--- a/javaEE/JavaEE笔记.docx
+++ b/javaEE/JavaEE笔记.docx
@@ -1,6 +1,6 @@
 
 <file path=word/document.xml><?xml version="1.0" encoding="utf-8"?>
-<w:document xmlns:wpc="http://schemas.microsoft.com/office/word/2010/wordprocessingCanvas" xmlns:cx="http://schemas.microsoft.com/office/drawing/2014/chartex" xmlns:mc="http://schemas.openxmlformats.org/markup-compatibility/2006" xmlns:o="urn:schemas-microsoft-com:office:office" xmlns:r="http://schemas.openxmlformats.org/officeDocument/2006/relationships" xmlns:m="http://schemas.openxmlformats.org/officeDocument/2006/math" xmlns:v="urn:schemas-microsoft-com:vml" xmlns:wp14="http://schemas.microsoft.com/office/word/2010/wordprocessingDrawing" xmlns:wp="http://schemas.openxmlformats.org/drawingml/2006/wordprocessingDrawing" xmlns:w10="urn:schemas-microsoft-com:office:word" xmlns:w="http://schemas.openxmlformats.org/wordprocessingml/2006/main" xmlns:w14="http://schemas.microsoft.com/office/word/2010/wordml" xmlns:w15="http://schemas.microsoft.com/office/word/2012/wordml" xmlns:w16se="http://schemas.microsoft.com/office/word/2015/wordml/symex" xmlns:wpg="http://schemas.microsoft.com/office/word/2010/wordprocessingGroup" xmlns:wpi="http://schemas.microsoft.com/office/word/2010/wordprocessingInk" xmlns:wne="http://schemas.microsoft.com/office/word/2006/wordml" xmlns:wps="http://schemas.microsoft.com/office/word/2010/wordprocessingShape" mc:Ignorable="w14 w15 w16se wp14">
+<w:document xmlns:wpc="http://schemas.microsoft.com/office/word/2010/wordprocessingCanvas" xmlns:mc="http://schemas.openxmlformats.org/markup-compatibility/2006" xmlns:o="urn:schemas-microsoft-com:office:office" xmlns:r="http://schemas.openxmlformats.org/officeDocument/2006/relationships" xmlns:m="http://schemas.openxmlformats.org/officeDocument/2006/math" xmlns:v="urn:schemas-microsoft-com:vml" xmlns:wp14="http://schemas.microsoft.com/office/word/2010/wordprocessingDrawing" xmlns:wp="http://schemas.openxmlformats.org/drawingml/2006/wordprocessingDrawing" xmlns:w10="urn:schemas-microsoft-com:office:word" xmlns:w="http://schemas.openxmlformats.org/wordprocessingml/2006/main" xmlns:w14="http://schemas.microsoft.com/office/word/2010/wordml" xmlns:w15="http://schemas.microsoft.com/office/word/2012/wordml" xmlns:wpg="http://schemas.microsoft.com/office/word/2010/wordprocessingGroup" xmlns:wpi="http://schemas.microsoft.com/office/word/2010/wordprocessingInk" xmlns:wne="http://schemas.microsoft.com/office/word/2006/wordml" xmlns:wps="http://schemas.microsoft.com/office/word/2010/wordprocessingShape" mc:Ignorable="w14 w15 wp14">
   <w:body>
     <w:sdt>
       <w:sdtPr>
@@ -34,7 +34,7 @@
         </w:p>
         <w:p>
           <w:pPr>
-            <w:pStyle w:val="11"/>
+            <w:pStyle w:val="10"/>
             <w:tabs>
               <w:tab w:val="right" w:leader="dot" w:pos="8296"/>
             </w:tabs>
@@ -125,7 +125,7 @@
         </w:p>
         <w:p>
           <w:pPr>
-            <w:pStyle w:val="11"/>
+            <w:pStyle w:val="10"/>
             <w:tabs>
               <w:tab w:val="right" w:leader="dot" w:pos="8296"/>
             </w:tabs>
@@ -200,7 +200,7 @@
         </w:p>
         <w:p>
           <w:pPr>
-            <w:pStyle w:val="21"/>
+            <w:pStyle w:val="20"/>
             <w:tabs>
               <w:tab w:val="right" w:leader="dot" w:pos="8296"/>
             </w:tabs>
@@ -280,7 +280,7 @@
         </w:p>
         <w:p>
           <w:pPr>
-            <w:pStyle w:val="21"/>
+            <w:pStyle w:val="20"/>
             <w:tabs>
               <w:tab w:val="right" w:leader="dot" w:pos="8296"/>
             </w:tabs>
@@ -360,7 +360,7 @@
         </w:p>
         <w:p>
           <w:pPr>
-            <w:pStyle w:val="21"/>
+            <w:pStyle w:val="20"/>
             <w:tabs>
               <w:tab w:val="right" w:leader="dot" w:pos="8296"/>
             </w:tabs>
@@ -440,7 +440,7 @@
         </w:p>
         <w:p>
           <w:pPr>
-            <w:pStyle w:val="11"/>
+            <w:pStyle w:val="10"/>
             <w:tabs>
               <w:tab w:val="right" w:leader="dot" w:pos="8296"/>
             </w:tabs>
@@ -515,7 +515,7 @@
         </w:p>
         <w:p>
           <w:pPr>
-            <w:pStyle w:val="21"/>
+            <w:pStyle w:val="20"/>
             <w:tabs>
               <w:tab w:val="right" w:leader="dot" w:pos="8296"/>
             </w:tabs>
@@ -595,7 +595,7 @@
         </w:p>
         <w:p>
           <w:pPr>
-            <w:pStyle w:val="21"/>
+            <w:pStyle w:val="20"/>
             <w:tabs>
               <w:tab w:val="right" w:leader="dot" w:pos="8296"/>
             </w:tabs>
@@ -668,7 +668,7 @@
         </w:p>
         <w:p>
           <w:pPr>
-            <w:pStyle w:val="21"/>
+            <w:pStyle w:val="20"/>
             <w:tabs>
               <w:tab w:val="right" w:leader="dot" w:pos="8296"/>
             </w:tabs>
@@ -748,7 +748,7 @@
         </w:p>
         <w:p>
           <w:pPr>
-            <w:pStyle w:val="21"/>
+            <w:pStyle w:val="20"/>
             <w:tabs>
               <w:tab w:val="right" w:leader="dot" w:pos="8296"/>
             </w:tabs>
@@ -828,7 +828,7 @@
         </w:p>
         <w:p>
           <w:pPr>
-            <w:pStyle w:val="21"/>
+            <w:pStyle w:val="20"/>
             <w:tabs>
               <w:tab w:val="right" w:leader="dot" w:pos="8296"/>
             </w:tabs>
@@ -901,7 +901,7 @@
         </w:p>
         <w:p>
           <w:pPr>
-            <w:pStyle w:val="21"/>
+            <w:pStyle w:val="20"/>
             <w:tabs>
               <w:tab w:val="right" w:leader="dot" w:pos="8296"/>
             </w:tabs>
@@ -974,7 +974,7 @@
         </w:p>
         <w:p>
           <w:pPr>
-            <w:pStyle w:val="11"/>
+            <w:pStyle w:val="10"/>
             <w:tabs>
               <w:tab w:val="right" w:leader="dot" w:pos="8296"/>
             </w:tabs>
@@ -1049,7 +1049,7 @@
         </w:p>
         <w:p>
           <w:pPr>
-            <w:pStyle w:val="21"/>
+            <w:pStyle w:val="20"/>
             <w:tabs>
               <w:tab w:val="right" w:leader="dot" w:pos="8296"/>
             </w:tabs>
@@ -1122,7 +1122,7 @@
         </w:p>
         <w:p>
           <w:pPr>
-            <w:pStyle w:val="21"/>
+            <w:pStyle w:val="20"/>
             <w:tabs>
               <w:tab w:val="right" w:leader="dot" w:pos="8296"/>
             </w:tabs>
@@ -1230,7 +1230,7 @@
         </w:p>
         <w:p>
           <w:pPr>
-            <w:pStyle w:val="21"/>
+            <w:pStyle w:val="20"/>
             <w:tabs>
               <w:tab w:val="right" w:leader="dot" w:pos="8296"/>
             </w:tabs>
@@ -1303,7 +1303,7 @@
         </w:p>
         <w:p>
           <w:pPr>
-            <w:pStyle w:val="11"/>
+            <w:pStyle w:val="10"/>
             <w:tabs>
               <w:tab w:val="right" w:leader="dot" w:pos="8296"/>
             </w:tabs>
@@ -1378,7 +1378,7 @@
         </w:p>
         <w:p>
           <w:pPr>
-            <w:pStyle w:val="21"/>
+            <w:pStyle w:val="20"/>
             <w:tabs>
               <w:tab w:val="right" w:leader="dot" w:pos="8296"/>
             </w:tabs>
@@ -1479,7 +1479,7 @@
         </w:p>
         <w:p>
           <w:pPr>
-            <w:pStyle w:val="21"/>
+            <w:pStyle w:val="20"/>
             <w:tabs>
               <w:tab w:val="right" w:leader="dot" w:pos="8296"/>
             </w:tabs>
@@ -1566,7 +1566,7 @@
         </w:p>
         <w:p>
           <w:pPr>
-            <w:pStyle w:val="21"/>
+            <w:pStyle w:val="20"/>
             <w:tabs>
               <w:tab w:val="right" w:leader="dot" w:pos="8296"/>
             </w:tabs>
@@ -1653,7 +1653,7 @@
         </w:p>
         <w:p>
           <w:pPr>
-            <w:pStyle w:val="11"/>
+            <w:pStyle w:val="10"/>
             <w:tabs>
               <w:tab w:val="right" w:leader="dot" w:pos="8296"/>
             </w:tabs>
@@ -1728,7 +1728,7 @@
         </w:p>
         <w:p>
           <w:pPr>
-            <w:pStyle w:val="21"/>
+            <w:pStyle w:val="20"/>
             <w:tabs>
               <w:tab w:val="right" w:leader="dot" w:pos="8296"/>
             </w:tabs>
@@ -1822,7 +1822,7 @@
         </w:p>
         <w:p>
           <w:pPr>
-            <w:pStyle w:val="21"/>
+            <w:pStyle w:val="20"/>
             <w:tabs>
               <w:tab w:val="right" w:leader="dot" w:pos="8296"/>
             </w:tabs>
@@ -1923,7 +1923,7 @@
         </w:p>
         <w:p>
           <w:pPr>
-            <w:pStyle w:val="21"/>
+            <w:pStyle w:val="20"/>
             <w:tabs>
               <w:tab w:val="right" w:leader="dot" w:pos="8296"/>
             </w:tabs>
@@ -2003,7 +2003,7 @@
         </w:p>
         <w:p>
           <w:pPr>
-            <w:pStyle w:val="21"/>
+            <w:pStyle w:val="20"/>
             <w:tabs>
               <w:tab w:val="right" w:leader="dot" w:pos="8296"/>
             </w:tabs>
@@ -2083,7 +2083,7 @@
         </w:p>
         <w:p>
           <w:pPr>
-            <w:pStyle w:val="21"/>
+            <w:pStyle w:val="20"/>
             <w:tabs>
               <w:tab w:val="right" w:leader="dot" w:pos="8296"/>
             </w:tabs>
@@ -2163,7 +2163,7 @@
         </w:p>
         <w:p>
           <w:pPr>
-            <w:pStyle w:val="21"/>
+            <w:pStyle w:val="20"/>
             <w:tabs>
               <w:tab w:val="right" w:leader="dot" w:pos="8296"/>
             </w:tabs>
@@ -2257,7 +2257,7 @@
         </w:p>
         <w:p>
           <w:pPr>
-            <w:pStyle w:val="21"/>
+            <w:pStyle w:val="20"/>
             <w:tabs>
               <w:tab w:val="right" w:leader="dot" w:pos="8296"/>
             </w:tabs>
@@ -2365,7 +2365,7 @@
         </w:p>
         <w:p>
           <w:pPr>
-            <w:pStyle w:val="21"/>
+            <w:pStyle w:val="20"/>
             <w:tabs>
               <w:tab w:val="right" w:leader="dot" w:pos="8296"/>
             </w:tabs>
@@ -2473,7 +2473,7 @@
         </w:p>
         <w:p>
           <w:pPr>
-            <w:pStyle w:val="11"/>
+            <w:pStyle w:val="10"/>
             <w:tabs>
               <w:tab w:val="right" w:leader="dot" w:pos="8296"/>
             </w:tabs>
@@ -2548,7 +2548,7 @@
         </w:p>
         <w:p>
           <w:pPr>
-            <w:pStyle w:val="21"/>
+            <w:pStyle w:val="20"/>
             <w:tabs>
               <w:tab w:val="right" w:leader="dot" w:pos="8296"/>
             </w:tabs>
@@ -2642,7 +2642,7 @@
         </w:p>
         <w:p>
           <w:pPr>
-            <w:pStyle w:val="21"/>
+            <w:pStyle w:val="20"/>
             <w:tabs>
               <w:tab w:val="right" w:leader="dot" w:pos="8296"/>
             </w:tabs>
@@ -2736,7 +2736,7 @@
         </w:p>
         <w:p>
           <w:pPr>
-            <w:pStyle w:val="21"/>
+            <w:pStyle w:val="20"/>
             <w:tabs>
               <w:tab w:val="right" w:leader="dot" w:pos="8296"/>
             </w:tabs>
@@ -2831,7 +2831,7 @@
         </w:p>
         <w:p>
           <w:pPr>
-            <w:pStyle w:val="21"/>
+            <w:pStyle w:val="20"/>
             <w:tabs>
               <w:tab w:val="right" w:leader="dot" w:pos="8296"/>
             </w:tabs>
@@ -2925,7 +2925,7 @@
         </w:p>
         <w:p>
           <w:pPr>
-            <w:pStyle w:val="21"/>
+            <w:pStyle w:val="20"/>
             <w:tabs>
               <w:tab w:val="right" w:leader="dot" w:pos="8296"/>
             </w:tabs>
@@ -2998,7 +2998,7 @@
         </w:p>
         <w:p>
           <w:pPr>
-            <w:pStyle w:val="11"/>
+            <w:pStyle w:val="10"/>
             <w:tabs>
               <w:tab w:val="right" w:leader="dot" w:pos="8296"/>
             </w:tabs>
@@ -3073,7 +3073,7 @@
         </w:p>
         <w:p>
           <w:pPr>
-            <w:pStyle w:val="21"/>
+            <w:pStyle w:val="20"/>
             <w:tabs>
               <w:tab w:val="right" w:leader="dot" w:pos="8296"/>
             </w:tabs>
@@ -3153,7 +3153,7 @@
         </w:p>
         <w:p>
           <w:pPr>
-            <w:pStyle w:val="21"/>
+            <w:pStyle w:val="20"/>
             <w:tabs>
               <w:tab w:val="right" w:leader="dot" w:pos="8296"/>
             </w:tabs>
@@ -3233,7 +3233,7 @@
         </w:p>
         <w:p>
           <w:pPr>
-            <w:pStyle w:val="11"/>
+            <w:pStyle w:val="10"/>
             <w:tabs>
               <w:tab w:val="right" w:leader="dot" w:pos="8296"/>
             </w:tabs>
@@ -3308,7 +3308,7 @@
         </w:p>
         <w:p>
           <w:pPr>
-            <w:pStyle w:val="21"/>
+            <w:pStyle w:val="20"/>
             <w:tabs>
               <w:tab w:val="right" w:leader="dot" w:pos="8296"/>
             </w:tabs>
@@ -3388,7 +3388,7 @@
         </w:p>
         <w:p>
           <w:pPr>
-            <w:pStyle w:val="21"/>
+            <w:pStyle w:val="20"/>
             <w:tabs>
               <w:tab w:val="right" w:leader="dot" w:pos="8296"/>
             </w:tabs>
@@ -3468,7 +3468,7 @@
         </w:p>
         <w:p>
           <w:pPr>
-            <w:pStyle w:val="11"/>
+            <w:pStyle w:val="10"/>
             <w:tabs>
               <w:tab w:val="right" w:leader="dot" w:pos="8296"/>
             </w:tabs>
@@ -3557,7 +3557,7 @@
         </w:p>
         <w:p>
           <w:pPr>
-            <w:pStyle w:val="21"/>
+            <w:pStyle w:val="20"/>
             <w:tabs>
               <w:tab w:val="right" w:leader="dot" w:pos="8296"/>
             </w:tabs>
@@ -3651,7 +3651,7 @@
         </w:p>
         <w:p>
           <w:pPr>
-            <w:pStyle w:val="11"/>
+            <w:pStyle w:val="10"/>
             <w:tabs>
               <w:tab w:val="right" w:leader="dot" w:pos="8296"/>
             </w:tabs>
@@ -3726,7 +3726,7 @@
         </w:p>
         <w:p>
           <w:pPr>
-            <w:pStyle w:val="11"/>
+            <w:pStyle w:val="10"/>
             <w:tabs>
               <w:tab w:val="right" w:leader="dot" w:pos="8296"/>
             </w:tabs>
@@ -3801,7 +3801,7 @@
         </w:p>
         <w:p>
           <w:pPr>
-            <w:pStyle w:val="11"/>
+            <w:pStyle w:val="10"/>
             <w:tabs>
               <w:tab w:val="right" w:leader="dot" w:pos="8296"/>
             </w:tabs>
@@ -3876,7 +3876,7 @@
         </w:p>
         <w:p>
           <w:pPr>
-            <w:pStyle w:val="11"/>
+            <w:pStyle w:val="10"/>
             <w:tabs>
               <w:tab w:val="right" w:leader="dot" w:pos="8296"/>
             </w:tabs>
@@ -3951,7 +3951,7 @@
         </w:p>
         <w:p>
           <w:pPr>
-            <w:pStyle w:val="21"/>
+            <w:pStyle w:val="20"/>
             <w:tabs>
               <w:tab w:val="right" w:leader="dot" w:pos="8296"/>
             </w:tabs>
@@ -4031,7 +4031,7 @@
         </w:p>
         <w:p>
           <w:pPr>
-            <w:pStyle w:val="21"/>
+            <w:pStyle w:val="20"/>
             <w:tabs>
               <w:tab w:val="right" w:leader="dot" w:pos="8296"/>
             </w:tabs>
@@ -4104,7 +4104,7 @@
         </w:p>
         <w:p>
           <w:pPr>
-            <w:pStyle w:val="21"/>
+            <w:pStyle w:val="20"/>
             <w:tabs>
               <w:tab w:val="right" w:leader="dot" w:pos="8296"/>
             </w:tabs>
@@ -4177,7 +4177,7 @@
         </w:p>
         <w:p>
           <w:pPr>
-            <w:pStyle w:val="11"/>
+            <w:pStyle w:val="10"/>
             <w:tabs>
               <w:tab w:val="right" w:leader="dot" w:pos="8296"/>
             </w:tabs>
@@ -4252,7 +4252,7 @@
         </w:p>
         <w:p>
           <w:pPr>
-            <w:pStyle w:val="21"/>
+            <w:pStyle w:val="20"/>
             <w:tabs>
               <w:tab w:val="right" w:leader="dot" w:pos="8296"/>
             </w:tabs>
@@ -4325,7 +4325,7 @@
         </w:p>
         <w:p>
           <w:pPr>
-            <w:pStyle w:val="21"/>
+            <w:pStyle w:val="20"/>
             <w:tabs>
               <w:tab w:val="right" w:leader="dot" w:pos="8296"/>
             </w:tabs>
@@ -4447,7 +4447,7 @@
         </w:p>
         <w:p>
           <w:pPr>
-            <w:pStyle w:val="11"/>
+            <w:pStyle w:val="10"/>
             <w:tabs>
               <w:tab w:val="right" w:leader="dot" w:pos="8296"/>
             </w:tabs>
@@ -4522,7 +4522,7 @@
         </w:p>
         <w:p>
           <w:pPr>
-            <w:pStyle w:val="21"/>
+            <w:pStyle w:val="20"/>
             <w:tabs>
               <w:tab w:val="right" w:leader="dot" w:pos="8296"/>
             </w:tabs>
@@ -4595,7 +4595,7 @@
         </w:p>
         <w:p>
           <w:pPr>
-            <w:pStyle w:val="21"/>
+            <w:pStyle w:val="20"/>
             <w:tabs>
               <w:tab w:val="right" w:leader="dot" w:pos="8296"/>
             </w:tabs>
@@ -4668,7 +4668,7 @@
         </w:p>
         <w:p>
           <w:pPr>
-            <w:pStyle w:val="21"/>
+            <w:pStyle w:val="20"/>
             <w:tabs>
               <w:tab w:val="right" w:leader="dot" w:pos="8296"/>
             </w:tabs>
@@ -4741,7 +4741,7 @@
         </w:p>
         <w:p>
           <w:pPr>
-            <w:pStyle w:val="21"/>
+            <w:pStyle w:val="20"/>
             <w:tabs>
               <w:tab w:val="right" w:leader="dot" w:pos="8296"/>
             </w:tabs>
@@ -4821,7 +4821,7 @@
         </w:p>
         <w:p>
           <w:pPr>
-            <w:pStyle w:val="11"/>
+            <w:pStyle w:val="10"/>
             <w:tabs>
               <w:tab w:val="right" w:leader="dot" w:pos="8296"/>
             </w:tabs>
@@ -4896,7 +4896,7 @@
         </w:p>
         <w:p>
           <w:pPr>
-            <w:pStyle w:val="21"/>
+            <w:pStyle w:val="20"/>
             <w:tabs>
               <w:tab w:val="right" w:leader="dot" w:pos="8296"/>
             </w:tabs>
@@ -4969,7 +4969,7 @@
         </w:p>
         <w:p>
           <w:pPr>
-            <w:pStyle w:val="21"/>
+            <w:pStyle w:val="20"/>
             <w:tabs>
               <w:tab w:val="right" w:leader="dot" w:pos="8296"/>
             </w:tabs>
@@ -5042,7 +5042,7 @@
         </w:p>
         <w:p>
           <w:pPr>
-            <w:pStyle w:val="21"/>
+            <w:pStyle w:val="20"/>
             <w:tabs>
               <w:tab w:val="right" w:leader="dot" w:pos="8296"/>
             </w:tabs>
@@ -5164,7 +5164,7 @@
         </w:p>
         <w:p>
           <w:pPr>
-            <w:pStyle w:val="21"/>
+            <w:pStyle w:val="20"/>
             <w:tabs>
               <w:tab w:val="right" w:leader="dot" w:pos="8296"/>
             </w:tabs>
@@ -5244,7 +5244,7 @@
         </w:p>
         <w:p>
           <w:pPr>
-            <w:pStyle w:val="11"/>
+            <w:pStyle w:val="10"/>
             <w:tabs>
               <w:tab w:val="right" w:leader="dot" w:pos="8296"/>
             </w:tabs>
@@ -5319,7 +5319,7 @@
         </w:p>
         <w:p>
           <w:pPr>
-            <w:pStyle w:val="21"/>
+            <w:pStyle w:val="20"/>
             <w:tabs>
               <w:tab w:val="right" w:leader="dot" w:pos="8296"/>
             </w:tabs>
@@ -5413,7 +5413,7 @@
         </w:p>
         <w:p>
           <w:pPr>
-            <w:pStyle w:val="21"/>
+            <w:pStyle w:val="20"/>
             <w:tabs>
               <w:tab w:val="right" w:leader="dot" w:pos="8296"/>
             </w:tabs>
@@ -5493,7 +5493,7 @@
         </w:p>
         <w:p>
           <w:pPr>
-            <w:pStyle w:val="11"/>
+            <w:pStyle w:val="10"/>
             <w:tabs>
               <w:tab w:val="right" w:leader="dot" w:pos="8296"/>
             </w:tabs>
@@ -5568,7 +5568,7 @@
         </w:p>
         <w:p>
           <w:pPr>
-            <w:pStyle w:val="21"/>
+            <w:pStyle w:val="20"/>
             <w:tabs>
               <w:tab w:val="right" w:leader="dot" w:pos="8296"/>
             </w:tabs>
@@ -5676,7 +5676,7 @@
         </w:p>
         <w:p>
           <w:pPr>
-            <w:pStyle w:val="21"/>
+            <w:pStyle w:val="20"/>
             <w:tabs>
               <w:tab w:val="right" w:leader="dot" w:pos="8296"/>
             </w:tabs>
@@ -5901,7 +5901,7 @@
       </w:r>
     </w:p>
     <w:p>
-      <w:hyperlink r:id="rId6" w:history="1">
+      <w:hyperlink r:id="rId8" w:history="1">
         <w:bookmarkStart w:id="4" w:name="_Toc496268154"/>
         <w:r>
           <w:rPr>
@@ -5964,7 +5964,7 @@
     </w:p>
     <w:p>
       <w:pPr>
-        <w:pStyle w:val="a9"/>
+        <w:pStyle w:val="a7"/>
         <w:numPr>
           <w:ilvl w:val="0"/>
           <w:numId w:val="30"/>
@@ -5984,7 +5984,7 @@
     </w:p>
     <w:p>
       <w:pPr>
-        <w:pStyle w:val="a9"/>
+        <w:pStyle w:val="a7"/>
         <w:spacing w:line="220" w:lineRule="atLeast"/>
         <w:ind w:left="360" w:firstLineChars="0" w:firstLine="0"/>
       </w:pPr>
@@ -6003,7 +6003,7 @@
     </w:p>
     <w:p>
       <w:pPr>
-        <w:pStyle w:val="a9"/>
+        <w:pStyle w:val="a7"/>
         <w:spacing w:line="220" w:lineRule="atLeast"/>
         <w:ind w:left="360" w:firstLineChars="0" w:firstLine="0"/>
       </w:pPr>
@@ -6034,7 +6034,7 @@
     </w:p>
     <w:p>
       <w:pPr>
-        <w:pStyle w:val="a9"/>
+        <w:pStyle w:val="a7"/>
         <w:spacing w:line="220" w:lineRule="atLeast"/>
         <w:ind w:left="360" w:firstLineChars="0" w:firstLine="0"/>
       </w:pPr>
@@ -6065,7 +6065,7 @@
     </w:p>
     <w:p>
       <w:pPr>
-        <w:pStyle w:val="a9"/>
+        <w:pStyle w:val="a7"/>
         <w:numPr>
           <w:ilvl w:val="0"/>
           <w:numId w:val="30"/>
@@ -6094,7 +6094,7 @@
     </w:p>
     <w:p>
       <w:pPr>
-        <w:pStyle w:val="a9"/>
+        <w:pStyle w:val="a7"/>
         <w:numPr>
           <w:ilvl w:val="0"/>
           <w:numId w:val="30"/>
@@ -6136,7 +6136,7 @@
     </w:p>
     <w:p>
       <w:pPr>
-        <w:pStyle w:val="a9"/>
+        <w:pStyle w:val="a7"/>
         <w:numPr>
           <w:ilvl w:val="0"/>
           <w:numId w:val="32"/>
@@ -6168,7 +6168,7 @@
     </w:p>
     <w:p>
       <w:pPr>
-        <w:pStyle w:val="a9"/>
+        <w:pStyle w:val="a7"/>
         <w:spacing w:line="220" w:lineRule="atLeast"/>
         <w:ind w:left="360" w:firstLineChars="0" w:firstLine="0"/>
       </w:pPr>
@@ -6217,7 +6217,7 @@
     </w:p>
     <w:p>
       <w:pPr>
-        <w:pStyle w:val="a9"/>
+        <w:pStyle w:val="a7"/>
         <w:spacing w:line="220" w:lineRule="atLeast"/>
         <w:ind w:left="360" w:firstLineChars="0" w:firstLine="0"/>
       </w:pPr>
@@ -6267,7 +6267,7 @@
     </w:p>
     <w:p>
       <w:pPr>
-        <w:pStyle w:val="a9"/>
+        <w:pStyle w:val="a7"/>
         <w:numPr>
           <w:ilvl w:val="0"/>
           <w:numId w:val="32"/>
@@ -6299,7 +6299,7 @@
     </w:p>
     <w:p>
       <w:pPr>
-        <w:pStyle w:val="a9"/>
+        <w:pStyle w:val="a7"/>
         <w:spacing w:line="220" w:lineRule="atLeast"/>
         <w:ind w:left="360" w:firstLineChars="0" w:firstLine="0"/>
       </w:pPr>
@@ -6378,7 +6378,7 @@
     </w:p>
     <w:p>
       <w:pPr>
-        <w:pStyle w:val="a9"/>
+        <w:pStyle w:val="a7"/>
         <w:numPr>
           <w:ilvl w:val="0"/>
           <w:numId w:val="32"/>
@@ -6538,7 +6538,7 @@
     </w:p>
     <w:p>
       <w:pPr>
-        <w:pStyle w:val="a9"/>
+        <w:pStyle w:val="a7"/>
         <w:numPr>
           <w:ilvl w:val="0"/>
           <w:numId w:val="32"/>
@@ -6591,11 +6591,11 @@
     </w:p>
     <w:p>
       <w:pPr>
-        <w:pStyle w:val="a9"/>
+        <w:pStyle w:val="a7"/>
         <w:spacing w:line="220" w:lineRule="atLeast"/>
         <w:ind w:left="360" w:firstLineChars="0" w:firstLine="0"/>
       </w:pPr>
-      <w:hyperlink r:id="rId7" w:history="1">
+      <w:hyperlink r:id="rId9" w:history="1">
         <w:r>
           <w:rPr>
             <w:rStyle w:val="a3"/>
@@ -6608,7 +6608,7 @@
     </w:p>
     <w:p>
       <w:pPr>
-        <w:pStyle w:val="a9"/>
+        <w:pStyle w:val="a7"/>
         <w:numPr>
           <w:ilvl w:val="0"/>
           <w:numId w:val="32"/>
@@ -6643,7 +6643,7 @@
     </w:p>
     <w:p>
       <w:pPr>
-        <w:pStyle w:val="a9"/>
+        <w:pStyle w:val="a7"/>
         <w:spacing w:line="220" w:lineRule="atLeast"/>
         <w:ind w:left="360" w:firstLineChars="0" w:firstLine="0"/>
       </w:pPr>
@@ -6828,7 +6828,7 @@
     </w:p>
     <w:p>
       <w:pPr>
-        <w:pStyle w:val="a9"/>
+        <w:pStyle w:val="a7"/>
         <w:numPr>
           <w:ilvl w:val="0"/>
           <w:numId w:val="33"/>
@@ -6863,7 +6863,7 @@
     </w:p>
     <w:p>
       <w:pPr>
-        <w:pStyle w:val="a9"/>
+        <w:pStyle w:val="a7"/>
         <w:numPr>
           <w:ilvl w:val="0"/>
           <w:numId w:val="33"/>
@@ -6886,7 +6886,7 @@
     </w:p>
     <w:p>
       <w:pPr>
-        <w:pStyle w:val="a9"/>
+        <w:pStyle w:val="a7"/>
         <w:spacing w:line="220" w:lineRule="atLeast"/>
         <w:ind w:left="360" w:firstLineChars="0" w:firstLine="0"/>
       </w:pPr>
@@ -6911,7 +6911,7 @@
     </w:p>
     <w:p>
       <w:pPr>
-        <w:pStyle w:val="a9"/>
+        <w:pStyle w:val="a7"/>
         <w:spacing w:line="220" w:lineRule="atLeast"/>
         <w:ind w:left="360" w:firstLineChars="0" w:firstLine="0"/>
       </w:pPr>
@@ -6960,7 +6960,7 @@
     </w:p>
     <w:p>
       <w:pPr>
-        <w:pStyle w:val="a9"/>
+        <w:pStyle w:val="a7"/>
         <w:spacing w:line="220" w:lineRule="atLeast"/>
         <w:ind w:left="360" w:firstLineChars="0" w:firstLine="0"/>
       </w:pPr>
@@ -6979,7 +6979,7 @@
     </w:p>
     <w:p>
       <w:pPr>
-        <w:pStyle w:val="a9"/>
+        <w:pStyle w:val="a7"/>
         <w:spacing w:line="220" w:lineRule="atLeast"/>
         <w:ind w:left="360" w:firstLineChars="0" w:firstLine="0"/>
       </w:pPr>
@@ -7031,7 +7031,7 @@
     </w:p>
     <w:p>
       <w:pPr>
-        <w:pStyle w:val="a9"/>
+        <w:pStyle w:val="a7"/>
         <w:numPr>
           <w:ilvl w:val="0"/>
           <w:numId w:val="33"/>
@@ -7094,7 +7094,7 @@
     </w:p>
     <w:p>
       <w:pPr>
-        <w:pStyle w:val="a9"/>
+        <w:pStyle w:val="a7"/>
         <w:ind w:left="360" w:firstLineChars="0" w:firstLine="0"/>
       </w:pPr>
       <w:r>
@@ -7148,7 +7148,7 @@
     </w:p>
     <w:p>
       <w:pPr>
-        <w:pStyle w:val="a9"/>
+        <w:pStyle w:val="a7"/>
         <w:ind w:left="360" w:firstLineChars="0" w:firstLine="0"/>
       </w:pPr>
       <w:r>
@@ -7214,7 +7214,7 @@
     </w:p>
     <w:p>
       <w:pPr>
-        <w:pStyle w:val="a9"/>
+        <w:pStyle w:val="a7"/>
         <w:ind w:left="360" w:firstLineChars="0" w:firstLine="0"/>
       </w:pPr>
       <w:r>
@@ -7250,7 +7250,7 @@
     </w:p>
     <w:p>
       <w:pPr>
-        <w:pStyle w:val="a9"/>
+        <w:pStyle w:val="a7"/>
         <w:numPr>
           <w:ilvl w:val="0"/>
           <w:numId w:val="33"/>
@@ -7291,11 +7291,11 @@
     </w:p>
     <w:p>
       <w:pPr>
-        <w:pStyle w:val="a9"/>
+        <w:pStyle w:val="a7"/>
         <w:spacing w:line="220" w:lineRule="atLeast"/>
         <w:ind w:left="360" w:firstLineChars="0" w:firstLine="0"/>
       </w:pPr>
-      <w:hyperlink r:id="rId8" w:history="1">
+      <w:hyperlink r:id="rId10" w:history="1">
         <w:r>
           <w:rPr>
             <w:rStyle w:val="a3"/>
@@ -7306,7 +7306,7 @@
     </w:p>
     <w:p>
       <w:pPr>
-        <w:pStyle w:val="a9"/>
+        <w:pStyle w:val="a7"/>
         <w:numPr>
           <w:ilvl w:val="0"/>
           <w:numId w:val="33"/>
@@ -7366,7 +7366,7 @@
     </w:p>
     <w:p>
       <w:pPr>
-        <w:pStyle w:val="a9"/>
+        <w:pStyle w:val="a7"/>
         <w:numPr>
           <w:ilvl w:val="0"/>
           <w:numId w:val="34"/>
@@ -7431,7 +7431,7 @@
     </w:p>
     <w:p>
       <w:pPr>
-        <w:pStyle w:val="a9"/>
+        <w:pStyle w:val="a7"/>
         <w:numPr>
           <w:ilvl w:val="0"/>
           <w:numId w:val="34"/>
@@ -7458,7 +7458,7 @@
         </w:rPr>
         <w:t xml:space="preserve"> </w:t>
       </w:r>
-      <w:hyperlink r:id="rId9" w:history="1">
+      <w:hyperlink r:id="rId11" w:history="1">
         <w:r>
           <w:rPr>
             <w:rStyle w:val="a3"/>
@@ -7488,7 +7488,7 @@
     </w:p>
     <w:p>
       <w:pPr>
-        <w:pStyle w:val="a9"/>
+        <w:pStyle w:val="a7"/>
         <w:numPr>
           <w:ilvl w:val="0"/>
           <w:numId w:val="34"/>
@@ -7517,7 +7517,7 @@
     </w:p>
     <w:p>
       <w:pPr>
-        <w:pStyle w:val="a9"/>
+        <w:pStyle w:val="a7"/>
         <w:spacing w:line="220" w:lineRule="atLeast"/>
         <w:ind w:left="360" w:firstLineChars="0" w:firstLine="0"/>
       </w:pPr>
@@ -7536,7 +7536,7 @@
     </w:p>
     <w:p>
       <w:pPr>
-        <w:pStyle w:val="a9"/>
+        <w:pStyle w:val="a7"/>
         <w:spacing w:line="220" w:lineRule="atLeast"/>
         <w:ind w:left="360" w:firstLineChars="0" w:firstLine="0"/>
       </w:pPr>
@@ -7555,7 +7555,7 @@
     </w:p>
     <w:p>
       <w:pPr>
-        <w:pStyle w:val="a9"/>
+        <w:pStyle w:val="a7"/>
         <w:spacing w:line="220" w:lineRule="atLeast"/>
         <w:ind w:left="360" w:firstLineChars="0" w:firstLine="0"/>
       </w:pPr>
@@ -7574,7 +7574,7 @@
     </w:p>
     <w:p>
       <w:pPr>
-        <w:pStyle w:val="a9"/>
+        <w:pStyle w:val="a7"/>
         <w:spacing w:line="220" w:lineRule="atLeast"/>
         <w:ind w:left="360" w:firstLineChars="0" w:firstLine="0"/>
       </w:pPr>
@@ -7657,7 +7657,7 @@
       <w:pPr>
         <w:spacing w:line="220" w:lineRule="atLeast"/>
       </w:pPr>
-      <w:hyperlink r:id="rId10" w:history="1">
+      <w:hyperlink r:id="rId12" w:history="1">
         <w:r>
           <w:rPr>
             <w:rStyle w:val="a3"/>
@@ -8152,7 +8152,7 @@
     </w:p>
     <w:p>
       <w:pPr>
-        <w:pStyle w:val="a9"/>
+        <w:pStyle w:val="a7"/>
         <w:numPr>
           <w:ilvl w:val="0"/>
           <w:numId w:val="35"/>
@@ -8181,7 +8181,7 @@
         </w:rPr>
         <w:t>）：</w:t>
       </w:r>
-      <w:hyperlink r:id="rId11" w:history="1">
+      <w:hyperlink r:id="rId13" w:history="1">
         <w:r>
           <w:rPr>
             <w:rStyle w:val="a3"/>
@@ -8206,7 +8206,7 @@
     </w:p>
     <w:p>
       <w:pPr>
-        <w:pStyle w:val="a9"/>
+        <w:pStyle w:val="a7"/>
         <w:ind w:left="360" w:firstLineChars="0" w:firstLine="0"/>
       </w:pPr>
       <w:r>
@@ -8256,7 +8256,7 @@
     </w:p>
     <w:p>
       <w:pPr>
-        <w:pStyle w:val="a9"/>
+        <w:pStyle w:val="a7"/>
         <w:ind w:left="360" w:firstLineChars="0" w:firstLine="0"/>
       </w:pPr>
       <w:r>
@@ -8288,7 +8288,7 @@
     </w:p>
     <w:p>
       <w:pPr>
-        <w:pStyle w:val="a9"/>
+        <w:pStyle w:val="a7"/>
         <w:ind w:left="360" w:firstLineChars="0" w:firstLine="0"/>
       </w:pPr>
       <w:r>
@@ -8320,7 +8320,7 @@
     </w:p>
     <w:p>
       <w:pPr>
-        <w:pStyle w:val="a9"/>
+        <w:pStyle w:val="a7"/>
         <w:ind w:left="360" w:firstLineChars="0" w:firstLine="0"/>
       </w:pPr>
       <w:r>
@@ -8340,7 +8340,7 @@
     </w:p>
     <w:p>
       <w:pPr>
-        <w:pStyle w:val="a9"/>
+        <w:pStyle w:val="a7"/>
         <w:ind w:left="360" w:firstLineChars="0" w:firstLine="0"/>
       </w:pPr>
       <w:r>
@@ -8353,7 +8353,7 @@
     </w:p>
     <w:p>
       <w:pPr>
-        <w:pStyle w:val="a9"/>
+        <w:pStyle w:val="a7"/>
         <w:numPr>
           <w:ilvl w:val="0"/>
           <w:numId w:val="35"/>
@@ -8389,7 +8389,7 @@
         </w:rPr>
         <w:t>：</w:t>
       </w:r>
-      <w:hyperlink r:id="rId12" w:history="1">
+      <w:hyperlink r:id="rId14" w:history="1">
         <w:r>
           <w:rPr>
             <w:rStyle w:val="a3"/>
@@ -8420,7 +8420,7 @@
     </w:p>
     <w:p>
       <w:pPr>
-        <w:pStyle w:val="a9"/>
+        <w:pStyle w:val="a7"/>
         <w:numPr>
           <w:ilvl w:val="0"/>
           <w:numId w:val="36"/>
@@ -8509,7 +8509,7 @@
     </w:p>
     <w:p>
       <w:pPr>
-        <w:pStyle w:val="a9"/>
+        <w:pStyle w:val="a7"/>
         <w:numPr>
           <w:ilvl w:val="0"/>
           <w:numId w:val="36"/>
@@ -8616,7 +8616,7 @@
     </w:p>
     <w:p>
       <w:pPr>
-        <w:pStyle w:val="a9"/>
+        <w:pStyle w:val="a7"/>
         <w:numPr>
           <w:ilvl w:val="0"/>
           <w:numId w:val="36"/>
@@ -8723,7 +8723,7 @@
     </w:p>
     <w:p>
       <w:pPr>
-        <w:pStyle w:val="a9"/>
+        <w:pStyle w:val="a7"/>
         <w:numPr>
           <w:ilvl w:val="0"/>
           <w:numId w:val="36"/>
@@ -8847,7 +8847,7 @@
     </w:p>
     <w:p>
       <w:pPr>
-        <w:pStyle w:val="a9"/>
+        <w:pStyle w:val="a7"/>
         <w:numPr>
           <w:ilvl w:val="0"/>
           <w:numId w:val="36"/>
@@ -8986,7 +8986,7 @@
     </w:p>
     <w:p>
       <w:pPr>
-        <w:pStyle w:val="a9"/>
+        <w:pStyle w:val="a7"/>
         <w:numPr>
           <w:ilvl w:val="0"/>
           <w:numId w:val="36"/>
@@ -9138,7 +9138,7 @@
     </w:p>
     <w:p>
       <w:pPr>
-        <w:pStyle w:val="a9"/>
+        <w:pStyle w:val="a7"/>
         <w:numPr>
           <w:ilvl w:val="0"/>
           <w:numId w:val="36"/>
@@ -9386,7 +9386,7 @@
     </w:p>
     <w:p>
       <w:pPr>
-        <w:pStyle w:val="a9"/>
+        <w:pStyle w:val="a7"/>
         <w:numPr>
           <w:ilvl w:val="0"/>
           <w:numId w:val="28"/>
@@ -9417,7 +9417,7 @@
     </w:p>
     <w:p>
       <w:pPr>
-        <w:pStyle w:val="a9"/>
+        <w:pStyle w:val="a7"/>
         <w:ind w:left="420" w:firstLineChars="0" w:firstLine="0"/>
       </w:pPr>
       <w:r>
@@ -9449,7 +9449,7 @@
     </w:p>
     <w:p>
       <w:pPr>
-        <w:pStyle w:val="a9"/>
+        <w:pStyle w:val="a7"/>
         <w:ind w:left="420" w:firstLineChars="0" w:firstLine="0"/>
       </w:pPr>
       <w:r>
@@ -9468,7 +9468,7 @@
     </w:p>
     <w:p>
       <w:pPr>
-        <w:pStyle w:val="a9"/>
+        <w:pStyle w:val="a7"/>
         <w:numPr>
           <w:ilvl w:val="0"/>
           <w:numId w:val="28"/>
@@ -9505,7 +9505,7 @@
     </w:p>
     <w:p>
       <w:pPr>
-        <w:pStyle w:val="a9"/>
+        <w:pStyle w:val="a7"/>
         <w:ind w:left="420" w:firstLineChars="0" w:firstLine="0"/>
       </w:pPr>
       <w:r>
@@ -9525,7 +9525,7 @@
     </w:p>
     <w:p>
       <w:pPr>
-        <w:pStyle w:val="a9"/>
+        <w:pStyle w:val="a7"/>
         <w:ind w:left="420" w:firstLineChars="0" w:firstLine="0"/>
       </w:pPr>
       <w:r>
@@ -9589,7 +9589,7 @@
     </w:p>
     <w:p>
       <w:pPr>
-        <w:pStyle w:val="a9"/>
+        <w:pStyle w:val="a7"/>
         <w:numPr>
           <w:ilvl w:val="0"/>
           <w:numId w:val="37"/>
@@ -9618,7 +9618,7 @@
     </w:p>
     <w:p>
       <w:pPr>
-        <w:pStyle w:val="a9"/>
+        <w:pStyle w:val="a7"/>
         <w:numPr>
           <w:ilvl w:val="0"/>
           <w:numId w:val="37"/>
@@ -9647,7 +9647,7 @@
     </w:p>
     <w:p>
       <w:pPr>
-        <w:pStyle w:val="a9"/>
+        <w:pStyle w:val="a7"/>
         <w:spacing w:line="220" w:lineRule="atLeast"/>
         <w:ind w:left="420" w:firstLineChars="0" w:firstLine="0"/>
       </w:pPr>
@@ -9660,7 +9660,7 @@
     </w:p>
     <w:p>
       <w:pPr>
-        <w:pStyle w:val="a9"/>
+        <w:pStyle w:val="a7"/>
         <w:numPr>
           <w:ilvl w:val="0"/>
           <w:numId w:val="37"/>
@@ -9686,7 +9686,7 @@
     </w:p>
     <w:p>
       <w:pPr>
-        <w:pStyle w:val="a9"/>
+        <w:pStyle w:val="a7"/>
         <w:numPr>
           <w:ilvl w:val="0"/>
           <w:numId w:val="37"/>
@@ -9709,7 +9709,7 @@
     </w:p>
     <w:p>
       <w:pPr>
-        <w:pStyle w:val="a9"/>
+        <w:pStyle w:val="a7"/>
         <w:numPr>
           <w:ilvl w:val="0"/>
           <w:numId w:val="37"/>
@@ -9732,7 +9732,7 @@
     </w:p>
     <w:p>
       <w:pPr>
-        <w:pStyle w:val="a9"/>
+        <w:pStyle w:val="a7"/>
         <w:spacing w:line="220" w:lineRule="atLeast"/>
         <w:ind w:left="420" w:firstLineChars="0" w:firstLine="0"/>
       </w:pPr>
@@ -9776,7 +9776,7 @@
                     </pic:cNvPicPr>
                   </pic:nvPicPr>
                   <pic:blipFill>
-                    <a:blip r:embed="rId13" cstate="print"/>
+                    <a:blip r:embed="rId15" cstate="print"/>
                     <a:srcRect/>
                     <a:stretch>
                       <a:fillRect/>
@@ -9807,7 +9807,7 @@
     </w:p>
     <w:p>
       <w:pPr>
-        <w:pStyle w:val="a9"/>
+        <w:pStyle w:val="a7"/>
         <w:numPr>
           <w:ilvl w:val="0"/>
           <w:numId w:val="37"/>
@@ -9857,7 +9857,7 @@
     </w:p>
     <w:p>
       <w:pPr>
-        <w:pStyle w:val="a9"/>
+        <w:pStyle w:val="a7"/>
         <w:numPr>
           <w:ilvl w:val="0"/>
           <w:numId w:val="37"/>
@@ -9953,7 +9953,7 @@
     </w:p>
     <w:p>
       <w:pPr>
-        <w:pStyle w:val="a9"/>
+        <w:pStyle w:val="a7"/>
         <w:numPr>
           <w:ilvl w:val="0"/>
           <w:numId w:val="38"/>
@@ -9976,7 +9976,7 @@
     </w:p>
     <w:p>
       <w:pPr>
-        <w:pStyle w:val="a9"/>
+        <w:pStyle w:val="a7"/>
         <w:spacing w:line="220" w:lineRule="atLeast"/>
         <w:ind w:left="420" w:firstLineChars="0" w:firstLine="0"/>
       </w:pPr>
@@ -10002,7 +10002,7 @@
     </w:p>
     <w:p>
       <w:pPr>
-        <w:pStyle w:val="a9"/>
+        <w:pStyle w:val="a7"/>
         <w:spacing w:line="220" w:lineRule="atLeast"/>
         <w:ind w:left="420" w:firstLineChars="0" w:firstLine="0"/>
       </w:pPr>
@@ -10051,7 +10051,7 @@
     </w:p>
     <w:p>
       <w:pPr>
-        <w:pStyle w:val="a9"/>
+        <w:pStyle w:val="a7"/>
         <w:spacing w:line="220" w:lineRule="atLeast"/>
         <w:ind w:left="420" w:firstLineChars="0" w:firstLine="0"/>
       </w:pPr>
@@ -10070,7 +10070,7 @@
     </w:p>
     <w:p>
       <w:pPr>
-        <w:pStyle w:val="a9"/>
+        <w:pStyle w:val="a7"/>
         <w:spacing w:line="220" w:lineRule="atLeast"/>
         <w:ind w:left="420" w:firstLineChars="0" w:firstLine="0"/>
       </w:pPr>
@@ -10149,7 +10149,7 @@
     </w:p>
     <w:p>
       <w:pPr>
-        <w:pStyle w:val="a9"/>
+        <w:pStyle w:val="a7"/>
         <w:numPr>
           <w:ilvl w:val="0"/>
           <w:numId w:val="38"/>
@@ -10166,7 +10166,7 @@
     </w:p>
     <w:p>
       <w:pPr>
-        <w:pStyle w:val="a9"/>
+        <w:pStyle w:val="a7"/>
         <w:spacing w:line="220" w:lineRule="atLeast"/>
         <w:ind w:left="420" w:firstLineChars="0" w:firstLine="0"/>
       </w:pPr>
@@ -10197,7 +10197,7 @@
     </w:p>
     <w:p>
       <w:pPr>
-        <w:pStyle w:val="a9"/>
+        <w:pStyle w:val="a7"/>
         <w:numPr>
           <w:ilvl w:val="0"/>
           <w:numId w:val="38"/>
@@ -10274,7 +10274,7 @@
     </w:p>
     <w:p>
       <w:pPr>
-        <w:pStyle w:val="a9"/>
+        <w:pStyle w:val="a7"/>
         <w:numPr>
           <w:ilvl w:val="0"/>
           <w:numId w:val="38"/>
@@ -10291,7 +10291,7 @@
     </w:p>
     <w:p>
       <w:pPr>
-        <w:pStyle w:val="a9"/>
+        <w:pStyle w:val="a7"/>
         <w:spacing w:line="220" w:lineRule="atLeast"/>
         <w:ind w:left="420" w:firstLineChars="0" w:firstLine="0"/>
       </w:pPr>
@@ -10370,7 +10370,7 @@
     </w:p>
     <w:p>
       <w:pPr>
-        <w:pStyle w:val="a9"/>
+        <w:pStyle w:val="a7"/>
         <w:spacing w:line="220" w:lineRule="atLeast"/>
         <w:ind w:left="420" w:firstLineChars="0" w:firstLine="0"/>
       </w:pPr>
@@ -10455,7 +10455,7 @@
     </w:p>
     <w:p>
       <w:pPr>
-        <w:pStyle w:val="a9"/>
+        <w:pStyle w:val="a7"/>
         <w:spacing w:line="220" w:lineRule="atLeast"/>
         <w:ind w:left="420" w:firstLineChars="0" w:firstLine="0"/>
       </w:pPr>
@@ -10504,7 +10504,7 @@
     </w:p>
     <w:p>
       <w:pPr>
-        <w:pStyle w:val="a9"/>
+        <w:pStyle w:val="a7"/>
         <w:numPr>
           <w:ilvl w:val="0"/>
           <w:numId w:val="38"/>
@@ -10581,7 +10581,7 @@
     </w:p>
     <w:p>
       <w:pPr>
-        <w:pStyle w:val="a9"/>
+        <w:pStyle w:val="a7"/>
         <w:numPr>
           <w:ilvl w:val="0"/>
           <w:numId w:val="38"/>
@@ -10790,7 +10790,7 @@
     </w:p>
     <w:p>
       <w:pPr>
-        <w:pStyle w:val="a9"/>
+        <w:pStyle w:val="a7"/>
         <w:numPr>
           <w:ilvl w:val="0"/>
           <w:numId w:val="40"/>
@@ -10831,7 +10831,7 @@
     </w:p>
     <w:p>
       <w:pPr>
-        <w:pStyle w:val="a9"/>
+        <w:pStyle w:val="a7"/>
         <w:numPr>
           <w:ilvl w:val="0"/>
           <w:numId w:val="40"/>
@@ -10879,7 +10879,7 @@
     </w:p>
     <w:p>
       <w:pPr>
-        <w:pStyle w:val="a9"/>
+        <w:pStyle w:val="a7"/>
         <w:numPr>
           <w:ilvl w:val="0"/>
           <w:numId w:val="40"/>
@@ -10944,7 +10944,7 @@
     </w:p>
     <w:p>
       <w:pPr>
-        <w:pStyle w:val="a9"/>
+        <w:pStyle w:val="a7"/>
         <w:numPr>
           <w:ilvl w:val="0"/>
           <w:numId w:val="40"/>
@@ -10979,7 +10979,7 @@
     </w:p>
     <w:p>
       <w:pPr>
-        <w:pStyle w:val="a9"/>
+        <w:pStyle w:val="a7"/>
         <w:numPr>
           <w:ilvl w:val="0"/>
           <w:numId w:val="40"/>
@@ -11002,7 +11002,7 @@
     </w:p>
     <w:p>
       <w:pPr>
-        <w:pStyle w:val="a9"/>
+        <w:pStyle w:val="a7"/>
         <w:numPr>
           <w:ilvl w:val="0"/>
           <w:numId w:val="41"/>
@@ -11019,7 +11019,7 @@
     </w:p>
     <w:p>
       <w:pPr>
-        <w:pStyle w:val="a9"/>
+        <w:pStyle w:val="a7"/>
         <w:spacing w:line="220" w:lineRule="atLeast"/>
         <w:ind w:left="1080" w:firstLineChars="0" w:firstLine="0"/>
       </w:pPr>
@@ -11072,7 +11072,7 @@
     </w:p>
     <w:p>
       <w:pPr>
-        <w:pStyle w:val="a9"/>
+        <w:pStyle w:val="a7"/>
         <w:spacing w:line="220" w:lineRule="atLeast"/>
         <w:ind w:left="1080" w:firstLineChars="0" w:firstLine="0"/>
       </w:pPr>
@@ -11089,7 +11089,7 @@
     </w:p>
     <w:p>
       <w:pPr>
-        <w:pStyle w:val="a9"/>
+        <w:pStyle w:val="a7"/>
         <w:numPr>
           <w:ilvl w:val="0"/>
           <w:numId w:val="41"/>
@@ -11146,7 +11146,7 @@
     </w:p>
     <w:p>
       <w:pPr>
-        <w:pStyle w:val="a9"/>
+        <w:pStyle w:val="a7"/>
         <w:numPr>
           <w:ilvl w:val="0"/>
           <w:numId w:val="41"/>
@@ -11255,7 +11255,7 @@
     </w:p>
     <w:p>
       <w:pPr>
-        <w:pStyle w:val="a9"/>
+        <w:pStyle w:val="a7"/>
         <w:numPr>
           <w:ilvl w:val="0"/>
           <w:numId w:val="41"/>
@@ -11410,7 +11410,7 @@
         </w:rPr>
         <w:t>：</w:t>
       </w:r>
-      <w:hyperlink r:id="rId14" w:history="1">
+      <w:hyperlink r:id="rId16" w:history="1">
         <w:r>
           <w:rPr>
             <w:rStyle w:val="a3"/>
@@ -11440,7 +11440,7 @@
         </w:rPr>
         <w:t>单实例多线程模式：</w:t>
       </w:r>
-      <w:hyperlink r:id="rId15" w:history="1">
+      <w:hyperlink r:id="rId17" w:history="1">
         <w:r>
           <w:rPr>
             <w:rStyle w:val="a3"/>
@@ -11527,7 +11527,7 @@
     </w:p>
     <w:p>
       <w:pPr>
-        <w:pStyle w:val="a9"/>
+        <w:pStyle w:val="a7"/>
         <w:numPr>
           <w:ilvl w:val="1"/>
           <w:numId w:val="42"/>
@@ -11568,7 +11568,7 @@
     </w:p>
     <w:p>
       <w:pPr>
-        <w:pStyle w:val="a9"/>
+        <w:pStyle w:val="a7"/>
         <w:numPr>
           <w:ilvl w:val="1"/>
           <w:numId w:val="42"/>
@@ -11664,7 +11664,7 @@
     </w:p>
     <w:p>
       <w:pPr>
-        <w:pStyle w:val="a9"/>
+        <w:pStyle w:val="a7"/>
         <w:numPr>
           <w:ilvl w:val="1"/>
           <w:numId w:val="42"/>
@@ -11699,7 +11699,7 @@
     </w:p>
     <w:p>
       <w:pPr>
-        <w:pStyle w:val="a9"/>
+        <w:pStyle w:val="a7"/>
         <w:numPr>
           <w:ilvl w:val="1"/>
           <w:numId w:val="42"/>
@@ -11722,7 +11722,7 @@
     </w:p>
     <w:p>
       <w:pPr>
-        <w:pStyle w:val="a9"/>
+        <w:pStyle w:val="a7"/>
         <w:spacing w:line="220" w:lineRule="atLeast"/>
         <w:ind w:left="840" w:firstLineChars="0" w:firstLine="0"/>
       </w:pPr>
@@ -11824,7 +11824,7 @@
     </w:p>
     <w:p>
       <w:pPr>
-        <w:pStyle w:val="a9"/>
+        <w:pStyle w:val="a7"/>
         <w:numPr>
           <w:ilvl w:val="1"/>
           <w:numId w:val="36"/>
@@ -11913,7 +11913,7 @@
     </w:p>
     <w:p>
       <w:pPr>
-        <w:pStyle w:val="a9"/>
+        <w:pStyle w:val="a7"/>
         <w:numPr>
           <w:ilvl w:val="1"/>
           <w:numId w:val="36"/>
@@ -12302,7 +12302,7 @@
       <w:pPr>
         <w:spacing w:line="220" w:lineRule="atLeast"/>
       </w:pPr>
-      <w:hyperlink r:id="rId16" w:history="1">
+      <w:hyperlink r:id="rId18" w:history="1">
         <w:r>
           <w:rPr>
             <w:rStyle w:val="a3"/>
@@ -12449,7 +12449,7 @@
     </w:p>
     <w:p>
       <w:pPr>
-        <w:pStyle w:val="a9"/>
+        <w:pStyle w:val="a7"/>
         <w:numPr>
           <w:ilvl w:val="0"/>
           <w:numId w:val="46"/>
@@ -12513,7 +12513,7 @@
     </w:p>
     <w:p>
       <w:pPr>
-        <w:pStyle w:val="a9"/>
+        <w:pStyle w:val="a7"/>
         <w:ind w:left="360" w:firstLineChars="0" w:firstLine="0"/>
       </w:pPr>
       <w:r>
@@ -12658,7 +12658,7 @@
     </w:p>
     <w:p>
       <w:pPr>
-        <w:pStyle w:val="a9"/>
+        <w:pStyle w:val="a7"/>
         <w:ind w:left="360" w:firstLineChars="0" w:firstLine="0"/>
       </w:pPr>
       <w:r>
@@ -12716,7 +12716,7 @@
     </w:p>
     <w:p>
       <w:pPr>
-        <w:pStyle w:val="a9"/>
+        <w:pStyle w:val="a7"/>
         <w:numPr>
           <w:ilvl w:val="0"/>
           <w:numId w:val="45"/>
@@ -12760,7 +12760,7 @@
     </w:p>
     <w:p>
       <w:pPr>
-        <w:pStyle w:val="a9"/>
+        <w:pStyle w:val="a7"/>
         <w:spacing w:line="220" w:lineRule="atLeast"/>
         <w:ind w:left="360" w:firstLineChars="0" w:firstLine="0"/>
       </w:pPr>
@@ -12833,7 +12833,7 @@
     </w:p>
     <w:p>
       <w:pPr>
-        <w:pStyle w:val="a9"/>
+        <w:pStyle w:val="a7"/>
         <w:spacing w:line="220" w:lineRule="atLeast"/>
         <w:ind w:left="360" w:firstLineChars="0" w:firstLine="0"/>
       </w:pPr>
@@ -12915,13 +12915,6 @@
         </w:rPr>
         <w:t>，</w:t>
       </w:r>
-    </w:p>
-    <w:p>
-      <w:pPr>
-        <w:pStyle w:val="a9"/>
-        <w:spacing w:line="220" w:lineRule="atLeast"/>
-        <w:ind w:left="360" w:firstLineChars="0" w:firstLine="0"/>
-      </w:pPr>
       <w:r>
         <w:rPr>
           <w:rFonts w:hint="eastAsia"/>
@@ -12967,7 +12960,7 @@
     </w:p>
     <w:p>
       <w:pPr>
-        <w:pStyle w:val="a9"/>
+        <w:pStyle w:val="a7"/>
         <w:spacing w:line="220" w:lineRule="atLeast"/>
         <w:ind w:left="360" w:firstLineChars="0" w:firstLine="0"/>
       </w:pPr>
@@ -13181,7 +13174,6 @@
         <w:rPr>
           <w:rFonts w:hint="eastAsia"/>
         </w:rPr>
-        <w:lastRenderedPageBreak/>
         <w:t>1</w:t>
       </w:r>
       <w:r>
@@ -13232,6 +13224,7 @@
         <w:rPr>
           <w:rFonts w:hint="eastAsia"/>
         </w:rPr>
+        <w:lastRenderedPageBreak/>
         <w:t>&lt;servlet&gt;</w:t>
       </w:r>
     </w:p>
@@ -13757,7 +13750,7 @@
                     </pic:cNvPicPr>
                   </pic:nvPicPr>
                   <pic:blipFill>
-                    <a:blip r:embed="rId17" cstate="print"/>
+                    <a:blip r:embed="rId19" cstate="print"/>
                     <a:srcRect/>
                     <a:stretch>
                       <a:fillRect/>
@@ -13843,7 +13836,7 @@
       <w:pPr>
         <w:spacing w:line="220" w:lineRule="atLeast"/>
       </w:pPr>
-      <w:hyperlink r:id="rId18" w:history="1">
+      <w:hyperlink r:id="rId20" w:history="1">
         <w:r>
           <w:rPr>
             <w:rStyle w:val="a3"/>
@@ -15286,7 +15279,7 @@
       <w:pPr>
         <w:spacing w:line="220" w:lineRule="atLeast"/>
       </w:pPr>
-      <w:hyperlink r:id="rId19" w:history="1">
+      <w:hyperlink r:id="rId21" w:history="1">
         <w:r>
           <w:rPr>
             <w:rStyle w:val="a3"/>
@@ -15357,7 +15350,7 @@
           <w:u w:val="single"/>
         </w:rPr>
       </w:pPr>
-      <w:hyperlink r:id="rId20" w:history="1">
+      <w:hyperlink r:id="rId22" w:history="1">
         <w:r>
           <w:rPr>
             <w:rStyle w:val="a3"/>
@@ -15871,7 +15864,7 @@
     </w:p>
     <w:p>
       <w:pPr>
-        <w:pStyle w:val="a9"/>
+        <w:pStyle w:val="a7"/>
         <w:numPr>
           <w:ilvl w:val="0"/>
           <w:numId w:val="2"/>
@@ -15895,7 +15888,7 @@
     </w:p>
     <w:p>
       <w:pPr>
-        <w:pStyle w:val="a9"/>
+        <w:pStyle w:val="a7"/>
         <w:numPr>
           <w:ilvl w:val="0"/>
           <w:numId w:val="2"/>
@@ -15928,7 +15921,7 @@
     </w:p>
     <w:p>
       <w:pPr>
-        <w:pStyle w:val="a9"/>
+        <w:pStyle w:val="a7"/>
         <w:numPr>
           <w:ilvl w:val="0"/>
           <w:numId w:val="2"/>
@@ -15965,7 +15958,7 @@
     </w:p>
     <w:p>
       <w:pPr>
-        <w:pStyle w:val="a9"/>
+        <w:pStyle w:val="a7"/>
         <w:numPr>
           <w:ilvl w:val="0"/>
           <w:numId w:val="2"/>
@@ -16018,7 +16011,7 @@
     </w:p>
     <w:p>
       <w:pPr>
-        <w:pStyle w:val="a9"/>
+        <w:pStyle w:val="a7"/>
         <w:numPr>
           <w:ilvl w:val="0"/>
           <w:numId w:val="2"/>
@@ -16051,7 +16044,7 @@
     </w:p>
     <w:p>
       <w:pPr>
-        <w:pStyle w:val="a9"/>
+        <w:pStyle w:val="a7"/>
         <w:numPr>
           <w:ilvl w:val="0"/>
           <w:numId w:val="2"/>
@@ -17001,7 +16994,7 @@
       <w:pPr>
         <w:spacing w:line="220" w:lineRule="atLeast"/>
       </w:pPr>
-      <w:hyperlink r:id="rId21" w:history="1">
+      <w:hyperlink r:id="rId23" w:history="1">
         <w:r>
           <w:rPr>
             <w:rStyle w:val="a3"/>
@@ -17055,7 +17048,7 @@
           <w:bCs/>
         </w:rPr>
       </w:pPr>
-      <w:hyperlink r:id="rId22" w:history="1">
+      <w:hyperlink r:id="rId24" w:history="1">
         <w:r>
           <w:rPr>
             <w:rStyle w:val="a3"/>
@@ -17950,7 +17943,7 @@
           <w:sz w:val="20"/>
         </w:rPr>
       </w:pPr>
-      <w:hyperlink r:id="rId23" w:history="1">
+      <w:hyperlink r:id="rId25" w:history="1">
         <w:bookmarkStart w:id="299" w:name="_Toc496268229"/>
         <w:bookmarkStart w:id="300" w:name="_Toc496268361"/>
         <w:bookmarkStart w:id="301" w:name="_Toc496268752"/>
@@ -18126,7 +18119,7 @@
           <w:bCs/>
         </w:rPr>
       </w:pPr>
-      <w:hyperlink r:id="rId24" w:history="1">
+      <w:hyperlink r:id="rId26" w:history="1">
         <w:r>
           <w:rPr>
             <w:rStyle w:val="a3"/>
@@ -18654,7 +18647,7 @@
           <w:bCs/>
         </w:rPr>
       </w:pPr>
-      <w:hyperlink r:id="rId25" w:history="1">
+      <w:hyperlink r:id="rId27" w:history="1">
         <w:r>
           <w:rPr>
             <w:rStyle w:val="a3"/>
@@ -20573,7 +20566,7 @@
           <w:sz w:val="20"/>
         </w:rPr>
       </w:pPr>
-      <w:hyperlink r:id="rId26" w:history="1">
+      <w:hyperlink r:id="rId28" w:history="1">
         <w:r>
           <w:rPr>
             <w:rStyle w:val="a3"/>
@@ -20665,7 +20658,7 @@
         </w:rPr>
         <w:t>=</w:t>
       </w:r>
-      <w:hyperlink r:id="rId27" w:history="1">
+      <w:hyperlink r:id="rId29" w:history="1">
         <w:r>
           <w:rPr>
             <w:rStyle w:val="a3"/>
@@ -22108,7 +22101,7 @@
         </w:rPr>
         <w:t xml:space="preserve"> uri=</w:t>
       </w:r>
-      <w:hyperlink r:id="rId28" w:history="1">
+      <w:hyperlink r:id="rId30" w:history="1">
         <w:r>
           <w:rPr>
             <w:rStyle w:val="a3"/>
@@ -22131,7 +22124,7 @@
     </w:p>
     <w:p>
       <w:pPr>
-        <w:pStyle w:val="a9"/>
+        <w:pStyle w:val="a7"/>
         <w:numPr>
           <w:ilvl w:val="0"/>
           <w:numId w:val="47"/>
@@ -22155,7 +22148,7 @@
     </w:p>
     <w:p>
       <w:pPr>
-        <w:pStyle w:val="a9"/>
+        <w:pStyle w:val="a7"/>
         <w:numPr>
           <w:ilvl w:val="0"/>
           <w:numId w:val="47"/>
@@ -22179,7 +22172,7 @@
     </w:p>
     <w:p>
       <w:pPr>
-        <w:pStyle w:val="a9"/>
+        <w:pStyle w:val="a7"/>
         <w:numPr>
           <w:ilvl w:val="0"/>
           <w:numId w:val="47"/>
@@ -22203,7 +22196,7 @@
     </w:p>
     <w:p>
       <w:pPr>
-        <w:pStyle w:val="a9"/>
+        <w:pStyle w:val="a7"/>
         <w:numPr>
           <w:ilvl w:val="0"/>
           <w:numId w:val="47"/>
@@ -22227,7 +22220,7 @@
     </w:p>
     <w:p>
       <w:pPr>
-        <w:pStyle w:val="a9"/>
+        <w:pStyle w:val="a7"/>
         <w:numPr>
           <w:ilvl w:val="0"/>
           <w:numId w:val="47"/>
@@ -22251,7 +22244,7 @@
     </w:p>
     <w:p>
       <w:pPr>
-        <w:pStyle w:val="a9"/>
+        <w:pStyle w:val="a7"/>
         <w:numPr>
           <w:ilvl w:val="0"/>
           <w:numId w:val="47"/>
@@ -22281,7 +22274,7 @@
     </w:p>
     <w:p>
       <w:pPr>
-        <w:pStyle w:val="a9"/>
+        <w:pStyle w:val="a7"/>
         <w:numPr>
           <w:ilvl w:val="0"/>
           <w:numId w:val="47"/>
@@ -22305,7 +22298,7 @@
     </w:p>
     <w:p>
       <w:pPr>
-        <w:pStyle w:val="a9"/>
+        <w:pStyle w:val="a7"/>
         <w:numPr>
           <w:ilvl w:val="0"/>
           <w:numId w:val="47"/>
@@ -22329,7 +22322,7 @@
     </w:p>
     <w:p>
       <w:pPr>
-        <w:pStyle w:val="a9"/>
+        <w:pStyle w:val="a7"/>
         <w:numPr>
           <w:ilvl w:val="0"/>
           <w:numId w:val="47"/>
@@ -22354,7 +22347,7 @@
     </w:p>
     <w:p>
       <w:pPr>
-        <w:pStyle w:val="a9"/>
+        <w:pStyle w:val="a7"/>
         <w:numPr>
           <w:ilvl w:val="0"/>
           <w:numId w:val="47"/>
@@ -22378,7 +22371,7 @@
     </w:p>
     <w:p>
       <w:pPr>
-        <w:pStyle w:val="a9"/>
+        <w:pStyle w:val="a7"/>
         <w:numPr>
           <w:ilvl w:val="0"/>
           <w:numId w:val="47"/>
@@ -22402,7 +22395,7 @@
     </w:p>
     <w:p>
       <w:pPr>
-        <w:pStyle w:val="a9"/>
+        <w:pStyle w:val="a7"/>
         <w:numPr>
           <w:ilvl w:val="0"/>
           <w:numId w:val="47"/>
@@ -22426,7 +22419,7 @@
     </w:p>
     <w:p>
       <w:pPr>
-        <w:pStyle w:val="a9"/>
+        <w:pStyle w:val="a7"/>
         <w:numPr>
           <w:ilvl w:val="0"/>
           <w:numId w:val="47"/>
@@ -22450,7 +22443,7 @@
     </w:p>
     <w:p>
       <w:pPr>
-        <w:pStyle w:val="a9"/>
+        <w:pStyle w:val="a7"/>
         <w:numPr>
           <w:ilvl w:val="0"/>
           <w:numId w:val="47"/>
@@ -22474,7 +22467,7 @@
     </w:p>
     <w:p>
       <w:pPr>
-        <w:pStyle w:val="a9"/>
+        <w:pStyle w:val="a7"/>
         <w:numPr>
           <w:ilvl w:val="0"/>
           <w:numId w:val="47"/>
@@ -22560,7 +22553,7 @@
           <w:bCs/>
         </w:rPr>
       </w:pPr>
-      <w:hyperlink r:id="rId29" w:history="1">
+      <w:hyperlink r:id="rId31" w:history="1">
         <w:r>
           <w:rPr>
             <w:rStyle w:val="a3"/>
@@ -22624,7 +22617,7 @@
     </w:p>
     <w:p>
       <w:pPr>
-        <w:pStyle w:val="a9"/>
+        <w:pStyle w:val="a7"/>
         <w:numPr>
           <w:ilvl w:val="0"/>
           <w:numId w:val="3"/>
@@ -22729,7 +22722,7 @@
     </w:p>
     <w:p>
       <w:pPr>
-        <w:pStyle w:val="a9"/>
+        <w:pStyle w:val="a7"/>
         <w:numPr>
           <w:ilvl w:val="0"/>
           <w:numId w:val="3"/>
@@ -22790,7 +22783,7 @@
     </w:p>
     <w:p>
       <w:pPr>
-        <w:pStyle w:val="a9"/>
+        <w:pStyle w:val="a7"/>
         <w:numPr>
           <w:ilvl w:val="0"/>
           <w:numId w:val="3"/>
@@ -22858,7 +22851,7 @@
     </w:p>
     <w:p>
       <w:pPr>
-        <w:pStyle w:val="a9"/>
+        <w:pStyle w:val="a7"/>
         <w:numPr>
           <w:ilvl w:val="0"/>
           <w:numId w:val="3"/>
@@ -22940,7 +22933,7 @@
     </w:p>
     <w:p>
       <w:pPr>
-        <w:pStyle w:val="a9"/>
+        <w:pStyle w:val="a7"/>
         <w:numPr>
           <w:ilvl w:val="0"/>
           <w:numId w:val="3"/>
@@ -23076,7 +23069,7 @@
     </w:p>
     <w:p>
       <w:pPr>
-        <w:pStyle w:val="a9"/>
+        <w:pStyle w:val="a7"/>
         <w:numPr>
           <w:ilvl w:val="0"/>
           <w:numId w:val="3"/>
@@ -23199,7 +23192,7 @@
     </w:p>
     <w:p>
       <w:pPr>
-        <w:pStyle w:val="a9"/>
+        <w:pStyle w:val="a7"/>
         <w:numPr>
           <w:ilvl w:val="0"/>
           <w:numId w:val="3"/>
@@ -23273,7 +23266,7 @@
     </w:p>
     <w:p>
       <w:pPr>
-        <w:pStyle w:val="a9"/>
+        <w:pStyle w:val="a7"/>
         <w:numPr>
           <w:ilvl w:val="0"/>
           <w:numId w:val="3"/>
@@ -23445,7 +23438,7 @@
           <w:sz w:val="20"/>
         </w:rPr>
       </w:pPr>
-      <w:hyperlink r:id="rId30" w:history="1">
+      <w:hyperlink r:id="rId32" w:history="1">
         <w:r>
           <w:rPr>
             <w:rStyle w:val="a3"/>
@@ -23708,7 +23701,7 @@
     </w:p>
     <w:p>
       <w:pPr>
-        <w:pStyle w:val="aa"/>
+        <w:pStyle w:val="a8"/>
         <w:shd w:val="clear" w:color="auto" w:fill="FFFFFF"/>
         <w:spacing w:before="0" w:beforeAutospacing="0" w:after="0" w:afterAutospacing="0"/>
         <w:rPr>
@@ -23888,7 +23881,7 @@
     </w:p>
     <w:p>
       <w:pPr>
-        <w:pStyle w:val="aa"/>
+        <w:pStyle w:val="a8"/>
         <w:shd w:val="clear" w:color="auto" w:fill="FFFFFF"/>
         <w:spacing w:before="0" w:beforeAutospacing="0" w:after="0" w:afterAutospacing="0"/>
         <w:rPr>
@@ -24169,12 +24162,7 @@
       <w:bookmarkEnd w:id="466"/>
     </w:p>
     <w:p>
-      <w:pPr>
-        <w:rPr>
-          <w:rFonts w:hint="eastAsia"/>
-        </w:rPr>
-      </w:pPr>
-      <w:hyperlink r:id="rId31" w:history="1">
+      <w:hyperlink r:id="rId33" w:history="1">
         <w:r>
           <w:rPr>
             <w:rStyle w:val="a3"/>
@@ -24185,136 +24173,134 @@
       <w:r>
         <w:t xml:space="preserve"> </w:t>
       </w:r>
-      <w:bookmarkStart w:id="467" w:name="_GoBack"/>
+    </w:p>
+    <w:p>
+      <w:pPr>
+        <w:spacing w:line="220" w:lineRule="atLeast"/>
+        <w:rPr>
+          <w:sz w:val="20"/>
+        </w:rPr>
+      </w:pPr>
+      <w:r>
+        <w:rPr>
+          <w:rFonts w:hint="eastAsia"/>
+          <w:sz w:val="20"/>
+        </w:rPr>
+        <w:t>添加类：</w:t>
+      </w:r>
+      <w:r>
+        <w:rPr>
+          <w:rFonts w:hint="eastAsia"/>
+          <w:sz w:val="20"/>
+        </w:rPr>
+        <w:t>$(</w:t>
+      </w:r>
+      <w:r>
+        <w:rPr>
+          <w:sz w:val="20"/>
+        </w:rPr>
+        <w:t>…</w:t>
+      </w:r>
+      <w:r>
+        <w:rPr>
+          <w:rFonts w:hint="eastAsia"/>
+          <w:sz w:val="20"/>
+        </w:rPr>
+        <w:t>).addClass()</w:t>
+      </w:r>
+    </w:p>
+    <w:p>
+      <w:pPr>
+        <w:spacing w:line="220" w:lineRule="atLeast"/>
+        <w:rPr>
+          <w:sz w:val="20"/>
+        </w:rPr>
+      </w:pPr>
+      <w:r>
+        <w:rPr>
+          <w:rFonts w:hint="eastAsia"/>
+          <w:sz w:val="20"/>
+        </w:rPr>
+        <w:t>判断是否有类：</w:t>
+      </w:r>
+      <w:r>
+        <w:rPr>
+          <w:rFonts w:hint="eastAsia"/>
+          <w:sz w:val="20"/>
+        </w:rPr>
+        <w:t>$(</w:t>
+      </w:r>
+      <w:r>
+        <w:rPr>
+          <w:sz w:val="20"/>
+        </w:rPr>
+        <w:t>…</w:t>
+      </w:r>
+      <w:r>
+        <w:rPr>
+          <w:rFonts w:hint="eastAsia"/>
+          <w:sz w:val="20"/>
+        </w:rPr>
+        <w:t>).hasClass()</w:t>
+      </w:r>
+    </w:p>
+    <w:p>
+      <w:pPr>
+        <w:spacing w:line="220" w:lineRule="atLeast"/>
+        <w:rPr>
+          <w:sz w:val="20"/>
+        </w:rPr>
+      </w:pPr>
+      <w:r>
+        <w:rPr>
+          <w:rFonts w:hint="eastAsia"/>
+          <w:sz w:val="20"/>
+        </w:rPr>
+        <w:t>移除类：</w:t>
+      </w:r>
+      <w:r>
+        <w:rPr>
+          <w:rFonts w:hint="eastAsia"/>
+          <w:sz w:val="20"/>
+        </w:rPr>
+        <w:t>$(</w:t>
+      </w:r>
+      <w:r>
+        <w:rPr>
+          <w:sz w:val="20"/>
+        </w:rPr>
+        <w:t>…</w:t>
+      </w:r>
+      <w:r>
+        <w:rPr>
+          <w:rFonts w:hint="eastAsia"/>
+          <w:sz w:val="20"/>
+        </w:rPr>
+        <w:t>).removeClass()</w:t>
+      </w:r>
+    </w:p>
+    <w:p>
+      <w:pPr>
+        <w:pStyle w:val="2"/>
+      </w:pPr>
+      <w:bookmarkStart w:id="467" w:name="_Toc496268271"/>
+      <w:bookmarkStart w:id="468" w:name="_Toc496268403"/>
+      <w:bookmarkStart w:id="469" w:name="_Toc496283263"/>
+      <w:bookmarkStart w:id="470" w:name="_Toc496285075"/>
+      <w:r>
+        <w:rPr>
+          <w:rFonts w:hint="eastAsia"/>
+        </w:rPr>
+        <w:t>2. jQuery attr prop css</w:t>
+      </w:r>
       <w:bookmarkEnd w:id="467"/>
-    </w:p>
-    <w:p>
-      <w:pPr>
-        <w:spacing w:line="220" w:lineRule="atLeast"/>
-        <w:rPr>
-          <w:sz w:val="20"/>
-        </w:rPr>
-      </w:pPr>
-      <w:r>
-        <w:rPr>
-          <w:rFonts w:hint="eastAsia"/>
-          <w:sz w:val="20"/>
-        </w:rPr>
-        <w:t>添加类：</w:t>
-      </w:r>
-      <w:r>
-        <w:rPr>
-          <w:rFonts w:hint="eastAsia"/>
-          <w:sz w:val="20"/>
-        </w:rPr>
-        <w:t>$(</w:t>
-      </w:r>
-      <w:r>
-        <w:rPr>
-          <w:sz w:val="20"/>
-        </w:rPr>
-        <w:t>…</w:t>
-      </w:r>
-      <w:r>
-        <w:rPr>
-          <w:rFonts w:hint="eastAsia"/>
-          <w:sz w:val="20"/>
-        </w:rPr>
-        <w:t>).addClass()</w:t>
-      </w:r>
-    </w:p>
-    <w:p>
-      <w:pPr>
-        <w:spacing w:line="220" w:lineRule="atLeast"/>
-        <w:rPr>
-          <w:sz w:val="20"/>
-        </w:rPr>
-      </w:pPr>
-      <w:r>
-        <w:rPr>
-          <w:rFonts w:hint="eastAsia"/>
-          <w:sz w:val="20"/>
-        </w:rPr>
-        <w:t>判断是否有类：</w:t>
-      </w:r>
-      <w:r>
-        <w:rPr>
-          <w:rFonts w:hint="eastAsia"/>
-          <w:sz w:val="20"/>
-        </w:rPr>
-        <w:t>$(</w:t>
-      </w:r>
-      <w:r>
-        <w:rPr>
-          <w:sz w:val="20"/>
-        </w:rPr>
-        <w:t>…</w:t>
-      </w:r>
-      <w:r>
-        <w:rPr>
-          <w:rFonts w:hint="eastAsia"/>
-          <w:sz w:val="20"/>
-        </w:rPr>
-        <w:t>).hasClass()</w:t>
-      </w:r>
-    </w:p>
-    <w:p>
-      <w:pPr>
-        <w:spacing w:line="220" w:lineRule="atLeast"/>
-        <w:rPr>
-          <w:sz w:val="20"/>
-        </w:rPr>
-      </w:pPr>
-      <w:r>
-        <w:rPr>
-          <w:rFonts w:hint="eastAsia"/>
-          <w:sz w:val="20"/>
-        </w:rPr>
-        <w:t>移除类：</w:t>
-      </w:r>
-      <w:r>
-        <w:rPr>
-          <w:rFonts w:hint="eastAsia"/>
-          <w:sz w:val="20"/>
-        </w:rPr>
-        <w:t>$(</w:t>
-      </w:r>
-      <w:r>
-        <w:rPr>
-          <w:sz w:val="20"/>
-        </w:rPr>
-        <w:t>…</w:t>
-      </w:r>
-      <w:r>
-        <w:rPr>
-          <w:rFonts w:hint="eastAsia"/>
-          <w:sz w:val="20"/>
-        </w:rPr>
-        <w:t>).removeClass()</w:t>
-      </w:r>
-    </w:p>
-    <w:p>
-      <w:pPr>
-        <w:pStyle w:val="2"/>
-      </w:pPr>
-      <w:bookmarkStart w:id="468" w:name="_Toc496268271"/>
-      <w:bookmarkStart w:id="469" w:name="_Toc496268403"/>
-      <w:bookmarkStart w:id="470" w:name="_Toc496283263"/>
-      <w:bookmarkStart w:id="471" w:name="_Toc496285075"/>
-      <w:r>
-        <w:rPr>
-          <w:rFonts w:hint="eastAsia"/>
-        </w:rPr>
-        <w:t>2. jQuery attr prop css</w:t>
-      </w:r>
       <w:bookmarkEnd w:id="468"/>
       <w:bookmarkEnd w:id="469"/>
       <w:bookmarkEnd w:id="470"/>
-      <w:bookmarkEnd w:id="471"/>
-    </w:p>
-    <w:p>
-      <w:pPr>
-        <w:pStyle w:val="a9"/>
+    </w:p>
+    <w:p>
+      <w:pPr>
+        <w:pStyle w:val="a7"/>
         <w:numPr>
           <w:ilvl w:val="0"/>
           <w:numId w:val="10"/>
@@ -24583,7 +24569,7 @@
     </w:p>
     <w:p>
       <w:pPr>
-        <w:pStyle w:val="a9"/>
+        <w:pStyle w:val="a7"/>
         <w:numPr>
           <w:ilvl w:val="0"/>
           <w:numId w:val="10"/>
@@ -24681,7 +24667,7 @@
     </w:p>
     <w:p>
       <w:pPr>
-        <w:pStyle w:val="a9"/>
+        <w:pStyle w:val="a7"/>
         <w:numPr>
           <w:ilvl w:val="0"/>
           <w:numId w:val="10"/>
@@ -24781,7 +24767,7 @@
     </w:p>
     <w:p>
       <w:pPr>
-        <w:pStyle w:val="a9"/>
+        <w:pStyle w:val="a7"/>
         <w:numPr>
           <w:ilvl w:val="0"/>
           <w:numId w:val="10"/>
@@ -24922,7 +24908,7 @@
     </w:p>
     <w:p>
       <w:pPr>
-        <w:pStyle w:val="a9"/>
+        <w:pStyle w:val="a7"/>
         <w:numPr>
           <w:ilvl w:val="0"/>
           <w:numId w:val="10"/>
@@ -24976,20 +24962,20 @@
           <w:sz w:val="20"/>
         </w:rPr>
       </w:pPr>
-      <w:bookmarkStart w:id="472" w:name="_Toc496268272"/>
-      <w:bookmarkStart w:id="473" w:name="_Toc496268404"/>
-      <w:bookmarkStart w:id="474" w:name="_Toc496283264"/>
-      <w:bookmarkStart w:id="475" w:name="_Toc496285076"/>
+      <w:bookmarkStart w:id="471" w:name="_Toc496268272"/>
+      <w:bookmarkStart w:id="472" w:name="_Toc496268404"/>
+      <w:bookmarkStart w:id="473" w:name="_Toc496283264"/>
+      <w:bookmarkStart w:id="474" w:name="_Toc496285076"/>
       <w:r>
         <w:rPr>
           <w:rFonts w:hint="eastAsia"/>
         </w:rPr>
         <w:t>3. json</w:t>
       </w:r>
+      <w:bookmarkEnd w:id="471"/>
       <w:bookmarkEnd w:id="472"/>
       <w:bookmarkEnd w:id="473"/>
       <w:bookmarkEnd w:id="474"/>
-      <w:bookmarkEnd w:id="475"/>
     </w:p>
     <w:p>
       <w:pPr>
@@ -25004,10 +24990,10 @@
       <w:pPr>
         <w:pStyle w:val="2"/>
       </w:pPr>
-      <w:bookmarkStart w:id="476" w:name="_Toc496268273"/>
-      <w:bookmarkStart w:id="477" w:name="_Toc496268405"/>
-      <w:bookmarkStart w:id="478" w:name="_Toc496283265"/>
-      <w:bookmarkStart w:id="479" w:name="_Toc496285077"/>
+      <w:bookmarkStart w:id="475" w:name="_Toc496268273"/>
+      <w:bookmarkStart w:id="476" w:name="_Toc496268405"/>
+      <w:bookmarkStart w:id="477" w:name="_Toc496283265"/>
+      <w:bookmarkStart w:id="478" w:name="_Toc496285077"/>
       <w:r>
         <w:rPr>
           <w:rFonts w:hint="eastAsia"/>
@@ -25038,10 +25024,10 @@
         </w:rPr>
         <w:t>区别</w:t>
       </w:r>
+      <w:bookmarkEnd w:id="475"/>
       <w:bookmarkEnd w:id="476"/>
       <w:bookmarkEnd w:id="477"/>
       <w:bookmarkEnd w:id="478"/>
-      <w:bookmarkEnd w:id="479"/>
     </w:p>
     <w:p>
       <w:pPr>
@@ -25051,7 +25037,7 @@
           <w:bCs/>
         </w:rPr>
       </w:pPr>
-      <w:hyperlink r:id="rId32" w:history="1">
+      <w:hyperlink r:id="rId34" w:history="1">
         <w:r>
           <w:rPr>
             <w:rStyle w:val="a3"/>
@@ -25072,7 +25058,7 @@
     </w:p>
     <w:p>
       <w:pPr>
-        <w:pStyle w:val="a9"/>
+        <w:pStyle w:val="a7"/>
         <w:numPr>
           <w:ilvl w:val="0"/>
           <w:numId w:val="11"/>
@@ -25134,7 +25120,7 @@
         </w:rPr>
         <w:t>的浏览器都会使用这个策略。所谓同源，就是必须协议、域名、端口都一致的，才叫做同源。</w:t>
       </w:r>
-      <w:hyperlink r:id="rId33" w:history="1">
+      <w:hyperlink r:id="rId35" w:history="1">
         <w:r>
           <w:rPr>
             <w:rStyle w:val="a3"/>
@@ -25165,7 +25151,7 @@
         </w:rPr>
         <w:t>如：</w:t>
       </w:r>
-      <w:hyperlink r:id="rId34" w:history="1">
+      <w:hyperlink r:id="rId36" w:history="1">
         <w:r>
           <w:rPr>
             <w:rStyle w:val="a3"/>
@@ -25196,7 +25182,7 @@
         </w:rPr>
         <w:t xml:space="preserve"> </w:t>
       </w:r>
-      <w:hyperlink r:id="rId35" w:history="1">
+      <w:hyperlink r:id="rId37" w:history="1">
         <w:r>
           <w:rPr>
             <w:rStyle w:val="a3"/>
@@ -25346,7 +25332,7 @@
     </w:p>
     <w:p>
       <w:pPr>
-        <w:pStyle w:val="a9"/>
+        <w:pStyle w:val="a7"/>
         <w:numPr>
           <w:ilvl w:val="0"/>
           <w:numId w:val="11"/>
@@ -25503,7 +25489,7 @@
         </w:rPr>
         <w:t>$.getJSON(</w:t>
       </w:r>
-      <w:hyperlink r:id="rId36" w:history="1">
+      <w:hyperlink r:id="rId38" w:history="1">
         <w:r>
           <w:rPr>
             <w:rStyle w:val="a3"/>
@@ -25654,7 +25640,7 @@
     </w:p>
     <w:p>
       <w:pPr>
-        <w:pStyle w:val="a9"/>
+        <w:pStyle w:val="a7"/>
         <w:numPr>
           <w:ilvl w:val="0"/>
           <w:numId w:val="11"/>
@@ -25696,7 +25682,7 @@
     </w:p>
     <w:p>
       <w:pPr>
-        <w:pStyle w:val="a9"/>
+        <w:pStyle w:val="a7"/>
         <w:numPr>
           <w:ilvl w:val="0"/>
           <w:numId w:val="11"/>
@@ -25883,10 +25869,10 @@
           <w:sz w:val="20"/>
         </w:rPr>
       </w:pPr>
-      <w:bookmarkStart w:id="480" w:name="_Toc496268274"/>
-      <w:bookmarkStart w:id="481" w:name="_Toc496268406"/>
-      <w:bookmarkStart w:id="482" w:name="_Toc496283266"/>
-      <w:bookmarkStart w:id="483" w:name="_Toc496285078"/>
+      <w:bookmarkStart w:id="479" w:name="_Toc496268274"/>
+      <w:bookmarkStart w:id="480" w:name="_Toc496268406"/>
+      <w:bookmarkStart w:id="481" w:name="_Toc496283266"/>
+      <w:bookmarkStart w:id="482" w:name="_Toc496285078"/>
       <w:r>
         <w:rPr>
           <w:rFonts w:hint="eastAsia"/>
@@ -25906,99 +25892,99 @@
         </w:rPr>
         <w:t xml:space="preserve"> 2017-10-18</w:t>
       </w:r>
+      <w:bookmarkEnd w:id="479"/>
       <w:bookmarkEnd w:id="480"/>
       <w:bookmarkEnd w:id="481"/>
       <w:bookmarkEnd w:id="482"/>
+    </w:p>
+    <w:p>
+      <w:pPr>
+        <w:spacing w:line="220" w:lineRule="atLeast"/>
+        <w:rPr>
+          <w:color w:val="FFFFFF" w:themeColor="background1"/>
+          <w:sz w:val="20"/>
+        </w:rPr>
+      </w:pPr>
+      <w:r>
+        <w:rPr>
+          <w:rFonts w:hint="eastAsia"/>
+          <w:color w:val="FFFFFF" w:themeColor="background1"/>
+          <w:sz w:val="20"/>
+          <w:highlight w:val="darkCyan"/>
+        </w:rPr>
+        <w:t xml:space="preserve">junit 4 </w:t>
+      </w:r>
+      <w:r>
+        <w:rPr>
+          <w:rFonts w:hint="eastAsia"/>
+          <w:color w:val="FFFFFF" w:themeColor="background1"/>
+          <w:sz w:val="20"/>
+          <w:highlight w:val="darkCyan"/>
+        </w:rPr>
+        <w:t>需要两个</w:t>
+      </w:r>
+      <w:r>
+        <w:rPr>
+          <w:rFonts w:hint="eastAsia"/>
+          <w:color w:val="FFFFFF" w:themeColor="background1"/>
+          <w:sz w:val="20"/>
+          <w:highlight w:val="darkCyan"/>
+        </w:rPr>
+        <w:t>jar</w:t>
+      </w:r>
+      <w:r>
+        <w:rPr>
+          <w:rFonts w:hint="eastAsia"/>
+          <w:color w:val="FFFFFF" w:themeColor="background1"/>
+          <w:sz w:val="20"/>
+          <w:highlight w:val="darkCyan"/>
+        </w:rPr>
+        <w:t>：</w:t>
+      </w:r>
+      <w:r>
+        <w:rPr>
+          <w:color w:val="FFFFFF" w:themeColor="background1"/>
+          <w:sz w:val="20"/>
+          <w:highlight w:val="darkCyan"/>
+        </w:rPr>
+        <w:t xml:space="preserve"> junit-4.12.jar</w:t>
+      </w:r>
+      <w:r>
+        <w:rPr>
+          <w:rFonts w:hint="eastAsia"/>
+          <w:color w:val="FFFFFF" w:themeColor="background1"/>
+          <w:sz w:val="20"/>
+          <w:highlight w:val="darkCyan"/>
+        </w:rPr>
+        <w:t xml:space="preserve"> </w:t>
+      </w:r>
+      <w:r>
+        <w:rPr>
+          <w:color w:val="FFFFFF" w:themeColor="background1"/>
+          <w:sz w:val="20"/>
+          <w:highlight w:val="darkCyan"/>
+        </w:rPr>
+        <w:t>hamcrest-all-1.3.jar</w:t>
+      </w:r>
+    </w:p>
+    <w:p>
+      <w:pPr>
+        <w:pStyle w:val="2"/>
+      </w:pPr>
+      <w:bookmarkStart w:id="483" w:name="_Toc496268275"/>
+      <w:bookmarkStart w:id="484" w:name="_Toc496268407"/>
+      <w:bookmarkStart w:id="485" w:name="_Toc496283267"/>
+      <w:bookmarkStart w:id="486" w:name="_Toc496285079"/>
+      <w:r>
+        <w:rPr>
+          <w:rFonts w:hint="eastAsia"/>
+        </w:rPr>
+        <w:t>1. MyBatis</w:t>
+      </w:r>
       <w:bookmarkEnd w:id="483"/>
-    </w:p>
-    <w:p>
-      <w:pPr>
-        <w:spacing w:line="220" w:lineRule="atLeast"/>
-        <w:rPr>
-          <w:color w:val="FFFFFF" w:themeColor="background1"/>
-          <w:sz w:val="20"/>
-        </w:rPr>
-      </w:pPr>
-      <w:r>
-        <w:rPr>
-          <w:rFonts w:hint="eastAsia"/>
-          <w:color w:val="FFFFFF" w:themeColor="background1"/>
-          <w:sz w:val="20"/>
-          <w:highlight w:val="darkCyan"/>
-        </w:rPr>
-        <w:t xml:space="preserve">junit 4 </w:t>
-      </w:r>
-      <w:r>
-        <w:rPr>
-          <w:rFonts w:hint="eastAsia"/>
-          <w:color w:val="FFFFFF" w:themeColor="background1"/>
-          <w:sz w:val="20"/>
-          <w:highlight w:val="darkCyan"/>
-        </w:rPr>
-        <w:t>需要两个</w:t>
-      </w:r>
-      <w:r>
-        <w:rPr>
-          <w:rFonts w:hint="eastAsia"/>
-          <w:color w:val="FFFFFF" w:themeColor="background1"/>
-          <w:sz w:val="20"/>
-          <w:highlight w:val="darkCyan"/>
-        </w:rPr>
-        <w:t>jar</w:t>
-      </w:r>
-      <w:r>
-        <w:rPr>
-          <w:rFonts w:hint="eastAsia"/>
-          <w:color w:val="FFFFFF" w:themeColor="background1"/>
-          <w:sz w:val="20"/>
-          <w:highlight w:val="darkCyan"/>
-        </w:rPr>
-        <w:t>：</w:t>
-      </w:r>
-      <w:r>
-        <w:rPr>
-          <w:color w:val="FFFFFF" w:themeColor="background1"/>
-          <w:sz w:val="20"/>
-          <w:highlight w:val="darkCyan"/>
-        </w:rPr>
-        <w:t xml:space="preserve"> junit-4.12.jar</w:t>
-      </w:r>
-      <w:r>
-        <w:rPr>
-          <w:rFonts w:hint="eastAsia"/>
-          <w:color w:val="FFFFFF" w:themeColor="background1"/>
-          <w:sz w:val="20"/>
-          <w:highlight w:val="darkCyan"/>
-        </w:rPr>
-        <w:t xml:space="preserve"> </w:t>
-      </w:r>
-      <w:r>
-        <w:rPr>
-          <w:color w:val="FFFFFF" w:themeColor="background1"/>
-          <w:sz w:val="20"/>
-          <w:highlight w:val="darkCyan"/>
-        </w:rPr>
-        <w:t>hamcrest-all-1.3.jar</w:t>
-      </w:r>
-    </w:p>
-    <w:p>
-      <w:pPr>
-        <w:pStyle w:val="2"/>
-      </w:pPr>
-      <w:bookmarkStart w:id="484" w:name="_Toc496268275"/>
-      <w:bookmarkStart w:id="485" w:name="_Toc496268407"/>
-      <w:bookmarkStart w:id="486" w:name="_Toc496283267"/>
-      <w:bookmarkStart w:id="487" w:name="_Toc496285079"/>
-      <w:r>
-        <w:rPr>
-          <w:rFonts w:hint="eastAsia"/>
-        </w:rPr>
-        <w:t>1. MyBatis</w:t>
-      </w:r>
       <w:bookmarkEnd w:id="484"/>
       <w:bookmarkEnd w:id="485"/>
       <w:bookmarkEnd w:id="486"/>
-      <w:bookmarkEnd w:id="487"/>
     </w:p>
     <w:p>
       <w:pPr>
@@ -26014,7 +26000,7 @@
         </w:rPr>
         <w:t>官方文档：</w:t>
       </w:r>
-      <w:hyperlink r:id="rId37" w:history="1">
+      <w:hyperlink r:id="rId39" w:history="1">
         <w:r>
           <w:rPr>
             <w:rStyle w:val="a3"/>
@@ -26033,7 +26019,7 @@
     </w:p>
     <w:p>
       <w:pPr>
-        <w:pStyle w:val="a9"/>
+        <w:pStyle w:val="a7"/>
         <w:numPr>
           <w:ilvl w:val="0"/>
           <w:numId w:val="12"/>
@@ -26092,7 +26078,6 @@
       <w:pPr>
         <w:spacing w:line="220" w:lineRule="atLeast"/>
         <w:rPr>
-          <w:rFonts w:hint="eastAsia"/>
           <w:sz w:val="20"/>
         </w:rPr>
       </w:pPr>
@@ -26263,7 +26248,7 @@
     </w:p>
     <w:p>
       <w:pPr>
-        <w:pStyle w:val="a9"/>
+        <w:pStyle w:val="a7"/>
         <w:numPr>
           <w:ilvl w:val="0"/>
           <w:numId w:val="12"/>
@@ -26347,7 +26332,7 @@
     </w:p>
     <w:p>
       <w:pPr>
-        <w:pStyle w:val="a9"/>
+        <w:pStyle w:val="a7"/>
         <w:numPr>
           <w:ilvl w:val="0"/>
           <w:numId w:val="13"/>
@@ -26431,7 +26416,7 @@
     </w:p>
     <w:p>
       <w:pPr>
-        <w:pStyle w:val="a9"/>
+        <w:pStyle w:val="a7"/>
         <w:numPr>
           <w:ilvl w:val="0"/>
           <w:numId w:val="13"/>
@@ -27181,20 +27166,20 @@
       <w:pPr>
         <w:pStyle w:val="2"/>
       </w:pPr>
-      <w:bookmarkStart w:id="488" w:name="_Toc496268276"/>
-      <w:bookmarkStart w:id="489" w:name="_Toc496268408"/>
-      <w:bookmarkStart w:id="490" w:name="_Toc496283268"/>
-      <w:bookmarkStart w:id="491" w:name="_Toc496285080"/>
+      <w:bookmarkStart w:id="487" w:name="_Toc496268276"/>
+      <w:bookmarkStart w:id="488" w:name="_Toc496268408"/>
+      <w:bookmarkStart w:id="489" w:name="_Toc496283268"/>
+      <w:bookmarkStart w:id="490" w:name="_Toc496285080"/>
       <w:r>
         <w:rPr>
           <w:rFonts w:hint="eastAsia"/>
         </w:rPr>
         <w:t>2. .properties</w:t>
       </w:r>
+      <w:bookmarkEnd w:id="487"/>
       <w:bookmarkEnd w:id="488"/>
       <w:bookmarkEnd w:id="489"/>
       <w:bookmarkEnd w:id="490"/>
-      <w:bookmarkEnd w:id="491"/>
     </w:p>
     <w:p>
       <w:pPr>
@@ -27203,7 +27188,7 @@
           <w:sz w:val="20"/>
         </w:rPr>
       </w:pPr>
-      <w:hyperlink r:id="rId38" w:history="1">
+      <w:hyperlink r:id="rId40" w:history="1">
         <w:r>
           <w:rPr>
             <w:rStyle w:val="a3"/>
@@ -27308,7 +27293,7 @@
     </w:p>
     <w:p>
       <w:pPr>
-        <w:pStyle w:val="a9"/>
+        <w:pStyle w:val="a7"/>
         <w:numPr>
           <w:ilvl w:val="0"/>
           <w:numId w:val="15"/>
@@ -27336,7 +27321,7 @@
     </w:p>
     <w:p>
       <w:pPr>
-        <w:pStyle w:val="a9"/>
+        <w:pStyle w:val="a7"/>
         <w:numPr>
           <w:ilvl w:val="0"/>
           <w:numId w:val="14"/>
@@ -27701,10 +27686,10 @@
       <w:pPr>
         <w:pStyle w:val="2"/>
       </w:pPr>
-      <w:bookmarkStart w:id="492" w:name="_Toc496268277"/>
-      <w:bookmarkStart w:id="493" w:name="_Toc496268409"/>
-      <w:bookmarkStart w:id="494" w:name="_Toc496283269"/>
-      <w:bookmarkStart w:id="495" w:name="_Toc496285081"/>
+      <w:bookmarkStart w:id="491" w:name="_Toc496268277"/>
+      <w:bookmarkStart w:id="492" w:name="_Toc496268409"/>
+      <w:bookmarkStart w:id="493" w:name="_Toc496283269"/>
+      <w:bookmarkStart w:id="494" w:name="_Toc496285081"/>
       <w:r>
         <w:rPr>
           <w:rFonts w:hint="eastAsia"/>
@@ -27753,10 +27738,10 @@
         </w:rPr>
         <w:t>区别</w:t>
       </w:r>
+      <w:bookmarkEnd w:id="491"/>
       <w:bookmarkEnd w:id="492"/>
       <w:bookmarkEnd w:id="493"/>
       <w:bookmarkEnd w:id="494"/>
-      <w:bookmarkEnd w:id="495"/>
     </w:p>
     <w:p>
       <w:pPr>
@@ -27786,7 +27771,7 @@
     </w:p>
     <w:p>
       <w:pPr>
-        <w:pStyle w:val="a9"/>
+        <w:pStyle w:val="a7"/>
         <w:numPr>
           <w:ilvl w:val="0"/>
           <w:numId w:val="14"/>
@@ -27826,7 +27811,7 @@
     </w:p>
     <w:p>
       <w:pPr>
-        <w:pStyle w:val="a9"/>
+        <w:pStyle w:val="a7"/>
         <w:spacing w:line="220" w:lineRule="atLeast"/>
         <w:ind w:left="420" w:firstLineChars="0" w:firstLine="0"/>
         <w:rPr>
@@ -27842,7 +27827,7 @@
     </w:p>
     <w:p>
       <w:pPr>
-        <w:pStyle w:val="a9"/>
+        <w:pStyle w:val="a7"/>
         <w:numPr>
           <w:ilvl w:val="0"/>
           <w:numId w:val="14"/>
@@ -27882,7 +27867,7 @@
     </w:p>
     <w:p>
       <w:pPr>
-        <w:pStyle w:val="a9"/>
+        <w:pStyle w:val="a7"/>
         <w:spacing w:line="220" w:lineRule="atLeast"/>
         <w:ind w:left="420" w:firstLineChars="0" w:firstLine="0"/>
         <w:rPr>
@@ -27922,7 +27907,7 @@
     </w:p>
     <w:p>
       <w:pPr>
-        <w:pStyle w:val="a9"/>
+        <w:pStyle w:val="a7"/>
         <w:numPr>
           <w:ilvl w:val="0"/>
           <w:numId w:val="14"/>
@@ -27974,7 +27959,7 @@
     </w:p>
     <w:p>
       <w:pPr>
-        <w:pStyle w:val="a9"/>
+        <w:pStyle w:val="a7"/>
         <w:spacing w:line="220" w:lineRule="atLeast"/>
         <w:ind w:left="420" w:firstLineChars="0" w:firstLine="0"/>
         <w:rPr>
@@ -28015,7 +28000,7 @@
     </w:p>
     <w:p>
       <w:pPr>
-        <w:pStyle w:val="a9"/>
+        <w:pStyle w:val="a7"/>
         <w:spacing w:line="220" w:lineRule="atLeast"/>
         <w:ind w:left="420" w:firstLineChars="0" w:firstLine="0"/>
         <w:rPr>
@@ -28032,7 +28017,7 @@
     </w:p>
     <w:p>
       <w:pPr>
-        <w:pStyle w:val="a9"/>
+        <w:pStyle w:val="a7"/>
         <w:spacing w:line="220" w:lineRule="atLeast"/>
         <w:ind w:left="420" w:firstLineChars="0" w:firstLine="0"/>
         <w:rPr>
@@ -28070,7 +28055,7 @@
     </w:p>
     <w:p>
       <w:pPr>
-        <w:pStyle w:val="a9"/>
+        <w:pStyle w:val="a7"/>
         <w:spacing w:line="220" w:lineRule="atLeast"/>
         <w:ind w:left="420" w:firstLineChars="0" w:firstLine="0"/>
         <w:rPr>
@@ -28094,7 +28079,7 @@
     </w:p>
     <w:p>
       <w:pPr>
-        <w:pStyle w:val="a9"/>
+        <w:pStyle w:val="a7"/>
         <w:spacing w:line="220" w:lineRule="atLeast"/>
         <w:ind w:left="420" w:firstLineChars="0" w:firstLine="0"/>
         <w:rPr>
@@ -28118,7 +28103,7 @@
     </w:p>
     <w:p>
       <w:pPr>
-        <w:pStyle w:val="a9"/>
+        <w:pStyle w:val="a7"/>
         <w:spacing w:line="220" w:lineRule="atLeast"/>
         <w:ind w:left="420" w:firstLineChars="0" w:firstLine="0"/>
         <w:rPr>
@@ -28172,10 +28157,10 @@
       <w:pPr>
         <w:pStyle w:val="2"/>
       </w:pPr>
-      <w:bookmarkStart w:id="496" w:name="_Toc496268278"/>
-      <w:bookmarkStart w:id="497" w:name="_Toc496268410"/>
-      <w:bookmarkStart w:id="498" w:name="_Toc496283270"/>
-      <w:bookmarkStart w:id="499" w:name="_Toc496285082"/>
+      <w:bookmarkStart w:id="495" w:name="_Toc496268278"/>
+      <w:bookmarkStart w:id="496" w:name="_Toc496268410"/>
+      <w:bookmarkStart w:id="497" w:name="_Toc496283270"/>
+      <w:bookmarkStart w:id="498" w:name="_Toc496285082"/>
       <w:r>
         <w:rPr>
           <w:rFonts w:hint="eastAsia"/>
@@ -28194,110 +28179,119 @@
         </w:rPr>
         <w:t>接口</w:t>
       </w:r>
+      <w:bookmarkEnd w:id="495"/>
       <w:bookmarkEnd w:id="496"/>
       <w:bookmarkEnd w:id="497"/>
       <w:bookmarkEnd w:id="498"/>
+    </w:p>
+    <w:p>
+      <w:pPr>
+        <w:spacing w:line="220" w:lineRule="atLeast"/>
+        <w:rPr>
+          <w:color w:val="FFFFFF" w:themeColor="background1"/>
+          <w:sz w:val="20"/>
+          <w:highlight w:val="darkCyan"/>
+        </w:rPr>
+      </w:pPr>
+      <w:r>
+        <w:rPr>
+          <w:color w:val="FFFFFF" w:themeColor="background1"/>
+          <w:sz w:val="20"/>
+          <w:highlight w:val="darkCyan"/>
+        </w:rPr>
+        <w:t>在</w:t>
+      </w:r>
+      <w:r>
+        <w:rPr>
+          <w:color w:val="FFFFFF" w:themeColor="background1"/>
+          <w:sz w:val="20"/>
+          <w:highlight w:val="darkCyan"/>
+        </w:rPr>
+        <w:t>mybatis</w:t>
+      </w:r>
+      <w:r>
+        <w:rPr>
+          <w:color w:val="FFFFFF" w:themeColor="background1"/>
+          <w:sz w:val="20"/>
+          <w:highlight w:val="darkCyan"/>
+        </w:rPr>
+        <w:t>框架中，写</w:t>
+      </w:r>
+      <w:r>
+        <w:rPr>
+          <w:color w:val="FFFFFF" w:themeColor="background1"/>
+          <w:sz w:val="20"/>
+          <w:highlight w:val="darkCyan"/>
+        </w:rPr>
+        <w:t>dao</w:t>
+      </w:r>
+      <w:r>
+        <w:rPr>
+          <w:color w:val="FFFFFF" w:themeColor="background1"/>
+          <w:sz w:val="20"/>
+          <w:highlight w:val="darkCyan"/>
+        </w:rPr>
+        <w:t>层的</w:t>
+      </w:r>
+      <w:r>
+        <w:rPr>
+          <w:color w:val="FFFFFF" w:themeColor="background1"/>
+          <w:sz w:val="20"/>
+          <w:highlight w:val="darkCyan"/>
+        </w:rPr>
+        <w:t>mapper</w:t>
+      </w:r>
+      <w:r>
+        <w:rPr>
+          <w:color w:val="FFFFFF" w:themeColor="background1"/>
+          <w:sz w:val="20"/>
+          <w:highlight w:val="darkCyan"/>
+        </w:rPr>
+        <w:t>接口时，是不可以进行方法的重载的</w:t>
+      </w:r>
+      <w:r>
+        <w:rPr>
+          <w:rFonts w:hint="eastAsia"/>
+          <w:color w:val="FFFFFF" w:themeColor="background1"/>
+          <w:sz w:val="20"/>
+          <w:highlight w:val="darkCyan"/>
+        </w:rPr>
+        <w:t xml:space="preserve"> </w:t>
+      </w:r>
+    </w:p>
+    <w:p>
+      <w:pPr>
+        <w:pStyle w:val="1"/>
+      </w:pPr>
+      <w:bookmarkStart w:id="499" w:name="_Toc496268279"/>
+      <w:bookmarkStart w:id="500" w:name="_Toc496268411"/>
+      <w:bookmarkStart w:id="501" w:name="_Toc496283271"/>
+      <w:bookmarkStart w:id="502" w:name="_Toc496285083"/>
+      <w:r>
+        <w:rPr>
+          <w:rFonts w:hint="eastAsia"/>
+        </w:rPr>
+        <w:t>day</w:t>
+      </w:r>
+      <w:r>
+        <w:rPr>
+          <w:rFonts w:hint="eastAsia"/>
+        </w:rPr>
+        <w:t>1</w:t>
+      </w:r>
+      <w:r>
+        <w:t>7</w:t>
+      </w:r>
+      <w:r>
+        <w:rPr>
+          <w:rFonts w:hint="eastAsia"/>
+        </w:rPr>
+        <w:t xml:space="preserve"> 2017-10-19</w:t>
+      </w:r>
       <w:bookmarkEnd w:id="499"/>
-    </w:p>
-    <w:p>
-      <w:pPr>
-        <w:spacing w:line="220" w:lineRule="atLeast"/>
-        <w:rPr>
-          <w:color w:val="FFFFFF" w:themeColor="background1"/>
-          <w:sz w:val="20"/>
-          <w:highlight w:val="darkCyan"/>
-        </w:rPr>
-      </w:pPr>
-      <w:r>
-        <w:rPr>
-          <w:color w:val="FFFFFF" w:themeColor="background1"/>
-          <w:sz w:val="20"/>
-          <w:highlight w:val="darkCyan"/>
-        </w:rPr>
-        <w:t>在</w:t>
-      </w:r>
-      <w:r>
-        <w:rPr>
-          <w:color w:val="FFFFFF" w:themeColor="background1"/>
-          <w:sz w:val="20"/>
-          <w:highlight w:val="darkCyan"/>
-        </w:rPr>
-        <w:t>mybatis</w:t>
-      </w:r>
-      <w:r>
-        <w:rPr>
-          <w:color w:val="FFFFFF" w:themeColor="background1"/>
-          <w:sz w:val="20"/>
-          <w:highlight w:val="darkCyan"/>
-        </w:rPr>
-        <w:t>框架中，写</w:t>
-      </w:r>
-      <w:r>
-        <w:rPr>
-          <w:color w:val="FFFFFF" w:themeColor="background1"/>
-          <w:sz w:val="20"/>
-          <w:highlight w:val="darkCyan"/>
-        </w:rPr>
-        <w:t>dao</w:t>
-      </w:r>
-      <w:r>
-        <w:rPr>
-          <w:color w:val="FFFFFF" w:themeColor="background1"/>
-          <w:sz w:val="20"/>
-          <w:highlight w:val="darkCyan"/>
-        </w:rPr>
-        <w:t>层的</w:t>
-      </w:r>
-      <w:r>
-        <w:rPr>
-          <w:color w:val="FFFFFF" w:themeColor="background1"/>
-          <w:sz w:val="20"/>
-          <w:highlight w:val="darkCyan"/>
-        </w:rPr>
-        <w:t>mapper</w:t>
-      </w:r>
-      <w:r>
-        <w:rPr>
-          <w:color w:val="FFFFFF" w:themeColor="background1"/>
-          <w:sz w:val="20"/>
-          <w:highlight w:val="darkCyan"/>
-        </w:rPr>
-        <w:t>接口时，是不可以进行方法的重载的</w:t>
-      </w:r>
-      <w:r>
-        <w:rPr>
-          <w:rFonts w:hint="eastAsia"/>
-          <w:color w:val="FFFFFF" w:themeColor="background1"/>
-          <w:sz w:val="20"/>
-          <w:highlight w:val="darkCyan"/>
-        </w:rPr>
-        <w:t xml:space="preserve"> </w:t>
-      </w:r>
-    </w:p>
-    <w:p>
-      <w:pPr>
-        <w:pStyle w:val="1"/>
-      </w:pPr>
-      <w:bookmarkStart w:id="500" w:name="_Toc496268279"/>
-      <w:bookmarkStart w:id="501" w:name="_Toc496268411"/>
-      <w:bookmarkStart w:id="502" w:name="_Toc496283271"/>
-      <w:bookmarkStart w:id="503" w:name="_Toc496285083"/>
-      <w:r>
-        <w:rPr>
-          <w:rFonts w:hint="eastAsia"/>
-        </w:rPr>
-        <w:t>day</w:t>
-      </w:r>
-      <w:r>
-        <w:rPr>
-          <w:rFonts w:hint="eastAsia"/>
-        </w:rPr>
-        <w:t>16 2017-10-19</w:t>
-      </w:r>
       <w:bookmarkEnd w:id="500"/>
       <w:bookmarkEnd w:id="501"/>
       <w:bookmarkEnd w:id="502"/>
-      <w:bookmarkEnd w:id="503"/>
     </w:p>
     <w:p>
       <w:pPr>
@@ -28317,7 +28311,7 @@
         </w:rPr>
         <w:t>数据库三大范式：</w:t>
       </w:r>
-      <w:hyperlink r:id="rId39" w:history="1">
+      <w:hyperlink r:id="rId41" w:history="1">
         <w:r>
           <w:rPr>
             <w:rStyle w:val="a3"/>
@@ -28406,7 +28400,7 @@
         </w:rPr>
         <w:t>（复合主键）</w:t>
       </w:r>
-      <w:hyperlink r:id="rId40" w:history="1">
+      <w:hyperlink r:id="rId42" w:history="1">
         <w:r>
           <w:rPr>
             <w:rStyle w:val="a3"/>
@@ -28456,10 +28450,10 @@
       <w:pPr>
         <w:pStyle w:val="2"/>
       </w:pPr>
-      <w:bookmarkStart w:id="504" w:name="_Toc496268280"/>
-      <w:bookmarkStart w:id="505" w:name="_Toc496268412"/>
-      <w:bookmarkStart w:id="506" w:name="_Toc496283272"/>
-      <w:bookmarkStart w:id="507" w:name="_Toc496285084"/>
+      <w:bookmarkStart w:id="503" w:name="_Toc496268280"/>
+      <w:bookmarkStart w:id="504" w:name="_Toc496268412"/>
+      <w:bookmarkStart w:id="505" w:name="_Toc496283272"/>
+      <w:bookmarkStart w:id="506" w:name="_Toc496285084"/>
       <w:r>
         <w:rPr>
           <w:rFonts w:hint="eastAsia"/>
@@ -28514,10 +28508,10 @@
         </w:rPr>
         <w:t>，多对多</w:t>
       </w:r>
+      <w:bookmarkEnd w:id="503"/>
       <w:bookmarkEnd w:id="504"/>
       <w:bookmarkEnd w:id="505"/>
       <w:bookmarkEnd w:id="506"/>
-      <w:bookmarkEnd w:id="507"/>
     </w:p>
     <w:p>
       <w:pPr>
@@ -28527,7 +28521,7 @@
           <w:bCs/>
         </w:rPr>
       </w:pPr>
-      <w:hyperlink r:id="rId41" w:history="1">
+      <w:hyperlink r:id="rId43" w:history="1">
         <w:r>
           <w:rPr>
             <w:rStyle w:val="a3"/>
@@ -28548,7 +28542,7 @@
     </w:p>
     <w:p>
       <w:pPr>
-        <w:pStyle w:val="a9"/>
+        <w:pStyle w:val="a7"/>
         <w:numPr>
           <w:ilvl w:val="0"/>
           <w:numId w:val="14"/>
@@ -28604,7 +28598,7 @@
     </w:p>
     <w:p>
       <w:pPr>
-        <w:pStyle w:val="a9"/>
+        <w:pStyle w:val="a7"/>
         <w:numPr>
           <w:ilvl w:val="0"/>
           <w:numId w:val="14"/>
@@ -28688,7 +28682,7 @@
     </w:p>
     <w:p>
       <w:pPr>
-        <w:pStyle w:val="a9"/>
+        <w:pStyle w:val="a7"/>
         <w:numPr>
           <w:ilvl w:val="0"/>
           <w:numId w:val="14"/>
@@ -28739,10 +28733,10 @@
       <w:pPr>
         <w:pStyle w:val="2"/>
       </w:pPr>
-      <w:bookmarkStart w:id="508" w:name="_Toc496268281"/>
-      <w:bookmarkStart w:id="509" w:name="_Toc496268413"/>
-      <w:bookmarkStart w:id="510" w:name="_Toc496283273"/>
-      <w:bookmarkStart w:id="511" w:name="_Toc496285085"/>
+      <w:bookmarkStart w:id="507" w:name="_Toc496268281"/>
+      <w:bookmarkStart w:id="508" w:name="_Toc496268413"/>
+      <w:bookmarkStart w:id="509" w:name="_Toc496283273"/>
+      <w:bookmarkStart w:id="510" w:name="_Toc496285085"/>
       <w:r>
         <w:rPr>
           <w:rFonts w:hint="eastAsia"/>
@@ -28767,10 +28761,10 @@
         </w:rPr>
         <w:t>两种方式完成一对一和一对多查询</w:t>
       </w:r>
+      <w:bookmarkEnd w:id="507"/>
       <w:bookmarkEnd w:id="508"/>
       <w:bookmarkEnd w:id="509"/>
       <w:bookmarkEnd w:id="510"/>
-      <w:bookmarkEnd w:id="511"/>
     </w:p>
     <w:p>
       <w:pPr>
@@ -28793,7 +28787,7 @@
         </w:rPr>
         <w:t>官网文档：</w:t>
       </w:r>
-      <w:hyperlink r:id="rId42" w:history="1">
+      <w:hyperlink r:id="rId44" w:history="1">
         <w:r>
           <w:rPr>
             <w:rStyle w:val="a3"/>
@@ -28855,7 +28849,7 @@
                     </pic:cNvPicPr>
                   </pic:nvPicPr>
                   <pic:blipFill>
-                    <a:blip r:embed="rId43" cstate="print"/>
+                    <a:blip r:embed="rId45" cstate="print"/>
                     <a:srcRect/>
                     <a:stretch>
                       <a:fillRect/>
@@ -29021,7 +29015,7 @@
     </w:p>
     <w:p>
       <w:pPr>
-        <w:pStyle w:val="a9"/>
+        <w:pStyle w:val="a7"/>
         <w:numPr>
           <w:ilvl w:val="0"/>
           <w:numId w:val="19"/>
@@ -29049,7 +29043,7 @@
     </w:p>
     <w:p>
       <w:pPr>
-        <w:pStyle w:val="a9"/>
+        <w:pStyle w:val="a7"/>
         <w:spacing w:line="220" w:lineRule="atLeast"/>
         <w:ind w:left="420" w:firstLineChars="0" w:firstLine="0"/>
         <w:rPr>
@@ -29157,7 +29151,7 @@
     </w:p>
     <w:p>
       <w:pPr>
-        <w:pStyle w:val="a9"/>
+        <w:pStyle w:val="a7"/>
         <w:spacing w:line="220" w:lineRule="atLeast"/>
         <w:ind w:left="420" w:firstLineChars="0" w:firstLine="0"/>
         <w:rPr>
@@ -29279,7 +29273,7 @@
     </w:p>
     <w:p>
       <w:pPr>
-        <w:pStyle w:val="a9"/>
+        <w:pStyle w:val="a7"/>
         <w:spacing w:line="220" w:lineRule="atLeast"/>
         <w:ind w:left="420" w:firstLineChars="0" w:firstLine="0"/>
         <w:rPr>
@@ -29302,7 +29296,7 @@
     </w:p>
     <w:p>
       <w:pPr>
-        <w:pStyle w:val="a9"/>
+        <w:pStyle w:val="a7"/>
         <w:spacing w:line="220" w:lineRule="atLeast"/>
         <w:ind w:left="420" w:firstLineChars="0" w:firstLine="0"/>
         <w:rPr>
@@ -29325,7 +29319,7 @@
     </w:p>
     <w:p>
       <w:pPr>
-        <w:pStyle w:val="a9"/>
+        <w:pStyle w:val="a7"/>
         <w:spacing w:line="220" w:lineRule="atLeast"/>
         <w:ind w:left="420" w:firstLineChars="0" w:firstLine="0"/>
         <w:rPr>
@@ -29356,7 +29350,7 @@
     </w:p>
     <w:p>
       <w:pPr>
-        <w:pStyle w:val="a9"/>
+        <w:pStyle w:val="a7"/>
         <w:numPr>
           <w:ilvl w:val="0"/>
           <w:numId w:val="22"/>
@@ -29384,7 +29378,7 @@
     </w:p>
     <w:p>
       <w:pPr>
-        <w:pStyle w:val="a9"/>
+        <w:pStyle w:val="a7"/>
         <w:numPr>
           <w:ilvl w:val="0"/>
           <w:numId w:val="22"/>
@@ -29413,7 +29407,7 @@
     </w:p>
     <w:p>
       <w:pPr>
-        <w:pStyle w:val="a9"/>
+        <w:pStyle w:val="a7"/>
         <w:numPr>
           <w:ilvl w:val="0"/>
           <w:numId w:val="22"/>
@@ -29441,7 +29435,7 @@
     </w:p>
     <w:p>
       <w:pPr>
-        <w:pStyle w:val="a9"/>
+        <w:pStyle w:val="a7"/>
         <w:numPr>
           <w:ilvl w:val="0"/>
           <w:numId w:val="21"/>
@@ -29462,7 +29456,7 @@
     </w:p>
     <w:p>
       <w:pPr>
-        <w:pStyle w:val="a9"/>
+        <w:pStyle w:val="a7"/>
         <w:spacing w:line="220" w:lineRule="atLeast"/>
         <w:ind w:left="840" w:firstLineChars="0" w:firstLine="0"/>
         <w:rPr>
@@ -29514,7 +29508,7 @@
     </w:p>
     <w:p>
       <w:pPr>
-        <w:pStyle w:val="a9"/>
+        <w:pStyle w:val="a7"/>
         <w:spacing w:line="220" w:lineRule="atLeast"/>
         <w:ind w:left="420" w:firstLineChars="0" w:firstLine="0"/>
         <w:rPr>
@@ -29545,7 +29539,7 @@
                     </pic:cNvPicPr>
                   </pic:nvPicPr>
                   <pic:blipFill>
-                    <a:blip r:embed="rId44" cstate="print"/>
+                    <a:blip r:embed="rId46" cstate="print"/>
                     <a:srcRect/>
                     <a:stretch>
                       <a:fillRect/>
@@ -29576,7 +29570,7 @@
     </w:p>
     <w:p>
       <w:pPr>
-        <w:pStyle w:val="a9"/>
+        <w:pStyle w:val="a7"/>
         <w:numPr>
           <w:ilvl w:val="0"/>
           <w:numId w:val="20"/>
@@ -29597,7 +29591,7 @@
     </w:p>
     <w:p>
       <w:pPr>
-        <w:pStyle w:val="a9"/>
+        <w:pStyle w:val="a7"/>
         <w:spacing w:line="220" w:lineRule="atLeast"/>
         <w:ind w:left="840" w:firstLineChars="0" w:firstLine="0"/>
         <w:rPr>
@@ -29635,7 +29629,7 @@
     </w:p>
     <w:p>
       <w:pPr>
-        <w:pStyle w:val="a9"/>
+        <w:pStyle w:val="a7"/>
         <w:spacing w:line="220" w:lineRule="atLeast"/>
         <w:ind w:left="420" w:firstLineChars="0" w:firstLine="0"/>
         <w:rPr>
@@ -29666,7 +29660,7 @@
                     </pic:cNvPicPr>
                   </pic:nvPicPr>
                   <pic:blipFill>
-                    <a:blip r:embed="rId45" cstate="print"/>
+                    <a:blip r:embed="rId47" cstate="print"/>
                     <a:srcRect/>
                     <a:stretch>
                       <a:fillRect/>
@@ -29697,7 +29691,7 @@
     </w:p>
     <w:p>
       <w:pPr>
-        <w:pStyle w:val="a9"/>
+        <w:pStyle w:val="a7"/>
         <w:spacing w:line="220" w:lineRule="atLeast"/>
         <w:ind w:left="420" w:firstLineChars="0" w:firstLine="0"/>
         <w:rPr>
@@ -29714,7 +29708,7 @@
     </w:p>
     <w:p>
       <w:pPr>
-        <w:pStyle w:val="a9"/>
+        <w:pStyle w:val="a7"/>
         <w:spacing w:line="220" w:lineRule="atLeast"/>
         <w:ind w:left="420" w:firstLineChars="0" w:firstLine="0"/>
         <w:rPr>
@@ -29745,7 +29739,7 @@
                     </pic:cNvPicPr>
                   </pic:nvPicPr>
                   <pic:blipFill>
-                    <a:blip r:embed="rId46" cstate="print"/>
+                    <a:blip r:embed="rId48" cstate="print"/>
                     <a:srcRect/>
                     <a:stretch>
                       <a:fillRect/>
@@ -29776,7 +29770,7 @@
     </w:p>
     <w:p>
       <w:pPr>
-        <w:pStyle w:val="a9"/>
+        <w:pStyle w:val="a7"/>
         <w:numPr>
           <w:ilvl w:val="0"/>
           <w:numId w:val="19"/>
@@ -29804,7 +29798,7 @@
     </w:p>
     <w:p>
       <w:pPr>
-        <w:pStyle w:val="a9"/>
+        <w:pStyle w:val="a7"/>
         <w:spacing w:line="220" w:lineRule="atLeast"/>
         <w:ind w:left="420" w:firstLineChars="0" w:firstLine="0"/>
         <w:rPr>
@@ -29870,7 +29864,7 @@
     </w:p>
     <w:p>
       <w:pPr>
-        <w:pStyle w:val="a9"/>
+        <w:pStyle w:val="a7"/>
         <w:spacing w:line="220" w:lineRule="atLeast"/>
         <w:ind w:left="420" w:firstLineChars="0" w:firstLine="0"/>
         <w:rPr>
@@ -29887,7 +29881,7 @@
     </w:p>
     <w:p>
       <w:pPr>
-        <w:pStyle w:val="a9"/>
+        <w:pStyle w:val="a7"/>
         <w:spacing w:line="220" w:lineRule="atLeast"/>
         <w:ind w:left="420" w:firstLineChars="0" w:firstLine="0"/>
         <w:rPr>
@@ -29925,7 +29919,7 @@
     </w:p>
     <w:p>
       <w:pPr>
-        <w:pStyle w:val="a9"/>
+        <w:pStyle w:val="a7"/>
         <w:spacing w:line="220" w:lineRule="atLeast"/>
         <w:ind w:left="420" w:firstLineChars="0" w:firstLine="0"/>
         <w:rPr>
@@ -29977,7 +29971,7 @@
     </w:p>
     <w:p>
       <w:pPr>
-        <w:pStyle w:val="a9"/>
+        <w:pStyle w:val="a7"/>
         <w:spacing w:line="220" w:lineRule="atLeast"/>
         <w:ind w:left="420" w:firstLineChars="0" w:firstLine="0"/>
         <w:rPr>
@@ -30001,7 +29995,7 @@
     </w:p>
     <w:p>
       <w:pPr>
-        <w:pStyle w:val="a9"/>
+        <w:pStyle w:val="a7"/>
         <w:spacing w:line="220" w:lineRule="atLeast"/>
         <w:ind w:left="420" w:firstLineChars="0" w:firstLine="0"/>
         <w:rPr>
@@ -30026,7 +30020,7 @@
     </w:p>
     <w:p>
       <w:pPr>
-        <w:pStyle w:val="a9"/>
+        <w:pStyle w:val="a7"/>
         <w:spacing w:line="220" w:lineRule="atLeast"/>
         <w:ind w:left="420" w:firstLineChars="0" w:firstLine="0"/>
         <w:rPr>
@@ -30064,7 +30058,7 @@
     </w:p>
     <w:p>
       <w:pPr>
-        <w:pStyle w:val="a9"/>
+        <w:pStyle w:val="a7"/>
         <w:spacing w:line="220" w:lineRule="atLeast"/>
         <w:ind w:left="420" w:firstLineChars="0" w:firstLine="0"/>
         <w:rPr>
@@ -30172,7 +30166,7 @@
     </w:p>
     <w:p>
       <w:pPr>
-        <w:pStyle w:val="a9"/>
+        <w:pStyle w:val="a7"/>
         <w:spacing w:line="220" w:lineRule="atLeast"/>
         <w:ind w:left="420" w:firstLineChars="0" w:firstLine="0"/>
         <w:rPr>
@@ -30189,7 +30183,7 @@
     </w:p>
     <w:p>
       <w:pPr>
-        <w:pStyle w:val="a9"/>
+        <w:pStyle w:val="a7"/>
         <w:spacing w:line="220" w:lineRule="atLeast"/>
         <w:ind w:left="420" w:firstLineChars="0" w:firstLine="0"/>
         <w:rPr>
@@ -30219,7 +30213,7 @@
                     </pic:cNvPicPr>
                   </pic:nvPicPr>
                   <pic:blipFill>
-                    <a:blip r:embed="rId47" cstate="print"/>
+                    <a:blip r:embed="rId49" cstate="print"/>
                     <a:srcRect/>
                     <a:stretch>
                       <a:fillRect/>
@@ -30250,7 +30244,7 @@
     </w:p>
     <w:p>
       <w:pPr>
-        <w:pStyle w:val="a9"/>
+        <w:pStyle w:val="a7"/>
         <w:spacing w:line="220" w:lineRule="atLeast"/>
         <w:ind w:left="420" w:firstLineChars="0" w:firstLine="0"/>
         <w:rPr>
@@ -30267,7 +30261,7 @@
     </w:p>
     <w:p>
       <w:pPr>
-        <w:pStyle w:val="a9"/>
+        <w:pStyle w:val="a7"/>
         <w:spacing w:line="220" w:lineRule="atLeast"/>
         <w:ind w:left="420" w:firstLineChars="0" w:firstLine="0"/>
         <w:rPr>
@@ -30297,7 +30291,7 @@
                     </pic:cNvPicPr>
                   </pic:nvPicPr>
                   <pic:blipFill>
-                    <a:blip r:embed="rId48" cstate="print"/>
+                    <a:blip r:embed="rId50" cstate="print"/>
                     <a:srcRect/>
                     <a:stretch>
                       <a:fillRect/>
@@ -30330,10 +30324,10 @@
       <w:pPr>
         <w:pStyle w:val="1"/>
       </w:pPr>
-      <w:bookmarkStart w:id="512" w:name="_Toc496268282"/>
-      <w:bookmarkStart w:id="513" w:name="_Toc496268414"/>
-      <w:bookmarkStart w:id="514" w:name="_Toc496283274"/>
-      <w:bookmarkStart w:id="515" w:name="_Toc496285086"/>
+      <w:bookmarkStart w:id="511" w:name="_Toc496268282"/>
+      <w:bookmarkStart w:id="512" w:name="_Toc496268414"/>
+      <w:bookmarkStart w:id="513" w:name="_Toc496283274"/>
+      <w:bookmarkStart w:id="514" w:name="_Toc496285086"/>
       <w:r>
         <w:rPr>
           <w:rFonts w:hint="eastAsia"/>
@@ -30344,71 +30338,80 @@
         <w:rPr>
           <w:rFonts w:hint="eastAsia"/>
         </w:rPr>
-        <w:t>16 2017-10-20</w:t>
-      </w:r>
+        <w:t>1</w:t>
+      </w:r>
+      <w:r>
+        <w:t>8</w:t>
+      </w:r>
+      <w:r>
+        <w:rPr>
+          <w:rFonts w:hint="eastAsia"/>
+        </w:rPr>
+        <w:t xml:space="preserve"> 2017-10-20</w:t>
+      </w:r>
+      <w:bookmarkEnd w:id="511"/>
       <w:bookmarkEnd w:id="512"/>
       <w:bookmarkEnd w:id="513"/>
       <w:bookmarkEnd w:id="514"/>
+    </w:p>
+    <w:p>
+      <w:pPr>
+        <w:pStyle w:val="2"/>
+      </w:pPr>
+      <w:bookmarkStart w:id="515" w:name="_Toc496268283"/>
+      <w:bookmarkStart w:id="516" w:name="_Toc496268415"/>
+      <w:bookmarkStart w:id="517" w:name="_Toc496283275"/>
+      <w:bookmarkStart w:id="518" w:name="_Toc496285087"/>
+      <w:r>
+        <w:rPr>
+          <w:rFonts w:hint="eastAsia"/>
+        </w:rPr>
+        <w:t>1</w:t>
+      </w:r>
+      <w:r>
+        <w:rPr>
+          <w:rFonts w:hint="eastAsia"/>
+        </w:rPr>
+        <w:t xml:space="preserve"> </w:t>
+      </w:r>
+      <w:r>
+        <w:rPr>
+          <w:rFonts w:hint="eastAsia"/>
+        </w:rPr>
+        <w:t>动态</w:t>
+      </w:r>
+      <w:r>
+        <w:rPr>
+          <w:rFonts w:hint="eastAsia"/>
+        </w:rPr>
+        <w:t>SQL</w:t>
+      </w:r>
+      <w:r>
+        <w:rPr>
+          <w:rFonts w:hint="eastAsia"/>
+        </w:rPr>
+        <w:t>（</w:t>
+      </w:r>
+      <w:r>
+        <w:rPr>
+          <w:rFonts w:hint="eastAsia"/>
+        </w:rPr>
+        <w:t>myBatis</w:t>
+      </w:r>
+      <w:r>
+        <w:rPr>
+          <w:rFonts w:hint="eastAsia"/>
+        </w:rPr>
+        <w:t>）</w:t>
+      </w:r>
       <w:bookmarkEnd w:id="515"/>
-    </w:p>
-    <w:p>
-      <w:pPr>
-        <w:pStyle w:val="2"/>
-      </w:pPr>
-      <w:bookmarkStart w:id="516" w:name="_Toc496268283"/>
-      <w:bookmarkStart w:id="517" w:name="_Toc496268415"/>
-      <w:bookmarkStart w:id="518" w:name="_Toc496283275"/>
-      <w:bookmarkStart w:id="519" w:name="_Toc496285087"/>
-      <w:r>
-        <w:rPr>
-          <w:rFonts w:hint="eastAsia"/>
-        </w:rPr>
-        <w:t>1</w:t>
-      </w:r>
-      <w:r>
-        <w:rPr>
-          <w:rFonts w:hint="eastAsia"/>
-        </w:rPr>
-        <w:t xml:space="preserve"> </w:t>
-      </w:r>
-      <w:r>
-        <w:rPr>
-          <w:rFonts w:hint="eastAsia"/>
-        </w:rPr>
-        <w:t>动态</w:t>
-      </w:r>
-      <w:r>
-        <w:rPr>
-          <w:rFonts w:hint="eastAsia"/>
-        </w:rPr>
-        <w:t>SQL</w:t>
-      </w:r>
-      <w:r>
-        <w:rPr>
-          <w:rFonts w:hint="eastAsia"/>
-        </w:rPr>
-        <w:t>（</w:t>
-      </w:r>
-      <w:r>
-        <w:rPr>
-          <w:rFonts w:hint="eastAsia"/>
-        </w:rPr>
-        <w:t>myBatis</w:t>
-      </w:r>
-      <w:r>
-        <w:rPr>
-          <w:rFonts w:hint="eastAsia"/>
-        </w:rPr>
-        <w:t>）</w:t>
-      </w:r>
       <w:bookmarkEnd w:id="516"/>
       <w:bookmarkEnd w:id="517"/>
       <w:bookmarkEnd w:id="518"/>
-      <w:bookmarkEnd w:id="519"/>
-    </w:p>
-    <w:p>
-      <w:pPr>
-        <w:pStyle w:val="a9"/>
+    </w:p>
+    <w:p>
+      <w:pPr>
+        <w:pStyle w:val="a7"/>
         <w:numPr>
           <w:ilvl w:val="0"/>
           <w:numId w:val="24"/>
@@ -30436,7 +30439,7 @@
     </w:p>
     <w:p>
       <w:pPr>
-        <w:pStyle w:val="a9"/>
+        <w:pStyle w:val="a7"/>
         <w:spacing w:line="220" w:lineRule="atLeast"/>
         <w:ind w:left="420" w:firstLineChars="0" w:firstLine="0"/>
         <w:rPr>
@@ -30467,7 +30470,7 @@
     </w:p>
     <w:p>
       <w:pPr>
-        <w:pStyle w:val="a9"/>
+        <w:pStyle w:val="a7"/>
         <w:spacing w:line="220" w:lineRule="atLeast"/>
         <w:ind w:left="420" w:firstLineChars="0" w:firstLine="0"/>
         <w:rPr>
@@ -30498,7 +30501,7 @@
                     </pic:cNvPicPr>
                   </pic:nvPicPr>
                   <pic:blipFill>
-                    <a:blip r:embed="rId49" cstate="print"/>
+                    <a:blip r:embed="rId51" cstate="print"/>
                     <a:srcRect/>
                     <a:stretch>
                       <a:fillRect/>
@@ -30529,7 +30532,7 @@
     </w:p>
     <w:p>
       <w:pPr>
-        <w:pStyle w:val="a9"/>
+        <w:pStyle w:val="a7"/>
         <w:spacing w:line="220" w:lineRule="atLeast"/>
         <w:ind w:left="420" w:firstLineChars="0" w:firstLine="0"/>
         <w:rPr>
@@ -30547,7 +30550,7 @@
     </w:p>
     <w:p>
       <w:pPr>
-        <w:pStyle w:val="a9"/>
+        <w:pStyle w:val="a7"/>
         <w:spacing w:line="220" w:lineRule="atLeast"/>
         <w:ind w:left="420" w:firstLineChars="0" w:firstLine="0"/>
         <w:rPr>
@@ -30865,7 +30868,7 @@
     </w:p>
     <w:p>
       <w:pPr>
-        <w:pStyle w:val="a9"/>
+        <w:pStyle w:val="a7"/>
         <w:spacing w:line="220" w:lineRule="atLeast"/>
         <w:ind w:left="420" w:firstLineChars="0" w:firstLine="0"/>
         <w:rPr>
@@ -30931,7 +30934,7 @@
     </w:p>
     <w:p>
       <w:pPr>
-        <w:pStyle w:val="a9"/>
+        <w:pStyle w:val="a7"/>
         <w:spacing w:line="220" w:lineRule="atLeast"/>
         <w:ind w:left="420" w:firstLineChars="0" w:firstLine="0"/>
         <w:rPr>
@@ -31052,7 +31055,7 @@
     </w:p>
     <w:p>
       <w:pPr>
-        <w:pStyle w:val="a9"/>
+        <w:pStyle w:val="a7"/>
         <w:numPr>
           <w:ilvl w:val="0"/>
           <w:numId w:val="24"/>
@@ -31080,7 +31083,7 @@
     </w:p>
     <w:p>
       <w:pPr>
-        <w:pStyle w:val="a9"/>
+        <w:pStyle w:val="a7"/>
         <w:spacing w:line="220" w:lineRule="atLeast"/>
         <w:ind w:left="420" w:firstLineChars="0" w:firstLine="0"/>
         <w:rPr>
@@ -31195,7 +31198,7 @@
     </w:p>
     <w:p>
       <w:pPr>
-        <w:pStyle w:val="a9"/>
+        <w:pStyle w:val="a7"/>
         <w:spacing w:line="220" w:lineRule="atLeast"/>
         <w:ind w:left="420" w:firstLineChars="0" w:firstLine="0"/>
         <w:rPr>
@@ -31226,7 +31229,7 @@
                     </pic:cNvPicPr>
                   </pic:nvPicPr>
                   <pic:blipFill>
-                    <a:blip r:embed="rId50" cstate="print"/>
+                    <a:blip r:embed="rId52" cstate="print"/>
                     <a:srcRect/>
                     <a:stretch>
                       <a:fillRect/>
@@ -31257,7 +31260,7 @@
     </w:p>
     <w:p>
       <w:pPr>
-        <w:pStyle w:val="a9"/>
+        <w:pStyle w:val="a7"/>
         <w:spacing w:line="220" w:lineRule="atLeast"/>
         <w:ind w:left="420" w:firstLineChars="0" w:firstLine="0"/>
         <w:rPr>
@@ -31288,7 +31291,7 @@
                     </pic:cNvPicPr>
                   </pic:nvPicPr>
                   <pic:blipFill>
-                    <a:blip r:embed="rId51" cstate="print"/>
+                    <a:blip r:embed="rId53" cstate="print"/>
                     <a:srcRect/>
                     <a:stretch>
                       <a:fillRect/>
@@ -31319,7 +31322,7 @@
     </w:p>
     <w:p>
       <w:pPr>
-        <w:pStyle w:val="a9"/>
+        <w:pStyle w:val="a7"/>
         <w:numPr>
           <w:ilvl w:val="0"/>
           <w:numId w:val="24"/>
@@ -31340,7 +31343,7 @@
     </w:p>
     <w:p>
       <w:pPr>
-        <w:pStyle w:val="a9"/>
+        <w:pStyle w:val="a7"/>
         <w:spacing w:line="220" w:lineRule="atLeast"/>
         <w:ind w:left="420" w:firstLineChars="0" w:firstLine="0"/>
         <w:rPr>
@@ -31441,7 +31444,7 @@
     </w:p>
     <w:p>
       <w:pPr>
-        <w:pStyle w:val="a9"/>
+        <w:pStyle w:val="a7"/>
         <w:spacing w:line="220" w:lineRule="atLeast"/>
         <w:ind w:left="420" w:firstLineChars="0" w:firstLine="0"/>
         <w:rPr>
@@ -31473,7 +31476,7 @@
                     </pic:cNvPicPr>
                   </pic:nvPicPr>
                   <pic:blipFill>
-                    <a:blip r:embed="rId52" cstate="print"/>
+                    <a:blip r:embed="rId54" cstate="print"/>
                     <a:srcRect/>
                     <a:stretch>
                       <a:fillRect/>
@@ -31504,7 +31507,7 @@
     </w:p>
     <w:p>
       <w:pPr>
-        <w:pStyle w:val="a9"/>
+        <w:pStyle w:val="a7"/>
         <w:spacing w:line="220" w:lineRule="atLeast"/>
         <w:ind w:left="420" w:firstLineChars="0" w:firstLine="0"/>
         <w:rPr>
@@ -31535,7 +31538,7 @@
     </w:p>
     <w:p>
       <w:pPr>
-        <w:pStyle w:val="a9"/>
+        <w:pStyle w:val="a7"/>
         <w:spacing w:line="220" w:lineRule="atLeast"/>
         <w:ind w:left="420" w:firstLineChars="0" w:firstLine="0"/>
         <w:rPr>
@@ -31561,7 +31564,7 @@
     </w:p>
     <w:p>
       <w:pPr>
-        <w:pStyle w:val="a9"/>
+        <w:pStyle w:val="a7"/>
         <w:numPr>
           <w:ilvl w:val="0"/>
           <w:numId w:val="24"/>
@@ -31582,7 +31585,7 @@
     </w:p>
     <w:p>
       <w:pPr>
-        <w:pStyle w:val="a9"/>
+        <w:pStyle w:val="a7"/>
         <w:spacing w:line="220" w:lineRule="atLeast"/>
         <w:ind w:left="420" w:firstLineChars="0" w:firstLine="0"/>
         <w:rPr>
@@ -31669,7 +31672,7 @@
     </w:p>
     <w:p>
       <w:pPr>
-        <w:pStyle w:val="a9"/>
+        <w:pStyle w:val="a7"/>
         <w:spacing w:line="220" w:lineRule="atLeast"/>
         <w:ind w:left="420" w:firstLineChars="0" w:firstLine="0"/>
         <w:rPr>
@@ -31749,7 +31752,7 @@
     </w:p>
     <w:p>
       <w:pPr>
-        <w:pStyle w:val="a9"/>
+        <w:pStyle w:val="a7"/>
         <w:spacing w:line="220" w:lineRule="atLeast"/>
         <w:ind w:left="420" w:firstLineChars="0" w:firstLine="0"/>
         <w:rPr>
@@ -31787,7 +31790,7 @@
     </w:p>
     <w:p>
       <w:pPr>
-        <w:pStyle w:val="a9"/>
+        <w:pStyle w:val="a7"/>
         <w:spacing w:line="220" w:lineRule="atLeast"/>
         <w:ind w:left="420" w:firstLineChars="0" w:firstLine="0"/>
         <w:rPr>
@@ -31811,7 +31814,7 @@
     </w:p>
     <w:p>
       <w:pPr>
-        <w:pStyle w:val="a9"/>
+        <w:pStyle w:val="a7"/>
         <w:spacing w:line="220" w:lineRule="atLeast"/>
         <w:ind w:left="420" w:firstLineChars="0" w:firstLine="0"/>
         <w:rPr>
@@ -31842,7 +31845,7 @@
                     </pic:cNvPicPr>
                   </pic:nvPicPr>
                   <pic:blipFill>
-                    <a:blip r:embed="rId53" cstate="print"/>
+                    <a:blip r:embed="rId55" cstate="print"/>
                     <a:srcRect/>
                     <a:stretch>
                       <a:fillRect/>
@@ -31873,7 +31876,7 @@
     </w:p>
     <w:p>
       <w:pPr>
-        <w:pStyle w:val="a9"/>
+        <w:pStyle w:val="a7"/>
         <w:spacing w:line="220" w:lineRule="atLeast"/>
         <w:ind w:left="420" w:firstLineChars="0" w:firstLine="0"/>
         <w:rPr>
@@ -31899,7 +31902,7 @@
     </w:p>
     <w:p>
       <w:pPr>
-        <w:pStyle w:val="a9"/>
+        <w:pStyle w:val="a7"/>
         <w:numPr>
           <w:ilvl w:val="0"/>
           <w:numId w:val="24"/>
@@ -31920,7 +31923,7 @@
     </w:p>
     <w:p>
       <w:pPr>
-        <w:pStyle w:val="a9"/>
+        <w:pStyle w:val="a7"/>
         <w:spacing w:line="220" w:lineRule="atLeast"/>
         <w:ind w:left="420" w:firstLineChars="0" w:firstLine="0"/>
         <w:rPr>
@@ -31944,7 +31947,7 @@
     </w:p>
     <w:p>
       <w:pPr>
-        <w:pStyle w:val="a9"/>
+        <w:pStyle w:val="a7"/>
         <w:spacing w:line="220" w:lineRule="atLeast"/>
         <w:ind w:left="420" w:firstLineChars="0" w:firstLine="0"/>
         <w:rPr>
@@ -32003,7 +32006,7 @@
     </w:p>
     <w:p>
       <w:pPr>
-        <w:pStyle w:val="a9"/>
+        <w:pStyle w:val="a7"/>
         <w:spacing w:line="220" w:lineRule="atLeast"/>
         <w:ind w:left="420" w:firstLineChars="0" w:firstLine="0"/>
         <w:rPr>
@@ -32035,7 +32038,7 @@
                     </pic:cNvPicPr>
                   </pic:nvPicPr>
                   <pic:blipFill>
-                    <a:blip r:embed="rId54" cstate="print"/>
+                    <a:blip r:embed="rId56" cstate="print"/>
                     <a:srcRect/>
                     <a:stretch>
                       <a:fillRect/>
@@ -32066,7 +32069,7 @@
     </w:p>
     <w:p>
       <w:pPr>
-        <w:pStyle w:val="a9"/>
+        <w:pStyle w:val="a7"/>
         <w:spacing w:line="220" w:lineRule="atLeast"/>
         <w:ind w:left="420" w:firstLineChars="0" w:firstLine="0"/>
         <w:rPr>
@@ -32097,7 +32100,7 @@
                     </pic:cNvPicPr>
                   </pic:nvPicPr>
                   <pic:blipFill>
-                    <a:blip r:embed="rId55" cstate="print"/>
+                    <a:blip r:embed="rId57" cstate="print"/>
                     <a:srcRect/>
                     <a:stretch>
                       <a:fillRect/>
@@ -32128,7 +32131,7 @@
     </w:p>
     <w:p>
       <w:pPr>
-        <w:pStyle w:val="a9"/>
+        <w:pStyle w:val="a7"/>
         <w:spacing w:line="220" w:lineRule="atLeast"/>
         <w:ind w:left="420" w:firstLineChars="0" w:firstLine="0"/>
         <w:rPr>
@@ -32183,7 +32186,7 @@
     </w:p>
     <w:p>
       <w:pPr>
-        <w:pStyle w:val="a9"/>
+        <w:pStyle w:val="a7"/>
         <w:spacing w:line="220" w:lineRule="atLeast"/>
         <w:ind w:left="420" w:firstLineChars="0" w:firstLine="0"/>
         <w:rPr>
@@ -32235,7 +32238,7 @@
     </w:p>
     <w:p>
       <w:pPr>
-        <w:pStyle w:val="a9"/>
+        <w:pStyle w:val="a7"/>
         <w:numPr>
           <w:ilvl w:val="0"/>
           <w:numId w:val="24"/>
@@ -32257,7 +32260,7 @@
     </w:p>
     <w:p>
       <w:pPr>
-        <w:pStyle w:val="a9"/>
+        <w:pStyle w:val="a7"/>
         <w:spacing w:line="220" w:lineRule="atLeast"/>
         <w:ind w:left="420" w:firstLineChars="0" w:firstLine="0"/>
         <w:rPr>
@@ -32288,7 +32291,7 @@
     </w:p>
     <w:p>
       <w:pPr>
-        <w:pStyle w:val="a9"/>
+        <w:pStyle w:val="a7"/>
         <w:spacing w:line="220" w:lineRule="atLeast"/>
         <w:ind w:left="420" w:firstLineChars="0" w:firstLine="0"/>
         <w:rPr>
@@ -32312,7 +32315,7 @@
     </w:p>
     <w:p>
       <w:pPr>
-        <w:pStyle w:val="a9"/>
+        <w:pStyle w:val="a7"/>
         <w:spacing w:line="220" w:lineRule="atLeast"/>
         <w:ind w:left="420" w:firstLineChars="0" w:firstLine="0"/>
         <w:rPr>
@@ -32364,7 +32367,7 @@
     </w:p>
     <w:p>
       <w:pPr>
-        <w:pStyle w:val="a9"/>
+        <w:pStyle w:val="a7"/>
         <w:spacing w:line="220" w:lineRule="atLeast"/>
         <w:ind w:left="420" w:firstLineChars="0" w:firstLine="0"/>
         <w:rPr>
@@ -32458,7 +32461,7 @@
     </w:p>
     <w:p>
       <w:pPr>
-        <w:pStyle w:val="a9"/>
+        <w:pStyle w:val="a7"/>
         <w:spacing w:line="220" w:lineRule="atLeast"/>
         <w:ind w:left="420" w:firstLineChars="0" w:firstLine="0"/>
         <w:rPr>
@@ -32496,7 +32499,7 @@
     </w:p>
     <w:p>
       <w:pPr>
-        <w:pStyle w:val="a9"/>
+        <w:pStyle w:val="a7"/>
         <w:spacing w:line="220" w:lineRule="atLeast"/>
         <w:ind w:left="420" w:firstLineChars="0" w:firstLine="0"/>
         <w:rPr>
@@ -32534,7 +32537,7 @@
     </w:p>
     <w:p>
       <w:pPr>
-        <w:pStyle w:val="a9"/>
+        <w:pStyle w:val="a7"/>
         <w:spacing w:line="220" w:lineRule="atLeast"/>
         <w:ind w:left="420" w:firstLineChars="0" w:firstLine="0"/>
         <w:rPr>
@@ -32572,7 +32575,7 @@
     </w:p>
     <w:p>
       <w:pPr>
-        <w:pStyle w:val="a9"/>
+        <w:pStyle w:val="a7"/>
         <w:spacing w:line="220" w:lineRule="atLeast"/>
         <w:ind w:left="420" w:firstLineChars="0" w:firstLine="0"/>
         <w:rPr>
@@ -32604,7 +32607,7 @@
                     </pic:cNvPicPr>
                   </pic:nvPicPr>
                   <pic:blipFill>
-                    <a:blip r:embed="rId56" cstate="print"/>
+                    <a:blip r:embed="rId58" cstate="print"/>
                     <a:srcRect/>
                     <a:stretch>
                       <a:fillRect/>
@@ -32635,7 +32638,7 @@
     </w:p>
     <w:p>
       <w:pPr>
-        <w:pStyle w:val="a9"/>
+        <w:pStyle w:val="a7"/>
         <w:spacing w:line="220" w:lineRule="atLeast"/>
         <w:ind w:left="420" w:firstLineChars="0" w:firstLine="0"/>
         <w:rPr>
@@ -32668,7 +32671,7 @@
                     </pic:cNvPicPr>
                   </pic:nvPicPr>
                   <pic:blipFill>
-                    <a:blip r:embed="rId57" cstate="print"/>
+                    <a:blip r:embed="rId59" cstate="print"/>
                     <a:srcRect/>
                     <a:stretch>
                       <a:fillRect/>
@@ -32699,7 +32702,7 @@
     </w:p>
     <w:p>
       <w:pPr>
-        <w:pStyle w:val="a9"/>
+        <w:pStyle w:val="a7"/>
         <w:spacing w:line="220" w:lineRule="atLeast"/>
         <w:ind w:left="420" w:firstLineChars="0" w:firstLine="0"/>
         <w:rPr>
@@ -32711,8 +32714,8 @@
       <w:pPr>
         <w:pStyle w:val="2"/>
       </w:pPr>
-      <w:bookmarkStart w:id="520" w:name="_Toc496283276"/>
-      <w:bookmarkStart w:id="521" w:name="_Toc496285088"/>
+      <w:bookmarkStart w:id="519" w:name="_Toc496283276"/>
+      <w:bookmarkStart w:id="520" w:name="_Toc496285088"/>
       <w:r>
         <w:rPr>
           <w:rFonts w:hint="eastAsia"/>
@@ -32737,11 +32740,11 @@
         </w:rPr>
         <w:t>-cache</w:t>
       </w:r>
+      <w:bookmarkEnd w:id="519"/>
       <w:bookmarkEnd w:id="520"/>
-      <w:bookmarkEnd w:id="521"/>
-    </w:p>
-    <w:p>
-      <w:hyperlink r:id="rId58" w:history="1">
+    </w:p>
+    <w:p>
+      <w:hyperlink r:id="rId60" w:history="1">
         <w:r>
           <w:rPr>
             <w:rStyle w:val="a3"/>
@@ -32758,7 +32761,7 @@
     </w:p>
     <w:p>
       <w:pPr>
-        <w:pStyle w:val="a9"/>
+        <w:pStyle w:val="a7"/>
         <w:numPr>
           <w:ilvl w:val="0"/>
           <w:numId w:val="25"/>
@@ -32870,7 +32873,7 @@
     </w:p>
     <w:p>
       <w:pPr>
-        <w:pStyle w:val="a9"/>
+        <w:pStyle w:val="a7"/>
         <w:ind w:left="420" w:firstLineChars="0" w:firstLine="0"/>
       </w:pPr>
       <w:r>
@@ -32879,7 +32882,7 @@
         </w:rPr>
         <w:t>深入理解实现：</w:t>
       </w:r>
-      <w:hyperlink r:id="rId59" w:history="1">
+      <w:hyperlink r:id="rId61" w:history="1">
         <w:r>
           <w:rPr>
             <w:rStyle w:val="a3"/>
@@ -32896,7 +32899,7 @@
     </w:p>
     <w:p>
       <w:pPr>
-        <w:pStyle w:val="a9"/>
+        <w:pStyle w:val="a7"/>
         <w:numPr>
           <w:ilvl w:val="0"/>
           <w:numId w:val="25"/>
@@ -32969,7 +32972,7 @@
     </w:p>
     <w:p>
       <w:pPr>
-        <w:pStyle w:val="a9"/>
+        <w:pStyle w:val="a7"/>
         <w:ind w:left="420" w:firstLineChars="0" w:firstLine="0"/>
       </w:pPr>
       <w:r>
@@ -32978,7 +32981,7 @@
         </w:rPr>
         <w:t>深入理解实现：</w:t>
       </w:r>
-      <w:hyperlink r:id="rId60" w:history="1">
+      <w:hyperlink r:id="rId62" w:history="1">
         <w:r>
           <w:rPr>
             <w:rStyle w:val="a3"/>
@@ -32995,14 +32998,14 @@
     </w:p>
     <w:p>
       <w:pPr>
-        <w:pStyle w:val="a9"/>
+        <w:pStyle w:val="a7"/>
         <w:numPr>
           <w:ilvl w:val="0"/>
           <w:numId w:val="25"/>
         </w:numPr>
         <w:ind w:firstLineChars="0"/>
       </w:pPr>
-      <w:hyperlink r:id="rId61" w:anchor="cache" w:history="1">
+      <w:hyperlink r:id="rId63" w:anchor="cache" w:history="1">
         <w:r>
           <w:rPr>
             <w:rStyle w:val="a3"/>
@@ -33032,7 +33035,16 @@
         <w:rPr>
           <w:rFonts w:hint="eastAsia"/>
         </w:rPr>
-        <w:t>16 2017-10-21</w:t>
+        <w:t>1</w:t>
+      </w:r>
+      <w:r>
+        <w:t>9</w:t>
+      </w:r>
+      <w:r>
+        <w:rPr>
+          <w:rFonts w:hint="eastAsia"/>
+        </w:rPr>
+        <w:t xml:space="preserve"> 2017-10-21</w:t>
       </w:r>
     </w:p>
     <w:p>
@@ -33107,7 +33119,7 @@
     </w:p>
     <w:p>
       <w:pPr>
-        <w:pStyle w:val="a9"/>
+        <w:pStyle w:val="a7"/>
         <w:numPr>
           <w:ilvl w:val="0"/>
           <w:numId w:val="48"/>
@@ -33147,15 +33159,12 @@
     </w:p>
     <w:p>
       <w:pPr>
-        <w:pStyle w:val="a9"/>
+        <w:pStyle w:val="a7"/>
         <w:numPr>
           <w:ilvl w:val="0"/>
           <w:numId w:val="48"/>
         </w:numPr>
         <w:ind w:firstLineChars="0"/>
-        <w:rPr>
-          <w:rFonts w:hint="eastAsia"/>
-        </w:rPr>
       </w:pPr>
       <w:r>
         <w:rPr>
@@ -33180,11 +33189,6 @@
       </w:r>
     </w:p>
     <w:p>
-      <w:pPr>
-        <w:rPr>
-          <w:rFonts w:hint="eastAsia"/>
-        </w:rPr>
-      </w:pPr>
       <w:r>
         <w:rPr>
           <w:noProof/>
@@ -33205,7 +33209,7 @@
                     <pic:cNvPicPr/>
                   </pic:nvPicPr>
                   <pic:blipFill>
-                    <a:blip r:embed="rId62"/>
+                    <a:blip r:embed="rId64"/>
                     <a:stretch>
                       <a:fillRect/>
                     </a:stretch>
@@ -33226,6 +33230,525 @@
         </w:drawing>
       </w:r>
     </w:p>
+    <w:p>
+      <w:pPr>
+        <w:pStyle w:val="1"/>
+      </w:pPr>
+      <w:r>
+        <w:t>D</w:t>
+      </w:r>
+      <w:r>
+        <w:rPr>
+          <w:rFonts w:hint="eastAsia"/>
+        </w:rPr>
+        <w:t>ay</w:t>
+      </w:r>
+      <w:r>
+        <w:rPr>
+          <w:rFonts w:hint="eastAsia"/>
+        </w:rPr>
+        <w:t>2</w:t>
+      </w:r>
+      <w:r>
+        <w:t>0</w:t>
+      </w:r>
+      <w:r>
+        <w:rPr>
+          <w:rFonts w:hint="eastAsia"/>
+        </w:rPr>
+        <w:t xml:space="preserve"> 2017-10-2</w:t>
+      </w:r>
+      <w:r>
+        <w:t>3</w:t>
+      </w:r>
+    </w:p>
+    <w:p>
+      <w:r>
+        <w:rPr>
+          <w:rFonts w:hint="eastAsia"/>
+        </w:rPr>
+        <w:t>考试</w:t>
+      </w:r>
+    </w:p>
+    <w:p>
+      <w:pPr>
+        <w:pStyle w:val="2"/>
+      </w:pPr>
+      <w:r>
+        <w:rPr>
+          <w:rFonts w:hint="eastAsia"/>
+        </w:rPr>
+        <w:lastRenderedPageBreak/>
+        <w:t>Integer</w:t>
+      </w:r>
+      <w:r>
+        <w:t>常量池</w:t>
+      </w:r>
+      <w:r>
+        <w:rPr>
+          <w:rFonts w:hint="eastAsia"/>
+        </w:rPr>
+        <w:t xml:space="preserve"> </w:t>
+      </w:r>
+      <w:r>
+        <w:t>&gt;127 ?</w:t>
+      </w:r>
+    </w:p>
+    <w:p>
+      <w:hyperlink r:id="rId65" w:history="1">
+        <w:r>
+          <w:rPr>
+            <w:rStyle w:val="a3"/>
+          </w:rPr>
+          <w:t>http://blog.csdn.net/chen1280436393/article/details/51768761</w:t>
+        </w:r>
+      </w:hyperlink>
+      <w:r>
+        <w:t xml:space="preserve"> </w:t>
+      </w:r>
+    </w:p>
+    <w:p>
+      <w:r>
+        <w:rPr>
+          <w:rFonts w:hint="eastAsia"/>
+        </w:rPr>
+        <w:t xml:space="preserve">JVM </w:t>
+      </w:r>
+      <w:r>
+        <w:rPr>
+          <w:rFonts w:hint="eastAsia"/>
+        </w:rPr>
+        <w:t>会</w:t>
+      </w:r>
+      <w:r>
+        <w:t>自动维护八种基本类型的常量池，</w:t>
+      </w:r>
+      <w:r>
+        <w:t>int</w:t>
+      </w:r>
+      <w:r>
+        <w:t>常量池中初始化</w:t>
+      </w:r>
+      <w:r>
+        <w:rPr>
+          <w:rFonts w:hint="eastAsia"/>
+        </w:rPr>
+        <w:t>有</w:t>
+      </w:r>
+      <w:r>
+        <w:rPr>
+          <w:rFonts w:hint="eastAsia"/>
+        </w:rPr>
+        <w:t xml:space="preserve"> -128</w:t>
+      </w:r>
+      <w:r>
+        <w:t xml:space="preserve">~127 </w:t>
+      </w:r>
+      <w:r>
+        <w:rPr>
+          <w:rFonts w:hint="eastAsia"/>
+        </w:rPr>
+        <w:t>的</w:t>
+      </w:r>
+      <w:r>
+        <w:t>数值</w:t>
+      </w:r>
+      <w:r>
+        <w:rPr>
+          <w:rFonts w:hint="eastAsia"/>
+        </w:rPr>
+        <w:t>（只</w:t>
+      </w:r>
+      <w:r>
+        <w:t>维护</w:t>
+      </w:r>
+      <w:r>
+        <w:rPr>
+          <w:rFonts w:hint="eastAsia"/>
+        </w:rPr>
+        <w:t>-128</w:t>
+      </w:r>
+      <w:r>
+        <w:t>~127</w:t>
+      </w:r>
+      <w:r>
+        <w:rPr>
+          <w:rFonts w:hint="eastAsia"/>
+        </w:rPr>
+        <w:t>的</w:t>
+      </w:r>
+      <w:r>
+        <w:t>数值，</w:t>
+      </w:r>
+      <w:r>
+        <w:rPr>
+          <w:rFonts w:hint="eastAsia"/>
+        </w:rPr>
+        <w:t>范围外</w:t>
+      </w:r>
+      <w:r>
+        <w:t>的不放在常量池中</w:t>
+      </w:r>
+      <w:r>
+        <w:rPr>
+          <w:rFonts w:hint="eastAsia"/>
+        </w:rPr>
+        <w:t>）</w:t>
+      </w:r>
+      <w:r>
+        <w:rPr>
+          <w:rFonts w:hint="eastAsia"/>
+        </w:rPr>
+        <w:t>，所以</w:t>
+      </w:r>
+      <w:r>
+        <w:t>当</w:t>
+      </w:r>
+      <w:r>
+        <w:t>Integer=127</w:t>
+      </w:r>
+      <w:r>
+        <w:rPr>
+          <w:rFonts w:hint="eastAsia"/>
+        </w:rPr>
+        <w:t>时</w:t>
+      </w:r>
+      <w:r>
+        <w:t>，在自动装箱过程中</w:t>
+      </w:r>
+      <w:r>
+        <w:rPr>
+          <w:rFonts w:hint="eastAsia"/>
+        </w:rPr>
+        <w:t>是</w:t>
+      </w:r>
+      <w:r>
+        <w:t>取常量池中的数值，当</w:t>
+      </w:r>
+      <w:r>
+        <w:t>Integer=128</w:t>
+      </w:r>
+      <w:r>
+        <w:rPr>
+          <w:rFonts w:hint="eastAsia"/>
+        </w:rPr>
+        <w:t>时</w:t>
+      </w:r>
+      <w:r>
+        <w:t>，不在范围内，所以会</w:t>
+      </w:r>
+      <w:r>
+        <w:t>new</w:t>
+      </w:r>
+      <w:r>
+        <w:t>一个对象，而不是</w:t>
+      </w:r>
+      <w:r>
+        <w:rPr>
+          <w:rFonts w:hint="eastAsia"/>
+        </w:rPr>
+        <w:t>从</w:t>
+      </w:r>
+      <w:r>
+        <w:t>常量池中返回</w:t>
+      </w:r>
+      <w:r>
+        <w:rPr>
+          <w:rFonts w:hint="eastAsia"/>
+        </w:rPr>
+        <w:t>。</w:t>
+      </w:r>
+    </w:p>
+    <w:p>
+      <w:r>
+        <w:t>J</w:t>
+      </w:r>
+      <w:r>
+        <w:rPr>
+          <w:rFonts w:hint="eastAsia"/>
+        </w:rPr>
+        <w:t>ava</w:t>
+      </w:r>
+      <w:r>
+        <w:t>中基本</w:t>
+      </w:r>
+      <w:r>
+        <w:rPr>
+          <w:rFonts w:hint="eastAsia"/>
+        </w:rPr>
+        <w:t>类型</w:t>
+      </w:r>
+      <w:r>
+        <w:t>的包装类大部分实现了常量池技术，这些类是：</w:t>
+      </w:r>
+      <w:r>
+        <w:t>Byte Short Integer Long Character Boolean</w:t>
+      </w:r>
+      <w:r>
+        <w:t>，另外两个浮点类型的包装类则没有实现。</w:t>
+      </w:r>
+      <w:r>
+        <w:t>另外</w:t>
+      </w:r>
+      <w:r>
+        <w:rPr>
+          <w:b/>
+        </w:rPr>
+        <w:t>Byte</w:t>
+      </w:r>
+      <w:r>
+        <w:rPr>
+          <w:b/>
+        </w:rPr>
+        <w:t>、</w:t>
+      </w:r>
+      <w:r>
+        <w:rPr>
+          <w:b/>
+        </w:rPr>
+        <w:t>Short</w:t>
+      </w:r>
+      <w:r>
+        <w:rPr>
+          <w:b/>
+        </w:rPr>
+        <w:t>、</w:t>
+      </w:r>
+      <w:r>
+        <w:rPr>
+          <w:b/>
+        </w:rPr>
+        <w:t>Integer</w:t>
+      </w:r>
+      <w:r>
+        <w:rPr>
+          <w:b/>
+        </w:rPr>
+        <w:t>、</w:t>
+      </w:r>
+      <w:r>
+        <w:rPr>
+          <w:b/>
+        </w:rPr>
+        <w:t>Long</w:t>
+      </w:r>
+      <w:r>
+        <w:rPr>
+          <w:b/>
+        </w:rPr>
+        <w:t>、</w:t>
+      </w:r>
+      <w:r>
+        <w:rPr>
+          <w:b/>
+        </w:rPr>
+        <w:t>Character</w:t>
+      </w:r>
+      <w:r>
+        <w:rPr>
+          <w:b/>
+        </w:rPr>
+        <w:t>这</w:t>
+      </w:r>
+      <w:r>
+        <w:rPr>
+          <w:rFonts w:hint="eastAsia"/>
+          <w:b/>
+        </w:rPr>
+        <w:t>5</w:t>
+      </w:r>
+      <w:r>
+        <w:rPr>
+          <w:b/>
+        </w:rPr>
+        <w:t>中包装类也只有在对应</w:t>
+      </w:r>
+      <w:r>
+        <w:rPr>
+          <w:b/>
+        </w:rPr>
+        <w:t>的</w:t>
+      </w:r>
+      <w:r>
+        <w:rPr>
+          <w:rFonts w:hint="eastAsia"/>
+          <w:b/>
+        </w:rPr>
+        <w:t>值</w:t>
+      </w:r>
+      <w:r>
+        <w:rPr>
+          <w:b/>
+        </w:rPr>
+        <w:t>小于</w:t>
+      </w:r>
+      <w:r>
+        <w:rPr>
+          <w:rFonts w:hint="eastAsia"/>
+          <w:b/>
+        </w:rPr>
+        <w:t>1</w:t>
+      </w:r>
+      <w:r>
+        <w:rPr>
+          <w:b/>
+        </w:rPr>
+        <w:t>27</w:t>
+      </w:r>
+      <w:r>
+        <w:rPr>
+          <w:b/>
+        </w:rPr>
+        <w:t>时才能使用常量池。</w:t>
+      </w:r>
+      <w:r>
+        <w:rPr>
+          <w:rFonts w:hint="eastAsia"/>
+        </w:rPr>
+        <w:t>String</w:t>
+      </w:r>
+      <w:r>
+        <w:t>也实现了常量池技术。</w:t>
+      </w:r>
+    </w:p>
+    <w:p>
+      <w:pPr>
+        <w:pStyle w:val="2"/>
+      </w:pPr>
+      <w:r>
+        <w:rPr>
+          <w:rFonts w:hint="eastAsia"/>
+        </w:rPr>
+        <w:t>常用</w:t>
+      </w:r>
+      <w:r>
+        <w:rPr>
+          <w:rFonts w:hint="eastAsia"/>
+        </w:rPr>
+        <w:t>ASCI</w:t>
+      </w:r>
+    </w:p>
+    <w:p>
+      <w:pPr>
+        <w:rPr>
+          <w:rFonts w:hint="eastAsia"/>
+        </w:rPr>
+      </w:pPr>
+      <w:hyperlink r:id="rId66" w:history="1">
+        <w:r>
+          <w:rPr>
+            <w:rStyle w:val="a3"/>
+          </w:rPr>
+          <w:t>http://ascii.911cha.com/</w:t>
+        </w:r>
+      </w:hyperlink>
+      <w:r>
+        <w:t xml:space="preserve"> </w:t>
+      </w:r>
+      <w:bookmarkStart w:id="521" w:name="_GoBack"/>
+      <w:bookmarkEnd w:id="521"/>
+    </w:p>
+    <w:p>
+      <w:pPr>
+        <w:rPr>
+          <w:b/>
+        </w:rPr>
+      </w:pPr>
+      <w:r>
+        <w:rPr>
+          <w:rFonts w:hint="eastAsia"/>
+        </w:rPr>
+        <w:t>数字</w:t>
+      </w:r>
+      <w:r>
+        <w:t>：</w:t>
+      </w:r>
+      <w:r>
+        <w:rPr>
+          <w:rFonts w:hint="eastAsia"/>
+        </w:rPr>
+        <w:t>0</w:t>
+      </w:r>
+      <w:r>
+        <w:t xml:space="preserve">-9 </w:t>
+      </w:r>
+      <w:r>
+        <w:rPr>
+          <w:b/>
+        </w:rPr>
+        <w:t>48~57</w:t>
+      </w:r>
+    </w:p>
+    <w:p>
+      <w:r>
+        <w:rPr>
+          <w:rFonts w:hint="eastAsia"/>
+        </w:rPr>
+        <w:t>小写</w:t>
+      </w:r>
+      <w:r>
+        <w:t>字母：</w:t>
+      </w:r>
+      <w:r>
+        <w:rPr>
+          <w:rFonts w:hint="eastAsia"/>
+        </w:rPr>
+        <w:t>a</w:t>
+      </w:r>
+      <w:r>
+        <w:t xml:space="preserve">-z </w:t>
+      </w:r>
+      <w:r>
+        <w:rPr>
+          <w:rFonts w:hint="eastAsia"/>
+          <w:b/>
+        </w:rPr>
+        <w:t>97</w:t>
+      </w:r>
+      <w:r>
+        <w:rPr>
+          <w:b/>
+        </w:rPr>
+        <w:t>~</w:t>
+      </w:r>
+      <w:r>
+        <w:rPr>
+          <w:b/>
+        </w:rPr>
+        <w:t>122</w:t>
+      </w:r>
+    </w:p>
+    <w:p>
+      <w:pPr>
+        <w:rPr>
+          <w:rFonts w:hint="eastAsia"/>
+        </w:rPr>
+      </w:pPr>
+      <w:r>
+        <w:rPr>
+          <w:rFonts w:hint="eastAsia"/>
+        </w:rPr>
+        <w:t>大写</w:t>
+      </w:r>
+      <w:r>
+        <w:t>字母：</w:t>
+      </w:r>
+      <w:r>
+        <w:rPr>
+          <w:rFonts w:hint="eastAsia"/>
+        </w:rPr>
+        <w:t>A-Z</w:t>
+      </w:r>
+      <w:r>
+        <w:t xml:space="preserve"> </w:t>
+      </w:r>
+      <w:r>
+        <w:rPr>
+          <w:b/>
+        </w:rPr>
+        <w:t>65~90</w:t>
+      </w:r>
+    </w:p>
     <w:sectPr>
       <w:pgSz w:w="11906" w:h="16838"/>
       <w:pgMar w:top="1440" w:right="1800" w:bottom="1440" w:left="1800" w:header="708" w:footer="708" w:gutter="0"/>
@@ -33236,9 +33759,59 @@
 </w:document>
 </file>
 
+<file path=word/endnotes.xml><?xml version="1.0" encoding="utf-8"?>
+<w:endnotes xmlns:wpc="http://schemas.microsoft.com/office/word/2010/wordprocessingCanvas" xmlns:mc="http://schemas.openxmlformats.org/markup-compatibility/2006" xmlns:o="urn:schemas-microsoft-com:office:office" xmlns:r="http://schemas.openxmlformats.org/officeDocument/2006/relationships" xmlns:m="http://schemas.openxmlformats.org/officeDocument/2006/math" xmlns:v="urn:schemas-microsoft-com:vml" xmlns:wp14="http://schemas.microsoft.com/office/word/2010/wordprocessingDrawing" xmlns:wp="http://schemas.openxmlformats.org/drawingml/2006/wordprocessingDrawing" xmlns:w10="urn:schemas-microsoft-com:office:word" xmlns:w="http://schemas.openxmlformats.org/wordprocessingml/2006/main" xmlns:w14="http://schemas.microsoft.com/office/word/2010/wordml" xmlns:w15="http://schemas.microsoft.com/office/word/2012/wordml" xmlns:wpg="http://schemas.microsoft.com/office/word/2010/wordprocessingGroup" xmlns:wpi="http://schemas.microsoft.com/office/word/2010/wordprocessingInk" xmlns:wne="http://schemas.microsoft.com/office/word/2006/wordml" xmlns:wps="http://schemas.microsoft.com/office/word/2010/wordprocessingShape" mc:Ignorable="w14 w15 wp14">
+  <w:endnote w:type="separator" w:id="-1">
+    <w:p>
+      <w:pPr>
+        <w:spacing w:after="0"/>
+      </w:pPr>
+      <w:r>
+        <w:separator/>
+      </w:r>
+    </w:p>
+  </w:endnote>
+  <w:endnote w:type="continuationSeparator" w:id="0">
+    <w:p>
+      <w:pPr>
+        <w:spacing w:after="0"/>
+      </w:pPr>
+      <w:r>
+        <w:continuationSeparator/>
+      </w:r>
+    </w:p>
+  </w:endnote>
+</w:endnotes>
+</file>
+
+<file path=word/footnotes.xml><?xml version="1.0" encoding="utf-8"?>
+<w:footnotes xmlns:wpc="http://schemas.microsoft.com/office/word/2010/wordprocessingCanvas" xmlns:mc="http://schemas.openxmlformats.org/markup-compatibility/2006" xmlns:o="urn:schemas-microsoft-com:office:office" xmlns:r="http://schemas.openxmlformats.org/officeDocument/2006/relationships" xmlns:m="http://schemas.openxmlformats.org/officeDocument/2006/math" xmlns:v="urn:schemas-microsoft-com:vml" xmlns:wp14="http://schemas.microsoft.com/office/word/2010/wordprocessingDrawing" xmlns:wp="http://schemas.openxmlformats.org/drawingml/2006/wordprocessingDrawing" xmlns:w10="urn:schemas-microsoft-com:office:word" xmlns:w="http://schemas.openxmlformats.org/wordprocessingml/2006/main" xmlns:w14="http://schemas.microsoft.com/office/word/2010/wordml" xmlns:w15="http://schemas.microsoft.com/office/word/2012/wordml" xmlns:wpg="http://schemas.microsoft.com/office/word/2010/wordprocessingGroup" xmlns:wpi="http://schemas.microsoft.com/office/word/2010/wordprocessingInk" xmlns:wne="http://schemas.microsoft.com/office/word/2006/wordml" xmlns:wps="http://schemas.microsoft.com/office/word/2010/wordprocessingShape" mc:Ignorable="w14 w15 wp14">
+  <w:footnote w:type="separator" w:id="-1">
+    <w:p>
+      <w:pPr>
+        <w:spacing w:after="0"/>
+      </w:pPr>
+      <w:r>
+        <w:separator/>
+      </w:r>
+    </w:p>
+  </w:footnote>
+  <w:footnote w:type="continuationSeparator" w:id="0">
+    <w:p>
+      <w:pPr>
+        <w:spacing w:after="0"/>
+      </w:pPr>
+      <w:r>
+        <w:continuationSeparator/>
+      </w:r>
+    </w:p>
+  </w:footnote>
+</w:footnotes>
+</file>
+
 <file path=word/numbering.xml><?xml version="1.0" encoding="utf-8"?>
-<w:numbering xmlns:wpc="http://schemas.microsoft.com/office/word/2010/wordprocessingCanvas" xmlns:cx="http://schemas.microsoft.com/office/drawing/2014/chartex" xmlns:mc="http://schemas.openxmlformats.org/markup-compatibility/2006" xmlns:o="urn:schemas-microsoft-com:office:office" xmlns:r="http://schemas.openxmlformats.org/officeDocument/2006/relationships" xmlns:m="http://schemas.openxmlformats.org/officeDocument/2006/math" xmlns:v="urn:schemas-microsoft-com:vml" xmlns:wp14="http://schemas.microsoft.com/office/word/2010/wordprocessingDrawing" xmlns:wp="http://schemas.openxmlformats.org/drawingml/2006/wordprocessingDrawing" xmlns:w10="urn:schemas-microsoft-com:office:word" xmlns:w="http://schemas.openxmlformats.org/wordprocessingml/2006/main" xmlns:w14="http://schemas.microsoft.com/office/word/2010/wordml" xmlns:w15="http://schemas.microsoft.com/office/word/2012/wordml" xmlns:w16se="http://schemas.microsoft.com/office/word/2015/wordml/symex" xmlns:wpg="http://schemas.microsoft.com/office/word/2010/wordprocessingGroup" xmlns:wpi="http://schemas.microsoft.com/office/word/2010/wordprocessingInk" xmlns:wne="http://schemas.microsoft.com/office/word/2006/wordml" xmlns:wps="http://schemas.microsoft.com/office/word/2010/wordprocessingShape" mc:Ignorable="w14 w15 w16se wp14">
-  <w:abstractNum w:abstractNumId="0" w15:restartNumberingAfterBreak="0">
+<w:numbering xmlns:wpc="http://schemas.microsoft.com/office/word/2010/wordprocessingCanvas" xmlns:mc="http://schemas.openxmlformats.org/markup-compatibility/2006" xmlns:o="urn:schemas-microsoft-com:office:office" xmlns:r="http://schemas.openxmlformats.org/officeDocument/2006/relationships" xmlns:m="http://schemas.openxmlformats.org/officeDocument/2006/math" xmlns:v="urn:schemas-microsoft-com:vml" xmlns:wp14="http://schemas.microsoft.com/office/word/2010/wordprocessingDrawing" xmlns:wp="http://schemas.openxmlformats.org/drawingml/2006/wordprocessingDrawing" xmlns:w10="urn:schemas-microsoft-com:office:word" xmlns:w="http://schemas.openxmlformats.org/wordprocessingml/2006/main" xmlns:w14="http://schemas.microsoft.com/office/word/2010/wordml" xmlns:w15="http://schemas.microsoft.com/office/word/2012/wordml" xmlns:wpg="http://schemas.microsoft.com/office/word/2010/wordprocessingGroup" xmlns:wpi="http://schemas.microsoft.com/office/word/2010/wordprocessingInk" xmlns:wne="http://schemas.microsoft.com/office/word/2006/wordml" xmlns:wps="http://schemas.microsoft.com/office/word/2010/wordprocessingShape" mc:Ignorable="w14 w15 wp14">
+  <w:abstractNum w:abstractNumId="0">
     <w:nsid w:val="00A7371C"/>
     <w:multiLevelType w:val="hybridMultilevel"/>
     <w:tmpl w:val="7A00B122"/>
@@ -33327,7 +33900,7 @@
       </w:pPr>
     </w:lvl>
   </w:abstractNum>
-  <w:abstractNum w:abstractNumId="1" w15:restartNumberingAfterBreak="0">
+  <w:abstractNum w:abstractNumId="1">
     <w:nsid w:val="01000C2D"/>
     <w:multiLevelType w:val="hybridMultilevel"/>
     <w:tmpl w:val="A0EE611E"/>
@@ -33440,7 +34013,7 @@
       </w:rPr>
     </w:lvl>
   </w:abstractNum>
-  <w:abstractNum w:abstractNumId="2" w15:restartNumberingAfterBreak="0">
+  <w:abstractNum w:abstractNumId="2">
     <w:nsid w:val="01862D9A"/>
     <w:multiLevelType w:val="hybridMultilevel"/>
     <w:tmpl w:val="4886D006"/>
@@ -33526,7 +34099,7 @@
       </w:pPr>
     </w:lvl>
   </w:abstractNum>
-  <w:abstractNum w:abstractNumId="3" w15:restartNumberingAfterBreak="0">
+  <w:abstractNum w:abstractNumId="3">
     <w:nsid w:val="06B75545"/>
     <w:multiLevelType w:val="hybridMultilevel"/>
     <w:tmpl w:val="997A71F4"/>
@@ -33612,7 +34185,7 @@
       </w:pPr>
     </w:lvl>
   </w:abstractNum>
-  <w:abstractNum w:abstractNumId="4" w15:restartNumberingAfterBreak="0">
+  <w:abstractNum w:abstractNumId="4">
     <w:nsid w:val="0A187129"/>
     <w:multiLevelType w:val="hybridMultilevel"/>
     <w:tmpl w:val="0BF28CEA"/>
@@ -33701,7 +34274,7 @@
       </w:pPr>
     </w:lvl>
   </w:abstractNum>
-  <w:abstractNum w:abstractNumId="5" w15:restartNumberingAfterBreak="0">
+  <w:abstractNum w:abstractNumId="5">
     <w:nsid w:val="0A743405"/>
     <w:multiLevelType w:val="hybridMultilevel"/>
     <w:tmpl w:val="E7F6522E"/>
@@ -33790,7 +34363,7 @@
       </w:pPr>
     </w:lvl>
   </w:abstractNum>
-  <w:abstractNum w:abstractNumId="6" w15:restartNumberingAfterBreak="0">
+  <w:abstractNum w:abstractNumId="6">
     <w:nsid w:val="0D430878"/>
     <w:multiLevelType w:val="hybridMultilevel"/>
     <w:tmpl w:val="FDCC3870"/>
@@ -33876,7 +34449,7 @@
       </w:pPr>
     </w:lvl>
   </w:abstractNum>
-  <w:abstractNum w:abstractNumId="7" w15:restartNumberingAfterBreak="0">
+  <w:abstractNum w:abstractNumId="7">
     <w:nsid w:val="0FFD08FA"/>
     <w:multiLevelType w:val="hybridMultilevel"/>
     <w:tmpl w:val="DB562384"/>
@@ -33965,7 +34538,7 @@
       </w:pPr>
     </w:lvl>
   </w:abstractNum>
-  <w:abstractNum w:abstractNumId="8" w15:restartNumberingAfterBreak="0">
+  <w:abstractNum w:abstractNumId="8">
     <w:nsid w:val="128A5F9D"/>
     <w:multiLevelType w:val="hybridMultilevel"/>
     <w:tmpl w:val="A82C5338"/>
@@ -34051,7 +34624,7 @@
       </w:pPr>
     </w:lvl>
   </w:abstractNum>
-  <w:abstractNum w:abstractNumId="9" w15:restartNumberingAfterBreak="0">
+  <w:abstractNum w:abstractNumId="9">
     <w:nsid w:val="16296332"/>
     <w:multiLevelType w:val="hybridMultilevel"/>
     <w:tmpl w:val="19869A2C"/>
@@ -34140,7 +34713,7 @@
       </w:pPr>
     </w:lvl>
   </w:abstractNum>
-  <w:abstractNum w:abstractNumId="10" w15:restartNumberingAfterBreak="0">
+  <w:abstractNum w:abstractNumId="10">
     <w:nsid w:val="1F6C2C52"/>
     <w:multiLevelType w:val="hybridMultilevel"/>
     <w:tmpl w:val="762033C0"/>
@@ -34253,7 +34826,7 @@
       </w:rPr>
     </w:lvl>
   </w:abstractNum>
-  <w:abstractNum w:abstractNumId="11" w15:restartNumberingAfterBreak="0">
+  <w:abstractNum w:abstractNumId="11">
     <w:nsid w:val="241A2B2E"/>
     <w:multiLevelType w:val="hybridMultilevel"/>
     <w:tmpl w:val="91001D08"/>
@@ -34339,7 +34912,7 @@
       </w:pPr>
     </w:lvl>
   </w:abstractNum>
-  <w:abstractNum w:abstractNumId="12" w15:restartNumberingAfterBreak="0">
+  <w:abstractNum w:abstractNumId="12">
     <w:nsid w:val="28A151EE"/>
     <w:multiLevelType w:val="hybridMultilevel"/>
     <w:tmpl w:val="40102F48"/>
@@ -34425,7 +34998,7 @@
       </w:pPr>
     </w:lvl>
   </w:abstractNum>
-  <w:abstractNum w:abstractNumId="13" w15:restartNumberingAfterBreak="0">
+  <w:abstractNum w:abstractNumId="13">
     <w:nsid w:val="28DA6509"/>
     <w:multiLevelType w:val="hybridMultilevel"/>
     <w:tmpl w:val="8892F334"/>
@@ -34538,7 +35111,7 @@
       </w:rPr>
     </w:lvl>
   </w:abstractNum>
-  <w:abstractNum w:abstractNumId="14" w15:restartNumberingAfterBreak="0">
+  <w:abstractNum w:abstractNumId="14">
     <w:nsid w:val="2AA2465B"/>
     <w:multiLevelType w:val="hybridMultilevel"/>
     <w:tmpl w:val="8FFC3F78"/>
@@ -34627,7 +35200,7 @@
       </w:pPr>
     </w:lvl>
   </w:abstractNum>
-  <w:abstractNum w:abstractNumId="15" w15:restartNumberingAfterBreak="0">
+  <w:abstractNum w:abstractNumId="15">
     <w:nsid w:val="2F3960B1"/>
     <w:multiLevelType w:val="hybridMultilevel"/>
     <w:tmpl w:val="88EE8194"/>
@@ -34713,7 +35286,7 @@
       </w:pPr>
     </w:lvl>
   </w:abstractNum>
-  <w:abstractNum w:abstractNumId="16" w15:restartNumberingAfterBreak="0">
+  <w:abstractNum w:abstractNumId="16">
     <w:nsid w:val="30D23042"/>
     <w:multiLevelType w:val="hybridMultilevel"/>
     <w:tmpl w:val="6534EFCC"/>
@@ -34799,7 +35372,7 @@
       </w:pPr>
     </w:lvl>
   </w:abstractNum>
-  <w:abstractNum w:abstractNumId="17" w15:restartNumberingAfterBreak="0">
+  <w:abstractNum w:abstractNumId="17">
     <w:nsid w:val="31857F99"/>
     <w:multiLevelType w:val="hybridMultilevel"/>
     <w:tmpl w:val="400A3E50"/>
@@ -34885,7 +35458,7 @@
       </w:pPr>
     </w:lvl>
   </w:abstractNum>
-  <w:abstractNum w:abstractNumId="18" w15:restartNumberingAfterBreak="0">
+  <w:abstractNum w:abstractNumId="18">
     <w:nsid w:val="32BC03CC"/>
     <w:multiLevelType w:val="hybridMultilevel"/>
     <w:tmpl w:val="B5C0F3B2"/>
@@ -34998,7 +35571,7 @@
       </w:rPr>
     </w:lvl>
   </w:abstractNum>
-  <w:abstractNum w:abstractNumId="19" w15:restartNumberingAfterBreak="0">
+  <w:abstractNum w:abstractNumId="19">
     <w:nsid w:val="38997A0D"/>
     <w:multiLevelType w:val="hybridMultilevel"/>
     <w:tmpl w:val="1D3C0610"/>
@@ -35084,7 +35657,7 @@
       </w:pPr>
     </w:lvl>
   </w:abstractNum>
-  <w:abstractNum w:abstractNumId="20" w15:restartNumberingAfterBreak="0">
+  <w:abstractNum w:abstractNumId="20">
     <w:nsid w:val="47135B29"/>
     <w:multiLevelType w:val="hybridMultilevel"/>
     <w:tmpl w:val="B92C3FF2"/>
@@ -35173,7 +35746,7 @@
       </w:pPr>
     </w:lvl>
   </w:abstractNum>
-  <w:abstractNum w:abstractNumId="21" w15:restartNumberingAfterBreak="0">
+  <w:abstractNum w:abstractNumId="21">
     <w:nsid w:val="47850051"/>
     <w:multiLevelType w:val="hybridMultilevel"/>
     <w:tmpl w:val="9DF6651E"/>
@@ -35259,7 +35832,7 @@
       </w:pPr>
     </w:lvl>
   </w:abstractNum>
-  <w:abstractNum w:abstractNumId="22" w15:restartNumberingAfterBreak="0">
+  <w:abstractNum w:abstractNumId="22">
     <w:nsid w:val="47927179"/>
     <w:multiLevelType w:val="hybridMultilevel"/>
     <w:tmpl w:val="19402EB6"/>
@@ -35345,7 +35918,7 @@
       </w:pPr>
     </w:lvl>
   </w:abstractNum>
-  <w:abstractNum w:abstractNumId="23" w15:restartNumberingAfterBreak="0">
+  <w:abstractNum w:abstractNumId="23">
     <w:nsid w:val="47F07D0B"/>
     <w:multiLevelType w:val="hybridMultilevel"/>
     <w:tmpl w:val="C8BE9ED8"/>
@@ -35431,7 +36004,7 @@
       </w:pPr>
     </w:lvl>
   </w:abstractNum>
-  <w:abstractNum w:abstractNumId="24" w15:restartNumberingAfterBreak="0">
+  <w:abstractNum w:abstractNumId="24">
     <w:nsid w:val="48541572"/>
     <w:multiLevelType w:val="hybridMultilevel"/>
     <w:tmpl w:val="EAB01BB6"/>
@@ -35544,7 +36117,7 @@
       </w:rPr>
     </w:lvl>
   </w:abstractNum>
-  <w:abstractNum w:abstractNumId="25" w15:restartNumberingAfterBreak="0">
+  <w:abstractNum w:abstractNumId="25">
     <w:nsid w:val="4C774120"/>
     <w:multiLevelType w:val="hybridMultilevel"/>
     <w:tmpl w:val="BD342772"/>
@@ -35630,7 +36203,7 @@
       </w:pPr>
     </w:lvl>
   </w:abstractNum>
-  <w:abstractNum w:abstractNumId="26" w15:restartNumberingAfterBreak="0">
+  <w:abstractNum w:abstractNumId="26">
     <w:nsid w:val="4E6413F4"/>
     <w:multiLevelType w:val="hybridMultilevel"/>
     <w:tmpl w:val="4A92383E"/>
@@ -35719,7 +36292,7 @@
       </w:pPr>
     </w:lvl>
   </w:abstractNum>
-  <w:abstractNum w:abstractNumId="27" w15:restartNumberingAfterBreak="0">
+  <w:abstractNum w:abstractNumId="27">
     <w:nsid w:val="4FFD6E12"/>
     <w:multiLevelType w:val="hybridMultilevel"/>
     <w:tmpl w:val="C8FC104C"/>
@@ -35805,7 +36378,7 @@
       </w:pPr>
     </w:lvl>
   </w:abstractNum>
-  <w:abstractNum w:abstractNumId="28" w15:restartNumberingAfterBreak="0">
+  <w:abstractNum w:abstractNumId="28">
     <w:nsid w:val="51E213DA"/>
     <w:multiLevelType w:val="hybridMultilevel"/>
     <w:tmpl w:val="9C8E8FE8"/>
@@ -35891,7 +36464,7 @@
       </w:pPr>
     </w:lvl>
   </w:abstractNum>
-  <w:abstractNum w:abstractNumId="29" w15:restartNumberingAfterBreak="0">
+  <w:abstractNum w:abstractNumId="29">
     <w:nsid w:val="547B46B1"/>
     <w:multiLevelType w:val="hybridMultilevel"/>
     <w:tmpl w:val="291A48A4"/>
@@ -35977,7 +36550,7 @@
       </w:pPr>
     </w:lvl>
   </w:abstractNum>
-  <w:abstractNum w:abstractNumId="30" w15:restartNumberingAfterBreak="0">
+  <w:abstractNum w:abstractNumId="30">
     <w:nsid w:val="54A2134D"/>
     <w:multiLevelType w:val="hybridMultilevel"/>
     <w:tmpl w:val="1CBA9198"/>
@@ -36063,7 +36636,7 @@
       </w:pPr>
     </w:lvl>
   </w:abstractNum>
-  <w:abstractNum w:abstractNumId="31" w15:restartNumberingAfterBreak="0">
+  <w:abstractNum w:abstractNumId="31">
     <w:nsid w:val="55417660"/>
     <w:multiLevelType w:val="multilevel"/>
     <w:tmpl w:val="EDBCE174"/>
@@ -36212,7 +36785,7 @@
       </w:rPr>
     </w:lvl>
   </w:abstractNum>
-  <w:abstractNum w:abstractNumId="32" w15:restartNumberingAfterBreak="0">
+  <w:abstractNum w:abstractNumId="32">
     <w:nsid w:val="58C1345D"/>
     <w:multiLevelType w:val="hybridMultilevel"/>
     <w:tmpl w:val="0096FCA8"/>
@@ -36298,7 +36871,7 @@
       </w:pPr>
     </w:lvl>
   </w:abstractNum>
-  <w:abstractNum w:abstractNumId="33" w15:restartNumberingAfterBreak="0">
+  <w:abstractNum w:abstractNumId="33">
     <w:nsid w:val="5EB4572E"/>
     <w:multiLevelType w:val="hybridMultilevel"/>
     <w:tmpl w:val="ADF8ACB6"/>
@@ -36384,7 +36957,7 @@
       </w:pPr>
     </w:lvl>
   </w:abstractNum>
-  <w:abstractNum w:abstractNumId="34" w15:restartNumberingAfterBreak="0">
+  <w:abstractNum w:abstractNumId="34">
     <w:nsid w:val="5FBC02B7"/>
     <w:multiLevelType w:val="hybridMultilevel"/>
     <w:tmpl w:val="97B22A2A"/>
@@ -36473,7 +37046,7 @@
       </w:pPr>
     </w:lvl>
   </w:abstractNum>
-  <w:abstractNum w:abstractNumId="35" w15:restartNumberingAfterBreak="0">
+  <w:abstractNum w:abstractNumId="35">
     <w:nsid w:val="62AE6C74"/>
     <w:multiLevelType w:val="hybridMultilevel"/>
     <w:tmpl w:val="48845492"/>
@@ -36562,7 +37135,7 @@
       </w:pPr>
     </w:lvl>
   </w:abstractNum>
-  <w:abstractNum w:abstractNumId="36" w15:restartNumberingAfterBreak="0">
+  <w:abstractNum w:abstractNumId="36">
     <w:nsid w:val="63116112"/>
     <w:multiLevelType w:val="hybridMultilevel"/>
     <w:tmpl w:val="E1C6E538"/>
@@ -36675,7 +37248,7 @@
       </w:rPr>
     </w:lvl>
   </w:abstractNum>
-  <w:abstractNum w:abstractNumId="37" w15:restartNumberingAfterBreak="0">
+  <w:abstractNum w:abstractNumId="37">
     <w:nsid w:val="67D92EC5"/>
     <w:multiLevelType w:val="hybridMultilevel"/>
     <w:tmpl w:val="F66658A2"/>
@@ -36761,7 +37334,7 @@
       </w:pPr>
     </w:lvl>
   </w:abstractNum>
-  <w:abstractNum w:abstractNumId="38" w15:restartNumberingAfterBreak="0">
+  <w:abstractNum w:abstractNumId="38">
     <w:nsid w:val="6E864B6F"/>
     <w:multiLevelType w:val="hybridMultilevel"/>
     <w:tmpl w:val="6C660466"/>
@@ -36847,7 +37420,7 @@
       </w:pPr>
     </w:lvl>
   </w:abstractNum>
-  <w:abstractNum w:abstractNumId="39" w15:restartNumberingAfterBreak="0">
+  <w:abstractNum w:abstractNumId="39">
     <w:nsid w:val="6FB66357"/>
     <w:multiLevelType w:val="hybridMultilevel"/>
     <w:tmpl w:val="4C98D7C8"/>
@@ -36936,7 +37509,7 @@
       </w:pPr>
     </w:lvl>
   </w:abstractNum>
-  <w:abstractNum w:abstractNumId="40" w15:restartNumberingAfterBreak="0">
+  <w:abstractNum w:abstractNumId="40">
     <w:nsid w:val="71DC61F1"/>
     <w:multiLevelType w:val="hybridMultilevel"/>
     <w:tmpl w:val="4AE2544C"/>
@@ -37022,7 +37595,7 @@
       </w:pPr>
     </w:lvl>
   </w:abstractNum>
-  <w:abstractNum w:abstractNumId="41" w15:restartNumberingAfterBreak="0">
+  <w:abstractNum w:abstractNumId="41">
     <w:nsid w:val="767130F9"/>
     <w:multiLevelType w:val="hybridMultilevel"/>
     <w:tmpl w:val="E466982A"/>
@@ -37108,7 +37681,7 @@
       </w:pPr>
     </w:lvl>
   </w:abstractNum>
-  <w:abstractNum w:abstractNumId="42" w15:restartNumberingAfterBreak="0">
+  <w:abstractNum w:abstractNumId="42">
     <w:nsid w:val="78FE7083"/>
     <w:multiLevelType w:val="hybridMultilevel"/>
     <w:tmpl w:val="9F3684CA"/>
@@ -37197,7 +37770,7 @@
       </w:pPr>
     </w:lvl>
   </w:abstractNum>
-  <w:abstractNum w:abstractNumId="43" w15:restartNumberingAfterBreak="0">
+  <w:abstractNum w:abstractNumId="43">
     <w:nsid w:val="79DC42FD"/>
     <w:multiLevelType w:val="hybridMultilevel"/>
     <w:tmpl w:val="AD88AA7A"/>
@@ -37310,7 +37883,7 @@
       </w:rPr>
     </w:lvl>
   </w:abstractNum>
-  <w:abstractNum w:abstractNumId="44" w15:restartNumberingAfterBreak="0">
+  <w:abstractNum w:abstractNumId="44">
     <w:nsid w:val="7A7A78F2"/>
     <w:multiLevelType w:val="hybridMultilevel"/>
     <w:tmpl w:val="36F00320"/>
@@ -37396,7 +37969,7 @@
       </w:pPr>
     </w:lvl>
   </w:abstractNum>
-  <w:abstractNum w:abstractNumId="45" w15:restartNumberingAfterBreak="0">
+  <w:abstractNum w:abstractNumId="45">
     <w:nsid w:val="7CCA2970"/>
     <w:multiLevelType w:val="hybridMultilevel"/>
     <w:tmpl w:val="D8327796"/>
@@ -37509,7 +38082,7 @@
       </w:rPr>
     </w:lvl>
   </w:abstractNum>
-  <w:abstractNum w:abstractNumId="46" w15:restartNumberingAfterBreak="0">
+  <w:abstractNum w:abstractNumId="46">
     <w:nsid w:val="7F4F55C7"/>
     <w:multiLevelType w:val="hybridMultilevel"/>
     <w:tmpl w:val="F84047DA"/>
@@ -37622,7 +38195,7 @@
       </w:rPr>
     </w:lvl>
   </w:abstractNum>
-  <w:abstractNum w:abstractNumId="47" w15:restartNumberingAfterBreak="0">
+  <w:abstractNum w:abstractNumId="47">
     <w:nsid w:val="7F7915F2"/>
     <w:multiLevelType w:val="hybridMultilevel"/>
     <w:tmpl w:val="46BC29C8"/>
@@ -37708,7 +38281,7 @@
       </w:pPr>
     </w:lvl>
   </w:abstractNum>
-  <w:abstractNum w:abstractNumId="48" w15:restartNumberingAfterBreak="0">
+  <w:abstractNum w:abstractNumId="48">
     <w:nsid w:val="7FE120DC"/>
     <w:multiLevelType w:val="hybridMultilevel"/>
     <w:tmpl w:val="48E25E30"/>
@@ -37948,7 +38521,7 @@
 </file>
 
 <file path=word/styles.xml><?xml version="1.0" encoding="utf-8"?>
-<w:styles xmlns:mc="http://schemas.openxmlformats.org/markup-compatibility/2006" xmlns:r="http://schemas.openxmlformats.org/officeDocument/2006/relationships" xmlns:w="http://schemas.openxmlformats.org/wordprocessingml/2006/main" xmlns:w14="http://schemas.microsoft.com/office/word/2010/wordml" xmlns:w15="http://schemas.microsoft.com/office/word/2012/wordml" xmlns:w16se="http://schemas.microsoft.com/office/word/2015/wordml/symex" mc:Ignorable="w14 w15 w16se">
+<w:styles xmlns:mc="http://schemas.openxmlformats.org/markup-compatibility/2006" xmlns:r="http://schemas.openxmlformats.org/officeDocument/2006/relationships" xmlns:w="http://schemas.openxmlformats.org/wordprocessingml/2006/main" xmlns:w14="http://schemas.microsoft.com/office/word/2010/wordml" xmlns:w15="http://schemas.microsoft.com/office/word/2012/wordml" mc:Ignorable="w14 w15">
   <w:docDefaults>
     <w:rPrDefault>
       <w:rPr>
@@ -38354,7 +38927,7 @@
     <w:name w:val="heading 1"/>
     <w:basedOn w:val="a"/>
     <w:next w:val="a"/>
-    <w:link w:val="10"/>
+    <w:link w:val="1Char"/>
     <w:uiPriority w:val="9"/>
     <w:qFormat/>
     <w:rsid w:val="00B91A79"/>
@@ -38376,7 +38949,7 @@
     <w:name w:val="heading 2"/>
     <w:basedOn w:val="a"/>
     <w:next w:val="a"/>
-    <w:link w:val="20"/>
+    <w:link w:val="2Char"/>
     <w:uiPriority w:val="9"/>
     <w:unhideWhenUsed/>
     <w:qFormat/>
@@ -38449,7 +39022,7 @@
   <w:style w:type="paragraph" w:styleId="a4">
     <w:name w:val="Balloon Text"/>
     <w:basedOn w:val="a"/>
-    <w:link w:val="a5"/>
+    <w:link w:val="Char"/>
     <w:uiPriority w:val="99"/>
     <w:semiHidden/>
     <w:unhideWhenUsed/>
@@ -38462,8 +39035,8 @@
       <w:szCs w:val="18"/>
     </w:rPr>
   </w:style>
-  <w:style w:type="character" w:customStyle="1" w:styleId="a5">
-    <w:name w:val="批注框文本 字符"/>
+  <w:style w:type="character" w:customStyle="1" w:styleId="Char">
+    <w:name w:val="批注框文本 Char"/>
     <w:basedOn w:val="a0"/>
     <w:link w:val="a4"/>
     <w:uiPriority w:val="99"/>
@@ -38475,10 +39048,10 @@
       <w:szCs w:val="18"/>
     </w:rPr>
   </w:style>
-  <w:style w:type="paragraph" w:styleId="a6">
+  <w:style w:type="paragraph" w:styleId="a5">
     <w:name w:val="Document Map"/>
     <w:basedOn w:val="a"/>
-    <w:link w:val="a7"/>
+    <w:link w:val="Char0"/>
     <w:uiPriority w:val="99"/>
     <w:semiHidden/>
     <w:unhideWhenUsed/>
@@ -38489,10 +39062,10 @@
       <w:szCs w:val="18"/>
     </w:rPr>
   </w:style>
-  <w:style w:type="character" w:customStyle="1" w:styleId="a7">
-    <w:name w:val="文档结构图 字符"/>
+  <w:style w:type="character" w:customStyle="1" w:styleId="Char0">
+    <w:name w:val="文档结构图 Char"/>
     <w:basedOn w:val="a0"/>
-    <w:link w:val="a6"/>
+    <w:link w:val="a5"/>
     <w:uiPriority w:val="99"/>
     <w:semiHidden/>
     <w:rsid w:val="00403E72"/>
@@ -38502,7 +39075,7 @@
       <w:szCs w:val="18"/>
     </w:rPr>
   </w:style>
-  <w:style w:type="character" w:styleId="a8">
+  <w:style w:type="character" w:styleId="a6">
     <w:name w:val="Strong"/>
     <w:basedOn w:val="a0"/>
     <w:uiPriority w:val="22"/>
@@ -38513,7 +39086,7 @@
       <w:bCs/>
     </w:rPr>
   </w:style>
-  <w:style w:type="paragraph" w:styleId="a9">
+  <w:style w:type="paragraph" w:styleId="a7">
     <w:name w:val="List Paragraph"/>
     <w:basedOn w:val="a"/>
     <w:uiPriority w:val="34"/>
@@ -38526,7 +39099,7 @@
   <w:style w:type="paragraph" w:styleId="HTML0">
     <w:name w:val="HTML Preformatted"/>
     <w:basedOn w:val="a"/>
-    <w:link w:val="HTML1"/>
+    <w:link w:val="HTMLChar"/>
     <w:uiPriority w:val="99"/>
     <w:unhideWhenUsed/>
     <w:rsid w:val="007065F9"/>
@@ -38559,8 +39132,8 @@
       <w:szCs w:val="24"/>
     </w:rPr>
   </w:style>
-  <w:style w:type="character" w:customStyle="1" w:styleId="HTML1">
-    <w:name w:val="HTML 预设格式 字符"/>
+  <w:style w:type="character" w:customStyle="1" w:styleId="HTMLChar">
+    <w:name w:val="HTML 预设格式 Char"/>
     <w:basedOn w:val="a0"/>
     <w:link w:val="HTML0"/>
     <w:uiPriority w:val="99"/>
@@ -38586,7 +39159,7 @@
       <w:szCs w:val="24"/>
     </w:rPr>
   </w:style>
-  <w:style w:type="paragraph" w:styleId="aa">
+  <w:style w:type="paragraph" w:styleId="a8">
     <w:name w:val="Normal (Web)"/>
     <w:basedOn w:val="a"/>
     <w:uiPriority w:val="99"/>
@@ -38618,8 +39191,8 @@
     <w:basedOn w:val="a0"/>
     <w:rsid w:val="00805D8C"/>
   </w:style>
-  <w:style w:type="character" w:customStyle="1" w:styleId="10">
-    <w:name w:val="标题 1 字符"/>
+  <w:style w:type="character" w:customStyle="1" w:styleId="1Char">
+    <w:name w:val="标题 1 Char"/>
     <w:basedOn w:val="a0"/>
     <w:link w:val="1"/>
     <w:uiPriority w:val="9"/>
@@ -38655,7 +39228,7 @@
       <w:szCs w:val="28"/>
     </w:rPr>
   </w:style>
-  <w:style w:type="paragraph" w:styleId="11">
+  <w:style w:type="paragraph" w:styleId="10">
     <w:name w:val="toc 1"/>
     <w:basedOn w:val="a"/>
     <w:next w:val="a"/>
@@ -38676,7 +39249,7 @@
       <w:szCs w:val="20"/>
     </w:rPr>
   </w:style>
-  <w:style w:type="paragraph" w:styleId="21">
+  <w:style w:type="paragraph" w:styleId="20">
     <w:name w:val="toc 2"/>
     <w:basedOn w:val="a"/>
     <w:next w:val="a"/>
@@ -38825,8 +39398,8 @@
       <w:szCs w:val="18"/>
     </w:rPr>
   </w:style>
-  <w:style w:type="character" w:customStyle="1" w:styleId="20">
-    <w:name w:val="标题 2 字符"/>
+  <w:style w:type="character" w:customStyle="1" w:styleId="2Char">
+    <w:name w:val="标题 2 Char"/>
     <w:basedOn w:val="a0"/>
     <w:link w:val="2"/>
     <w:uiPriority w:val="9"/>
@@ -38839,7 +39412,7 @@
       <w:szCs w:val="32"/>
     </w:rPr>
   </w:style>
-  <w:style w:type="character" w:styleId="ab">
+  <w:style w:type="character" w:styleId="a9">
     <w:name w:val="FollowedHyperlink"/>
     <w:basedOn w:val="a0"/>
     <w:uiPriority w:val="99"/>
@@ -38849,6 +39422,70 @@
     <w:rPr>
       <w:color w:val="800080" w:themeColor="followedHyperlink"/>
       <w:u w:val="single"/>
+    </w:rPr>
+  </w:style>
+  <w:style w:type="paragraph" w:styleId="aa">
+    <w:name w:val="header"/>
+    <w:basedOn w:val="a"/>
+    <w:link w:val="Char1"/>
+    <w:uiPriority w:val="99"/>
+    <w:unhideWhenUsed/>
+    <w:rsid w:val="00713A04"/>
+    <w:pPr>
+      <w:pBdr>
+        <w:bottom w:val="single" w:sz="6" w:space="1" w:color="auto"/>
+      </w:pBdr>
+      <w:tabs>
+        <w:tab w:val="center" w:pos="4153"/>
+        <w:tab w:val="right" w:pos="8306"/>
+      </w:tabs>
+      <w:jc w:val="center"/>
+    </w:pPr>
+    <w:rPr>
+      <w:sz w:val="18"/>
+      <w:szCs w:val="18"/>
+    </w:rPr>
+  </w:style>
+  <w:style w:type="character" w:customStyle="1" w:styleId="Char1">
+    <w:name w:val="页眉 Char"/>
+    <w:basedOn w:val="a0"/>
+    <w:link w:val="aa"/>
+    <w:uiPriority w:val="99"/>
+    <w:rsid w:val="00713A04"/>
+    <w:rPr>
+      <w:rFonts w:ascii="Tahoma" w:hAnsi="Tahoma"/>
+      <w:sz w:val="18"/>
+      <w:szCs w:val="18"/>
+    </w:rPr>
+  </w:style>
+  <w:style w:type="paragraph" w:styleId="ab">
+    <w:name w:val="footer"/>
+    <w:basedOn w:val="a"/>
+    <w:link w:val="Char2"/>
+    <w:uiPriority w:val="99"/>
+    <w:unhideWhenUsed/>
+    <w:rsid w:val="00713A04"/>
+    <w:pPr>
+      <w:tabs>
+        <w:tab w:val="center" w:pos="4153"/>
+        <w:tab w:val="right" w:pos="8306"/>
+      </w:tabs>
+    </w:pPr>
+    <w:rPr>
+      <w:sz w:val="18"/>
+      <w:szCs w:val="18"/>
+    </w:rPr>
+  </w:style>
+  <w:style w:type="character" w:customStyle="1" w:styleId="Char2">
+    <w:name w:val="页脚 Char"/>
+    <w:basedOn w:val="a0"/>
+    <w:link w:val="ab"/>
+    <w:uiPriority w:val="99"/>
+    <w:rsid w:val="00713A04"/>
+    <w:rPr>
+      <w:rFonts w:ascii="Tahoma" w:hAnsi="Tahoma"/>
+      <w:sz w:val="18"/>
+      <w:szCs w:val="18"/>
     </w:rPr>
   </w:style>
 </w:styles>
@@ -39142,7 +39779,7 @@
 </file>
 
 <file path=customXml/itemProps1.xml><?xml version="1.0" encoding="utf-8"?>
-<ds:datastoreItem xmlns:ds="http://schemas.openxmlformats.org/officeDocument/2006/customXml" ds:itemID="{CD2125FC-7B05-4CEF-89DE-628BA2C1ABE0}">
+<ds:datastoreItem xmlns:ds="http://schemas.openxmlformats.org/officeDocument/2006/customXml" ds:itemID="{57B12E4A-ABA8-4C3A-ADF0-2303B6F78BCF}">
   <ds:schemaRefs>
     <ds:schemaRef ds:uri="http://schemas.openxmlformats.org/officeDocument/2006/bibliography"/>
   </ds:schemaRefs>

--- a/javaEE/JavaEE笔记.docx
+++ b/javaEE/JavaEE笔记.docx
@@ -58,7 +58,7 @@
           <w:r>
             <w:fldChar w:fldCharType="separate"/>
           </w:r>
-          <w:hyperlink w:anchor="_Toc496285020" w:history="1">
+          <w:hyperlink w:anchor="_Toc496605542" w:history="1">
             <w:r>
               <w:rPr>
                 <w:rStyle w:val="a3"/>
@@ -69,6 +69,7 @@
             <w:r>
               <w:rPr>
                 <w:rStyle w:val="a3"/>
+                <w:rFonts w:hint="eastAsia"/>
                 <w:noProof/>
               </w:rPr>
               <w:t>培训开始</w:t>
@@ -92,7 +93,7 @@
                 <w:noProof/>
                 <w:webHidden/>
               </w:rPr>
-              <w:instrText xml:space="preserve"> PAGEREF _Toc496285020 \h </w:instrText>
+              <w:instrText xml:space="preserve"> PAGEREF _Toc496605542 \h </w:instrText>
             </w:r>
             <w:r>
               <w:rPr>
@@ -112,7 +113,7 @@
                 <w:noProof/>
                 <w:webHidden/>
               </w:rPr>
-              <w:t>1</w:t>
+              <w:t>3</w:t>
             </w:r>
             <w:r>
               <w:rPr>
@@ -140,7 +141,7 @@
               <w:szCs w:val="22"/>
             </w:rPr>
           </w:pPr>
-          <w:hyperlink w:anchor="_Toc496285021" w:history="1">
+          <w:hyperlink w:anchor="_Toc496605543" w:history="1">
             <w:r>
               <w:rPr>
                 <w:rStyle w:val="a3"/>
@@ -167,7 +168,7 @@
                 <w:noProof/>
                 <w:webHidden/>
               </w:rPr>
-              <w:instrText xml:space="preserve"> PAGEREF _Toc496285021 \h </w:instrText>
+              <w:instrText xml:space="preserve"> PAGEREF _Toc496605543 \h </w:instrText>
             </w:r>
             <w:r>
               <w:rPr>
@@ -187,7 +188,7 @@
                 <w:noProof/>
                 <w:webHidden/>
               </w:rPr>
-              <w:t>1</w:t>
+              <w:t>3</w:t>
             </w:r>
             <w:r>
               <w:rPr>
@@ -213,7 +214,7 @@
               <w:szCs w:val="22"/>
             </w:rPr>
           </w:pPr>
-          <w:hyperlink w:anchor="_Toc496285022" w:history="1">
+          <w:hyperlink w:anchor="_Toc496605544" w:history="1">
             <w:r>
               <w:rPr>
                 <w:rStyle w:val="a3"/>
@@ -224,6 +225,7 @@
             <w:r>
               <w:rPr>
                 <w:rStyle w:val="a3"/>
+                <w:rFonts w:hint="eastAsia"/>
                 <w:noProof/>
               </w:rPr>
               <w:t>乱码处理</w:t>
@@ -247,7 +249,7 @@
                 <w:noProof/>
                 <w:webHidden/>
               </w:rPr>
-              <w:instrText xml:space="preserve"> PAGEREF _Toc496285022 \h </w:instrText>
+              <w:instrText xml:space="preserve"> PAGEREF _Toc496605544 \h </w:instrText>
             </w:r>
             <w:r>
               <w:rPr>
@@ -267,7 +269,7 @@
                 <w:noProof/>
                 <w:webHidden/>
               </w:rPr>
-              <w:t>1</w:t>
+              <w:t>3</w:t>
             </w:r>
             <w:r>
               <w:rPr>
@@ -293,7 +295,7 @@
               <w:szCs w:val="22"/>
             </w:rPr>
           </w:pPr>
-          <w:hyperlink w:anchor="_Toc496285023" w:history="1">
+          <w:hyperlink w:anchor="_Toc496605545" w:history="1">
             <w:r>
               <w:rPr>
                 <w:rStyle w:val="a3"/>
@@ -304,6 +306,7 @@
             <w:r>
               <w:rPr>
                 <w:rStyle w:val="a3"/>
+                <w:rFonts w:hint="eastAsia"/>
                 <w:noProof/>
               </w:rPr>
               <w:t>请求转发与重定向</w:t>
@@ -327,7 +330,7 @@
                 <w:noProof/>
                 <w:webHidden/>
               </w:rPr>
-              <w:instrText xml:space="preserve"> PAGEREF _Toc496285023 \h </w:instrText>
+              <w:instrText xml:space="preserve"> PAGEREF _Toc496605545 \h </w:instrText>
             </w:r>
             <w:r>
               <w:rPr>
@@ -347,7 +350,7 @@
                 <w:noProof/>
                 <w:webHidden/>
               </w:rPr>
-              <w:t>1</w:t>
+              <w:t>4</w:t>
             </w:r>
             <w:r>
               <w:rPr>
@@ -373,7 +376,7 @@
               <w:szCs w:val="22"/>
             </w:rPr>
           </w:pPr>
-          <w:hyperlink w:anchor="_Toc496285024" w:history="1">
+          <w:hyperlink w:anchor="_Toc496605546" w:history="1">
             <w:r>
               <w:rPr>
                 <w:rStyle w:val="a3"/>
@@ -384,6 +387,7 @@
             <w:r>
               <w:rPr>
                 <w:rStyle w:val="a3"/>
+                <w:rFonts w:hint="eastAsia"/>
                 <w:noProof/>
               </w:rPr>
               <w:t>号传参</w:t>
@@ -407,7 +411,7 @@
                 <w:noProof/>
                 <w:webHidden/>
               </w:rPr>
-              <w:instrText xml:space="preserve"> PAGEREF _Toc496285024 \h </w:instrText>
+              <w:instrText xml:space="preserve"> PAGEREF _Toc496605546 \h </w:instrText>
             </w:r>
             <w:r>
               <w:rPr>
@@ -427,7 +431,7 @@
                 <w:noProof/>
                 <w:webHidden/>
               </w:rPr>
-              <w:t>2</w:t>
+              <w:t>4</w:t>
             </w:r>
             <w:r>
               <w:rPr>
@@ -455,7 +459,7 @@
               <w:szCs w:val="22"/>
             </w:rPr>
           </w:pPr>
-          <w:hyperlink w:anchor="_Toc496285025" w:history="1">
+          <w:hyperlink w:anchor="_Toc496605547" w:history="1">
             <w:r>
               <w:rPr>
                 <w:rStyle w:val="a3"/>
@@ -482,7 +486,7 @@
                 <w:noProof/>
                 <w:webHidden/>
               </w:rPr>
-              <w:instrText xml:space="preserve"> PAGEREF _Toc496285025 \h </w:instrText>
+              <w:instrText xml:space="preserve"> PAGEREF _Toc496605547 \h </w:instrText>
             </w:r>
             <w:r>
               <w:rPr>
@@ -502,7 +506,7 @@
                 <w:noProof/>
                 <w:webHidden/>
               </w:rPr>
-              <w:t>3</w:t>
+              <w:t>5</w:t>
             </w:r>
             <w:r>
               <w:rPr>
@@ -528,7 +532,7 @@
               <w:szCs w:val="22"/>
             </w:rPr>
           </w:pPr>
-          <w:hyperlink w:anchor="_Toc496285026" w:history="1">
+          <w:hyperlink w:anchor="_Toc496605548" w:history="1">
             <w:r>
               <w:rPr>
                 <w:rStyle w:val="a3"/>
@@ -539,6 +543,7 @@
             <w:r>
               <w:rPr>
                 <w:rStyle w:val="a3"/>
+                <w:rFonts w:hint="eastAsia"/>
                 <w:noProof/>
               </w:rPr>
               <w:t>会话</w:t>
@@ -562,7 +567,7 @@
                 <w:noProof/>
                 <w:webHidden/>
               </w:rPr>
-              <w:instrText xml:space="preserve"> PAGEREF _Toc496285026 \h </w:instrText>
+              <w:instrText xml:space="preserve"> PAGEREF _Toc496605548 \h </w:instrText>
             </w:r>
             <w:r>
               <w:rPr>
@@ -582,7 +587,7 @@
                 <w:noProof/>
                 <w:webHidden/>
               </w:rPr>
-              <w:t>3</w:t>
+              <w:t>5</w:t>
             </w:r>
             <w:r>
               <w:rPr>
@@ -608,7 +613,7 @@
               <w:szCs w:val="22"/>
             </w:rPr>
           </w:pPr>
-          <w:hyperlink w:anchor="_Toc496285027" w:history="1">
+          <w:hyperlink w:anchor="_Toc496605549" w:history="1">
             <w:r>
               <w:rPr>
                 <w:rStyle w:val="a3"/>
@@ -635,7 +640,7 @@
                 <w:noProof/>
                 <w:webHidden/>
               </w:rPr>
-              <w:instrText xml:space="preserve"> PAGEREF _Toc496285027 \h </w:instrText>
+              <w:instrText xml:space="preserve"> PAGEREF _Toc496605549 \h </w:instrText>
             </w:r>
             <w:r>
               <w:rPr>
@@ -655,7 +660,7 @@
                 <w:noProof/>
                 <w:webHidden/>
               </w:rPr>
-              <w:t>3</w:t>
+              <w:t>6</w:t>
             </w:r>
             <w:r>
               <w:rPr>
@@ -681,7 +686,7 @@
               <w:szCs w:val="22"/>
             </w:rPr>
           </w:pPr>
-          <w:hyperlink w:anchor="_Toc496285028" w:history="1">
+          <w:hyperlink w:anchor="_Toc496605550" w:history="1">
             <w:r>
               <w:rPr>
                 <w:rStyle w:val="a3"/>
@@ -692,6 +697,7 @@
             <w:r>
               <w:rPr>
                 <w:rStyle w:val="a3"/>
+                <w:rFonts w:hint="eastAsia"/>
                 <w:noProof/>
               </w:rPr>
               <w:t>外键</w:t>
@@ -715,7 +721,7 @@
                 <w:noProof/>
                 <w:webHidden/>
               </w:rPr>
-              <w:instrText xml:space="preserve"> PAGEREF _Toc496285028 \h </w:instrText>
+              <w:instrText xml:space="preserve"> PAGEREF _Toc496605550 \h </w:instrText>
             </w:r>
             <w:r>
               <w:rPr>
@@ -735,7 +741,7 @@
                 <w:noProof/>
                 <w:webHidden/>
               </w:rPr>
-              <w:t>4</w:t>
+              <w:t>6</w:t>
             </w:r>
             <w:r>
               <w:rPr>
@@ -761,7 +767,7 @@
               <w:szCs w:val="22"/>
             </w:rPr>
           </w:pPr>
-          <w:hyperlink w:anchor="_Toc496285029" w:history="1">
+          <w:hyperlink w:anchor="_Toc496605551" w:history="1">
             <w:r>
               <w:rPr>
                 <w:rStyle w:val="a3"/>
@@ -772,6 +778,7 @@
             <w:r>
               <w:rPr>
                 <w:rStyle w:val="a3"/>
+                <w:rFonts w:hint="eastAsia"/>
                 <w:noProof/>
               </w:rPr>
               <w:t>级联查询</w:t>
@@ -795,7 +802,7 @@
                 <w:noProof/>
                 <w:webHidden/>
               </w:rPr>
-              <w:instrText xml:space="preserve"> PAGEREF _Toc496285029 \h </w:instrText>
+              <w:instrText xml:space="preserve"> PAGEREF _Toc496605551 \h </w:instrText>
             </w:r>
             <w:r>
               <w:rPr>
@@ -815,7 +822,7 @@
                 <w:noProof/>
                 <w:webHidden/>
               </w:rPr>
-              <w:t>4</w:t>
+              <w:t>6</w:t>
             </w:r>
             <w:r>
               <w:rPr>
@@ -841,7 +848,7 @@
               <w:szCs w:val="22"/>
             </w:rPr>
           </w:pPr>
-          <w:hyperlink w:anchor="_Toc496285030" w:history="1">
+          <w:hyperlink w:anchor="_Toc496605552" w:history="1">
             <w:r>
               <w:rPr>
                 <w:rStyle w:val="a3"/>
@@ -868,7 +875,7 @@
                 <w:noProof/>
                 <w:webHidden/>
               </w:rPr>
-              <w:instrText xml:space="preserve"> PAGEREF _Toc496285030 \h </w:instrText>
+              <w:instrText xml:space="preserve"> PAGEREF _Toc496605552 \h </w:instrText>
             </w:r>
             <w:r>
               <w:rPr>
@@ -888,7 +895,7 @@
                 <w:noProof/>
                 <w:webHidden/>
               </w:rPr>
-              <w:t>4</w:t>
+              <w:t>6</w:t>
             </w:r>
             <w:r>
               <w:rPr>
@@ -914,7 +921,7 @@
               <w:szCs w:val="22"/>
             </w:rPr>
           </w:pPr>
-          <w:hyperlink w:anchor="_Toc496285031" w:history="1">
+          <w:hyperlink w:anchor="_Toc496605553" w:history="1">
             <w:r>
               <w:rPr>
                 <w:rStyle w:val="a3"/>
@@ -941,7 +948,7 @@
                 <w:noProof/>
                 <w:webHidden/>
               </w:rPr>
-              <w:instrText xml:space="preserve"> PAGEREF _Toc496285031 \h </w:instrText>
+              <w:instrText xml:space="preserve"> PAGEREF _Toc496605553 \h </w:instrText>
             </w:r>
             <w:r>
               <w:rPr>
@@ -961,7 +968,7 @@
                 <w:noProof/>
                 <w:webHidden/>
               </w:rPr>
-              <w:t>5</w:t>
+              <w:t>7</w:t>
             </w:r>
             <w:r>
               <w:rPr>
@@ -989,7 +996,7 @@
               <w:szCs w:val="22"/>
             </w:rPr>
           </w:pPr>
-          <w:hyperlink w:anchor="_Toc496285032" w:history="1">
+          <w:hyperlink w:anchor="_Toc496605554" w:history="1">
             <w:r>
               <w:rPr>
                 <w:rStyle w:val="a3"/>
@@ -1016,7 +1023,7 @@
                 <w:noProof/>
                 <w:webHidden/>
               </w:rPr>
-              <w:instrText xml:space="preserve"> PAGEREF _Toc496285032 \h </w:instrText>
+              <w:instrText xml:space="preserve"> PAGEREF _Toc496605554 \h </w:instrText>
             </w:r>
             <w:r>
               <w:rPr>
@@ -1036,7 +1043,7 @@
                 <w:noProof/>
                 <w:webHidden/>
               </w:rPr>
-              <w:t>6</w:t>
+              <w:t>8</w:t>
             </w:r>
             <w:r>
               <w:rPr>
@@ -1062,7 +1069,7 @@
               <w:szCs w:val="22"/>
             </w:rPr>
           </w:pPr>
-          <w:hyperlink w:anchor="_Toc496285033" w:history="1">
+          <w:hyperlink w:anchor="_Toc496605555" w:history="1">
             <w:r>
               <w:rPr>
                 <w:rStyle w:val="a3"/>
@@ -1089,7 +1096,7 @@
                 <w:noProof/>
                 <w:webHidden/>
               </w:rPr>
-              <w:instrText xml:space="preserve"> PAGEREF _Toc496285033 \h </w:instrText>
+              <w:instrText xml:space="preserve"> PAGEREF _Toc496605555 \h </w:instrText>
             </w:r>
             <w:r>
               <w:rPr>
@@ -1109,7 +1116,7 @@
                 <w:noProof/>
                 <w:webHidden/>
               </w:rPr>
-              <w:t>6</w:t>
+              <w:t>8</w:t>
             </w:r>
             <w:r>
               <w:rPr>
@@ -1135,7 +1142,7 @@
               <w:szCs w:val="22"/>
             </w:rPr>
           </w:pPr>
-          <w:hyperlink w:anchor="_Toc496285034" w:history="1">
+          <w:hyperlink w:anchor="_Toc496605556" w:history="1">
             <w:r>
               <w:rPr>
                 <w:rStyle w:val="a3"/>
@@ -1146,6 +1153,7 @@
             <w:r>
               <w:rPr>
                 <w:rStyle w:val="a3"/>
+                <w:rFonts w:hint="eastAsia"/>
                 <w:noProof/>
               </w:rPr>
               <w:t>（</w:t>
@@ -1160,6 +1168,7 @@
             <w:r>
               <w:rPr>
                 <w:rStyle w:val="a3"/>
+                <w:rFonts w:hint="eastAsia"/>
                 <w:noProof/>
               </w:rPr>
               <w:t>）</w:t>
@@ -1174,6 +1183,7 @@
             <w:r>
               <w:rPr>
                 <w:rStyle w:val="a3"/>
+                <w:rFonts w:hint="eastAsia"/>
                 <w:noProof/>
               </w:rPr>
               <w:t>服务器页面</w:t>
@@ -1197,7 +1207,7 @@
                 <w:noProof/>
                 <w:webHidden/>
               </w:rPr>
-              <w:instrText xml:space="preserve"> PAGEREF _Toc496285034 \h </w:instrText>
+              <w:instrText xml:space="preserve"> PAGEREF _Toc496605556 \h </w:instrText>
             </w:r>
             <w:r>
               <w:rPr>
@@ -1217,7 +1227,7 @@
                 <w:noProof/>
                 <w:webHidden/>
               </w:rPr>
-              <w:t>6</w:t>
+              <w:t>8</w:t>
             </w:r>
             <w:r>
               <w:rPr>
@@ -1243,7 +1253,7 @@
               <w:szCs w:val="22"/>
             </w:rPr>
           </w:pPr>
-          <w:hyperlink w:anchor="_Toc496285035" w:history="1">
+          <w:hyperlink w:anchor="_Toc496605557" w:history="1">
             <w:r>
               <w:rPr>
                 <w:rStyle w:val="a3"/>
@@ -1270,7 +1280,7 @@
                 <w:noProof/>
                 <w:webHidden/>
               </w:rPr>
-              <w:instrText xml:space="preserve"> PAGEREF _Toc496285035 \h </w:instrText>
+              <w:instrText xml:space="preserve"> PAGEREF _Toc496605557 \h </w:instrText>
             </w:r>
             <w:r>
               <w:rPr>
@@ -1290,7 +1300,7 @@
                 <w:noProof/>
                 <w:webHidden/>
               </w:rPr>
-              <w:t>7</w:t>
+              <w:t>9</w:t>
             </w:r>
             <w:r>
               <w:rPr>
@@ -1318,7 +1328,7 @@
               <w:szCs w:val="22"/>
             </w:rPr>
           </w:pPr>
-          <w:hyperlink w:anchor="_Toc496285036" w:history="1">
+          <w:hyperlink w:anchor="_Toc496605558" w:history="1">
             <w:r>
               <w:rPr>
                 <w:rStyle w:val="a3"/>
@@ -1345,7 +1355,7 @@
                 <w:noProof/>
                 <w:webHidden/>
               </w:rPr>
-              <w:instrText xml:space="preserve"> PAGEREF _Toc496285036 \h </w:instrText>
+              <w:instrText xml:space="preserve"> PAGEREF _Toc496605558 \h </w:instrText>
             </w:r>
             <w:r>
               <w:rPr>
@@ -1365,7 +1375,7 @@
                 <w:noProof/>
                 <w:webHidden/>
               </w:rPr>
-              <w:t>8</w:t>
+              <w:t>10</w:t>
             </w:r>
             <w:r>
               <w:rPr>
@@ -1391,7 +1401,7 @@
               <w:szCs w:val="22"/>
             </w:rPr>
           </w:pPr>
-          <w:hyperlink w:anchor="_Toc496285037" w:history="1">
+          <w:hyperlink w:anchor="_Toc496605559" w:history="1">
             <w:r>
               <w:rPr>
                 <w:rStyle w:val="a3"/>
@@ -1402,6 +1412,7 @@
             <w:r>
               <w:rPr>
                 <w:rStyle w:val="a3"/>
+                <w:rFonts w:hint="eastAsia"/>
                 <w:noProof/>
               </w:rPr>
               <w:t>内置对象</w:t>
@@ -1416,6 +1427,7 @@
             <w:r>
               <w:rPr>
                 <w:rStyle w:val="a3"/>
+                <w:rFonts w:hint="eastAsia"/>
                 <w:noProof/>
               </w:rPr>
               <w:t>和</w:t>
@@ -1446,7 +1458,7 @@
                 <w:noProof/>
                 <w:webHidden/>
               </w:rPr>
-              <w:instrText xml:space="preserve"> PAGEREF _Toc496285037 \h </w:instrText>
+              <w:instrText xml:space="preserve"> PAGEREF _Toc496605559 \h </w:instrText>
             </w:r>
             <w:r>
               <w:rPr>
@@ -1466,7 +1478,7 @@
                 <w:noProof/>
                 <w:webHidden/>
               </w:rPr>
-              <w:t>8</w:t>
+              <w:t>10</w:t>
             </w:r>
             <w:r>
               <w:rPr>
@@ -1492,7 +1504,7 @@
               <w:szCs w:val="22"/>
             </w:rPr>
           </w:pPr>
-          <w:hyperlink w:anchor="_Toc496285038" w:history="1">
+          <w:hyperlink w:anchor="_Toc496605560" w:history="1">
             <w:r>
               <w:rPr>
                 <w:rStyle w:val="a3"/>
@@ -1503,6 +1515,7 @@
             <w:r>
               <w:rPr>
                 <w:rStyle w:val="a3"/>
+                <w:rFonts w:hint="eastAsia"/>
                 <w:noProof/>
               </w:rPr>
               <w:t>内置对象</w:t>
@@ -1533,7 +1546,7 @@
                 <w:noProof/>
                 <w:webHidden/>
               </w:rPr>
-              <w:instrText xml:space="preserve"> PAGEREF _Toc496285038 \h </w:instrText>
+              <w:instrText xml:space="preserve"> PAGEREF _Toc496605560 \h </w:instrText>
             </w:r>
             <w:r>
               <w:rPr>
@@ -1553,7 +1566,7 @@
                 <w:noProof/>
                 <w:webHidden/>
               </w:rPr>
-              <w:t>9</w:t>
+              <w:t>11</w:t>
             </w:r>
             <w:r>
               <w:rPr>
@@ -1579,7 +1592,7 @@
               <w:szCs w:val="22"/>
             </w:rPr>
           </w:pPr>
-          <w:hyperlink w:anchor="_Toc496285039" w:history="1">
+          <w:hyperlink w:anchor="_Toc496605561" w:history="1">
             <w:r>
               <w:rPr>
                 <w:rStyle w:val="a3"/>
@@ -1590,6 +1603,7 @@
             <w:r>
               <w:rPr>
                 <w:rStyle w:val="a3"/>
+                <w:rFonts w:hint="eastAsia"/>
                 <w:noProof/>
               </w:rPr>
               <w:t>内置对象</w:t>
@@ -1620,7 +1634,7 @@
                 <w:noProof/>
                 <w:webHidden/>
               </w:rPr>
-              <w:instrText xml:space="preserve"> PAGEREF _Toc496285039 \h </w:instrText>
+              <w:instrText xml:space="preserve"> PAGEREF _Toc496605561 \h </w:instrText>
             </w:r>
             <w:r>
               <w:rPr>
@@ -1640,7 +1654,7 @@
                 <w:noProof/>
                 <w:webHidden/>
               </w:rPr>
-              <w:t>9</w:t>
+              <w:t>11</w:t>
             </w:r>
             <w:r>
               <w:rPr>
@@ -1668,7 +1682,7 @@
               <w:szCs w:val="22"/>
             </w:rPr>
           </w:pPr>
-          <w:hyperlink w:anchor="_Toc496285040" w:history="1">
+          <w:hyperlink w:anchor="_Toc496605562" w:history="1">
             <w:r>
               <w:rPr>
                 <w:rStyle w:val="a3"/>
@@ -1695,7 +1709,7 @@
                 <w:noProof/>
                 <w:webHidden/>
               </w:rPr>
-              <w:instrText xml:space="preserve"> PAGEREF _Toc496285040 \h </w:instrText>
+              <w:instrText xml:space="preserve"> PAGEREF _Toc496605562 \h </w:instrText>
             </w:r>
             <w:r>
               <w:rPr>
@@ -1715,7 +1729,7 @@
                 <w:noProof/>
                 <w:webHidden/>
               </w:rPr>
-              <w:t>10</w:t>
+              <w:t>12</w:t>
             </w:r>
             <w:r>
               <w:rPr>
@@ -1741,7 +1755,7 @@
               <w:szCs w:val="22"/>
             </w:rPr>
           </w:pPr>
-          <w:hyperlink w:anchor="_Toc496285041" w:history="1">
+          <w:hyperlink w:anchor="_Toc496605563" w:history="1">
             <w:r>
               <w:rPr>
                 <w:rStyle w:val="a3"/>
@@ -1752,6 +1766,7 @@
             <w:r>
               <w:rPr>
                 <w:rStyle w:val="a3"/>
+                <w:rFonts w:hint="eastAsia"/>
                 <w:noProof/>
               </w:rPr>
               <w:t>与</w:t>
@@ -1766,6 +1781,7 @@
             <w:r>
               <w:rPr>
                 <w:rStyle w:val="a3"/>
+                <w:rFonts w:hint="eastAsia"/>
                 <w:noProof/>
               </w:rPr>
               <w:t>异同</w:t>
@@ -1789,7 +1805,7 @@
                 <w:noProof/>
                 <w:webHidden/>
               </w:rPr>
-              <w:instrText xml:space="preserve"> PAGEREF _Toc496285041 \h </w:instrText>
+              <w:instrText xml:space="preserve"> PAGEREF _Toc496605563 \h </w:instrText>
             </w:r>
             <w:r>
               <w:rPr>
@@ -1809,7 +1825,7 @@
                 <w:noProof/>
                 <w:webHidden/>
               </w:rPr>
-              <w:t>10</w:t>
+              <w:t>12</w:t>
             </w:r>
             <w:r>
               <w:rPr>
@@ -1835,7 +1851,7 @@
               <w:szCs w:val="22"/>
             </w:rPr>
           </w:pPr>
-          <w:hyperlink w:anchor="_Toc496285042" w:history="1">
+          <w:hyperlink w:anchor="_Toc496605564" w:history="1">
             <w:r>
               <w:rPr>
                 <w:rStyle w:val="a3"/>
@@ -1846,6 +1862,7 @@
             <w:r>
               <w:rPr>
                 <w:rStyle w:val="a3"/>
+                <w:rFonts w:hint="eastAsia"/>
                 <w:noProof/>
               </w:rPr>
               <w:t>内置对象</w:t>
@@ -1860,6 +1877,7 @@
             <w:r>
               <w:rPr>
                 <w:rStyle w:val="a3"/>
+                <w:rFonts w:hint="eastAsia"/>
                 <w:noProof/>
               </w:rPr>
               <w:t>与</w:t>
@@ -1890,7 +1908,7 @@
                 <w:noProof/>
                 <w:webHidden/>
               </w:rPr>
-              <w:instrText xml:space="preserve"> PAGEREF _Toc496285042 \h </w:instrText>
+              <w:instrText xml:space="preserve"> PAGEREF _Toc496605564 \h </w:instrText>
             </w:r>
             <w:r>
               <w:rPr>
@@ -1910,7 +1928,7 @@
                 <w:noProof/>
                 <w:webHidden/>
               </w:rPr>
-              <w:t>10</w:t>
+              <w:t>12</w:t>
             </w:r>
             <w:r>
               <w:rPr>
@@ -1936,7 +1954,7 @@
               <w:szCs w:val="22"/>
             </w:rPr>
           </w:pPr>
-          <w:hyperlink w:anchor="_Toc496285043" w:history="1">
+          <w:hyperlink w:anchor="_Toc496605565" w:history="1">
             <w:r>
               <w:rPr>
                 <w:rStyle w:val="a3"/>
@@ -1947,6 +1965,7 @@
             <w:r>
               <w:rPr>
                 <w:rStyle w:val="a3"/>
+                <w:rFonts w:hint="eastAsia"/>
                 <w:noProof/>
               </w:rPr>
               <w:t>自启动</w:t>
@@ -1970,7 +1989,7 @@
                 <w:noProof/>
                 <w:webHidden/>
               </w:rPr>
-              <w:instrText xml:space="preserve"> PAGEREF _Toc496285043 \h </w:instrText>
+              <w:instrText xml:space="preserve"> PAGEREF _Toc496605565 \h </w:instrText>
             </w:r>
             <w:r>
               <w:rPr>
@@ -1990,7 +2009,7 @@
                 <w:noProof/>
                 <w:webHidden/>
               </w:rPr>
-              <w:t>11</w:t>
+              <w:t>12</w:t>
             </w:r>
             <w:r>
               <w:rPr>
@@ -2016,7 +2035,7 @@
               <w:szCs w:val="22"/>
             </w:rPr>
           </w:pPr>
-          <w:hyperlink w:anchor="_Toc496285044" w:history="1">
+          <w:hyperlink w:anchor="_Toc496605566" w:history="1">
             <w:r>
               <w:rPr>
                 <w:rStyle w:val="a3"/>
@@ -2027,6 +2046,7 @@
             <w:r>
               <w:rPr>
                 <w:rStyle w:val="a3"/>
+                <w:rFonts w:hint="eastAsia"/>
                 <w:noProof/>
               </w:rPr>
               <w:t>监听器</w:t>
@@ -2050,7 +2070,7 @@
                 <w:noProof/>
                 <w:webHidden/>
               </w:rPr>
-              <w:instrText xml:space="preserve"> PAGEREF _Toc496285044 \h </w:instrText>
+              <w:instrText xml:space="preserve"> PAGEREF _Toc496605566 \h </w:instrText>
             </w:r>
             <w:r>
               <w:rPr>
@@ -2070,7 +2090,7 @@
                 <w:noProof/>
                 <w:webHidden/>
               </w:rPr>
-              <w:t>11</w:t>
+              <w:t>13</w:t>
             </w:r>
             <w:r>
               <w:rPr>
@@ -2096,7 +2116,7 @@
               <w:szCs w:val="22"/>
             </w:rPr>
           </w:pPr>
-          <w:hyperlink w:anchor="_Toc496285045" w:history="1">
+          <w:hyperlink w:anchor="_Toc496605567" w:history="1">
             <w:r>
               <w:rPr>
                 <w:rStyle w:val="a3"/>
@@ -2107,6 +2127,7 @@
             <w:r>
               <w:rPr>
                 <w:rStyle w:val="a3"/>
+                <w:rFonts w:hint="eastAsia"/>
                 <w:noProof/>
               </w:rPr>
               <w:t>的创建时机</w:t>
@@ -2130,7 +2151,7 @@
                 <w:noProof/>
                 <w:webHidden/>
               </w:rPr>
-              <w:instrText xml:space="preserve"> PAGEREF _Toc496285045 \h </w:instrText>
+              <w:instrText xml:space="preserve"> PAGEREF _Toc496605567 \h </w:instrText>
             </w:r>
             <w:r>
               <w:rPr>
@@ -2150,7 +2171,7 @@
                 <w:noProof/>
                 <w:webHidden/>
               </w:rPr>
-              <w:t>12</w:t>
+              <w:t>14</w:t>
             </w:r>
             <w:r>
               <w:rPr>
@@ -2176,7 +2197,7 @@
               <w:szCs w:val="22"/>
             </w:rPr>
           </w:pPr>
-          <w:hyperlink w:anchor="_Toc496285046" w:history="1">
+          <w:hyperlink w:anchor="_Toc496605568" w:history="1">
             <w:r>
               <w:rPr>
                 <w:rStyle w:val="a3"/>
@@ -2187,6 +2208,7 @@
             <w:r>
               <w:rPr>
                 <w:rStyle w:val="a3"/>
+                <w:rFonts w:hint="eastAsia"/>
                 <w:noProof/>
               </w:rPr>
               <w:t>设计模式之外观模式（</w:t>
@@ -2201,6 +2223,7 @@
             <w:r>
               <w:rPr>
                 <w:rStyle w:val="a3"/>
+                <w:rFonts w:hint="eastAsia"/>
                 <w:noProof/>
               </w:rPr>
               <w:t>）</w:t>
@@ -2224,7 +2247,7 @@
                 <w:noProof/>
                 <w:webHidden/>
               </w:rPr>
-              <w:instrText xml:space="preserve"> PAGEREF _Toc496285046 \h </w:instrText>
+              <w:instrText xml:space="preserve"> PAGEREF _Toc496605568 \h </w:instrText>
             </w:r>
             <w:r>
               <w:rPr>
@@ -2244,7 +2267,7 @@
                 <w:noProof/>
                 <w:webHidden/>
               </w:rPr>
-              <w:t>13</w:t>
+              <w:t>15</w:t>
             </w:r>
             <w:r>
               <w:rPr>
@@ -2270,7 +2293,7 @@
               <w:szCs w:val="22"/>
             </w:rPr>
           </w:pPr>
-          <w:hyperlink w:anchor="_Toc496285047" w:history="1">
+          <w:hyperlink w:anchor="_Toc496605569" w:history="1">
             <w:r>
               <w:rPr>
                 <w:rStyle w:val="a3"/>
@@ -2281,6 +2304,7 @@
             <w:r>
               <w:rPr>
                 <w:rStyle w:val="a3"/>
+                <w:rFonts w:hint="eastAsia"/>
                 <w:noProof/>
               </w:rPr>
               <w:t>设计模式之装饰模式（</w:t>
@@ -2295,6 +2319,7 @@
             <w:r>
               <w:rPr>
                 <w:rStyle w:val="a3"/>
+                <w:rFonts w:hint="eastAsia"/>
                 <w:noProof/>
               </w:rPr>
               <w:t>或</w:t>
@@ -2309,6 +2334,7 @@
             <w:r>
               <w:rPr>
                 <w:rStyle w:val="a3"/>
+                <w:rFonts w:hint="eastAsia"/>
                 <w:noProof/>
               </w:rPr>
               <w:t>）</w:t>
@@ -2332,7 +2358,7 @@
                 <w:noProof/>
                 <w:webHidden/>
               </w:rPr>
-              <w:instrText xml:space="preserve"> PAGEREF _Toc496285047 \h </w:instrText>
+              <w:instrText xml:space="preserve"> PAGEREF _Toc496605569 \h </w:instrText>
             </w:r>
             <w:r>
               <w:rPr>
@@ -2352,7 +2378,7 @@
                 <w:noProof/>
                 <w:webHidden/>
               </w:rPr>
-              <w:t>13</w:t>
+              <w:t>15</w:t>
             </w:r>
             <w:r>
               <w:rPr>
@@ -2378,7 +2404,7 @@
               <w:szCs w:val="22"/>
             </w:rPr>
           </w:pPr>
-          <w:hyperlink w:anchor="_Toc496285048" w:history="1">
+          <w:hyperlink w:anchor="_Toc496605570" w:history="1">
             <w:r>
               <w:rPr>
                 <w:rStyle w:val="a3"/>
@@ -2389,6 +2415,7 @@
             <w:r>
               <w:rPr>
                 <w:rStyle w:val="a3"/>
+                <w:rFonts w:hint="eastAsia"/>
                 <w:noProof/>
               </w:rPr>
               <w:t>的</w:t>
@@ -2403,6 +2430,7 @@
             <w:r>
               <w:rPr>
                 <w:rStyle w:val="a3"/>
+                <w:rFonts w:hint="eastAsia"/>
                 <w:noProof/>
               </w:rPr>
               <w:t>与</w:t>
@@ -2417,6 +2445,7 @@
             <w:r>
               <w:rPr>
                 <w:rStyle w:val="a3"/>
+                <w:rFonts w:hint="eastAsia"/>
                 <w:noProof/>
               </w:rPr>
               <w:t>的区别</w:t>
@@ -2440,7 +2469,7 @@
                 <w:noProof/>
                 <w:webHidden/>
               </w:rPr>
-              <w:instrText xml:space="preserve"> PAGEREF _Toc496285048 \h </w:instrText>
+              <w:instrText xml:space="preserve"> PAGEREF _Toc496605570 \h </w:instrText>
             </w:r>
             <w:r>
               <w:rPr>
@@ -2460,7 +2489,7 @@
                 <w:noProof/>
                 <w:webHidden/>
               </w:rPr>
-              <w:t>13</w:t>
+              <w:t>15</w:t>
             </w:r>
             <w:r>
               <w:rPr>
@@ -2488,7 +2517,7 @@
               <w:szCs w:val="22"/>
             </w:rPr>
           </w:pPr>
-          <w:hyperlink w:anchor="_Toc496285049" w:history="1">
+          <w:hyperlink w:anchor="_Toc496605571" w:history="1">
             <w:r>
               <w:rPr>
                 <w:rStyle w:val="a3"/>
@@ -2515,7 +2544,7 @@
                 <w:noProof/>
                 <w:webHidden/>
               </w:rPr>
-              <w:instrText xml:space="preserve"> PAGEREF _Toc496285049 \h </w:instrText>
+              <w:instrText xml:space="preserve"> PAGEREF _Toc496605571 \h </w:instrText>
             </w:r>
             <w:r>
               <w:rPr>
@@ -2535,7 +2564,7 @@
                 <w:noProof/>
                 <w:webHidden/>
               </w:rPr>
-              <w:t>14</w:t>
+              <w:t>16</w:t>
             </w:r>
             <w:r>
               <w:rPr>
@@ -2561,7 +2590,7 @@
               <w:szCs w:val="22"/>
             </w:rPr>
           </w:pPr>
-          <w:hyperlink w:anchor="_Toc496285050" w:history="1">
+          <w:hyperlink w:anchor="_Toc496605572" w:history="1">
             <w:r>
               <w:rPr>
                 <w:rStyle w:val="a3"/>
@@ -2572,6 +2601,7 @@
             <w:r>
               <w:rPr>
                 <w:rStyle w:val="a3"/>
+                <w:rFonts w:hint="eastAsia"/>
                 <w:noProof/>
               </w:rPr>
               <w:t>（</w:t>
@@ -2586,6 +2616,7 @@
             <w:r>
               <w:rPr>
                 <w:rStyle w:val="a3"/>
+                <w:rFonts w:hint="eastAsia"/>
                 <w:noProof/>
               </w:rPr>
               <w:t>）</w:t>
@@ -2609,7 +2640,7 @@
                 <w:noProof/>
                 <w:webHidden/>
               </w:rPr>
-              <w:instrText xml:space="preserve"> PAGEREF _Toc496285050 \h </w:instrText>
+              <w:instrText xml:space="preserve"> PAGEREF _Toc496605572 \h </w:instrText>
             </w:r>
             <w:r>
               <w:rPr>
@@ -2629,7 +2660,7 @@
                 <w:noProof/>
                 <w:webHidden/>
               </w:rPr>
-              <w:t>14</w:t>
+              <w:t>16</w:t>
             </w:r>
             <w:r>
               <w:rPr>
@@ -2655,7 +2686,7 @@
               <w:szCs w:val="22"/>
             </w:rPr>
           </w:pPr>
-          <w:hyperlink w:anchor="_Toc496285051" w:history="1">
+          <w:hyperlink w:anchor="_Toc496605573" w:history="1">
             <w:r>
               <w:rPr>
                 <w:rStyle w:val="a3"/>
@@ -2666,6 +2697,7 @@
             <w:r>
               <w:rPr>
                 <w:rStyle w:val="a3"/>
+                <w:rFonts w:hint="eastAsia"/>
                 <w:noProof/>
               </w:rPr>
               <w:t>原理和</w:t>
@@ -2680,6 +2712,7 @@
             <w:r>
               <w:rPr>
                 <w:rStyle w:val="a3"/>
+                <w:rFonts w:hint="eastAsia"/>
                 <w:noProof/>
               </w:rPr>
               <w:t>对象</w:t>
@@ -2703,7 +2736,7 @@
                 <w:noProof/>
                 <w:webHidden/>
               </w:rPr>
-              <w:instrText xml:space="preserve"> PAGEREF _Toc496285051 \h </w:instrText>
+              <w:instrText xml:space="preserve"> PAGEREF _Toc496605573 \h </w:instrText>
             </w:r>
             <w:r>
               <w:rPr>
@@ -2723,7 +2756,7 @@
                 <w:noProof/>
                 <w:webHidden/>
               </w:rPr>
-              <w:t>15</w:t>
+              <w:t>17</w:t>
             </w:r>
             <w:r>
               <w:rPr>
@@ -2749,32 +2782,18 @@
               <w:szCs w:val="22"/>
             </w:rPr>
           </w:pPr>
-          <w:hyperlink w:anchor="_Toc496285052" w:history="1">
+          <w:hyperlink w:anchor="_Toc496605574" w:history="1">
             <w:r>
               <w:rPr>
                 <w:rStyle w:val="a3"/>
                 <w:noProof/>
               </w:rPr>
-              <w:t xml:space="preserve">** </w:t>
+              <w:t>**  24. Ajax</w:t>
             </w:r>
             <w:r>
               <w:rPr>
                 <w:rStyle w:val="a3"/>
-                <w:rFonts w:hint="cs"/>
-                <w:noProof/>
-              </w:rPr>
-              <w:t> </w:t>
-            </w:r>
-            <w:r>
-              <w:rPr>
-                <w:rStyle w:val="a3"/>
-                <w:noProof/>
-              </w:rPr>
-              <w:t>24. Ajax</w:t>
-            </w:r>
-            <w:r>
-              <w:rPr>
-                <w:rStyle w:val="a3"/>
+                <w:rFonts w:hint="eastAsia"/>
                 <w:noProof/>
               </w:rPr>
               <w:t>浏览器差异（兼容）处理</w:t>
@@ -2798,7 +2817,7 @@
                 <w:noProof/>
                 <w:webHidden/>
               </w:rPr>
-              <w:instrText xml:space="preserve"> PAGEREF _Toc496285052 \h </w:instrText>
+              <w:instrText xml:space="preserve"> PAGEREF _Toc496605574 \h </w:instrText>
             </w:r>
             <w:r>
               <w:rPr>
@@ -2818,7 +2837,7 @@
                 <w:noProof/>
                 <w:webHidden/>
               </w:rPr>
-              <w:t>15</w:t>
+              <w:t>17</w:t>
             </w:r>
             <w:r>
               <w:rPr>
@@ -2844,7 +2863,7 @@
               <w:szCs w:val="22"/>
             </w:rPr>
           </w:pPr>
-          <w:hyperlink w:anchor="_Toc496285053" w:history="1">
+          <w:hyperlink w:anchor="_Toc496605575" w:history="1">
             <w:r>
               <w:rPr>
                 <w:rStyle w:val="a3"/>
@@ -2855,6 +2874,7 @@
             <w:r>
               <w:rPr>
                 <w:rStyle w:val="a3"/>
+                <w:rFonts w:hint="eastAsia"/>
                 <w:noProof/>
               </w:rPr>
               <w:t>的优</w:t>
@@ -2869,6 +2889,7 @@
             <w:r>
               <w:rPr>
                 <w:rStyle w:val="a3"/>
+                <w:rFonts w:hint="eastAsia"/>
                 <w:noProof/>
               </w:rPr>
               <w:t>缺点</w:t>
@@ -2892,7 +2913,7 @@
                 <w:noProof/>
                 <w:webHidden/>
               </w:rPr>
-              <w:instrText xml:space="preserve"> PAGEREF _Toc496285053 \h </w:instrText>
+              <w:instrText xml:space="preserve"> PAGEREF _Toc496605575 \h </w:instrText>
             </w:r>
             <w:r>
               <w:rPr>
@@ -2912,7 +2933,7 @@
                 <w:noProof/>
                 <w:webHidden/>
               </w:rPr>
-              <w:t>16</w:t>
+              <w:t>18</w:t>
             </w:r>
             <w:r>
               <w:rPr>
@@ -2938,7 +2959,7 @@
               <w:szCs w:val="22"/>
             </w:rPr>
           </w:pPr>
-          <w:hyperlink w:anchor="_Toc496285054" w:history="1">
+          <w:hyperlink w:anchor="_Toc496605576" w:history="1">
             <w:r>
               <w:rPr>
                 <w:rStyle w:val="a3"/>
@@ -2965,7 +2986,7 @@
                 <w:noProof/>
                 <w:webHidden/>
               </w:rPr>
-              <w:instrText xml:space="preserve"> PAGEREF _Toc496285054 \h </w:instrText>
+              <w:instrText xml:space="preserve"> PAGEREF _Toc496605576 \h </w:instrText>
             </w:r>
             <w:r>
               <w:rPr>
@@ -2985,7 +3006,7 @@
                 <w:noProof/>
                 <w:webHidden/>
               </w:rPr>
-              <w:t>16</w:t>
+              <w:t>18</w:t>
             </w:r>
             <w:r>
               <w:rPr>
@@ -3013,7 +3034,7 @@
               <w:szCs w:val="22"/>
             </w:rPr>
           </w:pPr>
-          <w:hyperlink w:anchor="_Toc496285055" w:history="1">
+          <w:hyperlink w:anchor="_Toc496605577" w:history="1">
             <w:r>
               <w:rPr>
                 <w:rStyle w:val="a3"/>
@@ -3040,7 +3061,7 @@
                 <w:noProof/>
                 <w:webHidden/>
               </w:rPr>
-              <w:instrText xml:space="preserve"> PAGEREF _Toc496285055 \h </w:instrText>
+              <w:instrText xml:space="preserve"> PAGEREF _Toc496605577 \h </w:instrText>
             </w:r>
             <w:r>
               <w:rPr>
@@ -3060,7 +3081,7 @@
                 <w:noProof/>
                 <w:webHidden/>
               </w:rPr>
-              <w:t>17</w:t>
+              <w:t>19</w:t>
             </w:r>
             <w:r>
               <w:rPr>
@@ -3086,7 +3107,7 @@
               <w:szCs w:val="22"/>
             </w:rPr>
           </w:pPr>
-          <w:hyperlink w:anchor="_Toc496285056" w:history="1">
+          <w:hyperlink w:anchor="_Toc496605578" w:history="1">
             <w:r>
               <w:rPr>
                 <w:rStyle w:val="a3"/>
@@ -3097,6 +3118,7 @@
             <w:r>
               <w:rPr>
                 <w:rStyle w:val="a3"/>
+                <w:rFonts w:hint="eastAsia"/>
                 <w:noProof/>
               </w:rPr>
               <w:t>文件上传，下载</w:t>
@@ -3120,7 +3142,7 @@
                 <w:noProof/>
                 <w:webHidden/>
               </w:rPr>
-              <w:instrText xml:space="preserve"> PAGEREF _Toc496285056 \h </w:instrText>
+              <w:instrText xml:space="preserve"> PAGEREF _Toc496605578 \h </w:instrText>
             </w:r>
             <w:r>
               <w:rPr>
@@ -3140,7 +3162,7 @@
                 <w:noProof/>
                 <w:webHidden/>
               </w:rPr>
-              <w:t>17</w:t>
+              <w:t>19</w:t>
             </w:r>
             <w:r>
               <w:rPr>
@@ -3166,7 +3188,7 @@
               <w:szCs w:val="22"/>
             </w:rPr>
           </w:pPr>
-          <w:hyperlink w:anchor="_Toc496285057" w:history="1">
+          <w:hyperlink w:anchor="_Toc496605579" w:history="1">
             <w:r>
               <w:rPr>
                 <w:rStyle w:val="a3"/>
@@ -3177,6 +3199,7 @@
             <w:r>
               <w:rPr>
                 <w:rStyle w:val="a3"/>
+                <w:rFonts w:hint="eastAsia"/>
                 <w:noProof/>
               </w:rPr>
               <w:t>验证码</w:t>
@@ -3200,7 +3223,7 @@
                 <w:noProof/>
                 <w:webHidden/>
               </w:rPr>
-              <w:instrText xml:space="preserve"> PAGEREF _Toc496285057 \h </w:instrText>
+              <w:instrText xml:space="preserve"> PAGEREF _Toc496605579 \h </w:instrText>
             </w:r>
             <w:r>
               <w:rPr>
@@ -3220,7 +3243,7 @@
                 <w:noProof/>
                 <w:webHidden/>
               </w:rPr>
-              <w:t>17</w:t>
+              <w:t>19</w:t>
             </w:r>
             <w:r>
               <w:rPr>
@@ -3248,7 +3271,7 @@
               <w:szCs w:val="22"/>
             </w:rPr>
           </w:pPr>
-          <w:hyperlink w:anchor="_Toc496285058" w:history="1">
+          <w:hyperlink w:anchor="_Toc496605580" w:history="1">
             <w:r>
               <w:rPr>
                 <w:rStyle w:val="a3"/>
@@ -3275,7 +3298,7 @@
                 <w:noProof/>
                 <w:webHidden/>
               </w:rPr>
-              <w:instrText xml:space="preserve"> PAGEREF _Toc496285058 \h </w:instrText>
+              <w:instrText xml:space="preserve"> PAGEREF _Toc496605580 \h </w:instrText>
             </w:r>
             <w:r>
               <w:rPr>
@@ -3295,7 +3318,7 @@
                 <w:noProof/>
                 <w:webHidden/>
               </w:rPr>
-              <w:t>17</w:t>
+              <w:t>19</w:t>
             </w:r>
             <w:r>
               <w:rPr>
@@ -3321,7 +3344,7 @@
               <w:szCs w:val="22"/>
             </w:rPr>
           </w:pPr>
-          <w:hyperlink w:anchor="_Toc496285059" w:history="1">
+          <w:hyperlink w:anchor="_Toc496605581" w:history="1">
             <w:r>
               <w:rPr>
                 <w:rStyle w:val="a3"/>
@@ -3332,6 +3355,7 @@
             <w:r>
               <w:rPr>
                 <w:rStyle w:val="a3"/>
+                <w:rFonts w:hint="eastAsia"/>
                 <w:noProof/>
               </w:rPr>
               <w:t>表达式</w:t>
@@ -3355,7 +3379,7 @@
                 <w:noProof/>
                 <w:webHidden/>
               </w:rPr>
-              <w:instrText xml:space="preserve"> PAGEREF _Toc496285059 \h </w:instrText>
+              <w:instrText xml:space="preserve"> PAGEREF _Toc496605581 \h </w:instrText>
             </w:r>
             <w:r>
               <w:rPr>
@@ -3375,7 +3399,7 @@
                 <w:noProof/>
                 <w:webHidden/>
               </w:rPr>
-              <w:t>17</w:t>
+              <w:t>19</w:t>
             </w:r>
             <w:r>
               <w:rPr>
@@ -3401,7 +3425,7 @@
               <w:szCs w:val="22"/>
             </w:rPr>
           </w:pPr>
-          <w:hyperlink w:anchor="_Toc496285060" w:history="1">
+          <w:hyperlink w:anchor="_Toc496605582" w:history="1">
             <w:r>
               <w:rPr>
                 <w:rStyle w:val="a3"/>
@@ -3412,6 +3436,7 @@
             <w:r>
               <w:rPr>
                 <w:rStyle w:val="a3"/>
+                <w:rFonts w:hint="eastAsia"/>
                 <w:noProof/>
               </w:rPr>
               <w:t>分页</w:t>
@@ -3435,7 +3460,7 @@
                 <w:noProof/>
                 <w:webHidden/>
               </w:rPr>
-              <w:instrText xml:space="preserve"> PAGEREF _Toc496285060 \h </w:instrText>
+              <w:instrText xml:space="preserve"> PAGEREF _Toc496605582 \h </w:instrText>
             </w:r>
             <w:r>
               <w:rPr>
@@ -3455,7 +3480,7 @@
                 <w:noProof/>
                 <w:webHidden/>
               </w:rPr>
-              <w:t>17</w:t>
+              <w:t>19</w:t>
             </w:r>
             <w:r>
               <w:rPr>
@@ -3483,7 +3508,7 @@
               <w:szCs w:val="22"/>
             </w:rPr>
           </w:pPr>
-          <w:hyperlink w:anchor="_Toc496285061" w:history="1">
+          <w:hyperlink w:anchor="_Toc496605583" w:history="1">
             <w:r>
               <w:rPr>
                 <w:rStyle w:val="a3"/>
@@ -3494,6 +3519,7 @@
             <w:r>
               <w:rPr>
                 <w:rStyle w:val="a3"/>
+                <w:rFonts w:hint="eastAsia"/>
                 <w:noProof/>
               </w:rPr>
               <w:t>国庆收假</w:t>
@@ -3524,7 +3550,7 @@
                 <w:noProof/>
                 <w:webHidden/>
               </w:rPr>
-              <w:instrText xml:space="preserve"> PAGEREF _Toc496285061 \h </w:instrText>
+              <w:instrText xml:space="preserve"> PAGEREF _Toc496605583 \h </w:instrText>
             </w:r>
             <w:r>
               <w:rPr>
@@ -3544,7 +3570,7 @@
                 <w:noProof/>
                 <w:webHidden/>
               </w:rPr>
-              <w:t>17</w:t>
+              <w:t>19</w:t>
             </w:r>
             <w:r>
               <w:rPr>
@@ -3570,7 +3596,7 @@
               <w:szCs w:val="22"/>
             </w:rPr>
           </w:pPr>
-          <w:hyperlink w:anchor="_Toc496285062" w:history="1">
+          <w:hyperlink w:anchor="_Toc496605584" w:history="1">
             <w:r>
               <w:rPr>
                 <w:rStyle w:val="a3"/>
@@ -3581,6 +3607,7 @@
             <w:r>
               <w:rPr>
                 <w:rStyle w:val="a3"/>
+                <w:rFonts w:hint="eastAsia"/>
                 <w:noProof/>
               </w:rPr>
               <w:t>与</w:t>
@@ -3595,6 +3622,7 @@
             <w:r>
               <w:rPr>
                 <w:rStyle w:val="a3"/>
+                <w:rFonts w:hint="eastAsia"/>
                 <w:noProof/>
               </w:rPr>
               <w:t>的区别</w:t>
@@ -3618,7 +3646,7 @@
                 <w:noProof/>
                 <w:webHidden/>
               </w:rPr>
-              <w:instrText xml:space="preserve"> PAGEREF _Toc496285062 \h </w:instrText>
+              <w:instrText xml:space="preserve"> PAGEREF _Toc496605584 \h </w:instrText>
             </w:r>
             <w:r>
               <w:rPr>
@@ -3638,7 +3666,7 @@
                 <w:noProof/>
                 <w:webHidden/>
               </w:rPr>
-              <w:t>18</w:t>
+              <w:t>20</w:t>
             </w:r>
             <w:r>
               <w:rPr>
@@ -3666,7 +3694,7 @@
               <w:szCs w:val="22"/>
             </w:rPr>
           </w:pPr>
-          <w:hyperlink w:anchor="_Toc496285063" w:history="1">
+          <w:hyperlink w:anchor="_Toc496605585" w:history="1">
             <w:r>
               <w:rPr>
                 <w:rStyle w:val="a3"/>
@@ -3693,7 +3721,7 @@
                 <w:noProof/>
                 <w:webHidden/>
               </w:rPr>
-              <w:instrText xml:space="preserve"> PAGEREF _Toc496285063 \h </w:instrText>
+              <w:instrText xml:space="preserve"> PAGEREF _Toc496605585 \h </w:instrText>
             </w:r>
             <w:r>
               <w:rPr>
@@ -3713,7 +3741,7 @@
                 <w:noProof/>
                 <w:webHidden/>
               </w:rPr>
-              <w:t>18</w:t>
+              <w:t>20</w:t>
             </w:r>
             <w:r>
               <w:rPr>
@@ -3741,7 +3769,7 @@
               <w:szCs w:val="22"/>
             </w:rPr>
           </w:pPr>
-          <w:hyperlink w:anchor="_Toc496285064" w:history="1">
+          <w:hyperlink w:anchor="_Toc496605586" w:history="1">
             <w:r>
               <w:rPr>
                 <w:rStyle w:val="a3"/>
@@ -3768,7 +3796,7 @@
                 <w:noProof/>
                 <w:webHidden/>
               </w:rPr>
-              <w:instrText xml:space="preserve"> PAGEREF _Toc496285064 \h </w:instrText>
+              <w:instrText xml:space="preserve"> PAGEREF _Toc496605586 \h </w:instrText>
             </w:r>
             <w:r>
               <w:rPr>
@@ -3788,7 +3816,7 @@
                 <w:noProof/>
                 <w:webHidden/>
               </w:rPr>
-              <w:t>18</w:t>
+              <w:t>20</w:t>
             </w:r>
             <w:r>
               <w:rPr>
@@ -3816,7 +3844,7 @@
               <w:szCs w:val="22"/>
             </w:rPr>
           </w:pPr>
-          <w:hyperlink w:anchor="_Toc496285065" w:history="1">
+          <w:hyperlink w:anchor="_Toc496605587" w:history="1">
             <w:r>
               <w:rPr>
                 <w:rStyle w:val="a3"/>
@@ -3843,7 +3871,7 @@
                 <w:noProof/>
                 <w:webHidden/>
               </w:rPr>
-              <w:instrText xml:space="preserve"> PAGEREF _Toc496285065 \h </w:instrText>
+              <w:instrText xml:space="preserve"> PAGEREF _Toc496605587 \h </w:instrText>
             </w:r>
             <w:r>
               <w:rPr>
@@ -3863,7 +3891,7 @@
                 <w:noProof/>
                 <w:webHidden/>
               </w:rPr>
-              <w:t>18</w:t>
+              <w:t>20</w:t>
             </w:r>
             <w:r>
               <w:rPr>
@@ -3891,7 +3919,7 @@
               <w:szCs w:val="22"/>
             </w:rPr>
           </w:pPr>
-          <w:hyperlink w:anchor="_Toc496285066" w:history="1">
+          <w:hyperlink w:anchor="_Toc496605588" w:history="1">
             <w:r>
               <w:rPr>
                 <w:rStyle w:val="a3"/>
@@ -3918,7 +3946,7 @@
                 <w:noProof/>
                 <w:webHidden/>
               </w:rPr>
-              <w:instrText xml:space="preserve"> PAGEREF _Toc496285066 \h </w:instrText>
+              <w:instrText xml:space="preserve"> PAGEREF _Toc496605588 \h </w:instrText>
             </w:r>
             <w:r>
               <w:rPr>
@@ -3938,7 +3966,7 @@
                 <w:noProof/>
                 <w:webHidden/>
               </w:rPr>
-              <w:t>18</w:t>
+              <w:t>20</w:t>
             </w:r>
             <w:r>
               <w:rPr>
@@ -3964,7 +3992,7 @@
               <w:szCs w:val="22"/>
             </w:rPr>
           </w:pPr>
-          <w:hyperlink w:anchor="_Toc496285067" w:history="1">
+          <w:hyperlink w:anchor="_Toc496605589" w:history="1">
             <w:r>
               <w:rPr>
                 <w:rStyle w:val="a3"/>
@@ -3975,6 +4003,7 @@
             <w:r>
               <w:rPr>
                 <w:rStyle w:val="a3"/>
+                <w:rFonts w:hint="eastAsia"/>
                 <w:noProof/>
               </w:rPr>
               <w:t>表达式</w:t>
@@ -3998,7 +4027,7 @@
                 <w:noProof/>
                 <w:webHidden/>
               </w:rPr>
-              <w:instrText xml:space="preserve"> PAGEREF _Toc496285067 \h </w:instrText>
+              <w:instrText xml:space="preserve"> PAGEREF _Toc496605589 \h </w:instrText>
             </w:r>
             <w:r>
               <w:rPr>
@@ -4018,7 +4047,7 @@
                 <w:noProof/>
                 <w:webHidden/>
               </w:rPr>
-              <w:t>18</w:t>
+              <w:t>20</w:t>
             </w:r>
             <w:r>
               <w:rPr>
@@ -4044,7 +4073,7 @@
               <w:szCs w:val="22"/>
             </w:rPr>
           </w:pPr>
-          <w:hyperlink w:anchor="_Toc496285068" w:history="1">
+          <w:hyperlink w:anchor="_Toc496605590" w:history="1">
             <w:r>
               <w:rPr>
                 <w:rStyle w:val="a3"/>
@@ -4071,7 +4100,7 @@
                 <w:noProof/>
                 <w:webHidden/>
               </w:rPr>
-              <w:instrText xml:space="preserve"> PAGEREF _Toc496285068 \h </w:instrText>
+              <w:instrText xml:space="preserve"> PAGEREF _Toc496605590 \h </w:instrText>
             </w:r>
             <w:r>
               <w:rPr>
@@ -4091,7 +4120,7 @@
                 <w:noProof/>
                 <w:webHidden/>
               </w:rPr>
-              <w:t>20</w:t>
+              <w:t>22</w:t>
             </w:r>
             <w:r>
               <w:rPr>
@@ -4117,7 +4146,7 @@
               <w:szCs w:val="22"/>
             </w:rPr>
           </w:pPr>
-          <w:hyperlink w:anchor="_Toc496285069" w:history="1">
+          <w:hyperlink w:anchor="_Toc496605591" w:history="1">
             <w:r>
               <w:rPr>
                 <w:rStyle w:val="a3"/>
@@ -4144,7 +4173,7 @@
                 <w:noProof/>
                 <w:webHidden/>
               </w:rPr>
-              <w:instrText xml:space="preserve"> PAGEREF _Toc496285069 \h </w:instrText>
+              <w:instrText xml:space="preserve"> PAGEREF _Toc496605591 \h </w:instrText>
             </w:r>
             <w:r>
               <w:rPr>
@@ -4164,7 +4193,7 @@
                 <w:noProof/>
                 <w:webHidden/>
               </w:rPr>
-              <w:t>21</w:t>
+              <w:t>23</w:t>
             </w:r>
             <w:r>
               <w:rPr>
@@ -4192,7 +4221,7 @@
               <w:szCs w:val="22"/>
             </w:rPr>
           </w:pPr>
-          <w:hyperlink w:anchor="_Toc496285070" w:history="1">
+          <w:hyperlink w:anchor="_Toc496605592" w:history="1">
             <w:r>
               <w:rPr>
                 <w:rStyle w:val="a3"/>
@@ -4219,7 +4248,7 @@
                 <w:noProof/>
                 <w:webHidden/>
               </w:rPr>
-              <w:instrText xml:space="preserve"> PAGEREF _Toc496285070 \h </w:instrText>
+              <w:instrText xml:space="preserve"> PAGEREF _Toc496605592 \h </w:instrText>
             </w:r>
             <w:r>
               <w:rPr>
@@ -4239,7 +4268,7 @@
                 <w:noProof/>
                 <w:webHidden/>
               </w:rPr>
-              <w:t>22</w:t>
+              <w:t>24</w:t>
             </w:r>
             <w:r>
               <w:rPr>
@@ -4265,7 +4294,7 @@
               <w:szCs w:val="22"/>
             </w:rPr>
           </w:pPr>
-          <w:hyperlink w:anchor="_Toc496285071" w:history="1">
+          <w:hyperlink w:anchor="_Toc496605593" w:history="1">
             <w:r>
               <w:rPr>
                 <w:rStyle w:val="a3"/>
@@ -4292,7 +4321,7 @@
                 <w:noProof/>
                 <w:webHidden/>
               </w:rPr>
-              <w:instrText xml:space="preserve"> PAGEREF _Toc496285071 \h </w:instrText>
+              <w:instrText xml:space="preserve"> PAGEREF _Toc496605593 \h </w:instrText>
             </w:r>
             <w:r>
               <w:rPr>
@@ -4312,7 +4341,7 @@
                 <w:noProof/>
                 <w:webHidden/>
               </w:rPr>
-              <w:t>22</w:t>
+              <w:t>24</w:t>
             </w:r>
             <w:r>
               <w:rPr>
@@ -4338,7 +4367,7 @@
               <w:szCs w:val="22"/>
             </w:rPr>
           </w:pPr>
-          <w:hyperlink w:anchor="_Toc496285072" w:history="1">
+          <w:hyperlink w:anchor="_Toc496605594" w:history="1">
             <w:r>
               <w:rPr>
                 <w:rStyle w:val="a3"/>
@@ -4349,6 +4378,7 @@
             <w:r>
               <w:rPr>
                 <w:rStyle w:val="a3"/>
+                <w:rFonts w:hint="eastAsia"/>
                 <w:noProof/>
               </w:rPr>
               <w:t>（</w:t>
@@ -4363,6 +4393,7 @@
             <w:r>
               <w:rPr>
                 <w:rStyle w:val="a3"/>
+                <w:rFonts w:hint="eastAsia"/>
                 <w:noProof/>
               </w:rPr>
               <w:t>）和</w:t>
@@ -4377,6 +4408,7 @@
             <w:r>
               <w:rPr>
                 <w:rStyle w:val="a3"/>
+                <w:rFonts w:hint="eastAsia"/>
                 <w:noProof/>
               </w:rPr>
               <w:t>（</w:t>
@@ -4391,6 +4423,7 @@
             <w:r>
               <w:rPr>
                 <w:rStyle w:val="a3"/>
+                <w:rFonts w:hint="eastAsia"/>
                 <w:noProof/>
               </w:rPr>
               <w:t>）</w:t>
@@ -4414,7 +4447,7 @@
                 <w:noProof/>
                 <w:webHidden/>
               </w:rPr>
-              <w:instrText xml:space="preserve"> PAGEREF _Toc496285072 \h </w:instrText>
+              <w:instrText xml:space="preserve"> PAGEREF _Toc496605594 \h </w:instrText>
             </w:r>
             <w:r>
               <w:rPr>
@@ -4434,7 +4467,7 @@
                 <w:noProof/>
                 <w:webHidden/>
               </w:rPr>
-              <w:t>23</w:t>
+              <w:t>25</w:t>
             </w:r>
             <w:r>
               <w:rPr>
@@ -4462,7 +4495,7 @@
               <w:szCs w:val="22"/>
             </w:rPr>
           </w:pPr>
-          <w:hyperlink w:anchor="_Toc496285073" w:history="1">
+          <w:hyperlink w:anchor="_Toc496605595" w:history="1">
             <w:r>
               <w:rPr>
                 <w:rStyle w:val="a3"/>
@@ -4489,7 +4522,7 @@
                 <w:noProof/>
                 <w:webHidden/>
               </w:rPr>
-              <w:instrText xml:space="preserve"> PAGEREF _Toc496285073 \h </w:instrText>
+              <w:instrText xml:space="preserve"> PAGEREF _Toc496605595 \h </w:instrText>
             </w:r>
             <w:r>
               <w:rPr>
@@ -4509,7 +4542,99 @@
                 <w:noProof/>
                 <w:webHidden/>
               </w:rPr>
-              <w:t>23</w:t>
+              <w:t>25</w:t>
+            </w:r>
+            <w:r>
+              <w:rPr>
+                <w:noProof/>
+                <w:webHidden/>
+              </w:rPr>
+              <w:fldChar w:fldCharType="end"/>
+            </w:r>
+          </w:hyperlink>
+        </w:p>
+        <w:p>
+          <w:pPr>
+            <w:pStyle w:val="20"/>
+            <w:tabs>
+              <w:tab w:val="left" w:pos="660"/>
+              <w:tab w:val="right" w:leader="dot" w:pos="8296"/>
+            </w:tabs>
+            <w:rPr>
+              <w:rFonts w:eastAsiaTheme="minorEastAsia"/>
+              <w:smallCaps w:val="0"/>
+              <w:noProof/>
+              <w:kern w:val="2"/>
+              <w:sz w:val="21"/>
+              <w:szCs w:val="22"/>
+            </w:rPr>
+          </w:pPr>
+          <w:hyperlink w:anchor="_Toc496605596" w:history="1">
+            <w:r>
+              <w:rPr>
+                <w:rStyle w:val="a3"/>
+                <w:noProof/>
+              </w:rPr>
+              <w:t>1.</w:t>
+            </w:r>
+            <w:r>
+              <w:rPr>
+                <w:rFonts w:eastAsiaTheme="minorEastAsia"/>
+                <w:smallCaps w:val="0"/>
+                <w:noProof/>
+                <w:kern w:val="2"/>
+                <w:sz w:val="21"/>
+                <w:szCs w:val="22"/>
+              </w:rPr>
+              <w:tab/>
+            </w:r>
+            <w:r>
+              <w:rPr>
+                <w:rStyle w:val="a3"/>
+                <w:noProof/>
+              </w:rPr>
+              <w:t>jQuery</w:t>
+            </w:r>
+            <w:r>
+              <w:rPr>
+                <w:noProof/>
+                <w:webHidden/>
+              </w:rPr>
+              <w:tab/>
+            </w:r>
+            <w:r>
+              <w:rPr>
+                <w:noProof/>
+                <w:webHidden/>
+              </w:rPr>
+              <w:fldChar w:fldCharType="begin"/>
+            </w:r>
+            <w:r>
+              <w:rPr>
+                <w:noProof/>
+                <w:webHidden/>
+              </w:rPr>
+              <w:instrText xml:space="preserve"> PAGEREF _Toc496605596 \h </w:instrText>
+            </w:r>
+            <w:r>
+              <w:rPr>
+                <w:noProof/>
+                <w:webHidden/>
+              </w:rPr>
+            </w:r>
+            <w:r>
+              <w:rPr>
+                <w:noProof/>
+                <w:webHidden/>
+              </w:rPr>
+              <w:fldChar w:fldCharType="separate"/>
+            </w:r>
+            <w:r>
+              <w:rPr>
+                <w:noProof/>
+                <w:webHidden/>
+              </w:rPr>
+              <w:t>25</w:t>
             </w:r>
             <w:r>
               <w:rPr>
@@ -4535,13 +4660,13 @@
               <w:szCs w:val="22"/>
             </w:rPr>
           </w:pPr>
-          <w:hyperlink w:anchor="_Toc496285074" w:history="1">
+          <w:hyperlink w:anchor="_Toc496605597" w:history="1">
             <w:r>
               <w:rPr>
                 <w:rStyle w:val="a3"/>
                 <w:noProof/>
               </w:rPr>
-              <w:t>1.jQuery</w:t>
+              <w:t>2. jQuery attr prop css</w:t>
             </w:r>
             <w:r>
               <w:rPr>
@@ -4562,7 +4687,7 @@
                 <w:noProof/>
                 <w:webHidden/>
               </w:rPr>
-              <w:instrText xml:space="preserve"> PAGEREF _Toc496285074 \h </w:instrText>
+              <w:instrText xml:space="preserve"> PAGEREF _Toc496605597 \h </w:instrText>
             </w:r>
             <w:r>
               <w:rPr>
@@ -4582,7 +4707,7 @@
                 <w:noProof/>
                 <w:webHidden/>
               </w:rPr>
-              <w:t>23</w:t>
+              <w:t>25</w:t>
             </w:r>
             <w:r>
               <w:rPr>
@@ -4608,13 +4733,13 @@
               <w:szCs w:val="22"/>
             </w:rPr>
           </w:pPr>
-          <w:hyperlink w:anchor="_Toc496285075" w:history="1">
+          <w:hyperlink w:anchor="_Toc496605598" w:history="1">
             <w:r>
               <w:rPr>
                 <w:rStyle w:val="a3"/>
                 <w:noProof/>
               </w:rPr>
-              <w:t>2. jQuery attr prop css</w:t>
+              <w:t>3. json</w:t>
             </w:r>
             <w:r>
               <w:rPr>
@@ -4635,7 +4760,7 @@
                 <w:noProof/>
                 <w:webHidden/>
               </w:rPr>
-              <w:instrText xml:space="preserve"> PAGEREF _Toc496285075 \h </w:instrText>
+              <w:instrText xml:space="preserve"> PAGEREF _Toc496605598 \h </w:instrText>
             </w:r>
             <w:r>
               <w:rPr>
@@ -4655,7 +4780,7 @@
                 <w:noProof/>
                 <w:webHidden/>
               </w:rPr>
-              <w:t>23</w:t>
+              <w:t>26</w:t>
             </w:r>
             <w:r>
               <w:rPr>
@@ -4681,13 +4806,21 @@
               <w:szCs w:val="22"/>
             </w:rPr>
           </w:pPr>
-          <w:hyperlink w:anchor="_Toc496285076" w:history="1">
+          <w:hyperlink w:anchor="_Toc496605599" w:history="1">
             <w:r>
               <w:rPr>
                 <w:rStyle w:val="a3"/>
                 <w:noProof/>
               </w:rPr>
-              <w:t>3. json</w:t>
+              <w:t xml:space="preserve">4. json jsonp </w:t>
+            </w:r>
+            <w:r>
+              <w:rPr>
+                <w:rStyle w:val="a3"/>
+                <w:rFonts w:hint="eastAsia"/>
+                <w:noProof/>
+              </w:rPr>
+              <w:t>区别</w:t>
             </w:r>
             <w:r>
               <w:rPr>
@@ -4708,7 +4841,7 @@
                 <w:noProof/>
                 <w:webHidden/>
               </w:rPr>
-              <w:instrText xml:space="preserve"> PAGEREF _Toc496285076 \h </w:instrText>
+              <w:instrText xml:space="preserve"> PAGEREF _Toc496605599 \h </w:instrText>
             </w:r>
             <w:r>
               <w:rPr>
@@ -4728,87 +4861,7 @@
                 <w:noProof/>
                 <w:webHidden/>
               </w:rPr>
-              <w:t>24</w:t>
-            </w:r>
-            <w:r>
-              <w:rPr>
-                <w:noProof/>
-                <w:webHidden/>
-              </w:rPr>
-              <w:fldChar w:fldCharType="end"/>
-            </w:r>
-          </w:hyperlink>
-        </w:p>
-        <w:p>
-          <w:pPr>
-            <w:pStyle w:val="20"/>
-            <w:tabs>
-              <w:tab w:val="right" w:leader="dot" w:pos="8296"/>
-            </w:tabs>
-            <w:rPr>
-              <w:rFonts w:eastAsiaTheme="minorEastAsia"/>
-              <w:smallCaps w:val="0"/>
-              <w:noProof/>
-              <w:kern w:val="2"/>
-              <w:sz w:val="21"/>
-              <w:szCs w:val="22"/>
-            </w:rPr>
-          </w:pPr>
-          <w:hyperlink w:anchor="_Toc496285077" w:history="1">
-            <w:r>
-              <w:rPr>
-                <w:rStyle w:val="a3"/>
-                <w:noProof/>
-              </w:rPr>
-              <w:t xml:space="preserve">4. json jsonp </w:t>
-            </w:r>
-            <w:r>
-              <w:rPr>
-                <w:rStyle w:val="a3"/>
-                <w:noProof/>
-              </w:rPr>
-              <w:t>区别</w:t>
-            </w:r>
-            <w:r>
-              <w:rPr>
-                <w:noProof/>
-                <w:webHidden/>
-              </w:rPr>
-              <w:tab/>
-            </w:r>
-            <w:r>
-              <w:rPr>
-                <w:noProof/>
-                <w:webHidden/>
-              </w:rPr>
-              <w:fldChar w:fldCharType="begin"/>
-            </w:r>
-            <w:r>
-              <w:rPr>
-                <w:noProof/>
-                <w:webHidden/>
-              </w:rPr>
-              <w:instrText xml:space="preserve"> PAGEREF _Toc496285077 \h </w:instrText>
-            </w:r>
-            <w:r>
-              <w:rPr>
-                <w:noProof/>
-                <w:webHidden/>
-              </w:rPr>
-            </w:r>
-            <w:r>
-              <w:rPr>
-                <w:noProof/>
-                <w:webHidden/>
-              </w:rPr>
-              <w:fldChar w:fldCharType="separate"/>
-            </w:r>
-            <w:r>
-              <w:rPr>
-                <w:noProof/>
-                <w:webHidden/>
-              </w:rPr>
-              <w:t>24</w:t>
+              <w:t>26</w:t>
             </w:r>
             <w:r>
               <w:rPr>
@@ -4836,7 +4889,7 @@
               <w:szCs w:val="22"/>
             </w:rPr>
           </w:pPr>
-          <w:hyperlink w:anchor="_Toc496285078" w:history="1">
+          <w:hyperlink w:anchor="_Toc496605600" w:history="1">
             <w:r>
               <w:rPr>
                 <w:rStyle w:val="a3"/>
@@ -4863,7 +4916,7 @@
                 <w:noProof/>
                 <w:webHidden/>
               </w:rPr>
-              <w:instrText xml:space="preserve"> PAGEREF _Toc496285078 \h </w:instrText>
+              <w:instrText xml:space="preserve"> PAGEREF _Toc496605600 \h </w:instrText>
             </w:r>
             <w:r>
               <w:rPr>
@@ -4883,7 +4936,7 @@
                 <w:noProof/>
                 <w:webHidden/>
               </w:rPr>
-              <w:t>25</w:t>
+              <w:t>27</w:t>
             </w:r>
             <w:r>
               <w:rPr>
@@ -4909,7 +4962,7 @@
               <w:szCs w:val="22"/>
             </w:rPr>
           </w:pPr>
-          <w:hyperlink w:anchor="_Toc496285079" w:history="1">
+          <w:hyperlink w:anchor="_Toc496605601" w:history="1">
             <w:r>
               <w:rPr>
                 <w:rStyle w:val="a3"/>
@@ -4936,7 +4989,7 @@
                 <w:noProof/>
                 <w:webHidden/>
               </w:rPr>
-              <w:instrText xml:space="preserve"> PAGEREF _Toc496285079 \h </w:instrText>
+              <w:instrText xml:space="preserve"> PAGEREF _Toc496605601 \h </w:instrText>
             </w:r>
             <w:r>
               <w:rPr>
@@ -4956,7 +5009,7 @@
                 <w:noProof/>
                 <w:webHidden/>
               </w:rPr>
-              <w:t>25</w:t>
+              <w:t>27</w:t>
             </w:r>
             <w:r>
               <w:rPr>
@@ -4982,7 +5035,7 @@
               <w:szCs w:val="22"/>
             </w:rPr>
           </w:pPr>
-          <w:hyperlink w:anchor="_Toc496285080" w:history="1">
+          <w:hyperlink w:anchor="_Toc496605602" w:history="1">
             <w:r>
               <w:rPr>
                 <w:rStyle w:val="a3"/>
@@ -5009,7 +5062,7 @@
                 <w:noProof/>
                 <w:webHidden/>
               </w:rPr>
-              <w:instrText xml:space="preserve"> PAGEREF _Toc496285080 \h </w:instrText>
+              <w:instrText xml:space="preserve"> PAGEREF _Toc496605602 \h </w:instrText>
             </w:r>
             <w:r>
               <w:rPr>
@@ -5029,7 +5082,7 @@
                 <w:noProof/>
                 <w:webHidden/>
               </w:rPr>
-              <w:t>26</w:t>
+              <w:t>28</w:t>
             </w:r>
             <w:r>
               <w:rPr>
@@ -5055,7 +5108,7 @@
               <w:szCs w:val="22"/>
             </w:rPr>
           </w:pPr>
-          <w:hyperlink w:anchor="_Toc496285081" w:history="1">
+          <w:hyperlink w:anchor="_Toc496605603" w:history="1">
             <w:r>
               <w:rPr>
                 <w:rStyle w:val="a3"/>
@@ -5066,6 +5119,7 @@
             <w:r>
               <w:rPr>
                 <w:rStyle w:val="a3"/>
+                <w:rFonts w:hint="eastAsia"/>
                 <w:noProof/>
               </w:rPr>
               <w:t>中</w:t>
@@ -5080,6 +5134,7 @@
             <w:r>
               <w:rPr>
                 <w:rStyle w:val="a3"/>
+                <w:rFonts w:hint="eastAsia"/>
                 <w:noProof/>
               </w:rPr>
               <w:t>、</w:t>
@@ -5094,6 +5149,7 @@
             <w:r>
               <w:rPr>
                 <w:rStyle w:val="a3"/>
+                <w:rFonts w:hint="eastAsia"/>
                 <w:noProof/>
               </w:rPr>
               <w:t>、</w:t>
@@ -5108,6 +5164,7 @@
             <w:r>
               <w:rPr>
                 <w:rStyle w:val="a3"/>
+                <w:rFonts w:hint="eastAsia"/>
                 <w:noProof/>
               </w:rPr>
               <w:t>区别</w:t>
@@ -5131,7 +5188,7 @@
                 <w:noProof/>
                 <w:webHidden/>
               </w:rPr>
-              <w:instrText xml:space="preserve"> PAGEREF _Toc496285081 \h </w:instrText>
+              <w:instrText xml:space="preserve"> PAGEREF _Toc496605603 \h </w:instrText>
             </w:r>
             <w:r>
               <w:rPr>
@@ -5151,7 +5208,7 @@
                 <w:noProof/>
                 <w:webHidden/>
               </w:rPr>
-              <w:t>26</w:t>
+              <w:t>28</w:t>
             </w:r>
             <w:r>
               <w:rPr>
@@ -5177,7 +5234,7 @@
               <w:szCs w:val="22"/>
             </w:rPr>
           </w:pPr>
-          <w:hyperlink w:anchor="_Toc496285082" w:history="1">
+          <w:hyperlink w:anchor="_Toc496605604" w:history="1">
             <w:r>
               <w:rPr>
                 <w:rStyle w:val="a3"/>
@@ -5188,6 +5245,7 @@
             <w:r>
               <w:rPr>
                 <w:rStyle w:val="a3"/>
+                <w:rFonts w:hint="eastAsia"/>
                 <w:noProof/>
               </w:rPr>
               <w:t>接口</w:t>
@@ -5211,7 +5269,7 @@
                 <w:noProof/>
                 <w:webHidden/>
               </w:rPr>
-              <w:instrText xml:space="preserve"> PAGEREF _Toc496285082 \h </w:instrText>
+              <w:instrText xml:space="preserve"> PAGEREF _Toc496605604 \h </w:instrText>
             </w:r>
             <w:r>
               <w:rPr>
@@ -5231,7 +5289,7 @@
                 <w:noProof/>
                 <w:webHidden/>
               </w:rPr>
-              <w:t>27</w:t>
+              <w:t>29</w:t>
             </w:r>
             <w:r>
               <w:rPr>
@@ -5259,13 +5317,13 @@
               <w:szCs w:val="22"/>
             </w:rPr>
           </w:pPr>
-          <w:hyperlink w:anchor="_Toc496285083" w:history="1">
+          <w:hyperlink w:anchor="_Toc496605605" w:history="1">
             <w:r>
               <w:rPr>
                 <w:rStyle w:val="a3"/>
                 <w:noProof/>
               </w:rPr>
-              <w:t>day16 2017-10-19</w:t>
+              <w:t>day17 2017-10-19</w:t>
             </w:r>
             <w:r>
               <w:rPr>
@@ -5286,7 +5344,7 @@
                 <w:noProof/>
                 <w:webHidden/>
               </w:rPr>
-              <w:instrText xml:space="preserve"> PAGEREF _Toc496285083 \h </w:instrText>
+              <w:instrText xml:space="preserve"> PAGEREF _Toc496605605 \h </w:instrText>
             </w:r>
             <w:r>
               <w:rPr>
@@ -5306,7 +5364,7 @@
                 <w:noProof/>
                 <w:webHidden/>
               </w:rPr>
-              <w:t>27</w:t>
+              <w:t>29</w:t>
             </w:r>
             <w:r>
               <w:rPr>
@@ -5332,7 +5390,7 @@
               <w:szCs w:val="22"/>
             </w:rPr>
           </w:pPr>
-          <w:hyperlink w:anchor="_Toc496285084" w:history="1">
+          <w:hyperlink w:anchor="_Toc496605606" w:history="1">
             <w:r>
               <w:rPr>
                 <w:rStyle w:val="a3"/>
@@ -5343,6 +5401,7 @@
             <w:r>
               <w:rPr>
                 <w:rStyle w:val="a3"/>
+                <w:rFonts w:hint="eastAsia"/>
                 <w:noProof/>
               </w:rPr>
               <w:t>数据库表间的三种对应（映射）关系：一对一，一对多</w:t>
@@ -5357,6 +5416,7 @@
             <w:r>
               <w:rPr>
                 <w:rStyle w:val="a3"/>
+                <w:rFonts w:hint="eastAsia"/>
                 <w:noProof/>
               </w:rPr>
               <w:t>多对一，多对多</w:t>
@@ -5380,7 +5440,7 @@
                 <w:noProof/>
                 <w:webHidden/>
               </w:rPr>
-              <w:instrText xml:space="preserve"> PAGEREF _Toc496285084 \h </w:instrText>
+              <w:instrText xml:space="preserve"> PAGEREF _Toc496605606 \h </w:instrText>
             </w:r>
             <w:r>
               <w:rPr>
@@ -5400,7 +5460,7 @@
                 <w:noProof/>
                 <w:webHidden/>
               </w:rPr>
-              <w:t>27</w:t>
+              <w:t>29</w:t>
             </w:r>
             <w:r>
               <w:rPr>
@@ -5426,7 +5486,7 @@
               <w:szCs w:val="22"/>
             </w:rPr>
           </w:pPr>
-          <w:hyperlink w:anchor="_Toc496285085" w:history="1">
+          <w:hyperlink w:anchor="_Toc496605607" w:history="1">
             <w:r>
               <w:rPr>
                 <w:rStyle w:val="a3"/>
@@ -5437,6 +5497,7 @@
             <w:r>
               <w:rPr>
                 <w:rStyle w:val="a3"/>
+                <w:rFonts w:hint="eastAsia"/>
                 <w:noProof/>
               </w:rPr>
               <w:t>两种方式完成一对一和一对多查询</w:t>
@@ -5460,7 +5521,7 @@
                 <w:noProof/>
                 <w:webHidden/>
               </w:rPr>
-              <w:instrText xml:space="preserve"> PAGEREF _Toc496285085 \h </w:instrText>
+              <w:instrText xml:space="preserve"> PAGEREF _Toc496605607 \h </w:instrText>
             </w:r>
             <w:r>
               <w:rPr>
@@ -5480,7 +5541,7 @@
                 <w:noProof/>
                 <w:webHidden/>
               </w:rPr>
-              <w:t>28</w:t>
+              <w:t>30</w:t>
             </w:r>
             <w:r>
               <w:rPr>
@@ -5508,13 +5569,13 @@
               <w:szCs w:val="22"/>
             </w:rPr>
           </w:pPr>
-          <w:hyperlink w:anchor="_Toc496285086" w:history="1">
+          <w:hyperlink w:anchor="_Toc496605608" w:history="1">
             <w:r>
               <w:rPr>
                 <w:rStyle w:val="a3"/>
                 <w:noProof/>
               </w:rPr>
-              <w:t>day16 2017-10-20</w:t>
+              <w:t>day18 2017-10-20</w:t>
             </w:r>
             <w:r>
               <w:rPr>
@@ -5535,7 +5596,7 @@
                 <w:noProof/>
                 <w:webHidden/>
               </w:rPr>
-              <w:instrText xml:space="preserve"> PAGEREF _Toc496285086 \h </w:instrText>
+              <w:instrText xml:space="preserve"> PAGEREF _Toc496605608 \h </w:instrText>
             </w:r>
             <w:r>
               <w:rPr>
@@ -5555,7 +5616,7 @@
                 <w:noProof/>
                 <w:webHidden/>
               </w:rPr>
-              <w:t>30</w:t>
+              <w:t>32</w:t>
             </w:r>
             <w:r>
               <w:rPr>
@@ -5581,7 +5642,7 @@
               <w:szCs w:val="22"/>
             </w:rPr>
           </w:pPr>
-          <w:hyperlink w:anchor="_Toc496285087" w:history="1">
+          <w:hyperlink w:anchor="_Toc496605609" w:history="1">
             <w:r>
               <w:rPr>
                 <w:rStyle w:val="a3"/>
@@ -5592,6 +5653,7 @@
             <w:r>
               <w:rPr>
                 <w:rStyle w:val="a3"/>
+                <w:rFonts w:hint="eastAsia"/>
                 <w:noProof/>
               </w:rPr>
               <w:t>动态</w:t>
@@ -5606,6 +5668,7 @@
             <w:r>
               <w:rPr>
                 <w:rStyle w:val="a3"/>
+                <w:rFonts w:hint="eastAsia"/>
                 <w:noProof/>
               </w:rPr>
               <w:t>（</w:t>
@@ -5620,6 +5683,7 @@
             <w:r>
               <w:rPr>
                 <w:rStyle w:val="a3"/>
+                <w:rFonts w:hint="eastAsia"/>
                 <w:noProof/>
               </w:rPr>
               <w:t>）</w:t>
@@ -5643,7 +5707,7 @@
                 <w:noProof/>
                 <w:webHidden/>
               </w:rPr>
-              <w:instrText xml:space="preserve"> PAGEREF _Toc496285087 \h </w:instrText>
+              <w:instrText xml:space="preserve"> PAGEREF _Toc496605609 \h </w:instrText>
             </w:r>
             <w:r>
               <w:rPr>
@@ -5663,7 +5727,7 @@
                 <w:noProof/>
                 <w:webHidden/>
               </w:rPr>
-              <w:t>30</w:t>
+              <w:t>32</w:t>
             </w:r>
             <w:r>
               <w:rPr>
@@ -5689,7 +5753,7 @@
               <w:szCs w:val="22"/>
             </w:rPr>
           </w:pPr>
-          <w:hyperlink w:anchor="_Toc496285088" w:history="1">
+          <w:hyperlink w:anchor="_Toc496605610" w:history="1">
             <w:r>
               <w:rPr>
                 <w:rStyle w:val="a3"/>
@@ -5700,6 +5764,7 @@
             <w:r>
               <w:rPr>
                 <w:rStyle w:val="a3"/>
+                <w:rFonts w:hint="eastAsia"/>
                 <w:noProof/>
               </w:rPr>
               <w:t>缓存机制</w:t>
@@ -5730,7 +5795,7 @@
                 <w:noProof/>
                 <w:webHidden/>
               </w:rPr>
-              <w:instrText xml:space="preserve"> PAGEREF _Toc496285088 \h </w:instrText>
+              <w:instrText xml:space="preserve"> PAGEREF _Toc496605610 \h </w:instrText>
             </w:r>
             <w:r>
               <w:rPr>
@@ -5750,7 +5815,504 @@
                 <w:noProof/>
                 <w:webHidden/>
               </w:rPr>
-              <w:t>34</w:t>
+              <w:t>36</w:t>
+            </w:r>
+            <w:r>
+              <w:rPr>
+                <w:noProof/>
+                <w:webHidden/>
+              </w:rPr>
+              <w:fldChar w:fldCharType="end"/>
+            </w:r>
+          </w:hyperlink>
+        </w:p>
+        <w:p>
+          <w:pPr>
+            <w:pStyle w:val="10"/>
+            <w:tabs>
+              <w:tab w:val="right" w:leader="dot" w:pos="8296"/>
+            </w:tabs>
+            <w:rPr>
+              <w:rFonts w:eastAsiaTheme="minorEastAsia"/>
+              <w:b w:val="0"/>
+              <w:bCs w:val="0"/>
+              <w:caps w:val="0"/>
+              <w:noProof/>
+              <w:kern w:val="2"/>
+              <w:sz w:val="21"/>
+              <w:szCs w:val="22"/>
+            </w:rPr>
+          </w:pPr>
+          <w:hyperlink w:anchor="_Toc496605611" w:history="1">
+            <w:r>
+              <w:rPr>
+                <w:rStyle w:val="a3"/>
+                <w:noProof/>
+              </w:rPr>
+              <w:t>day19 2017-10-21</w:t>
+            </w:r>
+            <w:r>
+              <w:rPr>
+                <w:noProof/>
+                <w:webHidden/>
+              </w:rPr>
+              <w:tab/>
+            </w:r>
+            <w:r>
+              <w:rPr>
+                <w:noProof/>
+                <w:webHidden/>
+              </w:rPr>
+              <w:fldChar w:fldCharType="begin"/>
+            </w:r>
+            <w:r>
+              <w:rPr>
+                <w:noProof/>
+                <w:webHidden/>
+              </w:rPr>
+              <w:instrText xml:space="preserve"> PAGEREF _Toc496605611 \h </w:instrText>
+            </w:r>
+            <w:r>
+              <w:rPr>
+                <w:noProof/>
+                <w:webHidden/>
+              </w:rPr>
+            </w:r>
+            <w:r>
+              <w:rPr>
+                <w:noProof/>
+                <w:webHidden/>
+              </w:rPr>
+              <w:fldChar w:fldCharType="separate"/>
+            </w:r>
+            <w:r>
+              <w:rPr>
+                <w:noProof/>
+                <w:webHidden/>
+              </w:rPr>
+              <w:t>37</w:t>
+            </w:r>
+            <w:r>
+              <w:rPr>
+                <w:noProof/>
+                <w:webHidden/>
+              </w:rPr>
+              <w:fldChar w:fldCharType="end"/>
+            </w:r>
+          </w:hyperlink>
+        </w:p>
+        <w:p>
+          <w:pPr>
+            <w:pStyle w:val="20"/>
+            <w:tabs>
+              <w:tab w:val="right" w:leader="dot" w:pos="8296"/>
+            </w:tabs>
+            <w:rPr>
+              <w:rFonts w:eastAsiaTheme="minorEastAsia"/>
+              <w:smallCaps w:val="0"/>
+              <w:noProof/>
+              <w:kern w:val="2"/>
+              <w:sz w:val="21"/>
+              <w:szCs w:val="22"/>
+            </w:rPr>
+          </w:pPr>
+          <w:hyperlink w:anchor="_Toc496605612" w:history="1">
+            <w:r>
+              <w:rPr>
+                <w:rStyle w:val="a3"/>
+                <w:noProof/>
+              </w:rPr>
+              <w:t>1 mybatis</w:t>
+            </w:r>
+            <w:r>
+              <w:rPr>
+                <w:rStyle w:val="a3"/>
+                <w:rFonts w:hint="eastAsia"/>
+                <w:noProof/>
+              </w:rPr>
+              <w:t>的</w:t>
+            </w:r>
+            <w:r>
+              <w:rPr>
+                <w:rStyle w:val="a3"/>
+                <w:noProof/>
+              </w:rPr>
+              <w:t>resultMap</w:t>
+            </w:r>
+            <w:r>
+              <w:rPr>
+                <w:rStyle w:val="a3"/>
+                <w:rFonts w:hint="eastAsia"/>
+                <w:noProof/>
+              </w:rPr>
+              <w:t>两张表字段名相同时的特殊处理</w:t>
+            </w:r>
+            <w:r>
+              <w:rPr>
+                <w:noProof/>
+                <w:webHidden/>
+              </w:rPr>
+              <w:tab/>
+            </w:r>
+            <w:r>
+              <w:rPr>
+                <w:noProof/>
+                <w:webHidden/>
+              </w:rPr>
+              <w:fldChar w:fldCharType="begin"/>
+            </w:r>
+            <w:r>
+              <w:rPr>
+                <w:noProof/>
+                <w:webHidden/>
+              </w:rPr>
+              <w:instrText xml:space="preserve"> PAGEREF _Toc496605612 \h </w:instrText>
+            </w:r>
+            <w:r>
+              <w:rPr>
+                <w:noProof/>
+                <w:webHidden/>
+              </w:rPr>
+            </w:r>
+            <w:r>
+              <w:rPr>
+                <w:noProof/>
+                <w:webHidden/>
+              </w:rPr>
+              <w:fldChar w:fldCharType="separate"/>
+            </w:r>
+            <w:r>
+              <w:rPr>
+                <w:noProof/>
+                <w:webHidden/>
+              </w:rPr>
+              <w:t>37</w:t>
+            </w:r>
+            <w:r>
+              <w:rPr>
+                <w:noProof/>
+                <w:webHidden/>
+              </w:rPr>
+              <w:fldChar w:fldCharType="end"/>
+            </w:r>
+          </w:hyperlink>
+        </w:p>
+        <w:p>
+          <w:pPr>
+            <w:pStyle w:val="10"/>
+            <w:tabs>
+              <w:tab w:val="right" w:leader="dot" w:pos="8296"/>
+            </w:tabs>
+            <w:rPr>
+              <w:rFonts w:eastAsiaTheme="minorEastAsia"/>
+              <w:b w:val="0"/>
+              <w:bCs w:val="0"/>
+              <w:caps w:val="0"/>
+              <w:noProof/>
+              <w:kern w:val="2"/>
+              <w:sz w:val="21"/>
+              <w:szCs w:val="22"/>
+            </w:rPr>
+          </w:pPr>
+          <w:hyperlink w:anchor="_Toc496605613" w:history="1">
+            <w:r>
+              <w:rPr>
+                <w:rStyle w:val="a3"/>
+                <w:noProof/>
+              </w:rPr>
+              <w:t>Day20 2017-10-23</w:t>
+            </w:r>
+            <w:r>
+              <w:rPr>
+                <w:noProof/>
+                <w:webHidden/>
+              </w:rPr>
+              <w:tab/>
+            </w:r>
+            <w:r>
+              <w:rPr>
+                <w:noProof/>
+                <w:webHidden/>
+              </w:rPr>
+              <w:fldChar w:fldCharType="begin"/>
+            </w:r>
+            <w:r>
+              <w:rPr>
+                <w:noProof/>
+                <w:webHidden/>
+              </w:rPr>
+              <w:instrText xml:space="preserve"> PAGEREF _Toc496605613 \h </w:instrText>
+            </w:r>
+            <w:r>
+              <w:rPr>
+                <w:noProof/>
+                <w:webHidden/>
+              </w:rPr>
+            </w:r>
+            <w:r>
+              <w:rPr>
+                <w:noProof/>
+                <w:webHidden/>
+              </w:rPr>
+              <w:fldChar w:fldCharType="separate"/>
+            </w:r>
+            <w:r>
+              <w:rPr>
+                <w:noProof/>
+                <w:webHidden/>
+              </w:rPr>
+              <w:t>37</w:t>
+            </w:r>
+            <w:r>
+              <w:rPr>
+                <w:noProof/>
+                <w:webHidden/>
+              </w:rPr>
+              <w:fldChar w:fldCharType="end"/>
+            </w:r>
+          </w:hyperlink>
+        </w:p>
+        <w:p>
+          <w:pPr>
+            <w:pStyle w:val="20"/>
+            <w:tabs>
+              <w:tab w:val="right" w:leader="dot" w:pos="8296"/>
+            </w:tabs>
+            <w:rPr>
+              <w:rFonts w:eastAsiaTheme="minorEastAsia"/>
+              <w:smallCaps w:val="0"/>
+              <w:noProof/>
+              <w:kern w:val="2"/>
+              <w:sz w:val="21"/>
+              <w:szCs w:val="22"/>
+            </w:rPr>
+          </w:pPr>
+          <w:hyperlink w:anchor="_Toc496605614" w:history="1">
+            <w:r>
+              <w:rPr>
+                <w:rStyle w:val="a3"/>
+                <w:noProof/>
+              </w:rPr>
+              <w:t>Integer</w:t>
+            </w:r>
+            <w:r>
+              <w:rPr>
+                <w:rStyle w:val="a3"/>
+                <w:rFonts w:hint="eastAsia"/>
+                <w:noProof/>
+              </w:rPr>
+              <w:t>常量池</w:t>
+            </w:r>
+            <w:r>
+              <w:rPr>
+                <w:rStyle w:val="a3"/>
+                <w:noProof/>
+              </w:rPr>
+              <w:t xml:space="preserve"> &gt;127 ?</w:t>
+            </w:r>
+            <w:r>
+              <w:rPr>
+                <w:noProof/>
+                <w:webHidden/>
+              </w:rPr>
+              <w:tab/>
+            </w:r>
+            <w:r>
+              <w:rPr>
+                <w:noProof/>
+                <w:webHidden/>
+              </w:rPr>
+              <w:fldChar w:fldCharType="begin"/>
+            </w:r>
+            <w:r>
+              <w:rPr>
+                <w:noProof/>
+                <w:webHidden/>
+              </w:rPr>
+              <w:instrText xml:space="preserve"> PAGEREF _Toc496605614 \h </w:instrText>
+            </w:r>
+            <w:r>
+              <w:rPr>
+                <w:noProof/>
+                <w:webHidden/>
+              </w:rPr>
+            </w:r>
+            <w:r>
+              <w:rPr>
+                <w:noProof/>
+                <w:webHidden/>
+              </w:rPr>
+              <w:fldChar w:fldCharType="separate"/>
+            </w:r>
+            <w:r>
+              <w:rPr>
+                <w:noProof/>
+                <w:webHidden/>
+              </w:rPr>
+              <w:t>38</w:t>
+            </w:r>
+            <w:r>
+              <w:rPr>
+                <w:noProof/>
+                <w:webHidden/>
+              </w:rPr>
+              <w:fldChar w:fldCharType="end"/>
+            </w:r>
+          </w:hyperlink>
+        </w:p>
+        <w:p>
+          <w:pPr>
+            <w:pStyle w:val="20"/>
+            <w:tabs>
+              <w:tab w:val="right" w:leader="dot" w:pos="8296"/>
+            </w:tabs>
+            <w:rPr>
+              <w:rFonts w:eastAsiaTheme="minorEastAsia"/>
+              <w:smallCaps w:val="0"/>
+              <w:noProof/>
+              <w:kern w:val="2"/>
+              <w:sz w:val="21"/>
+              <w:szCs w:val="22"/>
+            </w:rPr>
+          </w:pPr>
+          <w:hyperlink w:anchor="_Toc496605615" w:history="1">
+            <w:r>
+              <w:rPr>
+                <w:rStyle w:val="a3"/>
+                <w:rFonts w:hint="eastAsia"/>
+                <w:noProof/>
+              </w:rPr>
+              <w:t>常用</w:t>
+            </w:r>
+            <w:r>
+              <w:rPr>
+                <w:rStyle w:val="a3"/>
+                <w:noProof/>
+              </w:rPr>
+              <w:t>A</w:t>
+            </w:r>
+            <w:r>
+              <w:rPr>
+                <w:rStyle w:val="a3"/>
+                <w:noProof/>
+              </w:rPr>
+              <w:t>SCI</w:t>
+            </w:r>
+            <w:r>
+              <w:rPr>
+                <w:noProof/>
+                <w:webHidden/>
+              </w:rPr>
+              <w:tab/>
+            </w:r>
+            <w:r>
+              <w:rPr>
+                <w:noProof/>
+                <w:webHidden/>
+              </w:rPr>
+              <w:fldChar w:fldCharType="begin"/>
+            </w:r>
+            <w:r>
+              <w:rPr>
+                <w:noProof/>
+                <w:webHidden/>
+              </w:rPr>
+              <w:instrText xml:space="preserve"> PAGEREF _Toc496605615 \h </w:instrText>
+            </w:r>
+            <w:r>
+              <w:rPr>
+                <w:noProof/>
+                <w:webHidden/>
+              </w:rPr>
+            </w:r>
+            <w:r>
+              <w:rPr>
+                <w:noProof/>
+                <w:webHidden/>
+              </w:rPr>
+              <w:fldChar w:fldCharType="separate"/>
+            </w:r>
+            <w:r>
+              <w:rPr>
+                <w:noProof/>
+                <w:webHidden/>
+              </w:rPr>
+              <w:t>38</w:t>
+            </w:r>
+            <w:r>
+              <w:rPr>
+                <w:noProof/>
+                <w:webHidden/>
+              </w:rPr>
+              <w:fldChar w:fldCharType="end"/>
+            </w:r>
+          </w:hyperlink>
+        </w:p>
+        <w:p>
+          <w:pPr>
+            <w:pStyle w:val="10"/>
+            <w:tabs>
+              <w:tab w:val="right" w:leader="dot" w:pos="8296"/>
+            </w:tabs>
+            <w:rPr>
+              <w:rFonts w:eastAsiaTheme="minorEastAsia"/>
+              <w:b w:val="0"/>
+              <w:bCs w:val="0"/>
+              <w:caps w:val="0"/>
+              <w:noProof/>
+              <w:kern w:val="2"/>
+              <w:sz w:val="21"/>
+              <w:szCs w:val="22"/>
+            </w:rPr>
+          </w:pPr>
+          <w:hyperlink w:anchor="_Toc496605616" w:history="1">
+            <w:r>
+              <w:rPr>
+                <w:rStyle w:val="a3"/>
+                <w:noProof/>
+              </w:rPr>
+              <w:t>Day21 2017-10-24</w:t>
+            </w:r>
+            <w:r>
+              <w:rPr>
+                <w:noProof/>
+                <w:webHidden/>
+              </w:rPr>
+              <w:tab/>
+            </w:r>
+            <w:r>
+              <w:rPr>
+                <w:noProof/>
+                <w:webHidden/>
+              </w:rPr>
+              <w:fldChar w:fldCharType="begin"/>
+            </w:r>
+            <w:r>
+              <w:rPr>
+                <w:noProof/>
+                <w:webHidden/>
+              </w:rPr>
+              <w:instrText xml:space="preserve"> PAGEREF _Toc496605616 \h </w:instrText>
+            </w:r>
+            <w:r>
+              <w:rPr>
+                <w:noProof/>
+                <w:webHidden/>
+              </w:rPr>
+            </w:r>
+            <w:r>
+              <w:rPr>
+                <w:noProof/>
+                <w:webHidden/>
+              </w:rPr>
+              <w:fldChar w:fldCharType="separate"/>
+            </w:r>
+            <w:r>
+              <w:rPr>
+                <w:noProof/>
+                <w:webHidden/>
+              </w:rPr>
+              <w:t>38</w:t>
             </w:r>
             <w:r>
               <w:rPr>
@@ -5850,7 +6412,7 @@
       <w:bookmarkStart w:id="0" w:name="_Toc496268153"/>
       <w:bookmarkStart w:id="1" w:name="_Toc496268286"/>
       <w:bookmarkStart w:id="2" w:name="_Toc496283147"/>
-      <w:bookmarkStart w:id="3" w:name="_Toc496285020"/>
+      <w:bookmarkStart w:id="3" w:name="_Toc496605542"/>
       <w:r>
         <w:rPr>
           <w:rFonts w:hint="eastAsia"/>
@@ -5919,7 +6481,7 @@
       <w:bookmarkStart w:id="5" w:name="_Toc496268155"/>
       <w:bookmarkStart w:id="6" w:name="_Toc496268287"/>
       <w:bookmarkStart w:id="7" w:name="_Toc496283148"/>
-      <w:bookmarkStart w:id="8" w:name="_Toc496285021"/>
+      <w:bookmarkStart w:id="8" w:name="_Toc496605543"/>
       <w:r>
         <w:rPr>
           <w:rFonts w:hint="eastAsia"/>
@@ -5944,7 +6506,7 @@
       <w:bookmarkStart w:id="9" w:name="_Toc496268156"/>
       <w:bookmarkStart w:id="10" w:name="_Toc496268288"/>
       <w:bookmarkStart w:id="11" w:name="_Toc496283149"/>
-      <w:bookmarkStart w:id="12" w:name="_Toc496285022"/>
+      <w:bookmarkStart w:id="12" w:name="_Toc496605544"/>
       <w:r>
         <w:rPr>
           <w:rFonts w:hint="eastAsia"/>
@@ -6116,11 +6678,12 @@
       <w:bookmarkStart w:id="13" w:name="_Toc496268157"/>
       <w:bookmarkStart w:id="14" w:name="_Toc496268289"/>
       <w:bookmarkStart w:id="15" w:name="_Toc496283150"/>
-      <w:bookmarkStart w:id="16" w:name="_Toc496285023"/>
-      <w:r>
-        <w:rPr>
-          <w:rFonts w:hint="eastAsia"/>
-        </w:rPr>
+      <w:bookmarkStart w:id="16" w:name="_Toc496605545"/>
+      <w:r>
+        <w:rPr>
+          <w:rFonts w:hint="eastAsia"/>
+        </w:rPr>
+        <w:lastRenderedPageBreak/>
         <w:t>2</w:t>
       </w:r>
       <w:r>
@@ -6225,7 +6788,6 @@
         <w:rPr>
           <w:rFonts w:hint="eastAsia"/>
         </w:rPr>
-        <w:lastRenderedPageBreak/>
         <w:t>ServletContext.getRequestDispatcher(</w:t>
       </w:r>
       <w:r>
@@ -6691,7 +7253,7 @@
       <w:bookmarkStart w:id="17" w:name="_Toc496268158"/>
       <w:bookmarkStart w:id="18" w:name="_Toc496268290"/>
       <w:bookmarkStart w:id="19" w:name="_Toc496283151"/>
-      <w:bookmarkStart w:id="20" w:name="_Toc496285024"/>
+      <w:bookmarkStart w:id="20" w:name="_Toc496605546"/>
       <w:r>
         <w:rPr>
           <w:rFonts w:hint="eastAsia"/>
@@ -6757,6 +7319,7 @@
         <w:spacing w:line="220" w:lineRule="atLeast"/>
       </w:pPr>
       <w:r>
+        <w:lastRenderedPageBreak/>
         <w:t>String msg = new String("</w:t>
       </w:r>
       <w:r>
@@ -6773,12 +7336,11 @@
       <w:bookmarkStart w:id="21" w:name="_Toc496268159"/>
       <w:bookmarkStart w:id="22" w:name="_Toc496268291"/>
       <w:bookmarkStart w:id="23" w:name="_Toc496283152"/>
-      <w:bookmarkStart w:id="24" w:name="_Toc496285025"/>
-      <w:r>
-        <w:rPr>
-          <w:rFonts w:hint="eastAsia"/>
-        </w:rPr>
-        <w:lastRenderedPageBreak/>
+      <w:bookmarkStart w:id="24" w:name="_Toc496605547"/>
+      <w:r>
+        <w:rPr>
+          <w:rFonts w:hint="eastAsia"/>
+        </w:rPr>
         <w:t>day</w:t>
       </w:r>
       <w:r>
@@ -6799,7 +7361,7 @@
       <w:bookmarkStart w:id="25" w:name="_Toc496268160"/>
       <w:bookmarkStart w:id="26" w:name="_Toc496268292"/>
       <w:bookmarkStart w:id="27" w:name="_Toc496283153"/>
-      <w:bookmarkStart w:id="28" w:name="_Toc496285026"/>
+      <w:bookmarkStart w:id="28" w:name="_Toc496605548"/>
       <w:r>
         <w:rPr>
           <w:rFonts w:hint="eastAsia"/>
@@ -7334,11 +7896,12 @@
       <w:bookmarkStart w:id="33" w:name="_Toc496268162"/>
       <w:bookmarkStart w:id="34" w:name="_Toc496268294"/>
       <w:bookmarkStart w:id="35" w:name="_Toc496283155"/>
-      <w:bookmarkStart w:id="36" w:name="_Toc496285027"/>
-      <w:r>
-        <w:rPr>
-          <w:rFonts w:hint="eastAsia"/>
-        </w:rPr>
+      <w:bookmarkStart w:id="36" w:name="_Toc496605549"/>
+      <w:r>
+        <w:rPr>
+          <w:rFonts w:hint="eastAsia"/>
+        </w:rPr>
+        <w:lastRenderedPageBreak/>
         <w:t>5</w:t>
       </w:r>
       <w:r>
@@ -7443,7 +8006,6 @@
         <w:rPr>
           <w:rFonts w:hint="eastAsia"/>
         </w:rPr>
-        <w:lastRenderedPageBreak/>
         <w:t>ServletContext</w:t>
       </w:r>
       <w:r>
@@ -7610,7 +8172,7 @@
       <w:bookmarkStart w:id="37" w:name="_Toc496268163"/>
       <w:bookmarkStart w:id="38" w:name="_Toc496268295"/>
       <w:bookmarkStart w:id="39" w:name="_Toc496283156"/>
-      <w:bookmarkStart w:id="40" w:name="_Toc496285028"/>
+      <w:bookmarkStart w:id="40" w:name="_Toc496605550"/>
       <w:r>
         <w:rPr>
           <w:rFonts w:hint="eastAsia"/>
@@ -7673,7 +8235,7 @@
       <w:bookmarkStart w:id="41" w:name="_Toc496268164"/>
       <w:bookmarkStart w:id="42" w:name="_Toc496268296"/>
       <w:bookmarkStart w:id="43" w:name="_Toc496283157"/>
-      <w:bookmarkStart w:id="44" w:name="_Toc496285029"/>
+      <w:bookmarkStart w:id="44" w:name="_Toc496605551"/>
       <w:r>
         <w:rPr>
           <w:rFonts w:hint="eastAsia"/>
@@ -7711,7 +8273,7 @@
       <w:bookmarkStart w:id="45" w:name="_Toc496268165"/>
       <w:bookmarkStart w:id="46" w:name="_Toc496268297"/>
       <w:bookmarkStart w:id="47" w:name="_Toc496283158"/>
-      <w:bookmarkStart w:id="48" w:name="_Toc496285030"/>
+      <w:bookmarkStart w:id="48" w:name="_Toc496605552"/>
       <w:r>
         <w:rPr>
           <w:rFonts w:hint="eastAsia"/>
@@ -8263,6 +8825,7 @@
         <w:rPr>
           <w:rFonts w:hint="eastAsia"/>
         </w:rPr>
+        <w:lastRenderedPageBreak/>
         <w:t>减少复杂的</w:t>
       </w:r>
       <w:r>
@@ -8368,7 +8931,6 @@
         <w:rPr>
           <w:rFonts w:hint="eastAsia"/>
         </w:rPr>
-        <w:lastRenderedPageBreak/>
         <w:t>连接（</w:t>
       </w:r>
       <w:r>
@@ -9351,7 +9913,7 @@
       <w:bookmarkStart w:id="119" w:name="_Toc496268184"/>
       <w:bookmarkStart w:id="120" w:name="_Toc496268316"/>
       <w:bookmarkStart w:id="121" w:name="_Toc496283176"/>
-      <w:bookmarkStart w:id="122" w:name="_Toc496285031"/>
+      <w:bookmarkStart w:id="122" w:name="_Toc496605553"/>
       <w:r>
         <w:rPr>
           <w:rFonts w:hint="eastAsia"/>
@@ -9549,7 +10111,7 @@
       <w:bookmarkStart w:id="147" w:name="_Toc496268191"/>
       <w:bookmarkStart w:id="148" w:name="_Toc496268323"/>
       <w:bookmarkStart w:id="149" w:name="_Toc496283183"/>
-      <w:bookmarkStart w:id="150" w:name="_Toc496285032"/>
+      <w:bookmarkStart w:id="150" w:name="_Toc496605554"/>
       <w:r>
         <w:rPr>
           <w:rFonts w:hint="eastAsia"/>
@@ -9569,7 +10131,7 @@
       <w:bookmarkStart w:id="151" w:name="_Toc496268192"/>
       <w:bookmarkStart w:id="152" w:name="_Toc496268324"/>
       <w:bookmarkStart w:id="153" w:name="_Toc496283184"/>
-      <w:bookmarkStart w:id="154" w:name="_Toc496285033"/>
+      <w:bookmarkStart w:id="154" w:name="_Toc496605555"/>
       <w:r>
         <w:rPr>
           <w:rFonts w:hint="eastAsia"/>
@@ -9909,7 +10471,7 @@
       <w:bookmarkStart w:id="155" w:name="_Toc496268193"/>
       <w:bookmarkStart w:id="156" w:name="_Toc496268325"/>
       <w:bookmarkStart w:id="157" w:name="_Toc496283185"/>
-      <w:bookmarkStart w:id="158" w:name="_Toc496285034"/>
+      <w:bookmarkStart w:id="158" w:name="_Toc496605556"/>
       <w:r>
         <w:rPr>
           <w:rFonts w:hint="eastAsia"/>
@@ -10776,7 +11338,7 @@
       <w:bookmarkStart w:id="159" w:name="_Toc496268194"/>
       <w:bookmarkStart w:id="160" w:name="_Toc496268326"/>
       <w:bookmarkStart w:id="161" w:name="_Toc496283186"/>
-      <w:bookmarkStart w:id="162" w:name="_Toc496285035"/>
+      <w:bookmarkStart w:id="162" w:name="_Toc496605557"/>
       <w:r>
         <w:rPr>
           <w:rFonts w:hint="eastAsia"/>
@@ -11470,7 +12032,7 @@
       <w:bookmarkStart w:id="183" w:name="_Toc496268200"/>
       <w:bookmarkStart w:id="184" w:name="_Toc496268332"/>
       <w:bookmarkStart w:id="185" w:name="_Toc496283192"/>
-      <w:bookmarkStart w:id="186" w:name="_Toc496285036"/>
+      <w:bookmarkStart w:id="186" w:name="_Toc496605558"/>
       <w:r>
         <w:rPr>
           <w:rFonts w:hint="eastAsia"/>
@@ -11489,7 +12051,7 @@
       <w:bookmarkStart w:id="187" w:name="_Toc496268201"/>
       <w:bookmarkStart w:id="188" w:name="_Toc496268333"/>
       <w:bookmarkStart w:id="189" w:name="_Toc496283193"/>
-      <w:bookmarkStart w:id="190" w:name="_Toc496285037"/>
+      <w:bookmarkStart w:id="190" w:name="_Toc496605559"/>
       <w:r>
         <w:rPr>
           <w:rFonts w:hint="eastAsia"/>
@@ -11776,7 +12338,7 @@
       <w:bookmarkStart w:id="191" w:name="_Toc496268202"/>
       <w:bookmarkStart w:id="192" w:name="_Toc496268334"/>
       <w:bookmarkStart w:id="193" w:name="_Toc496283194"/>
-      <w:bookmarkStart w:id="194" w:name="_Toc496285038"/>
+      <w:bookmarkStart w:id="194" w:name="_Toc496605560"/>
       <w:r>
         <w:rPr>
           <w:rFonts w:hint="eastAsia"/>
@@ -11971,7 +12533,7 @@
       <w:bookmarkStart w:id="195" w:name="_Toc496268203"/>
       <w:bookmarkStart w:id="196" w:name="_Toc496268335"/>
       <w:bookmarkStart w:id="197" w:name="_Toc496283195"/>
-      <w:bookmarkStart w:id="198" w:name="_Toc496285039"/>
+      <w:bookmarkStart w:id="198" w:name="_Toc496605561"/>
       <w:r>
         <w:rPr>
           <w:rFonts w:hint="eastAsia"/>
@@ -12328,7 +12890,7 @@
       <w:bookmarkStart w:id="199" w:name="_Toc496268204"/>
       <w:bookmarkStart w:id="200" w:name="_Toc496268336"/>
       <w:bookmarkStart w:id="201" w:name="_Toc496283196"/>
-      <w:bookmarkStart w:id="202" w:name="_Toc496285040"/>
+      <w:bookmarkStart w:id="202" w:name="_Toc496605562"/>
       <w:r>
         <w:rPr>
           <w:rFonts w:hint="eastAsia"/>
@@ -12360,7 +12922,7 @@
       <w:bookmarkStart w:id="203" w:name="_Toc496268205"/>
       <w:bookmarkStart w:id="204" w:name="_Toc496268337"/>
       <w:bookmarkStart w:id="205" w:name="_Toc496283197"/>
-      <w:bookmarkStart w:id="206" w:name="_Toc496285041"/>
+      <w:bookmarkStart w:id="206" w:name="_Toc496605563"/>
       <w:r>
         <w:rPr>
           <w:rFonts w:hint="eastAsia"/>
@@ -13068,7 +13630,7 @@
       <w:bookmarkStart w:id="219" w:name="_Toc496268209"/>
       <w:bookmarkStart w:id="220" w:name="_Toc496268341"/>
       <w:bookmarkStart w:id="221" w:name="_Toc496283201"/>
-      <w:bookmarkStart w:id="222" w:name="_Toc496285042"/>
+      <w:bookmarkStart w:id="222" w:name="_Toc496605564"/>
       <w:r>
         <w:rPr>
           <w:rFonts w:hint="eastAsia"/>
@@ -13169,7 +13731,7 @@
       <w:bookmarkStart w:id="223" w:name="_Toc496268210"/>
       <w:bookmarkStart w:id="224" w:name="_Toc496268342"/>
       <w:bookmarkStart w:id="225" w:name="_Toc496283202"/>
-      <w:bookmarkStart w:id="226" w:name="_Toc496285043"/>
+      <w:bookmarkStart w:id="226" w:name="_Toc496605565"/>
       <w:r>
         <w:rPr>
           <w:rFonts w:hint="eastAsia"/>
@@ -13512,7 +14074,7 @@
       <w:bookmarkStart w:id="227" w:name="_Toc496268211"/>
       <w:bookmarkStart w:id="228" w:name="_Toc496268343"/>
       <w:bookmarkStart w:id="229" w:name="_Toc496283203"/>
-      <w:bookmarkStart w:id="230" w:name="_Toc496285044"/>
+      <w:bookmarkStart w:id="230" w:name="_Toc496605566"/>
       <w:r>
         <w:rPr>
           <w:rFonts w:hint="eastAsia"/>
@@ -13796,7 +14358,7 @@
       <w:bookmarkStart w:id="231" w:name="_Toc496268212"/>
       <w:bookmarkStart w:id="232" w:name="_Toc496268344"/>
       <w:bookmarkStart w:id="233" w:name="_Toc496283204"/>
-      <w:bookmarkStart w:id="234" w:name="_Toc496285045"/>
+      <w:bookmarkStart w:id="234" w:name="_Toc496605567"/>
       <w:r>
         <w:rPr>
           <w:rFonts w:hint="eastAsia"/>
@@ -14245,7 +14807,7 @@
       <w:bookmarkStart w:id="235" w:name="_Toc496268213"/>
       <w:bookmarkStart w:id="236" w:name="_Toc496268345"/>
       <w:bookmarkStart w:id="237" w:name="_Toc496283205"/>
-      <w:bookmarkStart w:id="238" w:name="_Toc496285046"/>
+      <w:bookmarkStart w:id="238" w:name="_Toc496605568"/>
       <w:r>
         <w:rPr>
           <w:rFonts w:hint="eastAsia"/>
@@ -14664,7 +15226,7 @@
       <w:bookmarkStart w:id="239" w:name="_Toc496268214"/>
       <w:bookmarkStart w:id="240" w:name="_Toc496268346"/>
       <w:bookmarkStart w:id="241" w:name="_Toc496283206"/>
-      <w:bookmarkStart w:id="242" w:name="_Toc496285047"/>
+      <w:bookmarkStart w:id="242" w:name="_Toc496605569"/>
       <w:r>
         <w:rPr>
           <w:rFonts w:hint="eastAsia"/>
@@ -14777,7 +15339,7 @@
       <w:bookmarkStart w:id="243" w:name="_Toc496268215"/>
       <w:bookmarkStart w:id="244" w:name="_Toc496268347"/>
       <w:bookmarkStart w:id="245" w:name="_Toc496283207"/>
-      <w:bookmarkStart w:id="246" w:name="_Toc496285048"/>
+      <w:bookmarkStart w:id="246" w:name="_Toc496605570"/>
       <w:r>
         <w:rPr>
           <w:rFonts w:hint="eastAsia"/>
@@ -15198,7 +15760,7 @@
       <w:bookmarkStart w:id="247" w:name="_Toc496268216"/>
       <w:bookmarkStart w:id="248" w:name="_Toc496268348"/>
       <w:bookmarkStart w:id="249" w:name="_Toc496283208"/>
-      <w:bookmarkStart w:id="250" w:name="_Toc496285049"/>
+      <w:bookmarkStart w:id="250" w:name="_Toc496605571"/>
       <w:r>
         <w:rPr>
           <w:rFonts w:hint="eastAsia"/>
@@ -15301,7 +15863,7 @@
       <w:bookmarkStart w:id="251" w:name="_Toc496268217"/>
       <w:bookmarkStart w:id="252" w:name="_Toc496268349"/>
       <w:bookmarkStart w:id="253" w:name="_Toc496283209"/>
-      <w:bookmarkStart w:id="254" w:name="_Toc496285050"/>
+      <w:bookmarkStart w:id="254" w:name="_Toc496605572"/>
       <w:r>
         <w:rPr>
           <w:rFonts w:hint="eastAsia"/>
@@ -15742,7 +16304,7 @@
       <w:bookmarkStart w:id="255" w:name="_Toc496268218"/>
       <w:bookmarkStart w:id="256" w:name="_Toc496268350"/>
       <w:bookmarkStart w:id="257" w:name="_Toc496283210"/>
-      <w:bookmarkStart w:id="258" w:name="_Toc496285051"/>
+      <w:bookmarkStart w:id="258" w:name="_Toc496605573"/>
       <w:r>
         <w:rPr>
           <w:rFonts w:hint="eastAsia"/>
@@ -16392,7 +16954,7 @@
       <w:bookmarkStart w:id="259" w:name="_Toc496268219"/>
       <w:bookmarkStart w:id="260" w:name="_Toc496268351"/>
       <w:bookmarkStart w:id="261" w:name="_Toc496283211"/>
-      <w:bookmarkStart w:id="262" w:name="_Toc496285052"/>
+      <w:bookmarkStart w:id="262" w:name="_Toc496605574"/>
       <w:r>
         <w:rPr>
           <w:rFonts w:hint="eastAsia"/>
@@ -16939,7 +17501,7 @@
       <w:bookmarkStart w:id="263" w:name="_Toc496268220"/>
       <w:bookmarkStart w:id="264" w:name="_Toc496268352"/>
       <w:bookmarkStart w:id="265" w:name="_Toc496283212"/>
-      <w:bookmarkStart w:id="266" w:name="_Toc496285053"/>
+      <w:bookmarkStart w:id="266" w:name="_Toc496605575"/>
       <w:r>
         <w:rPr>
           <w:rFonts w:hint="eastAsia"/>
@@ -17010,7 +17572,7 @@
       <w:bookmarkStart w:id="267" w:name="_Toc496268221"/>
       <w:bookmarkStart w:id="268" w:name="_Toc496268353"/>
       <w:bookmarkStart w:id="269" w:name="_Toc496283213"/>
-      <w:bookmarkStart w:id="270" w:name="_Toc496285054"/>
+      <w:bookmarkStart w:id="270" w:name="_Toc496605576"/>
       <w:r>
         <w:rPr>
           <w:rFonts w:hint="eastAsia"/>
@@ -17975,7 +18537,7 @@
       <w:bookmarkStart w:id="303" w:name="_Toc496268230"/>
       <w:bookmarkStart w:id="304" w:name="_Toc496268362"/>
       <w:bookmarkStart w:id="305" w:name="_Toc496283222"/>
-      <w:bookmarkStart w:id="306" w:name="_Toc496285055"/>
+      <w:bookmarkStart w:id="306" w:name="_Toc496605577"/>
       <w:r>
         <w:rPr>
           <w:rFonts w:hint="eastAsia"/>
@@ -18000,7 +18562,7 @@
       <w:bookmarkStart w:id="307" w:name="_Toc496268231"/>
       <w:bookmarkStart w:id="308" w:name="_Toc496268363"/>
       <w:bookmarkStart w:id="309" w:name="_Toc496283223"/>
-      <w:bookmarkStart w:id="310" w:name="_Toc496285056"/>
+      <w:bookmarkStart w:id="310" w:name="_Toc496605578"/>
       <w:r>
         <w:rPr>
           <w:rFonts w:hint="eastAsia"/>
@@ -18031,7 +18593,7 @@
       <w:bookmarkStart w:id="311" w:name="_Toc496268232"/>
       <w:bookmarkStart w:id="312" w:name="_Toc496268364"/>
       <w:bookmarkStart w:id="313" w:name="_Toc496283224"/>
-      <w:bookmarkStart w:id="314" w:name="_Toc496285057"/>
+      <w:bookmarkStart w:id="314" w:name="_Toc496605579"/>
       <w:r>
         <w:rPr>
           <w:rFonts w:hint="eastAsia"/>
@@ -18062,7 +18624,7 @@
       <w:bookmarkStart w:id="315" w:name="_Toc496268233"/>
       <w:bookmarkStart w:id="316" w:name="_Toc496268365"/>
       <w:bookmarkStart w:id="317" w:name="_Toc496283225"/>
-      <w:bookmarkStart w:id="318" w:name="_Toc496285058"/>
+      <w:bookmarkStart w:id="318" w:name="_Toc496605580"/>
       <w:r>
         <w:rPr>
           <w:rFonts w:hint="eastAsia"/>
@@ -18087,7 +18649,7 @@
       <w:bookmarkStart w:id="319" w:name="_Toc496268234"/>
       <w:bookmarkStart w:id="320" w:name="_Toc496268366"/>
       <w:bookmarkStart w:id="321" w:name="_Toc496283226"/>
-      <w:bookmarkStart w:id="322" w:name="_Toc496285059"/>
+      <w:bookmarkStart w:id="322" w:name="_Toc496605581"/>
       <w:r>
         <w:rPr>
           <w:rFonts w:hint="eastAsia"/>
@@ -18154,7 +18716,7 @@
       <w:bookmarkStart w:id="323" w:name="_Toc496268235"/>
       <w:bookmarkStart w:id="324" w:name="_Toc496268367"/>
       <w:bookmarkStart w:id="325" w:name="_Toc496283227"/>
-      <w:bookmarkStart w:id="326" w:name="_Toc496285060"/>
+      <w:bookmarkStart w:id="326" w:name="_Toc496605582"/>
       <w:r>
         <w:rPr>
           <w:rFonts w:hint="eastAsia"/>
@@ -18199,7 +18761,7 @@
       <w:bookmarkStart w:id="327" w:name="_Toc496268236"/>
       <w:bookmarkStart w:id="328" w:name="_Toc496268368"/>
       <w:bookmarkStart w:id="329" w:name="_Toc496283228"/>
-      <w:bookmarkStart w:id="330" w:name="_Toc496285061"/>
+      <w:bookmarkStart w:id="330" w:name="_Toc496605583"/>
       <w:r>
         <w:rPr>
           <w:rFonts w:hint="eastAsia"/>
@@ -18272,7 +18834,7 @@
       <w:bookmarkStart w:id="335" w:name="_Toc496268238"/>
       <w:bookmarkStart w:id="336" w:name="_Toc496268370"/>
       <w:bookmarkStart w:id="337" w:name="_Toc496283230"/>
-      <w:bookmarkStart w:id="338" w:name="_Toc496285062"/>
+      <w:bookmarkStart w:id="338" w:name="_Toc496605584"/>
       <w:r>
         <w:rPr>
           <w:rFonts w:hint="eastAsia"/>
@@ -18395,7 +18957,7 @@
       <w:bookmarkStart w:id="343" w:name="_Toc496268240"/>
       <w:bookmarkStart w:id="344" w:name="_Toc496268372"/>
       <w:bookmarkStart w:id="345" w:name="_Toc496283232"/>
-      <w:bookmarkStart w:id="346" w:name="_Toc496285063"/>
+      <w:bookmarkStart w:id="346" w:name="_Toc496605585"/>
       <w:r>
         <w:rPr>
           <w:rFonts w:hint="eastAsia"/>
@@ -18463,7 +19025,7 @@
       <w:bookmarkStart w:id="351" w:name="_Toc496268242"/>
       <w:bookmarkStart w:id="352" w:name="_Toc496268374"/>
       <w:bookmarkStart w:id="353" w:name="_Toc496283234"/>
-      <w:bookmarkStart w:id="354" w:name="_Toc496285064"/>
+      <w:bookmarkStart w:id="354" w:name="_Toc496605586"/>
       <w:r>
         <w:rPr>
           <w:rFonts w:hint="eastAsia"/>
@@ -18531,7 +19093,7 @@
       <w:bookmarkStart w:id="359" w:name="_Toc496268244"/>
       <w:bookmarkStart w:id="360" w:name="_Toc496268376"/>
       <w:bookmarkStart w:id="361" w:name="_Toc496283236"/>
-      <w:bookmarkStart w:id="362" w:name="_Toc496285065"/>
+      <w:bookmarkStart w:id="362" w:name="_Toc496605587"/>
       <w:r>
         <w:rPr>
           <w:rFonts w:hint="eastAsia"/>
@@ -18590,7 +19152,7 @@
       <w:bookmarkStart w:id="367" w:name="_Toc496268246"/>
       <w:bookmarkStart w:id="368" w:name="_Toc496268378"/>
       <w:bookmarkStart w:id="369" w:name="_Toc496283238"/>
-      <w:bookmarkStart w:id="370" w:name="_Toc496285066"/>
+      <w:bookmarkStart w:id="370" w:name="_Toc496605588"/>
       <w:r>
         <w:rPr>
           <w:rFonts w:hint="eastAsia"/>
@@ -18621,7 +19183,7 @@
       <w:bookmarkStart w:id="371" w:name="_Toc496268247"/>
       <w:bookmarkStart w:id="372" w:name="_Toc496268379"/>
       <w:bookmarkStart w:id="373" w:name="_Toc496283239"/>
-      <w:bookmarkStart w:id="374" w:name="_Toc496285067"/>
+      <w:bookmarkStart w:id="374" w:name="_Toc496605589"/>
       <w:r>
         <w:rPr>
           <w:rFonts w:hint="eastAsia"/>
@@ -20547,7 +21109,7 @@
       <w:bookmarkStart w:id="375" w:name="_Toc496268248"/>
       <w:bookmarkStart w:id="376" w:name="_Toc496268380"/>
       <w:bookmarkStart w:id="377" w:name="_Toc496283240"/>
-      <w:bookmarkStart w:id="378" w:name="_Toc496285068"/>
+      <w:bookmarkStart w:id="378" w:name="_Toc496605590"/>
       <w:r>
         <w:rPr>
           <w:rFonts w:hint="eastAsia"/>
@@ -22060,7 +22622,7 @@
       <w:bookmarkStart w:id="379" w:name="_Toc496268249"/>
       <w:bookmarkStart w:id="380" w:name="_Toc496268381"/>
       <w:bookmarkStart w:id="381" w:name="_Toc496283241"/>
-      <w:bookmarkStart w:id="382" w:name="_Toc496285069"/>
+      <w:bookmarkStart w:id="382" w:name="_Toc496605591"/>
       <w:r>
         <w:rPr>
           <w:rFonts w:hint="eastAsia"/>
@@ -22502,7 +23064,7 @@
       <w:bookmarkStart w:id="447" w:name="_Toc496268266"/>
       <w:bookmarkStart w:id="448" w:name="_Toc496268398"/>
       <w:bookmarkStart w:id="449" w:name="_Toc496283258"/>
-      <w:bookmarkStart w:id="450" w:name="_Toc496285070"/>
+      <w:bookmarkStart w:id="450" w:name="_Toc496605592"/>
       <w:r>
         <w:rPr>
           <w:rFonts w:hint="eastAsia"/>
@@ -22533,7 +23095,7 @@
       <w:bookmarkStart w:id="451" w:name="_Toc496268267"/>
       <w:bookmarkStart w:id="452" w:name="_Toc496268399"/>
       <w:bookmarkStart w:id="453" w:name="_Toc496283259"/>
-      <w:bookmarkStart w:id="454" w:name="_Toc496285071"/>
+      <w:bookmarkStart w:id="454" w:name="_Toc496605593"/>
       <w:r>
         <w:rPr>
           <w:rFonts w:hint="eastAsia"/>
@@ -23370,7 +23932,7 @@
       <w:bookmarkStart w:id="455" w:name="_Toc496268268"/>
       <w:bookmarkStart w:id="456" w:name="_Toc496268400"/>
       <w:bookmarkStart w:id="457" w:name="_Toc496283260"/>
-      <w:bookmarkStart w:id="458" w:name="_Toc496285072"/>
+      <w:bookmarkStart w:id="458" w:name="_Toc496605594"/>
       <w:r>
         <w:rPr>
           <w:rFonts w:hint="eastAsia"/>
@@ -24114,7 +24676,7 @@
       <w:bookmarkStart w:id="459" w:name="_Toc496268269"/>
       <w:bookmarkStart w:id="460" w:name="_Toc496268401"/>
       <w:bookmarkStart w:id="461" w:name="_Toc496283261"/>
-      <w:bookmarkStart w:id="462" w:name="_Toc496285073"/>
+      <w:bookmarkStart w:id="462" w:name="_Toc496605595"/>
       <w:r>
         <w:rPr>
           <w:rFonts w:hint="eastAsia"/>
@@ -24149,7 +24711,7 @@
       <w:bookmarkStart w:id="463" w:name="_Toc496268270"/>
       <w:bookmarkStart w:id="464" w:name="_Toc496268402"/>
       <w:bookmarkStart w:id="465" w:name="_Toc496283262"/>
-      <w:bookmarkStart w:id="466" w:name="_Toc496285074"/>
+      <w:bookmarkStart w:id="466" w:name="_Toc496605596"/>
       <w:r>
         <w:rPr>
           <w:rFonts w:hint="eastAsia"/>
@@ -24286,7 +24848,7 @@
       <w:bookmarkStart w:id="467" w:name="_Toc496268271"/>
       <w:bookmarkStart w:id="468" w:name="_Toc496268403"/>
       <w:bookmarkStart w:id="469" w:name="_Toc496283263"/>
-      <w:bookmarkStart w:id="470" w:name="_Toc496285075"/>
+      <w:bookmarkStart w:id="470" w:name="_Toc496605597"/>
       <w:r>
         <w:rPr>
           <w:rFonts w:hint="eastAsia"/>
@@ -24965,7 +25527,7 @@
       <w:bookmarkStart w:id="471" w:name="_Toc496268272"/>
       <w:bookmarkStart w:id="472" w:name="_Toc496268404"/>
       <w:bookmarkStart w:id="473" w:name="_Toc496283264"/>
-      <w:bookmarkStart w:id="474" w:name="_Toc496285076"/>
+      <w:bookmarkStart w:id="474" w:name="_Toc496605598"/>
       <w:r>
         <w:rPr>
           <w:rFonts w:hint="eastAsia"/>
@@ -24993,7 +25555,7 @@
       <w:bookmarkStart w:id="475" w:name="_Toc496268273"/>
       <w:bookmarkStart w:id="476" w:name="_Toc496268405"/>
       <w:bookmarkStart w:id="477" w:name="_Toc496283265"/>
-      <w:bookmarkStart w:id="478" w:name="_Toc496285077"/>
+      <w:bookmarkStart w:id="478" w:name="_Toc496605599"/>
       <w:r>
         <w:rPr>
           <w:rFonts w:hint="eastAsia"/>
@@ -25872,7 +26434,7 @@
       <w:bookmarkStart w:id="479" w:name="_Toc496268274"/>
       <w:bookmarkStart w:id="480" w:name="_Toc496268406"/>
       <w:bookmarkStart w:id="481" w:name="_Toc496283266"/>
-      <w:bookmarkStart w:id="482" w:name="_Toc496285078"/>
+      <w:bookmarkStart w:id="482" w:name="_Toc496605600"/>
       <w:r>
         <w:rPr>
           <w:rFonts w:hint="eastAsia"/>
@@ -25974,7 +26536,7 @@
       <w:bookmarkStart w:id="483" w:name="_Toc496268275"/>
       <w:bookmarkStart w:id="484" w:name="_Toc496268407"/>
       <w:bookmarkStart w:id="485" w:name="_Toc496283267"/>
-      <w:bookmarkStart w:id="486" w:name="_Toc496285079"/>
+      <w:bookmarkStart w:id="486" w:name="_Toc496605601"/>
       <w:r>
         <w:rPr>
           <w:rFonts w:hint="eastAsia"/>
@@ -27169,7 +27731,7 @@
       <w:bookmarkStart w:id="487" w:name="_Toc496268276"/>
       <w:bookmarkStart w:id="488" w:name="_Toc496268408"/>
       <w:bookmarkStart w:id="489" w:name="_Toc496283268"/>
-      <w:bookmarkStart w:id="490" w:name="_Toc496285080"/>
+      <w:bookmarkStart w:id="490" w:name="_Toc496605602"/>
       <w:r>
         <w:rPr>
           <w:rFonts w:hint="eastAsia"/>
@@ -27689,7 +28251,7 @@
       <w:bookmarkStart w:id="491" w:name="_Toc496268277"/>
       <w:bookmarkStart w:id="492" w:name="_Toc496268409"/>
       <w:bookmarkStart w:id="493" w:name="_Toc496283269"/>
-      <w:bookmarkStart w:id="494" w:name="_Toc496285081"/>
+      <w:bookmarkStart w:id="494" w:name="_Toc496605603"/>
       <w:r>
         <w:rPr>
           <w:rFonts w:hint="eastAsia"/>
@@ -28160,7 +28722,7 @@
       <w:bookmarkStart w:id="495" w:name="_Toc496268278"/>
       <w:bookmarkStart w:id="496" w:name="_Toc496268410"/>
       <w:bookmarkStart w:id="497" w:name="_Toc496283270"/>
-      <w:bookmarkStart w:id="498" w:name="_Toc496285082"/>
+      <w:bookmarkStart w:id="498" w:name="_Toc496605604"/>
       <w:r>
         <w:rPr>
           <w:rFonts w:hint="eastAsia"/>
@@ -28266,7 +28828,7 @@
       <w:bookmarkStart w:id="499" w:name="_Toc496268279"/>
       <w:bookmarkStart w:id="500" w:name="_Toc496268411"/>
       <w:bookmarkStart w:id="501" w:name="_Toc496283271"/>
-      <w:bookmarkStart w:id="502" w:name="_Toc496285083"/>
+      <w:bookmarkStart w:id="502" w:name="_Toc496605605"/>
       <w:r>
         <w:rPr>
           <w:rFonts w:hint="eastAsia"/>
@@ -28453,7 +29015,7 @@
       <w:bookmarkStart w:id="503" w:name="_Toc496268280"/>
       <w:bookmarkStart w:id="504" w:name="_Toc496268412"/>
       <w:bookmarkStart w:id="505" w:name="_Toc496283272"/>
-      <w:bookmarkStart w:id="506" w:name="_Toc496285084"/>
+      <w:bookmarkStart w:id="506" w:name="_Toc496605606"/>
       <w:r>
         <w:rPr>
           <w:rFonts w:hint="eastAsia"/>
@@ -28736,7 +29298,7 @@
       <w:bookmarkStart w:id="507" w:name="_Toc496268281"/>
       <w:bookmarkStart w:id="508" w:name="_Toc496268413"/>
       <w:bookmarkStart w:id="509" w:name="_Toc496283273"/>
-      <w:bookmarkStart w:id="510" w:name="_Toc496285085"/>
+      <w:bookmarkStart w:id="510" w:name="_Toc496605607"/>
       <w:r>
         <w:rPr>
           <w:rFonts w:hint="eastAsia"/>
@@ -30327,7 +30889,7 @@
       <w:bookmarkStart w:id="511" w:name="_Toc496268282"/>
       <w:bookmarkStart w:id="512" w:name="_Toc496268414"/>
       <w:bookmarkStart w:id="513" w:name="_Toc496283274"/>
-      <w:bookmarkStart w:id="514" w:name="_Toc496285086"/>
+      <w:bookmarkStart w:id="514" w:name="_Toc496605608"/>
       <w:r>
         <w:rPr>
           <w:rFonts w:hint="eastAsia"/>
@@ -30361,7 +30923,7 @@
       <w:bookmarkStart w:id="515" w:name="_Toc496268283"/>
       <w:bookmarkStart w:id="516" w:name="_Toc496268415"/>
       <w:bookmarkStart w:id="517" w:name="_Toc496283275"/>
-      <w:bookmarkStart w:id="518" w:name="_Toc496285087"/>
+      <w:bookmarkStart w:id="518" w:name="_Toc496605609"/>
       <w:r>
         <w:rPr>
           <w:rFonts w:hint="eastAsia"/>
@@ -32715,7 +33277,7 @@
         <w:pStyle w:val="2"/>
       </w:pPr>
       <w:bookmarkStart w:id="519" w:name="_Toc496283276"/>
-      <w:bookmarkStart w:id="520" w:name="_Toc496285088"/>
+      <w:bookmarkStart w:id="520" w:name="_Toc496605610"/>
       <w:r>
         <w:rPr>
           <w:rFonts w:hint="eastAsia"/>
@@ -33024,6 +33586,7 @@
       <w:pPr>
         <w:pStyle w:val="1"/>
       </w:pPr>
+      <w:bookmarkStart w:id="521" w:name="_Toc496605611"/>
       <w:r>
         <w:rPr>
           <w:rFonts w:hint="eastAsia"/>
@@ -33046,11 +33609,13 @@
         </w:rPr>
         <w:t xml:space="preserve"> 2017-10-21</w:t>
       </w:r>
+      <w:bookmarkEnd w:id="521"/>
     </w:p>
     <w:p>
       <w:pPr>
         <w:pStyle w:val="2"/>
       </w:pPr>
+      <w:bookmarkStart w:id="522" w:name="_Toc496605612"/>
       <w:r>
         <w:rPr>
           <w:rFonts w:hint="eastAsia"/>
@@ -33075,6 +33640,7 @@
       <w:r>
         <w:t>表字段名相同时的特殊处理</w:t>
       </w:r>
+      <w:bookmarkEnd w:id="522"/>
     </w:p>
     <w:p>
       <w:r>
@@ -33234,6 +33800,7 @@
       <w:pPr>
         <w:pStyle w:val="1"/>
       </w:pPr>
+      <w:bookmarkStart w:id="523" w:name="_Toc496605613"/>
       <w:r>
         <w:t>D</w:t>
       </w:r>
@@ -33261,6 +33828,7 @@
       <w:r>
         <w:t>3</w:t>
       </w:r>
+      <w:bookmarkEnd w:id="523"/>
     </w:p>
     <w:p>
       <w:r>
@@ -33274,6 +33842,7 @@
       <w:pPr>
         <w:pStyle w:val="2"/>
       </w:pPr>
+      <w:bookmarkStart w:id="524" w:name="_Toc496605614"/>
       <w:r>
         <w:rPr>
           <w:rFonts w:hint="eastAsia"/>
@@ -33293,6 +33862,7 @@
       <w:r>
         <w:t>&gt;127 ?</w:t>
       </w:r>
+      <w:bookmarkEnd w:id="524"/>
     </w:p>
     <w:p>
       <w:hyperlink r:id="rId65" w:history="1">
@@ -33615,6 +34185,9 @@
       <w:pPr>
         <w:pStyle w:val="2"/>
       </w:pPr>
+      <w:bookmarkStart w:id="525" w:name="_Toc496605615"/>
+      <w:bookmarkStart w:id="526" w:name="_GoBack"/>
+      <w:bookmarkEnd w:id="526"/>
       <w:r>
         <w:rPr>
           <w:rFonts w:hint="eastAsia"/>
@@ -33627,13 +34200,9 @@
         </w:rPr>
         <w:t>ASCI</w:t>
       </w:r>
-    </w:p>
-    <w:p>
-      <w:pPr>
-        <w:rPr>
-          <w:rFonts w:hint="eastAsia"/>
-        </w:rPr>
-      </w:pPr>
+      <w:bookmarkEnd w:id="525"/>
+    </w:p>
+    <w:p>
       <w:hyperlink r:id="rId66" w:history="1">
         <w:r>
           <w:rPr>
@@ -33645,8 +34214,6 @@
       <w:r>
         <w:t xml:space="preserve"> </w:t>
       </w:r>
-      <w:bookmarkStart w:id="521" w:name="_GoBack"/>
-      <w:bookmarkEnd w:id="521"/>
     </w:p>
     <w:p>
       <w:pPr>
@@ -33709,20 +34276,14 @@
         <w:rPr>
           <w:b/>
         </w:rPr>
-        <w:t>~</w:t>
-      </w:r>
-      <w:r>
+        <w:t>~122</w:t>
+      </w:r>
+    </w:p>
+    <w:p>
+      <w:pPr>
         <w:rPr>
           <w:b/>
         </w:rPr>
-        <w:t>122</w:t>
-      </w:r>
-    </w:p>
-    <w:p>
-      <w:pPr>
-        <w:rPr>
-          <w:rFonts w:hint="eastAsia"/>
-        </w:rPr>
       </w:pPr>
       <w:r>
         <w:rPr>
@@ -33749,6 +34310,57 @@
         <w:t>65~90</w:t>
       </w:r>
     </w:p>
+    <w:p>
+      <w:pPr>
+        <w:pStyle w:val="1"/>
+      </w:pPr>
+      <w:bookmarkStart w:id="527" w:name="_Toc496605616"/>
+      <w:r>
+        <w:t>D</w:t>
+      </w:r>
+      <w:r>
+        <w:rPr>
+          <w:rFonts w:hint="eastAsia"/>
+        </w:rPr>
+        <w:t>ay</w:t>
+      </w:r>
+      <w:r>
+        <w:rPr>
+          <w:rFonts w:hint="eastAsia"/>
+        </w:rPr>
+        <w:t>2</w:t>
+      </w:r>
+      <w:r>
+        <w:t>1</w:t>
+      </w:r>
+      <w:r>
+        <w:rPr>
+          <w:rFonts w:hint="eastAsia"/>
+        </w:rPr>
+        <w:t xml:space="preserve"> 2017-10-2</w:t>
+      </w:r>
+      <w:r>
+        <w:t>4</w:t>
+      </w:r>
+      <w:bookmarkEnd w:id="527"/>
+    </w:p>
+    <w:p>
+      <w:pPr>
+        <w:rPr>
+          <w:rFonts w:hint="eastAsia"/>
+        </w:rPr>
+      </w:pPr>
+      <w:r>
+        <w:rPr>
+          <w:rFonts w:hint="eastAsia"/>
+        </w:rPr>
+        <w:t>讲解试题</w:t>
+      </w:r>
+      <w:r>
+        <w:t>，机试题。</w:t>
+      </w:r>
+    </w:p>
+    <w:p/>
     <w:sectPr>
       <w:pgSz w:w="11906" w:h="16838"/>
       <w:pgMar w:top="1440" w:right="1800" w:bottom="1440" w:left="1800" w:header="708" w:footer="708" w:gutter="0"/>
@@ -39779,7 +40391,7 @@
 </file>
 
 <file path=customXml/itemProps1.xml><?xml version="1.0" encoding="utf-8"?>
-<ds:datastoreItem xmlns:ds="http://schemas.openxmlformats.org/officeDocument/2006/customXml" ds:itemID="{57B12E4A-ABA8-4C3A-ADF0-2303B6F78BCF}">
+<ds:datastoreItem xmlns:ds="http://schemas.openxmlformats.org/officeDocument/2006/customXml" ds:itemID="{EB0CF66A-F9AA-4D29-BCFA-CDE64A4B803D}">
   <ds:schemaRefs>
     <ds:schemaRef ds:uri="http://schemas.openxmlformats.org/officeDocument/2006/bibliography"/>
   </ds:schemaRefs>

--- a/javaEE/JavaEE笔记.docx
+++ b/javaEE/JavaEE笔记.docx
@@ -57,7 +57,7 @@
           <w:r>
             <w:fldChar w:fldCharType="separate"/>
           </w:r>
-          <w:hyperlink w:anchor="_Toc496781954" w:history="1">
+          <w:hyperlink w:anchor="_Toc496868286" w:history="1">
             <w:r>
               <w:rPr>
                 <w:rStyle w:val="a3"/>
@@ -92,7 +92,7 @@
                 <w:noProof/>
                 <w:webHidden/>
               </w:rPr>
-              <w:instrText xml:space="preserve"> PAGEREF _Toc496781954 \h </w:instrText>
+              <w:instrText xml:space="preserve"> PAGEREF _Toc496868286 \h </w:instrText>
             </w:r>
             <w:r>
               <w:rPr>
@@ -112,7 +112,7 @@
                 <w:noProof/>
                 <w:webHidden/>
               </w:rPr>
-              <w:t>3</w:t>
+              <w:t>4</w:t>
             </w:r>
             <w:r>
               <w:rPr>
@@ -140,7 +140,7 @@
               <w:szCs w:val="22"/>
             </w:rPr>
           </w:pPr>
-          <w:hyperlink w:anchor="_Toc496781955" w:history="1">
+          <w:hyperlink w:anchor="_Toc496868287" w:history="1">
             <w:r>
               <w:rPr>
                 <w:rStyle w:val="a3"/>
@@ -167,7 +167,7 @@
                 <w:noProof/>
                 <w:webHidden/>
               </w:rPr>
-              <w:instrText xml:space="preserve"> PAGEREF _Toc496781955 \h </w:instrText>
+              <w:instrText xml:space="preserve"> PAGEREF _Toc496868287 \h </w:instrText>
             </w:r>
             <w:r>
               <w:rPr>
@@ -213,7 +213,7 @@
               <w:szCs w:val="22"/>
             </w:rPr>
           </w:pPr>
-          <w:hyperlink w:anchor="_Toc496781956" w:history="1">
+          <w:hyperlink w:anchor="_Toc496868288" w:history="1">
             <w:r>
               <w:rPr>
                 <w:rStyle w:val="a3"/>
@@ -248,7 +248,7 @@
                 <w:noProof/>
                 <w:webHidden/>
               </w:rPr>
-              <w:instrText xml:space="preserve"> PAGEREF _Toc496781956 \h </w:instrText>
+              <w:instrText xml:space="preserve"> PAGEREF _Toc496868288 \h </w:instrText>
             </w:r>
             <w:r>
               <w:rPr>
@@ -294,7 +294,7 @@
               <w:szCs w:val="22"/>
             </w:rPr>
           </w:pPr>
-          <w:hyperlink w:anchor="_Toc496781957" w:history="1">
+          <w:hyperlink w:anchor="_Toc496868289" w:history="1">
             <w:r>
               <w:rPr>
                 <w:rStyle w:val="a3"/>
@@ -329,7 +329,7 @@
                 <w:noProof/>
                 <w:webHidden/>
               </w:rPr>
-              <w:instrText xml:space="preserve"> PAGEREF _Toc496781957 \h </w:instrText>
+              <w:instrText xml:space="preserve"> PAGEREF _Toc496868289 \h </w:instrText>
             </w:r>
             <w:r>
               <w:rPr>
@@ -375,7 +375,7 @@
               <w:szCs w:val="22"/>
             </w:rPr>
           </w:pPr>
-          <w:hyperlink w:anchor="_Toc496781958" w:history="1">
+          <w:hyperlink w:anchor="_Toc496868290" w:history="1">
             <w:r>
               <w:rPr>
                 <w:rStyle w:val="a3"/>
@@ -410,7 +410,7 @@
                 <w:noProof/>
                 <w:webHidden/>
               </w:rPr>
-              <w:instrText xml:space="preserve"> PAGEREF _Toc496781958 \h </w:instrText>
+              <w:instrText xml:space="preserve"> PAGEREF _Toc496868290 \h </w:instrText>
             </w:r>
             <w:r>
               <w:rPr>
@@ -458,7 +458,7 @@
               <w:szCs w:val="22"/>
             </w:rPr>
           </w:pPr>
-          <w:hyperlink w:anchor="_Toc496781959" w:history="1">
+          <w:hyperlink w:anchor="_Toc496868291" w:history="1">
             <w:r>
               <w:rPr>
                 <w:rStyle w:val="a3"/>
@@ -485,7 +485,7 @@
                 <w:noProof/>
                 <w:webHidden/>
               </w:rPr>
-              <w:instrText xml:space="preserve"> PAGEREF _Toc496781959 \h </w:instrText>
+              <w:instrText xml:space="preserve"> PAGEREF _Toc496868291 \h </w:instrText>
             </w:r>
             <w:r>
               <w:rPr>
@@ -531,7 +531,7 @@
               <w:szCs w:val="22"/>
             </w:rPr>
           </w:pPr>
-          <w:hyperlink w:anchor="_Toc496781960" w:history="1">
+          <w:hyperlink w:anchor="_Toc496868292" w:history="1">
             <w:r>
               <w:rPr>
                 <w:rStyle w:val="a3"/>
@@ -566,7 +566,7 @@
                 <w:noProof/>
                 <w:webHidden/>
               </w:rPr>
-              <w:instrText xml:space="preserve"> PAGEREF _Toc496781960 \h </w:instrText>
+              <w:instrText xml:space="preserve"> PAGEREF _Toc496868292 \h </w:instrText>
             </w:r>
             <w:r>
               <w:rPr>
@@ -612,7 +612,7 @@
               <w:szCs w:val="22"/>
             </w:rPr>
           </w:pPr>
-          <w:hyperlink w:anchor="_Toc496781961" w:history="1">
+          <w:hyperlink w:anchor="_Toc496868293" w:history="1">
             <w:r>
               <w:rPr>
                 <w:rStyle w:val="a3"/>
@@ -639,7 +639,7 @@
                 <w:noProof/>
                 <w:webHidden/>
               </w:rPr>
-              <w:instrText xml:space="preserve"> PAGEREF _Toc496781961 \h </w:instrText>
+              <w:instrText xml:space="preserve"> PAGEREF _Toc496868293 \h </w:instrText>
             </w:r>
             <w:r>
               <w:rPr>
@@ -685,7 +685,7 @@
               <w:szCs w:val="22"/>
             </w:rPr>
           </w:pPr>
-          <w:hyperlink w:anchor="_Toc496781962" w:history="1">
+          <w:hyperlink w:anchor="_Toc496868294" w:history="1">
             <w:r>
               <w:rPr>
                 <w:rStyle w:val="a3"/>
@@ -720,7 +720,7 @@
                 <w:noProof/>
                 <w:webHidden/>
               </w:rPr>
-              <w:instrText xml:space="preserve"> PAGEREF _Toc496781962 \h </w:instrText>
+              <w:instrText xml:space="preserve"> PAGEREF _Toc496868294 \h </w:instrText>
             </w:r>
             <w:r>
               <w:rPr>
@@ -740,7 +740,7 @@
                 <w:noProof/>
                 <w:webHidden/>
               </w:rPr>
-              <w:t>6</w:t>
+              <w:t>7</w:t>
             </w:r>
             <w:r>
               <w:rPr>
@@ -766,7 +766,7 @@
               <w:szCs w:val="22"/>
             </w:rPr>
           </w:pPr>
-          <w:hyperlink w:anchor="_Toc496781963" w:history="1">
+          <w:hyperlink w:anchor="_Toc496868295" w:history="1">
             <w:r>
               <w:rPr>
                 <w:rStyle w:val="a3"/>
@@ -801,7 +801,7 @@
                 <w:noProof/>
                 <w:webHidden/>
               </w:rPr>
-              <w:instrText xml:space="preserve"> PAGEREF _Toc496781963 \h </w:instrText>
+              <w:instrText xml:space="preserve"> PAGEREF _Toc496868295 \h </w:instrText>
             </w:r>
             <w:r>
               <w:rPr>
@@ -847,7 +847,7 @@
               <w:szCs w:val="22"/>
             </w:rPr>
           </w:pPr>
-          <w:hyperlink w:anchor="_Toc496781964" w:history="1">
+          <w:hyperlink w:anchor="_Toc496868296" w:history="1">
             <w:r>
               <w:rPr>
                 <w:rStyle w:val="a3"/>
@@ -874,7 +874,7 @@
                 <w:noProof/>
                 <w:webHidden/>
               </w:rPr>
-              <w:instrText xml:space="preserve"> PAGEREF _Toc496781964 \h </w:instrText>
+              <w:instrText xml:space="preserve"> PAGEREF _Toc496868296 \h </w:instrText>
             </w:r>
             <w:r>
               <w:rPr>
@@ -920,7 +920,7 @@
               <w:szCs w:val="22"/>
             </w:rPr>
           </w:pPr>
-          <w:hyperlink w:anchor="_Toc496781965" w:history="1">
+          <w:hyperlink w:anchor="_Toc496868297" w:history="1">
             <w:r>
               <w:rPr>
                 <w:rStyle w:val="a3"/>
@@ -947,7 +947,7 @@
                 <w:noProof/>
                 <w:webHidden/>
               </w:rPr>
-              <w:instrText xml:space="preserve"> PAGEREF _Toc496781965 \h </w:instrText>
+              <w:instrText xml:space="preserve"> PAGEREF _Toc496868297 \h </w:instrText>
             </w:r>
             <w:r>
               <w:rPr>
@@ -995,7 +995,7 @@
               <w:szCs w:val="22"/>
             </w:rPr>
           </w:pPr>
-          <w:hyperlink w:anchor="_Toc496781966" w:history="1">
+          <w:hyperlink w:anchor="_Toc496868298" w:history="1">
             <w:r>
               <w:rPr>
                 <w:rStyle w:val="a3"/>
@@ -1022,7 +1022,7 @@
                 <w:noProof/>
                 <w:webHidden/>
               </w:rPr>
-              <w:instrText xml:space="preserve"> PAGEREF _Toc496781966 \h </w:instrText>
+              <w:instrText xml:space="preserve"> PAGEREF _Toc496868298 \h </w:instrText>
             </w:r>
             <w:r>
               <w:rPr>
@@ -1068,7 +1068,7 @@
               <w:szCs w:val="22"/>
             </w:rPr>
           </w:pPr>
-          <w:hyperlink w:anchor="_Toc496781967" w:history="1">
+          <w:hyperlink w:anchor="_Toc496868299" w:history="1">
             <w:r>
               <w:rPr>
                 <w:rStyle w:val="a3"/>
@@ -1095,7 +1095,7 @@
                 <w:noProof/>
                 <w:webHidden/>
               </w:rPr>
-              <w:instrText xml:space="preserve"> PAGEREF _Toc496781967 \h </w:instrText>
+              <w:instrText xml:space="preserve"> PAGEREF _Toc496868299 \h </w:instrText>
             </w:r>
             <w:r>
               <w:rPr>
@@ -1141,7 +1141,7 @@
               <w:szCs w:val="22"/>
             </w:rPr>
           </w:pPr>
-          <w:hyperlink w:anchor="_Toc496781968" w:history="1">
+          <w:hyperlink w:anchor="_Toc496868300" w:history="1">
             <w:r>
               <w:rPr>
                 <w:rStyle w:val="a3"/>
@@ -1206,7 +1206,7 @@
                 <w:noProof/>
                 <w:webHidden/>
               </w:rPr>
-              <w:instrText xml:space="preserve"> PAGEREF _Toc496781968 \h </w:instrText>
+              <w:instrText xml:space="preserve"> PAGEREF _Toc496868300 \h </w:instrText>
             </w:r>
             <w:r>
               <w:rPr>
@@ -1252,7 +1252,7 @@
               <w:szCs w:val="22"/>
             </w:rPr>
           </w:pPr>
-          <w:hyperlink w:anchor="_Toc496781969" w:history="1">
+          <w:hyperlink w:anchor="_Toc496868301" w:history="1">
             <w:r>
               <w:rPr>
                 <w:rStyle w:val="a3"/>
@@ -1279,7 +1279,7 @@
                 <w:noProof/>
                 <w:webHidden/>
               </w:rPr>
-              <w:instrText xml:space="preserve"> PAGEREF _Toc496781969 \h </w:instrText>
+              <w:instrText xml:space="preserve"> PAGEREF _Toc496868301 \h </w:instrText>
             </w:r>
             <w:r>
               <w:rPr>
@@ -1327,7 +1327,7 @@
               <w:szCs w:val="22"/>
             </w:rPr>
           </w:pPr>
-          <w:hyperlink w:anchor="_Toc496781970" w:history="1">
+          <w:hyperlink w:anchor="_Toc496868302" w:history="1">
             <w:r>
               <w:rPr>
                 <w:rStyle w:val="a3"/>
@@ -1354,7 +1354,7 @@
                 <w:noProof/>
                 <w:webHidden/>
               </w:rPr>
-              <w:instrText xml:space="preserve"> PAGEREF _Toc496781970 \h </w:instrText>
+              <w:instrText xml:space="preserve"> PAGEREF _Toc496868302 \h </w:instrText>
             </w:r>
             <w:r>
               <w:rPr>
@@ -1400,7 +1400,7 @@
               <w:szCs w:val="22"/>
             </w:rPr>
           </w:pPr>
-          <w:hyperlink w:anchor="_Toc496781971" w:history="1">
+          <w:hyperlink w:anchor="_Toc496868303" w:history="1">
             <w:r>
               <w:rPr>
                 <w:rStyle w:val="a3"/>
@@ -1457,7 +1457,7 @@
                 <w:noProof/>
                 <w:webHidden/>
               </w:rPr>
-              <w:instrText xml:space="preserve"> PAGEREF _Toc496781971 \h </w:instrText>
+              <w:instrText xml:space="preserve"> PAGEREF _Toc496868303 \h </w:instrText>
             </w:r>
             <w:r>
               <w:rPr>
@@ -1503,7 +1503,7 @@
               <w:szCs w:val="22"/>
             </w:rPr>
           </w:pPr>
-          <w:hyperlink w:anchor="_Toc496781972" w:history="1">
+          <w:hyperlink w:anchor="_Toc496868304" w:history="1">
             <w:r>
               <w:rPr>
                 <w:rStyle w:val="a3"/>
@@ -1545,7 +1545,7 @@
                 <w:noProof/>
                 <w:webHidden/>
               </w:rPr>
-              <w:instrText xml:space="preserve"> PAGEREF _Toc496781972 \h </w:instrText>
+              <w:instrText xml:space="preserve"> PAGEREF _Toc496868304 \h </w:instrText>
             </w:r>
             <w:r>
               <w:rPr>
@@ -1591,7 +1591,7 @@
               <w:szCs w:val="22"/>
             </w:rPr>
           </w:pPr>
-          <w:hyperlink w:anchor="_Toc496781973" w:history="1">
+          <w:hyperlink w:anchor="_Toc496868305" w:history="1">
             <w:r>
               <w:rPr>
                 <w:rStyle w:val="a3"/>
@@ -1633,7 +1633,7 @@
                 <w:noProof/>
                 <w:webHidden/>
               </w:rPr>
-              <w:instrText xml:space="preserve"> PAGEREF _Toc496781973 \h </w:instrText>
+              <w:instrText xml:space="preserve"> PAGEREF _Toc496868305 \h </w:instrText>
             </w:r>
             <w:r>
               <w:rPr>
@@ -1653,7 +1653,7 @@
                 <w:noProof/>
                 <w:webHidden/>
               </w:rPr>
-              <w:t>11</w:t>
+              <w:t>12</w:t>
             </w:r>
             <w:r>
               <w:rPr>
@@ -1681,7 +1681,7 @@
               <w:szCs w:val="22"/>
             </w:rPr>
           </w:pPr>
-          <w:hyperlink w:anchor="_Toc496781974" w:history="1">
+          <w:hyperlink w:anchor="_Toc496868306" w:history="1">
             <w:r>
               <w:rPr>
                 <w:rStyle w:val="a3"/>
@@ -1708,7 +1708,7 @@
                 <w:noProof/>
                 <w:webHidden/>
               </w:rPr>
-              <w:instrText xml:space="preserve"> PAGEREF _Toc496781974 \h </w:instrText>
+              <w:instrText xml:space="preserve"> PAGEREF _Toc496868306 \h </w:instrText>
             </w:r>
             <w:r>
               <w:rPr>
@@ -1754,7 +1754,7 @@
               <w:szCs w:val="22"/>
             </w:rPr>
           </w:pPr>
-          <w:hyperlink w:anchor="_Toc496781975" w:history="1">
+          <w:hyperlink w:anchor="_Toc496868307" w:history="1">
             <w:r>
               <w:rPr>
                 <w:rStyle w:val="a3"/>
@@ -1804,7 +1804,7 @@
                 <w:noProof/>
                 <w:webHidden/>
               </w:rPr>
-              <w:instrText xml:space="preserve"> PAGEREF _Toc496781975 \h </w:instrText>
+              <w:instrText xml:space="preserve"> PAGEREF _Toc496868307 \h </w:instrText>
             </w:r>
             <w:r>
               <w:rPr>
@@ -1850,7 +1850,7 @@
               <w:szCs w:val="22"/>
             </w:rPr>
           </w:pPr>
-          <w:hyperlink w:anchor="_Toc496781976" w:history="1">
+          <w:hyperlink w:anchor="_Toc496868308" w:history="1">
             <w:r>
               <w:rPr>
                 <w:rStyle w:val="a3"/>
@@ -1907,7 +1907,7 @@
                 <w:noProof/>
                 <w:webHidden/>
               </w:rPr>
-              <w:instrText xml:space="preserve"> PAGEREF _Toc496781976 \h </w:instrText>
+              <w:instrText xml:space="preserve"> PAGEREF _Toc496868308 \h </w:instrText>
             </w:r>
             <w:r>
               <w:rPr>
@@ -1953,7 +1953,7 @@
               <w:szCs w:val="22"/>
             </w:rPr>
           </w:pPr>
-          <w:hyperlink w:anchor="_Toc496781977" w:history="1">
+          <w:hyperlink w:anchor="_Toc496868309" w:history="1">
             <w:r>
               <w:rPr>
                 <w:rStyle w:val="a3"/>
@@ -1988,7 +1988,7 @@
                 <w:noProof/>
                 <w:webHidden/>
               </w:rPr>
-              <w:instrText xml:space="preserve"> PAGEREF _Toc496781977 \h </w:instrText>
+              <w:instrText xml:space="preserve"> PAGEREF _Toc496868309 \h </w:instrText>
             </w:r>
             <w:r>
               <w:rPr>
@@ -2034,7 +2034,7 @@
               <w:szCs w:val="22"/>
             </w:rPr>
           </w:pPr>
-          <w:hyperlink w:anchor="_Toc496781978" w:history="1">
+          <w:hyperlink w:anchor="_Toc496868310" w:history="1">
             <w:r>
               <w:rPr>
                 <w:rStyle w:val="a3"/>
@@ -2069,7 +2069,7 @@
                 <w:noProof/>
                 <w:webHidden/>
               </w:rPr>
-              <w:instrText xml:space="preserve"> PAGEREF _Toc496781978 \h </w:instrText>
+              <w:instrText xml:space="preserve"> PAGEREF _Toc496868310 \h </w:instrText>
             </w:r>
             <w:r>
               <w:rPr>
@@ -2089,7 +2089,7 @@
                 <w:noProof/>
                 <w:webHidden/>
               </w:rPr>
-              <w:t>13</w:t>
+              <w:t>14</w:t>
             </w:r>
             <w:r>
               <w:rPr>
@@ -2115,7 +2115,7 @@
               <w:szCs w:val="22"/>
             </w:rPr>
           </w:pPr>
-          <w:hyperlink w:anchor="_Toc496781979" w:history="1">
+          <w:hyperlink w:anchor="_Toc496868311" w:history="1">
             <w:r>
               <w:rPr>
                 <w:rStyle w:val="a3"/>
@@ -2150,7 +2150,7 @@
                 <w:noProof/>
                 <w:webHidden/>
               </w:rPr>
-              <w:instrText xml:space="preserve"> PAGEREF _Toc496781979 \h </w:instrText>
+              <w:instrText xml:space="preserve"> PAGEREF _Toc496868311 \h </w:instrText>
             </w:r>
             <w:r>
               <w:rPr>
@@ -2196,7 +2196,7 @@
               <w:szCs w:val="22"/>
             </w:rPr>
           </w:pPr>
-          <w:hyperlink w:anchor="_Toc496781980" w:history="1">
+          <w:hyperlink w:anchor="_Toc496868312" w:history="1">
             <w:r>
               <w:rPr>
                 <w:rStyle w:val="a3"/>
@@ -2246,7 +2246,7 @@
                 <w:noProof/>
                 <w:webHidden/>
               </w:rPr>
-              <w:instrText xml:space="preserve"> PAGEREF _Toc496781980 \h </w:instrText>
+              <w:instrText xml:space="preserve"> PAGEREF _Toc496868312 \h </w:instrText>
             </w:r>
             <w:r>
               <w:rPr>
@@ -2292,7 +2292,7 @@
               <w:szCs w:val="22"/>
             </w:rPr>
           </w:pPr>
-          <w:hyperlink w:anchor="_Toc496781981" w:history="1">
+          <w:hyperlink w:anchor="_Toc496868313" w:history="1">
             <w:r>
               <w:rPr>
                 <w:rStyle w:val="a3"/>
@@ -2357,7 +2357,7 @@
                 <w:noProof/>
                 <w:webHidden/>
               </w:rPr>
-              <w:instrText xml:space="preserve"> PAGEREF _Toc496781981 \h </w:instrText>
+              <w:instrText xml:space="preserve"> PAGEREF _Toc496868313 \h </w:instrText>
             </w:r>
             <w:r>
               <w:rPr>
@@ -2403,7 +2403,7 @@
               <w:szCs w:val="22"/>
             </w:rPr>
           </w:pPr>
-          <w:hyperlink w:anchor="_Toc496781982" w:history="1">
+          <w:hyperlink w:anchor="_Toc496868314" w:history="1">
             <w:r>
               <w:rPr>
                 <w:rStyle w:val="a3"/>
@@ -2468,7 +2468,7 @@
                 <w:noProof/>
                 <w:webHidden/>
               </w:rPr>
-              <w:instrText xml:space="preserve"> PAGEREF _Toc496781982 \h </w:instrText>
+              <w:instrText xml:space="preserve"> PAGEREF _Toc496868314 \h </w:instrText>
             </w:r>
             <w:r>
               <w:rPr>
@@ -2488,7 +2488,7 @@
                 <w:noProof/>
                 <w:webHidden/>
               </w:rPr>
-              <w:t>15</w:t>
+              <w:t>16</w:t>
             </w:r>
             <w:r>
               <w:rPr>
@@ -2516,7 +2516,7 @@
               <w:szCs w:val="22"/>
             </w:rPr>
           </w:pPr>
-          <w:hyperlink w:anchor="_Toc496781983" w:history="1">
+          <w:hyperlink w:anchor="_Toc496868315" w:history="1">
             <w:r>
               <w:rPr>
                 <w:rStyle w:val="a3"/>
@@ -2543,7 +2543,7 @@
                 <w:noProof/>
                 <w:webHidden/>
               </w:rPr>
-              <w:instrText xml:space="preserve"> PAGEREF _Toc496781983 \h </w:instrText>
+              <w:instrText xml:space="preserve"> PAGEREF _Toc496868315 \h </w:instrText>
             </w:r>
             <w:r>
               <w:rPr>
@@ -2589,7 +2589,7 @@
               <w:szCs w:val="22"/>
             </w:rPr>
           </w:pPr>
-          <w:hyperlink w:anchor="_Toc496781984" w:history="1">
+          <w:hyperlink w:anchor="_Toc496868316" w:history="1">
             <w:r>
               <w:rPr>
                 <w:rStyle w:val="a3"/>
@@ -2639,7 +2639,7 @@
                 <w:noProof/>
                 <w:webHidden/>
               </w:rPr>
-              <w:instrText xml:space="preserve"> PAGEREF _Toc496781984 \h </w:instrText>
+              <w:instrText xml:space="preserve"> PAGEREF _Toc496868316 \h </w:instrText>
             </w:r>
             <w:r>
               <w:rPr>
@@ -2685,7 +2685,7 @@
               <w:szCs w:val="22"/>
             </w:rPr>
           </w:pPr>
-          <w:hyperlink w:anchor="_Toc496781985" w:history="1">
+          <w:hyperlink w:anchor="_Toc496868317" w:history="1">
             <w:r>
               <w:rPr>
                 <w:rStyle w:val="a3"/>
@@ -2735,7 +2735,7 @@
                 <w:noProof/>
                 <w:webHidden/>
               </w:rPr>
-              <w:instrText xml:space="preserve"> PAGEREF _Toc496781985 \h </w:instrText>
+              <w:instrText xml:space="preserve"> PAGEREF _Toc496868317 \h </w:instrText>
             </w:r>
             <w:r>
               <w:rPr>
@@ -2781,7 +2781,7 @@
               <w:szCs w:val="22"/>
             </w:rPr>
           </w:pPr>
-          <w:hyperlink w:anchor="_Toc496781986" w:history="1">
+          <w:hyperlink w:anchor="_Toc496868318" w:history="1">
             <w:r>
               <w:rPr>
                 <w:rStyle w:val="a3"/>
@@ -2816,7 +2816,7 @@
                 <w:noProof/>
                 <w:webHidden/>
               </w:rPr>
-              <w:instrText xml:space="preserve"> PAGEREF _Toc496781986 \h </w:instrText>
+              <w:instrText xml:space="preserve"> PAGEREF _Toc496868318 \h </w:instrText>
             </w:r>
             <w:r>
               <w:rPr>
@@ -2836,7 +2836,7 @@
                 <w:noProof/>
                 <w:webHidden/>
               </w:rPr>
-              <w:t>17</w:t>
+              <w:t>18</w:t>
             </w:r>
             <w:r>
               <w:rPr>
@@ -2862,7 +2862,7 @@
               <w:szCs w:val="22"/>
             </w:rPr>
           </w:pPr>
-          <w:hyperlink w:anchor="_Toc496781987" w:history="1">
+          <w:hyperlink w:anchor="_Toc496868319" w:history="1">
             <w:r>
               <w:rPr>
                 <w:rStyle w:val="a3"/>
@@ -2912,7 +2912,7 @@
                 <w:noProof/>
                 <w:webHidden/>
               </w:rPr>
-              <w:instrText xml:space="preserve"> PAGEREF _Toc496781987 \h </w:instrText>
+              <w:instrText xml:space="preserve"> PAGEREF _Toc496868319 \h </w:instrText>
             </w:r>
             <w:r>
               <w:rPr>
@@ -2958,7 +2958,7 @@
               <w:szCs w:val="22"/>
             </w:rPr>
           </w:pPr>
-          <w:hyperlink w:anchor="_Toc496781988" w:history="1">
+          <w:hyperlink w:anchor="_Toc496868320" w:history="1">
             <w:r>
               <w:rPr>
                 <w:rStyle w:val="a3"/>
@@ -2985,7 +2985,7 @@
                 <w:noProof/>
                 <w:webHidden/>
               </w:rPr>
-              <w:instrText xml:space="preserve"> PAGEREF _Toc496781988 \h </w:instrText>
+              <w:instrText xml:space="preserve"> PAGEREF _Toc496868320 \h </w:instrText>
             </w:r>
             <w:r>
               <w:rPr>
@@ -3033,7 +3033,7 @@
               <w:szCs w:val="22"/>
             </w:rPr>
           </w:pPr>
-          <w:hyperlink w:anchor="_Toc496781989" w:history="1">
+          <w:hyperlink w:anchor="_Toc496868321" w:history="1">
             <w:r>
               <w:rPr>
                 <w:rStyle w:val="a3"/>
@@ -3060,7 +3060,7 @@
                 <w:noProof/>
                 <w:webHidden/>
               </w:rPr>
-              <w:instrText xml:space="preserve"> PAGEREF _Toc496781989 \h </w:instrText>
+              <w:instrText xml:space="preserve"> PAGEREF _Toc496868321 \h </w:instrText>
             </w:r>
             <w:r>
               <w:rPr>
@@ -3106,7 +3106,7 @@
               <w:szCs w:val="22"/>
             </w:rPr>
           </w:pPr>
-          <w:hyperlink w:anchor="_Toc496781990" w:history="1">
+          <w:hyperlink w:anchor="_Toc496868322" w:history="1">
             <w:r>
               <w:rPr>
                 <w:rStyle w:val="a3"/>
@@ -3141,7 +3141,7 @@
                 <w:noProof/>
                 <w:webHidden/>
               </w:rPr>
-              <w:instrText xml:space="preserve"> PAGEREF _Toc496781990 \h </w:instrText>
+              <w:instrText xml:space="preserve"> PAGEREF _Toc496868322 \h </w:instrText>
             </w:r>
             <w:r>
               <w:rPr>
@@ -3187,7 +3187,7 @@
               <w:szCs w:val="22"/>
             </w:rPr>
           </w:pPr>
-          <w:hyperlink w:anchor="_Toc496781991" w:history="1">
+          <w:hyperlink w:anchor="_Toc496868323" w:history="1">
             <w:r>
               <w:rPr>
                 <w:rStyle w:val="a3"/>
@@ -3222,7 +3222,7 @@
                 <w:noProof/>
                 <w:webHidden/>
               </w:rPr>
-              <w:instrText xml:space="preserve"> PAGEREF _Toc496781991 \h </w:instrText>
+              <w:instrText xml:space="preserve"> PAGEREF _Toc496868323 \h </w:instrText>
             </w:r>
             <w:r>
               <w:rPr>
@@ -3270,7 +3270,7 @@
               <w:szCs w:val="22"/>
             </w:rPr>
           </w:pPr>
-          <w:hyperlink w:anchor="_Toc496781992" w:history="1">
+          <w:hyperlink w:anchor="_Toc496868324" w:history="1">
             <w:r>
               <w:rPr>
                 <w:rStyle w:val="a3"/>
@@ -3297,7 +3297,7 @@
                 <w:noProof/>
                 <w:webHidden/>
               </w:rPr>
-              <w:instrText xml:space="preserve"> PAGEREF _Toc496781992 \h </w:instrText>
+              <w:instrText xml:space="preserve"> PAGEREF _Toc496868324 \h </w:instrText>
             </w:r>
             <w:r>
               <w:rPr>
@@ -3343,7 +3343,7 @@
               <w:szCs w:val="22"/>
             </w:rPr>
           </w:pPr>
-          <w:hyperlink w:anchor="_Toc496781993" w:history="1">
+          <w:hyperlink w:anchor="_Toc496868325" w:history="1">
             <w:r>
               <w:rPr>
                 <w:rStyle w:val="a3"/>
@@ -3378,7 +3378,7 @@
                 <w:noProof/>
                 <w:webHidden/>
               </w:rPr>
-              <w:instrText xml:space="preserve"> PAGEREF _Toc496781993 \h </w:instrText>
+              <w:instrText xml:space="preserve"> PAGEREF _Toc496868325 \h </w:instrText>
             </w:r>
             <w:r>
               <w:rPr>
@@ -3424,7 +3424,7 @@
               <w:szCs w:val="22"/>
             </w:rPr>
           </w:pPr>
-          <w:hyperlink w:anchor="_Toc496781994" w:history="1">
+          <w:hyperlink w:anchor="_Toc496868326" w:history="1">
             <w:r>
               <w:rPr>
                 <w:rStyle w:val="a3"/>
@@ -3459,7 +3459,7 @@
                 <w:noProof/>
                 <w:webHidden/>
               </w:rPr>
-              <w:instrText xml:space="preserve"> PAGEREF _Toc496781994 \h </w:instrText>
+              <w:instrText xml:space="preserve"> PAGEREF _Toc496868326 \h </w:instrText>
             </w:r>
             <w:r>
               <w:rPr>
@@ -3479,7 +3479,7 @@
                 <w:noProof/>
                 <w:webHidden/>
               </w:rPr>
-              <w:t>19</w:t>
+              <w:t>20</w:t>
             </w:r>
             <w:r>
               <w:rPr>
@@ -3507,7 +3507,7 @@
               <w:szCs w:val="22"/>
             </w:rPr>
           </w:pPr>
-          <w:hyperlink w:anchor="_Toc496781995" w:history="1">
+          <w:hyperlink w:anchor="_Toc496868327" w:history="1">
             <w:r>
               <w:rPr>
                 <w:rStyle w:val="a3"/>
@@ -3549,7 +3549,7 @@
                 <w:noProof/>
                 <w:webHidden/>
               </w:rPr>
-              <w:instrText xml:space="preserve"> PAGEREF _Toc496781995 \h </w:instrText>
+              <w:instrText xml:space="preserve"> PAGEREF _Toc496868327 \h </w:instrText>
             </w:r>
             <w:r>
               <w:rPr>
@@ -3569,7 +3569,7 @@
                 <w:noProof/>
                 <w:webHidden/>
               </w:rPr>
-              <w:t>19</w:t>
+              <w:t>20</w:t>
             </w:r>
             <w:r>
               <w:rPr>
@@ -3595,7 +3595,7 @@
               <w:szCs w:val="22"/>
             </w:rPr>
           </w:pPr>
-          <w:hyperlink w:anchor="_Toc496781996" w:history="1">
+          <w:hyperlink w:anchor="_Toc496868328" w:history="1">
             <w:r>
               <w:rPr>
                 <w:rStyle w:val="a3"/>
@@ -3645,7 +3645,7 @@
                 <w:noProof/>
                 <w:webHidden/>
               </w:rPr>
-              <w:instrText xml:space="preserve"> PAGEREF _Toc496781996 \h </w:instrText>
+              <w:instrText xml:space="preserve"> PAGEREF _Toc496868328 \h </w:instrText>
             </w:r>
             <w:r>
               <w:rPr>
@@ -3693,7 +3693,7 @@
               <w:szCs w:val="22"/>
             </w:rPr>
           </w:pPr>
-          <w:hyperlink w:anchor="_Toc496781997" w:history="1">
+          <w:hyperlink w:anchor="_Toc496868329" w:history="1">
             <w:r>
               <w:rPr>
                 <w:rStyle w:val="a3"/>
@@ -3720,7 +3720,7 @@
                 <w:noProof/>
                 <w:webHidden/>
               </w:rPr>
-              <w:instrText xml:space="preserve"> PAGEREF _Toc496781997 \h </w:instrText>
+              <w:instrText xml:space="preserve"> PAGEREF _Toc496868329 \h </w:instrText>
             </w:r>
             <w:r>
               <w:rPr>
@@ -3768,7 +3768,7 @@
               <w:szCs w:val="22"/>
             </w:rPr>
           </w:pPr>
-          <w:hyperlink w:anchor="_Toc496781998" w:history="1">
+          <w:hyperlink w:anchor="_Toc496868330" w:history="1">
             <w:r>
               <w:rPr>
                 <w:rStyle w:val="a3"/>
@@ -3795,7 +3795,7 @@
                 <w:noProof/>
                 <w:webHidden/>
               </w:rPr>
-              <w:instrText xml:space="preserve"> PAGEREF _Toc496781998 \h </w:instrText>
+              <w:instrText xml:space="preserve"> PAGEREF _Toc496868330 \h </w:instrText>
             </w:r>
             <w:r>
               <w:rPr>
@@ -3843,7 +3843,7 @@
               <w:szCs w:val="22"/>
             </w:rPr>
           </w:pPr>
-          <w:hyperlink w:anchor="_Toc496781999" w:history="1">
+          <w:hyperlink w:anchor="_Toc496868331" w:history="1">
             <w:r>
               <w:rPr>
                 <w:rStyle w:val="a3"/>
@@ -3870,7 +3870,7 @@
                 <w:noProof/>
                 <w:webHidden/>
               </w:rPr>
-              <w:instrText xml:space="preserve"> PAGEREF _Toc496781999 \h </w:instrText>
+              <w:instrText xml:space="preserve"> PAGEREF _Toc496868331 \h </w:instrText>
             </w:r>
             <w:r>
               <w:rPr>
@@ -3918,7 +3918,7 @@
               <w:szCs w:val="22"/>
             </w:rPr>
           </w:pPr>
-          <w:hyperlink w:anchor="_Toc496782000" w:history="1">
+          <w:hyperlink w:anchor="_Toc496868332" w:history="1">
             <w:r>
               <w:rPr>
                 <w:rStyle w:val="a3"/>
@@ -3945,7 +3945,7 @@
                 <w:noProof/>
                 <w:webHidden/>
               </w:rPr>
-              <w:instrText xml:space="preserve"> PAGEREF _Toc496782000 \h </w:instrText>
+              <w:instrText xml:space="preserve"> PAGEREF _Toc496868332 \h </w:instrText>
             </w:r>
             <w:r>
               <w:rPr>
@@ -3965,7 +3965,7 @@
                 <w:noProof/>
                 <w:webHidden/>
               </w:rPr>
-              <w:t>20</w:t>
+              <w:t>21</w:t>
             </w:r>
             <w:r>
               <w:rPr>
@@ -3991,7 +3991,7 @@
               <w:szCs w:val="22"/>
             </w:rPr>
           </w:pPr>
-          <w:hyperlink w:anchor="_Toc496782001" w:history="1">
+          <w:hyperlink w:anchor="_Toc496868333" w:history="1">
             <w:r>
               <w:rPr>
                 <w:rStyle w:val="a3"/>
@@ -4026,7 +4026,7 @@
                 <w:noProof/>
                 <w:webHidden/>
               </w:rPr>
-              <w:instrText xml:space="preserve"> PAGEREF _Toc496782001 \h </w:instrText>
+              <w:instrText xml:space="preserve"> PAGEREF _Toc496868333 \h </w:instrText>
             </w:r>
             <w:r>
               <w:rPr>
@@ -4046,7 +4046,7 @@
                 <w:noProof/>
                 <w:webHidden/>
               </w:rPr>
-              <w:t>20</w:t>
+              <w:t>21</w:t>
             </w:r>
             <w:r>
               <w:rPr>
@@ -4072,7 +4072,7 @@
               <w:szCs w:val="22"/>
             </w:rPr>
           </w:pPr>
-          <w:hyperlink w:anchor="_Toc496782002" w:history="1">
+          <w:hyperlink w:anchor="_Toc496868334" w:history="1">
             <w:r>
               <w:rPr>
                 <w:rStyle w:val="a3"/>
@@ -4099,7 +4099,7 @@
                 <w:noProof/>
                 <w:webHidden/>
               </w:rPr>
-              <w:instrText xml:space="preserve"> PAGEREF _Toc496782002 \h </w:instrText>
+              <w:instrText xml:space="preserve"> PAGEREF _Toc496868334 \h </w:instrText>
             </w:r>
             <w:r>
               <w:rPr>
@@ -4145,7 +4145,7 @@
               <w:szCs w:val="22"/>
             </w:rPr>
           </w:pPr>
-          <w:hyperlink w:anchor="_Toc496782003" w:history="1">
+          <w:hyperlink w:anchor="_Toc496868335" w:history="1">
             <w:r>
               <w:rPr>
                 <w:rStyle w:val="a3"/>
@@ -4172,7 +4172,7 @@
                 <w:noProof/>
                 <w:webHidden/>
               </w:rPr>
-              <w:instrText xml:space="preserve"> PAGEREF _Toc496782003 \h </w:instrText>
+              <w:instrText xml:space="preserve"> PAGEREF _Toc496868335 \h </w:instrText>
             </w:r>
             <w:r>
               <w:rPr>
@@ -4220,7 +4220,7 @@
               <w:szCs w:val="22"/>
             </w:rPr>
           </w:pPr>
-          <w:hyperlink w:anchor="_Toc496782004" w:history="1">
+          <w:hyperlink w:anchor="_Toc496868336" w:history="1">
             <w:r>
               <w:rPr>
                 <w:rStyle w:val="a3"/>
@@ -4247,7 +4247,7 @@
                 <w:noProof/>
                 <w:webHidden/>
               </w:rPr>
-              <w:instrText xml:space="preserve"> PAGEREF _Toc496782004 \h </w:instrText>
+              <w:instrText xml:space="preserve"> PAGEREF _Toc496868336 \h </w:instrText>
             </w:r>
             <w:r>
               <w:rPr>
@@ -4293,7 +4293,7 @@
               <w:szCs w:val="22"/>
             </w:rPr>
           </w:pPr>
-          <w:hyperlink w:anchor="_Toc496782005" w:history="1">
+          <w:hyperlink w:anchor="_Toc496868337" w:history="1">
             <w:r>
               <w:rPr>
                 <w:rStyle w:val="a3"/>
@@ -4320,7 +4320,7 @@
                 <w:noProof/>
                 <w:webHidden/>
               </w:rPr>
-              <w:instrText xml:space="preserve"> PAGEREF _Toc496782005 \h </w:instrText>
+              <w:instrText xml:space="preserve"> PAGEREF _Toc496868337 \h </w:instrText>
             </w:r>
             <w:r>
               <w:rPr>
@@ -4366,7 +4366,7 @@
               <w:szCs w:val="22"/>
             </w:rPr>
           </w:pPr>
-          <w:hyperlink w:anchor="_Toc496782006" w:history="1">
+          <w:hyperlink w:anchor="_Toc496868338" w:history="1">
             <w:r>
               <w:rPr>
                 <w:rStyle w:val="a3"/>
@@ -4446,7 +4446,7 @@
                 <w:noProof/>
                 <w:webHidden/>
               </w:rPr>
-              <w:instrText xml:space="preserve"> PAGEREF _Toc496782006 \h </w:instrText>
+              <w:instrText xml:space="preserve"> PAGEREF _Toc496868338 \h </w:instrText>
             </w:r>
             <w:r>
               <w:rPr>
@@ -4494,7 +4494,7 @@
               <w:szCs w:val="22"/>
             </w:rPr>
           </w:pPr>
-          <w:hyperlink w:anchor="_Toc496782007" w:history="1">
+          <w:hyperlink w:anchor="_Toc496868339" w:history="1">
             <w:r>
               <w:rPr>
                 <w:rStyle w:val="a3"/>
@@ -4521,7 +4521,7 @@
                 <w:noProof/>
                 <w:webHidden/>
               </w:rPr>
-              <w:instrText xml:space="preserve"> PAGEREF _Toc496782007 \h </w:instrText>
+              <w:instrText xml:space="preserve"> PAGEREF _Toc496868339 \h </w:instrText>
             </w:r>
             <w:r>
               <w:rPr>
@@ -4568,7 +4568,7 @@
               <w:szCs w:val="22"/>
             </w:rPr>
           </w:pPr>
-          <w:hyperlink w:anchor="_Toc496782008" w:history="1">
+          <w:hyperlink w:anchor="_Toc496868340" w:history="1">
             <w:r>
               <w:rPr>
                 <w:rStyle w:val="a3"/>
@@ -4613,7 +4613,7 @@
                 <w:noProof/>
                 <w:webHidden/>
               </w:rPr>
-              <w:instrText xml:space="preserve"> PAGEREF _Toc496782008 \h </w:instrText>
+              <w:instrText xml:space="preserve"> PAGEREF _Toc496868340 \h </w:instrText>
             </w:r>
             <w:r>
               <w:rPr>
@@ -4659,7 +4659,7 @@
               <w:szCs w:val="22"/>
             </w:rPr>
           </w:pPr>
-          <w:hyperlink w:anchor="_Toc496782009" w:history="1">
+          <w:hyperlink w:anchor="_Toc496868341" w:history="1">
             <w:r>
               <w:rPr>
                 <w:rStyle w:val="a3"/>
@@ -4686,7 +4686,7 @@
                 <w:noProof/>
                 <w:webHidden/>
               </w:rPr>
-              <w:instrText xml:space="preserve"> PAGEREF _Toc496782009 \h </w:instrText>
+              <w:instrText xml:space="preserve"> PAGEREF _Toc496868341 \h </w:instrText>
             </w:r>
             <w:r>
               <w:rPr>
@@ -4706,7 +4706,7 @@
                 <w:noProof/>
                 <w:webHidden/>
               </w:rPr>
-              <w:t>25</w:t>
+              <w:t>26</w:t>
             </w:r>
             <w:r>
               <w:rPr>
@@ -4732,7 +4732,7 @@
               <w:szCs w:val="22"/>
             </w:rPr>
           </w:pPr>
-          <w:hyperlink w:anchor="_Toc496782010" w:history="1">
+          <w:hyperlink w:anchor="_Toc496868342" w:history="1">
             <w:r>
               <w:rPr>
                 <w:rStyle w:val="a3"/>
@@ -4759,7 +4759,7 @@
                 <w:noProof/>
                 <w:webHidden/>
               </w:rPr>
-              <w:instrText xml:space="preserve"> PAGEREF _Toc496782010 \h </w:instrText>
+              <w:instrText xml:space="preserve"> PAGEREF _Toc496868342 \h </w:instrText>
             </w:r>
             <w:r>
               <w:rPr>
@@ -4805,7 +4805,7 @@
               <w:szCs w:val="22"/>
             </w:rPr>
           </w:pPr>
-          <w:hyperlink w:anchor="_Toc496782011" w:history="1">
+          <w:hyperlink w:anchor="_Toc496868343" w:history="1">
             <w:r>
               <w:rPr>
                 <w:rStyle w:val="a3"/>
@@ -4840,7 +4840,7 @@
                 <w:noProof/>
                 <w:webHidden/>
               </w:rPr>
-              <w:instrText xml:space="preserve"> PAGEREF _Toc496782011 \h </w:instrText>
+              <w:instrText xml:space="preserve"> PAGEREF _Toc496868343 \h </w:instrText>
             </w:r>
             <w:r>
               <w:rPr>
@@ -4888,7 +4888,7 @@
               <w:szCs w:val="22"/>
             </w:rPr>
           </w:pPr>
-          <w:hyperlink w:anchor="_Toc496782012" w:history="1">
+          <w:hyperlink w:anchor="_Toc496868344" w:history="1">
             <w:r>
               <w:rPr>
                 <w:rStyle w:val="a3"/>
@@ -4915,7 +4915,7 @@
                 <w:noProof/>
                 <w:webHidden/>
               </w:rPr>
-              <w:instrText xml:space="preserve"> PAGEREF _Toc496782012 \h </w:instrText>
+              <w:instrText xml:space="preserve"> PAGEREF _Toc496868344 \h </w:instrText>
             </w:r>
             <w:r>
               <w:rPr>
@@ -4961,7 +4961,7 @@
               <w:szCs w:val="22"/>
             </w:rPr>
           </w:pPr>
-          <w:hyperlink w:anchor="_Toc496782013" w:history="1">
+          <w:hyperlink w:anchor="_Toc496868345" w:history="1">
             <w:r>
               <w:rPr>
                 <w:rStyle w:val="a3"/>
@@ -4988,7 +4988,7 @@
                 <w:noProof/>
                 <w:webHidden/>
               </w:rPr>
-              <w:instrText xml:space="preserve"> PAGEREF _Toc496782013 \h </w:instrText>
+              <w:instrText xml:space="preserve"> PAGEREF _Toc496868345 \h </w:instrText>
             </w:r>
             <w:r>
               <w:rPr>
@@ -5034,7 +5034,7 @@
               <w:szCs w:val="22"/>
             </w:rPr>
           </w:pPr>
-          <w:hyperlink w:anchor="_Toc496782014" w:history="1">
+          <w:hyperlink w:anchor="_Toc496868346" w:history="1">
             <w:r>
               <w:rPr>
                 <w:rStyle w:val="a3"/>
@@ -5061,7 +5061,7 @@
                 <w:noProof/>
                 <w:webHidden/>
               </w:rPr>
-              <w:instrText xml:space="preserve"> PAGEREF _Toc496782014 \h </w:instrText>
+              <w:instrText xml:space="preserve"> PAGEREF _Toc496868346 \h </w:instrText>
             </w:r>
             <w:r>
               <w:rPr>
@@ -5107,7 +5107,7 @@
               <w:szCs w:val="22"/>
             </w:rPr>
           </w:pPr>
-          <w:hyperlink w:anchor="_Toc496782015" w:history="1">
+          <w:hyperlink w:anchor="_Toc496868347" w:history="1">
             <w:r>
               <w:rPr>
                 <w:rStyle w:val="a3"/>
@@ -5187,7 +5187,7 @@
                 <w:noProof/>
                 <w:webHidden/>
               </w:rPr>
-              <w:instrText xml:space="preserve"> PAGEREF _Toc496782015 \h </w:instrText>
+              <w:instrText xml:space="preserve"> PAGEREF _Toc496868347 \h </w:instrText>
             </w:r>
             <w:r>
               <w:rPr>
@@ -5233,7 +5233,7 @@
               <w:szCs w:val="22"/>
             </w:rPr>
           </w:pPr>
-          <w:hyperlink w:anchor="_Toc496782016" w:history="1">
+          <w:hyperlink w:anchor="_Toc496868348" w:history="1">
             <w:r>
               <w:rPr>
                 <w:rStyle w:val="a3"/>
@@ -5268,7 +5268,7 @@
                 <w:noProof/>
                 <w:webHidden/>
               </w:rPr>
-              <w:instrText xml:space="preserve"> PAGEREF _Toc496782016 \h </w:instrText>
+              <w:instrText xml:space="preserve"> PAGEREF _Toc496868348 \h </w:instrText>
             </w:r>
             <w:r>
               <w:rPr>
@@ -5316,7 +5316,7 @@
               <w:szCs w:val="22"/>
             </w:rPr>
           </w:pPr>
-          <w:hyperlink w:anchor="_Toc496782017" w:history="1">
+          <w:hyperlink w:anchor="_Toc496868349" w:history="1">
             <w:r>
               <w:rPr>
                 <w:rStyle w:val="a3"/>
@@ -5343,7 +5343,7 @@
                 <w:noProof/>
                 <w:webHidden/>
               </w:rPr>
-              <w:instrText xml:space="preserve"> PAGEREF _Toc496782017 \h </w:instrText>
+              <w:instrText xml:space="preserve"> PAGEREF _Toc496868349 \h </w:instrText>
             </w:r>
             <w:r>
               <w:rPr>
@@ -5389,7 +5389,7 @@
               <w:szCs w:val="22"/>
             </w:rPr>
           </w:pPr>
-          <w:hyperlink w:anchor="_Toc496782018" w:history="1">
+          <w:hyperlink w:anchor="_Toc496868350" w:history="1">
             <w:r>
               <w:rPr>
                 <w:rStyle w:val="a3"/>
@@ -5439,7 +5439,7 @@
                 <w:noProof/>
                 <w:webHidden/>
               </w:rPr>
-              <w:instrText xml:space="preserve"> PAGEREF _Toc496782018 \h </w:instrText>
+              <w:instrText xml:space="preserve"> PAGEREF _Toc496868350 \h </w:instrText>
             </w:r>
             <w:r>
               <w:rPr>
@@ -5459,7 +5459,7 @@
                 <w:noProof/>
                 <w:webHidden/>
               </w:rPr>
-              <w:t>29</w:t>
+              <w:t>30</w:t>
             </w:r>
             <w:r>
               <w:rPr>
@@ -5485,7 +5485,7 @@
               <w:szCs w:val="22"/>
             </w:rPr>
           </w:pPr>
-          <w:hyperlink w:anchor="_Toc496782019" w:history="1">
+          <w:hyperlink w:anchor="_Toc496868351" w:history="1">
             <w:r>
               <w:rPr>
                 <w:rStyle w:val="a3"/>
@@ -5520,7 +5520,7 @@
                 <w:noProof/>
                 <w:webHidden/>
               </w:rPr>
-              <w:instrText xml:space="preserve"> PAGEREF _Toc496782019 \h </w:instrText>
+              <w:instrText xml:space="preserve"> PAGEREF _Toc496868351 \h </w:instrText>
             </w:r>
             <w:r>
               <w:rPr>
@@ -5568,7 +5568,7 @@
               <w:szCs w:val="22"/>
             </w:rPr>
           </w:pPr>
-          <w:hyperlink w:anchor="_Toc496782020" w:history="1">
+          <w:hyperlink w:anchor="_Toc496868352" w:history="1">
             <w:r>
               <w:rPr>
                 <w:rStyle w:val="a3"/>
@@ -5595,7 +5595,7 @@
                 <w:noProof/>
                 <w:webHidden/>
               </w:rPr>
-              <w:instrText xml:space="preserve"> PAGEREF _Toc496782020 \h </w:instrText>
+              <w:instrText xml:space="preserve"> PAGEREF _Toc496868352 \h </w:instrText>
             </w:r>
             <w:r>
               <w:rPr>
@@ -5615,7 +5615,7 @@
                 <w:noProof/>
                 <w:webHidden/>
               </w:rPr>
-              <w:t>32</w:t>
+              <w:t>33</w:t>
             </w:r>
             <w:r>
               <w:rPr>
@@ -5641,7 +5641,7 @@
               <w:szCs w:val="22"/>
             </w:rPr>
           </w:pPr>
-          <w:hyperlink w:anchor="_Toc496782021" w:history="1">
+          <w:hyperlink w:anchor="_Toc496868353" w:history="1">
             <w:r>
               <w:rPr>
                 <w:rStyle w:val="a3"/>
@@ -5706,7 +5706,7 @@
                 <w:noProof/>
                 <w:webHidden/>
               </w:rPr>
-              <w:instrText xml:space="preserve"> PAGEREF _Toc496782021 \h </w:instrText>
+              <w:instrText xml:space="preserve"> PAGEREF _Toc496868353 \h </w:instrText>
             </w:r>
             <w:r>
               <w:rPr>
@@ -5726,7 +5726,7 @@
                 <w:noProof/>
                 <w:webHidden/>
               </w:rPr>
-              <w:t>32</w:t>
+              <w:t>33</w:t>
             </w:r>
             <w:r>
               <w:rPr>
@@ -5752,7 +5752,7 @@
               <w:szCs w:val="22"/>
             </w:rPr>
           </w:pPr>
-          <w:hyperlink w:anchor="_Toc496782022" w:history="1">
+          <w:hyperlink w:anchor="_Toc496868354" w:history="1">
             <w:r>
               <w:rPr>
                 <w:rStyle w:val="a3"/>
@@ -5794,7 +5794,7 @@
                 <w:noProof/>
                 <w:webHidden/>
               </w:rPr>
-              <w:instrText xml:space="preserve"> PAGEREF _Toc496782022 \h </w:instrText>
+              <w:instrText xml:space="preserve"> PAGEREF _Toc496868354 \h </w:instrText>
             </w:r>
             <w:r>
               <w:rPr>
@@ -5842,7 +5842,7 @@
               <w:szCs w:val="22"/>
             </w:rPr>
           </w:pPr>
-          <w:hyperlink w:anchor="_Toc496782023" w:history="1">
+          <w:hyperlink w:anchor="_Toc496868355" w:history="1">
             <w:r>
               <w:rPr>
                 <w:rStyle w:val="a3"/>
@@ -5869,7 +5869,7 @@
                 <w:noProof/>
                 <w:webHidden/>
               </w:rPr>
-              <w:instrText xml:space="preserve"> PAGEREF _Toc496782023 \h </w:instrText>
+              <w:instrText xml:space="preserve"> PAGEREF _Toc496868355 \h </w:instrText>
             </w:r>
             <w:r>
               <w:rPr>
@@ -5915,7 +5915,7 @@
               <w:szCs w:val="22"/>
             </w:rPr>
           </w:pPr>
-          <w:hyperlink w:anchor="_Toc496782024" w:history="1">
+          <w:hyperlink w:anchor="_Toc496868356" w:history="1">
             <w:r>
               <w:rPr>
                 <w:rStyle w:val="a3"/>
@@ -5965,7 +5965,7 @@
                 <w:noProof/>
                 <w:webHidden/>
               </w:rPr>
-              <w:instrText xml:space="preserve"> PAGEREF _Toc496782024 \h </w:instrText>
+              <w:instrText xml:space="preserve"> PAGEREF _Toc496868356 \h </w:instrText>
             </w:r>
             <w:r>
               <w:rPr>
@@ -6013,7 +6013,7 @@
               <w:szCs w:val="22"/>
             </w:rPr>
           </w:pPr>
-          <w:hyperlink w:anchor="_Toc496782025" w:history="1">
+          <w:hyperlink w:anchor="_Toc496868357" w:history="1">
             <w:r>
               <w:rPr>
                 <w:rStyle w:val="a3"/>
@@ -6040,7 +6040,7 @@
                 <w:noProof/>
                 <w:webHidden/>
               </w:rPr>
-              <w:instrText xml:space="preserve"> PAGEREF _Toc496782025 \h </w:instrText>
+              <w:instrText xml:space="preserve"> PAGEREF _Toc496868357 \h </w:instrText>
             </w:r>
             <w:r>
               <w:rPr>
@@ -6060,7 +6060,7 @@
                 <w:noProof/>
                 <w:webHidden/>
               </w:rPr>
-              <w:t>37</w:t>
+              <w:t>38</w:t>
             </w:r>
             <w:r>
               <w:rPr>
@@ -6086,7 +6086,7 @@
               <w:szCs w:val="22"/>
             </w:rPr>
           </w:pPr>
-          <w:hyperlink w:anchor="_Toc496782026" w:history="1">
+          <w:hyperlink w:anchor="_Toc496868358" w:history="1">
             <w:r>
               <w:rPr>
                 <w:rStyle w:val="a3"/>
@@ -6128,7 +6128,7 @@
                 <w:noProof/>
                 <w:webHidden/>
               </w:rPr>
-              <w:instrText xml:space="preserve"> PAGEREF _Toc496782026 \h </w:instrText>
+              <w:instrText xml:space="preserve"> PAGEREF _Toc496868358 \h </w:instrText>
             </w:r>
             <w:r>
               <w:rPr>
@@ -6174,7 +6174,7 @@
               <w:szCs w:val="22"/>
             </w:rPr>
           </w:pPr>
-          <w:hyperlink w:anchor="_Toc496782027" w:history="1">
+          <w:hyperlink w:anchor="_Toc496868359" w:history="1">
             <w:r>
               <w:rPr>
                 <w:rStyle w:val="a3"/>
@@ -6209,7 +6209,7 @@
                 <w:noProof/>
                 <w:webHidden/>
               </w:rPr>
-              <w:instrText xml:space="preserve"> PAGEREF _Toc496782027 \h </w:instrText>
+              <w:instrText xml:space="preserve"> PAGEREF _Toc496868359 \h </w:instrText>
             </w:r>
             <w:r>
               <w:rPr>
@@ -6257,7 +6257,7 @@
               <w:szCs w:val="22"/>
             </w:rPr>
           </w:pPr>
-          <w:hyperlink w:anchor="_Toc496782028" w:history="1">
+          <w:hyperlink w:anchor="_Toc496868360" w:history="1">
             <w:r>
               <w:rPr>
                 <w:rStyle w:val="a3"/>
@@ -6284,7 +6284,7 @@
                 <w:noProof/>
                 <w:webHidden/>
               </w:rPr>
-              <w:instrText xml:space="preserve"> PAGEREF _Toc496782028 \h </w:instrText>
+              <w:instrText xml:space="preserve"> PAGEREF _Toc496868360 \h </w:instrText>
             </w:r>
             <w:r>
               <w:rPr>
@@ -6330,7 +6330,7 @@
               <w:szCs w:val="22"/>
             </w:rPr>
           </w:pPr>
-          <w:hyperlink w:anchor="_Toc496782029" w:history="1">
+          <w:hyperlink w:anchor="_Toc496868361" w:history="1">
             <w:r>
               <w:rPr>
                 <w:rStyle w:val="a3"/>
@@ -6432,7 +6432,7 @@
                 <w:noProof/>
                 <w:webHidden/>
               </w:rPr>
-              <w:instrText xml:space="preserve"> PAGEREF _Toc496782029 \h </w:instrText>
+              <w:instrText xml:space="preserve"> PAGEREF _Toc496868361 \h </w:instrText>
             </w:r>
             <w:r>
               <w:rPr>
@@ -6452,7 +6452,7 @@
                 <w:noProof/>
                 <w:webHidden/>
               </w:rPr>
-              <w:t>38</w:t>
+              <w:t>39</w:t>
             </w:r>
             <w:r>
               <w:rPr>
@@ -6480,7 +6480,7 @@
               <w:szCs w:val="22"/>
             </w:rPr>
           </w:pPr>
-          <w:hyperlink w:anchor="_Toc496782030" w:history="1">
+          <w:hyperlink w:anchor="_Toc496868362" w:history="1">
             <w:r>
               <w:rPr>
                 <w:rStyle w:val="a3"/>
@@ -6507,7 +6507,7 @@
                 <w:noProof/>
                 <w:webHidden/>
               </w:rPr>
-              <w:instrText xml:space="preserve"> PAGEREF _Toc496782030 \h </w:instrText>
+              <w:instrText xml:space="preserve"> PAGEREF _Toc496868362 \h </w:instrText>
             </w:r>
             <w:r>
               <w:rPr>
@@ -6553,7 +6553,7 @@
               <w:szCs w:val="22"/>
             </w:rPr>
           </w:pPr>
-          <w:hyperlink w:anchor="_Toc496782031" w:history="1">
+          <w:hyperlink w:anchor="_Toc496868363" w:history="1">
             <w:r>
               <w:rPr>
                 <w:rStyle w:val="a3"/>
@@ -6580,7 +6580,7 @@
                 <w:noProof/>
                 <w:webHidden/>
               </w:rPr>
-              <w:instrText xml:space="preserve"> PAGEREF _Toc496782031 \h </w:instrText>
+              <w:instrText xml:space="preserve"> PAGEREF _Toc496868363 \h </w:instrText>
             </w:r>
             <w:r>
               <w:rPr>
@@ -6626,7 +6626,7 @@
               <w:szCs w:val="22"/>
             </w:rPr>
           </w:pPr>
-          <w:hyperlink w:anchor="_Toc496782032" w:history="1">
+          <w:hyperlink w:anchor="_Toc496868364" w:history="1">
             <w:r>
               <w:rPr>
                 <w:rStyle w:val="a3"/>
@@ -6653,7 +6653,7 @@
                 <w:noProof/>
                 <w:webHidden/>
               </w:rPr>
-              <w:instrText xml:space="preserve"> PAGEREF _Toc496782032 \h </w:instrText>
+              <w:instrText xml:space="preserve"> PAGEREF _Toc496868364 \h </w:instrText>
             </w:r>
             <w:r>
               <w:rPr>
@@ -6700,7 +6700,7 @@
               <w:szCs w:val="22"/>
             </w:rPr>
           </w:pPr>
-          <w:hyperlink w:anchor="_Toc496782033" w:history="1">
+          <w:hyperlink w:anchor="_Toc496868365" w:history="1">
             <w:r>
               <w:rPr>
                 <w:rStyle w:val="a3"/>
@@ -6735,7 +6735,7 @@
                 <w:noProof/>
                 <w:webHidden/>
               </w:rPr>
-              <w:instrText xml:space="preserve"> PAGEREF _Toc496782033 \h </w:instrText>
+              <w:instrText xml:space="preserve"> PAGEREF _Toc496868365 \h </w:instrText>
             </w:r>
             <w:r>
               <w:rPr>
@@ -6782,7 +6782,7 @@
               <w:szCs w:val="22"/>
             </w:rPr>
           </w:pPr>
-          <w:hyperlink w:anchor="_Toc496782034" w:history="1">
+          <w:hyperlink w:anchor="_Toc496868366" w:history="1">
             <w:r>
               <w:rPr>
                 <w:rStyle w:val="a3"/>
@@ -6817,7 +6817,7 @@
                 <w:noProof/>
                 <w:webHidden/>
               </w:rPr>
-              <w:instrText xml:space="preserve"> PAGEREF _Toc496782034 \h </w:instrText>
+              <w:instrText xml:space="preserve"> PAGEREF _Toc496868366 \h </w:instrText>
             </w:r>
             <w:r>
               <w:rPr>
@@ -6864,7 +6864,7 @@
               <w:szCs w:val="22"/>
             </w:rPr>
           </w:pPr>
-          <w:hyperlink w:anchor="_Toc496782035" w:history="1">
+          <w:hyperlink w:anchor="_Toc496868367" w:history="1">
             <w:r>
               <w:rPr>
                 <w:rStyle w:val="a3"/>
@@ -6899,7 +6899,7 @@
                 <w:noProof/>
                 <w:webHidden/>
               </w:rPr>
-              <w:instrText xml:space="preserve"> PAGEREF _Toc496782035 \h </w:instrText>
+              <w:instrText xml:space="preserve"> PAGEREF _Toc496868367 \h </w:instrText>
             </w:r>
             <w:r>
               <w:rPr>
@@ -6945,7 +6945,7 @@
               <w:szCs w:val="22"/>
             </w:rPr>
           </w:pPr>
-          <w:hyperlink w:anchor="_Toc496782036" w:history="1">
+          <w:hyperlink w:anchor="_Toc496868368" w:history="1">
             <w:r>
               <w:rPr>
                 <w:rStyle w:val="a3"/>
@@ -7002,7 +7002,7 @@
                 <w:noProof/>
                 <w:webHidden/>
               </w:rPr>
-              <w:instrText xml:space="preserve"> PAGEREF _Toc496782036 \h </w:instrText>
+              <w:instrText xml:space="preserve"> PAGEREF _Toc496868368 \h </w:instrText>
             </w:r>
             <w:r>
               <w:rPr>
@@ -7022,7 +7022,7 @@
                 <w:noProof/>
                 <w:webHidden/>
               </w:rPr>
-              <w:t>43</w:t>
+              <w:t>44</w:t>
             </w:r>
             <w:r>
               <w:rPr>
@@ -7048,7 +7048,7 @@
               <w:szCs w:val="22"/>
             </w:rPr>
           </w:pPr>
-          <w:hyperlink w:anchor="_Toc496782037" w:history="1">
+          <w:hyperlink w:anchor="_Toc496868369" w:history="1">
             <w:r>
               <w:rPr>
                 <w:rStyle w:val="a3"/>
@@ -7083,7 +7083,7 @@
                 <w:noProof/>
                 <w:webHidden/>
               </w:rPr>
-              <w:instrText xml:space="preserve"> PAGEREF _Toc496782037 \h </w:instrText>
+              <w:instrText xml:space="preserve"> PAGEREF _Toc496868369 \h </w:instrText>
             </w:r>
             <w:r>
               <w:rPr>
@@ -7103,7 +7103,7 @@
                 <w:noProof/>
                 <w:webHidden/>
               </w:rPr>
-              <w:t>43</w:t>
+              <w:t>44</w:t>
             </w:r>
             <w:r>
               <w:rPr>
@@ -7129,7 +7129,7 @@
               <w:szCs w:val="22"/>
             </w:rPr>
           </w:pPr>
-          <w:hyperlink w:anchor="_Toc496782038" w:history="1">
+          <w:hyperlink w:anchor="_Toc496868370" w:history="1">
             <w:r>
               <w:rPr>
                 <w:rStyle w:val="a3"/>
@@ -7171,7 +7171,7 @@
                 <w:noProof/>
                 <w:webHidden/>
               </w:rPr>
-              <w:instrText xml:space="preserve"> PAGEREF _Toc496782038 \h </w:instrText>
+              <w:instrText xml:space="preserve"> PAGEREF _Toc496868370 \h </w:instrText>
             </w:r>
             <w:r>
               <w:rPr>
@@ -7191,7 +7191,7 @@
                 <w:noProof/>
                 <w:webHidden/>
               </w:rPr>
-              <w:t>44</w:t>
+              <w:t>45</w:t>
             </w:r>
             <w:r>
               <w:rPr>
@@ -7219,7 +7219,7 @@
               <w:szCs w:val="22"/>
             </w:rPr>
           </w:pPr>
-          <w:hyperlink w:anchor="_Toc496782039" w:history="1">
+          <w:hyperlink w:anchor="_Toc496868371" w:history="1">
             <w:r>
               <w:rPr>
                 <w:rStyle w:val="a3"/>
@@ -7246,7 +7246,7 @@
                 <w:noProof/>
                 <w:webHidden/>
               </w:rPr>
-              <w:instrText xml:space="preserve"> PAGEREF _Toc496782039 \h </w:instrText>
+              <w:instrText xml:space="preserve"> PAGEREF _Toc496868371 \h </w:instrText>
             </w:r>
             <w:r>
               <w:rPr>
@@ -7266,7 +7266,7 @@
                 <w:noProof/>
                 <w:webHidden/>
               </w:rPr>
-              <w:t>45</w:t>
+              <w:t>46</w:t>
             </w:r>
             <w:r>
               <w:rPr>
@@ -7292,7 +7292,7 @@
               <w:szCs w:val="22"/>
             </w:rPr>
           </w:pPr>
-          <w:hyperlink w:anchor="_Toc496782040" w:history="1">
+          <w:hyperlink w:anchor="_Toc496868372" w:history="1">
             <w:r>
               <w:rPr>
                 <w:rStyle w:val="a3"/>
@@ -7342,7 +7342,7 @@
                 <w:noProof/>
                 <w:webHidden/>
               </w:rPr>
-              <w:instrText xml:space="preserve"> PAGEREF _Toc496782040 \h </w:instrText>
+              <w:instrText xml:space="preserve"> PAGEREF _Toc496868372 \h </w:instrText>
             </w:r>
             <w:r>
               <w:rPr>
@@ -7362,7 +7362,7 @@
                 <w:noProof/>
                 <w:webHidden/>
               </w:rPr>
-              <w:t>45</w:t>
+              <w:t>46</w:t>
             </w:r>
             <w:r>
               <w:rPr>
@@ -7388,7 +7388,7 @@
               <w:szCs w:val="22"/>
             </w:rPr>
           </w:pPr>
-          <w:hyperlink w:anchor="_Toc496782041" w:history="1">
+          <w:hyperlink w:anchor="_Toc496868373" w:history="1">
             <w:r>
               <w:rPr>
                 <w:rStyle w:val="a3"/>
@@ -7423,7 +7423,7 @@
                 <w:noProof/>
                 <w:webHidden/>
               </w:rPr>
-              <w:instrText xml:space="preserve"> PAGEREF _Toc496782041 \h </w:instrText>
+              <w:instrText xml:space="preserve"> PAGEREF _Toc496868373 \h </w:instrText>
             </w:r>
             <w:r>
               <w:rPr>
@@ -7443,7 +7443,7 @@
                 <w:noProof/>
                 <w:webHidden/>
               </w:rPr>
-              <w:t>45</w:t>
+              <w:t>46</w:t>
             </w:r>
             <w:r>
               <w:rPr>
@@ -7469,7 +7469,7 @@
               <w:szCs w:val="22"/>
             </w:rPr>
           </w:pPr>
-          <w:hyperlink w:anchor="_Toc496782042" w:history="1">
+          <w:hyperlink w:anchor="_Toc496868374" w:history="1">
             <w:r>
               <w:rPr>
                 <w:rStyle w:val="a3"/>
@@ -7504,7 +7504,7 @@
                 <w:noProof/>
                 <w:webHidden/>
               </w:rPr>
-              <w:instrText xml:space="preserve"> PAGEREF _Toc496782042 \h </w:instrText>
+              <w:instrText xml:space="preserve"> PAGEREF _Toc496868374 \h </w:instrText>
             </w:r>
             <w:r>
               <w:rPr>
@@ -7524,7 +7524,7 @@
                 <w:noProof/>
                 <w:webHidden/>
               </w:rPr>
-              <w:t>47</w:t>
+              <w:t>48</w:t>
             </w:r>
             <w:r>
               <w:rPr>
@@ -7550,7 +7550,7 @@
               <w:szCs w:val="22"/>
             </w:rPr>
           </w:pPr>
-          <w:hyperlink w:anchor="_Toc496782043" w:history="1">
+          <w:hyperlink w:anchor="_Toc496868375" w:history="1">
             <w:r>
               <w:rPr>
                 <w:rStyle w:val="a3"/>
@@ -7578,7 +7578,7 @@
                 <w:noProof/>
                 <w:webHidden/>
               </w:rPr>
-              <w:instrText xml:space="preserve"> PAGEREF _Toc496782043 \h </w:instrText>
+              <w:instrText xml:space="preserve"> PAGEREF _Toc496868375 \h </w:instrText>
             </w:r>
             <w:r>
               <w:rPr>
@@ -7599,6 +7599,551 @@
                 <w:webHidden/>
               </w:rPr>
               <w:t>48</w:t>
+            </w:r>
+            <w:r>
+              <w:rPr>
+                <w:noProof/>
+                <w:webHidden/>
+              </w:rPr>
+              <w:fldChar w:fldCharType="end"/>
+            </w:r>
+          </w:hyperlink>
+        </w:p>
+        <w:p>
+          <w:pPr>
+            <w:pStyle w:val="20"/>
+            <w:tabs>
+              <w:tab w:val="right" w:leader="dot" w:pos="8296"/>
+            </w:tabs>
+            <w:rPr>
+              <w:rFonts w:eastAsiaTheme="minorEastAsia"/>
+              <w:smallCaps w:val="0"/>
+              <w:noProof/>
+              <w:kern w:val="2"/>
+              <w:sz w:val="21"/>
+              <w:szCs w:val="22"/>
+            </w:rPr>
+          </w:pPr>
+          <w:hyperlink w:anchor="_Toc496868376" w:history="1">
+            <w:r>
+              <w:rPr>
+                <w:rStyle w:val="a3"/>
+                <w:noProof/>
+              </w:rPr>
+              <w:t>SpringMVC</w:t>
+            </w:r>
+            <w:r>
+              <w:rPr>
+                <w:rStyle w:val="a3"/>
+                <w:rFonts w:hint="eastAsia"/>
+                <w:noProof/>
+              </w:rPr>
+              <w:t>提供的乱码解决过滤器</w:t>
+            </w:r>
+            <w:r>
+              <w:rPr>
+                <w:noProof/>
+                <w:webHidden/>
+              </w:rPr>
+              <w:tab/>
+            </w:r>
+            <w:r>
+              <w:rPr>
+                <w:noProof/>
+                <w:webHidden/>
+              </w:rPr>
+              <w:fldChar w:fldCharType="begin"/>
+            </w:r>
+            <w:r>
+              <w:rPr>
+                <w:noProof/>
+                <w:webHidden/>
+              </w:rPr>
+              <w:instrText xml:space="preserve"> PAGEREF _Toc496868376 \h </w:instrText>
+            </w:r>
+            <w:r>
+              <w:rPr>
+                <w:noProof/>
+                <w:webHidden/>
+              </w:rPr>
+            </w:r>
+            <w:r>
+              <w:rPr>
+                <w:noProof/>
+                <w:webHidden/>
+              </w:rPr>
+              <w:fldChar w:fldCharType="separate"/>
+            </w:r>
+            <w:r>
+              <w:rPr>
+                <w:noProof/>
+                <w:webHidden/>
+              </w:rPr>
+              <w:t>49</w:t>
+            </w:r>
+            <w:r>
+              <w:rPr>
+                <w:noProof/>
+                <w:webHidden/>
+              </w:rPr>
+              <w:fldChar w:fldCharType="end"/>
+            </w:r>
+          </w:hyperlink>
+        </w:p>
+        <w:p>
+          <w:pPr>
+            <w:pStyle w:val="20"/>
+            <w:tabs>
+              <w:tab w:val="right" w:leader="dot" w:pos="8296"/>
+            </w:tabs>
+            <w:rPr>
+              <w:rFonts w:eastAsiaTheme="minorEastAsia"/>
+              <w:smallCaps w:val="0"/>
+              <w:noProof/>
+              <w:kern w:val="2"/>
+              <w:sz w:val="21"/>
+              <w:szCs w:val="22"/>
+            </w:rPr>
+          </w:pPr>
+          <w:hyperlink w:anchor="_Toc496868377" w:history="1">
+            <w:r>
+              <w:rPr>
+                <w:rStyle w:val="a3"/>
+                <w:noProof/>
+              </w:rPr>
+              <w:t>SpringMVC</w:t>
+            </w:r>
+            <w:r>
+              <w:rPr>
+                <w:rStyle w:val="a3"/>
+                <w:rFonts w:hint="eastAsia"/>
+                <w:noProof/>
+              </w:rPr>
+              <w:t>主要注解</w:t>
+            </w:r>
+            <w:r>
+              <w:rPr>
+                <w:noProof/>
+                <w:webHidden/>
+              </w:rPr>
+              <w:tab/>
+            </w:r>
+            <w:r>
+              <w:rPr>
+                <w:noProof/>
+                <w:webHidden/>
+              </w:rPr>
+              <w:fldChar w:fldCharType="begin"/>
+            </w:r>
+            <w:r>
+              <w:rPr>
+                <w:noProof/>
+                <w:webHidden/>
+              </w:rPr>
+              <w:instrText xml:space="preserve"> PAGEREF _Toc496868377 \h </w:instrText>
+            </w:r>
+            <w:r>
+              <w:rPr>
+                <w:noProof/>
+                <w:webHidden/>
+              </w:rPr>
+            </w:r>
+            <w:r>
+              <w:rPr>
+                <w:noProof/>
+                <w:webHidden/>
+              </w:rPr>
+              <w:fldChar w:fldCharType="separate"/>
+            </w:r>
+            <w:r>
+              <w:rPr>
+                <w:noProof/>
+                <w:webHidden/>
+              </w:rPr>
+              <w:t>49</w:t>
+            </w:r>
+            <w:r>
+              <w:rPr>
+                <w:noProof/>
+                <w:webHidden/>
+              </w:rPr>
+              <w:fldChar w:fldCharType="end"/>
+            </w:r>
+          </w:hyperlink>
+        </w:p>
+        <w:p>
+          <w:pPr>
+            <w:pStyle w:val="20"/>
+            <w:tabs>
+              <w:tab w:val="right" w:leader="dot" w:pos="8296"/>
+            </w:tabs>
+            <w:rPr>
+              <w:rFonts w:eastAsiaTheme="minorEastAsia"/>
+              <w:smallCaps w:val="0"/>
+              <w:noProof/>
+              <w:kern w:val="2"/>
+              <w:sz w:val="21"/>
+              <w:szCs w:val="22"/>
+            </w:rPr>
+          </w:pPr>
+          <w:hyperlink w:anchor="_Toc496868378" w:history="1">
+            <w:r>
+              <w:rPr>
+                <w:rStyle w:val="a3"/>
+                <w:noProof/>
+              </w:rPr>
+              <w:t>Spring</w:t>
+            </w:r>
+            <w:r>
+              <w:rPr>
+                <w:noProof/>
+                <w:webHidden/>
+              </w:rPr>
+              <w:tab/>
+            </w:r>
+            <w:r>
+              <w:rPr>
+                <w:noProof/>
+                <w:webHidden/>
+              </w:rPr>
+              <w:fldChar w:fldCharType="begin"/>
+            </w:r>
+            <w:r>
+              <w:rPr>
+                <w:noProof/>
+                <w:webHidden/>
+              </w:rPr>
+              <w:instrText xml:space="preserve"> PAGEREF _Toc496868378 \h </w:instrText>
+            </w:r>
+            <w:r>
+              <w:rPr>
+                <w:noProof/>
+                <w:webHidden/>
+              </w:rPr>
+            </w:r>
+            <w:r>
+              <w:rPr>
+                <w:noProof/>
+                <w:webHidden/>
+              </w:rPr>
+              <w:fldChar w:fldCharType="separate"/>
+            </w:r>
+            <w:r>
+              <w:rPr>
+                <w:noProof/>
+                <w:webHidden/>
+              </w:rPr>
+              <w:t>49</w:t>
+            </w:r>
+            <w:r>
+              <w:rPr>
+                <w:noProof/>
+                <w:webHidden/>
+              </w:rPr>
+              <w:fldChar w:fldCharType="end"/>
+            </w:r>
+          </w:hyperlink>
+        </w:p>
+        <w:p>
+          <w:pPr>
+            <w:pStyle w:val="20"/>
+            <w:tabs>
+              <w:tab w:val="right" w:leader="dot" w:pos="8296"/>
+            </w:tabs>
+            <w:rPr>
+              <w:rFonts w:eastAsiaTheme="minorEastAsia"/>
+              <w:smallCaps w:val="0"/>
+              <w:noProof/>
+              <w:kern w:val="2"/>
+              <w:sz w:val="21"/>
+              <w:szCs w:val="22"/>
+            </w:rPr>
+          </w:pPr>
+          <w:hyperlink w:anchor="_Toc496868379" w:history="1">
+            <w:r>
+              <w:rPr>
+                <w:rStyle w:val="a3"/>
+                <w:rFonts w:hint="eastAsia"/>
+                <w:noProof/>
+              </w:rPr>
+              <w:t>依赖注入：</w:t>
+            </w:r>
+            <w:r>
+              <w:rPr>
+                <w:noProof/>
+                <w:webHidden/>
+              </w:rPr>
+              <w:tab/>
+            </w:r>
+            <w:r>
+              <w:rPr>
+                <w:noProof/>
+                <w:webHidden/>
+              </w:rPr>
+              <w:fldChar w:fldCharType="begin"/>
+            </w:r>
+            <w:r>
+              <w:rPr>
+                <w:noProof/>
+                <w:webHidden/>
+              </w:rPr>
+              <w:instrText xml:space="preserve"> PAGEREF _Toc496868379 \h </w:instrText>
+            </w:r>
+            <w:r>
+              <w:rPr>
+                <w:noProof/>
+                <w:webHidden/>
+              </w:rPr>
+            </w:r>
+            <w:r>
+              <w:rPr>
+                <w:noProof/>
+                <w:webHidden/>
+              </w:rPr>
+              <w:fldChar w:fldCharType="separate"/>
+            </w:r>
+            <w:r>
+              <w:rPr>
+                <w:noProof/>
+                <w:webHidden/>
+              </w:rPr>
+              <w:t>50</w:t>
+            </w:r>
+            <w:r>
+              <w:rPr>
+                <w:noProof/>
+                <w:webHidden/>
+              </w:rPr>
+              <w:fldChar w:fldCharType="end"/>
+            </w:r>
+          </w:hyperlink>
+        </w:p>
+        <w:p>
+          <w:pPr>
+            <w:pStyle w:val="20"/>
+            <w:tabs>
+              <w:tab w:val="right" w:leader="dot" w:pos="8296"/>
+            </w:tabs>
+            <w:rPr>
+              <w:rFonts w:eastAsiaTheme="minorEastAsia"/>
+              <w:smallCaps w:val="0"/>
+              <w:noProof/>
+              <w:kern w:val="2"/>
+              <w:sz w:val="21"/>
+              <w:szCs w:val="22"/>
+            </w:rPr>
+          </w:pPr>
+          <w:hyperlink w:anchor="_Toc496868380" w:history="1">
+            <w:r>
+              <w:rPr>
+                <w:rStyle w:val="a3"/>
+                <w:rFonts w:hint="eastAsia"/>
+                <w:noProof/>
+              </w:rPr>
+              <w:t>外部配置文件引用</w:t>
+            </w:r>
+            <w:r>
+              <w:rPr>
+                <w:noProof/>
+                <w:webHidden/>
+              </w:rPr>
+              <w:tab/>
+            </w:r>
+            <w:r>
+              <w:rPr>
+                <w:noProof/>
+                <w:webHidden/>
+              </w:rPr>
+              <w:fldChar w:fldCharType="begin"/>
+            </w:r>
+            <w:r>
+              <w:rPr>
+                <w:noProof/>
+                <w:webHidden/>
+              </w:rPr>
+              <w:instrText xml:space="preserve"> PAGEREF _Toc496868380 \h </w:instrText>
+            </w:r>
+            <w:r>
+              <w:rPr>
+                <w:noProof/>
+                <w:webHidden/>
+              </w:rPr>
+            </w:r>
+            <w:r>
+              <w:rPr>
+                <w:noProof/>
+                <w:webHidden/>
+              </w:rPr>
+              <w:fldChar w:fldCharType="separate"/>
+            </w:r>
+            <w:r>
+              <w:rPr>
+                <w:noProof/>
+                <w:webHidden/>
+              </w:rPr>
+              <w:t>51</w:t>
+            </w:r>
+            <w:r>
+              <w:rPr>
+                <w:noProof/>
+                <w:webHidden/>
+              </w:rPr>
+              <w:fldChar w:fldCharType="end"/>
+            </w:r>
+          </w:hyperlink>
+        </w:p>
+        <w:p>
+          <w:pPr>
+            <w:pStyle w:val="20"/>
+            <w:tabs>
+              <w:tab w:val="right" w:leader="dot" w:pos="8296"/>
+            </w:tabs>
+            <w:rPr>
+              <w:rFonts w:eastAsiaTheme="minorEastAsia"/>
+              <w:smallCaps w:val="0"/>
+              <w:noProof/>
+              <w:kern w:val="2"/>
+              <w:sz w:val="21"/>
+              <w:szCs w:val="22"/>
+            </w:rPr>
+          </w:pPr>
+          <w:hyperlink w:anchor="_Toc496868381" w:history="1">
+            <w:r>
+              <w:rPr>
+                <w:rStyle w:val="a3"/>
+                <w:noProof/>
+              </w:rPr>
+              <w:t>Spring bean</w:t>
+            </w:r>
+            <w:r>
+              <w:rPr>
+                <w:rStyle w:val="a3"/>
+                <w:rFonts w:hint="eastAsia"/>
+                <w:noProof/>
+              </w:rPr>
+              <w:t>的引用</w:t>
+            </w:r>
+            <w:r>
+              <w:rPr>
+                <w:noProof/>
+                <w:webHidden/>
+              </w:rPr>
+              <w:tab/>
+            </w:r>
+            <w:r>
+              <w:rPr>
+                <w:noProof/>
+                <w:webHidden/>
+              </w:rPr>
+              <w:fldChar w:fldCharType="begin"/>
+            </w:r>
+            <w:r>
+              <w:rPr>
+                <w:noProof/>
+                <w:webHidden/>
+              </w:rPr>
+              <w:instrText xml:space="preserve"> PAGEREF _Toc496868381 \h </w:instrText>
+            </w:r>
+            <w:r>
+              <w:rPr>
+                <w:noProof/>
+                <w:webHidden/>
+              </w:rPr>
+            </w:r>
+            <w:r>
+              <w:rPr>
+                <w:noProof/>
+                <w:webHidden/>
+              </w:rPr>
+              <w:fldChar w:fldCharType="separate"/>
+            </w:r>
+            <w:r>
+              <w:rPr>
+                <w:noProof/>
+                <w:webHidden/>
+              </w:rPr>
+              <w:t>51</w:t>
+            </w:r>
+            <w:r>
+              <w:rPr>
+                <w:noProof/>
+                <w:webHidden/>
+              </w:rPr>
+              <w:fldChar w:fldCharType="end"/>
+            </w:r>
+          </w:hyperlink>
+        </w:p>
+        <w:p>
+          <w:pPr>
+            <w:pStyle w:val="20"/>
+            <w:tabs>
+              <w:tab w:val="right" w:leader="dot" w:pos="8296"/>
+            </w:tabs>
+            <w:rPr>
+              <w:rFonts w:eastAsiaTheme="minorEastAsia"/>
+              <w:smallCaps w:val="0"/>
+              <w:noProof/>
+              <w:kern w:val="2"/>
+              <w:sz w:val="21"/>
+              <w:szCs w:val="22"/>
+            </w:rPr>
+          </w:pPr>
+          <w:hyperlink w:anchor="_Toc496868382" w:history="1">
+            <w:r>
+              <w:rPr>
+                <w:rStyle w:val="a3"/>
+                <w:noProof/>
+              </w:rPr>
+              <w:t>Spring bean</w:t>
+            </w:r>
+            <w:r>
+              <w:rPr>
+                <w:rStyle w:val="a3"/>
+                <w:rFonts w:hint="eastAsia"/>
+                <w:noProof/>
+              </w:rPr>
+              <w:t>注入三种方式</w:t>
+            </w:r>
+            <w:r>
+              <w:rPr>
+                <w:noProof/>
+                <w:webHidden/>
+              </w:rPr>
+              <w:tab/>
+            </w:r>
+            <w:r>
+              <w:rPr>
+                <w:noProof/>
+                <w:webHidden/>
+              </w:rPr>
+              <w:fldChar w:fldCharType="begin"/>
+            </w:r>
+            <w:r>
+              <w:rPr>
+                <w:noProof/>
+                <w:webHidden/>
+              </w:rPr>
+              <w:instrText xml:space="preserve"> PAGEREF _Toc496868382 \h </w:instrText>
+            </w:r>
+            <w:r>
+              <w:rPr>
+                <w:noProof/>
+                <w:webHidden/>
+              </w:rPr>
+            </w:r>
+            <w:r>
+              <w:rPr>
+                <w:noProof/>
+                <w:webHidden/>
+              </w:rPr>
+              <w:fldChar w:fldCharType="separate"/>
+            </w:r>
+            <w:r>
+              <w:rPr>
+                <w:noProof/>
+                <w:webHidden/>
+              </w:rPr>
+              <w:t>51</w:t>
             </w:r>
             <w:r>
               <w:rPr>
@@ -7644,6 +8189,8 @@
           <w:color w:val="FF0000"/>
         </w:rPr>
       </w:pPr>
+      <w:bookmarkStart w:id="0" w:name="_GoBack"/>
+      <w:bookmarkEnd w:id="0"/>
     </w:p>
     <w:p>
       <w:pPr>
@@ -7674,14 +8221,15 @@
       <w:pPr>
         <w:pStyle w:val="1"/>
       </w:pPr>
-      <w:bookmarkStart w:id="0" w:name="_Toc496268153"/>
-      <w:bookmarkStart w:id="1" w:name="_Toc496268286"/>
-      <w:bookmarkStart w:id="2" w:name="_Toc496283147"/>
-      <w:bookmarkStart w:id="3" w:name="_Toc496781954"/>
-      <w:r>
-        <w:rPr>
-          <w:rFonts w:hint="eastAsia"/>
-        </w:rPr>
+      <w:bookmarkStart w:id="1" w:name="_Toc496268153"/>
+      <w:bookmarkStart w:id="2" w:name="_Toc496268286"/>
+      <w:bookmarkStart w:id="3" w:name="_Toc496283147"/>
+      <w:bookmarkStart w:id="4" w:name="_Toc496868286"/>
+      <w:r>
+        <w:rPr>
+          <w:rFonts w:hint="eastAsia"/>
+        </w:rPr>
+        <w:lastRenderedPageBreak/>
         <w:t>2017-09-13 javaEE</w:t>
       </w:r>
       <w:r>
@@ -7690,10 +8238,10 @@
         </w:rPr>
         <w:t>培训开始</w:t>
       </w:r>
-      <w:bookmarkEnd w:id="0"/>
       <w:bookmarkEnd w:id="1"/>
       <w:bookmarkEnd w:id="2"/>
       <w:bookmarkEnd w:id="3"/>
+      <w:bookmarkEnd w:id="4"/>
     </w:p>
     <w:p>
       <w:r>
@@ -7729,29 +8277,28 @@
     </w:p>
     <w:p>
       <w:hyperlink r:id="rId8" w:history="1">
-        <w:bookmarkStart w:id="4" w:name="_Toc496268154"/>
+        <w:bookmarkStart w:id="5" w:name="_Toc496268154"/>
         <w:r>
           <w:rPr>
             <w:rStyle w:val="a3"/>
           </w:rPr>
           <w:t>https://github.com/DuanJiaNing/JDBCEncapsulation.git</w:t>
         </w:r>
-        <w:bookmarkEnd w:id="4"/>
+        <w:bookmarkEnd w:id="5"/>
       </w:hyperlink>
     </w:p>
     <w:p>
       <w:pPr>
         <w:pStyle w:val="1"/>
       </w:pPr>
-      <w:bookmarkStart w:id="5" w:name="_Toc496268155"/>
-      <w:bookmarkStart w:id="6" w:name="_Toc496268287"/>
-      <w:bookmarkStart w:id="7" w:name="_Toc496283148"/>
-      <w:bookmarkStart w:id="8" w:name="_Toc496781955"/>
-      <w:r>
-        <w:rPr>
-          <w:rFonts w:hint="eastAsia"/>
-        </w:rPr>
-        <w:lastRenderedPageBreak/>
+      <w:bookmarkStart w:id="6" w:name="_Toc496268155"/>
+      <w:bookmarkStart w:id="7" w:name="_Toc496268287"/>
+      <w:bookmarkStart w:id="8" w:name="_Toc496283148"/>
+      <w:bookmarkStart w:id="9" w:name="_Toc496868287"/>
+      <w:r>
+        <w:rPr>
+          <w:rFonts w:hint="eastAsia"/>
+        </w:rPr>
         <w:t>day1</w:t>
       </w:r>
       <w:r>
@@ -7760,19 +8307,19 @@
         </w:rPr>
         <w:t xml:space="preserve"> 2017-09-22</w:t>
       </w:r>
-      <w:bookmarkEnd w:id="5"/>
       <w:bookmarkEnd w:id="6"/>
       <w:bookmarkEnd w:id="7"/>
       <w:bookmarkEnd w:id="8"/>
+      <w:bookmarkEnd w:id="9"/>
     </w:p>
     <w:p>
       <w:pPr>
         <w:pStyle w:val="2"/>
       </w:pPr>
-      <w:bookmarkStart w:id="9" w:name="_Toc496268156"/>
-      <w:bookmarkStart w:id="10" w:name="_Toc496268288"/>
-      <w:bookmarkStart w:id="11" w:name="_Toc496283149"/>
-      <w:bookmarkStart w:id="12" w:name="_Toc496781956"/>
+      <w:bookmarkStart w:id="10" w:name="_Toc496268156"/>
+      <w:bookmarkStart w:id="11" w:name="_Toc496268288"/>
+      <w:bookmarkStart w:id="12" w:name="_Toc496283149"/>
+      <w:bookmarkStart w:id="13" w:name="_Toc496868288"/>
       <w:r>
         <w:rPr>
           <w:rFonts w:hint="eastAsia"/>
@@ -7785,10 +8332,10 @@
         </w:rPr>
         <w:t>乱码处理</w:t>
       </w:r>
-      <w:bookmarkEnd w:id="9"/>
       <w:bookmarkEnd w:id="10"/>
       <w:bookmarkEnd w:id="11"/>
       <w:bookmarkEnd w:id="12"/>
+      <w:bookmarkEnd w:id="13"/>
     </w:p>
     <w:p>
       <w:pPr>
@@ -7941,10 +8488,10 @@
       <w:pPr>
         <w:pStyle w:val="2"/>
       </w:pPr>
-      <w:bookmarkStart w:id="13" w:name="_Toc496268157"/>
-      <w:bookmarkStart w:id="14" w:name="_Toc496268289"/>
-      <w:bookmarkStart w:id="15" w:name="_Toc496283150"/>
-      <w:bookmarkStart w:id="16" w:name="_Toc496781957"/>
+      <w:bookmarkStart w:id="14" w:name="_Toc496268157"/>
+      <w:bookmarkStart w:id="15" w:name="_Toc496268289"/>
+      <w:bookmarkStart w:id="16" w:name="_Toc496283150"/>
+      <w:bookmarkStart w:id="17" w:name="_Toc496868289"/>
       <w:r>
         <w:rPr>
           <w:rFonts w:hint="eastAsia"/>
@@ -7957,10 +8504,10 @@
         </w:rPr>
         <w:t>请求转发与重定向</w:t>
       </w:r>
-      <w:bookmarkEnd w:id="13"/>
       <w:bookmarkEnd w:id="14"/>
       <w:bookmarkEnd w:id="15"/>
       <w:bookmarkEnd w:id="16"/>
+      <w:bookmarkEnd w:id="17"/>
     </w:p>
     <w:p>
       <w:pPr>
@@ -8134,6 +8681,7 @@
         <w:rPr>
           <w:rFonts w:hint="eastAsia"/>
         </w:rPr>
+        <w:lastRenderedPageBreak/>
         <w:t>页面地址变化，默认使用</w:t>
       </w:r>
       <w:r>
@@ -8333,7 +8881,6 @@
         <w:t>可能己经用</w:t>
       </w:r>
       <w:r>
-        <w:lastRenderedPageBreak/>
         <w:t>request.setAttribute</w:t>
       </w:r>
       <w:r>
@@ -8516,10 +9063,10 @@
       <w:pPr>
         <w:pStyle w:val="2"/>
       </w:pPr>
-      <w:bookmarkStart w:id="17" w:name="_Toc496268158"/>
-      <w:bookmarkStart w:id="18" w:name="_Toc496268290"/>
-      <w:bookmarkStart w:id="19" w:name="_Toc496283151"/>
-      <w:bookmarkStart w:id="20" w:name="_Toc496781958"/>
+      <w:bookmarkStart w:id="18" w:name="_Toc496268158"/>
+      <w:bookmarkStart w:id="19" w:name="_Toc496268290"/>
+      <w:bookmarkStart w:id="20" w:name="_Toc496283151"/>
+      <w:bookmarkStart w:id="21" w:name="_Toc496868290"/>
       <w:r>
         <w:rPr>
           <w:rFonts w:hint="eastAsia"/>
@@ -8532,10 +9079,10 @@
         </w:rPr>
         <w:t>号传参</w:t>
       </w:r>
-      <w:bookmarkEnd w:id="17"/>
       <w:bookmarkEnd w:id="18"/>
       <w:bookmarkEnd w:id="19"/>
       <w:bookmarkEnd w:id="20"/>
+      <w:bookmarkEnd w:id="21"/>
     </w:p>
     <w:p>
       <w:pPr>
@@ -8598,10 +9145,10 @@
       <w:pPr>
         <w:pStyle w:val="1"/>
       </w:pPr>
-      <w:bookmarkStart w:id="21" w:name="_Toc496268159"/>
-      <w:bookmarkStart w:id="22" w:name="_Toc496268291"/>
-      <w:bookmarkStart w:id="23" w:name="_Toc496283152"/>
-      <w:bookmarkStart w:id="24" w:name="_Toc496781959"/>
+      <w:bookmarkStart w:id="22" w:name="_Toc496268159"/>
+      <w:bookmarkStart w:id="23" w:name="_Toc496268291"/>
+      <w:bookmarkStart w:id="24" w:name="_Toc496283152"/>
+      <w:bookmarkStart w:id="25" w:name="_Toc496868291"/>
       <w:r>
         <w:rPr>
           <w:rFonts w:hint="eastAsia"/>
@@ -8614,19 +9161,19 @@
         </w:rPr>
         <w:t>2 2017-09-23</w:t>
       </w:r>
-      <w:bookmarkEnd w:id="21"/>
       <w:bookmarkEnd w:id="22"/>
       <w:bookmarkEnd w:id="23"/>
       <w:bookmarkEnd w:id="24"/>
+      <w:bookmarkEnd w:id="25"/>
     </w:p>
     <w:p>
       <w:pPr>
         <w:pStyle w:val="2"/>
       </w:pPr>
-      <w:bookmarkStart w:id="25" w:name="_Toc496268160"/>
-      <w:bookmarkStart w:id="26" w:name="_Toc496268292"/>
-      <w:bookmarkStart w:id="27" w:name="_Toc496283153"/>
-      <w:bookmarkStart w:id="28" w:name="_Toc496781960"/>
+      <w:bookmarkStart w:id="26" w:name="_Toc496268160"/>
+      <w:bookmarkStart w:id="27" w:name="_Toc496268292"/>
+      <w:bookmarkStart w:id="28" w:name="_Toc496283153"/>
+      <w:bookmarkStart w:id="29" w:name="_Toc496868292"/>
       <w:r>
         <w:rPr>
           <w:rFonts w:hint="eastAsia"/>
@@ -8648,10 +9195,10 @@
         </w:rPr>
         <w:t>会话</w:t>
       </w:r>
-      <w:bookmarkEnd w:id="25"/>
       <w:bookmarkEnd w:id="26"/>
       <w:bookmarkEnd w:id="27"/>
       <w:bookmarkEnd w:id="28"/>
+      <w:bookmarkEnd w:id="29"/>
     </w:p>
     <w:p>
       <w:pPr>
@@ -8702,6 +9249,7 @@
         <w:rPr>
           <w:rFonts w:hint="eastAsia"/>
         </w:rPr>
+        <w:lastRenderedPageBreak/>
         <w:t>session</w:t>
       </w:r>
       <w:r>
@@ -8865,12 +9413,11 @@
         </w:numPr>
         <w:ind w:firstLineChars="0"/>
       </w:pPr>
-      <w:bookmarkStart w:id="29" w:name="_Toc496268161"/>
-      <w:bookmarkStart w:id="30" w:name="_Toc496268293"/>
-      <w:bookmarkStart w:id="31" w:name="_Toc496268685"/>
-      <w:bookmarkStart w:id="32" w:name="_Toc496283154"/>
-      <w:r>
-        <w:lastRenderedPageBreak/>
+      <w:bookmarkStart w:id="30" w:name="_Toc496268161"/>
+      <w:bookmarkStart w:id="31" w:name="_Toc496268293"/>
+      <w:bookmarkStart w:id="32" w:name="_Toc496268685"/>
+      <w:bookmarkStart w:id="33" w:name="_Toc496283154"/>
+      <w:r>
         <w:t>i</w:t>
       </w:r>
       <w:r>
@@ -8885,8 +9432,8 @@
         </w:rPr>
         <w:t>New</w:t>
       </w:r>
-      <w:bookmarkEnd w:id="29"/>
       <w:bookmarkEnd w:id="30"/>
+      <w:bookmarkEnd w:id="31"/>
       <w:r>
         <w:rPr>
           <w:rFonts w:hint="eastAsia"/>
@@ -8917,8 +9464,8 @@
         </w:rPr>
         <w:t>；</w:t>
       </w:r>
-      <w:bookmarkEnd w:id="31"/>
       <w:bookmarkEnd w:id="32"/>
+      <w:bookmarkEnd w:id="33"/>
     </w:p>
     <w:p>
       <w:pPr>
@@ -9159,10 +9706,10 @@
       <w:pPr>
         <w:pStyle w:val="2"/>
       </w:pPr>
-      <w:bookmarkStart w:id="33" w:name="_Toc496268162"/>
-      <w:bookmarkStart w:id="34" w:name="_Toc496268294"/>
-      <w:bookmarkStart w:id="35" w:name="_Toc496283155"/>
-      <w:bookmarkStart w:id="36" w:name="_Toc496781961"/>
+      <w:bookmarkStart w:id="34" w:name="_Toc496268162"/>
+      <w:bookmarkStart w:id="35" w:name="_Toc496268294"/>
+      <w:bookmarkStart w:id="36" w:name="_Toc496283155"/>
+      <w:bookmarkStart w:id="37" w:name="_Toc496868293"/>
       <w:r>
         <w:rPr>
           <w:rFonts w:hint="eastAsia"/>
@@ -9181,10 +9728,10 @@
         </w:rPr>
         <w:t>ServletContext</w:t>
       </w:r>
-      <w:bookmarkEnd w:id="33"/>
       <w:bookmarkEnd w:id="34"/>
       <w:bookmarkEnd w:id="35"/>
       <w:bookmarkEnd w:id="36"/>
+      <w:bookmarkEnd w:id="37"/>
       <w:r>
         <w:rPr>
           <w:rFonts w:hint="eastAsia"/>
@@ -9434,15 +9981,16 @@
       <w:pPr>
         <w:pStyle w:val="2"/>
       </w:pPr>
-      <w:bookmarkStart w:id="37" w:name="_Toc496268163"/>
-      <w:bookmarkStart w:id="38" w:name="_Toc496268295"/>
-      <w:bookmarkStart w:id="39" w:name="_Toc496283156"/>
-      <w:bookmarkStart w:id="40" w:name="_Toc496781962"/>
+      <w:bookmarkStart w:id="38" w:name="_Toc496268163"/>
+      <w:bookmarkStart w:id="39" w:name="_Toc496268295"/>
+      <w:bookmarkStart w:id="40" w:name="_Toc496283156"/>
+      <w:bookmarkStart w:id="41" w:name="_Toc496868294"/>
       <w:r>
         <w:rPr>
           <w:rFonts w:hint="eastAsia"/>
           <w:color w:val="7030A0"/>
         </w:rPr>
+        <w:lastRenderedPageBreak/>
         <w:t>**</w:t>
       </w:r>
       <w:r>
@@ -9475,10 +10023,10 @@
         </w:rPr>
         <w:t>外键</w:t>
       </w:r>
-      <w:bookmarkEnd w:id="37"/>
       <w:bookmarkEnd w:id="38"/>
       <w:bookmarkEnd w:id="39"/>
       <w:bookmarkEnd w:id="40"/>
+      <w:bookmarkEnd w:id="41"/>
     </w:p>
     <w:p>
       <w:pPr>
@@ -9497,16 +10045,15 @@
       <w:pPr>
         <w:pStyle w:val="2"/>
       </w:pPr>
-      <w:bookmarkStart w:id="41" w:name="_Toc496268164"/>
-      <w:bookmarkStart w:id="42" w:name="_Toc496268296"/>
-      <w:bookmarkStart w:id="43" w:name="_Toc496283157"/>
-      <w:bookmarkStart w:id="44" w:name="_Toc496781963"/>
+      <w:bookmarkStart w:id="42" w:name="_Toc496268164"/>
+      <w:bookmarkStart w:id="43" w:name="_Toc496268296"/>
+      <w:bookmarkStart w:id="44" w:name="_Toc496283157"/>
+      <w:bookmarkStart w:id="45" w:name="_Toc496868295"/>
       <w:r>
         <w:rPr>
           <w:rFonts w:hint="eastAsia"/>
           <w:color w:val="7030A0"/>
         </w:rPr>
-        <w:lastRenderedPageBreak/>
         <w:t>**</w:t>
       </w:r>
       <w:r>
@@ -9527,19 +10074,19 @@
         </w:rPr>
         <w:t>级联查询</w:t>
       </w:r>
-      <w:bookmarkEnd w:id="41"/>
       <w:bookmarkEnd w:id="42"/>
       <w:bookmarkEnd w:id="43"/>
       <w:bookmarkEnd w:id="44"/>
+      <w:bookmarkEnd w:id="45"/>
     </w:p>
     <w:p>
       <w:pPr>
         <w:pStyle w:val="2"/>
       </w:pPr>
-      <w:bookmarkStart w:id="45" w:name="_Toc496268165"/>
-      <w:bookmarkStart w:id="46" w:name="_Toc496268297"/>
-      <w:bookmarkStart w:id="47" w:name="_Toc496283158"/>
-      <w:bookmarkStart w:id="48" w:name="_Toc496781964"/>
+      <w:bookmarkStart w:id="46" w:name="_Toc496268165"/>
+      <w:bookmarkStart w:id="47" w:name="_Toc496268297"/>
+      <w:bookmarkStart w:id="48" w:name="_Toc496283158"/>
+      <w:bookmarkStart w:id="49" w:name="_Toc496868296"/>
       <w:r>
         <w:rPr>
           <w:rFonts w:hint="eastAsia"/>
@@ -9552,12 +10099,12 @@
         </w:rPr>
         <w:t>VIEW+JOIN</w:t>
       </w:r>
-      <w:bookmarkStart w:id="49" w:name="_Toc496268166"/>
-      <w:bookmarkStart w:id="50" w:name="_Toc496268298"/>
-      <w:bookmarkEnd w:id="45"/>
+      <w:bookmarkStart w:id="50" w:name="_Toc496268166"/>
+      <w:bookmarkStart w:id="51" w:name="_Toc496268298"/>
       <w:bookmarkEnd w:id="46"/>
       <w:bookmarkEnd w:id="47"/>
       <w:bookmarkEnd w:id="48"/>
+      <w:bookmarkEnd w:id="49"/>
     </w:p>
     <w:p>
       <w:r>
@@ -9638,14 +10185,14 @@
         </w:rPr>
         <w:t>），查询出每一个用户的所有留言：</w:t>
       </w:r>
-      <w:bookmarkEnd w:id="49"/>
       <w:bookmarkEnd w:id="50"/>
-    </w:p>
-    <w:p>
-      <w:bookmarkStart w:id="51" w:name="_Toc496268167"/>
-      <w:bookmarkStart w:id="52" w:name="_Toc496268299"/>
-      <w:bookmarkStart w:id="53" w:name="_Toc496268690"/>
-      <w:bookmarkStart w:id="54" w:name="_Toc496283159"/>
+      <w:bookmarkEnd w:id="51"/>
+    </w:p>
+    <w:p>
+      <w:bookmarkStart w:id="52" w:name="_Toc496268167"/>
+      <w:bookmarkStart w:id="53" w:name="_Toc496268299"/>
+      <w:bookmarkStart w:id="54" w:name="_Toc496268690"/>
+      <w:bookmarkStart w:id="55" w:name="_Toc496283159"/>
       <w:r>
         <w:rPr>
           <w:rFonts w:hint="eastAsia"/>
@@ -9744,16 +10291,16 @@
         </w:rPr>
         <w:t>);</w:t>
       </w:r>
-      <w:bookmarkEnd w:id="51"/>
       <w:bookmarkEnd w:id="52"/>
       <w:bookmarkEnd w:id="53"/>
       <w:bookmarkEnd w:id="54"/>
-    </w:p>
-    <w:p>
-      <w:bookmarkStart w:id="55" w:name="_Toc496268168"/>
-      <w:bookmarkStart w:id="56" w:name="_Toc496268300"/>
-      <w:bookmarkStart w:id="57" w:name="_Toc496268691"/>
-      <w:bookmarkStart w:id="58" w:name="_Toc496283160"/>
+      <w:bookmarkEnd w:id="55"/>
+    </w:p>
+    <w:p>
+      <w:bookmarkStart w:id="56" w:name="_Toc496268168"/>
+      <w:bookmarkStart w:id="57" w:name="_Toc496268300"/>
+      <w:bookmarkStart w:id="58" w:name="_Toc496268691"/>
+      <w:bookmarkStart w:id="59" w:name="_Toc496283160"/>
       <w:r>
         <w:rPr>
           <w:rFonts w:hint="eastAsia"/>
@@ -9846,10 +10393,10 @@
         </w:rPr>
         <w:t>);</w:t>
       </w:r>
-      <w:bookmarkEnd w:id="55"/>
       <w:bookmarkEnd w:id="56"/>
       <w:bookmarkEnd w:id="57"/>
       <w:bookmarkEnd w:id="58"/>
+      <w:bookmarkEnd w:id="59"/>
     </w:p>
     <w:p>
       <w:pPr>
@@ -9857,10 +10404,10 @@
           <w:color w:val="5F497A" w:themeColor="accent4" w:themeShade="BF"/>
         </w:rPr>
       </w:pPr>
-      <w:bookmarkStart w:id="59" w:name="_Toc496268169"/>
-      <w:bookmarkStart w:id="60" w:name="_Toc496268301"/>
-      <w:bookmarkStart w:id="61" w:name="_Toc496268692"/>
-      <w:bookmarkStart w:id="62" w:name="_Toc496283161"/>
+      <w:bookmarkStart w:id="60" w:name="_Toc496268169"/>
+      <w:bookmarkStart w:id="61" w:name="_Toc496268301"/>
+      <w:bookmarkStart w:id="62" w:name="_Toc496268692"/>
+      <w:bookmarkStart w:id="63" w:name="_Toc496283161"/>
       <w:r>
         <w:rPr>
           <w:rFonts w:hint="eastAsia"/>
@@ -9973,10 +10520,10 @@
         </w:rPr>
         <w:t>userView.id = noteView.uid;</w:t>
       </w:r>
-      <w:bookmarkEnd w:id="59"/>
       <w:bookmarkEnd w:id="60"/>
       <w:bookmarkEnd w:id="61"/>
       <w:bookmarkEnd w:id="62"/>
+      <w:bookmarkEnd w:id="63"/>
     </w:p>
     <w:p>
       <w:pPr>
@@ -9987,10 +10534,10 @@
         </w:numPr>
         <w:ind w:firstLineChars="0"/>
       </w:pPr>
-      <w:bookmarkStart w:id="63" w:name="_Toc496268170"/>
-      <w:bookmarkStart w:id="64" w:name="_Toc496268302"/>
-      <w:bookmarkStart w:id="65" w:name="_Toc496268693"/>
-      <w:bookmarkStart w:id="66" w:name="_Toc496283162"/>
+      <w:bookmarkStart w:id="64" w:name="_Toc496268170"/>
+      <w:bookmarkStart w:id="65" w:name="_Toc496268302"/>
+      <w:bookmarkStart w:id="66" w:name="_Toc496268693"/>
+      <w:bookmarkStart w:id="67" w:name="_Toc496283162"/>
       <w:r>
         <w:rPr>
           <w:rFonts w:hint="eastAsia"/>
@@ -10016,10 +10563,10 @@
           </w:rPr>
           <w:t>http://www.cnblogs.com/chenpi/p/5133648.html</w:t>
         </w:r>
-        <w:bookmarkEnd w:id="63"/>
         <w:bookmarkEnd w:id="64"/>
         <w:bookmarkEnd w:id="65"/>
         <w:bookmarkEnd w:id="66"/>
+        <w:bookmarkEnd w:id="67"/>
       </w:hyperlink>
       <w:r>
         <w:rPr>
@@ -10027,10 +10574,10 @@
         </w:rPr>
         <w:t xml:space="preserve"> </w:t>
       </w:r>
-      <w:bookmarkStart w:id="67" w:name="_Toc496268171"/>
-      <w:bookmarkStart w:id="68" w:name="_Toc496268303"/>
-      <w:bookmarkStart w:id="69" w:name="_Toc496268694"/>
-      <w:bookmarkStart w:id="70" w:name="_Toc496283163"/>
+      <w:bookmarkStart w:id="68" w:name="_Toc496268171"/>
+      <w:bookmarkStart w:id="69" w:name="_Toc496268303"/>
+      <w:bookmarkStart w:id="70" w:name="_Toc496268694"/>
+      <w:bookmarkStart w:id="71" w:name="_Toc496283163"/>
     </w:p>
     <w:p>
       <w:pPr>
@@ -10073,14 +10620,14 @@
         </w:rPr>
         <w:t>操作（增删改操作有条件限制）。</w:t>
       </w:r>
-      <w:bookmarkStart w:id="71" w:name="_Toc496268172"/>
-      <w:bookmarkStart w:id="72" w:name="_Toc496268304"/>
-      <w:bookmarkStart w:id="73" w:name="_Toc496268695"/>
-      <w:bookmarkStart w:id="74" w:name="_Toc496283164"/>
-      <w:bookmarkEnd w:id="67"/>
+      <w:bookmarkStart w:id="72" w:name="_Toc496268172"/>
+      <w:bookmarkStart w:id="73" w:name="_Toc496268304"/>
+      <w:bookmarkStart w:id="74" w:name="_Toc496268695"/>
+      <w:bookmarkStart w:id="75" w:name="_Toc496283164"/>
       <w:bookmarkEnd w:id="68"/>
       <w:bookmarkEnd w:id="69"/>
       <w:bookmarkEnd w:id="70"/>
+      <w:bookmarkEnd w:id="71"/>
     </w:p>
     <w:p>
       <w:pPr>
@@ -10105,14 +10652,14 @@
         </w:rPr>
         <w:t>语句，增强可读性，更加安全。</w:t>
       </w:r>
-      <w:bookmarkStart w:id="75" w:name="_Toc496268173"/>
-      <w:bookmarkStart w:id="76" w:name="_Toc496268305"/>
-      <w:bookmarkStart w:id="77" w:name="_Toc496268696"/>
-      <w:bookmarkStart w:id="78" w:name="_Toc496283165"/>
-      <w:bookmarkEnd w:id="71"/>
+      <w:bookmarkStart w:id="76" w:name="_Toc496268173"/>
+      <w:bookmarkStart w:id="77" w:name="_Toc496268305"/>
+      <w:bookmarkStart w:id="78" w:name="_Toc496268696"/>
+      <w:bookmarkStart w:id="79" w:name="_Toc496283165"/>
       <w:bookmarkEnd w:id="72"/>
       <w:bookmarkEnd w:id="73"/>
       <w:bookmarkEnd w:id="74"/>
+      <w:bookmarkEnd w:id="75"/>
     </w:p>
     <w:p>
       <w:pPr>
@@ -10137,14 +10684,14 @@
         </w:rPr>
         <w:t>操作。</w:t>
       </w:r>
-      <w:bookmarkStart w:id="79" w:name="_Toc496268174"/>
-      <w:bookmarkStart w:id="80" w:name="_Toc496268306"/>
-      <w:bookmarkStart w:id="81" w:name="_Toc496268697"/>
-      <w:bookmarkStart w:id="82" w:name="_Toc496283166"/>
-      <w:bookmarkEnd w:id="75"/>
+      <w:bookmarkStart w:id="80" w:name="_Toc496268174"/>
+      <w:bookmarkStart w:id="81" w:name="_Toc496268306"/>
+      <w:bookmarkStart w:id="82" w:name="_Toc496268697"/>
+      <w:bookmarkStart w:id="83" w:name="_Toc496283166"/>
       <w:bookmarkEnd w:id="76"/>
       <w:bookmarkEnd w:id="77"/>
       <w:bookmarkEnd w:id="78"/>
+      <w:bookmarkEnd w:id="79"/>
     </w:p>
     <w:p>
       <w:pPr>
@@ -10157,14 +10704,14 @@
         </w:rPr>
         <w:t>不能在一张由多张表关联表连接而成的视图上进行同时修改两张表的操作。</w:t>
       </w:r>
-      <w:bookmarkStart w:id="83" w:name="_Toc496268175"/>
-      <w:bookmarkStart w:id="84" w:name="_Toc496268307"/>
-      <w:bookmarkStart w:id="85" w:name="_Toc496268698"/>
-      <w:bookmarkStart w:id="86" w:name="_Toc496283167"/>
-      <w:bookmarkEnd w:id="79"/>
+      <w:bookmarkStart w:id="84" w:name="_Toc496268175"/>
+      <w:bookmarkStart w:id="85" w:name="_Toc496268307"/>
+      <w:bookmarkStart w:id="86" w:name="_Toc496268698"/>
+      <w:bookmarkStart w:id="87" w:name="_Toc496283167"/>
       <w:bookmarkEnd w:id="80"/>
       <w:bookmarkEnd w:id="81"/>
       <w:bookmarkEnd w:id="82"/>
+      <w:bookmarkEnd w:id="83"/>
     </w:p>
     <w:p>
       <w:pPr>
@@ -10174,10 +10721,10 @@
       <w:r>
         <w:t>…</w:t>
       </w:r>
-      <w:bookmarkEnd w:id="83"/>
       <w:bookmarkEnd w:id="84"/>
       <w:bookmarkEnd w:id="85"/>
       <w:bookmarkEnd w:id="86"/>
+      <w:bookmarkEnd w:id="87"/>
     </w:p>
     <w:p>
       <w:pPr>
@@ -10188,10 +10735,10 @@
         </w:numPr>
         <w:ind w:firstLineChars="0"/>
       </w:pPr>
-      <w:bookmarkStart w:id="87" w:name="_Toc496268176"/>
-      <w:bookmarkStart w:id="88" w:name="_Toc496268308"/>
-      <w:bookmarkStart w:id="89" w:name="_Toc496268699"/>
-      <w:bookmarkStart w:id="90" w:name="_Toc496283168"/>
+      <w:bookmarkStart w:id="88" w:name="_Toc496268176"/>
+      <w:bookmarkStart w:id="89" w:name="_Toc496268308"/>
+      <w:bookmarkStart w:id="90" w:name="_Toc496268699"/>
+      <w:bookmarkStart w:id="91" w:name="_Toc496283168"/>
       <w:r>
         <w:rPr>
           <w:rFonts w:hint="eastAsia"/>
@@ -10236,14 +10783,14 @@
         </w:rPr>
         <w:t>（文氏图）</w:t>
       </w:r>
-      <w:bookmarkStart w:id="91" w:name="_Toc496268177"/>
-      <w:bookmarkStart w:id="92" w:name="_Toc496268309"/>
-      <w:bookmarkStart w:id="93" w:name="_Toc496268700"/>
-      <w:bookmarkStart w:id="94" w:name="_Toc496283169"/>
-      <w:bookmarkEnd w:id="87"/>
+      <w:bookmarkStart w:id="92" w:name="_Toc496268177"/>
+      <w:bookmarkStart w:id="93" w:name="_Toc496268309"/>
+      <w:bookmarkStart w:id="94" w:name="_Toc496268700"/>
+      <w:bookmarkStart w:id="95" w:name="_Toc496283169"/>
       <w:bookmarkEnd w:id="88"/>
       <w:bookmarkEnd w:id="89"/>
       <w:bookmarkEnd w:id="90"/>
+      <w:bookmarkEnd w:id="91"/>
     </w:p>
     <w:p>
       <w:pPr>
@@ -10325,14 +10872,14 @@
         </w:rPr>
         <w:t>;</w:t>
       </w:r>
-      <w:bookmarkStart w:id="95" w:name="_Toc496268178"/>
-      <w:bookmarkStart w:id="96" w:name="_Toc496268310"/>
-      <w:bookmarkStart w:id="97" w:name="_Toc496268701"/>
-      <w:bookmarkStart w:id="98" w:name="_Toc496283170"/>
-      <w:bookmarkEnd w:id="91"/>
+      <w:bookmarkStart w:id="96" w:name="_Toc496268178"/>
+      <w:bookmarkStart w:id="97" w:name="_Toc496268310"/>
+      <w:bookmarkStart w:id="98" w:name="_Toc496268701"/>
+      <w:bookmarkStart w:id="99" w:name="_Toc496283170"/>
       <w:bookmarkEnd w:id="92"/>
       <w:bookmarkEnd w:id="93"/>
       <w:bookmarkEnd w:id="94"/>
+      <w:bookmarkEnd w:id="95"/>
     </w:p>
     <w:p>
       <w:pPr>
@@ -10432,14 +10979,14 @@
         </w:rPr>
         <w:t>;</w:t>
       </w:r>
-      <w:bookmarkStart w:id="99" w:name="_Toc496268179"/>
-      <w:bookmarkStart w:id="100" w:name="_Toc496268311"/>
-      <w:bookmarkStart w:id="101" w:name="_Toc496268702"/>
-      <w:bookmarkStart w:id="102" w:name="_Toc496283171"/>
-      <w:bookmarkEnd w:id="95"/>
+      <w:bookmarkStart w:id="100" w:name="_Toc496268179"/>
+      <w:bookmarkStart w:id="101" w:name="_Toc496268311"/>
+      <w:bookmarkStart w:id="102" w:name="_Toc496268702"/>
+      <w:bookmarkStart w:id="103" w:name="_Toc496283171"/>
       <w:bookmarkEnd w:id="96"/>
       <w:bookmarkEnd w:id="97"/>
       <w:bookmarkEnd w:id="98"/>
+      <w:bookmarkEnd w:id="99"/>
     </w:p>
     <w:p>
       <w:pPr>
@@ -10539,14 +11086,14 @@
         </w:rPr>
         <w:t>;</w:t>
       </w:r>
-      <w:bookmarkStart w:id="103" w:name="_Toc496268180"/>
-      <w:bookmarkStart w:id="104" w:name="_Toc496268312"/>
-      <w:bookmarkStart w:id="105" w:name="_Toc496268703"/>
-      <w:bookmarkStart w:id="106" w:name="_Toc496283172"/>
-      <w:bookmarkEnd w:id="99"/>
+      <w:bookmarkStart w:id="104" w:name="_Toc496268180"/>
+      <w:bookmarkStart w:id="105" w:name="_Toc496268312"/>
+      <w:bookmarkStart w:id="106" w:name="_Toc496268703"/>
+      <w:bookmarkStart w:id="107" w:name="_Toc496283172"/>
       <w:bookmarkEnd w:id="100"/>
       <w:bookmarkEnd w:id="101"/>
       <w:bookmarkEnd w:id="102"/>
+      <w:bookmarkEnd w:id="103"/>
     </w:p>
     <w:p>
       <w:pPr>
@@ -10663,14 +11210,14 @@
         </w:rPr>
         <w:t>;</w:t>
       </w:r>
-      <w:bookmarkStart w:id="107" w:name="_Toc496268181"/>
-      <w:bookmarkStart w:id="108" w:name="_Toc496268313"/>
-      <w:bookmarkStart w:id="109" w:name="_Toc496268704"/>
-      <w:bookmarkStart w:id="110" w:name="_Toc496283173"/>
-      <w:bookmarkEnd w:id="103"/>
+      <w:bookmarkStart w:id="108" w:name="_Toc496268181"/>
+      <w:bookmarkStart w:id="109" w:name="_Toc496268313"/>
+      <w:bookmarkStart w:id="110" w:name="_Toc496268704"/>
+      <w:bookmarkStart w:id="111" w:name="_Toc496283173"/>
       <w:bookmarkEnd w:id="104"/>
       <w:bookmarkEnd w:id="105"/>
       <w:bookmarkEnd w:id="106"/>
+      <w:bookmarkEnd w:id="107"/>
     </w:p>
     <w:p>
       <w:pPr>
@@ -10685,6 +11232,7 @@
         <w:rPr>
           <w:rFonts w:hint="eastAsia"/>
         </w:rPr>
+        <w:lastRenderedPageBreak/>
         <w:t>右链接：去除公共部分的右边部分：</w:t>
       </w:r>
       <w:r>
@@ -10802,14 +11350,14 @@
         </w:rPr>
         <w:t>;</w:t>
       </w:r>
-      <w:bookmarkStart w:id="111" w:name="_Toc496268182"/>
-      <w:bookmarkStart w:id="112" w:name="_Toc496268314"/>
-      <w:bookmarkStart w:id="113" w:name="_Toc496268705"/>
-      <w:bookmarkStart w:id="114" w:name="_Toc496283174"/>
-      <w:bookmarkEnd w:id="107"/>
+      <w:bookmarkStart w:id="112" w:name="_Toc496268182"/>
+      <w:bookmarkStart w:id="113" w:name="_Toc496268314"/>
+      <w:bookmarkStart w:id="114" w:name="_Toc496268705"/>
+      <w:bookmarkStart w:id="115" w:name="_Toc496283174"/>
       <w:bookmarkEnd w:id="108"/>
       <w:bookmarkEnd w:id="109"/>
       <w:bookmarkEnd w:id="110"/>
+      <w:bookmarkEnd w:id="111"/>
     </w:p>
     <w:p>
       <w:pPr>
@@ -10824,7 +11372,6 @@
         <w:rPr>
           <w:rFonts w:hint="eastAsia"/>
         </w:rPr>
-        <w:lastRenderedPageBreak/>
         <w:t>全连接：全部</w:t>
       </w:r>
       <w:r>
@@ -10955,14 +11502,14 @@
         </w:rPr>
         <w:t>;</w:t>
       </w:r>
-      <w:bookmarkStart w:id="115" w:name="_Toc496268183"/>
-      <w:bookmarkStart w:id="116" w:name="_Toc496268315"/>
-      <w:bookmarkStart w:id="117" w:name="_Toc496268706"/>
-      <w:bookmarkStart w:id="118" w:name="_Toc496283175"/>
-      <w:bookmarkEnd w:id="111"/>
+      <w:bookmarkStart w:id="116" w:name="_Toc496268183"/>
+      <w:bookmarkStart w:id="117" w:name="_Toc496268315"/>
+      <w:bookmarkStart w:id="118" w:name="_Toc496268706"/>
+      <w:bookmarkStart w:id="119" w:name="_Toc496283175"/>
       <w:bookmarkEnd w:id="112"/>
       <w:bookmarkEnd w:id="113"/>
       <w:bookmarkEnd w:id="114"/>
+      <w:bookmarkEnd w:id="115"/>
     </w:p>
     <w:p>
       <w:pPr>
@@ -11167,19 +11714,19 @@
         </w:rPr>
         <w:t>;</w:t>
       </w:r>
-      <w:bookmarkEnd w:id="115"/>
       <w:bookmarkEnd w:id="116"/>
       <w:bookmarkEnd w:id="117"/>
       <w:bookmarkEnd w:id="118"/>
+      <w:bookmarkEnd w:id="119"/>
     </w:p>
     <w:p>
       <w:pPr>
         <w:pStyle w:val="2"/>
       </w:pPr>
-      <w:bookmarkStart w:id="119" w:name="_Toc496268184"/>
-      <w:bookmarkStart w:id="120" w:name="_Toc496268316"/>
-      <w:bookmarkStart w:id="121" w:name="_Toc496283176"/>
-      <w:bookmarkStart w:id="122" w:name="_Toc496781965"/>
+      <w:bookmarkStart w:id="120" w:name="_Toc496268184"/>
+      <w:bookmarkStart w:id="121" w:name="_Toc496268316"/>
+      <w:bookmarkStart w:id="122" w:name="_Toc496283176"/>
+      <w:bookmarkStart w:id="123" w:name="_Toc496868297"/>
       <w:r>
         <w:rPr>
           <w:rFonts w:hint="eastAsia"/>
@@ -11207,10 +11754,10 @@
         </w:rPr>
         <w:t>and</w:t>
       </w:r>
-      <w:bookmarkEnd w:id="119"/>
       <w:bookmarkEnd w:id="120"/>
       <w:bookmarkEnd w:id="121"/>
       <w:bookmarkEnd w:id="122"/>
+      <w:bookmarkEnd w:id="123"/>
     </w:p>
     <w:p>
       <w:pPr>
@@ -11221,10 +11768,10 @@
         </w:numPr>
         <w:ind w:firstLineChars="0"/>
       </w:pPr>
-      <w:bookmarkStart w:id="123" w:name="_Toc496268185"/>
-      <w:bookmarkStart w:id="124" w:name="_Toc496268317"/>
-      <w:bookmarkStart w:id="125" w:name="_Toc496268708"/>
-      <w:bookmarkStart w:id="126" w:name="_Toc496283177"/>
+      <w:bookmarkStart w:id="124" w:name="_Toc496268185"/>
+      <w:bookmarkStart w:id="125" w:name="_Toc496268317"/>
+      <w:bookmarkStart w:id="126" w:name="_Toc496268708"/>
+      <w:bookmarkStart w:id="127" w:name="_Toc496283177"/>
       <w:r>
         <w:t>I</w:t>
       </w:r>
@@ -11234,14 +11781,14 @@
         </w:rPr>
         <w:t>n</w:t>
       </w:r>
-      <w:bookmarkStart w:id="127" w:name="_Toc496268186"/>
-      <w:bookmarkStart w:id="128" w:name="_Toc496268318"/>
-      <w:bookmarkStart w:id="129" w:name="_Toc496268709"/>
-      <w:bookmarkStart w:id="130" w:name="_Toc496283178"/>
-      <w:bookmarkEnd w:id="123"/>
+      <w:bookmarkStart w:id="128" w:name="_Toc496268186"/>
+      <w:bookmarkStart w:id="129" w:name="_Toc496268318"/>
+      <w:bookmarkStart w:id="130" w:name="_Toc496268709"/>
+      <w:bookmarkStart w:id="131" w:name="_Toc496283178"/>
       <w:bookmarkEnd w:id="124"/>
       <w:bookmarkEnd w:id="125"/>
       <w:bookmarkEnd w:id="126"/>
+      <w:bookmarkEnd w:id="127"/>
     </w:p>
     <w:p>
       <w:pPr>
@@ -11266,14 +11813,14 @@
         </w:rPr>
         <w:t>字句中规定多个值。</w:t>
       </w:r>
-      <w:bookmarkStart w:id="131" w:name="_Toc496268187"/>
-      <w:bookmarkStart w:id="132" w:name="_Toc496268319"/>
-      <w:bookmarkStart w:id="133" w:name="_Toc496268710"/>
-      <w:bookmarkStart w:id="134" w:name="_Toc496283179"/>
-      <w:bookmarkEnd w:id="127"/>
+      <w:bookmarkStart w:id="132" w:name="_Toc496268187"/>
+      <w:bookmarkStart w:id="133" w:name="_Toc496268319"/>
+      <w:bookmarkStart w:id="134" w:name="_Toc496268710"/>
+      <w:bookmarkStart w:id="135" w:name="_Toc496283179"/>
       <w:bookmarkEnd w:id="128"/>
       <w:bookmarkEnd w:id="129"/>
       <w:bookmarkEnd w:id="130"/>
+      <w:bookmarkEnd w:id="131"/>
     </w:p>
     <w:p>
       <w:pPr>
@@ -11289,10 +11836,10 @@
         </w:rPr>
         <w:t>IN(1,2,3)</w:t>
       </w:r>
-      <w:bookmarkEnd w:id="131"/>
       <w:bookmarkEnd w:id="132"/>
       <w:bookmarkEnd w:id="133"/>
       <w:bookmarkEnd w:id="134"/>
+      <w:bookmarkEnd w:id="135"/>
     </w:p>
     <w:p>
       <w:pPr>
@@ -11303,10 +11850,10 @@
         </w:numPr>
         <w:ind w:firstLineChars="0"/>
       </w:pPr>
-      <w:bookmarkStart w:id="135" w:name="_Toc496268188"/>
-      <w:bookmarkStart w:id="136" w:name="_Toc496268320"/>
-      <w:bookmarkStart w:id="137" w:name="_Toc496268711"/>
-      <w:bookmarkStart w:id="138" w:name="_Toc496283180"/>
+      <w:bookmarkStart w:id="136" w:name="_Toc496268188"/>
+      <w:bookmarkStart w:id="137" w:name="_Toc496268320"/>
+      <w:bookmarkStart w:id="138" w:name="_Toc496268711"/>
+      <w:bookmarkStart w:id="139" w:name="_Toc496283180"/>
       <w:r>
         <w:rPr>
           <w:rFonts w:hint="eastAsia"/>
@@ -11322,14 +11869,14 @@
         </w:rPr>
         <w:t>And</w:t>
       </w:r>
-      <w:bookmarkStart w:id="139" w:name="_Toc496268189"/>
-      <w:bookmarkStart w:id="140" w:name="_Toc496268321"/>
-      <w:bookmarkStart w:id="141" w:name="_Toc496268712"/>
-      <w:bookmarkStart w:id="142" w:name="_Toc496283181"/>
-      <w:bookmarkEnd w:id="135"/>
+      <w:bookmarkStart w:id="140" w:name="_Toc496268189"/>
+      <w:bookmarkStart w:id="141" w:name="_Toc496268321"/>
+      <w:bookmarkStart w:id="142" w:name="_Toc496268712"/>
+      <w:bookmarkStart w:id="143" w:name="_Toc496283181"/>
       <w:bookmarkEnd w:id="136"/>
       <w:bookmarkEnd w:id="137"/>
       <w:bookmarkEnd w:id="138"/>
+      <w:bookmarkEnd w:id="139"/>
     </w:p>
     <w:p>
       <w:pPr>
@@ -11342,14 +11889,14 @@
         </w:rPr>
         <w:t>选取介于两个值之间的数据范围，这些值可以是数值、文本或日期。</w:t>
       </w:r>
-      <w:bookmarkStart w:id="143" w:name="_Toc496268190"/>
-      <w:bookmarkStart w:id="144" w:name="_Toc496268322"/>
-      <w:bookmarkStart w:id="145" w:name="_Toc496268713"/>
-      <w:bookmarkStart w:id="146" w:name="_Toc496283182"/>
-      <w:bookmarkEnd w:id="139"/>
+      <w:bookmarkStart w:id="144" w:name="_Toc496268190"/>
+      <w:bookmarkStart w:id="145" w:name="_Toc496268322"/>
+      <w:bookmarkStart w:id="146" w:name="_Toc496268713"/>
+      <w:bookmarkStart w:id="147" w:name="_Toc496283182"/>
       <w:bookmarkEnd w:id="140"/>
       <w:bookmarkEnd w:id="141"/>
       <w:bookmarkEnd w:id="142"/>
+      <w:bookmarkEnd w:id="143"/>
     </w:p>
     <w:p>
       <w:pPr>
@@ -11365,38 +11912,38 @@
         </w:rPr>
         <w:t>BETWEEN 3 AND 5</w:t>
       </w:r>
-      <w:bookmarkEnd w:id="143"/>
       <w:bookmarkEnd w:id="144"/>
       <w:bookmarkEnd w:id="145"/>
       <w:bookmarkEnd w:id="146"/>
+      <w:bookmarkEnd w:id="147"/>
     </w:p>
     <w:p>
       <w:pPr>
         <w:pStyle w:val="1"/>
       </w:pPr>
-      <w:bookmarkStart w:id="147" w:name="_Toc496268191"/>
-      <w:bookmarkStart w:id="148" w:name="_Toc496268323"/>
-      <w:bookmarkStart w:id="149" w:name="_Toc496283183"/>
-      <w:bookmarkStart w:id="150" w:name="_Toc496781966"/>
+      <w:bookmarkStart w:id="148" w:name="_Toc496268191"/>
+      <w:bookmarkStart w:id="149" w:name="_Toc496268323"/>
+      <w:bookmarkStart w:id="150" w:name="_Toc496283183"/>
+      <w:bookmarkStart w:id="151" w:name="_Toc496868298"/>
       <w:r>
         <w:rPr>
           <w:rFonts w:hint="eastAsia"/>
         </w:rPr>
         <w:t>day3 2017-09-25</w:t>
       </w:r>
-      <w:bookmarkEnd w:id="147"/>
       <w:bookmarkEnd w:id="148"/>
       <w:bookmarkEnd w:id="149"/>
       <w:bookmarkEnd w:id="150"/>
+      <w:bookmarkEnd w:id="151"/>
     </w:p>
     <w:p>
       <w:pPr>
         <w:pStyle w:val="2"/>
       </w:pPr>
-      <w:bookmarkStart w:id="151" w:name="_Toc496268192"/>
-      <w:bookmarkStart w:id="152" w:name="_Toc496268324"/>
-      <w:bookmarkStart w:id="153" w:name="_Toc496283184"/>
-      <w:bookmarkStart w:id="154" w:name="_Toc496781967"/>
+      <w:bookmarkStart w:id="152" w:name="_Toc496268192"/>
+      <w:bookmarkStart w:id="153" w:name="_Toc496268324"/>
+      <w:bookmarkStart w:id="154" w:name="_Toc496283184"/>
+      <w:bookmarkStart w:id="155" w:name="_Toc496868299"/>
       <w:r>
         <w:rPr>
           <w:rFonts w:hint="eastAsia"/>
@@ -11409,10 +11956,10 @@
         </w:rPr>
         <w:t>. javax.servlet.Filter</w:t>
       </w:r>
-      <w:bookmarkEnd w:id="151"/>
       <w:bookmarkEnd w:id="152"/>
       <w:bookmarkEnd w:id="153"/>
       <w:bookmarkEnd w:id="154"/>
+      <w:bookmarkEnd w:id="155"/>
     </w:p>
     <w:p>
       <w:pPr>
@@ -11567,6 +12114,7 @@
         <w:rPr>
           <w:rFonts w:hint="eastAsia"/>
         </w:rPr>
+        <w:lastRenderedPageBreak/>
         <w:t>为一个</w:t>
       </w:r>
       <w:r>
@@ -11579,14 +12127,7 @@
         <w:rPr>
           <w:rFonts w:hint="eastAsia"/>
         </w:rPr>
-        <w:t>应用部署多个过滤器，这些过滤器组成一个过滤器链，每个过滤器只执行某个特定的操作或检查，这样请求在到达被访问的目标之前，需要经过这个</w:t>
-      </w:r>
-      <w:r>
-        <w:rPr>
-          <w:rFonts w:hint="eastAsia"/>
-        </w:rPr>
-        <w:lastRenderedPageBreak/>
-        <w:t>过滤器链。</w:t>
+        <w:t>应用部署多个过滤器，这些过滤器组成一个过滤器链，每个过滤器只执行某个特定的操作或检查，这样请求在到达被访问的目标之前，需要经过这个过滤器链。</w:t>
       </w:r>
       <w:r>
         <w:rPr>
@@ -11740,10 +12281,10 @@
       <w:pPr>
         <w:pStyle w:val="2"/>
       </w:pPr>
-      <w:bookmarkStart w:id="155" w:name="_Toc496268193"/>
-      <w:bookmarkStart w:id="156" w:name="_Toc496268325"/>
-      <w:bookmarkStart w:id="157" w:name="_Toc496283185"/>
-      <w:bookmarkStart w:id="158" w:name="_Toc496781968"/>
+      <w:bookmarkStart w:id="156" w:name="_Toc496268193"/>
+      <w:bookmarkStart w:id="157" w:name="_Toc496268325"/>
+      <w:bookmarkStart w:id="158" w:name="_Toc496283185"/>
+      <w:bookmarkStart w:id="159" w:name="_Toc496868300"/>
       <w:r>
         <w:rPr>
           <w:rFonts w:hint="eastAsia"/>
@@ -11780,10 +12321,10 @@
         </w:rPr>
         <w:t>服务器页面</w:t>
       </w:r>
-      <w:bookmarkEnd w:id="155"/>
       <w:bookmarkEnd w:id="156"/>
       <w:bookmarkEnd w:id="157"/>
       <w:bookmarkEnd w:id="158"/>
+      <w:bookmarkEnd w:id="159"/>
     </w:p>
     <w:p>
       <w:pPr>
@@ -11979,19 +12520,19 @@
         </w:rPr>
         <w:t>脚本</w:t>
       </w:r>
-      <w:commentRangeStart w:id="159"/>
+      <w:commentRangeStart w:id="160"/>
       <w:r>
         <w:rPr>
           <w:rFonts w:hint="eastAsia"/>
         </w:rPr>
         <w:t>控制</w:t>
       </w:r>
-      <w:commentRangeEnd w:id="159"/>
+      <w:commentRangeEnd w:id="160"/>
       <w:r>
         <w:rPr>
           <w:rStyle w:val="ac"/>
         </w:rPr>
-        <w:commentReference w:id="159"/>
+        <w:commentReference w:id="160"/>
       </w:r>
       <w:r>
         <w:rPr>
@@ -12231,6 +12772,7 @@
         <w:rPr>
           <w:rFonts w:hint="eastAsia"/>
         </w:rPr>
+        <w:lastRenderedPageBreak/>
         <w:t>（</w:t>
       </w:r>
       <w:r>
@@ -12316,7 +12858,6 @@
         <w:rPr>
           <w:rFonts w:hint="eastAsia"/>
         </w:rPr>
-        <w:lastRenderedPageBreak/>
         <w:t>（</w:t>
       </w:r>
       <w:r>
@@ -12627,20 +13168,20 @@
       <w:pPr>
         <w:pStyle w:val="2"/>
       </w:pPr>
-      <w:bookmarkStart w:id="160" w:name="_Toc496268194"/>
-      <w:bookmarkStart w:id="161" w:name="_Toc496268326"/>
-      <w:bookmarkStart w:id="162" w:name="_Toc496283186"/>
-      <w:bookmarkStart w:id="163" w:name="_Toc496781969"/>
+      <w:bookmarkStart w:id="161" w:name="_Toc496268194"/>
+      <w:bookmarkStart w:id="162" w:name="_Toc496268326"/>
+      <w:bookmarkStart w:id="163" w:name="_Toc496283186"/>
+      <w:bookmarkStart w:id="164" w:name="_Toc496868301"/>
       <w:r>
         <w:rPr>
           <w:rFonts w:hint="eastAsia"/>
         </w:rPr>
         <w:t>10. Servlet</w:t>
       </w:r>
-      <w:bookmarkEnd w:id="160"/>
       <w:bookmarkEnd w:id="161"/>
       <w:bookmarkEnd w:id="162"/>
       <w:bookmarkEnd w:id="163"/>
+      <w:bookmarkEnd w:id="164"/>
     </w:p>
     <w:p>
       <w:pPr>
@@ -12918,10 +13459,10 @@
         </w:rPr>
         <w:t>，创建一个实例，如果已经存在则不创建新实例。</w:t>
       </w:r>
-      <w:bookmarkStart w:id="164" w:name="_Toc496268195"/>
-      <w:bookmarkStart w:id="165" w:name="_Toc496268327"/>
-      <w:bookmarkStart w:id="166" w:name="_Toc496268718"/>
-      <w:bookmarkStart w:id="167" w:name="_Toc496283187"/>
+      <w:bookmarkStart w:id="165" w:name="_Toc496268195"/>
+      <w:bookmarkStart w:id="166" w:name="_Toc496268327"/>
+      <w:bookmarkStart w:id="167" w:name="_Toc496268718"/>
+      <w:bookmarkStart w:id="168" w:name="_Toc496283187"/>
     </w:p>
     <w:p>
       <w:pPr>
@@ -12935,10 +13476,10 @@
         </w:rPr>
         <w:t>初始化</w:t>
       </w:r>
-      <w:bookmarkEnd w:id="164"/>
       <w:bookmarkEnd w:id="165"/>
       <w:bookmarkEnd w:id="166"/>
       <w:bookmarkEnd w:id="167"/>
+      <w:bookmarkEnd w:id="168"/>
     </w:p>
     <w:p>
       <w:pPr>
@@ -12992,10 +13533,10 @@
         </w:rPr>
         <w:t>方法，在处理用户请求之前，完成初始化。</w:t>
       </w:r>
-      <w:bookmarkStart w:id="168" w:name="_Toc496268196"/>
-      <w:bookmarkStart w:id="169" w:name="_Toc496268328"/>
-      <w:bookmarkStart w:id="170" w:name="_Toc496268719"/>
-      <w:bookmarkStart w:id="171" w:name="_Toc496283188"/>
+      <w:bookmarkStart w:id="169" w:name="_Toc496268196"/>
+      <w:bookmarkStart w:id="170" w:name="_Toc496268328"/>
+      <w:bookmarkStart w:id="171" w:name="_Toc496268719"/>
+      <w:bookmarkStart w:id="172" w:name="_Toc496283188"/>
     </w:p>
     <w:p>
       <w:pPr>
@@ -13013,10 +13554,10 @@
         </w:rPr>
         <w:t>处理请求</w:t>
       </w:r>
-      <w:bookmarkEnd w:id="168"/>
       <w:bookmarkEnd w:id="169"/>
       <w:bookmarkEnd w:id="170"/>
       <w:bookmarkEnd w:id="171"/>
+      <w:bookmarkEnd w:id="172"/>
       <w:r>
         <w:rPr>
           <w:rFonts w:hint="eastAsia"/>
@@ -13101,10 +13642,10 @@
         </w:rPr>
         <w:t>等）。</w:t>
       </w:r>
-      <w:bookmarkStart w:id="172" w:name="_Toc496268197"/>
-      <w:bookmarkStart w:id="173" w:name="_Toc496268329"/>
-      <w:bookmarkStart w:id="174" w:name="_Toc496268720"/>
-      <w:bookmarkStart w:id="175" w:name="_Toc496283189"/>
+      <w:bookmarkStart w:id="173" w:name="_Toc496268197"/>
+      <w:bookmarkStart w:id="174" w:name="_Toc496268329"/>
+      <w:bookmarkStart w:id="175" w:name="_Toc496268720"/>
+      <w:bookmarkStart w:id="176" w:name="_Toc496283189"/>
     </w:p>
     <w:p>
       <w:pPr>
@@ -13120,12 +13661,13 @@
         <w:rPr>
           <w:rFonts w:hint="eastAsia"/>
         </w:rPr>
+        <w:lastRenderedPageBreak/>
         <w:t>销毁</w:t>
       </w:r>
-      <w:bookmarkEnd w:id="172"/>
       <w:bookmarkEnd w:id="173"/>
       <w:bookmarkEnd w:id="174"/>
       <w:bookmarkEnd w:id="175"/>
+      <w:bookmarkEnd w:id="176"/>
       <w:r>
         <w:rPr>
           <w:rFonts w:hint="eastAsia"/>
@@ -13235,15 +13777,14 @@
       </w:r>
     </w:p>
     <w:p>
-      <w:bookmarkStart w:id="176" w:name="_Toc496268198"/>
-      <w:bookmarkStart w:id="177" w:name="_Toc496268330"/>
-      <w:bookmarkStart w:id="178" w:name="_Toc496268721"/>
-      <w:bookmarkStart w:id="179" w:name="_Toc496283190"/>
-      <w:r>
-        <w:rPr>
-          <w:rFonts w:hint="eastAsia"/>
-        </w:rPr>
-        <w:lastRenderedPageBreak/>
+      <w:bookmarkStart w:id="177" w:name="_Toc496268198"/>
+      <w:bookmarkStart w:id="178" w:name="_Toc496268330"/>
+      <w:bookmarkStart w:id="179" w:name="_Toc496268721"/>
+      <w:bookmarkStart w:id="180" w:name="_Toc496283190"/>
+      <w:r>
+        <w:rPr>
+          <w:rFonts w:hint="eastAsia"/>
+        </w:rPr>
         <w:t>JSP/Servlet</w:t>
       </w:r>
       <w:r>
@@ -13271,17 +13812,17 @@
           </w:rPr>
           <w:t>http://blog.csdn.net/insistgogo/article/details/20788749</w:t>
         </w:r>
-        <w:bookmarkEnd w:id="176"/>
         <w:bookmarkEnd w:id="177"/>
         <w:bookmarkEnd w:id="178"/>
         <w:bookmarkEnd w:id="179"/>
+        <w:bookmarkEnd w:id="180"/>
       </w:hyperlink>
     </w:p>
     <w:p>
-      <w:bookmarkStart w:id="180" w:name="_Toc496268199"/>
-      <w:bookmarkStart w:id="181" w:name="_Toc496268331"/>
-      <w:bookmarkStart w:id="182" w:name="_Toc496268722"/>
-      <w:bookmarkStart w:id="183" w:name="_Toc496283191"/>
+      <w:bookmarkStart w:id="181" w:name="_Toc496268199"/>
+      <w:bookmarkStart w:id="182" w:name="_Toc496268331"/>
+      <w:bookmarkStart w:id="183" w:name="_Toc496268722"/>
+      <w:bookmarkStart w:id="184" w:name="_Toc496283191"/>
       <w:r>
         <w:rPr>
           <w:rFonts w:hint="eastAsia"/>
@@ -13301,39 +13842,39 @@
           </w:rPr>
           <w:t>http://kakajw.iteye.com/blog/920839</w:t>
         </w:r>
-        <w:bookmarkEnd w:id="180"/>
         <w:bookmarkEnd w:id="181"/>
         <w:bookmarkEnd w:id="182"/>
         <w:bookmarkEnd w:id="183"/>
+        <w:bookmarkEnd w:id="184"/>
       </w:hyperlink>
     </w:p>
     <w:p>
       <w:pPr>
         <w:pStyle w:val="1"/>
       </w:pPr>
-      <w:bookmarkStart w:id="184" w:name="_Toc496268200"/>
-      <w:bookmarkStart w:id="185" w:name="_Toc496268332"/>
-      <w:bookmarkStart w:id="186" w:name="_Toc496283192"/>
-      <w:bookmarkStart w:id="187" w:name="_Toc496781970"/>
+      <w:bookmarkStart w:id="185" w:name="_Toc496268200"/>
+      <w:bookmarkStart w:id="186" w:name="_Toc496268332"/>
+      <w:bookmarkStart w:id="187" w:name="_Toc496283192"/>
+      <w:bookmarkStart w:id="188" w:name="_Toc496868302"/>
       <w:r>
         <w:rPr>
           <w:rFonts w:hint="eastAsia"/>
         </w:rPr>
         <w:t>day4 2017-09-26</w:t>
       </w:r>
-      <w:bookmarkEnd w:id="184"/>
       <w:bookmarkEnd w:id="185"/>
       <w:bookmarkEnd w:id="186"/>
       <w:bookmarkEnd w:id="187"/>
+      <w:bookmarkEnd w:id="188"/>
     </w:p>
     <w:p>
       <w:pPr>
         <w:pStyle w:val="2"/>
       </w:pPr>
-      <w:bookmarkStart w:id="188" w:name="_Toc496268201"/>
-      <w:bookmarkStart w:id="189" w:name="_Toc496268333"/>
-      <w:bookmarkStart w:id="190" w:name="_Toc496283193"/>
-      <w:bookmarkStart w:id="191" w:name="_Toc496781971"/>
+      <w:bookmarkStart w:id="189" w:name="_Toc496268201"/>
+      <w:bookmarkStart w:id="190" w:name="_Toc496268333"/>
+      <w:bookmarkStart w:id="191" w:name="_Toc496283193"/>
+      <w:bookmarkStart w:id="192" w:name="_Toc496868303"/>
       <w:r>
         <w:rPr>
           <w:rFonts w:hint="eastAsia"/>
@@ -13364,10 +13905,10 @@
         </w:rPr>
         <w:t>pageContext</w:t>
       </w:r>
-      <w:bookmarkEnd w:id="188"/>
       <w:bookmarkEnd w:id="189"/>
       <w:bookmarkEnd w:id="190"/>
       <w:bookmarkEnd w:id="191"/>
+      <w:bookmarkEnd w:id="192"/>
     </w:p>
     <w:p>
       <w:pPr>
@@ -13616,10 +14157,10 @@
       <w:pPr>
         <w:pStyle w:val="2"/>
       </w:pPr>
-      <w:bookmarkStart w:id="192" w:name="_Toc496268202"/>
-      <w:bookmarkStart w:id="193" w:name="_Toc496268334"/>
-      <w:bookmarkStart w:id="194" w:name="_Toc496283194"/>
-      <w:bookmarkStart w:id="195" w:name="_Toc496781972"/>
+      <w:bookmarkStart w:id="193" w:name="_Toc496268202"/>
+      <w:bookmarkStart w:id="194" w:name="_Toc496268334"/>
+      <w:bookmarkStart w:id="195" w:name="_Toc496283194"/>
+      <w:bookmarkStart w:id="196" w:name="_Toc496868304"/>
       <w:r>
         <w:rPr>
           <w:rFonts w:hint="eastAsia"/>
@@ -13638,10 +14179,10 @@
         </w:rPr>
         <w:t>application</w:t>
       </w:r>
-      <w:bookmarkEnd w:id="192"/>
       <w:bookmarkEnd w:id="193"/>
       <w:bookmarkEnd w:id="194"/>
       <w:bookmarkEnd w:id="195"/>
+      <w:bookmarkEnd w:id="196"/>
     </w:p>
     <w:p>
       <w:pPr>
@@ -13811,14 +14352,15 @@
       <w:pPr>
         <w:pStyle w:val="2"/>
       </w:pPr>
-      <w:bookmarkStart w:id="196" w:name="_Toc496268203"/>
-      <w:bookmarkStart w:id="197" w:name="_Toc496268335"/>
-      <w:bookmarkStart w:id="198" w:name="_Toc496283195"/>
-      <w:bookmarkStart w:id="199" w:name="_Toc496781973"/>
-      <w:r>
-        <w:rPr>
-          <w:rFonts w:hint="eastAsia"/>
-        </w:rPr>
+      <w:bookmarkStart w:id="197" w:name="_Toc496268203"/>
+      <w:bookmarkStart w:id="198" w:name="_Toc496268335"/>
+      <w:bookmarkStart w:id="199" w:name="_Toc496283195"/>
+      <w:bookmarkStart w:id="200" w:name="_Toc496868305"/>
+      <w:r>
+        <w:rPr>
+          <w:rFonts w:hint="eastAsia"/>
+        </w:rPr>
+        <w:lastRenderedPageBreak/>
         <w:t>13.JSP</w:t>
       </w:r>
       <w:r>
@@ -13833,10 +14375,10 @@
         </w:rPr>
         <w:t>out</w:t>
       </w:r>
-      <w:bookmarkEnd w:id="196"/>
       <w:bookmarkEnd w:id="197"/>
       <w:bookmarkEnd w:id="198"/>
       <w:bookmarkEnd w:id="199"/>
+      <w:bookmarkEnd w:id="200"/>
     </w:p>
     <w:p>
       <w:pPr>
@@ -13860,7 +14402,6 @@
         <w:rPr>
           <w:rFonts w:hint="eastAsia"/>
         </w:rPr>
-        <w:lastRenderedPageBreak/>
         <w:t>实现类：</w:t>
       </w:r>
       <w:r>
@@ -14159,10 +14700,10 @@
       <w:pPr>
         <w:pStyle w:val="1"/>
       </w:pPr>
-      <w:bookmarkStart w:id="200" w:name="_Toc496268204"/>
-      <w:bookmarkStart w:id="201" w:name="_Toc496268336"/>
-      <w:bookmarkStart w:id="202" w:name="_Toc496283196"/>
-      <w:bookmarkStart w:id="203" w:name="_Toc496781974"/>
+      <w:bookmarkStart w:id="201" w:name="_Toc496268204"/>
+      <w:bookmarkStart w:id="202" w:name="_Toc496268336"/>
+      <w:bookmarkStart w:id="203" w:name="_Toc496283196"/>
+      <w:bookmarkStart w:id="204" w:name="_Toc496868306"/>
       <w:r>
         <w:rPr>
           <w:rFonts w:hint="eastAsia"/>
@@ -14181,19 +14722,19 @@
         </w:rPr>
         <w:t xml:space="preserve"> 2017-09-27</w:t>
       </w:r>
-      <w:bookmarkEnd w:id="200"/>
       <w:bookmarkEnd w:id="201"/>
       <w:bookmarkEnd w:id="202"/>
       <w:bookmarkEnd w:id="203"/>
+      <w:bookmarkEnd w:id="204"/>
     </w:p>
     <w:p>
       <w:pPr>
         <w:pStyle w:val="2"/>
       </w:pPr>
-      <w:bookmarkStart w:id="204" w:name="_Toc496268205"/>
-      <w:bookmarkStart w:id="205" w:name="_Toc496268337"/>
-      <w:bookmarkStart w:id="206" w:name="_Toc496283197"/>
-      <w:bookmarkStart w:id="207" w:name="_Toc496781975"/>
+      <w:bookmarkStart w:id="205" w:name="_Toc496268205"/>
+      <w:bookmarkStart w:id="206" w:name="_Toc496268337"/>
+      <w:bookmarkStart w:id="207" w:name="_Toc496283197"/>
+      <w:bookmarkStart w:id="208" w:name="_Toc496868307"/>
       <w:r>
         <w:rPr>
           <w:rFonts w:hint="eastAsia"/>
@@ -14275,10 +14816,10 @@
         </w:rPr>
         <w:t>异同</w:t>
       </w:r>
-      <w:bookmarkEnd w:id="204"/>
       <w:bookmarkEnd w:id="205"/>
       <w:bookmarkEnd w:id="206"/>
       <w:bookmarkEnd w:id="207"/>
+      <w:bookmarkEnd w:id="208"/>
     </w:p>
     <w:p>
       <w:pPr>
@@ -14289,10 +14830,10 @@
         </w:numPr>
         <w:ind w:firstLineChars="0"/>
       </w:pPr>
-      <w:bookmarkStart w:id="208" w:name="_Toc496268206"/>
-      <w:bookmarkStart w:id="209" w:name="_Toc496268338"/>
-      <w:bookmarkStart w:id="210" w:name="_Toc496268729"/>
-      <w:bookmarkStart w:id="211" w:name="_Toc496283198"/>
+      <w:bookmarkStart w:id="209" w:name="_Toc496268206"/>
+      <w:bookmarkStart w:id="210" w:name="_Toc496268338"/>
+      <w:bookmarkStart w:id="211" w:name="_Toc496268729"/>
+      <w:bookmarkStart w:id="212" w:name="_Toc496283198"/>
       <w:r>
         <w:rPr>
           <w:rFonts w:hint="eastAsia"/>
@@ -14335,14 +14876,14 @@
         </w:rPr>
         <w:t>：</w:t>
       </w:r>
-      <w:bookmarkStart w:id="212" w:name="_Toc496268207"/>
-      <w:bookmarkStart w:id="213" w:name="_Toc496268339"/>
-      <w:bookmarkStart w:id="214" w:name="_Toc496268730"/>
-      <w:bookmarkStart w:id="215" w:name="_Toc496283199"/>
-      <w:bookmarkEnd w:id="208"/>
+      <w:bookmarkStart w:id="213" w:name="_Toc496268207"/>
+      <w:bookmarkStart w:id="214" w:name="_Toc496268339"/>
+      <w:bookmarkStart w:id="215" w:name="_Toc496268730"/>
+      <w:bookmarkStart w:id="216" w:name="_Toc496283199"/>
       <w:bookmarkEnd w:id="209"/>
       <w:bookmarkEnd w:id="210"/>
       <w:bookmarkEnd w:id="211"/>
+      <w:bookmarkEnd w:id="212"/>
     </w:p>
     <w:p>
       <w:pPr>
@@ -14480,14 +15021,14 @@
         </w:rPr>
         <w:t>方法原样包含。</w:t>
       </w:r>
-      <w:bookmarkStart w:id="216" w:name="_Toc496268208"/>
-      <w:bookmarkStart w:id="217" w:name="_Toc496268340"/>
-      <w:bookmarkStart w:id="218" w:name="_Toc496268731"/>
-      <w:bookmarkStart w:id="219" w:name="_Toc496283200"/>
-      <w:bookmarkEnd w:id="212"/>
+      <w:bookmarkStart w:id="217" w:name="_Toc496268208"/>
+      <w:bookmarkStart w:id="218" w:name="_Toc496268340"/>
+      <w:bookmarkStart w:id="219" w:name="_Toc496268731"/>
+      <w:bookmarkStart w:id="220" w:name="_Toc496283200"/>
       <w:bookmarkEnd w:id="213"/>
       <w:bookmarkEnd w:id="214"/>
       <w:bookmarkEnd w:id="215"/>
+      <w:bookmarkEnd w:id="216"/>
     </w:p>
     <w:p>
       <w:pPr>
@@ -14542,10 +15083,10 @@
         </w:rPr>
         <w:t>，两部分的内容被合并。</w:t>
       </w:r>
-      <w:bookmarkEnd w:id="216"/>
       <w:bookmarkEnd w:id="217"/>
       <w:bookmarkEnd w:id="218"/>
       <w:bookmarkEnd w:id="219"/>
+      <w:bookmarkEnd w:id="220"/>
     </w:p>
     <w:p>
       <w:pPr>
@@ -14674,6 +15215,7 @@
         <w:rPr>
           <w:rFonts w:hint="eastAsia"/>
         </w:rPr>
+        <w:lastRenderedPageBreak/>
         <w:t>RequestDispatcher</w:t>
       </w:r>
       <w:r>
@@ -14898,15 +15440,14 @@
       <w:pPr>
         <w:pStyle w:val="2"/>
       </w:pPr>
-      <w:bookmarkStart w:id="220" w:name="_Toc496268209"/>
-      <w:bookmarkStart w:id="221" w:name="_Toc496268341"/>
-      <w:bookmarkStart w:id="222" w:name="_Toc496283201"/>
-      <w:bookmarkStart w:id="223" w:name="_Toc496781976"/>
-      <w:r>
-        <w:rPr>
-          <w:rFonts w:hint="eastAsia"/>
-        </w:rPr>
-        <w:lastRenderedPageBreak/>
+      <w:bookmarkStart w:id="221" w:name="_Toc496268209"/>
+      <w:bookmarkStart w:id="222" w:name="_Toc496268341"/>
+      <w:bookmarkStart w:id="223" w:name="_Toc496283201"/>
+      <w:bookmarkStart w:id="224" w:name="_Toc496868308"/>
+      <w:r>
+        <w:rPr>
+          <w:rFonts w:hint="eastAsia"/>
+        </w:rPr>
         <w:t>1</w:t>
       </w:r>
       <w:r>
@@ -14945,10 +15486,10 @@
         </w:rPr>
         <w:t>out.write()</w:t>
       </w:r>
-      <w:bookmarkEnd w:id="220"/>
       <w:bookmarkEnd w:id="221"/>
       <w:bookmarkEnd w:id="222"/>
       <w:bookmarkEnd w:id="223"/>
+      <w:bookmarkEnd w:id="224"/>
     </w:p>
     <w:p>
       <w:pPr>
@@ -15000,10 +15541,10 @@
       <w:pPr>
         <w:pStyle w:val="2"/>
       </w:pPr>
-      <w:bookmarkStart w:id="224" w:name="_Toc496268210"/>
-      <w:bookmarkStart w:id="225" w:name="_Toc496268342"/>
-      <w:bookmarkStart w:id="226" w:name="_Toc496283202"/>
-      <w:bookmarkStart w:id="227" w:name="_Toc496781977"/>
+      <w:bookmarkStart w:id="225" w:name="_Toc496268210"/>
+      <w:bookmarkStart w:id="226" w:name="_Toc496268342"/>
+      <w:bookmarkStart w:id="227" w:name="_Toc496283202"/>
+      <w:bookmarkStart w:id="228" w:name="_Toc496868309"/>
       <w:r>
         <w:rPr>
           <w:rFonts w:hint="eastAsia"/>
@@ -15034,10 +15575,10 @@
         </w:rPr>
         <w:t>自启动</w:t>
       </w:r>
-      <w:bookmarkEnd w:id="224"/>
       <w:bookmarkEnd w:id="225"/>
       <w:bookmarkEnd w:id="226"/>
       <w:bookmarkEnd w:id="227"/>
+      <w:bookmarkEnd w:id="228"/>
     </w:p>
     <w:p>
       <w:pPr>
@@ -15342,14 +15883,15 @@
       <w:pPr>
         <w:pStyle w:val="2"/>
       </w:pPr>
-      <w:bookmarkStart w:id="228" w:name="_Toc496268211"/>
-      <w:bookmarkStart w:id="229" w:name="_Toc496268343"/>
-      <w:bookmarkStart w:id="230" w:name="_Toc496283203"/>
-      <w:bookmarkStart w:id="231" w:name="_Toc496781978"/>
-      <w:r>
-        <w:rPr>
-          <w:rFonts w:hint="eastAsia"/>
-        </w:rPr>
+      <w:bookmarkStart w:id="229" w:name="_Toc496268211"/>
+      <w:bookmarkStart w:id="230" w:name="_Toc496268343"/>
+      <w:bookmarkStart w:id="231" w:name="_Toc496283203"/>
+      <w:bookmarkStart w:id="232" w:name="_Toc496868310"/>
+      <w:r>
+        <w:rPr>
+          <w:rFonts w:hint="eastAsia"/>
+        </w:rPr>
+        <w:lastRenderedPageBreak/>
         <w:t>1</w:t>
       </w:r>
       <w:r>
@@ -15370,10 +15912,10 @@
         </w:rPr>
         <w:t>监听器</w:t>
       </w:r>
-      <w:bookmarkEnd w:id="228"/>
       <w:bookmarkEnd w:id="229"/>
       <w:bookmarkEnd w:id="230"/>
       <w:bookmarkEnd w:id="231"/>
+      <w:bookmarkEnd w:id="232"/>
     </w:p>
     <w:p>
       <w:pPr>
@@ -15489,7 +16031,6 @@
         <w:rPr>
           <w:rFonts w:hint="eastAsia"/>
         </w:rPr>
-        <w:lastRenderedPageBreak/>
         <w:t xml:space="preserve">3. </w:t>
       </w:r>
       <w:r>
@@ -15626,10 +16167,10 @@
       <w:pPr>
         <w:pStyle w:val="2"/>
       </w:pPr>
-      <w:bookmarkStart w:id="232" w:name="_Toc496268212"/>
-      <w:bookmarkStart w:id="233" w:name="_Toc496268344"/>
-      <w:bookmarkStart w:id="234" w:name="_Toc496283204"/>
-      <w:bookmarkStart w:id="235" w:name="_Toc496781979"/>
+      <w:bookmarkStart w:id="233" w:name="_Toc496268212"/>
+      <w:bookmarkStart w:id="234" w:name="_Toc496268344"/>
+      <w:bookmarkStart w:id="235" w:name="_Toc496283204"/>
+      <w:bookmarkStart w:id="236" w:name="_Toc496868311"/>
       <w:r>
         <w:rPr>
           <w:rFonts w:hint="eastAsia"/>
@@ -15660,10 +16201,10 @@
         </w:rPr>
         <w:t>的创建时机</w:t>
       </w:r>
-      <w:bookmarkEnd w:id="232"/>
       <w:bookmarkEnd w:id="233"/>
       <w:bookmarkEnd w:id="234"/>
       <w:bookmarkEnd w:id="235"/>
+      <w:bookmarkEnd w:id="236"/>
     </w:p>
     <w:p>
       <w:pPr>
@@ -15709,6 +16250,7 @@
         <w:rPr>
           <w:rFonts w:hint="eastAsia"/>
         </w:rPr>
+        <w:lastRenderedPageBreak/>
         <w:t>（</w:t>
       </w:r>
       <w:r>
@@ -16075,15 +16617,14 @@
       <w:pPr>
         <w:pStyle w:val="2"/>
       </w:pPr>
-      <w:bookmarkStart w:id="236" w:name="_Toc496268213"/>
-      <w:bookmarkStart w:id="237" w:name="_Toc496268345"/>
-      <w:bookmarkStart w:id="238" w:name="_Toc496283205"/>
-      <w:bookmarkStart w:id="239" w:name="_Toc496781980"/>
-      <w:r>
-        <w:rPr>
-          <w:rFonts w:hint="eastAsia"/>
-        </w:rPr>
-        <w:lastRenderedPageBreak/>
+      <w:bookmarkStart w:id="237" w:name="_Toc496268213"/>
+      <w:bookmarkStart w:id="238" w:name="_Toc496268345"/>
+      <w:bookmarkStart w:id="239" w:name="_Toc496283205"/>
+      <w:bookmarkStart w:id="240" w:name="_Toc496868312"/>
+      <w:r>
+        <w:rPr>
+          <w:rFonts w:hint="eastAsia"/>
+        </w:rPr>
         <w:t>1</w:t>
       </w:r>
       <w:r>
@@ -16116,10 +16657,10 @@
         </w:rPr>
         <w:t>）</w:t>
       </w:r>
-      <w:bookmarkEnd w:id="236"/>
       <w:bookmarkEnd w:id="237"/>
       <w:bookmarkEnd w:id="238"/>
       <w:bookmarkEnd w:id="239"/>
+      <w:bookmarkEnd w:id="240"/>
     </w:p>
     <w:p>
       <w:pPr>
@@ -16494,10 +17035,10 @@
       <w:pPr>
         <w:pStyle w:val="2"/>
       </w:pPr>
-      <w:bookmarkStart w:id="240" w:name="_Toc496268214"/>
-      <w:bookmarkStart w:id="241" w:name="_Toc496268346"/>
-      <w:bookmarkStart w:id="242" w:name="_Toc496283206"/>
-      <w:bookmarkStart w:id="243" w:name="_Toc496781981"/>
+      <w:bookmarkStart w:id="241" w:name="_Toc496268214"/>
+      <w:bookmarkStart w:id="242" w:name="_Toc496268346"/>
+      <w:bookmarkStart w:id="243" w:name="_Toc496283206"/>
+      <w:bookmarkStart w:id="244" w:name="_Toc496868313"/>
       <w:r>
         <w:rPr>
           <w:rFonts w:hint="eastAsia"/>
@@ -16559,10 +17100,10 @@
         </w:rPr>
         <w:t>）</w:t>
       </w:r>
-      <w:bookmarkEnd w:id="240"/>
       <w:bookmarkEnd w:id="241"/>
       <w:bookmarkEnd w:id="242"/>
       <w:bookmarkEnd w:id="243"/>
+      <w:bookmarkEnd w:id="244"/>
     </w:p>
     <w:p>
       <w:pPr>
@@ -16607,10 +17148,10 @@
       <w:pPr>
         <w:pStyle w:val="2"/>
       </w:pPr>
-      <w:bookmarkStart w:id="244" w:name="_Toc496268215"/>
-      <w:bookmarkStart w:id="245" w:name="_Toc496268347"/>
-      <w:bookmarkStart w:id="246" w:name="_Toc496283207"/>
-      <w:bookmarkStart w:id="247" w:name="_Toc496781982"/>
+      <w:bookmarkStart w:id="245" w:name="_Toc496268215"/>
+      <w:bookmarkStart w:id="246" w:name="_Toc496268347"/>
+      <w:bookmarkStart w:id="247" w:name="_Toc496283207"/>
+      <w:bookmarkStart w:id="248" w:name="_Toc496868314"/>
       <w:r>
         <w:rPr>
           <w:rFonts w:hint="eastAsia"/>
@@ -16659,10 +17200,10 @@
         </w:rPr>
         <w:t>的区别</w:t>
       </w:r>
-      <w:bookmarkEnd w:id="244"/>
       <w:bookmarkEnd w:id="245"/>
       <w:bookmarkEnd w:id="246"/>
       <w:bookmarkEnd w:id="247"/>
+      <w:bookmarkEnd w:id="248"/>
     </w:p>
     <w:p>
       <w:pPr>
@@ -16773,7 +17314,6 @@
         <w:rPr>
           <w:rFonts w:hint="eastAsia"/>
         </w:rPr>
-        <w:lastRenderedPageBreak/>
         <w:t>（</w:t>
       </w:r>
       <w:r>
@@ -17018,10 +17558,10 @@
       <w:pPr>
         <w:pStyle w:val="1"/>
       </w:pPr>
-      <w:bookmarkStart w:id="248" w:name="_Toc496268216"/>
-      <w:bookmarkStart w:id="249" w:name="_Toc496268348"/>
-      <w:bookmarkStart w:id="250" w:name="_Toc496283208"/>
-      <w:bookmarkStart w:id="251" w:name="_Toc496781983"/>
+      <w:bookmarkStart w:id="249" w:name="_Toc496268216"/>
+      <w:bookmarkStart w:id="250" w:name="_Toc496268348"/>
+      <w:bookmarkStart w:id="251" w:name="_Toc496283208"/>
+      <w:bookmarkStart w:id="252" w:name="_Toc496868315"/>
       <w:r>
         <w:rPr>
           <w:rFonts w:hint="eastAsia"/>
@@ -17034,10 +17574,10 @@
         </w:rPr>
         <w:t>6 2017-09-28</w:t>
       </w:r>
-      <w:bookmarkEnd w:id="248"/>
       <w:bookmarkEnd w:id="249"/>
       <w:bookmarkEnd w:id="250"/>
       <w:bookmarkEnd w:id="251"/>
+      <w:bookmarkEnd w:id="252"/>
     </w:p>
     <w:p>
       <w:pPr>
@@ -17121,10 +17661,10 @@
       <w:pPr>
         <w:pStyle w:val="2"/>
       </w:pPr>
-      <w:bookmarkStart w:id="252" w:name="_Toc496268217"/>
-      <w:bookmarkStart w:id="253" w:name="_Toc496268349"/>
-      <w:bookmarkStart w:id="254" w:name="_Toc496283209"/>
-      <w:bookmarkStart w:id="255" w:name="_Toc496781984"/>
+      <w:bookmarkStart w:id="253" w:name="_Toc496268217"/>
+      <w:bookmarkStart w:id="254" w:name="_Toc496268349"/>
+      <w:bookmarkStart w:id="255" w:name="_Toc496283209"/>
+      <w:bookmarkStart w:id="256" w:name="_Toc496868316"/>
       <w:r>
         <w:rPr>
           <w:rFonts w:hint="eastAsia"/>
@@ -17161,10 +17701,10 @@
         </w:rPr>
         <w:t>）</w:t>
       </w:r>
-      <w:bookmarkEnd w:id="252"/>
       <w:bookmarkEnd w:id="253"/>
       <w:bookmarkEnd w:id="254"/>
       <w:bookmarkEnd w:id="255"/>
+      <w:bookmarkEnd w:id="256"/>
     </w:p>
     <w:p>
       <w:pPr>
@@ -17339,6 +17879,7 @@
         <w:rPr>
           <w:rFonts w:hint="eastAsia"/>
         </w:rPr>
+        <w:lastRenderedPageBreak/>
         <w:t>JavaScript</w:t>
       </w:r>
       <w:r>
@@ -17461,7 +18002,6 @@
         <w:rPr>
           <w:rFonts w:hint="eastAsia"/>
         </w:rPr>
-        <w:lastRenderedPageBreak/>
         <w:t>（</w:t>
       </w:r>
       <w:r>
@@ -17562,10 +18102,10 @@
       <w:pPr>
         <w:pStyle w:val="2"/>
       </w:pPr>
-      <w:bookmarkStart w:id="256" w:name="_Toc496268218"/>
-      <w:bookmarkStart w:id="257" w:name="_Toc496268350"/>
-      <w:bookmarkStart w:id="258" w:name="_Toc496283210"/>
-      <w:bookmarkStart w:id="259" w:name="_Toc496781985"/>
+      <w:bookmarkStart w:id="257" w:name="_Toc496268218"/>
+      <w:bookmarkStart w:id="258" w:name="_Toc496268350"/>
+      <w:bookmarkStart w:id="259" w:name="_Toc496283210"/>
+      <w:bookmarkStart w:id="260" w:name="_Toc496868317"/>
       <w:r>
         <w:rPr>
           <w:rFonts w:hint="eastAsia"/>
@@ -17596,10 +18136,10 @@
         </w:rPr>
         <w:t>对象</w:t>
       </w:r>
-      <w:bookmarkEnd w:id="256"/>
       <w:bookmarkEnd w:id="257"/>
       <w:bookmarkEnd w:id="258"/>
       <w:bookmarkEnd w:id="259"/>
+      <w:bookmarkEnd w:id="260"/>
     </w:p>
     <w:p>
       <w:pPr>
@@ -18212,14 +18752,15 @@
       <w:pPr>
         <w:pStyle w:val="2"/>
       </w:pPr>
-      <w:bookmarkStart w:id="260" w:name="_Toc496268219"/>
-      <w:bookmarkStart w:id="261" w:name="_Toc496268351"/>
-      <w:bookmarkStart w:id="262" w:name="_Toc496283211"/>
-      <w:bookmarkStart w:id="263" w:name="_Toc496781986"/>
-      <w:r>
-        <w:rPr>
-          <w:rFonts w:hint="eastAsia"/>
-        </w:rPr>
+      <w:bookmarkStart w:id="261" w:name="_Toc496268219"/>
+      <w:bookmarkStart w:id="262" w:name="_Toc496268351"/>
+      <w:bookmarkStart w:id="263" w:name="_Toc496283211"/>
+      <w:bookmarkStart w:id="264" w:name="_Toc496868318"/>
+      <w:r>
+        <w:rPr>
+          <w:rFonts w:hint="eastAsia"/>
+        </w:rPr>
+        <w:lastRenderedPageBreak/>
         <w:t xml:space="preserve">** </w:t>
       </w:r>
       <w:r>
@@ -18252,10 +18793,10 @@
         </w:rPr>
         <w:t>浏览器差异（兼容）处理</w:t>
       </w:r>
-      <w:bookmarkEnd w:id="260"/>
       <w:bookmarkEnd w:id="261"/>
       <w:bookmarkEnd w:id="262"/>
       <w:bookmarkEnd w:id="263"/>
+      <w:bookmarkEnd w:id="264"/>
     </w:p>
     <w:p>
       <w:pPr>
@@ -18446,7 +18987,6 @@
           <w:sz w:val="15"/>
           <w:szCs w:val="13"/>
         </w:rPr>
-        <w:lastRenderedPageBreak/>
         <w:br/>
         <w:t xml:space="preserve">    </w:t>
       </w:r>
@@ -18759,10 +19299,10 @@
       <w:pPr>
         <w:pStyle w:val="2"/>
       </w:pPr>
-      <w:bookmarkStart w:id="264" w:name="_Toc496268220"/>
-      <w:bookmarkStart w:id="265" w:name="_Toc496268352"/>
-      <w:bookmarkStart w:id="266" w:name="_Toc496283212"/>
-      <w:bookmarkStart w:id="267" w:name="_Toc496781987"/>
+      <w:bookmarkStart w:id="265" w:name="_Toc496268220"/>
+      <w:bookmarkStart w:id="266" w:name="_Toc496268352"/>
+      <w:bookmarkStart w:id="267" w:name="_Toc496283212"/>
+      <w:bookmarkStart w:id="268" w:name="_Toc496868319"/>
       <w:r>
         <w:rPr>
           <w:rFonts w:hint="eastAsia"/>
@@ -18808,10 +19348,10 @@
         </w:rPr>
         <w:t>缺点</w:t>
       </w:r>
-      <w:bookmarkEnd w:id="264"/>
       <w:bookmarkEnd w:id="265"/>
       <w:bookmarkEnd w:id="266"/>
       <w:bookmarkEnd w:id="267"/>
+      <w:bookmarkEnd w:id="268"/>
     </w:p>
     <w:p>
       <w:pPr>
@@ -18830,10 +19370,10 @@
       <w:pPr>
         <w:pStyle w:val="2"/>
       </w:pPr>
-      <w:bookmarkStart w:id="268" w:name="_Toc496268221"/>
-      <w:bookmarkStart w:id="269" w:name="_Toc496268353"/>
-      <w:bookmarkStart w:id="270" w:name="_Toc496283213"/>
-      <w:bookmarkStart w:id="271" w:name="_Toc496781988"/>
+      <w:bookmarkStart w:id="269" w:name="_Toc496268221"/>
+      <w:bookmarkStart w:id="270" w:name="_Toc496268353"/>
+      <w:bookmarkStart w:id="271" w:name="_Toc496283213"/>
+      <w:bookmarkStart w:id="272" w:name="_Toc496868320"/>
       <w:r>
         <w:rPr>
           <w:rFonts w:hint="eastAsia"/>
@@ -18858,10 +19398,10 @@
         </w:rPr>
         <w:t>. Cookie</w:t>
       </w:r>
-      <w:bookmarkEnd w:id="268"/>
       <w:bookmarkEnd w:id="269"/>
       <w:bookmarkEnd w:id="270"/>
       <w:bookmarkEnd w:id="271"/>
+      <w:bookmarkEnd w:id="272"/>
     </w:p>
     <w:p>
       <w:pPr>
@@ -19090,10 +19630,10 @@
           <w:color w:val="FF0000"/>
         </w:rPr>
       </w:pPr>
-      <w:bookmarkStart w:id="272" w:name="_Toc496268222"/>
-      <w:bookmarkStart w:id="273" w:name="_Toc496268354"/>
-      <w:bookmarkStart w:id="274" w:name="_Toc496268745"/>
-      <w:bookmarkStart w:id="275" w:name="_Toc496283214"/>
+      <w:bookmarkStart w:id="273" w:name="_Toc496268222"/>
+      <w:bookmarkStart w:id="274" w:name="_Toc496268354"/>
+      <w:bookmarkStart w:id="275" w:name="_Toc496268745"/>
+      <w:bookmarkStart w:id="276" w:name="_Toc496283214"/>
       <w:r>
         <w:rPr>
           <w:rFonts w:hint="eastAsia"/>
@@ -19199,26 +19739,27 @@
         </w:rPr>
         <w:t>的内容。</w:t>
       </w:r>
-      <w:bookmarkEnd w:id="272"/>
       <w:bookmarkEnd w:id="273"/>
       <w:bookmarkEnd w:id="274"/>
       <w:bookmarkEnd w:id="275"/>
-    </w:p>
-    <w:p>
-      <w:pPr>
-        <w:rPr>
-          <w:sz w:val="20"/>
-        </w:rPr>
-      </w:pPr>
-      <w:bookmarkStart w:id="276" w:name="_Toc496268223"/>
-      <w:bookmarkStart w:id="277" w:name="_Toc496268355"/>
-      <w:bookmarkStart w:id="278" w:name="_Toc496268746"/>
-      <w:bookmarkStart w:id="279" w:name="_Toc496283215"/>
-      <w:r>
-        <w:rPr>
-          <w:rFonts w:hint="eastAsia"/>
-          <w:sz w:val="20"/>
-        </w:rPr>
+      <w:bookmarkEnd w:id="276"/>
+    </w:p>
+    <w:p>
+      <w:pPr>
+        <w:rPr>
+          <w:sz w:val="20"/>
+        </w:rPr>
+      </w:pPr>
+      <w:bookmarkStart w:id="277" w:name="_Toc496268223"/>
+      <w:bookmarkStart w:id="278" w:name="_Toc496268355"/>
+      <w:bookmarkStart w:id="279" w:name="_Toc496268746"/>
+      <w:bookmarkStart w:id="280" w:name="_Toc496283215"/>
+      <w:r>
+        <w:rPr>
+          <w:rFonts w:hint="eastAsia"/>
+          <w:sz w:val="20"/>
+        </w:rPr>
+        <w:lastRenderedPageBreak/>
         <w:t xml:space="preserve">5. </w:t>
       </w:r>
       <w:r>
@@ -19256,21 +19797,21 @@
         </w:rPr>
         <w:t>，需要有网。</w:t>
       </w:r>
-      <w:bookmarkEnd w:id="276"/>
       <w:bookmarkEnd w:id="277"/>
       <w:bookmarkEnd w:id="278"/>
       <w:bookmarkEnd w:id="279"/>
-    </w:p>
-    <w:p>
-      <w:pPr>
-        <w:rPr>
-          <w:sz w:val="20"/>
-        </w:rPr>
-      </w:pPr>
-      <w:bookmarkStart w:id="280" w:name="_Toc496268224"/>
-      <w:bookmarkStart w:id="281" w:name="_Toc496268356"/>
-      <w:bookmarkStart w:id="282" w:name="_Toc496268747"/>
-      <w:bookmarkStart w:id="283" w:name="_Toc496283216"/>
+      <w:bookmarkEnd w:id="280"/>
+    </w:p>
+    <w:p>
+      <w:pPr>
+        <w:rPr>
+          <w:sz w:val="20"/>
+        </w:rPr>
+      </w:pPr>
+      <w:bookmarkStart w:id="281" w:name="_Toc496268224"/>
+      <w:bookmarkStart w:id="282" w:name="_Toc496268356"/>
+      <w:bookmarkStart w:id="283" w:name="_Toc496268747"/>
+      <w:bookmarkStart w:id="284" w:name="_Toc496283216"/>
       <w:r>
         <w:rPr>
           <w:rFonts w:hint="eastAsia"/>
@@ -19355,21 +19896,21 @@
         </w:rPr>
         <w:t>目录下，以文件形式保存。</w:t>
       </w:r>
-      <w:bookmarkEnd w:id="280"/>
       <w:bookmarkEnd w:id="281"/>
       <w:bookmarkEnd w:id="282"/>
       <w:bookmarkEnd w:id="283"/>
-    </w:p>
-    <w:p>
-      <w:pPr>
-        <w:rPr>
-          <w:sz w:val="20"/>
-        </w:rPr>
-      </w:pPr>
-      <w:bookmarkStart w:id="284" w:name="_Toc496268225"/>
-      <w:bookmarkStart w:id="285" w:name="_Toc496268357"/>
-      <w:bookmarkStart w:id="286" w:name="_Toc496268748"/>
-      <w:bookmarkStart w:id="287" w:name="_Toc496283217"/>
+      <w:bookmarkEnd w:id="284"/>
+    </w:p>
+    <w:p>
+      <w:pPr>
+        <w:rPr>
+          <w:sz w:val="20"/>
+        </w:rPr>
+      </w:pPr>
+      <w:bookmarkStart w:id="285" w:name="_Toc496268225"/>
+      <w:bookmarkStart w:id="286" w:name="_Toc496268357"/>
+      <w:bookmarkStart w:id="287" w:name="_Toc496268748"/>
+      <w:bookmarkStart w:id="288" w:name="_Toc496283217"/>
       <w:r>
         <w:rPr>
           <w:rFonts w:hint="eastAsia"/>
@@ -19384,10 +19925,10 @@
         </w:rPr>
         <w:t>的不可跨域名性</w:t>
       </w:r>
-      <w:bookmarkEnd w:id="284"/>
       <w:bookmarkEnd w:id="285"/>
       <w:bookmarkEnd w:id="286"/>
       <w:bookmarkEnd w:id="287"/>
+      <w:bookmarkEnd w:id="288"/>
     </w:p>
     <w:p>
       <w:pPr>
@@ -19396,16 +19937,15 @@
           <w:sz w:val="20"/>
         </w:rPr>
       </w:pPr>
-      <w:bookmarkStart w:id="288" w:name="_Toc496268226"/>
-      <w:bookmarkStart w:id="289" w:name="_Toc496268358"/>
-      <w:bookmarkStart w:id="290" w:name="_Toc496268749"/>
-      <w:bookmarkStart w:id="291" w:name="_Toc496283218"/>
-      <w:r>
-        <w:rPr>
-          <w:rFonts w:hint="eastAsia"/>
-          <w:sz w:val="20"/>
-        </w:rPr>
-        <w:lastRenderedPageBreak/>
+      <w:bookmarkStart w:id="289" w:name="_Toc496268226"/>
+      <w:bookmarkStart w:id="290" w:name="_Toc496268358"/>
+      <w:bookmarkStart w:id="291" w:name="_Toc496268749"/>
+      <w:bookmarkStart w:id="292" w:name="_Toc496283218"/>
+      <w:r>
+        <w:rPr>
+          <w:rFonts w:hint="eastAsia"/>
+          <w:sz w:val="20"/>
+        </w:rPr>
         <w:t>Biadu</w:t>
       </w:r>
       <w:r>
@@ -19501,21 +20041,21 @@
         </w:rPr>
         <w:t>。</w:t>
       </w:r>
-      <w:bookmarkEnd w:id="288"/>
       <w:bookmarkEnd w:id="289"/>
       <w:bookmarkEnd w:id="290"/>
       <w:bookmarkEnd w:id="291"/>
-    </w:p>
-    <w:p>
-      <w:pPr>
-        <w:rPr>
-          <w:sz w:val="20"/>
-        </w:rPr>
-      </w:pPr>
-      <w:bookmarkStart w:id="292" w:name="_Toc496268227"/>
-      <w:bookmarkStart w:id="293" w:name="_Toc496268359"/>
-      <w:bookmarkStart w:id="294" w:name="_Toc496268750"/>
-      <w:bookmarkStart w:id="295" w:name="_Toc496283219"/>
+      <w:bookmarkEnd w:id="292"/>
+    </w:p>
+    <w:p>
+      <w:pPr>
+        <w:rPr>
+          <w:sz w:val="20"/>
+        </w:rPr>
+      </w:pPr>
+      <w:bookmarkStart w:id="293" w:name="_Toc496268227"/>
+      <w:bookmarkStart w:id="294" w:name="_Toc496268359"/>
+      <w:bookmarkStart w:id="295" w:name="_Toc496268750"/>
+      <w:bookmarkStart w:id="296" w:name="_Toc496283219"/>
       <w:r>
         <w:rPr>
           <w:rFonts w:hint="eastAsia"/>
@@ -19642,21 +20182,21 @@
         </w:rPr>
         <w:t>。</w:t>
       </w:r>
-      <w:bookmarkEnd w:id="292"/>
       <w:bookmarkEnd w:id="293"/>
       <w:bookmarkEnd w:id="294"/>
       <w:bookmarkEnd w:id="295"/>
-    </w:p>
-    <w:p>
-      <w:pPr>
-        <w:rPr>
-          <w:sz w:val="20"/>
-        </w:rPr>
-      </w:pPr>
-      <w:bookmarkStart w:id="296" w:name="_Toc496268228"/>
-      <w:bookmarkStart w:id="297" w:name="_Toc496268360"/>
-      <w:bookmarkStart w:id="298" w:name="_Toc496268751"/>
-      <w:bookmarkStart w:id="299" w:name="_Toc496283220"/>
+      <w:bookmarkEnd w:id="296"/>
+    </w:p>
+    <w:p>
+      <w:pPr>
+        <w:rPr>
+          <w:sz w:val="20"/>
+        </w:rPr>
+      </w:pPr>
+      <w:bookmarkStart w:id="297" w:name="_Toc496268228"/>
+      <w:bookmarkStart w:id="298" w:name="_Toc496268360"/>
+      <w:bookmarkStart w:id="299" w:name="_Toc496268751"/>
+      <w:bookmarkStart w:id="300" w:name="_Toc496283220"/>
       <w:r>
         <w:rPr>
           <w:rFonts w:hint="eastAsia"/>
@@ -19755,10 +20295,10 @@
         </w:rPr>
         <w:t>中。</w:t>
       </w:r>
-      <w:bookmarkEnd w:id="296"/>
       <w:bookmarkEnd w:id="297"/>
       <w:bookmarkEnd w:id="298"/>
       <w:bookmarkEnd w:id="299"/>
+      <w:bookmarkEnd w:id="300"/>
     </w:p>
     <w:p>
       <w:pPr>
@@ -19767,10 +20307,10 @@
         </w:rPr>
       </w:pPr>
       <w:hyperlink r:id="rId27" w:history="1">
-        <w:bookmarkStart w:id="300" w:name="_Toc496268229"/>
-        <w:bookmarkStart w:id="301" w:name="_Toc496268361"/>
-        <w:bookmarkStart w:id="302" w:name="_Toc496268752"/>
-        <w:bookmarkStart w:id="303" w:name="_Toc496283221"/>
+        <w:bookmarkStart w:id="301" w:name="_Toc496268229"/>
+        <w:bookmarkStart w:id="302" w:name="_Toc496268361"/>
+        <w:bookmarkStart w:id="303" w:name="_Toc496268752"/>
+        <w:bookmarkStart w:id="304" w:name="_Toc496283221"/>
         <w:r>
           <w:rPr>
             <w:rStyle w:val="a3"/>
@@ -19778,10 +20318,10 @@
           </w:rPr>
           <w:t>http://blog.csdn.net/axin66ok/article/details/6175522</w:t>
         </w:r>
-        <w:bookmarkEnd w:id="300"/>
         <w:bookmarkEnd w:id="301"/>
         <w:bookmarkEnd w:id="302"/>
         <w:bookmarkEnd w:id="303"/>
+        <w:bookmarkEnd w:id="304"/>
       </w:hyperlink>
       <w:r>
         <w:rPr>
@@ -19795,10 +20335,10 @@
       <w:pPr>
         <w:pStyle w:val="1"/>
       </w:pPr>
-      <w:bookmarkStart w:id="304" w:name="_Toc496268230"/>
-      <w:bookmarkStart w:id="305" w:name="_Toc496268362"/>
-      <w:bookmarkStart w:id="306" w:name="_Toc496283222"/>
-      <w:bookmarkStart w:id="307" w:name="_Toc496781989"/>
+      <w:bookmarkStart w:id="305" w:name="_Toc496268230"/>
+      <w:bookmarkStart w:id="306" w:name="_Toc496268362"/>
+      <w:bookmarkStart w:id="307" w:name="_Toc496283222"/>
+      <w:bookmarkStart w:id="308" w:name="_Toc496868321"/>
       <w:r>
         <w:rPr>
           <w:rFonts w:hint="eastAsia"/>
@@ -19811,19 +20351,19 @@
         </w:rPr>
         <w:t>7 2017-09-29</w:t>
       </w:r>
-      <w:bookmarkEnd w:id="304"/>
       <w:bookmarkEnd w:id="305"/>
       <w:bookmarkEnd w:id="306"/>
       <w:bookmarkEnd w:id="307"/>
+      <w:bookmarkEnd w:id="308"/>
     </w:p>
     <w:p>
       <w:pPr>
         <w:pStyle w:val="2"/>
       </w:pPr>
-      <w:bookmarkStart w:id="308" w:name="_Toc496268231"/>
-      <w:bookmarkStart w:id="309" w:name="_Toc496268363"/>
-      <w:bookmarkStart w:id="310" w:name="_Toc496283223"/>
-      <w:bookmarkStart w:id="311" w:name="_Toc496781990"/>
+      <w:bookmarkStart w:id="309" w:name="_Toc496268231"/>
+      <w:bookmarkStart w:id="310" w:name="_Toc496268363"/>
+      <w:bookmarkStart w:id="311" w:name="_Toc496283223"/>
+      <w:bookmarkStart w:id="312" w:name="_Toc496868322"/>
       <w:r>
         <w:rPr>
           <w:rFonts w:hint="eastAsia"/>
@@ -19842,19 +20382,19 @@
         </w:rPr>
         <w:t>文件上传，下载</w:t>
       </w:r>
-      <w:bookmarkEnd w:id="308"/>
       <w:bookmarkEnd w:id="309"/>
       <w:bookmarkEnd w:id="310"/>
       <w:bookmarkEnd w:id="311"/>
+      <w:bookmarkEnd w:id="312"/>
     </w:p>
     <w:p>
       <w:pPr>
         <w:pStyle w:val="2"/>
       </w:pPr>
-      <w:bookmarkStart w:id="312" w:name="_Toc496268232"/>
-      <w:bookmarkStart w:id="313" w:name="_Toc496268364"/>
-      <w:bookmarkStart w:id="314" w:name="_Toc496283224"/>
-      <w:bookmarkStart w:id="315" w:name="_Toc496781991"/>
+      <w:bookmarkStart w:id="313" w:name="_Toc496268232"/>
+      <w:bookmarkStart w:id="314" w:name="_Toc496268364"/>
+      <w:bookmarkStart w:id="315" w:name="_Toc496283224"/>
+      <w:bookmarkStart w:id="316" w:name="_Toc496868323"/>
       <w:r>
         <w:rPr>
           <w:rFonts w:hint="eastAsia"/>
@@ -19873,19 +20413,19 @@
         </w:rPr>
         <w:t>验证码</w:t>
       </w:r>
-      <w:bookmarkEnd w:id="312"/>
       <w:bookmarkEnd w:id="313"/>
       <w:bookmarkEnd w:id="314"/>
       <w:bookmarkEnd w:id="315"/>
+      <w:bookmarkEnd w:id="316"/>
     </w:p>
     <w:p>
       <w:pPr>
         <w:pStyle w:val="1"/>
       </w:pPr>
-      <w:bookmarkStart w:id="316" w:name="_Toc496268233"/>
-      <w:bookmarkStart w:id="317" w:name="_Toc496268365"/>
-      <w:bookmarkStart w:id="318" w:name="_Toc496283225"/>
-      <w:bookmarkStart w:id="319" w:name="_Toc496781992"/>
+      <w:bookmarkStart w:id="317" w:name="_Toc496268233"/>
+      <w:bookmarkStart w:id="318" w:name="_Toc496268365"/>
+      <w:bookmarkStart w:id="319" w:name="_Toc496283225"/>
+      <w:bookmarkStart w:id="320" w:name="_Toc496868324"/>
       <w:r>
         <w:rPr>
           <w:rFonts w:hint="eastAsia"/>
@@ -19898,19 +20438,19 @@
         </w:rPr>
         <w:t>8 2017-09-30</w:t>
       </w:r>
-      <w:bookmarkEnd w:id="316"/>
       <w:bookmarkEnd w:id="317"/>
       <w:bookmarkEnd w:id="318"/>
       <w:bookmarkEnd w:id="319"/>
+      <w:bookmarkEnd w:id="320"/>
     </w:p>
     <w:p>
       <w:pPr>
         <w:pStyle w:val="2"/>
       </w:pPr>
-      <w:bookmarkStart w:id="320" w:name="_Toc496268234"/>
-      <w:bookmarkStart w:id="321" w:name="_Toc496268366"/>
-      <w:bookmarkStart w:id="322" w:name="_Toc496283226"/>
-      <w:bookmarkStart w:id="323" w:name="_Toc496781993"/>
+      <w:bookmarkStart w:id="321" w:name="_Toc496268234"/>
+      <w:bookmarkStart w:id="322" w:name="_Toc496268366"/>
+      <w:bookmarkStart w:id="323" w:name="_Toc496283226"/>
+      <w:bookmarkStart w:id="324" w:name="_Toc496868325"/>
       <w:r>
         <w:rPr>
           <w:rFonts w:hint="eastAsia"/>
@@ -19929,10 +20469,10 @@
         </w:rPr>
         <w:t>表达式</w:t>
       </w:r>
-      <w:bookmarkEnd w:id="320"/>
       <w:bookmarkEnd w:id="321"/>
       <w:bookmarkEnd w:id="322"/>
       <w:bookmarkEnd w:id="323"/>
+      <w:bookmarkEnd w:id="324"/>
     </w:p>
     <w:p>
       <w:pPr>
@@ -19974,14 +20514,15 @@
       <w:pPr>
         <w:pStyle w:val="2"/>
       </w:pPr>
-      <w:bookmarkStart w:id="324" w:name="_Toc496268235"/>
-      <w:bookmarkStart w:id="325" w:name="_Toc496268367"/>
-      <w:bookmarkStart w:id="326" w:name="_Toc496283227"/>
-      <w:bookmarkStart w:id="327" w:name="_Toc496781994"/>
-      <w:r>
-        <w:rPr>
-          <w:rFonts w:hint="eastAsia"/>
-        </w:rPr>
+      <w:bookmarkStart w:id="325" w:name="_Toc496268235"/>
+      <w:bookmarkStart w:id="326" w:name="_Toc496268367"/>
+      <w:bookmarkStart w:id="327" w:name="_Toc496283227"/>
+      <w:bookmarkStart w:id="328" w:name="_Toc496868326"/>
+      <w:r>
+        <w:rPr>
+          <w:rFonts w:hint="eastAsia"/>
+        </w:rPr>
+        <w:lastRenderedPageBreak/>
         <w:t>30</w:t>
       </w:r>
       <w:r>
@@ -19996,10 +20537,10 @@
         </w:rPr>
         <w:t>分页</w:t>
       </w:r>
-      <w:bookmarkEnd w:id="324"/>
       <w:bookmarkEnd w:id="325"/>
       <w:bookmarkEnd w:id="326"/>
       <w:bookmarkEnd w:id="327"/>
+      <w:bookmarkEnd w:id="328"/>
     </w:p>
     <w:p>
       <w:pPr>
@@ -20019,10 +20560,10 @@
           <w:color w:val="FF0000"/>
         </w:rPr>
       </w:pPr>
-      <w:bookmarkStart w:id="328" w:name="_Toc496268236"/>
-      <w:bookmarkStart w:id="329" w:name="_Toc496268368"/>
-      <w:bookmarkStart w:id="330" w:name="_Toc496283228"/>
-      <w:bookmarkStart w:id="331" w:name="_Toc496781995"/>
+      <w:bookmarkStart w:id="329" w:name="_Toc496268236"/>
+      <w:bookmarkStart w:id="330" w:name="_Toc496268368"/>
+      <w:bookmarkStart w:id="331" w:name="_Toc496283228"/>
+      <w:bookmarkStart w:id="332" w:name="_Toc496868327"/>
       <w:r>
         <w:rPr>
           <w:rFonts w:hint="eastAsia"/>
@@ -20055,16 +20596,16 @@
         </w:rPr>
         <w:t>)</w:t>
       </w:r>
-      <w:bookmarkEnd w:id="328"/>
       <w:bookmarkEnd w:id="329"/>
       <w:bookmarkEnd w:id="330"/>
       <w:bookmarkEnd w:id="331"/>
-    </w:p>
-    <w:p>
-      <w:bookmarkStart w:id="332" w:name="_Toc496268237"/>
-      <w:bookmarkStart w:id="333" w:name="_Toc496268369"/>
-      <w:bookmarkStart w:id="334" w:name="_Toc496268760"/>
-      <w:bookmarkStart w:id="335" w:name="_Toc496283229"/>
+      <w:bookmarkEnd w:id="332"/>
+    </w:p>
+    <w:p>
+      <w:bookmarkStart w:id="333" w:name="_Toc496268237"/>
+      <w:bookmarkStart w:id="334" w:name="_Toc496268369"/>
+      <w:bookmarkStart w:id="335" w:name="_Toc496268760"/>
+      <w:bookmarkStart w:id="336" w:name="_Toc496283229"/>
       <w:r>
         <w:rPr>
           <w:rFonts w:hint="eastAsia"/>
@@ -20083,24 +20624,23 @@
         </w:rPr>
         <w:t>留言管理系统</w:t>
       </w:r>
-      <w:bookmarkEnd w:id="332"/>
       <w:bookmarkEnd w:id="333"/>
       <w:bookmarkEnd w:id="334"/>
       <w:bookmarkEnd w:id="335"/>
+      <w:bookmarkEnd w:id="336"/>
     </w:p>
     <w:p>
       <w:pPr>
         <w:pStyle w:val="2"/>
       </w:pPr>
-      <w:bookmarkStart w:id="336" w:name="_Toc496268238"/>
-      <w:bookmarkStart w:id="337" w:name="_Toc496268370"/>
-      <w:bookmarkStart w:id="338" w:name="_Toc496283230"/>
-      <w:bookmarkStart w:id="339" w:name="_Toc496781996"/>
-      <w:r>
-        <w:rPr>
-          <w:rFonts w:hint="eastAsia"/>
-        </w:rPr>
-        <w:lastRenderedPageBreak/>
+      <w:bookmarkStart w:id="337" w:name="_Toc496268238"/>
+      <w:bookmarkStart w:id="338" w:name="_Toc496268370"/>
+      <w:bookmarkStart w:id="339" w:name="_Toc496283230"/>
+      <w:bookmarkStart w:id="340" w:name="_Toc496868328"/>
+      <w:r>
+        <w:rPr>
+          <w:rFonts w:hint="eastAsia"/>
+        </w:rPr>
         <w:t>31</w:t>
       </w:r>
       <w:r>
@@ -20127,16 +20667,16 @@
         </w:rPr>
         <w:t>的区别</w:t>
       </w:r>
-      <w:bookmarkEnd w:id="336"/>
       <w:bookmarkEnd w:id="337"/>
       <w:bookmarkEnd w:id="338"/>
       <w:bookmarkEnd w:id="339"/>
-    </w:p>
-    <w:p>
-      <w:bookmarkStart w:id="340" w:name="_Toc496268239"/>
-      <w:bookmarkStart w:id="341" w:name="_Toc496268371"/>
-      <w:bookmarkStart w:id="342" w:name="_Toc496268762"/>
-      <w:bookmarkStart w:id="343" w:name="_Toc496283231"/>
+      <w:bookmarkEnd w:id="340"/>
+    </w:p>
+    <w:p>
+      <w:bookmarkStart w:id="341" w:name="_Toc496268239"/>
+      <w:bookmarkStart w:id="342" w:name="_Toc496268371"/>
+      <w:bookmarkStart w:id="343" w:name="_Toc496268762"/>
+      <w:bookmarkStart w:id="344" w:name="_Toc496283231"/>
       <w:r>
         <w:rPr>
           <w:rFonts w:hint="eastAsia"/>
@@ -20197,10 +20737,10 @@
         </w:rPr>
         <w:t>。</w:t>
       </w:r>
-      <w:bookmarkEnd w:id="340"/>
       <w:bookmarkEnd w:id="341"/>
       <w:bookmarkEnd w:id="342"/>
       <w:bookmarkEnd w:id="343"/>
+      <w:bookmarkEnd w:id="344"/>
     </w:p>
     <w:p>
       <w:pPr>
@@ -20215,10 +20755,10 @@
       <w:pPr>
         <w:pStyle w:val="1"/>
       </w:pPr>
-      <w:bookmarkStart w:id="344" w:name="_Toc496268240"/>
-      <w:bookmarkStart w:id="345" w:name="_Toc496268372"/>
-      <w:bookmarkStart w:id="346" w:name="_Toc496283232"/>
-      <w:bookmarkStart w:id="347" w:name="_Toc496781997"/>
+      <w:bookmarkStart w:id="345" w:name="_Toc496268240"/>
+      <w:bookmarkStart w:id="346" w:name="_Toc496268372"/>
+      <w:bookmarkStart w:id="347" w:name="_Toc496283232"/>
+      <w:bookmarkStart w:id="348" w:name="_Toc496868329"/>
       <w:r>
         <w:rPr>
           <w:rFonts w:hint="eastAsia"/>
@@ -20237,16 +20777,16 @@
         </w:rPr>
         <w:t xml:space="preserve"> 2017-10-10</w:t>
       </w:r>
-      <w:bookmarkEnd w:id="344"/>
       <w:bookmarkEnd w:id="345"/>
       <w:bookmarkEnd w:id="346"/>
       <w:bookmarkEnd w:id="347"/>
-    </w:p>
-    <w:p>
-      <w:bookmarkStart w:id="348" w:name="_Toc496268241"/>
-      <w:bookmarkStart w:id="349" w:name="_Toc496268373"/>
-      <w:bookmarkStart w:id="350" w:name="_Toc496268764"/>
-      <w:bookmarkStart w:id="351" w:name="_Toc496283233"/>
+      <w:bookmarkEnd w:id="348"/>
+    </w:p>
+    <w:p>
+      <w:bookmarkStart w:id="349" w:name="_Toc496268241"/>
+      <w:bookmarkStart w:id="350" w:name="_Toc496268373"/>
+      <w:bookmarkStart w:id="351" w:name="_Toc496268764"/>
+      <w:bookmarkStart w:id="352" w:name="_Toc496283233"/>
       <w:r>
         <w:rPr>
           <w:rFonts w:hint="eastAsia"/>
@@ -20265,10 +20805,10 @@
         </w:rPr>
         <w:t>留言管理系统</w:t>
       </w:r>
-      <w:bookmarkEnd w:id="348"/>
       <w:bookmarkEnd w:id="349"/>
       <w:bookmarkEnd w:id="350"/>
       <w:bookmarkEnd w:id="351"/>
+      <w:bookmarkEnd w:id="352"/>
     </w:p>
     <w:p>
       <w:pPr>
@@ -20283,10 +20823,10 @@
       <w:pPr>
         <w:pStyle w:val="1"/>
       </w:pPr>
-      <w:bookmarkStart w:id="352" w:name="_Toc496268242"/>
-      <w:bookmarkStart w:id="353" w:name="_Toc496268374"/>
-      <w:bookmarkStart w:id="354" w:name="_Toc496283234"/>
-      <w:bookmarkStart w:id="355" w:name="_Toc496781998"/>
+      <w:bookmarkStart w:id="353" w:name="_Toc496268242"/>
+      <w:bookmarkStart w:id="354" w:name="_Toc496268374"/>
+      <w:bookmarkStart w:id="355" w:name="_Toc496283234"/>
+      <w:bookmarkStart w:id="356" w:name="_Toc496868330"/>
       <w:r>
         <w:rPr>
           <w:rFonts w:hint="eastAsia"/>
@@ -20305,16 +20845,16 @@
         </w:rPr>
         <w:t xml:space="preserve"> 2017-10-11</w:t>
       </w:r>
-      <w:bookmarkEnd w:id="352"/>
       <w:bookmarkEnd w:id="353"/>
       <w:bookmarkEnd w:id="354"/>
       <w:bookmarkEnd w:id="355"/>
-    </w:p>
-    <w:p>
-      <w:bookmarkStart w:id="356" w:name="_Toc496268243"/>
-      <w:bookmarkStart w:id="357" w:name="_Toc496268375"/>
-      <w:bookmarkStart w:id="358" w:name="_Toc496268766"/>
-      <w:bookmarkStart w:id="359" w:name="_Toc496283235"/>
+      <w:bookmarkEnd w:id="356"/>
+    </w:p>
+    <w:p>
+      <w:bookmarkStart w:id="357" w:name="_Toc496268243"/>
+      <w:bookmarkStart w:id="358" w:name="_Toc496268375"/>
+      <w:bookmarkStart w:id="359" w:name="_Toc496268766"/>
+      <w:bookmarkStart w:id="360" w:name="_Toc496283235"/>
       <w:r>
         <w:rPr>
           <w:rFonts w:hint="eastAsia"/>
@@ -20333,10 +20873,10 @@
         </w:rPr>
         <w:t>留言管理系统</w:t>
       </w:r>
-      <w:bookmarkEnd w:id="356"/>
       <w:bookmarkEnd w:id="357"/>
       <w:bookmarkEnd w:id="358"/>
       <w:bookmarkEnd w:id="359"/>
+      <w:bookmarkEnd w:id="360"/>
     </w:p>
     <w:p>
       <w:pPr>
@@ -20351,10 +20891,10 @@
       <w:pPr>
         <w:pStyle w:val="1"/>
       </w:pPr>
-      <w:bookmarkStart w:id="360" w:name="_Toc496268244"/>
-      <w:bookmarkStart w:id="361" w:name="_Toc496268376"/>
-      <w:bookmarkStart w:id="362" w:name="_Toc496283236"/>
-      <w:bookmarkStart w:id="363" w:name="_Toc496781999"/>
+      <w:bookmarkStart w:id="361" w:name="_Toc496268244"/>
+      <w:bookmarkStart w:id="362" w:name="_Toc496268376"/>
+      <w:bookmarkStart w:id="363" w:name="_Toc496283236"/>
+      <w:bookmarkStart w:id="364" w:name="_Toc496868331"/>
       <w:r>
         <w:rPr>
           <w:rFonts w:hint="eastAsia"/>
@@ -20373,16 +20913,16 @@
         </w:rPr>
         <w:t xml:space="preserve"> 2017-10-12</w:t>
       </w:r>
-      <w:bookmarkEnd w:id="360"/>
       <w:bookmarkEnd w:id="361"/>
       <w:bookmarkEnd w:id="362"/>
       <w:bookmarkEnd w:id="363"/>
-    </w:p>
-    <w:p>
-      <w:bookmarkStart w:id="364" w:name="_Toc496268245"/>
-      <w:bookmarkStart w:id="365" w:name="_Toc496268377"/>
-      <w:bookmarkStart w:id="366" w:name="_Toc496268768"/>
-      <w:bookmarkStart w:id="367" w:name="_Toc496283237"/>
+      <w:bookmarkEnd w:id="364"/>
+    </w:p>
+    <w:p>
+      <w:bookmarkStart w:id="365" w:name="_Toc496268245"/>
+      <w:bookmarkStart w:id="366" w:name="_Toc496268377"/>
+      <w:bookmarkStart w:id="367" w:name="_Toc496268768"/>
+      <w:bookmarkStart w:id="368" w:name="_Toc496283237"/>
       <w:r>
         <w:rPr>
           <w:rFonts w:hint="eastAsia"/>
@@ -20401,23 +20941,24 @@
         </w:rPr>
         <w:t>留言管理系统</w:t>
       </w:r>
-      <w:bookmarkEnd w:id="364"/>
       <w:bookmarkEnd w:id="365"/>
       <w:bookmarkEnd w:id="366"/>
       <w:bookmarkEnd w:id="367"/>
+      <w:bookmarkEnd w:id="368"/>
     </w:p>
     <w:p>
       <w:pPr>
         <w:pStyle w:val="1"/>
       </w:pPr>
-      <w:bookmarkStart w:id="368" w:name="_Toc496268246"/>
-      <w:bookmarkStart w:id="369" w:name="_Toc496268378"/>
-      <w:bookmarkStart w:id="370" w:name="_Toc496283238"/>
-      <w:bookmarkStart w:id="371" w:name="_Toc496782000"/>
-      <w:r>
-        <w:rPr>
-          <w:rFonts w:hint="eastAsia"/>
-        </w:rPr>
+      <w:bookmarkStart w:id="369" w:name="_Toc496268246"/>
+      <w:bookmarkStart w:id="370" w:name="_Toc496268378"/>
+      <w:bookmarkStart w:id="371" w:name="_Toc496283238"/>
+      <w:bookmarkStart w:id="372" w:name="_Toc496868332"/>
+      <w:r>
+        <w:rPr>
+          <w:rFonts w:hint="eastAsia"/>
+        </w:rPr>
+        <w:lastRenderedPageBreak/>
         <w:t>day</w:t>
       </w:r>
       <w:r>
@@ -20432,19 +20973,19 @@
         </w:rPr>
         <w:t xml:space="preserve"> 2017-10-13</w:t>
       </w:r>
-      <w:bookmarkEnd w:id="368"/>
       <w:bookmarkEnd w:id="369"/>
       <w:bookmarkEnd w:id="370"/>
       <w:bookmarkEnd w:id="371"/>
+      <w:bookmarkEnd w:id="372"/>
     </w:p>
     <w:p>
       <w:pPr>
         <w:pStyle w:val="2"/>
       </w:pPr>
-      <w:bookmarkStart w:id="372" w:name="_Toc496268247"/>
-      <w:bookmarkStart w:id="373" w:name="_Toc496268379"/>
-      <w:bookmarkStart w:id="374" w:name="_Toc496283239"/>
-      <w:bookmarkStart w:id="375" w:name="_Toc496782001"/>
+      <w:bookmarkStart w:id="373" w:name="_Toc496268247"/>
+      <w:bookmarkStart w:id="374" w:name="_Toc496268379"/>
+      <w:bookmarkStart w:id="375" w:name="_Toc496283239"/>
+      <w:bookmarkStart w:id="376" w:name="_Toc496868333"/>
       <w:r>
         <w:rPr>
           <w:rFonts w:hint="eastAsia"/>
@@ -20457,10 +20998,10 @@
         </w:rPr>
         <w:t>表达式</w:t>
       </w:r>
-      <w:bookmarkEnd w:id="372"/>
       <w:bookmarkEnd w:id="373"/>
       <w:bookmarkEnd w:id="374"/>
       <w:bookmarkEnd w:id="375"/>
+      <w:bookmarkEnd w:id="376"/>
     </w:p>
     <w:p>
       <w:pPr>
@@ -20501,7 +21042,6 @@
           <w:rFonts w:hint="eastAsia"/>
           <w:sz w:val="20"/>
         </w:rPr>
-        <w:lastRenderedPageBreak/>
         <w:t>Servlet</w:t>
       </w:r>
       <w:r>
@@ -21789,6 +22329,7 @@
           <w:rFonts w:hint="eastAsia"/>
           <w:sz w:val="20"/>
         </w:rPr>
+        <w:lastRenderedPageBreak/>
         <w:t>关系：</w:t>
       </w:r>
       <w:r>
@@ -22047,7 +22588,6 @@
           <w:rFonts w:hint="eastAsia"/>
           <w:sz w:val="20"/>
         </w:rPr>
-        <w:lastRenderedPageBreak/>
         <w:t>所有请求参数的值映射到一个字符串数组（</w:t>
       </w:r>
       <w:r>
@@ -22367,20 +22907,20 @@
       <w:pPr>
         <w:pStyle w:val="2"/>
       </w:pPr>
-      <w:bookmarkStart w:id="376" w:name="_Toc496268248"/>
-      <w:bookmarkStart w:id="377" w:name="_Toc496268380"/>
-      <w:bookmarkStart w:id="378" w:name="_Toc496283240"/>
-      <w:bookmarkStart w:id="379" w:name="_Toc496782002"/>
+      <w:bookmarkStart w:id="377" w:name="_Toc496268248"/>
+      <w:bookmarkStart w:id="378" w:name="_Toc496268380"/>
+      <w:bookmarkStart w:id="379" w:name="_Toc496283240"/>
+      <w:bookmarkStart w:id="380" w:name="_Toc496868334"/>
       <w:r>
         <w:rPr>
           <w:rFonts w:hint="eastAsia"/>
         </w:rPr>
         <w:t>2. JSTL c</w:t>
       </w:r>
-      <w:bookmarkEnd w:id="376"/>
       <w:bookmarkEnd w:id="377"/>
       <w:bookmarkEnd w:id="378"/>
       <w:bookmarkEnd w:id="379"/>
+      <w:bookmarkEnd w:id="380"/>
     </w:p>
     <w:p>
       <w:pPr>
@@ -22718,6 +23258,7 @@
           <w:rFonts w:hint="eastAsia"/>
           <w:sz w:val="20"/>
         </w:rPr>
+        <w:lastRenderedPageBreak/>
         <w:t>&lt;c:catch&gt;</w:t>
       </w:r>
     </w:p>
@@ -23093,7 +23634,6 @@
           <w:sz w:val="20"/>
           <w:szCs w:val="22"/>
         </w:rPr>
-        <w:lastRenderedPageBreak/>
         <w:t xml:space="preserve">7 </w:t>
       </w:r>
       <w:r>
@@ -23880,26 +24420,26 @@
       <w:pPr>
         <w:pStyle w:val="2"/>
       </w:pPr>
-      <w:bookmarkStart w:id="380" w:name="_Toc496268249"/>
-      <w:bookmarkStart w:id="381" w:name="_Toc496268381"/>
-      <w:bookmarkStart w:id="382" w:name="_Toc496283241"/>
-      <w:bookmarkStart w:id="383" w:name="_Toc496782003"/>
+      <w:bookmarkStart w:id="381" w:name="_Toc496268249"/>
+      <w:bookmarkStart w:id="382" w:name="_Toc496268381"/>
+      <w:bookmarkStart w:id="383" w:name="_Toc496283241"/>
+      <w:bookmarkStart w:id="384" w:name="_Toc496868335"/>
       <w:r>
         <w:rPr>
           <w:rFonts w:hint="eastAsia"/>
         </w:rPr>
         <w:t>2. JSTL fn</w:t>
       </w:r>
-      <w:bookmarkEnd w:id="380"/>
       <w:bookmarkEnd w:id="381"/>
       <w:bookmarkEnd w:id="382"/>
       <w:bookmarkEnd w:id="383"/>
-    </w:p>
-    <w:p>
-      <w:bookmarkStart w:id="384" w:name="_Toc496268250"/>
-      <w:bookmarkStart w:id="385" w:name="_Toc496268382"/>
-      <w:bookmarkStart w:id="386" w:name="_Toc496268773"/>
-      <w:bookmarkStart w:id="387" w:name="_Toc496283242"/>
+      <w:bookmarkEnd w:id="384"/>
+    </w:p>
+    <w:p>
+      <w:bookmarkStart w:id="385" w:name="_Toc496268250"/>
+      <w:bookmarkStart w:id="386" w:name="_Toc496268382"/>
+      <w:bookmarkStart w:id="387" w:name="_Toc496268773"/>
+      <w:bookmarkStart w:id="388" w:name="_Toc496283242"/>
       <w:r>
         <w:rPr>
           <w:rFonts w:hint="eastAsia"/>
@@ -23940,10 +24480,10 @@
         </w:rPr>
         <w:t>%&gt;</w:t>
       </w:r>
-      <w:bookmarkEnd w:id="384"/>
       <w:bookmarkEnd w:id="385"/>
       <w:bookmarkEnd w:id="386"/>
       <w:bookmarkEnd w:id="387"/>
+      <w:bookmarkEnd w:id="388"/>
     </w:p>
     <w:p>
       <w:pPr>
@@ -23954,20 +24494,20 @@
         </w:numPr>
         <w:ind w:firstLineChars="0"/>
       </w:pPr>
-      <w:bookmarkStart w:id="388" w:name="_Toc496268251"/>
-      <w:bookmarkStart w:id="389" w:name="_Toc496268383"/>
-      <w:bookmarkStart w:id="390" w:name="_Toc496268774"/>
-      <w:bookmarkStart w:id="391" w:name="_Toc496283243"/>
+      <w:bookmarkStart w:id="389" w:name="_Toc496268251"/>
+      <w:bookmarkStart w:id="390" w:name="_Toc496268383"/>
+      <w:bookmarkStart w:id="391" w:name="_Toc496268774"/>
+      <w:bookmarkStart w:id="392" w:name="_Toc496283243"/>
       <w:r>
         <w:rPr>
           <w:rFonts w:hint="eastAsia"/>
         </w:rPr>
         <w:t>&lt;fn:contains(str,substr)&gt; boolean</w:t>
       </w:r>
-      <w:bookmarkEnd w:id="388"/>
       <w:bookmarkEnd w:id="389"/>
       <w:bookmarkEnd w:id="390"/>
       <w:bookmarkEnd w:id="391"/>
+      <w:bookmarkEnd w:id="392"/>
     </w:p>
     <w:p>
       <w:pPr>
@@ -23978,20 +24518,21 @@
         </w:numPr>
         <w:ind w:firstLineChars="0"/>
       </w:pPr>
-      <w:bookmarkStart w:id="392" w:name="_Toc496268252"/>
-      <w:bookmarkStart w:id="393" w:name="_Toc496268384"/>
-      <w:bookmarkStart w:id="394" w:name="_Toc496268775"/>
-      <w:bookmarkStart w:id="395" w:name="_Toc496283244"/>
-      <w:r>
-        <w:rPr>
-          <w:rFonts w:hint="eastAsia"/>
-        </w:rPr>
+      <w:bookmarkStart w:id="393" w:name="_Toc496268252"/>
+      <w:bookmarkStart w:id="394" w:name="_Toc496268384"/>
+      <w:bookmarkStart w:id="395" w:name="_Toc496268775"/>
+      <w:bookmarkStart w:id="396" w:name="_Toc496283244"/>
+      <w:r>
+        <w:rPr>
+          <w:rFonts w:hint="eastAsia"/>
+        </w:rPr>
+        <w:lastRenderedPageBreak/>
         <w:t>containsIfnoreCase(str,substr) boolean</w:t>
       </w:r>
-      <w:bookmarkEnd w:id="392"/>
       <w:bookmarkEnd w:id="393"/>
       <w:bookmarkEnd w:id="394"/>
       <w:bookmarkEnd w:id="395"/>
+      <w:bookmarkEnd w:id="396"/>
     </w:p>
     <w:p>
       <w:pPr>
@@ -24002,20 +24543,20 @@
         </w:numPr>
         <w:ind w:firstLineChars="0"/>
       </w:pPr>
-      <w:bookmarkStart w:id="396" w:name="_Toc496268253"/>
-      <w:bookmarkStart w:id="397" w:name="_Toc496268385"/>
-      <w:bookmarkStart w:id="398" w:name="_Toc496268776"/>
-      <w:bookmarkStart w:id="399" w:name="_Toc496283245"/>
+      <w:bookmarkStart w:id="397" w:name="_Toc496268253"/>
+      <w:bookmarkStart w:id="398" w:name="_Toc496268385"/>
+      <w:bookmarkStart w:id="399" w:name="_Toc496268776"/>
+      <w:bookmarkStart w:id="400" w:name="_Toc496283245"/>
       <w:r>
         <w:rPr>
           <w:rFonts w:hint="eastAsia"/>
         </w:rPr>
         <w:t>endsWith(str,suffix) boolean</w:t>
       </w:r>
-      <w:bookmarkEnd w:id="396"/>
       <w:bookmarkEnd w:id="397"/>
       <w:bookmarkEnd w:id="398"/>
       <w:bookmarkEnd w:id="399"/>
+      <w:bookmarkEnd w:id="400"/>
     </w:p>
     <w:p>
       <w:pPr>
@@ -24026,20 +24567,20 @@
         </w:numPr>
         <w:ind w:firstLineChars="0"/>
       </w:pPr>
-      <w:bookmarkStart w:id="400" w:name="_Toc496268254"/>
-      <w:bookmarkStart w:id="401" w:name="_Toc496268386"/>
-      <w:bookmarkStart w:id="402" w:name="_Toc496268777"/>
-      <w:bookmarkStart w:id="403" w:name="_Toc496283246"/>
+      <w:bookmarkStart w:id="401" w:name="_Toc496268254"/>
+      <w:bookmarkStart w:id="402" w:name="_Toc496268386"/>
+      <w:bookmarkStart w:id="403" w:name="_Toc496268777"/>
+      <w:bookmarkStart w:id="404" w:name="_Toc496283246"/>
       <w:r>
         <w:rPr>
           <w:rFonts w:hint="eastAsia"/>
         </w:rPr>
         <w:t>escapeXml(str) String</w:t>
       </w:r>
-      <w:bookmarkEnd w:id="400"/>
       <w:bookmarkEnd w:id="401"/>
       <w:bookmarkEnd w:id="402"/>
       <w:bookmarkEnd w:id="403"/>
+      <w:bookmarkEnd w:id="404"/>
     </w:p>
     <w:p>
       <w:pPr>
@@ -24050,20 +24591,20 @@
         </w:numPr>
         <w:ind w:firstLineChars="0"/>
       </w:pPr>
-      <w:bookmarkStart w:id="404" w:name="_Toc496268255"/>
-      <w:bookmarkStart w:id="405" w:name="_Toc496268387"/>
-      <w:bookmarkStart w:id="406" w:name="_Toc496268778"/>
-      <w:bookmarkStart w:id="407" w:name="_Toc496283247"/>
+      <w:bookmarkStart w:id="405" w:name="_Toc496268255"/>
+      <w:bookmarkStart w:id="406" w:name="_Toc496268387"/>
+      <w:bookmarkStart w:id="407" w:name="_Toc496268778"/>
+      <w:bookmarkStart w:id="408" w:name="_Toc496283247"/>
       <w:r>
         <w:rPr>
           <w:rFonts w:hint="eastAsia"/>
         </w:rPr>
         <w:t>indexOf(str,substr) int</w:t>
       </w:r>
-      <w:bookmarkEnd w:id="404"/>
       <w:bookmarkEnd w:id="405"/>
       <w:bookmarkEnd w:id="406"/>
       <w:bookmarkEnd w:id="407"/>
+      <w:bookmarkEnd w:id="408"/>
     </w:p>
     <w:p>
       <w:pPr>
@@ -24074,10 +24615,10 @@
         </w:numPr>
         <w:ind w:firstLineChars="0"/>
       </w:pPr>
-      <w:bookmarkStart w:id="408" w:name="_Toc496268256"/>
-      <w:bookmarkStart w:id="409" w:name="_Toc496268388"/>
-      <w:bookmarkStart w:id="410" w:name="_Toc496268779"/>
-      <w:bookmarkStart w:id="411" w:name="_Toc496283248"/>
+      <w:bookmarkStart w:id="409" w:name="_Toc496268256"/>
+      <w:bookmarkStart w:id="410" w:name="_Toc496268388"/>
+      <w:bookmarkStart w:id="411" w:name="_Toc496268779"/>
+      <w:bookmarkStart w:id="412" w:name="_Toc496283248"/>
       <w:r>
         <w:rPr>
           <w:rFonts w:hint="eastAsia"/>
@@ -24090,10 +24631,10 @@
         </w:rPr>
         <w:t>将数组用指定连接符拼接并返回</w:t>
       </w:r>
-      <w:bookmarkEnd w:id="408"/>
       <w:bookmarkEnd w:id="409"/>
       <w:bookmarkEnd w:id="410"/>
       <w:bookmarkEnd w:id="411"/>
+      <w:bookmarkEnd w:id="412"/>
     </w:p>
     <w:p>
       <w:pPr>
@@ -24104,20 +24645,20 @@
         </w:numPr>
         <w:ind w:firstLineChars="0"/>
       </w:pPr>
-      <w:bookmarkStart w:id="412" w:name="_Toc496268257"/>
-      <w:bookmarkStart w:id="413" w:name="_Toc496268389"/>
-      <w:bookmarkStart w:id="414" w:name="_Toc496268780"/>
-      <w:bookmarkStart w:id="415" w:name="_Toc496283249"/>
+      <w:bookmarkStart w:id="413" w:name="_Toc496268257"/>
+      <w:bookmarkStart w:id="414" w:name="_Toc496268389"/>
+      <w:bookmarkStart w:id="415" w:name="_Toc496268780"/>
+      <w:bookmarkStart w:id="416" w:name="_Toc496283249"/>
       <w:r>
         <w:rPr>
           <w:rFonts w:hint="eastAsia"/>
         </w:rPr>
         <w:t>length(array|Collection) int</w:t>
       </w:r>
-      <w:bookmarkEnd w:id="412"/>
       <w:bookmarkEnd w:id="413"/>
       <w:bookmarkEnd w:id="414"/>
       <w:bookmarkEnd w:id="415"/>
+      <w:bookmarkEnd w:id="416"/>
     </w:p>
     <w:p>
       <w:pPr>
@@ -24128,20 +24669,20 @@
         </w:numPr>
         <w:ind w:firstLineChars="0"/>
       </w:pPr>
-      <w:bookmarkStart w:id="416" w:name="_Toc496268258"/>
-      <w:bookmarkStart w:id="417" w:name="_Toc496268390"/>
-      <w:bookmarkStart w:id="418" w:name="_Toc496268781"/>
-      <w:bookmarkStart w:id="419" w:name="_Toc496283250"/>
+      <w:bookmarkStart w:id="417" w:name="_Toc496268258"/>
+      <w:bookmarkStart w:id="418" w:name="_Toc496268390"/>
+      <w:bookmarkStart w:id="419" w:name="_Toc496268781"/>
+      <w:bookmarkStart w:id="420" w:name="_Toc496283250"/>
       <w:r>
         <w:rPr>
           <w:rFonts w:hint="eastAsia"/>
         </w:rPr>
         <w:t>replace(str,before,after) String</w:t>
       </w:r>
-      <w:bookmarkEnd w:id="416"/>
       <w:bookmarkEnd w:id="417"/>
       <w:bookmarkEnd w:id="418"/>
       <w:bookmarkEnd w:id="419"/>
+      <w:bookmarkEnd w:id="420"/>
     </w:p>
     <w:p>
       <w:pPr>
@@ -24152,21 +24693,20 @@
         </w:numPr>
         <w:ind w:firstLineChars="0"/>
       </w:pPr>
-      <w:bookmarkStart w:id="420" w:name="_Toc496268259"/>
-      <w:bookmarkStart w:id="421" w:name="_Toc496268391"/>
-      <w:bookmarkStart w:id="422" w:name="_Toc496268782"/>
-      <w:bookmarkStart w:id="423" w:name="_Toc496283251"/>
-      <w:r>
-        <w:rPr>
-          <w:rFonts w:hint="eastAsia"/>
-        </w:rPr>
-        <w:lastRenderedPageBreak/>
+      <w:bookmarkStart w:id="421" w:name="_Toc496268259"/>
+      <w:bookmarkStart w:id="422" w:name="_Toc496268391"/>
+      <w:bookmarkStart w:id="423" w:name="_Toc496268782"/>
+      <w:bookmarkStart w:id="424" w:name="_Toc496283251"/>
+      <w:r>
+        <w:rPr>
+          <w:rFonts w:hint="eastAsia"/>
+        </w:rPr>
         <w:t>split(str,separator) Array</w:t>
       </w:r>
-      <w:bookmarkEnd w:id="420"/>
       <w:bookmarkEnd w:id="421"/>
       <w:bookmarkEnd w:id="422"/>
       <w:bookmarkEnd w:id="423"/>
+      <w:bookmarkEnd w:id="424"/>
     </w:p>
     <w:p>
       <w:pPr>
@@ -24177,20 +24717,20 @@
         </w:numPr>
         <w:ind w:firstLineChars="0"/>
       </w:pPr>
-      <w:bookmarkStart w:id="424" w:name="_Toc496268260"/>
-      <w:bookmarkStart w:id="425" w:name="_Toc496268392"/>
-      <w:bookmarkStart w:id="426" w:name="_Toc496268783"/>
-      <w:bookmarkStart w:id="427" w:name="_Toc496283252"/>
+      <w:bookmarkStart w:id="425" w:name="_Toc496268260"/>
+      <w:bookmarkStart w:id="426" w:name="_Toc496268392"/>
+      <w:bookmarkStart w:id="427" w:name="_Toc496268783"/>
+      <w:bookmarkStart w:id="428" w:name="_Toc496283252"/>
       <w:r>
         <w:rPr>
           <w:rFonts w:hint="eastAsia"/>
         </w:rPr>
         <w:t>startsWith(str,prefix) boolean</w:t>
       </w:r>
-      <w:bookmarkEnd w:id="424"/>
       <w:bookmarkEnd w:id="425"/>
       <w:bookmarkEnd w:id="426"/>
       <w:bookmarkEnd w:id="427"/>
+      <w:bookmarkEnd w:id="428"/>
     </w:p>
     <w:p>
       <w:pPr>
@@ -24201,20 +24741,20 @@
         </w:numPr>
         <w:ind w:firstLineChars="0"/>
       </w:pPr>
-      <w:bookmarkStart w:id="428" w:name="_Toc496268261"/>
-      <w:bookmarkStart w:id="429" w:name="_Toc496268393"/>
-      <w:bookmarkStart w:id="430" w:name="_Toc496268784"/>
-      <w:bookmarkStart w:id="431" w:name="_Toc496283253"/>
+      <w:bookmarkStart w:id="429" w:name="_Toc496268261"/>
+      <w:bookmarkStart w:id="430" w:name="_Toc496268393"/>
+      <w:bookmarkStart w:id="431" w:name="_Toc496268784"/>
+      <w:bookmarkStart w:id="432" w:name="_Toc496283253"/>
       <w:r>
         <w:rPr>
           <w:rFonts w:hint="eastAsia"/>
         </w:rPr>
         <w:t>subString(str,begin,end) String</w:t>
       </w:r>
-      <w:bookmarkEnd w:id="428"/>
       <w:bookmarkEnd w:id="429"/>
       <w:bookmarkEnd w:id="430"/>
       <w:bookmarkEnd w:id="431"/>
+      <w:bookmarkEnd w:id="432"/>
     </w:p>
     <w:p>
       <w:pPr>
@@ -24225,20 +24765,20 @@
         </w:numPr>
         <w:ind w:firstLineChars="0"/>
       </w:pPr>
-      <w:bookmarkStart w:id="432" w:name="_Toc496268262"/>
-      <w:bookmarkStart w:id="433" w:name="_Toc496268394"/>
-      <w:bookmarkStart w:id="434" w:name="_Toc496268785"/>
-      <w:bookmarkStart w:id="435" w:name="_Toc496283254"/>
+      <w:bookmarkStart w:id="433" w:name="_Toc496268262"/>
+      <w:bookmarkStart w:id="434" w:name="_Toc496268394"/>
+      <w:bookmarkStart w:id="435" w:name="_Toc496268785"/>
+      <w:bookmarkStart w:id="436" w:name="_Toc496283254"/>
       <w:r>
         <w:rPr>
           <w:rFonts w:hint="eastAsia"/>
         </w:rPr>
         <w:t>subStringAfter(str,substr) String</w:t>
       </w:r>
-      <w:bookmarkEnd w:id="432"/>
       <w:bookmarkEnd w:id="433"/>
       <w:bookmarkEnd w:id="434"/>
       <w:bookmarkEnd w:id="435"/>
+      <w:bookmarkEnd w:id="436"/>
     </w:p>
     <w:p>
       <w:pPr>
@@ -24249,20 +24789,20 @@
         </w:numPr>
         <w:ind w:firstLineChars="0"/>
       </w:pPr>
-      <w:bookmarkStart w:id="436" w:name="_Toc496268263"/>
-      <w:bookmarkStart w:id="437" w:name="_Toc496268395"/>
-      <w:bookmarkStart w:id="438" w:name="_Toc496268786"/>
-      <w:bookmarkStart w:id="439" w:name="_Toc496283255"/>
+      <w:bookmarkStart w:id="437" w:name="_Toc496268263"/>
+      <w:bookmarkStart w:id="438" w:name="_Toc496268395"/>
+      <w:bookmarkStart w:id="439" w:name="_Toc496268786"/>
+      <w:bookmarkStart w:id="440" w:name="_Toc496283255"/>
       <w:r>
         <w:rPr>
           <w:rFonts w:hint="eastAsia"/>
         </w:rPr>
         <w:t>subStringBefore(str,substr) String</w:t>
       </w:r>
-      <w:bookmarkEnd w:id="436"/>
       <w:bookmarkEnd w:id="437"/>
       <w:bookmarkEnd w:id="438"/>
       <w:bookmarkEnd w:id="439"/>
+      <w:bookmarkEnd w:id="440"/>
     </w:p>
     <w:p>
       <w:pPr>
@@ -24273,20 +24813,20 @@
         </w:numPr>
         <w:ind w:firstLineChars="0"/>
       </w:pPr>
-      <w:bookmarkStart w:id="440" w:name="_Toc496268264"/>
-      <w:bookmarkStart w:id="441" w:name="_Toc496268396"/>
-      <w:bookmarkStart w:id="442" w:name="_Toc496268787"/>
-      <w:bookmarkStart w:id="443" w:name="_Toc496283256"/>
+      <w:bookmarkStart w:id="441" w:name="_Toc496268264"/>
+      <w:bookmarkStart w:id="442" w:name="_Toc496268396"/>
+      <w:bookmarkStart w:id="443" w:name="_Toc496268787"/>
+      <w:bookmarkStart w:id="444" w:name="_Toc496283256"/>
       <w:r>
         <w:rPr>
           <w:rFonts w:hint="eastAsia"/>
         </w:rPr>
         <w:t>to[Lower | Upper]case(str) String</w:t>
       </w:r>
-      <w:bookmarkEnd w:id="440"/>
       <w:bookmarkEnd w:id="441"/>
       <w:bookmarkEnd w:id="442"/>
       <w:bookmarkEnd w:id="443"/>
+      <w:bookmarkEnd w:id="444"/>
     </w:p>
     <w:p>
       <w:pPr>
@@ -24297,10 +24837,10 @@
         </w:numPr>
         <w:ind w:firstLineChars="0"/>
       </w:pPr>
-      <w:bookmarkStart w:id="444" w:name="_Toc496268265"/>
-      <w:bookmarkStart w:id="445" w:name="_Toc496268397"/>
-      <w:bookmarkStart w:id="446" w:name="_Toc496268788"/>
-      <w:bookmarkStart w:id="447" w:name="_Toc496283257"/>
+      <w:bookmarkStart w:id="445" w:name="_Toc496268265"/>
+      <w:bookmarkStart w:id="446" w:name="_Toc496268397"/>
+      <w:bookmarkStart w:id="447" w:name="_Toc496268788"/>
+      <w:bookmarkStart w:id="448" w:name="_Toc496283257"/>
       <w:r>
         <w:rPr>
           <w:rFonts w:hint="eastAsia"/>
@@ -24313,19 +24853,19 @@
         </w:rPr>
         <w:t>去除首尾空格</w:t>
       </w:r>
-      <w:bookmarkEnd w:id="444"/>
       <w:bookmarkEnd w:id="445"/>
       <w:bookmarkEnd w:id="446"/>
       <w:bookmarkEnd w:id="447"/>
+      <w:bookmarkEnd w:id="448"/>
     </w:p>
     <w:p>
       <w:pPr>
         <w:pStyle w:val="1"/>
       </w:pPr>
-      <w:bookmarkStart w:id="448" w:name="_Toc496268266"/>
-      <w:bookmarkStart w:id="449" w:name="_Toc496268398"/>
-      <w:bookmarkStart w:id="450" w:name="_Toc496283258"/>
-      <w:bookmarkStart w:id="451" w:name="_Toc496782004"/>
+      <w:bookmarkStart w:id="449" w:name="_Toc496268266"/>
+      <w:bookmarkStart w:id="450" w:name="_Toc496268398"/>
+      <w:bookmarkStart w:id="451" w:name="_Toc496283258"/>
+      <w:bookmarkStart w:id="452" w:name="_Toc496868336"/>
       <w:r>
         <w:rPr>
           <w:rFonts w:hint="eastAsia"/>
@@ -24344,29 +24884,29 @@
         </w:rPr>
         <w:t xml:space="preserve"> 2017-10-16</w:t>
       </w:r>
-      <w:bookmarkEnd w:id="448"/>
       <w:bookmarkEnd w:id="449"/>
       <w:bookmarkEnd w:id="450"/>
       <w:bookmarkEnd w:id="451"/>
+      <w:bookmarkEnd w:id="452"/>
     </w:p>
     <w:p>
       <w:pPr>
         <w:pStyle w:val="2"/>
       </w:pPr>
-      <w:bookmarkStart w:id="452" w:name="_Toc496268267"/>
-      <w:bookmarkStart w:id="453" w:name="_Toc496268399"/>
-      <w:bookmarkStart w:id="454" w:name="_Toc496283259"/>
-      <w:bookmarkStart w:id="455" w:name="_Toc496782005"/>
+      <w:bookmarkStart w:id="453" w:name="_Toc496268267"/>
+      <w:bookmarkStart w:id="454" w:name="_Toc496268399"/>
+      <w:bookmarkStart w:id="455" w:name="_Toc496283259"/>
+      <w:bookmarkStart w:id="456" w:name="_Toc496868337"/>
       <w:r>
         <w:rPr>
           <w:rFonts w:hint="eastAsia"/>
         </w:rPr>
         <w:t>1.jQuery</w:t>
       </w:r>
-      <w:bookmarkEnd w:id="452"/>
       <w:bookmarkEnd w:id="453"/>
       <w:bookmarkEnd w:id="454"/>
       <w:bookmarkEnd w:id="455"/>
+      <w:bookmarkEnd w:id="456"/>
     </w:p>
     <w:p>
       <w:pPr>
@@ -24772,6 +25312,7 @@
           <w:rFonts w:hint="eastAsia"/>
           <w:sz w:val="20"/>
         </w:rPr>
+        <w:lastRenderedPageBreak/>
         <w:t>有</w:t>
       </w:r>
       <w:r>
@@ -25190,15 +25731,14 @@
       <w:pPr>
         <w:pStyle w:val="2"/>
       </w:pPr>
-      <w:bookmarkStart w:id="456" w:name="_Toc496268268"/>
-      <w:bookmarkStart w:id="457" w:name="_Toc496268400"/>
-      <w:bookmarkStart w:id="458" w:name="_Toc496283260"/>
-      <w:bookmarkStart w:id="459" w:name="_Toc496782006"/>
-      <w:r>
-        <w:rPr>
-          <w:rFonts w:hint="eastAsia"/>
-        </w:rPr>
-        <w:lastRenderedPageBreak/>
+      <w:bookmarkStart w:id="457" w:name="_Toc496268268"/>
+      <w:bookmarkStart w:id="458" w:name="_Toc496268400"/>
+      <w:bookmarkStart w:id="459" w:name="_Toc496283260"/>
+      <w:bookmarkStart w:id="460" w:name="_Toc496868338"/>
+      <w:r>
+        <w:rPr>
+          <w:rFonts w:hint="eastAsia"/>
+        </w:rPr>
         <w:t>2.jQuery attr</w:t>
       </w:r>
       <w:r>
@@ -25249,10 +25789,10 @@
         </w:rPr>
         <w:t>）</w:t>
       </w:r>
-      <w:bookmarkEnd w:id="456"/>
       <w:bookmarkEnd w:id="457"/>
       <w:bookmarkEnd w:id="458"/>
       <w:bookmarkEnd w:id="459"/>
+      <w:bookmarkEnd w:id="460"/>
     </w:p>
     <w:p>
       <w:pPr>
@@ -25934,10 +26474,10 @@
       <w:pPr>
         <w:pStyle w:val="1"/>
       </w:pPr>
-      <w:bookmarkStart w:id="460" w:name="_Toc496268269"/>
-      <w:bookmarkStart w:id="461" w:name="_Toc496268401"/>
-      <w:bookmarkStart w:id="462" w:name="_Toc496283261"/>
-      <w:bookmarkStart w:id="463" w:name="_Toc496782007"/>
+      <w:bookmarkStart w:id="461" w:name="_Toc496268269"/>
+      <w:bookmarkStart w:id="462" w:name="_Toc496268401"/>
+      <w:bookmarkStart w:id="463" w:name="_Toc496283261"/>
+      <w:bookmarkStart w:id="464" w:name="_Toc496868339"/>
       <w:r>
         <w:rPr>
           <w:rFonts w:hint="eastAsia"/>
@@ -25956,10 +26496,10 @@
         </w:rPr>
         <w:t xml:space="preserve"> 2017-10-17</w:t>
       </w:r>
-      <w:bookmarkEnd w:id="460"/>
       <w:bookmarkEnd w:id="461"/>
       <w:bookmarkEnd w:id="462"/>
       <w:bookmarkEnd w:id="463"/>
+      <w:bookmarkEnd w:id="464"/>
     </w:p>
     <w:p>
       <w:pPr>
@@ -25969,20 +26509,20 @@
           <w:numId w:val="31"/>
         </w:numPr>
       </w:pPr>
-      <w:bookmarkStart w:id="464" w:name="_Toc496268270"/>
-      <w:bookmarkStart w:id="465" w:name="_Toc496268402"/>
-      <w:bookmarkStart w:id="466" w:name="_Toc496283262"/>
-      <w:bookmarkStart w:id="467" w:name="_Toc496782008"/>
+      <w:bookmarkStart w:id="465" w:name="_Toc496268270"/>
+      <w:bookmarkStart w:id="466" w:name="_Toc496268402"/>
+      <w:bookmarkStart w:id="467" w:name="_Toc496283262"/>
+      <w:bookmarkStart w:id="468" w:name="_Toc496868340"/>
       <w:r>
         <w:rPr>
           <w:rFonts w:hint="eastAsia"/>
         </w:rPr>
         <w:t>jQuery</w:t>
       </w:r>
-      <w:bookmarkEnd w:id="464"/>
       <w:bookmarkEnd w:id="465"/>
       <w:bookmarkEnd w:id="466"/>
       <w:bookmarkEnd w:id="467"/>
+      <w:bookmarkEnd w:id="468"/>
     </w:p>
     <w:p>
       <w:hyperlink r:id="rId35" w:history="1">
@@ -26079,6 +26619,7 @@
           <w:rFonts w:hint="eastAsia"/>
           <w:sz w:val="20"/>
         </w:rPr>
+        <w:lastRenderedPageBreak/>
         <w:t>移除类：</w:t>
       </w:r>
       <w:r>
@@ -26106,20 +26647,20 @@
       <w:pPr>
         <w:pStyle w:val="2"/>
       </w:pPr>
-      <w:bookmarkStart w:id="468" w:name="_Toc496268271"/>
-      <w:bookmarkStart w:id="469" w:name="_Toc496268403"/>
-      <w:bookmarkStart w:id="470" w:name="_Toc496283263"/>
-      <w:bookmarkStart w:id="471" w:name="_Toc496782009"/>
+      <w:bookmarkStart w:id="469" w:name="_Toc496268271"/>
+      <w:bookmarkStart w:id="470" w:name="_Toc496268403"/>
+      <w:bookmarkStart w:id="471" w:name="_Toc496283263"/>
+      <w:bookmarkStart w:id="472" w:name="_Toc496868341"/>
       <w:r>
         <w:rPr>
           <w:rFonts w:hint="eastAsia"/>
         </w:rPr>
         <w:t>2. jQuery attr prop css</w:t>
       </w:r>
-      <w:bookmarkEnd w:id="468"/>
       <w:bookmarkEnd w:id="469"/>
       <w:bookmarkEnd w:id="470"/>
       <w:bookmarkEnd w:id="471"/>
+      <w:bookmarkEnd w:id="472"/>
     </w:p>
     <w:p>
       <w:pPr>
@@ -26505,7 +27046,6 @@
         <w:rPr>
           <w:sz w:val="20"/>
         </w:rPr>
-        <w:lastRenderedPageBreak/>
         <w:t>prop( )</w:t>
       </w:r>
       <w:r>
@@ -26785,20 +27325,20 @@
           <w:sz w:val="20"/>
         </w:rPr>
       </w:pPr>
-      <w:bookmarkStart w:id="472" w:name="_Toc496268272"/>
-      <w:bookmarkStart w:id="473" w:name="_Toc496268404"/>
-      <w:bookmarkStart w:id="474" w:name="_Toc496283264"/>
-      <w:bookmarkStart w:id="475" w:name="_Toc496782010"/>
+      <w:bookmarkStart w:id="473" w:name="_Toc496268272"/>
+      <w:bookmarkStart w:id="474" w:name="_Toc496268404"/>
+      <w:bookmarkStart w:id="475" w:name="_Toc496283264"/>
+      <w:bookmarkStart w:id="476" w:name="_Toc496868342"/>
       <w:r>
         <w:rPr>
           <w:rFonts w:hint="eastAsia"/>
         </w:rPr>
         <w:t>3. json</w:t>
       </w:r>
-      <w:bookmarkEnd w:id="472"/>
       <w:bookmarkEnd w:id="473"/>
       <w:bookmarkEnd w:id="474"/>
       <w:bookmarkEnd w:id="475"/>
+      <w:bookmarkEnd w:id="476"/>
     </w:p>
     <w:p>
       <w:pPr>
@@ -26813,10 +27353,10 @@
       <w:pPr>
         <w:pStyle w:val="2"/>
       </w:pPr>
-      <w:bookmarkStart w:id="476" w:name="_Toc496268273"/>
-      <w:bookmarkStart w:id="477" w:name="_Toc496268405"/>
-      <w:bookmarkStart w:id="478" w:name="_Toc496283265"/>
-      <w:bookmarkStart w:id="479" w:name="_Toc496782011"/>
+      <w:bookmarkStart w:id="477" w:name="_Toc496268273"/>
+      <w:bookmarkStart w:id="478" w:name="_Toc496268405"/>
+      <w:bookmarkStart w:id="479" w:name="_Toc496283265"/>
+      <w:bookmarkStart w:id="480" w:name="_Toc496868343"/>
       <w:r>
         <w:rPr>
           <w:rFonts w:hint="eastAsia"/>
@@ -26847,10 +27387,10 @@
         </w:rPr>
         <w:t>区别</w:t>
       </w:r>
-      <w:bookmarkEnd w:id="476"/>
       <w:bookmarkEnd w:id="477"/>
       <w:bookmarkEnd w:id="478"/>
       <w:bookmarkEnd w:id="479"/>
+      <w:bookmarkEnd w:id="480"/>
     </w:p>
     <w:p>
       <w:pPr>
@@ -27479,6 +28019,7 @@
           <w:rFonts w:hint="eastAsia"/>
           <w:sz w:val="20"/>
         </w:rPr>
+        <w:lastRenderedPageBreak/>
         <w:t>jsonp</w:t>
       </w:r>
       <w:r>
@@ -27692,15 +28233,14 @@
           <w:sz w:val="20"/>
         </w:rPr>
       </w:pPr>
-      <w:bookmarkStart w:id="480" w:name="_Toc496268274"/>
-      <w:bookmarkStart w:id="481" w:name="_Toc496268406"/>
-      <w:bookmarkStart w:id="482" w:name="_Toc496283266"/>
-      <w:bookmarkStart w:id="483" w:name="_Toc496782012"/>
-      <w:r>
-        <w:rPr>
-          <w:rFonts w:hint="eastAsia"/>
-        </w:rPr>
-        <w:lastRenderedPageBreak/>
+      <w:bookmarkStart w:id="481" w:name="_Toc496268274"/>
+      <w:bookmarkStart w:id="482" w:name="_Toc496268406"/>
+      <w:bookmarkStart w:id="483" w:name="_Toc496283266"/>
+      <w:bookmarkStart w:id="484" w:name="_Toc496868344"/>
+      <w:r>
+        <w:rPr>
+          <w:rFonts w:hint="eastAsia"/>
+        </w:rPr>
         <w:t>day</w:t>
       </w:r>
       <w:r>
@@ -27715,10 +28255,10 @@
         </w:rPr>
         <w:t xml:space="preserve"> 2017-10-18</w:t>
       </w:r>
-      <w:bookmarkEnd w:id="480"/>
       <w:bookmarkEnd w:id="481"/>
       <w:bookmarkEnd w:id="482"/>
       <w:bookmarkEnd w:id="483"/>
+      <w:bookmarkEnd w:id="484"/>
     </w:p>
     <w:p>
       <w:pPr>
@@ -27794,20 +28334,20 @@
       <w:pPr>
         <w:pStyle w:val="2"/>
       </w:pPr>
-      <w:bookmarkStart w:id="484" w:name="_Toc496268275"/>
-      <w:bookmarkStart w:id="485" w:name="_Toc496268407"/>
-      <w:bookmarkStart w:id="486" w:name="_Toc496283267"/>
-      <w:bookmarkStart w:id="487" w:name="_Toc496782013"/>
+      <w:bookmarkStart w:id="485" w:name="_Toc496268275"/>
+      <w:bookmarkStart w:id="486" w:name="_Toc496268407"/>
+      <w:bookmarkStart w:id="487" w:name="_Toc496283267"/>
+      <w:bookmarkStart w:id="488" w:name="_Toc496868345"/>
       <w:r>
         <w:rPr>
           <w:rFonts w:hint="eastAsia"/>
         </w:rPr>
         <w:t>1. MyBatis</w:t>
       </w:r>
-      <w:bookmarkEnd w:id="484"/>
       <w:bookmarkEnd w:id="485"/>
       <w:bookmarkEnd w:id="486"/>
       <w:bookmarkEnd w:id="487"/>
+      <w:bookmarkEnd w:id="488"/>
     </w:p>
     <w:p>
       <w:pPr>
@@ -28595,6 +29135,7 @@
           <w:rFonts w:hint="eastAsia"/>
           <w:sz w:val="20"/>
         </w:rPr>
+        <w:lastRenderedPageBreak/>
         <w:t xml:space="preserve">#{beanFiledName} beanFiledName </w:t>
       </w:r>
       <w:r>
@@ -28883,7 +29424,6 @@
           <w:sz w:val="20"/>
           <w:szCs w:val="20"/>
         </w:rPr>
-        <w:lastRenderedPageBreak/>
         <w:t xml:space="preserve">INSERT INTO </w:t>
       </w:r>
       <w:r>
@@ -28989,20 +29529,20 @@
       <w:pPr>
         <w:pStyle w:val="2"/>
       </w:pPr>
-      <w:bookmarkStart w:id="488" w:name="_Toc496268276"/>
-      <w:bookmarkStart w:id="489" w:name="_Toc496268408"/>
-      <w:bookmarkStart w:id="490" w:name="_Toc496283268"/>
-      <w:bookmarkStart w:id="491" w:name="_Toc496782014"/>
+      <w:bookmarkStart w:id="489" w:name="_Toc496268276"/>
+      <w:bookmarkStart w:id="490" w:name="_Toc496268408"/>
+      <w:bookmarkStart w:id="491" w:name="_Toc496283268"/>
+      <w:bookmarkStart w:id="492" w:name="_Toc496868346"/>
       <w:r>
         <w:rPr>
           <w:rFonts w:hint="eastAsia"/>
         </w:rPr>
         <w:t>2. .properties</w:t>
       </w:r>
-      <w:bookmarkEnd w:id="488"/>
       <w:bookmarkEnd w:id="489"/>
       <w:bookmarkEnd w:id="490"/>
       <w:bookmarkEnd w:id="491"/>
+      <w:bookmarkEnd w:id="492"/>
     </w:p>
     <w:p>
       <w:pPr>
@@ -29509,10 +30049,10 @@
       <w:pPr>
         <w:pStyle w:val="2"/>
       </w:pPr>
-      <w:bookmarkStart w:id="492" w:name="_Toc496268277"/>
-      <w:bookmarkStart w:id="493" w:name="_Toc496268409"/>
-      <w:bookmarkStart w:id="494" w:name="_Toc496283269"/>
-      <w:bookmarkStart w:id="495" w:name="_Toc496782015"/>
+      <w:bookmarkStart w:id="493" w:name="_Toc496268277"/>
+      <w:bookmarkStart w:id="494" w:name="_Toc496268409"/>
+      <w:bookmarkStart w:id="495" w:name="_Toc496283269"/>
+      <w:bookmarkStart w:id="496" w:name="_Toc496868347"/>
       <w:r>
         <w:rPr>
           <w:rFonts w:hint="eastAsia"/>
@@ -29561,10 +30101,10 @@
         </w:rPr>
         <w:t>区别</w:t>
       </w:r>
-      <w:bookmarkEnd w:id="492"/>
       <w:bookmarkEnd w:id="493"/>
       <w:bookmarkEnd w:id="494"/>
       <w:bookmarkEnd w:id="495"/>
+      <w:bookmarkEnd w:id="496"/>
     </w:p>
     <w:p>
       <w:pPr>
@@ -29645,6 +30185,7 @@
         <w:rPr>
           <w:sz w:val="20"/>
         </w:rPr>
+        <w:lastRenderedPageBreak/>
         <w:t>等号确切知道所要查找的内容，且为单一值时，可以使用等号运算符来进行数据比较。等号运算符中可以使用字符串、日期或数字。</w:t>
       </w:r>
     </w:p>
@@ -29793,7 +30334,6 @@
         <w:rPr>
           <w:sz w:val="20"/>
         </w:rPr>
-        <w:lastRenderedPageBreak/>
         <w:t>当无法确切知道所要查找的值，而是知道所要查找的数据符合的模式时，可以使用</w:t>
       </w:r>
       <w:r>
@@ -29980,10 +30520,10 @@
       <w:pPr>
         <w:pStyle w:val="2"/>
       </w:pPr>
-      <w:bookmarkStart w:id="496" w:name="_Toc496268278"/>
-      <w:bookmarkStart w:id="497" w:name="_Toc496268410"/>
-      <w:bookmarkStart w:id="498" w:name="_Toc496283270"/>
-      <w:bookmarkStart w:id="499" w:name="_Toc496782016"/>
+      <w:bookmarkStart w:id="497" w:name="_Toc496268278"/>
+      <w:bookmarkStart w:id="498" w:name="_Toc496268410"/>
+      <w:bookmarkStart w:id="499" w:name="_Toc496283270"/>
+      <w:bookmarkStart w:id="500" w:name="_Toc496868348"/>
       <w:r>
         <w:rPr>
           <w:rFonts w:hint="eastAsia"/>
@@ -30002,10 +30542,10 @@
         </w:rPr>
         <w:t>接口</w:t>
       </w:r>
-      <w:bookmarkEnd w:id="496"/>
       <w:bookmarkEnd w:id="497"/>
       <w:bookmarkEnd w:id="498"/>
       <w:bookmarkEnd w:id="499"/>
+      <w:bookmarkEnd w:id="500"/>
     </w:p>
     <w:p>
       <w:pPr>
@@ -30086,10 +30626,10 @@
       <w:pPr>
         <w:pStyle w:val="1"/>
       </w:pPr>
-      <w:bookmarkStart w:id="500" w:name="_Toc496268279"/>
-      <w:bookmarkStart w:id="501" w:name="_Toc496268411"/>
-      <w:bookmarkStart w:id="502" w:name="_Toc496283271"/>
-      <w:bookmarkStart w:id="503" w:name="_Toc496782017"/>
+      <w:bookmarkStart w:id="501" w:name="_Toc496268279"/>
+      <w:bookmarkStart w:id="502" w:name="_Toc496268411"/>
+      <w:bookmarkStart w:id="503" w:name="_Toc496283271"/>
+      <w:bookmarkStart w:id="504" w:name="_Toc496868349"/>
       <w:r>
         <w:rPr>
           <w:rFonts w:hint="eastAsia"/>
@@ -30111,10 +30651,10 @@
         </w:rPr>
         <w:t xml:space="preserve"> 2017-10-19</w:t>
       </w:r>
-      <w:bookmarkEnd w:id="500"/>
       <w:bookmarkEnd w:id="501"/>
       <w:bookmarkEnd w:id="502"/>
       <w:bookmarkEnd w:id="503"/>
+      <w:bookmarkEnd w:id="504"/>
     </w:p>
     <w:p>
       <w:pPr>
@@ -30273,14 +30813,15 @@
       <w:pPr>
         <w:pStyle w:val="2"/>
       </w:pPr>
-      <w:bookmarkStart w:id="504" w:name="_Toc496268280"/>
-      <w:bookmarkStart w:id="505" w:name="_Toc496268412"/>
-      <w:bookmarkStart w:id="506" w:name="_Toc496283272"/>
-      <w:bookmarkStart w:id="507" w:name="_Toc496782018"/>
-      <w:r>
-        <w:rPr>
-          <w:rFonts w:hint="eastAsia"/>
-        </w:rPr>
+      <w:bookmarkStart w:id="505" w:name="_Toc496268280"/>
+      <w:bookmarkStart w:id="506" w:name="_Toc496268412"/>
+      <w:bookmarkStart w:id="507" w:name="_Toc496283272"/>
+      <w:bookmarkStart w:id="508" w:name="_Toc496868350"/>
+      <w:r>
+        <w:rPr>
+          <w:rFonts w:hint="eastAsia"/>
+        </w:rPr>
+        <w:lastRenderedPageBreak/>
         <w:t xml:space="preserve">1 </w:t>
       </w:r>
       <w:r>
@@ -30331,10 +30872,10 @@
         </w:rPr>
         <w:t>，多对多</w:t>
       </w:r>
-      <w:bookmarkEnd w:id="504"/>
       <w:bookmarkEnd w:id="505"/>
       <w:bookmarkEnd w:id="506"/>
       <w:bookmarkEnd w:id="507"/>
+      <w:bookmarkEnd w:id="508"/>
     </w:p>
     <w:p>
       <w:pPr>
@@ -30521,7 +31062,6 @@
           <w:rFonts w:hint="eastAsia"/>
           <w:sz w:val="20"/>
         </w:rPr>
-        <w:lastRenderedPageBreak/>
         <w:t>多对多：</w:t>
       </w:r>
       <w:r>
@@ -30556,10 +31096,10 @@
       <w:pPr>
         <w:pStyle w:val="2"/>
       </w:pPr>
-      <w:bookmarkStart w:id="508" w:name="_Toc496268281"/>
-      <w:bookmarkStart w:id="509" w:name="_Toc496268413"/>
-      <w:bookmarkStart w:id="510" w:name="_Toc496283273"/>
-      <w:bookmarkStart w:id="511" w:name="_Toc496782019"/>
+      <w:bookmarkStart w:id="509" w:name="_Toc496268281"/>
+      <w:bookmarkStart w:id="510" w:name="_Toc496268413"/>
+      <w:bookmarkStart w:id="511" w:name="_Toc496283273"/>
+      <w:bookmarkStart w:id="512" w:name="_Toc496868351"/>
       <w:r>
         <w:rPr>
           <w:rFonts w:hint="eastAsia"/>
@@ -30584,10 +31124,10 @@
         </w:rPr>
         <w:t>两种方式完成一对一和一对多查询</w:t>
       </w:r>
-      <w:bookmarkEnd w:id="508"/>
       <w:bookmarkEnd w:id="509"/>
       <w:bookmarkEnd w:id="510"/>
       <w:bookmarkEnd w:id="511"/>
+      <w:bookmarkEnd w:id="512"/>
     </w:p>
     <w:p>
       <w:pPr>
@@ -30878,6 +31418,7 @@
           <w:rFonts w:hint="eastAsia"/>
           <w:sz w:val="20"/>
         </w:rPr>
+        <w:lastRenderedPageBreak/>
         <w:t>需要在</w:t>
       </w:r>
       <w:r>
@@ -31217,7 +31758,6 @@
           <w:rFonts w:hint="eastAsia"/>
           <w:sz w:val="20"/>
         </w:rPr>
-        <w:lastRenderedPageBreak/>
         <w:t>column</w:t>
       </w:r>
       <w:r>
@@ -31544,6 +32084,7 @@
           <w:noProof/>
           <w:sz w:val="20"/>
         </w:rPr>
+        <w:lastRenderedPageBreak/>
         <w:drawing>
           <wp:inline distT="0" distB="0" distL="0" distR="0" wp14:anchorId="3885C6EB" wp14:editId="7F2CFB89">
             <wp:extent cx="5274310" cy="790811"/>
@@ -31830,7 +32371,6 @@
           <w:rFonts w:hint="eastAsia"/>
           <w:sz w:val="20"/>
         </w:rPr>
-        <w:lastRenderedPageBreak/>
         <w:t>column</w:t>
       </w:r>
       <w:r>
@@ -32147,14 +32687,15 @@
       <w:pPr>
         <w:pStyle w:val="1"/>
       </w:pPr>
-      <w:bookmarkStart w:id="512" w:name="_Toc496268282"/>
-      <w:bookmarkStart w:id="513" w:name="_Toc496268414"/>
-      <w:bookmarkStart w:id="514" w:name="_Toc496283274"/>
-      <w:bookmarkStart w:id="515" w:name="_Toc496782020"/>
-      <w:r>
-        <w:rPr>
-          <w:rFonts w:hint="eastAsia"/>
-        </w:rPr>
+      <w:bookmarkStart w:id="513" w:name="_Toc496268282"/>
+      <w:bookmarkStart w:id="514" w:name="_Toc496268414"/>
+      <w:bookmarkStart w:id="515" w:name="_Toc496283274"/>
+      <w:bookmarkStart w:id="516" w:name="_Toc496868352"/>
+      <w:r>
+        <w:rPr>
+          <w:rFonts w:hint="eastAsia"/>
+        </w:rPr>
+        <w:lastRenderedPageBreak/>
         <w:t>day</w:t>
       </w:r>
       <w:r>
@@ -32172,19 +32713,19 @@
         </w:rPr>
         <w:t xml:space="preserve"> 2017-10-20</w:t>
       </w:r>
-      <w:bookmarkEnd w:id="512"/>
       <w:bookmarkEnd w:id="513"/>
       <w:bookmarkEnd w:id="514"/>
       <w:bookmarkEnd w:id="515"/>
+      <w:bookmarkEnd w:id="516"/>
     </w:p>
     <w:p>
       <w:pPr>
         <w:pStyle w:val="2"/>
       </w:pPr>
-      <w:bookmarkStart w:id="516" w:name="_Toc496268283"/>
-      <w:bookmarkStart w:id="517" w:name="_Toc496268415"/>
-      <w:bookmarkStart w:id="518" w:name="_Toc496283275"/>
-      <w:bookmarkStart w:id="519" w:name="_Toc496782021"/>
+      <w:bookmarkStart w:id="517" w:name="_Toc496268283"/>
+      <w:bookmarkStart w:id="518" w:name="_Toc496268415"/>
+      <w:bookmarkStart w:id="519" w:name="_Toc496283275"/>
+      <w:bookmarkStart w:id="520" w:name="_Toc496868353"/>
       <w:r>
         <w:rPr>
           <w:rFonts w:hint="eastAsia"/>
@@ -32227,10 +32768,10 @@
         </w:rPr>
         <w:t>）</w:t>
       </w:r>
-      <w:bookmarkEnd w:id="516"/>
       <w:bookmarkEnd w:id="517"/>
       <w:bookmarkEnd w:id="518"/>
       <w:bookmarkEnd w:id="519"/>
+      <w:bookmarkEnd w:id="520"/>
     </w:p>
     <w:p>
       <w:pPr>
@@ -32367,7 +32908,6 @@
           <w:rFonts w:hint="eastAsia"/>
           <w:sz w:val="20"/>
         </w:rPr>
-        <w:lastRenderedPageBreak/>
         <w:t>示例解析：</w:t>
       </w:r>
     </w:p>
@@ -33096,6 +33636,7 @@
           <w:noProof/>
           <w:sz w:val="20"/>
         </w:rPr>
+        <w:lastRenderedPageBreak/>
         <w:drawing>
           <wp:inline distT="0" distB="0" distL="0" distR="0" wp14:anchorId="4D834BD3" wp14:editId="4100C368">
             <wp:extent cx="5274310" cy="2278965"/>
@@ -33280,7 +33821,6 @@
           <w:noProof/>
           <w:sz w:val="20"/>
         </w:rPr>
-        <w:lastRenderedPageBreak/>
         <w:drawing>
           <wp:inline distT="0" distB="0" distL="0" distR="0" wp14:anchorId="555539E2" wp14:editId="419A696B">
             <wp:extent cx="5274310" cy="1857140"/>
@@ -33650,6 +34190,7 @@
           <w:noProof/>
           <w:sz w:val="20"/>
         </w:rPr>
+        <w:lastRenderedPageBreak/>
         <w:drawing>
           <wp:inline distT="0" distB="0" distL="0" distR="0" wp14:anchorId="5BCB114D" wp14:editId="1863923D">
             <wp:extent cx="5274310" cy="2245881"/>
@@ -33842,7 +34383,6 @@
           <w:noProof/>
           <w:sz w:val="20"/>
         </w:rPr>
-        <w:lastRenderedPageBreak/>
         <w:drawing>
           <wp:inline distT="0" distB="0" distL="0" distR="0" wp14:anchorId="3EEDEAC7" wp14:editId="4854AC1C">
             <wp:extent cx="5274310" cy="954791"/>
@@ -34078,6 +34618,7 @@
           <w:rFonts w:hint="eastAsia"/>
           <w:sz w:val="20"/>
         </w:rPr>
+        <w:lastRenderedPageBreak/>
         <w:t xml:space="preserve">foreach </w:t>
       </w:r>
     </w:p>
@@ -34411,7 +34952,6 @@
           <w:noProof/>
           <w:sz w:val="20"/>
         </w:rPr>
-        <w:lastRenderedPageBreak/>
         <w:drawing>
           <wp:inline distT="0" distB="0" distL="0" distR="0" wp14:anchorId="2CD8BCF1" wp14:editId="11D52F3D">
             <wp:extent cx="5274310" cy="1489849"/>
@@ -34537,8 +35077,8 @@
       <w:pPr>
         <w:pStyle w:val="2"/>
       </w:pPr>
-      <w:bookmarkStart w:id="520" w:name="_Toc496283276"/>
-      <w:bookmarkStart w:id="521" w:name="_Toc496782022"/>
+      <w:bookmarkStart w:id="521" w:name="_Toc496283276"/>
+      <w:bookmarkStart w:id="522" w:name="_Toc496868354"/>
       <w:r>
         <w:rPr>
           <w:rFonts w:hint="eastAsia"/>
@@ -34563,8 +35103,8 @@
         </w:rPr>
         <w:t>-cache</w:t>
       </w:r>
-      <w:bookmarkEnd w:id="520"/>
       <w:bookmarkEnd w:id="521"/>
+      <w:bookmarkEnd w:id="522"/>
     </w:p>
     <w:p>
       <w:hyperlink r:id="rId62" w:history="1">
@@ -34733,6 +35273,7 @@
         <w:rPr>
           <w:rFonts w:hint="eastAsia"/>
         </w:rPr>
+        <w:lastRenderedPageBreak/>
         <w:t>二级缓存：和一级缓存机制一样，基于</w:t>
       </w:r>
       <w:r>
@@ -34847,12 +35388,11 @@
       <w:pPr>
         <w:pStyle w:val="1"/>
       </w:pPr>
-      <w:bookmarkStart w:id="522" w:name="_Toc496782023"/>
-      <w:r>
-        <w:rPr>
-          <w:rFonts w:hint="eastAsia"/>
-        </w:rPr>
-        <w:lastRenderedPageBreak/>
+      <w:bookmarkStart w:id="523" w:name="_Toc496868355"/>
+      <w:r>
+        <w:rPr>
+          <w:rFonts w:hint="eastAsia"/>
+        </w:rPr>
         <w:t>day</w:t>
       </w:r>
       <w:r>
@@ -34870,13 +35410,13 @@
         </w:rPr>
         <w:t xml:space="preserve"> 2017-10-21</w:t>
       </w:r>
-      <w:bookmarkEnd w:id="522"/>
+      <w:bookmarkEnd w:id="523"/>
     </w:p>
     <w:p>
       <w:pPr>
         <w:pStyle w:val="2"/>
       </w:pPr>
-      <w:bookmarkStart w:id="523" w:name="_Toc496782024"/>
+      <w:bookmarkStart w:id="524" w:name="_Toc496868356"/>
       <w:r>
         <w:rPr>
           <w:rFonts w:hint="eastAsia"/>
@@ -34901,7 +35441,7 @@
       <w:r>
         <w:t>表字段名相同时的特殊处理</w:t>
       </w:r>
-      <w:bookmarkEnd w:id="523"/>
+      <w:bookmarkEnd w:id="524"/>
     </w:p>
     <w:p>
       <w:r>
@@ -35061,8 +35601,9 @@
       <w:pPr>
         <w:pStyle w:val="1"/>
       </w:pPr>
-      <w:bookmarkStart w:id="524" w:name="_Toc496782025"/>
-      <w:r>
+      <w:bookmarkStart w:id="525" w:name="_Toc496868357"/>
+      <w:r>
+        <w:lastRenderedPageBreak/>
         <w:t>D</w:t>
       </w:r>
       <w:r>
@@ -35089,7 +35630,7 @@
       <w:r>
         <w:t>3</w:t>
       </w:r>
-      <w:bookmarkEnd w:id="524"/>
+      <w:bookmarkEnd w:id="525"/>
     </w:p>
     <w:p>
       <w:r>
@@ -35103,12 +35644,11 @@
       <w:pPr>
         <w:pStyle w:val="2"/>
       </w:pPr>
-      <w:bookmarkStart w:id="525" w:name="_Toc496782026"/>
-      <w:r>
-        <w:rPr>
-          <w:rFonts w:hint="eastAsia"/>
-        </w:rPr>
-        <w:lastRenderedPageBreak/>
+      <w:bookmarkStart w:id="526" w:name="_Toc496868358"/>
+      <w:r>
+        <w:rPr>
+          <w:rFonts w:hint="eastAsia"/>
+        </w:rPr>
         <w:t>Integer</w:t>
       </w:r>
       <w:r>
@@ -35123,7 +35663,7 @@
       <w:r>
         <w:t>&gt;127 ?</w:t>
       </w:r>
-      <w:bookmarkEnd w:id="525"/>
+      <w:bookmarkEnd w:id="526"/>
     </w:p>
     <w:p>
       <w:hyperlink r:id="rId67" w:history="1">
@@ -35446,7 +35986,7 @@
       <w:pPr>
         <w:pStyle w:val="2"/>
       </w:pPr>
-      <w:bookmarkStart w:id="526" w:name="_Toc496782027"/>
+      <w:bookmarkStart w:id="527" w:name="_Toc496868359"/>
       <w:r>
         <w:rPr>
           <w:rFonts w:hint="eastAsia"/>
@@ -35459,7 +35999,7 @@
         </w:rPr>
         <w:t>ASCI</w:t>
       </w:r>
-      <w:bookmarkEnd w:id="526"/>
+      <w:bookmarkEnd w:id="527"/>
     </w:p>
     <w:p>
       <w:hyperlink r:id="rId68" w:history="1">
@@ -35573,7 +36113,7 @@
       <w:pPr>
         <w:pStyle w:val="1"/>
       </w:pPr>
-      <w:bookmarkStart w:id="527" w:name="_Toc496782028"/>
+      <w:bookmarkStart w:id="528" w:name="_Toc496868360"/>
       <w:r>
         <w:t>D</w:t>
       </w:r>
@@ -35601,7 +36141,7 @@
       <w:r>
         <w:t>4</w:t>
       </w:r>
-      <w:bookmarkEnd w:id="527"/>
+      <w:bookmarkEnd w:id="528"/>
     </w:p>
     <w:p>
       <w:r>
@@ -35618,11 +36158,12 @@
       <w:pPr>
         <w:pStyle w:val="2"/>
       </w:pPr>
-      <w:bookmarkStart w:id="528" w:name="_Toc496782029"/>
-      <w:r>
-        <w:rPr>
-          <w:rFonts w:hint="eastAsia"/>
-        </w:rPr>
+      <w:bookmarkStart w:id="529" w:name="_Toc496868361"/>
+      <w:r>
+        <w:rPr>
+          <w:rFonts w:hint="eastAsia"/>
+        </w:rPr>
+        <w:lastRenderedPageBreak/>
         <w:t>Thread</w:t>
       </w:r>
       <w:r>
@@ -35658,7 +36199,7 @@
       <w:r>
         <w:t>start</w:t>
       </w:r>
-      <w:bookmarkEnd w:id="528"/>
+      <w:bookmarkEnd w:id="529"/>
     </w:p>
     <w:p>
       <w:hyperlink r:id="rId69" w:history="1">
@@ -35896,15 +36437,6 @@
           <w:szCs w:val="20"/>
         </w:rPr>
         <w:br/>
-      </w:r>
-      <w:r>
-        <w:rPr>
-          <w:rFonts w:ascii="Courier New" w:eastAsia="宋体" w:hAnsi="Courier New" w:cs="Courier New"/>
-          <w:color w:val="ED8B3A"/>
-          <w:sz w:val="20"/>
-          <w:szCs w:val="20"/>
-        </w:rPr>
-        <w:lastRenderedPageBreak/>
         <w:t xml:space="preserve">    </w:t>
       </w:r>
       <w:r>
@@ -36768,7 +37300,7 @@
       <w:pPr>
         <w:pStyle w:val="1"/>
       </w:pPr>
-      <w:bookmarkStart w:id="529" w:name="_Toc496782030"/>
+      <w:bookmarkStart w:id="530" w:name="_Toc496868362"/>
       <w:r>
         <w:t>D</w:t>
       </w:r>
@@ -36796,13 +37328,13 @@
       <w:r>
         <w:t>5</w:t>
       </w:r>
-      <w:bookmarkEnd w:id="529"/>
+      <w:bookmarkEnd w:id="530"/>
     </w:p>
     <w:p>
       <w:pPr>
         <w:pStyle w:val="2"/>
       </w:pPr>
-      <w:bookmarkStart w:id="530" w:name="_Toc496782031"/>
+      <w:bookmarkStart w:id="531" w:name="_Toc496868363"/>
       <w:r>
         <w:t>M</w:t>
       </w:r>
@@ -36812,7 +37344,7 @@
         </w:rPr>
         <w:t>aven</w:t>
       </w:r>
-      <w:bookmarkEnd w:id="530"/>
+      <w:bookmarkEnd w:id="531"/>
     </w:p>
     <w:p>
       <w:hyperlink r:id="rId70" w:history="1">
@@ -36903,6 +37435,7 @@
         <w:rPr>
           <w:rFonts w:hint="eastAsia"/>
         </w:rPr>
+        <w:lastRenderedPageBreak/>
         <w:t>创建</w:t>
       </w:r>
       <w:r>
@@ -37070,7 +37603,6 @@
         <w:rPr>
           <w:rFonts w:hint="eastAsia"/>
         </w:rPr>
-        <w:lastRenderedPageBreak/>
         <w:t xml:space="preserve">  &lt;artifactId&gt;&lt;</w:t>
       </w:r>
       <w:r>
@@ -37130,7 +37662,7 @@
       <w:pPr>
         <w:pStyle w:val="2"/>
       </w:pPr>
-      <w:bookmarkStart w:id="531" w:name="_Toc496782032"/>
+      <w:bookmarkStart w:id="532" w:name="_Toc496868364"/>
       <w:r>
         <w:rPr>
           <w:rFonts w:hint="eastAsia"/>
@@ -37140,7 +37672,7 @@
       <w:r>
         <w:t xml:space="preserve"> MVC</w:t>
       </w:r>
-      <w:bookmarkEnd w:id="531"/>
+      <w:bookmarkEnd w:id="532"/>
     </w:p>
     <w:p>
       <w:r>
@@ -37266,7 +37798,7 @@
       <w:pPr>
         <w:pStyle w:val="3"/>
       </w:pPr>
-      <w:bookmarkStart w:id="532" w:name="_Toc496782033"/>
+      <w:bookmarkStart w:id="533" w:name="_Toc496868365"/>
       <w:r>
         <w:t>Spring</w:t>
       </w:r>
@@ -37282,7 +37814,7 @@
       <w:r>
         <w:t>架构</w:t>
       </w:r>
-      <w:bookmarkEnd w:id="532"/>
+      <w:bookmarkEnd w:id="533"/>
     </w:p>
     <w:p>
       <w:pPr>
@@ -37402,6 +37934,7 @@
         <w:rPr>
           <w:noProof/>
         </w:rPr>
+        <w:lastRenderedPageBreak/>
         <w:drawing>
           <wp:inline distT="0" distB="0" distL="0" distR="0" wp14:anchorId="61684B8D" wp14:editId="58FCBEE5">
             <wp:extent cx="5274310" cy="2434748"/>
@@ -37457,7 +37990,6 @@
         <w:rPr>
           <w:rFonts w:hint="eastAsia"/>
         </w:rPr>
-        <w:lastRenderedPageBreak/>
         <w:t>流程</w:t>
       </w:r>
       <w:r>
@@ -38238,6 +38770,7 @@
         <w:rPr>
           <w:rFonts w:hint="eastAsia"/>
         </w:rPr>
+        <w:lastRenderedPageBreak/>
         <w:t>解析</w:t>
       </w:r>
       <w:r>
@@ -38692,7 +39225,6 @@
         <w:rPr>
           <w:rFonts w:hint="eastAsia"/>
         </w:rPr>
-        <w:lastRenderedPageBreak/>
         <w:t>响应</w:t>
       </w:r>
       <w:r>
@@ -38976,7 +39508,7 @@
       <w:pPr>
         <w:pStyle w:val="3"/>
       </w:pPr>
-      <w:bookmarkStart w:id="533" w:name="_Toc496782034"/>
+      <w:bookmarkStart w:id="534" w:name="_Toc496868366"/>
       <w:r>
         <w:t>I</w:t>
       </w:r>
@@ -38989,7 +39521,7 @@
       <w:r>
         <w:t>配置</w:t>
       </w:r>
-      <w:bookmarkEnd w:id="533"/>
+      <w:bookmarkEnd w:id="534"/>
     </w:p>
     <w:p>
       <w:pPr>
@@ -39024,7 +39556,7 @@
       <w:pPr>
         <w:pStyle w:val="3"/>
       </w:pPr>
-      <w:bookmarkStart w:id="534" w:name="_Toc496782035"/>
+      <w:bookmarkStart w:id="535" w:name="_Toc496868367"/>
       <w:r>
         <w:rPr>
           <w:rFonts w:hint="eastAsia"/>
@@ -39034,7 +39566,7 @@
       <w:r>
         <w:t>使用步骤</w:t>
       </w:r>
-      <w:bookmarkEnd w:id="534"/>
+      <w:bookmarkEnd w:id="535"/>
     </w:p>
     <w:p>
       <w:pPr>
@@ -39446,6 +39978,15 @@
           <w:szCs w:val="20"/>
         </w:rPr>
         <w:br/>
+      </w:r>
+      <w:r>
+        <w:rPr>
+          <w:rFonts w:ascii="Courier New" w:eastAsia="宋体" w:hAnsi="Courier New" w:cs="Courier New"/>
+          <w:color w:val="E8BF6A"/>
+          <w:sz w:val="20"/>
+          <w:szCs w:val="20"/>
+        </w:rPr>
+        <w:lastRenderedPageBreak/>
         <w:t xml:space="preserve">    &lt;</w:t>
       </w:r>
       <w:r>
@@ -40125,7 +40666,6 @@
         <w:rPr>
           <w:rFonts w:hint="eastAsia"/>
         </w:rPr>
-        <w:lastRenderedPageBreak/>
         <w:t>视图处理器</w:t>
       </w:r>
       <w:r>
@@ -40327,9 +40867,6 @@
       <w:pPr>
         <w:pStyle w:val="a7"/>
         <w:ind w:left="420" w:firstLineChars="0" w:firstLine="0"/>
-        <w:rPr>
-          <w:rFonts w:hint="eastAsia"/>
-        </w:rPr>
       </w:pPr>
       <w:r>
         <w:rPr>
@@ -40387,9 +40924,584 @@
     </w:p>
     <w:p>
       <w:pPr>
+        <w:pStyle w:val="a7"/>
+        <w:numPr>
+          <w:ilvl w:val="0"/>
+          <w:numId w:val="35"/>
+        </w:numPr>
+        <w:ind w:firstLineChars="0"/>
+      </w:pPr>
+      <w:r>
+        <w:t>Java</w:t>
+      </w:r>
+      <w:r>
+        <w:rPr>
+          <w:rFonts w:hint="eastAsia"/>
+        </w:rPr>
+        <w:t>代码</w:t>
+      </w:r>
+      <w:r>
+        <w:t>中引用</w:t>
+      </w:r>
+      <w:r>
+        <w:t>bena</w:t>
+      </w:r>
+    </w:p>
+    <w:p>
+      <w:pPr>
+        <w:pStyle w:val="a7"/>
+        <w:numPr>
+          <w:ilvl w:val="0"/>
+          <w:numId w:val="35"/>
+        </w:numPr>
+        <w:shd w:val="clear" w:color="auto" w:fill="000000"/>
+        <w:tabs>
+          <w:tab w:val="left" w:pos="916"/>
+          <w:tab w:val="left" w:pos="1832"/>
+          <w:tab w:val="left" w:pos="2748"/>
+          <w:tab w:val="left" w:pos="3664"/>
+          <w:tab w:val="left" w:pos="4580"/>
+          <w:tab w:val="left" w:pos="5496"/>
+          <w:tab w:val="left" w:pos="6412"/>
+          <w:tab w:val="left" w:pos="7328"/>
+          <w:tab w:val="left" w:pos="8244"/>
+          <w:tab w:val="left" w:pos="9160"/>
+          <w:tab w:val="left" w:pos="10076"/>
+          <w:tab w:val="left" w:pos="10992"/>
+          <w:tab w:val="left" w:pos="11908"/>
+          <w:tab w:val="left" w:pos="12824"/>
+          <w:tab w:val="left" w:pos="13740"/>
+          <w:tab w:val="left" w:pos="14656"/>
+        </w:tabs>
+        <w:adjustRightInd/>
+        <w:snapToGrid/>
+        <w:spacing w:after="240"/>
+        <w:ind w:firstLineChars="0"/>
+        <w:rPr>
+          <w:rFonts w:ascii="Courier New" w:eastAsia="宋体" w:hAnsi="Courier New" w:cs="Courier New"/>
+          <w:color w:val="BDC6C5"/>
+          <w:sz w:val="20"/>
+          <w:szCs w:val="20"/>
+        </w:rPr>
+      </w:pPr>
+      <w:r>
+        <w:rPr>
+          <w:rFonts w:ascii="Courier New" w:eastAsia="宋体" w:hAnsi="Courier New" w:cs="Courier New"/>
+          <w:color w:val="BDC6C5"/>
+          <w:sz w:val="20"/>
+          <w:szCs w:val="20"/>
+        </w:rPr>
+        <w:br/>
+        <w:t xml:space="preserve">        </w:t>
+      </w:r>
+      <w:r>
+        <w:rPr>
+          <w:rFonts w:ascii="Courier New" w:eastAsia="宋体" w:hAnsi="Courier New" w:cs="Courier New"/>
+          <w:color w:val="FF249B"/>
+          <w:sz w:val="20"/>
+          <w:szCs w:val="20"/>
+        </w:rPr>
+        <w:t>String</w:t>
+      </w:r>
+      <w:r>
+        <w:rPr>
+          <w:rFonts w:ascii="Courier New" w:eastAsia="宋体" w:hAnsi="Courier New" w:cs="Courier New"/>
+          <w:color w:val="BDC6C5"/>
+          <w:sz w:val="20"/>
+          <w:szCs w:val="20"/>
+        </w:rPr>
+        <w:t xml:space="preserve">[] </w:t>
+      </w:r>
+      <w:r>
+        <w:rPr>
+          <w:rFonts w:ascii="Courier New" w:eastAsia="宋体" w:hAnsi="Courier New" w:cs="Courier New"/>
+          <w:color w:val="6793A5"/>
+          <w:sz w:val="20"/>
+          <w:szCs w:val="20"/>
+        </w:rPr>
+        <w:t xml:space="preserve">cs </w:t>
+      </w:r>
+      <w:r>
+        <w:rPr>
+          <w:rFonts w:ascii="Courier New" w:eastAsia="宋体" w:hAnsi="Courier New" w:cs="Courier New"/>
+          <w:color w:val="BDC6C5"/>
+          <w:sz w:val="20"/>
+          <w:szCs w:val="20"/>
+        </w:rPr>
+        <w:t>= {</w:t>
+      </w:r>
+      <w:r>
+        <w:rPr>
+          <w:rFonts w:ascii="Courier New" w:eastAsia="宋体" w:hAnsi="Courier New" w:cs="Courier New"/>
+          <w:color w:val="BDC6C5"/>
+          <w:sz w:val="20"/>
+          <w:szCs w:val="20"/>
+        </w:rPr>
+        <w:br/>
+        <w:t xml:space="preserve">                </w:t>
+      </w:r>
+      <w:r>
+        <w:rPr>
+          <w:rFonts w:ascii="Courier New" w:eastAsia="宋体" w:hAnsi="Courier New" w:cs="Courier New"/>
+          <w:color w:val="F7FC0A"/>
+          <w:sz w:val="20"/>
+          <w:szCs w:val="20"/>
+        </w:rPr>
+        <w:t>"/spring/spring-mvc.xml"</w:t>
+      </w:r>
+      <w:r>
+        <w:rPr>
+          <w:rFonts w:ascii="Courier New" w:eastAsia="宋体" w:hAnsi="Courier New" w:cs="Courier New"/>
+          <w:color w:val="18B8E8"/>
+          <w:sz w:val="20"/>
+          <w:szCs w:val="20"/>
+        </w:rPr>
+        <w:t>,</w:t>
+      </w:r>
+      <w:r>
+        <w:rPr>
+          <w:rFonts w:ascii="Courier New" w:eastAsia="宋体" w:hAnsi="Courier New" w:cs="Courier New"/>
+          <w:color w:val="18B8E8"/>
+          <w:sz w:val="20"/>
+          <w:szCs w:val="20"/>
+        </w:rPr>
+        <w:br/>
+      </w:r>
+      <w:r>
+        <w:rPr>
+          <w:rFonts w:ascii="Courier New" w:eastAsia="宋体" w:hAnsi="Courier New" w:cs="Courier New"/>
+          <w:color w:val="808080"/>
+          <w:sz w:val="20"/>
+          <w:szCs w:val="20"/>
+        </w:rPr>
+        <w:t>//                "/spring/spring-bean.xml",</w:t>
+      </w:r>
+      <w:r>
+        <w:rPr>
+          <w:rFonts w:ascii="Courier New" w:eastAsia="宋体" w:hAnsi="Courier New" w:cs="Courier New"/>
+          <w:color w:val="808080"/>
+          <w:sz w:val="20"/>
+          <w:szCs w:val="20"/>
+        </w:rPr>
+        <w:br/>
+        <w:t xml:space="preserve">        </w:t>
+      </w:r>
+      <w:r>
+        <w:rPr>
+          <w:rFonts w:ascii="Courier New" w:eastAsia="宋体" w:hAnsi="Courier New" w:cs="Courier New"/>
+          <w:color w:val="BDC6C5"/>
+          <w:sz w:val="20"/>
+          <w:szCs w:val="20"/>
+        </w:rPr>
+        <w:t>}</w:t>
+      </w:r>
+      <w:r>
+        <w:rPr>
+          <w:rFonts w:ascii="Courier New" w:eastAsia="宋体" w:hAnsi="Courier New" w:cs="Courier New"/>
+          <w:color w:val="ED8B3A"/>
+          <w:sz w:val="20"/>
+          <w:szCs w:val="20"/>
+        </w:rPr>
+        <w:t>;</w:t>
+      </w:r>
+      <w:r>
+        <w:rPr>
+          <w:rFonts w:ascii="Courier New" w:eastAsia="宋体" w:hAnsi="Courier New" w:cs="Courier New"/>
+          <w:color w:val="ED8B3A"/>
+          <w:sz w:val="20"/>
+          <w:szCs w:val="20"/>
+        </w:rPr>
+        <w:br/>
+        <w:t xml:space="preserve">        </w:t>
+      </w:r>
+      <w:r>
+        <w:rPr>
+          <w:rFonts w:ascii="Courier New" w:eastAsia="宋体" w:hAnsi="Courier New" w:cs="Courier New"/>
+          <w:color w:val="1462FF"/>
+          <w:sz w:val="20"/>
+          <w:szCs w:val="20"/>
+        </w:rPr>
+        <w:t xml:space="preserve">ApplicationContext </w:t>
+      </w:r>
+      <w:r>
+        <w:rPr>
+          <w:rFonts w:ascii="Courier New" w:eastAsia="宋体" w:hAnsi="Courier New" w:cs="Courier New"/>
+          <w:color w:val="6793A5"/>
+          <w:sz w:val="20"/>
+          <w:szCs w:val="20"/>
+        </w:rPr>
+        <w:t xml:space="preserve">context </w:t>
+      </w:r>
+      <w:r>
+        <w:rPr>
+          <w:rFonts w:ascii="Courier New" w:eastAsia="宋体" w:hAnsi="Courier New" w:cs="Courier New"/>
+          <w:color w:val="BDC6C5"/>
+          <w:sz w:val="20"/>
+          <w:szCs w:val="20"/>
+        </w:rPr>
+        <w:t xml:space="preserve">= </w:t>
+      </w:r>
+      <w:r>
+        <w:rPr>
+          <w:rFonts w:ascii="Courier New" w:eastAsia="宋体" w:hAnsi="Courier New" w:cs="Courier New"/>
+          <w:color w:val="1EBBFF"/>
+          <w:sz w:val="20"/>
+          <w:szCs w:val="20"/>
+        </w:rPr>
+        <w:t xml:space="preserve">new </w:t>
+      </w:r>
+      <w:r>
+        <w:rPr>
+          <w:rFonts w:ascii="Courier New" w:eastAsia="宋体" w:hAnsi="Courier New" w:cs="Courier New"/>
+          <w:color w:val="BDC6C5"/>
+          <w:sz w:val="20"/>
+          <w:szCs w:val="20"/>
+        </w:rPr>
+        <w:lastRenderedPageBreak/>
+        <w:t>ClassPathXmlApplicationContext(</w:t>
+      </w:r>
+      <w:r>
+        <w:rPr>
+          <w:rFonts w:ascii="Courier New" w:eastAsia="宋体" w:hAnsi="Courier New" w:cs="Courier New"/>
+          <w:color w:val="6793A5"/>
+          <w:sz w:val="20"/>
+          <w:szCs w:val="20"/>
+        </w:rPr>
+        <w:t>cs</w:t>
+      </w:r>
+      <w:r>
+        <w:rPr>
+          <w:rFonts w:ascii="Courier New" w:eastAsia="宋体" w:hAnsi="Courier New" w:cs="Courier New"/>
+          <w:color w:val="BDC6C5"/>
+          <w:sz w:val="20"/>
+          <w:szCs w:val="20"/>
+        </w:rPr>
+        <w:t>)</w:t>
+      </w:r>
+      <w:r>
+        <w:rPr>
+          <w:rFonts w:ascii="Courier New" w:eastAsia="宋体" w:hAnsi="Courier New" w:cs="Courier New"/>
+          <w:color w:val="ED8B3A"/>
+          <w:sz w:val="20"/>
+          <w:szCs w:val="20"/>
+        </w:rPr>
+        <w:t>;</w:t>
+      </w:r>
+      <w:r>
+        <w:rPr>
+          <w:rFonts w:ascii="Courier New" w:eastAsia="宋体" w:hAnsi="Courier New" w:cs="Courier New"/>
+          <w:color w:val="ED8B3A"/>
+          <w:sz w:val="20"/>
+          <w:szCs w:val="20"/>
+        </w:rPr>
+        <w:br/>
+        <w:t xml:space="preserve">        </w:t>
+      </w:r>
+      <w:r>
+        <w:rPr>
+          <w:rFonts w:ascii="Courier New" w:eastAsia="宋体" w:hAnsi="Courier New" w:cs="Courier New"/>
+          <w:color w:val="FF249B"/>
+          <w:sz w:val="20"/>
+          <w:szCs w:val="20"/>
+        </w:rPr>
+        <w:t xml:space="preserve">UserService </w:t>
+      </w:r>
+      <w:r>
+        <w:rPr>
+          <w:rFonts w:ascii="Courier New" w:eastAsia="宋体" w:hAnsi="Courier New" w:cs="Courier New"/>
+          <w:color w:val="6793A5"/>
+          <w:sz w:val="20"/>
+          <w:szCs w:val="20"/>
+        </w:rPr>
+        <w:t xml:space="preserve">userService </w:t>
+      </w:r>
+      <w:r>
+        <w:rPr>
+          <w:rFonts w:ascii="Courier New" w:eastAsia="宋体" w:hAnsi="Courier New" w:cs="Courier New"/>
+          <w:color w:val="BDC6C5"/>
+          <w:sz w:val="20"/>
+          <w:szCs w:val="20"/>
+        </w:rPr>
+        <w:t>= (</w:t>
+      </w:r>
+      <w:r>
+        <w:rPr>
+          <w:rFonts w:ascii="Courier New" w:eastAsia="宋体" w:hAnsi="Courier New" w:cs="Courier New"/>
+          <w:color w:val="FF249B"/>
+          <w:sz w:val="20"/>
+          <w:szCs w:val="20"/>
+        </w:rPr>
+        <w:t>UserService</w:t>
+      </w:r>
+      <w:r>
+        <w:rPr>
+          <w:rFonts w:ascii="Courier New" w:eastAsia="宋体" w:hAnsi="Courier New" w:cs="Courier New"/>
+          <w:color w:val="BDC6C5"/>
+          <w:sz w:val="20"/>
+          <w:szCs w:val="20"/>
+        </w:rPr>
+        <w:t xml:space="preserve">) </w:t>
+      </w:r>
+      <w:r>
+        <w:rPr>
+          <w:rFonts w:ascii="Courier New" w:eastAsia="宋体" w:hAnsi="Courier New" w:cs="Courier New"/>
+          <w:color w:val="6793A5"/>
+          <w:sz w:val="20"/>
+          <w:szCs w:val="20"/>
+        </w:rPr>
+        <w:t>context</w:t>
+      </w:r>
+      <w:r>
+        <w:rPr>
+          <w:rFonts w:ascii="Courier New" w:eastAsia="宋体" w:hAnsi="Courier New" w:cs="Courier New"/>
+          <w:color w:val="FF2400"/>
+          <w:sz w:val="20"/>
+          <w:szCs w:val="20"/>
+        </w:rPr>
+        <w:t>.</w:t>
+      </w:r>
+      <w:r>
+        <w:rPr>
+          <w:rFonts w:ascii="Courier New" w:eastAsia="宋体" w:hAnsi="Courier New" w:cs="Courier New"/>
+          <w:color w:val="BDC6C5"/>
+          <w:sz w:val="20"/>
+          <w:szCs w:val="20"/>
+        </w:rPr>
+        <w:t>getBean(</w:t>
+      </w:r>
+      <w:r>
+        <w:rPr>
+          <w:rFonts w:ascii="Courier New" w:eastAsia="宋体" w:hAnsi="Courier New" w:cs="Courier New"/>
+          <w:color w:val="F7FC0A"/>
+          <w:sz w:val="20"/>
+          <w:szCs w:val="20"/>
+        </w:rPr>
+        <w:t>"userService"</w:t>
+      </w:r>
+      <w:r>
+        <w:rPr>
+          <w:rFonts w:ascii="Courier New" w:eastAsia="宋体" w:hAnsi="Courier New" w:cs="Courier New"/>
+          <w:color w:val="BDC6C5"/>
+          <w:sz w:val="20"/>
+          <w:szCs w:val="20"/>
+        </w:rPr>
+        <w:t>)</w:t>
+      </w:r>
+      <w:r>
+        <w:rPr>
+          <w:rFonts w:ascii="Courier New" w:eastAsia="宋体" w:hAnsi="Courier New" w:cs="Courier New"/>
+          <w:color w:val="ED8B3A"/>
+          <w:sz w:val="20"/>
+          <w:szCs w:val="20"/>
+        </w:rPr>
+        <w:t>;</w:t>
+      </w:r>
+      <w:r>
+        <w:rPr>
+          <w:rFonts w:ascii="Courier New" w:eastAsia="宋体" w:hAnsi="Courier New" w:cs="Courier New"/>
+          <w:color w:val="ED8B3A"/>
+          <w:sz w:val="20"/>
+          <w:szCs w:val="20"/>
+        </w:rPr>
+        <w:br/>
+        <w:t xml:space="preserve">        </w:t>
+      </w:r>
+      <w:r>
+        <w:rPr>
+          <w:rFonts w:ascii="Courier New" w:eastAsia="宋体" w:hAnsi="Courier New" w:cs="Courier New"/>
+          <w:color w:val="1462FF"/>
+          <w:sz w:val="20"/>
+          <w:szCs w:val="20"/>
+        </w:rPr>
+        <w:t xml:space="preserve">UserDao </w:t>
+      </w:r>
+      <w:r>
+        <w:rPr>
+          <w:rFonts w:ascii="Courier New" w:eastAsia="宋体" w:hAnsi="Courier New" w:cs="Courier New"/>
+          <w:color w:val="6793A5"/>
+          <w:sz w:val="20"/>
+          <w:szCs w:val="20"/>
+        </w:rPr>
+        <w:t xml:space="preserve">dao </w:t>
+      </w:r>
+      <w:r>
+        <w:rPr>
+          <w:rFonts w:ascii="Courier New" w:eastAsia="宋体" w:hAnsi="Courier New" w:cs="Courier New"/>
+          <w:color w:val="BDC6C5"/>
+          <w:sz w:val="20"/>
+          <w:szCs w:val="20"/>
+        </w:rPr>
+        <w:t xml:space="preserve">= </w:t>
+      </w:r>
+      <w:r>
+        <w:rPr>
+          <w:rFonts w:ascii="Courier New" w:eastAsia="宋体" w:hAnsi="Courier New" w:cs="Courier New"/>
+          <w:color w:val="6793A5"/>
+          <w:sz w:val="20"/>
+          <w:szCs w:val="20"/>
+        </w:rPr>
+        <w:t>userService</w:t>
+      </w:r>
+      <w:r>
+        <w:rPr>
+          <w:rFonts w:ascii="Courier New" w:eastAsia="宋体" w:hAnsi="Courier New" w:cs="Courier New"/>
+          <w:color w:val="FF2400"/>
+          <w:sz w:val="20"/>
+          <w:szCs w:val="20"/>
+        </w:rPr>
+        <w:t>.</w:t>
+      </w:r>
+      <w:r>
+        <w:rPr>
+          <w:rFonts w:ascii="Courier New" w:eastAsia="宋体" w:hAnsi="Courier New" w:cs="Courier New"/>
+          <w:color w:val="BDC6C5"/>
+          <w:sz w:val="20"/>
+          <w:szCs w:val="20"/>
+        </w:rPr>
+        <w:t>getUserDao()</w:t>
+      </w:r>
+      <w:r>
+        <w:rPr>
+          <w:rFonts w:ascii="Courier New" w:eastAsia="宋体" w:hAnsi="Courier New" w:cs="Courier New"/>
+          <w:color w:val="ED8B3A"/>
+          <w:sz w:val="20"/>
+          <w:szCs w:val="20"/>
+        </w:rPr>
+        <w:t>;</w:t>
+      </w:r>
+      <w:r>
+        <w:rPr>
+          <w:rFonts w:ascii="Courier New" w:eastAsia="宋体" w:hAnsi="Courier New" w:cs="Courier New"/>
+          <w:color w:val="ED8B3A"/>
+          <w:sz w:val="20"/>
+          <w:szCs w:val="20"/>
+        </w:rPr>
+        <w:br/>
+        <w:t xml:space="preserve">        </w:t>
+      </w:r>
+      <w:r>
+        <w:rPr>
+          <w:rFonts w:ascii="Courier New" w:eastAsia="宋体" w:hAnsi="Courier New" w:cs="Courier New"/>
+          <w:i/>
+          <w:iCs/>
+          <w:color w:val="FF88A1"/>
+          <w:sz w:val="20"/>
+          <w:szCs w:val="20"/>
+          <w:shd w:val="clear" w:color="auto" w:fill="25191C"/>
+        </w:rPr>
+        <w:t>p</w:t>
+      </w:r>
+      <w:r>
+        <w:rPr>
+          <w:rFonts w:ascii="Courier New" w:eastAsia="宋体" w:hAnsi="Courier New" w:cs="Courier New"/>
+          <w:color w:val="FF2400"/>
+          <w:sz w:val="20"/>
+          <w:szCs w:val="20"/>
+        </w:rPr>
+        <w:t>.</w:t>
+      </w:r>
+      <w:r>
+        <w:rPr>
+          <w:rFonts w:ascii="Courier New" w:eastAsia="宋体" w:hAnsi="Courier New" w:cs="Courier New"/>
+          <w:color w:val="BDC6C5"/>
+          <w:sz w:val="20"/>
+          <w:szCs w:val="20"/>
+        </w:rPr>
+        <w:t>accept(</w:t>
+      </w:r>
+      <w:r>
+        <w:rPr>
+          <w:rFonts w:ascii="Courier New" w:eastAsia="宋体" w:hAnsi="Courier New" w:cs="Courier New"/>
+          <w:color w:val="6793A5"/>
+          <w:sz w:val="20"/>
+          <w:szCs w:val="20"/>
+        </w:rPr>
+        <w:t>dao</w:t>
+      </w:r>
+      <w:r>
+        <w:rPr>
+          <w:rFonts w:ascii="Courier New" w:eastAsia="宋体" w:hAnsi="Courier New" w:cs="Courier New"/>
+          <w:color w:val="FF2400"/>
+          <w:sz w:val="20"/>
+          <w:szCs w:val="20"/>
+        </w:rPr>
+        <w:t>.</w:t>
+      </w:r>
+      <w:r>
+        <w:rPr>
+          <w:rFonts w:ascii="Courier New" w:eastAsia="宋体" w:hAnsi="Courier New" w:cs="Courier New"/>
+          <w:color w:val="BDC6C5"/>
+          <w:sz w:val="20"/>
+          <w:szCs w:val="20"/>
+        </w:rPr>
+        <w:t>queryUserById(</w:t>
+      </w:r>
+      <w:r>
+        <w:rPr>
+          <w:rFonts w:ascii="Courier New" w:eastAsia="宋体" w:hAnsi="Courier New" w:cs="Courier New"/>
+          <w:color w:val="FF982C"/>
+          <w:sz w:val="20"/>
+          <w:szCs w:val="20"/>
+        </w:rPr>
+        <w:t>2</w:t>
+      </w:r>
+      <w:r>
+        <w:rPr>
+          <w:rFonts w:ascii="Courier New" w:eastAsia="宋体" w:hAnsi="Courier New" w:cs="Courier New"/>
+          <w:color w:val="BDC6C5"/>
+          <w:sz w:val="20"/>
+          <w:szCs w:val="20"/>
+        </w:rPr>
+        <w:t>))</w:t>
+      </w:r>
+      <w:r>
+        <w:rPr>
+          <w:rFonts w:ascii="Courier New" w:eastAsia="宋体" w:hAnsi="Courier New" w:cs="Courier New"/>
+          <w:color w:val="ED8B3A"/>
+          <w:sz w:val="20"/>
+          <w:szCs w:val="20"/>
+        </w:rPr>
+        <w:t>;</w:t>
+      </w:r>
+    </w:p>
+    <w:p>
+      <w:pPr>
+        <w:pStyle w:val="a7"/>
+        <w:ind w:left="420" w:firstLineChars="0" w:firstLine="0"/>
+        <w:rPr>
+          <w:rFonts w:hint="eastAsia"/>
+        </w:rPr>
+      </w:pPr>
+      <w:r>
+        <w:rPr>
+          <w:rFonts w:hint="eastAsia"/>
+        </w:rPr>
+        <w:t>关键</w:t>
+      </w:r>
+      <w:r>
+        <w:t>对象为</w:t>
+      </w:r>
+      <w:r>
+        <w:t>ApplicationContext</w:t>
+      </w:r>
+      <w:r>
+        <w:t>。</w:t>
+      </w:r>
+    </w:p>
+    <w:p>
+      <w:pPr>
+        <w:pStyle w:val="a7"/>
+        <w:ind w:left="420" w:firstLineChars="0" w:firstLine="0"/>
+        <w:rPr>
+          <w:rFonts w:hint="eastAsia"/>
+        </w:rPr>
+      </w:pPr>
+    </w:p>
+    <w:p>
+      <w:pPr>
         <w:pStyle w:val="2"/>
       </w:pPr>
-      <w:bookmarkStart w:id="535" w:name="_Toc496782036"/>
+      <w:bookmarkStart w:id="536" w:name="_Toc496868368"/>
       <w:r>
         <w:t>I</w:t>
       </w:r>
@@ -40417,7 +41529,7 @@
       <w:r>
         <w:t>Artifacts</w:t>
       </w:r>
-      <w:bookmarkEnd w:id="535"/>
+      <w:bookmarkEnd w:id="536"/>
     </w:p>
     <w:p>
       <w:hyperlink r:id="rId80" w:history="1">
@@ -40436,7 +41548,7 @@
       <w:pPr>
         <w:pStyle w:val="2"/>
       </w:pPr>
-      <w:bookmarkStart w:id="536" w:name="_Toc496782037"/>
+      <w:bookmarkStart w:id="537" w:name="_Toc496868369"/>
       <w:r>
         <w:t xml:space="preserve">Spring MVC </w:t>
       </w:r>
@@ -40449,7 +41561,7 @@
       <w:r>
         <w:t>静态文件的引用</w:t>
       </w:r>
-      <w:bookmarkEnd w:id="536"/>
+      <w:bookmarkEnd w:id="537"/>
     </w:p>
     <w:p>
       <w:hyperlink r:id="rId81" w:history="1">
@@ -40647,7 +41759,6 @@
         <w:ind w:left="840" w:firstLineChars="0" w:firstLine="0"/>
       </w:pPr>
       <w:r>
-        <w:lastRenderedPageBreak/>
         <w:t>在</w:t>
       </w:r>
       <w:r>
@@ -41127,6 +42238,15 @@
           <w:szCs w:val="20"/>
         </w:rPr>
         <w:br/>
+      </w:r>
+      <w:r>
+        <w:rPr>
+          <w:rFonts w:ascii="Courier New" w:eastAsia="宋体" w:hAnsi="Courier New" w:cs="Courier New"/>
+          <w:color w:val="E8BF6A"/>
+          <w:sz w:val="20"/>
+          <w:szCs w:val="20"/>
+        </w:rPr>
+        <w:lastRenderedPageBreak/>
         <w:t>&lt;</w:t>
       </w:r>
       <w:r>
@@ -41776,7 +42896,7 @@
       <w:pPr>
         <w:pStyle w:val="2"/>
       </w:pPr>
-      <w:bookmarkStart w:id="537" w:name="_Toc496782038"/>
+      <w:bookmarkStart w:id="538" w:name="_Toc496868370"/>
       <w:r>
         <w:t>W</w:t>
       </w:r>
@@ -41801,7 +42921,7 @@
       <w:r>
         <w:t>classpath</w:t>
       </w:r>
-      <w:bookmarkEnd w:id="537"/>
+      <w:bookmarkEnd w:id="538"/>
     </w:p>
     <w:p>
       <w:hyperlink r:id="rId82" w:history="1">
@@ -41910,7 +43030,6 @@
         <w:rPr>
           <w:rFonts w:hint="eastAsia"/>
         </w:rPr>
-        <w:lastRenderedPageBreak/>
         <w:t>使用</w:t>
       </w:r>
       <w:r>
@@ -42125,6 +43244,7 @@
         <w:rPr>
           <w:rFonts w:hint="eastAsia"/>
         </w:rPr>
+        <w:lastRenderedPageBreak/>
         <w:t>classpath:applicationContext.xml  </w:t>
       </w:r>
     </w:p>
@@ -42218,7 +43338,7 @@
       <w:pPr>
         <w:pStyle w:val="1"/>
       </w:pPr>
-      <w:bookmarkStart w:id="538" w:name="_Toc496782039"/>
+      <w:bookmarkStart w:id="539" w:name="_Toc496868371"/>
       <w:r>
         <w:t>D</w:t>
       </w:r>
@@ -42246,13 +43366,13 @@
       <w:r>
         <w:t>6</w:t>
       </w:r>
-      <w:bookmarkEnd w:id="538"/>
+      <w:bookmarkEnd w:id="539"/>
     </w:p>
     <w:p>
       <w:pPr>
         <w:pStyle w:val="2"/>
       </w:pPr>
-      <w:bookmarkStart w:id="539" w:name="_Toc496782040"/>
+      <w:bookmarkStart w:id="540" w:name="_Toc496868372"/>
       <w:r>
         <w:rPr>
           <w:rFonts w:hint="eastAsia"/>
@@ -42274,7 +43394,7 @@
       <w:r>
         <w:t>）</w:t>
       </w:r>
-      <w:bookmarkEnd w:id="539"/>
+      <w:bookmarkEnd w:id="540"/>
     </w:p>
     <w:p>
       <w:r>
@@ -42332,7 +43452,6 @@
     </w:p>
     <w:p>
       <w:r>
-        <w:lastRenderedPageBreak/>
         <w:t>4</w:t>
       </w:r>
       <w:r>
@@ -42364,9 +43483,9 @@
       <w:pPr>
         <w:pStyle w:val="2"/>
       </w:pPr>
-      <w:bookmarkStart w:id="540" w:name="_Spring_MVC注解方式和实现接口方式实现页面控制器的不同"/>
-      <w:bookmarkStart w:id="541" w:name="_Toc496782041"/>
-      <w:bookmarkEnd w:id="540"/>
+      <w:bookmarkStart w:id="541" w:name="_Spring_MVC注解方式和实现接口方式实现页面控制器的不同"/>
+      <w:bookmarkStart w:id="542" w:name="_Toc496868373"/>
+      <w:bookmarkEnd w:id="541"/>
       <w:r>
         <w:t>S</w:t>
       </w:r>
@@ -42400,7 +43519,7 @@
       <w:r>
         <w:t>的不同</w:t>
       </w:r>
-      <w:bookmarkEnd w:id="541"/>
+      <w:bookmarkEnd w:id="542"/>
     </w:p>
     <w:p>
       <w:r>
@@ -42657,6 +43776,7 @@
           <w:sz w:val="20"/>
           <w:szCs w:val="20"/>
         </w:rPr>
+        <w:lastRenderedPageBreak/>
         <w:t>&lt;!--</w:t>
       </w:r>
       <w:r>
@@ -43366,7 +44486,6 @@
           <w:sz w:val="20"/>
           <w:szCs w:val="20"/>
         </w:rPr>
-        <w:lastRenderedPageBreak/>
         <w:t>&lt;</w:t>
       </w:r>
       <w:r>
@@ -43941,6 +45060,7 @@
           <w:sz w:val="20"/>
           <w:szCs w:val="20"/>
         </w:rPr>
+        <w:lastRenderedPageBreak/>
         <w:t>class</w:t>
       </w:r>
       <w:r>
@@ -44671,9 +45791,8 @@
       <w:pPr>
         <w:pStyle w:val="2"/>
       </w:pPr>
-      <w:bookmarkStart w:id="542" w:name="_Toc496782042"/>
-      <w:r>
-        <w:lastRenderedPageBreak/>
+      <w:bookmarkStart w:id="543" w:name="_Toc496868374"/>
+      <w:r>
         <w:t>&lt;context:c</w:t>
       </w:r>
       <w:r>
@@ -44697,7 +45816,7 @@
       <w:r>
         <w:t>扫描页面控制器</w:t>
       </w:r>
-      <w:bookmarkEnd w:id="542"/>
+      <w:bookmarkEnd w:id="543"/>
     </w:p>
     <w:p>
       <w:r>
@@ -45100,7 +46219,7 @@
       <w:pPr>
         <w:pStyle w:val="2"/>
       </w:pPr>
-      <w:bookmarkStart w:id="543" w:name="_Toc496782043"/>
+      <w:bookmarkStart w:id="544" w:name="_Toc496868375"/>
       <w:r>
         <w:rPr>
           <w:rFonts w:hint="eastAsia"/>
@@ -45110,7 +46229,7 @@
       <w:r>
         <w:t>名称的解析</w:t>
       </w:r>
-      <w:bookmarkEnd w:id="543"/>
+      <w:bookmarkEnd w:id="544"/>
     </w:p>
     <w:p>
       <w:pPr>
@@ -45232,6 +46351,15 @@
           <w:szCs w:val="20"/>
         </w:rPr>
         <w:br/>
+      </w:r>
+      <w:r>
+        <w:rPr>
+          <w:rFonts w:ascii="Courier New" w:eastAsia="宋体" w:hAnsi="Courier New" w:cs="Courier New"/>
+          <w:color w:val="808080"/>
+          <w:sz w:val="20"/>
+          <w:szCs w:val="20"/>
+        </w:rPr>
+        <w:lastRenderedPageBreak/>
         <w:t xml:space="preserve">ViewResolver </w:t>
       </w:r>
       <w:r>
@@ -45676,6 +46804,7 @@
       <w:pPr>
         <w:pStyle w:val="2"/>
       </w:pPr>
+      <w:bookmarkStart w:id="545" w:name="_Toc496868376"/>
       <w:r>
         <w:rPr>
           <w:rFonts w:hint="eastAsia"/>
@@ -45685,6 +46814,7 @@
       <w:r>
         <w:t>提供的乱码解决过滤器</w:t>
       </w:r>
+      <w:bookmarkEnd w:id="545"/>
     </w:p>
     <w:p>
       <w:pPr>
@@ -46182,15 +47312,6 @@
           <w:szCs w:val="20"/>
         </w:rPr>
         <w:br/>
-      </w:r>
-      <w:r>
-        <w:rPr>
-          <w:rFonts w:ascii="Courier New" w:eastAsia="宋体" w:hAnsi="Courier New" w:cs="Courier New"/>
-          <w:color w:val="E8BF6A"/>
-          <w:sz w:val="20"/>
-          <w:szCs w:val="20"/>
-        </w:rPr>
-        <w:lastRenderedPageBreak/>
         <w:t xml:space="preserve">    &lt;</w:t>
       </w:r>
       <w:r>
@@ -46355,6 +47476,7 @@
       <w:pPr>
         <w:pStyle w:val="2"/>
       </w:pPr>
+      <w:bookmarkStart w:id="546" w:name="_Toc496868377"/>
       <w:r>
         <w:rPr>
           <w:rFonts w:hint="eastAsia"/>
@@ -46370,6 +47492,7 @@
       <w:r>
         <w:t>注解</w:t>
       </w:r>
+      <w:bookmarkEnd w:id="546"/>
     </w:p>
     <w:p>
       <w:hyperlink r:id="rId84" w:history="1">
@@ -46389,16 +47512,13 @@
       <w:pPr>
         <w:pStyle w:val="2"/>
       </w:pPr>
+      <w:bookmarkStart w:id="547" w:name="_Toc496868378"/>
       <w:r>
         <w:t>Spring</w:t>
       </w:r>
-    </w:p>
-    <w:p>
-      <w:pPr>
-        <w:rPr>
-          <w:rFonts w:hint="eastAsia"/>
-        </w:rPr>
-      </w:pPr>
+      <w:bookmarkEnd w:id="547"/>
+    </w:p>
+    <w:p>
       <w:r>
         <w:t>S</w:t>
       </w:r>
@@ -46438,11 +47558,6 @@
       </w:r>
     </w:p>
     <w:p>
-      <w:pPr>
-        <w:rPr>
-          <w:rFonts w:hint="eastAsia"/>
-        </w:rPr>
-      </w:pPr>
       <w:r>
         <w:rPr>
           <w:rFonts w:hint="eastAsia"/>
@@ -46472,15 +47587,11 @@
       </w:r>
     </w:p>
     <w:p>
-      <w:pPr>
-        <w:rPr>
-          <w:rFonts w:hint="eastAsia"/>
-        </w:rPr>
-      </w:pPr>
-      <w:r>
-        <w:rPr>
-          <w:rFonts w:hint="eastAsia"/>
-        </w:rPr>
+      <w:r>
+        <w:rPr>
+          <w:rFonts w:hint="eastAsia"/>
+        </w:rPr>
+        <w:lastRenderedPageBreak/>
         <w:t>FileSystemXmlApplicationContext</w:t>
       </w:r>
       <w:r>
@@ -46550,6 +47661,7 @@
       <w:pPr>
         <w:pStyle w:val="2"/>
       </w:pPr>
+      <w:bookmarkStart w:id="548" w:name="_Toc496868379"/>
       <w:r>
         <w:rPr>
           <w:rFonts w:hint="eastAsia"/>
@@ -46559,6 +47671,7 @@
       <w:r>
         <w:t>注入：</w:t>
       </w:r>
+      <w:bookmarkEnd w:id="548"/>
     </w:p>
     <w:p>
       <w:pPr>
@@ -47070,9 +48183,6 @@
       <w:pPr>
         <w:pStyle w:val="a7"/>
         <w:ind w:left="420" w:firstLineChars="0" w:firstLine="0"/>
-        <w:rPr>
-          <w:rFonts w:hint="eastAsia"/>
-        </w:rPr>
       </w:pPr>
       <w:r>
         <w:rPr>
@@ -47210,7 +48320,6 @@
           <w:sz w:val="20"/>
           <w:szCs w:val="20"/>
         </w:rPr>
-        <w:lastRenderedPageBreak/>
         <w:t>&lt;</w:t>
       </w:r>
       <w:r>
@@ -48234,19 +49343,18 @@
       <w:pPr>
         <w:pStyle w:val="a7"/>
         <w:ind w:left="420" w:firstLineChars="0" w:firstLine="0"/>
-        <w:rPr>
-          <w:rFonts w:hint="eastAsia"/>
-        </w:rPr>
       </w:pPr>
     </w:p>
     <w:p>
       <w:pPr>
         <w:pStyle w:val="2"/>
       </w:pPr>
-      <w:r>
-        <w:rPr>
-          <w:rFonts w:hint="eastAsia"/>
-        </w:rPr>
+      <w:bookmarkStart w:id="549" w:name="_Toc496868380"/>
+      <w:r>
+        <w:rPr>
+          <w:rFonts w:hint="eastAsia"/>
+        </w:rPr>
+        <w:lastRenderedPageBreak/>
         <w:t>外部</w:t>
       </w:r>
       <w:r>
@@ -48258,13 +49366,9 @@
         </w:rPr>
         <w:t>引用</w:t>
       </w:r>
-    </w:p>
-    <w:p>
-      <w:pPr>
-        <w:rPr>
-          <w:rFonts w:hint="eastAsia"/>
-        </w:rPr>
-      </w:pPr>
+      <w:bookmarkEnd w:id="549"/>
+    </w:p>
+    <w:p>
       <w:hyperlink r:id="rId86" w:history="1">
         <w:r>
           <w:rPr>
@@ -48666,6 +49770,7 @@
       <w:pPr>
         <w:pStyle w:val="2"/>
       </w:pPr>
+      <w:bookmarkStart w:id="550" w:name="_Toc496868381"/>
       <w:r>
         <w:t>S</w:t>
       </w:r>
@@ -48681,13 +49786,9 @@
       <w:r>
         <w:t>的引用</w:t>
       </w:r>
-    </w:p>
-    <w:p>
-      <w:pPr>
-        <w:rPr>
-          <w:rFonts w:hint="eastAsia"/>
-        </w:rPr>
-      </w:pPr>
+      <w:bookmarkEnd w:id="550"/>
+    </w:p>
+    <w:p>
       <w:r>
         <w:rPr>
           <w:rFonts w:hint="eastAsia"/>
@@ -49320,6 +50421,7 @@
       <w:pPr>
         <w:pStyle w:val="2"/>
       </w:pPr>
+      <w:bookmarkStart w:id="551" w:name="_Toc496868382"/>
       <w:r>
         <w:t>S</w:t>
       </w:r>
@@ -49335,6 +50437,7 @@
       <w:r>
         <w:t>注入三种方式</w:t>
       </w:r>
+      <w:bookmarkEnd w:id="551"/>
     </w:p>
     <w:p>
       <w:pPr>
@@ -49344,9 +50447,6 @@
           <w:numId w:val="40"/>
         </w:numPr>
         <w:ind w:firstLineChars="0"/>
-        <w:rPr>
-          <w:rFonts w:hint="eastAsia"/>
-        </w:rPr>
       </w:pPr>
       <w:r>
         <w:rPr>
@@ -49757,6 +50857,15 @@
           <w:szCs w:val="20"/>
         </w:rPr>
         <w:br/>
+      </w:r>
+      <w:r>
+        <w:rPr>
+          <w:rFonts w:ascii="Courier New" w:eastAsia="宋体" w:hAnsi="Courier New" w:cs="Courier New"/>
+          <w:color w:val="E8BF6A"/>
+          <w:sz w:val="20"/>
+          <w:szCs w:val="20"/>
+        </w:rPr>
+        <w:lastRenderedPageBreak/>
         <w:t xml:space="preserve">    &lt;/</w:t>
       </w:r>
       <w:r>
@@ -50863,15 +51972,7 @@
         <w:t>/&gt;</w:t>
       </w:r>
     </w:p>
-    <w:p>
-      <w:pPr>
-        <w:rPr>
-          <w:rFonts w:hint="eastAsia"/>
-        </w:rPr>
-      </w:pPr>
-      <w:bookmarkStart w:id="544" w:name="_GoBack"/>
-      <w:bookmarkEnd w:id="544"/>
-    </w:p>
+    <w:p/>
     <w:sectPr>
       <w:pgSz w:w="11906" w:h="16838"/>
       <w:pgMar w:top="1440" w:right="1800" w:bottom="1440" w:left="1800" w:header="708" w:footer="708" w:gutter="0"/>
@@ -50884,7 +51985,7 @@
 
 <file path=word/comments.xml><?xml version="1.0" encoding="utf-8"?>
 <w:comments xmlns:wpc="http://schemas.microsoft.com/office/word/2010/wordprocessingCanvas" xmlns:mc="http://schemas.openxmlformats.org/markup-compatibility/2006" xmlns:o="urn:schemas-microsoft-com:office:office" xmlns:r="http://schemas.openxmlformats.org/officeDocument/2006/relationships" xmlns:m="http://schemas.openxmlformats.org/officeDocument/2006/math" xmlns:v="urn:schemas-microsoft-com:vml" xmlns:wp14="http://schemas.microsoft.com/office/word/2010/wordprocessingDrawing" xmlns:wp="http://schemas.openxmlformats.org/drawingml/2006/wordprocessingDrawing" xmlns:w10="urn:schemas-microsoft-com:office:word" xmlns:w="http://schemas.openxmlformats.org/wordprocessingml/2006/main" xmlns:w14="http://schemas.microsoft.com/office/word/2010/wordml" xmlns:w15="http://schemas.microsoft.com/office/word/2012/wordml" xmlns:wpg="http://schemas.microsoft.com/office/word/2010/wordprocessingGroup" xmlns:wpi="http://schemas.microsoft.com/office/word/2010/wordprocessingInk" xmlns:wne="http://schemas.microsoft.com/office/word/2006/wordml" xmlns:wps="http://schemas.microsoft.com/office/word/2010/wordprocessingShape" mc:Ignorable="w14 w15 wp14">
-  <w:comment w:id="159" w:author="微软用户" w:date="2017-10-25T09:20:00Z" w:initials="微软用户">
+  <w:comment w:id="160" w:author="微软用户" w:date="2017-10-25T09:20:00Z" w:initials="微软用户">
     <w:p>
       <w:pPr>
         <w:pStyle w:val="ad"/>
@@ -53731,6 +54832,155 @@
     </w:lvl>
   </w:abstractNum>
   <w:abstractNum w:abstractNumId="30">
+    <w:nsid w:val="60660128"/>
+    <w:multiLevelType w:val="multilevel"/>
+    <w:tmpl w:val="176CDD30"/>
+    <w:lvl w:ilvl="0">
+      <w:start w:val="1"/>
+      <w:numFmt w:val="bullet"/>
+      <w:lvlText w:val=""/>
+      <w:lvlJc w:val="left"/>
+      <w:pPr>
+        <w:tabs>
+          <w:tab w:val="num" w:pos="720"/>
+        </w:tabs>
+        <w:ind w:left="720" w:hanging="360"/>
+      </w:pPr>
+      <w:rPr>
+        <w:rFonts w:ascii="Symbol" w:hAnsi="Symbol" w:hint="default"/>
+        <w:sz w:val="20"/>
+      </w:rPr>
+    </w:lvl>
+    <w:lvl w:ilvl="1" w:tentative="1">
+      <w:start w:val="1"/>
+      <w:numFmt w:val="bullet"/>
+      <w:lvlText w:val=""/>
+      <w:lvlJc w:val="left"/>
+      <w:pPr>
+        <w:tabs>
+          <w:tab w:val="num" w:pos="1440"/>
+        </w:tabs>
+        <w:ind w:left="1440" w:hanging="360"/>
+      </w:pPr>
+      <w:rPr>
+        <w:rFonts w:ascii="Symbol" w:hAnsi="Symbol" w:hint="default"/>
+        <w:sz w:val="20"/>
+      </w:rPr>
+    </w:lvl>
+    <w:lvl w:ilvl="2" w:tentative="1">
+      <w:start w:val="1"/>
+      <w:numFmt w:val="bullet"/>
+      <w:lvlText w:val=""/>
+      <w:lvlJc w:val="left"/>
+      <w:pPr>
+        <w:tabs>
+          <w:tab w:val="num" w:pos="2160"/>
+        </w:tabs>
+        <w:ind w:left="2160" w:hanging="360"/>
+      </w:pPr>
+      <w:rPr>
+        <w:rFonts w:ascii="Symbol" w:hAnsi="Symbol" w:hint="default"/>
+        <w:sz w:val="20"/>
+      </w:rPr>
+    </w:lvl>
+    <w:lvl w:ilvl="3" w:tentative="1">
+      <w:start w:val="1"/>
+      <w:numFmt w:val="bullet"/>
+      <w:lvlText w:val=""/>
+      <w:lvlJc w:val="left"/>
+      <w:pPr>
+        <w:tabs>
+          <w:tab w:val="num" w:pos="2880"/>
+        </w:tabs>
+        <w:ind w:left="2880" w:hanging="360"/>
+      </w:pPr>
+      <w:rPr>
+        <w:rFonts w:ascii="Symbol" w:hAnsi="Symbol" w:hint="default"/>
+        <w:sz w:val="20"/>
+      </w:rPr>
+    </w:lvl>
+    <w:lvl w:ilvl="4" w:tentative="1">
+      <w:start w:val="1"/>
+      <w:numFmt w:val="bullet"/>
+      <w:lvlText w:val=""/>
+      <w:lvlJc w:val="left"/>
+      <w:pPr>
+        <w:tabs>
+          <w:tab w:val="num" w:pos="3600"/>
+        </w:tabs>
+        <w:ind w:left="3600" w:hanging="360"/>
+      </w:pPr>
+      <w:rPr>
+        <w:rFonts w:ascii="Symbol" w:hAnsi="Symbol" w:hint="default"/>
+        <w:sz w:val="20"/>
+      </w:rPr>
+    </w:lvl>
+    <w:lvl w:ilvl="5" w:tentative="1">
+      <w:start w:val="1"/>
+      <w:numFmt w:val="bullet"/>
+      <w:lvlText w:val=""/>
+      <w:lvlJc w:val="left"/>
+      <w:pPr>
+        <w:tabs>
+          <w:tab w:val="num" w:pos="4320"/>
+        </w:tabs>
+        <w:ind w:left="4320" w:hanging="360"/>
+      </w:pPr>
+      <w:rPr>
+        <w:rFonts w:ascii="Symbol" w:hAnsi="Symbol" w:hint="default"/>
+        <w:sz w:val="20"/>
+      </w:rPr>
+    </w:lvl>
+    <w:lvl w:ilvl="6" w:tentative="1">
+      <w:start w:val="1"/>
+      <w:numFmt w:val="bullet"/>
+      <w:lvlText w:val=""/>
+      <w:lvlJc w:val="left"/>
+      <w:pPr>
+        <w:tabs>
+          <w:tab w:val="num" w:pos="5040"/>
+        </w:tabs>
+        <w:ind w:left="5040" w:hanging="360"/>
+      </w:pPr>
+      <w:rPr>
+        <w:rFonts w:ascii="Symbol" w:hAnsi="Symbol" w:hint="default"/>
+        <w:sz w:val="20"/>
+      </w:rPr>
+    </w:lvl>
+    <w:lvl w:ilvl="7" w:tentative="1">
+      <w:start w:val="1"/>
+      <w:numFmt w:val="bullet"/>
+      <w:lvlText w:val=""/>
+      <w:lvlJc w:val="left"/>
+      <w:pPr>
+        <w:tabs>
+          <w:tab w:val="num" w:pos="5760"/>
+        </w:tabs>
+        <w:ind w:left="5760" w:hanging="360"/>
+      </w:pPr>
+      <w:rPr>
+        <w:rFonts w:ascii="Symbol" w:hAnsi="Symbol" w:hint="default"/>
+        <w:sz w:val="20"/>
+      </w:rPr>
+    </w:lvl>
+    <w:lvl w:ilvl="8" w:tentative="1">
+      <w:start w:val="1"/>
+      <w:numFmt w:val="bullet"/>
+      <w:lvlText w:val=""/>
+      <w:lvlJc w:val="left"/>
+      <w:pPr>
+        <w:tabs>
+          <w:tab w:val="num" w:pos="6480"/>
+        </w:tabs>
+        <w:ind w:left="6480" w:hanging="360"/>
+      </w:pPr>
+      <w:rPr>
+        <w:rFonts w:ascii="Symbol" w:hAnsi="Symbol" w:hint="default"/>
+        <w:sz w:val="20"/>
+      </w:rPr>
+    </w:lvl>
+  </w:abstractNum>
+  <w:abstractNum w:abstractNumId="31">
     <w:nsid w:val="62AE6C74"/>
     <w:multiLevelType w:val="hybridMultilevel"/>
     <w:tmpl w:val="48845492"/>
@@ -53819,7 +55069,7 @@
       </w:pPr>
     </w:lvl>
   </w:abstractNum>
-  <w:abstractNum w:abstractNumId="31">
+  <w:abstractNum w:abstractNumId="32">
     <w:nsid w:val="63116112"/>
     <w:multiLevelType w:val="hybridMultilevel"/>
     <w:tmpl w:val="E1C6E538"/>
@@ -53932,7 +55182,7 @@
       </w:rPr>
     </w:lvl>
   </w:abstractNum>
-  <w:abstractNum w:abstractNumId="32">
+  <w:abstractNum w:abstractNumId="33">
     <w:nsid w:val="6E864B6F"/>
     <w:multiLevelType w:val="hybridMultilevel"/>
     <w:tmpl w:val="6C660466"/>
@@ -54018,7 +55268,7 @@
       </w:pPr>
     </w:lvl>
   </w:abstractNum>
-  <w:abstractNum w:abstractNumId="33">
+  <w:abstractNum w:abstractNumId="34">
     <w:nsid w:val="6FB66357"/>
     <w:multiLevelType w:val="hybridMultilevel"/>
     <w:tmpl w:val="4C98D7C8"/>
@@ -54107,7 +55357,7 @@
       </w:pPr>
     </w:lvl>
   </w:abstractNum>
-  <w:abstractNum w:abstractNumId="34">
+  <w:abstractNum w:abstractNumId="35">
     <w:nsid w:val="73CD3ECE"/>
     <w:multiLevelType w:val="hybridMultilevel"/>
     <w:tmpl w:val="EECE1C3A"/>
@@ -54193,7 +55443,93 @@
       </w:pPr>
     </w:lvl>
   </w:abstractNum>
-  <w:abstractNum w:abstractNumId="35">
+  <w:abstractNum w:abstractNumId="36">
+    <w:nsid w:val="74FE7FE7"/>
+    <w:multiLevelType w:val="hybridMultilevel"/>
+    <w:tmpl w:val="3790DA5C"/>
+    <w:lvl w:ilvl="0" w:tplc="0409000F">
+      <w:start w:val="1"/>
+      <w:numFmt w:val="decimal"/>
+      <w:lvlText w:val="%1."/>
+      <w:lvlJc w:val="left"/>
+      <w:pPr>
+        <w:ind w:left="420" w:hanging="420"/>
+      </w:pPr>
+    </w:lvl>
+    <w:lvl w:ilvl="1" w:tplc="04090019" w:tentative="1">
+      <w:start w:val="1"/>
+      <w:numFmt w:val="lowerLetter"/>
+      <w:lvlText w:val="%2)"/>
+      <w:lvlJc w:val="left"/>
+      <w:pPr>
+        <w:ind w:left="840" w:hanging="420"/>
+      </w:pPr>
+    </w:lvl>
+    <w:lvl w:ilvl="2" w:tplc="0409001B" w:tentative="1">
+      <w:start w:val="1"/>
+      <w:numFmt w:val="lowerRoman"/>
+      <w:lvlText w:val="%3."/>
+      <w:lvlJc w:val="right"/>
+      <w:pPr>
+        <w:ind w:left="1260" w:hanging="420"/>
+      </w:pPr>
+    </w:lvl>
+    <w:lvl w:ilvl="3" w:tplc="0409000F" w:tentative="1">
+      <w:start w:val="1"/>
+      <w:numFmt w:val="decimal"/>
+      <w:lvlText w:val="%4."/>
+      <w:lvlJc w:val="left"/>
+      <w:pPr>
+        <w:ind w:left="1680" w:hanging="420"/>
+      </w:pPr>
+    </w:lvl>
+    <w:lvl w:ilvl="4" w:tplc="04090019" w:tentative="1">
+      <w:start w:val="1"/>
+      <w:numFmt w:val="lowerLetter"/>
+      <w:lvlText w:val="%5)"/>
+      <w:lvlJc w:val="left"/>
+      <w:pPr>
+        <w:ind w:left="2100" w:hanging="420"/>
+      </w:pPr>
+    </w:lvl>
+    <w:lvl w:ilvl="5" w:tplc="0409001B" w:tentative="1">
+      <w:start w:val="1"/>
+      <w:numFmt w:val="lowerRoman"/>
+      <w:lvlText w:val="%6."/>
+      <w:lvlJc w:val="right"/>
+      <w:pPr>
+        <w:ind w:left="2520" w:hanging="420"/>
+      </w:pPr>
+    </w:lvl>
+    <w:lvl w:ilvl="6" w:tplc="0409000F" w:tentative="1">
+      <w:start w:val="1"/>
+      <w:numFmt w:val="decimal"/>
+      <w:lvlText w:val="%7."/>
+      <w:lvlJc w:val="left"/>
+      <w:pPr>
+        <w:ind w:left="2940" w:hanging="420"/>
+      </w:pPr>
+    </w:lvl>
+    <w:lvl w:ilvl="7" w:tplc="04090019" w:tentative="1">
+      <w:start w:val="1"/>
+      <w:numFmt w:val="lowerLetter"/>
+      <w:lvlText w:val="%8)"/>
+      <w:lvlJc w:val="left"/>
+      <w:pPr>
+        <w:ind w:left="3360" w:hanging="420"/>
+      </w:pPr>
+    </w:lvl>
+    <w:lvl w:ilvl="8" w:tplc="0409001B" w:tentative="1">
+      <w:start w:val="1"/>
+      <w:numFmt w:val="lowerRoman"/>
+      <w:lvlText w:val="%9."/>
+      <w:lvlJc w:val="right"/>
+      <w:pPr>
+        <w:ind w:left="3780" w:hanging="420"/>
+      </w:pPr>
+    </w:lvl>
+  </w:abstractNum>
+  <w:abstractNum w:abstractNumId="37">
     <w:nsid w:val="78FE7083"/>
     <w:multiLevelType w:val="hybridMultilevel"/>
     <w:tmpl w:val="9F3684CA"/>
@@ -54282,7 +55618,7 @@
       </w:pPr>
     </w:lvl>
   </w:abstractNum>
-  <w:abstractNum w:abstractNumId="36">
+  <w:abstractNum w:abstractNumId="38">
     <w:nsid w:val="7A6A7519"/>
     <w:multiLevelType w:val="hybridMultilevel"/>
     <w:tmpl w:val="6AAA98A4"/>
@@ -54395,7 +55731,7 @@
       </w:rPr>
     </w:lvl>
   </w:abstractNum>
-  <w:abstractNum w:abstractNumId="37">
+  <w:abstractNum w:abstractNumId="39">
     <w:nsid w:val="7CCA2970"/>
     <w:multiLevelType w:val="hybridMultilevel"/>
     <w:tmpl w:val="D8327796"/>
@@ -54508,7 +55844,93 @@
       </w:rPr>
     </w:lvl>
   </w:abstractNum>
-  <w:abstractNum w:abstractNumId="38">
+  <w:abstractNum w:abstractNumId="40">
+    <w:nsid w:val="7DE048DC"/>
+    <w:multiLevelType w:val="hybridMultilevel"/>
+    <w:tmpl w:val="6E623760"/>
+    <w:lvl w:ilvl="0" w:tplc="0409000F">
+      <w:start w:val="1"/>
+      <w:numFmt w:val="decimal"/>
+      <w:lvlText w:val="%1."/>
+      <w:lvlJc w:val="left"/>
+      <w:pPr>
+        <w:ind w:left="420" w:hanging="420"/>
+      </w:pPr>
+    </w:lvl>
+    <w:lvl w:ilvl="1" w:tplc="04090019" w:tentative="1">
+      <w:start w:val="1"/>
+      <w:numFmt w:val="lowerLetter"/>
+      <w:lvlText w:val="%2)"/>
+      <w:lvlJc w:val="left"/>
+      <w:pPr>
+        <w:ind w:left="840" w:hanging="420"/>
+      </w:pPr>
+    </w:lvl>
+    <w:lvl w:ilvl="2" w:tplc="0409001B" w:tentative="1">
+      <w:start w:val="1"/>
+      <w:numFmt w:val="lowerRoman"/>
+      <w:lvlText w:val="%3."/>
+      <w:lvlJc w:val="right"/>
+      <w:pPr>
+        <w:ind w:left="1260" w:hanging="420"/>
+      </w:pPr>
+    </w:lvl>
+    <w:lvl w:ilvl="3" w:tplc="0409000F" w:tentative="1">
+      <w:start w:val="1"/>
+      <w:numFmt w:val="decimal"/>
+      <w:lvlText w:val="%4."/>
+      <w:lvlJc w:val="left"/>
+      <w:pPr>
+        <w:ind w:left="1680" w:hanging="420"/>
+      </w:pPr>
+    </w:lvl>
+    <w:lvl w:ilvl="4" w:tplc="04090019" w:tentative="1">
+      <w:start w:val="1"/>
+      <w:numFmt w:val="lowerLetter"/>
+      <w:lvlText w:val="%5)"/>
+      <w:lvlJc w:val="left"/>
+      <w:pPr>
+        <w:ind w:left="2100" w:hanging="420"/>
+      </w:pPr>
+    </w:lvl>
+    <w:lvl w:ilvl="5" w:tplc="0409001B" w:tentative="1">
+      <w:start w:val="1"/>
+      <w:numFmt w:val="lowerRoman"/>
+      <w:lvlText w:val="%6."/>
+      <w:lvlJc w:val="right"/>
+      <w:pPr>
+        <w:ind w:left="2520" w:hanging="420"/>
+      </w:pPr>
+    </w:lvl>
+    <w:lvl w:ilvl="6" w:tplc="0409000F" w:tentative="1">
+      <w:start w:val="1"/>
+      <w:numFmt w:val="decimal"/>
+      <w:lvlText w:val="%7."/>
+      <w:lvlJc w:val="left"/>
+      <w:pPr>
+        <w:ind w:left="2940" w:hanging="420"/>
+      </w:pPr>
+    </w:lvl>
+    <w:lvl w:ilvl="7" w:tplc="04090019" w:tentative="1">
+      <w:start w:val="1"/>
+      <w:numFmt w:val="lowerLetter"/>
+      <w:lvlText w:val="%8)"/>
+      <w:lvlJc w:val="left"/>
+      <w:pPr>
+        <w:ind w:left="3360" w:hanging="420"/>
+      </w:pPr>
+    </w:lvl>
+    <w:lvl w:ilvl="8" w:tplc="0409001B" w:tentative="1">
+      <w:start w:val="1"/>
+      <w:numFmt w:val="lowerRoman"/>
+      <w:lvlText w:val="%9."/>
+      <w:lvlJc w:val="right"/>
+      <w:pPr>
+        <w:ind w:left="3780" w:hanging="420"/>
+      </w:pPr>
+    </w:lvl>
+  </w:abstractNum>
+  <w:abstractNum w:abstractNumId="41">
     <w:nsid w:val="7F7915F2"/>
     <w:multiLevelType w:val="hybridMultilevel"/>
     <w:tmpl w:val="46BC29C8"/>
@@ -54594,7 +56016,7 @@
       </w:pPr>
     </w:lvl>
   </w:abstractNum>
-  <w:abstractNum w:abstractNumId="39">
+  <w:abstractNum w:abstractNumId="42">
     <w:nsid w:val="7FE120DC"/>
     <w:multiLevelType w:val="hybridMultilevel"/>
     <w:tmpl w:val="48E25E30"/>
@@ -54684,10 +56106,10 @@
     </w:lvl>
   </w:abstractNum>
   <w:num w:numId="1">
-    <w:abstractNumId w:val="31"/>
+    <w:abstractNumId w:val="32"/>
   </w:num>
   <w:num w:numId="2">
-    <w:abstractNumId w:val="37"/>
+    <w:abstractNumId w:val="39"/>
   </w:num>
   <w:num w:numId="3">
     <w:abstractNumId w:val="7"/>
@@ -54717,7 +56139,7 @@
     <w:abstractNumId w:val="21"/>
   </w:num>
   <w:num w:numId="12">
-    <w:abstractNumId w:val="32"/>
+    <w:abstractNumId w:val="33"/>
   </w:num>
   <w:num w:numId="13">
     <w:abstractNumId w:val="2"/>
@@ -54732,10 +56154,10 @@
     <w:abstractNumId w:val="19"/>
   </w:num>
   <w:num w:numId="17">
-    <w:abstractNumId w:val="35"/>
+    <w:abstractNumId w:val="37"/>
   </w:num>
   <w:num w:numId="18">
-    <w:abstractNumId w:val="30"/>
+    <w:abstractNumId w:val="31"/>
   </w:num>
   <w:num w:numId="19">
     <w:abstractNumId w:val="29"/>
@@ -54744,19 +56166,19 @@
     <w:abstractNumId w:val="3"/>
   </w:num>
   <w:num w:numId="21">
-    <w:abstractNumId w:val="39"/>
+    <w:abstractNumId w:val="42"/>
   </w:num>
   <w:num w:numId="22">
     <w:abstractNumId w:val="24"/>
   </w:num>
   <w:num w:numId="23">
-    <w:abstractNumId w:val="38"/>
+    <w:abstractNumId w:val="41"/>
   </w:num>
   <w:num w:numId="24">
     <w:abstractNumId w:val="6"/>
   </w:num>
   <w:num w:numId="25">
-    <w:abstractNumId w:val="33"/>
+    <w:abstractNumId w:val="34"/>
   </w:num>
   <w:num w:numId="26">
     <w:abstractNumId w:val="26"/>
@@ -54783,7 +56205,7 @@
     <w:abstractNumId w:val="13"/>
   </w:num>
   <w:num w:numId="34">
-    <w:abstractNumId w:val="34"/>
+    <w:abstractNumId w:val="35"/>
   </w:num>
   <w:num w:numId="35">
     <w:abstractNumId w:val="4"/>
@@ -54795,13 +56217,22 @@
     <w:abstractNumId w:val="27"/>
   </w:num>
   <w:num w:numId="38">
-    <w:abstractNumId w:val="36"/>
+    <w:abstractNumId w:val="38"/>
   </w:num>
   <w:num w:numId="39">
     <w:abstractNumId w:val="23"/>
   </w:num>
   <w:num w:numId="40">
     <w:abstractNumId w:val="17"/>
+  </w:num>
+  <w:num w:numId="41">
+    <w:abstractNumId w:val="40"/>
+  </w:num>
+  <w:num w:numId="42">
+    <w:abstractNumId w:val="30"/>
+  </w:num>
+  <w:num w:numId="43">
+    <w:abstractNumId w:val="36"/>
   </w:num>
   <w:numIdMacAtCleanup w:val="35"/>
 </w:numbering>
@@ -55311,7 +56742,6 @@
   <w:style w:type="character" w:default="1" w:styleId="a0">
     <w:name w:val="Default Paragraph Font"/>
     <w:uiPriority w:val="1"/>
-    <w:semiHidden/>
     <w:unhideWhenUsed/>
   </w:style>
   <w:style w:type="table" w:default="1" w:styleId="a1">
@@ -56216,7 +57646,7 @@
 </file>
 
 <file path=customXml/itemProps1.xml><?xml version="1.0" encoding="utf-8"?>
-<ds:datastoreItem xmlns:ds="http://schemas.openxmlformats.org/officeDocument/2006/customXml" ds:itemID="{55171DBF-7DB2-4313-AD25-9EA635AD7D5D}">
+<ds:datastoreItem xmlns:ds="http://schemas.openxmlformats.org/officeDocument/2006/customXml" ds:itemID="{F610EC72-9446-4C1F-9753-EC9053F68753}">
   <ds:schemaRefs>
     <ds:schemaRef ds:uri="http://schemas.openxmlformats.org/officeDocument/2006/bibliography"/>
   </ds:schemaRefs>

--- a/javaEE/JavaEE笔记.docx
+++ b/javaEE/JavaEE笔记.docx
@@ -12070,13 +12070,31 @@
         <w:ind w:firstLineChars="0"/>
       </w:pPr>
       <w:r>
-        <w:t>最先截获客户端请求的过滤器将最后截获</w:t>
+        <w:t>最先截获客户端</w:t>
+      </w:r>
+      <w:r>
+        <w:rPr>
+          <w:b/>
+        </w:rPr>
+        <w:t>请求</w:t>
+      </w:r>
+      <w:r>
+        <w:t>的过滤器将最后截获</w:t>
       </w:r>
       <w:r>
         <w:t>Servlet/JSP</w:t>
       </w:r>
       <w:r>
-        <w:t>的响应信息。</w:t>
+        <w:t>的</w:t>
+      </w:r>
+      <w:r>
+        <w:rPr>
+          <w:b/>
+        </w:rPr>
+        <w:t>响应信息</w:t>
+      </w:r>
+      <w:r>
+        <w:t>。</w:t>
       </w:r>
     </w:p>
     <w:p>
@@ -13788,7 +13806,31 @@
           <w:rPr>
             <w:rStyle w:val="a3"/>
           </w:rPr>
-          <w:t>http://blog.csdn.net/insistgogo/article/details/20788749</w:t>
+          <w:t>http://blog.csdn.net/insistgogo/</w:t>
+        </w:r>
+        <w:r>
+          <w:rPr>
+            <w:rStyle w:val="a3"/>
+          </w:rPr>
+          <w:t>a</w:t>
+        </w:r>
+        <w:r>
+          <w:rPr>
+            <w:rStyle w:val="a3"/>
+          </w:rPr>
+          <w:t>rt</w:t>
+        </w:r>
+        <w:r>
+          <w:rPr>
+            <w:rStyle w:val="a3"/>
+          </w:rPr>
+          <w:t>i</w:t>
+        </w:r>
+        <w:r>
+          <w:rPr>
+            <w:rStyle w:val="a3"/>
+          </w:rPr>
+          <w:t>cle/details/20788749</w:t>
         </w:r>
         <w:bookmarkEnd w:id="175"/>
         <w:bookmarkEnd w:id="176"/>
@@ -13813,80 +13855,101 @@
         </w:rPr>
         <w:t>单实例多线程模式：</w:t>
       </w:r>
-      <w:hyperlink r:id="rId17" w:history="1">
-        <w:r>
-          <w:rPr>
-            <w:rStyle w:val="a3"/>
-          </w:rPr>
-          <w:t>http://kakajw.iteye.com/blog/920839</w:t>
-        </w:r>
-        <w:bookmarkEnd w:id="179"/>
-        <w:bookmarkEnd w:id="180"/>
-        <w:bookmarkEnd w:id="181"/>
-        <w:bookmarkEnd w:id="182"/>
-      </w:hyperlink>
+      <w:commentRangeStart w:id="183"/>
+      <w:r>
+        <w:fldChar w:fldCharType="begin"/>
+      </w:r>
+      <w:r>
+        <w:instrText xml:space="preserve"> HYPERLINK "http://kakajw.iteye.com/blog/920839" </w:instrText>
+      </w:r>
+      <w:r>
+        <w:fldChar w:fldCharType="separate"/>
+      </w:r>
+      <w:r>
+        <w:rPr>
+          <w:rStyle w:val="a3"/>
+        </w:rPr>
+        <w:t>http://kakajw.iteye.com/blog/920839</w:t>
+      </w:r>
+      <w:bookmarkEnd w:id="179"/>
+      <w:bookmarkEnd w:id="180"/>
+      <w:bookmarkEnd w:id="181"/>
+      <w:bookmarkEnd w:id="182"/>
+      <w:r>
+        <w:rPr>
+          <w:rStyle w:val="a3"/>
+        </w:rPr>
+        <w:fldChar w:fldCharType="end"/>
+      </w:r>
+      <w:commentRangeEnd w:id="183"/>
+      <w:r>
+        <w:rPr>
+          <w:rStyle w:val="ac"/>
+        </w:rPr>
+        <w:commentReference w:id="183"/>
+      </w:r>
     </w:p>
     <w:p>
       <w:pPr>
         <w:pStyle w:val="1"/>
       </w:pPr>
-      <w:bookmarkStart w:id="183" w:name="_Toc496268200"/>
-      <w:bookmarkStart w:id="184" w:name="_Toc496268332"/>
-      <w:bookmarkStart w:id="185" w:name="_Toc496283192"/>
-      <w:bookmarkStart w:id="186" w:name="_Toc496868302"/>
+      <w:bookmarkStart w:id="185" w:name="_Toc496268200"/>
+      <w:bookmarkStart w:id="186" w:name="_Toc496268332"/>
+      <w:bookmarkStart w:id="187" w:name="_Toc496283192"/>
+      <w:bookmarkStart w:id="188" w:name="_Toc496868302"/>
       <w:r>
         <w:rPr>
           <w:rFonts w:hint="eastAsia"/>
         </w:rPr>
         <w:t>day4 2017-09-26</w:t>
       </w:r>
-      <w:bookmarkEnd w:id="183"/>
-      <w:bookmarkEnd w:id="184"/>
       <w:bookmarkEnd w:id="185"/>
       <w:bookmarkEnd w:id="186"/>
-    </w:p>
-    <w:p>
-      <w:pPr>
-        <w:pStyle w:val="2"/>
-      </w:pPr>
-      <w:bookmarkStart w:id="187" w:name="_Toc496268201"/>
-      <w:bookmarkStart w:id="188" w:name="_Toc496268333"/>
-      <w:bookmarkStart w:id="189" w:name="_Toc496283193"/>
-      <w:bookmarkStart w:id="190" w:name="_Toc496868303"/>
-      <w:r>
-        <w:rPr>
-          <w:rFonts w:hint="eastAsia"/>
-        </w:rPr>
-        <w:t>11.JSP</w:t>
-      </w:r>
-      <w:r>
-        <w:rPr>
-          <w:rFonts w:hint="eastAsia"/>
-        </w:rPr>
-        <w:t>内置对象</w:t>
-      </w:r>
-      <w:r>
-        <w:rPr>
-          <w:rFonts w:hint="eastAsia"/>
-        </w:rPr>
-        <w:t>page</w:t>
-      </w:r>
-      <w:r>
-        <w:rPr>
-          <w:rFonts w:hint="eastAsia"/>
-        </w:rPr>
-        <w:t>和</w:t>
-      </w:r>
-      <w:r>
-        <w:rPr>
-          <w:rFonts w:hint="eastAsia"/>
-        </w:rPr>
-        <w:t>pageContext</w:t>
-      </w:r>
       <w:bookmarkEnd w:id="187"/>
       <w:bookmarkEnd w:id="188"/>
+    </w:p>
+    <w:p>
+      <w:pPr>
+        <w:pStyle w:val="2"/>
+      </w:pPr>
+      <w:bookmarkStart w:id="189" w:name="_Toc496268201"/>
+      <w:bookmarkStart w:id="190" w:name="_Toc496268333"/>
+      <w:bookmarkStart w:id="191" w:name="_Toc496283193"/>
+      <w:bookmarkStart w:id="192" w:name="_Toc496868303"/>
+      <w:r>
+        <w:rPr>
+          <w:rFonts w:hint="eastAsia"/>
+        </w:rPr>
+        <w:t>11.JSP</w:t>
+      </w:r>
+      <w:r>
+        <w:rPr>
+          <w:rFonts w:hint="eastAsia"/>
+        </w:rPr>
+        <w:t>内置对象</w:t>
+      </w:r>
+      <w:r>
+        <w:rPr>
+          <w:rFonts w:hint="eastAsia"/>
+        </w:rPr>
+        <w:t>page</w:t>
+      </w:r>
+      <w:r>
+        <w:rPr>
+          <w:rFonts w:hint="eastAsia"/>
+        </w:rPr>
+        <w:t>和</w:t>
+      </w:r>
+      <w:r>
+        <w:rPr>
+          <w:rFonts w:hint="eastAsia"/>
+        </w:rPr>
+        <w:t>pageContext</w:t>
+      </w:r>
       <w:bookmarkEnd w:id="189"/>
       <w:bookmarkEnd w:id="190"/>
+      <w:bookmarkEnd w:id="191"/>
+      <w:bookmarkEnd w:id="192"/>
     </w:p>
     <w:p>
       <w:pPr>
@@ -14135,10 +14198,10 @@
       <w:pPr>
         <w:pStyle w:val="2"/>
       </w:pPr>
-      <w:bookmarkStart w:id="191" w:name="_Toc496268202"/>
-      <w:bookmarkStart w:id="192" w:name="_Toc496268334"/>
-      <w:bookmarkStart w:id="193" w:name="_Toc496283194"/>
-      <w:bookmarkStart w:id="194" w:name="_Toc496868304"/>
+      <w:bookmarkStart w:id="193" w:name="_Toc496268202"/>
+      <w:bookmarkStart w:id="194" w:name="_Toc496268334"/>
+      <w:bookmarkStart w:id="195" w:name="_Toc496283194"/>
+      <w:bookmarkStart w:id="196" w:name="_Toc496868304"/>
       <w:r>
         <w:rPr>
           <w:rFonts w:hint="eastAsia"/>
@@ -14157,10 +14220,10 @@
         </w:rPr>
         <w:t>application</w:t>
       </w:r>
-      <w:bookmarkEnd w:id="191"/>
-      <w:bookmarkEnd w:id="192"/>
       <w:bookmarkEnd w:id="193"/>
       <w:bookmarkEnd w:id="194"/>
+      <w:bookmarkEnd w:id="195"/>
+      <w:bookmarkEnd w:id="196"/>
     </w:p>
     <w:p>
       <w:pPr>
@@ -14330,10 +14393,10 @@
       <w:pPr>
         <w:pStyle w:val="2"/>
       </w:pPr>
-      <w:bookmarkStart w:id="195" w:name="_Toc496268203"/>
-      <w:bookmarkStart w:id="196" w:name="_Toc496268335"/>
-      <w:bookmarkStart w:id="197" w:name="_Toc496283195"/>
-      <w:bookmarkStart w:id="198" w:name="_Toc496868305"/>
+      <w:bookmarkStart w:id="197" w:name="_Toc496268203"/>
+      <w:bookmarkStart w:id="198" w:name="_Toc496268335"/>
+      <w:bookmarkStart w:id="199" w:name="_Toc496283195"/>
+      <w:bookmarkStart w:id="200" w:name="_Toc496868305"/>
       <w:r>
         <w:rPr>
           <w:rFonts w:hint="eastAsia"/>
@@ -14353,10 +14416,10 @@
         </w:rPr>
         <w:t>out</w:t>
       </w:r>
-      <w:bookmarkEnd w:id="195"/>
-      <w:bookmarkEnd w:id="196"/>
       <w:bookmarkEnd w:id="197"/>
       <w:bookmarkEnd w:id="198"/>
+      <w:bookmarkEnd w:id="199"/>
+      <w:bookmarkEnd w:id="200"/>
     </w:p>
     <w:p>
       <w:pPr>
@@ -14665,7 +14728,7 @@
       <w:pPr>
         <w:spacing w:line="220" w:lineRule="atLeast"/>
       </w:pPr>
-      <w:hyperlink r:id="rId18" w:history="1">
+      <w:hyperlink r:id="rId19" w:history="1">
         <w:r>
           <w:rPr>
             <w:rStyle w:val="a3"/>
@@ -14678,10 +14741,10 @@
       <w:pPr>
         <w:pStyle w:val="1"/>
       </w:pPr>
-      <w:bookmarkStart w:id="199" w:name="_Toc496268204"/>
-      <w:bookmarkStart w:id="200" w:name="_Toc496268336"/>
-      <w:bookmarkStart w:id="201" w:name="_Toc496283196"/>
-      <w:bookmarkStart w:id="202" w:name="_Toc496868306"/>
+      <w:bookmarkStart w:id="201" w:name="_Toc496268204"/>
+      <w:bookmarkStart w:id="202" w:name="_Toc496268336"/>
+      <w:bookmarkStart w:id="203" w:name="_Toc496283196"/>
+      <w:bookmarkStart w:id="204" w:name="_Toc496868306"/>
       <w:r>
         <w:rPr>
           <w:rFonts w:hint="eastAsia"/>
@@ -14700,104 +14763,104 @@
         </w:rPr>
         <w:t xml:space="preserve"> 2017-09-27</w:t>
       </w:r>
-      <w:bookmarkEnd w:id="199"/>
-      <w:bookmarkEnd w:id="200"/>
       <w:bookmarkEnd w:id="201"/>
       <w:bookmarkEnd w:id="202"/>
-    </w:p>
-    <w:p>
-      <w:pPr>
-        <w:pStyle w:val="2"/>
-      </w:pPr>
-      <w:bookmarkStart w:id="203" w:name="_Toc496268205"/>
-      <w:bookmarkStart w:id="204" w:name="_Toc496268337"/>
-      <w:bookmarkStart w:id="205" w:name="_Toc496283197"/>
-      <w:bookmarkStart w:id="206" w:name="_Toc496868307"/>
-      <w:r>
-        <w:rPr>
-          <w:rFonts w:hint="eastAsia"/>
-        </w:rPr>
-        <w:t>1</w:t>
-      </w:r>
-      <w:r>
-        <w:rPr>
-          <w:rFonts w:hint="eastAsia"/>
-        </w:rPr>
-        <w:t>4</w:t>
-      </w:r>
-      <w:r>
-        <w:rPr>
-          <w:rFonts w:hint="eastAsia"/>
-        </w:rPr>
-        <w:t>.&lt;%@include file=</w:t>
-      </w:r>
-      <w:r>
-        <w:t>”</w:t>
-      </w:r>
-      <w:r>
-        <w:rPr>
-          <w:rFonts w:hint="eastAsia"/>
-        </w:rPr>
-        <w:t>index2.jsp</w:t>
-      </w:r>
-      <w:r>
-        <w:t>”</w:t>
-      </w:r>
-      <w:r>
-        <w:rPr>
-          <w:rFonts w:hint="eastAsia"/>
-        </w:rPr>
-        <w:t>%&gt;</w:t>
-      </w:r>
-      <w:r>
-        <w:rPr>
-          <w:rFonts w:hint="eastAsia"/>
-        </w:rPr>
-        <w:t>与</w:t>
-      </w:r>
-      <w:r>
-        <w:rPr>
-          <w:rFonts w:hint="eastAsia"/>
-        </w:rPr>
-        <w:t>&lt;jsp:inclde page=</w:t>
-      </w:r>
-      <w:r>
-        <w:t>”</w:t>
-      </w:r>
-      <w:r>
-        <w:rPr>
-          <w:rFonts w:hint="eastAsia"/>
-        </w:rPr>
-        <w:t>index3.jsp</w:t>
-      </w:r>
-      <w:r>
-        <w:t>”</w:t>
-      </w:r>
-      <w:r>
-        <w:rPr>
-          <w:rFonts w:hint="eastAsia"/>
-        </w:rPr>
-        <w:t>&gt;&lt;/</w:t>
-      </w:r>
-      <w:r>
-        <w:t>…</w:t>
-      </w:r>
-      <w:r>
-        <w:rPr>
-          <w:rFonts w:hint="eastAsia"/>
-        </w:rPr>
-        <w:t xml:space="preserve">&gt; </w:t>
-      </w:r>
-      <w:r>
-        <w:rPr>
-          <w:rFonts w:hint="eastAsia"/>
-        </w:rPr>
-        <w:t>异同</w:t>
-      </w:r>
       <w:bookmarkEnd w:id="203"/>
       <w:bookmarkEnd w:id="204"/>
+    </w:p>
+    <w:p>
+      <w:pPr>
+        <w:pStyle w:val="2"/>
+      </w:pPr>
+      <w:bookmarkStart w:id="205" w:name="_Toc496268205"/>
+      <w:bookmarkStart w:id="206" w:name="_Toc496268337"/>
+      <w:bookmarkStart w:id="207" w:name="_Toc496283197"/>
+      <w:bookmarkStart w:id="208" w:name="_Toc496868307"/>
+      <w:r>
+        <w:rPr>
+          <w:rFonts w:hint="eastAsia"/>
+        </w:rPr>
+        <w:t>1</w:t>
+      </w:r>
+      <w:r>
+        <w:rPr>
+          <w:rFonts w:hint="eastAsia"/>
+        </w:rPr>
+        <w:t>4</w:t>
+      </w:r>
+      <w:r>
+        <w:rPr>
+          <w:rFonts w:hint="eastAsia"/>
+        </w:rPr>
+        <w:t>.&lt;%@include file=</w:t>
+      </w:r>
+      <w:r>
+        <w:t>”</w:t>
+      </w:r>
+      <w:r>
+        <w:rPr>
+          <w:rFonts w:hint="eastAsia"/>
+        </w:rPr>
+        <w:t>index2.jsp</w:t>
+      </w:r>
+      <w:r>
+        <w:t>”</w:t>
+      </w:r>
+      <w:r>
+        <w:rPr>
+          <w:rFonts w:hint="eastAsia"/>
+        </w:rPr>
+        <w:t>%&gt;</w:t>
+      </w:r>
+      <w:r>
+        <w:rPr>
+          <w:rFonts w:hint="eastAsia"/>
+        </w:rPr>
+        <w:t>与</w:t>
+      </w:r>
+      <w:r>
+        <w:rPr>
+          <w:rFonts w:hint="eastAsia"/>
+        </w:rPr>
+        <w:t>&lt;jsp:inclde page=</w:t>
+      </w:r>
+      <w:r>
+        <w:t>”</w:t>
+      </w:r>
+      <w:r>
+        <w:rPr>
+          <w:rFonts w:hint="eastAsia"/>
+        </w:rPr>
+        <w:t>index3.jsp</w:t>
+      </w:r>
+      <w:r>
+        <w:t>”</w:t>
+      </w:r>
+      <w:r>
+        <w:rPr>
+          <w:rFonts w:hint="eastAsia"/>
+        </w:rPr>
+        <w:t>&gt;&lt;/</w:t>
+      </w:r>
+      <w:r>
+        <w:t>…</w:t>
+      </w:r>
+      <w:r>
+        <w:rPr>
+          <w:rFonts w:hint="eastAsia"/>
+        </w:rPr>
+        <w:t xml:space="preserve">&gt; </w:t>
+      </w:r>
+      <w:r>
+        <w:rPr>
+          <w:rFonts w:hint="eastAsia"/>
+        </w:rPr>
+        <w:t>异同</w:t>
+      </w:r>
       <w:bookmarkEnd w:id="205"/>
       <w:bookmarkEnd w:id="206"/>
+      <w:bookmarkEnd w:id="207"/>
+      <w:bookmarkEnd w:id="208"/>
     </w:p>
     <w:p>
       <w:pPr>
@@ -14808,10 +14871,10 @@
         </w:numPr>
         <w:ind w:firstLineChars="0"/>
       </w:pPr>
-      <w:bookmarkStart w:id="207" w:name="_Toc496268206"/>
-      <w:bookmarkStart w:id="208" w:name="_Toc496268338"/>
-      <w:bookmarkStart w:id="209" w:name="_Toc496268729"/>
-      <w:bookmarkStart w:id="210" w:name="_Toc496283198"/>
+      <w:bookmarkStart w:id="209" w:name="_Toc496268206"/>
+      <w:bookmarkStart w:id="210" w:name="_Toc496268338"/>
+      <w:bookmarkStart w:id="211" w:name="_Toc496268729"/>
+      <w:bookmarkStart w:id="212" w:name="_Toc496283198"/>
       <w:r>
         <w:rPr>
           <w:rFonts w:hint="eastAsia"/>
@@ -14854,14 +14917,14 @@
         </w:rPr>
         <w:t>：</w:t>
       </w:r>
-      <w:bookmarkStart w:id="211" w:name="_Toc496268207"/>
-      <w:bookmarkStart w:id="212" w:name="_Toc496268339"/>
-      <w:bookmarkStart w:id="213" w:name="_Toc496268730"/>
-      <w:bookmarkStart w:id="214" w:name="_Toc496283199"/>
-      <w:bookmarkEnd w:id="207"/>
-      <w:bookmarkEnd w:id="208"/>
+      <w:bookmarkStart w:id="213" w:name="_Toc496268207"/>
+      <w:bookmarkStart w:id="214" w:name="_Toc496268339"/>
+      <w:bookmarkStart w:id="215" w:name="_Toc496268730"/>
+      <w:bookmarkStart w:id="216" w:name="_Toc496283199"/>
       <w:bookmarkEnd w:id="209"/>
       <w:bookmarkEnd w:id="210"/>
+      <w:bookmarkEnd w:id="211"/>
+      <w:bookmarkEnd w:id="212"/>
     </w:p>
     <w:p>
       <w:pPr>
@@ -14999,14 +15062,14 @@
         </w:rPr>
         <w:t>方法原样包含。</w:t>
       </w:r>
-      <w:bookmarkStart w:id="215" w:name="_Toc496268208"/>
-      <w:bookmarkStart w:id="216" w:name="_Toc496268340"/>
-      <w:bookmarkStart w:id="217" w:name="_Toc496268731"/>
-      <w:bookmarkStart w:id="218" w:name="_Toc496283200"/>
-      <w:bookmarkEnd w:id="211"/>
-      <w:bookmarkEnd w:id="212"/>
+      <w:bookmarkStart w:id="217" w:name="_Toc496268208"/>
+      <w:bookmarkStart w:id="218" w:name="_Toc496268340"/>
+      <w:bookmarkStart w:id="219" w:name="_Toc496268731"/>
+      <w:bookmarkStart w:id="220" w:name="_Toc496283200"/>
       <w:bookmarkEnd w:id="213"/>
       <w:bookmarkEnd w:id="214"/>
+      <w:bookmarkEnd w:id="215"/>
+      <w:bookmarkEnd w:id="216"/>
     </w:p>
     <w:p>
       <w:pPr>
@@ -15061,10 +15124,10 @@
         </w:rPr>
         <w:t>，两部分的内容被合并。</w:t>
       </w:r>
-      <w:bookmarkEnd w:id="215"/>
-      <w:bookmarkEnd w:id="216"/>
       <w:bookmarkEnd w:id="217"/>
       <w:bookmarkEnd w:id="218"/>
+      <w:bookmarkEnd w:id="219"/>
+      <w:bookmarkEnd w:id="220"/>
     </w:p>
     <w:p>
       <w:pPr>
@@ -15418,10 +15481,10 @@
       <w:pPr>
         <w:pStyle w:val="2"/>
       </w:pPr>
-      <w:bookmarkStart w:id="219" w:name="_Toc496268209"/>
-      <w:bookmarkStart w:id="220" w:name="_Toc496268341"/>
-      <w:bookmarkStart w:id="221" w:name="_Toc496283201"/>
-      <w:bookmarkStart w:id="222" w:name="_Toc496868308"/>
+      <w:bookmarkStart w:id="221" w:name="_Toc496268209"/>
+      <w:bookmarkStart w:id="222" w:name="_Toc496268341"/>
+      <w:bookmarkStart w:id="223" w:name="_Toc496283201"/>
+      <w:bookmarkStart w:id="224" w:name="_Toc496868308"/>
       <w:r>
         <w:rPr>
           <w:rFonts w:hint="eastAsia"/>
@@ -15464,99 +15527,99 @@
         </w:rPr>
         <w:t>out.write()</w:t>
       </w:r>
-      <w:bookmarkEnd w:id="219"/>
-      <w:bookmarkEnd w:id="220"/>
       <w:bookmarkEnd w:id="221"/>
       <w:bookmarkEnd w:id="222"/>
-    </w:p>
-    <w:p>
-      <w:pPr>
-        <w:spacing w:line="220" w:lineRule="atLeast"/>
-      </w:pPr>
-      <w:r>
-        <w:rPr>
-          <w:rFonts w:hint="eastAsia"/>
-        </w:rPr>
-        <w:t>out.print(100)</w:t>
-      </w:r>
-      <w:r>
-        <w:rPr>
-          <w:rFonts w:hint="eastAsia"/>
-        </w:rPr>
-        <w:t>：将内容转化为字符串打印到页面</w:t>
-      </w:r>
-    </w:p>
-    <w:p>
-      <w:pPr>
-        <w:spacing w:line="220" w:lineRule="atLeast"/>
-      </w:pPr>
-      <w:r>
-        <w:rPr>
-          <w:rFonts w:hint="eastAsia"/>
-        </w:rPr>
-        <w:t>out.write(100)</w:t>
-      </w:r>
-      <w:r>
-        <w:rPr>
-          <w:rFonts w:hint="eastAsia"/>
-        </w:rPr>
-        <w:t>：将原有内容输出（</w:t>
-      </w:r>
-      <w:r>
-        <w:rPr>
-          <w:rFonts w:hint="eastAsia"/>
-        </w:rPr>
-        <w:t>ASCI</w:t>
-      </w:r>
-      <w:r>
-        <w:rPr>
-          <w:rFonts w:hint="eastAsia"/>
-        </w:rPr>
-        <w:t>码）</w:t>
-      </w:r>
-    </w:p>
-    <w:p>
-      <w:pPr>
-        <w:pStyle w:val="2"/>
-      </w:pPr>
-      <w:bookmarkStart w:id="223" w:name="_Toc496268210"/>
-      <w:bookmarkStart w:id="224" w:name="_Toc496268342"/>
-      <w:bookmarkStart w:id="225" w:name="_Toc496283202"/>
-      <w:bookmarkStart w:id="226" w:name="_Toc496868309"/>
-      <w:r>
-        <w:rPr>
-          <w:rFonts w:hint="eastAsia"/>
-        </w:rPr>
-        <w:t>1</w:t>
-      </w:r>
-      <w:r>
-        <w:rPr>
-          <w:rFonts w:hint="eastAsia"/>
-        </w:rPr>
-        <w:t>6</w:t>
-      </w:r>
-      <w:r>
-        <w:rPr>
-          <w:rFonts w:hint="eastAsia"/>
-        </w:rPr>
-        <w:t xml:space="preserve">. </w:t>
-      </w:r>
-      <w:r>
-        <w:rPr>
-          <w:rFonts w:hint="eastAsia"/>
-        </w:rPr>
-        <w:t>Servlet</w:t>
-      </w:r>
-      <w:r>
-        <w:rPr>
-          <w:rFonts w:hint="eastAsia"/>
-        </w:rPr>
-        <w:t>自启动</w:t>
-      </w:r>
       <w:bookmarkEnd w:id="223"/>
       <w:bookmarkEnd w:id="224"/>
+    </w:p>
+    <w:p>
+      <w:pPr>
+        <w:spacing w:line="220" w:lineRule="atLeast"/>
+      </w:pPr>
+      <w:r>
+        <w:rPr>
+          <w:rFonts w:hint="eastAsia"/>
+        </w:rPr>
+        <w:t>out.print(100)</w:t>
+      </w:r>
+      <w:r>
+        <w:rPr>
+          <w:rFonts w:hint="eastAsia"/>
+        </w:rPr>
+        <w:t>：将内容转化为字符串打印到页面</w:t>
+      </w:r>
+    </w:p>
+    <w:p>
+      <w:pPr>
+        <w:spacing w:line="220" w:lineRule="atLeast"/>
+      </w:pPr>
+      <w:r>
+        <w:rPr>
+          <w:rFonts w:hint="eastAsia"/>
+        </w:rPr>
+        <w:t>out.write(100)</w:t>
+      </w:r>
+      <w:r>
+        <w:rPr>
+          <w:rFonts w:hint="eastAsia"/>
+        </w:rPr>
+        <w:t>：将原有内容输出（</w:t>
+      </w:r>
+      <w:r>
+        <w:rPr>
+          <w:rFonts w:hint="eastAsia"/>
+        </w:rPr>
+        <w:t>ASCI</w:t>
+      </w:r>
+      <w:r>
+        <w:rPr>
+          <w:rFonts w:hint="eastAsia"/>
+        </w:rPr>
+        <w:t>码）</w:t>
+      </w:r>
+    </w:p>
+    <w:p>
+      <w:pPr>
+        <w:pStyle w:val="2"/>
+      </w:pPr>
+      <w:bookmarkStart w:id="225" w:name="_Toc496268210"/>
+      <w:bookmarkStart w:id="226" w:name="_Toc496268342"/>
+      <w:bookmarkStart w:id="227" w:name="_Toc496283202"/>
+      <w:bookmarkStart w:id="228" w:name="_Toc496868309"/>
+      <w:r>
+        <w:rPr>
+          <w:rFonts w:hint="eastAsia"/>
+        </w:rPr>
+        <w:t>1</w:t>
+      </w:r>
+      <w:r>
+        <w:rPr>
+          <w:rFonts w:hint="eastAsia"/>
+        </w:rPr>
+        <w:t>6</w:t>
+      </w:r>
+      <w:r>
+        <w:rPr>
+          <w:rFonts w:hint="eastAsia"/>
+        </w:rPr>
+        <w:t xml:space="preserve">. </w:t>
+      </w:r>
+      <w:r>
+        <w:rPr>
+          <w:rFonts w:hint="eastAsia"/>
+        </w:rPr>
+        <w:t>Servlet</w:t>
+      </w:r>
+      <w:r>
+        <w:rPr>
+          <w:rFonts w:hint="eastAsia"/>
+        </w:rPr>
+        <w:t>自启动</w:t>
+      </w:r>
       <w:bookmarkEnd w:id="225"/>
       <w:bookmarkEnd w:id="226"/>
+      <w:bookmarkEnd w:id="227"/>
+      <w:bookmarkEnd w:id="228"/>
     </w:p>
     <w:p>
       <w:pPr>
@@ -15861,10 +15924,10 @@
       <w:pPr>
         <w:pStyle w:val="2"/>
       </w:pPr>
-      <w:bookmarkStart w:id="227" w:name="_Toc496268211"/>
-      <w:bookmarkStart w:id="228" w:name="_Toc496268343"/>
-      <w:bookmarkStart w:id="229" w:name="_Toc496283203"/>
-      <w:bookmarkStart w:id="230" w:name="_Toc496868310"/>
+      <w:bookmarkStart w:id="229" w:name="_Toc496268211"/>
+      <w:bookmarkStart w:id="230" w:name="_Toc496268343"/>
+      <w:bookmarkStart w:id="231" w:name="_Toc496283203"/>
+      <w:bookmarkStart w:id="232" w:name="_Toc496868310"/>
       <w:r>
         <w:rPr>
           <w:rFonts w:hint="eastAsia"/>
@@ -15890,10 +15953,10 @@
         </w:rPr>
         <w:t>监听器</w:t>
       </w:r>
-      <w:bookmarkEnd w:id="227"/>
-      <w:bookmarkEnd w:id="228"/>
       <w:bookmarkEnd w:id="229"/>
       <w:bookmarkEnd w:id="230"/>
+      <w:bookmarkEnd w:id="231"/>
+      <w:bookmarkEnd w:id="232"/>
     </w:p>
     <w:p>
       <w:pPr>
@@ -16102,7 +16165,7 @@
                     </pic:cNvPicPr>
                   </pic:nvPicPr>
                   <pic:blipFill>
-                    <a:blip r:embed="rId19" cstate="print"/>
+                    <a:blip r:embed="rId20" cstate="print"/>
                     <a:srcRect/>
                     <a:stretch>
                       <a:fillRect/>
@@ -16145,10 +16208,10 @@
       <w:pPr>
         <w:pStyle w:val="2"/>
       </w:pPr>
-      <w:bookmarkStart w:id="231" w:name="_Toc496268212"/>
-      <w:bookmarkStart w:id="232" w:name="_Toc496268344"/>
-      <w:bookmarkStart w:id="233" w:name="_Toc496283204"/>
-      <w:bookmarkStart w:id="234" w:name="_Toc496868311"/>
+      <w:bookmarkStart w:id="233" w:name="_Toc496268212"/>
+      <w:bookmarkStart w:id="234" w:name="_Toc496268344"/>
+      <w:bookmarkStart w:id="235" w:name="_Toc496283204"/>
+      <w:bookmarkStart w:id="236" w:name="_Toc496868311"/>
       <w:r>
         <w:rPr>
           <w:rFonts w:hint="eastAsia"/>
@@ -16179,16 +16242,16 @@
         </w:rPr>
         <w:t>的创建时机</w:t>
       </w:r>
-      <w:bookmarkEnd w:id="231"/>
-      <w:bookmarkEnd w:id="232"/>
       <w:bookmarkEnd w:id="233"/>
       <w:bookmarkEnd w:id="234"/>
+      <w:bookmarkEnd w:id="235"/>
+      <w:bookmarkEnd w:id="236"/>
     </w:p>
     <w:p>
       <w:pPr>
         <w:spacing w:line="220" w:lineRule="atLeast"/>
       </w:pPr>
-      <w:hyperlink r:id="rId20" w:history="1">
+      <w:hyperlink r:id="rId21" w:history="1">
         <w:r>
           <w:rPr>
             <w:rStyle w:val="a3"/>
@@ -16595,10 +16658,10 @@
       <w:pPr>
         <w:pStyle w:val="2"/>
       </w:pPr>
-      <w:bookmarkStart w:id="235" w:name="_Toc496268213"/>
-      <w:bookmarkStart w:id="236" w:name="_Toc496268345"/>
-      <w:bookmarkStart w:id="237" w:name="_Toc496283205"/>
-      <w:bookmarkStart w:id="238" w:name="_Toc496868312"/>
+      <w:bookmarkStart w:id="237" w:name="_Toc496268213"/>
+      <w:bookmarkStart w:id="238" w:name="_Toc496268345"/>
+      <w:bookmarkStart w:id="239" w:name="_Toc496283205"/>
+      <w:bookmarkStart w:id="240" w:name="_Toc496868312"/>
       <w:r>
         <w:rPr>
           <w:rFonts w:hint="eastAsia"/>
@@ -16635,927 +16698,927 @@
         </w:rPr>
         <w:t>）</w:t>
       </w:r>
-      <w:bookmarkEnd w:id="235"/>
-      <w:bookmarkEnd w:id="236"/>
       <w:bookmarkEnd w:id="237"/>
       <w:bookmarkEnd w:id="238"/>
-    </w:p>
-    <w:p>
-      <w:pPr>
-        <w:spacing w:line="220" w:lineRule="atLeast"/>
-      </w:pPr>
-      <w:r>
-        <w:t>外观模式是为了</w:t>
-      </w:r>
-      <w:r>
-        <w:rPr>
-          <w:b/>
-        </w:rPr>
-        <w:t>解决类与类之</w:t>
-      </w:r>
-      <w:r>
-        <w:rPr>
-          <w:rFonts w:hint="eastAsia"/>
-          <w:b/>
-        </w:rPr>
-        <w:t>间</w:t>
-      </w:r>
-      <w:r>
-        <w:rPr>
-          <w:b/>
-        </w:rPr>
-        <w:t>的依赖关系</w:t>
-      </w:r>
-      <w:r>
-        <w:t>，像</w:t>
-      </w:r>
-      <w:r>
-        <w:t>spring</w:t>
-      </w:r>
-      <w:r>
-        <w:t>一样，可以将类和类之间的关系配置到配置文件中，而外观模式就是将他们的关系放在一个</w:t>
-      </w:r>
-      <w:r>
-        <w:t>Facade</w:t>
-      </w:r>
-      <w:r>
-        <w:t>类中，</w:t>
-      </w:r>
-      <w:r>
-        <w:rPr>
-          <w:rFonts w:hint="eastAsia"/>
-        </w:rPr>
-        <w:t>间接调用，</w:t>
-      </w:r>
-      <w:r>
-        <w:t>降低了</w:t>
-      </w:r>
-      <w:r>
-        <w:t>类之间的耦合度</w:t>
-      </w:r>
-      <w:r>
-        <w:rPr>
-          <w:rFonts w:hint="eastAsia"/>
-        </w:rPr>
-        <w:t>。</w:t>
-      </w:r>
-    </w:p>
-    <w:p>
-      <w:pPr>
-        <w:spacing w:line="220" w:lineRule="atLeast"/>
-      </w:pPr>
-      <w:r>
-        <w:rPr>
-          <w:rFonts w:hint="eastAsia"/>
-        </w:rPr>
-        <w:t>通过外观的包装，使应用程序只能看到外</w:t>
-      </w:r>
-      <w:r>
-        <w:rPr>
-          <w:rFonts w:hint="eastAsia"/>
-        </w:rPr>
-        <w:t>观</w:t>
-      </w:r>
-      <w:r>
-        <w:rPr>
-          <w:rFonts w:hint="eastAsia"/>
-        </w:rPr>
-        <w:t>现象，而不会看到具体的细节对象，这样会降低程序的复杂度，提高程序的可维护性。</w:t>
-      </w:r>
-    </w:p>
-    <w:p>
-      <w:pPr>
-        <w:spacing w:line="220" w:lineRule="atLeast"/>
-      </w:pPr>
-      <w:r>
-        <w:rPr>
-          <w:rFonts w:hint="eastAsia"/>
-        </w:rPr>
-        <w:t>用户只需直接与外观角色交互，用户与子系统之间的复杂关系由外观角色充当，降低耦合度。</w:t>
-      </w:r>
-    </w:p>
-    <w:p>
-      <w:pPr>
-        <w:spacing w:line="220" w:lineRule="atLeast"/>
-      </w:pPr>
-      <w:r>
-        <w:rPr>
-          <w:rFonts w:hint="eastAsia"/>
-        </w:rPr>
-        <w:t>如</w:t>
-      </w:r>
-      <w:r>
-        <w:rPr>
-          <w:rFonts w:hint="eastAsia"/>
-        </w:rPr>
-        <w:t>jsp 9</w:t>
-      </w:r>
-      <w:r>
-        <w:rPr>
-          <w:rFonts w:hint="eastAsia"/>
-        </w:rPr>
-        <w:t>大内置对象之：</w:t>
-      </w:r>
-      <w:r>
-        <w:rPr>
-          <w:rFonts w:hint="eastAsia"/>
-        </w:rPr>
-        <w:t>session</w:t>
-      </w:r>
-      <w:r>
-        <w:rPr>
-          <w:rFonts w:hint="eastAsia"/>
-        </w:rPr>
-        <w:t>、</w:t>
-      </w:r>
-      <w:r>
-        <w:rPr>
-          <w:rFonts w:hint="eastAsia"/>
-        </w:rPr>
-        <w:t>application</w:t>
-      </w:r>
-      <w:r>
-        <w:rPr>
-          <w:rFonts w:hint="eastAsia"/>
-        </w:rPr>
-        <w:t>、</w:t>
-      </w:r>
-      <w:r>
-        <w:rPr>
-          <w:rFonts w:hint="eastAsia"/>
-        </w:rPr>
-        <w:t>config</w:t>
-      </w:r>
-    </w:p>
-    <w:p>
-      <w:pPr>
-        <w:spacing w:line="220" w:lineRule="atLeast"/>
-      </w:pPr>
-      <w:r>
-        <w:rPr>
-          <w:rFonts w:hint="eastAsia"/>
-        </w:rPr>
-        <w:t xml:space="preserve">1. </w:t>
-      </w:r>
-      <w:r>
-        <w:rPr>
-          <w:rFonts w:hint="eastAsia"/>
-        </w:rPr>
-        <w:t>session</w:t>
-      </w:r>
-      <w:r>
-        <w:rPr>
-          <w:rFonts w:hint="eastAsia"/>
-        </w:rPr>
-        <w:t>：</w:t>
-      </w:r>
-      <w:r>
-        <w:rPr>
-          <w:rFonts w:hint="eastAsia"/>
-        </w:rPr>
-        <w:t>org.apache.catalina.session.StandardSessionFacade</w:t>
-      </w:r>
-    </w:p>
-    <w:p>
-      <w:pPr>
-        <w:spacing w:line="220" w:lineRule="atLeast"/>
-      </w:pPr>
-      <w:r>
-        <w:rPr>
-          <w:rFonts w:hint="eastAsia"/>
-        </w:rPr>
-        <w:t>实现</w:t>
-      </w:r>
-      <w:r>
-        <w:rPr>
-          <w:rFonts w:hint="eastAsia"/>
-        </w:rPr>
-        <w:t>HttpSession</w:t>
-      </w:r>
-      <w:r>
-        <w:rPr>
-          <w:rFonts w:hint="eastAsia"/>
-        </w:rPr>
-        <w:t>，同时内部组合有正真的</w:t>
-      </w:r>
-      <w:r>
-        <w:rPr>
-          <w:rFonts w:hint="eastAsia"/>
-        </w:rPr>
-        <w:t>HttpSession</w:t>
-      </w:r>
-      <w:r>
-        <w:rPr>
-          <w:rFonts w:hint="eastAsia"/>
-        </w:rPr>
-        <w:t>。</w:t>
-      </w:r>
-    </w:p>
-    <w:p>
-      <w:pPr>
-        <w:spacing w:line="220" w:lineRule="atLeast"/>
-      </w:pPr>
-      <w:r>
-        <w:rPr>
-          <w:rFonts w:hint="eastAsia"/>
-        </w:rPr>
-        <w:t xml:space="preserve">2. </w:t>
-      </w:r>
-      <w:r>
-        <w:rPr>
-          <w:rFonts w:hint="eastAsia"/>
-        </w:rPr>
-        <w:t>application</w:t>
-      </w:r>
-      <w:r>
-        <w:rPr>
-          <w:rFonts w:hint="eastAsia"/>
-        </w:rPr>
-        <w:t>：</w:t>
-      </w:r>
-      <w:r>
-        <w:rPr>
-          <w:rFonts w:hint="eastAsia"/>
-        </w:rPr>
-        <w:t>org.apache.catalina.core.ApplicationContextFacade</w:t>
-      </w:r>
-    </w:p>
-    <w:p>
-      <w:pPr>
-        <w:spacing w:line="220" w:lineRule="atLeast"/>
-      </w:pPr>
-      <w:r>
-        <w:rPr>
-          <w:rFonts w:hint="eastAsia"/>
-        </w:rPr>
-        <w:t>实现</w:t>
-      </w:r>
-      <w:r>
-        <w:rPr>
-          <w:rFonts w:hint="eastAsia"/>
-        </w:rPr>
-        <w:t>ServletContext</w:t>
-      </w:r>
-      <w:r>
-        <w:rPr>
-          <w:rFonts w:hint="eastAsia"/>
-        </w:rPr>
-        <w:t>，内部组合</w:t>
-      </w:r>
-      <w:r>
-        <w:rPr>
-          <w:rFonts w:hint="eastAsia"/>
-        </w:rPr>
-        <w:t>ApplicationContext</w:t>
-      </w:r>
-      <w:r>
-        <w:rPr>
-          <w:rFonts w:hint="eastAsia"/>
-        </w:rPr>
-        <w:t>（</w:t>
-      </w:r>
-      <w:r>
-        <w:rPr>
-          <w:rFonts w:hint="eastAsia"/>
-        </w:rPr>
-        <w:t>实现</w:t>
-      </w:r>
-      <w:r>
-        <w:rPr>
-          <w:rFonts w:hint="eastAsia"/>
-        </w:rPr>
-        <w:t>ServletContext</w:t>
-      </w:r>
-      <w:r>
-        <w:rPr>
-          <w:rFonts w:hint="eastAsia"/>
-        </w:rPr>
-        <w:t>），</w:t>
-      </w:r>
-    </w:p>
-    <w:p>
-      <w:pPr>
-        <w:spacing w:line="220" w:lineRule="atLeast"/>
-      </w:pPr>
-      <w:r>
-        <w:rPr>
-          <w:rFonts w:hint="eastAsia"/>
-        </w:rPr>
-        <w:t xml:space="preserve">3. </w:t>
-      </w:r>
-      <w:r>
-        <w:rPr>
-          <w:rFonts w:hint="eastAsia"/>
-        </w:rPr>
-        <w:t>config</w:t>
-      </w:r>
-      <w:r>
-        <w:rPr>
-          <w:rFonts w:hint="eastAsia"/>
-        </w:rPr>
-        <w:t>：</w:t>
-      </w:r>
-      <w:r>
-        <w:rPr>
-          <w:rFonts w:hint="eastAsia"/>
-        </w:rPr>
-        <w:t>org.apache.catalina.core.StandardWrapperFacade</w:t>
-      </w:r>
-    </w:p>
-    <w:p>
-      <w:pPr>
-        <w:spacing w:line="220" w:lineRule="atLeast"/>
-      </w:pPr>
-      <w:r>
-        <w:rPr>
-          <w:rFonts w:hint="eastAsia"/>
-        </w:rPr>
-        <w:t>实现</w:t>
-      </w:r>
-      <w:r>
-        <w:rPr>
-          <w:rFonts w:hint="eastAsia"/>
-        </w:rPr>
-        <w:t>ServletConfig</w:t>
-      </w:r>
-      <w:r>
-        <w:rPr>
-          <w:rFonts w:hint="eastAsia"/>
-        </w:rPr>
-        <w:t>，内部组合</w:t>
-      </w:r>
-      <w:r>
-        <w:rPr>
-          <w:rFonts w:hint="eastAsia"/>
-        </w:rPr>
-        <w:t>StandardWrapper</w:t>
-      </w:r>
-      <w:r>
-        <w:rPr>
-          <w:rFonts w:hint="eastAsia"/>
-        </w:rPr>
-        <w:t>（实现</w:t>
-      </w:r>
-      <w:r>
-        <w:rPr>
-          <w:rFonts w:hint="eastAsia"/>
-        </w:rPr>
-        <w:t>ServletConfig</w:t>
-      </w:r>
-      <w:r>
-        <w:rPr>
-          <w:rFonts w:hint="eastAsia"/>
-        </w:rPr>
-        <w:t>）；</w:t>
-      </w:r>
-    </w:p>
-    <w:p>
-      <w:pPr>
-        <w:pStyle w:val="2"/>
-      </w:pPr>
-      <w:bookmarkStart w:id="239" w:name="_Toc496268214"/>
-      <w:bookmarkStart w:id="240" w:name="_Toc496268346"/>
-      <w:bookmarkStart w:id="241" w:name="_Toc496283206"/>
-      <w:bookmarkStart w:id="242" w:name="_Toc496868313"/>
-      <w:r>
-        <w:rPr>
-          <w:rFonts w:hint="eastAsia"/>
-        </w:rPr>
-        <w:t>**</w:t>
-      </w:r>
-      <w:r>
-        <w:rPr>
-          <w:rFonts w:hint="eastAsia"/>
-          <w:color w:val="262626" w:themeColor="text1" w:themeTint="D9"/>
-        </w:rPr>
-        <w:t xml:space="preserve"> </w:t>
-      </w:r>
-      <w:r>
-        <w:rPr>
-          <w:rFonts w:hint="eastAsia"/>
-        </w:rPr>
-        <w:t xml:space="preserve">20. </w:t>
-      </w:r>
-      <w:r>
-        <w:rPr>
-          <w:rFonts w:hint="eastAsia"/>
-        </w:rPr>
-        <w:t>设计模式之</w:t>
-      </w:r>
-      <w:r>
-        <w:rPr>
-          <w:rFonts w:hint="eastAsia"/>
-        </w:rPr>
-        <w:t>装饰</w:t>
-      </w:r>
-      <w:r>
-        <w:rPr>
-          <w:rFonts w:hint="eastAsia"/>
-        </w:rPr>
-        <w:t>模式（</w:t>
-      </w:r>
-      <w:r>
-        <w:rPr>
-          <w:rFonts w:hint="eastAsia"/>
-        </w:rPr>
-        <w:t>Decorator</w:t>
-      </w:r>
-      <w:r>
-        <w:rPr>
-          <w:rFonts w:hint="eastAsia"/>
-        </w:rPr>
-        <w:t>或</w:t>
-      </w:r>
-      <w:r>
-        <w:rPr>
-          <w:rFonts w:hint="eastAsia"/>
-        </w:rPr>
-        <w:t>Wrapper</w:t>
-      </w:r>
-      <w:r>
-        <w:rPr>
-          <w:rFonts w:hint="eastAsia"/>
-        </w:rPr>
-        <w:t>）</w:t>
-      </w:r>
       <w:bookmarkEnd w:id="239"/>
       <w:bookmarkEnd w:id="240"/>
+    </w:p>
+    <w:p>
+      <w:pPr>
+        <w:spacing w:line="220" w:lineRule="atLeast"/>
+      </w:pPr>
+      <w:r>
+        <w:t>外观模式是为了</w:t>
+      </w:r>
+      <w:r>
+        <w:rPr>
+          <w:b/>
+        </w:rPr>
+        <w:t>解决类与类之</w:t>
+      </w:r>
+      <w:r>
+        <w:rPr>
+          <w:rFonts w:hint="eastAsia"/>
+          <w:b/>
+        </w:rPr>
+        <w:t>间</w:t>
+      </w:r>
+      <w:r>
+        <w:rPr>
+          <w:b/>
+        </w:rPr>
+        <w:t>的依赖关系</w:t>
+      </w:r>
+      <w:r>
+        <w:t>，像</w:t>
+      </w:r>
+      <w:r>
+        <w:t>spring</w:t>
+      </w:r>
+      <w:r>
+        <w:t>一样，可以将类和类之间的关系配置到配置文件中，而外观模式就是将他们的关系放在一个</w:t>
+      </w:r>
+      <w:r>
+        <w:t>Facade</w:t>
+      </w:r>
+      <w:r>
+        <w:t>类中，</w:t>
+      </w:r>
+      <w:r>
+        <w:rPr>
+          <w:rFonts w:hint="eastAsia"/>
+        </w:rPr>
+        <w:t>间接调用，</w:t>
+      </w:r>
+      <w:r>
+        <w:t>降低了</w:t>
+      </w:r>
+      <w:r>
+        <w:t>类之间的耦合度</w:t>
+      </w:r>
+      <w:r>
+        <w:rPr>
+          <w:rFonts w:hint="eastAsia"/>
+        </w:rPr>
+        <w:t>。</w:t>
+      </w:r>
+    </w:p>
+    <w:p>
+      <w:pPr>
+        <w:spacing w:line="220" w:lineRule="atLeast"/>
+      </w:pPr>
+      <w:r>
+        <w:rPr>
+          <w:rFonts w:hint="eastAsia"/>
+        </w:rPr>
+        <w:t>通过外观的包装，使应用程序只能看到外</w:t>
+      </w:r>
+      <w:r>
+        <w:rPr>
+          <w:rFonts w:hint="eastAsia"/>
+        </w:rPr>
+        <w:t>观</w:t>
+      </w:r>
+      <w:r>
+        <w:rPr>
+          <w:rFonts w:hint="eastAsia"/>
+        </w:rPr>
+        <w:t>现象，而不会看到具体的细节对象，这样会降低程序的复杂度，提高程序的可维护性。</w:t>
+      </w:r>
+    </w:p>
+    <w:p>
+      <w:pPr>
+        <w:spacing w:line="220" w:lineRule="atLeast"/>
+      </w:pPr>
+      <w:r>
+        <w:rPr>
+          <w:rFonts w:hint="eastAsia"/>
+        </w:rPr>
+        <w:t>用户只需直接与外观角色交互，用户与子系统之间的复杂关系由外观角色充当，降低耦合度。</w:t>
+      </w:r>
+    </w:p>
+    <w:p>
+      <w:pPr>
+        <w:spacing w:line="220" w:lineRule="atLeast"/>
+      </w:pPr>
+      <w:r>
+        <w:rPr>
+          <w:rFonts w:hint="eastAsia"/>
+        </w:rPr>
+        <w:t>如</w:t>
+      </w:r>
+      <w:r>
+        <w:rPr>
+          <w:rFonts w:hint="eastAsia"/>
+        </w:rPr>
+        <w:t>jsp 9</w:t>
+      </w:r>
+      <w:r>
+        <w:rPr>
+          <w:rFonts w:hint="eastAsia"/>
+        </w:rPr>
+        <w:t>大内置对象之：</w:t>
+      </w:r>
+      <w:r>
+        <w:rPr>
+          <w:rFonts w:hint="eastAsia"/>
+        </w:rPr>
+        <w:t>session</w:t>
+      </w:r>
+      <w:r>
+        <w:rPr>
+          <w:rFonts w:hint="eastAsia"/>
+        </w:rPr>
+        <w:t>、</w:t>
+      </w:r>
+      <w:r>
+        <w:rPr>
+          <w:rFonts w:hint="eastAsia"/>
+        </w:rPr>
+        <w:t>application</w:t>
+      </w:r>
+      <w:r>
+        <w:rPr>
+          <w:rFonts w:hint="eastAsia"/>
+        </w:rPr>
+        <w:t>、</w:t>
+      </w:r>
+      <w:r>
+        <w:rPr>
+          <w:rFonts w:hint="eastAsia"/>
+        </w:rPr>
+        <w:t>config</w:t>
+      </w:r>
+    </w:p>
+    <w:p>
+      <w:pPr>
+        <w:spacing w:line="220" w:lineRule="atLeast"/>
+      </w:pPr>
+      <w:r>
+        <w:rPr>
+          <w:rFonts w:hint="eastAsia"/>
+        </w:rPr>
+        <w:t xml:space="preserve">1. </w:t>
+      </w:r>
+      <w:r>
+        <w:rPr>
+          <w:rFonts w:hint="eastAsia"/>
+        </w:rPr>
+        <w:t>session</w:t>
+      </w:r>
+      <w:r>
+        <w:rPr>
+          <w:rFonts w:hint="eastAsia"/>
+        </w:rPr>
+        <w:t>：</w:t>
+      </w:r>
+      <w:r>
+        <w:rPr>
+          <w:rFonts w:hint="eastAsia"/>
+        </w:rPr>
+        <w:t>org.apache.catalina.session.StandardSessionFacade</w:t>
+      </w:r>
+    </w:p>
+    <w:p>
+      <w:pPr>
+        <w:spacing w:line="220" w:lineRule="atLeast"/>
+      </w:pPr>
+      <w:r>
+        <w:rPr>
+          <w:rFonts w:hint="eastAsia"/>
+        </w:rPr>
+        <w:t>实现</w:t>
+      </w:r>
+      <w:r>
+        <w:rPr>
+          <w:rFonts w:hint="eastAsia"/>
+        </w:rPr>
+        <w:t>HttpSession</w:t>
+      </w:r>
+      <w:r>
+        <w:rPr>
+          <w:rFonts w:hint="eastAsia"/>
+        </w:rPr>
+        <w:t>，同时内部组合有正真的</w:t>
+      </w:r>
+      <w:r>
+        <w:rPr>
+          <w:rFonts w:hint="eastAsia"/>
+        </w:rPr>
+        <w:t>HttpSession</w:t>
+      </w:r>
+      <w:r>
+        <w:rPr>
+          <w:rFonts w:hint="eastAsia"/>
+        </w:rPr>
+        <w:t>。</w:t>
+      </w:r>
+    </w:p>
+    <w:p>
+      <w:pPr>
+        <w:spacing w:line="220" w:lineRule="atLeast"/>
+      </w:pPr>
+      <w:r>
+        <w:rPr>
+          <w:rFonts w:hint="eastAsia"/>
+        </w:rPr>
+        <w:t xml:space="preserve">2. </w:t>
+      </w:r>
+      <w:r>
+        <w:rPr>
+          <w:rFonts w:hint="eastAsia"/>
+        </w:rPr>
+        <w:t>application</w:t>
+      </w:r>
+      <w:r>
+        <w:rPr>
+          <w:rFonts w:hint="eastAsia"/>
+        </w:rPr>
+        <w:t>：</w:t>
+      </w:r>
+      <w:r>
+        <w:rPr>
+          <w:rFonts w:hint="eastAsia"/>
+        </w:rPr>
+        <w:t>org.apache.catalina.core.ApplicationContextFacade</w:t>
+      </w:r>
+    </w:p>
+    <w:p>
+      <w:pPr>
+        <w:spacing w:line="220" w:lineRule="atLeast"/>
+      </w:pPr>
+      <w:r>
+        <w:rPr>
+          <w:rFonts w:hint="eastAsia"/>
+        </w:rPr>
+        <w:t>实现</w:t>
+      </w:r>
+      <w:r>
+        <w:rPr>
+          <w:rFonts w:hint="eastAsia"/>
+        </w:rPr>
+        <w:t>ServletContext</w:t>
+      </w:r>
+      <w:r>
+        <w:rPr>
+          <w:rFonts w:hint="eastAsia"/>
+        </w:rPr>
+        <w:t>，内部组合</w:t>
+      </w:r>
+      <w:r>
+        <w:rPr>
+          <w:rFonts w:hint="eastAsia"/>
+        </w:rPr>
+        <w:t>ApplicationContext</w:t>
+      </w:r>
+      <w:r>
+        <w:rPr>
+          <w:rFonts w:hint="eastAsia"/>
+        </w:rPr>
+        <w:t>（</w:t>
+      </w:r>
+      <w:r>
+        <w:rPr>
+          <w:rFonts w:hint="eastAsia"/>
+        </w:rPr>
+        <w:t>实现</w:t>
+      </w:r>
+      <w:r>
+        <w:rPr>
+          <w:rFonts w:hint="eastAsia"/>
+        </w:rPr>
+        <w:t>ServletContext</w:t>
+      </w:r>
+      <w:r>
+        <w:rPr>
+          <w:rFonts w:hint="eastAsia"/>
+        </w:rPr>
+        <w:t>），</w:t>
+      </w:r>
+    </w:p>
+    <w:p>
+      <w:pPr>
+        <w:spacing w:line="220" w:lineRule="atLeast"/>
+      </w:pPr>
+      <w:r>
+        <w:rPr>
+          <w:rFonts w:hint="eastAsia"/>
+        </w:rPr>
+        <w:t xml:space="preserve">3. </w:t>
+      </w:r>
+      <w:r>
+        <w:rPr>
+          <w:rFonts w:hint="eastAsia"/>
+        </w:rPr>
+        <w:t>config</w:t>
+      </w:r>
+      <w:r>
+        <w:rPr>
+          <w:rFonts w:hint="eastAsia"/>
+        </w:rPr>
+        <w:t>：</w:t>
+      </w:r>
+      <w:r>
+        <w:rPr>
+          <w:rFonts w:hint="eastAsia"/>
+        </w:rPr>
+        <w:t>org.apache.catalina.core.StandardWrapperFacade</w:t>
+      </w:r>
+    </w:p>
+    <w:p>
+      <w:pPr>
+        <w:spacing w:line="220" w:lineRule="atLeast"/>
+      </w:pPr>
+      <w:r>
+        <w:rPr>
+          <w:rFonts w:hint="eastAsia"/>
+        </w:rPr>
+        <w:t>实现</w:t>
+      </w:r>
+      <w:r>
+        <w:rPr>
+          <w:rFonts w:hint="eastAsia"/>
+        </w:rPr>
+        <w:t>ServletConfig</w:t>
+      </w:r>
+      <w:r>
+        <w:rPr>
+          <w:rFonts w:hint="eastAsia"/>
+        </w:rPr>
+        <w:t>，内部组合</w:t>
+      </w:r>
+      <w:r>
+        <w:rPr>
+          <w:rFonts w:hint="eastAsia"/>
+        </w:rPr>
+        <w:t>StandardWrapper</w:t>
+      </w:r>
+      <w:r>
+        <w:rPr>
+          <w:rFonts w:hint="eastAsia"/>
+        </w:rPr>
+        <w:t>（实现</w:t>
+      </w:r>
+      <w:r>
+        <w:rPr>
+          <w:rFonts w:hint="eastAsia"/>
+        </w:rPr>
+        <w:t>ServletConfig</w:t>
+      </w:r>
+      <w:r>
+        <w:rPr>
+          <w:rFonts w:hint="eastAsia"/>
+        </w:rPr>
+        <w:t>）；</w:t>
+      </w:r>
+    </w:p>
+    <w:p>
+      <w:pPr>
+        <w:pStyle w:val="2"/>
+      </w:pPr>
+      <w:bookmarkStart w:id="241" w:name="_Toc496268214"/>
+      <w:bookmarkStart w:id="242" w:name="_Toc496268346"/>
+      <w:bookmarkStart w:id="243" w:name="_Toc496283206"/>
+      <w:bookmarkStart w:id="244" w:name="_Toc496868313"/>
+      <w:r>
+        <w:rPr>
+          <w:rFonts w:hint="eastAsia"/>
+        </w:rPr>
+        <w:t>**</w:t>
+      </w:r>
+      <w:r>
+        <w:rPr>
+          <w:rFonts w:hint="eastAsia"/>
+          <w:color w:val="262626" w:themeColor="text1" w:themeTint="D9"/>
+        </w:rPr>
+        <w:t xml:space="preserve"> </w:t>
+      </w:r>
+      <w:r>
+        <w:rPr>
+          <w:rFonts w:hint="eastAsia"/>
+        </w:rPr>
+        <w:t xml:space="preserve">20. </w:t>
+      </w:r>
+      <w:r>
+        <w:rPr>
+          <w:rFonts w:hint="eastAsia"/>
+        </w:rPr>
+        <w:t>设计模式之</w:t>
+      </w:r>
+      <w:r>
+        <w:rPr>
+          <w:rFonts w:hint="eastAsia"/>
+        </w:rPr>
+        <w:t>装饰</w:t>
+      </w:r>
+      <w:r>
+        <w:rPr>
+          <w:rFonts w:hint="eastAsia"/>
+        </w:rPr>
+        <w:t>模式（</w:t>
+      </w:r>
+      <w:r>
+        <w:rPr>
+          <w:rFonts w:hint="eastAsia"/>
+        </w:rPr>
+        <w:t>Decorator</w:t>
+      </w:r>
+      <w:r>
+        <w:rPr>
+          <w:rFonts w:hint="eastAsia"/>
+        </w:rPr>
+        <w:t>或</w:t>
+      </w:r>
+      <w:r>
+        <w:rPr>
+          <w:rFonts w:hint="eastAsia"/>
+        </w:rPr>
+        <w:t>Wrapper</w:t>
+      </w:r>
+      <w:r>
+        <w:rPr>
+          <w:rFonts w:hint="eastAsia"/>
+        </w:rPr>
+        <w:t>）</w:t>
+      </w:r>
       <w:bookmarkEnd w:id="241"/>
       <w:bookmarkEnd w:id="242"/>
-    </w:p>
-    <w:p>
-      <w:pPr>
-        <w:spacing w:line="220" w:lineRule="atLeast"/>
-      </w:pPr>
-      <w:r>
-        <w:rPr>
-          <w:rFonts w:hint="eastAsia"/>
-        </w:rPr>
-        <w:t>对客户透明的方式动态的给一个对象附加上更多的责任。装饰模式的典型应用是</w:t>
-      </w:r>
-      <w:r>
-        <w:rPr>
-          <w:rFonts w:hint="eastAsia"/>
-        </w:rPr>
-        <w:t>javaI/O</w:t>
-      </w:r>
-      <w:r>
-        <w:rPr>
-          <w:rFonts w:hint="eastAsia"/>
-        </w:rPr>
-        <w:t>流。</w:t>
-      </w:r>
-    </w:p>
-    <w:p>
-      <w:pPr>
-        <w:spacing w:line="220" w:lineRule="atLeast"/>
-      </w:pPr>
-      <w:r>
-        <w:rPr>
-          <w:rFonts w:hint="eastAsia"/>
-        </w:rPr>
-        <w:t>要求装饰对象和被装饰对象实现同一个接口。</w:t>
-      </w:r>
-    </w:p>
-    <w:p>
-      <w:pPr>
-        <w:spacing w:line="220" w:lineRule="atLeast"/>
-      </w:pPr>
-    </w:p>
-    <w:p>
-      <w:pPr>
-        <w:pStyle w:val="2"/>
-      </w:pPr>
-      <w:bookmarkStart w:id="243" w:name="_Toc496268215"/>
-      <w:bookmarkStart w:id="244" w:name="_Toc496268347"/>
-      <w:bookmarkStart w:id="245" w:name="_Toc496283207"/>
-      <w:bookmarkStart w:id="246" w:name="_Toc496868314"/>
-      <w:r>
-        <w:rPr>
-          <w:rFonts w:hint="eastAsia"/>
-        </w:rPr>
-        <w:t>2</w:t>
-      </w:r>
-      <w:r>
-        <w:rPr>
-          <w:rFonts w:hint="eastAsia"/>
-        </w:rPr>
-        <w:t>1</w:t>
-      </w:r>
-      <w:r>
-        <w:rPr>
-          <w:rFonts w:hint="eastAsia"/>
-        </w:rPr>
-        <w:t>.RequestDispatcher</w:t>
-      </w:r>
-      <w:r>
-        <w:rPr>
-          <w:rFonts w:hint="eastAsia"/>
-        </w:rPr>
-        <w:t>的</w:t>
-      </w:r>
-      <w:r>
-        <w:rPr>
-          <w:rFonts w:hint="eastAsia"/>
-        </w:rPr>
-        <w:t>include</w:t>
-      </w:r>
-      <w:r>
-        <w:rPr>
-          <w:rFonts w:hint="eastAsia"/>
-        </w:rPr>
-        <w:t>与</w:t>
-      </w:r>
-      <w:r>
-        <w:rPr>
-          <w:rFonts w:hint="eastAsia"/>
-        </w:rPr>
-        <w:t>forward</w:t>
-      </w:r>
-      <w:r>
-        <w:rPr>
-          <w:rFonts w:hint="eastAsia"/>
-        </w:rPr>
-        <w:t>的区别</w:t>
-      </w:r>
       <w:bookmarkEnd w:id="243"/>
       <w:bookmarkEnd w:id="244"/>
+    </w:p>
+    <w:p>
+      <w:pPr>
+        <w:spacing w:line="220" w:lineRule="atLeast"/>
+      </w:pPr>
+      <w:r>
+        <w:rPr>
+          <w:rFonts w:hint="eastAsia"/>
+        </w:rPr>
+        <w:t>对客户透明的方式动态的给一个对象附加上更多的责任。装饰模式的典型应用是</w:t>
+      </w:r>
+      <w:r>
+        <w:rPr>
+          <w:rFonts w:hint="eastAsia"/>
+        </w:rPr>
+        <w:t>javaI/O</w:t>
+      </w:r>
+      <w:r>
+        <w:rPr>
+          <w:rFonts w:hint="eastAsia"/>
+        </w:rPr>
+        <w:t>流。</w:t>
+      </w:r>
+    </w:p>
+    <w:p>
+      <w:pPr>
+        <w:spacing w:line="220" w:lineRule="atLeast"/>
+      </w:pPr>
+      <w:r>
+        <w:rPr>
+          <w:rFonts w:hint="eastAsia"/>
+        </w:rPr>
+        <w:t>要求装饰对象和被装饰对象实现同一个接口。</w:t>
+      </w:r>
+    </w:p>
+    <w:p>
+      <w:pPr>
+        <w:spacing w:line="220" w:lineRule="atLeast"/>
+      </w:pPr>
+    </w:p>
+    <w:p>
+      <w:pPr>
+        <w:pStyle w:val="2"/>
+      </w:pPr>
+      <w:bookmarkStart w:id="245" w:name="_Toc496268215"/>
+      <w:bookmarkStart w:id="246" w:name="_Toc496268347"/>
+      <w:bookmarkStart w:id="247" w:name="_Toc496283207"/>
+      <w:bookmarkStart w:id="248" w:name="_Toc496868314"/>
+      <w:r>
+        <w:rPr>
+          <w:rFonts w:hint="eastAsia"/>
+        </w:rPr>
+        <w:t>2</w:t>
+      </w:r>
+      <w:r>
+        <w:rPr>
+          <w:rFonts w:hint="eastAsia"/>
+        </w:rPr>
+        <w:t>1</w:t>
+      </w:r>
+      <w:r>
+        <w:rPr>
+          <w:rFonts w:hint="eastAsia"/>
+        </w:rPr>
+        <w:t>.RequestDispatcher</w:t>
+      </w:r>
+      <w:r>
+        <w:rPr>
+          <w:rFonts w:hint="eastAsia"/>
+        </w:rPr>
+        <w:t>的</w:t>
+      </w:r>
+      <w:r>
+        <w:rPr>
+          <w:rFonts w:hint="eastAsia"/>
+        </w:rPr>
+        <w:t>include</w:t>
+      </w:r>
+      <w:r>
+        <w:rPr>
+          <w:rFonts w:hint="eastAsia"/>
+        </w:rPr>
+        <w:t>与</w:t>
+      </w:r>
+      <w:r>
+        <w:rPr>
+          <w:rFonts w:hint="eastAsia"/>
+        </w:rPr>
+        <w:t>forward</w:t>
+      </w:r>
+      <w:r>
+        <w:rPr>
+          <w:rFonts w:hint="eastAsia"/>
+        </w:rPr>
+        <w:t>的区别</w:t>
+      </w:r>
       <w:bookmarkEnd w:id="245"/>
       <w:bookmarkEnd w:id="246"/>
-    </w:p>
-    <w:p>
-      <w:pPr>
-        <w:spacing w:line="220" w:lineRule="atLeast"/>
-      </w:pPr>
-      <w:r>
-        <w:rPr>
-          <w:rFonts w:hint="eastAsia"/>
-        </w:rPr>
-        <w:t>（</w:t>
-      </w:r>
-      <w:r>
-        <w:rPr>
-          <w:rFonts w:hint="eastAsia"/>
-        </w:rPr>
-        <w:t>1</w:t>
-      </w:r>
-      <w:r>
-        <w:rPr>
-          <w:rFonts w:hint="eastAsia"/>
-        </w:rPr>
-        <w:t>）</w:t>
-      </w:r>
-      <w:r>
-        <w:rPr>
-          <w:rFonts w:hint="eastAsia"/>
-        </w:rPr>
-        <w:t>forward</w:t>
-      </w:r>
-      <w:r>
-        <w:rPr>
-          <w:rFonts w:hint="eastAsia"/>
-        </w:rPr>
-        <w:t>方法可以将</w:t>
-      </w:r>
-      <w:r>
-        <w:rPr>
-          <w:rFonts w:hint="eastAsia"/>
-        </w:rPr>
-        <w:t>http</w:t>
-      </w:r>
-      <w:r>
-        <w:rPr>
-          <w:rFonts w:hint="eastAsia"/>
-        </w:rPr>
-        <w:t>请求转发给其它的</w:t>
-      </w:r>
-      <w:r>
-        <w:rPr>
-          <w:rFonts w:hint="eastAsia"/>
-        </w:rPr>
-        <w:t>Web</w:t>
-      </w:r>
-      <w:r>
-        <w:rPr>
-          <w:rFonts w:hint="eastAsia"/>
-        </w:rPr>
-        <w:t>资源（</w:t>
-      </w:r>
-      <w:r>
-        <w:rPr>
-          <w:rFonts w:hint="eastAsia"/>
-        </w:rPr>
-        <w:t>jsp</w:t>
-      </w:r>
-      <w:r>
-        <w:rPr>
-          <w:rFonts w:hint="eastAsia"/>
-        </w:rPr>
-        <w:t>，</w:t>
-      </w:r>
-      <w:r>
-        <w:rPr>
-          <w:rFonts w:hint="eastAsia"/>
-        </w:rPr>
-        <w:t>servlet</w:t>
-      </w:r>
-      <w:r>
-        <w:rPr>
-          <w:rFonts w:hint="eastAsia"/>
-        </w:rPr>
-        <w:t>，</w:t>
-      </w:r>
-      <w:r>
-        <w:rPr>
-          <w:rFonts w:hint="eastAsia"/>
-        </w:rPr>
-        <w:t>html</w:t>
-      </w:r>
-      <w:r>
-        <w:rPr>
-          <w:rFonts w:hint="eastAsia"/>
-        </w:rPr>
-        <w:t>）</w:t>
-      </w:r>
-      <w:r>
-        <w:rPr>
-          <w:rFonts w:hint="eastAsia"/>
-        </w:rPr>
-        <w:t>，并产生响应。</w:t>
-      </w:r>
-    </w:p>
-    <w:p>
-      <w:pPr>
-        <w:spacing w:line="220" w:lineRule="atLeast"/>
-      </w:pPr>
-      <w:r>
-        <w:rPr>
-          <w:rFonts w:hint="eastAsia"/>
-        </w:rPr>
-        <w:t>（</w:t>
-      </w:r>
-      <w:r>
-        <w:rPr>
-          <w:rFonts w:hint="eastAsia"/>
-        </w:rPr>
-        <w:t>2</w:t>
-      </w:r>
-      <w:r>
-        <w:rPr>
-          <w:rFonts w:hint="eastAsia"/>
-        </w:rPr>
-        <w:t>）</w:t>
-      </w:r>
-      <w:r>
-        <w:rPr>
-          <w:rFonts w:hint="eastAsia"/>
-        </w:rPr>
-        <w:t>include</w:t>
-      </w:r>
-      <w:r>
-        <w:rPr>
-          <w:rFonts w:hint="eastAsia"/>
-        </w:rPr>
-        <w:t>方法与</w:t>
-      </w:r>
-      <w:r>
-        <w:rPr>
-          <w:rFonts w:hint="eastAsia"/>
-        </w:rPr>
-        <w:t>forward</w:t>
-      </w:r>
-      <w:r>
-        <w:rPr>
-          <w:rFonts w:hint="eastAsia"/>
-        </w:rPr>
-        <w:t>非常类似，不同的是，</w:t>
-      </w:r>
-      <w:r>
-        <w:rPr>
-          <w:rFonts w:hint="eastAsia"/>
-        </w:rPr>
-        <w:t>include</w:t>
-      </w:r>
-      <w:r>
-        <w:rPr>
-          <w:rFonts w:hint="eastAsia"/>
-        </w:rPr>
-        <w:t>方法将请求转发给其它</w:t>
-      </w:r>
-      <w:r>
-        <w:rPr>
-          <w:rFonts w:hint="eastAsia"/>
-        </w:rPr>
-        <w:t>Servlet</w:t>
-      </w:r>
-      <w:r>
-        <w:rPr>
-          <w:rFonts w:hint="eastAsia"/>
-        </w:rPr>
-        <w:t>后，被调用的</w:t>
-      </w:r>
-      <w:r>
-        <w:rPr>
-          <w:rFonts w:hint="eastAsia"/>
-        </w:rPr>
-        <w:t>servlet</w:t>
-      </w:r>
-      <w:r>
-        <w:rPr>
-          <w:rFonts w:hint="eastAsia"/>
-        </w:rPr>
-        <w:t>虽然可以处理这个</w:t>
-      </w:r>
-      <w:r>
-        <w:rPr>
-          <w:rFonts w:hint="eastAsia"/>
-        </w:rPr>
-        <w:t>http</w:t>
-      </w:r>
-      <w:r>
-        <w:rPr>
-          <w:rFonts w:hint="eastAsia"/>
-        </w:rPr>
-        <w:t>请求，但最后的主导权仍然是原来的</w:t>
-      </w:r>
-      <w:r>
-        <w:rPr>
-          <w:rFonts w:hint="eastAsia"/>
-        </w:rPr>
-        <w:t>servlet</w:t>
-      </w:r>
-      <w:r>
-        <w:rPr>
-          <w:rFonts w:hint="eastAsia"/>
-        </w:rPr>
-        <w:t>。</w:t>
-      </w:r>
-    </w:p>
-    <w:p>
-      <w:pPr>
-        <w:spacing w:line="220" w:lineRule="atLeast"/>
-      </w:pPr>
-      <w:r>
-        <w:rPr>
-          <w:rFonts w:hint="eastAsia"/>
-        </w:rPr>
-        <w:t>（</w:t>
-      </w:r>
-      <w:r>
-        <w:rPr>
-          <w:rFonts w:hint="eastAsia"/>
-        </w:rPr>
-        <w:t>3</w:t>
-      </w:r>
-      <w:r>
-        <w:rPr>
-          <w:rFonts w:hint="eastAsia"/>
-        </w:rPr>
-        <w:t>）</w:t>
-      </w:r>
-      <w:r>
-        <w:rPr>
-          <w:rFonts w:hint="eastAsia"/>
-        </w:rPr>
-        <w:t>RequestDispatcher</w:t>
-      </w:r>
-      <w:r>
-        <w:rPr>
-          <w:rFonts w:hint="eastAsia"/>
-        </w:rPr>
-        <w:t>是</w:t>
-      </w:r>
-      <w:r>
-        <w:rPr>
-          <w:rFonts w:hint="eastAsia"/>
-        </w:rPr>
-        <w:t>Web</w:t>
-      </w:r>
-      <w:r>
-        <w:rPr>
-          <w:rFonts w:hint="eastAsia"/>
-        </w:rPr>
-        <w:t>资源包装器，可以把</w:t>
-      </w:r>
-      <w:r>
-        <w:rPr>
-          <w:rFonts w:hint="eastAsia"/>
-        </w:rPr>
-        <w:t>request</w:t>
-      </w:r>
-      <w:r>
-        <w:rPr>
-          <w:rFonts w:hint="eastAsia"/>
-        </w:rPr>
-        <w:t>传递到任意一个目标资源。</w:t>
-      </w:r>
-    </w:p>
-    <w:p>
-      <w:pPr>
-        <w:spacing w:line="220" w:lineRule="atLeast"/>
-      </w:pPr>
-      <w:r>
-        <w:rPr>
-          <w:rFonts w:hint="eastAsia"/>
-        </w:rPr>
-        <w:t>（</w:t>
-      </w:r>
-      <w:r>
-        <w:rPr>
-          <w:rFonts w:hint="eastAsia"/>
-        </w:rPr>
-        <w:t>4</w:t>
-      </w:r>
-      <w:r>
-        <w:rPr>
-          <w:rFonts w:hint="eastAsia"/>
-        </w:rPr>
-        <w:t>）</w:t>
-      </w:r>
-      <w:r>
-        <w:rPr>
-          <w:rFonts w:hint="eastAsia"/>
-        </w:rPr>
-        <w:t>include</w:t>
-      </w:r>
-      <w:r>
-        <w:rPr>
-          <w:rFonts w:hint="eastAsia"/>
-        </w:rPr>
-        <w:t>将资源包含到当前的输出中。</w:t>
-      </w:r>
-    </w:p>
-    <w:p>
-      <w:pPr>
-        <w:spacing w:line="220" w:lineRule="atLeast"/>
-      </w:pPr>
-      <w:r>
-        <w:rPr>
-          <w:rFonts w:hint="eastAsia"/>
-        </w:rPr>
-        <w:t>（</w:t>
-      </w:r>
-      <w:r>
-        <w:rPr>
-          <w:rFonts w:hint="eastAsia"/>
-        </w:rPr>
-        <w:t>5</w:t>
-      </w:r>
-      <w:r>
-        <w:rPr>
-          <w:rFonts w:hint="eastAsia"/>
-        </w:rPr>
-        <w:t>）注意：只有在尚未向客户端输出响应时才可以调用</w:t>
-      </w:r>
-      <w:r>
-        <w:rPr>
-          <w:rFonts w:hint="eastAsia"/>
-        </w:rPr>
-        <w:t>forward</w:t>
-      </w:r>
-      <w:r>
-        <w:rPr>
-          <w:rFonts w:hint="eastAsia"/>
-        </w:rPr>
-        <w:t>方法，如果页面缓存不为空在重定向前将自动清空缓存，否则将抛出一个</w:t>
-      </w:r>
-      <w:r>
-        <w:rPr>
-          <w:rFonts w:hint="eastAsia"/>
-        </w:rPr>
-        <w:t>IllegalStateException</w:t>
-      </w:r>
-      <w:r>
-        <w:rPr>
-          <w:rFonts w:hint="eastAsia"/>
-        </w:rPr>
-        <w:t>。</w:t>
-      </w:r>
-    </w:p>
-    <w:p>
-      <w:pPr>
-        <w:pStyle w:val="1"/>
-      </w:pPr>
-      <w:bookmarkStart w:id="247" w:name="_Toc496268216"/>
-      <w:bookmarkStart w:id="248" w:name="_Toc496268348"/>
-      <w:bookmarkStart w:id="249" w:name="_Toc496283208"/>
-      <w:bookmarkStart w:id="250" w:name="_Toc496868315"/>
-      <w:r>
-        <w:rPr>
-          <w:rFonts w:hint="eastAsia"/>
-        </w:rPr>
-        <w:t>day</w:t>
-      </w:r>
-      <w:r>
-        <w:rPr>
-          <w:rFonts w:hint="eastAsia"/>
-        </w:rPr>
-        <w:t>6 2017-09-28</w:t>
-      </w:r>
       <w:bookmarkEnd w:id="247"/>
       <w:bookmarkEnd w:id="248"/>
+    </w:p>
+    <w:p>
+      <w:pPr>
+        <w:spacing w:line="220" w:lineRule="atLeast"/>
+      </w:pPr>
+      <w:r>
+        <w:rPr>
+          <w:rFonts w:hint="eastAsia"/>
+        </w:rPr>
+        <w:t>（</w:t>
+      </w:r>
+      <w:r>
+        <w:rPr>
+          <w:rFonts w:hint="eastAsia"/>
+        </w:rPr>
+        <w:t>1</w:t>
+      </w:r>
+      <w:r>
+        <w:rPr>
+          <w:rFonts w:hint="eastAsia"/>
+        </w:rPr>
+        <w:t>）</w:t>
+      </w:r>
+      <w:r>
+        <w:rPr>
+          <w:rFonts w:hint="eastAsia"/>
+        </w:rPr>
+        <w:t>forward</w:t>
+      </w:r>
+      <w:r>
+        <w:rPr>
+          <w:rFonts w:hint="eastAsia"/>
+        </w:rPr>
+        <w:t>方法可以将</w:t>
+      </w:r>
+      <w:r>
+        <w:rPr>
+          <w:rFonts w:hint="eastAsia"/>
+        </w:rPr>
+        <w:t>http</w:t>
+      </w:r>
+      <w:r>
+        <w:rPr>
+          <w:rFonts w:hint="eastAsia"/>
+        </w:rPr>
+        <w:t>请求转发给其它的</w:t>
+      </w:r>
+      <w:r>
+        <w:rPr>
+          <w:rFonts w:hint="eastAsia"/>
+        </w:rPr>
+        <w:t>Web</w:t>
+      </w:r>
+      <w:r>
+        <w:rPr>
+          <w:rFonts w:hint="eastAsia"/>
+        </w:rPr>
+        <w:t>资源（</w:t>
+      </w:r>
+      <w:r>
+        <w:rPr>
+          <w:rFonts w:hint="eastAsia"/>
+        </w:rPr>
+        <w:t>jsp</w:t>
+      </w:r>
+      <w:r>
+        <w:rPr>
+          <w:rFonts w:hint="eastAsia"/>
+        </w:rPr>
+        <w:t>，</w:t>
+      </w:r>
+      <w:r>
+        <w:rPr>
+          <w:rFonts w:hint="eastAsia"/>
+        </w:rPr>
+        <w:t>servlet</w:t>
+      </w:r>
+      <w:r>
+        <w:rPr>
+          <w:rFonts w:hint="eastAsia"/>
+        </w:rPr>
+        <w:t>，</w:t>
+      </w:r>
+      <w:r>
+        <w:rPr>
+          <w:rFonts w:hint="eastAsia"/>
+        </w:rPr>
+        <w:t>html</w:t>
+      </w:r>
+      <w:r>
+        <w:rPr>
+          <w:rFonts w:hint="eastAsia"/>
+        </w:rPr>
+        <w:t>）</w:t>
+      </w:r>
+      <w:r>
+        <w:rPr>
+          <w:rFonts w:hint="eastAsia"/>
+        </w:rPr>
+        <w:t>，并产生响应。</w:t>
+      </w:r>
+    </w:p>
+    <w:p>
+      <w:pPr>
+        <w:spacing w:line="220" w:lineRule="atLeast"/>
+      </w:pPr>
+      <w:r>
+        <w:rPr>
+          <w:rFonts w:hint="eastAsia"/>
+        </w:rPr>
+        <w:t>（</w:t>
+      </w:r>
+      <w:r>
+        <w:rPr>
+          <w:rFonts w:hint="eastAsia"/>
+        </w:rPr>
+        <w:t>2</w:t>
+      </w:r>
+      <w:r>
+        <w:rPr>
+          <w:rFonts w:hint="eastAsia"/>
+        </w:rPr>
+        <w:t>）</w:t>
+      </w:r>
+      <w:r>
+        <w:rPr>
+          <w:rFonts w:hint="eastAsia"/>
+        </w:rPr>
+        <w:t>include</w:t>
+      </w:r>
+      <w:r>
+        <w:rPr>
+          <w:rFonts w:hint="eastAsia"/>
+        </w:rPr>
+        <w:t>方法与</w:t>
+      </w:r>
+      <w:r>
+        <w:rPr>
+          <w:rFonts w:hint="eastAsia"/>
+        </w:rPr>
+        <w:t>forward</w:t>
+      </w:r>
+      <w:r>
+        <w:rPr>
+          <w:rFonts w:hint="eastAsia"/>
+        </w:rPr>
+        <w:t>非常类似，不同的是，</w:t>
+      </w:r>
+      <w:r>
+        <w:rPr>
+          <w:rFonts w:hint="eastAsia"/>
+        </w:rPr>
+        <w:t>include</w:t>
+      </w:r>
+      <w:r>
+        <w:rPr>
+          <w:rFonts w:hint="eastAsia"/>
+        </w:rPr>
+        <w:t>方法将请求转发给其它</w:t>
+      </w:r>
+      <w:r>
+        <w:rPr>
+          <w:rFonts w:hint="eastAsia"/>
+        </w:rPr>
+        <w:t>Servlet</w:t>
+      </w:r>
+      <w:r>
+        <w:rPr>
+          <w:rFonts w:hint="eastAsia"/>
+        </w:rPr>
+        <w:t>后，被调用的</w:t>
+      </w:r>
+      <w:r>
+        <w:rPr>
+          <w:rFonts w:hint="eastAsia"/>
+        </w:rPr>
+        <w:t>servlet</w:t>
+      </w:r>
+      <w:r>
+        <w:rPr>
+          <w:rFonts w:hint="eastAsia"/>
+        </w:rPr>
+        <w:t>虽然可以处理这个</w:t>
+      </w:r>
+      <w:r>
+        <w:rPr>
+          <w:rFonts w:hint="eastAsia"/>
+        </w:rPr>
+        <w:t>http</w:t>
+      </w:r>
+      <w:r>
+        <w:rPr>
+          <w:rFonts w:hint="eastAsia"/>
+        </w:rPr>
+        <w:t>请求，但最后的主导权仍然是原来的</w:t>
+      </w:r>
+      <w:r>
+        <w:rPr>
+          <w:rFonts w:hint="eastAsia"/>
+        </w:rPr>
+        <w:t>servlet</w:t>
+      </w:r>
+      <w:r>
+        <w:rPr>
+          <w:rFonts w:hint="eastAsia"/>
+        </w:rPr>
+        <w:t>。</w:t>
+      </w:r>
+    </w:p>
+    <w:p>
+      <w:pPr>
+        <w:spacing w:line="220" w:lineRule="atLeast"/>
+      </w:pPr>
+      <w:r>
+        <w:rPr>
+          <w:rFonts w:hint="eastAsia"/>
+        </w:rPr>
+        <w:t>（</w:t>
+      </w:r>
+      <w:r>
+        <w:rPr>
+          <w:rFonts w:hint="eastAsia"/>
+        </w:rPr>
+        <w:t>3</w:t>
+      </w:r>
+      <w:r>
+        <w:rPr>
+          <w:rFonts w:hint="eastAsia"/>
+        </w:rPr>
+        <w:t>）</w:t>
+      </w:r>
+      <w:r>
+        <w:rPr>
+          <w:rFonts w:hint="eastAsia"/>
+        </w:rPr>
+        <w:t>RequestDispatcher</w:t>
+      </w:r>
+      <w:r>
+        <w:rPr>
+          <w:rFonts w:hint="eastAsia"/>
+        </w:rPr>
+        <w:t>是</w:t>
+      </w:r>
+      <w:r>
+        <w:rPr>
+          <w:rFonts w:hint="eastAsia"/>
+        </w:rPr>
+        <w:t>Web</w:t>
+      </w:r>
+      <w:r>
+        <w:rPr>
+          <w:rFonts w:hint="eastAsia"/>
+        </w:rPr>
+        <w:t>资源包装器，可以把</w:t>
+      </w:r>
+      <w:r>
+        <w:rPr>
+          <w:rFonts w:hint="eastAsia"/>
+        </w:rPr>
+        <w:t>request</w:t>
+      </w:r>
+      <w:r>
+        <w:rPr>
+          <w:rFonts w:hint="eastAsia"/>
+        </w:rPr>
+        <w:t>传递到任意一个目标资源。</w:t>
+      </w:r>
+    </w:p>
+    <w:p>
+      <w:pPr>
+        <w:spacing w:line="220" w:lineRule="atLeast"/>
+      </w:pPr>
+      <w:r>
+        <w:rPr>
+          <w:rFonts w:hint="eastAsia"/>
+        </w:rPr>
+        <w:t>（</w:t>
+      </w:r>
+      <w:r>
+        <w:rPr>
+          <w:rFonts w:hint="eastAsia"/>
+        </w:rPr>
+        <w:t>4</w:t>
+      </w:r>
+      <w:r>
+        <w:rPr>
+          <w:rFonts w:hint="eastAsia"/>
+        </w:rPr>
+        <w:t>）</w:t>
+      </w:r>
+      <w:r>
+        <w:rPr>
+          <w:rFonts w:hint="eastAsia"/>
+        </w:rPr>
+        <w:t>include</w:t>
+      </w:r>
+      <w:r>
+        <w:rPr>
+          <w:rFonts w:hint="eastAsia"/>
+        </w:rPr>
+        <w:t>将资源包含到当前的输出中。</w:t>
+      </w:r>
+    </w:p>
+    <w:p>
+      <w:pPr>
+        <w:spacing w:line="220" w:lineRule="atLeast"/>
+      </w:pPr>
+      <w:r>
+        <w:rPr>
+          <w:rFonts w:hint="eastAsia"/>
+        </w:rPr>
+        <w:t>（</w:t>
+      </w:r>
+      <w:r>
+        <w:rPr>
+          <w:rFonts w:hint="eastAsia"/>
+        </w:rPr>
+        <w:t>5</w:t>
+      </w:r>
+      <w:r>
+        <w:rPr>
+          <w:rFonts w:hint="eastAsia"/>
+        </w:rPr>
+        <w:t>）注意：只有在尚未向客户端输出响应时才可以调用</w:t>
+      </w:r>
+      <w:r>
+        <w:rPr>
+          <w:rFonts w:hint="eastAsia"/>
+        </w:rPr>
+        <w:t>forward</w:t>
+      </w:r>
+      <w:r>
+        <w:rPr>
+          <w:rFonts w:hint="eastAsia"/>
+        </w:rPr>
+        <w:t>方法，如果页面缓存不为空在重定向前将自动清空缓存，否则将抛出一个</w:t>
+      </w:r>
+      <w:r>
+        <w:rPr>
+          <w:rFonts w:hint="eastAsia"/>
+        </w:rPr>
+        <w:t>IllegalStateException</w:t>
+      </w:r>
+      <w:r>
+        <w:rPr>
+          <w:rFonts w:hint="eastAsia"/>
+        </w:rPr>
+        <w:t>。</w:t>
+      </w:r>
+    </w:p>
+    <w:p>
+      <w:pPr>
+        <w:pStyle w:val="1"/>
+      </w:pPr>
+      <w:bookmarkStart w:id="249" w:name="_Toc496268216"/>
+      <w:bookmarkStart w:id="250" w:name="_Toc496268348"/>
+      <w:bookmarkStart w:id="251" w:name="_Toc496283208"/>
+      <w:bookmarkStart w:id="252" w:name="_Toc496868315"/>
+      <w:r>
+        <w:rPr>
+          <w:rFonts w:hint="eastAsia"/>
+        </w:rPr>
+        <w:t>day</w:t>
+      </w:r>
+      <w:r>
+        <w:rPr>
+          <w:rFonts w:hint="eastAsia"/>
+        </w:rPr>
+        <w:t>6 2017-09-28</w:t>
+      </w:r>
       <w:bookmarkEnd w:id="249"/>
       <w:bookmarkEnd w:id="250"/>
+      <w:bookmarkEnd w:id="251"/>
+      <w:bookmarkEnd w:id="252"/>
     </w:p>
     <w:p>
       <w:pPr>
@@ -17620,7 +17683,7 @@
       <w:pPr>
         <w:spacing w:line="220" w:lineRule="atLeast"/>
       </w:pPr>
-      <w:hyperlink r:id="rId21" w:history="1">
+      <w:hyperlink r:id="rId22" w:history="1">
         <w:r>
           <w:rPr>
             <w:rStyle w:val="a3"/>
@@ -17639,10 +17702,10 @@
       <w:pPr>
         <w:pStyle w:val="2"/>
       </w:pPr>
-      <w:bookmarkStart w:id="251" w:name="_Toc496268217"/>
-      <w:bookmarkStart w:id="252" w:name="_Toc496268349"/>
-      <w:bookmarkStart w:id="253" w:name="_Toc496283209"/>
-      <w:bookmarkStart w:id="254" w:name="_Toc496868316"/>
+      <w:bookmarkStart w:id="253" w:name="_Toc496268217"/>
+      <w:bookmarkStart w:id="254" w:name="_Toc496268349"/>
+      <w:bookmarkStart w:id="255" w:name="_Toc496283209"/>
+      <w:bookmarkStart w:id="256" w:name="_Toc496868316"/>
       <w:r>
         <w:rPr>
           <w:rFonts w:hint="eastAsia"/>
@@ -17679,10 +17742,10 @@
         </w:rPr>
         <w:t>）</w:t>
       </w:r>
-      <w:bookmarkEnd w:id="251"/>
-      <w:bookmarkEnd w:id="252"/>
       <w:bookmarkEnd w:id="253"/>
       <w:bookmarkEnd w:id="254"/>
+      <w:bookmarkEnd w:id="255"/>
+      <w:bookmarkEnd w:id="256"/>
     </w:p>
     <w:p>
       <w:pPr>
@@ -17691,7 +17754,7 @@
           <w:u w:val="single"/>
         </w:rPr>
       </w:pPr>
-      <w:hyperlink r:id="rId22" w:history="1">
+      <w:hyperlink r:id="rId23" w:history="1">
         <w:r>
           <w:rPr>
             <w:rStyle w:val="a3"/>
@@ -18080,10 +18143,10 @@
       <w:pPr>
         <w:pStyle w:val="2"/>
       </w:pPr>
-      <w:bookmarkStart w:id="255" w:name="_Toc496268218"/>
-      <w:bookmarkStart w:id="256" w:name="_Toc496268350"/>
-      <w:bookmarkStart w:id="257" w:name="_Toc496283210"/>
-      <w:bookmarkStart w:id="258" w:name="_Toc496868317"/>
+      <w:bookmarkStart w:id="257" w:name="_Toc496268218"/>
+      <w:bookmarkStart w:id="258" w:name="_Toc496268350"/>
+      <w:bookmarkStart w:id="259" w:name="_Toc496283210"/>
+      <w:bookmarkStart w:id="260" w:name="_Toc496868317"/>
       <w:r>
         <w:rPr>
           <w:rFonts w:hint="eastAsia"/>
@@ -18114,10 +18177,10 @@
         </w:rPr>
         <w:t>对象</w:t>
       </w:r>
-      <w:bookmarkEnd w:id="255"/>
-      <w:bookmarkEnd w:id="256"/>
       <w:bookmarkEnd w:id="257"/>
       <w:bookmarkEnd w:id="258"/>
+      <w:bookmarkEnd w:id="259"/>
+      <w:bookmarkEnd w:id="260"/>
     </w:p>
     <w:p>
       <w:pPr>
@@ -18730,10 +18793,10 @@
       <w:pPr>
         <w:pStyle w:val="2"/>
       </w:pPr>
-      <w:bookmarkStart w:id="259" w:name="_Toc496268219"/>
-      <w:bookmarkStart w:id="260" w:name="_Toc496268351"/>
-      <w:bookmarkStart w:id="261" w:name="_Toc496283211"/>
-      <w:bookmarkStart w:id="262" w:name="_Toc496868318"/>
+      <w:bookmarkStart w:id="261" w:name="_Toc496268219"/>
+      <w:bookmarkStart w:id="262" w:name="_Toc496268351"/>
+      <w:bookmarkStart w:id="263" w:name="_Toc496283211"/>
+      <w:bookmarkStart w:id="264" w:name="_Toc496868318"/>
       <w:r>
         <w:rPr>
           <w:rFonts w:hint="eastAsia"/>
@@ -18771,10 +18834,10 @@
         </w:rPr>
         <w:t>浏览器差异（兼容）处理</w:t>
       </w:r>
-      <w:bookmarkEnd w:id="259"/>
-      <w:bookmarkEnd w:id="260"/>
       <w:bookmarkEnd w:id="261"/>
       <w:bookmarkEnd w:id="262"/>
+      <w:bookmarkEnd w:id="263"/>
+      <w:bookmarkEnd w:id="264"/>
     </w:p>
     <w:p>
       <w:pPr>
@@ -19277,10 +19340,10 @@
       <w:pPr>
         <w:pStyle w:val="2"/>
       </w:pPr>
-      <w:bookmarkStart w:id="263" w:name="_Toc496268220"/>
-      <w:bookmarkStart w:id="264" w:name="_Toc496268352"/>
-      <w:bookmarkStart w:id="265" w:name="_Toc496283212"/>
-      <w:bookmarkStart w:id="266" w:name="_Toc496868319"/>
+      <w:bookmarkStart w:id="265" w:name="_Toc496268220"/>
+      <w:bookmarkStart w:id="266" w:name="_Toc496268352"/>
+      <w:bookmarkStart w:id="267" w:name="_Toc496283212"/>
+      <w:bookmarkStart w:id="268" w:name="_Toc496868319"/>
       <w:r>
         <w:rPr>
           <w:rFonts w:hint="eastAsia"/>
@@ -19326,16 +19389,16 @@
         </w:rPr>
         <w:t>缺点</w:t>
       </w:r>
-      <w:bookmarkEnd w:id="263"/>
-      <w:bookmarkEnd w:id="264"/>
       <w:bookmarkEnd w:id="265"/>
       <w:bookmarkEnd w:id="266"/>
+      <w:bookmarkEnd w:id="267"/>
+      <w:bookmarkEnd w:id="268"/>
     </w:p>
     <w:p>
       <w:pPr>
         <w:spacing w:line="220" w:lineRule="atLeast"/>
       </w:pPr>
-      <w:hyperlink r:id="rId23" w:history="1">
+      <w:hyperlink r:id="rId24" w:history="1">
         <w:r>
           <w:rPr>
             <w:rStyle w:val="a3"/>
@@ -19348,10 +19411,10 @@
       <w:pPr>
         <w:pStyle w:val="2"/>
       </w:pPr>
-      <w:bookmarkStart w:id="267" w:name="_Toc496268221"/>
-      <w:bookmarkStart w:id="268" w:name="_Toc496268353"/>
-      <w:bookmarkStart w:id="269" w:name="_Toc496283213"/>
-      <w:bookmarkStart w:id="270" w:name="_Toc496868320"/>
+      <w:bookmarkStart w:id="269" w:name="_Toc496268221"/>
+      <w:bookmarkStart w:id="270" w:name="_Toc496268353"/>
+      <w:bookmarkStart w:id="271" w:name="_Toc496283213"/>
+      <w:bookmarkStart w:id="272" w:name="_Toc496868320"/>
       <w:r>
         <w:rPr>
           <w:rFonts w:hint="eastAsia"/>
@@ -19376,10 +19439,10 @@
         </w:rPr>
         <w:t>. Cookie</w:t>
       </w:r>
-      <w:bookmarkEnd w:id="267"/>
-      <w:bookmarkEnd w:id="268"/>
       <w:bookmarkEnd w:id="269"/>
       <w:bookmarkEnd w:id="270"/>
+      <w:bookmarkEnd w:id="271"/>
+      <w:bookmarkEnd w:id="272"/>
     </w:p>
     <w:p>
       <w:pPr>
@@ -19389,7 +19452,7 @@
           <w:bCs/>
         </w:rPr>
       </w:pPr>
-      <w:hyperlink r:id="rId24" w:history="1">
+      <w:hyperlink r:id="rId25" w:history="1">
         <w:r>
           <w:rPr>
             <w:rStyle w:val="a3"/>
@@ -19608,10 +19671,10 @@
           <w:color w:val="FF0000"/>
         </w:rPr>
       </w:pPr>
-      <w:bookmarkStart w:id="271" w:name="_Toc496268222"/>
-      <w:bookmarkStart w:id="272" w:name="_Toc496268354"/>
-      <w:bookmarkStart w:id="273" w:name="_Toc496268745"/>
-      <w:bookmarkStart w:id="274" w:name="_Toc496283214"/>
+      <w:bookmarkStart w:id="273" w:name="_Toc496268222"/>
+      <w:bookmarkStart w:id="274" w:name="_Toc496268354"/>
+      <w:bookmarkStart w:id="275" w:name="_Toc496268745"/>
+      <w:bookmarkStart w:id="276" w:name="_Toc496283214"/>
       <w:r>
         <w:rPr>
           <w:rFonts w:hint="eastAsia"/>
@@ -19717,21 +19780,21 @@
         </w:rPr>
         <w:t>的内容。</w:t>
       </w:r>
-      <w:bookmarkEnd w:id="271"/>
-      <w:bookmarkEnd w:id="272"/>
       <w:bookmarkEnd w:id="273"/>
       <w:bookmarkEnd w:id="274"/>
-    </w:p>
-    <w:p>
-      <w:pPr>
-        <w:rPr>
-          <w:sz w:val="20"/>
-        </w:rPr>
-      </w:pPr>
-      <w:bookmarkStart w:id="275" w:name="_Toc496268223"/>
-      <w:bookmarkStart w:id="276" w:name="_Toc496268355"/>
-      <w:bookmarkStart w:id="277" w:name="_Toc496268746"/>
-      <w:bookmarkStart w:id="278" w:name="_Toc496283215"/>
+      <w:bookmarkEnd w:id="275"/>
+      <w:bookmarkEnd w:id="276"/>
+    </w:p>
+    <w:p>
+      <w:pPr>
+        <w:rPr>
+          <w:sz w:val="20"/>
+        </w:rPr>
+      </w:pPr>
+      <w:bookmarkStart w:id="277" w:name="_Toc496268223"/>
+      <w:bookmarkStart w:id="278" w:name="_Toc496268355"/>
+      <w:bookmarkStart w:id="279" w:name="_Toc496268746"/>
+      <w:bookmarkStart w:id="280" w:name="_Toc496283215"/>
       <w:r>
         <w:rPr>
           <w:rFonts w:hint="eastAsia"/>
@@ -19775,520 +19838,520 @@
         </w:rPr>
         <w:t>，需要有网。</w:t>
       </w:r>
-      <w:bookmarkEnd w:id="275"/>
-      <w:bookmarkEnd w:id="276"/>
       <w:bookmarkEnd w:id="277"/>
       <w:bookmarkEnd w:id="278"/>
-    </w:p>
-    <w:p>
-      <w:pPr>
-        <w:rPr>
-          <w:sz w:val="20"/>
-        </w:rPr>
-      </w:pPr>
-      <w:bookmarkStart w:id="279" w:name="_Toc496268224"/>
-      <w:bookmarkStart w:id="280" w:name="_Toc496268356"/>
-      <w:bookmarkStart w:id="281" w:name="_Toc496268747"/>
-      <w:bookmarkStart w:id="282" w:name="_Toc496283216"/>
-      <w:r>
-        <w:rPr>
-          <w:rFonts w:hint="eastAsia"/>
-          <w:sz w:val="20"/>
-        </w:rPr>
-        <w:t>6. Cookie</w:t>
-      </w:r>
-      <w:r>
-        <w:rPr>
-          <w:rFonts w:hint="eastAsia"/>
-          <w:sz w:val="20"/>
-        </w:rPr>
-        <w:t>功能需要浏览器的支持，如果浏览器不支持（大部分的手机浏览器），或者禁用了，</w:t>
-      </w:r>
-      <w:r>
-        <w:rPr>
-          <w:rFonts w:hint="eastAsia"/>
-          <w:sz w:val="20"/>
-        </w:rPr>
-        <w:t>Cookie</w:t>
-      </w:r>
-      <w:r>
-        <w:rPr>
-          <w:rFonts w:hint="eastAsia"/>
-          <w:sz w:val="20"/>
-        </w:rPr>
-        <w:t>就会失效，不同浏览器采用不同的方式保存</w:t>
-      </w:r>
-      <w:r>
-        <w:rPr>
-          <w:rFonts w:hint="eastAsia"/>
-          <w:sz w:val="20"/>
-        </w:rPr>
-        <w:t>Cookie</w:t>
-      </w:r>
-      <w:r>
-        <w:rPr>
-          <w:rFonts w:hint="eastAsia"/>
-          <w:sz w:val="20"/>
-        </w:rPr>
-        <w:t>，</w:t>
-      </w:r>
-      <w:r>
-        <w:rPr>
-          <w:rFonts w:hint="eastAsia"/>
-          <w:sz w:val="20"/>
-        </w:rPr>
-        <w:t>IE</w:t>
-      </w:r>
-      <w:r>
-        <w:rPr>
-          <w:rFonts w:hint="eastAsia"/>
-          <w:sz w:val="20"/>
-        </w:rPr>
-        <w:t>会保存在：</w:t>
-      </w:r>
-      <w:r>
-        <w:rPr>
-          <w:rFonts w:hint="eastAsia"/>
-          <w:shd w:val="clear" w:color="auto" w:fill="FFFFFF"/>
-        </w:rPr>
-        <w:t>C:\Documents and Settings\</w:t>
-      </w:r>
-      <w:r>
-        <w:rPr>
-          <w:rFonts w:hint="eastAsia"/>
-          <w:shd w:val="clear" w:color="auto" w:fill="FFFFFF"/>
-        </w:rPr>
-        <w:t>你的用户名</w:t>
-      </w:r>
-      <w:r>
-        <w:rPr>
-          <w:rFonts w:hint="eastAsia"/>
-          <w:shd w:val="clear" w:color="auto" w:fill="FFFFFF"/>
-        </w:rPr>
-        <w:t xml:space="preserve">\Cookies </w:t>
-      </w:r>
-      <w:r>
-        <w:rPr>
-          <w:rFonts w:hint="eastAsia"/>
-          <w:sz w:val="20"/>
-        </w:rPr>
-        <w:t>目录下，以文件形式保存。</w:t>
-      </w:r>
       <w:bookmarkEnd w:id="279"/>
       <w:bookmarkEnd w:id="280"/>
+    </w:p>
+    <w:p>
+      <w:pPr>
+        <w:rPr>
+          <w:sz w:val="20"/>
+        </w:rPr>
+      </w:pPr>
+      <w:bookmarkStart w:id="281" w:name="_Toc496268224"/>
+      <w:bookmarkStart w:id="282" w:name="_Toc496268356"/>
+      <w:bookmarkStart w:id="283" w:name="_Toc496268747"/>
+      <w:bookmarkStart w:id="284" w:name="_Toc496283216"/>
+      <w:r>
+        <w:rPr>
+          <w:rFonts w:hint="eastAsia"/>
+          <w:sz w:val="20"/>
+        </w:rPr>
+        <w:t>6. Cookie</w:t>
+      </w:r>
+      <w:r>
+        <w:rPr>
+          <w:rFonts w:hint="eastAsia"/>
+          <w:sz w:val="20"/>
+        </w:rPr>
+        <w:t>功能需要浏览器的支持，如果浏览器不支持（大部分的手机浏览器），或者禁用了，</w:t>
+      </w:r>
+      <w:r>
+        <w:rPr>
+          <w:rFonts w:hint="eastAsia"/>
+          <w:sz w:val="20"/>
+        </w:rPr>
+        <w:t>Cookie</w:t>
+      </w:r>
+      <w:r>
+        <w:rPr>
+          <w:rFonts w:hint="eastAsia"/>
+          <w:sz w:val="20"/>
+        </w:rPr>
+        <w:t>就会失效，不同浏览器采用不同的方式保存</w:t>
+      </w:r>
+      <w:r>
+        <w:rPr>
+          <w:rFonts w:hint="eastAsia"/>
+          <w:sz w:val="20"/>
+        </w:rPr>
+        <w:t>Cookie</w:t>
+      </w:r>
+      <w:r>
+        <w:rPr>
+          <w:rFonts w:hint="eastAsia"/>
+          <w:sz w:val="20"/>
+        </w:rPr>
+        <w:t>，</w:t>
+      </w:r>
+      <w:r>
+        <w:rPr>
+          <w:rFonts w:hint="eastAsia"/>
+          <w:sz w:val="20"/>
+        </w:rPr>
+        <w:t>IE</w:t>
+      </w:r>
+      <w:r>
+        <w:rPr>
+          <w:rFonts w:hint="eastAsia"/>
+          <w:sz w:val="20"/>
+        </w:rPr>
+        <w:t>会保存在：</w:t>
+      </w:r>
+      <w:r>
+        <w:rPr>
+          <w:rFonts w:hint="eastAsia"/>
+          <w:shd w:val="clear" w:color="auto" w:fill="FFFFFF"/>
+        </w:rPr>
+        <w:t>C:\Documents and Settings\</w:t>
+      </w:r>
+      <w:r>
+        <w:rPr>
+          <w:rFonts w:hint="eastAsia"/>
+          <w:shd w:val="clear" w:color="auto" w:fill="FFFFFF"/>
+        </w:rPr>
+        <w:t>你的用户名</w:t>
+      </w:r>
+      <w:r>
+        <w:rPr>
+          <w:rFonts w:hint="eastAsia"/>
+          <w:shd w:val="clear" w:color="auto" w:fill="FFFFFF"/>
+        </w:rPr>
+        <w:t xml:space="preserve">\Cookies </w:t>
+      </w:r>
+      <w:r>
+        <w:rPr>
+          <w:rFonts w:hint="eastAsia"/>
+          <w:sz w:val="20"/>
+        </w:rPr>
+        <w:t>目录下，以文件形式保存。</w:t>
+      </w:r>
       <w:bookmarkEnd w:id="281"/>
       <w:bookmarkEnd w:id="282"/>
-    </w:p>
-    <w:p>
-      <w:pPr>
-        <w:rPr>
-          <w:sz w:val="20"/>
-        </w:rPr>
-      </w:pPr>
-      <w:bookmarkStart w:id="283" w:name="_Toc496268225"/>
-      <w:bookmarkStart w:id="284" w:name="_Toc496268357"/>
-      <w:bookmarkStart w:id="285" w:name="_Toc496268748"/>
-      <w:bookmarkStart w:id="286" w:name="_Toc496283217"/>
-      <w:r>
-        <w:rPr>
-          <w:rFonts w:hint="eastAsia"/>
-          <w:sz w:val="20"/>
-        </w:rPr>
-        <w:t>7. Cookie</w:t>
-      </w:r>
-      <w:r>
-        <w:rPr>
-          <w:rFonts w:hint="eastAsia"/>
-          <w:sz w:val="20"/>
-        </w:rPr>
-        <w:t>的不可跨域名性</w:t>
-      </w:r>
       <w:bookmarkEnd w:id="283"/>
       <w:bookmarkEnd w:id="284"/>
+    </w:p>
+    <w:p>
+      <w:pPr>
+        <w:rPr>
+          <w:sz w:val="20"/>
+        </w:rPr>
+      </w:pPr>
+      <w:bookmarkStart w:id="285" w:name="_Toc496268225"/>
+      <w:bookmarkStart w:id="286" w:name="_Toc496268357"/>
+      <w:bookmarkStart w:id="287" w:name="_Toc496268748"/>
+      <w:bookmarkStart w:id="288" w:name="_Toc496283217"/>
+      <w:r>
+        <w:rPr>
+          <w:rFonts w:hint="eastAsia"/>
+          <w:sz w:val="20"/>
+        </w:rPr>
+        <w:t>7. Cookie</w:t>
+      </w:r>
+      <w:r>
+        <w:rPr>
+          <w:rFonts w:hint="eastAsia"/>
+          <w:sz w:val="20"/>
+        </w:rPr>
+        <w:t>的不可跨域名性</w:t>
+      </w:r>
       <w:bookmarkEnd w:id="285"/>
       <w:bookmarkEnd w:id="286"/>
-    </w:p>
-    <w:p>
-      <w:pPr>
-        <w:rPr>
-          <w:b/>
-          <w:sz w:val="20"/>
-        </w:rPr>
-      </w:pPr>
-      <w:bookmarkStart w:id="287" w:name="_Toc496268226"/>
-      <w:bookmarkStart w:id="288" w:name="_Toc496268358"/>
-      <w:bookmarkStart w:id="289" w:name="_Toc496268749"/>
-      <w:bookmarkStart w:id="290" w:name="_Toc496283218"/>
-      <w:r>
-        <w:rPr>
-          <w:rFonts w:hint="eastAsia"/>
-          <w:sz w:val="20"/>
-        </w:rPr>
-        <w:t>Biadu</w:t>
-      </w:r>
-      <w:r>
-        <w:rPr>
-          <w:rFonts w:hint="eastAsia"/>
-          <w:sz w:val="20"/>
-        </w:rPr>
-        <w:t>和</w:t>
-      </w:r>
-      <w:r>
-        <w:rPr>
-          <w:rFonts w:hint="eastAsia"/>
-          <w:sz w:val="20"/>
-        </w:rPr>
-        <w:t>Google</w:t>
-      </w:r>
-      <w:r>
-        <w:rPr>
-          <w:rFonts w:hint="eastAsia"/>
-          <w:sz w:val="20"/>
-        </w:rPr>
-        <w:t>都会给浏览器颁发</w:t>
-      </w:r>
-      <w:r>
-        <w:rPr>
-          <w:rFonts w:hint="eastAsia"/>
-          <w:sz w:val="20"/>
-        </w:rPr>
-        <w:t>Cookie</w:t>
-      </w:r>
-      <w:r>
-        <w:rPr>
-          <w:rFonts w:hint="eastAsia"/>
-          <w:sz w:val="20"/>
-        </w:rPr>
-        <w:t>，那么浏览器访问</w:t>
-      </w:r>
-      <w:r>
-        <w:rPr>
-          <w:rFonts w:hint="eastAsia"/>
-          <w:sz w:val="20"/>
-        </w:rPr>
-        <w:t>Baidu</w:t>
-      </w:r>
-      <w:r>
-        <w:rPr>
-          <w:rFonts w:hint="eastAsia"/>
-          <w:sz w:val="20"/>
-        </w:rPr>
-        <w:t>时会将</w:t>
-      </w:r>
-      <w:r>
-        <w:rPr>
-          <w:rFonts w:hint="eastAsia"/>
-          <w:sz w:val="20"/>
-        </w:rPr>
-        <w:t>Google</w:t>
-      </w:r>
-      <w:r>
-        <w:rPr>
-          <w:rFonts w:hint="eastAsia"/>
-          <w:sz w:val="20"/>
-        </w:rPr>
-        <w:t>的</w:t>
-      </w:r>
-      <w:r>
-        <w:rPr>
-          <w:rFonts w:hint="eastAsia"/>
-          <w:sz w:val="20"/>
-        </w:rPr>
-        <w:t>Cookie</w:t>
-      </w:r>
-      <w:r>
-        <w:rPr>
-          <w:rFonts w:hint="eastAsia"/>
-          <w:sz w:val="20"/>
-        </w:rPr>
-        <w:t>也提交吗？</w:t>
-      </w:r>
-      <w:r>
-        <w:rPr>
-          <w:rFonts w:hint="eastAsia"/>
-          <w:b/>
-          <w:sz w:val="20"/>
-        </w:rPr>
-        <w:t>不会的</w:t>
-      </w:r>
-      <w:r>
-        <w:rPr>
-          <w:rFonts w:hint="eastAsia"/>
-          <w:b/>
-          <w:sz w:val="20"/>
-        </w:rPr>
-        <w:t>。</w:t>
-      </w:r>
       <w:bookmarkEnd w:id="287"/>
       <w:bookmarkEnd w:id="288"/>
+    </w:p>
+    <w:p>
+      <w:pPr>
+        <w:rPr>
+          <w:b/>
+          <w:sz w:val="20"/>
+        </w:rPr>
+      </w:pPr>
+      <w:bookmarkStart w:id="289" w:name="_Toc496268226"/>
+      <w:bookmarkStart w:id="290" w:name="_Toc496268358"/>
+      <w:bookmarkStart w:id="291" w:name="_Toc496268749"/>
+      <w:bookmarkStart w:id="292" w:name="_Toc496283218"/>
+      <w:r>
+        <w:rPr>
+          <w:rFonts w:hint="eastAsia"/>
+          <w:sz w:val="20"/>
+        </w:rPr>
+        <w:t>Biadu</w:t>
+      </w:r>
+      <w:r>
+        <w:rPr>
+          <w:rFonts w:hint="eastAsia"/>
+          <w:sz w:val="20"/>
+        </w:rPr>
+        <w:t>和</w:t>
+      </w:r>
+      <w:r>
+        <w:rPr>
+          <w:rFonts w:hint="eastAsia"/>
+          <w:sz w:val="20"/>
+        </w:rPr>
+        <w:t>Google</w:t>
+      </w:r>
+      <w:r>
+        <w:rPr>
+          <w:rFonts w:hint="eastAsia"/>
+          <w:sz w:val="20"/>
+        </w:rPr>
+        <w:t>都会给浏览器颁发</w:t>
+      </w:r>
+      <w:r>
+        <w:rPr>
+          <w:rFonts w:hint="eastAsia"/>
+          <w:sz w:val="20"/>
+        </w:rPr>
+        <w:t>Cookie</w:t>
+      </w:r>
+      <w:r>
+        <w:rPr>
+          <w:rFonts w:hint="eastAsia"/>
+          <w:sz w:val="20"/>
+        </w:rPr>
+        <w:t>，那么浏览器访问</w:t>
+      </w:r>
+      <w:r>
+        <w:rPr>
+          <w:rFonts w:hint="eastAsia"/>
+          <w:sz w:val="20"/>
+        </w:rPr>
+        <w:t>Baidu</w:t>
+      </w:r>
+      <w:r>
+        <w:rPr>
+          <w:rFonts w:hint="eastAsia"/>
+          <w:sz w:val="20"/>
+        </w:rPr>
+        <w:t>时会将</w:t>
+      </w:r>
+      <w:r>
+        <w:rPr>
+          <w:rFonts w:hint="eastAsia"/>
+          <w:sz w:val="20"/>
+        </w:rPr>
+        <w:t>Google</w:t>
+      </w:r>
+      <w:r>
+        <w:rPr>
+          <w:rFonts w:hint="eastAsia"/>
+          <w:sz w:val="20"/>
+        </w:rPr>
+        <w:t>的</w:t>
+      </w:r>
+      <w:r>
+        <w:rPr>
+          <w:rFonts w:hint="eastAsia"/>
+          <w:sz w:val="20"/>
+        </w:rPr>
+        <w:t>Cookie</w:t>
+      </w:r>
+      <w:r>
+        <w:rPr>
+          <w:rFonts w:hint="eastAsia"/>
+          <w:sz w:val="20"/>
+        </w:rPr>
+        <w:t>也提交吗？</w:t>
+      </w:r>
+      <w:r>
+        <w:rPr>
+          <w:rFonts w:hint="eastAsia"/>
+          <w:b/>
+          <w:sz w:val="20"/>
+        </w:rPr>
+        <w:t>不会的</w:t>
+      </w:r>
+      <w:r>
+        <w:rPr>
+          <w:rFonts w:hint="eastAsia"/>
+          <w:b/>
+          <w:sz w:val="20"/>
+        </w:rPr>
+        <w:t>。</w:t>
+      </w:r>
       <w:bookmarkEnd w:id="289"/>
       <w:bookmarkEnd w:id="290"/>
-    </w:p>
-    <w:p>
-      <w:pPr>
-        <w:rPr>
-          <w:sz w:val="20"/>
-        </w:rPr>
-      </w:pPr>
-      <w:bookmarkStart w:id="291" w:name="_Toc496268227"/>
-      <w:bookmarkStart w:id="292" w:name="_Toc496268359"/>
-      <w:bookmarkStart w:id="293" w:name="_Toc496268750"/>
-      <w:bookmarkStart w:id="294" w:name="_Toc496283219"/>
-      <w:r>
-        <w:rPr>
-          <w:rFonts w:hint="eastAsia"/>
-          <w:sz w:val="20"/>
-        </w:rPr>
-        <w:t>Cookie</w:t>
-      </w:r>
-      <w:r>
-        <w:rPr>
-          <w:rFonts w:hint="eastAsia"/>
-          <w:sz w:val="20"/>
-        </w:rPr>
-        <w:t>具有不可跨域名性，根据</w:t>
-      </w:r>
-      <w:r>
-        <w:rPr>
-          <w:rFonts w:hint="eastAsia"/>
-          <w:sz w:val="20"/>
-        </w:rPr>
-        <w:t>Cookie</w:t>
-      </w:r>
-      <w:r>
-        <w:rPr>
-          <w:rFonts w:hint="eastAsia"/>
-          <w:sz w:val="20"/>
-        </w:rPr>
-        <w:t>规范，浏览器访问</w:t>
-      </w:r>
-      <w:r>
-        <w:rPr>
-          <w:rFonts w:hint="eastAsia"/>
-          <w:sz w:val="20"/>
-        </w:rPr>
-        <w:t>Google</w:t>
-      </w:r>
-      <w:r>
-        <w:rPr>
-          <w:rFonts w:hint="eastAsia"/>
-          <w:sz w:val="20"/>
-        </w:rPr>
-        <w:t>只会携带</w:t>
-      </w:r>
-      <w:r>
-        <w:rPr>
-          <w:rFonts w:hint="eastAsia"/>
-          <w:sz w:val="20"/>
-        </w:rPr>
-        <w:t>Google</w:t>
-      </w:r>
-      <w:r>
-        <w:rPr>
-          <w:rFonts w:hint="eastAsia"/>
-          <w:sz w:val="20"/>
-        </w:rPr>
-        <w:t>的</w:t>
-      </w:r>
-      <w:r>
-        <w:rPr>
-          <w:rFonts w:hint="eastAsia"/>
-          <w:sz w:val="20"/>
-        </w:rPr>
-        <w:t>Cookie</w:t>
-      </w:r>
-      <w:r>
-        <w:rPr>
-          <w:rFonts w:hint="eastAsia"/>
-          <w:sz w:val="20"/>
-        </w:rPr>
-        <w:t>，而不会携带</w:t>
-      </w:r>
-      <w:r>
-        <w:rPr>
-          <w:rFonts w:hint="eastAsia"/>
-          <w:sz w:val="20"/>
-        </w:rPr>
-        <w:t>Baidu</w:t>
-      </w:r>
-      <w:r>
-        <w:rPr>
-          <w:rFonts w:hint="eastAsia"/>
-          <w:sz w:val="20"/>
-        </w:rPr>
-        <w:t>的</w:t>
-      </w:r>
-      <w:r>
-        <w:rPr>
-          <w:rFonts w:hint="eastAsia"/>
-          <w:sz w:val="20"/>
-        </w:rPr>
-        <w:t>Cookie</w:t>
-      </w:r>
-      <w:r>
-        <w:rPr>
-          <w:rFonts w:hint="eastAsia"/>
-          <w:sz w:val="20"/>
-        </w:rPr>
-        <w:t>。</w:t>
-      </w:r>
-      <w:r>
-        <w:rPr>
-          <w:rFonts w:hint="eastAsia"/>
-          <w:sz w:val="20"/>
-        </w:rPr>
-        <w:t>浏览器区分的依据是域名。</w:t>
-      </w:r>
-      <w:r>
-        <w:rPr>
-          <w:rFonts w:hint="eastAsia"/>
-          <w:sz w:val="20"/>
-        </w:rPr>
-        <w:t>二者不能互相操作彼此的</w:t>
-      </w:r>
-      <w:r>
-        <w:rPr>
-          <w:rFonts w:hint="eastAsia"/>
-          <w:sz w:val="20"/>
-        </w:rPr>
-        <w:t>Cookie</w:t>
-      </w:r>
-      <w:r>
-        <w:rPr>
-          <w:rFonts w:hint="eastAsia"/>
-          <w:sz w:val="20"/>
-        </w:rPr>
-        <w:t>。</w:t>
-      </w:r>
       <w:bookmarkEnd w:id="291"/>
       <w:bookmarkEnd w:id="292"/>
+    </w:p>
+    <w:p>
+      <w:pPr>
+        <w:rPr>
+          <w:sz w:val="20"/>
+        </w:rPr>
+      </w:pPr>
+      <w:bookmarkStart w:id="293" w:name="_Toc496268227"/>
+      <w:bookmarkStart w:id="294" w:name="_Toc496268359"/>
+      <w:bookmarkStart w:id="295" w:name="_Toc496268750"/>
+      <w:bookmarkStart w:id="296" w:name="_Toc496283219"/>
+      <w:r>
+        <w:rPr>
+          <w:rFonts w:hint="eastAsia"/>
+          <w:sz w:val="20"/>
+        </w:rPr>
+        <w:t>Cookie</w:t>
+      </w:r>
+      <w:r>
+        <w:rPr>
+          <w:rFonts w:hint="eastAsia"/>
+          <w:sz w:val="20"/>
+        </w:rPr>
+        <w:t>具有不可跨域名性，根据</w:t>
+      </w:r>
+      <w:r>
+        <w:rPr>
+          <w:rFonts w:hint="eastAsia"/>
+          <w:sz w:val="20"/>
+        </w:rPr>
+        <w:t>Cookie</w:t>
+      </w:r>
+      <w:r>
+        <w:rPr>
+          <w:rFonts w:hint="eastAsia"/>
+          <w:sz w:val="20"/>
+        </w:rPr>
+        <w:t>规范，浏览器访问</w:t>
+      </w:r>
+      <w:r>
+        <w:rPr>
+          <w:rFonts w:hint="eastAsia"/>
+          <w:sz w:val="20"/>
+        </w:rPr>
+        <w:t>Google</w:t>
+      </w:r>
+      <w:r>
+        <w:rPr>
+          <w:rFonts w:hint="eastAsia"/>
+          <w:sz w:val="20"/>
+        </w:rPr>
+        <w:t>只会携带</w:t>
+      </w:r>
+      <w:r>
+        <w:rPr>
+          <w:rFonts w:hint="eastAsia"/>
+          <w:sz w:val="20"/>
+        </w:rPr>
+        <w:t>Google</w:t>
+      </w:r>
+      <w:r>
+        <w:rPr>
+          <w:rFonts w:hint="eastAsia"/>
+          <w:sz w:val="20"/>
+        </w:rPr>
+        <w:t>的</w:t>
+      </w:r>
+      <w:r>
+        <w:rPr>
+          <w:rFonts w:hint="eastAsia"/>
+          <w:sz w:val="20"/>
+        </w:rPr>
+        <w:t>Cookie</w:t>
+      </w:r>
+      <w:r>
+        <w:rPr>
+          <w:rFonts w:hint="eastAsia"/>
+          <w:sz w:val="20"/>
+        </w:rPr>
+        <w:t>，而不会携带</w:t>
+      </w:r>
+      <w:r>
+        <w:rPr>
+          <w:rFonts w:hint="eastAsia"/>
+          <w:sz w:val="20"/>
+        </w:rPr>
+        <w:t>Baidu</w:t>
+      </w:r>
+      <w:r>
+        <w:rPr>
+          <w:rFonts w:hint="eastAsia"/>
+          <w:sz w:val="20"/>
+        </w:rPr>
+        <w:t>的</w:t>
+      </w:r>
+      <w:r>
+        <w:rPr>
+          <w:rFonts w:hint="eastAsia"/>
+          <w:sz w:val="20"/>
+        </w:rPr>
+        <w:t>Cookie</w:t>
+      </w:r>
+      <w:r>
+        <w:rPr>
+          <w:rFonts w:hint="eastAsia"/>
+          <w:sz w:val="20"/>
+        </w:rPr>
+        <w:t>。</w:t>
+      </w:r>
+      <w:r>
+        <w:rPr>
+          <w:rFonts w:hint="eastAsia"/>
+          <w:sz w:val="20"/>
+        </w:rPr>
+        <w:t>浏览器区分的依据是域名。</w:t>
+      </w:r>
+      <w:r>
+        <w:rPr>
+          <w:rFonts w:hint="eastAsia"/>
+          <w:sz w:val="20"/>
+        </w:rPr>
+        <w:t>二者不能互相操作彼此的</w:t>
+      </w:r>
+      <w:r>
+        <w:rPr>
+          <w:rFonts w:hint="eastAsia"/>
+          <w:sz w:val="20"/>
+        </w:rPr>
+        <w:t>Cookie</w:t>
+      </w:r>
+      <w:r>
+        <w:rPr>
+          <w:rFonts w:hint="eastAsia"/>
+          <w:sz w:val="20"/>
+        </w:rPr>
+        <w:t>。</w:t>
+      </w:r>
       <w:bookmarkEnd w:id="293"/>
       <w:bookmarkEnd w:id="294"/>
-    </w:p>
-    <w:p>
-      <w:pPr>
-        <w:rPr>
-          <w:sz w:val="20"/>
-        </w:rPr>
-      </w:pPr>
-      <w:bookmarkStart w:id="295" w:name="_Toc496268228"/>
-      <w:bookmarkStart w:id="296" w:name="_Toc496268360"/>
-      <w:bookmarkStart w:id="297" w:name="_Toc496268751"/>
-      <w:bookmarkStart w:id="298" w:name="_Toc496283220"/>
-      <w:r>
-        <w:rPr>
-          <w:rFonts w:hint="eastAsia"/>
-          <w:sz w:val="20"/>
-        </w:rPr>
-        <w:t xml:space="preserve">8. </w:t>
-      </w:r>
-      <w:r>
-        <w:rPr>
-          <w:rFonts w:hint="eastAsia"/>
-          <w:sz w:val="20"/>
-        </w:rPr>
-        <w:t>单个</w:t>
-      </w:r>
-      <w:r>
-        <w:rPr>
-          <w:rFonts w:hint="eastAsia"/>
-          <w:sz w:val="20"/>
-        </w:rPr>
-        <w:t>Cookie</w:t>
-      </w:r>
-      <w:r>
-        <w:rPr>
-          <w:rFonts w:hint="eastAsia"/>
-          <w:sz w:val="20"/>
-        </w:rPr>
-        <w:t>的客户端限制是</w:t>
-      </w:r>
-      <w:r>
-        <w:rPr>
-          <w:rFonts w:hint="eastAsia"/>
-          <w:sz w:val="20"/>
-        </w:rPr>
-        <w:t>3k</w:t>
-      </w:r>
-      <w:r>
-        <w:rPr>
-          <w:rFonts w:hint="eastAsia"/>
-          <w:sz w:val="20"/>
-        </w:rPr>
-        <w:t>，即一个站点在客户端存放的</w:t>
-      </w:r>
-      <w:r>
-        <w:rPr>
-          <w:rFonts w:hint="eastAsia"/>
-          <w:sz w:val="20"/>
-        </w:rPr>
-        <w:t>Cookie</w:t>
-      </w:r>
-      <w:r>
-        <w:rPr>
-          <w:rFonts w:hint="eastAsia"/>
-          <w:sz w:val="20"/>
-        </w:rPr>
-        <w:t>不能超过</w:t>
-      </w:r>
-      <w:r>
-        <w:rPr>
-          <w:rFonts w:hint="eastAsia"/>
-          <w:sz w:val="20"/>
-        </w:rPr>
-        <w:t xml:space="preserve"> 3 k</w:t>
-      </w:r>
-      <w:r>
-        <w:rPr>
-          <w:rFonts w:hint="eastAsia"/>
-          <w:sz w:val="20"/>
-        </w:rPr>
-        <w:t>；将登陆信息等重要信息存放在</w:t>
-      </w:r>
-      <w:r>
-        <w:rPr>
-          <w:rFonts w:hint="eastAsia"/>
-          <w:sz w:val="20"/>
-        </w:rPr>
-        <w:t>session</w:t>
-      </w:r>
-      <w:r>
-        <w:rPr>
-          <w:rFonts w:hint="eastAsia"/>
-          <w:sz w:val="20"/>
-        </w:rPr>
-        <w:t>，其它信息如果需要保留，可以存放在</w:t>
-      </w:r>
-      <w:r>
-        <w:rPr>
-          <w:rFonts w:hint="eastAsia"/>
-          <w:sz w:val="20"/>
-        </w:rPr>
-        <w:t>Cookie</w:t>
-      </w:r>
-      <w:r>
-        <w:rPr>
-          <w:rFonts w:hint="eastAsia"/>
-          <w:sz w:val="20"/>
-        </w:rPr>
-        <w:t>中。</w:t>
-      </w:r>
       <w:bookmarkEnd w:id="295"/>
       <w:bookmarkEnd w:id="296"/>
+    </w:p>
+    <w:p>
+      <w:pPr>
+        <w:rPr>
+          <w:sz w:val="20"/>
+        </w:rPr>
+      </w:pPr>
+      <w:bookmarkStart w:id="297" w:name="_Toc496268228"/>
+      <w:bookmarkStart w:id="298" w:name="_Toc496268360"/>
+      <w:bookmarkStart w:id="299" w:name="_Toc496268751"/>
+      <w:bookmarkStart w:id="300" w:name="_Toc496283220"/>
+      <w:r>
+        <w:rPr>
+          <w:rFonts w:hint="eastAsia"/>
+          <w:sz w:val="20"/>
+        </w:rPr>
+        <w:t xml:space="preserve">8. </w:t>
+      </w:r>
+      <w:r>
+        <w:rPr>
+          <w:rFonts w:hint="eastAsia"/>
+          <w:sz w:val="20"/>
+        </w:rPr>
+        <w:t>单个</w:t>
+      </w:r>
+      <w:r>
+        <w:rPr>
+          <w:rFonts w:hint="eastAsia"/>
+          <w:sz w:val="20"/>
+        </w:rPr>
+        <w:t>Cookie</w:t>
+      </w:r>
+      <w:r>
+        <w:rPr>
+          <w:rFonts w:hint="eastAsia"/>
+          <w:sz w:val="20"/>
+        </w:rPr>
+        <w:t>的客户端限制是</w:t>
+      </w:r>
+      <w:r>
+        <w:rPr>
+          <w:rFonts w:hint="eastAsia"/>
+          <w:sz w:val="20"/>
+        </w:rPr>
+        <w:t>3k</w:t>
+      </w:r>
+      <w:r>
+        <w:rPr>
+          <w:rFonts w:hint="eastAsia"/>
+          <w:sz w:val="20"/>
+        </w:rPr>
+        <w:t>，即一个站点在客户端存放的</w:t>
+      </w:r>
+      <w:r>
+        <w:rPr>
+          <w:rFonts w:hint="eastAsia"/>
+          <w:sz w:val="20"/>
+        </w:rPr>
+        <w:t>Cookie</w:t>
+      </w:r>
+      <w:r>
+        <w:rPr>
+          <w:rFonts w:hint="eastAsia"/>
+          <w:sz w:val="20"/>
+        </w:rPr>
+        <w:t>不能超过</w:t>
+      </w:r>
+      <w:r>
+        <w:rPr>
+          <w:rFonts w:hint="eastAsia"/>
+          <w:sz w:val="20"/>
+        </w:rPr>
+        <w:t xml:space="preserve"> 3 k</w:t>
+      </w:r>
+      <w:r>
+        <w:rPr>
+          <w:rFonts w:hint="eastAsia"/>
+          <w:sz w:val="20"/>
+        </w:rPr>
+        <w:t>；将登陆信息等重要信息存放在</w:t>
+      </w:r>
+      <w:r>
+        <w:rPr>
+          <w:rFonts w:hint="eastAsia"/>
+          <w:sz w:val="20"/>
+        </w:rPr>
+        <w:t>session</w:t>
+      </w:r>
+      <w:r>
+        <w:rPr>
+          <w:rFonts w:hint="eastAsia"/>
+          <w:sz w:val="20"/>
+        </w:rPr>
+        <w:t>，其它信息如果需要保留，可以存放在</w:t>
+      </w:r>
+      <w:r>
+        <w:rPr>
+          <w:rFonts w:hint="eastAsia"/>
+          <w:sz w:val="20"/>
+        </w:rPr>
+        <w:t>Cookie</w:t>
+      </w:r>
+      <w:r>
+        <w:rPr>
+          <w:rFonts w:hint="eastAsia"/>
+          <w:sz w:val="20"/>
+        </w:rPr>
+        <w:t>中。</w:t>
+      </w:r>
       <w:bookmarkEnd w:id="297"/>
       <w:bookmarkEnd w:id="298"/>
-    </w:p>
-    <w:p>
-      <w:pPr>
-        <w:rPr>
-          <w:sz w:val="20"/>
-        </w:rPr>
-      </w:pPr>
-      <w:hyperlink r:id="rId25" w:history="1">
-        <w:bookmarkStart w:id="299" w:name="_Toc496268229"/>
-        <w:bookmarkStart w:id="300" w:name="_Toc496268361"/>
-        <w:bookmarkStart w:id="301" w:name="_Toc496268752"/>
-        <w:bookmarkStart w:id="302" w:name="_Toc496283221"/>
+      <w:bookmarkEnd w:id="299"/>
+      <w:bookmarkEnd w:id="300"/>
+    </w:p>
+    <w:p>
+      <w:pPr>
+        <w:rPr>
+          <w:sz w:val="20"/>
+        </w:rPr>
+      </w:pPr>
+      <w:hyperlink r:id="rId26" w:history="1">
+        <w:bookmarkStart w:id="301" w:name="_Toc496268229"/>
+        <w:bookmarkStart w:id="302" w:name="_Toc496268361"/>
+        <w:bookmarkStart w:id="303" w:name="_Toc496268752"/>
+        <w:bookmarkStart w:id="304" w:name="_Toc496283221"/>
         <w:r>
           <w:rPr>
             <w:rStyle w:val="a3"/>
@@ -20296,10 +20359,10 @@
           </w:rPr>
           <w:t>http://blog.csdn.net/axin66ok/article/details/6175522</w:t>
         </w:r>
-        <w:bookmarkEnd w:id="299"/>
-        <w:bookmarkEnd w:id="300"/>
         <w:bookmarkEnd w:id="301"/>
         <w:bookmarkEnd w:id="302"/>
+        <w:bookmarkEnd w:id="303"/>
+        <w:bookmarkEnd w:id="304"/>
       </w:hyperlink>
       <w:r>
         <w:rPr>
@@ -20313,10 +20376,10 @@
       <w:pPr>
         <w:pStyle w:val="1"/>
       </w:pPr>
-      <w:bookmarkStart w:id="303" w:name="_Toc496268230"/>
-      <w:bookmarkStart w:id="304" w:name="_Toc496268362"/>
-      <w:bookmarkStart w:id="305" w:name="_Toc496283222"/>
-      <w:bookmarkStart w:id="306" w:name="_Toc496868321"/>
+      <w:bookmarkStart w:id="305" w:name="_Toc496268230"/>
+      <w:bookmarkStart w:id="306" w:name="_Toc496268362"/>
+      <w:bookmarkStart w:id="307" w:name="_Toc496283222"/>
+      <w:bookmarkStart w:id="308" w:name="_Toc496868321"/>
       <w:r>
         <w:rPr>
           <w:rFonts w:hint="eastAsia"/>
@@ -20329,128 +20392,128 @@
         </w:rPr>
         <w:t>7 2017-09-29</w:t>
       </w:r>
-      <w:bookmarkEnd w:id="303"/>
-      <w:bookmarkEnd w:id="304"/>
       <w:bookmarkEnd w:id="305"/>
       <w:bookmarkEnd w:id="306"/>
-    </w:p>
-    <w:p>
-      <w:pPr>
-        <w:pStyle w:val="2"/>
-      </w:pPr>
-      <w:bookmarkStart w:id="307" w:name="_Toc496268231"/>
-      <w:bookmarkStart w:id="308" w:name="_Toc496268363"/>
-      <w:bookmarkStart w:id="309" w:name="_Toc496283223"/>
-      <w:bookmarkStart w:id="310" w:name="_Toc496868322"/>
-      <w:r>
-        <w:rPr>
-          <w:rFonts w:hint="eastAsia"/>
-        </w:rPr>
-        <w:t>27</w:t>
-      </w:r>
-      <w:r>
-        <w:rPr>
-          <w:rFonts w:hint="eastAsia"/>
-        </w:rPr>
-        <w:t xml:space="preserve">. </w:t>
-      </w:r>
-      <w:r>
-        <w:rPr>
-          <w:rFonts w:hint="eastAsia"/>
-        </w:rPr>
-        <w:t>文件上传，下载</w:t>
-      </w:r>
       <w:bookmarkEnd w:id="307"/>
       <w:bookmarkEnd w:id="308"/>
+    </w:p>
+    <w:p>
+      <w:pPr>
+        <w:pStyle w:val="2"/>
+      </w:pPr>
+      <w:bookmarkStart w:id="309" w:name="_Toc496268231"/>
+      <w:bookmarkStart w:id="310" w:name="_Toc496268363"/>
+      <w:bookmarkStart w:id="311" w:name="_Toc496283223"/>
+      <w:bookmarkStart w:id="312" w:name="_Toc496868322"/>
+      <w:r>
+        <w:rPr>
+          <w:rFonts w:hint="eastAsia"/>
+        </w:rPr>
+        <w:t>27</w:t>
+      </w:r>
+      <w:r>
+        <w:rPr>
+          <w:rFonts w:hint="eastAsia"/>
+        </w:rPr>
+        <w:t xml:space="preserve">. </w:t>
+      </w:r>
+      <w:r>
+        <w:rPr>
+          <w:rFonts w:hint="eastAsia"/>
+        </w:rPr>
+        <w:t>文件上传，下载</w:t>
+      </w:r>
       <w:bookmarkEnd w:id="309"/>
       <w:bookmarkEnd w:id="310"/>
-    </w:p>
-    <w:p>
-      <w:pPr>
-        <w:pStyle w:val="2"/>
-      </w:pPr>
-      <w:bookmarkStart w:id="311" w:name="_Toc496268232"/>
-      <w:bookmarkStart w:id="312" w:name="_Toc496268364"/>
-      <w:bookmarkStart w:id="313" w:name="_Toc496283224"/>
-      <w:bookmarkStart w:id="314" w:name="_Toc496868323"/>
-      <w:r>
-        <w:rPr>
-          <w:rFonts w:hint="eastAsia"/>
-        </w:rPr>
-        <w:t>28</w:t>
-      </w:r>
-      <w:r>
-        <w:rPr>
-          <w:rFonts w:hint="eastAsia"/>
-        </w:rPr>
-        <w:t xml:space="preserve">. </w:t>
-      </w:r>
-      <w:r>
-        <w:rPr>
-          <w:rFonts w:hint="eastAsia"/>
-        </w:rPr>
-        <w:t>验证码</w:t>
-      </w:r>
       <w:bookmarkEnd w:id="311"/>
       <w:bookmarkEnd w:id="312"/>
+    </w:p>
+    <w:p>
+      <w:pPr>
+        <w:pStyle w:val="2"/>
+      </w:pPr>
+      <w:bookmarkStart w:id="313" w:name="_Toc496268232"/>
+      <w:bookmarkStart w:id="314" w:name="_Toc496268364"/>
+      <w:bookmarkStart w:id="315" w:name="_Toc496283224"/>
+      <w:bookmarkStart w:id="316" w:name="_Toc496868323"/>
+      <w:r>
+        <w:rPr>
+          <w:rFonts w:hint="eastAsia"/>
+        </w:rPr>
+        <w:t>28</w:t>
+      </w:r>
+      <w:r>
+        <w:rPr>
+          <w:rFonts w:hint="eastAsia"/>
+        </w:rPr>
+        <w:t xml:space="preserve">. </w:t>
+      </w:r>
+      <w:r>
+        <w:rPr>
+          <w:rFonts w:hint="eastAsia"/>
+        </w:rPr>
+        <w:t>验证码</w:t>
+      </w:r>
       <w:bookmarkEnd w:id="313"/>
       <w:bookmarkEnd w:id="314"/>
-    </w:p>
-    <w:p>
-      <w:pPr>
-        <w:pStyle w:val="1"/>
-      </w:pPr>
-      <w:bookmarkStart w:id="315" w:name="_Toc496268233"/>
-      <w:bookmarkStart w:id="316" w:name="_Toc496268365"/>
-      <w:bookmarkStart w:id="317" w:name="_Toc496283225"/>
-      <w:bookmarkStart w:id="318" w:name="_Toc496868324"/>
-      <w:r>
-        <w:rPr>
-          <w:rFonts w:hint="eastAsia"/>
-        </w:rPr>
-        <w:t>day</w:t>
-      </w:r>
-      <w:r>
-        <w:rPr>
-          <w:rFonts w:hint="eastAsia"/>
-        </w:rPr>
-        <w:t>8 2017-09-30</w:t>
-      </w:r>
       <w:bookmarkEnd w:id="315"/>
       <w:bookmarkEnd w:id="316"/>
+    </w:p>
+    <w:p>
+      <w:pPr>
+        <w:pStyle w:val="1"/>
+      </w:pPr>
+      <w:bookmarkStart w:id="317" w:name="_Toc496268233"/>
+      <w:bookmarkStart w:id="318" w:name="_Toc496268365"/>
+      <w:bookmarkStart w:id="319" w:name="_Toc496283225"/>
+      <w:bookmarkStart w:id="320" w:name="_Toc496868324"/>
+      <w:r>
+        <w:rPr>
+          <w:rFonts w:hint="eastAsia"/>
+        </w:rPr>
+        <w:t>day</w:t>
+      </w:r>
+      <w:r>
+        <w:rPr>
+          <w:rFonts w:hint="eastAsia"/>
+        </w:rPr>
+        <w:t>8 2017-09-30</w:t>
+      </w:r>
       <w:bookmarkEnd w:id="317"/>
       <w:bookmarkEnd w:id="318"/>
-    </w:p>
-    <w:p>
-      <w:pPr>
-        <w:pStyle w:val="2"/>
-      </w:pPr>
-      <w:bookmarkStart w:id="319" w:name="_Toc496268234"/>
-      <w:bookmarkStart w:id="320" w:name="_Toc496268366"/>
-      <w:bookmarkStart w:id="321" w:name="_Toc496283226"/>
-      <w:bookmarkStart w:id="322" w:name="_Toc496868325"/>
-      <w:r>
-        <w:rPr>
-          <w:rFonts w:hint="eastAsia"/>
-        </w:rPr>
-        <w:t>29</w:t>
-      </w:r>
-      <w:r>
-        <w:rPr>
-          <w:rFonts w:hint="eastAsia"/>
-        </w:rPr>
-        <w:t>. EL</w:t>
-      </w:r>
-      <w:r>
-        <w:rPr>
-          <w:rFonts w:hint="eastAsia"/>
-        </w:rPr>
-        <w:t>表达式</w:t>
-      </w:r>
       <w:bookmarkEnd w:id="319"/>
       <w:bookmarkEnd w:id="320"/>
+    </w:p>
+    <w:p>
+      <w:pPr>
+        <w:pStyle w:val="2"/>
+      </w:pPr>
+      <w:bookmarkStart w:id="321" w:name="_Toc496268234"/>
+      <w:bookmarkStart w:id="322" w:name="_Toc496268366"/>
+      <w:bookmarkStart w:id="323" w:name="_Toc496283226"/>
+      <w:bookmarkStart w:id="324" w:name="_Toc496868325"/>
+      <w:r>
+        <w:rPr>
+          <w:rFonts w:hint="eastAsia"/>
+        </w:rPr>
+        <w:t>29</w:t>
+      </w:r>
+      <w:r>
+        <w:rPr>
+          <w:rFonts w:hint="eastAsia"/>
+        </w:rPr>
+        <w:t>. EL</w:t>
+      </w:r>
+      <w:r>
+        <w:rPr>
+          <w:rFonts w:hint="eastAsia"/>
+        </w:rPr>
+        <w:t>表达式</w:t>
+      </w:r>
       <w:bookmarkEnd w:id="321"/>
       <w:bookmarkEnd w:id="322"/>
+      <w:bookmarkEnd w:id="323"/>
+      <w:bookmarkEnd w:id="324"/>
     </w:p>
     <w:p>
       <w:pPr>
@@ -20460,7 +20523,7 @@
           <w:bCs/>
         </w:rPr>
       </w:pPr>
-      <w:hyperlink r:id="rId26" w:history="1">
+      <w:hyperlink r:id="rId27" w:history="1">
         <w:r>
           <w:rPr>
             <w:rStyle w:val="a3"/>
@@ -20492,10 +20555,10 @@
       <w:pPr>
         <w:pStyle w:val="2"/>
       </w:pPr>
-      <w:bookmarkStart w:id="323" w:name="_Toc496268235"/>
-      <w:bookmarkStart w:id="324" w:name="_Toc496268367"/>
-      <w:bookmarkStart w:id="325" w:name="_Toc496283227"/>
-      <w:bookmarkStart w:id="326" w:name="_Toc496868326"/>
+      <w:bookmarkStart w:id="325" w:name="_Toc496268235"/>
+      <w:bookmarkStart w:id="326" w:name="_Toc496268367"/>
+      <w:bookmarkStart w:id="327" w:name="_Toc496283227"/>
+      <w:bookmarkStart w:id="328" w:name="_Toc496868326"/>
       <w:r>
         <w:rPr>
           <w:rFonts w:hint="eastAsia"/>
@@ -20515,10 +20578,10 @@
         </w:rPr>
         <w:t>分页</w:t>
       </w:r>
-      <w:bookmarkEnd w:id="323"/>
-      <w:bookmarkEnd w:id="324"/>
       <w:bookmarkEnd w:id="325"/>
       <w:bookmarkEnd w:id="326"/>
+      <w:bookmarkEnd w:id="327"/>
+      <w:bookmarkEnd w:id="328"/>
     </w:p>
     <w:p>
       <w:pPr>
@@ -20538,10 +20601,10 @@
           <w:color w:val="FF0000"/>
         </w:rPr>
       </w:pPr>
-      <w:bookmarkStart w:id="327" w:name="_Toc496268236"/>
-      <w:bookmarkStart w:id="328" w:name="_Toc496268368"/>
-      <w:bookmarkStart w:id="329" w:name="_Toc496283228"/>
-      <w:bookmarkStart w:id="330" w:name="_Toc496868327"/>
+      <w:bookmarkStart w:id="329" w:name="_Toc496268236"/>
+      <w:bookmarkStart w:id="330" w:name="_Toc496268368"/>
+      <w:bookmarkStart w:id="331" w:name="_Toc496283228"/>
+      <w:bookmarkStart w:id="332" w:name="_Toc496868327"/>
       <w:r>
         <w:rPr>
           <w:rFonts w:hint="eastAsia"/>
@@ -20574,151 +20637,151 @@
         </w:rPr>
         <w:t>)</w:t>
       </w:r>
-      <w:bookmarkEnd w:id="327"/>
-      <w:bookmarkEnd w:id="328"/>
       <w:bookmarkEnd w:id="329"/>
       <w:bookmarkEnd w:id="330"/>
-    </w:p>
-    <w:p>
-      <w:bookmarkStart w:id="331" w:name="_Toc496268237"/>
-      <w:bookmarkStart w:id="332" w:name="_Toc496268369"/>
-      <w:bookmarkStart w:id="333" w:name="_Toc496268760"/>
-      <w:bookmarkStart w:id="334" w:name="_Toc496283229"/>
-      <w:r>
-        <w:rPr>
-          <w:rFonts w:hint="eastAsia"/>
-        </w:rPr>
-        <w:t>自己完成</w:t>
-      </w:r>
-      <w:r>
-        <w:rPr>
-          <w:rFonts w:hint="eastAsia"/>
-        </w:rPr>
-        <w:t>-</w:t>
-      </w:r>
-      <w:r>
-        <w:rPr>
-          <w:rFonts w:hint="eastAsia"/>
-        </w:rPr>
-        <w:t>留言管理系统</w:t>
-      </w:r>
       <w:bookmarkEnd w:id="331"/>
       <w:bookmarkEnd w:id="332"/>
+    </w:p>
+    <w:p>
+      <w:bookmarkStart w:id="333" w:name="_Toc496268237"/>
+      <w:bookmarkStart w:id="334" w:name="_Toc496268369"/>
+      <w:bookmarkStart w:id="335" w:name="_Toc496268760"/>
+      <w:bookmarkStart w:id="336" w:name="_Toc496283229"/>
+      <w:r>
+        <w:rPr>
+          <w:rFonts w:hint="eastAsia"/>
+        </w:rPr>
+        <w:t>自己完成</w:t>
+      </w:r>
+      <w:r>
+        <w:rPr>
+          <w:rFonts w:hint="eastAsia"/>
+        </w:rPr>
+        <w:t>-</w:t>
+      </w:r>
+      <w:r>
+        <w:rPr>
+          <w:rFonts w:hint="eastAsia"/>
+        </w:rPr>
+        <w:t>留言管理系统</w:t>
+      </w:r>
       <w:bookmarkEnd w:id="333"/>
       <w:bookmarkEnd w:id="334"/>
-    </w:p>
-    <w:p>
-      <w:pPr>
-        <w:pStyle w:val="2"/>
-      </w:pPr>
-      <w:bookmarkStart w:id="335" w:name="_Toc496268238"/>
-      <w:bookmarkStart w:id="336" w:name="_Toc496268370"/>
-      <w:bookmarkStart w:id="337" w:name="_Toc496283230"/>
-      <w:bookmarkStart w:id="338" w:name="_Toc496868328"/>
-      <w:r>
-        <w:rPr>
-          <w:rFonts w:hint="eastAsia"/>
-        </w:rPr>
-        <w:t>31</w:t>
-      </w:r>
-      <w:r>
-        <w:rPr>
-          <w:rFonts w:hint="eastAsia"/>
-        </w:rPr>
-        <w:t xml:space="preserve">. js getElementById().value </w:t>
-      </w:r>
-      <w:r>
-        <w:rPr>
-          <w:rFonts w:hint="eastAsia"/>
-        </w:rPr>
-        <w:t>与</w:t>
-      </w:r>
-      <w:r>
-        <w:rPr>
-          <w:rFonts w:hint="eastAsia"/>
-        </w:rPr>
-        <w:t>innerHTML</w:t>
-      </w:r>
-      <w:r>
-        <w:rPr>
-          <w:rFonts w:hint="eastAsia"/>
-        </w:rPr>
-        <w:t>的区别</w:t>
-      </w:r>
       <w:bookmarkEnd w:id="335"/>
       <w:bookmarkEnd w:id="336"/>
+    </w:p>
+    <w:p>
+      <w:pPr>
+        <w:pStyle w:val="2"/>
+      </w:pPr>
+      <w:bookmarkStart w:id="337" w:name="_Toc496268238"/>
+      <w:bookmarkStart w:id="338" w:name="_Toc496268370"/>
+      <w:bookmarkStart w:id="339" w:name="_Toc496283230"/>
+      <w:bookmarkStart w:id="340" w:name="_Toc496868328"/>
+      <w:r>
+        <w:rPr>
+          <w:rFonts w:hint="eastAsia"/>
+        </w:rPr>
+        <w:t>31</w:t>
+      </w:r>
+      <w:r>
+        <w:rPr>
+          <w:rFonts w:hint="eastAsia"/>
+        </w:rPr>
+        <w:t xml:space="preserve">. js getElementById().value </w:t>
+      </w:r>
+      <w:r>
+        <w:rPr>
+          <w:rFonts w:hint="eastAsia"/>
+        </w:rPr>
+        <w:t>与</w:t>
+      </w:r>
+      <w:r>
+        <w:rPr>
+          <w:rFonts w:hint="eastAsia"/>
+        </w:rPr>
+        <w:t>innerHTML</w:t>
+      </w:r>
+      <w:r>
+        <w:rPr>
+          <w:rFonts w:hint="eastAsia"/>
+        </w:rPr>
+        <w:t>的区别</w:t>
+      </w:r>
       <w:bookmarkEnd w:id="337"/>
       <w:bookmarkEnd w:id="338"/>
-    </w:p>
-    <w:p>
-      <w:bookmarkStart w:id="339" w:name="_Toc496268239"/>
-      <w:bookmarkStart w:id="340" w:name="_Toc496268371"/>
-      <w:bookmarkStart w:id="341" w:name="_Toc496268762"/>
-      <w:bookmarkStart w:id="342" w:name="_Toc496283231"/>
-      <w:r>
-        <w:rPr>
-          <w:rFonts w:hint="eastAsia"/>
-        </w:rPr>
-        <w:t>表单用</w:t>
-      </w:r>
-      <w:r>
-        <w:rPr>
-          <w:rFonts w:hint="eastAsia"/>
-        </w:rPr>
-        <w:t>value</w:t>
-      </w:r>
-      <w:r>
-        <w:rPr>
-          <w:rFonts w:hint="eastAsia"/>
-        </w:rPr>
-        <w:t>，插入字段用</w:t>
-      </w:r>
-      <w:r>
-        <w:rPr>
-          <w:rFonts w:hint="eastAsia"/>
-        </w:rPr>
-        <w:t>innerHTML</w:t>
-      </w:r>
-      <w:r>
-        <w:rPr>
-          <w:rFonts w:hint="eastAsia"/>
-        </w:rPr>
-        <w:t>。</w:t>
-      </w:r>
-      <w:r>
-        <w:rPr>
-          <w:rFonts w:hint="eastAsia"/>
-        </w:rPr>
-        <w:t>有</w:t>
-      </w:r>
-      <w:r>
-        <w:rPr>
-          <w:rFonts w:hint="eastAsia"/>
-        </w:rPr>
-        <w:t>value</w:t>
-      </w:r>
-      <w:r>
-        <w:rPr>
-          <w:rFonts w:hint="eastAsia"/>
-        </w:rPr>
-        <w:t>属性的标签才能使用</w:t>
-      </w:r>
-      <w:r>
-        <w:rPr>
-          <w:rFonts w:hint="eastAsia"/>
-        </w:rPr>
-        <w:t xml:space="preserve"> .value</w:t>
-      </w:r>
-      <w:r>
-        <w:rPr>
-          <w:rFonts w:hint="eastAsia"/>
-        </w:rPr>
-        <w:t>。</w:t>
-      </w:r>
       <w:bookmarkEnd w:id="339"/>
       <w:bookmarkEnd w:id="340"/>
+    </w:p>
+    <w:p>
+      <w:bookmarkStart w:id="341" w:name="_Toc496268239"/>
+      <w:bookmarkStart w:id="342" w:name="_Toc496268371"/>
+      <w:bookmarkStart w:id="343" w:name="_Toc496268762"/>
+      <w:bookmarkStart w:id="344" w:name="_Toc496283231"/>
+      <w:r>
+        <w:rPr>
+          <w:rFonts w:hint="eastAsia"/>
+        </w:rPr>
+        <w:t>表单用</w:t>
+      </w:r>
+      <w:r>
+        <w:rPr>
+          <w:rFonts w:hint="eastAsia"/>
+        </w:rPr>
+        <w:t>value</w:t>
+      </w:r>
+      <w:r>
+        <w:rPr>
+          <w:rFonts w:hint="eastAsia"/>
+        </w:rPr>
+        <w:t>，插入字段用</w:t>
+      </w:r>
+      <w:r>
+        <w:rPr>
+          <w:rFonts w:hint="eastAsia"/>
+        </w:rPr>
+        <w:t>innerHTML</w:t>
+      </w:r>
+      <w:r>
+        <w:rPr>
+          <w:rFonts w:hint="eastAsia"/>
+        </w:rPr>
+        <w:t>。</w:t>
+      </w:r>
+      <w:r>
+        <w:rPr>
+          <w:rFonts w:hint="eastAsia"/>
+        </w:rPr>
+        <w:t>有</w:t>
+      </w:r>
+      <w:r>
+        <w:rPr>
+          <w:rFonts w:hint="eastAsia"/>
+        </w:rPr>
+        <w:t>value</w:t>
+      </w:r>
+      <w:r>
+        <w:rPr>
+          <w:rFonts w:hint="eastAsia"/>
+        </w:rPr>
+        <w:t>属性的标签才能使用</w:t>
+      </w:r>
+      <w:r>
+        <w:rPr>
+          <w:rFonts w:hint="eastAsia"/>
+        </w:rPr>
+        <w:t xml:space="preserve"> .value</w:t>
+      </w:r>
+      <w:r>
+        <w:rPr>
+          <w:rFonts w:hint="eastAsia"/>
+        </w:rPr>
+        <w:t>。</w:t>
+      </w:r>
       <w:bookmarkEnd w:id="341"/>
       <w:bookmarkEnd w:id="342"/>
+      <w:bookmarkEnd w:id="343"/>
+      <w:bookmarkEnd w:id="344"/>
     </w:p>
     <w:p>
       <w:pPr>
@@ -20733,10 +20796,10 @@
       <w:pPr>
         <w:pStyle w:val="1"/>
       </w:pPr>
-      <w:bookmarkStart w:id="343" w:name="_Toc496268240"/>
-      <w:bookmarkStart w:id="344" w:name="_Toc496268372"/>
-      <w:bookmarkStart w:id="345" w:name="_Toc496283232"/>
-      <w:bookmarkStart w:id="346" w:name="_Toc496868329"/>
+      <w:bookmarkStart w:id="345" w:name="_Toc496268240"/>
+      <w:bookmarkStart w:id="346" w:name="_Toc496268372"/>
+      <w:bookmarkStart w:id="347" w:name="_Toc496283232"/>
+      <w:bookmarkStart w:id="348" w:name="_Toc496868329"/>
       <w:r>
         <w:rPr>
           <w:rFonts w:hint="eastAsia"/>
@@ -20755,38 +20818,38 @@
         </w:rPr>
         <w:t xml:space="preserve"> 2017-10-10</w:t>
       </w:r>
-      <w:bookmarkEnd w:id="343"/>
-      <w:bookmarkEnd w:id="344"/>
       <w:bookmarkEnd w:id="345"/>
       <w:bookmarkEnd w:id="346"/>
-    </w:p>
-    <w:p>
-      <w:bookmarkStart w:id="347" w:name="_Toc496268241"/>
-      <w:bookmarkStart w:id="348" w:name="_Toc496268373"/>
-      <w:bookmarkStart w:id="349" w:name="_Toc496268764"/>
-      <w:bookmarkStart w:id="350" w:name="_Toc496283233"/>
-      <w:r>
-        <w:rPr>
-          <w:rFonts w:hint="eastAsia"/>
-        </w:rPr>
-        <w:t>自己完成</w:t>
-      </w:r>
-      <w:r>
-        <w:rPr>
-          <w:rFonts w:hint="eastAsia"/>
-        </w:rPr>
-        <w:t>-</w:t>
-      </w:r>
-      <w:r>
-        <w:rPr>
-          <w:rFonts w:hint="eastAsia"/>
-        </w:rPr>
-        <w:t>留言管理系统</w:t>
-      </w:r>
       <w:bookmarkEnd w:id="347"/>
       <w:bookmarkEnd w:id="348"/>
+    </w:p>
+    <w:p>
+      <w:bookmarkStart w:id="349" w:name="_Toc496268241"/>
+      <w:bookmarkStart w:id="350" w:name="_Toc496268373"/>
+      <w:bookmarkStart w:id="351" w:name="_Toc496268764"/>
+      <w:bookmarkStart w:id="352" w:name="_Toc496283233"/>
+      <w:r>
+        <w:rPr>
+          <w:rFonts w:hint="eastAsia"/>
+        </w:rPr>
+        <w:t>自己完成</w:t>
+      </w:r>
+      <w:r>
+        <w:rPr>
+          <w:rFonts w:hint="eastAsia"/>
+        </w:rPr>
+        <w:t>-</w:t>
+      </w:r>
+      <w:r>
+        <w:rPr>
+          <w:rFonts w:hint="eastAsia"/>
+        </w:rPr>
+        <w:t>留言管理系统</w:t>
+      </w:r>
       <w:bookmarkEnd w:id="349"/>
       <w:bookmarkEnd w:id="350"/>
+      <w:bookmarkEnd w:id="351"/>
+      <w:bookmarkEnd w:id="352"/>
     </w:p>
     <w:p>
       <w:pPr>
@@ -20801,10 +20864,10 @@
       <w:pPr>
         <w:pStyle w:val="1"/>
       </w:pPr>
-      <w:bookmarkStart w:id="351" w:name="_Toc496268242"/>
-      <w:bookmarkStart w:id="352" w:name="_Toc496268374"/>
-      <w:bookmarkStart w:id="353" w:name="_Toc496283234"/>
-      <w:bookmarkStart w:id="354" w:name="_Toc496868330"/>
+      <w:bookmarkStart w:id="353" w:name="_Toc496268242"/>
+      <w:bookmarkStart w:id="354" w:name="_Toc496268374"/>
+      <w:bookmarkStart w:id="355" w:name="_Toc496283234"/>
+      <w:bookmarkStart w:id="356" w:name="_Toc496868330"/>
       <w:r>
         <w:rPr>
           <w:rFonts w:hint="eastAsia"/>
@@ -20823,38 +20886,38 @@
         </w:rPr>
         <w:t xml:space="preserve"> 2017-10-11</w:t>
       </w:r>
-      <w:bookmarkEnd w:id="351"/>
-      <w:bookmarkEnd w:id="352"/>
       <w:bookmarkEnd w:id="353"/>
       <w:bookmarkEnd w:id="354"/>
-    </w:p>
-    <w:p>
-      <w:bookmarkStart w:id="355" w:name="_Toc496268243"/>
-      <w:bookmarkStart w:id="356" w:name="_Toc496268375"/>
-      <w:bookmarkStart w:id="357" w:name="_Toc496268766"/>
-      <w:bookmarkStart w:id="358" w:name="_Toc496283235"/>
-      <w:r>
-        <w:rPr>
-          <w:rFonts w:hint="eastAsia"/>
-        </w:rPr>
-        <w:t>自己完成</w:t>
-      </w:r>
-      <w:r>
-        <w:rPr>
-          <w:rFonts w:hint="eastAsia"/>
-        </w:rPr>
-        <w:t>-</w:t>
-      </w:r>
-      <w:r>
-        <w:rPr>
-          <w:rFonts w:hint="eastAsia"/>
-        </w:rPr>
-        <w:t>留言管理系统</w:t>
-      </w:r>
       <w:bookmarkEnd w:id="355"/>
       <w:bookmarkEnd w:id="356"/>
+    </w:p>
+    <w:p>
+      <w:bookmarkStart w:id="357" w:name="_Toc496268243"/>
+      <w:bookmarkStart w:id="358" w:name="_Toc496268375"/>
+      <w:bookmarkStart w:id="359" w:name="_Toc496268766"/>
+      <w:bookmarkStart w:id="360" w:name="_Toc496283235"/>
+      <w:r>
+        <w:rPr>
+          <w:rFonts w:hint="eastAsia"/>
+        </w:rPr>
+        <w:t>自己完成</w:t>
+      </w:r>
+      <w:r>
+        <w:rPr>
+          <w:rFonts w:hint="eastAsia"/>
+        </w:rPr>
+        <w:t>-</w:t>
+      </w:r>
+      <w:r>
+        <w:rPr>
+          <w:rFonts w:hint="eastAsia"/>
+        </w:rPr>
+        <w:t>留言管理系统</w:t>
+      </w:r>
       <w:bookmarkEnd w:id="357"/>
       <w:bookmarkEnd w:id="358"/>
+      <w:bookmarkEnd w:id="359"/>
+      <w:bookmarkEnd w:id="360"/>
     </w:p>
     <w:p>
       <w:pPr>
@@ -20869,10 +20932,10 @@
       <w:pPr>
         <w:pStyle w:val="1"/>
       </w:pPr>
-      <w:bookmarkStart w:id="359" w:name="_Toc496268244"/>
-      <w:bookmarkStart w:id="360" w:name="_Toc496268376"/>
-      <w:bookmarkStart w:id="361" w:name="_Toc496283236"/>
-      <w:bookmarkStart w:id="362" w:name="_Toc496868331"/>
+      <w:bookmarkStart w:id="361" w:name="_Toc496268244"/>
+      <w:bookmarkStart w:id="362" w:name="_Toc496268376"/>
+      <w:bookmarkStart w:id="363" w:name="_Toc496283236"/>
+      <w:bookmarkStart w:id="364" w:name="_Toc496868331"/>
       <w:r>
         <w:rPr>
           <w:rFonts w:hint="eastAsia"/>
@@ -20891,47 +20954,47 @@
         </w:rPr>
         <w:t xml:space="preserve"> 2017-10-12</w:t>
       </w:r>
-      <w:bookmarkEnd w:id="359"/>
-      <w:bookmarkEnd w:id="360"/>
       <w:bookmarkEnd w:id="361"/>
       <w:bookmarkEnd w:id="362"/>
-    </w:p>
-    <w:p>
-      <w:bookmarkStart w:id="363" w:name="_Toc496268245"/>
-      <w:bookmarkStart w:id="364" w:name="_Toc496268377"/>
-      <w:bookmarkStart w:id="365" w:name="_Toc496268768"/>
-      <w:bookmarkStart w:id="366" w:name="_Toc496283237"/>
-      <w:r>
-        <w:rPr>
-          <w:rFonts w:hint="eastAsia"/>
-        </w:rPr>
-        <w:t>自己完成</w:t>
-      </w:r>
-      <w:r>
-        <w:rPr>
-          <w:rFonts w:hint="eastAsia"/>
-        </w:rPr>
-        <w:t>-</w:t>
-      </w:r>
-      <w:r>
-        <w:rPr>
-          <w:rFonts w:hint="eastAsia"/>
-        </w:rPr>
-        <w:t>留言管理系统</w:t>
-      </w:r>
       <w:bookmarkEnd w:id="363"/>
       <w:bookmarkEnd w:id="364"/>
+    </w:p>
+    <w:p>
+      <w:bookmarkStart w:id="365" w:name="_Toc496268245"/>
+      <w:bookmarkStart w:id="366" w:name="_Toc496268377"/>
+      <w:bookmarkStart w:id="367" w:name="_Toc496268768"/>
+      <w:bookmarkStart w:id="368" w:name="_Toc496283237"/>
+      <w:r>
+        <w:rPr>
+          <w:rFonts w:hint="eastAsia"/>
+        </w:rPr>
+        <w:t>自己完成</w:t>
+      </w:r>
+      <w:r>
+        <w:rPr>
+          <w:rFonts w:hint="eastAsia"/>
+        </w:rPr>
+        <w:t>-</w:t>
+      </w:r>
+      <w:r>
+        <w:rPr>
+          <w:rFonts w:hint="eastAsia"/>
+        </w:rPr>
+        <w:t>留言管理系统</w:t>
+      </w:r>
       <w:bookmarkEnd w:id="365"/>
       <w:bookmarkEnd w:id="366"/>
+      <w:bookmarkEnd w:id="367"/>
+      <w:bookmarkEnd w:id="368"/>
     </w:p>
     <w:p>
       <w:pPr>
         <w:pStyle w:val="1"/>
       </w:pPr>
-      <w:bookmarkStart w:id="367" w:name="_Toc496268246"/>
-      <w:bookmarkStart w:id="368" w:name="_Toc496268378"/>
-      <w:bookmarkStart w:id="369" w:name="_Toc496283238"/>
-      <w:bookmarkStart w:id="370" w:name="_Toc496868332"/>
+      <w:bookmarkStart w:id="369" w:name="_Toc496268246"/>
+      <w:bookmarkStart w:id="370" w:name="_Toc496268378"/>
+      <w:bookmarkStart w:id="371" w:name="_Toc496283238"/>
+      <w:bookmarkStart w:id="372" w:name="_Toc496868332"/>
       <w:r>
         <w:rPr>
           <w:rFonts w:hint="eastAsia"/>
@@ -20951,35 +21014,35 @@
         </w:rPr>
         <w:t xml:space="preserve"> 2017-10-13</w:t>
       </w:r>
-      <w:bookmarkEnd w:id="367"/>
-      <w:bookmarkEnd w:id="368"/>
       <w:bookmarkEnd w:id="369"/>
       <w:bookmarkEnd w:id="370"/>
-    </w:p>
-    <w:p>
-      <w:pPr>
-        <w:pStyle w:val="2"/>
-      </w:pPr>
-      <w:bookmarkStart w:id="371" w:name="_Toc496268247"/>
-      <w:bookmarkStart w:id="372" w:name="_Toc496268379"/>
-      <w:bookmarkStart w:id="373" w:name="_Toc496283239"/>
-      <w:bookmarkStart w:id="374" w:name="_Toc496868333"/>
-      <w:r>
-        <w:rPr>
-          <w:rFonts w:hint="eastAsia"/>
-        </w:rPr>
-        <w:t>1. EL</w:t>
-      </w:r>
-      <w:r>
-        <w:rPr>
-          <w:rFonts w:hint="eastAsia"/>
-        </w:rPr>
-        <w:t>表达式</w:t>
-      </w:r>
       <w:bookmarkEnd w:id="371"/>
       <w:bookmarkEnd w:id="372"/>
+    </w:p>
+    <w:p>
+      <w:pPr>
+        <w:pStyle w:val="2"/>
+      </w:pPr>
+      <w:bookmarkStart w:id="373" w:name="_Toc496268247"/>
+      <w:bookmarkStart w:id="374" w:name="_Toc496268379"/>
+      <w:bookmarkStart w:id="375" w:name="_Toc496283239"/>
+      <w:bookmarkStart w:id="376" w:name="_Toc496868333"/>
+      <w:r>
+        <w:rPr>
+          <w:rFonts w:hint="eastAsia"/>
+        </w:rPr>
+        <w:t>1. EL</w:t>
+      </w:r>
+      <w:r>
+        <w:rPr>
+          <w:rFonts w:hint="eastAsia"/>
+        </w:rPr>
+        <w:t>表达式</w:t>
+      </w:r>
       <w:bookmarkEnd w:id="373"/>
       <w:bookmarkEnd w:id="374"/>
+      <w:bookmarkEnd w:id="375"/>
+      <w:bookmarkEnd w:id="376"/>
     </w:p>
     <w:p>
       <w:pPr>
@@ -20989,7 +21052,7 @@
           <w:bCs/>
         </w:rPr>
       </w:pPr>
-      <w:hyperlink r:id="rId27" w:history="1">
+      <w:hyperlink r:id="rId28" w:history="1">
         <w:r>
           <w:rPr>
             <w:rStyle w:val="a3"/>
@@ -22885,20 +22948,20 @@
       <w:pPr>
         <w:pStyle w:val="2"/>
       </w:pPr>
-      <w:bookmarkStart w:id="375" w:name="_Toc496268248"/>
-      <w:bookmarkStart w:id="376" w:name="_Toc496268380"/>
-      <w:bookmarkStart w:id="377" w:name="_Toc496283240"/>
-      <w:bookmarkStart w:id="378" w:name="_Toc496868334"/>
+      <w:bookmarkStart w:id="377" w:name="_Toc496268248"/>
+      <w:bookmarkStart w:id="378" w:name="_Toc496268380"/>
+      <w:bookmarkStart w:id="379" w:name="_Toc496283240"/>
+      <w:bookmarkStart w:id="380" w:name="_Toc496868334"/>
       <w:r>
         <w:rPr>
           <w:rFonts w:hint="eastAsia"/>
         </w:rPr>
         <w:t>2. JSTL c</w:t>
       </w:r>
-      <w:bookmarkEnd w:id="375"/>
-      <w:bookmarkEnd w:id="376"/>
       <w:bookmarkEnd w:id="377"/>
       <w:bookmarkEnd w:id="378"/>
+      <w:bookmarkEnd w:id="379"/>
+      <w:bookmarkEnd w:id="380"/>
     </w:p>
     <w:p>
       <w:pPr>
@@ -22907,7 +22970,7 @@
           <w:sz w:val="20"/>
         </w:rPr>
       </w:pPr>
-      <w:hyperlink r:id="rId28" w:history="1">
+      <w:hyperlink r:id="rId29" w:history="1">
         <w:r>
           <w:rPr>
             <w:rStyle w:val="a3"/>
@@ -22999,7 +23062,7 @@
         </w:rPr>
         <w:t>=</w:t>
       </w:r>
-      <w:hyperlink r:id="rId29" w:history="1">
+      <w:hyperlink r:id="rId30" w:history="1">
         <w:r>
           <w:rPr>
             <w:rStyle w:val="a3"/>
@@ -24398,26 +24461,26 @@
       <w:pPr>
         <w:pStyle w:val="2"/>
       </w:pPr>
-      <w:bookmarkStart w:id="379" w:name="_Toc496268249"/>
-      <w:bookmarkStart w:id="380" w:name="_Toc496268381"/>
-      <w:bookmarkStart w:id="381" w:name="_Toc496283241"/>
-      <w:bookmarkStart w:id="382" w:name="_Toc496868335"/>
+      <w:bookmarkStart w:id="381" w:name="_Toc496268249"/>
+      <w:bookmarkStart w:id="382" w:name="_Toc496268381"/>
+      <w:bookmarkStart w:id="383" w:name="_Toc496283241"/>
+      <w:bookmarkStart w:id="384" w:name="_Toc496868335"/>
       <w:r>
         <w:rPr>
           <w:rFonts w:hint="eastAsia"/>
         </w:rPr>
         <w:t>2. JSTL fn</w:t>
       </w:r>
-      <w:bookmarkEnd w:id="379"/>
-      <w:bookmarkEnd w:id="380"/>
       <w:bookmarkEnd w:id="381"/>
       <w:bookmarkEnd w:id="382"/>
-    </w:p>
-    <w:p>
-      <w:bookmarkStart w:id="383" w:name="_Toc496268250"/>
-      <w:bookmarkStart w:id="384" w:name="_Toc496268382"/>
-      <w:bookmarkStart w:id="385" w:name="_Toc496268773"/>
-      <w:bookmarkStart w:id="386" w:name="_Toc496283242"/>
+      <w:bookmarkEnd w:id="383"/>
+      <w:bookmarkEnd w:id="384"/>
+    </w:p>
+    <w:p>
+      <w:bookmarkStart w:id="385" w:name="_Toc496268250"/>
+      <w:bookmarkStart w:id="386" w:name="_Toc496268382"/>
+      <w:bookmarkStart w:id="387" w:name="_Toc496268773"/>
+      <w:bookmarkStart w:id="388" w:name="_Toc496283242"/>
       <w:r>
         <w:rPr>
           <w:rFonts w:hint="eastAsia"/>
@@ -24442,7 +24505,7 @@
         </w:rPr>
         <w:t xml:space="preserve"> uri=</w:t>
       </w:r>
-      <w:hyperlink r:id="rId30" w:history="1">
+      <w:hyperlink r:id="rId31" w:history="1">
         <w:r>
           <w:rPr>
             <w:rStyle w:val="a3"/>
@@ -24458,10 +24521,10 @@
         </w:rPr>
         <w:t>%&gt;</w:t>
       </w:r>
-      <w:bookmarkEnd w:id="383"/>
-      <w:bookmarkEnd w:id="384"/>
       <w:bookmarkEnd w:id="385"/>
       <w:bookmarkEnd w:id="386"/>
+      <w:bookmarkEnd w:id="387"/>
+      <w:bookmarkEnd w:id="388"/>
     </w:p>
     <w:p>
       <w:pPr>
@@ -24472,20 +24535,20 @@
         </w:numPr>
         <w:ind w:firstLineChars="0"/>
       </w:pPr>
-      <w:bookmarkStart w:id="387" w:name="_Toc496268251"/>
-      <w:bookmarkStart w:id="388" w:name="_Toc496268383"/>
-      <w:bookmarkStart w:id="389" w:name="_Toc496268774"/>
-      <w:bookmarkStart w:id="390" w:name="_Toc496283243"/>
+      <w:bookmarkStart w:id="389" w:name="_Toc496268251"/>
+      <w:bookmarkStart w:id="390" w:name="_Toc496268383"/>
+      <w:bookmarkStart w:id="391" w:name="_Toc496268774"/>
+      <w:bookmarkStart w:id="392" w:name="_Toc496283243"/>
       <w:r>
         <w:rPr>
           <w:rFonts w:hint="eastAsia"/>
         </w:rPr>
         <w:t>&lt;fn:contains(str,substr)&gt; boolean</w:t>
       </w:r>
-      <w:bookmarkEnd w:id="387"/>
-      <w:bookmarkEnd w:id="388"/>
       <w:bookmarkEnd w:id="389"/>
       <w:bookmarkEnd w:id="390"/>
+      <w:bookmarkEnd w:id="391"/>
+      <w:bookmarkEnd w:id="392"/>
     </w:p>
     <w:p>
       <w:pPr>
@@ -24496,10 +24559,10 @@
         </w:numPr>
         <w:ind w:firstLineChars="0"/>
       </w:pPr>
-      <w:bookmarkStart w:id="391" w:name="_Toc496268252"/>
-      <w:bookmarkStart w:id="392" w:name="_Toc496268384"/>
-      <w:bookmarkStart w:id="393" w:name="_Toc496268775"/>
-      <w:bookmarkStart w:id="394" w:name="_Toc496283244"/>
+      <w:bookmarkStart w:id="393" w:name="_Toc496268252"/>
+      <w:bookmarkStart w:id="394" w:name="_Toc496268384"/>
+      <w:bookmarkStart w:id="395" w:name="_Toc496268775"/>
+      <w:bookmarkStart w:id="396" w:name="_Toc496283244"/>
       <w:r>
         <w:rPr>
           <w:rFonts w:hint="eastAsia"/>
@@ -24507,10 +24570,10 @@
         <w:lastRenderedPageBreak/>
         <w:t>containsIfnoreCase(str,substr) boolean</w:t>
       </w:r>
-      <w:bookmarkEnd w:id="391"/>
-      <w:bookmarkEnd w:id="392"/>
       <w:bookmarkEnd w:id="393"/>
       <w:bookmarkEnd w:id="394"/>
+      <w:bookmarkEnd w:id="395"/>
+      <w:bookmarkEnd w:id="396"/>
     </w:p>
     <w:p>
       <w:pPr>
@@ -24521,20 +24584,20 @@
         </w:numPr>
         <w:ind w:firstLineChars="0"/>
       </w:pPr>
-      <w:bookmarkStart w:id="395" w:name="_Toc496268253"/>
-      <w:bookmarkStart w:id="396" w:name="_Toc496268385"/>
-      <w:bookmarkStart w:id="397" w:name="_Toc496268776"/>
-      <w:bookmarkStart w:id="398" w:name="_Toc496283245"/>
+      <w:bookmarkStart w:id="397" w:name="_Toc496268253"/>
+      <w:bookmarkStart w:id="398" w:name="_Toc496268385"/>
+      <w:bookmarkStart w:id="399" w:name="_Toc496268776"/>
+      <w:bookmarkStart w:id="400" w:name="_Toc496283245"/>
       <w:r>
         <w:rPr>
           <w:rFonts w:hint="eastAsia"/>
         </w:rPr>
         <w:t>endsWith(str,suffix) boolean</w:t>
       </w:r>
-      <w:bookmarkEnd w:id="395"/>
-      <w:bookmarkEnd w:id="396"/>
       <w:bookmarkEnd w:id="397"/>
       <w:bookmarkEnd w:id="398"/>
+      <w:bookmarkEnd w:id="399"/>
+      <w:bookmarkEnd w:id="400"/>
     </w:p>
     <w:p>
       <w:pPr>
@@ -24545,20 +24608,20 @@
         </w:numPr>
         <w:ind w:firstLineChars="0"/>
       </w:pPr>
-      <w:bookmarkStart w:id="399" w:name="_Toc496268254"/>
-      <w:bookmarkStart w:id="400" w:name="_Toc496268386"/>
-      <w:bookmarkStart w:id="401" w:name="_Toc496268777"/>
-      <w:bookmarkStart w:id="402" w:name="_Toc496283246"/>
+      <w:bookmarkStart w:id="401" w:name="_Toc496268254"/>
+      <w:bookmarkStart w:id="402" w:name="_Toc496268386"/>
+      <w:bookmarkStart w:id="403" w:name="_Toc496268777"/>
+      <w:bookmarkStart w:id="404" w:name="_Toc496283246"/>
       <w:r>
         <w:rPr>
           <w:rFonts w:hint="eastAsia"/>
         </w:rPr>
         <w:t>escapeXml(str) String</w:t>
       </w:r>
-      <w:bookmarkEnd w:id="399"/>
-      <w:bookmarkEnd w:id="400"/>
       <w:bookmarkEnd w:id="401"/>
       <w:bookmarkEnd w:id="402"/>
+      <w:bookmarkEnd w:id="403"/>
+      <w:bookmarkEnd w:id="404"/>
     </w:p>
     <w:p>
       <w:pPr>
@@ -24569,20 +24632,20 @@
         </w:numPr>
         <w:ind w:firstLineChars="0"/>
       </w:pPr>
-      <w:bookmarkStart w:id="403" w:name="_Toc496268255"/>
-      <w:bookmarkStart w:id="404" w:name="_Toc496268387"/>
-      <w:bookmarkStart w:id="405" w:name="_Toc496268778"/>
-      <w:bookmarkStart w:id="406" w:name="_Toc496283247"/>
+      <w:bookmarkStart w:id="405" w:name="_Toc496268255"/>
+      <w:bookmarkStart w:id="406" w:name="_Toc496268387"/>
+      <w:bookmarkStart w:id="407" w:name="_Toc496268778"/>
+      <w:bookmarkStart w:id="408" w:name="_Toc496283247"/>
       <w:r>
         <w:rPr>
           <w:rFonts w:hint="eastAsia"/>
         </w:rPr>
         <w:t>indexOf(str,substr) int</w:t>
       </w:r>
-      <w:bookmarkEnd w:id="403"/>
-      <w:bookmarkEnd w:id="404"/>
       <w:bookmarkEnd w:id="405"/>
       <w:bookmarkEnd w:id="406"/>
+      <w:bookmarkEnd w:id="407"/>
+      <w:bookmarkEnd w:id="408"/>
     </w:p>
     <w:p>
       <w:pPr>
@@ -24593,10 +24656,10 @@
         </w:numPr>
         <w:ind w:firstLineChars="0"/>
       </w:pPr>
-      <w:bookmarkStart w:id="407" w:name="_Toc496268256"/>
-      <w:bookmarkStart w:id="408" w:name="_Toc496268388"/>
-      <w:bookmarkStart w:id="409" w:name="_Toc496268779"/>
-      <w:bookmarkStart w:id="410" w:name="_Toc496283248"/>
+      <w:bookmarkStart w:id="409" w:name="_Toc496268256"/>
+      <w:bookmarkStart w:id="410" w:name="_Toc496268388"/>
+      <w:bookmarkStart w:id="411" w:name="_Toc496268779"/>
+      <w:bookmarkStart w:id="412" w:name="_Toc496283248"/>
       <w:r>
         <w:rPr>
           <w:rFonts w:hint="eastAsia"/>
@@ -24609,10 +24672,10 @@
         </w:rPr>
         <w:t>将数组用指定连接符拼接并返回</w:t>
       </w:r>
-      <w:bookmarkEnd w:id="407"/>
-      <w:bookmarkEnd w:id="408"/>
       <w:bookmarkEnd w:id="409"/>
       <w:bookmarkEnd w:id="410"/>
+      <w:bookmarkEnd w:id="411"/>
+      <w:bookmarkEnd w:id="412"/>
     </w:p>
     <w:p>
       <w:pPr>
@@ -24623,20 +24686,20 @@
         </w:numPr>
         <w:ind w:firstLineChars="0"/>
       </w:pPr>
-      <w:bookmarkStart w:id="411" w:name="_Toc496268257"/>
-      <w:bookmarkStart w:id="412" w:name="_Toc496268389"/>
-      <w:bookmarkStart w:id="413" w:name="_Toc496268780"/>
-      <w:bookmarkStart w:id="414" w:name="_Toc496283249"/>
+      <w:bookmarkStart w:id="413" w:name="_Toc496268257"/>
+      <w:bookmarkStart w:id="414" w:name="_Toc496268389"/>
+      <w:bookmarkStart w:id="415" w:name="_Toc496268780"/>
+      <w:bookmarkStart w:id="416" w:name="_Toc496283249"/>
       <w:r>
         <w:rPr>
           <w:rFonts w:hint="eastAsia"/>
         </w:rPr>
         <w:t>length(array|Collection) int</w:t>
       </w:r>
-      <w:bookmarkEnd w:id="411"/>
-      <w:bookmarkEnd w:id="412"/>
       <w:bookmarkEnd w:id="413"/>
       <w:bookmarkEnd w:id="414"/>
+      <w:bookmarkEnd w:id="415"/>
+      <w:bookmarkEnd w:id="416"/>
     </w:p>
     <w:p>
       <w:pPr>
@@ -24647,20 +24710,20 @@
         </w:numPr>
         <w:ind w:firstLineChars="0"/>
       </w:pPr>
-      <w:bookmarkStart w:id="415" w:name="_Toc496268258"/>
-      <w:bookmarkStart w:id="416" w:name="_Toc496268390"/>
-      <w:bookmarkStart w:id="417" w:name="_Toc496268781"/>
-      <w:bookmarkStart w:id="418" w:name="_Toc496283250"/>
+      <w:bookmarkStart w:id="417" w:name="_Toc496268258"/>
+      <w:bookmarkStart w:id="418" w:name="_Toc496268390"/>
+      <w:bookmarkStart w:id="419" w:name="_Toc496268781"/>
+      <w:bookmarkStart w:id="420" w:name="_Toc496283250"/>
       <w:r>
         <w:rPr>
           <w:rFonts w:hint="eastAsia"/>
         </w:rPr>
         <w:t>replace(str,before,after) String</w:t>
       </w:r>
-      <w:bookmarkEnd w:id="415"/>
-      <w:bookmarkEnd w:id="416"/>
       <w:bookmarkEnd w:id="417"/>
       <w:bookmarkEnd w:id="418"/>
+      <w:bookmarkEnd w:id="419"/>
+      <w:bookmarkEnd w:id="420"/>
     </w:p>
     <w:p>
       <w:pPr>
@@ -24671,20 +24734,20 @@
         </w:numPr>
         <w:ind w:firstLineChars="0"/>
       </w:pPr>
-      <w:bookmarkStart w:id="419" w:name="_Toc496268259"/>
-      <w:bookmarkStart w:id="420" w:name="_Toc496268391"/>
-      <w:bookmarkStart w:id="421" w:name="_Toc496268782"/>
-      <w:bookmarkStart w:id="422" w:name="_Toc496283251"/>
+      <w:bookmarkStart w:id="421" w:name="_Toc496268259"/>
+      <w:bookmarkStart w:id="422" w:name="_Toc496268391"/>
+      <w:bookmarkStart w:id="423" w:name="_Toc496268782"/>
+      <w:bookmarkStart w:id="424" w:name="_Toc496283251"/>
       <w:r>
         <w:rPr>
           <w:rFonts w:hint="eastAsia"/>
         </w:rPr>
         <w:t>split(str,separator) Array</w:t>
       </w:r>
-      <w:bookmarkEnd w:id="419"/>
-      <w:bookmarkEnd w:id="420"/>
       <w:bookmarkEnd w:id="421"/>
       <w:bookmarkEnd w:id="422"/>
+      <w:bookmarkEnd w:id="423"/>
+      <w:bookmarkEnd w:id="424"/>
     </w:p>
     <w:p>
       <w:pPr>
@@ -24695,20 +24758,20 @@
         </w:numPr>
         <w:ind w:firstLineChars="0"/>
       </w:pPr>
-      <w:bookmarkStart w:id="423" w:name="_Toc496268260"/>
-      <w:bookmarkStart w:id="424" w:name="_Toc496268392"/>
-      <w:bookmarkStart w:id="425" w:name="_Toc496268783"/>
-      <w:bookmarkStart w:id="426" w:name="_Toc496283252"/>
+      <w:bookmarkStart w:id="425" w:name="_Toc496268260"/>
+      <w:bookmarkStart w:id="426" w:name="_Toc496268392"/>
+      <w:bookmarkStart w:id="427" w:name="_Toc496268783"/>
+      <w:bookmarkStart w:id="428" w:name="_Toc496283252"/>
       <w:r>
         <w:rPr>
           <w:rFonts w:hint="eastAsia"/>
         </w:rPr>
         <w:t>startsWith(str,prefix) boolean</w:t>
       </w:r>
-      <w:bookmarkEnd w:id="423"/>
-      <w:bookmarkEnd w:id="424"/>
       <w:bookmarkEnd w:id="425"/>
       <w:bookmarkEnd w:id="426"/>
+      <w:bookmarkEnd w:id="427"/>
+      <w:bookmarkEnd w:id="428"/>
     </w:p>
     <w:p>
       <w:pPr>
@@ -24719,20 +24782,20 @@
         </w:numPr>
         <w:ind w:firstLineChars="0"/>
       </w:pPr>
-      <w:bookmarkStart w:id="427" w:name="_Toc496268261"/>
-      <w:bookmarkStart w:id="428" w:name="_Toc496268393"/>
-      <w:bookmarkStart w:id="429" w:name="_Toc496268784"/>
-      <w:bookmarkStart w:id="430" w:name="_Toc496283253"/>
+      <w:bookmarkStart w:id="429" w:name="_Toc496268261"/>
+      <w:bookmarkStart w:id="430" w:name="_Toc496268393"/>
+      <w:bookmarkStart w:id="431" w:name="_Toc496268784"/>
+      <w:bookmarkStart w:id="432" w:name="_Toc496283253"/>
       <w:r>
         <w:rPr>
           <w:rFonts w:hint="eastAsia"/>
         </w:rPr>
         <w:t>subString(str,begin,end) String</w:t>
       </w:r>
-      <w:bookmarkEnd w:id="427"/>
-      <w:bookmarkEnd w:id="428"/>
       <w:bookmarkEnd w:id="429"/>
       <w:bookmarkEnd w:id="430"/>
+      <w:bookmarkEnd w:id="431"/>
+      <w:bookmarkEnd w:id="432"/>
     </w:p>
     <w:p>
       <w:pPr>
@@ -24743,20 +24806,20 @@
         </w:numPr>
         <w:ind w:firstLineChars="0"/>
       </w:pPr>
-      <w:bookmarkStart w:id="431" w:name="_Toc496268262"/>
-      <w:bookmarkStart w:id="432" w:name="_Toc496268394"/>
-      <w:bookmarkStart w:id="433" w:name="_Toc496268785"/>
-      <w:bookmarkStart w:id="434" w:name="_Toc496283254"/>
+      <w:bookmarkStart w:id="433" w:name="_Toc496268262"/>
+      <w:bookmarkStart w:id="434" w:name="_Toc496268394"/>
+      <w:bookmarkStart w:id="435" w:name="_Toc496268785"/>
+      <w:bookmarkStart w:id="436" w:name="_Toc496283254"/>
       <w:r>
         <w:rPr>
           <w:rFonts w:hint="eastAsia"/>
         </w:rPr>
         <w:t>subStringAfter(str,substr) String</w:t>
       </w:r>
-      <w:bookmarkEnd w:id="431"/>
-      <w:bookmarkEnd w:id="432"/>
       <w:bookmarkEnd w:id="433"/>
       <w:bookmarkEnd w:id="434"/>
+      <w:bookmarkEnd w:id="435"/>
+      <w:bookmarkEnd w:id="436"/>
     </w:p>
     <w:p>
       <w:pPr>
@@ -24767,20 +24830,20 @@
         </w:numPr>
         <w:ind w:firstLineChars="0"/>
       </w:pPr>
-      <w:bookmarkStart w:id="435" w:name="_Toc496268263"/>
-      <w:bookmarkStart w:id="436" w:name="_Toc496268395"/>
-      <w:bookmarkStart w:id="437" w:name="_Toc496268786"/>
-      <w:bookmarkStart w:id="438" w:name="_Toc496283255"/>
+      <w:bookmarkStart w:id="437" w:name="_Toc496268263"/>
+      <w:bookmarkStart w:id="438" w:name="_Toc496268395"/>
+      <w:bookmarkStart w:id="439" w:name="_Toc496268786"/>
+      <w:bookmarkStart w:id="440" w:name="_Toc496283255"/>
       <w:r>
         <w:rPr>
           <w:rFonts w:hint="eastAsia"/>
         </w:rPr>
         <w:t>subStringBefore(str,substr) String</w:t>
       </w:r>
-      <w:bookmarkEnd w:id="435"/>
-      <w:bookmarkEnd w:id="436"/>
       <w:bookmarkEnd w:id="437"/>
       <w:bookmarkEnd w:id="438"/>
+      <w:bookmarkEnd w:id="439"/>
+      <w:bookmarkEnd w:id="440"/>
     </w:p>
     <w:p>
       <w:pPr>
@@ -24791,20 +24854,20 @@
         </w:numPr>
         <w:ind w:firstLineChars="0"/>
       </w:pPr>
-      <w:bookmarkStart w:id="439" w:name="_Toc496268264"/>
-      <w:bookmarkStart w:id="440" w:name="_Toc496268396"/>
-      <w:bookmarkStart w:id="441" w:name="_Toc496268787"/>
-      <w:bookmarkStart w:id="442" w:name="_Toc496283256"/>
+      <w:bookmarkStart w:id="441" w:name="_Toc496268264"/>
+      <w:bookmarkStart w:id="442" w:name="_Toc496268396"/>
+      <w:bookmarkStart w:id="443" w:name="_Toc496268787"/>
+      <w:bookmarkStart w:id="444" w:name="_Toc496283256"/>
       <w:r>
         <w:rPr>
           <w:rFonts w:hint="eastAsia"/>
         </w:rPr>
         <w:t>to[Lower | Upper]case(str) String</w:t>
       </w:r>
-      <w:bookmarkEnd w:id="439"/>
-      <w:bookmarkEnd w:id="440"/>
       <w:bookmarkEnd w:id="441"/>
       <w:bookmarkEnd w:id="442"/>
+      <w:bookmarkEnd w:id="443"/>
+      <w:bookmarkEnd w:id="444"/>
     </w:p>
     <w:p>
       <w:pPr>
@@ -24815,10 +24878,10 @@
         </w:numPr>
         <w:ind w:firstLineChars="0"/>
       </w:pPr>
-      <w:bookmarkStart w:id="443" w:name="_Toc496268265"/>
-      <w:bookmarkStart w:id="444" w:name="_Toc496268397"/>
-      <w:bookmarkStart w:id="445" w:name="_Toc496268788"/>
-      <w:bookmarkStart w:id="446" w:name="_Toc496283257"/>
+      <w:bookmarkStart w:id="445" w:name="_Toc496268265"/>
+      <w:bookmarkStart w:id="446" w:name="_Toc496268397"/>
+      <w:bookmarkStart w:id="447" w:name="_Toc496268788"/>
+      <w:bookmarkStart w:id="448" w:name="_Toc496283257"/>
       <w:r>
         <w:rPr>
           <w:rFonts w:hint="eastAsia"/>
@@ -24831,60 +24894,60 @@
         </w:rPr>
         <w:t>去除首尾空格</w:t>
       </w:r>
-      <w:bookmarkEnd w:id="443"/>
-      <w:bookmarkEnd w:id="444"/>
       <w:bookmarkEnd w:id="445"/>
       <w:bookmarkEnd w:id="446"/>
-    </w:p>
-    <w:p>
-      <w:pPr>
-        <w:pStyle w:val="1"/>
-      </w:pPr>
-      <w:bookmarkStart w:id="447" w:name="_Toc496268266"/>
-      <w:bookmarkStart w:id="448" w:name="_Toc496268398"/>
-      <w:bookmarkStart w:id="449" w:name="_Toc496283258"/>
-      <w:bookmarkStart w:id="450" w:name="_Toc496868336"/>
-      <w:r>
-        <w:rPr>
-          <w:rFonts w:hint="eastAsia"/>
-        </w:rPr>
-        <w:t>day</w:t>
-      </w:r>
-      <w:r>
-        <w:rPr>
-          <w:rFonts w:hint="eastAsia"/>
-        </w:rPr>
-        <w:t>14</w:t>
-      </w:r>
-      <w:r>
-        <w:rPr>
-          <w:rFonts w:hint="eastAsia"/>
-        </w:rPr>
-        <w:t xml:space="preserve"> 2017-10-16</w:t>
-      </w:r>
       <w:bookmarkEnd w:id="447"/>
       <w:bookmarkEnd w:id="448"/>
+    </w:p>
+    <w:p>
+      <w:pPr>
+        <w:pStyle w:val="1"/>
+      </w:pPr>
+      <w:bookmarkStart w:id="449" w:name="_Toc496268266"/>
+      <w:bookmarkStart w:id="450" w:name="_Toc496268398"/>
+      <w:bookmarkStart w:id="451" w:name="_Toc496283258"/>
+      <w:bookmarkStart w:id="452" w:name="_Toc496868336"/>
+      <w:r>
+        <w:rPr>
+          <w:rFonts w:hint="eastAsia"/>
+        </w:rPr>
+        <w:t>day</w:t>
+      </w:r>
+      <w:r>
+        <w:rPr>
+          <w:rFonts w:hint="eastAsia"/>
+        </w:rPr>
+        <w:t>14</w:t>
+      </w:r>
+      <w:r>
+        <w:rPr>
+          <w:rFonts w:hint="eastAsia"/>
+        </w:rPr>
+        <w:t xml:space="preserve"> 2017-10-16</w:t>
+      </w:r>
       <w:bookmarkEnd w:id="449"/>
       <w:bookmarkEnd w:id="450"/>
-    </w:p>
-    <w:p>
-      <w:pPr>
-        <w:pStyle w:val="2"/>
-      </w:pPr>
-      <w:bookmarkStart w:id="451" w:name="_Toc496268267"/>
-      <w:bookmarkStart w:id="452" w:name="_Toc496268399"/>
-      <w:bookmarkStart w:id="453" w:name="_Toc496283259"/>
-      <w:bookmarkStart w:id="454" w:name="_Toc496868337"/>
-      <w:r>
-        <w:rPr>
-          <w:rFonts w:hint="eastAsia"/>
-        </w:rPr>
-        <w:t>1.jQuery</w:t>
-      </w:r>
       <w:bookmarkEnd w:id="451"/>
       <w:bookmarkEnd w:id="452"/>
+    </w:p>
+    <w:p>
+      <w:pPr>
+        <w:pStyle w:val="2"/>
+      </w:pPr>
+      <w:bookmarkStart w:id="453" w:name="_Toc496268267"/>
+      <w:bookmarkStart w:id="454" w:name="_Toc496268399"/>
+      <w:bookmarkStart w:id="455" w:name="_Toc496283259"/>
+      <w:bookmarkStart w:id="456" w:name="_Toc496868337"/>
+      <w:r>
+        <w:rPr>
+          <w:rFonts w:hint="eastAsia"/>
+        </w:rPr>
+        <w:t>1.jQuery</w:t>
+      </w:r>
       <w:bookmarkEnd w:id="453"/>
       <w:bookmarkEnd w:id="454"/>
+      <w:bookmarkEnd w:id="455"/>
+      <w:bookmarkEnd w:id="456"/>
     </w:p>
     <w:p>
       <w:pPr>
@@ -24894,7 +24957,7 @@
           <w:bCs/>
         </w:rPr>
       </w:pPr>
-      <w:hyperlink r:id="rId31" w:history="1">
+      <w:hyperlink r:id="rId32" w:history="1">
         <w:r>
           <w:rPr>
             <w:rStyle w:val="a3"/>
@@ -25709,10 +25772,10 @@
       <w:pPr>
         <w:pStyle w:val="2"/>
       </w:pPr>
-      <w:bookmarkStart w:id="455" w:name="_Toc496268268"/>
-      <w:bookmarkStart w:id="456" w:name="_Toc496268400"/>
-      <w:bookmarkStart w:id="457" w:name="_Toc496283260"/>
-      <w:bookmarkStart w:id="458" w:name="_Toc496868338"/>
+      <w:bookmarkStart w:id="457" w:name="_Toc496268268"/>
+      <w:bookmarkStart w:id="458" w:name="_Toc496268400"/>
+      <w:bookmarkStart w:id="459" w:name="_Toc496283260"/>
+      <w:bookmarkStart w:id="460" w:name="_Toc496868338"/>
       <w:r>
         <w:rPr>
           <w:rFonts w:hint="eastAsia"/>
@@ -25767,10 +25830,10 @@
         </w:rPr>
         <w:t>）</w:t>
       </w:r>
-      <w:bookmarkEnd w:id="455"/>
-      <w:bookmarkEnd w:id="456"/>
       <w:bookmarkEnd w:id="457"/>
       <w:bookmarkEnd w:id="458"/>
+      <w:bookmarkEnd w:id="459"/>
+      <w:bookmarkEnd w:id="460"/>
     </w:p>
     <w:p>
       <w:pPr>
@@ -25779,7 +25842,7 @@
           <w:sz w:val="20"/>
         </w:rPr>
       </w:pPr>
-      <w:hyperlink r:id="rId32" w:history="1">
+      <w:hyperlink r:id="rId33" w:history="1">
         <w:r>
           <w:rPr>
             <w:rStyle w:val="a3"/>
@@ -26452,10 +26515,10 @@
       <w:pPr>
         <w:pStyle w:val="1"/>
       </w:pPr>
-      <w:bookmarkStart w:id="459" w:name="_Toc496268269"/>
-      <w:bookmarkStart w:id="460" w:name="_Toc496268401"/>
-      <w:bookmarkStart w:id="461" w:name="_Toc496283261"/>
-      <w:bookmarkStart w:id="462" w:name="_Toc496868339"/>
+      <w:bookmarkStart w:id="461" w:name="_Toc496268269"/>
+      <w:bookmarkStart w:id="462" w:name="_Toc496268401"/>
+      <w:bookmarkStart w:id="463" w:name="_Toc496283261"/>
+      <w:bookmarkStart w:id="464" w:name="_Toc496868339"/>
       <w:r>
         <w:rPr>
           <w:rFonts w:hint="eastAsia"/>
@@ -26474,10 +26537,10 @@
         </w:rPr>
         <w:t xml:space="preserve"> 2017-10-17</w:t>
       </w:r>
-      <w:bookmarkEnd w:id="459"/>
-      <w:bookmarkEnd w:id="460"/>
       <w:bookmarkEnd w:id="461"/>
       <w:bookmarkEnd w:id="462"/>
+      <w:bookmarkEnd w:id="463"/>
+      <w:bookmarkEnd w:id="464"/>
     </w:p>
     <w:p>
       <w:pPr>
@@ -26487,23 +26550,23 @@
           <w:numId w:val="31"/>
         </w:numPr>
       </w:pPr>
-      <w:bookmarkStart w:id="463" w:name="_Toc496268270"/>
-      <w:bookmarkStart w:id="464" w:name="_Toc496268402"/>
-      <w:bookmarkStart w:id="465" w:name="_Toc496283262"/>
-      <w:bookmarkStart w:id="466" w:name="_Toc496868340"/>
+      <w:bookmarkStart w:id="465" w:name="_Toc496268270"/>
+      <w:bookmarkStart w:id="466" w:name="_Toc496268402"/>
+      <w:bookmarkStart w:id="467" w:name="_Toc496283262"/>
+      <w:bookmarkStart w:id="468" w:name="_Toc496868340"/>
       <w:r>
         <w:rPr>
           <w:rFonts w:hint="eastAsia"/>
         </w:rPr>
         <w:t>jQuery</w:t>
       </w:r>
-      <w:bookmarkEnd w:id="463"/>
-      <w:bookmarkEnd w:id="464"/>
       <w:bookmarkEnd w:id="465"/>
       <w:bookmarkEnd w:id="466"/>
-    </w:p>
-    <w:p>
-      <w:hyperlink r:id="rId33" w:history="1">
+      <w:bookmarkEnd w:id="467"/>
+      <w:bookmarkEnd w:id="468"/>
+    </w:p>
+    <w:p>
+      <w:hyperlink r:id="rId34" w:history="1">
         <w:r>
           <w:rPr>
             <w:rStyle w:val="a3"/>
@@ -26625,20 +26688,20 @@
       <w:pPr>
         <w:pStyle w:val="2"/>
       </w:pPr>
-      <w:bookmarkStart w:id="467" w:name="_Toc496268271"/>
-      <w:bookmarkStart w:id="468" w:name="_Toc496268403"/>
-      <w:bookmarkStart w:id="469" w:name="_Toc496283263"/>
-      <w:bookmarkStart w:id="470" w:name="_Toc496868341"/>
+      <w:bookmarkStart w:id="469" w:name="_Toc496268271"/>
+      <w:bookmarkStart w:id="470" w:name="_Toc496268403"/>
+      <w:bookmarkStart w:id="471" w:name="_Toc496283263"/>
+      <w:bookmarkStart w:id="472" w:name="_Toc496868341"/>
       <w:r>
         <w:rPr>
           <w:rFonts w:hint="eastAsia"/>
         </w:rPr>
         <w:t>2. jQuery attr prop css</w:t>
       </w:r>
-      <w:bookmarkEnd w:id="467"/>
-      <w:bookmarkEnd w:id="468"/>
       <w:bookmarkEnd w:id="469"/>
       <w:bookmarkEnd w:id="470"/>
+      <w:bookmarkEnd w:id="471"/>
+      <w:bookmarkEnd w:id="472"/>
     </w:p>
     <w:p>
       <w:pPr>
@@ -27303,20 +27366,20 @@
           <w:sz w:val="20"/>
         </w:rPr>
       </w:pPr>
-      <w:bookmarkStart w:id="471" w:name="_Toc496268272"/>
-      <w:bookmarkStart w:id="472" w:name="_Toc496268404"/>
-      <w:bookmarkStart w:id="473" w:name="_Toc496283264"/>
-      <w:bookmarkStart w:id="474" w:name="_Toc496868342"/>
+      <w:bookmarkStart w:id="473" w:name="_Toc496268272"/>
+      <w:bookmarkStart w:id="474" w:name="_Toc496268404"/>
+      <w:bookmarkStart w:id="475" w:name="_Toc496283264"/>
+      <w:bookmarkStart w:id="476" w:name="_Toc496868342"/>
       <w:r>
         <w:rPr>
           <w:rFonts w:hint="eastAsia"/>
         </w:rPr>
         <w:t>3. json</w:t>
       </w:r>
-      <w:bookmarkEnd w:id="471"/>
-      <w:bookmarkEnd w:id="472"/>
       <w:bookmarkEnd w:id="473"/>
       <w:bookmarkEnd w:id="474"/>
+      <w:bookmarkEnd w:id="475"/>
+      <w:bookmarkEnd w:id="476"/>
     </w:p>
     <w:p>
       <w:pPr>
@@ -27331,10 +27394,10 @@
       <w:pPr>
         <w:pStyle w:val="2"/>
       </w:pPr>
-      <w:bookmarkStart w:id="475" w:name="_Toc496268273"/>
-      <w:bookmarkStart w:id="476" w:name="_Toc496268405"/>
-      <w:bookmarkStart w:id="477" w:name="_Toc496283265"/>
-      <w:bookmarkStart w:id="478" w:name="_Toc496868343"/>
+      <w:bookmarkStart w:id="477" w:name="_Toc496268273"/>
+      <w:bookmarkStart w:id="478" w:name="_Toc496268405"/>
+      <w:bookmarkStart w:id="479" w:name="_Toc496283265"/>
+      <w:bookmarkStart w:id="480" w:name="_Toc496868343"/>
       <w:r>
         <w:rPr>
           <w:rFonts w:hint="eastAsia"/>
@@ -27365,10 +27428,10 @@
         </w:rPr>
         <w:t>区别</w:t>
       </w:r>
-      <w:bookmarkEnd w:id="475"/>
-      <w:bookmarkEnd w:id="476"/>
       <w:bookmarkEnd w:id="477"/>
       <w:bookmarkEnd w:id="478"/>
+      <w:bookmarkEnd w:id="479"/>
+      <w:bookmarkEnd w:id="480"/>
     </w:p>
     <w:p>
       <w:pPr>
@@ -27378,7 +27441,7 @@
           <w:bCs/>
         </w:rPr>
       </w:pPr>
-      <w:hyperlink r:id="rId34" w:history="1">
+      <w:hyperlink r:id="rId35" w:history="1">
         <w:r>
           <w:rPr>
             <w:rStyle w:val="a3"/>
@@ -27461,7 +27524,7 @@
         </w:rPr>
         <w:t>的浏览器都会使用这个策略。所谓同源，就是必须协议、域名、端口都一致的，才叫做同源。</w:t>
       </w:r>
-      <w:hyperlink r:id="rId35" w:history="1">
+      <w:hyperlink r:id="rId36" w:history="1">
         <w:r>
           <w:rPr>
             <w:rStyle w:val="a3"/>
@@ -27492,7 +27555,7 @@
         </w:rPr>
         <w:t>如：</w:t>
       </w:r>
-      <w:hyperlink r:id="rId36" w:history="1">
+      <w:hyperlink r:id="rId37" w:history="1">
         <w:r>
           <w:rPr>
             <w:rStyle w:val="a3"/>
@@ -27523,7 +27586,7 @@
         </w:rPr>
         <w:t xml:space="preserve"> </w:t>
       </w:r>
-      <w:hyperlink r:id="rId37" w:history="1">
+      <w:hyperlink r:id="rId38" w:history="1">
         <w:r>
           <w:rPr>
             <w:rStyle w:val="a3"/>
@@ -27830,7 +27893,7 @@
         </w:rPr>
         <w:t>$.getJSON(</w:t>
       </w:r>
-      <w:hyperlink r:id="rId38" w:history="1">
+      <w:hyperlink r:id="rId39" w:history="1">
         <w:r>
           <w:rPr>
             <w:rStyle w:val="a3"/>
@@ -28211,10 +28274,10 @@
           <w:sz w:val="20"/>
         </w:rPr>
       </w:pPr>
-      <w:bookmarkStart w:id="479" w:name="_Toc496268274"/>
-      <w:bookmarkStart w:id="480" w:name="_Toc496268406"/>
-      <w:bookmarkStart w:id="481" w:name="_Toc496283266"/>
-      <w:bookmarkStart w:id="482" w:name="_Toc496868344"/>
+      <w:bookmarkStart w:id="481" w:name="_Toc496268274"/>
+      <w:bookmarkStart w:id="482" w:name="_Toc496268406"/>
+      <w:bookmarkStart w:id="483" w:name="_Toc496283266"/>
+      <w:bookmarkStart w:id="484" w:name="_Toc496868344"/>
       <w:r>
         <w:rPr>
           <w:rFonts w:hint="eastAsia"/>
@@ -28233,99 +28296,99 @@
         </w:rPr>
         <w:t xml:space="preserve"> 2017-10-18</w:t>
       </w:r>
-      <w:bookmarkEnd w:id="479"/>
-      <w:bookmarkEnd w:id="480"/>
       <w:bookmarkEnd w:id="481"/>
       <w:bookmarkEnd w:id="482"/>
-    </w:p>
-    <w:p>
-      <w:pPr>
-        <w:spacing w:line="220" w:lineRule="atLeast"/>
-        <w:rPr>
-          <w:color w:val="FFFFFF" w:themeColor="background1"/>
-          <w:sz w:val="20"/>
-        </w:rPr>
-      </w:pPr>
-      <w:r>
-        <w:rPr>
-          <w:rFonts w:hint="eastAsia"/>
-          <w:color w:val="FFFFFF" w:themeColor="background1"/>
-          <w:sz w:val="20"/>
-          <w:highlight w:val="darkCyan"/>
-        </w:rPr>
-        <w:t xml:space="preserve">junit 4 </w:t>
-      </w:r>
-      <w:r>
-        <w:rPr>
-          <w:rFonts w:hint="eastAsia"/>
-          <w:color w:val="FFFFFF" w:themeColor="background1"/>
-          <w:sz w:val="20"/>
-          <w:highlight w:val="darkCyan"/>
-        </w:rPr>
-        <w:t>需要两个</w:t>
-      </w:r>
-      <w:r>
-        <w:rPr>
-          <w:rFonts w:hint="eastAsia"/>
-          <w:color w:val="FFFFFF" w:themeColor="background1"/>
-          <w:sz w:val="20"/>
-          <w:highlight w:val="darkCyan"/>
-        </w:rPr>
-        <w:t>jar</w:t>
-      </w:r>
-      <w:r>
-        <w:rPr>
-          <w:rFonts w:hint="eastAsia"/>
-          <w:color w:val="FFFFFF" w:themeColor="background1"/>
-          <w:sz w:val="20"/>
-          <w:highlight w:val="darkCyan"/>
-        </w:rPr>
-        <w:t>：</w:t>
-      </w:r>
-      <w:r>
-        <w:rPr>
-          <w:color w:val="FFFFFF" w:themeColor="background1"/>
-          <w:sz w:val="20"/>
-          <w:highlight w:val="darkCyan"/>
-        </w:rPr>
-        <w:t xml:space="preserve"> junit-4.12.jar</w:t>
-      </w:r>
-      <w:r>
-        <w:rPr>
-          <w:rFonts w:hint="eastAsia"/>
-          <w:color w:val="FFFFFF" w:themeColor="background1"/>
-          <w:sz w:val="20"/>
-          <w:highlight w:val="darkCyan"/>
-        </w:rPr>
-        <w:t xml:space="preserve"> </w:t>
-      </w:r>
-      <w:r>
-        <w:rPr>
-          <w:color w:val="FFFFFF" w:themeColor="background1"/>
-          <w:sz w:val="20"/>
-          <w:highlight w:val="darkCyan"/>
-        </w:rPr>
-        <w:t>hamcrest-all-1.3.jar</w:t>
-      </w:r>
-    </w:p>
-    <w:p>
-      <w:pPr>
-        <w:pStyle w:val="2"/>
-      </w:pPr>
-      <w:bookmarkStart w:id="483" w:name="_Toc496268275"/>
-      <w:bookmarkStart w:id="484" w:name="_Toc496268407"/>
-      <w:bookmarkStart w:id="485" w:name="_Toc496283267"/>
-      <w:bookmarkStart w:id="486" w:name="_Toc496868345"/>
-      <w:r>
-        <w:rPr>
-          <w:rFonts w:hint="eastAsia"/>
-        </w:rPr>
-        <w:t>1. MyBatis</w:t>
-      </w:r>
       <w:bookmarkEnd w:id="483"/>
       <w:bookmarkEnd w:id="484"/>
+    </w:p>
+    <w:p>
+      <w:pPr>
+        <w:spacing w:line="220" w:lineRule="atLeast"/>
+        <w:rPr>
+          <w:color w:val="FFFFFF" w:themeColor="background1"/>
+          <w:sz w:val="20"/>
+        </w:rPr>
+      </w:pPr>
+      <w:r>
+        <w:rPr>
+          <w:rFonts w:hint="eastAsia"/>
+          <w:color w:val="FFFFFF" w:themeColor="background1"/>
+          <w:sz w:val="20"/>
+          <w:highlight w:val="darkCyan"/>
+        </w:rPr>
+        <w:t xml:space="preserve">junit 4 </w:t>
+      </w:r>
+      <w:r>
+        <w:rPr>
+          <w:rFonts w:hint="eastAsia"/>
+          <w:color w:val="FFFFFF" w:themeColor="background1"/>
+          <w:sz w:val="20"/>
+          <w:highlight w:val="darkCyan"/>
+        </w:rPr>
+        <w:t>需要两个</w:t>
+      </w:r>
+      <w:r>
+        <w:rPr>
+          <w:rFonts w:hint="eastAsia"/>
+          <w:color w:val="FFFFFF" w:themeColor="background1"/>
+          <w:sz w:val="20"/>
+          <w:highlight w:val="darkCyan"/>
+        </w:rPr>
+        <w:t>jar</w:t>
+      </w:r>
+      <w:r>
+        <w:rPr>
+          <w:rFonts w:hint="eastAsia"/>
+          <w:color w:val="FFFFFF" w:themeColor="background1"/>
+          <w:sz w:val="20"/>
+          <w:highlight w:val="darkCyan"/>
+        </w:rPr>
+        <w:t>：</w:t>
+      </w:r>
+      <w:r>
+        <w:rPr>
+          <w:color w:val="FFFFFF" w:themeColor="background1"/>
+          <w:sz w:val="20"/>
+          <w:highlight w:val="darkCyan"/>
+        </w:rPr>
+        <w:t xml:space="preserve"> junit-4.12.jar</w:t>
+      </w:r>
+      <w:r>
+        <w:rPr>
+          <w:rFonts w:hint="eastAsia"/>
+          <w:color w:val="FFFFFF" w:themeColor="background1"/>
+          <w:sz w:val="20"/>
+          <w:highlight w:val="darkCyan"/>
+        </w:rPr>
+        <w:t xml:space="preserve"> </w:t>
+      </w:r>
+      <w:r>
+        <w:rPr>
+          <w:color w:val="FFFFFF" w:themeColor="background1"/>
+          <w:sz w:val="20"/>
+          <w:highlight w:val="darkCyan"/>
+        </w:rPr>
+        <w:t>hamcrest-all-1.3.jar</w:t>
+      </w:r>
+    </w:p>
+    <w:p>
+      <w:pPr>
+        <w:pStyle w:val="2"/>
+      </w:pPr>
+      <w:bookmarkStart w:id="485" w:name="_Toc496268275"/>
+      <w:bookmarkStart w:id="486" w:name="_Toc496268407"/>
+      <w:bookmarkStart w:id="487" w:name="_Toc496283267"/>
+      <w:bookmarkStart w:id="488" w:name="_Toc496868345"/>
+      <w:r>
+        <w:rPr>
+          <w:rFonts w:hint="eastAsia"/>
+        </w:rPr>
+        <w:t>1. MyBatis</w:t>
+      </w:r>
       <w:bookmarkEnd w:id="485"/>
       <w:bookmarkEnd w:id="486"/>
+      <w:bookmarkEnd w:id="487"/>
+      <w:bookmarkEnd w:id="488"/>
     </w:p>
     <w:p>
       <w:pPr>
@@ -28341,7 +28404,7 @@
         </w:rPr>
         <w:t>官方文档：</w:t>
       </w:r>
-      <w:hyperlink r:id="rId39" w:history="1">
+      <w:hyperlink r:id="rId40" w:history="1">
         <w:r>
           <w:rPr>
             <w:rStyle w:val="a3"/>
@@ -29507,20 +29570,20 @@
       <w:pPr>
         <w:pStyle w:val="2"/>
       </w:pPr>
-      <w:bookmarkStart w:id="487" w:name="_Toc496268276"/>
-      <w:bookmarkStart w:id="488" w:name="_Toc496268408"/>
-      <w:bookmarkStart w:id="489" w:name="_Toc496283268"/>
-      <w:bookmarkStart w:id="490" w:name="_Toc496868346"/>
+      <w:bookmarkStart w:id="489" w:name="_Toc496268276"/>
+      <w:bookmarkStart w:id="490" w:name="_Toc496268408"/>
+      <w:bookmarkStart w:id="491" w:name="_Toc496283268"/>
+      <w:bookmarkStart w:id="492" w:name="_Toc496868346"/>
       <w:r>
         <w:rPr>
           <w:rFonts w:hint="eastAsia"/>
         </w:rPr>
         <w:t>2. .properties</w:t>
       </w:r>
-      <w:bookmarkEnd w:id="487"/>
-      <w:bookmarkEnd w:id="488"/>
       <w:bookmarkEnd w:id="489"/>
       <w:bookmarkEnd w:id="490"/>
+      <w:bookmarkEnd w:id="491"/>
+      <w:bookmarkEnd w:id="492"/>
     </w:p>
     <w:p>
       <w:pPr>
@@ -29529,7 +29592,7 @@
           <w:sz w:val="20"/>
         </w:rPr>
       </w:pPr>
-      <w:hyperlink r:id="rId40" w:history="1">
+      <w:hyperlink r:id="rId41" w:history="1">
         <w:r>
           <w:rPr>
             <w:rStyle w:val="a3"/>
@@ -30027,10 +30090,10 @@
       <w:pPr>
         <w:pStyle w:val="2"/>
       </w:pPr>
-      <w:bookmarkStart w:id="491" w:name="_Toc496268277"/>
-      <w:bookmarkStart w:id="492" w:name="_Toc496268409"/>
-      <w:bookmarkStart w:id="493" w:name="_Toc496283269"/>
-      <w:bookmarkStart w:id="494" w:name="_Toc496868347"/>
+      <w:bookmarkStart w:id="493" w:name="_Toc496268277"/>
+      <w:bookmarkStart w:id="494" w:name="_Toc496268409"/>
+      <w:bookmarkStart w:id="495" w:name="_Toc496283269"/>
+      <w:bookmarkStart w:id="496" w:name="_Toc496868347"/>
       <w:r>
         <w:rPr>
           <w:rFonts w:hint="eastAsia"/>
@@ -30079,10 +30142,10 @@
         </w:rPr>
         <w:t>区别</w:t>
       </w:r>
-      <w:bookmarkEnd w:id="491"/>
-      <w:bookmarkEnd w:id="492"/>
       <w:bookmarkEnd w:id="493"/>
       <w:bookmarkEnd w:id="494"/>
+      <w:bookmarkEnd w:id="495"/>
+      <w:bookmarkEnd w:id="496"/>
     </w:p>
     <w:p>
       <w:pPr>
@@ -30498,10 +30561,10 @@
       <w:pPr>
         <w:pStyle w:val="2"/>
       </w:pPr>
-      <w:bookmarkStart w:id="495" w:name="_Toc496268278"/>
-      <w:bookmarkStart w:id="496" w:name="_Toc496268410"/>
-      <w:bookmarkStart w:id="497" w:name="_Toc496283270"/>
-      <w:bookmarkStart w:id="498" w:name="_Toc496868348"/>
+      <w:bookmarkStart w:id="497" w:name="_Toc496268278"/>
+      <w:bookmarkStart w:id="498" w:name="_Toc496268410"/>
+      <w:bookmarkStart w:id="499" w:name="_Toc496283270"/>
+      <w:bookmarkStart w:id="500" w:name="_Toc496868348"/>
       <w:r>
         <w:rPr>
           <w:rFonts w:hint="eastAsia"/>
@@ -30520,119 +30583,119 @@
         </w:rPr>
         <w:t>接口</w:t>
       </w:r>
-      <w:bookmarkEnd w:id="495"/>
-      <w:bookmarkEnd w:id="496"/>
       <w:bookmarkEnd w:id="497"/>
       <w:bookmarkEnd w:id="498"/>
-    </w:p>
-    <w:p>
-      <w:pPr>
-        <w:spacing w:line="220" w:lineRule="atLeast"/>
-        <w:rPr>
-          <w:color w:val="FFFFFF" w:themeColor="background1"/>
-          <w:sz w:val="20"/>
-          <w:highlight w:val="darkCyan"/>
-        </w:rPr>
-      </w:pPr>
-      <w:r>
-        <w:rPr>
-          <w:color w:val="FFFFFF" w:themeColor="background1"/>
-          <w:sz w:val="20"/>
-          <w:highlight w:val="darkCyan"/>
-        </w:rPr>
-        <w:t>在</w:t>
-      </w:r>
-      <w:r>
-        <w:rPr>
-          <w:color w:val="FFFFFF" w:themeColor="background1"/>
-          <w:sz w:val="20"/>
-          <w:highlight w:val="darkCyan"/>
-        </w:rPr>
-        <w:t>mybatis</w:t>
-      </w:r>
-      <w:r>
-        <w:rPr>
-          <w:color w:val="FFFFFF" w:themeColor="background1"/>
-          <w:sz w:val="20"/>
-          <w:highlight w:val="darkCyan"/>
-        </w:rPr>
-        <w:t>框架中，写</w:t>
-      </w:r>
-      <w:r>
-        <w:rPr>
-          <w:color w:val="FFFFFF" w:themeColor="background1"/>
-          <w:sz w:val="20"/>
-          <w:highlight w:val="darkCyan"/>
-        </w:rPr>
-        <w:t>dao</w:t>
-      </w:r>
-      <w:r>
-        <w:rPr>
-          <w:color w:val="FFFFFF" w:themeColor="background1"/>
-          <w:sz w:val="20"/>
-          <w:highlight w:val="darkCyan"/>
-        </w:rPr>
-        <w:t>层的</w:t>
-      </w:r>
-      <w:r>
-        <w:rPr>
-          <w:color w:val="FFFFFF" w:themeColor="background1"/>
-          <w:sz w:val="20"/>
-          <w:highlight w:val="darkCyan"/>
-        </w:rPr>
-        <w:t>mapper</w:t>
-      </w:r>
-      <w:r>
-        <w:rPr>
-          <w:color w:val="FFFFFF" w:themeColor="background1"/>
-          <w:sz w:val="20"/>
-          <w:highlight w:val="darkCyan"/>
-        </w:rPr>
-        <w:t>接口时，是不可以进行方法的重载的</w:t>
-      </w:r>
-      <w:r>
-        <w:rPr>
-          <w:rFonts w:hint="eastAsia"/>
-          <w:color w:val="FFFFFF" w:themeColor="background1"/>
-          <w:sz w:val="20"/>
-          <w:highlight w:val="darkCyan"/>
-        </w:rPr>
-        <w:t xml:space="preserve"> </w:t>
-      </w:r>
-    </w:p>
-    <w:p>
-      <w:pPr>
-        <w:pStyle w:val="1"/>
-      </w:pPr>
-      <w:bookmarkStart w:id="499" w:name="_Toc496268279"/>
-      <w:bookmarkStart w:id="500" w:name="_Toc496268411"/>
-      <w:bookmarkStart w:id="501" w:name="_Toc496283271"/>
-      <w:bookmarkStart w:id="502" w:name="_Toc496868349"/>
-      <w:r>
-        <w:rPr>
-          <w:rFonts w:hint="eastAsia"/>
-        </w:rPr>
-        <w:t>day</w:t>
-      </w:r>
-      <w:r>
-        <w:rPr>
-          <w:rFonts w:hint="eastAsia"/>
-        </w:rPr>
-        <w:t>1</w:t>
-      </w:r>
-      <w:r>
-        <w:t>7</w:t>
-      </w:r>
-      <w:r>
-        <w:rPr>
-          <w:rFonts w:hint="eastAsia"/>
-        </w:rPr>
-        <w:t xml:space="preserve"> 2017-10-19</w:t>
-      </w:r>
       <w:bookmarkEnd w:id="499"/>
       <w:bookmarkEnd w:id="500"/>
+    </w:p>
+    <w:p>
+      <w:pPr>
+        <w:spacing w:line="220" w:lineRule="atLeast"/>
+        <w:rPr>
+          <w:color w:val="FFFFFF" w:themeColor="background1"/>
+          <w:sz w:val="20"/>
+          <w:highlight w:val="darkCyan"/>
+        </w:rPr>
+      </w:pPr>
+      <w:r>
+        <w:rPr>
+          <w:color w:val="FFFFFF" w:themeColor="background1"/>
+          <w:sz w:val="20"/>
+          <w:highlight w:val="darkCyan"/>
+        </w:rPr>
+        <w:t>在</w:t>
+      </w:r>
+      <w:r>
+        <w:rPr>
+          <w:color w:val="FFFFFF" w:themeColor="background1"/>
+          <w:sz w:val="20"/>
+          <w:highlight w:val="darkCyan"/>
+        </w:rPr>
+        <w:t>mybatis</w:t>
+      </w:r>
+      <w:r>
+        <w:rPr>
+          <w:color w:val="FFFFFF" w:themeColor="background1"/>
+          <w:sz w:val="20"/>
+          <w:highlight w:val="darkCyan"/>
+        </w:rPr>
+        <w:t>框架中，写</w:t>
+      </w:r>
+      <w:r>
+        <w:rPr>
+          <w:color w:val="FFFFFF" w:themeColor="background1"/>
+          <w:sz w:val="20"/>
+          <w:highlight w:val="darkCyan"/>
+        </w:rPr>
+        <w:t>dao</w:t>
+      </w:r>
+      <w:r>
+        <w:rPr>
+          <w:color w:val="FFFFFF" w:themeColor="background1"/>
+          <w:sz w:val="20"/>
+          <w:highlight w:val="darkCyan"/>
+        </w:rPr>
+        <w:t>层的</w:t>
+      </w:r>
+      <w:r>
+        <w:rPr>
+          <w:color w:val="FFFFFF" w:themeColor="background1"/>
+          <w:sz w:val="20"/>
+          <w:highlight w:val="darkCyan"/>
+        </w:rPr>
+        <w:t>mapper</w:t>
+      </w:r>
+      <w:r>
+        <w:rPr>
+          <w:color w:val="FFFFFF" w:themeColor="background1"/>
+          <w:sz w:val="20"/>
+          <w:highlight w:val="darkCyan"/>
+        </w:rPr>
+        <w:t>接口时，是不可以进行方法的重载的</w:t>
+      </w:r>
+      <w:r>
+        <w:rPr>
+          <w:rFonts w:hint="eastAsia"/>
+          <w:color w:val="FFFFFF" w:themeColor="background1"/>
+          <w:sz w:val="20"/>
+          <w:highlight w:val="darkCyan"/>
+        </w:rPr>
+        <w:t xml:space="preserve"> </w:t>
+      </w:r>
+    </w:p>
+    <w:p>
+      <w:pPr>
+        <w:pStyle w:val="1"/>
+      </w:pPr>
+      <w:bookmarkStart w:id="501" w:name="_Toc496268279"/>
+      <w:bookmarkStart w:id="502" w:name="_Toc496268411"/>
+      <w:bookmarkStart w:id="503" w:name="_Toc496283271"/>
+      <w:bookmarkStart w:id="504" w:name="_Toc496868349"/>
+      <w:r>
+        <w:rPr>
+          <w:rFonts w:hint="eastAsia"/>
+        </w:rPr>
+        <w:t>day</w:t>
+      </w:r>
+      <w:r>
+        <w:rPr>
+          <w:rFonts w:hint="eastAsia"/>
+        </w:rPr>
+        <w:t>1</w:t>
+      </w:r>
+      <w:r>
+        <w:t>7</w:t>
+      </w:r>
+      <w:r>
+        <w:rPr>
+          <w:rFonts w:hint="eastAsia"/>
+        </w:rPr>
+        <w:t xml:space="preserve"> 2017-10-19</w:t>
+      </w:r>
       <w:bookmarkEnd w:id="501"/>
       <w:bookmarkEnd w:id="502"/>
+      <w:bookmarkEnd w:id="503"/>
+      <w:bookmarkEnd w:id="504"/>
     </w:p>
     <w:p>
       <w:pPr>
@@ -30652,7 +30715,7 @@
         </w:rPr>
         <w:t>数据库三大范式：</w:t>
       </w:r>
-      <w:hyperlink r:id="rId41" w:history="1">
+      <w:hyperlink r:id="rId42" w:history="1">
         <w:r>
           <w:rPr>
             <w:rStyle w:val="a3"/>
@@ -30741,7 +30804,7 @@
         </w:rPr>
         <w:t>（复合主键）</w:t>
       </w:r>
-      <w:hyperlink r:id="rId42" w:history="1">
+      <w:hyperlink r:id="rId43" w:history="1">
         <w:r>
           <w:rPr>
             <w:rStyle w:val="a3"/>
@@ -30791,10 +30854,10 @@
       <w:pPr>
         <w:pStyle w:val="2"/>
       </w:pPr>
-      <w:bookmarkStart w:id="503" w:name="_Toc496268280"/>
-      <w:bookmarkStart w:id="504" w:name="_Toc496268412"/>
-      <w:bookmarkStart w:id="505" w:name="_Toc496283272"/>
-      <w:bookmarkStart w:id="506" w:name="_Toc496868350"/>
+      <w:bookmarkStart w:id="505" w:name="_Toc496268280"/>
+      <w:bookmarkStart w:id="506" w:name="_Toc496268412"/>
+      <w:bookmarkStart w:id="507" w:name="_Toc496283272"/>
+      <w:bookmarkStart w:id="508" w:name="_Toc496868350"/>
       <w:r>
         <w:rPr>
           <w:rFonts w:hint="eastAsia"/>
@@ -30850,10 +30913,10 @@
         </w:rPr>
         <w:t>，多对多</w:t>
       </w:r>
-      <w:bookmarkEnd w:id="503"/>
-      <w:bookmarkEnd w:id="504"/>
       <w:bookmarkEnd w:id="505"/>
       <w:bookmarkEnd w:id="506"/>
+      <w:bookmarkEnd w:id="507"/>
+      <w:bookmarkEnd w:id="508"/>
     </w:p>
     <w:p>
       <w:pPr>
@@ -30863,7 +30926,7 @@
           <w:bCs/>
         </w:rPr>
       </w:pPr>
-      <w:hyperlink r:id="rId43" w:history="1">
+      <w:hyperlink r:id="rId44" w:history="1">
         <w:r>
           <w:rPr>
             <w:rStyle w:val="a3"/>
@@ -31074,10 +31137,10 @@
       <w:pPr>
         <w:pStyle w:val="2"/>
       </w:pPr>
-      <w:bookmarkStart w:id="507" w:name="_Toc496268281"/>
-      <w:bookmarkStart w:id="508" w:name="_Toc496268413"/>
-      <w:bookmarkStart w:id="509" w:name="_Toc496283273"/>
-      <w:bookmarkStart w:id="510" w:name="_Toc496868351"/>
+      <w:bookmarkStart w:id="509" w:name="_Toc496268281"/>
+      <w:bookmarkStart w:id="510" w:name="_Toc496268413"/>
+      <w:bookmarkStart w:id="511" w:name="_Toc496283273"/>
+      <w:bookmarkStart w:id="512" w:name="_Toc496868351"/>
       <w:r>
         <w:rPr>
           <w:rFonts w:hint="eastAsia"/>
@@ -31102,10 +31165,10 @@
         </w:rPr>
         <w:t>两种方式完成一对一和一对多查询</w:t>
       </w:r>
-      <w:bookmarkEnd w:id="507"/>
-      <w:bookmarkEnd w:id="508"/>
       <w:bookmarkEnd w:id="509"/>
       <w:bookmarkEnd w:id="510"/>
+      <w:bookmarkEnd w:id="511"/>
+      <w:bookmarkEnd w:id="512"/>
     </w:p>
     <w:p>
       <w:pPr>
@@ -31128,7 +31191,7 @@
         </w:rPr>
         <w:t>官网文档：</w:t>
       </w:r>
-      <w:hyperlink r:id="rId44" w:history="1">
+      <w:hyperlink r:id="rId45" w:history="1">
         <w:r>
           <w:rPr>
             <w:rStyle w:val="a3"/>
@@ -31190,7 +31253,7 @@
                     </pic:cNvPicPr>
                   </pic:nvPicPr>
                   <pic:blipFill>
-                    <a:blip r:embed="rId45" cstate="print"/>
+                    <a:blip r:embed="rId46" cstate="print"/>
                     <a:srcRect/>
                     <a:stretch>
                       <a:fillRect/>
@@ -31880,7 +31943,7 @@
                     </pic:cNvPicPr>
                   </pic:nvPicPr>
                   <pic:blipFill>
-                    <a:blip r:embed="rId46" cstate="print"/>
+                    <a:blip r:embed="rId47" cstate="print"/>
                     <a:srcRect/>
                     <a:stretch>
                       <a:fillRect/>
@@ -32001,7 +32064,7 @@
                     </pic:cNvPicPr>
                   </pic:nvPicPr>
                   <pic:blipFill>
-                    <a:blip r:embed="rId47" cstate="print"/>
+                    <a:blip r:embed="rId48" cstate="print"/>
                     <a:srcRect/>
                     <a:stretch>
                       <a:fillRect/>
@@ -32081,7 +32144,7 @@
                     </pic:cNvPicPr>
                   </pic:nvPicPr>
                   <pic:blipFill>
-                    <a:blip r:embed="rId48" cstate="print"/>
+                    <a:blip r:embed="rId49" cstate="print"/>
                     <a:srcRect/>
                     <a:stretch>
                       <a:fillRect/>
@@ -32554,7 +32617,7 @@
                     </pic:cNvPicPr>
                   </pic:nvPicPr>
                   <pic:blipFill>
-                    <a:blip r:embed="rId49" cstate="print"/>
+                    <a:blip r:embed="rId50" cstate="print"/>
                     <a:srcRect/>
                     <a:stretch>
                       <a:fillRect/>
@@ -32632,7 +32695,7 @@
                     </pic:cNvPicPr>
                   </pic:nvPicPr>
                   <pic:blipFill>
-                    <a:blip r:embed="rId50" cstate="print"/>
+                    <a:blip r:embed="rId51" cstate="print"/>
                     <a:srcRect/>
                     <a:stretch>
                       <a:fillRect/>
@@ -32665,10 +32728,10 @@
       <w:pPr>
         <w:pStyle w:val="1"/>
       </w:pPr>
-      <w:bookmarkStart w:id="511" w:name="_Toc496268282"/>
-      <w:bookmarkStart w:id="512" w:name="_Toc496268414"/>
-      <w:bookmarkStart w:id="513" w:name="_Toc496283274"/>
-      <w:bookmarkStart w:id="514" w:name="_Toc496868352"/>
+      <w:bookmarkStart w:id="513" w:name="_Toc496268282"/>
+      <w:bookmarkStart w:id="514" w:name="_Toc496268414"/>
+      <w:bookmarkStart w:id="515" w:name="_Toc496283274"/>
+      <w:bookmarkStart w:id="516" w:name="_Toc496868352"/>
       <w:r>
         <w:rPr>
           <w:rFonts w:hint="eastAsia"/>
@@ -32691,65 +32754,65 @@
         </w:rPr>
         <w:t xml:space="preserve"> 2017-10-20</w:t>
       </w:r>
-      <w:bookmarkEnd w:id="511"/>
-      <w:bookmarkEnd w:id="512"/>
       <w:bookmarkEnd w:id="513"/>
       <w:bookmarkEnd w:id="514"/>
-    </w:p>
-    <w:p>
-      <w:pPr>
-        <w:pStyle w:val="2"/>
-      </w:pPr>
-      <w:bookmarkStart w:id="515" w:name="_Toc496268283"/>
-      <w:bookmarkStart w:id="516" w:name="_Toc496268415"/>
-      <w:bookmarkStart w:id="517" w:name="_Toc496283275"/>
-      <w:bookmarkStart w:id="518" w:name="_Toc496868353"/>
-      <w:r>
-        <w:rPr>
-          <w:rFonts w:hint="eastAsia"/>
-        </w:rPr>
-        <w:t>1</w:t>
-      </w:r>
-      <w:r>
-        <w:rPr>
-          <w:rFonts w:hint="eastAsia"/>
-        </w:rPr>
-        <w:t xml:space="preserve"> </w:t>
-      </w:r>
-      <w:r>
-        <w:rPr>
-          <w:rFonts w:hint="eastAsia"/>
-        </w:rPr>
-        <w:t>动态</w:t>
-      </w:r>
-      <w:r>
-        <w:rPr>
-          <w:rFonts w:hint="eastAsia"/>
-        </w:rPr>
-        <w:t>SQL</w:t>
-      </w:r>
-      <w:r>
-        <w:rPr>
-          <w:rFonts w:hint="eastAsia"/>
-        </w:rPr>
-        <w:t>（</w:t>
-      </w:r>
-      <w:r>
-        <w:rPr>
-          <w:rFonts w:hint="eastAsia"/>
-        </w:rPr>
-        <w:t>myBatis</w:t>
-      </w:r>
-      <w:r>
-        <w:rPr>
-          <w:rFonts w:hint="eastAsia"/>
-        </w:rPr>
-        <w:t>）</w:t>
-      </w:r>
       <w:bookmarkEnd w:id="515"/>
       <w:bookmarkEnd w:id="516"/>
+    </w:p>
+    <w:p>
+      <w:pPr>
+        <w:pStyle w:val="2"/>
+      </w:pPr>
+      <w:bookmarkStart w:id="517" w:name="_Toc496268283"/>
+      <w:bookmarkStart w:id="518" w:name="_Toc496268415"/>
+      <w:bookmarkStart w:id="519" w:name="_Toc496283275"/>
+      <w:bookmarkStart w:id="520" w:name="_Toc496868353"/>
+      <w:r>
+        <w:rPr>
+          <w:rFonts w:hint="eastAsia"/>
+        </w:rPr>
+        <w:t>1</w:t>
+      </w:r>
+      <w:r>
+        <w:rPr>
+          <w:rFonts w:hint="eastAsia"/>
+        </w:rPr>
+        <w:t xml:space="preserve"> </w:t>
+      </w:r>
+      <w:r>
+        <w:rPr>
+          <w:rFonts w:hint="eastAsia"/>
+        </w:rPr>
+        <w:t>动态</w:t>
+      </w:r>
+      <w:r>
+        <w:rPr>
+          <w:rFonts w:hint="eastAsia"/>
+        </w:rPr>
+        <w:t>SQL</w:t>
+      </w:r>
+      <w:r>
+        <w:rPr>
+          <w:rFonts w:hint="eastAsia"/>
+        </w:rPr>
+        <w:t>（</w:t>
+      </w:r>
+      <w:r>
+        <w:rPr>
+          <w:rFonts w:hint="eastAsia"/>
+        </w:rPr>
+        <w:t>myBatis</w:t>
+      </w:r>
+      <w:r>
+        <w:rPr>
+          <w:rFonts w:hint="eastAsia"/>
+        </w:rPr>
+        <w:t>）</w:t>
+      </w:r>
       <w:bookmarkEnd w:id="517"/>
       <w:bookmarkEnd w:id="518"/>
+      <w:bookmarkEnd w:id="519"/>
+      <w:bookmarkEnd w:id="520"/>
     </w:p>
     <w:p>
       <w:pPr>
@@ -32843,7 +32906,7 @@
                     </pic:cNvPicPr>
                   </pic:nvPicPr>
                   <pic:blipFill>
-                    <a:blip r:embed="rId51" cstate="print"/>
+                    <a:blip r:embed="rId52" cstate="print"/>
                     <a:srcRect/>
                     <a:stretch>
                       <a:fillRect/>
@@ -33570,7 +33633,7 @@
                     </pic:cNvPicPr>
                   </pic:nvPicPr>
                   <pic:blipFill>
-                    <a:blip r:embed="rId52" cstate="print"/>
+                    <a:blip r:embed="rId53" cstate="print"/>
                     <a:srcRect/>
                     <a:stretch>
                       <a:fillRect/>
@@ -33633,7 +33696,7 @@
                     </pic:cNvPicPr>
                   </pic:nvPicPr>
                   <pic:blipFill>
-                    <a:blip r:embed="rId53" cstate="print"/>
+                    <a:blip r:embed="rId54" cstate="print"/>
                     <a:srcRect/>
                     <a:stretch>
                       <a:fillRect/>
@@ -33817,7 +33880,7 @@
                     </pic:cNvPicPr>
                   </pic:nvPicPr>
                   <pic:blipFill>
-                    <a:blip r:embed="rId54" cstate="print"/>
+                    <a:blip r:embed="rId55" cstate="print"/>
                     <a:srcRect/>
                     <a:stretch>
                       <a:fillRect/>
@@ -34187,7 +34250,7 @@
                     </pic:cNvPicPr>
                   </pic:nvPicPr>
                   <pic:blipFill>
-                    <a:blip r:embed="rId55" cstate="print"/>
+                    <a:blip r:embed="rId56" cstate="print"/>
                     <a:srcRect/>
                     <a:stretch>
                       <a:fillRect/>
@@ -34379,7 +34442,7 @@
                     </pic:cNvPicPr>
                   </pic:nvPicPr>
                   <pic:blipFill>
-                    <a:blip r:embed="rId56" cstate="print"/>
+                    <a:blip r:embed="rId57" cstate="print"/>
                     <a:srcRect/>
                     <a:stretch>
                       <a:fillRect/>
@@ -34441,7 +34504,7 @@
                     </pic:cNvPicPr>
                   </pic:nvPicPr>
                   <pic:blipFill>
-                    <a:blip r:embed="rId57" cstate="print"/>
+                    <a:blip r:embed="rId58" cstate="print"/>
                     <a:srcRect/>
                     <a:stretch>
                       <a:fillRect/>
@@ -34948,7 +35011,7 @@
                     </pic:cNvPicPr>
                   </pic:nvPicPr>
                   <pic:blipFill>
-                    <a:blip r:embed="rId58" cstate="print"/>
+                    <a:blip r:embed="rId59" cstate="print"/>
                     <a:srcRect/>
                     <a:stretch>
                       <a:fillRect/>
@@ -35012,7 +35075,7 @@
                     </pic:cNvPicPr>
                   </pic:nvPicPr>
                   <pic:blipFill>
-                    <a:blip r:embed="rId59" cstate="print"/>
+                    <a:blip r:embed="rId60" cstate="print"/>
                     <a:srcRect/>
                     <a:stretch>
                       <a:fillRect/>
@@ -35055,8 +35118,8 @@
       <w:pPr>
         <w:pStyle w:val="2"/>
       </w:pPr>
-      <w:bookmarkStart w:id="519" w:name="_Toc496283276"/>
-      <w:bookmarkStart w:id="520" w:name="_Toc496868354"/>
+      <w:bookmarkStart w:id="521" w:name="_Toc496283276"/>
+      <w:bookmarkStart w:id="522" w:name="_Toc496868354"/>
       <w:r>
         <w:rPr>
           <w:rFonts w:hint="eastAsia"/>
@@ -35081,11 +35144,11 @@
         </w:rPr>
         <w:t>-cache</w:t>
       </w:r>
-      <w:bookmarkEnd w:id="519"/>
-      <w:bookmarkEnd w:id="520"/>
-    </w:p>
-    <w:p>
-      <w:hyperlink r:id="rId60" w:history="1">
+      <w:bookmarkEnd w:id="521"/>
+      <w:bookmarkEnd w:id="522"/>
+    </w:p>
+    <w:p>
+      <w:hyperlink r:id="rId61" w:history="1">
         <w:r>
           <w:rPr>
             <w:rStyle w:val="a3"/>
@@ -35223,7 +35286,7 @@
         </w:rPr>
         <w:t>深入理解实现：</w:t>
       </w:r>
-      <w:hyperlink r:id="rId61" w:history="1">
+      <w:hyperlink r:id="rId62" w:history="1">
         <w:r>
           <w:rPr>
             <w:rStyle w:val="a3"/>
@@ -35323,7 +35386,7 @@
         </w:rPr>
         <w:t>深入理解实现：</w:t>
       </w:r>
-      <w:hyperlink r:id="rId62" w:history="1">
+      <w:hyperlink r:id="rId63" w:history="1">
         <w:r>
           <w:rPr>
             <w:rStyle w:val="a3"/>
@@ -35347,7 +35410,7 @@
         </w:numPr>
         <w:ind w:firstLineChars="0"/>
       </w:pPr>
-      <w:hyperlink r:id="rId63" w:anchor="cache" w:history="1">
+      <w:hyperlink r:id="rId64" w:anchor="cache" w:history="1">
         <w:r>
           <w:rPr>
             <w:rStyle w:val="a3"/>
@@ -35366,7 +35429,7 @@
       <w:pPr>
         <w:pStyle w:val="1"/>
       </w:pPr>
-      <w:bookmarkStart w:id="521" w:name="_Toc496868355"/>
+      <w:bookmarkStart w:id="523" w:name="_Toc496868355"/>
       <w:r>
         <w:rPr>
           <w:rFonts w:hint="eastAsia"/>
@@ -35388,13 +35451,13 @@
         </w:rPr>
         <w:t xml:space="preserve"> 2017-10-21</w:t>
       </w:r>
-      <w:bookmarkEnd w:id="521"/>
+      <w:bookmarkEnd w:id="523"/>
     </w:p>
     <w:p>
       <w:pPr>
         <w:pStyle w:val="2"/>
       </w:pPr>
-      <w:bookmarkStart w:id="522" w:name="_Toc496868356"/>
+      <w:bookmarkStart w:id="524" w:name="_Toc496868356"/>
       <w:r>
         <w:rPr>
           <w:rFonts w:hint="eastAsia"/>
@@ -35419,7 +35482,7 @@
       <w:r>
         <w:t>表字段名相同时的特殊处理</w:t>
       </w:r>
-      <w:bookmarkEnd w:id="522"/>
+      <w:bookmarkEnd w:id="524"/>
     </w:p>
     <w:p>
       <w:r>
@@ -35554,7 +35617,7 @@
                     <pic:cNvPicPr/>
                   </pic:nvPicPr>
                   <pic:blipFill>
-                    <a:blip r:embed="rId64"/>
+                    <a:blip r:embed="rId65"/>
                     <a:stretch>
                       <a:fillRect/>
                     </a:stretch>
@@ -35579,7 +35642,7 @@
       <w:pPr>
         <w:pStyle w:val="1"/>
       </w:pPr>
-      <w:bookmarkStart w:id="523" w:name="_Toc496868357"/>
+      <w:bookmarkStart w:id="525" w:name="_Toc496868357"/>
       <w:r>
         <w:lastRenderedPageBreak/>
         <w:t>D</w:t>
@@ -35608,7 +35671,7 @@
       <w:r>
         <w:t>3</w:t>
       </w:r>
-      <w:bookmarkEnd w:id="523"/>
+      <w:bookmarkEnd w:id="525"/>
     </w:p>
     <w:p>
       <w:r>
@@ -35622,7 +35685,7 @@
       <w:pPr>
         <w:pStyle w:val="2"/>
       </w:pPr>
-      <w:bookmarkStart w:id="524" w:name="_Toc496868358"/>
+      <w:bookmarkStart w:id="526" w:name="_Toc496868358"/>
       <w:r>
         <w:rPr>
           <w:rFonts w:hint="eastAsia"/>
@@ -35641,10 +35704,10 @@
       <w:r>
         <w:t>&gt;127 ?</w:t>
       </w:r>
-      <w:bookmarkEnd w:id="524"/>
-    </w:p>
-    <w:p>
-      <w:hyperlink r:id="rId65" w:history="1">
+      <w:bookmarkEnd w:id="526"/>
+    </w:p>
+    <w:p>
+      <w:hyperlink r:id="rId66" w:history="1">
         <w:r>
           <w:rPr>
             <w:rStyle w:val="a3"/>
@@ -35964,7 +36027,7 @@
       <w:pPr>
         <w:pStyle w:val="2"/>
       </w:pPr>
-      <w:bookmarkStart w:id="525" w:name="_Toc496868359"/>
+      <w:bookmarkStart w:id="527" w:name="_Toc496868359"/>
       <w:r>
         <w:rPr>
           <w:rFonts w:hint="eastAsia"/>
@@ -35977,10 +36040,10 @@
         </w:rPr>
         <w:t>ASCI</w:t>
       </w:r>
-      <w:bookmarkEnd w:id="525"/>
-    </w:p>
-    <w:p>
-      <w:hyperlink r:id="rId66" w:history="1">
+      <w:bookmarkEnd w:id="527"/>
+    </w:p>
+    <w:p>
+      <w:hyperlink r:id="rId67" w:history="1">
         <w:r>
           <w:rPr>
             <w:rStyle w:val="a3"/>
@@ -36091,7 +36154,7 @@
       <w:pPr>
         <w:pStyle w:val="1"/>
       </w:pPr>
-      <w:bookmarkStart w:id="526" w:name="_Toc496868360"/>
+      <w:bookmarkStart w:id="528" w:name="_Toc496868360"/>
       <w:r>
         <w:t>D</w:t>
       </w:r>
@@ -36119,7 +36182,7 @@
       <w:r>
         <w:t>4</w:t>
       </w:r>
-      <w:bookmarkEnd w:id="526"/>
+      <w:bookmarkEnd w:id="528"/>
     </w:p>
     <w:p>
       <w:r>
@@ -36136,16 +36199,13 @@
       <w:pPr>
         <w:pStyle w:val="a7"/>
         <w:ind w:left="420" w:firstLineChars="0" w:firstLine="0"/>
-        <w:rPr>
-          <w:rFonts w:hint="eastAsia"/>
-        </w:rPr>
       </w:pPr>
     </w:p>
     <w:p>
       <w:pPr>
         <w:pStyle w:val="1"/>
       </w:pPr>
-      <w:bookmarkStart w:id="527" w:name="_Toc496868362"/>
+      <w:bookmarkStart w:id="529" w:name="_Toc496868362"/>
       <w:r>
         <w:lastRenderedPageBreak/>
         <w:t>D</w:t>
@@ -36174,13 +36234,13 @@
       <w:r>
         <w:t>5</w:t>
       </w:r>
-      <w:bookmarkEnd w:id="527"/>
+      <w:bookmarkEnd w:id="529"/>
     </w:p>
     <w:p>
       <w:pPr>
         <w:pStyle w:val="2"/>
       </w:pPr>
-      <w:bookmarkStart w:id="528" w:name="_Toc496868363"/>
+      <w:bookmarkStart w:id="530" w:name="_Toc496868363"/>
       <w:r>
         <w:t>M</w:t>
       </w:r>
@@ -36190,10 +36250,10 @@
         </w:rPr>
         <w:t>aven</w:t>
       </w:r>
-      <w:bookmarkEnd w:id="528"/>
-    </w:p>
-    <w:p>
-      <w:hyperlink r:id="rId67" w:history="1">
+      <w:bookmarkEnd w:id="530"/>
+    </w:p>
+    <w:p>
+      <w:hyperlink r:id="rId68" w:history="1">
         <w:r>
           <w:rPr>
             <w:rStyle w:val="a3"/>
@@ -36366,7 +36426,7 @@
       </w:r>
     </w:p>
     <w:p>
-      <w:hyperlink r:id="rId68" w:history="1">
+      <w:hyperlink r:id="rId69" w:history="1">
         <w:r>
           <w:rPr>
             <w:rStyle w:val="a3"/>
@@ -36507,7 +36567,7 @@
       <w:pPr>
         <w:pStyle w:val="2"/>
       </w:pPr>
-      <w:bookmarkStart w:id="529" w:name="_Toc496868364"/>
+      <w:bookmarkStart w:id="531" w:name="_Toc496868364"/>
       <w:r>
         <w:rPr>
           <w:rFonts w:hint="eastAsia"/>
@@ -36517,7 +36577,7 @@
       <w:r>
         <w:t xml:space="preserve"> MVC</w:t>
       </w:r>
-      <w:bookmarkEnd w:id="529"/>
+      <w:bookmarkEnd w:id="531"/>
     </w:p>
     <w:p>
       <w:r>
@@ -36532,7 +36592,7 @@
       <w:r>
         <w:t>文档：</w:t>
       </w:r>
-      <w:hyperlink r:id="rId69" w:history="1">
+      <w:hyperlink r:id="rId70" w:history="1">
         <w:r>
           <w:rPr>
             <w:rStyle w:val="a3"/>
@@ -36554,7 +36614,7 @@
       <w:r>
         <w:t>中文教程：</w:t>
       </w:r>
-      <w:hyperlink r:id="rId70" w:history="1">
+      <w:hyperlink r:id="rId71" w:history="1">
         <w:r>
           <w:rPr>
             <w:rStyle w:val="a3"/>
@@ -36627,7 +36687,7 @@
         </w:rPr>
         <w:t xml:space="preserve"> </w:t>
       </w:r>
-      <w:hyperlink r:id="rId71" w:history="1">
+      <w:hyperlink r:id="rId72" w:history="1">
         <w:r>
           <w:rPr>
             <w:rStyle w:val="a3"/>
@@ -36643,7 +36703,7 @@
       <w:pPr>
         <w:pStyle w:val="3"/>
       </w:pPr>
-      <w:bookmarkStart w:id="530" w:name="_Toc496868365"/>
+      <w:bookmarkStart w:id="532" w:name="_Toc496868365"/>
       <w:r>
         <w:lastRenderedPageBreak/>
         <w:t>Spring</w:t>
@@ -36660,7 +36720,7 @@
       <w:r>
         <w:t>架构</w:t>
       </w:r>
-      <w:bookmarkEnd w:id="530"/>
+      <w:bookmarkEnd w:id="532"/>
     </w:p>
     <w:p>
       <w:pPr>
@@ -36798,7 +36858,7 @@
                     </pic:cNvPicPr>
                   </pic:nvPicPr>
                   <pic:blipFill>
-                    <a:blip r:embed="rId72">
+                    <a:blip r:embed="rId73">
                       <a:extLst>
                         <a:ext uri="{28A0092B-C50C-407E-A947-70E740481C1C}">
                           <a14:useLocalDpi xmlns:a14="http://schemas.microsoft.com/office/drawing/2010/main" val="0"/>
@@ -37303,7 +37363,7 @@
                     </pic:cNvPicPr>
                   </pic:nvPicPr>
                   <pic:blipFill>
-                    <a:blip r:embed="rId73">
+                    <a:blip r:embed="rId74">
                       <a:extLst>
                         <a:ext uri="{28A0092B-C50C-407E-A947-70E740481C1C}">
                           <a14:useLocalDpi xmlns:a14="http://schemas.microsoft.com/office/drawing/2010/main" val="0"/>
@@ -38390,7 +38450,7 @@
       <w:pPr>
         <w:pStyle w:val="3"/>
       </w:pPr>
-      <w:bookmarkStart w:id="531" w:name="_Toc496868366"/>
+      <w:bookmarkStart w:id="533" w:name="_Toc496868366"/>
       <w:r>
         <w:lastRenderedPageBreak/>
         <w:t>I</w:t>
@@ -38404,7 +38464,7 @@
       <w:r>
         <w:t>配置</w:t>
       </w:r>
-      <w:bookmarkEnd w:id="531"/>
+      <w:bookmarkEnd w:id="533"/>
     </w:p>
     <w:p>
       <w:pPr>
@@ -38413,7 +38473,7 @@
           <w:u w:val="single"/>
         </w:rPr>
       </w:pPr>
-      <w:hyperlink r:id="rId74" w:history="1">
+      <w:hyperlink r:id="rId75" w:history="1">
         <w:r>
           <w:rPr>
             <w:rStyle w:val="a3"/>
@@ -38423,7 +38483,7 @@
       </w:hyperlink>
     </w:p>
     <w:p>
-      <w:hyperlink r:id="rId75" w:history="1">
+      <w:hyperlink r:id="rId76" w:history="1">
         <w:r>
           <w:rPr>
             <w:rStyle w:val="a3"/>
@@ -38439,7 +38499,7 @@
       <w:pPr>
         <w:pStyle w:val="3"/>
       </w:pPr>
-      <w:bookmarkStart w:id="532" w:name="_Toc496868367"/>
+      <w:bookmarkStart w:id="534" w:name="_Toc496868367"/>
       <w:r>
         <w:rPr>
           <w:rFonts w:hint="eastAsia"/>
@@ -38449,7 +38509,7 @@
       <w:r>
         <w:t>使用步骤</w:t>
       </w:r>
-      <w:bookmarkEnd w:id="532"/>
+      <w:bookmarkEnd w:id="534"/>
     </w:p>
     <w:p>
       <w:pPr>
@@ -39559,9 +39619,6 @@
       <w:pPr>
         <w:pStyle w:val="a7"/>
         <w:ind w:left="420" w:firstLineChars="0" w:firstLine="0"/>
-        <w:rPr>
-          <w:rFonts w:hint="eastAsia"/>
-        </w:rPr>
       </w:pPr>
       <w:r>
         <w:rPr>
@@ -39819,7 +39876,7 @@
                     </pic:cNvPicPr>
                   </pic:nvPicPr>
                   <pic:blipFill>
-                    <a:blip r:embed="rId76">
+                    <a:blip r:embed="rId77">
                       <a:extLst>
                         <a:ext uri="{28A0092B-C50C-407E-A947-70E740481C1C}">
                           <a14:useLocalDpi xmlns:a14="http://schemas.microsoft.com/office/drawing/2010/main" val="0"/>
@@ -40423,7 +40480,7 @@
       <w:pPr>
         <w:pStyle w:val="2"/>
       </w:pPr>
-      <w:bookmarkStart w:id="533" w:name="_Toc496868368"/>
+      <w:bookmarkStart w:id="535" w:name="_Toc496868368"/>
       <w:r>
         <w:t>I</w:t>
       </w:r>
@@ -40451,10 +40508,10 @@
       <w:r>
         <w:t>Artifacts</w:t>
       </w:r>
-      <w:bookmarkEnd w:id="533"/>
-    </w:p>
-    <w:p>
-      <w:hyperlink r:id="rId77" w:history="1">
+      <w:bookmarkEnd w:id="535"/>
+    </w:p>
+    <w:p>
+      <w:hyperlink r:id="rId78" w:history="1">
         <w:r>
           <w:rPr>
             <w:rStyle w:val="a3"/>
@@ -40470,7 +40527,7 @@
       <w:pPr>
         <w:pStyle w:val="2"/>
       </w:pPr>
-      <w:bookmarkStart w:id="534" w:name="_Toc496868369"/>
+      <w:bookmarkStart w:id="536" w:name="_Toc496868369"/>
       <w:r>
         <w:t xml:space="preserve">Spring MVC </w:t>
       </w:r>
@@ -40483,10 +40540,10 @@
       <w:r>
         <w:t>静态文件的引用</w:t>
       </w:r>
-      <w:bookmarkEnd w:id="534"/>
-    </w:p>
-    <w:p>
-      <w:hyperlink r:id="rId78" w:history="1">
+      <w:bookmarkEnd w:id="536"/>
+    </w:p>
+    <w:p>
+      <w:hyperlink r:id="rId79" w:history="1">
         <w:r>
           <w:rPr>
             <w:rStyle w:val="a3"/>
@@ -41320,9 +41377,6 @@
       <w:pPr>
         <w:pStyle w:val="a7"/>
         <w:ind w:left="840" w:firstLineChars="0" w:firstLine="0"/>
-        <w:rPr>
-          <w:rFonts w:hint="eastAsia"/>
-        </w:rPr>
       </w:pPr>
       <w:r>
         <w:rPr>
@@ -41873,7 +41927,7 @@
       <w:pPr>
         <w:pStyle w:val="2"/>
       </w:pPr>
-      <w:bookmarkStart w:id="535" w:name="_Toc496868370"/>
+      <w:bookmarkStart w:id="537" w:name="_Toc496868370"/>
       <w:r>
         <w:t>W</w:t>
       </w:r>
@@ -41898,10 +41952,10 @@
       <w:r>
         <w:t>classpath</w:t>
       </w:r>
-      <w:bookmarkEnd w:id="535"/>
-    </w:p>
-    <w:p>
-      <w:hyperlink r:id="rId79" w:history="1">
+      <w:bookmarkEnd w:id="537"/>
+    </w:p>
+    <w:p>
+      <w:hyperlink r:id="rId80" w:history="1">
         <w:r>
           <w:rPr>
             <w:rStyle w:val="a3"/>
@@ -42314,7 +42368,7 @@
       <w:pPr>
         <w:pStyle w:val="1"/>
       </w:pPr>
-      <w:bookmarkStart w:id="536" w:name="_Toc496868371"/>
+      <w:bookmarkStart w:id="538" w:name="_Toc496868371"/>
       <w:r>
         <w:lastRenderedPageBreak/>
         <w:t>D</w:t>
@@ -42343,13 +42397,13 @@
       <w:r>
         <w:t>6</w:t>
       </w:r>
-      <w:bookmarkEnd w:id="536"/>
+      <w:bookmarkEnd w:id="538"/>
     </w:p>
     <w:p>
       <w:pPr>
         <w:pStyle w:val="2"/>
       </w:pPr>
-      <w:bookmarkStart w:id="537" w:name="_Toc496868372"/>
+      <w:bookmarkStart w:id="539" w:name="_Toc496868372"/>
       <w:r>
         <w:rPr>
           <w:rFonts w:hint="eastAsia"/>
@@ -42371,7 +42425,7 @@
       <w:r>
         <w:t>）</w:t>
       </w:r>
-      <w:bookmarkEnd w:id="537"/>
+      <w:bookmarkEnd w:id="539"/>
     </w:p>
     <w:p>
       <w:r>
@@ -42460,9 +42514,9 @@
       <w:pPr>
         <w:pStyle w:val="2"/>
       </w:pPr>
-      <w:bookmarkStart w:id="538" w:name="_Spring_MVC注解方式和实现接口方式实现页面控制器的不同"/>
-      <w:bookmarkStart w:id="539" w:name="_Toc496868373"/>
-      <w:bookmarkEnd w:id="538"/>
+      <w:bookmarkStart w:id="540" w:name="_Spring_MVC注解方式和实现接口方式实现页面控制器的不同"/>
+      <w:bookmarkStart w:id="541" w:name="_Toc496868373"/>
+      <w:bookmarkEnd w:id="540"/>
       <w:r>
         <w:t>S</w:t>
       </w:r>
@@ -42496,7 +42550,7 @@
       <w:r>
         <w:t>的不同</w:t>
       </w:r>
-      <w:bookmarkEnd w:id="539"/>
+      <w:bookmarkEnd w:id="541"/>
     </w:p>
     <w:p>
       <w:r>
@@ -42508,7 +42562,7 @@
       <w:r>
         <w:t>文章：</w:t>
       </w:r>
-      <w:hyperlink r:id="rId80" w:history="1">
+      <w:hyperlink r:id="rId81" w:history="1">
         <w:r>
           <w:rPr>
             <w:rStyle w:val="a3"/>
@@ -42909,7 +42963,13 @@
         <w:rPr>
           <w:rFonts w:hint="eastAsia"/>
         </w:rPr>
-        <w:t>@RequestMapping</w:t>
+        <w:t>@Re</w:t>
+      </w:r>
+      <w:r>
+        <w:rPr>
+          <w:rFonts w:hint="eastAsia"/>
+        </w:rPr>
+        <w:t>uestMapping</w:t>
       </w:r>
       <w:r>
         <w:rPr>
@@ -44825,7 +44885,7 @@
           <w:color w:val="FF0000"/>
         </w:rPr>
       </w:pPr>
-      <w:bookmarkStart w:id="540" w:name="_Toc496868374"/>
+      <w:bookmarkStart w:id="542" w:name="_Toc496868374"/>
       <w:r>
         <w:t>&lt;context:c</w:t>
       </w:r>
@@ -44856,7 +44916,7 @@
         </w:rPr>
         <w:t>页面控制器</w:t>
       </w:r>
-      <w:bookmarkEnd w:id="540"/>
+      <w:bookmarkEnd w:id="542"/>
     </w:p>
     <w:p>
       <w:r>
@@ -45295,7 +45355,7 @@
       <w:pPr>
         <w:pStyle w:val="2"/>
       </w:pPr>
-      <w:bookmarkStart w:id="541" w:name="_Toc496868375"/>
+      <w:bookmarkStart w:id="543" w:name="_Toc496868375"/>
       <w:r>
         <w:rPr>
           <w:rFonts w:hint="eastAsia"/>
@@ -45305,7 +45365,7 @@
       <w:r>
         <w:t>名称的解析</w:t>
       </w:r>
-      <w:bookmarkEnd w:id="541"/>
+      <w:bookmarkEnd w:id="543"/>
     </w:p>
     <w:p>
       <w:pPr>
@@ -45872,7 +45932,7 @@
       <w:pPr>
         <w:pStyle w:val="2"/>
       </w:pPr>
-      <w:bookmarkStart w:id="542" w:name="_Toc496868376"/>
+      <w:bookmarkStart w:id="544" w:name="_Toc496868376"/>
       <w:r>
         <w:rPr>
           <w:rFonts w:hint="eastAsia"/>
@@ -45882,7 +45942,7 @@
       <w:r>
         <w:t>提供的乱码解决过滤器</w:t>
       </w:r>
-      <w:bookmarkEnd w:id="542"/>
+      <w:bookmarkEnd w:id="544"/>
     </w:p>
     <w:p>
       <w:pPr>
@@ -46544,7 +46604,7 @@
       <w:pPr>
         <w:pStyle w:val="2"/>
       </w:pPr>
-      <w:bookmarkStart w:id="543" w:name="_Toc496868377"/>
+      <w:bookmarkStart w:id="545" w:name="_Toc496868377"/>
       <w:r>
         <w:rPr>
           <w:rFonts w:hint="eastAsia"/>
@@ -46560,10 +46620,10 @@
       <w:r>
         <w:t>注解</w:t>
       </w:r>
-      <w:bookmarkEnd w:id="543"/>
-    </w:p>
-    <w:p>
-      <w:hyperlink r:id="rId81" w:history="1">
+      <w:bookmarkEnd w:id="545"/>
+    </w:p>
+    <w:p>
+      <w:hyperlink r:id="rId82" w:history="1">
         <w:r>
           <w:rPr>
             <w:rStyle w:val="a3"/>
@@ -46580,11 +46640,11 @@
       <w:pPr>
         <w:pStyle w:val="2"/>
       </w:pPr>
-      <w:bookmarkStart w:id="544" w:name="_Toc496868378"/>
+      <w:bookmarkStart w:id="546" w:name="_Toc496868378"/>
       <w:r>
         <w:t>Spring</w:t>
       </w:r>
-      <w:bookmarkEnd w:id="544"/>
+      <w:bookmarkEnd w:id="546"/>
     </w:p>
     <w:p>
       <w:r>
@@ -46599,7 +46659,7 @@
       <w:r>
         <w:t>教程：</w:t>
       </w:r>
-      <w:hyperlink r:id="rId82" w:history="1">
+      <w:hyperlink r:id="rId83" w:history="1">
         <w:r>
           <w:rPr>
             <w:rStyle w:val="a3"/>
@@ -46737,7 +46797,7 @@
       <w:pPr>
         <w:pStyle w:val="2"/>
       </w:pPr>
-      <w:bookmarkStart w:id="545" w:name="_Toc496868379"/>
+      <w:bookmarkStart w:id="547" w:name="_Toc496868379"/>
       <w:r>
         <w:rPr>
           <w:rFonts w:hint="eastAsia"/>
@@ -46768,7 +46828,7 @@
       <w:r>
         <w:t>：</w:t>
       </w:r>
-      <w:bookmarkEnd w:id="545"/>
+      <w:bookmarkEnd w:id="547"/>
     </w:p>
     <w:p>
       <w:pPr>
@@ -48531,7 +48591,7 @@
       <w:pPr>
         <w:pStyle w:val="2"/>
       </w:pPr>
-      <w:bookmarkStart w:id="546" w:name="_Toc496868380"/>
+      <w:bookmarkStart w:id="548" w:name="_Toc496868380"/>
       <w:r>
         <w:rPr>
           <w:rFonts w:hint="eastAsia"/>
@@ -48547,10 +48607,10 @@
         </w:rPr>
         <w:t>引用</w:t>
       </w:r>
-      <w:bookmarkEnd w:id="546"/>
-    </w:p>
-    <w:p>
-      <w:hyperlink r:id="rId83" w:history="1">
+      <w:bookmarkEnd w:id="548"/>
+    </w:p>
+    <w:p>
+      <w:hyperlink r:id="rId84" w:history="1">
         <w:r>
           <w:rPr>
             <w:rStyle w:val="a3"/>
@@ -48948,11 +49008,6 @@
       </w:r>
     </w:p>
     <w:p>
-      <w:pPr>
-        <w:rPr>
-          <w:rFonts w:hint="eastAsia"/>
-        </w:rPr>
-      </w:pPr>
       <w:r>
         <w:rPr>
           <w:rFonts w:hint="eastAsia"/>
@@ -49003,7 +49058,7 @@
       <w:pPr>
         <w:pStyle w:val="2"/>
       </w:pPr>
-      <w:bookmarkStart w:id="547" w:name="_Toc496868381"/>
+      <w:bookmarkStart w:id="549" w:name="_Toc496868381"/>
       <w:r>
         <w:t>S</w:t>
       </w:r>
@@ -49019,7 +49074,7 @@
       <w:r>
         <w:t>的引用</w:t>
       </w:r>
-      <w:bookmarkEnd w:id="547"/>
+      <w:bookmarkEnd w:id="549"/>
     </w:p>
     <w:p>
       <w:r>
@@ -49383,15 +49438,7 @@
         <w:rPr>
           <w:rFonts w:hint="eastAsia"/>
         </w:rPr>
-        <w:t>标签</w:t>
-      </w:r>
-      <w:bookmarkStart w:id="548" w:name="_GoBack"/>
-      <w:bookmarkEnd w:id="548"/>
-      <w:r>
-        <w:rPr>
-          <w:rFonts w:hint="eastAsia"/>
-        </w:rPr>
-        <w:t>的</w:t>
+        <w:t>标签的</w:t>
       </w:r>
       <w:r>
         <w:t>属性</w:t>
@@ -49669,7 +49716,7 @@
       <w:pPr>
         <w:pStyle w:val="2"/>
       </w:pPr>
-      <w:bookmarkStart w:id="549" w:name="_Toc496868382"/>
+      <w:bookmarkStart w:id="550" w:name="_Toc496868382"/>
       <w:r>
         <w:t>S</w:t>
       </w:r>
@@ -49685,7 +49732,7 @@
       <w:r>
         <w:t>注入三种方式</w:t>
       </w:r>
-      <w:bookmarkEnd w:id="549"/>
+      <w:bookmarkEnd w:id="550"/>
     </w:p>
     <w:p>
       <w:pPr>
@@ -51221,6 +51268,32 @@
     </w:sectPr>
   </w:body>
 </w:document>
+</file>
+
+<file path=word/comments.xml><?xml version="1.0" encoding="utf-8"?>
+<w:comments xmlns:wpc="http://schemas.microsoft.com/office/word/2010/wordprocessingCanvas" xmlns:mc="http://schemas.openxmlformats.org/markup-compatibility/2006" xmlns:o="urn:schemas-microsoft-com:office:office" xmlns:r="http://schemas.openxmlformats.org/officeDocument/2006/relationships" xmlns:m="http://schemas.openxmlformats.org/officeDocument/2006/math" xmlns:v="urn:schemas-microsoft-com:vml" xmlns:wp14="http://schemas.microsoft.com/office/word/2010/wordprocessingDrawing" xmlns:wp="http://schemas.openxmlformats.org/drawingml/2006/wordprocessingDrawing" xmlns:w10="urn:schemas-microsoft-com:office:word" xmlns:w="http://schemas.openxmlformats.org/wordprocessingml/2006/main" xmlns:w14="http://schemas.microsoft.com/office/word/2010/wordml" xmlns:w15="http://schemas.microsoft.com/office/word/2012/wordml" xmlns:wpg="http://schemas.microsoft.com/office/word/2010/wordprocessingGroup" xmlns:wpi="http://schemas.microsoft.com/office/word/2010/wordprocessingInk" xmlns:wne="http://schemas.microsoft.com/office/word/2006/wordml" xmlns:wps="http://schemas.microsoft.com/office/word/2010/wordprocessingShape" mc:Ignorable="w14 w15 wp14">
+  <w:comment w:id="183" w:author="微软用户" w:date="2017-10-30T11:41:00Z" w:initials="微软用户">
+    <w:p>
+      <w:pPr>
+        <w:pStyle w:val="ad"/>
+      </w:pPr>
+      <w:bookmarkStart w:id="184" w:name="_GoBack"/>
+      <w:r>
+        <w:rPr>
+          <w:rStyle w:val="ac"/>
+        </w:rPr>
+        <w:annotationRef/>
+      </w:r>
+      <w:bookmarkEnd w:id="184"/>
+    </w:p>
+  </w:comment>
+</w:comments>
+</file>
+
+<file path=word/commentsExtended.xml><?xml version="1.0" encoding="utf-8"?>
+<w15:commentsEx xmlns:wpc="http://schemas.microsoft.com/office/word/2010/wordprocessingCanvas" xmlns:mc="http://schemas.openxmlformats.org/markup-compatibility/2006" xmlns:o="urn:schemas-microsoft-com:office:office" xmlns:r="http://schemas.openxmlformats.org/officeDocument/2006/relationships" xmlns:m="http://schemas.openxmlformats.org/officeDocument/2006/math" xmlns:v="urn:schemas-microsoft-com:vml" xmlns:wp14="http://schemas.microsoft.com/office/word/2010/wordprocessingDrawing" xmlns:wp="http://schemas.openxmlformats.org/drawingml/2006/wordprocessingDrawing" xmlns:w10="urn:schemas-microsoft-com:office:word" xmlns:w="http://schemas.openxmlformats.org/wordprocessingml/2006/main" xmlns:w14="http://schemas.microsoft.com/office/word/2010/wordml" xmlns:w15="http://schemas.microsoft.com/office/word/2012/wordml" xmlns:wpg="http://schemas.microsoft.com/office/word/2010/wordprocessingGroup" xmlns:wpi="http://schemas.microsoft.com/office/word/2010/wordprocessingInk" xmlns:wne="http://schemas.microsoft.com/office/word/2006/wordml" xmlns:wps="http://schemas.microsoft.com/office/word/2010/wordprocessingShape" mc:Ignorable="w14 w15 wp14">
+  <w15:commentEx w15:paraId="7E9AEB71" w15:done="0"/>
+</w15:commentsEx>
 </file>
 
 <file path=word/endnotes.xml><?xml version="1.0" encoding="utf-8"?>
@@ -55443,6 +55516,14 @@
   </w:num>
   <w:numIdMacAtCleanup w:val="35"/>
 </w:numbering>
+</file>
+
+<file path=word/people.xml><?xml version="1.0" encoding="utf-8"?>
+<w15:people xmlns:wpc="http://schemas.microsoft.com/office/word/2010/wordprocessingCanvas" xmlns:mc="http://schemas.openxmlformats.org/markup-compatibility/2006" xmlns:o="urn:schemas-microsoft-com:office:office" xmlns:r="http://schemas.openxmlformats.org/officeDocument/2006/relationships" xmlns:m="http://schemas.openxmlformats.org/officeDocument/2006/math" xmlns:v="urn:schemas-microsoft-com:vml" xmlns:wp14="http://schemas.microsoft.com/office/word/2010/wordprocessingDrawing" xmlns:wp="http://schemas.openxmlformats.org/drawingml/2006/wordprocessingDrawing" xmlns:w10="urn:schemas-microsoft-com:office:word" xmlns:w="http://schemas.openxmlformats.org/wordprocessingml/2006/main" xmlns:w14="http://schemas.microsoft.com/office/word/2010/wordml" xmlns:w15="http://schemas.microsoft.com/office/word/2012/wordml" xmlns:wpg="http://schemas.microsoft.com/office/word/2010/wordprocessingGroup" xmlns:wpi="http://schemas.microsoft.com/office/word/2010/wordprocessingInk" xmlns:wne="http://schemas.microsoft.com/office/word/2006/wordml" xmlns:wps="http://schemas.microsoft.com/office/word/2010/wordprocessingShape" mc:Ignorable="w14 w15 wp14">
+  <w15:person w15:author="微软用户">
+    <w15:presenceInfo w15:providerId="None" w15:userId="微软用户"/>
+  </w15:person>
+</w15:people>
 </file>
 
 <file path=word/styles.xml><?xml version="1.0" encoding="utf-8"?>
@@ -55941,6 +56022,7 @@
   <w:style w:type="character" w:default="1" w:styleId="a0">
     <w:name w:val="Default Paragraph Font"/>
     <w:uiPriority w:val="1"/>
+    <w:semiHidden/>
     <w:unhideWhenUsed/>
   </w:style>
   <w:style w:type="table" w:default="1" w:styleId="a1">
@@ -56845,7 +56927,7 @@
 </file>
 
 <file path=customXml/itemProps1.xml><?xml version="1.0" encoding="utf-8"?>
-<ds:datastoreItem xmlns:ds="http://schemas.openxmlformats.org/officeDocument/2006/customXml" ds:itemID="{C7A149D4-6C8C-4D62-A551-D8CB57C31C11}">
+<ds:datastoreItem xmlns:ds="http://schemas.openxmlformats.org/officeDocument/2006/customXml" ds:itemID="{AC6234C3-15D3-4822-905C-53C0E9D7602A}">
   <ds:schemaRefs>
     <ds:schemaRef ds:uri="http://schemas.openxmlformats.org/officeDocument/2006/bibliography"/>
   </ds:schemaRefs>

--- a/javaEE/JavaEE笔记.docx
+++ b/javaEE/JavaEE笔记.docx
@@ -13806,31 +13806,7 @@
           <w:rPr>
             <w:rStyle w:val="a3"/>
           </w:rPr>
-          <w:t>http://blog.csdn.net/insistgogo/</w:t>
-        </w:r>
-        <w:r>
-          <w:rPr>
-            <w:rStyle w:val="a3"/>
-          </w:rPr>
-          <w:t>a</w:t>
-        </w:r>
-        <w:r>
-          <w:rPr>
-            <w:rStyle w:val="a3"/>
-          </w:rPr>
-          <w:t>rt</w:t>
-        </w:r>
-        <w:r>
-          <w:rPr>
-            <w:rStyle w:val="a3"/>
-          </w:rPr>
-          <w:t>i</w:t>
-        </w:r>
-        <w:r>
-          <w:rPr>
-            <w:rStyle w:val="a3"/>
-          </w:rPr>
-          <w:t>cle/details/20788749</w:t>
+          <w:t>http://blog.csdn.net/insistgogo/article/details/20788749</w:t>
         </w:r>
         <w:bookmarkEnd w:id="175"/>
         <w:bookmarkEnd w:id="176"/>
@@ -13893,63 +13869,63 @@
       <w:pPr>
         <w:pStyle w:val="1"/>
       </w:pPr>
-      <w:bookmarkStart w:id="185" w:name="_Toc496268200"/>
-      <w:bookmarkStart w:id="186" w:name="_Toc496268332"/>
-      <w:bookmarkStart w:id="187" w:name="_Toc496283192"/>
-      <w:bookmarkStart w:id="188" w:name="_Toc496868302"/>
+      <w:bookmarkStart w:id="184" w:name="_Toc496268200"/>
+      <w:bookmarkStart w:id="185" w:name="_Toc496268332"/>
+      <w:bookmarkStart w:id="186" w:name="_Toc496283192"/>
+      <w:bookmarkStart w:id="187" w:name="_Toc496868302"/>
       <w:r>
         <w:rPr>
           <w:rFonts w:hint="eastAsia"/>
         </w:rPr>
         <w:t>day4 2017-09-26</w:t>
       </w:r>
+      <w:bookmarkEnd w:id="184"/>
       <w:bookmarkEnd w:id="185"/>
       <w:bookmarkEnd w:id="186"/>
       <w:bookmarkEnd w:id="187"/>
+    </w:p>
+    <w:p>
+      <w:pPr>
+        <w:pStyle w:val="2"/>
+      </w:pPr>
+      <w:bookmarkStart w:id="188" w:name="_Toc496268201"/>
+      <w:bookmarkStart w:id="189" w:name="_Toc496268333"/>
+      <w:bookmarkStart w:id="190" w:name="_Toc496283193"/>
+      <w:bookmarkStart w:id="191" w:name="_Toc496868303"/>
+      <w:r>
+        <w:rPr>
+          <w:rFonts w:hint="eastAsia"/>
+        </w:rPr>
+        <w:t>11.JSP</w:t>
+      </w:r>
+      <w:r>
+        <w:rPr>
+          <w:rFonts w:hint="eastAsia"/>
+        </w:rPr>
+        <w:t>内置对象</w:t>
+      </w:r>
+      <w:r>
+        <w:rPr>
+          <w:rFonts w:hint="eastAsia"/>
+        </w:rPr>
+        <w:t>page</w:t>
+      </w:r>
+      <w:r>
+        <w:rPr>
+          <w:rFonts w:hint="eastAsia"/>
+        </w:rPr>
+        <w:t>和</w:t>
+      </w:r>
+      <w:r>
+        <w:rPr>
+          <w:rFonts w:hint="eastAsia"/>
+        </w:rPr>
+        <w:t>pageContext</w:t>
+      </w:r>
       <w:bookmarkEnd w:id="188"/>
-    </w:p>
-    <w:p>
-      <w:pPr>
-        <w:pStyle w:val="2"/>
-      </w:pPr>
-      <w:bookmarkStart w:id="189" w:name="_Toc496268201"/>
-      <w:bookmarkStart w:id="190" w:name="_Toc496268333"/>
-      <w:bookmarkStart w:id="191" w:name="_Toc496283193"/>
-      <w:bookmarkStart w:id="192" w:name="_Toc496868303"/>
-      <w:r>
-        <w:rPr>
-          <w:rFonts w:hint="eastAsia"/>
-        </w:rPr>
-        <w:t>11.JSP</w:t>
-      </w:r>
-      <w:r>
-        <w:rPr>
-          <w:rFonts w:hint="eastAsia"/>
-        </w:rPr>
-        <w:t>内置对象</w:t>
-      </w:r>
-      <w:r>
-        <w:rPr>
-          <w:rFonts w:hint="eastAsia"/>
-        </w:rPr>
-        <w:t>page</w:t>
-      </w:r>
-      <w:r>
-        <w:rPr>
-          <w:rFonts w:hint="eastAsia"/>
-        </w:rPr>
-        <w:t>和</w:t>
-      </w:r>
-      <w:r>
-        <w:rPr>
-          <w:rFonts w:hint="eastAsia"/>
-        </w:rPr>
-        <w:t>pageContext</w:t>
-      </w:r>
       <w:bookmarkEnd w:id="189"/>
       <w:bookmarkEnd w:id="190"/>
       <w:bookmarkEnd w:id="191"/>
-      <w:bookmarkEnd w:id="192"/>
     </w:p>
     <w:p>
       <w:pPr>
@@ -14198,10 +14174,10 @@
       <w:pPr>
         <w:pStyle w:val="2"/>
       </w:pPr>
-      <w:bookmarkStart w:id="193" w:name="_Toc496268202"/>
-      <w:bookmarkStart w:id="194" w:name="_Toc496268334"/>
-      <w:bookmarkStart w:id="195" w:name="_Toc496283194"/>
-      <w:bookmarkStart w:id="196" w:name="_Toc496868304"/>
+      <w:bookmarkStart w:id="192" w:name="_Toc496268202"/>
+      <w:bookmarkStart w:id="193" w:name="_Toc496268334"/>
+      <w:bookmarkStart w:id="194" w:name="_Toc496283194"/>
+      <w:bookmarkStart w:id="195" w:name="_Toc496868304"/>
       <w:r>
         <w:rPr>
           <w:rFonts w:hint="eastAsia"/>
@@ -14220,10 +14196,10 @@
         </w:rPr>
         <w:t>application</w:t>
       </w:r>
+      <w:bookmarkEnd w:id="192"/>
       <w:bookmarkEnd w:id="193"/>
       <w:bookmarkEnd w:id="194"/>
       <w:bookmarkEnd w:id="195"/>
-      <w:bookmarkEnd w:id="196"/>
     </w:p>
     <w:p>
       <w:pPr>
@@ -14393,10 +14369,10 @@
       <w:pPr>
         <w:pStyle w:val="2"/>
       </w:pPr>
-      <w:bookmarkStart w:id="197" w:name="_Toc496268203"/>
-      <w:bookmarkStart w:id="198" w:name="_Toc496268335"/>
-      <w:bookmarkStart w:id="199" w:name="_Toc496283195"/>
-      <w:bookmarkStart w:id="200" w:name="_Toc496868305"/>
+      <w:bookmarkStart w:id="196" w:name="_Toc496268203"/>
+      <w:bookmarkStart w:id="197" w:name="_Toc496268335"/>
+      <w:bookmarkStart w:id="198" w:name="_Toc496283195"/>
+      <w:bookmarkStart w:id="199" w:name="_Toc496868305"/>
       <w:r>
         <w:rPr>
           <w:rFonts w:hint="eastAsia"/>
@@ -14416,10 +14392,10 @@
         </w:rPr>
         <w:t>out</w:t>
       </w:r>
+      <w:bookmarkEnd w:id="196"/>
       <w:bookmarkEnd w:id="197"/>
       <w:bookmarkEnd w:id="198"/>
       <w:bookmarkEnd w:id="199"/>
-      <w:bookmarkEnd w:id="200"/>
     </w:p>
     <w:p>
       <w:pPr>
@@ -14741,10 +14717,10 @@
       <w:pPr>
         <w:pStyle w:val="1"/>
       </w:pPr>
-      <w:bookmarkStart w:id="201" w:name="_Toc496268204"/>
-      <w:bookmarkStart w:id="202" w:name="_Toc496268336"/>
-      <w:bookmarkStart w:id="203" w:name="_Toc496283196"/>
-      <w:bookmarkStart w:id="204" w:name="_Toc496868306"/>
+      <w:bookmarkStart w:id="200" w:name="_Toc496268204"/>
+      <w:bookmarkStart w:id="201" w:name="_Toc496268336"/>
+      <w:bookmarkStart w:id="202" w:name="_Toc496283196"/>
+      <w:bookmarkStart w:id="203" w:name="_Toc496868306"/>
       <w:r>
         <w:rPr>
           <w:rFonts w:hint="eastAsia"/>
@@ -14763,104 +14739,104 @@
         </w:rPr>
         <w:t xml:space="preserve"> 2017-09-27</w:t>
       </w:r>
+      <w:bookmarkEnd w:id="200"/>
       <w:bookmarkEnd w:id="201"/>
       <w:bookmarkEnd w:id="202"/>
       <w:bookmarkEnd w:id="203"/>
+    </w:p>
+    <w:p>
+      <w:pPr>
+        <w:pStyle w:val="2"/>
+      </w:pPr>
+      <w:bookmarkStart w:id="204" w:name="_Toc496268205"/>
+      <w:bookmarkStart w:id="205" w:name="_Toc496268337"/>
+      <w:bookmarkStart w:id="206" w:name="_Toc496283197"/>
+      <w:bookmarkStart w:id="207" w:name="_Toc496868307"/>
+      <w:r>
+        <w:rPr>
+          <w:rFonts w:hint="eastAsia"/>
+        </w:rPr>
+        <w:t>1</w:t>
+      </w:r>
+      <w:r>
+        <w:rPr>
+          <w:rFonts w:hint="eastAsia"/>
+        </w:rPr>
+        <w:t>4</w:t>
+      </w:r>
+      <w:r>
+        <w:rPr>
+          <w:rFonts w:hint="eastAsia"/>
+        </w:rPr>
+        <w:t>.&lt;%@include file=</w:t>
+      </w:r>
+      <w:r>
+        <w:t>”</w:t>
+      </w:r>
+      <w:r>
+        <w:rPr>
+          <w:rFonts w:hint="eastAsia"/>
+        </w:rPr>
+        <w:t>index2.jsp</w:t>
+      </w:r>
+      <w:r>
+        <w:t>”</w:t>
+      </w:r>
+      <w:r>
+        <w:rPr>
+          <w:rFonts w:hint="eastAsia"/>
+        </w:rPr>
+        <w:t>%&gt;</w:t>
+      </w:r>
+      <w:r>
+        <w:rPr>
+          <w:rFonts w:hint="eastAsia"/>
+        </w:rPr>
+        <w:t>与</w:t>
+      </w:r>
+      <w:r>
+        <w:rPr>
+          <w:rFonts w:hint="eastAsia"/>
+        </w:rPr>
+        <w:t>&lt;jsp:inclde page=</w:t>
+      </w:r>
+      <w:r>
+        <w:t>”</w:t>
+      </w:r>
+      <w:r>
+        <w:rPr>
+          <w:rFonts w:hint="eastAsia"/>
+        </w:rPr>
+        <w:t>index3.jsp</w:t>
+      </w:r>
+      <w:r>
+        <w:t>”</w:t>
+      </w:r>
+      <w:r>
+        <w:rPr>
+          <w:rFonts w:hint="eastAsia"/>
+        </w:rPr>
+        <w:t>&gt;&lt;/</w:t>
+      </w:r>
+      <w:r>
+        <w:t>…</w:t>
+      </w:r>
+      <w:r>
+        <w:rPr>
+          <w:rFonts w:hint="eastAsia"/>
+        </w:rPr>
+        <w:t xml:space="preserve">&gt; </w:t>
+      </w:r>
+      <w:r>
+        <w:rPr>
+          <w:rFonts w:hint="eastAsia"/>
+        </w:rPr>
+        <w:t>异同</w:t>
+      </w:r>
       <w:bookmarkEnd w:id="204"/>
-    </w:p>
-    <w:p>
-      <w:pPr>
-        <w:pStyle w:val="2"/>
-      </w:pPr>
-      <w:bookmarkStart w:id="205" w:name="_Toc496268205"/>
-      <w:bookmarkStart w:id="206" w:name="_Toc496268337"/>
-      <w:bookmarkStart w:id="207" w:name="_Toc496283197"/>
-      <w:bookmarkStart w:id="208" w:name="_Toc496868307"/>
-      <w:r>
-        <w:rPr>
-          <w:rFonts w:hint="eastAsia"/>
-        </w:rPr>
-        <w:t>1</w:t>
-      </w:r>
-      <w:r>
-        <w:rPr>
-          <w:rFonts w:hint="eastAsia"/>
-        </w:rPr>
-        <w:t>4</w:t>
-      </w:r>
-      <w:r>
-        <w:rPr>
-          <w:rFonts w:hint="eastAsia"/>
-        </w:rPr>
-        <w:t>.&lt;%@include file=</w:t>
-      </w:r>
-      <w:r>
-        <w:t>”</w:t>
-      </w:r>
-      <w:r>
-        <w:rPr>
-          <w:rFonts w:hint="eastAsia"/>
-        </w:rPr>
-        <w:t>index2.jsp</w:t>
-      </w:r>
-      <w:r>
-        <w:t>”</w:t>
-      </w:r>
-      <w:r>
-        <w:rPr>
-          <w:rFonts w:hint="eastAsia"/>
-        </w:rPr>
-        <w:t>%&gt;</w:t>
-      </w:r>
-      <w:r>
-        <w:rPr>
-          <w:rFonts w:hint="eastAsia"/>
-        </w:rPr>
-        <w:t>与</w:t>
-      </w:r>
-      <w:r>
-        <w:rPr>
-          <w:rFonts w:hint="eastAsia"/>
-        </w:rPr>
-        <w:t>&lt;jsp:inclde page=</w:t>
-      </w:r>
-      <w:r>
-        <w:t>”</w:t>
-      </w:r>
-      <w:r>
-        <w:rPr>
-          <w:rFonts w:hint="eastAsia"/>
-        </w:rPr>
-        <w:t>index3.jsp</w:t>
-      </w:r>
-      <w:r>
-        <w:t>”</w:t>
-      </w:r>
-      <w:r>
-        <w:rPr>
-          <w:rFonts w:hint="eastAsia"/>
-        </w:rPr>
-        <w:t>&gt;&lt;/</w:t>
-      </w:r>
-      <w:r>
-        <w:t>…</w:t>
-      </w:r>
-      <w:r>
-        <w:rPr>
-          <w:rFonts w:hint="eastAsia"/>
-        </w:rPr>
-        <w:t xml:space="preserve">&gt; </w:t>
-      </w:r>
-      <w:r>
-        <w:rPr>
-          <w:rFonts w:hint="eastAsia"/>
-        </w:rPr>
-        <w:t>异同</w:t>
-      </w:r>
       <w:bookmarkEnd w:id="205"/>
       <w:bookmarkEnd w:id="206"/>
       <w:bookmarkEnd w:id="207"/>
-      <w:bookmarkEnd w:id="208"/>
     </w:p>
     <w:p>
       <w:pPr>
@@ -14871,10 +14847,10 @@
         </w:numPr>
         <w:ind w:firstLineChars="0"/>
       </w:pPr>
-      <w:bookmarkStart w:id="209" w:name="_Toc496268206"/>
-      <w:bookmarkStart w:id="210" w:name="_Toc496268338"/>
-      <w:bookmarkStart w:id="211" w:name="_Toc496268729"/>
-      <w:bookmarkStart w:id="212" w:name="_Toc496283198"/>
+      <w:bookmarkStart w:id="208" w:name="_Toc496268206"/>
+      <w:bookmarkStart w:id="209" w:name="_Toc496268338"/>
+      <w:bookmarkStart w:id="210" w:name="_Toc496268729"/>
+      <w:bookmarkStart w:id="211" w:name="_Toc496283198"/>
       <w:r>
         <w:rPr>
           <w:rFonts w:hint="eastAsia"/>
@@ -14917,14 +14893,14 @@
         </w:rPr>
         <w:t>：</w:t>
       </w:r>
-      <w:bookmarkStart w:id="213" w:name="_Toc496268207"/>
-      <w:bookmarkStart w:id="214" w:name="_Toc496268339"/>
-      <w:bookmarkStart w:id="215" w:name="_Toc496268730"/>
-      <w:bookmarkStart w:id="216" w:name="_Toc496283199"/>
+      <w:bookmarkStart w:id="212" w:name="_Toc496268207"/>
+      <w:bookmarkStart w:id="213" w:name="_Toc496268339"/>
+      <w:bookmarkStart w:id="214" w:name="_Toc496268730"/>
+      <w:bookmarkStart w:id="215" w:name="_Toc496283199"/>
+      <w:bookmarkEnd w:id="208"/>
       <w:bookmarkEnd w:id="209"/>
       <w:bookmarkEnd w:id="210"/>
       <w:bookmarkEnd w:id="211"/>
-      <w:bookmarkEnd w:id="212"/>
     </w:p>
     <w:p>
       <w:pPr>
@@ -15062,14 +15038,14 @@
         </w:rPr>
         <w:t>方法原样包含。</w:t>
       </w:r>
-      <w:bookmarkStart w:id="217" w:name="_Toc496268208"/>
-      <w:bookmarkStart w:id="218" w:name="_Toc496268340"/>
-      <w:bookmarkStart w:id="219" w:name="_Toc496268731"/>
-      <w:bookmarkStart w:id="220" w:name="_Toc496283200"/>
+      <w:bookmarkStart w:id="216" w:name="_Toc496268208"/>
+      <w:bookmarkStart w:id="217" w:name="_Toc496268340"/>
+      <w:bookmarkStart w:id="218" w:name="_Toc496268731"/>
+      <w:bookmarkStart w:id="219" w:name="_Toc496283200"/>
+      <w:bookmarkEnd w:id="212"/>
       <w:bookmarkEnd w:id="213"/>
       <w:bookmarkEnd w:id="214"/>
       <w:bookmarkEnd w:id="215"/>
-      <w:bookmarkEnd w:id="216"/>
     </w:p>
     <w:p>
       <w:pPr>
@@ -15124,10 +15100,10 @@
         </w:rPr>
         <w:t>，两部分的内容被合并。</w:t>
       </w:r>
+      <w:bookmarkEnd w:id="216"/>
       <w:bookmarkEnd w:id="217"/>
       <w:bookmarkEnd w:id="218"/>
       <w:bookmarkEnd w:id="219"/>
-      <w:bookmarkEnd w:id="220"/>
     </w:p>
     <w:p>
       <w:pPr>
@@ -15481,10 +15457,10 @@
       <w:pPr>
         <w:pStyle w:val="2"/>
       </w:pPr>
-      <w:bookmarkStart w:id="221" w:name="_Toc496268209"/>
-      <w:bookmarkStart w:id="222" w:name="_Toc496268341"/>
-      <w:bookmarkStart w:id="223" w:name="_Toc496283201"/>
-      <w:bookmarkStart w:id="224" w:name="_Toc496868308"/>
+      <w:bookmarkStart w:id="220" w:name="_Toc496268209"/>
+      <w:bookmarkStart w:id="221" w:name="_Toc496268341"/>
+      <w:bookmarkStart w:id="222" w:name="_Toc496283201"/>
+      <w:bookmarkStart w:id="223" w:name="_Toc496868308"/>
       <w:r>
         <w:rPr>
           <w:rFonts w:hint="eastAsia"/>
@@ -15527,99 +15503,99 @@
         </w:rPr>
         <w:t>out.write()</w:t>
       </w:r>
+      <w:bookmarkEnd w:id="220"/>
       <w:bookmarkEnd w:id="221"/>
       <w:bookmarkEnd w:id="222"/>
       <w:bookmarkEnd w:id="223"/>
+    </w:p>
+    <w:p>
+      <w:pPr>
+        <w:spacing w:line="220" w:lineRule="atLeast"/>
+      </w:pPr>
+      <w:r>
+        <w:rPr>
+          <w:rFonts w:hint="eastAsia"/>
+        </w:rPr>
+        <w:t>out.print(100)</w:t>
+      </w:r>
+      <w:r>
+        <w:rPr>
+          <w:rFonts w:hint="eastAsia"/>
+        </w:rPr>
+        <w:t>：将内容转化为字符串打印到页面</w:t>
+      </w:r>
+    </w:p>
+    <w:p>
+      <w:pPr>
+        <w:spacing w:line="220" w:lineRule="atLeast"/>
+      </w:pPr>
+      <w:r>
+        <w:rPr>
+          <w:rFonts w:hint="eastAsia"/>
+        </w:rPr>
+        <w:t>out.write(100)</w:t>
+      </w:r>
+      <w:r>
+        <w:rPr>
+          <w:rFonts w:hint="eastAsia"/>
+        </w:rPr>
+        <w:t>：将原有内容输出（</w:t>
+      </w:r>
+      <w:r>
+        <w:rPr>
+          <w:rFonts w:hint="eastAsia"/>
+        </w:rPr>
+        <w:t>ASCI</w:t>
+      </w:r>
+      <w:r>
+        <w:rPr>
+          <w:rFonts w:hint="eastAsia"/>
+        </w:rPr>
+        <w:t>码）</w:t>
+      </w:r>
+    </w:p>
+    <w:p>
+      <w:pPr>
+        <w:pStyle w:val="2"/>
+      </w:pPr>
+      <w:bookmarkStart w:id="224" w:name="_Toc496268210"/>
+      <w:bookmarkStart w:id="225" w:name="_Toc496268342"/>
+      <w:bookmarkStart w:id="226" w:name="_Toc496283202"/>
+      <w:bookmarkStart w:id="227" w:name="_Toc496868309"/>
+      <w:r>
+        <w:rPr>
+          <w:rFonts w:hint="eastAsia"/>
+        </w:rPr>
+        <w:t>1</w:t>
+      </w:r>
+      <w:r>
+        <w:rPr>
+          <w:rFonts w:hint="eastAsia"/>
+        </w:rPr>
+        <w:t>6</w:t>
+      </w:r>
+      <w:r>
+        <w:rPr>
+          <w:rFonts w:hint="eastAsia"/>
+        </w:rPr>
+        <w:t xml:space="preserve">. </w:t>
+      </w:r>
+      <w:r>
+        <w:rPr>
+          <w:rFonts w:hint="eastAsia"/>
+        </w:rPr>
+        <w:t>Servlet</w:t>
+      </w:r>
+      <w:r>
+        <w:rPr>
+          <w:rFonts w:hint="eastAsia"/>
+        </w:rPr>
+        <w:t>自启动</w:t>
+      </w:r>
       <w:bookmarkEnd w:id="224"/>
-    </w:p>
-    <w:p>
-      <w:pPr>
-        <w:spacing w:line="220" w:lineRule="atLeast"/>
-      </w:pPr>
-      <w:r>
-        <w:rPr>
-          <w:rFonts w:hint="eastAsia"/>
-        </w:rPr>
-        <w:t>out.print(100)</w:t>
-      </w:r>
-      <w:r>
-        <w:rPr>
-          <w:rFonts w:hint="eastAsia"/>
-        </w:rPr>
-        <w:t>：将内容转化为字符串打印到页面</w:t>
-      </w:r>
-    </w:p>
-    <w:p>
-      <w:pPr>
-        <w:spacing w:line="220" w:lineRule="atLeast"/>
-      </w:pPr>
-      <w:r>
-        <w:rPr>
-          <w:rFonts w:hint="eastAsia"/>
-        </w:rPr>
-        <w:t>out.write(100)</w:t>
-      </w:r>
-      <w:r>
-        <w:rPr>
-          <w:rFonts w:hint="eastAsia"/>
-        </w:rPr>
-        <w:t>：将原有内容输出（</w:t>
-      </w:r>
-      <w:r>
-        <w:rPr>
-          <w:rFonts w:hint="eastAsia"/>
-        </w:rPr>
-        <w:t>ASCI</w:t>
-      </w:r>
-      <w:r>
-        <w:rPr>
-          <w:rFonts w:hint="eastAsia"/>
-        </w:rPr>
-        <w:t>码）</w:t>
-      </w:r>
-    </w:p>
-    <w:p>
-      <w:pPr>
-        <w:pStyle w:val="2"/>
-      </w:pPr>
-      <w:bookmarkStart w:id="225" w:name="_Toc496268210"/>
-      <w:bookmarkStart w:id="226" w:name="_Toc496268342"/>
-      <w:bookmarkStart w:id="227" w:name="_Toc496283202"/>
-      <w:bookmarkStart w:id="228" w:name="_Toc496868309"/>
-      <w:r>
-        <w:rPr>
-          <w:rFonts w:hint="eastAsia"/>
-        </w:rPr>
-        <w:t>1</w:t>
-      </w:r>
-      <w:r>
-        <w:rPr>
-          <w:rFonts w:hint="eastAsia"/>
-        </w:rPr>
-        <w:t>6</w:t>
-      </w:r>
-      <w:r>
-        <w:rPr>
-          <w:rFonts w:hint="eastAsia"/>
-        </w:rPr>
-        <w:t xml:space="preserve">. </w:t>
-      </w:r>
-      <w:r>
-        <w:rPr>
-          <w:rFonts w:hint="eastAsia"/>
-        </w:rPr>
-        <w:t>Servlet</w:t>
-      </w:r>
-      <w:r>
-        <w:rPr>
-          <w:rFonts w:hint="eastAsia"/>
-        </w:rPr>
-        <w:t>自启动</w:t>
-      </w:r>
       <w:bookmarkEnd w:id="225"/>
       <w:bookmarkEnd w:id="226"/>
       <w:bookmarkEnd w:id="227"/>
-      <w:bookmarkEnd w:id="228"/>
     </w:p>
     <w:p>
       <w:pPr>
@@ -15924,10 +15900,10 @@
       <w:pPr>
         <w:pStyle w:val="2"/>
       </w:pPr>
-      <w:bookmarkStart w:id="229" w:name="_Toc496268211"/>
-      <w:bookmarkStart w:id="230" w:name="_Toc496268343"/>
-      <w:bookmarkStart w:id="231" w:name="_Toc496283203"/>
-      <w:bookmarkStart w:id="232" w:name="_Toc496868310"/>
+      <w:bookmarkStart w:id="228" w:name="_Toc496268211"/>
+      <w:bookmarkStart w:id="229" w:name="_Toc496268343"/>
+      <w:bookmarkStart w:id="230" w:name="_Toc496283203"/>
+      <w:bookmarkStart w:id="231" w:name="_Toc496868310"/>
       <w:r>
         <w:rPr>
           <w:rFonts w:hint="eastAsia"/>
@@ -15953,10 +15929,10 @@
         </w:rPr>
         <w:t>监听器</w:t>
       </w:r>
+      <w:bookmarkEnd w:id="228"/>
       <w:bookmarkEnd w:id="229"/>
       <w:bookmarkEnd w:id="230"/>
       <w:bookmarkEnd w:id="231"/>
-      <w:bookmarkEnd w:id="232"/>
     </w:p>
     <w:p>
       <w:pPr>
@@ -16008,7 +15984,20 @@
         <w:rPr>
           <w:rFonts w:hint="eastAsia"/>
         </w:rPr>
-        <w:t>等域对象的创建和销毁事件，还可以监听域对象的属性发生修改的事件，可以在事件发生前或者后做一些必要的处理。</w:t>
+        <w:t>等域对象的创建和销毁事件，还可以监听域对象的</w:t>
+      </w:r>
+      <w:r>
+        <w:rPr>
+          <w:rFonts w:hint="eastAsia"/>
+          <w:b/>
+        </w:rPr>
+        <w:t>属性</w:t>
+      </w:r>
+      <w:r>
+        <w:rPr>
+          <w:rFonts w:hint="eastAsia"/>
+        </w:rPr>
+        <w:t>发生修改的事件，可以在事件发生前或者后做一些必要的处理。</w:t>
       </w:r>
     </w:p>
     <w:p>
@@ -16208,10 +16197,10 @@
       <w:pPr>
         <w:pStyle w:val="2"/>
       </w:pPr>
-      <w:bookmarkStart w:id="233" w:name="_Toc496268212"/>
-      <w:bookmarkStart w:id="234" w:name="_Toc496268344"/>
-      <w:bookmarkStart w:id="235" w:name="_Toc496283204"/>
-      <w:bookmarkStart w:id="236" w:name="_Toc496868311"/>
+      <w:bookmarkStart w:id="232" w:name="_Toc496268212"/>
+      <w:bookmarkStart w:id="233" w:name="_Toc496268344"/>
+      <w:bookmarkStart w:id="234" w:name="_Toc496283204"/>
+      <w:bookmarkStart w:id="235" w:name="_Toc496868311"/>
       <w:r>
         <w:rPr>
           <w:rFonts w:hint="eastAsia"/>
@@ -16242,10 +16231,10 @@
         </w:rPr>
         <w:t>的创建时机</w:t>
       </w:r>
+      <w:bookmarkEnd w:id="232"/>
       <w:bookmarkEnd w:id="233"/>
       <w:bookmarkEnd w:id="234"/>
       <w:bookmarkEnd w:id="235"/>
-      <w:bookmarkEnd w:id="236"/>
     </w:p>
     <w:p>
       <w:pPr>
@@ -16658,10 +16647,10 @@
       <w:pPr>
         <w:pStyle w:val="2"/>
       </w:pPr>
-      <w:bookmarkStart w:id="237" w:name="_Toc496268213"/>
-      <w:bookmarkStart w:id="238" w:name="_Toc496268345"/>
-      <w:bookmarkStart w:id="239" w:name="_Toc496283205"/>
-      <w:bookmarkStart w:id="240" w:name="_Toc496868312"/>
+      <w:bookmarkStart w:id="236" w:name="_Toc496268213"/>
+      <w:bookmarkStart w:id="237" w:name="_Toc496268345"/>
+      <w:bookmarkStart w:id="238" w:name="_Toc496283205"/>
+      <w:bookmarkStart w:id="239" w:name="_Toc496868312"/>
       <w:r>
         <w:rPr>
           <w:rFonts w:hint="eastAsia"/>
@@ -16698,927 +16687,967 @@
         </w:rPr>
         <w:t>）</w:t>
       </w:r>
+      <w:bookmarkEnd w:id="236"/>
       <w:bookmarkEnd w:id="237"/>
       <w:bookmarkEnd w:id="238"/>
       <w:bookmarkEnd w:id="239"/>
+    </w:p>
+    <w:p>
+      <w:pPr>
+        <w:spacing w:line="220" w:lineRule="atLeast"/>
+      </w:pPr>
+      <w:r>
+        <w:t>外观模式是为了</w:t>
+      </w:r>
+      <w:r>
+        <w:rPr>
+          <w:b/>
+        </w:rPr>
+        <w:t>解决类与类之</w:t>
+      </w:r>
+      <w:r>
+        <w:rPr>
+          <w:rFonts w:hint="eastAsia"/>
+          <w:b/>
+        </w:rPr>
+        <w:t>间</w:t>
+      </w:r>
+      <w:r>
+        <w:rPr>
+          <w:b/>
+        </w:rPr>
+        <w:t>的依赖关系</w:t>
+      </w:r>
+      <w:r>
+        <w:t>，像</w:t>
+      </w:r>
+      <w:r>
+        <w:t>spring</w:t>
+      </w:r>
+      <w:r>
+        <w:t>一样，可以将类和类之间的关系配置到配置文件中，而外观模式就是将他们的关系放在一个</w:t>
+      </w:r>
+      <w:r>
+        <w:t>Facade</w:t>
+      </w:r>
+      <w:r>
+        <w:t>类中，</w:t>
+      </w:r>
+      <w:r>
+        <w:rPr>
+          <w:rFonts w:hint="eastAsia"/>
+        </w:rPr>
+        <w:t>间接调用，</w:t>
+      </w:r>
+      <w:r>
+        <w:t>降低了</w:t>
+      </w:r>
+      <w:r>
+        <w:t>类之间的耦合度</w:t>
+      </w:r>
+      <w:r>
+        <w:rPr>
+          <w:rFonts w:hint="eastAsia"/>
+        </w:rPr>
+        <w:t>。</w:t>
+      </w:r>
+    </w:p>
+    <w:p>
+      <w:pPr>
+        <w:spacing w:line="220" w:lineRule="atLeast"/>
+      </w:pPr>
+      <w:r>
+        <w:rPr>
+          <w:rFonts w:hint="eastAsia"/>
+        </w:rPr>
+        <w:t>通过外观的包装，使应用程序只能看到外</w:t>
+      </w:r>
+      <w:r>
+        <w:rPr>
+          <w:rFonts w:hint="eastAsia"/>
+        </w:rPr>
+        <w:t>观</w:t>
+      </w:r>
+      <w:r>
+        <w:rPr>
+          <w:rFonts w:hint="eastAsia"/>
+        </w:rPr>
+        <w:t>现象，而不会看到具体的细节对象，这样会</w:t>
+      </w:r>
+      <w:r>
+        <w:rPr>
+          <w:rFonts w:hint="eastAsia"/>
+          <w:b/>
+        </w:rPr>
+        <w:t>降低程序的复杂度，提高程序的可维护性</w:t>
+      </w:r>
+      <w:r>
+        <w:rPr>
+          <w:rFonts w:hint="eastAsia"/>
+        </w:rPr>
+        <w:t>。</w:t>
+      </w:r>
+    </w:p>
+    <w:p>
+      <w:pPr>
+        <w:spacing w:line="220" w:lineRule="atLeast"/>
+      </w:pPr>
+      <w:r>
+        <w:rPr>
+          <w:rFonts w:hint="eastAsia"/>
+        </w:rPr>
+        <w:t>用户只需直接与外观角色交互，用户与子系统之间的复杂关系由外观角色充当，降低耦合度。</w:t>
+      </w:r>
+    </w:p>
+    <w:p>
+      <w:pPr>
+        <w:spacing w:line="220" w:lineRule="atLeast"/>
+      </w:pPr>
+      <w:r>
+        <w:rPr>
+          <w:rFonts w:hint="eastAsia"/>
+        </w:rPr>
+        <w:t>如</w:t>
+      </w:r>
+      <w:r>
+        <w:rPr>
+          <w:rFonts w:hint="eastAsia"/>
+        </w:rPr>
+        <w:t>jsp 9</w:t>
+      </w:r>
+      <w:r>
+        <w:rPr>
+          <w:rFonts w:hint="eastAsia"/>
+        </w:rPr>
+        <w:t>大内置对象之：</w:t>
+      </w:r>
+      <w:r>
+        <w:rPr>
+          <w:rFonts w:hint="eastAsia"/>
+        </w:rPr>
+        <w:t>session</w:t>
+      </w:r>
+      <w:r>
+        <w:rPr>
+          <w:rFonts w:hint="eastAsia"/>
+        </w:rPr>
+        <w:t>、</w:t>
+      </w:r>
+      <w:r>
+        <w:rPr>
+          <w:rFonts w:hint="eastAsia"/>
+        </w:rPr>
+        <w:t>application</w:t>
+      </w:r>
+      <w:r>
+        <w:rPr>
+          <w:rFonts w:hint="eastAsia"/>
+        </w:rPr>
+        <w:t>、</w:t>
+      </w:r>
+      <w:r>
+        <w:rPr>
+          <w:rFonts w:hint="eastAsia"/>
+        </w:rPr>
+        <w:t>config</w:t>
+      </w:r>
+    </w:p>
+    <w:p>
+      <w:pPr>
+        <w:spacing w:line="220" w:lineRule="atLeast"/>
+      </w:pPr>
+      <w:r>
+        <w:rPr>
+          <w:rFonts w:hint="eastAsia"/>
+        </w:rPr>
+        <w:t xml:space="preserve">1. </w:t>
+      </w:r>
+      <w:r>
+        <w:rPr>
+          <w:rFonts w:hint="eastAsia"/>
+        </w:rPr>
+        <w:t>session</w:t>
+      </w:r>
+      <w:r>
+        <w:rPr>
+          <w:rFonts w:hint="eastAsia"/>
+        </w:rPr>
+        <w:t>：</w:t>
+      </w:r>
+      <w:r>
+        <w:rPr>
+          <w:rFonts w:hint="eastAsia"/>
+        </w:rPr>
+        <w:t>org.apache.catalina.session.</w:t>
+      </w:r>
+      <w:r>
+        <w:rPr>
+          <w:rFonts w:hint="eastAsia"/>
+          <w:b/>
+        </w:rPr>
+        <w:t>StandardSessionFacade</w:t>
+      </w:r>
+    </w:p>
+    <w:p>
+      <w:pPr>
+        <w:spacing w:line="220" w:lineRule="atLeast"/>
+      </w:pPr>
+      <w:r>
+        <w:rPr>
+          <w:rFonts w:hint="eastAsia"/>
+        </w:rPr>
+        <w:t>实现</w:t>
+      </w:r>
+      <w:r>
+        <w:rPr>
+          <w:rFonts w:hint="eastAsia"/>
+        </w:rPr>
+        <w:t>HttpSession</w:t>
+      </w:r>
+      <w:r>
+        <w:rPr>
+          <w:rFonts w:hint="eastAsia"/>
+        </w:rPr>
+        <w:t>，同时内部组合有正真的</w:t>
+      </w:r>
+      <w:r>
+        <w:rPr>
+          <w:rFonts w:hint="eastAsia"/>
+        </w:rPr>
+        <w:t>HttpSession</w:t>
+      </w:r>
+      <w:r>
+        <w:rPr>
+          <w:rFonts w:hint="eastAsia"/>
+        </w:rPr>
+        <w:t>。</w:t>
+      </w:r>
+    </w:p>
+    <w:p>
+      <w:pPr>
+        <w:spacing w:line="220" w:lineRule="atLeast"/>
+        <w:rPr>
+          <w:b/>
+        </w:rPr>
+      </w:pPr>
+      <w:r>
+        <w:rPr>
+          <w:rFonts w:hint="eastAsia"/>
+        </w:rPr>
+        <w:t xml:space="preserve">2. </w:t>
+      </w:r>
+      <w:r>
+        <w:rPr>
+          <w:rFonts w:hint="eastAsia"/>
+        </w:rPr>
+        <w:t>application</w:t>
+      </w:r>
+      <w:r>
+        <w:rPr>
+          <w:rFonts w:hint="eastAsia"/>
+        </w:rPr>
+        <w:t>：</w:t>
+      </w:r>
+      <w:r>
+        <w:rPr>
+          <w:rFonts w:hint="eastAsia"/>
+        </w:rPr>
+        <w:t>org.apache.catalina.core.</w:t>
+      </w:r>
+      <w:r>
+        <w:rPr>
+          <w:rFonts w:hint="eastAsia"/>
+          <w:b/>
+        </w:rPr>
+        <w:t>ApplicationContextFacade</w:t>
+      </w:r>
+    </w:p>
+    <w:p>
+      <w:pPr>
+        <w:spacing w:line="220" w:lineRule="atLeast"/>
+      </w:pPr>
+      <w:r>
+        <w:rPr>
+          <w:rFonts w:hint="eastAsia"/>
+        </w:rPr>
+        <w:t>实现</w:t>
+      </w:r>
+      <w:r>
+        <w:rPr>
+          <w:rFonts w:hint="eastAsia"/>
+        </w:rPr>
+        <w:t>ServletContext</w:t>
+      </w:r>
+      <w:r>
+        <w:rPr>
+          <w:rFonts w:hint="eastAsia"/>
+        </w:rPr>
+        <w:t>，内部组合</w:t>
+      </w:r>
+      <w:r>
+        <w:rPr>
+          <w:rFonts w:hint="eastAsia"/>
+        </w:rPr>
+        <w:t>ApplicationContext</w:t>
+      </w:r>
+      <w:r>
+        <w:rPr>
+          <w:rFonts w:hint="eastAsia"/>
+        </w:rPr>
+        <w:t>（</w:t>
+      </w:r>
+      <w:r>
+        <w:rPr>
+          <w:rFonts w:hint="eastAsia"/>
+        </w:rPr>
+        <w:t>实现</w:t>
+      </w:r>
+      <w:r>
+        <w:rPr>
+          <w:rFonts w:hint="eastAsia"/>
+        </w:rPr>
+        <w:t>ServletContext</w:t>
+      </w:r>
+      <w:r>
+        <w:rPr>
+          <w:rFonts w:hint="eastAsia"/>
+        </w:rPr>
+        <w:t>），</w:t>
+      </w:r>
+    </w:p>
+    <w:p>
+      <w:pPr>
+        <w:spacing w:line="220" w:lineRule="atLeast"/>
+        <w:rPr>
+          <w:b/>
+        </w:rPr>
+      </w:pPr>
+      <w:r>
+        <w:rPr>
+          <w:rFonts w:hint="eastAsia"/>
+        </w:rPr>
+        <w:t xml:space="preserve">3. </w:t>
+      </w:r>
+      <w:r>
+        <w:rPr>
+          <w:rFonts w:hint="eastAsia"/>
+        </w:rPr>
+        <w:t>config</w:t>
+      </w:r>
+      <w:r>
+        <w:rPr>
+          <w:rFonts w:hint="eastAsia"/>
+        </w:rPr>
+        <w:t>：</w:t>
+      </w:r>
+      <w:r>
+        <w:rPr>
+          <w:rFonts w:hint="eastAsia"/>
+        </w:rPr>
+        <w:t>org.apache.catalina.core.</w:t>
+      </w:r>
+      <w:r>
+        <w:rPr>
+          <w:rFonts w:hint="eastAsia"/>
+          <w:b/>
+        </w:rPr>
+        <w:t>StandardWrapperFacade</w:t>
+      </w:r>
+    </w:p>
+    <w:p>
+      <w:pPr>
+        <w:spacing w:line="220" w:lineRule="atLeast"/>
+      </w:pPr>
+      <w:r>
+        <w:rPr>
+          <w:rFonts w:hint="eastAsia"/>
+        </w:rPr>
+        <w:t>实现</w:t>
+      </w:r>
+      <w:r>
+        <w:rPr>
+          <w:rFonts w:hint="eastAsia"/>
+        </w:rPr>
+        <w:t>ServletConfig</w:t>
+      </w:r>
+      <w:r>
+        <w:rPr>
+          <w:rFonts w:hint="eastAsia"/>
+        </w:rPr>
+        <w:t>，内部组合</w:t>
+      </w:r>
+      <w:r>
+        <w:rPr>
+          <w:rFonts w:hint="eastAsia"/>
+        </w:rPr>
+        <w:t>StandardWrapper</w:t>
+      </w:r>
+      <w:r>
+        <w:rPr>
+          <w:rFonts w:hint="eastAsia"/>
+        </w:rPr>
+        <w:t>（实现</w:t>
+      </w:r>
+      <w:r>
+        <w:rPr>
+          <w:rFonts w:hint="eastAsia"/>
+        </w:rPr>
+        <w:t>ServletConfig</w:t>
+      </w:r>
+      <w:r>
+        <w:rPr>
+          <w:rFonts w:hint="eastAsia"/>
+        </w:rPr>
+        <w:t>）；</w:t>
+      </w:r>
+    </w:p>
+    <w:p>
+      <w:pPr>
+        <w:pStyle w:val="2"/>
+      </w:pPr>
+      <w:bookmarkStart w:id="240" w:name="_Toc496268214"/>
+      <w:bookmarkStart w:id="241" w:name="_Toc496268346"/>
+      <w:bookmarkStart w:id="242" w:name="_Toc496283206"/>
+      <w:bookmarkStart w:id="243" w:name="_Toc496868313"/>
+      <w:r>
+        <w:rPr>
+          <w:rFonts w:hint="eastAsia"/>
+        </w:rPr>
+        <w:t>**</w:t>
+      </w:r>
+      <w:r>
+        <w:rPr>
+          <w:rFonts w:hint="eastAsia"/>
+          <w:color w:val="262626" w:themeColor="text1" w:themeTint="D9"/>
+        </w:rPr>
+        <w:t xml:space="preserve"> </w:t>
+      </w:r>
+      <w:r>
+        <w:rPr>
+          <w:rFonts w:hint="eastAsia"/>
+        </w:rPr>
+        <w:t xml:space="preserve">20. </w:t>
+      </w:r>
+      <w:r>
+        <w:rPr>
+          <w:rFonts w:hint="eastAsia"/>
+        </w:rPr>
+        <w:t>设计模式之</w:t>
+      </w:r>
+      <w:r>
+        <w:rPr>
+          <w:rFonts w:hint="eastAsia"/>
+        </w:rPr>
+        <w:t>装饰</w:t>
+      </w:r>
+      <w:r>
+        <w:rPr>
+          <w:rFonts w:hint="eastAsia"/>
+        </w:rPr>
+        <w:t>模式（</w:t>
+      </w:r>
+      <w:r>
+        <w:rPr>
+          <w:rFonts w:hint="eastAsia"/>
+        </w:rPr>
+        <w:t>Decorator</w:t>
+      </w:r>
+      <w:r>
+        <w:rPr>
+          <w:rFonts w:hint="eastAsia"/>
+        </w:rPr>
+        <w:t>或</w:t>
+      </w:r>
+      <w:r>
+        <w:rPr>
+          <w:rFonts w:hint="eastAsia"/>
+        </w:rPr>
+        <w:t>Wrapper</w:t>
+      </w:r>
+      <w:r>
+        <w:rPr>
+          <w:rFonts w:hint="eastAsia"/>
+        </w:rPr>
+        <w:t>）</w:t>
+      </w:r>
       <w:bookmarkEnd w:id="240"/>
-    </w:p>
-    <w:p>
-      <w:pPr>
-        <w:spacing w:line="220" w:lineRule="atLeast"/>
-      </w:pPr>
-      <w:r>
-        <w:t>外观模式是为了</w:t>
-      </w:r>
-      <w:r>
-        <w:rPr>
-          <w:b/>
-        </w:rPr>
-        <w:t>解决类与类之</w:t>
-      </w:r>
-      <w:r>
-        <w:rPr>
-          <w:rFonts w:hint="eastAsia"/>
-          <w:b/>
-        </w:rPr>
-        <w:t>间</w:t>
-      </w:r>
-      <w:r>
-        <w:rPr>
-          <w:b/>
-        </w:rPr>
-        <w:t>的依赖关系</w:t>
-      </w:r>
-      <w:r>
-        <w:t>，像</w:t>
-      </w:r>
-      <w:r>
-        <w:t>spring</w:t>
-      </w:r>
-      <w:r>
-        <w:t>一样，可以将类和类之间的关系配置到配置文件中，而外观模式就是将他们的关系放在一个</w:t>
-      </w:r>
-      <w:r>
-        <w:t>Facade</w:t>
-      </w:r>
-      <w:r>
-        <w:t>类中，</w:t>
-      </w:r>
-      <w:r>
-        <w:rPr>
-          <w:rFonts w:hint="eastAsia"/>
-        </w:rPr>
-        <w:t>间接调用，</w:t>
-      </w:r>
-      <w:r>
-        <w:t>降低了</w:t>
-      </w:r>
-      <w:r>
-        <w:t>类之间的耦合度</w:t>
-      </w:r>
-      <w:r>
-        <w:rPr>
-          <w:rFonts w:hint="eastAsia"/>
-        </w:rPr>
-        <w:t>。</w:t>
-      </w:r>
-    </w:p>
-    <w:p>
-      <w:pPr>
-        <w:spacing w:line="220" w:lineRule="atLeast"/>
-      </w:pPr>
-      <w:r>
-        <w:rPr>
-          <w:rFonts w:hint="eastAsia"/>
-        </w:rPr>
-        <w:t>通过外观的包装，使应用程序只能看到外</w:t>
-      </w:r>
-      <w:r>
-        <w:rPr>
-          <w:rFonts w:hint="eastAsia"/>
-        </w:rPr>
-        <w:t>观</w:t>
-      </w:r>
-      <w:r>
-        <w:rPr>
-          <w:rFonts w:hint="eastAsia"/>
-        </w:rPr>
-        <w:t>现象，而不会看到具体的细节对象，这样会降低程序的复杂度，提高程序的可维护性。</w:t>
-      </w:r>
-    </w:p>
-    <w:p>
-      <w:pPr>
-        <w:spacing w:line="220" w:lineRule="atLeast"/>
-      </w:pPr>
-      <w:r>
-        <w:rPr>
-          <w:rFonts w:hint="eastAsia"/>
-        </w:rPr>
-        <w:t>用户只需直接与外观角色交互，用户与子系统之间的复杂关系由外观角色充当，降低耦合度。</w:t>
-      </w:r>
-    </w:p>
-    <w:p>
-      <w:pPr>
-        <w:spacing w:line="220" w:lineRule="atLeast"/>
-      </w:pPr>
-      <w:r>
-        <w:rPr>
-          <w:rFonts w:hint="eastAsia"/>
-        </w:rPr>
-        <w:t>如</w:t>
-      </w:r>
-      <w:r>
-        <w:rPr>
-          <w:rFonts w:hint="eastAsia"/>
-        </w:rPr>
-        <w:t>jsp 9</w:t>
-      </w:r>
-      <w:r>
-        <w:rPr>
-          <w:rFonts w:hint="eastAsia"/>
-        </w:rPr>
-        <w:t>大内置对象之：</w:t>
-      </w:r>
-      <w:r>
-        <w:rPr>
-          <w:rFonts w:hint="eastAsia"/>
-        </w:rPr>
-        <w:t>session</w:t>
-      </w:r>
-      <w:r>
-        <w:rPr>
-          <w:rFonts w:hint="eastAsia"/>
-        </w:rPr>
-        <w:t>、</w:t>
-      </w:r>
-      <w:r>
-        <w:rPr>
-          <w:rFonts w:hint="eastAsia"/>
-        </w:rPr>
-        <w:t>application</w:t>
-      </w:r>
-      <w:r>
-        <w:rPr>
-          <w:rFonts w:hint="eastAsia"/>
-        </w:rPr>
-        <w:t>、</w:t>
-      </w:r>
-      <w:r>
-        <w:rPr>
-          <w:rFonts w:hint="eastAsia"/>
-        </w:rPr>
-        <w:t>config</w:t>
-      </w:r>
-    </w:p>
-    <w:p>
-      <w:pPr>
-        <w:spacing w:line="220" w:lineRule="atLeast"/>
-      </w:pPr>
-      <w:r>
-        <w:rPr>
-          <w:rFonts w:hint="eastAsia"/>
-        </w:rPr>
-        <w:t xml:space="preserve">1. </w:t>
-      </w:r>
-      <w:r>
-        <w:rPr>
-          <w:rFonts w:hint="eastAsia"/>
-        </w:rPr>
-        <w:t>session</w:t>
-      </w:r>
-      <w:r>
-        <w:rPr>
-          <w:rFonts w:hint="eastAsia"/>
-        </w:rPr>
-        <w:t>：</w:t>
-      </w:r>
-      <w:r>
-        <w:rPr>
-          <w:rFonts w:hint="eastAsia"/>
-        </w:rPr>
-        <w:t>org.apache.catalina.session.StandardSessionFacade</w:t>
-      </w:r>
-    </w:p>
-    <w:p>
-      <w:pPr>
-        <w:spacing w:line="220" w:lineRule="atLeast"/>
-      </w:pPr>
-      <w:r>
-        <w:rPr>
-          <w:rFonts w:hint="eastAsia"/>
-        </w:rPr>
-        <w:t>实现</w:t>
-      </w:r>
-      <w:r>
-        <w:rPr>
-          <w:rFonts w:hint="eastAsia"/>
-        </w:rPr>
-        <w:t>HttpSession</w:t>
-      </w:r>
-      <w:r>
-        <w:rPr>
-          <w:rFonts w:hint="eastAsia"/>
-        </w:rPr>
-        <w:t>，同时内部组合有正真的</w:t>
-      </w:r>
-      <w:r>
-        <w:rPr>
-          <w:rFonts w:hint="eastAsia"/>
-        </w:rPr>
-        <w:t>HttpSession</w:t>
-      </w:r>
-      <w:r>
-        <w:rPr>
-          <w:rFonts w:hint="eastAsia"/>
-        </w:rPr>
-        <w:t>。</w:t>
-      </w:r>
-    </w:p>
-    <w:p>
-      <w:pPr>
-        <w:spacing w:line="220" w:lineRule="atLeast"/>
-      </w:pPr>
-      <w:r>
-        <w:rPr>
-          <w:rFonts w:hint="eastAsia"/>
-        </w:rPr>
-        <w:t xml:space="preserve">2. </w:t>
-      </w:r>
-      <w:r>
-        <w:rPr>
-          <w:rFonts w:hint="eastAsia"/>
-        </w:rPr>
-        <w:t>application</w:t>
-      </w:r>
-      <w:r>
-        <w:rPr>
-          <w:rFonts w:hint="eastAsia"/>
-        </w:rPr>
-        <w:t>：</w:t>
-      </w:r>
-      <w:r>
-        <w:rPr>
-          <w:rFonts w:hint="eastAsia"/>
-        </w:rPr>
-        <w:t>org.apache.catalina.core.ApplicationContextFacade</w:t>
-      </w:r>
-    </w:p>
-    <w:p>
-      <w:pPr>
-        <w:spacing w:line="220" w:lineRule="atLeast"/>
-      </w:pPr>
-      <w:r>
-        <w:rPr>
-          <w:rFonts w:hint="eastAsia"/>
-        </w:rPr>
-        <w:t>实现</w:t>
-      </w:r>
-      <w:r>
-        <w:rPr>
-          <w:rFonts w:hint="eastAsia"/>
-        </w:rPr>
-        <w:t>ServletContext</w:t>
-      </w:r>
-      <w:r>
-        <w:rPr>
-          <w:rFonts w:hint="eastAsia"/>
-        </w:rPr>
-        <w:t>，内部组合</w:t>
-      </w:r>
-      <w:r>
-        <w:rPr>
-          <w:rFonts w:hint="eastAsia"/>
-        </w:rPr>
-        <w:t>ApplicationContext</w:t>
-      </w:r>
-      <w:r>
-        <w:rPr>
-          <w:rFonts w:hint="eastAsia"/>
-        </w:rPr>
-        <w:t>（</w:t>
-      </w:r>
-      <w:r>
-        <w:rPr>
-          <w:rFonts w:hint="eastAsia"/>
-        </w:rPr>
-        <w:t>实现</w:t>
-      </w:r>
-      <w:r>
-        <w:rPr>
-          <w:rFonts w:hint="eastAsia"/>
-        </w:rPr>
-        <w:t>ServletContext</w:t>
-      </w:r>
-      <w:r>
-        <w:rPr>
-          <w:rFonts w:hint="eastAsia"/>
-        </w:rPr>
-        <w:t>），</w:t>
-      </w:r>
-    </w:p>
-    <w:p>
-      <w:pPr>
-        <w:spacing w:line="220" w:lineRule="atLeast"/>
-      </w:pPr>
-      <w:r>
-        <w:rPr>
-          <w:rFonts w:hint="eastAsia"/>
-        </w:rPr>
-        <w:t xml:space="preserve">3. </w:t>
-      </w:r>
-      <w:r>
-        <w:rPr>
-          <w:rFonts w:hint="eastAsia"/>
-        </w:rPr>
-        <w:t>config</w:t>
-      </w:r>
-      <w:r>
-        <w:rPr>
-          <w:rFonts w:hint="eastAsia"/>
-        </w:rPr>
-        <w:t>：</w:t>
-      </w:r>
-      <w:r>
-        <w:rPr>
-          <w:rFonts w:hint="eastAsia"/>
-        </w:rPr>
-        <w:t>org.apache.catalina.core.StandardWrapperFacade</w:t>
-      </w:r>
-    </w:p>
-    <w:p>
-      <w:pPr>
-        <w:spacing w:line="220" w:lineRule="atLeast"/>
-      </w:pPr>
-      <w:r>
-        <w:rPr>
-          <w:rFonts w:hint="eastAsia"/>
-        </w:rPr>
-        <w:t>实现</w:t>
-      </w:r>
-      <w:r>
-        <w:rPr>
-          <w:rFonts w:hint="eastAsia"/>
-        </w:rPr>
-        <w:t>ServletConfig</w:t>
-      </w:r>
-      <w:r>
-        <w:rPr>
-          <w:rFonts w:hint="eastAsia"/>
-        </w:rPr>
-        <w:t>，内部组合</w:t>
-      </w:r>
-      <w:r>
-        <w:rPr>
-          <w:rFonts w:hint="eastAsia"/>
-        </w:rPr>
-        <w:t>StandardWrapper</w:t>
-      </w:r>
-      <w:r>
-        <w:rPr>
-          <w:rFonts w:hint="eastAsia"/>
-        </w:rPr>
-        <w:t>（实现</w:t>
-      </w:r>
-      <w:r>
-        <w:rPr>
-          <w:rFonts w:hint="eastAsia"/>
-        </w:rPr>
-        <w:t>ServletConfig</w:t>
-      </w:r>
-      <w:r>
-        <w:rPr>
-          <w:rFonts w:hint="eastAsia"/>
-        </w:rPr>
-        <w:t>）；</w:t>
-      </w:r>
-    </w:p>
-    <w:p>
-      <w:pPr>
-        <w:pStyle w:val="2"/>
-      </w:pPr>
-      <w:bookmarkStart w:id="241" w:name="_Toc496268214"/>
-      <w:bookmarkStart w:id="242" w:name="_Toc496268346"/>
-      <w:bookmarkStart w:id="243" w:name="_Toc496283206"/>
-      <w:bookmarkStart w:id="244" w:name="_Toc496868313"/>
-      <w:r>
-        <w:rPr>
-          <w:rFonts w:hint="eastAsia"/>
-        </w:rPr>
-        <w:t>**</w:t>
-      </w:r>
-      <w:r>
-        <w:rPr>
-          <w:rFonts w:hint="eastAsia"/>
-          <w:color w:val="262626" w:themeColor="text1" w:themeTint="D9"/>
-        </w:rPr>
-        <w:t xml:space="preserve"> </w:t>
-      </w:r>
-      <w:r>
-        <w:rPr>
-          <w:rFonts w:hint="eastAsia"/>
-        </w:rPr>
-        <w:t xml:space="preserve">20. </w:t>
-      </w:r>
-      <w:r>
-        <w:rPr>
-          <w:rFonts w:hint="eastAsia"/>
-        </w:rPr>
-        <w:t>设计模式之</w:t>
-      </w:r>
-      <w:r>
-        <w:rPr>
-          <w:rFonts w:hint="eastAsia"/>
-        </w:rPr>
-        <w:t>装饰</w:t>
-      </w:r>
-      <w:r>
-        <w:rPr>
-          <w:rFonts w:hint="eastAsia"/>
-        </w:rPr>
-        <w:t>模式（</w:t>
-      </w:r>
-      <w:r>
-        <w:rPr>
-          <w:rFonts w:hint="eastAsia"/>
-        </w:rPr>
-        <w:t>Decorator</w:t>
-      </w:r>
-      <w:r>
-        <w:rPr>
-          <w:rFonts w:hint="eastAsia"/>
-        </w:rPr>
-        <w:t>或</w:t>
-      </w:r>
-      <w:r>
-        <w:rPr>
-          <w:rFonts w:hint="eastAsia"/>
-        </w:rPr>
-        <w:t>Wrapper</w:t>
-      </w:r>
-      <w:r>
-        <w:rPr>
-          <w:rFonts w:hint="eastAsia"/>
-        </w:rPr>
-        <w:t>）</w:t>
-      </w:r>
       <w:bookmarkEnd w:id="241"/>
       <w:bookmarkEnd w:id="242"/>
       <w:bookmarkEnd w:id="243"/>
+    </w:p>
+    <w:p>
+      <w:pPr>
+        <w:spacing w:line="220" w:lineRule="atLeast"/>
+      </w:pPr>
+      <w:r>
+        <w:rPr>
+          <w:rFonts w:hint="eastAsia"/>
+        </w:rPr>
+        <w:t>对客户透明的方式动态的给一个对象附加上更多的责任。装饰模式的典型应用是</w:t>
+      </w:r>
+      <w:r>
+        <w:rPr>
+          <w:rFonts w:hint="eastAsia"/>
+        </w:rPr>
+        <w:t>javaI/O</w:t>
+      </w:r>
+      <w:r>
+        <w:rPr>
+          <w:rFonts w:hint="eastAsia"/>
+        </w:rPr>
+        <w:t>流。</w:t>
+      </w:r>
+    </w:p>
+    <w:p>
+      <w:pPr>
+        <w:spacing w:line="220" w:lineRule="atLeast"/>
+      </w:pPr>
+      <w:r>
+        <w:rPr>
+          <w:rFonts w:hint="eastAsia"/>
+        </w:rPr>
+        <w:t>要求装饰对象和被装饰对象实现同一个接口。</w:t>
+      </w:r>
+    </w:p>
+    <w:p>
+      <w:pPr>
+        <w:spacing w:line="220" w:lineRule="atLeast"/>
+      </w:pPr>
+    </w:p>
+    <w:p>
+      <w:pPr>
+        <w:pStyle w:val="2"/>
+      </w:pPr>
+      <w:bookmarkStart w:id="244" w:name="_Toc496268215"/>
+      <w:bookmarkStart w:id="245" w:name="_Toc496268347"/>
+      <w:bookmarkStart w:id="246" w:name="_Toc496283207"/>
+      <w:bookmarkStart w:id="247" w:name="_Toc496868314"/>
+      <w:r>
+        <w:rPr>
+          <w:rFonts w:hint="eastAsia"/>
+        </w:rPr>
+        <w:t>2</w:t>
+      </w:r>
+      <w:r>
+        <w:rPr>
+          <w:rFonts w:hint="eastAsia"/>
+        </w:rPr>
+        <w:t>1</w:t>
+      </w:r>
+      <w:r>
+        <w:rPr>
+          <w:rFonts w:hint="eastAsia"/>
+        </w:rPr>
+        <w:t>.RequestDispatcher</w:t>
+      </w:r>
+      <w:r>
+        <w:rPr>
+          <w:rFonts w:hint="eastAsia"/>
+        </w:rPr>
+        <w:t>的</w:t>
+      </w:r>
+      <w:r>
+        <w:rPr>
+          <w:rFonts w:hint="eastAsia"/>
+        </w:rPr>
+        <w:t>include</w:t>
+      </w:r>
+      <w:r>
+        <w:rPr>
+          <w:rFonts w:hint="eastAsia"/>
+        </w:rPr>
+        <w:t>与</w:t>
+      </w:r>
+      <w:r>
+        <w:rPr>
+          <w:rFonts w:hint="eastAsia"/>
+        </w:rPr>
+        <w:t>forward</w:t>
+      </w:r>
+      <w:r>
+        <w:rPr>
+          <w:rFonts w:hint="eastAsia"/>
+        </w:rPr>
+        <w:t>的区别</w:t>
+      </w:r>
       <w:bookmarkEnd w:id="244"/>
-    </w:p>
-    <w:p>
-      <w:pPr>
-        <w:spacing w:line="220" w:lineRule="atLeast"/>
-      </w:pPr>
-      <w:r>
-        <w:rPr>
-          <w:rFonts w:hint="eastAsia"/>
-        </w:rPr>
-        <w:t>对客户透明的方式动态的给一个对象附加上更多的责任。装饰模式的典型应用是</w:t>
-      </w:r>
-      <w:r>
-        <w:rPr>
-          <w:rFonts w:hint="eastAsia"/>
-        </w:rPr>
-        <w:t>javaI/O</w:t>
-      </w:r>
-      <w:r>
-        <w:rPr>
-          <w:rFonts w:hint="eastAsia"/>
-        </w:rPr>
-        <w:t>流。</w:t>
-      </w:r>
-    </w:p>
-    <w:p>
-      <w:pPr>
-        <w:spacing w:line="220" w:lineRule="atLeast"/>
-      </w:pPr>
-      <w:r>
-        <w:rPr>
-          <w:rFonts w:hint="eastAsia"/>
-        </w:rPr>
-        <w:t>要求装饰对象和被装饰对象实现同一个接口。</w:t>
-      </w:r>
-    </w:p>
-    <w:p>
-      <w:pPr>
-        <w:spacing w:line="220" w:lineRule="atLeast"/>
-      </w:pPr>
-    </w:p>
-    <w:p>
-      <w:pPr>
-        <w:pStyle w:val="2"/>
-      </w:pPr>
-      <w:bookmarkStart w:id="245" w:name="_Toc496268215"/>
-      <w:bookmarkStart w:id="246" w:name="_Toc496268347"/>
-      <w:bookmarkStart w:id="247" w:name="_Toc496283207"/>
-      <w:bookmarkStart w:id="248" w:name="_Toc496868314"/>
-      <w:r>
-        <w:rPr>
-          <w:rFonts w:hint="eastAsia"/>
-        </w:rPr>
-        <w:t>2</w:t>
-      </w:r>
-      <w:r>
-        <w:rPr>
-          <w:rFonts w:hint="eastAsia"/>
-        </w:rPr>
-        <w:t>1</w:t>
-      </w:r>
-      <w:r>
-        <w:rPr>
-          <w:rFonts w:hint="eastAsia"/>
-        </w:rPr>
-        <w:t>.RequestDispatcher</w:t>
-      </w:r>
-      <w:r>
-        <w:rPr>
-          <w:rFonts w:hint="eastAsia"/>
-        </w:rPr>
-        <w:t>的</w:t>
-      </w:r>
-      <w:r>
-        <w:rPr>
-          <w:rFonts w:hint="eastAsia"/>
-        </w:rPr>
-        <w:t>include</w:t>
-      </w:r>
-      <w:r>
-        <w:rPr>
-          <w:rFonts w:hint="eastAsia"/>
-        </w:rPr>
-        <w:t>与</w:t>
-      </w:r>
-      <w:r>
-        <w:rPr>
-          <w:rFonts w:hint="eastAsia"/>
-        </w:rPr>
-        <w:t>forward</w:t>
-      </w:r>
-      <w:r>
-        <w:rPr>
-          <w:rFonts w:hint="eastAsia"/>
-        </w:rPr>
-        <w:t>的区别</w:t>
-      </w:r>
       <w:bookmarkEnd w:id="245"/>
       <w:bookmarkEnd w:id="246"/>
       <w:bookmarkEnd w:id="247"/>
+    </w:p>
+    <w:p>
+      <w:pPr>
+        <w:spacing w:line="220" w:lineRule="atLeast"/>
+      </w:pPr>
+      <w:r>
+        <w:rPr>
+          <w:rFonts w:hint="eastAsia"/>
+        </w:rPr>
+        <w:t>（</w:t>
+      </w:r>
+      <w:r>
+        <w:rPr>
+          <w:rFonts w:hint="eastAsia"/>
+        </w:rPr>
+        <w:t>1</w:t>
+      </w:r>
+      <w:r>
+        <w:rPr>
+          <w:rFonts w:hint="eastAsia"/>
+        </w:rPr>
+        <w:t>）</w:t>
+      </w:r>
+      <w:r>
+        <w:rPr>
+          <w:rFonts w:hint="eastAsia"/>
+        </w:rPr>
+        <w:t>forward</w:t>
+      </w:r>
+      <w:r>
+        <w:rPr>
+          <w:rFonts w:hint="eastAsia"/>
+        </w:rPr>
+        <w:t>方法可以将</w:t>
+      </w:r>
+      <w:r>
+        <w:rPr>
+          <w:rFonts w:hint="eastAsia"/>
+        </w:rPr>
+        <w:t>http</w:t>
+      </w:r>
+      <w:r>
+        <w:rPr>
+          <w:rFonts w:hint="eastAsia"/>
+        </w:rPr>
+        <w:t>请求转发给其它的</w:t>
+      </w:r>
+      <w:r>
+        <w:rPr>
+          <w:rFonts w:hint="eastAsia"/>
+        </w:rPr>
+        <w:t>Web</w:t>
+      </w:r>
+      <w:r>
+        <w:rPr>
+          <w:rFonts w:hint="eastAsia"/>
+        </w:rPr>
+        <w:t>资源（</w:t>
+      </w:r>
+      <w:r>
+        <w:rPr>
+          <w:rFonts w:hint="eastAsia"/>
+        </w:rPr>
+        <w:t>jsp</w:t>
+      </w:r>
+      <w:r>
+        <w:rPr>
+          <w:rFonts w:hint="eastAsia"/>
+        </w:rPr>
+        <w:t>，</w:t>
+      </w:r>
+      <w:r>
+        <w:rPr>
+          <w:rFonts w:hint="eastAsia"/>
+        </w:rPr>
+        <w:t>servlet</w:t>
+      </w:r>
+      <w:r>
+        <w:rPr>
+          <w:rFonts w:hint="eastAsia"/>
+        </w:rPr>
+        <w:t>，</w:t>
+      </w:r>
+      <w:r>
+        <w:rPr>
+          <w:rFonts w:hint="eastAsia"/>
+        </w:rPr>
+        <w:t>html</w:t>
+      </w:r>
+      <w:r>
+        <w:rPr>
+          <w:rFonts w:hint="eastAsia"/>
+        </w:rPr>
+        <w:t>）</w:t>
+      </w:r>
+      <w:r>
+        <w:rPr>
+          <w:rFonts w:hint="eastAsia"/>
+        </w:rPr>
+        <w:t>，并产生响应。</w:t>
+      </w:r>
+    </w:p>
+    <w:p>
+      <w:pPr>
+        <w:spacing w:line="220" w:lineRule="atLeast"/>
+      </w:pPr>
+      <w:r>
+        <w:rPr>
+          <w:rFonts w:hint="eastAsia"/>
+        </w:rPr>
+        <w:t>（</w:t>
+      </w:r>
+      <w:r>
+        <w:rPr>
+          <w:rFonts w:hint="eastAsia"/>
+        </w:rPr>
+        <w:t>2</w:t>
+      </w:r>
+      <w:r>
+        <w:rPr>
+          <w:rFonts w:hint="eastAsia"/>
+        </w:rPr>
+        <w:t>）</w:t>
+      </w:r>
+      <w:r>
+        <w:rPr>
+          <w:rFonts w:hint="eastAsia"/>
+        </w:rPr>
+        <w:t>include</w:t>
+      </w:r>
+      <w:r>
+        <w:rPr>
+          <w:rFonts w:hint="eastAsia"/>
+        </w:rPr>
+        <w:t>方法与</w:t>
+      </w:r>
+      <w:r>
+        <w:rPr>
+          <w:rFonts w:hint="eastAsia"/>
+        </w:rPr>
+        <w:t>forward</w:t>
+      </w:r>
+      <w:r>
+        <w:rPr>
+          <w:rFonts w:hint="eastAsia"/>
+        </w:rPr>
+        <w:t>非常类似，不同的是，</w:t>
+      </w:r>
+      <w:r>
+        <w:rPr>
+          <w:rFonts w:hint="eastAsia"/>
+        </w:rPr>
+        <w:t>include</w:t>
+      </w:r>
+      <w:r>
+        <w:rPr>
+          <w:rFonts w:hint="eastAsia"/>
+        </w:rPr>
+        <w:t>方法将请求转发给其它</w:t>
+      </w:r>
+      <w:r>
+        <w:rPr>
+          <w:rFonts w:hint="eastAsia"/>
+        </w:rPr>
+        <w:t>Servlet</w:t>
+      </w:r>
+      <w:r>
+        <w:rPr>
+          <w:rFonts w:hint="eastAsia"/>
+        </w:rPr>
+        <w:t>后，被调用的</w:t>
+      </w:r>
+      <w:r>
+        <w:rPr>
+          <w:rFonts w:hint="eastAsia"/>
+        </w:rPr>
+        <w:t>servlet</w:t>
+      </w:r>
+      <w:r>
+        <w:rPr>
+          <w:rFonts w:hint="eastAsia"/>
+        </w:rPr>
+        <w:t>虽然可以处理这个</w:t>
+      </w:r>
+      <w:r>
+        <w:rPr>
+          <w:rFonts w:hint="eastAsia"/>
+        </w:rPr>
+        <w:t>http</w:t>
+      </w:r>
+      <w:r>
+        <w:rPr>
+          <w:rFonts w:hint="eastAsia"/>
+        </w:rPr>
+        <w:t>请求，但最后的主导权仍然是原来的</w:t>
+      </w:r>
+      <w:r>
+        <w:rPr>
+          <w:rFonts w:hint="eastAsia"/>
+        </w:rPr>
+        <w:t>servlet</w:t>
+      </w:r>
+      <w:r>
+        <w:rPr>
+          <w:rFonts w:hint="eastAsia"/>
+        </w:rPr>
+        <w:t>。</w:t>
+      </w:r>
+    </w:p>
+    <w:p>
+      <w:pPr>
+        <w:spacing w:line="220" w:lineRule="atLeast"/>
+      </w:pPr>
+      <w:r>
+        <w:rPr>
+          <w:rFonts w:hint="eastAsia"/>
+        </w:rPr>
+        <w:t>（</w:t>
+      </w:r>
+      <w:r>
+        <w:rPr>
+          <w:rFonts w:hint="eastAsia"/>
+        </w:rPr>
+        <w:t>3</w:t>
+      </w:r>
+      <w:r>
+        <w:rPr>
+          <w:rFonts w:hint="eastAsia"/>
+        </w:rPr>
+        <w:t>）</w:t>
+      </w:r>
+      <w:r>
+        <w:rPr>
+          <w:rFonts w:hint="eastAsia"/>
+        </w:rPr>
+        <w:t>RequestDispatcher</w:t>
+      </w:r>
+      <w:r>
+        <w:rPr>
+          <w:rFonts w:hint="eastAsia"/>
+        </w:rPr>
+        <w:t>是</w:t>
+      </w:r>
+      <w:r>
+        <w:rPr>
+          <w:rFonts w:hint="eastAsia"/>
+        </w:rPr>
+        <w:t>Web</w:t>
+      </w:r>
+      <w:r>
+        <w:rPr>
+          <w:rFonts w:hint="eastAsia"/>
+        </w:rPr>
+        <w:t>资源包装器，可以把</w:t>
+      </w:r>
+      <w:r>
+        <w:rPr>
+          <w:rFonts w:hint="eastAsia"/>
+        </w:rPr>
+        <w:t>request</w:t>
+      </w:r>
+      <w:r>
+        <w:rPr>
+          <w:rFonts w:hint="eastAsia"/>
+        </w:rPr>
+        <w:t>传递到任意一个目标资源。</w:t>
+      </w:r>
+    </w:p>
+    <w:p>
+      <w:pPr>
+        <w:spacing w:line="220" w:lineRule="atLeast"/>
+      </w:pPr>
+      <w:r>
+        <w:rPr>
+          <w:rFonts w:hint="eastAsia"/>
+        </w:rPr>
+        <w:t>（</w:t>
+      </w:r>
+      <w:r>
+        <w:rPr>
+          <w:rFonts w:hint="eastAsia"/>
+        </w:rPr>
+        <w:t>4</w:t>
+      </w:r>
+      <w:r>
+        <w:rPr>
+          <w:rFonts w:hint="eastAsia"/>
+        </w:rPr>
+        <w:t>）</w:t>
+      </w:r>
+      <w:r>
+        <w:rPr>
+          <w:rFonts w:hint="eastAsia"/>
+        </w:rPr>
+        <w:t>include</w:t>
+      </w:r>
+      <w:r>
+        <w:rPr>
+          <w:rFonts w:hint="eastAsia"/>
+        </w:rPr>
+        <w:t>将资源包含到当前的输出中。</w:t>
+      </w:r>
+    </w:p>
+    <w:p>
+      <w:pPr>
+        <w:spacing w:line="220" w:lineRule="atLeast"/>
+      </w:pPr>
+      <w:r>
+        <w:rPr>
+          <w:rFonts w:hint="eastAsia"/>
+        </w:rPr>
+        <w:t>（</w:t>
+      </w:r>
+      <w:r>
+        <w:rPr>
+          <w:rFonts w:hint="eastAsia"/>
+        </w:rPr>
+        <w:t>5</w:t>
+      </w:r>
+      <w:r>
+        <w:rPr>
+          <w:rFonts w:hint="eastAsia"/>
+        </w:rPr>
+        <w:t>）注意：只有在尚未向客户端输出响应时才可以调用</w:t>
+      </w:r>
+      <w:r>
+        <w:rPr>
+          <w:rFonts w:hint="eastAsia"/>
+        </w:rPr>
+        <w:t>forward</w:t>
+      </w:r>
+      <w:r>
+        <w:rPr>
+          <w:rFonts w:hint="eastAsia"/>
+        </w:rPr>
+        <w:t>方法，如果页面缓存不为空在重定向前将自动清空缓存，否则将抛出一个</w:t>
+      </w:r>
+      <w:r>
+        <w:rPr>
+          <w:rFonts w:hint="eastAsia"/>
+        </w:rPr>
+        <w:t>IllegalStateException</w:t>
+      </w:r>
+      <w:r>
+        <w:rPr>
+          <w:rFonts w:hint="eastAsia"/>
+        </w:rPr>
+        <w:t>。</w:t>
+      </w:r>
+    </w:p>
+    <w:p>
+      <w:pPr>
+        <w:pStyle w:val="1"/>
+      </w:pPr>
+      <w:bookmarkStart w:id="248" w:name="_Toc496268216"/>
+      <w:bookmarkStart w:id="249" w:name="_Toc496268348"/>
+      <w:bookmarkStart w:id="250" w:name="_Toc496283208"/>
+      <w:bookmarkStart w:id="251" w:name="_Toc496868315"/>
+      <w:r>
+        <w:rPr>
+          <w:rFonts w:hint="eastAsia"/>
+        </w:rPr>
+        <w:t>day</w:t>
+      </w:r>
+      <w:r>
+        <w:rPr>
+          <w:rFonts w:hint="eastAsia"/>
+        </w:rPr>
+        <w:t>6 2017-09-28</w:t>
+      </w:r>
       <w:bookmarkEnd w:id="248"/>
-    </w:p>
-    <w:p>
-      <w:pPr>
-        <w:spacing w:line="220" w:lineRule="atLeast"/>
-      </w:pPr>
-      <w:r>
-        <w:rPr>
-          <w:rFonts w:hint="eastAsia"/>
-        </w:rPr>
-        <w:t>（</w:t>
-      </w:r>
-      <w:r>
-        <w:rPr>
-          <w:rFonts w:hint="eastAsia"/>
-        </w:rPr>
-        <w:t>1</w:t>
-      </w:r>
-      <w:r>
-        <w:rPr>
-          <w:rFonts w:hint="eastAsia"/>
-        </w:rPr>
-        <w:t>）</w:t>
-      </w:r>
-      <w:r>
-        <w:rPr>
-          <w:rFonts w:hint="eastAsia"/>
-        </w:rPr>
-        <w:t>forward</w:t>
-      </w:r>
-      <w:r>
-        <w:rPr>
-          <w:rFonts w:hint="eastAsia"/>
-        </w:rPr>
-        <w:t>方法可以将</w:t>
-      </w:r>
-      <w:r>
-        <w:rPr>
-          <w:rFonts w:hint="eastAsia"/>
-        </w:rPr>
-        <w:t>http</w:t>
-      </w:r>
-      <w:r>
-        <w:rPr>
-          <w:rFonts w:hint="eastAsia"/>
-        </w:rPr>
-        <w:t>请求转发给其它的</w:t>
-      </w:r>
-      <w:r>
-        <w:rPr>
-          <w:rFonts w:hint="eastAsia"/>
-        </w:rPr>
-        <w:t>Web</w:t>
-      </w:r>
-      <w:r>
-        <w:rPr>
-          <w:rFonts w:hint="eastAsia"/>
-        </w:rPr>
-        <w:t>资源（</w:t>
-      </w:r>
-      <w:r>
-        <w:rPr>
-          <w:rFonts w:hint="eastAsia"/>
-        </w:rPr>
-        <w:t>jsp</w:t>
-      </w:r>
-      <w:r>
-        <w:rPr>
-          <w:rFonts w:hint="eastAsia"/>
-        </w:rPr>
-        <w:t>，</w:t>
-      </w:r>
-      <w:r>
-        <w:rPr>
-          <w:rFonts w:hint="eastAsia"/>
-        </w:rPr>
-        <w:t>servlet</w:t>
-      </w:r>
-      <w:r>
-        <w:rPr>
-          <w:rFonts w:hint="eastAsia"/>
-        </w:rPr>
-        <w:t>，</w:t>
-      </w:r>
-      <w:r>
-        <w:rPr>
-          <w:rFonts w:hint="eastAsia"/>
-        </w:rPr>
-        <w:t>html</w:t>
-      </w:r>
-      <w:r>
-        <w:rPr>
-          <w:rFonts w:hint="eastAsia"/>
-        </w:rPr>
-        <w:t>）</w:t>
-      </w:r>
-      <w:r>
-        <w:rPr>
-          <w:rFonts w:hint="eastAsia"/>
-        </w:rPr>
-        <w:t>，并产生响应。</w:t>
-      </w:r>
-    </w:p>
-    <w:p>
-      <w:pPr>
-        <w:spacing w:line="220" w:lineRule="atLeast"/>
-      </w:pPr>
-      <w:r>
-        <w:rPr>
-          <w:rFonts w:hint="eastAsia"/>
-        </w:rPr>
-        <w:t>（</w:t>
-      </w:r>
-      <w:r>
-        <w:rPr>
-          <w:rFonts w:hint="eastAsia"/>
-        </w:rPr>
-        <w:t>2</w:t>
-      </w:r>
-      <w:r>
-        <w:rPr>
-          <w:rFonts w:hint="eastAsia"/>
-        </w:rPr>
-        <w:t>）</w:t>
-      </w:r>
-      <w:r>
-        <w:rPr>
-          <w:rFonts w:hint="eastAsia"/>
-        </w:rPr>
-        <w:t>include</w:t>
-      </w:r>
-      <w:r>
-        <w:rPr>
-          <w:rFonts w:hint="eastAsia"/>
-        </w:rPr>
-        <w:t>方法与</w:t>
-      </w:r>
-      <w:r>
-        <w:rPr>
-          <w:rFonts w:hint="eastAsia"/>
-        </w:rPr>
-        <w:t>forward</w:t>
-      </w:r>
-      <w:r>
-        <w:rPr>
-          <w:rFonts w:hint="eastAsia"/>
-        </w:rPr>
-        <w:t>非常类似，不同的是，</w:t>
-      </w:r>
-      <w:r>
-        <w:rPr>
-          <w:rFonts w:hint="eastAsia"/>
-        </w:rPr>
-        <w:t>include</w:t>
-      </w:r>
-      <w:r>
-        <w:rPr>
-          <w:rFonts w:hint="eastAsia"/>
-        </w:rPr>
-        <w:t>方法将请求转发给其它</w:t>
-      </w:r>
-      <w:r>
-        <w:rPr>
-          <w:rFonts w:hint="eastAsia"/>
-        </w:rPr>
-        <w:t>Servlet</w:t>
-      </w:r>
-      <w:r>
-        <w:rPr>
-          <w:rFonts w:hint="eastAsia"/>
-        </w:rPr>
-        <w:t>后，被调用的</w:t>
-      </w:r>
-      <w:r>
-        <w:rPr>
-          <w:rFonts w:hint="eastAsia"/>
-        </w:rPr>
-        <w:t>servlet</w:t>
-      </w:r>
-      <w:r>
-        <w:rPr>
-          <w:rFonts w:hint="eastAsia"/>
-        </w:rPr>
-        <w:t>虽然可以处理这个</w:t>
-      </w:r>
-      <w:r>
-        <w:rPr>
-          <w:rFonts w:hint="eastAsia"/>
-        </w:rPr>
-        <w:t>http</w:t>
-      </w:r>
-      <w:r>
-        <w:rPr>
-          <w:rFonts w:hint="eastAsia"/>
-        </w:rPr>
-        <w:t>请求，但最后的主导权仍然是原来的</w:t>
-      </w:r>
-      <w:r>
-        <w:rPr>
-          <w:rFonts w:hint="eastAsia"/>
-        </w:rPr>
-        <w:t>servlet</w:t>
-      </w:r>
-      <w:r>
-        <w:rPr>
-          <w:rFonts w:hint="eastAsia"/>
-        </w:rPr>
-        <w:t>。</w:t>
-      </w:r>
-    </w:p>
-    <w:p>
-      <w:pPr>
-        <w:spacing w:line="220" w:lineRule="atLeast"/>
-      </w:pPr>
-      <w:r>
-        <w:rPr>
-          <w:rFonts w:hint="eastAsia"/>
-        </w:rPr>
-        <w:t>（</w:t>
-      </w:r>
-      <w:r>
-        <w:rPr>
-          <w:rFonts w:hint="eastAsia"/>
-        </w:rPr>
-        <w:t>3</w:t>
-      </w:r>
-      <w:r>
-        <w:rPr>
-          <w:rFonts w:hint="eastAsia"/>
-        </w:rPr>
-        <w:t>）</w:t>
-      </w:r>
-      <w:r>
-        <w:rPr>
-          <w:rFonts w:hint="eastAsia"/>
-        </w:rPr>
-        <w:t>RequestDispatcher</w:t>
-      </w:r>
-      <w:r>
-        <w:rPr>
-          <w:rFonts w:hint="eastAsia"/>
-        </w:rPr>
-        <w:t>是</w:t>
-      </w:r>
-      <w:r>
-        <w:rPr>
-          <w:rFonts w:hint="eastAsia"/>
-        </w:rPr>
-        <w:t>Web</w:t>
-      </w:r>
-      <w:r>
-        <w:rPr>
-          <w:rFonts w:hint="eastAsia"/>
-        </w:rPr>
-        <w:t>资源包装器，可以把</w:t>
-      </w:r>
-      <w:r>
-        <w:rPr>
-          <w:rFonts w:hint="eastAsia"/>
-        </w:rPr>
-        <w:t>request</w:t>
-      </w:r>
-      <w:r>
-        <w:rPr>
-          <w:rFonts w:hint="eastAsia"/>
-        </w:rPr>
-        <w:t>传递到任意一个目标资源。</w:t>
-      </w:r>
-    </w:p>
-    <w:p>
-      <w:pPr>
-        <w:spacing w:line="220" w:lineRule="atLeast"/>
-      </w:pPr>
-      <w:r>
-        <w:rPr>
-          <w:rFonts w:hint="eastAsia"/>
-        </w:rPr>
-        <w:t>（</w:t>
-      </w:r>
-      <w:r>
-        <w:rPr>
-          <w:rFonts w:hint="eastAsia"/>
-        </w:rPr>
-        <w:t>4</w:t>
-      </w:r>
-      <w:r>
-        <w:rPr>
-          <w:rFonts w:hint="eastAsia"/>
-        </w:rPr>
-        <w:t>）</w:t>
-      </w:r>
-      <w:r>
-        <w:rPr>
-          <w:rFonts w:hint="eastAsia"/>
-        </w:rPr>
-        <w:t>include</w:t>
-      </w:r>
-      <w:r>
-        <w:rPr>
-          <w:rFonts w:hint="eastAsia"/>
-        </w:rPr>
-        <w:t>将资源包含到当前的输出中。</w:t>
-      </w:r>
-    </w:p>
-    <w:p>
-      <w:pPr>
-        <w:spacing w:line="220" w:lineRule="atLeast"/>
-      </w:pPr>
-      <w:r>
-        <w:rPr>
-          <w:rFonts w:hint="eastAsia"/>
-        </w:rPr>
-        <w:t>（</w:t>
-      </w:r>
-      <w:r>
-        <w:rPr>
-          <w:rFonts w:hint="eastAsia"/>
-        </w:rPr>
-        <w:t>5</w:t>
-      </w:r>
-      <w:r>
-        <w:rPr>
-          <w:rFonts w:hint="eastAsia"/>
-        </w:rPr>
-        <w:t>）注意：只有在尚未向客户端输出响应时才可以调用</w:t>
-      </w:r>
-      <w:r>
-        <w:rPr>
-          <w:rFonts w:hint="eastAsia"/>
-        </w:rPr>
-        <w:t>forward</w:t>
-      </w:r>
-      <w:r>
-        <w:rPr>
-          <w:rFonts w:hint="eastAsia"/>
-        </w:rPr>
-        <w:t>方法，如果页面缓存不为空在重定向前将自动清空缓存，否则将抛出一个</w:t>
-      </w:r>
-      <w:r>
-        <w:rPr>
-          <w:rFonts w:hint="eastAsia"/>
-        </w:rPr>
-        <w:t>IllegalStateException</w:t>
-      </w:r>
-      <w:r>
-        <w:rPr>
-          <w:rFonts w:hint="eastAsia"/>
-        </w:rPr>
-        <w:t>。</w:t>
-      </w:r>
-    </w:p>
-    <w:p>
-      <w:pPr>
-        <w:pStyle w:val="1"/>
-      </w:pPr>
-      <w:bookmarkStart w:id="249" w:name="_Toc496268216"/>
-      <w:bookmarkStart w:id="250" w:name="_Toc496268348"/>
-      <w:bookmarkStart w:id="251" w:name="_Toc496283208"/>
-      <w:bookmarkStart w:id="252" w:name="_Toc496868315"/>
-      <w:r>
-        <w:rPr>
-          <w:rFonts w:hint="eastAsia"/>
-        </w:rPr>
-        <w:t>day</w:t>
-      </w:r>
-      <w:r>
-        <w:rPr>
-          <w:rFonts w:hint="eastAsia"/>
-        </w:rPr>
-        <w:t>6 2017-09-28</w:t>
-      </w:r>
       <w:bookmarkEnd w:id="249"/>
       <w:bookmarkEnd w:id="250"/>
       <w:bookmarkEnd w:id="251"/>
-      <w:bookmarkEnd w:id="252"/>
     </w:p>
     <w:p>
       <w:pPr>
@@ -17702,10 +17731,10 @@
       <w:pPr>
         <w:pStyle w:val="2"/>
       </w:pPr>
-      <w:bookmarkStart w:id="253" w:name="_Toc496268217"/>
-      <w:bookmarkStart w:id="254" w:name="_Toc496268349"/>
-      <w:bookmarkStart w:id="255" w:name="_Toc496283209"/>
-      <w:bookmarkStart w:id="256" w:name="_Toc496868316"/>
+      <w:bookmarkStart w:id="252" w:name="_Toc496268217"/>
+      <w:bookmarkStart w:id="253" w:name="_Toc496268349"/>
+      <w:bookmarkStart w:id="254" w:name="_Toc496283209"/>
+      <w:bookmarkStart w:id="255" w:name="_Toc496868316"/>
       <w:r>
         <w:rPr>
           <w:rFonts w:hint="eastAsia"/>
@@ -17742,10 +17771,10 @@
         </w:rPr>
         <w:t>）</w:t>
       </w:r>
+      <w:bookmarkEnd w:id="252"/>
       <w:bookmarkEnd w:id="253"/>
       <w:bookmarkEnd w:id="254"/>
       <w:bookmarkEnd w:id="255"/>
-      <w:bookmarkEnd w:id="256"/>
     </w:p>
     <w:p>
       <w:pPr>
@@ -17802,11 +17831,19 @@
         <w:rPr>
           <w:rFonts w:hint="eastAsia"/>
         </w:rPr>
-        <w:t>原则——按需取数据</w:t>
-      </w:r>
-      <w:r>
-        <w:rPr>
-          <w:rFonts w:hint="eastAsia"/>
+        <w:t>原则——</w:t>
+      </w:r>
+      <w:r>
+        <w:rPr>
+          <w:rFonts w:hint="eastAsia"/>
+          <w:b/>
+        </w:rPr>
+        <w:t>按需取数据</w:t>
+      </w:r>
+      <w:r>
+        <w:rPr>
+          <w:rFonts w:hint="eastAsia"/>
+          <w:b/>
         </w:rPr>
         <w:t>。</w:t>
       </w:r>
@@ -18143,10 +18180,10 @@
       <w:pPr>
         <w:pStyle w:val="2"/>
       </w:pPr>
-      <w:bookmarkStart w:id="257" w:name="_Toc496268218"/>
-      <w:bookmarkStart w:id="258" w:name="_Toc496268350"/>
-      <w:bookmarkStart w:id="259" w:name="_Toc496283210"/>
-      <w:bookmarkStart w:id="260" w:name="_Toc496868317"/>
+      <w:bookmarkStart w:id="256" w:name="_Toc496268218"/>
+      <w:bookmarkStart w:id="257" w:name="_Toc496268350"/>
+      <w:bookmarkStart w:id="258" w:name="_Toc496283210"/>
+      <w:bookmarkStart w:id="259" w:name="_Toc496868317"/>
       <w:r>
         <w:rPr>
           <w:rFonts w:hint="eastAsia"/>
@@ -18177,10 +18214,10 @@
         </w:rPr>
         <w:t>对象</w:t>
       </w:r>
+      <w:bookmarkEnd w:id="256"/>
       <w:bookmarkEnd w:id="257"/>
       <w:bookmarkEnd w:id="258"/>
       <w:bookmarkEnd w:id="259"/>
-      <w:bookmarkEnd w:id="260"/>
     </w:p>
     <w:p>
       <w:pPr>
@@ -18793,10 +18830,10 @@
       <w:pPr>
         <w:pStyle w:val="2"/>
       </w:pPr>
-      <w:bookmarkStart w:id="261" w:name="_Toc496268219"/>
-      <w:bookmarkStart w:id="262" w:name="_Toc496268351"/>
-      <w:bookmarkStart w:id="263" w:name="_Toc496283211"/>
-      <w:bookmarkStart w:id="264" w:name="_Toc496868318"/>
+      <w:bookmarkStart w:id="260" w:name="_Toc496268219"/>
+      <w:bookmarkStart w:id="261" w:name="_Toc496268351"/>
+      <w:bookmarkStart w:id="262" w:name="_Toc496283211"/>
+      <w:bookmarkStart w:id="263" w:name="_Toc496868318"/>
       <w:r>
         <w:rPr>
           <w:rFonts w:hint="eastAsia"/>
@@ -18834,10 +18871,10 @@
         </w:rPr>
         <w:t>浏览器差异（兼容）处理</w:t>
       </w:r>
+      <w:bookmarkEnd w:id="260"/>
       <w:bookmarkEnd w:id="261"/>
       <w:bookmarkEnd w:id="262"/>
       <w:bookmarkEnd w:id="263"/>
-      <w:bookmarkEnd w:id="264"/>
     </w:p>
     <w:p>
       <w:pPr>
@@ -19340,10 +19377,10 @@
       <w:pPr>
         <w:pStyle w:val="2"/>
       </w:pPr>
-      <w:bookmarkStart w:id="265" w:name="_Toc496268220"/>
-      <w:bookmarkStart w:id="266" w:name="_Toc496268352"/>
-      <w:bookmarkStart w:id="267" w:name="_Toc496283212"/>
-      <w:bookmarkStart w:id="268" w:name="_Toc496868319"/>
+      <w:bookmarkStart w:id="264" w:name="_Toc496268220"/>
+      <w:bookmarkStart w:id="265" w:name="_Toc496268352"/>
+      <w:bookmarkStart w:id="266" w:name="_Toc496283212"/>
+      <w:bookmarkStart w:id="267" w:name="_Toc496868319"/>
       <w:r>
         <w:rPr>
           <w:rFonts w:hint="eastAsia"/>
@@ -19389,10 +19426,10 @@
         </w:rPr>
         <w:t>缺点</w:t>
       </w:r>
+      <w:bookmarkEnd w:id="264"/>
       <w:bookmarkEnd w:id="265"/>
       <w:bookmarkEnd w:id="266"/>
       <w:bookmarkEnd w:id="267"/>
-      <w:bookmarkEnd w:id="268"/>
     </w:p>
     <w:p>
       <w:pPr>
@@ -19411,10 +19448,10 @@
       <w:pPr>
         <w:pStyle w:val="2"/>
       </w:pPr>
-      <w:bookmarkStart w:id="269" w:name="_Toc496268221"/>
-      <w:bookmarkStart w:id="270" w:name="_Toc496268353"/>
-      <w:bookmarkStart w:id="271" w:name="_Toc496283213"/>
-      <w:bookmarkStart w:id="272" w:name="_Toc496868320"/>
+      <w:bookmarkStart w:id="268" w:name="_Toc496268221"/>
+      <w:bookmarkStart w:id="269" w:name="_Toc496268353"/>
+      <w:bookmarkStart w:id="270" w:name="_Toc496283213"/>
+      <w:bookmarkStart w:id="271" w:name="_Toc496868320"/>
       <w:r>
         <w:rPr>
           <w:rFonts w:hint="eastAsia"/>
@@ -19439,10 +19476,10 @@
         </w:rPr>
         <w:t>. Cookie</w:t>
       </w:r>
+      <w:bookmarkEnd w:id="268"/>
       <w:bookmarkEnd w:id="269"/>
       <w:bookmarkEnd w:id="270"/>
       <w:bookmarkEnd w:id="271"/>
-      <w:bookmarkEnd w:id="272"/>
     </w:p>
     <w:p>
       <w:pPr>
@@ -19497,7 +19534,22 @@
           <w:rFonts w:hint="eastAsia"/>
           <w:sz w:val="20"/>
         </w:rPr>
-        <w:t>通过在客户端记录信息确定用户身份，</w:t>
+        <w:t>通过在</w:t>
+      </w:r>
+      <w:r>
+        <w:rPr>
+          <w:rFonts w:hint="eastAsia"/>
+          <w:b/>
+          <w:sz w:val="20"/>
+        </w:rPr>
+        <w:t>客户端</w:t>
+      </w:r>
+      <w:r>
+        <w:rPr>
+          <w:rFonts w:hint="eastAsia"/>
+          <w:sz w:val="20"/>
+        </w:rPr>
+        <w:t>记录信息确定用户身份，</w:t>
       </w:r>
       <w:r>
         <w:rPr>
@@ -19511,7 +19563,22 @@
           <w:rFonts w:hint="eastAsia"/>
           <w:sz w:val="20"/>
         </w:rPr>
-        <w:t>通过在服务器记录信息确定用户身份。</w:t>
+        <w:t>通过在</w:t>
+      </w:r>
+      <w:r>
+        <w:rPr>
+          <w:rFonts w:hint="eastAsia"/>
+          <w:b/>
+          <w:sz w:val="20"/>
+        </w:rPr>
+        <w:t>服务器</w:t>
+      </w:r>
+      <w:r>
+        <w:rPr>
+          <w:rFonts w:hint="eastAsia"/>
+          <w:sz w:val="20"/>
+        </w:rPr>
+        <w:t>记录信息确定用户身份。</w:t>
       </w:r>
     </w:p>
     <w:p>
@@ -19671,10 +19738,10 @@
           <w:color w:val="FF0000"/>
         </w:rPr>
       </w:pPr>
-      <w:bookmarkStart w:id="273" w:name="_Toc496268222"/>
-      <w:bookmarkStart w:id="274" w:name="_Toc496268354"/>
-      <w:bookmarkStart w:id="275" w:name="_Toc496268745"/>
-      <w:bookmarkStart w:id="276" w:name="_Toc496283214"/>
+      <w:bookmarkStart w:id="272" w:name="_Toc496268222"/>
+      <w:bookmarkStart w:id="273" w:name="_Toc496268354"/>
+      <w:bookmarkStart w:id="274" w:name="_Toc496268745"/>
+      <w:bookmarkStart w:id="275" w:name="_Toc496283214"/>
       <w:r>
         <w:rPr>
           <w:rFonts w:hint="eastAsia"/>
@@ -19694,13 +19761,22 @@
           <w:rFonts w:hint="eastAsia"/>
           <w:shd w:val="clear" w:color="auto" w:fill="FFFFFF"/>
         </w:rPr>
-        <w:t>实际上是一小段的文本信息。客户端请求服务器，如果服务器需要记录该用户状态，就使用</w:t>
-      </w:r>
+        <w:t>实际上是一小段的文本信息</w:t>
+      </w:r>
+      <w:bookmarkStart w:id="276" w:name="_GoBack"/>
+      <w:bookmarkEnd w:id="276"/>
       <w:r>
         <w:rPr>
           <w:rFonts w:hint="eastAsia"/>
           <w:shd w:val="clear" w:color="auto" w:fill="FFFFFF"/>
         </w:rPr>
+        <w:t>。客户端请求服务器，如果服务器需要记录该用户状态，就使用</w:t>
+      </w:r>
+      <w:r>
+        <w:rPr>
+          <w:rFonts w:hint="eastAsia"/>
+          <w:shd w:val="clear" w:color="auto" w:fill="FFFFFF"/>
+        </w:rPr>
         <w:t>response</w:t>
       </w:r>
       <w:r>
@@ -19780,10 +19856,10 @@
         </w:rPr>
         <w:t>的内容。</w:t>
       </w:r>
+      <w:bookmarkEnd w:id="272"/>
       <w:bookmarkEnd w:id="273"/>
       <w:bookmarkEnd w:id="274"/>
       <w:bookmarkEnd w:id="275"/>
-      <w:bookmarkEnd w:id="276"/>
     </w:p>
     <w:p>
       <w:pPr>
@@ -51277,14 +51353,12 @@
       <w:pPr>
         <w:pStyle w:val="ad"/>
       </w:pPr>
-      <w:bookmarkStart w:id="184" w:name="_GoBack"/>
       <w:r>
         <w:rPr>
           <w:rStyle w:val="ac"/>
         </w:rPr>
         <w:annotationRef/>
       </w:r>
-      <w:bookmarkEnd w:id="184"/>
     </w:p>
   </w:comment>
 </w:comments>
@@ -56927,7 +57001,7 @@
 </file>
 
 <file path=customXml/itemProps1.xml><?xml version="1.0" encoding="utf-8"?>
-<ds:datastoreItem xmlns:ds="http://schemas.openxmlformats.org/officeDocument/2006/customXml" ds:itemID="{AC6234C3-15D3-4822-905C-53C0E9D7602A}">
+<ds:datastoreItem xmlns:ds="http://schemas.openxmlformats.org/officeDocument/2006/customXml" ds:itemID="{29F48EFF-8547-492E-A74E-84B507D97DFA}">
   <ds:schemaRefs>
     <ds:schemaRef ds:uri="http://schemas.openxmlformats.org/officeDocument/2006/bibliography"/>
   </ds:schemaRefs>

--- a/javaEE/JavaEE笔记.docx
+++ b/javaEE/JavaEE笔记.docx
@@ -10025,11 +10025,35 @@
       <w:bookmarkEnd w:id="38"/>
       <w:bookmarkEnd w:id="39"/>
       <w:bookmarkEnd w:id="40"/>
+      <w:r>
+        <w:rPr>
+          <w:rFonts w:hint="eastAsia"/>
+        </w:rPr>
+        <w:t xml:space="preserve"> </w:t>
+      </w:r>
+      <w:r>
+        <w:rPr>
+          <w:rFonts w:hint="eastAsia"/>
+        </w:rPr>
+        <w:t>索引</w:t>
+      </w:r>
     </w:p>
     <w:p>
       <w:pPr>
         <w:spacing w:line="220" w:lineRule="atLeast"/>
-      </w:pPr>
+        <w:rPr>
+          <w:rStyle w:val="a3"/>
+        </w:rPr>
+      </w:pPr>
+      <w:r>
+        <w:rPr>
+          <w:rFonts w:hint="eastAsia"/>
+        </w:rPr>
+        <w:t>外键</w:t>
+      </w:r>
+      <w:r>
+        <w:t>：</w:t>
+      </w:r>
       <w:hyperlink r:id="rId12" w:history="1">
         <w:r>
           <w:rPr>
@@ -10038,6 +10062,37 @@
           <w:t>http://www.cnblogs.com/zunpeng/p/3878459.html</w:t>
         </w:r>
       </w:hyperlink>
+      <w:r>
+        <w:rPr>
+          <w:rStyle w:val="a3"/>
+        </w:rPr>
+        <w:t xml:space="preserve"> </w:t>
+      </w:r>
+    </w:p>
+    <w:p>
+      <w:pPr>
+        <w:spacing w:line="220" w:lineRule="atLeast"/>
+      </w:pPr>
+      <w:r>
+        <w:rPr>
+          <w:rFonts w:hint="eastAsia"/>
+        </w:rPr>
+        <w:t>索引</w:t>
+      </w:r>
+      <w:r>
+        <w:t>：</w:t>
+      </w:r>
+      <w:hyperlink r:id="rId13" w:history="1">
+        <w:r>
+          <w:rPr>
+            <w:rStyle w:val="a3"/>
+          </w:rPr>
+          <w:t>http://www.cnblogs.com/hustcat/archive/2009/10/28/1591648.html</w:t>
+        </w:r>
+      </w:hyperlink>
+      <w:r>
+        <w:t xml:space="preserve"> </w:t>
+      </w:r>
     </w:p>
     <w:p>
       <w:pPr>
@@ -10554,7 +10609,7 @@
         </w:rPr>
         <w:t>）：</w:t>
       </w:r>
-      <w:hyperlink r:id="rId13" w:history="1">
+      <w:hyperlink r:id="rId14" w:history="1">
         <w:r>
           <w:rPr>
             <w:rStyle w:val="a3"/>
@@ -10761,7 +10816,7 @@
         </w:rPr>
         <w:t>：</w:t>
       </w:r>
-      <w:hyperlink r:id="rId14" w:history="1">
+      <w:hyperlink r:id="rId15" w:history="1">
         <w:r>
           <w:rPr>
             <w:rStyle w:val="a3"/>
@@ -11106,6 +11161,7 @@
         <w:rPr>
           <w:rFonts w:hint="eastAsia"/>
         </w:rPr>
+        <w:lastRenderedPageBreak/>
         <w:t>左连接：去除公共部分的左边部分：</w:t>
       </w:r>
       <w:r>
@@ -11230,7 +11286,6 @@
         <w:rPr>
           <w:rFonts w:hint="eastAsia"/>
         </w:rPr>
-        <w:lastRenderedPageBreak/>
         <w:t>右链接：去除公共部分的右边部分：</w:t>
       </w:r>
       <w:r>
@@ -12070,6 +12125,7 @@
         <w:ind w:firstLineChars="0"/>
       </w:pPr>
       <w:r>
+        <w:lastRenderedPageBreak/>
         <w:t>最先截获客户端</w:t>
       </w:r>
       <w:r>
@@ -12130,7 +12186,6 @@
         <w:rPr>
           <w:rFonts w:hint="eastAsia"/>
         </w:rPr>
-        <w:lastRenderedPageBreak/>
         <w:t>为一个</w:t>
       </w:r>
       <w:r>
@@ -12167,7 +12222,7 @@
                     </pic:cNvPicPr>
                   </pic:nvPicPr>
                   <pic:blipFill>
-                    <a:blip r:embed="rId15" cstate="print"/>
+                    <a:blip r:embed="rId16" cstate="print"/>
                     <a:srcRect/>
                     <a:stretch>
                       <a:fillRect/>
@@ -12689,6 +12744,7 @@
         <w:rPr>
           <w:rFonts w:hint="eastAsia"/>
         </w:rPr>
+        <w:lastRenderedPageBreak/>
         <w:t>（</w:t>
       </w:r>
       <w:r>
@@ -12768,7 +12824,6 @@
         <w:rPr>
           <w:rFonts w:hint="eastAsia"/>
         </w:rPr>
-        <w:lastRenderedPageBreak/>
         <w:t>（</w:t>
       </w:r>
       <w:r>
@@ -13548,6 +13603,7 @@
         <w:rPr>
           <w:rFonts w:hint="eastAsia"/>
         </w:rPr>
+        <w:lastRenderedPageBreak/>
         <w:t>处理请求</w:t>
       </w:r>
       <w:bookmarkEnd w:id="167"/>
@@ -13657,7 +13713,6 @@
         <w:rPr>
           <w:rFonts w:hint="eastAsia"/>
         </w:rPr>
-        <w:lastRenderedPageBreak/>
         <w:t>销毁</w:t>
       </w:r>
       <w:bookmarkEnd w:id="171"/>
@@ -13801,7 +13856,7 @@
         </w:rPr>
         <w:t>：</w:t>
       </w:r>
-      <w:hyperlink r:id="rId16" w:history="1">
+      <w:hyperlink r:id="rId17" w:history="1">
         <w:r>
           <w:rPr>
             <w:rStyle w:val="a3"/>
@@ -14326,6 +14381,7 @@
         <w:rPr>
           <w:rFonts w:hint="eastAsia"/>
         </w:rPr>
+        <w:lastRenderedPageBreak/>
         <w:t>存在于服务器的内存空间，在</w:t>
       </w:r>
       <w:r>
@@ -14377,7 +14433,6 @@
         <w:rPr>
           <w:rFonts w:hint="eastAsia"/>
         </w:rPr>
-        <w:lastRenderedPageBreak/>
         <w:t>13.JSP</w:t>
       </w:r>
       <w:r>
@@ -14704,7 +14759,7 @@
       <w:pPr>
         <w:spacing w:line="220" w:lineRule="atLeast"/>
       </w:pPr>
-      <w:hyperlink r:id="rId19" w:history="1">
+      <w:hyperlink r:id="rId20" w:history="1">
         <w:r>
           <w:rPr>
             <w:rStyle w:val="a3"/>
@@ -15119,6 +15174,7 @@
         <w:rPr>
           <w:rFonts w:hint="eastAsia"/>
         </w:rPr>
+        <w:lastRenderedPageBreak/>
         <w:t xml:space="preserve">&lt;jsp:include </w:t>
       </w:r>
       <w:r>
@@ -15232,7 +15288,6 @@
         <w:rPr>
           <w:rFonts w:hint="eastAsia"/>
         </w:rPr>
-        <w:lastRenderedPageBreak/>
         <w:t>RequestDispatcher</w:t>
       </w:r>
       <w:r>
@@ -15857,6 +15912,7 @@
         <w:rPr>
           <w:rFonts w:hint="eastAsia"/>
         </w:rPr>
+        <w:lastRenderedPageBreak/>
         <w:t>（</w:t>
       </w:r>
       <w:r>
@@ -15908,7 +15964,6 @@
         <w:rPr>
           <w:rFonts w:hint="eastAsia"/>
         </w:rPr>
-        <w:lastRenderedPageBreak/>
         <w:t>1</w:t>
       </w:r>
       <w:r>
@@ -16154,7 +16209,7 @@
                     </pic:cNvPicPr>
                   </pic:nvPicPr>
                   <pic:blipFill>
-                    <a:blip r:embed="rId20" cstate="print"/>
+                    <a:blip r:embed="rId21" cstate="print"/>
                     <a:srcRect/>
                     <a:stretch>
                       <a:fillRect/>
@@ -16205,6 +16260,7 @@
         <w:rPr>
           <w:rFonts w:hint="eastAsia"/>
         </w:rPr>
+        <w:lastRenderedPageBreak/>
         <w:t>1</w:t>
       </w:r>
       <w:r>
@@ -16240,7 +16296,7 @@
       <w:pPr>
         <w:spacing w:line="220" w:lineRule="atLeast"/>
       </w:pPr>
-      <w:hyperlink r:id="rId21" w:history="1">
+      <w:hyperlink r:id="rId22" w:history="1">
         <w:r>
           <w:rPr>
             <w:rStyle w:val="a3"/>
@@ -16280,7 +16336,6 @@
         <w:rPr>
           <w:rFonts w:hint="eastAsia"/>
         </w:rPr>
-        <w:lastRenderedPageBreak/>
         <w:t>（</w:t>
       </w:r>
       <w:r>
@@ -17113,6 +17168,7 @@
         <w:rPr>
           <w:rFonts w:hint="eastAsia"/>
         </w:rPr>
+        <w:lastRenderedPageBreak/>
         <w:t>**</w:t>
       </w:r>
       <w:r>
@@ -17712,7 +17768,7 @@
       <w:pPr>
         <w:spacing w:line="220" w:lineRule="atLeast"/>
       </w:pPr>
-      <w:hyperlink r:id="rId22" w:history="1">
+      <w:hyperlink r:id="rId23" w:history="1">
         <w:r>
           <w:rPr>
             <w:rStyle w:val="a3"/>
@@ -17783,7 +17839,7 @@
           <w:u w:val="single"/>
         </w:rPr>
       </w:pPr>
-      <w:hyperlink r:id="rId23" w:history="1">
+      <w:hyperlink r:id="rId24" w:history="1">
         <w:r>
           <w:rPr>
             <w:rStyle w:val="a3"/>
@@ -17856,6 +17912,7 @@
         <w:rPr>
           <w:rFonts w:hint="eastAsia"/>
         </w:rPr>
+        <w:lastRenderedPageBreak/>
         <w:t xml:space="preserve">2. </w:t>
       </w:r>
       <w:r>
@@ -17957,7 +18014,6 @@
         <w:rPr>
           <w:rFonts w:hint="eastAsia"/>
         </w:rPr>
-        <w:lastRenderedPageBreak/>
         <w:t>JavaScript</w:t>
       </w:r>
       <w:r>
@@ -18644,6 +18700,7 @@
         <w:rPr>
           <w:sz w:val="20"/>
         </w:rPr>
+        <w:lastRenderedPageBreak/>
         <w:t>2 (</w:t>
       </w:r>
       <w:r>
@@ -18838,7 +18895,6 @@
         <w:rPr>
           <w:rFonts w:hint="eastAsia"/>
         </w:rPr>
-        <w:lastRenderedPageBreak/>
         <w:t xml:space="preserve">** </w:t>
       </w:r>
       <w:r>
@@ -19435,7 +19491,7 @@
       <w:pPr>
         <w:spacing w:line="220" w:lineRule="atLeast"/>
       </w:pPr>
-      <w:hyperlink r:id="rId24" w:history="1">
+      <w:hyperlink r:id="rId25" w:history="1">
         <w:r>
           <w:rPr>
             <w:rStyle w:val="a3"/>
@@ -19489,7 +19545,7 @@
           <w:bCs/>
         </w:rPr>
       </w:pPr>
-      <w:hyperlink r:id="rId25" w:history="1">
+      <w:hyperlink r:id="rId26" w:history="1">
         <w:r>
           <w:rPr>
             <w:rStyle w:val="a3"/>
@@ -19747,6 +19803,7 @@
           <w:rFonts w:hint="eastAsia"/>
           <w:shd w:val="clear" w:color="auto" w:fill="FFFFFF"/>
         </w:rPr>
+        <w:lastRenderedPageBreak/>
         <w:t xml:space="preserve">4. </w:t>
       </w:r>
       <w:r>
@@ -19761,16 +19818,7 @@
           <w:rFonts w:hint="eastAsia"/>
           <w:shd w:val="clear" w:color="auto" w:fill="FFFFFF"/>
         </w:rPr>
-        <w:t>实际上是一小段的文本信息</w:t>
-      </w:r>
-      <w:bookmarkStart w:id="276" w:name="_GoBack"/>
-      <w:bookmarkEnd w:id="276"/>
-      <w:r>
-        <w:rPr>
-          <w:rFonts w:hint="eastAsia"/>
-          <w:shd w:val="clear" w:color="auto" w:fill="FFFFFF"/>
-        </w:rPr>
-        <w:t>。客户端请求服务器，如果服务器需要记录该用户状态，就使用</w:t>
+        <w:t>实际上是一小段的文本信息。客户端请求服务器，如果服务器需要记录该用户状态，就使用</w:t>
       </w:r>
       <w:r>
         <w:rPr>
@@ -19867,16 +19915,15 @@
           <w:sz w:val="20"/>
         </w:rPr>
       </w:pPr>
-      <w:bookmarkStart w:id="277" w:name="_Toc496268223"/>
-      <w:bookmarkStart w:id="278" w:name="_Toc496268355"/>
-      <w:bookmarkStart w:id="279" w:name="_Toc496268746"/>
-      <w:bookmarkStart w:id="280" w:name="_Toc496283215"/>
-      <w:r>
-        <w:rPr>
-          <w:rFonts w:hint="eastAsia"/>
-          <w:sz w:val="20"/>
-        </w:rPr>
-        <w:lastRenderedPageBreak/>
+      <w:bookmarkStart w:id="276" w:name="_Toc496268223"/>
+      <w:bookmarkStart w:id="277" w:name="_Toc496268355"/>
+      <w:bookmarkStart w:id="278" w:name="_Toc496268746"/>
+      <w:bookmarkStart w:id="279" w:name="_Toc496283215"/>
+      <w:r>
+        <w:rPr>
+          <w:rFonts w:hint="eastAsia"/>
+          <w:sz w:val="20"/>
+        </w:rPr>
         <w:t xml:space="preserve">5. </w:t>
       </w:r>
       <w:r>
@@ -19914,520 +19961,520 @@
         </w:rPr>
         <w:t>，需要有网。</w:t>
       </w:r>
+      <w:bookmarkEnd w:id="276"/>
       <w:bookmarkEnd w:id="277"/>
       <w:bookmarkEnd w:id="278"/>
       <w:bookmarkEnd w:id="279"/>
+    </w:p>
+    <w:p>
+      <w:pPr>
+        <w:rPr>
+          <w:sz w:val="20"/>
+        </w:rPr>
+      </w:pPr>
+      <w:bookmarkStart w:id="280" w:name="_Toc496268224"/>
+      <w:bookmarkStart w:id="281" w:name="_Toc496268356"/>
+      <w:bookmarkStart w:id="282" w:name="_Toc496268747"/>
+      <w:bookmarkStart w:id="283" w:name="_Toc496283216"/>
+      <w:r>
+        <w:rPr>
+          <w:rFonts w:hint="eastAsia"/>
+          <w:sz w:val="20"/>
+        </w:rPr>
+        <w:t>6. Cookie</w:t>
+      </w:r>
+      <w:r>
+        <w:rPr>
+          <w:rFonts w:hint="eastAsia"/>
+          <w:sz w:val="20"/>
+        </w:rPr>
+        <w:t>功能需要浏览器的支持，如果浏览器不支持（大部分的手机浏览器），或者禁用了，</w:t>
+      </w:r>
+      <w:r>
+        <w:rPr>
+          <w:rFonts w:hint="eastAsia"/>
+          <w:sz w:val="20"/>
+        </w:rPr>
+        <w:t>Cookie</w:t>
+      </w:r>
+      <w:r>
+        <w:rPr>
+          <w:rFonts w:hint="eastAsia"/>
+          <w:sz w:val="20"/>
+        </w:rPr>
+        <w:t>就会失效，不同浏览器采用不同的方式保存</w:t>
+      </w:r>
+      <w:r>
+        <w:rPr>
+          <w:rFonts w:hint="eastAsia"/>
+          <w:sz w:val="20"/>
+        </w:rPr>
+        <w:t>Cookie</w:t>
+      </w:r>
+      <w:r>
+        <w:rPr>
+          <w:rFonts w:hint="eastAsia"/>
+          <w:sz w:val="20"/>
+        </w:rPr>
+        <w:t>，</w:t>
+      </w:r>
+      <w:r>
+        <w:rPr>
+          <w:rFonts w:hint="eastAsia"/>
+          <w:sz w:val="20"/>
+        </w:rPr>
+        <w:t>IE</w:t>
+      </w:r>
+      <w:r>
+        <w:rPr>
+          <w:rFonts w:hint="eastAsia"/>
+          <w:sz w:val="20"/>
+        </w:rPr>
+        <w:t>会保存在：</w:t>
+      </w:r>
+      <w:r>
+        <w:rPr>
+          <w:rFonts w:hint="eastAsia"/>
+          <w:shd w:val="clear" w:color="auto" w:fill="FFFFFF"/>
+        </w:rPr>
+        <w:t>C:\Documents and Settings\</w:t>
+      </w:r>
+      <w:r>
+        <w:rPr>
+          <w:rFonts w:hint="eastAsia"/>
+          <w:shd w:val="clear" w:color="auto" w:fill="FFFFFF"/>
+        </w:rPr>
+        <w:t>你的用户名</w:t>
+      </w:r>
+      <w:r>
+        <w:rPr>
+          <w:rFonts w:hint="eastAsia"/>
+          <w:shd w:val="clear" w:color="auto" w:fill="FFFFFF"/>
+        </w:rPr>
+        <w:t xml:space="preserve">\Cookies </w:t>
+      </w:r>
+      <w:r>
+        <w:rPr>
+          <w:rFonts w:hint="eastAsia"/>
+          <w:sz w:val="20"/>
+        </w:rPr>
+        <w:t>目录下，以文件形式保存。</w:t>
+      </w:r>
       <w:bookmarkEnd w:id="280"/>
-    </w:p>
-    <w:p>
-      <w:pPr>
-        <w:rPr>
-          <w:sz w:val="20"/>
-        </w:rPr>
-      </w:pPr>
-      <w:bookmarkStart w:id="281" w:name="_Toc496268224"/>
-      <w:bookmarkStart w:id="282" w:name="_Toc496268356"/>
-      <w:bookmarkStart w:id="283" w:name="_Toc496268747"/>
-      <w:bookmarkStart w:id="284" w:name="_Toc496283216"/>
-      <w:r>
-        <w:rPr>
-          <w:rFonts w:hint="eastAsia"/>
-          <w:sz w:val="20"/>
-        </w:rPr>
-        <w:t>6. Cookie</w:t>
-      </w:r>
-      <w:r>
-        <w:rPr>
-          <w:rFonts w:hint="eastAsia"/>
-          <w:sz w:val="20"/>
-        </w:rPr>
-        <w:t>功能需要浏览器的支持，如果浏览器不支持（大部分的手机浏览器），或者禁用了，</w:t>
-      </w:r>
-      <w:r>
-        <w:rPr>
-          <w:rFonts w:hint="eastAsia"/>
-          <w:sz w:val="20"/>
-        </w:rPr>
-        <w:t>Cookie</w:t>
-      </w:r>
-      <w:r>
-        <w:rPr>
-          <w:rFonts w:hint="eastAsia"/>
-          <w:sz w:val="20"/>
-        </w:rPr>
-        <w:t>就会失效，不同浏览器采用不同的方式保存</w:t>
-      </w:r>
-      <w:r>
-        <w:rPr>
-          <w:rFonts w:hint="eastAsia"/>
-          <w:sz w:val="20"/>
-        </w:rPr>
-        <w:t>Cookie</w:t>
-      </w:r>
-      <w:r>
-        <w:rPr>
-          <w:rFonts w:hint="eastAsia"/>
-          <w:sz w:val="20"/>
-        </w:rPr>
-        <w:t>，</w:t>
-      </w:r>
-      <w:r>
-        <w:rPr>
-          <w:rFonts w:hint="eastAsia"/>
-          <w:sz w:val="20"/>
-        </w:rPr>
-        <w:t>IE</w:t>
-      </w:r>
-      <w:r>
-        <w:rPr>
-          <w:rFonts w:hint="eastAsia"/>
-          <w:sz w:val="20"/>
-        </w:rPr>
-        <w:t>会保存在：</w:t>
-      </w:r>
-      <w:r>
-        <w:rPr>
-          <w:rFonts w:hint="eastAsia"/>
-          <w:shd w:val="clear" w:color="auto" w:fill="FFFFFF"/>
-        </w:rPr>
-        <w:t>C:\Documents and Settings\</w:t>
-      </w:r>
-      <w:r>
-        <w:rPr>
-          <w:rFonts w:hint="eastAsia"/>
-          <w:shd w:val="clear" w:color="auto" w:fill="FFFFFF"/>
-        </w:rPr>
-        <w:t>你的用户名</w:t>
-      </w:r>
-      <w:r>
-        <w:rPr>
-          <w:rFonts w:hint="eastAsia"/>
-          <w:shd w:val="clear" w:color="auto" w:fill="FFFFFF"/>
-        </w:rPr>
-        <w:t xml:space="preserve">\Cookies </w:t>
-      </w:r>
-      <w:r>
-        <w:rPr>
-          <w:rFonts w:hint="eastAsia"/>
-          <w:sz w:val="20"/>
-        </w:rPr>
-        <w:t>目录下，以文件形式保存。</w:t>
-      </w:r>
       <w:bookmarkEnd w:id="281"/>
       <w:bookmarkEnd w:id="282"/>
       <w:bookmarkEnd w:id="283"/>
+    </w:p>
+    <w:p>
+      <w:pPr>
+        <w:rPr>
+          <w:sz w:val="20"/>
+        </w:rPr>
+      </w:pPr>
+      <w:bookmarkStart w:id="284" w:name="_Toc496268225"/>
+      <w:bookmarkStart w:id="285" w:name="_Toc496268357"/>
+      <w:bookmarkStart w:id="286" w:name="_Toc496268748"/>
+      <w:bookmarkStart w:id="287" w:name="_Toc496283217"/>
+      <w:r>
+        <w:rPr>
+          <w:rFonts w:hint="eastAsia"/>
+          <w:sz w:val="20"/>
+        </w:rPr>
+        <w:t>7. Cookie</w:t>
+      </w:r>
+      <w:r>
+        <w:rPr>
+          <w:rFonts w:hint="eastAsia"/>
+          <w:sz w:val="20"/>
+        </w:rPr>
+        <w:t>的不可跨域名性</w:t>
+      </w:r>
       <w:bookmarkEnd w:id="284"/>
-    </w:p>
-    <w:p>
-      <w:pPr>
-        <w:rPr>
-          <w:sz w:val="20"/>
-        </w:rPr>
-      </w:pPr>
-      <w:bookmarkStart w:id="285" w:name="_Toc496268225"/>
-      <w:bookmarkStart w:id="286" w:name="_Toc496268357"/>
-      <w:bookmarkStart w:id="287" w:name="_Toc496268748"/>
-      <w:bookmarkStart w:id="288" w:name="_Toc496283217"/>
-      <w:r>
-        <w:rPr>
-          <w:rFonts w:hint="eastAsia"/>
-          <w:sz w:val="20"/>
-        </w:rPr>
-        <w:t>7. Cookie</w:t>
-      </w:r>
-      <w:r>
-        <w:rPr>
-          <w:rFonts w:hint="eastAsia"/>
-          <w:sz w:val="20"/>
-        </w:rPr>
-        <w:t>的不可跨域名性</w:t>
-      </w:r>
       <w:bookmarkEnd w:id="285"/>
       <w:bookmarkEnd w:id="286"/>
       <w:bookmarkEnd w:id="287"/>
+    </w:p>
+    <w:p>
+      <w:pPr>
+        <w:rPr>
+          <w:b/>
+          <w:sz w:val="20"/>
+        </w:rPr>
+      </w:pPr>
+      <w:bookmarkStart w:id="288" w:name="_Toc496268226"/>
+      <w:bookmarkStart w:id="289" w:name="_Toc496268358"/>
+      <w:bookmarkStart w:id="290" w:name="_Toc496268749"/>
+      <w:bookmarkStart w:id="291" w:name="_Toc496283218"/>
+      <w:r>
+        <w:rPr>
+          <w:rFonts w:hint="eastAsia"/>
+          <w:sz w:val="20"/>
+        </w:rPr>
+        <w:t>Biadu</w:t>
+      </w:r>
+      <w:r>
+        <w:rPr>
+          <w:rFonts w:hint="eastAsia"/>
+          <w:sz w:val="20"/>
+        </w:rPr>
+        <w:t>和</w:t>
+      </w:r>
+      <w:r>
+        <w:rPr>
+          <w:rFonts w:hint="eastAsia"/>
+          <w:sz w:val="20"/>
+        </w:rPr>
+        <w:t>Google</w:t>
+      </w:r>
+      <w:r>
+        <w:rPr>
+          <w:rFonts w:hint="eastAsia"/>
+          <w:sz w:val="20"/>
+        </w:rPr>
+        <w:t>都会给浏览器颁发</w:t>
+      </w:r>
+      <w:r>
+        <w:rPr>
+          <w:rFonts w:hint="eastAsia"/>
+          <w:sz w:val="20"/>
+        </w:rPr>
+        <w:t>Cookie</w:t>
+      </w:r>
+      <w:r>
+        <w:rPr>
+          <w:rFonts w:hint="eastAsia"/>
+          <w:sz w:val="20"/>
+        </w:rPr>
+        <w:t>，那么浏览器访问</w:t>
+      </w:r>
+      <w:r>
+        <w:rPr>
+          <w:rFonts w:hint="eastAsia"/>
+          <w:sz w:val="20"/>
+        </w:rPr>
+        <w:t>Baidu</w:t>
+      </w:r>
+      <w:r>
+        <w:rPr>
+          <w:rFonts w:hint="eastAsia"/>
+          <w:sz w:val="20"/>
+        </w:rPr>
+        <w:t>时会将</w:t>
+      </w:r>
+      <w:r>
+        <w:rPr>
+          <w:rFonts w:hint="eastAsia"/>
+          <w:sz w:val="20"/>
+        </w:rPr>
+        <w:t>Google</w:t>
+      </w:r>
+      <w:r>
+        <w:rPr>
+          <w:rFonts w:hint="eastAsia"/>
+          <w:sz w:val="20"/>
+        </w:rPr>
+        <w:t>的</w:t>
+      </w:r>
+      <w:r>
+        <w:rPr>
+          <w:rFonts w:hint="eastAsia"/>
+          <w:sz w:val="20"/>
+        </w:rPr>
+        <w:t>Cookie</w:t>
+      </w:r>
+      <w:r>
+        <w:rPr>
+          <w:rFonts w:hint="eastAsia"/>
+          <w:sz w:val="20"/>
+        </w:rPr>
+        <w:t>也提交吗？</w:t>
+      </w:r>
+      <w:r>
+        <w:rPr>
+          <w:rFonts w:hint="eastAsia"/>
+          <w:b/>
+          <w:sz w:val="20"/>
+        </w:rPr>
+        <w:t>不会的</w:t>
+      </w:r>
+      <w:r>
+        <w:rPr>
+          <w:rFonts w:hint="eastAsia"/>
+          <w:b/>
+          <w:sz w:val="20"/>
+        </w:rPr>
+        <w:t>。</w:t>
+      </w:r>
       <w:bookmarkEnd w:id="288"/>
-    </w:p>
-    <w:p>
-      <w:pPr>
-        <w:rPr>
-          <w:b/>
-          <w:sz w:val="20"/>
-        </w:rPr>
-      </w:pPr>
-      <w:bookmarkStart w:id="289" w:name="_Toc496268226"/>
-      <w:bookmarkStart w:id="290" w:name="_Toc496268358"/>
-      <w:bookmarkStart w:id="291" w:name="_Toc496268749"/>
-      <w:bookmarkStart w:id="292" w:name="_Toc496283218"/>
-      <w:r>
-        <w:rPr>
-          <w:rFonts w:hint="eastAsia"/>
-          <w:sz w:val="20"/>
-        </w:rPr>
-        <w:t>Biadu</w:t>
-      </w:r>
-      <w:r>
-        <w:rPr>
-          <w:rFonts w:hint="eastAsia"/>
-          <w:sz w:val="20"/>
-        </w:rPr>
-        <w:t>和</w:t>
-      </w:r>
-      <w:r>
-        <w:rPr>
-          <w:rFonts w:hint="eastAsia"/>
-          <w:sz w:val="20"/>
-        </w:rPr>
-        <w:t>Google</w:t>
-      </w:r>
-      <w:r>
-        <w:rPr>
-          <w:rFonts w:hint="eastAsia"/>
-          <w:sz w:val="20"/>
-        </w:rPr>
-        <w:t>都会给浏览器颁发</w:t>
-      </w:r>
-      <w:r>
-        <w:rPr>
-          <w:rFonts w:hint="eastAsia"/>
-          <w:sz w:val="20"/>
-        </w:rPr>
-        <w:t>Cookie</w:t>
-      </w:r>
-      <w:r>
-        <w:rPr>
-          <w:rFonts w:hint="eastAsia"/>
-          <w:sz w:val="20"/>
-        </w:rPr>
-        <w:t>，那么浏览器访问</w:t>
-      </w:r>
-      <w:r>
-        <w:rPr>
-          <w:rFonts w:hint="eastAsia"/>
-          <w:sz w:val="20"/>
-        </w:rPr>
-        <w:t>Baidu</w:t>
-      </w:r>
-      <w:r>
-        <w:rPr>
-          <w:rFonts w:hint="eastAsia"/>
-          <w:sz w:val="20"/>
-        </w:rPr>
-        <w:t>时会将</w:t>
-      </w:r>
-      <w:r>
-        <w:rPr>
-          <w:rFonts w:hint="eastAsia"/>
-          <w:sz w:val="20"/>
-        </w:rPr>
-        <w:t>Google</w:t>
-      </w:r>
-      <w:r>
-        <w:rPr>
-          <w:rFonts w:hint="eastAsia"/>
-          <w:sz w:val="20"/>
-        </w:rPr>
-        <w:t>的</w:t>
-      </w:r>
-      <w:r>
-        <w:rPr>
-          <w:rFonts w:hint="eastAsia"/>
-          <w:sz w:val="20"/>
-        </w:rPr>
-        <w:t>Cookie</w:t>
-      </w:r>
-      <w:r>
-        <w:rPr>
-          <w:rFonts w:hint="eastAsia"/>
-          <w:sz w:val="20"/>
-        </w:rPr>
-        <w:t>也提交吗？</w:t>
-      </w:r>
-      <w:r>
-        <w:rPr>
-          <w:rFonts w:hint="eastAsia"/>
-          <w:b/>
-          <w:sz w:val="20"/>
-        </w:rPr>
-        <w:t>不会的</w:t>
-      </w:r>
-      <w:r>
-        <w:rPr>
-          <w:rFonts w:hint="eastAsia"/>
-          <w:b/>
-          <w:sz w:val="20"/>
-        </w:rPr>
-        <w:t>。</w:t>
-      </w:r>
       <w:bookmarkEnd w:id="289"/>
       <w:bookmarkEnd w:id="290"/>
       <w:bookmarkEnd w:id="291"/>
+    </w:p>
+    <w:p>
+      <w:pPr>
+        <w:rPr>
+          <w:sz w:val="20"/>
+        </w:rPr>
+      </w:pPr>
+      <w:bookmarkStart w:id="292" w:name="_Toc496268227"/>
+      <w:bookmarkStart w:id="293" w:name="_Toc496268359"/>
+      <w:bookmarkStart w:id="294" w:name="_Toc496268750"/>
+      <w:bookmarkStart w:id="295" w:name="_Toc496283219"/>
+      <w:r>
+        <w:rPr>
+          <w:rFonts w:hint="eastAsia"/>
+          <w:sz w:val="20"/>
+        </w:rPr>
+        <w:t>Cookie</w:t>
+      </w:r>
+      <w:r>
+        <w:rPr>
+          <w:rFonts w:hint="eastAsia"/>
+          <w:sz w:val="20"/>
+        </w:rPr>
+        <w:t>具有不可跨域名性，根据</w:t>
+      </w:r>
+      <w:r>
+        <w:rPr>
+          <w:rFonts w:hint="eastAsia"/>
+          <w:sz w:val="20"/>
+        </w:rPr>
+        <w:t>Cookie</w:t>
+      </w:r>
+      <w:r>
+        <w:rPr>
+          <w:rFonts w:hint="eastAsia"/>
+          <w:sz w:val="20"/>
+        </w:rPr>
+        <w:t>规范，浏览器访问</w:t>
+      </w:r>
+      <w:r>
+        <w:rPr>
+          <w:rFonts w:hint="eastAsia"/>
+          <w:sz w:val="20"/>
+        </w:rPr>
+        <w:t>Google</w:t>
+      </w:r>
+      <w:r>
+        <w:rPr>
+          <w:rFonts w:hint="eastAsia"/>
+          <w:sz w:val="20"/>
+        </w:rPr>
+        <w:t>只会携带</w:t>
+      </w:r>
+      <w:r>
+        <w:rPr>
+          <w:rFonts w:hint="eastAsia"/>
+          <w:sz w:val="20"/>
+        </w:rPr>
+        <w:t>Google</w:t>
+      </w:r>
+      <w:r>
+        <w:rPr>
+          <w:rFonts w:hint="eastAsia"/>
+          <w:sz w:val="20"/>
+        </w:rPr>
+        <w:t>的</w:t>
+      </w:r>
+      <w:r>
+        <w:rPr>
+          <w:rFonts w:hint="eastAsia"/>
+          <w:sz w:val="20"/>
+        </w:rPr>
+        <w:t>Cookie</w:t>
+      </w:r>
+      <w:r>
+        <w:rPr>
+          <w:rFonts w:hint="eastAsia"/>
+          <w:sz w:val="20"/>
+        </w:rPr>
+        <w:t>，而不会携带</w:t>
+      </w:r>
+      <w:r>
+        <w:rPr>
+          <w:rFonts w:hint="eastAsia"/>
+          <w:sz w:val="20"/>
+        </w:rPr>
+        <w:t>Baidu</w:t>
+      </w:r>
+      <w:r>
+        <w:rPr>
+          <w:rFonts w:hint="eastAsia"/>
+          <w:sz w:val="20"/>
+        </w:rPr>
+        <w:t>的</w:t>
+      </w:r>
+      <w:r>
+        <w:rPr>
+          <w:rFonts w:hint="eastAsia"/>
+          <w:sz w:val="20"/>
+        </w:rPr>
+        <w:t>Cookie</w:t>
+      </w:r>
+      <w:r>
+        <w:rPr>
+          <w:rFonts w:hint="eastAsia"/>
+          <w:sz w:val="20"/>
+        </w:rPr>
+        <w:t>。</w:t>
+      </w:r>
+      <w:r>
+        <w:rPr>
+          <w:rFonts w:hint="eastAsia"/>
+          <w:sz w:val="20"/>
+        </w:rPr>
+        <w:t>浏览器区分的依据是域名。</w:t>
+      </w:r>
+      <w:r>
+        <w:rPr>
+          <w:rFonts w:hint="eastAsia"/>
+          <w:sz w:val="20"/>
+        </w:rPr>
+        <w:t>二者不能互相操作彼此的</w:t>
+      </w:r>
+      <w:r>
+        <w:rPr>
+          <w:rFonts w:hint="eastAsia"/>
+          <w:sz w:val="20"/>
+        </w:rPr>
+        <w:t>Cookie</w:t>
+      </w:r>
+      <w:r>
+        <w:rPr>
+          <w:rFonts w:hint="eastAsia"/>
+          <w:sz w:val="20"/>
+        </w:rPr>
+        <w:t>。</w:t>
+      </w:r>
       <w:bookmarkEnd w:id="292"/>
-    </w:p>
-    <w:p>
-      <w:pPr>
-        <w:rPr>
-          <w:sz w:val="20"/>
-        </w:rPr>
-      </w:pPr>
-      <w:bookmarkStart w:id="293" w:name="_Toc496268227"/>
-      <w:bookmarkStart w:id="294" w:name="_Toc496268359"/>
-      <w:bookmarkStart w:id="295" w:name="_Toc496268750"/>
-      <w:bookmarkStart w:id="296" w:name="_Toc496283219"/>
-      <w:r>
-        <w:rPr>
-          <w:rFonts w:hint="eastAsia"/>
-          <w:sz w:val="20"/>
-        </w:rPr>
-        <w:t>Cookie</w:t>
-      </w:r>
-      <w:r>
-        <w:rPr>
-          <w:rFonts w:hint="eastAsia"/>
-          <w:sz w:val="20"/>
-        </w:rPr>
-        <w:t>具有不可跨域名性，根据</w:t>
-      </w:r>
-      <w:r>
-        <w:rPr>
-          <w:rFonts w:hint="eastAsia"/>
-          <w:sz w:val="20"/>
-        </w:rPr>
-        <w:t>Cookie</w:t>
-      </w:r>
-      <w:r>
-        <w:rPr>
-          <w:rFonts w:hint="eastAsia"/>
-          <w:sz w:val="20"/>
-        </w:rPr>
-        <w:t>规范，浏览器访问</w:t>
-      </w:r>
-      <w:r>
-        <w:rPr>
-          <w:rFonts w:hint="eastAsia"/>
-          <w:sz w:val="20"/>
-        </w:rPr>
-        <w:t>Google</w:t>
-      </w:r>
-      <w:r>
-        <w:rPr>
-          <w:rFonts w:hint="eastAsia"/>
-          <w:sz w:val="20"/>
-        </w:rPr>
-        <w:t>只会携带</w:t>
-      </w:r>
-      <w:r>
-        <w:rPr>
-          <w:rFonts w:hint="eastAsia"/>
-          <w:sz w:val="20"/>
-        </w:rPr>
-        <w:t>Google</w:t>
-      </w:r>
-      <w:r>
-        <w:rPr>
-          <w:rFonts w:hint="eastAsia"/>
-          <w:sz w:val="20"/>
-        </w:rPr>
-        <w:t>的</w:t>
-      </w:r>
-      <w:r>
-        <w:rPr>
-          <w:rFonts w:hint="eastAsia"/>
-          <w:sz w:val="20"/>
-        </w:rPr>
-        <w:t>Cookie</w:t>
-      </w:r>
-      <w:r>
-        <w:rPr>
-          <w:rFonts w:hint="eastAsia"/>
-          <w:sz w:val="20"/>
-        </w:rPr>
-        <w:t>，而不会携带</w:t>
-      </w:r>
-      <w:r>
-        <w:rPr>
-          <w:rFonts w:hint="eastAsia"/>
-          <w:sz w:val="20"/>
-        </w:rPr>
-        <w:t>Baidu</w:t>
-      </w:r>
-      <w:r>
-        <w:rPr>
-          <w:rFonts w:hint="eastAsia"/>
-          <w:sz w:val="20"/>
-        </w:rPr>
-        <w:t>的</w:t>
-      </w:r>
-      <w:r>
-        <w:rPr>
-          <w:rFonts w:hint="eastAsia"/>
-          <w:sz w:val="20"/>
-        </w:rPr>
-        <w:t>Cookie</w:t>
-      </w:r>
-      <w:r>
-        <w:rPr>
-          <w:rFonts w:hint="eastAsia"/>
-          <w:sz w:val="20"/>
-        </w:rPr>
-        <w:t>。</w:t>
-      </w:r>
-      <w:r>
-        <w:rPr>
-          <w:rFonts w:hint="eastAsia"/>
-          <w:sz w:val="20"/>
-        </w:rPr>
-        <w:t>浏览器区分的依据是域名。</w:t>
-      </w:r>
-      <w:r>
-        <w:rPr>
-          <w:rFonts w:hint="eastAsia"/>
-          <w:sz w:val="20"/>
-        </w:rPr>
-        <w:t>二者不能互相操作彼此的</w:t>
-      </w:r>
-      <w:r>
-        <w:rPr>
-          <w:rFonts w:hint="eastAsia"/>
-          <w:sz w:val="20"/>
-        </w:rPr>
-        <w:t>Cookie</w:t>
-      </w:r>
-      <w:r>
-        <w:rPr>
-          <w:rFonts w:hint="eastAsia"/>
-          <w:sz w:val="20"/>
-        </w:rPr>
-        <w:t>。</w:t>
-      </w:r>
       <w:bookmarkEnd w:id="293"/>
       <w:bookmarkEnd w:id="294"/>
       <w:bookmarkEnd w:id="295"/>
+    </w:p>
+    <w:p>
+      <w:pPr>
+        <w:rPr>
+          <w:sz w:val="20"/>
+        </w:rPr>
+      </w:pPr>
+      <w:bookmarkStart w:id="296" w:name="_Toc496268228"/>
+      <w:bookmarkStart w:id="297" w:name="_Toc496268360"/>
+      <w:bookmarkStart w:id="298" w:name="_Toc496268751"/>
+      <w:bookmarkStart w:id="299" w:name="_Toc496283220"/>
+      <w:r>
+        <w:rPr>
+          <w:rFonts w:hint="eastAsia"/>
+          <w:sz w:val="20"/>
+        </w:rPr>
+        <w:t xml:space="preserve">8. </w:t>
+      </w:r>
+      <w:r>
+        <w:rPr>
+          <w:rFonts w:hint="eastAsia"/>
+          <w:sz w:val="20"/>
+        </w:rPr>
+        <w:t>单个</w:t>
+      </w:r>
+      <w:r>
+        <w:rPr>
+          <w:rFonts w:hint="eastAsia"/>
+          <w:sz w:val="20"/>
+        </w:rPr>
+        <w:t>Cookie</w:t>
+      </w:r>
+      <w:r>
+        <w:rPr>
+          <w:rFonts w:hint="eastAsia"/>
+          <w:sz w:val="20"/>
+        </w:rPr>
+        <w:t>的客户端限制是</w:t>
+      </w:r>
+      <w:r>
+        <w:rPr>
+          <w:rFonts w:hint="eastAsia"/>
+          <w:sz w:val="20"/>
+        </w:rPr>
+        <w:t>3k</w:t>
+      </w:r>
+      <w:r>
+        <w:rPr>
+          <w:rFonts w:hint="eastAsia"/>
+          <w:sz w:val="20"/>
+        </w:rPr>
+        <w:t>，即一个站点在客户端存放的</w:t>
+      </w:r>
+      <w:r>
+        <w:rPr>
+          <w:rFonts w:hint="eastAsia"/>
+          <w:sz w:val="20"/>
+        </w:rPr>
+        <w:t>Cookie</w:t>
+      </w:r>
+      <w:r>
+        <w:rPr>
+          <w:rFonts w:hint="eastAsia"/>
+          <w:sz w:val="20"/>
+        </w:rPr>
+        <w:t>不能超过</w:t>
+      </w:r>
+      <w:r>
+        <w:rPr>
+          <w:rFonts w:hint="eastAsia"/>
+          <w:sz w:val="20"/>
+        </w:rPr>
+        <w:t xml:space="preserve"> 3 k</w:t>
+      </w:r>
+      <w:r>
+        <w:rPr>
+          <w:rFonts w:hint="eastAsia"/>
+          <w:sz w:val="20"/>
+        </w:rPr>
+        <w:t>；将登陆信息等重要信息存放在</w:t>
+      </w:r>
+      <w:r>
+        <w:rPr>
+          <w:rFonts w:hint="eastAsia"/>
+          <w:sz w:val="20"/>
+        </w:rPr>
+        <w:t>session</w:t>
+      </w:r>
+      <w:r>
+        <w:rPr>
+          <w:rFonts w:hint="eastAsia"/>
+          <w:sz w:val="20"/>
+        </w:rPr>
+        <w:t>，其它信息如果需要保留，可以存放在</w:t>
+      </w:r>
+      <w:r>
+        <w:rPr>
+          <w:rFonts w:hint="eastAsia"/>
+          <w:sz w:val="20"/>
+        </w:rPr>
+        <w:t>Cookie</w:t>
+      </w:r>
+      <w:r>
+        <w:rPr>
+          <w:rFonts w:hint="eastAsia"/>
+          <w:sz w:val="20"/>
+        </w:rPr>
+        <w:t>中。</w:t>
+      </w:r>
       <w:bookmarkEnd w:id="296"/>
-    </w:p>
-    <w:p>
-      <w:pPr>
-        <w:rPr>
-          <w:sz w:val="20"/>
-        </w:rPr>
-      </w:pPr>
-      <w:bookmarkStart w:id="297" w:name="_Toc496268228"/>
-      <w:bookmarkStart w:id="298" w:name="_Toc496268360"/>
-      <w:bookmarkStart w:id="299" w:name="_Toc496268751"/>
-      <w:bookmarkStart w:id="300" w:name="_Toc496283220"/>
-      <w:r>
-        <w:rPr>
-          <w:rFonts w:hint="eastAsia"/>
-          <w:sz w:val="20"/>
-        </w:rPr>
-        <w:t xml:space="preserve">8. </w:t>
-      </w:r>
-      <w:r>
-        <w:rPr>
-          <w:rFonts w:hint="eastAsia"/>
-          <w:sz w:val="20"/>
-        </w:rPr>
-        <w:t>单个</w:t>
-      </w:r>
-      <w:r>
-        <w:rPr>
-          <w:rFonts w:hint="eastAsia"/>
-          <w:sz w:val="20"/>
-        </w:rPr>
-        <w:t>Cookie</w:t>
-      </w:r>
-      <w:r>
-        <w:rPr>
-          <w:rFonts w:hint="eastAsia"/>
-          <w:sz w:val="20"/>
-        </w:rPr>
-        <w:t>的客户端限制是</w:t>
-      </w:r>
-      <w:r>
-        <w:rPr>
-          <w:rFonts w:hint="eastAsia"/>
-          <w:sz w:val="20"/>
-        </w:rPr>
-        <w:t>3k</w:t>
-      </w:r>
-      <w:r>
-        <w:rPr>
-          <w:rFonts w:hint="eastAsia"/>
-          <w:sz w:val="20"/>
-        </w:rPr>
-        <w:t>，即一个站点在客户端存放的</w:t>
-      </w:r>
-      <w:r>
-        <w:rPr>
-          <w:rFonts w:hint="eastAsia"/>
-          <w:sz w:val="20"/>
-        </w:rPr>
-        <w:t>Cookie</w:t>
-      </w:r>
-      <w:r>
-        <w:rPr>
-          <w:rFonts w:hint="eastAsia"/>
-          <w:sz w:val="20"/>
-        </w:rPr>
-        <w:t>不能超过</w:t>
-      </w:r>
-      <w:r>
-        <w:rPr>
-          <w:rFonts w:hint="eastAsia"/>
-          <w:sz w:val="20"/>
-        </w:rPr>
-        <w:t xml:space="preserve"> 3 k</w:t>
-      </w:r>
-      <w:r>
-        <w:rPr>
-          <w:rFonts w:hint="eastAsia"/>
-          <w:sz w:val="20"/>
-        </w:rPr>
-        <w:t>；将登陆信息等重要信息存放在</w:t>
-      </w:r>
-      <w:r>
-        <w:rPr>
-          <w:rFonts w:hint="eastAsia"/>
-          <w:sz w:val="20"/>
-        </w:rPr>
-        <w:t>session</w:t>
-      </w:r>
-      <w:r>
-        <w:rPr>
-          <w:rFonts w:hint="eastAsia"/>
-          <w:sz w:val="20"/>
-        </w:rPr>
-        <w:t>，其它信息如果需要保留，可以存放在</w:t>
-      </w:r>
-      <w:r>
-        <w:rPr>
-          <w:rFonts w:hint="eastAsia"/>
-          <w:sz w:val="20"/>
-        </w:rPr>
-        <w:t>Cookie</w:t>
-      </w:r>
-      <w:r>
-        <w:rPr>
-          <w:rFonts w:hint="eastAsia"/>
-          <w:sz w:val="20"/>
-        </w:rPr>
-        <w:t>中。</w:t>
-      </w:r>
       <w:bookmarkEnd w:id="297"/>
       <w:bookmarkEnd w:id="298"/>
       <w:bookmarkEnd w:id="299"/>
-      <w:bookmarkEnd w:id="300"/>
-    </w:p>
-    <w:p>
-      <w:pPr>
-        <w:rPr>
-          <w:sz w:val="20"/>
-        </w:rPr>
-      </w:pPr>
-      <w:hyperlink r:id="rId26" w:history="1">
-        <w:bookmarkStart w:id="301" w:name="_Toc496268229"/>
-        <w:bookmarkStart w:id="302" w:name="_Toc496268361"/>
-        <w:bookmarkStart w:id="303" w:name="_Toc496268752"/>
-        <w:bookmarkStart w:id="304" w:name="_Toc496283221"/>
+    </w:p>
+    <w:p>
+      <w:pPr>
+        <w:rPr>
+          <w:sz w:val="20"/>
+        </w:rPr>
+      </w:pPr>
+      <w:hyperlink r:id="rId27" w:history="1">
+        <w:bookmarkStart w:id="300" w:name="_Toc496268229"/>
+        <w:bookmarkStart w:id="301" w:name="_Toc496268361"/>
+        <w:bookmarkStart w:id="302" w:name="_Toc496268752"/>
+        <w:bookmarkStart w:id="303" w:name="_Toc496283221"/>
         <w:r>
           <w:rPr>
             <w:rStyle w:val="a3"/>
@@ -20435,10 +20482,10 @@
           </w:rPr>
           <w:t>http://blog.csdn.net/axin66ok/article/details/6175522</w:t>
         </w:r>
+        <w:bookmarkEnd w:id="300"/>
         <w:bookmarkEnd w:id="301"/>
         <w:bookmarkEnd w:id="302"/>
         <w:bookmarkEnd w:id="303"/>
-        <w:bookmarkEnd w:id="304"/>
       </w:hyperlink>
       <w:r>
         <w:rPr>
@@ -20452,14 +20499,15 @@
       <w:pPr>
         <w:pStyle w:val="1"/>
       </w:pPr>
-      <w:bookmarkStart w:id="305" w:name="_Toc496268230"/>
-      <w:bookmarkStart w:id="306" w:name="_Toc496268362"/>
-      <w:bookmarkStart w:id="307" w:name="_Toc496283222"/>
-      <w:bookmarkStart w:id="308" w:name="_Toc496868321"/>
-      <w:r>
-        <w:rPr>
-          <w:rFonts w:hint="eastAsia"/>
-        </w:rPr>
+      <w:bookmarkStart w:id="304" w:name="_Toc496268230"/>
+      <w:bookmarkStart w:id="305" w:name="_Toc496268362"/>
+      <w:bookmarkStart w:id="306" w:name="_Toc496283222"/>
+      <w:bookmarkStart w:id="307" w:name="_Toc496868321"/>
+      <w:r>
+        <w:rPr>
+          <w:rFonts w:hint="eastAsia"/>
+        </w:rPr>
+        <w:lastRenderedPageBreak/>
         <w:t>day</w:t>
       </w:r>
       <w:r>
@@ -20468,128 +20516,128 @@
         </w:rPr>
         <w:t>7 2017-09-29</w:t>
       </w:r>
+      <w:bookmarkEnd w:id="304"/>
       <w:bookmarkEnd w:id="305"/>
       <w:bookmarkEnd w:id="306"/>
       <w:bookmarkEnd w:id="307"/>
+    </w:p>
+    <w:p>
+      <w:pPr>
+        <w:pStyle w:val="2"/>
+      </w:pPr>
+      <w:bookmarkStart w:id="308" w:name="_Toc496268231"/>
+      <w:bookmarkStart w:id="309" w:name="_Toc496268363"/>
+      <w:bookmarkStart w:id="310" w:name="_Toc496283223"/>
+      <w:bookmarkStart w:id="311" w:name="_Toc496868322"/>
+      <w:r>
+        <w:rPr>
+          <w:rFonts w:hint="eastAsia"/>
+        </w:rPr>
+        <w:t>27</w:t>
+      </w:r>
+      <w:r>
+        <w:rPr>
+          <w:rFonts w:hint="eastAsia"/>
+        </w:rPr>
+        <w:t xml:space="preserve">. </w:t>
+      </w:r>
+      <w:r>
+        <w:rPr>
+          <w:rFonts w:hint="eastAsia"/>
+        </w:rPr>
+        <w:t>文件上传，下载</w:t>
+      </w:r>
       <w:bookmarkEnd w:id="308"/>
-    </w:p>
-    <w:p>
-      <w:pPr>
-        <w:pStyle w:val="2"/>
-      </w:pPr>
-      <w:bookmarkStart w:id="309" w:name="_Toc496268231"/>
-      <w:bookmarkStart w:id="310" w:name="_Toc496268363"/>
-      <w:bookmarkStart w:id="311" w:name="_Toc496283223"/>
-      <w:bookmarkStart w:id="312" w:name="_Toc496868322"/>
-      <w:r>
-        <w:rPr>
-          <w:rFonts w:hint="eastAsia"/>
-        </w:rPr>
-        <w:t>27</w:t>
-      </w:r>
-      <w:r>
-        <w:rPr>
-          <w:rFonts w:hint="eastAsia"/>
-        </w:rPr>
-        <w:t xml:space="preserve">. </w:t>
-      </w:r>
-      <w:r>
-        <w:rPr>
-          <w:rFonts w:hint="eastAsia"/>
-        </w:rPr>
-        <w:t>文件上传，下载</w:t>
-      </w:r>
       <w:bookmarkEnd w:id="309"/>
       <w:bookmarkEnd w:id="310"/>
       <w:bookmarkEnd w:id="311"/>
+    </w:p>
+    <w:p>
+      <w:pPr>
+        <w:pStyle w:val="2"/>
+      </w:pPr>
+      <w:bookmarkStart w:id="312" w:name="_Toc496268232"/>
+      <w:bookmarkStart w:id="313" w:name="_Toc496268364"/>
+      <w:bookmarkStart w:id="314" w:name="_Toc496283224"/>
+      <w:bookmarkStart w:id="315" w:name="_Toc496868323"/>
+      <w:r>
+        <w:rPr>
+          <w:rFonts w:hint="eastAsia"/>
+        </w:rPr>
+        <w:t>28</w:t>
+      </w:r>
+      <w:r>
+        <w:rPr>
+          <w:rFonts w:hint="eastAsia"/>
+        </w:rPr>
+        <w:t xml:space="preserve">. </w:t>
+      </w:r>
+      <w:r>
+        <w:rPr>
+          <w:rFonts w:hint="eastAsia"/>
+        </w:rPr>
+        <w:t>验证码</w:t>
+      </w:r>
       <w:bookmarkEnd w:id="312"/>
-    </w:p>
-    <w:p>
-      <w:pPr>
-        <w:pStyle w:val="2"/>
-      </w:pPr>
-      <w:bookmarkStart w:id="313" w:name="_Toc496268232"/>
-      <w:bookmarkStart w:id="314" w:name="_Toc496268364"/>
-      <w:bookmarkStart w:id="315" w:name="_Toc496283224"/>
-      <w:bookmarkStart w:id="316" w:name="_Toc496868323"/>
-      <w:r>
-        <w:rPr>
-          <w:rFonts w:hint="eastAsia"/>
-        </w:rPr>
-        <w:t>28</w:t>
-      </w:r>
-      <w:r>
-        <w:rPr>
-          <w:rFonts w:hint="eastAsia"/>
-        </w:rPr>
-        <w:t xml:space="preserve">. </w:t>
-      </w:r>
-      <w:r>
-        <w:rPr>
-          <w:rFonts w:hint="eastAsia"/>
-        </w:rPr>
-        <w:t>验证码</w:t>
-      </w:r>
       <w:bookmarkEnd w:id="313"/>
       <w:bookmarkEnd w:id="314"/>
       <w:bookmarkEnd w:id="315"/>
+    </w:p>
+    <w:p>
+      <w:pPr>
+        <w:pStyle w:val="1"/>
+      </w:pPr>
+      <w:bookmarkStart w:id="316" w:name="_Toc496268233"/>
+      <w:bookmarkStart w:id="317" w:name="_Toc496268365"/>
+      <w:bookmarkStart w:id="318" w:name="_Toc496283225"/>
+      <w:bookmarkStart w:id="319" w:name="_Toc496868324"/>
+      <w:r>
+        <w:rPr>
+          <w:rFonts w:hint="eastAsia"/>
+        </w:rPr>
+        <w:t>day</w:t>
+      </w:r>
+      <w:r>
+        <w:rPr>
+          <w:rFonts w:hint="eastAsia"/>
+        </w:rPr>
+        <w:t>8 2017-09-30</w:t>
+      </w:r>
       <w:bookmarkEnd w:id="316"/>
-    </w:p>
-    <w:p>
-      <w:pPr>
-        <w:pStyle w:val="1"/>
-      </w:pPr>
-      <w:bookmarkStart w:id="317" w:name="_Toc496268233"/>
-      <w:bookmarkStart w:id="318" w:name="_Toc496268365"/>
-      <w:bookmarkStart w:id="319" w:name="_Toc496283225"/>
-      <w:bookmarkStart w:id="320" w:name="_Toc496868324"/>
-      <w:r>
-        <w:rPr>
-          <w:rFonts w:hint="eastAsia"/>
-        </w:rPr>
-        <w:t>day</w:t>
-      </w:r>
-      <w:r>
-        <w:rPr>
-          <w:rFonts w:hint="eastAsia"/>
-        </w:rPr>
-        <w:t>8 2017-09-30</w:t>
-      </w:r>
       <w:bookmarkEnd w:id="317"/>
       <w:bookmarkEnd w:id="318"/>
       <w:bookmarkEnd w:id="319"/>
+    </w:p>
+    <w:p>
+      <w:pPr>
+        <w:pStyle w:val="2"/>
+      </w:pPr>
+      <w:bookmarkStart w:id="320" w:name="_Toc496268234"/>
+      <w:bookmarkStart w:id="321" w:name="_Toc496268366"/>
+      <w:bookmarkStart w:id="322" w:name="_Toc496283226"/>
+      <w:bookmarkStart w:id="323" w:name="_Toc496868325"/>
+      <w:r>
+        <w:rPr>
+          <w:rFonts w:hint="eastAsia"/>
+        </w:rPr>
+        <w:t>29</w:t>
+      </w:r>
+      <w:r>
+        <w:rPr>
+          <w:rFonts w:hint="eastAsia"/>
+        </w:rPr>
+        <w:t>. EL</w:t>
+      </w:r>
+      <w:r>
+        <w:rPr>
+          <w:rFonts w:hint="eastAsia"/>
+        </w:rPr>
+        <w:t>表达式</w:t>
+      </w:r>
       <w:bookmarkEnd w:id="320"/>
-    </w:p>
-    <w:p>
-      <w:pPr>
-        <w:pStyle w:val="2"/>
-      </w:pPr>
-      <w:bookmarkStart w:id="321" w:name="_Toc496268234"/>
-      <w:bookmarkStart w:id="322" w:name="_Toc496268366"/>
-      <w:bookmarkStart w:id="323" w:name="_Toc496283226"/>
-      <w:bookmarkStart w:id="324" w:name="_Toc496868325"/>
-      <w:r>
-        <w:rPr>
-          <w:rFonts w:hint="eastAsia"/>
-        </w:rPr>
-        <w:t>29</w:t>
-      </w:r>
-      <w:r>
-        <w:rPr>
-          <w:rFonts w:hint="eastAsia"/>
-        </w:rPr>
-        <w:t>. EL</w:t>
-      </w:r>
-      <w:r>
-        <w:rPr>
-          <w:rFonts w:hint="eastAsia"/>
-        </w:rPr>
-        <w:t>表达式</w:t>
-      </w:r>
       <w:bookmarkEnd w:id="321"/>
       <w:bookmarkEnd w:id="322"/>
       <w:bookmarkEnd w:id="323"/>
-      <w:bookmarkEnd w:id="324"/>
     </w:p>
     <w:p>
       <w:pPr>
@@ -20599,7 +20647,7 @@
           <w:bCs/>
         </w:rPr>
       </w:pPr>
-      <w:hyperlink r:id="rId27" w:history="1">
+      <w:hyperlink r:id="rId28" w:history="1">
         <w:r>
           <w:rPr>
             <w:rStyle w:val="a3"/>
@@ -20631,15 +20679,14 @@
       <w:pPr>
         <w:pStyle w:val="2"/>
       </w:pPr>
-      <w:bookmarkStart w:id="325" w:name="_Toc496268235"/>
-      <w:bookmarkStart w:id="326" w:name="_Toc496268367"/>
-      <w:bookmarkStart w:id="327" w:name="_Toc496283227"/>
-      <w:bookmarkStart w:id="328" w:name="_Toc496868326"/>
-      <w:r>
-        <w:rPr>
-          <w:rFonts w:hint="eastAsia"/>
-        </w:rPr>
-        <w:lastRenderedPageBreak/>
+      <w:bookmarkStart w:id="324" w:name="_Toc496268235"/>
+      <w:bookmarkStart w:id="325" w:name="_Toc496268367"/>
+      <w:bookmarkStart w:id="326" w:name="_Toc496283227"/>
+      <w:bookmarkStart w:id="327" w:name="_Toc496868326"/>
+      <w:r>
+        <w:rPr>
+          <w:rFonts w:hint="eastAsia"/>
+        </w:rPr>
         <w:t>30</w:t>
       </w:r>
       <w:r>
@@ -20654,10 +20701,10 @@
         </w:rPr>
         <w:t>分页</w:t>
       </w:r>
+      <w:bookmarkEnd w:id="324"/>
       <w:bookmarkEnd w:id="325"/>
       <w:bookmarkEnd w:id="326"/>
       <w:bookmarkEnd w:id="327"/>
-      <w:bookmarkEnd w:id="328"/>
     </w:p>
     <w:p>
       <w:pPr>
@@ -20677,10 +20724,10 @@
           <w:color w:val="FF0000"/>
         </w:rPr>
       </w:pPr>
-      <w:bookmarkStart w:id="329" w:name="_Toc496268236"/>
-      <w:bookmarkStart w:id="330" w:name="_Toc496268368"/>
-      <w:bookmarkStart w:id="331" w:name="_Toc496283228"/>
-      <w:bookmarkStart w:id="332" w:name="_Toc496868327"/>
+      <w:bookmarkStart w:id="328" w:name="_Toc496268236"/>
+      <w:bookmarkStart w:id="329" w:name="_Toc496268368"/>
+      <w:bookmarkStart w:id="330" w:name="_Toc496283228"/>
+      <w:bookmarkStart w:id="331" w:name="_Toc496868327"/>
       <w:r>
         <w:rPr>
           <w:rFonts w:hint="eastAsia"/>
@@ -20713,151 +20760,151 @@
         </w:rPr>
         <w:t>)</w:t>
       </w:r>
+      <w:bookmarkEnd w:id="328"/>
       <w:bookmarkEnd w:id="329"/>
       <w:bookmarkEnd w:id="330"/>
       <w:bookmarkEnd w:id="331"/>
+    </w:p>
+    <w:p>
+      <w:bookmarkStart w:id="332" w:name="_Toc496268237"/>
+      <w:bookmarkStart w:id="333" w:name="_Toc496268369"/>
+      <w:bookmarkStart w:id="334" w:name="_Toc496268760"/>
+      <w:bookmarkStart w:id="335" w:name="_Toc496283229"/>
+      <w:r>
+        <w:rPr>
+          <w:rFonts w:hint="eastAsia"/>
+        </w:rPr>
+        <w:t>自己完成</w:t>
+      </w:r>
+      <w:r>
+        <w:rPr>
+          <w:rFonts w:hint="eastAsia"/>
+        </w:rPr>
+        <w:t>-</w:t>
+      </w:r>
+      <w:r>
+        <w:rPr>
+          <w:rFonts w:hint="eastAsia"/>
+        </w:rPr>
+        <w:t>留言管理系统</w:t>
+      </w:r>
       <w:bookmarkEnd w:id="332"/>
-    </w:p>
-    <w:p>
-      <w:bookmarkStart w:id="333" w:name="_Toc496268237"/>
-      <w:bookmarkStart w:id="334" w:name="_Toc496268369"/>
-      <w:bookmarkStart w:id="335" w:name="_Toc496268760"/>
-      <w:bookmarkStart w:id="336" w:name="_Toc496283229"/>
-      <w:r>
-        <w:rPr>
-          <w:rFonts w:hint="eastAsia"/>
-        </w:rPr>
-        <w:t>自己完成</w:t>
-      </w:r>
-      <w:r>
-        <w:rPr>
-          <w:rFonts w:hint="eastAsia"/>
-        </w:rPr>
-        <w:t>-</w:t>
-      </w:r>
-      <w:r>
-        <w:rPr>
-          <w:rFonts w:hint="eastAsia"/>
-        </w:rPr>
-        <w:t>留言管理系统</w:t>
-      </w:r>
       <w:bookmarkEnd w:id="333"/>
       <w:bookmarkEnd w:id="334"/>
       <w:bookmarkEnd w:id="335"/>
+    </w:p>
+    <w:p>
+      <w:pPr>
+        <w:pStyle w:val="2"/>
+      </w:pPr>
+      <w:bookmarkStart w:id="336" w:name="_Toc496268238"/>
+      <w:bookmarkStart w:id="337" w:name="_Toc496268370"/>
+      <w:bookmarkStart w:id="338" w:name="_Toc496283230"/>
+      <w:bookmarkStart w:id="339" w:name="_Toc496868328"/>
+      <w:r>
+        <w:rPr>
+          <w:rFonts w:hint="eastAsia"/>
+        </w:rPr>
+        <w:t>31</w:t>
+      </w:r>
+      <w:r>
+        <w:rPr>
+          <w:rFonts w:hint="eastAsia"/>
+        </w:rPr>
+        <w:t xml:space="preserve">. js getElementById().value </w:t>
+      </w:r>
+      <w:r>
+        <w:rPr>
+          <w:rFonts w:hint="eastAsia"/>
+        </w:rPr>
+        <w:t>与</w:t>
+      </w:r>
+      <w:r>
+        <w:rPr>
+          <w:rFonts w:hint="eastAsia"/>
+        </w:rPr>
+        <w:t>innerHTML</w:t>
+      </w:r>
+      <w:r>
+        <w:rPr>
+          <w:rFonts w:hint="eastAsia"/>
+        </w:rPr>
+        <w:t>的区别</w:t>
+      </w:r>
       <w:bookmarkEnd w:id="336"/>
-    </w:p>
-    <w:p>
-      <w:pPr>
-        <w:pStyle w:val="2"/>
-      </w:pPr>
-      <w:bookmarkStart w:id="337" w:name="_Toc496268238"/>
-      <w:bookmarkStart w:id="338" w:name="_Toc496268370"/>
-      <w:bookmarkStart w:id="339" w:name="_Toc496283230"/>
-      <w:bookmarkStart w:id="340" w:name="_Toc496868328"/>
-      <w:r>
-        <w:rPr>
-          <w:rFonts w:hint="eastAsia"/>
-        </w:rPr>
-        <w:t>31</w:t>
-      </w:r>
-      <w:r>
-        <w:rPr>
-          <w:rFonts w:hint="eastAsia"/>
-        </w:rPr>
-        <w:t xml:space="preserve">. js getElementById().value </w:t>
-      </w:r>
-      <w:r>
-        <w:rPr>
-          <w:rFonts w:hint="eastAsia"/>
-        </w:rPr>
-        <w:t>与</w:t>
-      </w:r>
-      <w:r>
-        <w:rPr>
-          <w:rFonts w:hint="eastAsia"/>
-        </w:rPr>
-        <w:t>innerHTML</w:t>
-      </w:r>
-      <w:r>
-        <w:rPr>
-          <w:rFonts w:hint="eastAsia"/>
-        </w:rPr>
-        <w:t>的区别</w:t>
-      </w:r>
       <w:bookmarkEnd w:id="337"/>
       <w:bookmarkEnd w:id="338"/>
       <w:bookmarkEnd w:id="339"/>
+    </w:p>
+    <w:p>
+      <w:bookmarkStart w:id="340" w:name="_Toc496268239"/>
+      <w:bookmarkStart w:id="341" w:name="_Toc496268371"/>
+      <w:bookmarkStart w:id="342" w:name="_Toc496268762"/>
+      <w:bookmarkStart w:id="343" w:name="_Toc496283231"/>
+      <w:r>
+        <w:rPr>
+          <w:rFonts w:hint="eastAsia"/>
+        </w:rPr>
+        <w:t>表单用</w:t>
+      </w:r>
+      <w:r>
+        <w:rPr>
+          <w:rFonts w:hint="eastAsia"/>
+        </w:rPr>
+        <w:t>value</w:t>
+      </w:r>
+      <w:r>
+        <w:rPr>
+          <w:rFonts w:hint="eastAsia"/>
+        </w:rPr>
+        <w:t>，插入字段用</w:t>
+      </w:r>
+      <w:r>
+        <w:rPr>
+          <w:rFonts w:hint="eastAsia"/>
+        </w:rPr>
+        <w:t>innerHTML</w:t>
+      </w:r>
+      <w:r>
+        <w:rPr>
+          <w:rFonts w:hint="eastAsia"/>
+        </w:rPr>
+        <w:t>。</w:t>
+      </w:r>
+      <w:r>
+        <w:rPr>
+          <w:rFonts w:hint="eastAsia"/>
+        </w:rPr>
+        <w:t>有</w:t>
+      </w:r>
+      <w:r>
+        <w:rPr>
+          <w:rFonts w:hint="eastAsia"/>
+        </w:rPr>
+        <w:t>value</w:t>
+      </w:r>
+      <w:r>
+        <w:rPr>
+          <w:rFonts w:hint="eastAsia"/>
+        </w:rPr>
+        <w:t>属性的标签才能使用</w:t>
+      </w:r>
+      <w:r>
+        <w:rPr>
+          <w:rFonts w:hint="eastAsia"/>
+        </w:rPr>
+        <w:t xml:space="preserve"> .value</w:t>
+      </w:r>
+      <w:r>
+        <w:rPr>
+          <w:rFonts w:hint="eastAsia"/>
+        </w:rPr>
+        <w:t>。</w:t>
+      </w:r>
       <w:bookmarkEnd w:id="340"/>
-    </w:p>
-    <w:p>
-      <w:bookmarkStart w:id="341" w:name="_Toc496268239"/>
-      <w:bookmarkStart w:id="342" w:name="_Toc496268371"/>
-      <w:bookmarkStart w:id="343" w:name="_Toc496268762"/>
-      <w:bookmarkStart w:id="344" w:name="_Toc496283231"/>
-      <w:r>
-        <w:rPr>
-          <w:rFonts w:hint="eastAsia"/>
-        </w:rPr>
-        <w:t>表单用</w:t>
-      </w:r>
-      <w:r>
-        <w:rPr>
-          <w:rFonts w:hint="eastAsia"/>
-        </w:rPr>
-        <w:t>value</w:t>
-      </w:r>
-      <w:r>
-        <w:rPr>
-          <w:rFonts w:hint="eastAsia"/>
-        </w:rPr>
-        <w:t>，插入字段用</w:t>
-      </w:r>
-      <w:r>
-        <w:rPr>
-          <w:rFonts w:hint="eastAsia"/>
-        </w:rPr>
-        <w:t>innerHTML</w:t>
-      </w:r>
-      <w:r>
-        <w:rPr>
-          <w:rFonts w:hint="eastAsia"/>
-        </w:rPr>
-        <w:t>。</w:t>
-      </w:r>
-      <w:r>
-        <w:rPr>
-          <w:rFonts w:hint="eastAsia"/>
-        </w:rPr>
-        <w:t>有</w:t>
-      </w:r>
-      <w:r>
-        <w:rPr>
-          <w:rFonts w:hint="eastAsia"/>
-        </w:rPr>
-        <w:t>value</w:t>
-      </w:r>
-      <w:r>
-        <w:rPr>
-          <w:rFonts w:hint="eastAsia"/>
-        </w:rPr>
-        <w:t>属性的标签才能使用</w:t>
-      </w:r>
-      <w:r>
-        <w:rPr>
-          <w:rFonts w:hint="eastAsia"/>
-        </w:rPr>
-        <w:t xml:space="preserve"> .value</w:t>
-      </w:r>
-      <w:r>
-        <w:rPr>
-          <w:rFonts w:hint="eastAsia"/>
-        </w:rPr>
-        <w:t>。</w:t>
-      </w:r>
       <w:bookmarkEnd w:id="341"/>
       <w:bookmarkEnd w:id="342"/>
       <w:bookmarkEnd w:id="343"/>
-      <w:bookmarkEnd w:id="344"/>
     </w:p>
     <w:p>
       <w:pPr>
@@ -20872,14 +20919,15 @@
       <w:pPr>
         <w:pStyle w:val="1"/>
       </w:pPr>
-      <w:bookmarkStart w:id="345" w:name="_Toc496268240"/>
-      <w:bookmarkStart w:id="346" w:name="_Toc496268372"/>
-      <w:bookmarkStart w:id="347" w:name="_Toc496283232"/>
-      <w:bookmarkStart w:id="348" w:name="_Toc496868329"/>
-      <w:r>
-        <w:rPr>
-          <w:rFonts w:hint="eastAsia"/>
-        </w:rPr>
+      <w:bookmarkStart w:id="344" w:name="_Toc496268240"/>
+      <w:bookmarkStart w:id="345" w:name="_Toc496268372"/>
+      <w:bookmarkStart w:id="346" w:name="_Toc496283232"/>
+      <w:bookmarkStart w:id="347" w:name="_Toc496868329"/>
+      <w:r>
+        <w:rPr>
+          <w:rFonts w:hint="eastAsia"/>
+        </w:rPr>
+        <w:lastRenderedPageBreak/>
         <w:t>day</w:t>
       </w:r>
       <w:r>
@@ -20894,38 +20942,38 @@
         </w:rPr>
         <w:t xml:space="preserve"> 2017-10-10</w:t>
       </w:r>
+      <w:bookmarkEnd w:id="344"/>
       <w:bookmarkEnd w:id="345"/>
       <w:bookmarkEnd w:id="346"/>
       <w:bookmarkEnd w:id="347"/>
+    </w:p>
+    <w:p>
+      <w:bookmarkStart w:id="348" w:name="_Toc496268241"/>
+      <w:bookmarkStart w:id="349" w:name="_Toc496268373"/>
+      <w:bookmarkStart w:id="350" w:name="_Toc496268764"/>
+      <w:bookmarkStart w:id="351" w:name="_Toc496283233"/>
+      <w:r>
+        <w:rPr>
+          <w:rFonts w:hint="eastAsia"/>
+        </w:rPr>
+        <w:t>自己完成</w:t>
+      </w:r>
+      <w:r>
+        <w:rPr>
+          <w:rFonts w:hint="eastAsia"/>
+        </w:rPr>
+        <w:t>-</w:t>
+      </w:r>
+      <w:r>
+        <w:rPr>
+          <w:rFonts w:hint="eastAsia"/>
+        </w:rPr>
+        <w:t>留言管理系统</w:t>
+      </w:r>
       <w:bookmarkEnd w:id="348"/>
-    </w:p>
-    <w:p>
-      <w:bookmarkStart w:id="349" w:name="_Toc496268241"/>
-      <w:bookmarkStart w:id="350" w:name="_Toc496268373"/>
-      <w:bookmarkStart w:id="351" w:name="_Toc496268764"/>
-      <w:bookmarkStart w:id="352" w:name="_Toc496283233"/>
-      <w:r>
-        <w:rPr>
-          <w:rFonts w:hint="eastAsia"/>
-        </w:rPr>
-        <w:t>自己完成</w:t>
-      </w:r>
-      <w:r>
-        <w:rPr>
-          <w:rFonts w:hint="eastAsia"/>
-        </w:rPr>
-        <w:t>-</w:t>
-      </w:r>
-      <w:r>
-        <w:rPr>
-          <w:rFonts w:hint="eastAsia"/>
-        </w:rPr>
-        <w:t>留言管理系统</w:t>
-      </w:r>
       <w:bookmarkEnd w:id="349"/>
       <w:bookmarkEnd w:id="350"/>
       <w:bookmarkEnd w:id="351"/>
-      <w:bookmarkEnd w:id="352"/>
     </w:p>
     <w:p>
       <w:pPr>
@@ -20940,10 +20988,10 @@
       <w:pPr>
         <w:pStyle w:val="1"/>
       </w:pPr>
-      <w:bookmarkStart w:id="353" w:name="_Toc496268242"/>
-      <w:bookmarkStart w:id="354" w:name="_Toc496268374"/>
-      <w:bookmarkStart w:id="355" w:name="_Toc496283234"/>
-      <w:bookmarkStart w:id="356" w:name="_Toc496868330"/>
+      <w:bookmarkStart w:id="352" w:name="_Toc496268242"/>
+      <w:bookmarkStart w:id="353" w:name="_Toc496268374"/>
+      <w:bookmarkStart w:id="354" w:name="_Toc496283234"/>
+      <w:bookmarkStart w:id="355" w:name="_Toc496868330"/>
       <w:r>
         <w:rPr>
           <w:rFonts w:hint="eastAsia"/>
@@ -20962,38 +21010,38 @@
         </w:rPr>
         <w:t xml:space="preserve"> 2017-10-11</w:t>
       </w:r>
+      <w:bookmarkEnd w:id="352"/>
       <w:bookmarkEnd w:id="353"/>
       <w:bookmarkEnd w:id="354"/>
       <w:bookmarkEnd w:id="355"/>
+    </w:p>
+    <w:p>
+      <w:bookmarkStart w:id="356" w:name="_Toc496268243"/>
+      <w:bookmarkStart w:id="357" w:name="_Toc496268375"/>
+      <w:bookmarkStart w:id="358" w:name="_Toc496268766"/>
+      <w:bookmarkStart w:id="359" w:name="_Toc496283235"/>
+      <w:r>
+        <w:rPr>
+          <w:rFonts w:hint="eastAsia"/>
+        </w:rPr>
+        <w:t>自己完成</w:t>
+      </w:r>
+      <w:r>
+        <w:rPr>
+          <w:rFonts w:hint="eastAsia"/>
+        </w:rPr>
+        <w:t>-</w:t>
+      </w:r>
+      <w:r>
+        <w:rPr>
+          <w:rFonts w:hint="eastAsia"/>
+        </w:rPr>
+        <w:t>留言管理系统</w:t>
+      </w:r>
       <w:bookmarkEnd w:id="356"/>
-    </w:p>
-    <w:p>
-      <w:bookmarkStart w:id="357" w:name="_Toc496268243"/>
-      <w:bookmarkStart w:id="358" w:name="_Toc496268375"/>
-      <w:bookmarkStart w:id="359" w:name="_Toc496268766"/>
-      <w:bookmarkStart w:id="360" w:name="_Toc496283235"/>
-      <w:r>
-        <w:rPr>
-          <w:rFonts w:hint="eastAsia"/>
-        </w:rPr>
-        <w:t>自己完成</w:t>
-      </w:r>
-      <w:r>
-        <w:rPr>
-          <w:rFonts w:hint="eastAsia"/>
-        </w:rPr>
-        <w:t>-</w:t>
-      </w:r>
-      <w:r>
-        <w:rPr>
-          <w:rFonts w:hint="eastAsia"/>
-        </w:rPr>
-        <w:t>留言管理系统</w:t>
-      </w:r>
       <w:bookmarkEnd w:id="357"/>
       <w:bookmarkEnd w:id="358"/>
       <w:bookmarkEnd w:id="359"/>
-      <w:bookmarkEnd w:id="360"/>
     </w:p>
     <w:p>
       <w:pPr>
@@ -21008,10 +21056,10 @@
       <w:pPr>
         <w:pStyle w:val="1"/>
       </w:pPr>
-      <w:bookmarkStart w:id="361" w:name="_Toc496268244"/>
-      <w:bookmarkStart w:id="362" w:name="_Toc496268376"/>
-      <w:bookmarkStart w:id="363" w:name="_Toc496283236"/>
-      <w:bookmarkStart w:id="364" w:name="_Toc496868331"/>
+      <w:bookmarkStart w:id="360" w:name="_Toc496268244"/>
+      <w:bookmarkStart w:id="361" w:name="_Toc496268376"/>
+      <w:bookmarkStart w:id="362" w:name="_Toc496283236"/>
+      <w:bookmarkStart w:id="363" w:name="_Toc496868331"/>
       <w:r>
         <w:rPr>
           <w:rFonts w:hint="eastAsia"/>
@@ -21030,95 +21078,94 @@
         </w:rPr>
         <w:t xml:space="preserve"> 2017-10-12</w:t>
       </w:r>
+      <w:bookmarkEnd w:id="360"/>
       <w:bookmarkEnd w:id="361"/>
       <w:bookmarkEnd w:id="362"/>
       <w:bookmarkEnd w:id="363"/>
+    </w:p>
+    <w:p>
+      <w:bookmarkStart w:id="364" w:name="_Toc496268245"/>
+      <w:bookmarkStart w:id="365" w:name="_Toc496268377"/>
+      <w:bookmarkStart w:id="366" w:name="_Toc496268768"/>
+      <w:bookmarkStart w:id="367" w:name="_Toc496283237"/>
+      <w:r>
+        <w:rPr>
+          <w:rFonts w:hint="eastAsia"/>
+        </w:rPr>
+        <w:t>自己完成</w:t>
+      </w:r>
+      <w:r>
+        <w:rPr>
+          <w:rFonts w:hint="eastAsia"/>
+        </w:rPr>
+        <w:t>-</w:t>
+      </w:r>
+      <w:r>
+        <w:rPr>
+          <w:rFonts w:hint="eastAsia"/>
+        </w:rPr>
+        <w:t>留言管理系统</w:t>
+      </w:r>
       <w:bookmarkEnd w:id="364"/>
-    </w:p>
-    <w:p>
-      <w:bookmarkStart w:id="365" w:name="_Toc496268245"/>
-      <w:bookmarkStart w:id="366" w:name="_Toc496268377"/>
-      <w:bookmarkStart w:id="367" w:name="_Toc496268768"/>
-      <w:bookmarkStart w:id="368" w:name="_Toc496283237"/>
-      <w:r>
-        <w:rPr>
-          <w:rFonts w:hint="eastAsia"/>
-        </w:rPr>
-        <w:t>自己完成</w:t>
-      </w:r>
-      <w:r>
-        <w:rPr>
-          <w:rFonts w:hint="eastAsia"/>
-        </w:rPr>
-        <w:t>-</w:t>
-      </w:r>
-      <w:r>
-        <w:rPr>
-          <w:rFonts w:hint="eastAsia"/>
-        </w:rPr>
-        <w:t>留言管理系统</w:t>
-      </w:r>
       <w:bookmarkEnd w:id="365"/>
       <w:bookmarkEnd w:id="366"/>
       <w:bookmarkEnd w:id="367"/>
+    </w:p>
+    <w:p>
+      <w:pPr>
+        <w:pStyle w:val="1"/>
+      </w:pPr>
+      <w:bookmarkStart w:id="368" w:name="_Toc496268246"/>
+      <w:bookmarkStart w:id="369" w:name="_Toc496268378"/>
+      <w:bookmarkStart w:id="370" w:name="_Toc496283238"/>
+      <w:bookmarkStart w:id="371" w:name="_Toc496868332"/>
+      <w:r>
+        <w:rPr>
+          <w:rFonts w:hint="eastAsia"/>
+        </w:rPr>
+        <w:t>day</w:t>
+      </w:r>
+      <w:r>
+        <w:rPr>
+          <w:rFonts w:hint="eastAsia"/>
+        </w:rPr>
+        <w:t>13</w:t>
+      </w:r>
+      <w:r>
+        <w:rPr>
+          <w:rFonts w:hint="eastAsia"/>
+        </w:rPr>
+        <w:t xml:space="preserve"> 2017-10-13</w:t>
+      </w:r>
       <w:bookmarkEnd w:id="368"/>
-    </w:p>
-    <w:p>
-      <w:pPr>
-        <w:pStyle w:val="1"/>
-      </w:pPr>
-      <w:bookmarkStart w:id="369" w:name="_Toc496268246"/>
-      <w:bookmarkStart w:id="370" w:name="_Toc496268378"/>
-      <w:bookmarkStart w:id="371" w:name="_Toc496283238"/>
-      <w:bookmarkStart w:id="372" w:name="_Toc496868332"/>
-      <w:r>
-        <w:rPr>
-          <w:rFonts w:hint="eastAsia"/>
-        </w:rPr>
-        <w:lastRenderedPageBreak/>
-        <w:t>day</w:t>
-      </w:r>
-      <w:r>
-        <w:rPr>
-          <w:rFonts w:hint="eastAsia"/>
-        </w:rPr>
-        <w:t>13</w:t>
-      </w:r>
-      <w:r>
-        <w:rPr>
-          <w:rFonts w:hint="eastAsia"/>
-        </w:rPr>
-        <w:t xml:space="preserve"> 2017-10-13</w:t>
-      </w:r>
       <w:bookmarkEnd w:id="369"/>
       <w:bookmarkEnd w:id="370"/>
       <w:bookmarkEnd w:id="371"/>
+    </w:p>
+    <w:p>
+      <w:pPr>
+        <w:pStyle w:val="2"/>
+      </w:pPr>
+      <w:bookmarkStart w:id="372" w:name="_Toc496268247"/>
+      <w:bookmarkStart w:id="373" w:name="_Toc496268379"/>
+      <w:bookmarkStart w:id="374" w:name="_Toc496283239"/>
+      <w:bookmarkStart w:id="375" w:name="_Toc496868333"/>
+      <w:r>
+        <w:rPr>
+          <w:rFonts w:hint="eastAsia"/>
+        </w:rPr>
+        <w:t>1. EL</w:t>
+      </w:r>
+      <w:r>
+        <w:rPr>
+          <w:rFonts w:hint="eastAsia"/>
+        </w:rPr>
+        <w:t>表达式</w:t>
+      </w:r>
       <w:bookmarkEnd w:id="372"/>
-    </w:p>
-    <w:p>
-      <w:pPr>
-        <w:pStyle w:val="2"/>
-      </w:pPr>
-      <w:bookmarkStart w:id="373" w:name="_Toc496268247"/>
-      <w:bookmarkStart w:id="374" w:name="_Toc496268379"/>
-      <w:bookmarkStart w:id="375" w:name="_Toc496283239"/>
-      <w:bookmarkStart w:id="376" w:name="_Toc496868333"/>
-      <w:r>
-        <w:rPr>
-          <w:rFonts w:hint="eastAsia"/>
-        </w:rPr>
-        <w:t>1. EL</w:t>
-      </w:r>
-      <w:r>
-        <w:rPr>
-          <w:rFonts w:hint="eastAsia"/>
-        </w:rPr>
-        <w:t>表达式</w:t>
-      </w:r>
       <w:bookmarkEnd w:id="373"/>
       <w:bookmarkEnd w:id="374"/>
       <w:bookmarkEnd w:id="375"/>
-      <w:bookmarkEnd w:id="376"/>
     </w:p>
     <w:p>
       <w:pPr>
@@ -21128,7 +21175,7 @@
           <w:bCs/>
         </w:rPr>
       </w:pPr>
-      <w:hyperlink r:id="rId28" w:history="1">
+      <w:hyperlink r:id="rId29" w:history="1">
         <w:r>
           <w:rPr>
             <w:rStyle w:val="a3"/>
@@ -21418,6 +21465,7 @@
           <w:rFonts w:hint="eastAsia"/>
           <w:sz w:val="20"/>
         </w:rPr>
+        <w:lastRenderedPageBreak/>
         <w:t>2</w:t>
       </w:r>
       <w:r>
@@ -22446,120 +22494,375 @@
           <w:rFonts w:hint="eastAsia"/>
           <w:sz w:val="20"/>
         </w:rPr>
+        <w:t>关系：</w:t>
+      </w:r>
+      <w:r>
+        <w:rPr>
+          <w:rFonts w:hint="eastAsia"/>
+          <w:sz w:val="20"/>
+        </w:rPr>
+        <w:t>==</w:t>
+      </w:r>
+      <w:r>
+        <w:rPr>
+          <w:rFonts w:hint="eastAsia"/>
+          <w:sz w:val="20"/>
+        </w:rPr>
+        <w:t>、</w:t>
+      </w:r>
+      <w:r>
+        <w:rPr>
+          <w:rFonts w:hint="eastAsia"/>
+          <w:sz w:val="20"/>
+        </w:rPr>
+        <w:t>eq</w:t>
+      </w:r>
+      <w:r>
+        <w:rPr>
+          <w:rFonts w:hint="eastAsia"/>
+          <w:sz w:val="20"/>
+        </w:rPr>
+        <w:t>、</w:t>
+      </w:r>
+      <w:r>
+        <w:rPr>
+          <w:rFonts w:hint="eastAsia"/>
+          <w:sz w:val="20"/>
+        </w:rPr>
+        <w:t>!=</w:t>
+      </w:r>
+      <w:r>
+        <w:rPr>
+          <w:rFonts w:hint="eastAsia"/>
+          <w:sz w:val="20"/>
+        </w:rPr>
+        <w:t>、</w:t>
+      </w:r>
+      <w:r>
+        <w:rPr>
+          <w:rFonts w:hint="eastAsia"/>
+          <w:sz w:val="20"/>
+        </w:rPr>
+        <w:t>ne</w:t>
+      </w:r>
+      <w:r>
+        <w:rPr>
+          <w:rFonts w:hint="eastAsia"/>
+          <w:sz w:val="20"/>
+        </w:rPr>
+        <w:t>、</w:t>
+      </w:r>
+      <w:r>
+        <w:rPr>
+          <w:rFonts w:hint="eastAsia"/>
+          <w:sz w:val="20"/>
+        </w:rPr>
+        <w:t>&lt;=</w:t>
+      </w:r>
+      <w:r>
+        <w:rPr>
+          <w:rFonts w:hint="eastAsia"/>
+          <w:sz w:val="20"/>
+        </w:rPr>
+        <w:t>、</w:t>
+      </w:r>
+      <w:r>
+        <w:rPr>
+          <w:rFonts w:hint="eastAsia"/>
+          <w:sz w:val="20"/>
+        </w:rPr>
+        <w:t>le</w:t>
+      </w:r>
+      <w:r>
+        <w:rPr>
+          <w:rFonts w:hint="eastAsia"/>
+          <w:sz w:val="20"/>
+        </w:rPr>
+        <w:t>、</w:t>
+      </w:r>
+      <w:r>
+        <w:rPr>
+          <w:rFonts w:hint="eastAsia"/>
+          <w:sz w:val="20"/>
+        </w:rPr>
+        <w:t>&gt;=</w:t>
+      </w:r>
+      <w:r>
+        <w:rPr>
+          <w:rFonts w:hint="eastAsia"/>
+          <w:sz w:val="20"/>
+        </w:rPr>
+        <w:t>、</w:t>
+      </w:r>
+      <w:r>
+        <w:rPr>
+          <w:rFonts w:hint="eastAsia"/>
+          <w:sz w:val="20"/>
+        </w:rPr>
+        <w:t>ge</w:t>
+      </w:r>
+      <w:r>
+        <w:rPr>
+          <w:rFonts w:hint="eastAsia"/>
+          <w:sz w:val="20"/>
+        </w:rPr>
+        <w:t>、</w:t>
+      </w:r>
+    </w:p>
+    <w:p>
+      <w:pPr>
+        <w:spacing w:line="220" w:lineRule="atLeast"/>
+        <w:rPr>
+          <w:sz w:val="20"/>
+        </w:rPr>
+      </w:pPr>
+      <w:r>
+        <w:rPr>
+          <w:rFonts w:hint="eastAsia"/>
+          <w:sz w:val="20"/>
+        </w:rPr>
+        <w:t>空：</w:t>
+      </w:r>
+      <w:r>
+        <w:rPr>
+          <w:rFonts w:hint="eastAsia"/>
+          <w:sz w:val="20"/>
+        </w:rPr>
+        <w:t>、、</w:t>
+      </w:r>
+    </w:p>
+    <w:p>
+      <w:pPr>
+        <w:spacing w:line="220" w:lineRule="atLeast"/>
+        <w:rPr>
+          <w:sz w:val="20"/>
+        </w:rPr>
+      </w:pPr>
+      <w:r>
+        <w:rPr>
+          <w:rFonts w:hint="eastAsia"/>
+          <w:sz w:val="20"/>
+        </w:rPr>
+        <w:t>条件：</w:t>
+      </w:r>
+      <w:r>
+        <w:rPr>
+          <w:rFonts w:hint="eastAsia"/>
+          <w:sz w:val="20"/>
+        </w:rPr>
+        <w:t>A ? B : C</w:t>
+      </w:r>
+    </w:p>
+    <w:p>
+      <w:pPr>
+        <w:spacing w:line="220" w:lineRule="atLeast"/>
+        <w:rPr>
+          <w:sz w:val="20"/>
+        </w:rPr>
+      </w:pPr>
+      <w:r>
+        <w:rPr>
+          <w:rFonts w:hint="eastAsia"/>
+          <w:sz w:val="20"/>
+        </w:rPr>
+        <w:t xml:space="preserve">5 </w:t>
+      </w:r>
+      <w:r>
+        <w:rPr>
+          <w:rFonts w:hint="eastAsia"/>
+          <w:sz w:val="20"/>
+        </w:rPr>
+        <w:t>隐式对象</w:t>
+      </w:r>
+    </w:p>
+    <w:p>
+      <w:pPr>
+        <w:spacing w:line="220" w:lineRule="atLeast"/>
+        <w:rPr>
+          <w:sz w:val="20"/>
+        </w:rPr>
+      </w:pPr>
+      <w:r>
+        <w:rPr>
+          <w:rFonts w:hint="eastAsia"/>
+          <w:sz w:val="20"/>
+        </w:rPr>
+        <w:t>JSP</w:t>
+      </w:r>
+      <w:r>
+        <w:rPr>
+          <w:rFonts w:hint="eastAsia"/>
+          <w:sz w:val="20"/>
+        </w:rPr>
+        <w:t>页面上下文：</w:t>
+      </w:r>
+      <w:r>
+        <w:rPr>
+          <w:rFonts w:hint="eastAsia"/>
+          <w:sz w:val="20"/>
+        </w:rPr>
+        <w:t>pageContext</w:t>
+      </w:r>
+    </w:p>
+    <w:p>
+      <w:pPr>
+        <w:spacing w:line="220" w:lineRule="atLeast"/>
+        <w:rPr>
+          <w:sz w:val="20"/>
+        </w:rPr>
+      </w:pPr>
+      <w:r>
+        <w:rPr>
+          <w:rFonts w:hint="eastAsia"/>
+          <w:sz w:val="20"/>
+        </w:rPr>
+        <w:t>请求参数的值映射到单个字符串（</w:t>
+      </w:r>
+      <w:r>
+        <w:rPr>
+          <w:rFonts w:hint="eastAsia"/>
+          <w:sz w:val="20"/>
+        </w:rPr>
+        <w:t>ServletRequest.getParameter(name)</w:t>
+      </w:r>
+      <w:r>
+        <w:rPr>
+          <w:rFonts w:hint="eastAsia"/>
+          <w:sz w:val="20"/>
+        </w:rPr>
+        <w:t>）：</w:t>
+      </w:r>
+      <w:r>
+        <w:rPr>
+          <w:rFonts w:hint="eastAsia"/>
+          <w:sz w:val="20"/>
+        </w:rPr>
+        <w:t>param</w:t>
+      </w:r>
+    </w:p>
+    <w:p>
+      <w:pPr>
+        <w:spacing w:line="220" w:lineRule="atLeast"/>
+        <w:rPr>
+          <w:sz w:val="20"/>
+        </w:rPr>
+      </w:pPr>
+      <w:r>
+        <w:rPr>
+          <w:rFonts w:hint="eastAsia"/>
+          <w:sz w:val="20"/>
+        </w:rPr>
+        <w:t>所有请求参数的值映射到一个字符串数组（</w:t>
+      </w:r>
+      <w:r>
+        <w:rPr>
+          <w:rFonts w:hint="eastAsia"/>
+          <w:sz w:val="20"/>
+        </w:rPr>
+        <w:t>ServletRequset</w:t>
+      </w:r>
+      <w:r>
+        <w:rPr>
+          <w:rFonts w:hint="eastAsia"/>
+          <w:sz w:val="20"/>
+        </w:rPr>
+        <w:t>）：</w:t>
+      </w:r>
+      <w:r>
+        <w:rPr>
+          <w:rFonts w:hint="eastAsia"/>
+          <w:sz w:val="20"/>
+        </w:rPr>
+        <w:t>paramValues</w:t>
+      </w:r>
+    </w:p>
+    <w:p>
+      <w:pPr>
+        <w:spacing w:line="220" w:lineRule="atLeast"/>
+        <w:rPr>
+          <w:sz w:val="20"/>
+        </w:rPr>
+      </w:pPr>
+      <w:r>
+        <w:rPr>
+          <w:sz w:val="20"/>
+        </w:rPr>
+        <w:t>…</w:t>
+      </w:r>
+    </w:p>
+    <w:p>
+      <w:pPr>
+        <w:spacing w:line="220" w:lineRule="atLeast"/>
+        <w:rPr>
+          <w:sz w:val="20"/>
+        </w:rPr>
+      </w:pPr>
+      <w:r>
+        <w:rPr>
+          <w:rFonts w:hint="eastAsia"/>
+          <w:sz w:val="20"/>
+        </w:rPr>
+        <w:t>header</w:t>
+      </w:r>
+    </w:p>
+    <w:p>
+      <w:pPr>
+        <w:spacing w:line="220" w:lineRule="atLeast"/>
+        <w:rPr>
+          <w:sz w:val="20"/>
+        </w:rPr>
+      </w:pPr>
+      <w:r>
+        <w:rPr>
+          <w:rFonts w:hint="eastAsia"/>
+          <w:sz w:val="20"/>
+        </w:rPr>
+        <w:t>headerValues</w:t>
+      </w:r>
+    </w:p>
+    <w:p>
+      <w:pPr>
+        <w:spacing w:line="220" w:lineRule="atLeast"/>
+        <w:rPr>
+          <w:sz w:val="20"/>
+        </w:rPr>
+      </w:pPr>
+      <w:r>
+        <w:rPr>
+          <w:rFonts w:hint="eastAsia"/>
+          <w:sz w:val="20"/>
+        </w:rPr>
+        <w:t>cookie</w:t>
+      </w:r>
+    </w:p>
+    <w:p>
+      <w:pPr>
+        <w:spacing w:line="220" w:lineRule="atLeast"/>
+        <w:rPr>
+          <w:sz w:val="20"/>
+        </w:rPr>
+      </w:pPr>
+      <w:r>
+        <w:rPr>
+          <w:rFonts w:hint="eastAsia"/>
+          <w:sz w:val="20"/>
+        </w:rPr>
+        <w:t>initParam</w:t>
+      </w:r>
+    </w:p>
+    <w:p>
+      <w:pPr>
+        <w:spacing w:line="220" w:lineRule="atLeast"/>
+        <w:rPr>
+          <w:sz w:val="20"/>
+        </w:rPr>
+      </w:pPr>
+      <w:r>
+        <w:rPr>
+          <w:sz w:val="20"/>
+        </w:rPr>
         <w:lastRenderedPageBreak/>
-        <w:t>关系：</w:t>
-      </w:r>
-      <w:r>
-        <w:rPr>
-          <w:rFonts w:hint="eastAsia"/>
-          <w:sz w:val="20"/>
-        </w:rPr>
-        <w:t>==</w:t>
-      </w:r>
-      <w:r>
-        <w:rPr>
-          <w:rFonts w:hint="eastAsia"/>
-          <w:sz w:val="20"/>
-        </w:rPr>
-        <w:t>、</w:t>
-      </w:r>
-      <w:r>
-        <w:rPr>
-          <w:rFonts w:hint="eastAsia"/>
-          <w:sz w:val="20"/>
-        </w:rPr>
-        <w:t>eq</w:t>
-      </w:r>
-      <w:r>
-        <w:rPr>
-          <w:rFonts w:hint="eastAsia"/>
-          <w:sz w:val="20"/>
-        </w:rPr>
-        <w:t>、</w:t>
-      </w:r>
-      <w:r>
-        <w:rPr>
-          <w:rFonts w:hint="eastAsia"/>
-          <w:sz w:val="20"/>
-        </w:rPr>
-        <w:t>!=</w:t>
-      </w:r>
-      <w:r>
-        <w:rPr>
-          <w:rFonts w:hint="eastAsia"/>
-          <w:sz w:val="20"/>
-        </w:rPr>
-        <w:t>、</w:t>
-      </w:r>
-      <w:r>
-        <w:rPr>
-          <w:rFonts w:hint="eastAsia"/>
-          <w:sz w:val="20"/>
-        </w:rPr>
-        <w:t>ne</w:t>
-      </w:r>
-      <w:r>
-        <w:rPr>
-          <w:rFonts w:hint="eastAsia"/>
-          <w:sz w:val="20"/>
-        </w:rPr>
-        <w:t>、</w:t>
-      </w:r>
-      <w:r>
-        <w:rPr>
-          <w:rFonts w:hint="eastAsia"/>
-          <w:sz w:val="20"/>
-        </w:rPr>
-        <w:t>&lt;=</w:t>
-      </w:r>
-      <w:r>
-        <w:rPr>
-          <w:rFonts w:hint="eastAsia"/>
-          <w:sz w:val="20"/>
-        </w:rPr>
-        <w:t>、</w:t>
-      </w:r>
-      <w:r>
-        <w:rPr>
-          <w:rFonts w:hint="eastAsia"/>
-          <w:sz w:val="20"/>
-        </w:rPr>
-        <w:t>le</w:t>
-      </w:r>
-      <w:r>
-        <w:rPr>
-          <w:rFonts w:hint="eastAsia"/>
-          <w:sz w:val="20"/>
-        </w:rPr>
-        <w:t>、</w:t>
-      </w:r>
-      <w:r>
-        <w:rPr>
-          <w:rFonts w:hint="eastAsia"/>
-          <w:sz w:val="20"/>
-        </w:rPr>
-        <w:t>&gt;=</w:t>
-      </w:r>
-      <w:r>
-        <w:rPr>
-          <w:rFonts w:hint="eastAsia"/>
-          <w:sz w:val="20"/>
-        </w:rPr>
-        <w:t>、</w:t>
-      </w:r>
-      <w:r>
-        <w:rPr>
-          <w:rFonts w:hint="eastAsia"/>
-          <w:sz w:val="20"/>
-        </w:rPr>
-        <w:t>ge</w:t>
-      </w:r>
-      <w:r>
-        <w:rPr>
-          <w:rFonts w:hint="eastAsia"/>
-          <w:sz w:val="20"/>
-        </w:rPr>
-        <w:t>、</w:t>
+        <w:t>…</w:t>
       </w:r>
     </w:p>
     <w:p>
@@ -22574,14 +22877,7 @@
           <w:rFonts w:hint="eastAsia"/>
           <w:sz w:val="20"/>
         </w:rPr>
-        <w:t>空：</w:t>
-      </w:r>
-      <w:r>
-        <w:rPr>
-          <w:rFonts w:hint="eastAsia"/>
-          <w:sz w:val="20"/>
-        </w:rPr>
-        <w:t>、、</w:t>
+        <w:t>pageScope</w:t>
       </w:r>
     </w:p>
     <w:p>
@@ -22596,14 +22892,7 @@
           <w:rFonts w:hint="eastAsia"/>
           <w:sz w:val="20"/>
         </w:rPr>
-        <w:t>条件：</w:t>
-      </w:r>
-      <w:r>
-        <w:rPr>
-          <w:rFonts w:hint="eastAsia"/>
-          <w:sz w:val="20"/>
-        </w:rPr>
-        <w:t>A ? B : C</w:t>
+        <w:t>requestScope</w:t>
       </w:r>
     </w:p>
     <w:p>
@@ -22618,14 +22907,7 @@
           <w:rFonts w:hint="eastAsia"/>
           <w:sz w:val="20"/>
         </w:rPr>
-        <w:t xml:space="preserve">5 </w:t>
-      </w:r>
-      <w:r>
-        <w:rPr>
-          <w:rFonts w:hint="eastAsia"/>
-          <w:sz w:val="20"/>
-        </w:rPr>
-        <w:t>隐式对象</w:t>
+        <w:t>sessionScope</w:t>
       </w:r>
     </w:p>
     <w:p>
@@ -22640,21 +22922,7 @@
           <w:rFonts w:hint="eastAsia"/>
           <w:sz w:val="20"/>
         </w:rPr>
-        <w:t>JSP</w:t>
-      </w:r>
-      <w:r>
-        <w:rPr>
-          <w:rFonts w:hint="eastAsia"/>
-          <w:sz w:val="20"/>
-        </w:rPr>
-        <w:t>页面上下文：</w:t>
-      </w:r>
-      <w:r>
-        <w:rPr>
-          <w:rFonts w:hint="eastAsia"/>
-          <w:sz w:val="20"/>
-        </w:rPr>
-        <w:t>pageContext</w:t>
+        <w:t>applicationScope</w:t>
       </w:r>
     </w:p>
     <w:p>
@@ -22669,28 +22937,42 @@
           <w:rFonts w:hint="eastAsia"/>
           <w:sz w:val="20"/>
         </w:rPr>
-        <w:t>请求参数的值映射到单个字符串（</w:t>
-      </w:r>
-      <w:r>
-        <w:rPr>
-          <w:rFonts w:hint="eastAsia"/>
-          <w:sz w:val="20"/>
-        </w:rPr>
-        <w:t>ServletRequest.getParameter(name)</w:t>
-      </w:r>
-      <w:r>
-        <w:rPr>
-          <w:rFonts w:hint="eastAsia"/>
-          <w:sz w:val="20"/>
-        </w:rPr>
-        <w:t>）：</w:t>
-      </w:r>
-      <w:r>
-        <w:rPr>
-          <w:rFonts w:hint="eastAsia"/>
-          <w:sz w:val="20"/>
-        </w:rPr>
-        <w:t>param</w:t>
+        <w:t xml:space="preserve">6 ${pageContext} </w:t>
+      </w:r>
+      <w:r>
+        <w:rPr>
+          <w:rFonts w:hint="eastAsia"/>
+          <w:sz w:val="20"/>
+        </w:rPr>
+        <w:t>将会输出</w:t>
+      </w:r>
+      <w:r>
+        <w:rPr>
+          <w:rFonts w:hint="eastAsia"/>
+          <w:sz w:val="20"/>
+        </w:rPr>
+        <w:t xml:space="preserve"> pageContext </w:t>
+      </w:r>
+      <w:r>
+        <w:rPr>
+          <w:rFonts w:hint="eastAsia"/>
+          <w:sz w:val="20"/>
+        </w:rPr>
+        <w:t>（调用其</w:t>
+      </w:r>
+      <w:r>
+        <w:rPr>
+          <w:rFonts w:hint="eastAsia"/>
+          <w:sz w:val="20"/>
+        </w:rPr>
+        <w:t xml:space="preserve"> toString</w:t>
+      </w:r>
+      <w:r>
+        <w:rPr>
+          <w:rFonts w:hint="eastAsia"/>
+          <w:sz w:val="20"/>
+        </w:rPr>
+        <w:t>）方法</w:t>
       </w:r>
     </w:p>
     <w:p>
@@ -22702,240 +22984,6 @@
       </w:pPr>
       <w:r>
         <w:rPr>
-          <w:rFonts w:hint="eastAsia"/>
-          <w:sz w:val="20"/>
-        </w:rPr>
-        <w:t>所有请求参数的值映射到一个字符串数组（</w:t>
-      </w:r>
-      <w:r>
-        <w:rPr>
-          <w:rFonts w:hint="eastAsia"/>
-          <w:sz w:val="20"/>
-        </w:rPr>
-        <w:t>ServletRequset</w:t>
-      </w:r>
-      <w:r>
-        <w:rPr>
-          <w:rFonts w:hint="eastAsia"/>
-          <w:sz w:val="20"/>
-        </w:rPr>
-        <w:t>）：</w:t>
-      </w:r>
-      <w:r>
-        <w:rPr>
-          <w:rFonts w:hint="eastAsia"/>
-          <w:sz w:val="20"/>
-        </w:rPr>
-        <w:t>paramValues</w:t>
-      </w:r>
-    </w:p>
-    <w:p>
-      <w:pPr>
-        <w:spacing w:line="220" w:lineRule="atLeast"/>
-        <w:rPr>
-          <w:sz w:val="20"/>
-        </w:rPr>
-      </w:pPr>
-      <w:r>
-        <w:rPr>
-          <w:sz w:val="20"/>
-        </w:rPr>
-        <w:t>…</w:t>
-      </w:r>
-    </w:p>
-    <w:p>
-      <w:pPr>
-        <w:spacing w:line="220" w:lineRule="atLeast"/>
-        <w:rPr>
-          <w:sz w:val="20"/>
-        </w:rPr>
-      </w:pPr>
-      <w:r>
-        <w:rPr>
-          <w:rFonts w:hint="eastAsia"/>
-          <w:sz w:val="20"/>
-        </w:rPr>
-        <w:t>header</w:t>
-      </w:r>
-    </w:p>
-    <w:p>
-      <w:pPr>
-        <w:spacing w:line="220" w:lineRule="atLeast"/>
-        <w:rPr>
-          <w:sz w:val="20"/>
-        </w:rPr>
-      </w:pPr>
-      <w:r>
-        <w:rPr>
-          <w:rFonts w:hint="eastAsia"/>
-          <w:sz w:val="20"/>
-        </w:rPr>
-        <w:t>headerValues</w:t>
-      </w:r>
-    </w:p>
-    <w:p>
-      <w:pPr>
-        <w:spacing w:line="220" w:lineRule="atLeast"/>
-        <w:rPr>
-          <w:sz w:val="20"/>
-        </w:rPr>
-      </w:pPr>
-      <w:r>
-        <w:rPr>
-          <w:rFonts w:hint="eastAsia"/>
-          <w:sz w:val="20"/>
-        </w:rPr>
-        <w:t>cookie</w:t>
-      </w:r>
-    </w:p>
-    <w:p>
-      <w:pPr>
-        <w:spacing w:line="220" w:lineRule="atLeast"/>
-        <w:rPr>
-          <w:sz w:val="20"/>
-        </w:rPr>
-      </w:pPr>
-      <w:r>
-        <w:rPr>
-          <w:rFonts w:hint="eastAsia"/>
-          <w:sz w:val="20"/>
-        </w:rPr>
-        <w:t>initParam</w:t>
-      </w:r>
-    </w:p>
-    <w:p>
-      <w:pPr>
-        <w:spacing w:line="220" w:lineRule="atLeast"/>
-        <w:rPr>
-          <w:sz w:val="20"/>
-        </w:rPr>
-      </w:pPr>
-      <w:r>
-        <w:rPr>
-          <w:sz w:val="20"/>
-        </w:rPr>
-        <w:t>…</w:t>
-      </w:r>
-    </w:p>
-    <w:p>
-      <w:pPr>
-        <w:spacing w:line="220" w:lineRule="atLeast"/>
-        <w:rPr>
-          <w:sz w:val="20"/>
-        </w:rPr>
-      </w:pPr>
-      <w:r>
-        <w:rPr>
-          <w:rFonts w:hint="eastAsia"/>
-          <w:sz w:val="20"/>
-        </w:rPr>
-        <w:t>pageScope</w:t>
-      </w:r>
-    </w:p>
-    <w:p>
-      <w:pPr>
-        <w:spacing w:line="220" w:lineRule="atLeast"/>
-        <w:rPr>
-          <w:sz w:val="20"/>
-        </w:rPr>
-      </w:pPr>
-      <w:r>
-        <w:rPr>
-          <w:rFonts w:hint="eastAsia"/>
-          <w:sz w:val="20"/>
-        </w:rPr>
-        <w:t>requestScope</w:t>
-      </w:r>
-    </w:p>
-    <w:p>
-      <w:pPr>
-        <w:spacing w:line="220" w:lineRule="atLeast"/>
-        <w:rPr>
-          <w:sz w:val="20"/>
-        </w:rPr>
-      </w:pPr>
-      <w:r>
-        <w:rPr>
-          <w:rFonts w:hint="eastAsia"/>
-          <w:sz w:val="20"/>
-        </w:rPr>
-        <w:t>sessionScope</w:t>
-      </w:r>
-    </w:p>
-    <w:p>
-      <w:pPr>
-        <w:spacing w:line="220" w:lineRule="atLeast"/>
-        <w:rPr>
-          <w:sz w:val="20"/>
-        </w:rPr>
-      </w:pPr>
-      <w:r>
-        <w:rPr>
-          <w:rFonts w:hint="eastAsia"/>
-          <w:sz w:val="20"/>
-        </w:rPr>
-        <w:t>applicationScope</w:t>
-      </w:r>
-    </w:p>
-    <w:p>
-      <w:pPr>
-        <w:spacing w:line="220" w:lineRule="atLeast"/>
-        <w:rPr>
-          <w:sz w:val="20"/>
-        </w:rPr>
-      </w:pPr>
-      <w:r>
-        <w:rPr>
-          <w:rFonts w:hint="eastAsia"/>
-          <w:sz w:val="20"/>
-        </w:rPr>
-        <w:t xml:space="preserve">6 ${pageContext} </w:t>
-      </w:r>
-      <w:r>
-        <w:rPr>
-          <w:rFonts w:hint="eastAsia"/>
-          <w:sz w:val="20"/>
-        </w:rPr>
-        <w:t>将会输出</w:t>
-      </w:r>
-      <w:r>
-        <w:rPr>
-          <w:rFonts w:hint="eastAsia"/>
-          <w:sz w:val="20"/>
-        </w:rPr>
-        <w:t xml:space="preserve"> pageContext </w:t>
-      </w:r>
-      <w:r>
-        <w:rPr>
-          <w:rFonts w:hint="eastAsia"/>
-          <w:sz w:val="20"/>
-        </w:rPr>
-        <w:t>（调用其</w:t>
-      </w:r>
-      <w:r>
-        <w:rPr>
-          <w:rFonts w:hint="eastAsia"/>
-          <w:sz w:val="20"/>
-        </w:rPr>
-        <w:t xml:space="preserve"> toString</w:t>
-      </w:r>
-      <w:r>
-        <w:rPr>
-          <w:rFonts w:hint="eastAsia"/>
-          <w:sz w:val="20"/>
-        </w:rPr>
-        <w:t>）方法</w:t>
-      </w:r>
-    </w:p>
-    <w:p>
-      <w:pPr>
-        <w:spacing w:line="220" w:lineRule="atLeast"/>
-        <w:rPr>
-          <w:sz w:val="20"/>
-        </w:rPr>
-      </w:pPr>
-      <w:r>
-        <w:rPr>
           <w:sz w:val="20"/>
         </w:rPr>
         <w:t>注意</w:t>
@@ -23024,20 +23072,20 @@
       <w:pPr>
         <w:pStyle w:val="2"/>
       </w:pPr>
-      <w:bookmarkStart w:id="377" w:name="_Toc496268248"/>
-      <w:bookmarkStart w:id="378" w:name="_Toc496268380"/>
-      <w:bookmarkStart w:id="379" w:name="_Toc496283240"/>
-      <w:bookmarkStart w:id="380" w:name="_Toc496868334"/>
+      <w:bookmarkStart w:id="376" w:name="_Toc496268248"/>
+      <w:bookmarkStart w:id="377" w:name="_Toc496268380"/>
+      <w:bookmarkStart w:id="378" w:name="_Toc496283240"/>
+      <w:bookmarkStart w:id="379" w:name="_Toc496868334"/>
       <w:r>
         <w:rPr>
           <w:rFonts w:hint="eastAsia"/>
         </w:rPr>
         <w:t>2. JSTL c</w:t>
       </w:r>
+      <w:bookmarkEnd w:id="376"/>
       <w:bookmarkEnd w:id="377"/>
       <w:bookmarkEnd w:id="378"/>
       <w:bookmarkEnd w:id="379"/>
-      <w:bookmarkEnd w:id="380"/>
     </w:p>
     <w:p>
       <w:pPr>
@@ -23046,7 +23094,7 @@
           <w:sz w:val="20"/>
         </w:rPr>
       </w:pPr>
-      <w:hyperlink r:id="rId29" w:history="1">
+      <w:hyperlink r:id="rId30" w:history="1">
         <w:r>
           <w:rPr>
             <w:rStyle w:val="a3"/>
@@ -23138,7 +23186,7 @@
         </w:rPr>
         <w:t>=</w:t>
       </w:r>
-      <w:hyperlink r:id="rId30" w:history="1">
+      <w:hyperlink r:id="rId31" w:history="1">
         <w:r>
           <w:rPr>
             <w:rStyle w:val="a3"/>
@@ -23375,7 +23423,6 @@
           <w:rFonts w:hint="eastAsia"/>
           <w:sz w:val="20"/>
         </w:rPr>
-        <w:lastRenderedPageBreak/>
         <w:t>&lt;c:catch&gt;</w:t>
       </w:r>
     </w:p>
@@ -23995,6 +24042,7 @@
           <w:sz w:val="20"/>
           <w:szCs w:val="22"/>
         </w:rPr>
+        <w:lastRenderedPageBreak/>
         <w:t xml:space="preserve">9 </w:t>
       </w:r>
       <w:r>
@@ -24537,26 +24585,26 @@
       <w:pPr>
         <w:pStyle w:val="2"/>
       </w:pPr>
-      <w:bookmarkStart w:id="381" w:name="_Toc496268249"/>
-      <w:bookmarkStart w:id="382" w:name="_Toc496268381"/>
-      <w:bookmarkStart w:id="383" w:name="_Toc496283241"/>
-      <w:bookmarkStart w:id="384" w:name="_Toc496868335"/>
+      <w:bookmarkStart w:id="380" w:name="_Toc496268249"/>
+      <w:bookmarkStart w:id="381" w:name="_Toc496268381"/>
+      <w:bookmarkStart w:id="382" w:name="_Toc496283241"/>
+      <w:bookmarkStart w:id="383" w:name="_Toc496868335"/>
       <w:r>
         <w:rPr>
           <w:rFonts w:hint="eastAsia"/>
         </w:rPr>
         <w:t>2. JSTL fn</w:t>
       </w:r>
+      <w:bookmarkEnd w:id="380"/>
       <w:bookmarkEnd w:id="381"/>
       <w:bookmarkEnd w:id="382"/>
       <w:bookmarkEnd w:id="383"/>
-      <w:bookmarkEnd w:id="384"/>
-    </w:p>
-    <w:p>
-      <w:bookmarkStart w:id="385" w:name="_Toc496268250"/>
-      <w:bookmarkStart w:id="386" w:name="_Toc496268382"/>
-      <w:bookmarkStart w:id="387" w:name="_Toc496268773"/>
-      <w:bookmarkStart w:id="388" w:name="_Toc496283242"/>
+    </w:p>
+    <w:p>
+      <w:bookmarkStart w:id="384" w:name="_Toc496268250"/>
+      <w:bookmarkStart w:id="385" w:name="_Toc496268382"/>
+      <w:bookmarkStart w:id="386" w:name="_Toc496268773"/>
+      <w:bookmarkStart w:id="387" w:name="_Toc496283242"/>
       <w:r>
         <w:rPr>
           <w:rFonts w:hint="eastAsia"/>
@@ -24581,7 +24629,7 @@
         </w:rPr>
         <w:t xml:space="preserve"> uri=</w:t>
       </w:r>
-      <w:hyperlink r:id="rId31" w:history="1">
+      <w:hyperlink r:id="rId32" w:history="1">
         <w:r>
           <w:rPr>
             <w:rStyle w:val="a3"/>
@@ -24597,10 +24645,10 @@
         </w:rPr>
         <w:t>%&gt;</w:t>
       </w:r>
+      <w:bookmarkEnd w:id="384"/>
       <w:bookmarkEnd w:id="385"/>
       <w:bookmarkEnd w:id="386"/>
       <w:bookmarkEnd w:id="387"/>
-      <w:bookmarkEnd w:id="388"/>
     </w:p>
     <w:p>
       <w:pPr>
@@ -24611,20 +24659,20 @@
         </w:numPr>
         <w:ind w:firstLineChars="0"/>
       </w:pPr>
-      <w:bookmarkStart w:id="389" w:name="_Toc496268251"/>
-      <w:bookmarkStart w:id="390" w:name="_Toc496268383"/>
-      <w:bookmarkStart w:id="391" w:name="_Toc496268774"/>
-      <w:bookmarkStart w:id="392" w:name="_Toc496283243"/>
+      <w:bookmarkStart w:id="388" w:name="_Toc496268251"/>
+      <w:bookmarkStart w:id="389" w:name="_Toc496268383"/>
+      <w:bookmarkStart w:id="390" w:name="_Toc496268774"/>
+      <w:bookmarkStart w:id="391" w:name="_Toc496283243"/>
       <w:r>
         <w:rPr>
           <w:rFonts w:hint="eastAsia"/>
         </w:rPr>
         <w:t>&lt;fn:contains(str,substr)&gt; boolean</w:t>
       </w:r>
+      <w:bookmarkEnd w:id="388"/>
       <w:bookmarkEnd w:id="389"/>
       <w:bookmarkEnd w:id="390"/>
       <w:bookmarkEnd w:id="391"/>
-      <w:bookmarkEnd w:id="392"/>
     </w:p>
     <w:p>
       <w:pPr>
@@ -24635,21 +24683,20 @@
         </w:numPr>
         <w:ind w:firstLineChars="0"/>
       </w:pPr>
-      <w:bookmarkStart w:id="393" w:name="_Toc496268252"/>
-      <w:bookmarkStart w:id="394" w:name="_Toc496268384"/>
-      <w:bookmarkStart w:id="395" w:name="_Toc496268775"/>
-      <w:bookmarkStart w:id="396" w:name="_Toc496283244"/>
-      <w:r>
-        <w:rPr>
-          <w:rFonts w:hint="eastAsia"/>
-        </w:rPr>
-        <w:lastRenderedPageBreak/>
+      <w:bookmarkStart w:id="392" w:name="_Toc496268252"/>
+      <w:bookmarkStart w:id="393" w:name="_Toc496268384"/>
+      <w:bookmarkStart w:id="394" w:name="_Toc496268775"/>
+      <w:bookmarkStart w:id="395" w:name="_Toc496283244"/>
+      <w:r>
+        <w:rPr>
+          <w:rFonts w:hint="eastAsia"/>
+        </w:rPr>
         <w:t>containsIfnoreCase(str,substr) boolean</w:t>
       </w:r>
+      <w:bookmarkEnd w:id="392"/>
       <w:bookmarkEnd w:id="393"/>
       <w:bookmarkEnd w:id="394"/>
       <w:bookmarkEnd w:id="395"/>
-      <w:bookmarkEnd w:id="396"/>
     </w:p>
     <w:p>
       <w:pPr>
@@ -24660,20 +24707,20 @@
         </w:numPr>
         <w:ind w:firstLineChars="0"/>
       </w:pPr>
-      <w:bookmarkStart w:id="397" w:name="_Toc496268253"/>
-      <w:bookmarkStart w:id="398" w:name="_Toc496268385"/>
-      <w:bookmarkStart w:id="399" w:name="_Toc496268776"/>
-      <w:bookmarkStart w:id="400" w:name="_Toc496283245"/>
+      <w:bookmarkStart w:id="396" w:name="_Toc496268253"/>
+      <w:bookmarkStart w:id="397" w:name="_Toc496268385"/>
+      <w:bookmarkStart w:id="398" w:name="_Toc496268776"/>
+      <w:bookmarkStart w:id="399" w:name="_Toc496283245"/>
       <w:r>
         <w:rPr>
           <w:rFonts w:hint="eastAsia"/>
         </w:rPr>
         <w:t>endsWith(str,suffix) boolean</w:t>
       </w:r>
+      <w:bookmarkEnd w:id="396"/>
       <w:bookmarkEnd w:id="397"/>
       <w:bookmarkEnd w:id="398"/>
       <w:bookmarkEnd w:id="399"/>
-      <w:bookmarkEnd w:id="400"/>
     </w:p>
     <w:p>
       <w:pPr>
@@ -24684,20 +24731,20 @@
         </w:numPr>
         <w:ind w:firstLineChars="0"/>
       </w:pPr>
-      <w:bookmarkStart w:id="401" w:name="_Toc496268254"/>
-      <w:bookmarkStart w:id="402" w:name="_Toc496268386"/>
-      <w:bookmarkStart w:id="403" w:name="_Toc496268777"/>
-      <w:bookmarkStart w:id="404" w:name="_Toc496283246"/>
+      <w:bookmarkStart w:id="400" w:name="_Toc496268254"/>
+      <w:bookmarkStart w:id="401" w:name="_Toc496268386"/>
+      <w:bookmarkStart w:id="402" w:name="_Toc496268777"/>
+      <w:bookmarkStart w:id="403" w:name="_Toc496283246"/>
       <w:r>
         <w:rPr>
           <w:rFonts w:hint="eastAsia"/>
         </w:rPr>
         <w:t>escapeXml(str) String</w:t>
       </w:r>
+      <w:bookmarkEnd w:id="400"/>
       <w:bookmarkEnd w:id="401"/>
       <w:bookmarkEnd w:id="402"/>
       <w:bookmarkEnd w:id="403"/>
-      <w:bookmarkEnd w:id="404"/>
     </w:p>
     <w:p>
       <w:pPr>
@@ -24708,20 +24755,20 @@
         </w:numPr>
         <w:ind w:firstLineChars="0"/>
       </w:pPr>
-      <w:bookmarkStart w:id="405" w:name="_Toc496268255"/>
-      <w:bookmarkStart w:id="406" w:name="_Toc496268387"/>
-      <w:bookmarkStart w:id="407" w:name="_Toc496268778"/>
-      <w:bookmarkStart w:id="408" w:name="_Toc496283247"/>
+      <w:bookmarkStart w:id="404" w:name="_Toc496268255"/>
+      <w:bookmarkStart w:id="405" w:name="_Toc496268387"/>
+      <w:bookmarkStart w:id="406" w:name="_Toc496268778"/>
+      <w:bookmarkStart w:id="407" w:name="_Toc496283247"/>
       <w:r>
         <w:rPr>
           <w:rFonts w:hint="eastAsia"/>
         </w:rPr>
         <w:t>indexOf(str,substr) int</w:t>
       </w:r>
+      <w:bookmarkEnd w:id="404"/>
       <w:bookmarkEnd w:id="405"/>
       <w:bookmarkEnd w:id="406"/>
       <w:bookmarkEnd w:id="407"/>
-      <w:bookmarkEnd w:id="408"/>
     </w:p>
     <w:p>
       <w:pPr>
@@ -24732,10 +24779,10 @@
         </w:numPr>
         <w:ind w:firstLineChars="0"/>
       </w:pPr>
-      <w:bookmarkStart w:id="409" w:name="_Toc496268256"/>
-      <w:bookmarkStart w:id="410" w:name="_Toc496268388"/>
-      <w:bookmarkStart w:id="411" w:name="_Toc496268779"/>
-      <w:bookmarkStart w:id="412" w:name="_Toc496283248"/>
+      <w:bookmarkStart w:id="408" w:name="_Toc496268256"/>
+      <w:bookmarkStart w:id="409" w:name="_Toc496268388"/>
+      <w:bookmarkStart w:id="410" w:name="_Toc496268779"/>
+      <w:bookmarkStart w:id="411" w:name="_Toc496283248"/>
       <w:r>
         <w:rPr>
           <w:rFonts w:hint="eastAsia"/>
@@ -24748,10 +24795,10 @@
         </w:rPr>
         <w:t>将数组用指定连接符拼接并返回</w:t>
       </w:r>
+      <w:bookmarkEnd w:id="408"/>
       <w:bookmarkEnd w:id="409"/>
       <w:bookmarkEnd w:id="410"/>
       <w:bookmarkEnd w:id="411"/>
-      <w:bookmarkEnd w:id="412"/>
     </w:p>
     <w:p>
       <w:pPr>
@@ -24762,20 +24809,20 @@
         </w:numPr>
         <w:ind w:firstLineChars="0"/>
       </w:pPr>
-      <w:bookmarkStart w:id="413" w:name="_Toc496268257"/>
-      <w:bookmarkStart w:id="414" w:name="_Toc496268389"/>
-      <w:bookmarkStart w:id="415" w:name="_Toc496268780"/>
-      <w:bookmarkStart w:id="416" w:name="_Toc496283249"/>
+      <w:bookmarkStart w:id="412" w:name="_Toc496268257"/>
+      <w:bookmarkStart w:id="413" w:name="_Toc496268389"/>
+      <w:bookmarkStart w:id="414" w:name="_Toc496268780"/>
+      <w:bookmarkStart w:id="415" w:name="_Toc496283249"/>
       <w:r>
         <w:rPr>
           <w:rFonts w:hint="eastAsia"/>
         </w:rPr>
         <w:t>length(array|Collection) int</w:t>
       </w:r>
+      <w:bookmarkEnd w:id="412"/>
       <w:bookmarkEnd w:id="413"/>
       <w:bookmarkEnd w:id="414"/>
       <w:bookmarkEnd w:id="415"/>
-      <w:bookmarkEnd w:id="416"/>
     </w:p>
     <w:p>
       <w:pPr>
@@ -24786,20 +24833,20 @@
         </w:numPr>
         <w:ind w:firstLineChars="0"/>
       </w:pPr>
-      <w:bookmarkStart w:id="417" w:name="_Toc496268258"/>
-      <w:bookmarkStart w:id="418" w:name="_Toc496268390"/>
-      <w:bookmarkStart w:id="419" w:name="_Toc496268781"/>
-      <w:bookmarkStart w:id="420" w:name="_Toc496283250"/>
+      <w:bookmarkStart w:id="416" w:name="_Toc496268258"/>
+      <w:bookmarkStart w:id="417" w:name="_Toc496268390"/>
+      <w:bookmarkStart w:id="418" w:name="_Toc496268781"/>
+      <w:bookmarkStart w:id="419" w:name="_Toc496283250"/>
       <w:r>
         <w:rPr>
           <w:rFonts w:hint="eastAsia"/>
         </w:rPr>
         <w:t>replace(str,before,after) String</w:t>
       </w:r>
+      <w:bookmarkEnd w:id="416"/>
       <w:bookmarkEnd w:id="417"/>
       <w:bookmarkEnd w:id="418"/>
       <w:bookmarkEnd w:id="419"/>
-      <w:bookmarkEnd w:id="420"/>
     </w:p>
     <w:p>
       <w:pPr>
@@ -24810,20 +24857,20 @@
         </w:numPr>
         <w:ind w:firstLineChars="0"/>
       </w:pPr>
-      <w:bookmarkStart w:id="421" w:name="_Toc496268259"/>
-      <w:bookmarkStart w:id="422" w:name="_Toc496268391"/>
-      <w:bookmarkStart w:id="423" w:name="_Toc496268782"/>
-      <w:bookmarkStart w:id="424" w:name="_Toc496283251"/>
+      <w:bookmarkStart w:id="420" w:name="_Toc496268259"/>
+      <w:bookmarkStart w:id="421" w:name="_Toc496268391"/>
+      <w:bookmarkStart w:id="422" w:name="_Toc496268782"/>
+      <w:bookmarkStart w:id="423" w:name="_Toc496283251"/>
       <w:r>
         <w:rPr>
           <w:rFonts w:hint="eastAsia"/>
         </w:rPr>
         <w:t>split(str,separator) Array</w:t>
       </w:r>
+      <w:bookmarkEnd w:id="420"/>
       <w:bookmarkEnd w:id="421"/>
       <w:bookmarkEnd w:id="422"/>
       <w:bookmarkEnd w:id="423"/>
-      <w:bookmarkEnd w:id="424"/>
     </w:p>
     <w:p>
       <w:pPr>
@@ -24834,20 +24881,20 @@
         </w:numPr>
         <w:ind w:firstLineChars="0"/>
       </w:pPr>
-      <w:bookmarkStart w:id="425" w:name="_Toc496268260"/>
-      <w:bookmarkStart w:id="426" w:name="_Toc496268392"/>
-      <w:bookmarkStart w:id="427" w:name="_Toc496268783"/>
-      <w:bookmarkStart w:id="428" w:name="_Toc496283252"/>
+      <w:bookmarkStart w:id="424" w:name="_Toc496268260"/>
+      <w:bookmarkStart w:id="425" w:name="_Toc496268392"/>
+      <w:bookmarkStart w:id="426" w:name="_Toc496268783"/>
+      <w:bookmarkStart w:id="427" w:name="_Toc496283252"/>
       <w:r>
         <w:rPr>
           <w:rFonts w:hint="eastAsia"/>
         </w:rPr>
         <w:t>startsWith(str,prefix) boolean</w:t>
       </w:r>
+      <w:bookmarkEnd w:id="424"/>
       <w:bookmarkEnd w:id="425"/>
       <w:bookmarkEnd w:id="426"/>
       <w:bookmarkEnd w:id="427"/>
-      <w:bookmarkEnd w:id="428"/>
     </w:p>
     <w:p>
       <w:pPr>
@@ -24858,20 +24905,20 @@
         </w:numPr>
         <w:ind w:firstLineChars="0"/>
       </w:pPr>
-      <w:bookmarkStart w:id="429" w:name="_Toc496268261"/>
-      <w:bookmarkStart w:id="430" w:name="_Toc496268393"/>
-      <w:bookmarkStart w:id="431" w:name="_Toc496268784"/>
-      <w:bookmarkStart w:id="432" w:name="_Toc496283253"/>
+      <w:bookmarkStart w:id="428" w:name="_Toc496268261"/>
+      <w:bookmarkStart w:id="429" w:name="_Toc496268393"/>
+      <w:bookmarkStart w:id="430" w:name="_Toc496268784"/>
+      <w:bookmarkStart w:id="431" w:name="_Toc496283253"/>
       <w:r>
         <w:rPr>
           <w:rFonts w:hint="eastAsia"/>
         </w:rPr>
         <w:t>subString(str,begin,end) String</w:t>
       </w:r>
+      <w:bookmarkEnd w:id="428"/>
       <w:bookmarkEnd w:id="429"/>
       <w:bookmarkEnd w:id="430"/>
       <w:bookmarkEnd w:id="431"/>
-      <w:bookmarkEnd w:id="432"/>
     </w:p>
     <w:p>
       <w:pPr>
@@ -24882,20 +24929,20 @@
         </w:numPr>
         <w:ind w:firstLineChars="0"/>
       </w:pPr>
-      <w:bookmarkStart w:id="433" w:name="_Toc496268262"/>
-      <w:bookmarkStart w:id="434" w:name="_Toc496268394"/>
-      <w:bookmarkStart w:id="435" w:name="_Toc496268785"/>
-      <w:bookmarkStart w:id="436" w:name="_Toc496283254"/>
+      <w:bookmarkStart w:id="432" w:name="_Toc496268262"/>
+      <w:bookmarkStart w:id="433" w:name="_Toc496268394"/>
+      <w:bookmarkStart w:id="434" w:name="_Toc496268785"/>
+      <w:bookmarkStart w:id="435" w:name="_Toc496283254"/>
       <w:r>
         <w:rPr>
           <w:rFonts w:hint="eastAsia"/>
         </w:rPr>
         <w:t>subStringAfter(str,substr) String</w:t>
       </w:r>
+      <w:bookmarkEnd w:id="432"/>
       <w:bookmarkEnd w:id="433"/>
       <w:bookmarkEnd w:id="434"/>
       <w:bookmarkEnd w:id="435"/>
-      <w:bookmarkEnd w:id="436"/>
     </w:p>
     <w:p>
       <w:pPr>
@@ -24906,20 +24953,20 @@
         </w:numPr>
         <w:ind w:firstLineChars="0"/>
       </w:pPr>
-      <w:bookmarkStart w:id="437" w:name="_Toc496268263"/>
-      <w:bookmarkStart w:id="438" w:name="_Toc496268395"/>
-      <w:bookmarkStart w:id="439" w:name="_Toc496268786"/>
-      <w:bookmarkStart w:id="440" w:name="_Toc496283255"/>
+      <w:bookmarkStart w:id="436" w:name="_Toc496268263"/>
+      <w:bookmarkStart w:id="437" w:name="_Toc496268395"/>
+      <w:bookmarkStart w:id="438" w:name="_Toc496268786"/>
+      <w:bookmarkStart w:id="439" w:name="_Toc496283255"/>
       <w:r>
         <w:rPr>
           <w:rFonts w:hint="eastAsia"/>
         </w:rPr>
         <w:t>subStringBefore(str,substr) String</w:t>
       </w:r>
+      <w:bookmarkEnd w:id="436"/>
       <w:bookmarkEnd w:id="437"/>
       <w:bookmarkEnd w:id="438"/>
       <w:bookmarkEnd w:id="439"/>
-      <w:bookmarkEnd w:id="440"/>
     </w:p>
     <w:p>
       <w:pPr>
@@ -24930,20 +24977,20 @@
         </w:numPr>
         <w:ind w:firstLineChars="0"/>
       </w:pPr>
-      <w:bookmarkStart w:id="441" w:name="_Toc496268264"/>
-      <w:bookmarkStart w:id="442" w:name="_Toc496268396"/>
-      <w:bookmarkStart w:id="443" w:name="_Toc496268787"/>
-      <w:bookmarkStart w:id="444" w:name="_Toc496283256"/>
+      <w:bookmarkStart w:id="440" w:name="_Toc496268264"/>
+      <w:bookmarkStart w:id="441" w:name="_Toc496268396"/>
+      <w:bookmarkStart w:id="442" w:name="_Toc496268787"/>
+      <w:bookmarkStart w:id="443" w:name="_Toc496283256"/>
       <w:r>
         <w:rPr>
           <w:rFonts w:hint="eastAsia"/>
         </w:rPr>
         <w:t>to[Lower | Upper]case(str) String</w:t>
       </w:r>
+      <w:bookmarkEnd w:id="440"/>
       <w:bookmarkEnd w:id="441"/>
       <w:bookmarkEnd w:id="442"/>
       <w:bookmarkEnd w:id="443"/>
-      <w:bookmarkEnd w:id="444"/>
     </w:p>
     <w:p>
       <w:pPr>
@@ -24954,14 +25001,15 @@
         </w:numPr>
         <w:ind w:firstLineChars="0"/>
       </w:pPr>
-      <w:bookmarkStart w:id="445" w:name="_Toc496268265"/>
-      <w:bookmarkStart w:id="446" w:name="_Toc496268397"/>
-      <w:bookmarkStart w:id="447" w:name="_Toc496268788"/>
-      <w:bookmarkStart w:id="448" w:name="_Toc496283257"/>
-      <w:r>
-        <w:rPr>
-          <w:rFonts w:hint="eastAsia"/>
-        </w:rPr>
+      <w:bookmarkStart w:id="444" w:name="_Toc496268265"/>
+      <w:bookmarkStart w:id="445" w:name="_Toc496268397"/>
+      <w:bookmarkStart w:id="446" w:name="_Toc496268788"/>
+      <w:bookmarkStart w:id="447" w:name="_Toc496283257"/>
+      <w:r>
+        <w:rPr>
+          <w:rFonts w:hint="eastAsia"/>
+        </w:rPr>
+        <w:lastRenderedPageBreak/>
         <w:t xml:space="preserve">trim(str) String </w:t>
       </w:r>
       <w:r>
@@ -24970,60 +25018,60 @@
         </w:rPr>
         <w:t>去除首尾空格</w:t>
       </w:r>
+      <w:bookmarkEnd w:id="444"/>
       <w:bookmarkEnd w:id="445"/>
       <w:bookmarkEnd w:id="446"/>
       <w:bookmarkEnd w:id="447"/>
+    </w:p>
+    <w:p>
+      <w:pPr>
+        <w:pStyle w:val="1"/>
+      </w:pPr>
+      <w:bookmarkStart w:id="448" w:name="_Toc496268266"/>
+      <w:bookmarkStart w:id="449" w:name="_Toc496268398"/>
+      <w:bookmarkStart w:id="450" w:name="_Toc496283258"/>
+      <w:bookmarkStart w:id="451" w:name="_Toc496868336"/>
+      <w:r>
+        <w:rPr>
+          <w:rFonts w:hint="eastAsia"/>
+        </w:rPr>
+        <w:t>day</w:t>
+      </w:r>
+      <w:r>
+        <w:rPr>
+          <w:rFonts w:hint="eastAsia"/>
+        </w:rPr>
+        <w:t>14</w:t>
+      </w:r>
+      <w:r>
+        <w:rPr>
+          <w:rFonts w:hint="eastAsia"/>
+        </w:rPr>
+        <w:t xml:space="preserve"> 2017-10-16</w:t>
+      </w:r>
       <w:bookmarkEnd w:id="448"/>
-    </w:p>
-    <w:p>
-      <w:pPr>
-        <w:pStyle w:val="1"/>
-      </w:pPr>
-      <w:bookmarkStart w:id="449" w:name="_Toc496268266"/>
-      <w:bookmarkStart w:id="450" w:name="_Toc496268398"/>
-      <w:bookmarkStart w:id="451" w:name="_Toc496283258"/>
-      <w:bookmarkStart w:id="452" w:name="_Toc496868336"/>
-      <w:r>
-        <w:rPr>
-          <w:rFonts w:hint="eastAsia"/>
-        </w:rPr>
-        <w:t>day</w:t>
-      </w:r>
-      <w:r>
-        <w:rPr>
-          <w:rFonts w:hint="eastAsia"/>
-        </w:rPr>
-        <w:t>14</w:t>
-      </w:r>
-      <w:r>
-        <w:rPr>
-          <w:rFonts w:hint="eastAsia"/>
-        </w:rPr>
-        <w:t xml:space="preserve"> 2017-10-16</w:t>
-      </w:r>
       <w:bookmarkEnd w:id="449"/>
       <w:bookmarkEnd w:id="450"/>
       <w:bookmarkEnd w:id="451"/>
+    </w:p>
+    <w:p>
+      <w:pPr>
+        <w:pStyle w:val="2"/>
+      </w:pPr>
+      <w:bookmarkStart w:id="452" w:name="_Toc496268267"/>
+      <w:bookmarkStart w:id="453" w:name="_Toc496268399"/>
+      <w:bookmarkStart w:id="454" w:name="_Toc496283259"/>
+      <w:bookmarkStart w:id="455" w:name="_Toc496868337"/>
+      <w:r>
+        <w:rPr>
+          <w:rFonts w:hint="eastAsia"/>
+        </w:rPr>
+        <w:t>1.jQuery</w:t>
+      </w:r>
       <w:bookmarkEnd w:id="452"/>
-    </w:p>
-    <w:p>
-      <w:pPr>
-        <w:pStyle w:val="2"/>
-      </w:pPr>
-      <w:bookmarkStart w:id="453" w:name="_Toc496268267"/>
-      <w:bookmarkStart w:id="454" w:name="_Toc496268399"/>
-      <w:bookmarkStart w:id="455" w:name="_Toc496283259"/>
-      <w:bookmarkStart w:id="456" w:name="_Toc496868337"/>
-      <w:r>
-        <w:rPr>
-          <w:rFonts w:hint="eastAsia"/>
-        </w:rPr>
-        <w:t>1.jQuery</w:t>
-      </w:r>
       <w:bookmarkEnd w:id="453"/>
       <w:bookmarkEnd w:id="454"/>
       <w:bookmarkEnd w:id="455"/>
-      <w:bookmarkEnd w:id="456"/>
     </w:p>
     <w:p>
       <w:pPr>
@@ -25033,7 +25081,7 @@
           <w:bCs/>
         </w:rPr>
       </w:pPr>
-      <w:hyperlink r:id="rId32" w:history="1">
+      <w:hyperlink r:id="rId33" w:history="1">
         <w:r>
           <w:rPr>
             <w:rStyle w:val="a3"/>
@@ -25429,7 +25477,6 @@
           <w:rFonts w:hint="eastAsia"/>
           <w:sz w:val="20"/>
         </w:rPr>
-        <w:lastRenderedPageBreak/>
         <w:t>有</w:t>
       </w:r>
       <w:r>
@@ -25848,10 +25895,10 @@
       <w:pPr>
         <w:pStyle w:val="2"/>
       </w:pPr>
-      <w:bookmarkStart w:id="457" w:name="_Toc496268268"/>
-      <w:bookmarkStart w:id="458" w:name="_Toc496268400"/>
-      <w:bookmarkStart w:id="459" w:name="_Toc496283260"/>
-      <w:bookmarkStart w:id="460" w:name="_Toc496868338"/>
+      <w:bookmarkStart w:id="456" w:name="_Toc496268268"/>
+      <w:bookmarkStart w:id="457" w:name="_Toc496268400"/>
+      <w:bookmarkStart w:id="458" w:name="_Toc496283260"/>
+      <w:bookmarkStart w:id="459" w:name="_Toc496868338"/>
       <w:r>
         <w:rPr>
           <w:rFonts w:hint="eastAsia"/>
@@ -25906,10 +25953,10 @@
         </w:rPr>
         <w:t>）</w:t>
       </w:r>
+      <w:bookmarkEnd w:id="456"/>
       <w:bookmarkEnd w:id="457"/>
       <w:bookmarkEnd w:id="458"/>
       <w:bookmarkEnd w:id="459"/>
-      <w:bookmarkEnd w:id="460"/>
     </w:p>
     <w:p>
       <w:pPr>
@@ -25918,7 +25965,7 @@
           <w:sz w:val="20"/>
         </w:rPr>
       </w:pPr>
-      <w:hyperlink r:id="rId33" w:history="1">
+      <w:hyperlink r:id="rId34" w:history="1">
         <w:r>
           <w:rPr>
             <w:rStyle w:val="a3"/>
@@ -26127,6 +26174,7 @@
           <w:rFonts w:hint="eastAsia"/>
           <w:sz w:val="20"/>
         </w:rPr>
+        <w:lastRenderedPageBreak/>
         <w:t>2</w:t>
       </w:r>
       <w:r>
@@ -26591,10 +26639,10 @@
       <w:pPr>
         <w:pStyle w:val="1"/>
       </w:pPr>
-      <w:bookmarkStart w:id="461" w:name="_Toc496268269"/>
-      <w:bookmarkStart w:id="462" w:name="_Toc496268401"/>
-      <w:bookmarkStart w:id="463" w:name="_Toc496283261"/>
-      <w:bookmarkStart w:id="464" w:name="_Toc496868339"/>
+      <w:bookmarkStart w:id="460" w:name="_Toc496268269"/>
+      <w:bookmarkStart w:id="461" w:name="_Toc496268401"/>
+      <w:bookmarkStart w:id="462" w:name="_Toc496283261"/>
+      <w:bookmarkStart w:id="463" w:name="_Toc496868339"/>
       <w:r>
         <w:rPr>
           <w:rFonts w:hint="eastAsia"/>
@@ -26613,10 +26661,10 @@
         </w:rPr>
         <w:t xml:space="preserve"> 2017-10-17</w:t>
       </w:r>
+      <w:bookmarkEnd w:id="460"/>
       <w:bookmarkEnd w:id="461"/>
       <w:bookmarkEnd w:id="462"/>
       <w:bookmarkEnd w:id="463"/>
-      <w:bookmarkEnd w:id="464"/>
     </w:p>
     <w:p>
       <w:pPr>
@@ -26626,23 +26674,23 @@
           <w:numId w:val="31"/>
         </w:numPr>
       </w:pPr>
-      <w:bookmarkStart w:id="465" w:name="_Toc496268270"/>
-      <w:bookmarkStart w:id="466" w:name="_Toc496268402"/>
-      <w:bookmarkStart w:id="467" w:name="_Toc496283262"/>
-      <w:bookmarkStart w:id="468" w:name="_Toc496868340"/>
+      <w:bookmarkStart w:id="464" w:name="_Toc496268270"/>
+      <w:bookmarkStart w:id="465" w:name="_Toc496268402"/>
+      <w:bookmarkStart w:id="466" w:name="_Toc496283262"/>
+      <w:bookmarkStart w:id="467" w:name="_Toc496868340"/>
       <w:r>
         <w:rPr>
           <w:rFonts w:hint="eastAsia"/>
         </w:rPr>
         <w:t>jQuery</w:t>
       </w:r>
+      <w:bookmarkEnd w:id="464"/>
       <w:bookmarkEnd w:id="465"/>
       <w:bookmarkEnd w:id="466"/>
       <w:bookmarkEnd w:id="467"/>
-      <w:bookmarkEnd w:id="468"/>
-    </w:p>
-    <w:p>
-      <w:hyperlink r:id="rId34" w:history="1">
+    </w:p>
+    <w:p>
+      <w:hyperlink r:id="rId35" w:history="1">
         <w:r>
           <w:rPr>
             <w:rStyle w:val="a3"/>
@@ -26736,7 +26784,6 @@
           <w:rFonts w:hint="eastAsia"/>
           <w:sz w:val="20"/>
         </w:rPr>
-        <w:lastRenderedPageBreak/>
         <w:t>移除类：</w:t>
       </w:r>
       <w:r>
@@ -26764,20 +26811,20 @@
       <w:pPr>
         <w:pStyle w:val="2"/>
       </w:pPr>
-      <w:bookmarkStart w:id="469" w:name="_Toc496268271"/>
-      <w:bookmarkStart w:id="470" w:name="_Toc496268403"/>
-      <w:bookmarkStart w:id="471" w:name="_Toc496283263"/>
-      <w:bookmarkStart w:id="472" w:name="_Toc496868341"/>
+      <w:bookmarkStart w:id="468" w:name="_Toc496268271"/>
+      <w:bookmarkStart w:id="469" w:name="_Toc496268403"/>
+      <w:bookmarkStart w:id="470" w:name="_Toc496283263"/>
+      <w:bookmarkStart w:id="471" w:name="_Toc496868341"/>
       <w:r>
         <w:rPr>
           <w:rFonts w:hint="eastAsia"/>
         </w:rPr>
         <w:t>2. jQuery attr prop css</w:t>
       </w:r>
+      <w:bookmarkEnd w:id="468"/>
       <w:bookmarkEnd w:id="469"/>
       <w:bookmarkEnd w:id="470"/>
       <w:bookmarkEnd w:id="471"/>
-      <w:bookmarkEnd w:id="472"/>
     </w:p>
     <w:p>
       <w:pPr>
@@ -27442,20 +27489,21 @@
           <w:sz w:val="20"/>
         </w:rPr>
       </w:pPr>
-      <w:bookmarkStart w:id="473" w:name="_Toc496268272"/>
-      <w:bookmarkStart w:id="474" w:name="_Toc496268404"/>
-      <w:bookmarkStart w:id="475" w:name="_Toc496283264"/>
-      <w:bookmarkStart w:id="476" w:name="_Toc496868342"/>
-      <w:r>
-        <w:rPr>
-          <w:rFonts w:hint="eastAsia"/>
-        </w:rPr>
+      <w:bookmarkStart w:id="472" w:name="_Toc496268272"/>
+      <w:bookmarkStart w:id="473" w:name="_Toc496268404"/>
+      <w:bookmarkStart w:id="474" w:name="_Toc496283264"/>
+      <w:bookmarkStart w:id="475" w:name="_Toc496868342"/>
+      <w:r>
+        <w:rPr>
+          <w:rFonts w:hint="eastAsia"/>
+        </w:rPr>
+        <w:lastRenderedPageBreak/>
         <w:t>3. json</w:t>
       </w:r>
+      <w:bookmarkEnd w:id="472"/>
       <w:bookmarkEnd w:id="473"/>
       <w:bookmarkEnd w:id="474"/>
       <w:bookmarkEnd w:id="475"/>
-      <w:bookmarkEnd w:id="476"/>
     </w:p>
     <w:p>
       <w:pPr>
@@ -27470,10 +27518,10 @@
       <w:pPr>
         <w:pStyle w:val="2"/>
       </w:pPr>
-      <w:bookmarkStart w:id="477" w:name="_Toc496268273"/>
-      <w:bookmarkStart w:id="478" w:name="_Toc496268405"/>
-      <w:bookmarkStart w:id="479" w:name="_Toc496283265"/>
-      <w:bookmarkStart w:id="480" w:name="_Toc496868343"/>
+      <w:bookmarkStart w:id="476" w:name="_Toc496268273"/>
+      <w:bookmarkStart w:id="477" w:name="_Toc496268405"/>
+      <w:bookmarkStart w:id="478" w:name="_Toc496283265"/>
+      <w:bookmarkStart w:id="479" w:name="_Toc496868343"/>
       <w:r>
         <w:rPr>
           <w:rFonts w:hint="eastAsia"/>
@@ -27504,10 +27552,10 @@
         </w:rPr>
         <w:t>区别</w:t>
       </w:r>
+      <w:bookmarkEnd w:id="476"/>
       <w:bookmarkEnd w:id="477"/>
       <w:bookmarkEnd w:id="478"/>
       <w:bookmarkEnd w:id="479"/>
-      <w:bookmarkEnd w:id="480"/>
     </w:p>
     <w:p>
       <w:pPr>
@@ -27517,7 +27565,7 @@
           <w:bCs/>
         </w:rPr>
       </w:pPr>
-      <w:hyperlink r:id="rId35" w:history="1">
+      <w:hyperlink r:id="rId36" w:history="1">
         <w:r>
           <w:rPr>
             <w:rStyle w:val="a3"/>
@@ -27600,7 +27648,7 @@
         </w:rPr>
         <w:t>的浏览器都会使用这个策略。所谓同源，就是必须协议、域名、端口都一致的，才叫做同源。</w:t>
       </w:r>
-      <w:hyperlink r:id="rId36" w:history="1">
+      <w:hyperlink r:id="rId37" w:history="1">
         <w:r>
           <w:rPr>
             <w:rStyle w:val="a3"/>
@@ -27631,7 +27679,7 @@
         </w:rPr>
         <w:t>如：</w:t>
       </w:r>
-      <w:hyperlink r:id="rId37" w:history="1">
+      <w:hyperlink r:id="rId38" w:history="1">
         <w:r>
           <w:rPr>
             <w:rStyle w:val="a3"/>
@@ -27662,7 +27710,7 @@
         </w:rPr>
         <w:t xml:space="preserve"> </w:t>
       </w:r>
-      <w:hyperlink r:id="rId38" w:history="1">
+      <w:hyperlink r:id="rId39" w:history="1">
         <w:r>
           <w:rPr>
             <w:rStyle w:val="a3"/>
@@ -27969,7 +28017,7 @@
         </w:rPr>
         <w:t>$.getJSON(</w:t>
       </w:r>
-      <w:hyperlink r:id="rId39" w:history="1">
+      <w:hyperlink r:id="rId40" w:history="1">
         <w:r>
           <w:rPr>
             <w:rStyle w:val="a3"/>
@@ -28136,7 +28184,6 @@
           <w:rFonts w:hint="eastAsia"/>
           <w:sz w:val="20"/>
         </w:rPr>
-        <w:lastRenderedPageBreak/>
         <w:t>jsonp</w:t>
       </w:r>
       <w:r>
@@ -28350,10 +28397,10 @@
           <w:sz w:val="20"/>
         </w:rPr>
       </w:pPr>
-      <w:bookmarkStart w:id="481" w:name="_Toc496268274"/>
-      <w:bookmarkStart w:id="482" w:name="_Toc496268406"/>
-      <w:bookmarkStart w:id="483" w:name="_Toc496283266"/>
-      <w:bookmarkStart w:id="484" w:name="_Toc496868344"/>
+      <w:bookmarkStart w:id="480" w:name="_Toc496268274"/>
+      <w:bookmarkStart w:id="481" w:name="_Toc496268406"/>
+      <w:bookmarkStart w:id="482" w:name="_Toc496283266"/>
+      <w:bookmarkStart w:id="483" w:name="_Toc496868344"/>
       <w:r>
         <w:rPr>
           <w:rFonts w:hint="eastAsia"/>
@@ -28372,99 +28419,99 @@
         </w:rPr>
         <w:t xml:space="preserve"> 2017-10-18</w:t>
       </w:r>
+      <w:bookmarkEnd w:id="480"/>
       <w:bookmarkEnd w:id="481"/>
       <w:bookmarkEnd w:id="482"/>
       <w:bookmarkEnd w:id="483"/>
+    </w:p>
+    <w:p>
+      <w:pPr>
+        <w:spacing w:line="220" w:lineRule="atLeast"/>
+        <w:rPr>
+          <w:color w:val="FFFFFF" w:themeColor="background1"/>
+          <w:sz w:val="20"/>
+        </w:rPr>
+      </w:pPr>
+      <w:r>
+        <w:rPr>
+          <w:rFonts w:hint="eastAsia"/>
+          <w:color w:val="FFFFFF" w:themeColor="background1"/>
+          <w:sz w:val="20"/>
+          <w:highlight w:val="darkCyan"/>
+        </w:rPr>
+        <w:t xml:space="preserve">junit 4 </w:t>
+      </w:r>
+      <w:r>
+        <w:rPr>
+          <w:rFonts w:hint="eastAsia"/>
+          <w:color w:val="FFFFFF" w:themeColor="background1"/>
+          <w:sz w:val="20"/>
+          <w:highlight w:val="darkCyan"/>
+        </w:rPr>
+        <w:t>需要两个</w:t>
+      </w:r>
+      <w:r>
+        <w:rPr>
+          <w:rFonts w:hint="eastAsia"/>
+          <w:color w:val="FFFFFF" w:themeColor="background1"/>
+          <w:sz w:val="20"/>
+          <w:highlight w:val="darkCyan"/>
+        </w:rPr>
+        <w:t>jar</w:t>
+      </w:r>
+      <w:r>
+        <w:rPr>
+          <w:rFonts w:hint="eastAsia"/>
+          <w:color w:val="FFFFFF" w:themeColor="background1"/>
+          <w:sz w:val="20"/>
+          <w:highlight w:val="darkCyan"/>
+        </w:rPr>
+        <w:t>：</w:t>
+      </w:r>
+      <w:r>
+        <w:rPr>
+          <w:color w:val="FFFFFF" w:themeColor="background1"/>
+          <w:sz w:val="20"/>
+          <w:highlight w:val="darkCyan"/>
+        </w:rPr>
+        <w:t xml:space="preserve"> junit-4.12.jar</w:t>
+      </w:r>
+      <w:r>
+        <w:rPr>
+          <w:rFonts w:hint="eastAsia"/>
+          <w:color w:val="FFFFFF" w:themeColor="background1"/>
+          <w:sz w:val="20"/>
+          <w:highlight w:val="darkCyan"/>
+        </w:rPr>
+        <w:t xml:space="preserve"> </w:t>
+      </w:r>
+      <w:r>
+        <w:rPr>
+          <w:color w:val="FFFFFF" w:themeColor="background1"/>
+          <w:sz w:val="20"/>
+          <w:highlight w:val="darkCyan"/>
+        </w:rPr>
+        <w:t>hamcrest-all-1.3.jar</w:t>
+      </w:r>
+    </w:p>
+    <w:p>
+      <w:pPr>
+        <w:pStyle w:val="2"/>
+      </w:pPr>
+      <w:bookmarkStart w:id="484" w:name="_Toc496268275"/>
+      <w:bookmarkStart w:id="485" w:name="_Toc496268407"/>
+      <w:bookmarkStart w:id="486" w:name="_Toc496283267"/>
+      <w:bookmarkStart w:id="487" w:name="_Toc496868345"/>
+      <w:r>
+        <w:rPr>
+          <w:rFonts w:hint="eastAsia"/>
+        </w:rPr>
+        <w:t>1. MyBatis</w:t>
+      </w:r>
       <w:bookmarkEnd w:id="484"/>
-    </w:p>
-    <w:p>
-      <w:pPr>
-        <w:spacing w:line="220" w:lineRule="atLeast"/>
-        <w:rPr>
-          <w:color w:val="FFFFFF" w:themeColor="background1"/>
-          <w:sz w:val="20"/>
-        </w:rPr>
-      </w:pPr>
-      <w:r>
-        <w:rPr>
-          <w:rFonts w:hint="eastAsia"/>
-          <w:color w:val="FFFFFF" w:themeColor="background1"/>
-          <w:sz w:val="20"/>
-          <w:highlight w:val="darkCyan"/>
-        </w:rPr>
-        <w:t xml:space="preserve">junit 4 </w:t>
-      </w:r>
-      <w:r>
-        <w:rPr>
-          <w:rFonts w:hint="eastAsia"/>
-          <w:color w:val="FFFFFF" w:themeColor="background1"/>
-          <w:sz w:val="20"/>
-          <w:highlight w:val="darkCyan"/>
-        </w:rPr>
-        <w:t>需要两个</w:t>
-      </w:r>
-      <w:r>
-        <w:rPr>
-          <w:rFonts w:hint="eastAsia"/>
-          <w:color w:val="FFFFFF" w:themeColor="background1"/>
-          <w:sz w:val="20"/>
-          <w:highlight w:val="darkCyan"/>
-        </w:rPr>
-        <w:t>jar</w:t>
-      </w:r>
-      <w:r>
-        <w:rPr>
-          <w:rFonts w:hint="eastAsia"/>
-          <w:color w:val="FFFFFF" w:themeColor="background1"/>
-          <w:sz w:val="20"/>
-          <w:highlight w:val="darkCyan"/>
-        </w:rPr>
-        <w:t>：</w:t>
-      </w:r>
-      <w:r>
-        <w:rPr>
-          <w:color w:val="FFFFFF" w:themeColor="background1"/>
-          <w:sz w:val="20"/>
-          <w:highlight w:val="darkCyan"/>
-        </w:rPr>
-        <w:t xml:space="preserve"> junit-4.12.jar</w:t>
-      </w:r>
-      <w:r>
-        <w:rPr>
-          <w:rFonts w:hint="eastAsia"/>
-          <w:color w:val="FFFFFF" w:themeColor="background1"/>
-          <w:sz w:val="20"/>
-          <w:highlight w:val="darkCyan"/>
-        </w:rPr>
-        <w:t xml:space="preserve"> </w:t>
-      </w:r>
-      <w:r>
-        <w:rPr>
-          <w:color w:val="FFFFFF" w:themeColor="background1"/>
-          <w:sz w:val="20"/>
-          <w:highlight w:val="darkCyan"/>
-        </w:rPr>
-        <w:t>hamcrest-all-1.3.jar</w:t>
-      </w:r>
-    </w:p>
-    <w:p>
-      <w:pPr>
-        <w:pStyle w:val="2"/>
-      </w:pPr>
-      <w:bookmarkStart w:id="485" w:name="_Toc496268275"/>
-      <w:bookmarkStart w:id="486" w:name="_Toc496268407"/>
-      <w:bookmarkStart w:id="487" w:name="_Toc496283267"/>
-      <w:bookmarkStart w:id="488" w:name="_Toc496868345"/>
-      <w:r>
-        <w:rPr>
-          <w:rFonts w:hint="eastAsia"/>
-        </w:rPr>
-        <w:t>1. MyBatis</w:t>
-      </w:r>
       <w:bookmarkEnd w:id="485"/>
       <w:bookmarkEnd w:id="486"/>
       <w:bookmarkEnd w:id="487"/>
-      <w:bookmarkEnd w:id="488"/>
     </w:p>
     <w:p>
       <w:pPr>
@@ -28480,7 +28527,7 @@
         </w:rPr>
         <w:t>官方文档：</w:t>
       </w:r>
-      <w:hyperlink r:id="rId40" w:history="1">
+      <w:hyperlink r:id="rId41" w:history="1">
         <w:r>
           <w:rPr>
             <w:rStyle w:val="a3"/>
@@ -28530,6 +28577,7 @@
           <w:rFonts w:hint="eastAsia"/>
           <w:sz w:val="20"/>
         </w:rPr>
+        <w:lastRenderedPageBreak/>
         <w:t xml:space="preserve">1 </w:t>
       </w:r>
       <w:r>
@@ -28891,7 +28939,34 @@
           <w:rFonts w:hint="eastAsia"/>
           <w:sz w:val="20"/>
         </w:rPr>
-        <w:t>解析为一个占位符。</w:t>
+        <w:t>解析为一个占位符</w:t>
+      </w:r>
+      <w:r>
+        <w:rPr>
+          <w:rFonts w:hint="eastAsia"/>
+          <w:sz w:val="20"/>
+        </w:rPr>
+        <w:t xml:space="preserve"> </w:t>
+      </w:r>
+      <w:r>
+        <w:rPr>
+          <w:sz w:val="20"/>
+        </w:rPr>
+        <w:t xml:space="preserve">? </w:t>
+      </w:r>
+      <w:r>
+        <w:rPr>
+          <w:rFonts w:hint="eastAsia"/>
+          <w:sz w:val="20"/>
+        </w:rPr>
+        <w:t>等</w:t>
+      </w:r>
+      <w:r>
+        <w:rPr>
+          <w:rFonts w:hint="eastAsia"/>
+          <w:sz w:val="20"/>
+        </w:rPr>
+        <w:t>。</w:t>
       </w:r>
     </w:p>
     <w:p>
@@ -29119,7 +29194,19 @@
         <w:rPr>
           <w:sz w:val="20"/>
         </w:rPr>
-        <w:t>’’</w:t>
+        <w:t>’</w:t>
+      </w:r>
+      <w:r>
+        <w:rPr>
+          <w:sz w:val="20"/>
+        </w:rPr>
+        <w:t xml:space="preserve"> </w:t>
+      </w:r>
+      <w:r>
+        <w:rPr>
+          <w:sz w:val="20"/>
+        </w:rPr>
+        <w:t>’</w:t>
       </w:r>
       <w:r>
         <w:rPr>
@@ -29252,7 +29339,6 @@
           <w:rFonts w:hint="eastAsia"/>
           <w:sz w:val="20"/>
         </w:rPr>
-        <w:lastRenderedPageBreak/>
         <w:t xml:space="preserve">#{beanFiledName} beanFiledName </w:t>
       </w:r>
       <w:r>
@@ -29646,20 +29732,20 @@
       <w:pPr>
         <w:pStyle w:val="2"/>
       </w:pPr>
-      <w:bookmarkStart w:id="489" w:name="_Toc496268276"/>
-      <w:bookmarkStart w:id="490" w:name="_Toc496268408"/>
-      <w:bookmarkStart w:id="491" w:name="_Toc496283268"/>
-      <w:bookmarkStart w:id="492" w:name="_Toc496868346"/>
+      <w:bookmarkStart w:id="488" w:name="_Toc496268276"/>
+      <w:bookmarkStart w:id="489" w:name="_Toc496268408"/>
+      <w:bookmarkStart w:id="490" w:name="_Toc496283268"/>
+      <w:bookmarkStart w:id="491" w:name="_Toc496868346"/>
       <w:r>
         <w:rPr>
           <w:rFonts w:hint="eastAsia"/>
         </w:rPr>
         <w:t>2. .properties</w:t>
       </w:r>
+      <w:bookmarkEnd w:id="488"/>
       <w:bookmarkEnd w:id="489"/>
       <w:bookmarkEnd w:id="490"/>
       <w:bookmarkEnd w:id="491"/>
-      <w:bookmarkEnd w:id="492"/>
     </w:p>
     <w:p>
       <w:pPr>
@@ -29668,7 +29754,7 @@
           <w:sz w:val="20"/>
         </w:rPr>
       </w:pPr>
-      <w:hyperlink r:id="rId41" w:history="1">
+      <w:hyperlink r:id="rId42" w:history="1">
         <w:r>
           <w:rPr>
             <w:rStyle w:val="a3"/>
@@ -29817,6 +29903,7 @@
           <w:rFonts w:hint="eastAsia"/>
           <w:sz w:val="20"/>
         </w:rPr>
+        <w:lastRenderedPageBreak/>
         <w:t>以</w:t>
       </w:r>
       <w:r>
@@ -30166,10 +30253,10 @@
       <w:pPr>
         <w:pStyle w:val="2"/>
       </w:pPr>
-      <w:bookmarkStart w:id="493" w:name="_Toc496268277"/>
-      <w:bookmarkStart w:id="494" w:name="_Toc496268409"/>
-      <w:bookmarkStart w:id="495" w:name="_Toc496283269"/>
-      <w:bookmarkStart w:id="496" w:name="_Toc496868347"/>
+      <w:bookmarkStart w:id="492" w:name="_Toc496268277"/>
+      <w:bookmarkStart w:id="493" w:name="_Toc496268409"/>
+      <w:bookmarkStart w:id="494" w:name="_Toc496283269"/>
+      <w:bookmarkStart w:id="495" w:name="_Toc496868347"/>
       <w:r>
         <w:rPr>
           <w:rFonts w:hint="eastAsia"/>
@@ -30218,10 +30305,10 @@
         </w:rPr>
         <w:t>区别</w:t>
       </w:r>
+      <w:bookmarkEnd w:id="492"/>
       <w:bookmarkEnd w:id="493"/>
       <w:bookmarkEnd w:id="494"/>
       <w:bookmarkEnd w:id="495"/>
-      <w:bookmarkEnd w:id="496"/>
     </w:p>
     <w:p>
       <w:pPr>
@@ -30288,6 +30375,8 @@
         </w:rPr>
         <w:t>等号是用来查找与单个值匹配的所有数据；</w:t>
       </w:r>
+      <w:bookmarkStart w:id="496" w:name="_GoBack"/>
+      <w:bookmarkEnd w:id="496"/>
     </w:p>
     <w:p>
       <w:pPr>
@@ -30302,7 +30391,6 @@
         <w:rPr>
           <w:sz w:val="20"/>
         </w:rPr>
-        <w:lastRenderedPageBreak/>
         <w:t>等号确切知道所要查找的内容，且为单一值时，可以使用等号运算符来进行数据比较。等号运算符中可以使用字符串、日期或数字。</w:t>
       </w:r>
     </w:p>
@@ -30645,6 +30733,7 @@
         <w:rPr>
           <w:rFonts w:hint="eastAsia"/>
         </w:rPr>
+        <w:lastRenderedPageBreak/>
         <w:t>4</w:t>
       </w:r>
       <w:r>
@@ -30791,7 +30880,7 @@
         </w:rPr>
         <w:t>数据库三大范式：</w:t>
       </w:r>
-      <w:hyperlink r:id="rId42" w:history="1">
+      <w:hyperlink r:id="rId43" w:history="1">
         <w:r>
           <w:rPr>
             <w:rStyle w:val="a3"/>
@@ -30880,7 +30969,7 @@
         </w:rPr>
         <w:t>（复合主键）</w:t>
       </w:r>
-      <w:hyperlink r:id="rId43" w:history="1">
+      <w:hyperlink r:id="rId44" w:history="1">
         <w:r>
           <w:rPr>
             <w:rStyle w:val="a3"/>
@@ -30938,7 +31027,6 @@
         <w:rPr>
           <w:rFonts w:hint="eastAsia"/>
         </w:rPr>
-        <w:lastRenderedPageBreak/>
         <w:t xml:space="preserve">1 </w:t>
       </w:r>
       <w:r>
@@ -31002,7 +31090,7 @@
           <w:bCs/>
         </w:rPr>
       </w:pPr>
-      <w:hyperlink r:id="rId44" w:history="1">
+      <w:hyperlink r:id="rId45" w:history="1">
         <w:r>
           <w:rPr>
             <w:rStyle w:val="a3"/>
@@ -31267,7 +31355,7 @@
         </w:rPr>
         <w:t>官网文档：</w:t>
       </w:r>
-      <w:hyperlink r:id="rId45" w:history="1">
+      <w:hyperlink r:id="rId46" w:history="1">
         <w:r>
           <w:rPr>
             <w:rStyle w:val="a3"/>
@@ -31311,6 +31399,7 @@
           <w:noProof/>
           <w:sz w:val="20"/>
         </w:rPr>
+        <w:lastRenderedPageBreak/>
         <w:drawing>
           <wp:inline distT="0" distB="0" distL="0" distR="0" wp14:anchorId="0A25C112" wp14:editId="656C86E9">
             <wp:extent cx="5274310" cy="2440120"/>
@@ -31329,7 +31418,7 @@
                     </pic:cNvPicPr>
                   </pic:nvPicPr>
                   <pic:blipFill>
-                    <a:blip r:embed="rId46" cstate="print"/>
+                    <a:blip r:embed="rId47" cstate="print"/>
                     <a:srcRect/>
                     <a:stretch>
                       <a:fillRect/>
@@ -31535,7 +31624,6 @@
           <w:rFonts w:hint="eastAsia"/>
           <w:sz w:val="20"/>
         </w:rPr>
-        <w:lastRenderedPageBreak/>
         <w:t>需要在</w:t>
       </w:r>
       <w:r>
@@ -32001,6 +32089,7 @@
           <w:noProof/>
           <w:sz w:val="20"/>
         </w:rPr>
+        <w:lastRenderedPageBreak/>
         <w:drawing>
           <wp:inline distT="0" distB="0" distL="0" distR="0" wp14:anchorId="0F807B67" wp14:editId="4F0AE154">
             <wp:extent cx="5274310" cy="1668823"/>
@@ -32019,7 +32108,7 @@
                     </pic:cNvPicPr>
                   </pic:nvPicPr>
                   <pic:blipFill>
-                    <a:blip r:embed="rId47" cstate="print"/>
+                    <a:blip r:embed="rId48" cstate="print"/>
                     <a:srcRect/>
                     <a:stretch>
                       <a:fillRect/>
@@ -32140,7 +32229,7 @@
                     </pic:cNvPicPr>
                   </pic:nvPicPr>
                   <pic:blipFill>
-                    <a:blip r:embed="rId48" cstate="print"/>
+                    <a:blip r:embed="rId49" cstate="print"/>
                     <a:srcRect/>
                     <a:stretch>
                       <a:fillRect/>
@@ -32201,7 +32290,6 @@
           <w:noProof/>
           <w:sz w:val="20"/>
         </w:rPr>
-        <w:lastRenderedPageBreak/>
         <w:drawing>
           <wp:inline distT="0" distB="0" distL="0" distR="0" wp14:anchorId="3885C6EB" wp14:editId="7F2CFB89">
             <wp:extent cx="5274310" cy="790811"/>
@@ -32220,7 +32308,7 @@
                     </pic:cNvPicPr>
                   </pic:nvPicPr>
                   <pic:blipFill>
-                    <a:blip r:embed="rId49" cstate="print"/>
+                    <a:blip r:embed="rId50" cstate="print"/>
                     <a:srcRect/>
                     <a:stretch>
                       <a:fillRect/>
@@ -32658,6 +32746,7 @@
           <w:rFonts w:hint="eastAsia"/>
           <w:sz w:val="20"/>
         </w:rPr>
+        <w:lastRenderedPageBreak/>
         <w:t>示例：</w:t>
       </w:r>
     </w:p>
@@ -32693,7 +32782,7 @@
                     </pic:cNvPicPr>
                   </pic:nvPicPr>
                   <pic:blipFill>
-                    <a:blip r:embed="rId50" cstate="print"/>
+                    <a:blip r:embed="rId51" cstate="print"/>
                     <a:srcRect/>
                     <a:stretch>
                       <a:fillRect/>
@@ -32771,7 +32860,7 @@
                     </pic:cNvPicPr>
                   </pic:nvPicPr>
                   <pic:blipFill>
-                    <a:blip r:embed="rId51" cstate="print"/>
+                    <a:blip r:embed="rId52" cstate="print"/>
                     <a:srcRect/>
                     <a:stretch>
                       <a:fillRect/>
@@ -32812,7 +32901,6 @@
         <w:rPr>
           <w:rFonts w:hint="eastAsia"/>
         </w:rPr>
-        <w:lastRenderedPageBreak/>
         <w:t>day</w:t>
       </w:r>
       <w:r>
@@ -32982,7 +33070,7 @@
                     </pic:cNvPicPr>
                   </pic:nvPicPr>
                   <pic:blipFill>
-                    <a:blip r:embed="rId52" cstate="print"/>
+                    <a:blip r:embed="rId53" cstate="print"/>
                     <a:srcRect/>
                     <a:stretch>
                       <a:fillRect/>
@@ -33189,6 +33277,7 @@
           <w:rFonts w:hint="eastAsia"/>
           <w:sz w:val="20"/>
         </w:rPr>
+        <w:lastRenderedPageBreak/>
         <w:t>Teacher</w:t>
       </w:r>
       <w:r>
@@ -33709,7 +33798,7 @@
                     </pic:cNvPicPr>
                   </pic:nvPicPr>
                   <pic:blipFill>
-                    <a:blip r:embed="rId53" cstate="print"/>
+                    <a:blip r:embed="rId54" cstate="print"/>
                     <a:srcRect/>
                     <a:stretch>
                       <a:fillRect/>
@@ -33753,7 +33842,6 @@
           <w:noProof/>
           <w:sz w:val="20"/>
         </w:rPr>
-        <w:lastRenderedPageBreak/>
         <w:drawing>
           <wp:inline distT="0" distB="0" distL="0" distR="0" wp14:anchorId="4D834BD3" wp14:editId="4100C368">
             <wp:extent cx="5274310" cy="2278965"/>
@@ -33772,7 +33860,7 @@
                     </pic:cNvPicPr>
                   </pic:nvPicPr>
                   <pic:blipFill>
-                    <a:blip r:embed="rId54" cstate="print"/>
+                    <a:blip r:embed="rId55" cstate="print"/>
                     <a:srcRect/>
                     <a:stretch>
                       <a:fillRect/>
@@ -33956,7 +34044,7 @@
                     </pic:cNvPicPr>
                   </pic:nvPicPr>
                   <pic:blipFill>
-                    <a:blip r:embed="rId55" cstate="print"/>
+                    <a:blip r:embed="rId56" cstate="print"/>
                     <a:srcRect/>
                     <a:stretch>
                       <a:fillRect/>
@@ -33999,6 +34087,7 @@
           <w:rFonts w:hint="eastAsia"/>
           <w:sz w:val="20"/>
         </w:rPr>
+        <w:lastRenderedPageBreak/>
         <w:t>解析后</w:t>
       </w:r>
       <w:r>
@@ -34307,7 +34396,6 @@
           <w:noProof/>
           <w:sz w:val="20"/>
         </w:rPr>
-        <w:lastRenderedPageBreak/>
         <w:drawing>
           <wp:inline distT="0" distB="0" distL="0" distR="0" wp14:anchorId="5BCB114D" wp14:editId="1863923D">
             <wp:extent cx="5274310" cy="2245881"/>
@@ -34326,7 +34414,7 @@
                     </pic:cNvPicPr>
                   </pic:nvPicPr>
                   <pic:blipFill>
-                    <a:blip r:embed="rId56" cstate="print"/>
+                    <a:blip r:embed="rId57" cstate="print"/>
                     <a:srcRect/>
                     <a:stretch>
                       <a:fillRect/>
@@ -34518,7 +34606,7 @@
                     </pic:cNvPicPr>
                   </pic:nvPicPr>
                   <pic:blipFill>
-                    <a:blip r:embed="rId57" cstate="print"/>
+                    <a:blip r:embed="rId58" cstate="print"/>
                     <a:srcRect/>
                     <a:stretch>
                       <a:fillRect/>
@@ -34562,6 +34650,7 @@
           <w:noProof/>
           <w:sz w:val="20"/>
         </w:rPr>
+        <w:lastRenderedPageBreak/>
         <w:drawing>
           <wp:inline distT="0" distB="0" distL="0" distR="0" wp14:anchorId="735B8383" wp14:editId="18D13486">
             <wp:extent cx="5274310" cy="2893609"/>
@@ -34580,7 +34669,7 @@
                     </pic:cNvPicPr>
                   </pic:nvPicPr>
                   <pic:blipFill>
-                    <a:blip r:embed="rId58" cstate="print"/>
+                    <a:blip r:embed="rId59" cstate="print"/>
                     <a:srcRect/>
                     <a:stretch>
                       <a:fillRect/>
@@ -34735,7 +34824,6 @@
           <w:rFonts w:hint="eastAsia"/>
           <w:sz w:val="20"/>
         </w:rPr>
-        <w:lastRenderedPageBreak/>
         <w:t xml:space="preserve">foreach </w:t>
       </w:r>
     </w:p>
@@ -35087,7 +35175,7 @@
                     </pic:cNvPicPr>
                   </pic:nvPicPr>
                   <pic:blipFill>
-                    <a:blip r:embed="rId59" cstate="print"/>
+                    <a:blip r:embed="rId60" cstate="print"/>
                     <a:srcRect/>
                     <a:stretch>
                       <a:fillRect/>
@@ -35133,6 +35221,7 @@
           <w:color w:val="FF0000"/>
           <w:sz w:val="20"/>
         </w:rPr>
+        <w:lastRenderedPageBreak/>
         <w:drawing>
           <wp:inline distT="0" distB="0" distL="0" distR="0" wp14:anchorId="3A81E7CA" wp14:editId="24A605CE">
             <wp:extent cx="5274310" cy="1940483"/>
@@ -35151,7 +35240,7 @@
                     </pic:cNvPicPr>
                   </pic:nvPicPr>
                   <pic:blipFill>
-                    <a:blip r:embed="rId60" cstate="print"/>
+                    <a:blip r:embed="rId61" cstate="print"/>
                     <a:srcRect/>
                     <a:stretch>
                       <a:fillRect/>
@@ -35224,7 +35313,7 @@
       <w:bookmarkEnd w:id="522"/>
     </w:p>
     <w:p>
-      <w:hyperlink r:id="rId61" w:history="1">
+      <w:hyperlink r:id="rId62" w:history="1">
         <w:r>
           <w:rPr>
             <w:rStyle w:val="a3"/>
@@ -35362,7 +35451,7 @@
         </w:rPr>
         <w:t>深入理解实现：</w:t>
       </w:r>
-      <w:hyperlink r:id="rId62" w:history="1">
+      <w:hyperlink r:id="rId63" w:history="1">
         <w:r>
           <w:rPr>
             <w:rStyle w:val="a3"/>
@@ -35390,7 +35479,6 @@
         <w:rPr>
           <w:rFonts w:hint="eastAsia"/>
         </w:rPr>
-        <w:lastRenderedPageBreak/>
         <w:t>二级缓存：和一级缓存机制一样，基于</w:t>
       </w:r>
       <w:r>
@@ -35462,7 +35550,7 @@
         </w:rPr>
         <w:t>深入理解实现：</w:t>
       </w:r>
-      <w:hyperlink r:id="rId63" w:history="1">
+      <w:hyperlink r:id="rId64" w:history="1">
         <w:r>
           <w:rPr>
             <w:rStyle w:val="a3"/>
@@ -35486,7 +35574,7 @@
         </w:numPr>
         <w:ind w:firstLineChars="0"/>
       </w:pPr>
-      <w:hyperlink r:id="rId64" w:anchor="cache" w:history="1">
+      <w:hyperlink r:id="rId65" w:anchor="cache" w:history="1">
         <w:r>
           <w:rPr>
             <w:rStyle w:val="a3"/>
@@ -35677,6 +35765,7 @@
         <w:rPr>
           <w:noProof/>
         </w:rPr>
+        <w:lastRenderedPageBreak/>
         <w:drawing>
           <wp:inline distT="0" distB="0" distL="0" distR="0" wp14:anchorId="10396603" wp14:editId="050B4115">
             <wp:extent cx="5274310" cy="4064000"/>
@@ -35693,7 +35782,7 @@
                     <pic:cNvPicPr/>
                   </pic:nvPicPr>
                   <pic:blipFill>
-                    <a:blip r:embed="rId65"/>
+                    <a:blip r:embed="rId66"/>
                     <a:stretch>
                       <a:fillRect/>
                     </a:stretch>
@@ -35720,7 +35809,6 @@
       </w:pPr>
       <w:bookmarkStart w:id="525" w:name="_Toc496868357"/>
       <w:r>
-        <w:lastRenderedPageBreak/>
         <w:t>D</w:t>
       </w:r>
       <w:r>
@@ -35783,7 +35871,7 @@
       <w:bookmarkEnd w:id="526"/>
     </w:p>
     <w:p>
-      <w:hyperlink r:id="rId66" w:history="1">
+      <w:hyperlink r:id="rId67" w:history="1">
         <w:r>
           <w:rPr>
             <w:rStyle w:val="a3"/>
@@ -36108,6 +36196,7 @@
         <w:rPr>
           <w:rFonts w:hint="eastAsia"/>
         </w:rPr>
+        <w:lastRenderedPageBreak/>
         <w:t>常用</w:t>
       </w:r>
       <w:r>
@@ -36119,7 +36208,7 @@
       <w:bookmarkEnd w:id="527"/>
     </w:p>
     <w:p>
-      <w:hyperlink r:id="rId67" w:history="1">
+      <w:hyperlink r:id="rId68" w:history="1">
         <w:r>
           <w:rPr>
             <w:rStyle w:val="a3"/>
@@ -36283,7 +36372,6 @@
       </w:pPr>
       <w:bookmarkStart w:id="529" w:name="_Toc496868362"/>
       <w:r>
-        <w:lastRenderedPageBreak/>
         <w:t>D</w:t>
       </w:r>
       <w:r>
@@ -36329,7 +36417,7 @@
       <w:bookmarkEnd w:id="530"/>
     </w:p>
     <w:p>
-      <w:hyperlink r:id="rId68" w:history="1">
+      <w:hyperlink r:id="rId69" w:history="1">
         <w:r>
           <w:rPr>
             <w:rStyle w:val="a3"/>
@@ -36502,7 +36590,7 @@
       </w:r>
     </w:p>
     <w:p>
-      <w:hyperlink r:id="rId69" w:history="1">
+      <w:hyperlink r:id="rId70" w:history="1">
         <w:r>
           <w:rPr>
             <w:rStyle w:val="a3"/>
@@ -36604,6 +36692,7 @@
         <w:ind w:firstLineChars="100" w:firstLine="220"/>
       </w:pPr>
       <w:r>
+        <w:lastRenderedPageBreak/>
         <w:t xml:space="preserve">  &lt;version&gt;&lt;version/&gt;</w:t>
       </w:r>
     </w:p>
@@ -36668,7 +36757,7 @@
       <w:r>
         <w:t>文档：</w:t>
       </w:r>
-      <w:hyperlink r:id="rId70" w:history="1">
+      <w:hyperlink r:id="rId71" w:history="1">
         <w:r>
           <w:rPr>
             <w:rStyle w:val="a3"/>
@@ -36690,7 +36779,7 @@
       <w:r>
         <w:t>中文教程：</w:t>
       </w:r>
-      <w:hyperlink r:id="rId71" w:history="1">
+      <w:hyperlink r:id="rId72" w:history="1">
         <w:r>
           <w:rPr>
             <w:rStyle w:val="a3"/>
@@ -36763,7 +36852,7 @@
         </w:rPr>
         <w:t xml:space="preserve"> </w:t>
       </w:r>
-      <w:hyperlink r:id="rId72" w:history="1">
+      <w:hyperlink r:id="rId73" w:history="1">
         <w:r>
           <w:rPr>
             <w:rStyle w:val="a3"/>
@@ -36781,7 +36870,6 @@
       </w:pPr>
       <w:bookmarkStart w:id="532" w:name="_Toc496868365"/>
       <w:r>
-        <w:lastRenderedPageBreak/>
         <w:t>Spring</w:t>
       </w:r>
       <w:r>
@@ -36934,7 +37022,7 @@
                     </pic:cNvPicPr>
                   </pic:nvPicPr>
                   <pic:blipFill>
-                    <a:blip r:embed="rId73">
+                    <a:blip r:embed="rId74">
                       <a:extLst>
                         <a:ext uri="{28A0092B-C50C-407E-A947-70E740481C1C}">
                           <a14:useLocalDpi xmlns:a14="http://schemas.microsoft.com/office/drawing/2010/main" val="0"/>
@@ -36971,6 +37059,7 @@
         <w:rPr>
           <w:rFonts w:hint="eastAsia"/>
         </w:rPr>
+        <w:lastRenderedPageBreak/>
         <w:t>流程</w:t>
       </w:r>
       <w:r>
@@ -37420,7 +37509,6 @@
         <w:rPr>
           <w:noProof/>
         </w:rPr>
-        <w:lastRenderedPageBreak/>
         <w:drawing>
           <wp:inline distT="0" distB="0" distL="0" distR="0" wp14:anchorId="66D8EB6B" wp14:editId="029205AA">
             <wp:extent cx="5274310" cy="2492418"/>
@@ -37439,7 +37527,7 @@
                     </pic:cNvPicPr>
                   </pic:nvPicPr>
                   <pic:blipFill>
-                    <a:blip r:embed="rId74">
+                    <a:blip r:embed="rId75">
                       <a:extLst>
                         <a:ext uri="{28A0092B-C50C-407E-A947-70E740481C1C}">
                           <a14:useLocalDpi xmlns:a14="http://schemas.microsoft.com/office/drawing/2010/main" val="0"/>
@@ -38243,6 +38331,7 @@
         <w:rPr>
           <w:rFonts w:hint="eastAsia"/>
         </w:rPr>
+        <w:lastRenderedPageBreak/>
         <w:t>响应</w:t>
       </w:r>
       <w:r>
@@ -38528,7 +38617,6 @@
       </w:pPr>
       <w:bookmarkStart w:id="533" w:name="_Toc496868366"/>
       <w:r>
-        <w:lastRenderedPageBreak/>
         <w:t>I</w:t>
       </w:r>
       <w:r>
@@ -38549,7 +38637,7 @@
           <w:u w:val="single"/>
         </w:rPr>
       </w:pPr>
-      <w:hyperlink r:id="rId75" w:history="1">
+      <w:hyperlink r:id="rId76" w:history="1">
         <w:r>
           <w:rPr>
             <w:rStyle w:val="a3"/>
@@ -38559,7 +38647,7 @@
       </w:hyperlink>
     </w:p>
     <w:p>
-      <w:hyperlink r:id="rId76" w:history="1">
+      <w:hyperlink r:id="rId77" w:history="1">
         <w:r>
           <w:rPr>
             <w:rStyle w:val="a3"/>
@@ -39700,6 +39788,7 @@
         <w:rPr>
           <w:rFonts w:hint="eastAsia"/>
         </w:rPr>
+        <w:lastRenderedPageBreak/>
         <w:t>选择注解</w:t>
       </w:r>
       <w:r>
@@ -39815,7 +39904,6 @@
         <w:rPr>
           <w:rFonts w:hint="eastAsia"/>
         </w:rPr>
-        <w:lastRenderedPageBreak/>
         <w:t>开发处理器</w:t>
       </w:r>
       <w:r>
@@ -39952,7 +40040,7 @@
                     </pic:cNvPicPr>
                   </pic:nvPicPr>
                   <pic:blipFill>
-                    <a:blip r:embed="rId77">
+                    <a:blip r:embed="rId78">
                       <a:extLst>
                         <a:ext uri="{28A0092B-C50C-407E-A947-70E740481C1C}">
                           <a14:useLocalDpi xmlns:a14="http://schemas.microsoft.com/office/drawing/2010/main" val="0"/>
@@ -40558,6 +40646,7 @@
       </w:pPr>
       <w:bookmarkStart w:id="535" w:name="_Toc496868368"/>
       <w:r>
+        <w:lastRenderedPageBreak/>
         <w:t>I</w:t>
       </w:r>
       <w:r>
@@ -40587,7 +40676,7 @@
       <w:bookmarkEnd w:id="535"/>
     </w:p>
     <w:p>
-      <w:hyperlink r:id="rId78" w:history="1">
+      <w:hyperlink r:id="rId79" w:history="1">
         <w:r>
           <w:rPr>
             <w:rStyle w:val="a3"/>
@@ -40619,7 +40708,7 @@
       <w:bookmarkEnd w:id="536"/>
     </w:p>
     <w:p>
-      <w:hyperlink r:id="rId79" w:history="1">
+      <w:hyperlink r:id="rId80" w:history="1">
         <w:r>
           <w:rPr>
             <w:rStyle w:val="a3"/>
@@ -40636,7 +40725,6 @@
         <w:rPr>
           <w:rFonts w:hint="eastAsia"/>
         </w:rPr>
-        <w:lastRenderedPageBreak/>
         <w:t>如果</w:t>
       </w:r>
       <w:r>
@@ -41622,6 +41710,7 @@
           <w:szCs w:val="18"/>
           <w:bdr w:val="none" w:sz="0" w:space="0" w:color="auto" w:frame="1"/>
         </w:rPr>
+        <w:lastRenderedPageBreak/>
         <w:t>    </w:t>
       </w:r>
       <w:r>
@@ -42031,7 +42120,7 @@
       <w:bookmarkEnd w:id="537"/>
     </w:p>
     <w:p>
-      <w:hyperlink r:id="rId80" w:history="1">
+      <w:hyperlink r:id="rId81" w:history="1">
         <w:r>
           <w:rPr>
             <w:rStyle w:val="a3"/>
@@ -42403,6 +42492,7 @@
     </w:p>
     <w:p>
       <w:r>
+        <w:lastRenderedPageBreak/>
         <w:t xml:space="preserve">classpath*: </w:t>
       </w:r>
       <w:r>
@@ -42446,7 +42536,6 @@
       </w:pPr>
       <w:bookmarkStart w:id="538" w:name="_Toc496868371"/>
       <w:r>
-        <w:lastRenderedPageBreak/>
         <w:t>D</w:t>
       </w:r>
       <w:r>
@@ -42638,7 +42727,7 @@
       <w:r>
         <w:t>文章：</w:t>
       </w:r>
-      <w:hyperlink r:id="rId81" w:history="1">
+      <w:hyperlink r:id="rId82" w:history="1">
         <w:r>
           <w:rPr>
             <w:rStyle w:val="a3"/>
@@ -43087,6 +43176,7 @@
         <w:rPr>
           <w:rFonts w:hint="eastAsia"/>
         </w:rPr>
+        <w:lastRenderedPageBreak/>
         <w:t>方法</w:t>
       </w:r>
       <w:r>
@@ -43174,7 +43264,6 @@
         <w:rPr>
           <w:rFonts w:hint="eastAsia"/>
         </w:rPr>
-        <w:lastRenderedPageBreak/>
         <w:t>在</w:t>
       </w:r>
       <w:r>
@@ -44371,6 +44460,7 @@
           <w:sz w:val="20"/>
           <w:szCs w:val="20"/>
         </w:rPr>
+        <w:lastRenderedPageBreak/>
         <w:br/>
       </w:r>
       <w:r>
@@ -44560,15 +44650,6 @@
           <w:szCs w:val="20"/>
         </w:rPr>
         <w:br/>
-      </w:r>
-      <w:r>
-        <w:rPr>
-          <w:rFonts w:ascii="Courier New" w:eastAsia="宋体" w:hAnsi="Courier New" w:cs="Courier New"/>
-          <w:color w:val="E8BF6A"/>
-          <w:sz w:val="20"/>
-          <w:szCs w:val="20"/>
-        </w:rPr>
-        <w:lastRenderedPageBreak/>
         <w:t xml:space="preserve">    &lt;</w:t>
       </w:r>
       <w:r>
@@ -45767,6 +45848,15 @@
           <w:szCs w:val="20"/>
         </w:rPr>
         <w:br/>
+      </w:r>
+      <w:r>
+        <w:rPr>
+          <w:rFonts w:ascii="Courier New" w:eastAsia="宋体" w:hAnsi="Courier New" w:cs="Courier New"/>
+          <w:color w:val="E8BF6A"/>
+          <w:sz w:val="20"/>
+          <w:szCs w:val="20"/>
+        </w:rPr>
+        <w:lastRenderedPageBreak/>
         <w:t xml:space="preserve">    &lt;</w:t>
       </w:r>
       <w:r>
@@ -45982,7 +46072,6 @@
         <w:rPr>
           <w:rFonts w:hint="eastAsia"/>
         </w:rPr>
-        <w:lastRenderedPageBreak/>
         <w:t>在</w:t>
       </w:r>
       <w:r>
@@ -46699,7 +46788,7 @@
       <w:bookmarkEnd w:id="545"/>
     </w:p>
     <w:p>
-      <w:hyperlink r:id="rId82" w:history="1">
+      <w:hyperlink r:id="rId83" w:history="1">
         <w:r>
           <w:rPr>
             <w:rStyle w:val="a3"/>
@@ -46735,7 +46824,7 @@
       <w:r>
         <w:t>教程：</w:t>
       </w:r>
-      <w:hyperlink r:id="rId83" w:history="1">
+      <w:hyperlink r:id="rId84" w:history="1">
         <w:r>
           <w:rPr>
             <w:rStyle w:val="a3"/>
@@ -46878,6 +46967,7 @@
         <w:rPr>
           <w:rFonts w:hint="eastAsia"/>
         </w:rPr>
+        <w:lastRenderedPageBreak/>
         <w:t>依赖</w:t>
       </w:r>
       <w:r>
@@ -46940,7 +47030,6 @@
         <w:rPr>
           <w:rFonts w:hint="eastAsia"/>
         </w:rPr>
-        <w:lastRenderedPageBreak/>
         <w:t>创建</w:t>
       </w:r>
       <w:r>
@@ -48672,6 +48761,7 @@
         <w:rPr>
           <w:rFonts w:hint="eastAsia"/>
         </w:rPr>
+        <w:lastRenderedPageBreak/>
         <w:t>外部</w:t>
       </w:r>
       <w:r>
@@ -48686,7 +48776,7 @@
       <w:bookmarkEnd w:id="548"/>
     </w:p>
     <w:p>
-      <w:hyperlink r:id="rId84" w:history="1">
+      <w:hyperlink r:id="rId85" w:history="1">
         <w:r>
           <w:rPr>
             <w:rStyle w:val="a3"/>
@@ -48829,7 +48919,6 @@
         <w:rPr>
           <w:rFonts w:hint="eastAsia"/>
         </w:rPr>
-        <w:lastRenderedPageBreak/>
         <w:t xml:space="preserve">2 </w:t>
       </w:r>
       <w:r>
@@ -50142,6 +50231,15 @@
           <w:szCs w:val="20"/>
         </w:rPr>
         <w:br/>
+      </w:r>
+      <w:r>
+        <w:rPr>
+          <w:rFonts w:ascii="Courier New" w:eastAsia="宋体" w:hAnsi="Courier New" w:cs="Courier New"/>
+          <w:color w:val="E8BF6A"/>
+          <w:sz w:val="20"/>
+          <w:szCs w:val="20"/>
+        </w:rPr>
+        <w:lastRenderedPageBreak/>
         <w:t xml:space="preserve">        &lt;</w:t>
       </w:r>
       <w:r>
@@ -50586,7 +50684,6 @@
         <w:rPr>
           <w:rFonts w:hint="eastAsia"/>
         </w:rPr>
-        <w:lastRenderedPageBreak/>
         <w:t>快捷</w:t>
       </w:r>
       <w:r>
@@ -57001,7 +57098,7 @@
 </file>
 
 <file path=customXml/itemProps1.xml><?xml version="1.0" encoding="utf-8"?>
-<ds:datastoreItem xmlns:ds="http://schemas.openxmlformats.org/officeDocument/2006/customXml" ds:itemID="{29F48EFF-8547-492E-A74E-84B507D97DFA}">
+<ds:datastoreItem xmlns:ds="http://schemas.openxmlformats.org/officeDocument/2006/customXml" ds:itemID="{1F9591AB-9F78-4F61-BB1D-B8899436A965}">
   <ds:schemaRefs>
     <ds:schemaRef ds:uri="http://schemas.openxmlformats.org/officeDocument/2006/bibliography"/>
   </ds:schemaRefs>

--- a/javaEE/JavaEE笔记.docx
+++ b/javaEE/JavaEE笔记.docx
@@ -19,6 +19,7 @@
           <w:docPartUnique/>
         </w:docPartObj>
       </w:sdtPr>
+      <w:sdtEndPr/>
       <w:sdtContent>
         <w:p>
           <w:pPr>
@@ -10072,6 +10073,16 @@
     <w:p>
       <w:pPr>
         <w:spacing w:line="220" w:lineRule="atLeast"/>
+        <w:rPr>
+          <w:rStyle w:val="a3"/>
+        </w:rPr>
+      </w:pPr>
+      <w:bookmarkStart w:id="41" w:name="_GoBack"/>
+      <w:bookmarkEnd w:id="41"/>
+    </w:p>
+    <w:p>
+      <w:pPr>
+        <w:spacing w:line="220" w:lineRule="atLeast"/>
       </w:pPr>
       <w:r>
         <w:rPr>
@@ -10098,10 +10109,10 @@
       <w:pPr>
         <w:pStyle w:val="2"/>
       </w:pPr>
-      <w:bookmarkStart w:id="41" w:name="_Toc496268164"/>
-      <w:bookmarkStart w:id="42" w:name="_Toc496268296"/>
-      <w:bookmarkStart w:id="43" w:name="_Toc496283157"/>
-      <w:bookmarkStart w:id="44" w:name="_Toc496868295"/>
+      <w:bookmarkStart w:id="42" w:name="_Toc496268164"/>
+      <w:bookmarkStart w:id="43" w:name="_Toc496268296"/>
+      <w:bookmarkStart w:id="44" w:name="_Toc496283157"/>
+      <w:bookmarkStart w:id="45" w:name="_Toc496868295"/>
       <w:r>
         <w:rPr>
           <w:rFonts w:hint="eastAsia"/>
@@ -10127,19 +10138,19 @@
         </w:rPr>
         <w:t>级联查询</w:t>
       </w:r>
-      <w:bookmarkEnd w:id="41"/>
       <w:bookmarkEnd w:id="42"/>
       <w:bookmarkEnd w:id="43"/>
       <w:bookmarkEnd w:id="44"/>
+      <w:bookmarkEnd w:id="45"/>
     </w:p>
     <w:p>
       <w:pPr>
         <w:pStyle w:val="2"/>
       </w:pPr>
-      <w:bookmarkStart w:id="45" w:name="_Toc496268165"/>
-      <w:bookmarkStart w:id="46" w:name="_Toc496268297"/>
-      <w:bookmarkStart w:id="47" w:name="_Toc496283158"/>
-      <w:bookmarkStart w:id="48" w:name="_Toc496868296"/>
+      <w:bookmarkStart w:id="46" w:name="_Toc496268165"/>
+      <w:bookmarkStart w:id="47" w:name="_Toc496268297"/>
+      <w:bookmarkStart w:id="48" w:name="_Toc496283158"/>
+      <w:bookmarkStart w:id="49" w:name="_Toc496868296"/>
       <w:r>
         <w:rPr>
           <w:rFonts w:hint="eastAsia"/>
@@ -10152,12 +10163,12 @@
         </w:rPr>
         <w:t>VIEW+JOIN</w:t>
       </w:r>
-      <w:bookmarkStart w:id="49" w:name="_Toc496268166"/>
-      <w:bookmarkStart w:id="50" w:name="_Toc496268298"/>
-      <w:bookmarkEnd w:id="45"/>
+      <w:bookmarkStart w:id="50" w:name="_Toc496268166"/>
+      <w:bookmarkStart w:id="51" w:name="_Toc496268298"/>
       <w:bookmarkEnd w:id="46"/>
       <w:bookmarkEnd w:id="47"/>
       <w:bookmarkEnd w:id="48"/>
+      <w:bookmarkEnd w:id="49"/>
     </w:p>
     <w:p>
       <w:r>
@@ -10238,14 +10249,14 @@
         </w:rPr>
         <w:t>），查询出每一个用户的所有留言：</w:t>
       </w:r>
-      <w:bookmarkEnd w:id="49"/>
       <w:bookmarkEnd w:id="50"/>
-    </w:p>
-    <w:p>
-      <w:bookmarkStart w:id="51" w:name="_Toc496268167"/>
-      <w:bookmarkStart w:id="52" w:name="_Toc496268299"/>
-      <w:bookmarkStart w:id="53" w:name="_Toc496268690"/>
-      <w:bookmarkStart w:id="54" w:name="_Toc496283159"/>
+      <w:bookmarkEnd w:id="51"/>
+    </w:p>
+    <w:p>
+      <w:bookmarkStart w:id="52" w:name="_Toc496268167"/>
+      <w:bookmarkStart w:id="53" w:name="_Toc496268299"/>
+      <w:bookmarkStart w:id="54" w:name="_Toc496268690"/>
+      <w:bookmarkStart w:id="55" w:name="_Toc496283159"/>
       <w:r>
         <w:rPr>
           <w:rFonts w:hint="eastAsia"/>
@@ -10344,16 +10355,16 @@
         </w:rPr>
         <w:t>);</w:t>
       </w:r>
-      <w:bookmarkEnd w:id="51"/>
       <w:bookmarkEnd w:id="52"/>
       <w:bookmarkEnd w:id="53"/>
       <w:bookmarkEnd w:id="54"/>
-    </w:p>
-    <w:p>
-      <w:bookmarkStart w:id="55" w:name="_Toc496268168"/>
-      <w:bookmarkStart w:id="56" w:name="_Toc496268300"/>
-      <w:bookmarkStart w:id="57" w:name="_Toc496268691"/>
-      <w:bookmarkStart w:id="58" w:name="_Toc496283160"/>
+      <w:bookmarkEnd w:id="55"/>
+    </w:p>
+    <w:p>
+      <w:bookmarkStart w:id="56" w:name="_Toc496268168"/>
+      <w:bookmarkStart w:id="57" w:name="_Toc496268300"/>
+      <w:bookmarkStart w:id="58" w:name="_Toc496268691"/>
+      <w:bookmarkStart w:id="59" w:name="_Toc496283160"/>
       <w:r>
         <w:rPr>
           <w:rFonts w:hint="eastAsia"/>
@@ -10446,10 +10457,10 @@
         </w:rPr>
         <w:t>);</w:t>
       </w:r>
-      <w:bookmarkEnd w:id="55"/>
       <w:bookmarkEnd w:id="56"/>
       <w:bookmarkEnd w:id="57"/>
       <w:bookmarkEnd w:id="58"/>
+      <w:bookmarkEnd w:id="59"/>
     </w:p>
     <w:p>
       <w:pPr>
@@ -10457,10 +10468,10 @@
           <w:color w:val="5F497A" w:themeColor="accent4" w:themeShade="BF"/>
         </w:rPr>
       </w:pPr>
-      <w:bookmarkStart w:id="59" w:name="_Toc496268169"/>
-      <w:bookmarkStart w:id="60" w:name="_Toc496268301"/>
-      <w:bookmarkStart w:id="61" w:name="_Toc496268692"/>
-      <w:bookmarkStart w:id="62" w:name="_Toc496283161"/>
+      <w:bookmarkStart w:id="60" w:name="_Toc496268169"/>
+      <w:bookmarkStart w:id="61" w:name="_Toc496268301"/>
+      <w:bookmarkStart w:id="62" w:name="_Toc496268692"/>
+      <w:bookmarkStart w:id="63" w:name="_Toc496283161"/>
       <w:r>
         <w:rPr>
           <w:rFonts w:hint="eastAsia"/>
@@ -10573,10 +10584,10 @@
         </w:rPr>
         <w:t>userView.id = noteView.uid;</w:t>
       </w:r>
-      <w:bookmarkEnd w:id="59"/>
       <w:bookmarkEnd w:id="60"/>
       <w:bookmarkEnd w:id="61"/>
       <w:bookmarkEnd w:id="62"/>
+      <w:bookmarkEnd w:id="63"/>
     </w:p>
     <w:p>
       <w:pPr>
@@ -10587,10 +10598,10 @@
         </w:numPr>
         <w:ind w:firstLineChars="0"/>
       </w:pPr>
-      <w:bookmarkStart w:id="63" w:name="_Toc496268170"/>
-      <w:bookmarkStart w:id="64" w:name="_Toc496268302"/>
-      <w:bookmarkStart w:id="65" w:name="_Toc496268693"/>
-      <w:bookmarkStart w:id="66" w:name="_Toc496283162"/>
+      <w:bookmarkStart w:id="64" w:name="_Toc496268170"/>
+      <w:bookmarkStart w:id="65" w:name="_Toc496268302"/>
+      <w:bookmarkStart w:id="66" w:name="_Toc496268693"/>
+      <w:bookmarkStart w:id="67" w:name="_Toc496283162"/>
       <w:r>
         <w:rPr>
           <w:rFonts w:hint="eastAsia"/>
@@ -10616,10 +10627,10 @@
           </w:rPr>
           <w:t>http://www.cnblogs.com/chenpi/p/5133648.html</w:t>
         </w:r>
-        <w:bookmarkEnd w:id="63"/>
         <w:bookmarkEnd w:id="64"/>
         <w:bookmarkEnd w:id="65"/>
         <w:bookmarkEnd w:id="66"/>
+        <w:bookmarkEnd w:id="67"/>
       </w:hyperlink>
       <w:r>
         <w:rPr>
@@ -10627,10 +10638,10 @@
         </w:rPr>
         <w:t xml:space="preserve"> </w:t>
       </w:r>
-      <w:bookmarkStart w:id="67" w:name="_Toc496268171"/>
-      <w:bookmarkStart w:id="68" w:name="_Toc496268303"/>
-      <w:bookmarkStart w:id="69" w:name="_Toc496268694"/>
-      <w:bookmarkStart w:id="70" w:name="_Toc496283163"/>
+      <w:bookmarkStart w:id="68" w:name="_Toc496268171"/>
+      <w:bookmarkStart w:id="69" w:name="_Toc496268303"/>
+      <w:bookmarkStart w:id="70" w:name="_Toc496268694"/>
+      <w:bookmarkStart w:id="71" w:name="_Toc496283163"/>
     </w:p>
     <w:p>
       <w:pPr>
@@ -10673,14 +10684,14 @@
         </w:rPr>
         <w:t>操作（增删改操作有条件限制）。</w:t>
       </w:r>
-      <w:bookmarkStart w:id="71" w:name="_Toc496268172"/>
-      <w:bookmarkStart w:id="72" w:name="_Toc496268304"/>
-      <w:bookmarkStart w:id="73" w:name="_Toc496268695"/>
-      <w:bookmarkStart w:id="74" w:name="_Toc496283164"/>
-      <w:bookmarkEnd w:id="67"/>
+      <w:bookmarkStart w:id="72" w:name="_Toc496268172"/>
+      <w:bookmarkStart w:id="73" w:name="_Toc496268304"/>
+      <w:bookmarkStart w:id="74" w:name="_Toc496268695"/>
+      <w:bookmarkStart w:id="75" w:name="_Toc496283164"/>
       <w:bookmarkEnd w:id="68"/>
       <w:bookmarkEnd w:id="69"/>
       <w:bookmarkEnd w:id="70"/>
+      <w:bookmarkEnd w:id="71"/>
     </w:p>
     <w:p>
       <w:pPr>
@@ -10705,14 +10716,14 @@
         </w:rPr>
         <w:t>语句，增强可读性，更加安全。</w:t>
       </w:r>
-      <w:bookmarkStart w:id="75" w:name="_Toc496268173"/>
-      <w:bookmarkStart w:id="76" w:name="_Toc496268305"/>
-      <w:bookmarkStart w:id="77" w:name="_Toc496268696"/>
-      <w:bookmarkStart w:id="78" w:name="_Toc496283165"/>
-      <w:bookmarkEnd w:id="71"/>
+      <w:bookmarkStart w:id="76" w:name="_Toc496268173"/>
+      <w:bookmarkStart w:id="77" w:name="_Toc496268305"/>
+      <w:bookmarkStart w:id="78" w:name="_Toc496268696"/>
+      <w:bookmarkStart w:id="79" w:name="_Toc496283165"/>
       <w:bookmarkEnd w:id="72"/>
       <w:bookmarkEnd w:id="73"/>
       <w:bookmarkEnd w:id="74"/>
+      <w:bookmarkEnd w:id="75"/>
     </w:p>
     <w:p>
       <w:pPr>
@@ -10737,14 +10748,14 @@
         </w:rPr>
         <w:t>操作。</w:t>
       </w:r>
-      <w:bookmarkStart w:id="79" w:name="_Toc496268174"/>
-      <w:bookmarkStart w:id="80" w:name="_Toc496268306"/>
-      <w:bookmarkStart w:id="81" w:name="_Toc496268697"/>
-      <w:bookmarkStart w:id="82" w:name="_Toc496283166"/>
-      <w:bookmarkEnd w:id="75"/>
+      <w:bookmarkStart w:id="80" w:name="_Toc496268174"/>
+      <w:bookmarkStart w:id="81" w:name="_Toc496268306"/>
+      <w:bookmarkStart w:id="82" w:name="_Toc496268697"/>
+      <w:bookmarkStart w:id="83" w:name="_Toc496283166"/>
       <w:bookmarkEnd w:id="76"/>
       <w:bookmarkEnd w:id="77"/>
       <w:bookmarkEnd w:id="78"/>
+      <w:bookmarkEnd w:id="79"/>
     </w:p>
     <w:p>
       <w:pPr>
@@ -10757,14 +10768,14 @@
         </w:rPr>
         <w:t>不能在一张由多张表关联表连接而成的视图上进行同时修改两张表的操作。</w:t>
       </w:r>
-      <w:bookmarkStart w:id="83" w:name="_Toc496268175"/>
-      <w:bookmarkStart w:id="84" w:name="_Toc496268307"/>
-      <w:bookmarkStart w:id="85" w:name="_Toc496268698"/>
-      <w:bookmarkStart w:id="86" w:name="_Toc496283167"/>
-      <w:bookmarkEnd w:id="79"/>
+      <w:bookmarkStart w:id="84" w:name="_Toc496268175"/>
+      <w:bookmarkStart w:id="85" w:name="_Toc496268307"/>
+      <w:bookmarkStart w:id="86" w:name="_Toc496268698"/>
+      <w:bookmarkStart w:id="87" w:name="_Toc496283167"/>
       <w:bookmarkEnd w:id="80"/>
       <w:bookmarkEnd w:id="81"/>
       <w:bookmarkEnd w:id="82"/>
+      <w:bookmarkEnd w:id="83"/>
     </w:p>
     <w:p>
       <w:pPr>
@@ -10774,10 +10785,10 @@
       <w:r>
         <w:t>…</w:t>
       </w:r>
-      <w:bookmarkEnd w:id="83"/>
       <w:bookmarkEnd w:id="84"/>
       <w:bookmarkEnd w:id="85"/>
       <w:bookmarkEnd w:id="86"/>
+      <w:bookmarkEnd w:id="87"/>
     </w:p>
     <w:p>
       <w:pPr>
@@ -10788,10 +10799,10 @@
         </w:numPr>
         <w:ind w:firstLineChars="0"/>
       </w:pPr>
-      <w:bookmarkStart w:id="87" w:name="_Toc496268176"/>
-      <w:bookmarkStart w:id="88" w:name="_Toc496268308"/>
-      <w:bookmarkStart w:id="89" w:name="_Toc496268699"/>
-      <w:bookmarkStart w:id="90" w:name="_Toc496283168"/>
+      <w:bookmarkStart w:id="88" w:name="_Toc496268176"/>
+      <w:bookmarkStart w:id="89" w:name="_Toc496268308"/>
+      <w:bookmarkStart w:id="90" w:name="_Toc496268699"/>
+      <w:bookmarkStart w:id="91" w:name="_Toc496283168"/>
       <w:r>
         <w:rPr>
           <w:rFonts w:hint="eastAsia"/>
@@ -10836,14 +10847,14 @@
         </w:rPr>
         <w:t>（文氏图）</w:t>
       </w:r>
-      <w:bookmarkStart w:id="91" w:name="_Toc496268177"/>
-      <w:bookmarkStart w:id="92" w:name="_Toc496268309"/>
-      <w:bookmarkStart w:id="93" w:name="_Toc496268700"/>
-      <w:bookmarkStart w:id="94" w:name="_Toc496283169"/>
-      <w:bookmarkEnd w:id="87"/>
+      <w:bookmarkStart w:id="92" w:name="_Toc496268177"/>
+      <w:bookmarkStart w:id="93" w:name="_Toc496268309"/>
+      <w:bookmarkStart w:id="94" w:name="_Toc496268700"/>
+      <w:bookmarkStart w:id="95" w:name="_Toc496283169"/>
       <w:bookmarkEnd w:id="88"/>
       <w:bookmarkEnd w:id="89"/>
       <w:bookmarkEnd w:id="90"/>
+      <w:bookmarkEnd w:id="91"/>
     </w:p>
     <w:p>
       <w:pPr>
@@ -10925,14 +10936,14 @@
         </w:rPr>
         <w:t>;</w:t>
       </w:r>
-      <w:bookmarkStart w:id="95" w:name="_Toc496268178"/>
-      <w:bookmarkStart w:id="96" w:name="_Toc496268310"/>
-      <w:bookmarkStart w:id="97" w:name="_Toc496268701"/>
-      <w:bookmarkStart w:id="98" w:name="_Toc496283170"/>
-      <w:bookmarkEnd w:id="91"/>
+      <w:bookmarkStart w:id="96" w:name="_Toc496268178"/>
+      <w:bookmarkStart w:id="97" w:name="_Toc496268310"/>
+      <w:bookmarkStart w:id="98" w:name="_Toc496268701"/>
+      <w:bookmarkStart w:id="99" w:name="_Toc496283170"/>
       <w:bookmarkEnd w:id="92"/>
       <w:bookmarkEnd w:id="93"/>
       <w:bookmarkEnd w:id="94"/>
+      <w:bookmarkEnd w:id="95"/>
     </w:p>
     <w:p>
       <w:pPr>
@@ -11032,14 +11043,14 @@
         </w:rPr>
         <w:t>;</w:t>
       </w:r>
-      <w:bookmarkStart w:id="99" w:name="_Toc496268179"/>
-      <w:bookmarkStart w:id="100" w:name="_Toc496268311"/>
-      <w:bookmarkStart w:id="101" w:name="_Toc496268702"/>
-      <w:bookmarkStart w:id="102" w:name="_Toc496283171"/>
-      <w:bookmarkEnd w:id="95"/>
+      <w:bookmarkStart w:id="100" w:name="_Toc496268179"/>
+      <w:bookmarkStart w:id="101" w:name="_Toc496268311"/>
+      <w:bookmarkStart w:id="102" w:name="_Toc496268702"/>
+      <w:bookmarkStart w:id="103" w:name="_Toc496283171"/>
       <w:bookmarkEnd w:id="96"/>
       <w:bookmarkEnd w:id="97"/>
       <w:bookmarkEnd w:id="98"/>
+      <w:bookmarkEnd w:id="99"/>
     </w:p>
     <w:p>
       <w:pPr>
@@ -11054,6 +11065,7 @@
         <w:rPr>
           <w:rFonts w:hint="eastAsia"/>
         </w:rPr>
+        <w:lastRenderedPageBreak/>
         <w:t>右</w:t>
       </w:r>
       <w:r>
@@ -11139,14 +11151,14 @@
         </w:rPr>
         <w:t>;</w:t>
       </w:r>
-      <w:bookmarkStart w:id="103" w:name="_Toc496268180"/>
-      <w:bookmarkStart w:id="104" w:name="_Toc496268312"/>
-      <w:bookmarkStart w:id="105" w:name="_Toc496268703"/>
-      <w:bookmarkStart w:id="106" w:name="_Toc496283172"/>
-      <w:bookmarkEnd w:id="99"/>
+      <w:bookmarkStart w:id="104" w:name="_Toc496268180"/>
+      <w:bookmarkStart w:id="105" w:name="_Toc496268312"/>
+      <w:bookmarkStart w:id="106" w:name="_Toc496268703"/>
+      <w:bookmarkStart w:id="107" w:name="_Toc496283172"/>
       <w:bookmarkEnd w:id="100"/>
       <w:bookmarkEnd w:id="101"/>
       <w:bookmarkEnd w:id="102"/>
+      <w:bookmarkEnd w:id="103"/>
     </w:p>
     <w:p>
       <w:pPr>
@@ -11161,7 +11173,6 @@
         <w:rPr>
           <w:rFonts w:hint="eastAsia"/>
         </w:rPr>
-        <w:lastRenderedPageBreak/>
         <w:t>左连接：去除公共部分的左边部分：</w:t>
       </w:r>
       <w:r>
@@ -11264,14 +11275,14 @@
         </w:rPr>
         <w:t>;</w:t>
       </w:r>
-      <w:bookmarkStart w:id="107" w:name="_Toc496268181"/>
-      <w:bookmarkStart w:id="108" w:name="_Toc496268313"/>
-      <w:bookmarkStart w:id="109" w:name="_Toc496268704"/>
-      <w:bookmarkStart w:id="110" w:name="_Toc496283173"/>
-      <w:bookmarkEnd w:id="103"/>
+      <w:bookmarkStart w:id="108" w:name="_Toc496268181"/>
+      <w:bookmarkStart w:id="109" w:name="_Toc496268313"/>
+      <w:bookmarkStart w:id="110" w:name="_Toc496268704"/>
+      <w:bookmarkStart w:id="111" w:name="_Toc496283173"/>
       <w:bookmarkEnd w:id="104"/>
       <w:bookmarkEnd w:id="105"/>
       <w:bookmarkEnd w:id="106"/>
+      <w:bookmarkEnd w:id="107"/>
     </w:p>
     <w:p>
       <w:pPr>
@@ -11403,14 +11414,14 @@
         </w:rPr>
         <w:t>;</w:t>
       </w:r>
-      <w:bookmarkStart w:id="111" w:name="_Toc496268182"/>
-      <w:bookmarkStart w:id="112" w:name="_Toc496268314"/>
-      <w:bookmarkStart w:id="113" w:name="_Toc496268705"/>
-      <w:bookmarkStart w:id="114" w:name="_Toc496283174"/>
-      <w:bookmarkEnd w:id="107"/>
+      <w:bookmarkStart w:id="112" w:name="_Toc496268182"/>
+      <w:bookmarkStart w:id="113" w:name="_Toc496268314"/>
+      <w:bookmarkStart w:id="114" w:name="_Toc496268705"/>
+      <w:bookmarkStart w:id="115" w:name="_Toc496283174"/>
       <w:bookmarkEnd w:id="108"/>
       <w:bookmarkEnd w:id="109"/>
       <w:bookmarkEnd w:id="110"/>
+      <w:bookmarkEnd w:id="111"/>
     </w:p>
     <w:p>
       <w:pPr>
@@ -11555,14 +11566,14 @@
         </w:rPr>
         <w:t>;</w:t>
       </w:r>
-      <w:bookmarkStart w:id="115" w:name="_Toc496268183"/>
-      <w:bookmarkStart w:id="116" w:name="_Toc496268315"/>
-      <w:bookmarkStart w:id="117" w:name="_Toc496268706"/>
-      <w:bookmarkStart w:id="118" w:name="_Toc496283175"/>
-      <w:bookmarkEnd w:id="111"/>
+      <w:bookmarkStart w:id="116" w:name="_Toc496268183"/>
+      <w:bookmarkStart w:id="117" w:name="_Toc496268315"/>
+      <w:bookmarkStart w:id="118" w:name="_Toc496268706"/>
+      <w:bookmarkStart w:id="119" w:name="_Toc496283175"/>
       <w:bookmarkEnd w:id="112"/>
       <w:bookmarkEnd w:id="113"/>
       <w:bookmarkEnd w:id="114"/>
+      <w:bookmarkEnd w:id="115"/>
     </w:p>
     <w:p>
       <w:pPr>
@@ -11767,19 +11778,19 @@
         </w:rPr>
         <w:t>;</w:t>
       </w:r>
-      <w:bookmarkEnd w:id="115"/>
       <w:bookmarkEnd w:id="116"/>
       <w:bookmarkEnd w:id="117"/>
       <w:bookmarkEnd w:id="118"/>
+      <w:bookmarkEnd w:id="119"/>
     </w:p>
     <w:p>
       <w:pPr>
         <w:pStyle w:val="2"/>
       </w:pPr>
-      <w:bookmarkStart w:id="119" w:name="_Toc496268184"/>
-      <w:bookmarkStart w:id="120" w:name="_Toc496268316"/>
-      <w:bookmarkStart w:id="121" w:name="_Toc496283176"/>
-      <w:bookmarkStart w:id="122" w:name="_Toc496868297"/>
+      <w:bookmarkStart w:id="120" w:name="_Toc496268184"/>
+      <w:bookmarkStart w:id="121" w:name="_Toc496268316"/>
+      <w:bookmarkStart w:id="122" w:name="_Toc496283176"/>
+      <w:bookmarkStart w:id="123" w:name="_Toc496868297"/>
       <w:r>
         <w:rPr>
           <w:rFonts w:hint="eastAsia"/>
@@ -11807,10 +11818,10 @@
         </w:rPr>
         <w:t>and</w:t>
       </w:r>
-      <w:bookmarkEnd w:id="119"/>
       <w:bookmarkEnd w:id="120"/>
       <w:bookmarkEnd w:id="121"/>
       <w:bookmarkEnd w:id="122"/>
+      <w:bookmarkEnd w:id="123"/>
     </w:p>
     <w:p>
       <w:pPr>
@@ -11821,10 +11832,10 @@
         </w:numPr>
         <w:ind w:firstLineChars="0"/>
       </w:pPr>
-      <w:bookmarkStart w:id="123" w:name="_Toc496268185"/>
-      <w:bookmarkStart w:id="124" w:name="_Toc496268317"/>
-      <w:bookmarkStart w:id="125" w:name="_Toc496268708"/>
-      <w:bookmarkStart w:id="126" w:name="_Toc496283177"/>
+      <w:bookmarkStart w:id="124" w:name="_Toc496268185"/>
+      <w:bookmarkStart w:id="125" w:name="_Toc496268317"/>
+      <w:bookmarkStart w:id="126" w:name="_Toc496268708"/>
+      <w:bookmarkStart w:id="127" w:name="_Toc496283177"/>
       <w:r>
         <w:t>I</w:t>
       </w:r>
@@ -11834,14 +11845,14 @@
         </w:rPr>
         <w:t>n</w:t>
       </w:r>
-      <w:bookmarkStart w:id="127" w:name="_Toc496268186"/>
-      <w:bookmarkStart w:id="128" w:name="_Toc496268318"/>
-      <w:bookmarkStart w:id="129" w:name="_Toc496268709"/>
-      <w:bookmarkStart w:id="130" w:name="_Toc496283178"/>
-      <w:bookmarkEnd w:id="123"/>
+      <w:bookmarkStart w:id="128" w:name="_Toc496268186"/>
+      <w:bookmarkStart w:id="129" w:name="_Toc496268318"/>
+      <w:bookmarkStart w:id="130" w:name="_Toc496268709"/>
+      <w:bookmarkStart w:id="131" w:name="_Toc496283178"/>
       <w:bookmarkEnd w:id="124"/>
       <w:bookmarkEnd w:id="125"/>
       <w:bookmarkEnd w:id="126"/>
+      <w:bookmarkEnd w:id="127"/>
     </w:p>
     <w:p>
       <w:pPr>
@@ -11866,14 +11877,14 @@
         </w:rPr>
         <w:t>字句中规定多个值。</w:t>
       </w:r>
-      <w:bookmarkStart w:id="131" w:name="_Toc496268187"/>
-      <w:bookmarkStart w:id="132" w:name="_Toc496268319"/>
-      <w:bookmarkStart w:id="133" w:name="_Toc496268710"/>
-      <w:bookmarkStart w:id="134" w:name="_Toc496283179"/>
-      <w:bookmarkEnd w:id="127"/>
+      <w:bookmarkStart w:id="132" w:name="_Toc496268187"/>
+      <w:bookmarkStart w:id="133" w:name="_Toc496268319"/>
+      <w:bookmarkStart w:id="134" w:name="_Toc496268710"/>
+      <w:bookmarkStart w:id="135" w:name="_Toc496283179"/>
       <w:bookmarkEnd w:id="128"/>
       <w:bookmarkEnd w:id="129"/>
       <w:bookmarkEnd w:id="130"/>
+      <w:bookmarkEnd w:id="131"/>
     </w:p>
     <w:p>
       <w:pPr>
@@ -11889,10 +11900,10 @@
         </w:rPr>
         <w:t>IN(1,2,3)</w:t>
       </w:r>
-      <w:bookmarkEnd w:id="131"/>
       <w:bookmarkEnd w:id="132"/>
       <w:bookmarkEnd w:id="133"/>
       <w:bookmarkEnd w:id="134"/>
+      <w:bookmarkEnd w:id="135"/>
     </w:p>
     <w:p>
       <w:pPr>
@@ -11903,10 +11914,10 @@
         </w:numPr>
         <w:ind w:firstLineChars="0"/>
       </w:pPr>
-      <w:bookmarkStart w:id="135" w:name="_Toc496268188"/>
-      <w:bookmarkStart w:id="136" w:name="_Toc496268320"/>
-      <w:bookmarkStart w:id="137" w:name="_Toc496268711"/>
-      <w:bookmarkStart w:id="138" w:name="_Toc496283180"/>
+      <w:bookmarkStart w:id="136" w:name="_Toc496268188"/>
+      <w:bookmarkStart w:id="137" w:name="_Toc496268320"/>
+      <w:bookmarkStart w:id="138" w:name="_Toc496268711"/>
+      <w:bookmarkStart w:id="139" w:name="_Toc496283180"/>
       <w:r>
         <w:rPr>
           <w:rFonts w:hint="eastAsia"/>
@@ -11922,14 +11933,14 @@
         </w:rPr>
         <w:t>And</w:t>
       </w:r>
-      <w:bookmarkStart w:id="139" w:name="_Toc496268189"/>
-      <w:bookmarkStart w:id="140" w:name="_Toc496268321"/>
-      <w:bookmarkStart w:id="141" w:name="_Toc496268712"/>
-      <w:bookmarkStart w:id="142" w:name="_Toc496283181"/>
-      <w:bookmarkEnd w:id="135"/>
+      <w:bookmarkStart w:id="140" w:name="_Toc496268189"/>
+      <w:bookmarkStart w:id="141" w:name="_Toc496268321"/>
+      <w:bookmarkStart w:id="142" w:name="_Toc496268712"/>
+      <w:bookmarkStart w:id="143" w:name="_Toc496283181"/>
       <w:bookmarkEnd w:id="136"/>
       <w:bookmarkEnd w:id="137"/>
       <w:bookmarkEnd w:id="138"/>
+      <w:bookmarkEnd w:id="139"/>
     </w:p>
     <w:p>
       <w:pPr>
@@ -11942,14 +11953,14 @@
         </w:rPr>
         <w:t>选取介于两个值之间的数据范围，这些值可以是数值、文本或日期。</w:t>
       </w:r>
-      <w:bookmarkStart w:id="143" w:name="_Toc496268190"/>
-      <w:bookmarkStart w:id="144" w:name="_Toc496268322"/>
-      <w:bookmarkStart w:id="145" w:name="_Toc496268713"/>
-      <w:bookmarkStart w:id="146" w:name="_Toc496283182"/>
-      <w:bookmarkEnd w:id="139"/>
+      <w:bookmarkStart w:id="144" w:name="_Toc496268190"/>
+      <w:bookmarkStart w:id="145" w:name="_Toc496268322"/>
+      <w:bookmarkStart w:id="146" w:name="_Toc496268713"/>
+      <w:bookmarkStart w:id="147" w:name="_Toc496283182"/>
       <w:bookmarkEnd w:id="140"/>
       <w:bookmarkEnd w:id="141"/>
       <w:bookmarkEnd w:id="142"/>
+      <w:bookmarkEnd w:id="143"/>
     </w:p>
     <w:p>
       <w:pPr>
@@ -11965,38 +11976,38 @@
         </w:rPr>
         <w:t>BETWEEN 3 AND 5</w:t>
       </w:r>
-      <w:bookmarkEnd w:id="143"/>
       <w:bookmarkEnd w:id="144"/>
       <w:bookmarkEnd w:id="145"/>
       <w:bookmarkEnd w:id="146"/>
+      <w:bookmarkEnd w:id="147"/>
     </w:p>
     <w:p>
       <w:pPr>
         <w:pStyle w:val="1"/>
       </w:pPr>
-      <w:bookmarkStart w:id="147" w:name="_Toc496268191"/>
-      <w:bookmarkStart w:id="148" w:name="_Toc496268323"/>
-      <w:bookmarkStart w:id="149" w:name="_Toc496283183"/>
-      <w:bookmarkStart w:id="150" w:name="_Toc496868298"/>
+      <w:bookmarkStart w:id="148" w:name="_Toc496268191"/>
+      <w:bookmarkStart w:id="149" w:name="_Toc496268323"/>
+      <w:bookmarkStart w:id="150" w:name="_Toc496283183"/>
+      <w:bookmarkStart w:id="151" w:name="_Toc496868298"/>
       <w:r>
         <w:rPr>
           <w:rFonts w:hint="eastAsia"/>
         </w:rPr>
         <w:t>day3 2017-09-25</w:t>
       </w:r>
-      <w:bookmarkEnd w:id="147"/>
       <w:bookmarkEnd w:id="148"/>
       <w:bookmarkEnd w:id="149"/>
       <w:bookmarkEnd w:id="150"/>
+      <w:bookmarkEnd w:id="151"/>
     </w:p>
     <w:p>
       <w:pPr>
         <w:pStyle w:val="2"/>
       </w:pPr>
-      <w:bookmarkStart w:id="151" w:name="_Toc496268192"/>
-      <w:bookmarkStart w:id="152" w:name="_Toc496268324"/>
-      <w:bookmarkStart w:id="153" w:name="_Toc496283184"/>
-      <w:bookmarkStart w:id="154" w:name="_Toc496868299"/>
+      <w:bookmarkStart w:id="152" w:name="_Toc496268192"/>
+      <w:bookmarkStart w:id="153" w:name="_Toc496268324"/>
+      <w:bookmarkStart w:id="154" w:name="_Toc496283184"/>
+      <w:bookmarkStart w:id="155" w:name="_Toc496868299"/>
       <w:r>
         <w:rPr>
           <w:rFonts w:hint="eastAsia"/>
@@ -12009,10 +12020,10 @@
         </w:rPr>
         <w:t>. javax.servlet.Filter</w:t>
       </w:r>
-      <w:bookmarkEnd w:id="151"/>
       <w:bookmarkEnd w:id="152"/>
       <w:bookmarkEnd w:id="153"/>
       <w:bookmarkEnd w:id="154"/>
+      <w:bookmarkEnd w:id="155"/>
     </w:p>
     <w:p>
       <w:pPr>
@@ -12096,6 +12107,7 @@
         <w:ind w:firstLineChars="0"/>
       </w:pPr>
       <w:r>
+        <w:lastRenderedPageBreak/>
         <w:t>多个过滤器形成一个过滤器链，过滤器链中不同过滤器的先后顺序由部署文件</w:t>
       </w:r>
       <w:r>
@@ -12125,7 +12137,6 @@
         <w:ind w:firstLineChars="0"/>
       </w:pPr>
       <w:r>
-        <w:lastRenderedPageBreak/>
         <w:t>最先截获客户端</w:t>
       </w:r>
       <w:r>
@@ -12352,10 +12363,10 @@
       <w:pPr>
         <w:pStyle w:val="2"/>
       </w:pPr>
-      <w:bookmarkStart w:id="155" w:name="_Toc496268193"/>
-      <w:bookmarkStart w:id="156" w:name="_Toc496268325"/>
-      <w:bookmarkStart w:id="157" w:name="_Toc496283185"/>
-      <w:bookmarkStart w:id="158" w:name="_Toc496868300"/>
+      <w:bookmarkStart w:id="156" w:name="_Toc496268193"/>
+      <w:bookmarkStart w:id="157" w:name="_Toc496268325"/>
+      <w:bookmarkStart w:id="158" w:name="_Toc496283185"/>
+      <w:bookmarkStart w:id="159" w:name="_Toc496868300"/>
       <w:r>
         <w:rPr>
           <w:rFonts w:hint="eastAsia"/>
@@ -12392,10 +12403,10 @@
         </w:rPr>
         <w:t>服务器页面</w:t>
       </w:r>
-      <w:bookmarkEnd w:id="155"/>
       <w:bookmarkEnd w:id="156"/>
       <w:bookmarkEnd w:id="157"/>
       <w:bookmarkEnd w:id="158"/>
+      <w:bookmarkEnd w:id="159"/>
     </w:p>
     <w:p>
       <w:pPr>
@@ -12731,6 +12742,7 @@
         <w:rPr>
           <w:rFonts w:hint="eastAsia"/>
         </w:rPr>
+        <w:lastRenderedPageBreak/>
         <w:t>工作原理：</w:t>
       </w:r>
     </w:p>
@@ -12744,7 +12756,6 @@
         <w:rPr>
           <w:rFonts w:hint="eastAsia"/>
         </w:rPr>
-        <w:lastRenderedPageBreak/>
         <w:t>（</w:t>
       </w:r>
       <w:r>
@@ -13219,20 +13230,20 @@
       <w:pPr>
         <w:pStyle w:val="2"/>
       </w:pPr>
-      <w:bookmarkStart w:id="159" w:name="_Toc496268194"/>
-      <w:bookmarkStart w:id="160" w:name="_Toc496268326"/>
-      <w:bookmarkStart w:id="161" w:name="_Toc496283186"/>
-      <w:bookmarkStart w:id="162" w:name="_Toc496868301"/>
+      <w:bookmarkStart w:id="160" w:name="_Toc496268194"/>
+      <w:bookmarkStart w:id="161" w:name="_Toc496268326"/>
+      <w:bookmarkStart w:id="162" w:name="_Toc496283186"/>
+      <w:bookmarkStart w:id="163" w:name="_Toc496868301"/>
       <w:r>
         <w:rPr>
           <w:rFonts w:hint="eastAsia"/>
         </w:rPr>
         <w:t>10. Servlet</w:t>
       </w:r>
-      <w:bookmarkEnd w:id="159"/>
       <w:bookmarkEnd w:id="160"/>
       <w:bookmarkEnd w:id="161"/>
       <w:bookmarkEnd w:id="162"/>
+      <w:bookmarkEnd w:id="163"/>
     </w:p>
     <w:p>
       <w:pPr>
@@ -13510,10 +13521,10 @@
         </w:rPr>
         <w:t>，创建一个实例，如果已经存在则不创建新实例。</w:t>
       </w:r>
-      <w:bookmarkStart w:id="163" w:name="_Toc496268195"/>
-      <w:bookmarkStart w:id="164" w:name="_Toc496268327"/>
-      <w:bookmarkStart w:id="165" w:name="_Toc496268718"/>
-      <w:bookmarkStart w:id="166" w:name="_Toc496283187"/>
+      <w:bookmarkStart w:id="164" w:name="_Toc496268195"/>
+      <w:bookmarkStart w:id="165" w:name="_Toc496268327"/>
+      <w:bookmarkStart w:id="166" w:name="_Toc496268718"/>
+      <w:bookmarkStart w:id="167" w:name="_Toc496283187"/>
     </w:p>
     <w:p>
       <w:pPr>
@@ -13527,10 +13538,10 @@
         </w:rPr>
         <w:t>初始化</w:t>
       </w:r>
-      <w:bookmarkEnd w:id="163"/>
       <w:bookmarkEnd w:id="164"/>
       <w:bookmarkEnd w:id="165"/>
       <w:bookmarkEnd w:id="166"/>
+      <w:bookmarkEnd w:id="167"/>
     </w:p>
     <w:p>
       <w:pPr>
@@ -13546,6 +13557,7 @@
         <w:rPr>
           <w:rFonts w:hint="eastAsia"/>
         </w:rPr>
+        <w:lastRenderedPageBreak/>
         <w:t>在产生</w:t>
       </w:r>
       <w:r>
@@ -13584,10 +13596,10 @@
         </w:rPr>
         <w:t>方法，在处理用户请求之前，完成初始化。</w:t>
       </w:r>
-      <w:bookmarkStart w:id="167" w:name="_Toc496268196"/>
-      <w:bookmarkStart w:id="168" w:name="_Toc496268328"/>
-      <w:bookmarkStart w:id="169" w:name="_Toc496268719"/>
-      <w:bookmarkStart w:id="170" w:name="_Toc496283188"/>
+      <w:bookmarkStart w:id="168" w:name="_Toc496268196"/>
+      <w:bookmarkStart w:id="169" w:name="_Toc496268328"/>
+      <w:bookmarkStart w:id="170" w:name="_Toc496268719"/>
+      <w:bookmarkStart w:id="171" w:name="_Toc496283188"/>
     </w:p>
     <w:p>
       <w:pPr>
@@ -13603,13 +13615,12 @@
         <w:rPr>
           <w:rFonts w:hint="eastAsia"/>
         </w:rPr>
-        <w:lastRenderedPageBreak/>
         <w:t>处理请求</w:t>
       </w:r>
-      <w:bookmarkEnd w:id="167"/>
       <w:bookmarkEnd w:id="168"/>
       <w:bookmarkEnd w:id="169"/>
       <w:bookmarkEnd w:id="170"/>
+      <w:bookmarkEnd w:id="171"/>
       <w:r>
         <w:rPr>
           <w:rFonts w:hint="eastAsia"/>
@@ -13694,10 +13705,10 @@
         </w:rPr>
         <w:t>等）。</w:t>
       </w:r>
-      <w:bookmarkStart w:id="171" w:name="_Toc496268197"/>
-      <w:bookmarkStart w:id="172" w:name="_Toc496268329"/>
-      <w:bookmarkStart w:id="173" w:name="_Toc496268720"/>
-      <w:bookmarkStart w:id="174" w:name="_Toc496283189"/>
+      <w:bookmarkStart w:id="172" w:name="_Toc496268197"/>
+      <w:bookmarkStart w:id="173" w:name="_Toc496268329"/>
+      <w:bookmarkStart w:id="174" w:name="_Toc496268720"/>
+      <w:bookmarkStart w:id="175" w:name="_Toc496283189"/>
     </w:p>
     <w:p>
       <w:pPr>
@@ -13715,10 +13726,10 @@
         </w:rPr>
         <w:t>销毁</w:t>
       </w:r>
-      <w:bookmarkEnd w:id="171"/>
       <w:bookmarkEnd w:id="172"/>
       <w:bookmarkEnd w:id="173"/>
       <w:bookmarkEnd w:id="174"/>
+      <w:bookmarkEnd w:id="175"/>
       <w:r>
         <w:rPr>
           <w:rFonts w:hint="eastAsia"/>
@@ -13828,10 +13839,10 @@
       </w:r>
     </w:p>
     <w:p>
-      <w:bookmarkStart w:id="175" w:name="_Toc496268198"/>
-      <w:bookmarkStart w:id="176" w:name="_Toc496268330"/>
-      <w:bookmarkStart w:id="177" w:name="_Toc496268721"/>
-      <w:bookmarkStart w:id="178" w:name="_Toc496283190"/>
+      <w:bookmarkStart w:id="176" w:name="_Toc496268198"/>
+      <w:bookmarkStart w:id="177" w:name="_Toc496268330"/>
+      <w:bookmarkStart w:id="178" w:name="_Toc496268721"/>
+      <w:bookmarkStart w:id="179" w:name="_Toc496283190"/>
       <w:r>
         <w:rPr>
           <w:rFonts w:hint="eastAsia"/>
@@ -13863,17 +13874,17 @@
           </w:rPr>
           <w:t>http://blog.csdn.net/insistgogo/article/details/20788749</w:t>
         </w:r>
-        <w:bookmarkEnd w:id="175"/>
         <w:bookmarkEnd w:id="176"/>
         <w:bookmarkEnd w:id="177"/>
         <w:bookmarkEnd w:id="178"/>
+        <w:bookmarkEnd w:id="179"/>
       </w:hyperlink>
     </w:p>
     <w:p>
-      <w:bookmarkStart w:id="179" w:name="_Toc496268199"/>
-      <w:bookmarkStart w:id="180" w:name="_Toc496268331"/>
-      <w:bookmarkStart w:id="181" w:name="_Toc496268722"/>
-      <w:bookmarkStart w:id="182" w:name="_Toc496283191"/>
+      <w:bookmarkStart w:id="180" w:name="_Toc496268199"/>
+      <w:bookmarkStart w:id="181" w:name="_Toc496268331"/>
+      <w:bookmarkStart w:id="182" w:name="_Toc496268722"/>
+      <w:bookmarkStart w:id="183" w:name="_Toc496283191"/>
       <w:r>
         <w:rPr>
           <w:rFonts w:hint="eastAsia"/>
@@ -13886,7 +13897,7 @@
         </w:rPr>
         <w:t>单实例多线程模式：</w:t>
       </w:r>
-      <w:commentRangeStart w:id="183"/>
+      <w:commentRangeStart w:id="184"/>
       <w:r>
         <w:fldChar w:fldCharType="begin"/>
       </w:r>
@@ -13902,51 +13913,51 @@
         </w:rPr>
         <w:t>http://kakajw.iteye.com/blog/920839</w:t>
       </w:r>
-      <w:bookmarkEnd w:id="179"/>
       <w:bookmarkEnd w:id="180"/>
       <w:bookmarkEnd w:id="181"/>
       <w:bookmarkEnd w:id="182"/>
+      <w:bookmarkEnd w:id="183"/>
       <w:r>
         <w:rPr>
           <w:rStyle w:val="a3"/>
         </w:rPr>
         <w:fldChar w:fldCharType="end"/>
       </w:r>
-      <w:commentRangeEnd w:id="183"/>
+      <w:commentRangeEnd w:id="184"/>
       <w:r>
         <w:rPr>
           <w:rStyle w:val="ac"/>
         </w:rPr>
-        <w:commentReference w:id="183"/>
+        <w:commentReference w:id="184"/>
       </w:r>
     </w:p>
     <w:p>
       <w:pPr>
         <w:pStyle w:val="1"/>
       </w:pPr>
-      <w:bookmarkStart w:id="184" w:name="_Toc496268200"/>
-      <w:bookmarkStart w:id="185" w:name="_Toc496268332"/>
-      <w:bookmarkStart w:id="186" w:name="_Toc496283192"/>
-      <w:bookmarkStart w:id="187" w:name="_Toc496868302"/>
+      <w:bookmarkStart w:id="185" w:name="_Toc496268200"/>
+      <w:bookmarkStart w:id="186" w:name="_Toc496268332"/>
+      <w:bookmarkStart w:id="187" w:name="_Toc496283192"/>
+      <w:bookmarkStart w:id="188" w:name="_Toc496868302"/>
       <w:r>
         <w:rPr>
           <w:rFonts w:hint="eastAsia"/>
         </w:rPr>
         <w:t>day4 2017-09-26</w:t>
       </w:r>
-      <w:bookmarkEnd w:id="184"/>
       <w:bookmarkEnd w:id="185"/>
       <w:bookmarkEnd w:id="186"/>
       <w:bookmarkEnd w:id="187"/>
+      <w:bookmarkEnd w:id="188"/>
     </w:p>
     <w:p>
       <w:pPr>
         <w:pStyle w:val="2"/>
       </w:pPr>
-      <w:bookmarkStart w:id="188" w:name="_Toc496268201"/>
-      <w:bookmarkStart w:id="189" w:name="_Toc496268333"/>
-      <w:bookmarkStart w:id="190" w:name="_Toc496283193"/>
-      <w:bookmarkStart w:id="191" w:name="_Toc496868303"/>
+      <w:bookmarkStart w:id="189" w:name="_Toc496268201"/>
+      <w:bookmarkStart w:id="190" w:name="_Toc496268333"/>
+      <w:bookmarkStart w:id="191" w:name="_Toc496283193"/>
+      <w:bookmarkStart w:id="192" w:name="_Toc496868303"/>
       <w:r>
         <w:rPr>
           <w:rFonts w:hint="eastAsia"/>
@@ -13977,10 +13988,10 @@
         </w:rPr>
         <w:t>pageContext</w:t>
       </w:r>
-      <w:bookmarkEnd w:id="188"/>
       <w:bookmarkEnd w:id="189"/>
       <w:bookmarkEnd w:id="190"/>
       <w:bookmarkEnd w:id="191"/>
+      <w:bookmarkEnd w:id="192"/>
     </w:p>
     <w:p>
       <w:pPr>
@@ -14229,10 +14240,10 @@
       <w:pPr>
         <w:pStyle w:val="2"/>
       </w:pPr>
-      <w:bookmarkStart w:id="192" w:name="_Toc496268202"/>
-      <w:bookmarkStart w:id="193" w:name="_Toc496268334"/>
-      <w:bookmarkStart w:id="194" w:name="_Toc496283194"/>
-      <w:bookmarkStart w:id="195" w:name="_Toc496868304"/>
+      <w:bookmarkStart w:id="193" w:name="_Toc496268202"/>
+      <w:bookmarkStart w:id="194" w:name="_Toc496268334"/>
+      <w:bookmarkStart w:id="195" w:name="_Toc496283194"/>
+      <w:bookmarkStart w:id="196" w:name="_Toc496868304"/>
       <w:r>
         <w:rPr>
           <w:rFonts w:hint="eastAsia"/>
@@ -14251,10 +14262,10 @@
         </w:rPr>
         <w:t>application</w:t>
       </w:r>
-      <w:bookmarkEnd w:id="192"/>
       <w:bookmarkEnd w:id="193"/>
       <w:bookmarkEnd w:id="194"/>
       <w:bookmarkEnd w:id="195"/>
+      <w:bookmarkEnd w:id="196"/>
     </w:p>
     <w:p>
       <w:pPr>
@@ -14292,6 +14303,7 @@
         <w:rPr>
           <w:rFonts w:hint="eastAsia"/>
         </w:rPr>
+        <w:lastRenderedPageBreak/>
         <w:t>全局作用范围，整个</w:t>
       </w:r>
       <w:r>
@@ -14381,7 +14393,6 @@
         <w:rPr>
           <w:rFonts w:hint="eastAsia"/>
         </w:rPr>
-        <w:lastRenderedPageBreak/>
         <w:t>存在于服务器的内存空间，在</w:t>
       </w:r>
       <w:r>
@@ -14425,10 +14436,10 @@
       <w:pPr>
         <w:pStyle w:val="2"/>
       </w:pPr>
-      <w:bookmarkStart w:id="196" w:name="_Toc496268203"/>
-      <w:bookmarkStart w:id="197" w:name="_Toc496268335"/>
-      <w:bookmarkStart w:id="198" w:name="_Toc496283195"/>
-      <w:bookmarkStart w:id="199" w:name="_Toc496868305"/>
+      <w:bookmarkStart w:id="197" w:name="_Toc496268203"/>
+      <w:bookmarkStart w:id="198" w:name="_Toc496268335"/>
+      <w:bookmarkStart w:id="199" w:name="_Toc496283195"/>
+      <w:bookmarkStart w:id="200" w:name="_Toc496868305"/>
       <w:r>
         <w:rPr>
           <w:rFonts w:hint="eastAsia"/>
@@ -14447,10 +14458,10 @@
         </w:rPr>
         <w:t>out</w:t>
       </w:r>
-      <w:bookmarkEnd w:id="196"/>
       <w:bookmarkEnd w:id="197"/>
       <w:bookmarkEnd w:id="198"/>
       <w:bookmarkEnd w:id="199"/>
+      <w:bookmarkEnd w:id="200"/>
     </w:p>
     <w:p>
       <w:pPr>
@@ -14772,10 +14783,10 @@
       <w:pPr>
         <w:pStyle w:val="1"/>
       </w:pPr>
-      <w:bookmarkStart w:id="200" w:name="_Toc496268204"/>
-      <w:bookmarkStart w:id="201" w:name="_Toc496268336"/>
-      <w:bookmarkStart w:id="202" w:name="_Toc496283196"/>
-      <w:bookmarkStart w:id="203" w:name="_Toc496868306"/>
+      <w:bookmarkStart w:id="201" w:name="_Toc496268204"/>
+      <w:bookmarkStart w:id="202" w:name="_Toc496268336"/>
+      <w:bookmarkStart w:id="203" w:name="_Toc496283196"/>
+      <w:bookmarkStart w:id="204" w:name="_Toc496868306"/>
       <w:r>
         <w:rPr>
           <w:rFonts w:hint="eastAsia"/>
@@ -14794,19 +14805,19 @@
         </w:rPr>
         <w:t xml:space="preserve"> 2017-09-27</w:t>
       </w:r>
-      <w:bookmarkEnd w:id="200"/>
       <w:bookmarkEnd w:id="201"/>
       <w:bookmarkEnd w:id="202"/>
       <w:bookmarkEnd w:id="203"/>
+      <w:bookmarkEnd w:id="204"/>
     </w:p>
     <w:p>
       <w:pPr>
         <w:pStyle w:val="2"/>
       </w:pPr>
-      <w:bookmarkStart w:id="204" w:name="_Toc496268205"/>
-      <w:bookmarkStart w:id="205" w:name="_Toc496268337"/>
-      <w:bookmarkStart w:id="206" w:name="_Toc496283197"/>
-      <w:bookmarkStart w:id="207" w:name="_Toc496868307"/>
+      <w:bookmarkStart w:id="205" w:name="_Toc496268205"/>
+      <w:bookmarkStart w:id="206" w:name="_Toc496268337"/>
+      <w:bookmarkStart w:id="207" w:name="_Toc496283197"/>
+      <w:bookmarkStart w:id="208" w:name="_Toc496868307"/>
       <w:r>
         <w:rPr>
           <w:rFonts w:hint="eastAsia"/>
@@ -14888,10 +14899,10 @@
         </w:rPr>
         <w:t>异同</w:t>
       </w:r>
-      <w:bookmarkEnd w:id="204"/>
       <w:bookmarkEnd w:id="205"/>
       <w:bookmarkEnd w:id="206"/>
       <w:bookmarkEnd w:id="207"/>
+      <w:bookmarkEnd w:id="208"/>
     </w:p>
     <w:p>
       <w:pPr>
@@ -14902,10 +14913,10 @@
         </w:numPr>
         <w:ind w:firstLineChars="0"/>
       </w:pPr>
-      <w:bookmarkStart w:id="208" w:name="_Toc496268206"/>
-      <w:bookmarkStart w:id="209" w:name="_Toc496268338"/>
-      <w:bookmarkStart w:id="210" w:name="_Toc496268729"/>
-      <w:bookmarkStart w:id="211" w:name="_Toc496283198"/>
+      <w:bookmarkStart w:id="209" w:name="_Toc496268206"/>
+      <w:bookmarkStart w:id="210" w:name="_Toc496268338"/>
+      <w:bookmarkStart w:id="211" w:name="_Toc496268729"/>
+      <w:bookmarkStart w:id="212" w:name="_Toc496283198"/>
       <w:r>
         <w:rPr>
           <w:rFonts w:hint="eastAsia"/>
@@ -14948,14 +14959,14 @@
         </w:rPr>
         <w:t>：</w:t>
       </w:r>
-      <w:bookmarkStart w:id="212" w:name="_Toc496268207"/>
-      <w:bookmarkStart w:id="213" w:name="_Toc496268339"/>
-      <w:bookmarkStart w:id="214" w:name="_Toc496268730"/>
-      <w:bookmarkStart w:id="215" w:name="_Toc496283199"/>
-      <w:bookmarkEnd w:id="208"/>
+      <w:bookmarkStart w:id="213" w:name="_Toc496268207"/>
+      <w:bookmarkStart w:id="214" w:name="_Toc496268339"/>
+      <w:bookmarkStart w:id="215" w:name="_Toc496268730"/>
+      <w:bookmarkStart w:id="216" w:name="_Toc496283199"/>
       <w:bookmarkEnd w:id="209"/>
       <w:bookmarkEnd w:id="210"/>
       <w:bookmarkEnd w:id="211"/>
+      <w:bookmarkEnd w:id="212"/>
     </w:p>
     <w:p>
       <w:pPr>
@@ -15093,14 +15104,14 @@
         </w:rPr>
         <w:t>方法原样包含。</w:t>
       </w:r>
-      <w:bookmarkStart w:id="216" w:name="_Toc496268208"/>
-      <w:bookmarkStart w:id="217" w:name="_Toc496268340"/>
-      <w:bookmarkStart w:id="218" w:name="_Toc496268731"/>
-      <w:bookmarkStart w:id="219" w:name="_Toc496283200"/>
-      <w:bookmarkEnd w:id="212"/>
+      <w:bookmarkStart w:id="217" w:name="_Toc496268208"/>
+      <w:bookmarkStart w:id="218" w:name="_Toc496268340"/>
+      <w:bookmarkStart w:id="219" w:name="_Toc496268731"/>
+      <w:bookmarkStart w:id="220" w:name="_Toc496283200"/>
       <w:bookmarkEnd w:id="213"/>
       <w:bookmarkEnd w:id="214"/>
       <w:bookmarkEnd w:id="215"/>
+      <w:bookmarkEnd w:id="216"/>
     </w:p>
     <w:p>
       <w:pPr>
@@ -15111,6 +15122,7 @@
         <w:rPr>
           <w:rFonts w:hint="eastAsia"/>
         </w:rPr>
+        <w:lastRenderedPageBreak/>
         <w:t>（</w:t>
       </w:r>
       <w:r>
@@ -15155,10 +15167,10 @@
         </w:rPr>
         <w:t>，两部分的内容被合并。</w:t>
       </w:r>
-      <w:bookmarkEnd w:id="216"/>
       <w:bookmarkEnd w:id="217"/>
       <w:bookmarkEnd w:id="218"/>
       <w:bookmarkEnd w:id="219"/>
+      <w:bookmarkEnd w:id="220"/>
     </w:p>
     <w:p>
       <w:pPr>
@@ -15174,7 +15186,6 @@
         <w:rPr>
           <w:rFonts w:hint="eastAsia"/>
         </w:rPr>
-        <w:lastRenderedPageBreak/>
         <w:t xml:space="preserve">&lt;jsp:include </w:t>
       </w:r>
       <w:r>
@@ -15512,10 +15523,10 @@
       <w:pPr>
         <w:pStyle w:val="2"/>
       </w:pPr>
-      <w:bookmarkStart w:id="220" w:name="_Toc496268209"/>
-      <w:bookmarkStart w:id="221" w:name="_Toc496268341"/>
-      <w:bookmarkStart w:id="222" w:name="_Toc496283201"/>
-      <w:bookmarkStart w:id="223" w:name="_Toc496868308"/>
+      <w:bookmarkStart w:id="221" w:name="_Toc496268209"/>
+      <w:bookmarkStart w:id="222" w:name="_Toc496268341"/>
+      <w:bookmarkStart w:id="223" w:name="_Toc496283201"/>
+      <w:bookmarkStart w:id="224" w:name="_Toc496868308"/>
       <w:r>
         <w:rPr>
           <w:rFonts w:hint="eastAsia"/>
@@ -15558,10 +15569,10 @@
         </w:rPr>
         <w:t>out.write()</w:t>
       </w:r>
-      <w:bookmarkEnd w:id="220"/>
       <w:bookmarkEnd w:id="221"/>
       <w:bookmarkEnd w:id="222"/>
       <w:bookmarkEnd w:id="223"/>
+      <w:bookmarkEnd w:id="224"/>
     </w:p>
     <w:p>
       <w:pPr>
@@ -15613,10 +15624,10 @@
       <w:pPr>
         <w:pStyle w:val="2"/>
       </w:pPr>
-      <w:bookmarkStart w:id="224" w:name="_Toc496268210"/>
-      <w:bookmarkStart w:id="225" w:name="_Toc496268342"/>
-      <w:bookmarkStart w:id="226" w:name="_Toc496283202"/>
-      <w:bookmarkStart w:id="227" w:name="_Toc496868309"/>
+      <w:bookmarkStart w:id="225" w:name="_Toc496268210"/>
+      <w:bookmarkStart w:id="226" w:name="_Toc496268342"/>
+      <w:bookmarkStart w:id="227" w:name="_Toc496283202"/>
+      <w:bookmarkStart w:id="228" w:name="_Toc496868309"/>
       <w:r>
         <w:rPr>
           <w:rFonts w:hint="eastAsia"/>
@@ -15647,10 +15658,10 @@
         </w:rPr>
         <w:t>自启动</w:t>
       </w:r>
-      <w:bookmarkEnd w:id="224"/>
       <w:bookmarkEnd w:id="225"/>
       <w:bookmarkEnd w:id="226"/>
       <w:bookmarkEnd w:id="227"/>
+      <w:bookmarkEnd w:id="228"/>
     </w:p>
     <w:p>
       <w:pPr>
@@ -15849,59 +15860,6 @@
           <w:rFonts w:hint="eastAsia"/>
         </w:rPr>
         <w:t>）</w:t>
-      </w:r>
-    </w:p>
-    <w:p>
-      <w:pPr>
-        <w:spacing w:line="220" w:lineRule="atLeast"/>
-      </w:pPr>
-      <w:r>
-        <w:rPr>
-          <w:rFonts w:hint="eastAsia"/>
-        </w:rPr>
-        <w:t>（</w:t>
-      </w:r>
-      <w:r>
-        <w:rPr>
-          <w:rFonts w:hint="eastAsia"/>
-        </w:rPr>
-        <w:t>2</w:t>
-      </w:r>
-      <w:r>
-        <w:rPr>
-          <w:rFonts w:hint="eastAsia"/>
-        </w:rPr>
-        <w:t>）</w:t>
-      </w:r>
-      <w:r>
-        <w:rPr>
-          <w:rFonts w:hint="eastAsia"/>
-        </w:rPr>
-        <w:t>当值小于</w:t>
-      </w:r>
-      <w:r>
-        <w:rPr>
-          <w:rFonts w:hint="eastAsia"/>
-        </w:rPr>
-        <w:t>0</w:t>
-      </w:r>
-      <w:r>
-        <w:rPr>
-          <w:rFonts w:hint="eastAsia"/>
-        </w:rPr>
-        <w:t>或不指定时表示</w:t>
-      </w:r>
-      <w:r>
-        <w:rPr>
-          <w:rFonts w:hint="eastAsia"/>
-        </w:rPr>
-        <w:t>加载时机由容器自行决定</w:t>
-      </w:r>
-      <w:r>
-        <w:rPr>
-          <w:rFonts w:hint="eastAsia"/>
-        </w:rPr>
-        <w:t>。</w:t>
       </w:r>
     </w:p>
     <w:p>
@@ -15919,6 +15877,59 @@
         <w:rPr>
           <w:rFonts w:hint="eastAsia"/>
         </w:rPr>
+        <w:t>2</w:t>
+      </w:r>
+      <w:r>
+        <w:rPr>
+          <w:rFonts w:hint="eastAsia"/>
+        </w:rPr>
+        <w:t>）</w:t>
+      </w:r>
+      <w:r>
+        <w:rPr>
+          <w:rFonts w:hint="eastAsia"/>
+        </w:rPr>
+        <w:t>当值小于</w:t>
+      </w:r>
+      <w:r>
+        <w:rPr>
+          <w:rFonts w:hint="eastAsia"/>
+        </w:rPr>
+        <w:t>0</w:t>
+      </w:r>
+      <w:r>
+        <w:rPr>
+          <w:rFonts w:hint="eastAsia"/>
+        </w:rPr>
+        <w:t>或不指定时表示</w:t>
+      </w:r>
+      <w:r>
+        <w:rPr>
+          <w:rFonts w:hint="eastAsia"/>
+        </w:rPr>
+        <w:t>加载时机由容器自行决定</w:t>
+      </w:r>
+      <w:r>
+        <w:rPr>
+          <w:rFonts w:hint="eastAsia"/>
+        </w:rPr>
+        <w:t>。</w:t>
+      </w:r>
+    </w:p>
+    <w:p>
+      <w:pPr>
+        <w:spacing w:line="220" w:lineRule="atLeast"/>
+      </w:pPr>
+      <w:r>
+        <w:rPr>
+          <w:rFonts w:hint="eastAsia"/>
+        </w:rPr>
+        <w:t>（</w:t>
+      </w:r>
+      <w:r>
+        <w:rPr>
+          <w:rFonts w:hint="eastAsia"/>
+        </w:rPr>
         <w:t>3</w:t>
       </w:r>
       <w:r>
@@ -15956,10 +15967,10 @@
       <w:pPr>
         <w:pStyle w:val="2"/>
       </w:pPr>
-      <w:bookmarkStart w:id="228" w:name="_Toc496268211"/>
-      <w:bookmarkStart w:id="229" w:name="_Toc496268343"/>
-      <w:bookmarkStart w:id="230" w:name="_Toc496283203"/>
-      <w:bookmarkStart w:id="231" w:name="_Toc496868310"/>
+      <w:bookmarkStart w:id="229" w:name="_Toc496268211"/>
+      <w:bookmarkStart w:id="230" w:name="_Toc496268343"/>
+      <w:bookmarkStart w:id="231" w:name="_Toc496283203"/>
+      <w:bookmarkStart w:id="232" w:name="_Toc496868310"/>
       <w:r>
         <w:rPr>
           <w:rFonts w:hint="eastAsia"/>
@@ -15984,10 +15995,10 @@
         </w:rPr>
         <w:t>监听器</w:t>
       </w:r>
-      <w:bookmarkEnd w:id="228"/>
       <w:bookmarkEnd w:id="229"/>
       <w:bookmarkEnd w:id="230"/>
       <w:bookmarkEnd w:id="231"/>
+      <w:bookmarkEnd w:id="232"/>
     </w:p>
     <w:p>
       <w:pPr>
@@ -16252,10 +16263,10 @@
       <w:pPr>
         <w:pStyle w:val="2"/>
       </w:pPr>
-      <w:bookmarkStart w:id="232" w:name="_Toc496268212"/>
-      <w:bookmarkStart w:id="233" w:name="_Toc496268344"/>
-      <w:bookmarkStart w:id="234" w:name="_Toc496283204"/>
-      <w:bookmarkStart w:id="235" w:name="_Toc496868311"/>
+      <w:bookmarkStart w:id="233" w:name="_Toc496268212"/>
+      <w:bookmarkStart w:id="234" w:name="_Toc496268344"/>
+      <w:bookmarkStart w:id="235" w:name="_Toc496283204"/>
+      <w:bookmarkStart w:id="236" w:name="_Toc496868311"/>
       <w:r>
         <w:rPr>
           <w:rFonts w:hint="eastAsia"/>
@@ -16287,10 +16298,10 @@
         </w:rPr>
         <w:t>的创建时机</w:t>
       </w:r>
-      <w:bookmarkEnd w:id="232"/>
       <w:bookmarkEnd w:id="233"/>
       <w:bookmarkEnd w:id="234"/>
       <w:bookmarkEnd w:id="235"/>
+      <w:bookmarkEnd w:id="236"/>
     </w:p>
     <w:p>
       <w:pPr>
@@ -16702,10 +16713,10 @@
       <w:pPr>
         <w:pStyle w:val="2"/>
       </w:pPr>
-      <w:bookmarkStart w:id="236" w:name="_Toc496268213"/>
-      <w:bookmarkStart w:id="237" w:name="_Toc496268345"/>
-      <w:bookmarkStart w:id="238" w:name="_Toc496283205"/>
-      <w:bookmarkStart w:id="239" w:name="_Toc496868312"/>
+      <w:bookmarkStart w:id="237" w:name="_Toc496268213"/>
+      <w:bookmarkStart w:id="238" w:name="_Toc496268345"/>
+      <w:bookmarkStart w:id="239" w:name="_Toc496283205"/>
+      <w:bookmarkStart w:id="240" w:name="_Toc496868312"/>
       <w:r>
         <w:rPr>
           <w:rFonts w:hint="eastAsia"/>
@@ -16742,10 +16753,10 @@
         </w:rPr>
         <w:t>）</w:t>
       </w:r>
-      <w:bookmarkEnd w:id="236"/>
       <w:bookmarkEnd w:id="237"/>
       <w:bookmarkEnd w:id="238"/>
       <w:bookmarkEnd w:id="239"/>
+      <w:bookmarkEnd w:id="240"/>
     </w:p>
     <w:p>
       <w:pPr>
@@ -17160,10 +17171,10 @@
       <w:pPr>
         <w:pStyle w:val="2"/>
       </w:pPr>
-      <w:bookmarkStart w:id="240" w:name="_Toc496268214"/>
-      <w:bookmarkStart w:id="241" w:name="_Toc496268346"/>
-      <w:bookmarkStart w:id="242" w:name="_Toc496283206"/>
-      <w:bookmarkStart w:id="243" w:name="_Toc496868313"/>
+      <w:bookmarkStart w:id="241" w:name="_Toc496268214"/>
+      <w:bookmarkStart w:id="242" w:name="_Toc496268346"/>
+      <w:bookmarkStart w:id="243" w:name="_Toc496283206"/>
+      <w:bookmarkStart w:id="244" w:name="_Toc496868313"/>
       <w:r>
         <w:rPr>
           <w:rFonts w:hint="eastAsia"/>
@@ -17226,10 +17237,10 @@
         </w:rPr>
         <w:t>）</w:t>
       </w:r>
-      <w:bookmarkEnd w:id="240"/>
       <w:bookmarkEnd w:id="241"/>
       <w:bookmarkEnd w:id="242"/>
       <w:bookmarkEnd w:id="243"/>
+      <w:bookmarkEnd w:id="244"/>
     </w:p>
     <w:p>
       <w:pPr>
@@ -17274,10 +17285,10 @@
       <w:pPr>
         <w:pStyle w:val="2"/>
       </w:pPr>
-      <w:bookmarkStart w:id="244" w:name="_Toc496268215"/>
-      <w:bookmarkStart w:id="245" w:name="_Toc496268347"/>
-      <w:bookmarkStart w:id="246" w:name="_Toc496283207"/>
-      <w:bookmarkStart w:id="247" w:name="_Toc496868314"/>
+      <w:bookmarkStart w:id="245" w:name="_Toc496268215"/>
+      <w:bookmarkStart w:id="246" w:name="_Toc496268347"/>
+      <w:bookmarkStart w:id="247" w:name="_Toc496283207"/>
+      <w:bookmarkStart w:id="248" w:name="_Toc496868314"/>
       <w:r>
         <w:rPr>
           <w:rFonts w:hint="eastAsia"/>
@@ -17326,10 +17337,10 @@
         </w:rPr>
         <w:t>的区别</w:t>
       </w:r>
-      <w:bookmarkEnd w:id="244"/>
       <w:bookmarkEnd w:id="245"/>
       <w:bookmarkEnd w:id="246"/>
       <w:bookmarkEnd w:id="247"/>
+      <w:bookmarkEnd w:id="248"/>
     </w:p>
     <w:p>
       <w:pPr>
@@ -17684,10 +17695,10 @@
       <w:pPr>
         <w:pStyle w:val="1"/>
       </w:pPr>
-      <w:bookmarkStart w:id="248" w:name="_Toc496268216"/>
-      <w:bookmarkStart w:id="249" w:name="_Toc496268348"/>
-      <w:bookmarkStart w:id="250" w:name="_Toc496283208"/>
-      <w:bookmarkStart w:id="251" w:name="_Toc496868315"/>
+      <w:bookmarkStart w:id="249" w:name="_Toc496268216"/>
+      <w:bookmarkStart w:id="250" w:name="_Toc496268348"/>
+      <w:bookmarkStart w:id="251" w:name="_Toc496283208"/>
+      <w:bookmarkStart w:id="252" w:name="_Toc496868315"/>
       <w:r>
         <w:rPr>
           <w:rFonts w:hint="eastAsia"/>
@@ -17700,10 +17711,10 @@
         </w:rPr>
         <w:t>6 2017-09-28</w:t>
       </w:r>
-      <w:bookmarkEnd w:id="248"/>
       <w:bookmarkEnd w:id="249"/>
       <w:bookmarkEnd w:id="250"/>
       <w:bookmarkEnd w:id="251"/>
+      <w:bookmarkEnd w:id="252"/>
     </w:p>
     <w:p>
       <w:pPr>
@@ -17787,10 +17798,10 @@
       <w:pPr>
         <w:pStyle w:val="2"/>
       </w:pPr>
-      <w:bookmarkStart w:id="252" w:name="_Toc496268217"/>
-      <w:bookmarkStart w:id="253" w:name="_Toc496268349"/>
-      <w:bookmarkStart w:id="254" w:name="_Toc496283209"/>
-      <w:bookmarkStart w:id="255" w:name="_Toc496868316"/>
+      <w:bookmarkStart w:id="253" w:name="_Toc496268217"/>
+      <w:bookmarkStart w:id="254" w:name="_Toc496268349"/>
+      <w:bookmarkStart w:id="255" w:name="_Toc496283209"/>
+      <w:bookmarkStart w:id="256" w:name="_Toc496868316"/>
       <w:r>
         <w:rPr>
           <w:rFonts w:hint="eastAsia"/>
@@ -17827,10 +17838,10 @@
         </w:rPr>
         <w:t>）</w:t>
       </w:r>
-      <w:bookmarkEnd w:id="252"/>
       <w:bookmarkEnd w:id="253"/>
       <w:bookmarkEnd w:id="254"/>
       <w:bookmarkEnd w:id="255"/>
+      <w:bookmarkEnd w:id="256"/>
     </w:p>
     <w:p>
       <w:pPr>
@@ -18236,10 +18247,10 @@
       <w:pPr>
         <w:pStyle w:val="2"/>
       </w:pPr>
-      <w:bookmarkStart w:id="256" w:name="_Toc496268218"/>
-      <w:bookmarkStart w:id="257" w:name="_Toc496268350"/>
-      <w:bookmarkStart w:id="258" w:name="_Toc496283210"/>
-      <w:bookmarkStart w:id="259" w:name="_Toc496868317"/>
+      <w:bookmarkStart w:id="257" w:name="_Toc496268218"/>
+      <w:bookmarkStart w:id="258" w:name="_Toc496268350"/>
+      <w:bookmarkStart w:id="259" w:name="_Toc496283210"/>
+      <w:bookmarkStart w:id="260" w:name="_Toc496868317"/>
       <w:r>
         <w:rPr>
           <w:rFonts w:hint="eastAsia"/>
@@ -18270,10 +18281,10 @@
         </w:rPr>
         <w:t>对象</w:t>
       </w:r>
-      <w:bookmarkEnd w:id="256"/>
       <w:bookmarkEnd w:id="257"/>
       <w:bookmarkEnd w:id="258"/>
       <w:bookmarkEnd w:id="259"/>
+      <w:bookmarkEnd w:id="260"/>
     </w:p>
     <w:p>
       <w:pPr>
@@ -18887,10 +18898,10 @@
       <w:pPr>
         <w:pStyle w:val="2"/>
       </w:pPr>
-      <w:bookmarkStart w:id="260" w:name="_Toc496268219"/>
-      <w:bookmarkStart w:id="261" w:name="_Toc496268351"/>
-      <w:bookmarkStart w:id="262" w:name="_Toc496283211"/>
-      <w:bookmarkStart w:id="263" w:name="_Toc496868318"/>
+      <w:bookmarkStart w:id="261" w:name="_Toc496268219"/>
+      <w:bookmarkStart w:id="262" w:name="_Toc496268351"/>
+      <w:bookmarkStart w:id="263" w:name="_Toc496283211"/>
+      <w:bookmarkStart w:id="264" w:name="_Toc496868318"/>
       <w:r>
         <w:rPr>
           <w:rFonts w:hint="eastAsia"/>
@@ -18927,10 +18938,10 @@
         </w:rPr>
         <w:t>浏览器差异（兼容）处理</w:t>
       </w:r>
-      <w:bookmarkEnd w:id="260"/>
       <w:bookmarkEnd w:id="261"/>
       <w:bookmarkEnd w:id="262"/>
       <w:bookmarkEnd w:id="263"/>
+      <w:bookmarkEnd w:id="264"/>
     </w:p>
     <w:p>
       <w:pPr>
@@ -19433,10 +19444,10 @@
       <w:pPr>
         <w:pStyle w:val="2"/>
       </w:pPr>
-      <w:bookmarkStart w:id="264" w:name="_Toc496268220"/>
-      <w:bookmarkStart w:id="265" w:name="_Toc496268352"/>
-      <w:bookmarkStart w:id="266" w:name="_Toc496283212"/>
-      <w:bookmarkStart w:id="267" w:name="_Toc496868319"/>
+      <w:bookmarkStart w:id="265" w:name="_Toc496268220"/>
+      <w:bookmarkStart w:id="266" w:name="_Toc496268352"/>
+      <w:bookmarkStart w:id="267" w:name="_Toc496283212"/>
+      <w:bookmarkStart w:id="268" w:name="_Toc496868319"/>
       <w:r>
         <w:rPr>
           <w:rFonts w:hint="eastAsia"/>
@@ -19482,10 +19493,10 @@
         </w:rPr>
         <w:t>缺点</w:t>
       </w:r>
-      <w:bookmarkEnd w:id="264"/>
       <w:bookmarkEnd w:id="265"/>
       <w:bookmarkEnd w:id="266"/>
       <w:bookmarkEnd w:id="267"/>
+      <w:bookmarkEnd w:id="268"/>
     </w:p>
     <w:p>
       <w:pPr>
@@ -19504,10 +19515,10 @@
       <w:pPr>
         <w:pStyle w:val="2"/>
       </w:pPr>
-      <w:bookmarkStart w:id="268" w:name="_Toc496268221"/>
-      <w:bookmarkStart w:id="269" w:name="_Toc496268353"/>
-      <w:bookmarkStart w:id="270" w:name="_Toc496283213"/>
-      <w:bookmarkStart w:id="271" w:name="_Toc496868320"/>
+      <w:bookmarkStart w:id="269" w:name="_Toc496268221"/>
+      <w:bookmarkStart w:id="270" w:name="_Toc496268353"/>
+      <w:bookmarkStart w:id="271" w:name="_Toc496283213"/>
+      <w:bookmarkStart w:id="272" w:name="_Toc496868320"/>
       <w:r>
         <w:rPr>
           <w:rFonts w:hint="eastAsia"/>
@@ -19532,10 +19543,10 @@
         </w:rPr>
         <w:t>. Cookie</w:t>
       </w:r>
-      <w:bookmarkEnd w:id="268"/>
       <w:bookmarkEnd w:id="269"/>
       <w:bookmarkEnd w:id="270"/>
       <w:bookmarkEnd w:id="271"/>
+      <w:bookmarkEnd w:id="272"/>
     </w:p>
     <w:p>
       <w:pPr>
@@ -19794,10 +19805,10 @@
           <w:color w:val="FF0000"/>
         </w:rPr>
       </w:pPr>
-      <w:bookmarkStart w:id="272" w:name="_Toc496268222"/>
-      <w:bookmarkStart w:id="273" w:name="_Toc496268354"/>
-      <w:bookmarkStart w:id="274" w:name="_Toc496268745"/>
-      <w:bookmarkStart w:id="275" w:name="_Toc496283214"/>
+      <w:bookmarkStart w:id="273" w:name="_Toc496268222"/>
+      <w:bookmarkStart w:id="274" w:name="_Toc496268354"/>
+      <w:bookmarkStart w:id="275" w:name="_Toc496268745"/>
+      <w:bookmarkStart w:id="276" w:name="_Toc496283214"/>
       <w:r>
         <w:rPr>
           <w:rFonts w:hint="eastAsia"/>
@@ -19904,21 +19915,21 @@
         </w:rPr>
         <w:t>的内容。</w:t>
       </w:r>
-      <w:bookmarkEnd w:id="272"/>
       <w:bookmarkEnd w:id="273"/>
       <w:bookmarkEnd w:id="274"/>
       <w:bookmarkEnd w:id="275"/>
-    </w:p>
-    <w:p>
-      <w:pPr>
-        <w:rPr>
-          <w:sz w:val="20"/>
-        </w:rPr>
-      </w:pPr>
-      <w:bookmarkStart w:id="276" w:name="_Toc496268223"/>
-      <w:bookmarkStart w:id="277" w:name="_Toc496268355"/>
-      <w:bookmarkStart w:id="278" w:name="_Toc496268746"/>
-      <w:bookmarkStart w:id="279" w:name="_Toc496283215"/>
+      <w:bookmarkEnd w:id="276"/>
+    </w:p>
+    <w:p>
+      <w:pPr>
+        <w:rPr>
+          <w:sz w:val="20"/>
+        </w:rPr>
+      </w:pPr>
+      <w:bookmarkStart w:id="277" w:name="_Toc496268223"/>
+      <w:bookmarkStart w:id="278" w:name="_Toc496268355"/>
+      <w:bookmarkStart w:id="279" w:name="_Toc496268746"/>
+      <w:bookmarkStart w:id="280" w:name="_Toc496283215"/>
       <w:r>
         <w:rPr>
           <w:rFonts w:hint="eastAsia"/>
@@ -19961,21 +19972,21 @@
         </w:rPr>
         <w:t>，需要有网。</w:t>
       </w:r>
-      <w:bookmarkEnd w:id="276"/>
       <w:bookmarkEnd w:id="277"/>
       <w:bookmarkEnd w:id="278"/>
       <w:bookmarkEnd w:id="279"/>
-    </w:p>
-    <w:p>
-      <w:pPr>
-        <w:rPr>
-          <w:sz w:val="20"/>
-        </w:rPr>
-      </w:pPr>
-      <w:bookmarkStart w:id="280" w:name="_Toc496268224"/>
-      <w:bookmarkStart w:id="281" w:name="_Toc496268356"/>
-      <w:bookmarkStart w:id="282" w:name="_Toc496268747"/>
-      <w:bookmarkStart w:id="283" w:name="_Toc496283216"/>
+      <w:bookmarkEnd w:id="280"/>
+    </w:p>
+    <w:p>
+      <w:pPr>
+        <w:rPr>
+          <w:sz w:val="20"/>
+        </w:rPr>
+      </w:pPr>
+      <w:bookmarkStart w:id="281" w:name="_Toc496268224"/>
+      <w:bookmarkStart w:id="282" w:name="_Toc496268356"/>
+      <w:bookmarkStart w:id="283" w:name="_Toc496268747"/>
+      <w:bookmarkStart w:id="284" w:name="_Toc496283216"/>
       <w:r>
         <w:rPr>
           <w:rFonts w:hint="eastAsia"/>
@@ -20060,21 +20071,21 @@
         </w:rPr>
         <w:t>目录下，以文件形式保存。</w:t>
       </w:r>
-      <w:bookmarkEnd w:id="280"/>
       <w:bookmarkEnd w:id="281"/>
       <w:bookmarkEnd w:id="282"/>
       <w:bookmarkEnd w:id="283"/>
-    </w:p>
-    <w:p>
-      <w:pPr>
-        <w:rPr>
-          <w:sz w:val="20"/>
-        </w:rPr>
-      </w:pPr>
-      <w:bookmarkStart w:id="284" w:name="_Toc496268225"/>
-      <w:bookmarkStart w:id="285" w:name="_Toc496268357"/>
-      <w:bookmarkStart w:id="286" w:name="_Toc496268748"/>
-      <w:bookmarkStart w:id="287" w:name="_Toc496283217"/>
+      <w:bookmarkEnd w:id="284"/>
+    </w:p>
+    <w:p>
+      <w:pPr>
+        <w:rPr>
+          <w:sz w:val="20"/>
+        </w:rPr>
+      </w:pPr>
+      <w:bookmarkStart w:id="285" w:name="_Toc496268225"/>
+      <w:bookmarkStart w:id="286" w:name="_Toc496268357"/>
+      <w:bookmarkStart w:id="287" w:name="_Toc496268748"/>
+      <w:bookmarkStart w:id="288" w:name="_Toc496283217"/>
       <w:r>
         <w:rPr>
           <w:rFonts w:hint="eastAsia"/>
@@ -20089,10 +20100,10 @@
         </w:rPr>
         <w:t>的不可跨域名性</w:t>
       </w:r>
-      <w:bookmarkEnd w:id="284"/>
       <w:bookmarkEnd w:id="285"/>
       <w:bookmarkEnd w:id="286"/>
       <w:bookmarkEnd w:id="287"/>
+      <w:bookmarkEnd w:id="288"/>
     </w:p>
     <w:p>
       <w:pPr>
@@ -20101,10 +20112,10 @@
           <w:sz w:val="20"/>
         </w:rPr>
       </w:pPr>
-      <w:bookmarkStart w:id="288" w:name="_Toc496268226"/>
-      <w:bookmarkStart w:id="289" w:name="_Toc496268358"/>
-      <w:bookmarkStart w:id="290" w:name="_Toc496268749"/>
-      <w:bookmarkStart w:id="291" w:name="_Toc496283218"/>
+      <w:bookmarkStart w:id="289" w:name="_Toc496268226"/>
+      <w:bookmarkStart w:id="290" w:name="_Toc496268358"/>
+      <w:bookmarkStart w:id="291" w:name="_Toc496268749"/>
+      <w:bookmarkStart w:id="292" w:name="_Toc496283218"/>
       <w:r>
         <w:rPr>
           <w:rFonts w:hint="eastAsia"/>
@@ -20205,21 +20216,21 @@
         </w:rPr>
         <w:t>。</w:t>
       </w:r>
-      <w:bookmarkEnd w:id="288"/>
       <w:bookmarkEnd w:id="289"/>
       <w:bookmarkEnd w:id="290"/>
       <w:bookmarkEnd w:id="291"/>
-    </w:p>
-    <w:p>
-      <w:pPr>
-        <w:rPr>
-          <w:sz w:val="20"/>
-        </w:rPr>
-      </w:pPr>
-      <w:bookmarkStart w:id="292" w:name="_Toc496268227"/>
-      <w:bookmarkStart w:id="293" w:name="_Toc496268359"/>
-      <w:bookmarkStart w:id="294" w:name="_Toc496268750"/>
-      <w:bookmarkStart w:id="295" w:name="_Toc496283219"/>
+      <w:bookmarkEnd w:id="292"/>
+    </w:p>
+    <w:p>
+      <w:pPr>
+        <w:rPr>
+          <w:sz w:val="20"/>
+        </w:rPr>
+      </w:pPr>
+      <w:bookmarkStart w:id="293" w:name="_Toc496268227"/>
+      <w:bookmarkStart w:id="294" w:name="_Toc496268359"/>
+      <w:bookmarkStart w:id="295" w:name="_Toc496268750"/>
+      <w:bookmarkStart w:id="296" w:name="_Toc496283219"/>
       <w:r>
         <w:rPr>
           <w:rFonts w:hint="eastAsia"/>
@@ -20346,21 +20357,21 @@
         </w:rPr>
         <w:t>。</w:t>
       </w:r>
-      <w:bookmarkEnd w:id="292"/>
       <w:bookmarkEnd w:id="293"/>
       <w:bookmarkEnd w:id="294"/>
       <w:bookmarkEnd w:id="295"/>
-    </w:p>
-    <w:p>
-      <w:pPr>
-        <w:rPr>
-          <w:sz w:val="20"/>
-        </w:rPr>
-      </w:pPr>
-      <w:bookmarkStart w:id="296" w:name="_Toc496268228"/>
-      <w:bookmarkStart w:id="297" w:name="_Toc496268360"/>
-      <w:bookmarkStart w:id="298" w:name="_Toc496268751"/>
-      <w:bookmarkStart w:id="299" w:name="_Toc496283220"/>
+      <w:bookmarkEnd w:id="296"/>
+    </w:p>
+    <w:p>
+      <w:pPr>
+        <w:rPr>
+          <w:sz w:val="20"/>
+        </w:rPr>
+      </w:pPr>
+      <w:bookmarkStart w:id="297" w:name="_Toc496268228"/>
+      <w:bookmarkStart w:id="298" w:name="_Toc496268360"/>
+      <w:bookmarkStart w:id="299" w:name="_Toc496268751"/>
+      <w:bookmarkStart w:id="300" w:name="_Toc496283220"/>
       <w:r>
         <w:rPr>
           <w:rFonts w:hint="eastAsia"/>
@@ -20459,10 +20470,10 @@
         </w:rPr>
         <w:t>中。</w:t>
       </w:r>
-      <w:bookmarkEnd w:id="296"/>
       <w:bookmarkEnd w:id="297"/>
       <w:bookmarkEnd w:id="298"/>
       <w:bookmarkEnd w:id="299"/>
+      <w:bookmarkEnd w:id="300"/>
     </w:p>
     <w:p>
       <w:pPr>
@@ -20471,10 +20482,10 @@
         </w:rPr>
       </w:pPr>
       <w:hyperlink r:id="rId27" w:history="1">
-        <w:bookmarkStart w:id="300" w:name="_Toc496268229"/>
-        <w:bookmarkStart w:id="301" w:name="_Toc496268361"/>
-        <w:bookmarkStart w:id="302" w:name="_Toc496268752"/>
-        <w:bookmarkStart w:id="303" w:name="_Toc496283221"/>
+        <w:bookmarkStart w:id="301" w:name="_Toc496268229"/>
+        <w:bookmarkStart w:id="302" w:name="_Toc496268361"/>
+        <w:bookmarkStart w:id="303" w:name="_Toc496268752"/>
+        <w:bookmarkStart w:id="304" w:name="_Toc496283221"/>
         <w:r>
           <w:rPr>
             <w:rStyle w:val="a3"/>
@@ -20482,10 +20493,10 @@
           </w:rPr>
           <w:t>http://blog.csdn.net/axin66ok/article/details/6175522</w:t>
         </w:r>
-        <w:bookmarkEnd w:id="300"/>
         <w:bookmarkEnd w:id="301"/>
         <w:bookmarkEnd w:id="302"/>
         <w:bookmarkEnd w:id="303"/>
+        <w:bookmarkEnd w:id="304"/>
       </w:hyperlink>
       <w:r>
         <w:rPr>
@@ -20499,10 +20510,10 @@
       <w:pPr>
         <w:pStyle w:val="1"/>
       </w:pPr>
-      <w:bookmarkStart w:id="304" w:name="_Toc496268230"/>
-      <w:bookmarkStart w:id="305" w:name="_Toc496268362"/>
-      <w:bookmarkStart w:id="306" w:name="_Toc496283222"/>
-      <w:bookmarkStart w:id="307" w:name="_Toc496868321"/>
+      <w:bookmarkStart w:id="305" w:name="_Toc496268230"/>
+      <w:bookmarkStart w:id="306" w:name="_Toc496268362"/>
+      <w:bookmarkStart w:id="307" w:name="_Toc496283222"/>
+      <w:bookmarkStart w:id="308" w:name="_Toc496868321"/>
       <w:r>
         <w:rPr>
           <w:rFonts w:hint="eastAsia"/>
@@ -20516,19 +20527,19 @@
         </w:rPr>
         <w:t>7 2017-09-29</w:t>
       </w:r>
-      <w:bookmarkEnd w:id="304"/>
       <w:bookmarkEnd w:id="305"/>
       <w:bookmarkEnd w:id="306"/>
       <w:bookmarkEnd w:id="307"/>
+      <w:bookmarkEnd w:id="308"/>
     </w:p>
     <w:p>
       <w:pPr>
         <w:pStyle w:val="2"/>
       </w:pPr>
-      <w:bookmarkStart w:id="308" w:name="_Toc496268231"/>
-      <w:bookmarkStart w:id="309" w:name="_Toc496268363"/>
-      <w:bookmarkStart w:id="310" w:name="_Toc496283223"/>
-      <w:bookmarkStart w:id="311" w:name="_Toc496868322"/>
+      <w:bookmarkStart w:id="309" w:name="_Toc496268231"/>
+      <w:bookmarkStart w:id="310" w:name="_Toc496268363"/>
+      <w:bookmarkStart w:id="311" w:name="_Toc496283223"/>
+      <w:bookmarkStart w:id="312" w:name="_Toc496868322"/>
       <w:r>
         <w:rPr>
           <w:rFonts w:hint="eastAsia"/>
@@ -20547,19 +20558,19 @@
         </w:rPr>
         <w:t>文件上传，下载</w:t>
       </w:r>
-      <w:bookmarkEnd w:id="308"/>
       <w:bookmarkEnd w:id="309"/>
       <w:bookmarkEnd w:id="310"/>
       <w:bookmarkEnd w:id="311"/>
+      <w:bookmarkEnd w:id="312"/>
     </w:p>
     <w:p>
       <w:pPr>
         <w:pStyle w:val="2"/>
       </w:pPr>
-      <w:bookmarkStart w:id="312" w:name="_Toc496268232"/>
-      <w:bookmarkStart w:id="313" w:name="_Toc496268364"/>
-      <w:bookmarkStart w:id="314" w:name="_Toc496283224"/>
-      <w:bookmarkStart w:id="315" w:name="_Toc496868323"/>
+      <w:bookmarkStart w:id="313" w:name="_Toc496268232"/>
+      <w:bookmarkStart w:id="314" w:name="_Toc496268364"/>
+      <w:bookmarkStart w:id="315" w:name="_Toc496283224"/>
+      <w:bookmarkStart w:id="316" w:name="_Toc496868323"/>
       <w:r>
         <w:rPr>
           <w:rFonts w:hint="eastAsia"/>
@@ -20578,19 +20589,19 @@
         </w:rPr>
         <w:t>验证码</w:t>
       </w:r>
-      <w:bookmarkEnd w:id="312"/>
       <w:bookmarkEnd w:id="313"/>
       <w:bookmarkEnd w:id="314"/>
       <w:bookmarkEnd w:id="315"/>
+      <w:bookmarkEnd w:id="316"/>
     </w:p>
     <w:p>
       <w:pPr>
         <w:pStyle w:val="1"/>
       </w:pPr>
-      <w:bookmarkStart w:id="316" w:name="_Toc496268233"/>
-      <w:bookmarkStart w:id="317" w:name="_Toc496268365"/>
-      <w:bookmarkStart w:id="318" w:name="_Toc496283225"/>
-      <w:bookmarkStart w:id="319" w:name="_Toc496868324"/>
+      <w:bookmarkStart w:id="317" w:name="_Toc496268233"/>
+      <w:bookmarkStart w:id="318" w:name="_Toc496268365"/>
+      <w:bookmarkStart w:id="319" w:name="_Toc496283225"/>
+      <w:bookmarkStart w:id="320" w:name="_Toc496868324"/>
       <w:r>
         <w:rPr>
           <w:rFonts w:hint="eastAsia"/>
@@ -20603,19 +20614,19 @@
         </w:rPr>
         <w:t>8 2017-09-30</w:t>
       </w:r>
-      <w:bookmarkEnd w:id="316"/>
       <w:bookmarkEnd w:id="317"/>
       <w:bookmarkEnd w:id="318"/>
       <w:bookmarkEnd w:id="319"/>
+      <w:bookmarkEnd w:id="320"/>
     </w:p>
     <w:p>
       <w:pPr>
         <w:pStyle w:val="2"/>
       </w:pPr>
-      <w:bookmarkStart w:id="320" w:name="_Toc496268234"/>
-      <w:bookmarkStart w:id="321" w:name="_Toc496268366"/>
-      <w:bookmarkStart w:id="322" w:name="_Toc496283226"/>
-      <w:bookmarkStart w:id="323" w:name="_Toc496868325"/>
+      <w:bookmarkStart w:id="321" w:name="_Toc496268234"/>
+      <w:bookmarkStart w:id="322" w:name="_Toc496268366"/>
+      <w:bookmarkStart w:id="323" w:name="_Toc496283226"/>
+      <w:bookmarkStart w:id="324" w:name="_Toc496868325"/>
       <w:r>
         <w:rPr>
           <w:rFonts w:hint="eastAsia"/>
@@ -20634,10 +20645,10 @@
         </w:rPr>
         <w:t>表达式</w:t>
       </w:r>
-      <w:bookmarkEnd w:id="320"/>
       <w:bookmarkEnd w:id="321"/>
       <w:bookmarkEnd w:id="322"/>
       <w:bookmarkEnd w:id="323"/>
+      <w:bookmarkEnd w:id="324"/>
     </w:p>
     <w:p>
       <w:pPr>
@@ -20679,10 +20690,10 @@
       <w:pPr>
         <w:pStyle w:val="2"/>
       </w:pPr>
-      <w:bookmarkStart w:id="324" w:name="_Toc496268235"/>
-      <w:bookmarkStart w:id="325" w:name="_Toc496268367"/>
-      <w:bookmarkStart w:id="326" w:name="_Toc496283227"/>
-      <w:bookmarkStart w:id="327" w:name="_Toc496868326"/>
+      <w:bookmarkStart w:id="325" w:name="_Toc496268235"/>
+      <w:bookmarkStart w:id="326" w:name="_Toc496268367"/>
+      <w:bookmarkStart w:id="327" w:name="_Toc496283227"/>
+      <w:bookmarkStart w:id="328" w:name="_Toc496868326"/>
       <w:r>
         <w:rPr>
           <w:rFonts w:hint="eastAsia"/>
@@ -20701,10 +20712,10 @@
         </w:rPr>
         <w:t>分页</w:t>
       </w:r>
-      <w:bookmarkEnd w:id="324"/>
       <w:bookmarkEnd w:id="325"/>
       <w:bookmarkEnd w:id="326"/>
       <w:bookmarkEnd w:id="327"/>
+      <w:bookmarkEnd w:id="328"/>
     </w:p>
     <w:p>
       <w:pPr>
@@ -20724,10 +20735,10 @@
           <w:color w:val="FF0000"/>
         </w:rPr>
       </w:pPr>
-      <w:bookmarkStart w:id="328" w:name="_Toc496268236"/>
-      <w:bookmarkStart w:id="329" w:name="_Toc496268368"/>
-      <w:bookmarkStart w:id="330" w:name="_Toc496283228"/>
-      <w:bookmarkStart w:id="331" w:name="_Toc496868327"/>
+      <w:bookmarkStart w:id="329" w:name="_Toc496268236"/>
+      <w:bookmarkStart w:id="330" w:name="_Toc496268368"/>
+      <w:bookmarkStart w:id="331" w:name="_Toc496283228"/>
+      <w:bookmarkStart w:id="332" w:name="_Toc496868327"/>
       <w:r>
         <w:rPr>
           <w:rFonts w:hint="eastAsia"/>
@@ -20760,16 +20771,16 @@
         </w:rPr>
         <w:t>)</w:t>
       </w:r>
-      <w:bookmarkEnd w:id="328"/>
       <w:bookmarkEnd w:id="329"/>
       <w:bookmarkEnd w:id="330"/>
       <w:bookmarkEnd w:id="331"/>
-    </w:p>
-    <w:p>
-      <w:bookmarkStart w:id="332" w:name="_Toc496268237"/>
-      <w:bookmarkStart w:id="333" w:name="_Toc496268369"/>
-      <w:bookmarkStart w:id="334" w:name="_Toc496268760"/>
-      <w:bookmarkStart w:id="335" w:name="_Toc496283229"/>
+      <w:bookmarkEnd w:id="332"/>
+    </w:p>
+    <w:p>
+      <w:bookmarkStart w:id="333" w:name="_Toc496268237"/>
+      <w:bookmarkStart w:id="334" w:name="_Toc496268369"/>
+      <w:bookmarkStart w:id="335" w:name="_Toc496268760"/>
+      <w:bookmarkStart w:id="336" w:name="_Toc496283229"/>
       <w:r>
         <w:rPr>
           <w:rFonts w:hint="eastAsia"/>
@@ -20788,19 +20799,19 @@
         </w:rPr>
         <w:t>留言管理系统</w:t>
       </w:r>
-      <w:bookmarkEnd w:id="332"/>
       <w:bookmarkEnd w:id="333"/>
       <w:bookmarkEnd w:id="334"/>
       <w:bookmarkEnd w:id="335"/>
+      <w:bookmarkEnd w:id="336"/>
     </w:p>
     <w:p>
       <w:pPr>
         <w:pStyle w:val="2"/>
       </w:pPr>
-      <w:bookmarkStart w:id="336" w:name="_Toc496268238"/>
-      <w:bookmarkStart w:id="337" w:name="_Toc496268370"/>
-      <w:bookmarkStart w:id="338" w:name="_Toc496283230"/>
-      <w:bookmarkStart w:id="339" w:name="_Toc496868328"/>
+      <w:bookmarkStart w:id="337" w:name="_Toc496268238"/>
+      <w:bookmarkStart w:id="338" w:name="_Toc496268370"/>
+      <w:bookmarkStart w:id="339" w:name="_Toc496283230"/>
+      <w:bookmarkStart w:id="340" w:name="_Toc496868328"/>
       <w:r>
         <w:rPr>
           <w:rFonts w:hint="eastAsia"/>
@@ -20831,16 +20842,16 @@
         </w:rPr>
         <w:t>的区别</w:t>
       </w:r>
-      <w:bookmarkEnd w:id="336"/>
       <w:bookmarkEnd w:id="337"/>
       <w:bookmarkEnd w:id="338"/>
       <w:bookmarkEnd w:id="339"/>
-    </w:p>
-    <w:p>
-      <w:bookmarkStart w:id="340" w:name="_Toc496268239"/>
-      <w:bookmarkStart w:id="341" w:name="_Toc496268371"/>
-      <w:bookmarkStart w:id="342" w:name="_Toc496268762"/>
-      <w:bookmarkStart w:id="343" w:name="_Toc496283231"/>
+      <w:bookmarkEnd w:id="340"/>
+    </w:p>
+    <w:p>
+      <w:bookmarkStart w:id="341" w:name="_Toc496268239"/>
+      <w:bookmarkStart w:id="342" w:name="_Toc496268371"/>
+      <w:bookmarkStart w:id="343" w:name="_Toc496268762"/>
+      <w:bookmarkStart w:id="344" w:name="_Toc496283231"/>
       <w:r>
         <w:rPr>
           <w:rFonts w:hint="eastAsia"/>
@@ -20901,10 +20912,10 @@
         </w:rPr>
         <w:t>。</w:t>
       </w:r>
-      <w:bookmarkEnd w:id="340"/>
       <w:bookmarkEnd w:id="341"/>
       <w:bookmarkEnd w:id="342"/>
       <w:bookmarkEnd w:id="343"/>
+      <w:bookmarkEnd w:id="344"/>
     </w:p>
     <w:p>
       <w:pPr>
@@ -20919,10 +20930,10 @@
       <w:pPr>
         <w:pStyle w:val="1"/>
       </w:pPr>
-      <w:bookmarkStart w:id="344" w:name="_Toc496268240"/>
-      <w:bookmarkStart w:id="345" w:name="_Toc496268372"/>
-      <w:bookmarkStart w:id="346" w:name="_Toc496283232"/>
-      <w:bookmarkStart w:id="347" w:name="_Toc496868329"/>
+      <w:bookmarkStart w:id="345" w:name="_Toc496268240"/>
+      <w:bookmarkStart w:id="346" w:name="_Toc496268372"/>
+      <w:bookmarkStart w:id="347" w:name="_Toc496283232"/>
+      <w:bookmarkStart w:id="348" w:name="_Toc496868329"/>
       <w:r>
         <w:rPr>
           <w:rFonts w:hint="eastAsia"/>
@@ -20942,16 +20953,16 @@
         </w:rPr>
         <w:t xml:space="preserve"> 2017-10-10</w:t>
       </w:r>
-      <w:bookmarkEnd w:id="344"/>
       <w:bookmarkEnd w:id="345"/>
       <w:bookmarkEnd w:id="346"/>
       <w:bookmarkEnd w:id="347"/>
-    </w:p>
-    <w:p>
-      <w:bookmarkStart w:id="348" w:name="_Toc496268241"/>
-      <w:bookmarkStart w:id="349" w:name="_Toc496268373"/>
-      <w:bookmarkStart w:id="350" w:name="_Toc496268764"/>
-      <w:bookmarkStart w:id="351" w:name="_Toc496283233"/>
+      <w:bookmarkEnd w:id="348"/>
+    </w:p>
+    <w:p>
+      <w:bookmarkStart w:id="349" w:name="_Toc496268241"/>
+      <w:bookmarkStart w:id="350" w:name="_Toc496268373"/>
+      <w:bookmarkStart w:id="351" w:name="_Toc496268764"/>
+      <w:bookmarkStart w:id="352" w:name="_Toc496283233"/>
       <w:r>
         <w:rPr>
           <w:rFonts w:hint="eastAsia"/>
@@ -20970,10 +20981,10 @@
         </w:rPr>
         <w:t>留言管理系统</w:t>
       </w:r>
-      <w:bookmarkEnd w:id="348"/>
       <w:bookmarkEnd w:id="349"/>
       <w:bookmarkEnd w:id="350"/>
       <w:bookmarkEnd w:id="351"/>
+      <w:bookmarkEnd w:id="352"/>
     </w:p>
     <w:p>
       <w:pPr>
@@ -20988,10 +20999,10 @@
       <w:pPr>
         <w:pStyle w:val="1"/>
       </w:pPr>
-      <w:bookmarkStart w:id="352" w:name="_Toc496268242"/>
-      <w:bookmarkStart w:id="353" w:name="_Toc496268374"/>
-      <w:bookmarkStart w:id="354" w:name="_Toc496283234"/>
-      <w:bookmarkStart w:id="355" w:name="_Toc496868330"/>
+      <w:bookmarkStart w:id="353" w:name="_Toc496268242"/>
+      <w:bookmarkStart w:id="354" w:name="_Toc496268374"/>
+      <w:bookmarkStart w:id="355" w:name="_Toc496283234"/>
+      <w:bookmarkStart w:id="356" w:name="_Toc496868330"/>
       <w:r>
         <w:rPr>
           <w:rFonts w:hint="eastAsia"/>
@@ -21010,16 +21021,16 @@
         </w:rPr>
         <w:t xml:space="preserve"> 2017-10-11</w:t>
       </w:r>
-      <w:bookmarkEnd w:id="352"/>
       <w:bookmarkEnd w:id="353"/>
       <w:bookmarkEnd w:id="354"/>
       <w:bookmarkEnd w:id="355"/>
-    </w:p>
-    <w:p>
-      <w:bookmarkStart w:id="356" w:name="_Toc496268243"/>
-      <w:bookmarkStart w:id="357" w:name="_Toc496268375"/>
-      <w:bookmarkStart w:id="358" w:name="_Toc496268766"/>
-      <w:bookmarkStart w:id="359" w:name="_Toc496283235"/>
+      <w:bookmarkEnd w:id="356"/>
+    </w:p>
+    <w:p>
+      <w:bookmarkStart w:id="357" w:name="_Toc496268243"/>
+      <w:bookmarkStart w:id="358" w:name="_Toc496268375"/>
+      <w:bookmarkStart w:id="359" w:name="_Toc496268766"/>
+      <w:bookmarkStart w:id="360" w:name="_Toc496283235"/>
       <w:r>
         <w:rPr>
           <w:rFonts w:hint="eastAsia"/>
@@ -21038,10 +21049,10 @@
         </w:rPr>
         <w:t>留言管理系统</w:t>
       </w:r>
-      <w:bookmarkEnd w:id="356"/>
       <w:bookmarkEnd w:id="357"/>
       <w:bookmarkEnd w:id="358"/>
       <w:bookmarkEnd w:id="359"/>
+      <w:bookmarkEnd w:id="360"/>
     </w:p>
     <w:p>
       <w:pPr>
@@ -21056,10 +21067,10 @@
       <w:pPr>
         <w:pStyle w:val="1"/>
       </w:pPr>
-      <w:bookmarkStart w:id="360" w:name="_Toc496268244"/>
-      <w:bookmarkStart w:id="361" w:name="_Toc496268376"/>
-      <w:bookmarkStart w:id="362" w:name="_Toc496283236"/>
-      <w:bookmarkStart w:id="363" w:name="_Toc496868331"/>
+      <w:bookmarkStart w:id="361" w:name="_Toc496268244"/>
+      <w:bookmarkStart w:id="362" w:name="_Toc496268376"/>
+      <w:bookmarkStart w:id="363" w:name="_Toc496283236"/>
+      <w:bookmarkStart w:id="364" w:name="_Toc496868331"/>
       <w:r>
         <w:rPr>
           <w:rFonts w:hint="eastAsia"/>
@@ -21078,16 +21089,16 @@
         </w:rPr>
         <w:t xml:space="preserve"> 2017-10-12</w:t>
       </w:r>
-      <w:bookmarkEnd w:id="360"/>
       <w:bookmarkEnd w:id="361"/>
       <w:bookmarkEnd w:id="362"/>
       <w:bookmarkEnd w:id="363"/>
-    </w:p>
-    <w:p>
-      <w:bookmarkStart w:id="364" w:name="_Toc496268245"/>
-      <w:bookmarkStart w:id="365" w:name="_Toc496268377"/>
-      <w:bookmarkStart w:id="366" w:name="_Toc496268768"/>
-      <w:bookmarkStart w:id="367" w:name="_Toc496283237"/>
+      <w:bookmarkEnd w:id="364"/>
+    </w:p>
+    <w:p>
+      <w:bookmarkStart w:id="365" w:name="_Toc496268245"/>
+      <w:bookmarkStart w:id="366" w:name="_Toc496268377"/>
+      <w:bookmarkStart w:id="367" w:name="_Toc496268768"/>
+      <w:bookmarkStart w:id="368" w:name="_Toc496283237"/>
       <w:r>
         <w:rPr>
           <w:rFonts w:hint="eastAsia"/>
@@ -21106,19 +21117,19 @@
         </w:rPr>
         <w:t>留言管理系统</w:t>
       </w:r>
-      <w:bookmarkEnd w:id="364"/>
       <w:bookmarkEnd w:id="365"/>
       <w:bookmarkEnd w:id="366"/>
       <w:bookmarkEnd w:id="367"/>
+      <w:bookmarkEnd w:id="368"/>
     </w:p>
     <w:p>
       <w:pPr>
         <w:pStyle w:val="1"/>
       </w:pPr>
-      <w:bookmarkStart w:id="368" w:name="_Toc496268246"/>
-      <w:bookmarkStart w:id="369" w:name="_Toc496268378"/>
-      <w:bookmarkStart w:id="370" w:name="_Toc496283238"/>
-      <w:bookmarkStart w:id="371" w:name="_Toc496868332"/>
+      <w:bookmarkStart w:id="369" w:name="_Toc496268246"/>
+      <w:bookmarkStart w:id="370" w:name="_Toc496268378"/>
+      <w:bookmarkStart w:id="371" w:name="_Toc496283238"/>
+      <w:bookmarkStart w:id="372" w:name="_Toc496868332"/>
       <w:r>
         <w:rPr>
           <w:rFonts w:hint="eastAsia"/>
@@ -21137,19 +21148,19 @@
         </w:rPr>
         <w:t xml:space="preserve"> 2017-10-13</w:t>
       </w:r>
-      <w:bookmarkEnd w:id="368"/>
       <w:bookmarkEnd w:id="369"/>
       <w:bookmarkEnd w:id="370"/>
       <w:bookmarkEnd w:id="371"/>
+      <w:bookmarkEnd w:id="372"/>
     </w:p>
     <w:p>
       <w:pPr>
         <w:pStyle w:val="2"/>
       </w:pPr>
-      <w:bookmarkStart w:id="372" w:name="_Toc496268247"/>
-      <w:bookmarkStart w:id="373" w:name="_Toc496268379"/>
-      <w:bookmarkStart w:id="374" w:name="_Toc496283239"/>
-      <w:bookmarkStart w:id="375" w:name="_Toc496868333"/>
+      <w:bookmarkStart w:id="373" w:name="_Toc496268247"/>
+      <w:bookmarkStart w:id="374" w:name="_Toc496268379"/>
+      <w:bookmarkStart w:id="375" w:name="_Toc496283239"/>
+      <w:bookmarkStart w:id="376" w:name="_Toc496868333"/>
       <w:r>
         <w:rPr>
           <w:rFonts w:hint="eastAsia"/>
@@ -21162,10 +21173,10 @@
         </w:rPr>
         <w:t>表达式</w:t>
       </w:r>
-      <w:bookmarkEnd w:id="372"/>
       <w:bookmarkEnd w:id="373"/>
       <w:bookmarkEnd w:id="374"/>
       <w:bookmarkEnd w:id="375"/>
+      <w:bookmarkEnd w:id="376"/>
     </w:p>
     <w:p>
       <w:pPr>
@@ -23072,20 +23083,20 @@
       <w:pPr>
         <w:pStyle w:val="2"/>
       </w:pPr>
-      <w:bookmarkStart w:id="376" w:name="_Toc496268248"/>
-      <w:bookmarkStart w:id="377" w:name="_Toc496268380"/>
-      <w:bookmarkStart w:id="378" w:name="_Toc496283240"/>
-      <w:bookmarkStart w:id="379" w:name="_Toc496868334"/>
+      <w:bookmarkStart w:id="377" w:name="_Toc496268248"/>
+      <w:bookmarkStart w:id="378" w:name="_Toc496268380"/>
+      <w:bookmarkStart w:id="379" w:name="_Toc496283240"/>
+      <w:bookmarkStart w:id="380" w:name="_Toc496868334"/>
       <w:r>
         <w:rPr>
           <w:rFonts w:hint="eastAsia"/>
         </w:rPr>
         <w:t>2. JSTL c</w:t>
       </w:r>
-      <w:bookmarkEnd w:id="376"/>
       <w:bookmarkEnd w:id="377"/>
       <w:bookmarkEnd w:id="378"/>
       <w:bookmarkEnd w:id="379"/>
+      <w:bookmarkEnd w:id="380"/>
     </w:p>
     <w:p>
       <w:pPr>
@@ -24585,26 +24596,26 @@
       <w:pPr>
         <w:pStyle w:val="2"/>
       </w:pPr>
-      <w:bookmarkStart w:id="380" w:name="_Toc496268249"/>
-      <w:bookmarkStart w:id="381" w:name="_Toc496268381"/>
-      <w:bookmarkStart w:id="382" w:name="_Toc496283241"/>
-      <w:bookmarkStart w:id="383" w:name="_Toc496868335"/>
+      <w:bookmarkStart w:id="381" w:name="_Toc496268249"/>
+      <w:bookmarkStart w:id="382" w:name="_Toc496268381"/>
+      <w:bookmarkStart w:id="383" w:name="_Toc496283241"/>
+      <w:bookmarkStart w:id="384" w:name="_Toc496868335"/>
       <w:r>
         <w:rPr>
           <w:rFonts w:hint="eastAsia"/>
         </w:rPr>
         <w:t>2. JSTL fn</w:t>
       </w:r>
-      <w:bookmarkEnd w:id="380"/>
       <w:bookmarkEnd w:id="381"/>
       <w:bookmarkEnd w:id="382"/>
       <w:bookmarkEnd w:id="383"/>
-    </w:p>
-    <w:p>
-      <w:bookmarkStart w:id="384" w:name="_Toc496268250"/>
-      <w:bookmarkStart w:id="385" w:name="_Toc496268382"/>
-      <w:bookmarkStart w:id="386" w:name="_Toc496268773"/>
-      <w:bookmarkStart w:id="387" w:name="_Toc496283242"/>
+      <w:bookmarkEnd w:id="384"/>
+    </w:p>
+    <w:p>
+      <w:bookmarkStart w:id="385" w:name="_Toc496268250"/>
+      <w:bookmarkStart w:id="386" w:name="_Toc496268382"/>
+      <w:bookmarkStart w:id="387" w:name="_Toc496268773"/>
+      <w:bookmarkStart w:id="388" w:name="_Toc496283242"/>
       <w:r>
         <w:rPr>
           <w:rFonts w:hint="eastAsia"/>
@@ -24645,10 +24656,10 @@
         </w:rPr>
         <w:t>%&gt;</w:t>
       </w:r>
-      <w:bookmarkEnd w:id="384"/>
       <w:bookmarkEnd w:id="385"/>
       <w:bookmarkEnd w:id="386"/>
       <w:bookmarkEnd w:id="387"/>
+      <w:bookmarkEnd w:id="388"/>
     </w:p>
     <w:p>
       <w:pPr>
@@ -24659,20 +24670,20 @@
         </w:numPr>
         <w:ind w:firstLineChars="0"/>
       </w:pPr>
-      <w:bookmarkStart w:id="388" w:name="_Toc496268251"/>
-      <w:bookmarkStart w:id="389" w:name="_Toc496268383"/>
-      <w:bookmarkStart w:id="390" w:name="_Toc496268774"/>
-      <w:bookmarkStart w:id="391" w:name="_Toc496283243"/>
+      <w:bookmarkStart w:id="389" w:name="_Toc496268251"/>
+      <w:bookmarkStart w:id="390" w:name="_Toc496268383"/>
+      <w:bookmarkStart w:id="391" w:name="_Toc496268774"/>
+      <w:bookmarkStart w:id="392" w:name="_Toc496283243"/>
       <w:r>
         <w:rPr>
           <w:rFonts w:hint="eastAsia"/>
         </w:rPr>
         <w:t>&lt;fn:contains(str,substr)&gt; boolean</w:t>
       </w:r>
-      <w:bookmarkEnd w:id="388"/>
       <w:bookmarkEnd w:id="389"/>
       <w:bookmarkEnd w:id="390"/>
       <w:bookmarkEnd w:id="391"/>
+      <w:bookmarkEnd w:id="392"/>
     </w:p>
     <w:p>
       <w:pPr>
@@ -24683,20 +24694,20 @@
         </w:numPr>
         <w:ind w:firstLineChars="0"/>
       </w:pPr>
-      <w:bookmarkStart w:id="392" w:name="_Toc496268252"/>
-      <w:bookmarkStart w:id="393" w:name="_Toc496268384"/>
-      <w:bookmarkStart w:id="394" w:name="_Toc496268775"/>
-      <w:bookmarkStart w:id="395" w:name="_Toc496283244"/>
+      <w:bookmarkStart w:id="393" w:name="_Toc496268252"/>
+      <w:bookmarkStart w:id="394" w:name="_Toc496268384"/>
+      <w:bookmarkStart w:id="395" w:name="_Toc496268775"/>
+      <w:bookmarkStart w:id="396" w:name="_Toc496283244"/>
       <w:r>
         <w:rPr>
           <w:rFonts w:hint="eastAsia"/>
         </w:rPr>
         <w:t>containsIfnoreCase(str,substr) boolean</w:t>
       </w:r>
-      <w:bookmarkEnd w:id="392"/>
       <w:bookmarkEnd w:id="393"/>
       <w:bookmarkEnd w:id="394"/>
       <w:bookmarkEnd w:id="395"/>
+      <w:bookmarkEnd w:id="396"/>
     </w:p>
     <w:p>
       <w:pPr>
@@ -24707,20 +24718,20 @@
         </w:numPr>
         <w:ind w:firstLineChars="0"/>
       </w:pPr>
-      <w:bookmarkStart w:id="396" w:name="_Toc496268253"/>
-      <w:bookmarkStart w:id="397" w:name="_Toc496268385"/>
-      <w:bookmarkStart w:id="398" w:name="_Toc496268776"/>
-      <w:bookmarkStart w:id="399" w:name="_Toc496283245"/>
+      <w:bookmarkStart w:id="397" w:name="_Toc496268253"/>
+      <w:bookmarkStart w:id="398" w:name="_Toc496268385"/>
+      <w:bookmarkStart w:id="399" w:name="_Toc496268776"/>
+      <w:bookmarkStart w:id="400" w:name="_Toc496283245"/>
       <w:r>
         <w:rPr>
           <w:rFonts w:hint="eastAsia"/>
         </w:rPr>
         <w:t>endsWith(str,suffix) boolean</w:t>
       </w:r>
-      <w:bookmarkEnd w:id="396"/>
       <w:bookmarkEnd w:id="397"/>
       <w:bookmarkEnd w:id="398"/>
       <w:bookmarkEnd w:id="399"/>
+      <w:bookmarkEnd w:id="400"/>
     </w:p>
     <w:p>
       <w:pPr>
@@ -24731,20 +24742,20 @@
         </w:numPr>
         <w:ind w:firstLineChars="0"/>
       </w:pPr>
-      <w:bookmarkStart w:id="400" w:name="_Toc496268254"/>
-      <w:bookmarkStart w:id="401" w:name="_Toc496268386"/>
-      <w:bookmarkStart w:id="402" w:name="_Toc496268777"/>
-      <w:bookmarkStart w:id="403" w:name="_Toc496283246"/>
+      <w:bookmarkStart w:id="401" w:name="_Toc496268254"/>
+      <w:bookmarkStart w:id="402" w:name="_Toc496268386"/>
+      <w:bookmarkStart w:id="403" w:name="_Toc496268777"/>
+      <w:bookmarkStart w:id="404" w:name="_Toc496283246"/>
       <w:r>
         <w:rPr>
           <w:rFonts w:hint="eastAsia"/>
         </w:rPr>
         <w:t>escapeXml(str) String</w:t>
       </w:r>
-      <w:bookmarkEnd w:id="400"/>
       <w:bookmarkEnd w:id="401"/>
       <w:bookmarkEnd w:id="402"/>
       <w:bookmarkEnd w:id="403"/>
+      <w:bookmarkEnd w:id="404"/>
     </w:p>
     <w:p>
       <w:pPr>
@@ -24755,20 +24766,20 @@
         </w:numPr>
         <w:ind w:firstLineChars="0"/>
       </w:pPr>
-      <w:bookmarkStart w:id="404" w:name="_Toc496268255"/>
-      <w:bookmarkStart w:id="405" w:name="_Toc496268387"/>
-      <w:bookmarkStart w:id="406" w:name="_Toc496268778"/>
-      <w:bookmarkStart w:id="407" w:name="_Toc496283247"/>
+      <w:bookmarkStart w:id="405" w:name="_Toc496268255"/>
+      <w:bookmarkStart w:id="406" w:name="_Toc496268387"/>
+      <w:bookmarkStart w:id="407" w:name="_Toc496268778"/>
+      <w:bookmarkStart w:id="408" w:name="_Toc496283247"/>
       <w:r>
         <w:rPr>
           <w:rFonts w:hint="eastAsia"/>
         </w:rPr>
         <w:t>indexOf(str,substr) int</w:t>
       </w:r>
-      <w:bookmarkEnd w:id="404"/>
       <w:bookmarkEnd w:id="405"/>
       <w:bookmarkEnd w:id="406"/>
       <w:bookmarkEnd w:id="407"/>
+      <w:bookmarkEnd w:id="408"/>
     </w:p>
     <w:p>
       <w:pPr>
@@ -24779,10 +24790,10 @@
         </w:numPr>
         <w:ind w:firstLineChars="0"/>
       </w:pPr>
-      <w:bookmarkStart w:id="408" w:name="_Toc496268256"/>
-      <w:bookmarkStart w:id="409" w:name="_Toc496268388"/>
-      <w:bookmarkStart w:id="410" w:name="_Toc496268779"/>
-      <w:bookmarkStart w:id="411" w:name="_Toc496283248"/>
+      <w:bookmarkStart w:id="409" w:name="_Toc496268256"/>
+      <w:bookmarkStart w:id="410" w:name="_Toc496268388"/>
+      <w:bookmarkStart w:id="411" w:name="_Toc496268779"/>
+      <w:bookmarkStart w:id="412" w:name="_Toc496283248"/>
       <w:r>
         <w:rPr>
           <w:rFonts w:hint="eastAsia"/>
@@ -24795,10 +24806,10 @@
         </w:rPr>
         <w:t>将数组用指定连接符拼接并返回</w:t>
       </w:r>
-      <w:bookmarkEnd w:id="408"/>
       <w:bookmarkEnd w:id="409"/>
       <w:bookmarkEnd w:id="410"/>
       <w:bookmarkEnd w:id="411"/>
+      <w:bookmarkEnd w:id="412"/>
     </w:p>
     <w:p>
       <w:pPr>
@@ -24809,20 +24820,20 @@
         </w:numPr>
         <w:ind w:firstLineChars="0"/>
       </w:pPr>
-      <w:bookmarkStart w:id="412" w:name="_Toc496268257"/>
-      <w:bookmarkStart w:id="413" w:name="_Toc496268389"/>
-      <w:bookmarkStart w:id="414" w:name="_Toc496268780"/>
-      <w:bookmarkStart w:id="415" w:name="_Toc496283249"/>
+      <w:bookmarkStart w:id="413" w:name="_Toc496268257"/>
+      <w:bookmarkStart w:id="414" w:name="_Toc496268389"/>
+      <w:bookmarkStart w:id="415" w:name="_Toc496268780"/>
+      <w:bookmarkStart w:id="416" w:name="_Toc496283249"/>
       <w:r>
         <w:rPr>
           <w:rFonts w:hint="eastAsia"/>
         </w:rPr>
         <w:t>length(array|Collection) int</w:t>
       </w:r>
-      <w:bookmarkEnd w:id="412"/>
       <w:bookmarkEnd w:id="413"/>
       <w:bookmarkEnd w:id="414"/>
       <w:bookmarkEnd w:id="415"/>
+      <w:bookmarkEnd w:id="416"/>
     </w:p>
     <w:p>
       <w:pPr>
@@ -24833,20 +24844,20 @@
         </w:numPr>
         <w:ind w:firstLineChars="0"/>
       </w:pPr>
-      <w:bookmarkStart w:id="416" w:name="_Toc496268258"/>
-      <w:bookmarkStart w:id="417" w:name="_Toc496268390"/>
-      <w:bookmarkStart w:id="418" w:name="_Toc496268781"/>
-      <w:bookmarkStart w:id="419" w:name="_Toc496283250"/>
+      <w:bookmarkStart w:id="417" w:name="_Toc496268258"/>
+      <w:bookmarkStart w:id="418" w:name="_Toc496268390"/>
+      <w:bookmarkStart w:id="419" w:name="_Toc496268781"/>
+      <w:bookmarkStart w:id="420" w:name="_Toc496283250"/>
       <w:r>
         <w:rPr>
           <w:rFonts w:hint="eastAsia"/>
         </w:rPr>
         <w:t>replace(str,before,after) String</w:t>
       </w:r>
-      <w:bookmarkEnd w:id="416"/>
       <w:bookmarkEnd w:id="417"/>
       <w:bookmarkEnd w:id="418"/>
       <w:bookmarkEnd w:id="419"/>
+      <w:bookmarkEnd w:id="420"/>
     </w:p>
     <w:p>
       <w:pPr>
@@ -24857,20 +24868,20 @@
         </w:numPr>
         <w:ind w:firstLineChars="0"/>
       </w:pPr>
-      <w:bookmarkStart w:id="420" w:name="_Toc496268259"/>
-      <w:bookmarkStart w:id="421" w:name="_Toc496268391"/>
-      <w:bookmarkStart w:id="422" w:name="_Toc496268782"/>
-      <w:bookmarkStart w:id="423" w:name="_Toc496283251"/>
+      <w:bookmarkStart w:id="421" w:name="_Toc496268259"/>
+      <w:bookmarkStart w:id="422" w:name="_Toc496268391"/>
+      <w:bookmarkStart w:id="423" w:name="_Toc496268782"/>
+      <w:bookmarkStart w:id="424" w:name="_Toc496283251"/>
       <w:r>
         <w:rPr>
           <w:rFonts w:hint="eastAsia"/>
         </w:rPr>
         <w:t>split(str,separator) Array</w:t>
       </w:r>
-      <w:bookmarkEnd w:id="420"/>
       <w:bookmarkEnd w:id="421"/>
       <w:bookmarkEnd w:id="422"/>
       <w:bookmarkEnd w:id="423"/>
+      <w:bookmarkEnd w:id="424"/>
     </w:p>
     <w:p>
       <w:pPr>
@@ -24881,20 +24892,20 @@
         </w:numPr>
         <w:ind w:firstLineChars="0"/>
       </w:pPr>
-      <w:bookmarkStart w:id="424" w:name="_Toc496268260"/>
-      <w:bookmarkStart w:id="425" w:name="_Toc496268392"/>
-      <w:bookmarkStart w:id="426" w:name="_Toc496268783"/>
-      <w:bookmarkStart w:id="427" w:name="_Toc496283252"/>
+      <w:bookmarkStart w:id="425" w:name="_Toc496268260"/>
+      <w:bookmarkStart w:id="426" w:name="_Toc496268392"/>
+      <w:bookmarkStart w:id="427" w:name="_Toc496268783"/>
+      <w:bookmarkStart w:id="428" w:name="_Toc496283252"/>
       <w:r>
         <w:rPr>
           <w:rFonts w:hint="eastAsia"/>
         </w:rPr>
         <w:t>startsWith(str,prefix) boolean</w:t>
       </w:r>
-      <w:bookmarkEnd w:id="424"/>
       <w:bookmarkEnd w:id="425"/>
       <w:bookmarkEnd w:id="426"/>
       <w:bookmarkEnd w:id="427"/>
+      <w:bookmarkEnd w:id="428"/>
     </w:p>
     <w:p>
       <w:pPr>
@@ -24905,20 +24916,20 @@
         </w:numPr>
         <w:ind w:firstLineChars="0"/>
       </w:pPr>
-      <w:bookmarkStart w:id="428" w:name="_Toc496268261"/>
-      <w:bookmarkStart w:id="429" w:name="_Toc496268393"/>
-      <w:bookmarkStart w:id="430" w:name="_Toc496268784"/>
-      <w:bookmarkStart w:id="431" w:name="_Toc496283253"/>
+      <w:bookmarkStart w:id="429" w:name="_Toc496268261"/>
+      <w:bookmarkStart w:id="430" w:name="_Toc496268393"/>
+      <w:bookmarkStart w:id="431" w:name="_Toc496268784"/>
+      <w:bookmarkStart w:id="432" w:name="_Toc496283253"/>
       <w:r>
         <w:rPr>
           <w:rFonts w:hint="eastAsia"/>
         </w:rPr>
         <w:t>subString(str,begin,end) String</w:t>
       </w:r>
-      <w:bookmarkEnd w:id="428"/>
       <w:bookmarkEnd w:id="429"/>
       <w:bookmarkEnd w:id="430"/>
       <w:bookmarkEnd w:id="431"/>
+      <w:bookmarkEnd w:id="432"/>
     </w:p>
     <w:p>
       <w:pPr>
@@ -24929,20 +24940,20 @@
         </w:numPr>
         <w:ind w:firstLineChars="0"/>
       </w:pPr>
-      <w:bookmarkStart w:id="432" w:name="_Toc496268262"/>
-      <w:bookmarkStart w:id="433" w:name="_Toc496268394"/>
-      <w:bookmarkStart w:id="434" w:name="_Toc496268785"/>
-      <w:bookmarkStart w:id="435" w:name="_Toc496283254"/>
+      <w:bookmarkStart w:id="433" w:name="_Toc496268262"/>
+      <w:bookmarkStart w:id="434" w:name="_Toc496268394"/>
+      <w:bookmarkStart w:id="435" w:name="_Toc496268785"/>
+      <w:bookmarkStart w:id="436" w:name="_Toc496283254"/>
       <w:r>
         <w:rPr>
           <w:rFonts w:hint="eastAsia"/>
         </w:rPr>
         <w:t>subStringAfter(str,substr) String</w:t>
       </w:r>
-      <w:bookmarkEnd w:id="432"/>
       <w:bookmarkEnd w:id="433"/>
       <w:bookmarkEnd w:id="434"/>
       <w:bookmarkEnd w:id="435"/>
+      <w:bookmarkEnd w:id="436"/>
     </w:p>
     <w:p>
       <w:pPr>
@@ -24953,20 +24964,20 @@
         </w:numPr>
         <w:ind w:firstLineChars="0"/>
       </w:pPr>
-      <w:bookmarkStart w:id="436" w:name="_Toc496268263"/>
-      <w:bookmarkStart w:id="437" w:name="_Toc496268395"/>
-      <w:bookmarkStart w:id="438" w:name="_Toc496268786"/>
-      <w:bookmarkStart w:id="439" w:name="_Toc496283255"/>
+      <w:bookmarkStart w:id="437" w:name="_Toc496268263"/>
+      <w:bookmarkStart w:id="438" w:name="_Toc496268395"/>
+      <w:bookmarkStart w:id="439" w:name="_Toc496268786"/>
+      <w:bookmarkStart w:id="440" w:name="_Toc496283255"/>
       <w:r>
         <w:rPr>
           <w:rFonts w:hint="eastAsia"/>
         </w:rPr>
         <w:t>subStringBefore(str,substr) String</w:t>
       </w:r>
-      <w:bookmarkEnd w:id="436"/>
       <w:bookmarkEnd w:id="437"/>
       <w:bookmarkEnd w:id="438"/>
       <w:bookmarkEnd w:id="439"/>
+      <w:bookmarkEnd w:id="440"/>
     </w:p>
     <w:p>
       <w:pPr>
@@ -24977,20 +24988,20 @@
         </w:numPr>
         <w:ind w:firstLineChars="0"/>
       </w:pPr>
-      <w:bookmarkStart w:id="440" w:name="_Toc496268264"/>
-      <w:bookmarkStart w:id="441" w:name="_Toc496268396"/>
-      <w:bookmarkStart w:id="442" w:name="_Toc496268787"/>
-      <w:bookmarkStart w:id="443" w:name="_Toc496283256"/>
+      <w:bookmarkStart w:id="441" w:name="_Toc496268264"/>
+      <w:bookmarkStart w:id="442" w:name="_Toc496268396"/>
+      <w:bookmarkStart w:id="443" w:name="_Toc496268787"/>
+      <w:bookmarkStart w:id="444" w:name="_Toc496283256"/>
       <w:r>
         <w:rPr>
           <w:rFonts w:hint="eastAsia"/>
         </w:rPr>
         <w:t>to[Lower | Upper]case(str) String</w:t>
       </w:r>
-      <w:bookmarkEnd w:id="440"/>
       <w:bookmarkEnd w:id="441"/>
       <w:bookmarkEnd w:id="442"/>
       <w:bookmarkEnd w:id="443"/>
+      <w:bookmarkEnd w:id="444"/>
     </w:p>
     <w:p>
       <w:pPr>
@@ -25001,10 +25012,10 @@
         </w:numPr>
         <w:ind w:firstLineChars="0"/>
       </w:pPr>
-      <w:bookmarkStart w:id="444" w:name="_Toc496268265"/>
-      <w:bookmarkStart w:id="445" w:name="_Toc496268397"/>
-      <w:bookmarkStart w:id="446" w:name="_Toc496268788"/>
-      <w:bookmarkStart w:id="447" w:name="_Toc496283257"/>
+      <w:bookmarkStart w:id="445" w:name="_Toc496268265"/>
+      <w:bookmarkStart w:id="446" w:name="_Toc496268397"/>
+      <w:bookmarkStart w:id="447" w:name="_Toc496268788"/>
+      <w:bookmarkStart w:id="448" w:name="_Toc496283257"/>
       <w:r>
         <w:rPr>
           <w:rFonts w:hint="eastAsia"/>
@@ -25018,19 +25029,19 @@
         </w:rPr>
         <w:t>去除首尾空格</w:t>
       </w:r>
-      <w:bookmarkEnd w:id="444"/>
       <w:bookmarkEnd w:id="445"/>
       <w:bookmarkEnd w:id="446"/>
       <w:bookmarkEnd w:id="447"/>
+      <w:bookmarkEnd w:id="448"/>
     </w:p>
     <w:p>
       <w:pPr>
         <w:pStyle w:val="1"/>
       </w:pPr>
-      <w:bookmarkStart w:id="448" w:name="_Toc496268266"/>
-      <w:bookmarkStart w:id="449" w:name="_Toc496268398"/>
-      <w:bookmarkStart w:id="450" w:name="_Toc496283258"/>
-      <w:bookmarkStart w:id="451" w:name="_Toc496868336"/>
+      <w:bookmarkStart w:id="449" w:name="_Toc496268266"/>
+      <w:bookmarkStart w:id="450" w:name="_Toc496268398"/>
+      <w:bookmarkStart w:id="451" w:name="_Toc496283258"/>
+      <w:bookmarkStart w:id="452" w:name="_Toc496868336"/>
       <w:r>
         <w:rPr>
           <w:rFonts w:hint="eastAsia"/>
@@ -25049,29 +25060,29 @@
         </w:rPr>
         <w:t xml:space="preserve"> 2017-10-16</w:t>
       </w:r>
-      <w:bookmarkEnd w:id="448"/>
       <w:bookmarkEnd w:id="449"/>
       <w:bookmarkEnd w:id="450"/>
       <w:bookmarkEnd w:id="451"/>
+      <w:bookmarkEnd w:id="452"/>
     </w:p>
     <w:p>
       <w:pPr>
         <w:pStyle w:val="2"/>
       </w:pPr>
-      <w:bookmarkStart w:id="452" w:name="_Toc496268267"/>
-      <w:bookmarkStart w:id="453" w:name="_Toc496268399"/>
-      <w:bookmarkStart w:id="454" w:name="_Toc496283259"/>
-      <w:bookmarkStart w:id="455" w:name="_Toc496868337"/>
+      <w:bookmarkStart w:id="453" w:name="_Toc496268267"/>
+      <w:bookmarkStart w:id="454" w:name="_Toc496268399"/>
+      <w:bookmarkStart w:id="455" w:name="_Toc496283259"/>
+      <w:bookmarkStart w:id="456" w:name="_Toc496868337"/>
       <w:r>
         <w:rPr>
           <w:rFonts w:hint="eastAsia"/>
         </w:rPr>
         <w:t>1.jQuery</w:t>
       </w:r>
-      <w:bookmarkEnd w:id="452"/>
       <w:bookmarkEnd w:id="453"/>
       <w:bookmarkEnd w:id="454"/>
       <w:bookmarkEnd w:id="455"/>
+      <w:bookmarkEnd w:id="456"/>
     </w:p>
     <w:p>
       <w:pPr>
@@ -25895,10 +25906,10 @@
       <w:pPr>
         <w:pStyle w:val="2"/>
       </w:pPr>
-      <w:bookmarkStart w:id="456" w:name="_Toc496268268"/>
-      <w:bookmarkStart w:id="457" w:name="_Toc496268400"/>
-      <w:bookmarkStart w:id="458" w:name="_Toc496283260"/>
-      <w:bookmarkStart w:id="459" w:name="_Toc496868338"/>
+      <w:bookmarkStart w:id="457" w:name="_Toc496268268"/>
+      <w:bookmarkStart w:id="458" w:name="_Toc496268400"/>
+      <w:bookmarkStart w:id="459" w:name="_Toc496283260"/>
+      <w:bookmarkStart w:id="460" w:name="_Toc496868338"/>
       <w:r>
         <w:rPr>
           <w:rFonts w:hint="eastAsia"/>
@@ -25953,10 +25964,10 @@
         </w:rPr>
         <w:t>）</w:t>
       </w:r>
-      <w:bookmarkEnd w:id="456"/>
       <w:bookmarkEnd w:id="457"/>
       <w:bookmarkEnd w:id="458"/>
       <w:bookmarkEnd w:id="459"/>
+      <w:bookmarkEnd w:id="460"/>
     </w:p>
     <w:p>
       <w:pPr>
@@ -26639,10 +26650,10 @@
       <w:pPr>
         <w:pStyle w:val="1"/>
       </w:pPr>
-      <w:bookmarkStart w:id="460" w:name="_Toc496268269"/>
-      <w:bookmarkStart w:id="461" w:name="_Toc496268401"/>
-      <w:bookmarkStart w:id="462" w:name="_Toc496283261"/>
-      <w:bookmarkStart w:id="463" w:name="_Toc496868339"/>
+      <w:bookmarkStart w:id="461" w:name="_Toc496268269"/>
+      <w:bookmarkStart w:id="462" w:name="_Toc496268401"/>
+      <w:bookmarkStart w:id="463" w:name="_Toc496283261"/>
+      <w:bookmarkStart w:id="464" w:name="_Toc496868339"/>
       <w:r>
         <w:rPr>
           <w:rFonts w:hint="eastAsia"/>
@@ -26661,10 +26672,10 @@
         </w:rPr>
         <w:t xml:space="preserve"> 2017-10-17</w:t>
       </w:r>
-      <w:bookmarkEnd w:id="460"/>
       <w:bookmarkEnd w:id="461"/>
       <w:bookmarkEnd w:id="462"/>
       <w:bookmarkEnd w:id="463"/>
+      <w:bookmarkEnd w:id="464"/>
     </w:p>
     <w:p>
       <w:pPr>
@@ -26674,20 +26685,20 @@
           <w:numId w:val="31"/>
         </w:numPr>
       </w:pPr>
-      <w:bookmarkStart w:id="464" w:name="_Toc496268270"/>
-      <w:bookmarkStart w:id="465" w:name="_Toc496268402"/>
-      <w:bookmarkStart w:id="466" w:name="_Toc496283262"/>
-      <w:bookmarkStart w:id="467" w:name="_Toc496868340"/>
+      <w:bookmarkStart w:id="465" w:name="_Toc496268270"/>
+      <w:bookmarkStart w:id="466" w:name="_Toc496268402"/>
+      <w:bookmarkStart w:id="467" w:name="_Toc496283262"/>
+      <w:bookmarkStart w:id="468" w:name="_Toc496868340"/>
       <w:r>
         <w:rPr>
           <w:rFonts w:hint="eastAsia"/>
         </w:rPr>
         <w:t>jQuery</w:t>
       </w:r>
-      <w:bookmarkEnd w:id="464"/>
       <w:bookmarkEnd w:id="465"/>
       <w:bookmarkEnd w:id="466"/>
       <w:bookmarkEnd w:id="467"/>
+      <w:bookmarkEnd w:id="468"/>
     </w:p>
     <w:p>
       <w:hyperlink r:id="rId35" w:history="1">
@@ -26811,20 +26822,20 @@
       <w:pPr>
         <w:pStyle w:val="2"/>
       </w:pPr>
-      <w:bookmarkStart w:id="468" w:name="_Toc496268271"/>
-      <w:bookmarkStart w:id="469" w:name="_Toc496268403"/>
-      <w:bookmarkStart w:id="470" w:name="_Toc496283263"/>
-      <w:bookmarkStart w:id="471" w:name="_Toc496868341"/>
+      <w:bookmarkStart w:id="469" w:name="_Toc496268271"/>
+      <w:bookmarkStart w:id="470" w:name="_Toc496268403"/>
+      <w:bookmarkStart w:id="471" w:name="_Toc496283263"/>
+      <w:bookmarkStart w:id="472" w:name="_Toc496868341"/>
       <w:r>
         <w:rPr>
           <w:rFonts w:hint="eastAsia"/>
         </w:rPr>
         <w:t>2. jQuery attr prop css</w:t>
       </w:r>
-      <w:bookmarkEnd w:id="468"/>
       <w:bookmarkEnd w:id="469"/>
       <w:bookmarkEnd w:id="470"/>
       <w:bookmarkEnd w:id="471"/>
+      <w:bookmarkEnd w:id="472"/>
     </w:p>
     <w:p>
       <w:pPr>
@@ -27489,10 +27500,10 @@
           <w:sz w:val="20"/>
         </w:rPr>
       </w:pPr>
-      <w:bookmarkStart w:id="472" w:name="_Toc496268272"/>
-      <w:bookmarkStart w:id="473" w:name="_Toc496268404"/>
-      <w:bookmarkStart w:id="474" w:name="_Toc496283264"/>
-      <w:bookmarkStart w:id="475" w:name="_Toc496868342"/>
+      <w:bookmarkStart w:id="473" w:name="_Toc496268272"/>
+      <w:bookmarkStart w:id="474" w:name="_Toc496268404"/>
+      <w:bookmarkStart w:id="475" w:name="_Toc496283264"/>
+      <w:bookmarkStart w:id="476" w:name="_Toc496868342"/>
       <w:r>
         <w:rPr>
           <w:rFonts w:hint="eastAsia"/>
@@ -27500,10 +27511,10 @@
         <w:lastRenderedPageBreak/>
         <w:t>3. json</w:t>
       </w:r>
-      <w:bookmarkEnd w:id="472"/>
       <w:bookmarkEnd w:id="473"/>
       <w:bookmarkEnd w:id="474"/>
       <w:bookmarkEnd w:id="475"/>
+      <w:bookmarkEnd w:id="476"/>
     </w:p>
     <w:p>
       <w:pPr>
@@ -27518,10 +27529,10 @@
       <w:pPr>
         <w:pStyle w:val="2"/>
       </w:pPr>
-      <w:bookmarkStart w:id="476" w:name="_Toc496268273"/>
-      <w:bookmarkStart w:id="477" w:name="_Toc496268405"/>
-      <w:bookmarkStart w:id="478" w:name="_Toc496283265"/>
-      <w:bookmarkStart w:id="479" w:name="_Toc496868343"/>
+      <w:bookmarkStart w:id="477" w:name="_Toc496268273"/>
+      <w:bookmarkStart w:id="478" w:name="_Toc496268405"/>
+      <w:bookmarkStart w:id="479" w:name="_Toc496283265"/>
+      <w:bookmarkStart w:id="480" w:name="_Toc496868343"/>
       <w:r>
         <w:rPr>
           <w:rFonts w:hint="eastAsia"/>
@@ -27552,10 +27563,10 @@
         </w:rPr>
         <w:t>区别</w:t>
       </w:r>
-      <w:bookmarkEnd w:id="476"/>
       <w:bookmarkEnd w:id="477"/>
       <w:bookmarkEnd w:id="478"/>
       <w:bookmarkEnd w:id="479"/>
+      <w:bookmarkEnd w:id="480"/>
     </w:p>
     <w:p>
       <w:pPr>
@@ -28397,10 +28408,10 @@
           <w:sz w:val="20"/>
         </w:rPr>
       </w:pPr>
-      <w:bookmarkStart w:id="480" w:name="_Toc496268274"/>
-      <w:bookmarkStart w:id="481" w:name="_Toc496268406"/>
-      <w:bookmarkStart w:id="482" w:name="_Toc496283266"/>
-      <w:bookmarkStart w:id="483" w:name="_Toc496868344"/>
+      <w:bookmarkStart w:id="481" w:name="_Toc496268274"/>
+      <w:bookmarkStart w:id="482" w:name="_Toc496268406"/>
+      <w:bookmarkStart w:id="483" w:name="_Toc496283266"/>
+      <w:bookmarkStart w:id="484" w:name="_Toc496868344"/>
       <w:r>
         <w:rPr>
           <w:rFonts w:hint="eastAsia"/>
@@ -28419,10 +28430,10 @@
         </w:rPr>
         <w:t xml:space="preserve"> 2017-10-18</w:t>
       </w:r>
-      <w:bookmarkEnd w:id="480"/>
       <w:bookmarkEnd w:id="481"/>
       <w:bookmarkEnd w:id="482"/>
       <w:bookmarkEnd w:id="483"/>
+      <w:bookmarkEnd w:id="484"/>
     </w:p>
     <w:p>
       <w:pPr>
@@ -28498,20 +28509,20 @@
       <w:pPr>
         <w:pStyle w:val="2"/>
       </w:pPr>
-      <w:bookmarkStart w:id="484" w:name="_Toc496268275"/>
-      <w:bookmarkStart w:id="485" w:name="_Toc496268407"/>
-      <w:bookmarkStart w:id="486" w:name="_Toc496283267"/>
-      <w:bookmarkStart w:id="487" w:name="_Toc496868345"/>
+      <w:bookmarkStart w:id="485" w:name="_Toc496268275"/>
+      <w:bookmarkStart w:id="486" w:name="_Toc496268407"/>
+      <w:bookmarkStart w:id="487" w:name="_Toc496283267"/>
+      <w:bookmarkStart w:id="488" w:name="_Toc496868345"/>
       <w:r>
         <w:rPr>
           <w:rFonts w:hint="eastAsia"/>
         </w:rPr>
         <w:t>1. MyBatis</w:t>
       </w:r>
-      <w:bookmarkEnd w:id="484"/>
       <w:bookmarkEnd w:id="485"/>
       <w:bookmarkEnd w:id="486"/>
       <w:bookmarkEnd w:id="487"/>
+      <w:bookmarkEnd w:id="488"/>
     </w:p>
     <w:p>
       <w:pPr>
@@ -29732,20 +29743,20 @@
       <w:pPr>
         <w:pStyle w:val="2"/>
       </w:pPr>
-      <w:bookmarkStart w:id="488" w:name="_Toc496268276"/>
-      <w:bookmarkStart w:id="489" w:name="_Toc496268408"/>
-      <w:bookmarkStart w:id="490" w:name="_Toc496283268"/>
-      <w:bookmarkStart w:id="491" w:name="_Toc496868346"/>
+      <w:bookmarkStart w:id="489" w:name="_Toc496268276"/>
+      <w:bookmarkStart w:id="490" w:name="_Toc496268408"/>
+      <w:bookmarkStart w:id="491" w:name="_Toc496283268"/>
+      <w:bookmarkStart w:id="492" w:name="_Toc496868346"/>
       <w:r>
         <w:rPr>
           <w:rFonts w:hint="eastAsia"/>
         </w:rPr>
         <w:t>2. .properties</w:t>
       </w:r>
-      <w:bookmarkEnd w:id="488"/>
       <w:bookmarkEnd w:id="489"/>
       <w:bookmarkEnd w:id="490"/>
       <w:bookmarkEnd w:id="491"/>
+      <w:bookmarkEnd w:id="492"/>
     </w:p>
     <w:p>
       <w:pPr>
@@ -30253,10 +30264,10 @@
       <w:pPr>
         <w:pStyle w:val="2"/>
       </w:pPr>
-      <w:bookmarkStart w:id="492" w:name="_Toc496268277"/>
-      <w:bookmarkStart w:id="493" w:name="_Toc496268409"/>
-      <w:bookmarkStart w:id="494" w:name="_Toc496283269"/>
-      <w:bookmarkStart w:id="495" w:name="_Toc496868347"/>
+      <w:bookmarkStart w:id="493" w:name="_Toc496268277"/>
+      <w:bookmarkStart w:id="494" w:name="_Toc496268409"/>
+      <w:bookmarkStart w:id="495" w:name="_Toc496283269"/>
+      <w:bookmarkStart w:id="496" w:name="_Toc496868347"/>
       <w:r>
         <w:rPr>
           <w:rFonts w:hint="eastAsia"/>
@@ -30305,10 +30316,10 @@
         </w:rPr>
         <w:t>区别</w:t>
       </w:r>
-      <w:bookmarkEnd w:id="492"/>
       <w:bookmarkEnd w:id="493"/>
       <w:bookmarkEnd w:id="494"/>
       <w:bookmarkEnd w:id="495"/>
+      <w:bookmarkEnd w:id="496"/>
     </w:p>
     <w:p>
       <w:pPr>
@@ -30375,8 +30386,6 @@
         </w:rPr>
         <w:t>等号是用来查找与单个值匹配的所有数据；</w:t>
       </w:r>
-      <w:bookmarkStart w:id="496" w:name="_GoBack"/>
-      <w:bookmarkEnd w:id="496"/>
     </w:p>
     <w:p>
       <w:pPr>
@@ -37057,9 +37066,64 @@
     <w:p>
       <w:r>
         <w:rPr>
-          <w:rFonts w:hint="eastAsia"/>
+          <w:noProof/>
         </w:rPr>
         <w:lastRenderedPageBreak/>
+        <w:drawing>
+          <wp:inline distT="0" distB="0" distL="0" distR="0" wp14:anchorId="35B6BC83" wp14:editId="253D291E">
+            <wp:extent cx="5274310" cy="3052507"/>
+            <wp:effectExtent l="0" t="0" r="0" b="0"/>
+            <wp:docPr id="17" name="图片 17" descr="SSH和SSM对比总结"/>
+            <wp:cNvGraphicFramePr>
+              <a:graphicFrameLocks xmlns:a="http://schemas.openxmlformats.org/drawingml/2006/main" noChangeAspect="1"/>
+            </wp:cNvGraphicFramePr>
+            <a:graphic xmlns:a="http://schemas.openxmlformats.org/drawingml/2006/main">
+              <a:graphicData uri="http://schemas.openxmlformats.org/drawingml/2006/picture">
+                <pic:pic xmlns:pic="http://schemas.openxmlformats.org/drawingml/2006/picture">
+                  <pic:nvPicPr>
+                    <pic:cNvPr id="0" name="Picture 1" descr="SSH和SSM对比总结"/>
+                    <pic:cNvPicPr>
+                      <a:picLocks noChangeAspect="1" noChangeArrowheads="1"/>
+                    </pic:cNvPicPr>
+                  </pic:nvPicPr>
+                  <pic:blipFill>
+                    <a:blip r:embed="rId75">
+                      <a:extLst>
+                        <a:ext uri="{28A0092B-C50C-407E-A947-70E740481C1C}">
+                          <a14:useLocalDpi xmlns:a14="http://schemas.microsoft.com/office/drawing/2010/main" val="0"/>
+                        </a:ext>
+                      </a:extLst>
+                    </a:blip>
+                    <a:srcRect/>
+                    <a:stretch>
+                      <a:fillRect/>
+                    </a:stretch>
+                  </pic:blipFill>
+                  <pic:spPr bwMode="auto">
+                    <a:xfrm>
+                      <a:off x="0" y="0"/>
+                      <a:ext cx="5274310" cy="3052507"/>
+                    </a:xfrm>
+                    <a:prstGeom prst="rect">
+                      <a:avLst/>
+                    </a:prstGeom>
+                    <a:noFill/>
+                    <a:ln>
+                      <a:noFill/>
+                    </a:ln>
+                  </pic:spPr>
+                </pic:pic>
+              </a:graphicData>
+            </a:graphic>
+          </wp:inline>
+        </w:drawing>
+      </w:r>
+    </w:p>
+    <w:p>
+      <w:r>
+        <w:rPr>
+          <w:rFonts w:hint="eastAsia"/>
+        </w:rPr>
         <w:t>流程</w:t>
       </w:r>
       <w:r>
@@ -37527,7 +37591,7 @@
                     </pic:cNvPicPr>
                   </pic:nvPicPr>
                   <pic:blipFill>
-                    <a:blip r:embed="rId75">
+                    <a:blip r:embed="rId76">
                       <a:extLst>
                         <a:ext uri="{28A0092B-C50C-407E-A947-70E740481C1C}">
                           <a14:useLocalDpi xmlns:a14="http://schemas.microsoft.com/office/drawing/2010/main" val="0"/>
@@ -37790,6 +37854,7 @@
         <w:rPr>
           <w:rFonts w:hint="eastAsia"/>
         </w:rPr>
+        <w:lastRenderedPageBreak/>
         <w:t>HandlerAdapter</w:t>
       </w:r>
       <w:r>
@@ -38331,7 +38396,6 @@
         <w:rPr>
           <w:rFonts w:hint="eastAsia"/>
         </w:rPr>
-        <w:lastRenderedPageBreak/>
         <w:t>响应</w:t>
       </w:r>
       <w:r>
@@ -38637,7 +38701,7 @@
           <w:u w:val="single"/>
         </w:rPr>
       </w:pPr>
-      <w:hyperlink r:id="rId76" w:history="1">
+      <w:hyperlink r:id="rId77" w:history="1">
         <w:r>
           <w:rPr>
             <w:rStyle w:val="a3"/>
@@ -38647,7 +38711,7 @@
       </w:hyperlink>
     </w:p>
     <w:p>
-      <w:hyperlink r:id="rId77" w:history="1">
+      <w:hyperlink r:id="rId78" w:history="1">
         <w:r>
           <w:rPr>
             <w:rStyle w:val="a3"/>
@@ -38973,6 +39037,15 @@
           <w:szCs w:val="20"/>
         </w:rPr>
         <w:br/>
+      </w:r>
+      <w:r>
+        <w:rPr>
+          <w:rFonts w:ascii="Courier New" w:eastAsia="宋体" w:hAnsi="Courier New" w:cs="Courier New"/>
+          <w:color w:val="E8BF6A"/>
+          <w:sz w:val="20"/>
+          <w:szCs w:val="20"/>
+        </w:rPr>
+        <w:lastRenderedPageBreak/>
         <w:t xml:space="preserve">    &lt;</w:t>
       </w:r>
       <w:r>
@@ -39788,7 +39861,6 @@
         <w:rPr>
           <w:rFonts w:hint="eastAsia"/>
         </w:rPr>
-        <w:lastRenderedPageBreak/>
         <w:t>选择注解</w:t>
       </w:r>
       <w:r>
@@ -40040,7 +40112,7 @@
                     </pic:cNvPicPr>
                   </pic:nvPicPr>
                   <pic:blipFill>
-                    <a:blip r:embed="rId78">
+                    <a:blip r:embed="rId79">
                       <a:extLst>
                         <a:ext uri="{28A0092B-C50C-407E-A947-70E740481C1C}">
                           <a14:useLocalDpi xmlns:a14="http://schemas.microsoft.com/office/drawing/2010/main" val="0"/>
@@ -40141,6 +40213,7 @@
           <w:sz w:val="20"/>
           <w:szCs w:val="20"/>
         </w:rPr>
+        <w:lastRenderedPageBreak/>
         <w:br/>
         <w:t xml:space="preserve">        </w:t>
       </w:r>
@@ -40646,7 +40719,6 @@
       </w:pPr>
       <w:bookmarkStart w:id="535" w:name="_Toc496868368"/>
       <w:r>
-        <w:lastRenderedPageBreak/>
         <w:t>I</w:t>
       </w:r>
       <w:r>
@@ -40676,7 +40748,7 @@
       <w:bookmarkEnd w:id="535"/>
     </w:p>
     <w:p>
-      <w:hyperlink r:id="rId79" w:history="1">
+      <w:hyperlink r:id="rId80" w:history="1">
         <w:r>
           <w:rPr>
             <w:rStyle w:val="a3"/>
@@ -40708,7 +40780,7 @@
       <w:bookmarkEnd w:id="536"/>
     </w:p>
     <w:p>
-      <w:hyperlink r:id="rId80" w:history="1">
+      <w:hyperlink r:id="rId81" w:history="1">
         <w:r>
           <w:rPr>
             <w:rStyle w:val="a3"/>
@@ -41152,6 +41224,7 @@
           <w:sz w:val="20"/>
           <w:szCs w:val="20"/>
         </w:rPr>
+        <w:lastRenderedPageBreak/>
         <w:br/>
       </w:r>
       <w:r>
@@ -41710,7 +41783,6 @@
           <w:szCs w:val="18"/>
           <w:bdr w:val="none" w:sz="0" w:space="0" w:color="auto" w:frame="1"/>
         </w:rPr>
-        <w:lastRenderedPageBreak/>
         <w:t>    </w:t>
       </w:r>
       <w:r>
@@ -42120,7 +42192,7 @@
       <w:bookmarkEnd w:id="537"/>
     </w:p>
     <w:p>
-      <w:hyperlink r:id="rId81" w:history="1">
+      <w:hyperlink r:id="rId82" w:history="1">
         <w:r>
           <w:rPr>
             <w:rStyle w:val="a3"/>
@@ -42389,6 +42461,7 @@
         <w:rPr>
           <w:highlight w:val="lightGray"/>
         </w:rPr>
+        <w:lastRenderedPageBreak/>
         <w:t xml:space="preserve">        &lt;/init-param&gt;</w:t>
       </w:r>
     </w:p>
@@ -42492,7 +42565,6 @@
     </w:p>
     <w:p>
       <w:r>
-        <w:lastRenderedPageBreak/>
         <w:t xml:space="preserve">classpath*: </w:t>
       </w:r>
       <w:r>
@@ -42727,7 +42799,7 @@
       <w:r>
         <w:t>文章：</w:t>
       </w:r>
-      <w:hyperlink r:id="rId82" w:history="1">
+      <w:hyperlink r:id="rId83" w:history="1">
         <w:r>
           <w:rPr>
             <w:rStyle w:val="a3"/>
@@ -42806,6 +42878,7 @@
         <w:rPr>
           <w:rFonts w:hint="eastAsia"/>
         </w:rPr>
+        <w:lastRenderedPageBreak/>
         <w:t>注解</w:t>
       </w:r>
       <w:r>
@@ -43176,7 +43249,6 @@
         <w:rPr>
           <w:rFonts w:hint="eastAsia"/>
         </w:rPr>
-        <w:lastRenderedPageBreak/>
         <w:t>方法</w:t>
       </w:r>
       <w:r>
@@ -44008,6 +44080,7 @@
           <w:sz w:val="20"/>
           <w:szCs w:val="20"/>
         </w:rPr>
+        <w:lastRenderedPageBreak/>
         <w:t>&lt;!--</w:t>
       </w:r>
       <w:r>
@@ -44460,7 +44533,6 @@
           <w:sz w:val="20"/>
           <w:szCs w:val="20"/>
         </w:rPr>
-        <w:lastRenderedPageBreak/>
         <w:br/>
       </w:r>
       <w:r>
@@ -45412,6 +45484,7 @@
         <w:rPr>
           <w:rFonts w:hint="eastAsia"/>
         </w:rPr>
+        <w:lastRenderedPageBreak/>
         <w:t>这样</w:t>
       </w:r>
       <w:r>
@@ -45848,15 +45921,6 @@
           <w:szCs w:val="20"/>
         </w:rPr>
         <w:br/>
-      </w:r>
-      <w:r>
-        <w:rPr>
-          <w:rFonts w:ascii="Courier New" w:eastAsia="宋体" w:hAnsi="Courier New" w:cs="Courier New"/>
-          <w:color w:val="E8BF6A"/>
-          <w:sz w:val="20"/>
-          <w:szCs w:val="20"/>
-        </w:rPr>
-        <w:lastRenderedPageBreak/>
         <w:t xml:space="preserve">    &lt;</w:t>
       </w:r>
       <w:r>
@@ -46788,7 +46852,7 @@
       <w:bookmarkEnd w:id="545"/>
     </w:p>
     <w:p>
-      <w:hyperlink r:id="rId83" w:history="1">
+      <w:hyperlink r:id="rId84" w:history="1">
         <w:r>
           <w:rPr>
             <w:rStyle w:val="a3"/>
@@ -46807,6 +46871,7 @@
       </w:pPr>
       <w:bookmarkStart w:id="546" w:name="_Toc496868378"/>
       <w:r>
+        <w:lastRenderedPageBreak/>
         <w:t>Spring</w:t>
       </w:r>
       <w:bookmarkEnd w:id="546"/>
@@ -46824,7 +46889,7 @@
       <w:r>
         <w:t>教程：</w:t>
       </w:r>
-      <w:hyperlink r:id="rId84" w:history="1">
+      <w:hyperlink r:id="rId85" w:history="1">
         <w:r>
           <w:rPr>
             <w:rStyle w:val="a3"/>
@@ -46967,7 +47032,6 @@
         <w:rPr>
           <w:rFonts w:hint="eastAsia"/>
         </w:rPr>
-        <w:lastRenderedPageBreak/>
         <w:t>依赖</w:t>
       </w:r>
       <w:r>
@@ -48210,6 +48274,15 @@
           <w:szCs w:val="20"/>
         </w:rPr>
         <w:br/>
+      </w:r>
+      <w:r>
+        <w:rPr>
+          <w:rFonts w:ascii="Courier New" w:eastAsia="宋体" w:hAnsi="Courier New" w:cs="Courier New"/>
+          <w:color w:val="E8BF6A"/>
+          <w:sz w:val="20"/>
+          <w:szCs w:val="20"/>
+        </w:rPr>
+        <w:lastRenderedPageBreak/>
         <w:t xml:space="preserve">    &lt;/</w:t>
       </w:r>
       <w:r>
@@ -48761,7 +48834,6 @@
         <w:rPr>
           <w:rFonts w:hint="eastAsia"/>
         </w:rPr>
-        <w:lastRenderedPageBreak/>
         <w:t>外部</w:t>
       </w:r>
       <w:r>
@@ -48776,7 +48848,7 @@
       <w:bookmarkEnd w:id="548"/>
     </w:p>
     <w:p>
-      <w:hyperlink r:id="rId85" w:history="1">
+      <w:hyperlink r:id="rId86" w:history="1">
         <w:r>
           <w:rPr>
             <w:rStyle w:val="a3"/>
@@ -49748,6 +49820,15 @@
           <w:szCs w:val="20"/>
         </w:rPr>
         <w:br/>
+      </w:r>
+      <w:r>
+        <w:rPr>
+          <w:rFonts w:ascii="Courier New" w:eastAsia="宋体" w:hAnsi="Courier New" w:cs="Courier New"/>
+          <w:color w:val="18B8E8"/>
+          <w:sz w:val="20"/>
+          <w:szCs w:val="20"/>
+        </w:rPr>
+        <w:lastRenderedPageBreak/>
         <w:t xml:space="preserve">        </w:t>
       </w:r>
       <w:r>
@@ -50231,15 +50312,6 @@
           <w:szCs w:val="20"/>
         </w:rPr>
         <w:br/>
-      </w:r>
-      <w:r>
-        <w:rPr>
-          <w:rFonts w:ascii="Courier New" w:eastAsia="宋体" w:hAnsi="Courier New" w:cs="Courier New"/>
-          <w:color w:val="E8BF6A"/>
-          <w:sz w:val="20"/>
-          <w:szCs w:val="20"/>
-        </w:rPr>
-        <w:lastRenderedPageBreak/>
         <w:t xml:space="preserve">        &lt;</w:t>
       </w:r>
       <w:r>
@@ -51445,7 +51517,7 @@
 
 <file path=word/comments.xml><?xml version="1.0" encoding="utf-8"?>
 <w:comments xmlns:wpc="http://schemas.microsoft.com/office/word/2010/wordprocessingCanvas" xmlns:mc="http://schemas.openxmlformats.org/markup-compatibility/2006" xmlns:o="urn:schemas-microsoft-com:office:office" xmlns:r="http://schemas.openxmlformats.org/officeDocument/2006/relationships" xmlns:m="http://schemas.openxmlformats.org/officeDocument/2006/math" xmlns:v="urn:schemas-microsoft-com:vml" xmlns:wp14="http://schemas.microsoft.com/office/word/2010/wordprocessingDrawing" xmlns:wp="http://schemas.openxmlformats.org/drawingml/2006/wordprocessingDrawing" xmlns:w10="urn:schemas-microsoft-com:office:word" xmlns:w="http://schemas.openxmlformats.org/wordprocessingml/2006/main" xmlns:w14="http://schemas.microsoft.com/office/word/2010/wordml" xmlns:w15="http://schemas.microsoft.com/office/word/2012/wordml" xmlns:wpg="http://schemas.microsoft.com/office/word/2010/wordprocessingGroup" xmlns:wpi="http://schemas.microsoft.com/office/word/2010/wordprocessingInk" xmlns:wne="http://schemas.microsoft.com/office/word/2006/wordml" xmlns:wps="http://schemas.microsoft.com/office/word/2010/wordprocessingShape" mc:Ignorable="w14 w15 wp14">
-  <w:comment w:id="183" w:author="微软用户" w:date="2017-10-30T11:41:00Z" w:initials="微软用户">
+  <w:comment w:id="184" w:author="微软用户" w:date="2017-10-30T11:41:00Z" w:initials="微软用户">
     <w:p>
       <w:pPr>
         <w:pStyle w:val="ad"/>
@@ -57098,7 +57170,7 @@
 </file>
 
 <file path=customXml/itemProps1.xml><?xml version="1.0" encoding="utf-8"?>
-<ds:datastoreItem xmlns:ds="http://schemas.openxmlformats.org/officeDocument/2006/customXml" ds:itemID="{1F9591AB-9F78-4F61-BB1D-B8899436A965}">
+<ds:datastoreItem xmlns:ds="http://schemas.openxmlformats.org/officeDocument/2006/customXml" ds:itemID="{F95EB5D1-721F-409E-9566-17854B16B493}">
   <ds:schemaRefs>
     <ds:schemaRef ds:uri="http://schemas.openxmlformats.org/officeDocument/2006/bibliography"/>
   </ds:schemaRefs>

--- a/javaEE/JavaEE笔记.docx
+++ b/javaEE/JavaEE笔记.docx
@@ -10077,8 +10077,6 @@
           <w:rStyle w:val="a3"/>
         </w:rPr>
       </w:pPr>
-      <w:bookmarkStart w:id="41" w:name="_GoBack"/>
-      <w:bookmarkEnd w:id="41"/>
     </w:p>
     <w:p>
       <w:pPr>
@@ -10109,10 +10107,10 @@
       <w:pPr>
         <w:pStyle w:val="2"/>
       </w:pPr>
-      <w:bookmarkStart w:id="42" w:name="_Toc496268164"/>
-      <w:bookmarkStart w:id="43" w:name="_Toc496268296"/>
-      <w:bookmarkStart w:id="44" w:name="_Toc496283157"/>
-      <w:bookmarkStart w:id="45" w:name="_Toc496868295"/>
+      <w:bookmarkStart w:id="41" w:name="_Toc496268164"/>
+      <w:bookmarkStart w:id="42" w:name="_Toc496268296"/>
+      <w:bookmarkStart w:id="43" w:name="_Toc496283157"/>
+      <w:bookmarkStart w:id="44" w:name="_Toc496868295"/>
       <w:r>
         <w:rPr>
           <w:rFonts w:hint="eastAsia"/>
@@ -10138,60 +10136,214 @@
         </w:rPr>
         <w:t>级联查询</w:t>
       </w:r>
+      <w:bookmarkEnd w:id="41"/>
       <w:bookmarkEnd w:id="42"/>
       <w:bookmarkEnd w:id="43"/>
       <w:bookmarkEnd w:id="44"/>
+    </w:p>
+    <w:p>
+      <w:pPr>
+        <w:pStyle w:val="2"/>
+      </w:pPr>
+      <w:bookmarkStart w:id="45" w:name="_Toc496268165"/>
+      <w:bookmarkStart w:id="46" w:name="_Toc496268297"/>
+      <w:bookmarkStart w:id="47" w:name="_Toc496283158"/>
+      <w:bookmarkStart w:id="48" w:name="_Toc496868296"/>
+      <w:r>
+        <w:rPr>
+          <w:rFonts w:hint="eastAsia"/>
+        </w:rPr>
+        <w:t xml:space="preserve">8. MySQL </w:t>
+      </w:r>
+      <w:r>
+        <w:rPr>
+          <w:rFonts w:hint="eastAsia"/>
+        </w:rPr>
+        <w:t>VIEW+JOIN</w:t>
+      </w:r>
+      <w:bookmarkStart w:id="49" w:name="_Toc496268166"/>
+      <w:bookmarkStart w:id="50" w:name="_Toc496268298"/>
       <w:bookmarkEnd w:id="45"/>
-    </w:p>
-    <w:p>
-      <w:pPr>
-        <w:pStyle w:val="2"/>
-      </w:pPr>
-      <w:bookmarkStart w:id="46" w:name="_Toc496268165"/>
-      <w:bookmarkStart w:id="47" w:name="_Toc496268297"/>
-      <w:bookmarkStart w:id="48" w:name="_Toc496283158"/>
-      <w:bookmarkStart w:id="49" w:name="_Toc496868296"/>
-      <w:r>
-        <w:rPr>
-          <w:rFonts w:hint="eastAsia"/>
-        </w:rPr>
-        <w:t xml:space="preserve">8. MySQL </w:t>
-      </w:r>
-      <w:r>
-        <w:rPr>
-          <w:rFonts w:hint="eastAsia"/>
-        </w:rPr>
-        <w:t>VIEW+JOIN</w:t>
-      </w:r>
-      <w:bookmarkStart w:id="50" w:name="_Toc496268166"/>
-      <w:bookmarkStart w:id="51" w:name="_Toc496268298"/>
       <w:bookmarkEnd w:id="46"/>
       <w:bookmarkEnd w:id="47"/>
       <w:bookmarkEnd w:id="48"/>
+    </w:p>
+    <w:p>
+      <w:r>
+        <w:rPr>
+          <w:rFonts w:hint="eastAsia"/>
+        </w:rPr>
+        <w:t>以</w:t>
+      </w:r>
+      <w:r>
+        <w:rPr>
+          <w:rFonts w:hint="eastAsia"/>
+        </w:rPr>
+        <w:t>great_web</w:t>
+      </w:r>
+      <w:r>
+        <w:rPr>
+          <w:rFonts w:hint="eastAsia"/>
+        </w:rPr>
+        <w:t>数据库为例，</w:t>
+      </w:r>
+      <w:r>
+        <w:rPr>
+          <w:rFonts w:hint="eastAsia"/>
+        </w:rPr>
+        <w:t>note</w:t>
+      </w:r>
+      <w:r>
+        <w:rPr>
+          <w:rFonts w:hint="eastAsia"/>
+        </w:rPr>
+        <w:t>表有用户留言信息和留言用户的</w:t>
+      </w:r>
+      <w:r>
+        <w:rPr>
+          <w:rFonts w:hint="eastAsia"/>
+        </w:rPr>
+        <w:t>id</w:t>
+      </w:r>
+      <w:r>
+        <w:rPr>
+          <w:rFonts w:hint="eastAsia"/>
+        </w:rPr>
+        <w:t>（</w:t>
+      </w:r>
+      <w:r>
+        <w:rPr>
+          <w:rFonts w:hint="eastAsia"/>
+        </w:rPr>
+        <w:t>uid</w:t>
+      </w:r>
+      <w:r>
+        <w:rPr>
+          <w:rFonts w:hint="eastAsia"/>
+        </w:rPr>
+        <w:t>），</w:t>
+      </w:r>
+      <w:r>
+        <w:rPr>
+          <w:rFonts w:hint="eastAsia"/>
+        </w:rPr>
+        <w:t>user</w:t>
+      </w:r>
+      <w:r>
+        <w:rPr>
+          <w:rFonts w:hint="eastAsia"/>
+        </w:rPr>
+        <w:t>表保存用户的信息（用户</w:t>
+      </w:r>
+      <w:r>
+        <w:rPr>
+          <w:rFonts w:hint="eastAsia"/>
+        </w:rPr>
+        <w:t>id</w:t>
+      </w:r>
+      <w:r>
+        <w:rPr>
+          <w:rFonts w:hint="eastAsia"/>
+        </w:rPr>
+        <w:t>），查询出每一个用户的所有留言：</w:t>
+      </w:r>
       <w:bookmarkEnd w:id="49"/>
-    </w:p>
-    <w:p>
-      <w:r>
-        <w:rPr>
-          <w:rFonts w:hint="eastAsia"/>
-        </w:rPr>
-        <w:t>以</w:t>
-      </w:r>
-      <w:r>
-        <w:rPr>
-          <w:rFonts w:hint="eastAsia"/>
-        </w:rPr>
-        <w:t>great_web</w:t>
-      </w:r>
-      <w:r>
-        <w:rPr>
-          <w:rFonts w:hint="eastAsia"/>
-        </w:rPr>
-        <w:t>数据库为例，</w:t>
-      </w:r>
-      <w:r>
-        <w:rPr>
-          <w:rFonts w:hint="eastAsia"/>
+      <w:bookmarkEnd w:id="50"/>
+    </w:p>
+    <w:p>
+      <w:bookmarkStart w:id="51" w:name="_Toc496268167"/>
+      <w:bookmarkStart w:id="52" w:name="_Toc496268299"/>
+      <w:bookmarkStart w:id="53" w:name="_Toc496268690"/>
+      <w:bookmarkStart w:id="54" w:name="_Toc496283159"/>
+      <w:r>
+        <w:rPr>
+          <w:rFonts w:hint="eastAsia"/>
+          <w:color w:val="FF0000"/>
+        </w:rPr>
+        <w:t>create</w:t>
+      </w:r>
+      <w:r>
+        <w:rPr>
+          <w:rFonts w:hint="eastAsia"/>
+        </w:rPr>
+        <w:t xml:space="preserve"> </w:t>
+      </w:r>
+      <w:r>
+        <w:rPr>
+          <w:rFonts w:hint="eastAsia"/>
+          <w:color w:val="FF0000"/>
+        </w:rPr>
+        <w:t>view</w:t>
+      </w:r>
+      <w:r>
+        <w:rPr>
+          <w:rFonts w:hint="eastAsia"/>
+        </w:rPr>
+        <w:t xml:space="preserve"> </w:t>
+      </w:r>
+      <w:r>
+        <w:rPr>
+          <w:rFonts w:hint="eastAsia"/>
+          <w:color w:val="5F497A" w:themeColor="accent4" w:themeShade="BF"/>
+        </w:rPr>
+        <w:t>noteView</w:t>
+      </w:r>
+      <w:r>
+        <w:rPr>
+          <w:rFonts w:hint="eastAsia"/>
+        </w:rPr>
+        <w:t xml:space="preserve"> </w:t>
+      </w:r>
+      <w:r>
+        <w:rPr>
+          <w:rFonts w:hint="eastAsia"/>
+          <w:color w:val="FF0000"/>
+        </w:rPr>
+        <w:t>as</w:t>
+      </w:r>
+      <w:r>
+        <w:rPr>
+          <w:rFonts w:hint="eastAsia"/>
+        </w:rPr>
+        <w:t xml:space="preserve"> (</w:t>
+      </w:r>
+      <w:r>
+        <w:rPr>
+          <w:rFonts w:hint="eastAsia"/>
+          <w:color w:val="FF0000"/>
+        </w:rPr>
+        <w:t>select</w:t>
+      </w:r>
+      <w:r>
+        <w:rPr>
+          <w:rFonts w:hint="eastAsia"/>
+          <w:color w:val="5F497A" w:themeColor="accent4" w:themeShade="BF"/>
+        </w:rPr>
+        <w:t xml:space="preserve"> title,uid</w:t>
+      </w:r>
+      <w:r>
+        <w:rPr>
+          <w:rFonts w:hint="eastAsia"/>
+        </w:rPr>
+        <w:t xml:space="preserve"> </w:t>
+      </w:r>
+      <w:r>
+        <w:rPr>
+          <w:rFonts w:hint="eastAsia"/>
+          <w:color w:val="FF0000"/>
+        </w:rPr>
+        <w:t>from</w:t>
+      </w:r>
+      <w:r>
+        <w:rPr>
+          <w:rFonts w:hint="eastAsia"/>
+        </w:rPr>
+        <w:t xml:space="preserve"> </w:t>
+      </w:r>
+      <w:r>
+        <w:rPr>
+          <w:rFonts w:hint="eastAsia"/>
+          <w:color w:val="5F497A" w:themeColor="accent4" w:themeShade="BF"/>
         </w:rPr>
         <w:t>note</w:t>
       </w:r>
@@ -10199,395 +10351,241 @@
         <w:rPr>
           <w:rFonts w:hint="eastAsia"/>
         </w:rPr>
-        <w:t>表有用户留言信息和留言用户的</w:t>
-      </w:r>
-      <w:r>
-        <w:rPr>
-          <w:rFonts w:hint="eastAsia"/>
-        </w:rPr>
-        <w:t>id</w:t>
-      </w:r>
-      <w:r>
-        <w:rPr>
-          <w:rFonts w:hint="eastAsia"/>
-        </w:rPr>
-        <w:t>（</w:t>
-      </w:r>
-      <w:r>
-        <w:rPr>
-          <w:rFonts w:hint="eastAsia"/>
-        </w:rPr>
-        <w:t>uid</w:t>
-      </w:r>
-      <w:r>
-        <w:rPr>
-          <w:rFonts w:hint="eastAsia"/>
-        </w:rPr>
-        <w:t>），</w:t>
-      </w:r>
-      <w:r>
-        <w:rPr>
-          <w:rFonts w:hint="eastAsia"/>
-        </w:rPr>
-        <w:t>user</w:t>
-      </w:r>
-      <w:r>
-        <w:rPr>
-          <w:rFonts w:hint="eastAsia"/>
-        </w:rPr>
-        <w:t>表保存用户的信息（用户</w:t>
-      </w:r>
-      <w:r>
-        <w:rPr>
-          <w:rFonts w:hint="eastAsia"/>
-        </w:rPr>
-        <w:t>id</w:t>
-      </w:r>
-      <w:r>
-        <w:rPr>
-          <w:rFonts w:hint="eastAsia"/>
-        </w:rPr>
-        <w:t>），查询出每一个用户的所有留言：</w:t>
-      </w:r>
-      <w:bookmarkEnd w:id="50"/>
+        <w:t>);</w:t>
+      </w:r>
       <w:bookmarkEnd w:id="51"/>
-    </w:p>
-    <w:p>
-      <w:bookmarkStart w:id="52" w:name="_Toc496268167"/>
-      <w:bookmarkStart w:id="53" w:name="_Toc496268299"/>
-      <w:bookmarkStart w:id="54" w:name="_Toc496268690"/>
-      <w:bookmarkStart w:id="55" w:name="_Toc496283159"/>
-      <w:r>
-        <w:rPr>
-          <w:rFonts w:hint="eastAsia"/>
-          <w:color w:val="FF0000"/>
-        </w:rPr>
-        <w:t>create</w:t>
-      </w:r>
-      <w:r>
-        <w:rPr>
-          <w:rFonts w:hint="eastAsia"/>
-        </w:rPr>
-        <w:t xml:space="preserve"> </w:t>
-      </w:r>
-      <w:r>
-        <w:rPr>
-          <w:rFonts w:hint="eastAsia"/>
-          <w:color w:val="FF0000"/>
-        </w:rPr>
-        <w:t>view</w:t>
-      </w:r>
-      <w:r>
-        <w:rPr>
-          <w:rFonts w:hint="eastAsia"/>
-        </w:rPr>
-        <w:t xml:space="preserve"> </w:t>
-      </w:r>
-      <w:r>
-        <w:rPr>
-          <w:rFonts w:hint="eastAsia"/>
-          <w:color w:val="5F497A" w:themeColor="accent4" w:themeShade="BF"/>
-        </w:rPr>
-        <w:t>noteView</w:t>
-      </w:r>
-      <w:r>
-        <w:rPr>
-          <w:rFonts w:hint="eastAsia"/>
-        </w:rPr>
-        <w:t xml:space="preserve"> </w:t>
-      </w:r>
-      <w:r>
-        <w:rPr>
-          <w:rFonts w:hint="eastAsia"/>
-          <w:color w:val="FF0000"/>
-        </w:rPr>
-        <w:t>as</w:t>
-      </w:r>
-      <w:r>
-        <w:rPr>
-          <w:rFonts w:hint="eastAsia"/>
-        </w:rPr>
-        <w:t xml:space="preserve"> (</w:t>
-      </w:r>
-      <w:r>
-        <w:rPr>
-          <w:rFonts w:hint="eastAsia"/>
-          <w:color w:val="FF0000"/>
-        </w:rPr>
-        <w:t>select</w:t>
-      </w:r>
-      <w:r>
-        <w:rPr>
-          <w:rFonts w:hint="eastAsia"/>
-          <w:color w:val="5F497A" w:themeColor="accent4" w:themeShade="BF"/>
-        </w:rPr>
-        <w:t xml:space="preserve"> title,uid</w:t>
-      </w:r>
-      <w:r>
-        <w:rPr>
-          <w:rFonts w:hint="eastAsia"/>
-        </w:rPr>
-        <w:t xml:space="preserve"> </w:t>
-      </w:r>
-      <w:r>
-        <w:rPr>
-          <w:rFonts w:hint="eastAsia"/>
-          <w:color w:val="FF0000"/>
-        </w:rPr>
-        <w:t>from</w:t>
-      </w:r>
-      <w:r>
-        <w:rPr>
-          <w:rFonts w:hint="eastAsia"/>
-        </w:rPr>
-        <w:t xml:space="preserve"> </w:t>
-      </w:r>
-      <w:r>
-        <w:rPr>
-          <w:rFonts w:hint="eastAsia"/>
-          <w:color w:val="5F497A" w:themeColor="accent4" w:themeShade="BF"/>
-        </w:rPr>
-        <w:t>note</w:t>
-      </w:r>
-      <w:r>
-        <w:rPr>
-          <w:rFonts w:hint="eastAsia"/>
-        </w:rPr>
-        <w:t>);</w:t>
-      </w:r>
       <w:bookmarkEnd w:id="52"/>
       <w:bookmarkEnd w:id="53"/>
       <w:bookmarkEnd w:id="54"/>
+    </w:p>
+    <w:p>
+      <w:bookmarkStart w:id="55" w:name="_Toc496268168"/>
+      <w:bookmarkStart w:id="56" w:name="_Toc496268300"/>
+      <w:bookmarkStart w:id="57" w:name="_Toc496268691"/>
+      <w:bookmarkStart w:id="58" w:name="_Toc496283160"/>
+      <w:r>
+        <w:rPr>
+          <w:rFonts w:hint="eastAsia"/>
+          <w:color w:val="FF0000"/>
+        </w:rPr>
+        <w:t>create</w:t>
+      </w:r>
+      <w:r>
+        <w:rPr>
+          <w:rFonts w:hint="eastAsia"/>
+        </w:rPr>
+        <w:t xml:space="preserve"> </w:t>
+      </w:r>
+      <w:r>
+        <w:rPr>
+          <w:rFonts w:hint="eastAsia"/>
+          <w:color w:val="FF0000"/>
+        </w:rPr>
+        <w:t>view</w:t>
+      </w:r>
+      <w:r>
+        <w:rPr>
+          <w:rFonts w:hint="eastAsia"/>
+        </w:rPr>
+        <w:t xml:space="preserve"> </w:t>
+      </w:r>
+      <w:r>
+        <w:rPr>
+          <w:rFonts w:hint="eastAsia"/>
+          <w:color w:val="5F497A" w:themeColor="accent4" w:themeShade="BF"/>
+        </w:rPr>
+        <w:t>userView</w:t>
+      </w:r>
+      <w:r>
+        <w:rPr>
+          <w:rFonts w:hint="eastAsia"/>
+        </w:rPr>
+        <w:t xml:space="preserve"> </w:t>
+      </w:r>
+      <w:r>
+        <w:rPr>
+          <w:rFonts w:hint="eastAsia"/>
+          <w:color w:val="FF0000"/>
+        </w:rPr>
+        <w:t>as</w:t>
+      </w:r>
+      <w:r>
+        <w:rPr>
+          <w:rFonts w:hint="eastAsia"/>
+        </w:rPr>
+        <w:t xml:space="preserve"> (</w:t>
+      </w:r>
+      <w:r>
+        <w:rPr>
+          <w:rFonts w:hint="eastAsia"/>
+          <w:color w:val="FF0000"/>
+        </w:rPr>
+        <w:t>select</w:t>
+      </w:r>
+      <w:r>
+        <w:rPr>
+          <w:rFonts w:hint="eastAsia"/>
+          <w:color w:val="5F497A" w:themeColor="accent4" w:themeShade="BF"/>
+        </w:rPr>
+        <w:t xml:space="preserve"> id,name </w:t>
+      </w:r>
+      <w:r>
+        <w:rPr>
+          <w:rFonts w:hint="eastAsia"/>
+          <w:color w:val="FF0000"/>
+        </w:rPr>
+        <w:t>from</w:t>
+      </w:r>
+      <w:r>
+        <w:rPr>
+          <w:rFonts w:hint="eastAsia"/>
+        </w:rPr>
+        <w:t xml:space="preserve"> </w:t>
+      </w:r>
+      <w:r>
+        <w:rPr>
+          <w:rFonts w:hint="eastAsia"/>
+          <w:color w:val="5F497A" w:themeColor="accent4" w:themeShade="BF"/>
+        </w:rPr>
+        <w:t>user</w:t>
+      </w:r>
+      <w:r>
+        <w:rPr>
+          <w:rFonts w:hint="eastAsia"/>
+        </w:rPr>
+        <w:t>);</w:t>
+      </w:r>
       <w:bookmarkEnd w:id="55"/>
-    </w:p>
-    <w:p>
-      <w:bookmarkStart w:id="56" w:name="_Toc496268168"/>
-      <w:bookmarkStart w:id="57" w:name="_Toc496268300"/>
-      <w:bookmarkStart w:id="58" w:name="_Toc496268691"/>
-      <w:bookmarkStart w:id="59" w:name="_Toc496283160"/>
-      <w:r>
-        <w:rPr>
-          <w:rFonts w:hint="eastAsia"/>
-          <w:color w:val="FF0000"/>
-        </w:rPr>
-        <w:t>create</w:t>
-      </w:r>
-      <w:r>
-        <w:rPr>
-          <w:rFonts w:hint="eastAsia"/>
-        </w:rPr>
-        <w:t xml:space="preserve"> </w:t>
-      </w:r>
-      <w:r>
-        <w:rPr>
-          <w:rFonts w:hint="eastAsia"/>
-          <w:color w:val="FF0000"/>
-        </w:rPr>
-        <w:t>view</w:t>
-      </w:r>
-      <w:r>
-        <w:rPr>
-          <w:rFonts w:hint="eastAsia"/>
-        </w:rPr>
-        <w:t xml:space="preserve"> </w:t>
-      </w:r>
-      <w:r>
-        <w:rPr>
-          <w:rFonts w:hint="eastAsia"/>
-          <w:color w:val="5F497A" w:themeColor="accent4" w:themeShade="BF"/>
-        </w:rPr>
-        <w:t>userView</w:t>
-      </w:r>
-      <w:r>
-        <w:rPr>
-          <w:rFonts w:hint="eastAsia"/>
-        </w:rPr>
-        <w:t xml:space="preserve"> </w:t>
-      </w:r>
-      <w:r>
-        <w:rPr>
-          <w:rFonts w:hint="eastAsia"/>
-          <w:color w:val="FF0000"/>
-        </w:rPr>
-        <w:t>as</w:t>
-      </w:r>
-      <w:r>
-        <w:rPr>
-          <w:rFonts w:hint="eastAsia"/>
-        </w:rPr>
-        <w:t xml:space="preserve"> (</w:t>
-      </w:r>
-      <w:r>
-        <w:rPr>
-          <w:rFonts w:hint="eastAsia"/>
-          <w:color w:val="FF0000"/>
-        </w:rPr>
-        <w:t>select</w:t>
-      </w:r>
-      <w:r>
-        <w:rPr>
-          <w:rFonts w:hint="eastAsia"/>
-          <w:color w:val="5F497A" w:themeColor="accent4" w:themeShade="BF"/>
-        </w:rPr>
-        <w:t xml:space="preserve"> id,name </w:t>
-      </w:r>
-      <w:r>
-        <w:rPr>
-          <w:rFonts w:hint="eastAsia"/>
-          <w:color w:val="FF0000"/>
-        </w:rPr>
-        <w:t>from</w:t>
-      </w:r>
-      <w:r>
-        <w:rPr>
-          <w:rFonts w:hint="eastAsia"/>
-        </w:rPr>
-        <w:t xml:space="preserve"> </w:t>
-      </w:r>
-      <w:r>
-        <w:rPr>
-          <w:rFonts w:hint="eastAsia"/>
-          <w:color w:val="5F497A" w:themeColor="accent4" w:themeShade="BF"/>
-        </w:rPr>
-        <w:t>user</w:t>
-      </w:r>
-      <w:r>
-        <w:rPr>
-          <w:rFonts w:hint="eastAsia"/>
-        </w:rPr>
-        <w:t>);</w:t>
-      </w:r>
       <w:bookmarkEnd w:id="56"/>
       <w:bookmarkEnd w:id="57"/>
       <w:bookmarkEnd w:id="58"/>
+    </w:p>
+    <w:p>
+      <w:pPr>
+        <w:rPr>
+          <w:color w:val="5F497A" w:themeColor="accent4" w:themeShade="BF"/>
+        </w:rPr>
+      </w:pPr>
+      <w:bookmarkStart w:id="59" w:name="_Toc496268169"/>
+      <w:bookmarkStart w:id="60" w:name="_Toc496268301"/>
+      <w:bookmarkStart w:id="61" w:name="_Toc496268692"/>
+      <w:bookmarkStart w:id="62" w:name="_Toc496283161"/>
+      <w:r>
+        <w:rPr>
+          <w:rFonts w:hint="eastAsia"/>
+          <w:color w:val="FF0000"/>
+        </w:rPr>
+        <w:t>select</w:t>
+      </w:r>
+      <w:r>
+        <w:rPr>
+          <w:rFonts w:hint="eastAsia"/>
+        </w:rPr>
+        <w:t xml:space="preserve"> </w:t>
+      </w:r>
+      <w:r>
+        <w:rPr>
+          <w:rFonts w:hint="eastAsia"/>
+          <w:color w:val="5F497A" w:themeColor="accent4" w:themeShade="BF"/>
+        </w:rPr>
+        <w:t>userView.name</w:t>
+      </w:r>
+      <w:r>
+        <w:rPr>
+          <w:rFonts w:hint="eastAsia"/>
+        </w:rPr>
+        <w:t xml:space="preserve"> </w:t>
+      </w:r>
+      <w:r>
+        <w:rPr>
+          <w:rFonts w:hint="eastAsia"/>
+          <w:color w:val="FF0000"/>
+        </w:rPr>
+        <w:t>as</w:t>
+      </w:r>
+      <w:r>
+        <w:rPr>
+          <w:rFonts w:hint="eastAsia"/>
+        </w:rPr>
+        <w:t xml:space="preserve"> </w:t>
+      </w:r>
+      <w:r>
+        <w:rPr>
+          <w:rFonts w:hint="eastAsia"/>
+          <w:color w:val="5F497A" w:themeColor="accent4" w:themeShade="BF"/>
+        </w:rPr>
+        <w:t xml:space="preserve">userName,noteView.title </w:t>
+      </w:r>
+      <w:r>
+        <w:rPr>
+          <w:rFonts w:hint="eastAsia"/>
+          <w:color w:val="FF0000"/>
+        </w:rPr>
+        <w:t>as</w:t>
+      </w:r>
+      <w:r>
+        <w:rPr>
+          <w:rFonts w:hint="eastAsia"/>
+        </w:rPr>
+        <w:t xml:space="preserve"> </w:t>
+      </w:r>
+      <w:r>
+        <w:rPr>
+          <w:rFonts w:hint="eastAsia"/>
+          <w:color w:val="5F497A" w:themeColor="accent4" w:themeShade="BF"/>
+        </w:rPr>
+        <w:t xml:space="preserve">noteTitle </w:t>
+      </w:r>
+      <w:r>
+        <w:rPr>
+          <w:rFonts w:hint="eastAsia"/>
+          <w:color w:val="FF0000"/>
+        </w:rPr>
+        <w:t>from</w:t>
+      </w:r>
+      <w:r>
+        <w:rPr>
+          <w:rFonts w:hint="eastAsia"/>
+        </w:rPr>
+        <w:t xml:space="preserve"> </w:t>
+      </w:r>
+      <w:r>
+        <w:rPr>
+          <w:rFonts w:hint="eastAsia"/>
+          <w:color w:val="5F497A" w:themeColor="accent4" w:themeShade="BF"/>
+        </w:rPr>
+        <w:t>userView,noteView</w:t>
+      </w:r>
+      <w:r>
+        <w:rPr>
+          <w:rFonts w:hint="eastAsia"/>
+        </w:rPr>
+        <w:t xml:space="preserve"> </w:t>
+      </w:r>
+      <w:r>
+        <w:rPr>
+          <w:rFonts w:hint="eastAsia"/>
+          <w:color w:val="FF0000"/>
+        </w:rPr>
+        <w:t>where</w:t>
+      </w:r>
+      <w:r>
+        <w:rPr>
+          <w:rFonts w:hint="eastAsia"/>
+        </w:rPr>
+        <w:t xml:space="preserve"> </w:t>
+      </w:r>
+      <w:r>
+        <w:rPr>
+          <w:rFonts w:hint="eastAsia"/>
+          <w:color w:val="5F497A" w:themeColor="accent4" w:themeShade="BF"/>
+        </w:rPr>
+        <w:t>userView.id = noteView.uid;</w:t>
+      </w:r>
       <w:bookmarkEnd w:id="59"/>
-    </w:p>
-    <w:p>
-      <w:pPr>
-        <w:rPr>
-          <w:color w:val="5F497A" w:themeColor="accent4" w:themeShade="BF"/>
-        </w:rPr>
-      </w:pPr>
-      <w:bookmarkStart w:id="60" w:name="_Toc496268169"/>
-      <w:bookmarkStart w:id="61" w:name="_Toc496268301"/>
-      <w:bookmarkStart w:id="62" w:name="_Toc496268692"/>
-      <w:bookmarkStart w:id="63" w:name="_Toc496283161"/>
-      <w:r>
-        <w:rPr>
-          <w:rFonts w:hint="eastAsia"/>
-          <w:color w:val="FF0000"/>
-        </w:rPr>
-        <w:t>select</w:t>
-      </w:r>
-      <w:r>
-        <w:rPr>
-          <w:rFonts w:hint="eastAsia"/>
-        </w:rPr>
-        <w:t xml:space="preserve"> </w:t>
-      </w:r>
-      <w:r>
-        <w:rPr>
-          <w:rFonts w:hint="eastAsia"/>
-          <w:color w:val="5F497A" w:themeColor="accent4" w:themeShade="BF"/>
-        </w:rPr>
-        <w:t>userView.name</w:t>
-      </w:r>
-      <w:r>
-        <w:rPr>
-          <w:rFonts w:hint="eastAsia"/>
-        </w:rPr>
-        <w:t xml:space="preserve"> </w:t>
-      </w:r>
-      <w:r>
-        <w:rPr>
-          <w:rFonts w:hint="eastAsia"/>
-          <w:color w:val="FF0000"/>
-        </w:rPr>
-        <w:t>as</w:t>
-      </w:r>
-      <w:r>
-        <w:rPr>
-          <w:rFonts w:hint="eastAsia"/>
-        </w:rPr>
-        <w:t xml:space="preserve"> </w:t>
-      </w:r>
-      <w:r>
-        <w:rPr>
-          <w:rFonts w:hint="eastAsia"/>
-          <w:color w:val="5F497A" w:themeColor="accent4" w:themeShade="BF"/>
-        </w:rPr>
-        <w:t xml:space="preserve">userName,noteView.title </w:t>
-      </w:r>
-      <w:r>
-        <w:rPr>
-          <w:rFonts w:hint="eastAsia"/>
-          <w:color w:val="FF0000"/>
-        </w:rPr>
-        <w:t>as</w:t>
-      </w:r>
-      <w:r>
-        <w:rPr>
-          <w:rFonts w:hint="eastAsia"/>
-        </w:rPr>
-        <w:t xml:space="preserve"> </w:t>
-      </w:r>
-      <w:r>
-        <w:rPr>
-          <w:rFonts w:hint="eastAsia"/>
-          <w:color w:val="5F497A" w:themeColor="accent4" w:themeShade="BF"/>
-        </w:rPr>
-        <w:t xml:space="preserve">noteTitle </w:t>
-      </w:r>
-      <w:r>
-        <w:rPr>
-          <w:rFonts w:hint="eastAsia"/>
-          <w:color w:val="FF0000"/>
-        </w:rPr>
-        <w:t>from</w:t>
-      </w:r>
-      <w:r>
-        <w:rPr>
-          <w:rFonts w:hint="eastAsia"/>
-        </w:rPr>
-        <w:t xml:space="preserve"> </w:t>
-      </w:r>
-      <w:r>
-        <w:rPr>
-          <w:rFonts w:hint="eastAsia"/>
-          <w:color w:val="5F497A" w:themeColor="accent4" w:themeShade="BF"/>
-        </w:rPr>
-        <w:t>userView,noteView</w:t>
-      </w:r>
-      <w:r>
-        <w:rPr>
-          <w:rFonts w:hint="eastAsia"/>
-        </w:rPr>
-        <w:t xml:space="preserve"> </w:t>
-      </w:r>
-      <w:r>
-        <w:rPr>
-          <w:rFonts w:hint="eastAsia"/>
-          <w:color w:val="FF0000"/>
-        </w:rPr>
-        <w:t>where</w:t>
-      </w:r>
-      <w:r>
-        <w:rPr>
-          <w:rFonts w:hint="eastAsia"/>
-        </w:rPr>
-        <w:t xml:space="preserve"> </w:t>
-      </w:r>
-      <w:r>
-        <w:rPr>
-          <w:rFonts w:hint="eastAsia"/>
-          <w:color w:val="5F497A" w:themeColor="accent4" w:themeShade="BF"/>
-        </w:rPr>
-        <w:t>userView.id = noteView.uid;</w:t>
-      </w:r>
       <w:bookmarkEnd w:id="60"/>
       <w:bookmarkEnd w:id="61"/>
       <w:bookmarkEnd w:id="62"/>
-      <w:bookmarkEnd w:id="63"/>
     </w:p>
     <w:p>
       <w:pPr>
@@ -10598,10 +10596,10 @@
         </w:numPr>
         <w:ind w:firstLineChars="0"/>
       </w:pPr>
-      <w:bookmarkStart w:id="64" w:name="_Toc496268170"/>
-      <w:bookmarkStart w:id="65" w:name="_Toc496268302"/>
-      <w:bookmarkStart w:id="66" w:name="_Toc496268693"/>
-      <w:bookmarkStart w:id="67" w:name="_Toc496283162"/>
+      <w:bookmarkStart w:id="63" w:name="_Toc496268170"/>
+      <w:bookmarkStart w:id="64" w:name="_Toc496268302"/>
+      <w:bookmarkStart w:id="65" w:name="_Toc496268693"/>
+      <w:bookmarkStart w:id="66" w:name="_Toc496283162"/>
       <w:r>
         <w:rPr>
           <w:rFonts w:hint="eastAsia"/>
@@ -10627,10 +10625,10 @@
           </w:rPr>
           <w:t>http://www.cnblogs.com/chenpi/p/5133648.html</w:t>
         </w:r>
+        <w:bookmarkEnd w:id="63"/>
         <w:bookmarkEnd w:id="64"/>
         <w:bookmarkEnd w:id="65"/>
         <w:bookmarkEnd w:id="66"/>
-        <w:bookmarkEnd w:id="67"/>
       </w:hyperlink>
       <w:r>
         <w:rPr>
@@ -10638,10 +10636,10 @@
         </w:rPr>
         <w:t xml:space="preserve"> </w:t>
       </w:r>
-      <w:bookmarkStart w:id="68" w:name="_Toc496268171"/>
-      <w:bookmarkStart w:id="69" w:name="_Toc496268303"/>
-      <w:bookmarkStart w:id="70" w:name="_Toc496268694"/>
-      <w:bookmarkStart w:id="71" w:name="_Toc496283163"/>
+      <w:bookmarkStart w:id="67" w:name="_Toc496268171"/>
+      <w:bookmarkStart w:id="68" w:name="_Toc496268303"/>
+      <w:bookmarkStart w:id="69" w:name="_Toc496268694"/>
+      <w:bookmarkStart w:id="70" w:name="_Toc496283163"/>
     </w:p>
     <w:p>
       <w:pPr>
@@ -10684,14 +10682,14 @@
         </w:rPr>
         <w:t>操作（增删改操作有条件限制）。</w:t>
       </w:r>
-      <w:bookmarkStart w:id="72" w:name="_Toc496268172"/>
-      <w:bookmarkStart w:id="73" w:name="_Toc496268304"/>
-      <w:bookmarkStart w:id="74" w:name="_Toc496268695"/>
-      <w:bookmarkStart w:id="75" w:name="_Toc496283164"/>
+      <w:bookmarkStart w:id="71" w:name="_Toc496268172"/>
+      <w:bookmarkStart w:id="72" w:name="_Toc496268304"/>
+      <w:bookmarkStart w:id="73" w:name="_Toc496268695"/>
+      <w:bookmarkStart w:id="74" w:name="_Toc496283164"/>
+      <w:bookmarkEnd w:id="67"/>
       <w:bookmarkEnd w:id="68"/>
       <w:bookmarkEnd w:id="69"/>
       <w:bookmarkEnd w:id="70"/>
-      <w:bookmarkEnd w:id="71"/>
     </w:p>
     <w:p>
       <w:pPr>
@@ -10716,14 +10714,14 @@
         </w:rPr>
         <w:t>语句，增强可读性，更加安全。</w:t>
       </w:r>
-      <w:bookmarkStart w:id="76" w:name="_Toc496268173"/>
-      <w:bookmarkStart w:id="77" w:name="_Toc496268305"/>
-      <w:bookmarkStart w:id="78" w:name="_Toc496268696"/>
-      <w:bookmarkStart w:id="79" w:name="_Toc496283165"/>
+      <w:bookmarkStart w:id="75" w:name="_Toc496268173"/>
+      <w:bookmarkStart w:id="76" w:name="_Toc496268305"/>
+      <w:bookmarkStart w:id="77" w:name="_Toc496268696"/>
+      <w:bookmarkStart w:id="78" w:name="_Toc496283165"/>
+      <w:bookmarkEnd w:id="71"/>
       <w:bookmarkEnd w:id="72"/>
       <w:bookmarkEnd w:id="73"/>
       <w:bookmarkEnd w:id="74"/>
-      <w:bookmarkEnd w:id="75"/>
     </w:p>
     <w:p>
       <w:pPr>
@@ -10748,14 +10746,14 @@
         </w:rPr>
         <w:t>操作。</w:t>
       </w:r>
-      <w:bookmarkStart w:id="80" w:name="_Toc496268174"/>
-      <w:bookmarkStart w:id="81" w:name="_Toc496268306"/>
-      <w:bookmarkStart w:id="82" w:name="_Toc496268697"/>
-      <w:bookmarkStart w:id="83" w:name="_Toc496283166"/>
+      <w:bookmarkStart w:id="79" w:name="_Toc496268174"/>
+      <w:bookmarkStart w:id="80" w:name="_Toc496268306"/>
+      <w:bookmarkStart w:id="81" w:name="_Toc496268697"/>
+      <w:bookmarkStart w:id="82" w:name="_Toc496283166"/>
+      <w:bookmarkEnd w:id="75"/>
       <w:bookmarkEnd w:id="76"/>
       <w:bookmarkEnd w:id="77"/>
       <w:bookmarkEnd w:id="78"/>
-      <w:bookmarkEnd w:id="79"/>
     </w:p>
     <w:p>
       <w:pPr>
@@ -10768,14 +10766,14 @@
         </w:rPr>
         <w:t>不能在一张由多张表关联表连接而成的视图上进行同时修改两张表的操作。</w:t>
       </w:r>
-      <w:bookmarkStart w:id="84" w:name="_Toc496268175"/>
-      <w:bookmarkStart w:id="85" w:name="_Toc496268307"/>
-      <w:bookmarkStart w:id="86" w:name="_Toc496268698"/>
-      <w:bookmarkStart w:id="87" w:name="_Toc496283167"/>
+      <w:bookmarkStart w:id="83" w:name="_Toc496268175"/>
+      <w:bookmarkStart w:id="84" w:name="_Toc496268307"/>
+      <w:bookmarkStart w:id="85" w:name="_Toc496268698"/>
+      <w:bookmarkStart w:id="86" w:name="_Toc496283167"/>
+      <w:bookmarkEnd w:id="79"/>
       <w:bookmarkEnd w:id="80"/>
       <w:bookmarkEnd w:id="81"/>
       <w:bookmarkEnd w:id="82"/>
-      <w:bookmarkEnd w:id="83"/>
     </w:p>
     <w:p>
       <w:pPr>
@@ -10785,10 +10783,10 @@
       <w:r>
         <w:t>…</w:t>
       </w:r>
+      <w:bookmarkEnd w:id="83"/>
       <w:bookmarkEnd w:id="84"/>
       <w:bookmarkEnd w:id="85"/>
       <w:bookmarkEnd w:id="86"/>
-      <w:bookmarkEnd w:id="87"/>
     </w:p>
     <w:p>
       <w:pPr>
@@ -10799,10 +10797,10 @@
         </w:numPr>
         <w:ind w:firstLineChars="0"/>
       </w:pPr>
-      <w:bookmarkStart w:id="88" w:name="_Toc496268176"/>
-      <w:bookmarkStart w:id="89" w:name="_Toc496268308"/>
-      <w:bookmarkStart w:id="90" w:name="_Toc496268699"/>
-      <w:bookmarkStart w:id="91" w:name="_Toc496283168"/>
+      <w:bookmarkStart w:id="87" w:name="_Toc496268176"/>
+      <w:bookmarkStart w:id="88" w:name="_Toc496268308"/>
+      <w:bookmarkStart w:id="89" w:name="_Toc496268699"/>
+      <w:bookmarkStart w:id="90" w:name="_Toc496283168"/>
       <w:r>
         <w:rPr>
           <w:rFonts w:hint="eastAsia"/>
@@ -10847,14 +10845,14 @@
         </w:rPr>
         <w:t>（文氏图）</w:t>
       </w:r>
-      <w:bookmarkStart w:id="92" w:name="_Toc496268177"/>
-      <w:bookmarkStart w:id="93" w:name="_Toc496268309"/>
-      <w:bookmarkStart w:id="94" w:name="_Toc496268700"/>
-      <w:bookmarkStart w:id="95" w:name="_Toc496283169"/>
+      <w:bookmarkStart w:id="91" w:name="_Toc496268177"/>
+      <w:bookmarkStart w:id="92" w:name="_Toc496268309"/>
+      <w:bookmarkStart w:id="93" w:name="_Toc496268700"/>
+      <w:bookmarkStart w:id="94" w:name="_Toc496283169"/>
+      <w:bookmarkEnd w:id="87"/>
       <w:bookmarkEnd w:id="88"/>
       <w:bookmarkEnd w:id="89"/>
       <w:bookmarkEnd w:id="90"/>
-      <w:bookmarkEnd w:id="91"/>
     </w:p>
     <w:p>
       <w:pPr>
@@ -10936,14 +10934,14 @@
         </w:rPr>
         <w:t>;</w:t>
       </w:r>
-      <w:bookmarkStart w:id="96" w:name="_Toc496268178"/>
-      <w:bookmarkStart w:id="97" w:name="_Toc496268310"/>
-      <w:bookmarkStart w:id="98" w:name="_Toc496268701"/>
-      <w:bookmarkStart w:id="99" w:name="_Toc496283170"/>
+      <w:bookmarkStart w:id="95" w:name="_Toc496268178"/>
+      <w:bookmarkStart w:id="96" w:name="_Toc496268310"/>
+      <w:bookmarkStart w:id="97" w:name="_Toc496268701"/>
+      <w:bookmarkStart w:id="98" w:name="_Toc496283170"/>
+      <w:bookmarkEnd w:id="91"/>
       <w:bookmarkEnd w:id="92"/>
       <w:bookmarkEnd w:id="93"/>
       <w:bookmarkEnd w:id="94"/>
-      <w:bookmarkEnd w:id="95"/>
     </w:p>
     <w:p>
       <w:pPr>
@@ -11043,14 +11041,14 @@
         </w:rPr>
         <w:t>;</w:t>
       </w:r>
-      <w:bookmarkStart w:id="100" w:name="_Toc496268179"/>
-      <w:bookmarkStart w:id="101" w:name="_Toc496268311"/>
-      <w:bookmarkStart w:id="102" w:name="_Toc496268702"/>
-      <w:bookmarkStart w:id="103" w:name="_Toc496283171"/>
+      <w:bookmarkStart w:id="99" w:name="_Toc496268179"/>
+      <w:bookmarkStart w:id="100" w:name="_Toc496268311"/>
+      <w:bookmarkStart w:id="101" w:name="_Toc496268702"/>
+      <w:bookmarkStart w:id="102" w:name="_Toc496283171"/>
+      <w:bookmarkEnd w:id="95"/>
       <w:bookmarkEnd w:id="96"/>
       <w:bookmarkEnd w:id="97"/>
       <w:bookmarkEnd w:id="98"/>
-      <w:bookmarkEnd w:id="99"/>
     </w:p>
     <w:p>
       <w:pPr>
@@ -11151,14 +11149,14 @@
         </w:rPr>
         <w:t>;</w:t>
       </w:r>
-      <w:bookmarkStart w:id="104" w:name="_Toc496268180"/>
-      <w:bookmarkStart w:id="105" w:name="_Toc496268312"/>
-      <w:bookmarkStart w:id="106" w:name="_Toc496268703"/>
-      <w:bookmarkStart w:id="107" w:name="_Toc496283172"/>
+      <w:bookmarkStart w:id="103" w:name="_Toc496268180"/>
+      <w:bookmarkStart w:id="104" w:name="_Toc496268312"/>
+      <w:bookmarkStart w:id="105" w:name="_Toc496268703"/>
+      <w:bookmarkStart w:id="106" w:name="_Toc496283172"/>
+      <w:bookmarkEnd w:id="99"/>
       <w:bookmarkEnd w:id="100"/>
       <w:bookmarkEnd w:id="101"/>
       <w:bookmarkEnd w:id="102"/>
-      <w:bookmarkEnd w:id="103"/>
     </w:p>
     <w:p>
       <w:pPr>
@@ -11275,14 +11273,14 @@
         </w:rPr>
         <w:t>;</w:t>
       </w:r>
-      <w:bookmarkStart w:id="108" w:name="_Toc496268181"/>
-      <w:bookmarkStart w:id="109" w:name="_Toc496268313"/>
-      <w:bookmarkStart w:id="110" w:name="_Toc496268704"/>
-      <w:bookmarkStart w:id="111" w:name="_Toc496283173"/>
+      <w:bookmarkStart w:id="107" w:name="_Toc496268181"/>
+      <w:bookmarkStart w:id="108" w:name="_Toc496268313"/>
+      <w:bookmarkStart w:id="109" w:name="_Toc496268704"/>
+      <w:bookmarkStart w:id="110" w:name="_Toc496283173"/>
+      <w:bookmarkEnd w:id="103"/>
       <w:bookmarkEnd w:id="104"/>
       <w:bookmarkEnd w:id="105"/>
       <w:bookmarkEnd w:id="106"/>
-      <w:bookmarkEnd w:id="107"/>
     </w:p>
     <w:p>
       <w:pPr>
@@ -11414,14 +11412,14 @@
         </w:rPr>
         <w:t>;</w:t>
       </w:r>
-      <w:bookmarkStart w:id="112" w:name="_Toc496268182"/>
-      <w:bookmarkStart w:id="113" w:name="_Toc496268314"/>
-      <w:bookmarkStart w:id="114" w:name="_Toc496268705"/>
-      <w:bookmarkStart w:id="115" w:name="_Toc496283174"/>
+      <w:bookmarkStart w:id="111" w:name="_Toc496268182"/>
+      <w:bookmarkStart w:id="112" w:name="_Toc496268314"/>
+      <w:bookmarkStart w:id="113" w:name="_Toc496268705"/>
+      <w:bookmarkStart w:id="114" w:name="_Toc496283174"/>
+      <w:bookmarkEnd w:id="107"/>
       <w:bookmarkEnd w:id="108"/>
       <w:bookmarkEnd w:id="109"/>
       <w:bookmarkEnd w:id="110"/>
-      <w:bookmarkEnd w:id="111"/>
     </w:p>
     <w:p>
       <w:pPr>
@@ -11566,14 +11564,14 @@
         </w:rPr>
         <w:t>;</w:t>
       </w:r>
-      <w:bookmarkStart w:id="116" w:name="_Toc496268183"/>
-      <w:bookmarkStart w:id="117" w:name="_Toc496268315"/>
-      <w:bookmarkStart w:id="118" w:name="_Toc496268706"/>
-      <w:bookmarkStart w:id="119" w:name="_Toc496283175"/>
+      <w:bookmarkStart w:id="115" w:name="_Toc496268183"/>
+      <w:bookmarkStart w:id="116" w:name="_Toc496268315"/>
+      <w:bookmarkStart w:id="117" w:name="_Toc496268706"/>
+      <w:bookmarkStart w:id="118" w:name="_Toc496283175"/>
+      <w:bookmarkEnd w:id="111"/>
       <w:bookmarkEnd w:id="112"/>
       <w:bookmarkEnd w:id="113"/>
       <w:bookmarkEnd w:id="114"/>
-      <w:bookmarkEnd w:id="115"/>
     </w:p>
     <w:p>
       <w:pPr>
@@ -11778,50 +11776,50 @@
         </w:rPr>
         <w:t>;</w:t>
       </w:r>
+      <w:bookmarkEnd w:id="115"/>
       <w:bookmarkEnd w:id="116"/>
       <w:bookmarkEnd w:id="117"/>
       <w:bookmarkEnd w:id="118"/>
+    </w:p>
+    <w:p>
+      <w:pPr>
+        <w:pStyle w:val="2"/>
+      </w:pPr>
+      <w:bookmarkStart w:id="119" w:name="_Toc496268184"/>
+      <w:bookmarkStart w:id="120" w:name="_Toc496268316"/>
+      <w:bookmarkStart w:id="121" w:name="_Toc496283176"/>
+      <w:bookmarkStart w:id="122" w:name="_Toc496868297"/>
+      <w:r>
+        <w:rPr>
+          <w:rFonts w:hint="eastAsia"/>
+        </w:rPr>
+        <w:t>8_</w:t>
+      </w:r>
+      <w:r>
+        <w:rPr>
+          <w:rFonts w:hint="eastAsia"/>
+        </w:rPr>
+        <w:t>. MySQL</w:t>
+      </w:r>
+      <w:r>
+        <w:rPr>
+          <w:rFonts w:hint="eastAsia"/>
+        </w:rPr>
+        <w:t xml:space="preserve"> in between</w:t>
+      </w:r>
+      <w:r>
+        <w:t>…</w:t>
+      </w:r>
+      <w:r>
+        <w:rPr>
+          <w:rFonts w:hint="eastAsia"/>
+        </w:rPr>
+        <w:t>and</w:t>
+      </w:r>
       <w:bookmarkEnd w:id="119"/>
-    </w:p>
-    <w:p>
-      <w:pPr>
-        <w:pStyle w:val="2"/>
-      </w:pPr>
-      <w:bookmarkStart w:id="120" w:name="_Toc496268184"/>
-      <w:bookmarkStart w:id="121" w:name="_Toc496268316"/>
-      <w:bookmarkStart w:id="122" w:name="_Toc496283176"/>
-      <w:bookmarkStart w:id="123" w:name="_Toc496868297"/>
-      <w:r>
-        <w:rPr>
-          <w:rFonts w:hint="eastAsia"/>
-        </w:rPr>
-        <w:t>8_</w:t>
-      </w:r>
-      <w:r>
-        <w:rPr>
-          <w:rFonts w:hint="eastAsia"/>
-        </w:rPr>
-        <w:t>. MySQL</w:t>
-      </w:r>
-      <w:r>
-        <w:rPr>
-          <w:rFonts w:hint="eastAsia"/>
-        </w:rPr>
-        <w:t xml:space="preserve"> in between</w:t>
-      </w:r>
-      <w:r>
-        <w:t>…</w:t>
-      </w:r>
-      <w:r>
-        <w:rPr>
-          <w:rFonts w:hint="eastAsia"/>
-        </w:rPr>
-        <w:t>and</w:t>
-      </w:r>
       <w:bookmarkEnd w:id="120"/>
       <w:bookmarkEnd w:id="121"/>
       <w:bookmarkEnd w:id="122"/>
-      <w:bookmarkEnd w:id="123"/>
     </w:p>
     <w:p>
       <w:pPr>
@@ -11832,10 +11830,10 @@
         </w:numPr>
         <w:ind w:firstLineChars="0"/>
       </w:pPr>
-      <w:bookmarkStart w:id="124" w:name="_Toc496268185"/>
-      <w:bookmarkStart w:id="125" w:name="_Toc496268317"/>
-      <w:bookmarkStart w:id="126" w:name="_Toc496268708"/>
-      <w:bookmarkStart w:id="127" w:name="_Toc496283177"/>
+      <w:bookmarkStart w:id="123" w:name="_Toc496268185"/>
+      <w:bookmarkStart w:id="124" w:name="_Toc496268317"/>
+      <w:bookmarkStart w:id="125" w:name="_Toc496268708"/>
+      <w:bookmarkStart w:id="126" w:name="_Toc496283177"/>
       <w:r>
         <w:t>I</w:t>
       </w:r>
@@ -11845,14 +11843,14 @@
         </w:rPr>
         <w:t>n</w:t>
       </w:r>
-      <w:bookmarkStart w:id="128" w:name="_Toc496268186"/>
-      <w:bookmarkStart w:id="129" w:name="_Toc496268318"/>
-      <w:bookmarkStart w:id="130" w:name="_Toc496268709"/>
-      <w:bookmarkStart w:id="131" w:name="_Toc496283178"/>
+      <w:bookmarkStart w:id="127" w:name="_Toc496268186"/>
+      <w:bookmarkStart w:id="128" w:name="_Toc496268318"/>
+      <w:bookmarkStart w:id="129" w:name="_Toc496268709"/>
+      <w:bookmarkStart w:id="130" w:name="_Toc496283178"/>
+      <w:bookmarkEnd w:id="123"/>
       <w:bookmarkEnd w:id="124"/>
       <w:bookmarkEnd w:id="125"/>
       <w:bookmarkEnd w:id="126"/>
-      <w:bookmarkEnd w:id="127"/>
     </w:p>
     <w:p>
       <w:pPr>
@@ -11877,14 +11875,14 @@
         </w:rPr>
         <w:t>字句中规定多个值。</w:t>
       </w:r>
-      <w:bookmarkStart w:id="132" w:name="_Toc496268187"/>
-      <w:bookmarkStart w:id="133" w:name="_Toc496268319"/>
-      <w:bookmarkStart w:id="134" w:name="_Toc496268710"/>
-      <w:bookmarkStart w:id="135" w:name="_Toc496283179"/>
+      <w:bookmarkStart w:id="131" w:name="_Toc496268187"/>
+      <w:bookmarkStart w:id="132" w:name="_Toc496268319"/>
+      <w:bookmarkStart w:id="133" w:name="_Toc496268710"/>
+      <w:bookmarkStart w:id="134" w:name="_Toc496283179"/>
+      <w:bookmarkEnd w:id="127"/>
       <w:bookmarkEnd w:id="128"/>
       <w:bookmarkEnd w:id="129"/>
       <w:bookmarkEnd w:id="130"/>
-      <w:bookmarkEnd w:id="131"/>
     </w:p>
     <w:p>
       <w:pPr>
@@ -11900,10 +11898,10 @@
         </w:rPr>
         <w:t>IN(1,2,3)</w:t>
       </w:r>
+      <w:bookmarkEnd w:id="131"/>
       <w:bookmarkEnd w:id="132"/>
       <w:bookmarkEnd w:id="133"/>
       <w:bookmarkEnd w:id="134"/>
-      <w:bookmarkEnd w:id="135"/>
     </w:p>
     <w:p>
       <w:pPr>
@@ -11914,10 +11912,10 @@
         </w:numPr>
         <w:ind w:firstLineChars="0"/>
       </w:pPr>
-      <w:bookmarkStart w:id="136" w:name="_Toc496268188"/>
-      <w:bookmarkStart w:id="137" w:name="_Toc496268320"/>
-      <w:bookmarkStart w:id="138" w:name="_Toc496268711"/>
-      <w:bookmarkStart w:id="139" w:name="_Toc496283180"/>
+      <w:bookmarkStart w:id="135" w:name="_Toc496268188"/>
+      <w:bookmarkStart w:id="136" w:name="_Toc496268320"/>
+      <w:bookmarkStart w:id="137" w:name="_Toc496268711"/>
+      <w:bookmarkStart w:id="138" w:name="_Toc496283180"/>
       <w:r>
         <w:rPr>
           <w:rFonts w:hint="eastAsia"/>
@@ -11933,14 +11931,14 @@
         </w:rPr>
         <w:t>And</w:t>
       </w:r>
-      <w:bookmarkStart w:id="140" w:name="_Toc496268189"/>
-      <w:bookmarkStart w:id="141" w:name="_Toc496268321"/>
-      <w:bookmarkStart w:id="142" w:name="_Toc496268712"/>
-      <w:bookmarkStart w:id="143" w:name="_Toc496283181"/>
+      <w:bookmarkStart w:id="139" w:name="_Toc496268189"/>
+      <w:bookmarkStart w:id="140" w:name="_Toc496268321"/>
+      <w:bookmarkStart w:id="141" w:name="_Toc496268712"/>
+      <w:bookmarkStart w:id="142" w:name="_Toc496283181"/>
+      <w:bookmarkEnd w:id="135"/>
       <w:bookmarkEnd w:id="136"/>
       <w:bookmarkEnd w:id="137"/>
       <w:bookmarkEnd w:id="138"/>
-      <w:bookmarkEnd w:id="139"/>
     </w:p>
     <w:p>
       <w:pPr>
@@ -11953,14 +11951,14 @@
         </w:rPr>
         <w:t>选取介于两个值之间的数据范围，这些值可以是数值、文本或日期。</w:t>
       </w:r>
-      <w:bookmarkStart w:id="144" w:name="_Toc496268190"/>
-      <w:bookmarkStart w:id="145" w:name="_Toc496268322"/>
-      <w:bookmarkStart w:id="146" w:name="_Toc496268713"/>
-      <w:bookmarkStart w:id="147" w:name="_Toc496283182"/>
+      <w:bookmarkStart w:id="143" w:name="_Toc496268190"/>
+      <w:bookmarkStart w:id="144" w:name="_Toc496268322"/>
+      <w:bookmarkStart w:id="145" w:name="_Toc496268713"/>
+      <w:bookmarkStart w:id="146" w:name="_Toc496283182"/>
+      <w:bookmarkEnd w:id="139"/>
       <w:bookmarkEnd w:id="140"/>
       <w:bookmarkEnd w:id="141"/>
       <w:bookmarkEnd w:id="142"/>
-      <w:bookmarkEnd w:id="143"/>
     </w:p>
     <w:p>
       <w:pPr>
@@ -11976,54 +11974,54 @@
         </w:rPr>
         <w:t>BETWEEN 3 AND 5</w:t>
       </w:r>
+      <w:bookmarkEnd w:id="143"/>
       <w:bookmarkEnd w:id="144"/>
       <w:bookmarkEnd w:id="145"/>
       <w:bookmarkEnd w:id="146"/>
+    </w:p>
+    <w:p>
+      <w:pPr>
+        <w:pStyle w:val="1"/>
+      </w:pPr>
+      <w:bookmarkStart w:id="147" w:name="_Toc496268191"/>
+      <w:bookmarkStart w:id="148" w:name="_Toc496268323"/>
+      <w:bookmarkStart w:id="149" w:name="_Toc496283183"/>
+      <w:bookmarkStart w:id="150" w:name="_Toc496868298"/>
+      <w:r>
+        <w:rPr>
+          <w:rFonts w:hint="eastAsia"/>
+        </w:rPr>
+        <w:t>day3 2017-09-25</w:t>
+      </w:r>
       <w:bookmarkEnd w:id="147"/>
-    </w:p>
-    <w:p>
-      <w:pPr>
-        <w:pStyle w:val="1"/>
-      </w:pPr>
-      <w:bookmarkStart w:id="148" w:name="_Toc496268191"/>
-      <w:bookmarkStart w:id="149" w:name="_Toc496268323"/>
-      <w:bookmarkStart w:id="150" w:name="_Toc496283183"/>
-      <w:bookmarkStart w:id="151" w:name="_Toc496868298"/>
-      <w:r>
-        <w:rPr>
-          <w:rFonts w:hint="eastAsia"/>
-        </w:rPr>
-        <w:t>day3 2017-09-25</w:t>
-      </w:r>
       <w:bookmarkEnd w:id="148"/>
       <w:bookmarkEnd w:id="149"/>
       <w:bookmarkEnd w:id="150"/>
+    </w:p>
+    <w:p>
+      <w:pPr>
+        <w:pStyle w:val="2"/>
+      </w:pPr>
+      <w:bookmarkStart w:id="151" w:name="_Toc496268192"/>
+      <w:bookmarkStart w:id="152" w:name="_Toc496268324"/>
+      <w:bookmarkStart w:id="153" w:name="_Toc496283184"/>
+      <w:bookmarkStart w:id="154" w:name="_Toc496868299"/>
+      <w:r>
+        <w:rPr>
+          <w:rFonts w:hint="eastAsia"/>
+        </w:rPr>
+        <w:t>8</w:t>
+      </w:r>
+      <w:r>
+        <w:rPr>
+          <w:rFonts w:hint="eastAsia"/>
+        </w:rPr>
+        <w:t>. javax.servlet.Filter</w:t>
+      </w:r>
       <w:bookmarkEnd w:id="151"/>
-    </w:p>
-    <w:p>
-      <w:pPr>
-        <w:pStyle w:val="2"/>
-      </w:pPr>
-      <w:bookmarkStart w:id="152" w:name="_Toc496268192"/>
-      <w:bookmarkStart w:id="153" w:name="_Toc496268324"/>
-      <w:bookmarkStart w:id="154" w:name="_Toc496283184"/>
-      <w:bookmarkStart w:id="155" w:name="_Toc496868299"/>
-      <w:r>
-        <w:rPr>
-          <w:rFonts w:hint="eastAsia"/>
-        </w:rPr>
-        <w:t>8</w:t>
-      </w:r>
-      <w:r>
-        <w:rPr>
-          <w:rFonts w:hint="eastAsia"/>
-        </w:rPr>
-        <w:t>. javax.servlet.Filter</w:t>
-      </w:r>
       <w:bookmarkEnd w:id="152"/>
       <w:bookmarkEnd w:id="153"/>
       <w:bookmarkEnd w:id="154"/>
-      <w:bookmarkEnd w:id="155"/>
     </w:p>
     <w:p>
       <w:pPr>
@@ -12363,10 +12361,10 @@
       <w:pPr>
         <w:pStyle w:val="2"/>
       </w:pPr>
-      <w:bookmarkStart w:id="156" w:name="_Toc496268193"/>
-      <w:bookmarkStart w:id="157" w:name="_Toc496268325"/>
-      <w:bookmarkStart w:id="158" w:name="_Toc496283185"/>
-      <w:bookmarkStart w:id="159" w:name="_Toc496868300"/>
+      <w:bookmarkStart w:id="155" w:name="_Toc496268193"/>
+      <w:bookmarkStart w:id="156" w:name="_Toc496268325"/>
+      <w:bookmarkStart w:id="157" w:name="_Toc496283185"/>
+      <w:bookmarkStart w:id="158" w:name="_Toc496868300"/>
       <w:r>
         <w:rPr>
           <w:rFonts w:hint="eastAsia"/>
@@ -12403,10 +12401,10 @@
         </w:rPr>
         <w:t>服务器页面</w:t>
       </w:r>
+      <w:bookmarkEnd w:id="155"/>
       <w:bookmarkEnd w:id="156"/>
       <w:bookmarkEnd w:id="157"/>
       <w:bookmarkEnd w:id="158"/>
-      <w:bookmarkEnd w:id="159"/>
     </w:p>
     <w:p>
       <w:pPr>
@@ -13230,20 +13228,20 @@
       <w:pPr>
         <w:pStyle w:val="2"/>
       </w:pPr>
-      <w:bookmarkStart w:id="160" w:name="_Toc496268194"/>
-      <w:bookmarkStart w:id="161" w:name="_Toc496268326"/>
-      <w:bookmarkStart w:id="162" w:name="_Toc496283186"/>
-      <w:bookmarkStart w:id="163" w:name="_Toc496868301"/>
+      <w:bookmarkStart w:id="159" w:name="_Toc496268194"/>
+      <w:bookmarkStart w:id="160" w:name="_Toc496268326"/>
+      <w:bookmarkStart w:id="161" w:name="_Toc496283186"/>
+      <w:bookmarkStart w:id="162" w:name="_Toc496868301"/>
       <w:r>
         <w:rPr>
           <w:rFonts w:hint="eastAsia"/>
         </w:rPr>
         <w:t>10. Servlet</w:t>
       </w:r>
+      <w:bookmarkEnd w:id="159"/>
       <w:bookmarkEnd w:id="160"/>
       <w:bookmarkEnd w:id="161"/>
       <w:bookmarkEnd w:id="162"/>
-      <w:bookmarkEnd w:id="163"/>
     </w:p>
     <w:p>
       <w:pPr>
@@ -13521,10 +13519,10 @@
         </w:rPr>
         <w:t>，创建一个实例，如果已经存在则不创建新实例。</w:t>
       </w:r>
-      <w:bookmarkStart w:id="164" w:name="_Toc496268195"/>
-      <w:bookmarkStart w:id="165" w:name="_Toc496268327"/>
-      <w:bookmarkStart w:id="166" w:name="_Toc496268718"/>
-      <w:bookmarkStart w:id="167" w:name="_Toc496283187"/>
+      <w:bookmarkStart w:id="163" w:name="_Toc496268195"/>
+      <w:bookmarkStart w:id="164" w:name="_Toc496268327"/>
+      <w:bookmarkStart w:id="165" w:name="_Toc496268718"/>
+      <w:bookmarkStart w:id="166" w:name="_Toc496283187"/>
     </w:p>
     <w:p>
       <w:pPr>
@@ -13538,6 +13536,8 @@
         </w:rPr>
         <w:t>初始化</w:t>
       </w:r>
+      <w:bookmarkStart w:id="167" w:name="_GoBack"/>
+      <w:bookmarkEnd w:id="163"/>
       <w:bookmarkEnd w:id="164"/>
       <w:bookmarkEnd w:id="165"/>
       <w:bookmarkEnd w:id="166"/>
@@ -13897,101 +13897,80 @@
         </w:rPr>
         <w:t>单实例多线程模式：</w:t>
       </w:r>
-      <w:commentRangeStart w:id="184"/>
-      <w:r>
-        <w:fldChar w:fldCharType="begin"/>
-      </w:r>
-      <w:r>
-        <w:instrText xml:space="preserve"> HYPERLINK "http://kakajw.iteye.com/blog/920839" </w:instrText>
-      </w:r>
-      <w:r>
-        <w:fldChar w:fldCharType="separate"/>
-      </w:r>
-      <w:r>
-        <w:rPr>
-          <w:rStyle w:val="a3"/>
-        </w:rPr>
-        <w:t>http://kakajw.iteye.com/blog/920839</w:t>
-      </w:r>
-      <w:bookmarkEnd w:id="180"/>
-      <w:bookmarkEnd w:id="181"/>
-      <w:bookmarkEnd w:id="182"/>
-      <w:bookmarkEnd w:id="183"/>
-      <w:r>
-        <w:rPr>
-          <w:rStyle w:val="a3"/>
-        </w:rPr>
-        <w:fldChar w:fldCharType="end"/>
-      </w:r>
-      <w:commentRangeEnd w:id="184"/>
-      <w:r>
-        <w:rPr>
-          <w:rStyle w:val="ac"/>
-        </w:rPr>
-        <w:commentReference w:id="184"/>
-      </w:r>
+      <w:hyperlink r:id="rId18" w:history="1">
+        <w:r>
+          <w:rPr>
+            <w:rStyle w:val="a3"/>
+          </w:rPr>
+          <w:t>http://kakajw.iteye.com/blog/920839</w:t>
+        </w:r>
+        <w:bookmarkEnd w:id="180"/>
+        <w:bookmarkEnd w:id="181"/>
+        <w:bookmarkEnd w:id="182"/>
+        <w:bookmarkEnd w:id="183"/>
+      </w:hyperlink>
     </w:p>
     <w:p>
       <w:pPr>
         <w:pStyle w:val="1"/>
       </w:pPr>
-      <w:bookmarkStart w:id="185" w:name="_Toc496268200"/>
-      <w:bookmarkStart w:id="186" w:name="_Toc496268332"/>
-      <w:bookmarkStart w:id="187" w:name="_Toc496283192"/>
-      <w:bookmarkStart w:id="188" w:name="_Toc496868302"/>
+      <w:bookmarkStart w:id="184" w:name="_Toc496268200"/>
+      <w:bookmarkStart w:id="185" w:name="_Toc496268332"/>
+      <w:bookmarkStart w:id="186" w:name="_Toc496283192"/>
+      <w:bookmarkStart w:id="187" w:name="_Toc496868302"/>
       <w:r>
         <w:rPr>
           <w:rFonts w:hint="eastAsia"/>
         </w:rPr>
         <w:t>day4 2017-09-26</w:t>
       </w:r>
+      <w:bookmarkEnd w:id="184"/>
       <w:bookmarkEnd w:id="185"/>
       <w:bookmarkEnd w:id="186"/>
       <w:bookmarkEnd w:id="187"/>
+    </w:p>
+    <w:p>
+      <w:pPr>
+        <w:pStyle w:val="2"/>
+      </w:pPr>
+      <w:bookmarkStart w:id="188" w:name="_Toc496268201"/>
+      <w:bookmarkStart w:id="189" w:name="_Toc496268333"/>
+      <w:bookmarkStart w:id="190" w:name="_Toc496283193"/>
+      <w:bookmarkStart w:id="191" w:name="_Toc496868303"/>
+      <w:r>
+        <w:rPr>
+          <w:rFonts w:hint="eastAsia"/>
+        </w:rPr>
+        <w:t>11.JSP</w:t>
+      </w:r>
+      <w:r>
+        <w:rPr>
+          <w:rFonts w:hint="eastAsia"/>
+        </w:rPr>
+        <w:t>内置对象</w:t>
+      </w:r>
+      <w:r>
+        <w:rPr>
+          <w:rFonts w:hint="eastAsia"/>
+        </w:rPr>
+        <w:t>page</w:t>
+      </w:r>
+      <w:r>
+        <w:rPr>
+          <w:rFonts w:hint="eastAsia"/>
+        </w:rPr>
+        <w:t>和</w:t>
+      </w:r>
+      <w:r>
+        <w:rPr>
+          <w:rFonts w:hint="eastAsia"/>
+        </w:rPr>
+        <w:t>pageContext</w:t>
+      </w:r>
       <w:bookmarkEnd w:id="188"/>
-    </w:p>
-    <w:p>
-      <w:pPr>
-        <w:pStyle w:val="2"/>
-      </w:pPr>
-      <w:bookmarkStart w:id="189" w:name="_Toc496268201"/>
-      <w:bookmarkStart w:id="190" w:name="_Toc496268333"/>
-      <w:bookmarkStart w:id="191" w:name="_Toc496283193"/>
-      <w:bookmarkStart w:id="192" w:name="_Toc496868303"/>
-      <w:r>
-        <w:rPr>
-          <w:rFonts w:hint="eastAsia"/>
-        </w:rPr>
-        <w:t>11.JSP</w:t>
-      </w:r>
-      <w:r>
-        <w:rPr>
-          <w:rFonts w:hint="eastAsia"/>
-        </w:rPr>
-        <w:t>内置对象</w:t>
-      </w:r>
-      <w:r>
-        <w:rPr>
-          <w:rFonts w:hint="eastAsia"/>
-        </w:rPr>
-        <w:t>page</w:t>
-      </w:r>
-      <w:r>
-        <w:rPr>
-          <w:rFonts w:hint="eastAsia"/>
-        </w:rPr>
-        <w:t>和</w:t>
-      </w:r>
-      <w:r>
-        <w:rPr>
-          <w:rFonts w:hint="eastAsia"/>
-        </w:rPr>
-        <w:t>pageContext</w:t>
-      </w:r>
       <w:bookmarkEnd w:id="189"/>
       <w:bookmarkEnd w:id="190"/>
       <w:bookmarkEnd w:id="191"/>
-      <w:bookmarkEnd w:id="192"/>
     </w:p>
     <w:p>
       <w:pPr>
@@ -14240,10 +14219,10 @@
       <w:pPr>
         <w:pStyle w:val="2"/>
       </w:pPr>
-      <w:bookmarkStart w:id="193" w:name="_Toc496268202"/>
-      <w:bookmarkStart w:id="194" w:name="_Toc496268334"/>
-      <w:bookmarkStart w:id="195" w:name="_Toc496283194"/>
-      <w:bookmarkStart w:id="196" w:name="_Toc496868304"/>
+      <w:bookmarkStart w:id="192" w:name="_Toc496268202"/>
+      <w:bookmarkStart w:id="193" w:name="_Toc496268334"/>
+      <w:bookmarkStart w:id="194" w:name="_Toc496283194"/>
+      <w:bookmarkStart w:id="195" w:name="_Toc496868304"/>
       <w:r>
         <w:rPr>
           <w:rFonts w:hint="eastAsia"/>
@@ -14262,10 +14241,10 @@
         </w:rPr>
         <w:t>application</w:t>
       </w:r>
+      <w:bookmarkEnd w:id="192"/>
       <w:bookmarkEnd w:id="193"/>
       <w:bookmarkEnd w:id="194"/>
       <w:bookmarkEnd w:id="195"/>
-      <w:bookmarkEnd w:id="196"/>
     </w:p>
     <w:p>
       <w:pPr>
@@ -14436,10 +14415,10 @@
       <w:pPr>
         <w:pStyle w:val="2"/>
       </w:pPr>
-      <w:bookmarkStart w:id="197" w:name="_Toc496268203"/>
-      <w:bookmarkStart w:id="198" w:name="_Toc496268335"/>
-      <w:bookmarkStart w:id="199" w:name="_Toc496283195"/>
-      <w:bookmarkStart w:id="200" w:name="_Toc496868305"/>
+      <w:bookmarkStart w:id="196" w:name="_Toc496268203"/>
+      <w:bookmarkStart w:id="197" w:name="_Toc496268335"/>
+      <w:bookmarkStart w:id="198" w:name="_Toc496283195"/>
+      <w:bookmarkStart w:id="199" w:name="_Toc496868305"/>
       <w:r>
         <w:rPr>
           <w:rFonts w:hint="eastAsia"/>
@@ -14458,10 +14437,10 @@
         </w:rPr>
         <w:t>out</w:t>
       </w:r>
+      <w:bookmarkEnd w:id="196"/>
       <w:bookmarkEnd w:id="197"/>
       <w:bookmarkEnd w:id="198"/>
       <w:bookmarkEnd w:id="199"/>
-      <w:bookmarkEnd w:id="200"/>
     </w:p>
     <w:p>
       <w:pPr>
@@ -14770,7 +14749,7 @@
       <w:pPr>
         <w:spacing w:line="220" w:lineRule="atLeast"/>
       </w:pPr>
-      <w:hyperlink r:id="rId20" w:history="1">
+      <w:hyperlink r:id="rId19" w:history="1">
         <w:r>
           <w:rPr>
             <w:rStyle w:val="a3"/>
@@ -14783,10 +14762,10 @@
       <w:pPr>
         <w:pStyle w:val="1"/>
       </w:pPr>
-      <w:bookmarkStart w:id="201" w:name="_Toc496268204"/>
-      <w:bookmarkStart w:id="202" w:name="_Toc496268336"/>
-      <w:bookmarkStart w:id="203" w:name="_Toc496283196"/>
-      <w:bookmarkStart w:id="204" w:name="_Toc496868306"/>
+      <w:bookmarkStart w:id="200" w:name="_Toc496268204"/>
+      <w:bookmarkStart w:id="201" w:name="_Toc496268336"/>
+      <w:bookmarkStart w:id="202" w:name="_Toc496283196"/>
+      <w:bookmarkStart w:id="203" w:name="_Toc496868306"/>
       <w:r>
         <w:rPr>
           <w:rFonts w:hint="eastAsia"/>
@@ -14805,104 +14784,104 @@
         </w:rPr>
         <w:t xml:space="preserve"> 2017-09-27</w:t>
       </w:r>
+      <w:bookmarkEnd w:id="200"/>
       <w:bookmarkEnd w:id="201"/>
       <w:bookmarkEnd w:id="202"/>
       <w:bookmarkEnd w:id="203"/>
+    </w:p>
+    <w:p>
+      <w:pPr>
+        <w:pStyle w:val="2"/>
+      </w:pPr>
+      <w:bookmarkStart w:id="204" w:name="_Toc496268205"/>
+      <w:bookmarkStart w:id="205" w:name="_Toc496268337"/>
+      <w:bookmarkStart w:id="206" w:name="_Toc496283197"/>
+      <w:bookmarkStart w:id="207" w:name="_Toc496868307"/>
+      <w:r>
+        <w:rPr>
+          <w:rFonts w:hint="eastAsia"/>
+        </w:rPr>
+        <w:t>1</w:t>
+      </w:r>
+      <w:r>
+        <w:rPr>
+          <w:rFonts w:hint="eastAsia"/>
+        </w:rPr>
+        <w:t>4</w:t>
+      </w:r>
+      <w:r>
+        <w:rPr>
+          <w:rFonts w:hint="eastAsia"/>
+        </w:rPr>
+        <w:t>.&lt;%@include file=</w:t>
+      </w:r>
+      <w:r>
+        <w:t>”</w:t>
+      </w:r>
+      <w:r>
+        <w:rPr>
+          <w:rFonts w:hint="eastAsia"/>
+        </w:rPr>
+        <w:t>index2.jsp</w:t>
+      </w:r>
+      <w:r>
+        <w:t>”</w:t>
+      </w:r>
+      <w:r>
+        <w:rPr>
+          <w:rFonts w:hint="eastAsia"/>
+        </w:rPr>
+        <w:t>%&gt;</w:t>
+      </w:r>
+      <w:r>
+        <w:rPr>
+          <w:rFonts w:hint="eastAsia"/>
+        </w:rPr>
+        <w:t>与</w:t>
+      </w:r>
+      <w:r>
+        <w:rPr>
+          <w:rFonts w:hint="eastAsia"/>
+        </w:rPr>
+        <w:t>&lt;jsp:inclde page=</w:t>
+      </w:r>
+      <w:r>
+        <w:t>”</w:t>
+      </w:r>
+      <w:r>
+        <w:rPr>
+          <w:rFonts w:hint="eastAsia"/>
+        </w:rPr>
+        <w:t>index3.jsp</w:t>
+      </w:r>
+      <w:r>
+        <w:t>”</w:t>
+      </w:r>
+      <w:r>
+        <w:rPr>
+          <w:rFonts w:hint="eastAsia"/>
+        </w:rPr>
+        <w:t>&gt;&lt;/</w:t>
+      </w:r>
+      <w:r>
+        <w:t>…</w:t>
+      </w:r>
+      <w:r>
+        <w:rPr>
+          <w:rFonts w:hint="eastAsia"/>
+        </w:rPr>
+        <w:t xml:space="preserve">&gt; </w:t>
+      </w:r>
+      <w:r>
+        <w:rPr>
+          <w:rFonts w:hint="eastAsia"/>
+        </w:rPr>
+        <w:t>异同</w:t>
+      </w:r>
       <w:bookmarkEnd w:id="204"/>
-    </w:p>
-    <w:p>
-      <w:pPr>
-        <w:pStyle w:val="2"/>
-      </w:pPr>
-      <w:bookmarkStart w:id="205" w:name="_Toc496268205"/>
-      <w:bookmarkStart w:id="206" w:name="_Toc496268337"/>
-      <w:bookmarkStart w:id="207" w:name="_Toc496283197"/>
-      <w:bookmarkStart w:id="208" w:name="_Toc496868307"/>
-      <w:r>
-        <w:rPr>
-          <w:rFonts w:hint="eastAsia"/>
-        </w:rPr>
-        <w:t>1</w:t>
-      </w:r>
-      <w:r>
-        <w:rPr>
-          <w:rFonts w:hint="eastAsia"/>
-        </w:rPr>
-        <w:t>4</w:t>
-      </w:r>
-      <w:r>
-        <w:rPr>
-          <w:rFonts w:hint="eastAsia"/>
-        </w:rPr>
-        <w:t>.&lt;%@include file=</w:t>
-      </w:r>
-      <w:r>
-        <w:t>”</w:t>
-      </w:r>
-      <w:r>
-        <w:rPr>
-          <w:rFonts w:hint="eastAsia"/>
-        </w:rPr>
-        <w:t>index2.jsp</w:t>
-      </w:r>
-      <w:r>
-        <w:t>”</w:t>
-      </w:r>
-      <w:r>
-        <w:rPr>
-          <w:rFonts w:hint="eastAsia"/>
-        </w:rPr>
-        <w:t>%&gt;</w:t>
-      </w:r>
-      <w:r>
-        <w:rPr>
-          <w:rFonts w:hint="eastAsia"/>
-        </w:rPr>
-        <w:t>与</w:t>
-      </w:r>
-      <w:r>
-        <w:rPr>
-          <w:rFonts w:hint="eastAsia"/>
-        </w:rPr>
-        <w:t>&lt;jsp:inclde page=</w:t>
-      </w:r>
-      <w:r>
-        <w:t>”</w:t>
-      </w:r>
-      <w:r>
-        <w:rPr>
-          <w:rFonts w:hint="eastAsia"/>
-        </w:rPr>
-        <w:t>index3.jsp</w:t>
-      </w:r>
-      <w:r>
-        <w:t>”</w:t>
-      </w:r>
-      <w:r>
-        <w:rPr>
-          <w:rFonts w:hint="eastAsia"/>
-        </w:rPr>
-        <w:t>&gt;&lt;/</w:t>
-      </w:r>
-      <w:r>
-        <w:t>…</w:t>
-      </w:r>
-      <w:r>
-        <w:rPr>
-          <w:rFonts w:hint="eastAsia"/>
-        </w:rPr>
-        <w:t xml:space="preserve">&gt; </w:t>
-      </w:r>
-      <w:r>
-        <w:rPr>
-          <w:rFonts w:hint="eastAsia"/>
-        </w:rPr>
-        <w:t>异同</w:t>
-      </w:r>
       <w:bookmarkEnd w:id="205"/>
       <w:bookmarkEnd w:id="206"/>
       <w:bookmarkEnd w:id="207"/>
-      <w:bookmarkEnd w:id="208"/>
     </w:p>
     <w:p>
       <w:pPr>
@@ -14913,10 +14892,10 @@
         </w:numPr>
         <w:ind w:firstLineChars="0"/>
       </w:pPr>
-      <w:bookmarkStart w:id="209" w:name="_Toc496268206"/>
-      <w:bookmarkStart w:id="210" w:name="_Toc496268338"/>
-      <w:bookmarkStart w:id="211" w:name="_Toc496268729"/>
-      <w:bookmarkStart w:id="212" w:name="_Toc496283198"/>
+      <w:bookmarkStart w:id="208" w:name="_Toc496268206"/>
+      <w:bookmarkStart w:id="209" w:name="_Toc496268338"/>
+      <w:bookmarkStart w:id="210" w:name="_Toc496268729"/>
+      <w:bookmarkStart w:id="211" w:name="_Toc496283198"/>
       <w:r>
         <w:rPr>
           <w:rFonts w:hint="eastAsia"/>
@@ -14959,14 +14938,14 @@
         </w:rPr>
         <w:t>：</w:t>
       </w:r>
-      <w:bookmarkStart w:id="213" w:name="_Toc496268207"/>
-      <w:bookmarkStart w:id="214" w:name="_Toc496268339"/>
-      <w:bookmarkStart w:id="215" w:name="_Toc496268730"/>
-      <w:bookmarkStart w:id="216" w:name="_Toc496283199"/>
+      <w:bookmarkStart w:id="212" w:name="_Toc496268207"/>
+      <w:bookmarkStart w:id="213" w:name="_Toc496268339"/>
+      <w:bookmarkStart w:id="214" w:name="_Toc496268730"/>
+      <w:bookmarkStart w:id="215" w:name="_Toc496283199"/>
+      <w:bookmarkEnd w:id="208"/>
       <w:bookmarkEnd w:id="209"/>
       <w:bookmarkEnd w:id="210"/>
       <w:bookmarkEnd w:id="211"/>
-      <w:bookmarkEnd w:id="212"/>
     </w:p>
     <w:p>
       <w:pPr>
@@ -15104,14 +15083,14 @@
         </w:rPr>
         <w:t>方法原样包含。</w:t>
       </w:r>
-      <w:bookmarkStart w:id="217" w:name="_Toc496268208"/>
-      <w:bookmarkStart w:id="218" w:name="_Toc496268340"/>
-      <w:bookmarkStart w:id="219" w:name="_Toc496268731"/>
-      <w:bookmarkStart w:id="220" w:name="_Toc496283200"/>
+      <w:bookmarkStart w:id="216" w:name="_Toc496268208"/>
+      <w:bookmarkStart w:id="217" w:name="_Toc496268340"/>
+      <w:bookmarkStart w:id="218" w:name="_Toc496268731"/>
+      <w:bookmarkStart w:id="219" w:name="_Toc496283200"/>
+      <w:bookmarkEnd w:id="212"/>
       <w:bookmarkEnd w:id="213"/>
       <w:bookmarkEnd w:id="214"/>
       <w:bookmarkEnd w:id="215"/>
-      <w:bookmarkEnd w:id="216"/>
     </w:p>
     <w:p>
       <w:pPr>
@@ -15167,10 +15146,10 @@
         </w:rPr>
         <w:t>，两部分的内容被合并。</w:t>
       </w:r>
+      <w:bookmarkEnd w:id="216"/>
       <w:bookmarkEnd w:id="217"/>
       <w:bookmarkEnd w:id="218"/>
       <w:bookmarkEnd w:id="219"/>
-      <w:bookmarkEnd w:id="220"/>
     </w:p>
     <w:p>
       <w:pPr>
@@ -15523,10 +15502,10 @@
       <w:pPr>
         <w:pStyle w:val="2"/>
       </w:pPr>
-      <w:bookmarkStart w:id="221" w:name="_Toc496268209"/>
-      <w:bookmarkStart w:id="222" w:name="_Toc496268341"/>
-      <w:bookmarkStart w:id="223" w:name="_Toc496283201"/>
-      <w:bookmarkStart w:id="224" w:name="_Toc496868308"/>
+      <w:bookmarkStart w:id="220" w:name="_Toc496268209"/>
+      <w:bookmarkStart w:id="221" w:name="_Toc496268341"/>
+      <w:bookmarkStart w:id="222" w:name="_Toc496283201"/>
+      <w:bookmarkStart w:id="223" w:name="_Toc496868308"/>
       <w:r>
         <w:rPr>
           <w:rFonts w:hint="eastAsia"/>
@@ -15569,99 +15548,99 @@
         </w:rPr>
         <w:t>out.write()</w:t>
       </w:r>
+      <w:bookmarkEnd w:id="220"/>
       <w:bookmarkEnd w:id="221"/>
       <w:bookmarkEnd w:id="222"/>
       <w:bookmarkEnd w:id="223"/>
+    </w:p>
+    <w:p>
+      <w:pPr>
+        <w:spacing w:line="220" w:lineRule="atLeast"/>
+      </w:pPr>
+      <w:r>
+        <w:rPr>
+          <w:rFonts w:hint="eastAsia"/>
+        </w:rPr>
+        <w:t>out.print(100)</w:t>
+      </w:r>
+      <w:r>
+        <w:rPr>
+          <w:rFonts w:hint="eastAsia"/>
+        </w:rPr>
+        <w:t>：将内容转化为字符串打印到页面</w:t>
+      </w:r>
+    </w:p>
+    <w:p>
+      <w:pPr>
+        <w:spacing w:line="220" w:lineRule="atLeast"/>
+      </w:pPr>
+      <w:r>
+        <w:rPr>
+          <w:rFonts w:hint="eastAsia"/>
+        </w:rPr>
+        <w:t>out.write(100)</w:t>
+      </w:r>
+      <w:r>
+        <w:rPr>
+          <w:rFonts w:hint="eastAsia"/>
+        </w:rPr>
+        <w:t>：将原有内容输出（</w:t>
+      </w:r>
+      <w:r>
+        <w:rPr>
+          <w:rFonts w:hint="eastAsia"/>
+        </w:rPr>
+        <w:t>ASCI</w:t>
+      </w:r>
+      <w:r>
+        <w:rPr>
+          <w:rFonts w:hint="eastAsia"/>
+        </w:rPr>
+        <w:t>码）</w:t>
+      </w:r>
+    </w:p>
+    <w:p>
+      <w:pPr>
+        <w:pStyle w:val="2"/>
+      </w:pPr>
+      <w:bookmarkStart w:id="224" w:name="_Toc496268210"/>
+      <w:bookmarkStart w:id="225" w:name="_Toc496268342"/>
+      <w:bookmarkStart w:id="226" w:name="_Toc496283202"/>
+      <w:bookmarkStart w:id="227" w:name="_Toc496868309"/>
+      <w:r>
+        <w:rPr>
+          <w:rFonts w:hint="eastAsia"/>
+        </w:rPr>
+        <w:t>1</w:t>
+      </w:r>
+      <w:r>
+        <w:rPr>
+          <w:rFonts w:hint="eastAsia"/>
+        </w:rPr>
+        <w:t>6</w:t>
+      </w:r>
+      <w:r>
+        <w:rPr>
+          <w:rFonts w:hint="eastAsia"/>
+        </w:rPr>
+        <w:t xml:space="preserve">. </w:t>
+      </w:r>
+      <w:r>
+        <w:rPr>
+          <w:rFonts w:hint="eastAsia"/>
+        </w:rPr>
+        <w:t>Servlet</w:t>
+      </w:r>
+      <w:r>
+        <w:rPr>
+          <w:rFonts w:hint="eastAsia"/>
+        </w:rPr>
+        <w:t>自启动</w:t>
+      </w:r>
       <w:bookmarkEnd w:id="224"/>
-    </w:p>
-    <w:p>
-      <w:pPr>
-        <w:spacing w:line="220" w:lineRule="atLeast"/>
-      </w:pPr>
-      <w:r>
-        <w:rPr>
-          <w:rFonts w:hint="eastAsia"/>
-        </w:rPr>
-        <w:t>out.print(100)</w:t>
-      </w:r>
-      <w:r>
-        <w:rPr>
-          <w:rFonts w:hint="eastAsia"/>
-        </w:rPr>
-        <w:t>：将内容转化为字符串打印到页面</w:t>
-      </w:r>
-    </w:p>
-    <w:p>
-      <w:pPr>
-        <w:spacing w:line="220" w:lineRule="atLeast"/>
-      </w:pPr>
-      <w:r>
-        <w:rPr>
-          <w:rFonts w:hint="eastAsia"/>
-        </w:rPr>
-        <w:t>out.write(100)</w:t>
-      </w:r>
-      <w:r>
-        <w:rPr>
-          <w:rFonts w:hint="eastAsia"/>
-        </w:rPr>
-        <w:t>：将原有内容输出（</w:t>
-      </w:r>
-      <w:r>
-        <w:rPr>
-          <w:rFonts w:hint="eastAsia"/>
-        </w:rPr>
-        <w:t>ASCI</w:t>
-      </w:r>
-      <w:r>
-        <w:rPr>
-          <w:rFonts w:hint="eastAsia"/>
-        </w:rPr>
-        <w:t>码）</w:t>
-      </w:r>
-    </w:p>
-    <w:p>
-      <w:pPr>
-        <w:pStyle w:val="2"/>
-      </w:pPr>
-      <w:bookmarkStart w:id="225" w:name="_Toc496268210"/>
-      <w:bookmarkStart w:id="226" w:name="_Toc496268342"/>
-      <w:bookmarkStart w:id="227" w:name="_Toc496283202"/>
-      <w:bookmarkStart w:id="228" w:name="_Toc496868309"/>
-      <w:r>
-        <w:rPr>
-          <w:rFonts w:hint="eastAsia"/>
-        </w:rPr>
-        <w:t>1</w:t>
-      </w:r>
-      <w:r>
-        <w:rPr>
-          <w:rFonts w:hint="eastAsia"/>
-        </w:rPr>
-        <w:t>6</w:t>
-      </w:r>
-      <w:r>
-        <w:rPr>
-          <w:rFonts w:hint="eastAsia"/>
-        </w:rPr>
-        <w:t xml:space="preserve">. </w:t>
-      </w:r>
-      <w:r>
-        <w:rPr>
-          <w:rFonts w:hint="eastAsia"/>
-        </w:rPr>
-        <w:t>Servlet</w:t>
-      </w:r>
-      <w:r>
-        <w:rPr>
-          <w:rFonts w:hint="eastAsia"/>
-        </w:rPr>
-        <w:t>自启动</w:t>
-      </w:r>
       <w:bookmarkEnd w:id="225"/>
       <w:bookmarkEnd w:id="226"/>
       <w:bookmarkEnd w:id="227"/>
-      <w:bookmarkEnd w:id="228"/>
     </w:p>
     <w:p>
       <w:pPr>
@@ -15967,10 +15946,10 @@
       <w:pPr>
         <w:pStyle w:val="2"/>
       </w:pPr>
-      <w:bookmarkStart w:id="229" w:name="_Toc496268211"/>
-      <w:bookmarkStart w:id="230" w:name="_Toc496268343"/>
-      <w:bookmarkStart w:id="231" w:name="_Toc496283203"/>
-      <w:bookmarkStart w:id="232" w:name="_Toc496868310"/>
+      <w:bookmarkStart w:id="228" w:name="_Toc496268211"/>
+      <w:bookmarkStart w:id="229" w:name="_Toc496268343"/>
+      <w:bookmarkStart w:id="230" w:name="_Toc496283203"/>
+      <w:bookmarkStart w:id="231" w:name="_Toc496868310"/>
       <w:r>
         <w:rPr>
           <w:rFonts w:hint="eastAsia"/>
@@ -15995,10 +15974,10 @@
         </w:rPr>
         <w:t>监听器</w:t>
       </w:r>
+      <w:bookmarkEnd w:id="228"/>
       <w:bookmarkEnd w:id="229"/>
       <w:bookmarkEnd w:id="230"/>
       <w:bookmarkEnd w:id="231"/>
-      <w:bookmarkEnd w:id="232"/>
     </w:p>
     <w:p>
       <w:pPr>
@@ -16220,7 +16199,7 @@
                     </pic:cNvPicPr>
                   </pic:nvPicPr>
                   <pic:blipFill>
-                    <a:blip r:embed="rId21" cstate="print"/>
+                    <a:blip r:embed="rId20" cstate="print"/>
                     <a:srcRect/>
                     <a:stretch>
                       <a:fillRect/>
@@ -16263,10 +16242,10 @@
       <w:pPr>
         <w:pStyle w:val="2"/>
       </w:pPr>
-      <w:bookmarkStart w:id="233" w:name="_Toc496268212"/>
-      <w:bookmarkStart w:id="234" w:name="_Toc496268344"/>
-      <w:bookmarkStart w:id="235" w:name="_Toc496283204"/>
-      <w:bookmarkStart w:id="236" w:name="_Toc496868311"/>
+      <w:bookmarkStart w:id="232" w:name="_Toc496268212"/>
+      <w:bookmarkStart w:id="233" w:name="_Toc496268344"/>
+      <w:bookmarkStart w:id="234" w:name="_Toc496283204"/>
+      <w:bookmarkStart w:id="235" w:name="_Toc496868311"/>
       <w:r>
         <w:rPr>
           <w:rFonts w:hint="eastAsia"/>
@@ -16298,16 +16277,16 @@
         </w:rPr>
         <w:t>的创建时机</w:t>
       </w:r>
+      <w:bookmarkEnd w:id="232"/>
       <w:bookmarkEnd w:id="233"/>
       <w:bookmarkEnd w:id="234"/>
       <w:bookmarkEnd w:id="235"/>
-      <w:bookmarkEnd w:id="236"/>
     </w:p>
     <w:p>
       <w:pPr>
         <w:spacing w:line="220" w:lineRule="atLeast"/>
       </w:pPr>
-      <w:hyperlink r:id="rId22" w:history="1">
+      <w:hyperlink r:id="rId21" w:history="1">
         <w:r>
           <w:rPr>
             <w:rStyle w:val="a3"/>
@@ -16713,10 +16692,10 @@
       <w:pPr>
         <w:pStyle w:val="2"/>
       </w:pPr>
-      <w:bookmarkStart w:id="237" w:name="_Toc496268213"/>
-      <w:bookmarkStart w:id="238" w:name="_Toc496268345"/>
-      <w:bookmarkStart w:id="239" w:name="_Toc496283205"/>
-      <w:bookmarkStart w:id="240" w:name="_Toc496868312"/>
+      <w:bookmarkStart w:id="236" w:name="_Toc496268213"/>
+      <w:bookmarkStart w:id="237" w:name="_Toc496268345"/>
+      <w:bookmarkStart w:id="238" w:name="_Toc496283205"/>
+      <w:bookmarkStart w:id="239" w:name="_Toc496868312"/>
       <w:r>
         <w:rPr>
           <w:rFonts w:hint="eastAsia"/>
@@ -16753,10 +16732,10 @@
         </w:rPr>
         <w:t>）</w:t>
       </w:r>
+      <w:bookmarkEnd w:id="236"/>
       <w:bookmarkEnd w:id="237"/>
       <w:bookmarkEnd w:id="238"/>
       <w:bookmarkEnd w:id="239"/>
-      <w:bookmarkEnd w:id="240"/>
     </w:p>
     <w:p>
       <w:pPr>
@@ -17171,10 +17150,10 @@
       <w:pPr>
         <w:pStyle w:val="2"/>
       </w:pPr>
-      <w:bookmarkStart w:id="241" w:name="_Toc496268214"/>
-      <w:bookmarkStart w:id="242" w:name="_Toc496268346"/>
-      <w:bookmarkStart w:id="243" w:name="_Toc496283206"/>
-      <w:bookmarkStart w:id="244" w:name="_Toc496868313"/>
+      <w:bookmarkStart w:id="240" w:name="_Toc496268214"/>
+      <w:bookmarkStart w:id="241" w:name="_Toc496268346"/>
+      <w:bookmarkStart w:id="242" w:name="_Toc496283206"/>
+      <w:bookmarkStart w:id="243" w:name="_Toc496868313"/>
       <w:r>
         <w:rPr>
           <w:rFonts w:hint="eastAsia"/>
@@ -17237,484 +17216,484 @@
         </w:rPr>
         <w:t>）</w:t>
       </w:r>
+      <w:bookmarkEnd w:id="240"/>
       <w:bookmarkEnd w:id="241"/>
       <w:bookmarkEnd w:id="242"/>
       <w:bookmarkEnd w:id="243"/>
+    </w:p>
+    <w:p>
+      <w:pPr>
+        <w:spacing w:line="220" w:lineRule="atLeast"/>
+      </w:pPr>
+      <w:r>
+        <w:rPr>
+          <w:rFonts w:hint="eastAsia"/>
+        </w:rPr>
+        <w:t>对客户透明的方式动态的给一个对象附加上更多的责任。装饰模式的典型应用是</w:t>
+      </w:r>
+      <w:r>
+        <w:rPr>
+          <w:rFonts w:hint="eastAsia"/>
+        </w:rPr>
+        <w:t>javaI/O</w:t>
+      </w:r>
+      <w:r>
+        <w:rPr>
+          <w:rFonts w:hint="eastAsia"/>
+        </w:rPr>
+        <w:t>流。</w:t>
+      </w:r>
+    </w:p>
+    <w:p>
+      <w:pPr>
+        <w:spacing w:line="220" w:lineRule="atLeast"/>
+      </w:pPr>
+      <w:r>
+        <w:rPr>
+          <w:rFonts w:hint="eastAsia"/>
+        </w:rPr>
+        <w:t>要求装饰对象和被装饰对象实现同一个接口。</w:t>
+      </w:r>
+    </w:p>
+    <w:p>
+      <w:pPr>
+        <w:spacing w:line="220" w:lineRule="atLeast"/>
+      </w:pPr>
+    </w:p>
+    <w:p>
+      <w:pPr>
+        <w:pStyle w:val="2"/>
+      </w:pPr>
+      <w:bookmarkStart w:id="244" w:name="_Toc496268215"/>
+      <w:bookmarkStart w:id="245" w:name="_Toc496268347"/>
+      <w:bookmarkStart w:id="246" w:name="_Toc496283207"/>
+      <w:bookmarkStart w:id="247" w:name="_Toc496868314"/>
+      <w:r>
+        <w:rPr>
+          <w:rFonts w:hint="eastAsia"/>
+        </w:rPr>
+        <w:t>2</w:t>
+      </w:r>
+      <w:r>
+        <w:rPr>
+          <w:rFonts w:hint="eastAsia"/>
+        </w:rPr>
+        <w:t>1</w:t>
+      </w:r>
+      <w:r>
+        <w:rPr>
+          <w:rFonts w:hint="eastAsia"/>
+        </w:rPr>
+        <w:t>.RequestDispatcher</w:t>
+      </w:r>
+      <w:r>
+        <w:rPr>
+          <w:rFonts w:hint="eastAsia"/>
+        </w:rPr>
+        <w:t>的</w:t>
+      </w:r>
+      <w:r>
+        <w:rPr>
+          <w:rFonts w:hint="eastAsia"/>
+        </w:rPr>
+        <w:t>include</w:t>
+      </w:r>
+      <w:r>
+        <w:rPr>
+          <w:rFonts w:hint="eastAsia"/>
+        </w:rPr>
+        <w:t>与</w:t>
+      </w:r>
+      <w:r>
+        <w:rPr>
+          <w:rFonts w:hint="eastAsia"/>
+        </w:rPr>
+        <w:t>forward</w:t>
+      </w:r>
+      <w:r>
+        <w:rPr>
+          <w:rFonts w:hint="eastAsia"/>
+        </w:rPr>
+        <w:t>的区别</w:t>
+      </w:r>
       <w:bookmarkEnd w:id="244"/>
-    </w:p>
-    <w:p>
-      <w:pPr>
-        <w:spacing w:line="220" w:lineRule="atLeast"/>
-      </w:pPr>
-      <w:r>
-        <w:rPr>
-          <w:rFonts w:hint="eastAsia"/>
-        </w:rPr>
-        <w:t>对客户透明的方式动态的给一个对象附加上更多的责任。装饰模式的典型应用是</w:t>
-      </w:r>
-      <w:r>
-        <w:rPr>
-          <w:rFonts w:hint="eastAsia"/>
-        </w:rPr>
-        <w:t>javaI/O</w:t>
-      </w:r>
-      <w:r>
-        <w:rPr>
-          <w:rFonts w:hint="eastAsia"/>
-        </w:rPr>
-        <w:t>流。</w:t>
-      </w:r>
-    </w:p>
-    <w:p>
-      <w:pPr>
-        <w:spacing w:line="220" w:lineRule="atLeast"/>
-      </w:pPr>
-      <w:r>
-        <w:rPr>
-          <w:rFonts w:hint="eastAsia"/>
-        </w:rPr>
-        <w:t>要求装饰对象和被装饰对象实现同一个接口。</w:t>
-      </w:r>
-    </w:p>
-    <w:p>
-      <w:pPr>
-        <w:spacing w:line="220" w:lineRule="atLeast"/>
-      </w:pPr>
-    </w:p>
-    <w:p>
-      <w:pPr>
-        <w:pStyle w:val="2"/>
-      </w:pPr>
-      <w:bookmarkStart w:id="245" w:name="_Toc496268215"/>
-      <w:bookmarkStart w:id="246" w:name="_Toc496268347"/>
-      <w:bookmarkStart w:id="247" w:name="_Toc496283207"/>
-      <w:bookmarkStart w:id="248" w:name="_Toc496868314"/>
-      <w:r>
-        <w:rPr>
-          <w:rFonts w:hint="eastAsia"/>
-        </w:rPr>
-        <w:t>2</w:t>
-      </w:r>
-      <w:r>
-        <w:rPr>
-          <w:rFonts w:hint="eastAsia"/>
-        </w:rPr>
-        <w:t>1</w:t>
-      </w:r>
-      <w:r>
-        <w:rPr>
-          <w:rFonts w:hint="eastAsia"/>
-        </w:rPr>
-        <w:t>.RequestDispatcher</w:t>
-      </w:r>
-      <w:r>
-        <w:rPr>
-          <w:rFonts w:hint="eastAsia"/>
-        </w:rPr>
-        <w:t>的</w:t>
-      </w:r>
-      <w:r>
-        <w:rPr>
-          <w:rFonts w:hint="eastAsia"/>
-        </w:rPr>
-        <w:t>include</w:t>
-      </w:r>
-      <w:r>
-        <w:rPr>
-          <w:rFonts w:hint="eastAsia"/>
-        </w:rPr>
-        <w:t>与</w:t>
-      </w:r>
-      <w:r>
-        <w:rPr>
-          <w:rFonts w:hint="eastAsia"/>
-        </w:rPr>
-        <w:t>forward</w:t>
-      </w:r>
-      <w:r>
-        <w:rPr>
-          <w:rFonts w:hint="eastAsia"/>
-        </w:rPr>
-        <w:t>的区别</w:t>
-      </w:r>
       <w:bookmarkEnd w:id="245"/>
       <w:bookmarkEnd w:id="246"/>
       <w:bookmarkEnd w:id="247"/>
+    </w:p>
+    <w:p>
+      <w:pPr>
+        <w:spacing w:line="220" w:lineRule="atLeast"/>
+      </w:pPr>
+      <w:r>
+        <w:rPr>
+          <w:rFonts w:hint="eastAsia"/>
+        </w:rPr>
+        <w:t>（</w:t>
+      </w:r>
+      <w:r>
+        <w:rPr>
+          <w:rFonts w:hint="eastAsia"/>
+        </w:rPr>
+        <w:t>1</w:t>
+      </w:r>
+      <w:r>
+        <w:rPr>
+          <w:rFonts w:hint="eastAsia"/>
+        </w:rPr>
+        <w:t>）</w:t>
+      </w:r>
+      <w:r>
+        <w:rPr>
+          <w:rFonts w:hint="eastAsia"/>
+        </w:rPr>
+        <w:t>forward</w:t>
+      </w:r>
+      <w:r>
+        <w:rPr>
+          <w:rFonts w:hint="eastAsia"/>
+        </w:rPr>
+        <w:t>方法可以将</w:t>
+      </w:r>
+      <w:r>
+        <w:rPr>
+          <w:rFonts w:hint="eastAsia"/>
+        </w:rPr>
+        <w:t>http</w:t>
+      </w:r>
+      <w:r>
+        <w:rPr>
+          <w:rFonts w:hint="eastAsia"/>
+        </w:rPr>
+        <w:t>请求转发给其它的</w:t>
+      </w:r>
+      <w:r>
+        <w:rPr>
+          <w:rFonts w:hint="eastAsia"/>
+        </w:rPr>
+        <w:t>Web</w:t>
+      </w:r>
+      <w:r>
+        <w:rPr>
+          <w:rFonts w:hint="eastAsia"/>
+        </w:rPr>
+        <w:t>资源（</w:t>
+      </w:r>
+      <w:r>
+        <w:rPr>
+          <w:rFonts w:hint="eastAsia"/>
+        </w:rPr>
+        <w:t>jsp</w:t>
+      </w:r>
+      <w:r>
+        <w:rPr>
+          <w:rFonts w:hint="eastAsia"/>
+        </w:rPr>
+        <w:t>，</w:t>
+      </w:r>
+      <w:r>
+        <w:rPr>
+          <w:rFonts w:hint="eastAsia"/>
+        </w:rPr>
+        <w:t>servlet</w:t>
+      </w:r>
+      <w:r>
+        <w:rPr>
+          <w:rFonts w:hint="eastAsia"/>
+        </w:rPr>
+        <w:t>，</w:t>
+      </w:r>
+      <w:r>
+        <w:rPr>
+          <w:rFonts w:hint="eastAsia"/>
+        </w:rPr>
+        <w:t>html</w:t>
+      </w:r>
+      <w:r>
+        <w:rPr>
+          <w:rFonts w:hint="eastAsia"/>
+        </w:rPr>
+        <w:t>）</w:t>
+      </w:r>
+      <w:r>
+        <w:rPr>
+          <w:rFonts w:hint="eastAsia"/>
+        </w:rPr>
+        <w:t>，并产生响应。</w:t>
+      </w:r>
+    </w:p>
+    <w:p>
+      <w:pPr>
+        <w:spacing w:line="220" w:lineRule="atLeast"/>
+      </w:pPr>
+      <w:r>
+        <w:rPr>
+          <w:rFonts w:hint="eastAsia"/>
+        </w:rPr>
+        <w:t>（</w:t>
+      </w:r>
+      <w:r>
+        <w:rPr>
+          <w:rFonts w:hint="eastAsia"/>
+        </w:rPr>
+        <w:t>2</w:t>
+      </w:r>
+      <w:r>
+        <w:rPr>
+          <w:rFonts w:hint="eastAsia"/>
+        </w:rPr>
+        <w:t>）</w:t>
+      </w:r>
+      <w:r>
+        <w:rPr>
+          <w:rFonts w:hint="eastAsia"/>
+        </w:rPr>
+        <w:t>include</w:t>
+      </w:r>
+      <w:r>
+        <w:rPr>
+          <w:rFonts w:hint="eastAsia"/>
+        </w:rPr>
+        <w:t>方法与</w:t>
+      </w:r>
+      <w:r>
+        <w:rPr>
+          <w:rFonts w:hint="eastAsia"/>
+        </w:rPr>
+        <w:t>forward</w:t>
+      </w:r>
+      <w:r>
+        <w:rPr>
+          <w:rFonts w:hint="eastAsia"/>
+        </w:rPr>
+        <w:t>非常类似，不同的是，</w:t>
+      </w:r>
+      <w:r>
+        <w:rPr>
+          <w:rFonts w:hint="eastAsia"/>
+        </w:rPr>
+        <w:t>include</w:t>
+      </w:r>
+      <w:r>
+        <w:rPr>
+          <w:rFonts w:hint="eastAsia"/>
+        </w:rPr>
+        <w:t>方法将请求转发给其它</w:t>
+      </w:r>
+      <w:r>
+        <w:rPr>
+          <w:rFonts w:hint="eastAsia"/>
+        </w:rPr>
+        <w:t>Servlet</w:t>
+      </w:r>
+      <w:r>
+        <w:rPr>
+          <w:rFonts w:hint="eastAsia"/>
+        </w:rPr>
+        <w:t>后，被调用的</w:t>
+      </w:r>
+      <w:r>
+        <w:rPr>
+          <w:rFonts w:hint="eastAsia"/>
+        </w:rPr>
+        <w:t>servlet</w:t>
+      </w:r>
+      <w:r>
+        <w:rPr>
+          <w:rFonts w:hint="eastAsia"/>
+        </w:rPr>
+        <w:t>虽然可以处理这个</w:t>
+      </w:r>
+      <w:r>
+        <w:rPr>
+          <w:rFonts w:hint="eastAsia"/>
+        </w:rPr>
+        <w:t>http</w:t>
+      </w:r>
+      <w:r>
+        <w:rPr>
+          <w:rFonts w:hint="eastAsia"/>
+        </w:rPr>
+        <w:t>请求，但最后的主导权仍然是原来的</w:t>
+      </w:r>
+      <w:r>
+        <w:rPr>
+          <w:rFonts w:hint="eastAsia"/>
+        </w:rPr>
+        <w:t>servlet</w:t>
+      </w:r>
+      <w:r>
+        <w:rPr>
+          <w:rFonts w:hint="eastAsia"/>
+        </w:rPr>
+        <w:t>。</w:t>
+      </w:r>
+    </w:p>
+    <w:p>
+      <w:pPr>
+        <w:spacing w:line="220" w:lineRule="atLeast"/>
+      </w:pPr>
+      <w:r>
+        <w:rPr>
+          <w:rFonts w:hint="eastAsia"/>
+        </w:rPr>
+        <w:t>（</w:t>
+      </w:r>
+      <w:r>
+        <w:rPr>
+          <w:rFonts w:hint="eastAsia"/>
+        </w:rPr>
+        <w:t>3</w:t>
+      </w:r>
+      <w:r>
+        <w:rPr>
+          <w:rFonts w:hint="eastAsia"/>
+        </w:rPr>
+        <w:t>）</w:t>
+      </w:r>
+      <w:r>
+        <w:rPr>
+          <w:rFonts w:hint="eastAsia"/>
+        </w:rPr>
+        <w:t>RequestDispatcher</w:t>
+      </w:r>
+      <w:r>
+        <w:rPr>
+          <w:rFonts w:hint="eastAsia"/>
+        </w:rPr>
+        <w:t>是</w:t>
+      </w:r>
+      <w:r>
+        <w:rPr>
+          <w:rFonts w:hint="eastAsia"/>
+        </w:rPr>
+        <w:t>Web</w:t>
+      </w:r>
+      <w:r>
+        <w:rPr>
+          <w:rFonts w:hint="eastAsia"/>
+        </w:rPr>
+        <w:t>资源包装器，可以把</w:t>
+      </w:r>
+      <w:r>
+        <w:rPr>
+          <w:rFonts w:hint="eastAsia"/>
+        </w:rPr>
+        <w:t>request</w:t>
+      </w:r>
+      <w:r>
+        <w:rPr>
+          <w:rFonts w:hint="eastAsia"/>
+        </w:rPr>
+        <w:t>传递到任意一个目标资源。</w:t>
+      </w:r>
+    </w:p>
+    <w:p>
+      <w:pPr>
+        <w:spacing w:line="220" w:lineRule="atLeast"/>
+      </w:pPr>
+      <w:r>
+        <w:rPr>
+          <w:rFonts w:hint="eastAsia"/>
+        </w:rPr>
+        <w:t>（</w:t>
+      </w:r>
+      <w:r>
+        <w:rPr>
+          <w:rFonts w:hint="eastAsia"/>
+        </w:rPr>
+        <w:t>4</w:t>
+      </w:r>
+      <w:r>
+        <w:rPr>
+          <w:rFonts w:hint="eastAsia"/>
+        </w:rPr>
+        <w:t>）</w:t>
+      </w:r>
+      <w:r>
+        <w:rPr>
+          <w:rFonts w:hint="eastAsia"/>
+        </w:rPr>
+        <w:t>include</w:t>
+      </w:r>
+      <w:r>
+        <w:rPr>
+          <w:rFonts w:hint="eastAsia"/>
+        </w:rPr>
+        <w:t>将资源包含到当前的输出中。</w:t>
+      </w:r>
+    </w:p>
+    <w:p>
+      <w:pPr>
+        <w:spacing w:line="220" w:lineRule="atLeast"/>
+      </w:pPr>
+      <w:r>
+        <w:rPr>
+          <w:rFonts w:hint="eastAsia"/>
+        </w:rPr>
+        <w:t>（</w:t>
+      </w:r>
+      <w:r>
+        <w:rPr>
+          <w:rFonts w:hint="eastAsia"/>
+        </w:rPr>
+        <w:t>5</w:t>
+      </w:r>
+      <w:r>
+        <w:rPr>
+          <w:rFonts w:hint="eastAsia"/>
+        </w:rPr>
+        <w:t>）注意：只有在尚未向客户端输出响应时才可以调用</w:t>
+      </w:r>
+      <w:r>
+        <w:rPr>
+          <w:rFonts w:hint="eastAsia"/>
+        </w:rPr>
+        <w:t>forward</w:t>
+      </w:r>
+      <w:r>
+        <w:rPr>
+          <w:rFonts w:hint="eastAsia"/>
+        </w:rPr>
+        <w:t>方法，如果页面缓存不为空在重定向前将自动清空缓存，否则将抛出一个</w:t>
+      </w:r>
+      <w:r>
+        <w:rPr>
+          <w:rFonts w:hint="eastAsia"/>
+        </w:rPr>
+        <w:t>IllegalStateException</w:t>
+      </w:r>
+      <w:r>
+        <w:rPr>
+          <w:rFonts w:hint="eastAsia"/>
+        </w:rPr>
+        <w:t>。</w:t>
+      </w:r>
+    </w:p>
+    <w:p>
+      <w:pPr>
+        <w:pStyle w:val="1"/>
+      </w:pPr>
+      <w:bookmarkStart w:id="248" w:name="_Toc496268216"/>
+      <w:bookmarkStart w:id="249" w:name="_Toc496268348"/>
+      <w:bookmarkStart w:id="250" w:name="_Toc496283208"/>
+      <w:bookmarkStart w:id="251" w:name="_Toc496868315"/>
+      <w:r>
+        <w:rPr>
+          <w:rFonts w:hint="eastAsia"/>
+        </w:rPr>
+        <w:t>day</w:t>
+      </w:r>
+      <w:r>
+        <w:rPr>
+          <w:rFonts w:hint="eastAsia"/>
+        </w:rPr>
+        <w:t>6 2017-09-28</w:t>
+      </w:r>
       <w:bookmarkEnd w:id="248"/>
-    </w:p>
-    <w:p>
-      <w:pPr>
-        <w:spacing w:line="220" w:lineRule="atLeast"/>
-      </w:pPr>
-      <w:r>
-        <w:rPr>
-          <w:rFonts w:hint="eastAsia"/>
-        </w:rPr>
-        <w:t>（</w:t>
-      </w:r>
-      <w:r>
-        <w:rPr>
-          <w:rFonts w:hint="eastAsia"/>
-        </w:rPr>
-        <w:t>1</w:t>
-      </w:r>
-      <w:r>
-        <w:rPr>
-          <w:rFonts w:hint="eastAsia"/>
-        </w:rPr>
-        <w:t>）</w:t>
-      </w:r>
-      <w:r>
-        <w:rPr>
-          <w:rFonts w:hint="eastAsia"/>
-        </w:rPr>
-        <w:t>forward</w:t>
-      </w:r>
-      <w:r>
-        <w:rPr>
-          <w:rFonts w:hint="eastAsia"/>
-        </w:rPr>
-        <w:t>方法可以将</w:t>
-      </w:r>
-      <w:r>
-        <w:rPr>
-          <w:rFonts w:hint="eastAsia"/>
-        </w:rPr>
-        <w:t>http</w:t>
-      </w:r>
-      <w:r>
-        <w:rPr>
-          <w:rFonts w:hint="eastAsia"/>
-        </w:rPr>
-        <w:t>请求转发给其它的</w:t>
-      </w:r>
-      <w:r>
-        <w:rPr>
-          <w:rFonts w:hint="eastAsia"/>
-        </w:rPr>
-        <w:t>Web</w:t>
-      </w:r>
-      <w:r>
-        <w:rPr>
-          <w:rFonts w:hint="eastAsia"/>
-        </w:rPr>
-        <w:t>资源（</w:t>
-      </w:r>
-      <w:r>
-        <w:rPr>
-          <w:rFonts w:hint="eastAsia"/>
-        </w:rPr>
-        <w:t>jsp</w:t>
-      </w:r>
-      <w:r>
-        <w:rPr>
-          <w:rFonts w:hint="eastAsia"/>
-        </w:rPr>
-        <w:t>，</w:t>
-      </w:r>
-      <w:r>
-        <w:rPr>
-          <w:rFonts w:hint="eastAsia"/>
-        </w:rPr>
-        <w:t>servlet</w:t>
-      </w:r>
-      <w:r>
-        <w:rPr>
-          <w:rFonts w:hint="eastAsia"/>
-        </w:rPr>
-        <w:t>，</w:t>
-      </w:r>
-      <w:r>
-        <w:rPr>
-          <w:rFonts w:hint="eastAsia"/>
-        </w:rPr>
-        <w:t>html</w:t>
-      </w:r>
-      <w:r>
-        <w:rPr>
-          <w:rFonts w:hint="eastAsia"/>
-        </w:rPr>
-        <w:t>）</w:t>
-      </w:r>
-      <w:r>
-        <w:rPr>
-          <w:rFonts w:hint="eastAsia"/>
-        </w:rPr>
-        <w:t>，并产生响应。</w:t>
-      </w:r>
-    </w:p>
-    <w:p>
-      <w:pPr>
-        <w:spacing w:line="220" w:lineRule="atLeast"/>
-      </w:pPr>
-      <w:r>
-        <w:rPr>
-          <w:rFonts w:hint="eastAsia"/>
-        </w:rPr>
-        <w:t>（</w:t>
-      </w:r>
-      <w:r>
-        <w:rPr>
-          <w:rFonts w:hint="eastAsia"/>
-        </w:rPr>
-        <w:t>2</w:t>
-      </w:r>
-      <w:r>
-        <w:rPr>
-          <w:rFonts w:hint="eastAsia"/>
-        </w:rPr>
-        <w:t>）</w:t>
-      </w:r>
-      <w:r>
-        <w:rPr>
-          <w:rFonts w:hint="eastAsia"/>
-        </w:rPr>
-        <w:t>include</w:t>
-      </w:r>
-      <w:r>
-        <w:rPr>
-          <w:rFonts w:hint="eastAsia"/>
-        </w:rPr>
-        <w:t>方法与</w:t>
-      </w:r>
-      <w:r>
-        <w:rPr>
-          <w:rFonts w:hint="eastAsia"/>
-        </w:rPr>
-        <w:t>forward</w:t>
-      </w:r>
-      <w:r>
-        <w:rPr>
-          <w:rFonts w:hint="eastAsia"/>
-        </w:rPr>
-        <w:t>非常类似，不同的是，</w:t>
-      </w:r>
-      <w:r>
-        <w:rPr>
-          <w:rFonts w:hint="eastAsia"/>
-        </w:rPr>
-        <w:t>include</w:t>
-      </w:r>
-      <w:r>
-        <w:rPr>
-          <w:rFonts w:hint="eastAsia"/>
-        </w:rPr>
-        <w:t>方法将请求转发给其它</w:t>
-      </w:r>
-      <w:r>
-        <w:rPr>
-          <w:rFonts w:hint="eastAsia"/>
-        </w:rPr>
-        <w:t>Servlet</w:t>
-      </w:r>
-      <w:r>
-        <w:rPr>
-          <w:rFonts w:hint="eastAsia"/>
-        </w:rPr>
-        <w:t>后，被调用的</w:t>
-      </w:r>
-      <w:r>
-        <w:rPr>
-          <w:rFonts w:hint="eastAsia"/>
-        </w:rPr>
-        <w:t>servlet</w:t>
-      </w:r>
-      <w:r>
-        <w:rPr>
-          <w:rFonts w:hint="eastAsia"/>
-        </w:rPr>
-        <w:t>虽然可以处理这个</w:t>
-      </w:r>
-      <w:r>
-        <w:rPr>
-          <w:rFonts w:hint="eastAsia"/>
-        </w:rPr>
-        <w:t>http</w:t>
-      </w:r>
-      <w:r>
-        <w:rPr>
-          <w:rFonts w:hint="eastAsia"/>
-        </w:rPr>
-        <w:t>请求，但最后的主导权仍然是原来的</w:t>
-      </w:r>
-      <w:r>
-        <w:rPr>
-          <w:rFonts w:hint="eastAsia"/>
-        </w:rPr>
-        <w:t>servlet</w:t>
-      </w:r>
-      <w:r>
-        <w:rPr>
-          <w:rFonts w:hint="eastAsia"/>
-        </w:rPr>
-        <w:t>。</w:t>
-      </w:r>
-    </w:p>
-    <w:p>
-      <w:pPr>
-        <w:spacing w:line="220" w:lineRule="atLeast"/>
-      </w:pPr>
-      <w:r>
-        <w:rPr>
-          <w:rFonts w:hint="eastAsia"/>
-        </w:rPr>
-        <w:t>（</w:t>
-      </w:r>
-      <w:r>
-        <w:rPr>
-          <w:rFonts w:hint="eastAsia"/>
-        </w:rPr>
-        <w:t>3</w:t>
-      </w:r>
-      <w:r>
-        <w:rPr>
-          <w:rFonts w:hint="eastAsia"/>
-        </w:rPr>
-        <w:t>）</w:t>
-      </w:r>
-      <w:r>
-        <w:rPr>
-          <w:rFonts w:hint="eastAsia"/>
-        </w:rPr>
-        <w:t>RequestDispatcher</w:t>
-      </w:r>
-      <w:r>
-        <w:rPr>
-          <w:rFonts w:hint="eastAsia"/>
-        </w:rPr>
-        <w:t>是</w:t>
-      </w:r>
-      <w:r>
-        <w:rPr>
-          <w:rFonts w:hint="eastAsia"/>
-        </w:rPr>
-        <w:t>Web</w:t>
-      </w:r>
-      <w:r>
-        <w:rPr>
-          <w:rFonts w:hint="eastAsia"/>
-        </w:rPr>
-        <w:t>资源包装器，可以把</w:t>
-      </w:r>
-      <w:r>
-        <w:rPr>
-          <w:rFonts w:hint="eastAsia"/>
-        </w:rPr>
-        <w:t>request</w:t>
-      </w:r>
-      <w:r>
-        <w:rPr>
-          <w:rFonts w:hint="eastAsia"/>
-        </w:rPr>
-        <w:t>传递到任意一个目标资源。</w:t>
-      </w:r>
-    </w:p>
-    <w:p>
-      <w:pPr>
-        <w:spacing w:line="220" w:lineRule="atLeast"/>
-      </w:pPr>
-      <w:r>
-        <w:rPr>
-          <w:rFonts w:hint="eastAsia"/>
-        </w:rPr>
-        <w:t>（</w:t>
-      </w:r>
-      <w:r>
-        <w:rPr>
-          <w:rFonts w:hint="eastAsia"/>
-        </w:rPr>
-        <w:t>4</w:t>
-      </w:r>
-      <w:r>
-        <w:rPr>
-          <w:rFonts w:hint="eastAsia"/>
-        </w:rPr>
-        <w:t>）</w:t>
-      </w:r>
-      <w:r>
-        <w:rPr>
-          <w:rFonts w:hint="eastAsia"/>
-        </w:rPr>
-        <w:t>include</w:t>
-      </w:r>
-      <w:r>
-        <w:rPr>
-          <w:rFonts w:hint="eastAsia"/>
-        </w:rPr>
-        <w:t>将资源包含到当前的输出中。</w:t>
-      </w:r>
-    </w:p>
-    <w:p>
-      <w:pPr>
-        <w:spacing w:line="220" w:lineRule="atLeast"/>
-      </w:pPr>
-      <w:r>
-        <w:rPr>
-          <w:rFonts w:hint="eastAsia"/>
-        </w:rPr>
-        <w:t>（</w:t>
-      </w:r>
-      <w:r>
-        <w:rPr>
-          <w:rFonts w:hint="eastAsia"/>
-        </w:rPr>
-        <w:t>5</w:t>
-      </w:r>
-      <w:r>
-        <w:rPr>
-          <w:rFonts w:hint="eastAsia"/>
-        </w:rPr>
-        <w:t>）注意：只有在尚未向客户端输出响应时才可以调用</w:t>
-      </w:r>
-      <w:r>
-        <w:rPr>
-          <w:rFonts w:hint="eastAsia"/>
-        </w:rPr>
-        <w:t>forward</w:t>
-      </w:r>
-      <w:r>
-        <w:rPr>
-          <w:rFonts w:hint="eastAsia"/>
-        </w:rPr>
-        <w:t>方法，如果页面缓存不为空在重定向前将自动清空缓存，否则将抛出一个</w:t>
-      </w:r>
-      <w:r>
-        <w:rPr>
-          <w:rFonts w:hint="eastAsia"/>
-        </w:rPr>
-        <w:t>IllegalStateException</w:t>
-      </w:r>
-      <w:r>
-        <w:rPr>
-          <w:rFonts w:hint="eastAsia"/>
-        </w:rPr>
-        <w:t>。</w:t>
-      </w:r>
-    </w:p>
-    <w:p>
-      <w:pPr>
-        <w:pStyle w:val="1"/>
-      </w:pPr>
-      <w:bookmarkStart w:id="249" w:name="_Toc496268216"/>
-      <w:bookmarkStart w:id="250" w:name="_Toc496268348"/>
-      <w:bookmarkStart w:id="251" w:name="_Toc496283208"/>
-      <w:bookmarkStart w:id="252" w:name="_Toc496868315"/>
-      <w:r>
-        <w:rPr>
-          <w:rFonts w:hint="eastAsia"/>
-        </w:rPr>
-        <w:t>day</w:t>
-      </w:r>
-      <w:r>
-        <w:rPr>
-          <w:rFonts w:hint="eastAsia"/>
-        </w:rPr>
-        <w:t>6 2017-09-28</w:t>
-      </w:r>
       <w:bookmarkEnd w:id="249"/>
       <w:bookmarkEnd w:id="250"/>
       <w:bookmarkEnd w:id="251"/>
-      <w:bookmarkEnd w:id="252"/>
     </w:p>
     <w:p>
       <w:pPr>
@@ -17779,7 +17758,7 @@
       <w:pPr>
         <w:spacing w:line="220" w:lineRule="atLeast"/>
       </w:pPr>
-      <w:hyperlink r:id="rId23" w:history="1">
+      <w:hyperlink r:id="rId22" w:history="1">
         <w:r>
           <w:rPr>
             <w:rStyle w:val="a3"/>
@@ -17798,10 +17777,10 @@
       <w:pPr>
         <w:pStyle w:val="2"/>
       </w:pPr>
-      <w:bookmarkStart w:id="253" w:name="_Toc496268217"/>
-      <w:bookmarkStart w:id="254" w:name="_Toc496268349"/>
-      <w:bookmarkStart w:id="255" w:name="_Toc496283209"/>
-      <w:bookmarkStart w:id="256" w:name="_Toc496868316"/>
+      <w:bookmarkStart w:id="252" w:name="_Toc496268217"/>
+      <w:bookmarkStart w:id="253" w:name="_Toc496268349"/>
+      <w:bookmarkStart w:id="254" w:name="_Toc496283209"/>
+      <w:bookmarkStart w:id="255" w:name="_Toc496868316"/>
       <w:r>
         <w:rPr>
           <w:rFonts w:hint="eastAsia"/>
@@ -17838,10 +17817,10 @@
         </w:rPr>
         <w:t>）</w:t>
       </w:r>
+      <w:bookmarkEnd w:id="252"/>
       <w:bookmarkEnd w:id="253"/>
       <w:bookmarkEnd w:id="254"/>
       <w:bookmarkEnd w:id="255"/>
-      <w:bookmarkEnd w:id="256"/>
     </w:p>
     <w:p>
       <w:pPr>
@@ -17850,7 +17829,7 @@
           <w:u w:val="single"/>
         </w:rPr>
       </w:pPr>
-      <w:hyperlink r:id="rId24" w:history="1">
+      <w:hyperlink r:id="rId23" w:history="1">
         <w:r>
           <w:rPr>
             <w:rStyle w:val="a3"/>
@@ -18247,10 +18226,10 @@
       <w:pPr>
         <w:pStyle w:val="2"/>
       </w:pPr>
-      <w:bookmarkStart w:id="257" w:name="_Toc496268218"/>
-      <w:bookmarkStart w:id="258" w:name="_Toc496268350"/>
-      <w:bookmarkStart w:id="259" w:name="_Toc496283210"/>
-      <w:bookmarkStart w:id="260" w:name="_Toc496868317"/>
+      <w:bookmarkStart w:id="256" w:name="_Toc496268218"/>
+      <w:bookmarkStart w:id="257" w:name="_Toc496268350"/>
+      <w:bookmarkStart w:id="258" w:name="_Toc496283210"/>
+      <w:bookmarkStart w:id="259" w:name="_Toc496868317"/>
       <w:r>
         <w:rPr>
           <w:rFonts w:hint="eastAsia"/>
@@ -18281,10 +18260,10 @@
         </w:rPr>
         <w:t>对象</w:t>
       </w:r>
+      <w:bookmarkEnd w:id="256"/>
       <w:bookmarkEnd w:id="257"/>
       <w:bookmarkEnd w:id="258"/>
       <w:bookmarkEnd w:id="259"/>
-      <w:bookmarkEnd w:id="260"/>
     </w:p>
     <w:p>
       <w:pPr>
@@ -18898,10 +18877,10 @@
       <w:pPr>
         <w:pStyle w:val="2"/>
       </w:pPr>
-      <w:bookmarkStart w:id="261" w:name="_Toc496268219"/>
-      <w:bookmarkStart w:id="262" w:name="_Toc496268351"/>
-      <w:bookmarkStart w:id="263" w:name="_Toc496283211"/>
-      <w:bookmarkStart w:id="264" w:name="_Toc496868318"/>
+      <w:bookmarkStart w:id="260" w:name="_Toc496268219"/>
+      <w:bookmarkStart w:id="261" w:name="_Toc496268351"/>
+      <w:bookmarkStart w:id="262" w:name="_Toc496283211"/>
+      <w:bookmarkStart w:id="263" w:name="_Toc496868318"/>
       <w:r>
         <w:rPr>
           <w:rFonts w:hint="eastAsia"/>
@@ -18938,10 +18917,10 @@
         </w:rPr>
         <w:t>浏览器差异（兼容）处理</w:t>
       </w:r>
+      <w:bookmarkEnd w:id="260"/>
       <w:bookmarkEnd w:id="261"/>
       <w:bookmarkEnd w:id="262"/>
       <w:bookmarkEnd w:id="263"/>
-      <w:bookmarkEnd w:id="264"/>
     </w:p>
     <w:p>
       <w:pPr>
@@ -19444,10 +19423,10 @@
       <w:pPr>
         <w:pStyle w:val="2"/>
       </w:pPr>
-      <w:bookmarkStart w:id="265" w:name="_Toc496268220"/>
-      <w:bookmarkStart w:id="266" w:name="_Toc496268352"/>
-      <w:bookmarkStart w:id="267" w:name="_Toc496283212"/>
-      <w:bookmarkStart w:id="268" w:name="_Toc496868319"/>
+      <w:bookmarkStart w:id="264" w:name="_Toc496268220"/>
+      <w:bookmarkStart w:id="265" w:name="_Toc496268352"/>
+      <w:bookmarkStart w:id="266" w:name="_Toc496283212"/>
+      <w:bookmarkStart w:id="267" w:name="_Toc496868319"/>
       <w:r>
         <w:rPr>
           <w:rFonts w:hint="eastAsia"/>
@@ -19493,16 +19472,16 @@
         </w:rPr>
         <w:t>缺点</w:t>
       </w:r>
+      <w:bookmarkEnd w:id="264"/>
       <w:bookmarkEnd w:id="265"/>
       <w:bookmarkEnd w:id="266"/>
       <w:bookmarkEnd w:id="267"/>
-      <w:bookmarkEnd w:id="268"/>
     </w:p>
     <w:p>
       <w:pPr>
         <w:spacing w:line="220" w:lineRule="atLeast"/>
       </w:pPr>
-      <w:hyperlink r:id="rId25" w:history="1">
+      <w:hyperlink r:id="rId24" w:history="1">
         <w:r>
           <w:rPr>
             <w:rStyle w:val="a3"/>
@@ -19515,10 +19494,10 @@
       <w:pPr>
         <w:pStyle w:val="2"/>
       </w:pPr>
-      <w:bookmarkStart w:id="269" w:name="_Toc496268221"/>
-      <w:bookmarkStart w:id="270" w:name="_Toc496268353"/>
-      <w:bookmarkStart w:id="271" w:name="_Toc496283213"/>
-      <w:bookmarkStart w:id="272" w:name="_Toc496868320"/>
+      <w:bookmarkStart w:id="268" w:name="_Toc496268221"/>
+      <w:bookmarkStart w:id="269" w:name="_Toc496268353"/>
+      <w:bookmarkStart w:id="270" w:name="_Toc496283213"/>
+      <w:bookmarkStart w:id="271" w:name="_Toc496868320"/>
       <w:r>
         <w:rPr>
           <w:rFonts w:hint="eastAsia"/>
@@ -19543,10 +19522,10 @@
         </w:rPr>
         <w:t>. Cookie</w:t>
       </w:r>
+      <w:bookmarkEnd w:id="268"/>
       <w:bookmarkEnd w:id="269"/>
       <w:bookmarkEnd w:id="270"/>
       <w:bookmarkEnd w:id="271"/>
-      <w:bookmarkEnd w:id="272"/>
     </w:p>
     <w:p>
       <w:pPr>
@@ -19556,7 +19535,7 @@
           <w:bCs/>
         </w:rPr>
       </w:pPr>
-      <w:hyperlink r:id="rId26" w:history="1">
+      <w:hyperlink r:id="rId25" w:history="1">
         <w:r>
           <w:rPr>
             <w:rStyle w:val="a3"/>
@@ -19805,10 +19784,10 @@
           <w:color w:val="FF0000"/>
         </w:rPr>
       </w:pPr>
-      <w:bookmarkStart w:id="273" w:name="_Toc496268222"/>
-      <w:bookmarkStart w:id="274" w:name="_Toc496268354"/>
-      <w:bookmarkStart w:id="275" w:name="_Toc496268745"/>
-      <w:bookmarkStart w:id="276" w:name="_Toc496283214"/>
+      <w:bookmarkStart w:id="272" w:name="_Toc496268222"/>
+      <w:bookmarkStart w:id="273" w:name="_Toc496268354"/>
+      <w:bookmarkStart w:id="274" w:name="_Toc496268745"/>
+      <w:bookmarkStart w:id="275" w:name="_Toc496283214"/>
       <w:r>
         <w:rPr>
           <w:rFonts w:hint="eastAsia"/>
@@ -19915,577 +19894,577 @@
         </w:rPr>
         <w:t>的内容。</w:t>
       </w:r>
+      <w:bookmarkEnd w:id="272"/>
       <w:bookmarkEnd w:id="273"/>
       <w:bookmarkEnd w:id="274"/>
       <w:bookmarkEnd w:id="275"/>
+    </w:p>
+    <w:p>
+      <w:pPr>
+        <w:rPr>
+          <w:sz w:val="20"/>
+        </w:rPr>
+      </w:pPr>
+      <w:bookmarkStart w:id="276" w:name="_Toc496268223"/>
+      <w:bookmarkStart w:id="277" w:name="_Toc496268355"/>
+      <w:bookmarkStart w:id="278" w:name="_Toc496268746"/>
+      <w:bookmarkStart w:id="279" w:name="_Toc496283215"/>
+      <w:r>
+        <w:rPr>
+          <w:rFonts w:hint="eastAsia"/>
+          <w:sz w:val="20"/>
+        </w:rPr>
+        <w:t xml:space="preserve">5. </w:t>
+      </w:r>
+      <w:r>
+        <w:rPr>
+          <w:rFonts w:hint="eastAsia"/>
+          <w:sz w:val="20"/>
+        </w:rPr>
+        <w:t>在浏览器输入</w:t>
+      </w:r>
+      <w:r>
+        <w:rPr>
+          <w:rFonts w:hint="eastAsia"/>
+          <w:sz w:val="20"/>
+        </w:rPr>
+        <w:t xml:space="preserve"> javascript:alert(document.cookie) </w:t>
+      </w:r>
+      <w:r>
+        <w:rPr>
+          <w:rFonts w:hint="eastAsia"/>
+          <w:sz w:val="20"/>
+        </w:rPr>
+        <w:t>就可以查看一个网站包含的</w:t>
+      </w:r>
+      <w:r>
+        <w:rPr>
+          <w:rFonts w:hint="eastAsia"/>
+          <w:sz w:val="20"/>
+        </w:rPr>
+        <w:t>cookie</w:t>
+      </w:r>
+      <w:r>
+        <w:rPr>
+          <w:rFonts w:hint="eastAsia"/>
+          <w:sz w:val="20"/>
+        </w:rPr>
+        <w:t>，需要有网。</w:t>
+      </w:r>
       <w:bookmarkEnd w:id="276"/>
-    </w:p>
-    <w:p>
-      <w:pPr>
-        <w:rPr>
-          <w:sz w:val="20"/>
-        </w:rPr>
-      </w:pPr>
-      <w:bookmarkStart w:id="277" w:name="_Toc496268223"/>
-      <w:bookmarkStart w:id="278" w:name="_Toc496268355"/>
-      <w:bookmarkStart w:id="279" w:name="_Toc496268746"/>
-      <w:bookmarkStart w:id="280" w:name="_Toc496283215"/>
-      <w:r>
-        <w:rPr>
-          <w:rFonts w:hint="eastAsia"/>
-          <w:sz w:val="20"/>
-        </w:rPr>
-        <w:t xml:space="preserve">5. </w:t>
-      </w:r>
-      <w:r>
-        <w:rPr>
-          <w:rFonts w:hint="eastAsia"/>
-          <w:sz w:val="20"/>
-        </w:rPr>
-        <w:t>在浏览器输入</w:t>
-      </w:r>
-      <w:r>
-        <w:rPr>
-          <w:rFonts w:hint="eastAsia"/>
-          <w:sz w:val="20"/>
-        </w:rPr>
-        <w:t xml:space="preserve"> javascript:alert(document.cookie) </w:t>
-      </w:r>
-      <w:r>
-        <w:rPr>
-          <w:rFonts w:hint="eastAsia"/>
-          <w:sz w:val="20"/>
-        </w:rPr>
-        <w:t>就可以查看一个网站包含的</w:t>
-      </w:r>
-      <w:r>
-        <w:rPr>
-          <w:rFonts w:hint="eastAsia"/>
-          <w:sz w:val="20"/>
-        </w:rPr>
-        <w:t>cookie</w:t>
-      </w:r>
-      <w:r>
-        <w:rPr>
-          <w:rFonts w:hint="eastAsia"/>
-          <w:sz w:val="20"/>
-        </w:rPr>
-        <w:t>，需要有网。</w:t>
-      </w:r>
       <w:bookmarkEnd w:id="277"/>
       <w:bookmarkEnd w:id="278"/>
       <w:bookmarkEnd w:id="279"/>
+    </w:p>
+    <w:p>
+      <w:pPr>
+        <w:rPr>
+          <w:sz w:val="20"/>
+        </w:rPr>
+      </w:pPr>
+      <w:bookmarkStart w:id="280" w:name="_Toc496268224"/>
+      <w:bookmarkStart w:id="281" w:name="_Toc496268356"/>
+      <w:bookmarkStart w:id="282" w:name="_Toc496268747"/>
+      <w:bookmarkStart w:id="283" w:name="_Toc496283216"/>
+      <w:r>
+        <w:rPr>
+          <w:rFonts w:hint="eastAsia"/>
+          <w:sz w:val="20"/>
+        </w:rPr>
+        <w:t>6. Cookie</w:t>
+      </w:r>
+      <w:r>
+        <w:rPr>
+          <w:rFonts w:hint="eastAsia"/>
+          <w:sz w:val="20"/>
+        </w:rPr>
+        <w:t>功能需要浏览器的支持，如果浏览器不支持（大部分的手机浏览器），或者禁用了，</w:t>
+      </w:r>
+      <w:r>
+        <w:rPr>
+          <w:rFonts w:hint="eastAsia"/>
+          <w:sz w:val="20"/>
+        </w:rPr>
+        <w:t>Cookie</w:t>
+      </w:r>
+      <w:r>
+        <w:rPr>
+          <w:rFonts w:hint="eastAsia"/>
+          <w:sz w:val="20"/>
+        </w:rPr>
+        <w:t>就会失效，不同浏览器采用不同的方式保存</w:t>
+      </w:r>
+      <w:r>
+        <w:rPr>
+          <w:rFonts w:hint="eastAsia"/>
+          <w:sz w:val="20"/>
+        </w:rPr>
+        <w:t>Cookie</w:t>
+      </w:r>
+      <w:r>
+        <w:rPr>
+          <w:rFonts w:hint="eastAsia"/>
+          <w:sz w:val="20"/>
+        </w:rPr>
+        <w:t>，</w:t>
+      </w:r>
+      <w:r>
+        <w:rPr>
+          <w:rFonts w:hint="eastAsia"/>
+          <w:sz w:val="20"/>
+        </w:rPr>
+        <w:t>IE</w:t>
+      </w:r>
+      <w:r>
+        <w:rPr>
+          <w:rFonts w:hint="eastAsia"/>
+          <w:sz w:val="20"/>
+        </w:rPr>
+        <w:t>会保存在：</w:t>
+      </w:r>
+      <w:r>
+        <w:rPr>
+          <w:rFonts w:hint="eastAsia"/>
+          <w:shd w:val="clear" w:color="auto" w:fill="FFFFFF"/>
+        </w:rPr>
+        <w:t>C:\Documents and Settings\</w:t>
+      </w:r>
+      <w:r>
+        <w:rPr>
+          <w:rFonts w:hint="eastAsia"/>
+          <w:shd w:val="clear" w:color="auto" w:fill="FFFFFF"/>
+        </w:rPr>
+        <w:t>你的用户名</w:t>
+      </w:r>
+      <w:r>
+        <w:rPr>
+          <w:rFonts w:hint="eastAsia"/>
+          <w:shd w:val="clear" w:color="auto" w:fill="FFFFFF"/>
+        </w:rPr>
+        <w:t xml:space="preserve">\Cookies </w:t>
+      </w:r>
+      <w:r>
+        <w:rPr>
+          <w:rFonts w:hint="eastAsia"/>
+          <w:sz w:val="20"/>
+        </w:rPr>
+        <w:t>目录下，以文件形式保存。</w:t>
+      </w:r>
       <w:bookmarkEnd w:id="280"/>
-    </w:p>
-    <w:p>
-      <w:pPr>
-        <w:rPr>
-          <w:sz w:val="20"/>
-        </w:rPr>
-      </w:pPr>
-      <w:bookmarkStart w:id="281" w:name="_Toc496268224"/>
-      <w:bookmarkStart w:id="282" w:name="_Toc496268356"/>
-      <w:bookmarkStart w:id="283" w:name="_Toc496268747"/>
-      <w:bookmarkStart w:id="284" w:name="_Toc496283216"/>
-      <w:r>
-        <w:rPr>
-          <w:rFonts w:hint="eastAsia"/>
-          <w:sz w:val="20"/>
-        </w:rPr>
-        <w:t>6. Cookie</w:t>
-      </w:r>
-      <w:r>
-        <w:rPr>
-          <w:rFonts w:hint="eastAsia"/>
-          <w:sz w:val="20"/>
-        </w:rPr>
-        <w:t>功能需要浏览器的支持，如果浏览器不支持（大部分的手机浏览器），或者禁用了，</w:t>
-      </w:r>
-      <w:r>
-        <w:rPr>
-          <w:rFonts w:hint="eastAsia"/>
-          <w:sz w:val="20"/>
-        </w:rPr>
-        <w:t>Cookie</w:t>
-      </w:r>
-      <w:r>
-        <w:rPr>
-          <w:rFonts w:hint="eastAsia"/>
-          <w:sz w:val="20"/>
-        </w:rPr>
-        <w:t>就会失效，不同浏览器采用不同的方式保存</w:t>
-      </w:r>
-      <w:r>
-        <w:rPr>
-          <w:rFonts w:hint="eastAsia"/>
-          <w:sz w:val="20"/>
-        </w:rPr>
-        <w:t>Cookie</w:t>
-      </w:r>
-      <w:r>
-        <w:rPr>
-          <w:rFonts w:hint="eastAsia"/>
-          <w:sz w:val="20"/>
-        </w:rPr>
-        <w:t>，</w:t>
-      </w:r>
-      <w:r>
-        <w:rPr>
-          <w:rFonts w:hint="eastAsia"/>
-          <w:sz w:val="20"/>
-        </w:rPr>
-        <w:t>IE</w:t>
-      </w:r>
-      <w:r>
-        <w:rPr>
-          <w:rFonts w:hint="eastAsia"/>
-          <w:sz w:val="20"/>
-        </w:rPr>
-        <w:t>会保存在：</w:t>
-      </w:r>
-      <w:r>
-        <w:rPr>
-          <w:rFonts w:hint="eastAsia"/>
-          <w:shd w:val="clear" w:color="auto" w:fill="FFFFFF"/>
-        </w:rPr>
-        <w:t>C:\Documents and Settings\</w:t>
-      </w:r>
-      <w:r>
-        <w:rPr>
-          <w:rFonts w:hint="eastAsia"/>
-          <w:shd w:val="clear" w:color="auto" w:fill="FFFFFF"/>
-        </w:rPr>
-        <w:t>你的用户名</w:t>
-      </w:r>
-      <w:r>
-        <w:rPr>
-          <w:rFonts w:hint="eastAsia"/>
-          <w:shd w:val="clear" w:color="auto" w:fill="FFFFFF"/>
-        </w:rPr>
-        <w:t xml:space="preserve">\Cookies </w:t>
-      </w:r>
-      <w:r>
-        <w:rPr>
-          <w:rFonts w:hint="eastAsia"/>
-          <w:sz w:val="20"/>
-        </w:rPr>
-        <w:t>目录下，以文件形式保存。</w:t>
-      </w:r>
       <w:bookmarkEnd w:id="281"/>
       <w:bookmarkEnd w:id="282"/>
       <w:bookmarkEnd w:id="283"/>
+    </w:p>
+    <w:p>
+      <w:pPr>
+        <w:rPr>
+          <w:sz w:val="20"/>
+        </w:rPr>
+      </w:pPr>
+      <w:bookmarkStart w:id="284" w:name="_Toc496268225"/>
+      <w:bookmarkStart w:id="285" w:name="_Toc496268357"/>
+      <w:bookmarkStart w:id="286" w:name="_Toc496268748"/>
+      <w:bookmarkStart w:id="287" w:name="_Toc496283217"/>
+      <w:r>
+        <w:rPr>
+          <w:rFonts w:hint="eastAsia"/>
+          <w:sz w:val="20"/>
+        </w:rPr>
+        <w:t>7. Cookie</w:t>
+      </w:r>
+      <w:r>
+        <w:rPr>
+          <w:rFonts w:hint="eastAsia"/>
+          <w:sz w:val="20"/>
+        </w:rPr>
+        <w:t>的不可跨域名性</w:t>
+      </w:r>
       <w:bookmarkEnd w:id="284"/>
-    </w:p>
-    <w:p>
-      <w:pPr>
-        <w:rPr>
-          <w:sz w:val="20"/>
-        </w:rPr>
-      </w:pPr>
-      <w:bookmarkStart w:id="285" w:name="_Toc496268225"/>
-      <w:bookmarkStart w:id="286" w:name="_Toc496268357"/>
-      <w:bookmarkStart w:id="287" w:name="_Toc496268748"/>
-      <w:bookmarkStart w:id="288" w:name="_Toc496283217"/>
-      <w:r>
-        <w:rPr>
-          <w:rFonts w:hint="eastAsia"/>
-          <w:sz w:val="20"/>
-        </w:rPr>
-        <w:t>7. Cookie</w:t>
-      </w:r>
-      <w:r>
-        <w:rPr>
-          <w:rFonts w:hint="eastAsia"/>
-          <w:sz w:val="20"/>
-        </w:rPr>
-        <w:t>的不可跨域名性</w:t>
-      </w:r>
       <w:bookmarkEnd w:id="285"/>
       <w:bookmarkEnd w:id="286"/>
       <w:bookmarkEnd w:id="287"/>
+    </w:p>
+    <w:p>
+      <w:pPr>
+        <w:rPr>
+          <w:b/>
+          <w:sz w:val="20"/>
+        </w:rPr>
+      </w:pPr>
+      <w:bookmarkStart w:id="288" w:name="_Toc496268226"/>
+      <w:bookmarkStart w:id="289" w:name="_Toc496268358"/>
+      <w:bookmarkStart w:id="290" w:name="_Toc496268749"/>
+      <w:bookmarkStart w:id="291" w:name="_Toc496283218"/>
+      <w:r>
+        <w:rPr>
+          <w:rFonts w:hint="eastAsia"/>
+          <w:sz w:val="20"/>
+        </w:rPr>
+        <w:t>Biadu</w:t>
+      </w:r>
+      <w:r>
+        <w:rPr>
+          <w:rFonts w:hint="eastAsia"/>
+          <w:sz w:val="20"/>
+        </w:rPr>
+        <w:t>和</w:t>
+      </w:r>
+      <w:r>
+        <w:rPr>
+          <w:rFonts w:hint="eastAsia"/>
+          <w:sz w:val="20"/>
+        </w:rPr>
+        <w:t>Google</w:t>
+      </w:r>
+      <w:r>
+        <w:rPr>
+          <w:rFonts w:hint="eastAsia"/>
+          <w:sz w:val="20"/>
+        </w:rPr>
+        <w:t>都会给浏览器颁发</w:t>
+      </w:r>
+      <w:r>
+        <w:rPr>
+          <w:rFonts w:hint="eastAsia"/>
+          <w:sz w:val="20"/>
+        </w:rPr>
+        <w:t>Cookie</w:t>
+      </w:r>
+      <w:r>
+        <w:rPr>
+          <w:rFonts w:hint="eastAsia"/>
+          <w:sz w:val="20"/>
+        </w:rPr>
+        <w:t>，那么浏览器访问</w:t>
+      </w:r>
+      <w:r>
+        <w:rPr>
+          <w:rFonts w:hint="eastAsia"/>
+          <w:sz w:val="20"/>
+        </w:rPr>
+        <w:t>Baidu</w:t>
+      </w:r>
+      <w:r>
+        <w:rPr>
+          <w:rFonts w:hint="eastAsia"/>
+          <w:sz w:val="20"/>
+        </w:rPr>
+        <w:t>时会将</w:t>
+      </w:r>
+      <w:r>
+        <w:rPr>
+          <w:rFonts w:hint="eastAsia"/>
+          <w:sz w:val="20"/>
+        </w:rPr>
+        <w:t>Google</w:t>
+      </w:r>
+      <w:r>
+        <w:rPr>
+          <w:rFonts w:hint="eastAsia"/>
+          <w:sz w:val="20"/>
+        </w:rPr>
+        <w:t>的</w:t>
+      </w:r>
+      <w:r>
+        <w:rPr>
+          <w:rFonts w:hint="eastAsia"/>
+          <w:sz w:val="20"/>
+        </w:rPr>
+        <w:t>Cookie</w:t>
+      </w:r>
+      <w:r>
+        <w:rPr>
+          <w:rFonts w:hint="eastAsia"/>
+          <w:sz w:val="20"/>
+        </w:rPr>
+        <w:t>也提交吗？</w:t>
+      </w:r>
+      <w:r>
+        <w:rPr>
+          <w:rFonts w:hint="eastAsia"/>
+          <w:b/>
+          <w:sz w:val="20"/>
+        </w:rPr>
+        <w:t>不会的</w:t>
+      </w:r>
+      <w:r>
+        <w:rPr>
+          <w:rFonts w:hint="eastAsia"/>
+          <w:b/>
+          <w:sz w:val="20"/>
+        </w:rPr>
+        <w:t>。</w:t>
+      </w:r>
       <w:bookmarkEnd w:id="288"/>
-    </w:p>
-    <w:p>
-      <w:pPr>
-        <w:rPr>
-          <w:b/>
-          <w:sz w:val="20"/>
-        </w:rPr>
-      </w:pPr>
-      <w:bookmarkStart w:id="289" w:name="_Toc496268226"/>
-      <w:bookmarkStart w:id="290" w:name="_Toc496268358"/>
-      <w:bookmarkStart w:id="291" w:name="_Toc496268749"/>
-      <w:bookmarkStart w:id="292" w:name="_Toc496283218"/>
-      <w:r>
-        <w:rPr>
-          <w:rFonts w:hint="eastAsia"/>
-          <w:sz w:val="20"/>
-        </w:rPr>
-        <w:t>Biadu</w:t>
-      </w:r>
-      <w:r>
-        <w:rPr>
-          <w:rFonts w:hint="eastAsia"/>
-          <w:sz w:val="20"/>
-        </w:rPr>
-        <w:t>和</w:t>
-      </w:r>
-      <w:r>
-        <w:rPr>
-          <w:rFonts w:hint="eastAsia"/>
-          <w:sz w:val="20"/>
-        </w:rPr>
-        <w:t>Google</w:t>
-      </w:r>
-      <w:r>
-        <w:rPr>
-          <w:rFonts w:hint="eastAsia"/>
-          <w:sz w:val="20"/>
-        </w:rPr>
-        <w:t>都会给浏览器颁发</w:t>
-      </w:r>
-      <w:r>
-        <w:rPr>
-          <w:rFonts w:hint="eastAsia"/>
-          <w:sz w:val="20"/>
-        </w:rPr>
-        <w:t>Cookie</w:t>
-      </w:r>
-      <w:r>
-        <w:rPr>
-          <w:rFonts w:hint="eastAsia"/>
-          <w:sz w:val="20"/>
-        </w:rPr>
-        <w:t>，那么浏览器访问</w:t>
-      </w:r>
-      <w:r>
-        <w:rPr>
-          <w:rFonts w:hint="eastAsia"/>
-          <w:sz w:val="20"/>
-        </w:rPr>
-        <w:t>Baidu</w:t>
-      </w:r>
-      <w:r>
-        <w:rPr>
-          <w:rFonts w:hint="eastAsia"/>
-          <w:sz w:val="20"/>
-        </w:rPr>
-        <w:t>时会将</w:t>
-      </w:r>
-      <w:r>
-        <w:rPr>
-          <w:rFonts w:hint="eastAsia"/>
-          <w:sz w:val="20"/>
-        </w:rPr>
-        <w:t>Google</w:t>
-      </w:r>
-      <w:r>
-        <w:rPr>
-          <w:rFonts w:hint="eastAsia"/>
-          <w:sz w:val="20"/>
-        </w:rPr>
-        <w:t>的</w:t>
-      </w:r>
-      <w:r>
-        <w:rPr>
-          <w:rFonts w:hint="eastAsia"/>
-          <w:sz w:val="20"/>
-        </w:rPr>
-        <w:t>Cookie</w:t>
-      </w:r>
-      <w:r>
-        <w:rPr>
-          <w:rFonts w:hint="eastAsia"/>
-          <w:sz w:val="20"/>
-        </w:rPr>
-        <w:t>也提交吗？</w:t>
-      </w:r>
-      <w:r>
-        <w:rPr>
-          <w:rFonts w:hint="eastAsia"/>
-          <w:b/>
-          <w:sz w:val="20"/>
-        </w:rPr>
-        <w:t>不会的</w:t>
-      </w:r>
-      <w:r>
-        <w:rPr>
-          <w:rFonts w:hint="eastAsia"/>
-          <w:b/>
-          <w:sz w:val="20"/>
-        </w:rPr>
-        <w:t>。</w:t>
-      </w:r>
       <w:bookmarkEnd w:id="289"/>
       <w:bookmarkEnd w:id="290"/>
       <w:bookmarkEnd w:id="291"/>
+    </w:p>
+    <w:p>
+      <w:pPr>
+        <w:rPr>
+          <w:sz w:val="20"/>
+        </w:rPr>
+      </w:pPr>
+      <w:bookmarkStart w:id="292" w:name="_Toc496268227"/>
+      <w:bookmarkStart w:id="293" w:name="_Toc496268359"/>
+      <w:bookmarkStart w:id="294" w:name="_Toc496268750"/>
+      <w:bookmarkStart w:id="295" w:name="_Toc496283219"/>
+      <w:r>
+        <w:rPr>
+          <w:rFonts w:hint="eastAsia"/>
+          <w:sz w:val="20"/>
+        </w:rPr>
+        <w:t>Cookie</w:t>
+      </w:r>
+      <w:r>
+        <w:rPr>
+          <w:rFonts w:hint="eastAsia"/>
+          <w:sz w:val="20"/>
+        </w:rPr>
+        <w:t>具有不可跨域名性，根据</w:t>
+      </w:r>
+      <w:r>
+        <w:rPr>
+          <w:rFonts w:hint="eastAsia"/>
+          <w:sz w:val="20"/>
+        </w:rPr>
+        <w:t>Cookie</w:t>
+      </w:r>
+      <w:r>
+        <w:rPr>
+          <w:rFonts w:hint="eastAsia"/>
+          <w:sz w:val="20"/>
+        </w:rPr>
+        <w:t>规范，浏览器访问</w:t>
+      </w:r>
+      <w:r>
+        <w:rPr>
+          <w:rFonts w:hint="eastAsia"/>
+          <w:sz w:val="20"/>
+        </w:rPr>
+        <w:t>Google</w:t>
+      </w:r>
+      <w:r>
+        <w:rPr>
+          <w:rFonts w:hint="eastAsia"/>
+          <w:sz w:val="20"/>
+        </w:rPr>
+        <w:t>只会携带</w:t>
+      </w:r>
+      <w:r>
+        <w:rPr>
+          <w:rFonts w:hint="eastAsia"/>
+          <w:sz w:val="20"/>
+        </w:rPr>
+        <w:t>Google</w:t>
+      </w:r>
+      <w:r>
+        <w:rPr>
+          <w:rFonts w:hint="eastAsia"/>
+          <w:sz w:val="20"/>
+        </w:rPr>
+        <w:t>的</w:t>
+      </w:r>
+      <w:r>
+        <w:rPr>
+          <w:rFonts w:hint="eastAsia"/>
+          <w:sz w:val="20"/>
+        </w:rPr>
+        <w:t>Cookie</w:t>
+      </w:r>
+      <w:r>
+        <w:rPr>
+          <w:rFonts w:hint="eastAsia"/>
+          <w:sz w:val="20"/>
+        </w:rPr>
+        <w:t>，而不会携带</w:t>
+      </w:r>
+      <w:r>
+        <w:rPr>
+          <w:rFonts w:hint="eastAsia"/>
+          <w:sz w:val="20"/>
+        </w:rPr>
+        <w:t>Baidu</w:t>
+      </w:r>
+      <w:r>
+        <w:rPr>
+          <w:rFonts w:hint="eastAsia"/>
+          <w:sz w:val="20"/>
+        </w:rPr>
+        <w:t>的</w:t>
+      </w:r>
+      <w:r>
+        <w:rPr>
+          <w:rFonts w:hint="eastAsia"/>
+          <w:sz w:val="20"/>
+        </w:rPr>
+        <w:t>Cookie</w:t>
+      </w:r>
+      <w:r>
+        <w:rPr>
+          <w:rFonts w:hint="eastAsia"/>
+          <w:sz w:val="20"/>
+        </w:rPr>
+        <w:t>。</w:t>
+      </w:r>
+      <w:r>
+        <w:rPr>
+          <w:rFonts w:hint="eastAsia"/>
+          <w:sz w:val="20"/>
+        </w:rPr>
+        <w:t>浏览器区分的依据是域名。</w:t>
+      </w:r>
+      <w:r>
+        <w:rPr>
+          <w:rFonts w:hint="eastAsia"/>
+          <w:sz w:val="20"/>
+        </w:rPr>
+        <w:t>二者不能互相操作彼此的</w:t>
+      </w:r>
+      <w:r>
+        <w:rPr>
+          <w:rFonts w:hint="eastAsia"/>
+          <w:sz w:val="20"/>
+        </w:rPr>
+        <w:t>Cookie</w:t>
+      </w:r>
+      <w:r>
+        <w:rPr>
+          <w:rFonts w:hint="eastAsia"/>
+          <w:sz w:val="20"/>
+        </w:rPr>
+        <w:t>。</w:t>
+      </w:r>
       <w:bookmarkEnd w:id="292"/>
-    </w:p>
-    <w:p>
-      <w:pPr>
-        <w:rPr>
-          <w:sz w:val="20"/>
-        </w:rPr>
-      </w:pPr>
-      <w:bookmarkStart w:id="293" w:name="_Toc496268227"/>
-      <w:bookmarkStart w:id="294" w:name="_Toc496268359"/>
-      <w:bookmarkStart w:id="295" w:name="_Toc496268750"/>
-      <w:bookmarkStart w:id="296" w:name="_Toc496283219"/>
-      <w:r>
-        <w:rPr>
-          <w:rFonts w:hint="eastAsia"/>
-          <w:sz w:val="20"/>
-        </w:rPr>
-        <w:t>Cookie</w:t>
-      </w:r>
-      <w:r>
-        <w:rPr>
-          <w:rFonts w:hint="eastAsia"/>
-          <w:sz w:val="20"/>
-        </w:rPr>
-        <w:t>具有不可跨域名性，根据</w:t>
-      </w:r>
-      <w:r>
-        <w:rPr>
-          <w:rFonts w:hint="eastAsia"/>
-          <w:sz w:val="20"/>
-        </w:rPr>
-        <w:t>Cookie</w:t>
-      </w:r>
-      <w:r>
-        <w:rPr>
-          <w:rFonts w:hint="eastAsia"/>
-          <w:sz w:val="20"/>
-        </w:rPr>
-        <w:t>规范，浏览器访问</w:t>
-      </w:r>
-      <w:r>
-        <w:rPr>
-          <w:rFonts w:hint="eastAsia"/>
-          <w:sz w:val="20"/>
-        </w:rPr>
-        <w:t>Google</w:t>
-      </w:r>
-      <w:r>
-        <w:rPr>
-          <w:rFonts w:hint="eastAsia"/>
-          <w:sz w:val="20"/>
-        </w:rPr>
-        <w:t>只会携带</w:t>
-      </w:r>
-      <w:r>
-        <w:rPr>
-          <w:rFonts w:hint="eastAsia"/>
-          <w:sz w:val="20"/>
-        </w:rPr>
-        <w:t>Google</w:t>
-      </w:r>
-      <w:r>
-        <w:rPr>
-          <w:rFonts w:hint="eastAsia"/>
-          <w:sz w:val="20"/>
-        </w:rPr>
-        <w:t>的</w:t>
-      </w:r>
-      <w:r>
-        <w:rPr>
-          <w:rFonts w:hint="eastAsia"/>
-          <w:sz w:val="20"/>
-        </w:rPr>
-        <w:t>Cookie</w:t>
-      </w:r>
-      <w:r>
-        <w:rPr>
-          <w:rFonts w:hint="eastAsia"/>
-          <w:sz w:val="20"/>
-        </w:rPr>
-        <w:t>，而不会携带</w:t>
-      </w:r>
-      <w:r>
-        <w:rPr>
-          <w:rFonts w:hint="eastAsia"/>
-          <w:sz w:val="20"/>
-        </w:rPr>
-        <w:t>Baidu</w:t>
-      </w:r>
-      <w:r>
-        <w:rPr>
-          <w:rFonts w:hint="eastAsia"/>
-          <w:sz w:val="20"/>
-        </w:rPr>
-        <w:t>的</w:t>
-      </w:r>
-      <w:r>
-        <w:rPr>
-          <w:rFonts w:hint="eastAsia"/>
-          <w:sz w:val="20"/>
-        </w:rPr>
-        <w:t>Cookie</w:t>
-      </w:r>
-      <w:r>
-        <w:rPr>
-          <w:rFonts w:hint="eastAsia"/>
-          <w:sz w:val="20"/>
-        </w:rPr>
-        <w:t>。</w:t>
-      </w:r>
-      <w:r>
-        <w:rPr>
-          <w:rFonts w:hint="eastAsia"/>
-          <w:sz w:val="20"/>
-        </w:rPr>
-        <w:t>浏览器区分的依据是域名。</w:t>
-      </w:r>
-      <w:r>
-        <w:rPr>
-          <w:rFonts w:hint="eastAsia"/>
-          <w:sz w:val="20"/>
-        </w:rPr>
-        <w:t>二者不能互相操作彼此的</w:t>
-      </w:r>
-      <w:r>
-        <w:rPr>
-          <w:rFonts w:hint="eastAsia"/>
-          <w:sz w:val="20"/>
-        </w:rPr>
-        <w:t>Cookie</w:t>
-      </w:r>
-      <w:r>
-        <w:rPr>
-          <w:rFonts w:hint="eastAsia"/>
-          <w:sz w:val="20"/>
-        </w:rPr>
-        <w:t>。</w:t>
-      </w:r>
       <w:bookmarkEnd w:id="293"/>
       <w:bookmarkEnd w:id="294"/>
       <w:bookmarkEnd w:id="295"/>
+    </w:p>
+    <w:p>
+      <w:pPr>
+        <w:rPr>
+          <w:sz w:val="20"/>
+        </w:rPr>
+      </w:pPr>
+      <w:bookmarkStart w:id="296" w:name="_Toc496268228"/>
+      <w:bookmarkStart w:id="297" w:name="_Toc496268360"/>
+      <w:bookmarkStart w:id="298" w:name="_Toc496268751"/>
+      <w:bookmarkStart w:id="299" w:name="_Toc496283220"/>
+      <w:r>
+        <w:rPr>
+          <w:rFonts w:hint="eastAsia"/>
+          <w:sz w:val="20"/>
+        </w:rPr>
+        <w:t xml:space="preserve">8. </w:t>
+      </w:r>
+      <w:r>
+        <w:rPr>
+          <w:rFonts w:hint="eastAsia"/>
+          <w:sz w:val="20"/>
+        </w:rPr>
+        <w:t>单个</w:t>
+      </w:r>
+      <w:r>
+        <w:rPr>
+          <w:rFonts w:hint="eastAsia"/>
+          <w:sz w:val="20"/>
+        </w:rPr>
+        <w:t>Cookie</w:t>
+      </w:r>
+      <w:r>
+        <w:rPr>
+          <w:rFonts w:hint="eastAsia"/>
+          <w:sz w:val="20"/>
+        </w:rPr>
+        <w:t>的客户端限制是</w:t>
+      </w:r>
+      <w:r>
+        <w:rPr>
+          <w:rFonts w:hint="eastAsia"/>
+          <w:sz w:val="20"/>
+        </w:rPr>
+        <w:t>3k</w:t>
+      </w:r>
+      <w:r>
+        <w:rPr>
+          <w:rFonts w:hint="eastAsia"/>
+          <w:sz w:val="20"/>
+        </w:rPr>
+        <w:t>，即一个站点在客户端存放的</w:t>
+      </w:r>
+      <w:r>
+        <w:rPr>
+          <w:rFonts w:hint="eastAsia"/>
+          <w:sz w:val="20"/>
+        </w:rPr>
+        <w:t>Cookie</w:t>
+      </w:r>
+      <w:r>
+        <w:rPr>
+          <w:rFonts w:hint="eastAsia"/>
+          <w:sz w:val="20"/>
+        </w:rPr>
+        <w:t>不能超过</w:t>
+      </w:r>
+      <w:r>
+        <w:rPr>
+          <w:rFonts w:hint="eastAsia"/>
+          <w:sz w:val="20"/>
+        </w:rPr>
+        <w:t xml:space="preserve"> 3 k</w:t>
+      </w:r>
+      <w:r>
+        <w:rPr>
+          <w:rFonts w:hint="eastAsia"/>
+          <w:sz w:val="20"/>
+        </w:rPr>
+        <w:t>；将登陆信息等重要信息存放在</w:t>
+      </w:r>
+      <w:r>
+        <w:rPr>
+          <w:rFonts w:hint="eastAsia"/>
+          <w:sz w:val="20"/>
+        </w:rPr>
+        <w:t>session</w:t>
+      </w:r>
+      <w:r>
+        <w:rPr>
+          <w:rFonts w:hint="eastAsia"/>
+          <w:sz w:val="20"/>
+        </w:rPr>
+        <w:t>，其它信息如果需要保留，可以存放在</w:t>
+      </w:r>
+      <w:r>
+        <w:rPr>
+          <w:rFonts w:hint="eastAsia"/>
+          <w:sz w:val="20"/>
+        </w:rPr>
+        <w:t>Cookie</w:t>
+      </w:r>
+      <w:r>
+        <w:rPr>
+          <w:rFonts w:hint="eastAsia"/>
+          <w:sz w:val="20"/>
+        </w:rPr>
+        <w:t>中。</w:t>
+      </w:r>
       <w:bookmarkEnd w:id="296"/>
-    </w:p>
-    <w:p>
-      <w:pPr>
-        <w:rPr>
-          <w:sz w:val="20"/>
-        </w:rPr>
-      </w:pPr>
-      <w:bookmarkStart w:id="297" w:name="_Toc496268228"/>
-      <w:bookmarkStart w:id="298" w:name="_Toc496268360"/>
-      <w:bookmarkStart w:id="299" w:name="_Toc496268751"/>
-      <w:bookmarkStart w:id="300" w:name="_Toc496283220"/>
-      <w:r>
-        <w:rPr>
-          <w:rFonts w:hint="eastAsia"/>
-          <w:sz w:val="20"/>
-        </w:rPr>
-        <w:t xml:space="preserve">8. </w:t>
-      </w:r>
-      <w:r>
-        <w:rPr>
-          <w:rFonts w:hint="eastAsia"/>
-          <w:sz w:val="20"/>
-        </w:rPr>
-        <w:t>单个</w:t>
-      </w:r>
-      <w:r>
-        <w:rPr>
-          <w:rFonts w:hint="eastAsia"/>
-          <w:sz w:val="20"/>
-        </w:rPr>
-        <w:t>Cookie</w:t>
-      </w:r>
-      <w:r>
-        <w:rPr>
-          <w:rFonts w:hint="eastAsia"/>
-          <w:sz w:val="20"/>
-        </w:rPr>
-        <w:t>的客户端限制是</w:t>
-      </w:r>
-      <w:r>
-        <w:rPr>
-          <w:rFonts w:hint="eastAsia"/>
-          <w:sz w:val="20"/>
-        </w:rPr>
-        <w:t>3k</w:t>
-      </w:r>
-      <w:r>
-        <w:rPr>
-          <w:rFonts w:hint="eastAsia"/>
-          <w:sz w:val="20"/>
-        </w:rPr>
-        <w:t>，即一个站点在客户端存放的</w:t>
-      </w:r>
-      <w:r>
-        <w:rPr>
-          <w:rFonts w:hint="eastAsia"/>
-          <w:sz w:val="20"/>
-        </w:rPr>
-        <w:t>Cookie</w:t>
-      </w:r>
-      <w:r>
-        <w:rPr>
-          <w:rFonts w:hint="eastAsia"/>
-          <w:sz w:val="20"/>
-        </w:rPr>
-        <w:t>不能超过</w:t>
-      </w:r>
-      <w:r>
-        <w:rPr>
-          <w:rFonts w:hint="eastAsia"/>
-          <w:sz w:val="20"/>
-        </w:rPr>
-        <w:t xml:space="preserve"> 3 k</w:t>
-      </w:r>
-      <w:r>
-        <w:rPr>
-          <w:rFonts w:hint="eastAsia"/>
-          <w:sz w:val="20"/>
-        </w:rPr>
-        <w:t>；将登陆信息等重要信息存放在</w:t>
-      </w:r>
-      <w:r>
-        <w:rPr>
-          <w:rFonts w:hint="eastAsia"/>
-          <w:sz w:val="20"/>
-        </w:rPr>
-        <w:t>session</w:t>
-      </w:r>
-      <w:r>
-        <w:rPr>
-          <w:rFonts w:hint="eastAsia"/>
-          <w:sz w:val="20"/>
-        </w:rPr>
-        <w:t>，其它信息如果需要保留，可以存放在</w:t>
-      </w:r>
-      <w:r>
-        <w:rPr>
-          <w:rFonts w:hint="eastAsia"/>
-          <w:sz w:val="20"/>
-        </w:rPr>
-        <w:t>Cookie</w:t>
-      </w:r>
-      <w:r>
-        <w:rPr>
-          <w:rFonts w:hint="eastAsia"/>
-          <w:sz w:val="20"/>
-        </w:rPr>
-        <w:t>中。</w:t>
-      </w:r>
       <w:bookmarkEnd w:id="297"/>
       <w:bookmarkEnd w:id="298"/>
       <w:bookmarkEnd w:id="299"/>
-      <w:bookmarkEnd w:id="300"/>
-    </w:p>
-    <w:p>
-      <w:pPr>
-        <w:rPr>
-          <w:sz w:val="20"/>
-        </w:rPr>
-      </w:pPr>
-      <w:hyperlink r:id="rId27" w:history="1">
-        <w:bookmarkStart w:id="301" w:name="_Toc496268229"/>
-        <w:bookmarkStart w:id="302" w:name="_Toc496268361"/>
-        <w:bookmarkStart w:id="303" w:name="_Toc496268752"/>
-        <w:bookmarkStart w:id="304" w:name="_Toc496283221"/>
+    </w:p>
+    <w:p>
+      <w:pPr>
+        <w:rPr>
+          <w:sz w:val="20"/>
+        </w:rPr>
+      </w:pPr>
+      <w:hyperlink r:id="rId26" w:history="1">
+        <w:bookmarkStart w:id="300" w:name="_Toc496268229"/>
+        <w:bookmarkStart w:id="301" w:name="_Toc496268361"/>
+        <w:bookmarkStart w:id="302" w:name="_Toc496268752"/>
+        <w:bookmarkStart w:id="303" w:name="_Toc496283221"/>
         <w:r>
           <w:rPr>
             <w:rStyle w:val="a3"/>
@@ -20493,10 +20472,10 @@
           </w:rPr>
           <w:t>http://blog.csdn.net/axin66ok/article/details/6175522</w:t>
         </w:r>
+        <w:bookmarkEnd w:id="300"/>
         <w:bookmarkEnd w:id="301"/>
         <w:bookmarkEnd w:id="302"/>
         <w:bookmarkEnd w:id="303"/>
-        <w:bookmarkEnd w:id="304"/>
       </w:hyperlink>
       <w:r>
         <w:rPr>
@@ -20510,10 +20489,10 @@
       <w:pPr>
         <w:pStyle w:val="1"/>
       </w:pPr>
-      <w:bookmarkStart w:id="305" w:name="_Toc496268230"/>
-      <w:bookmarkStart w:id="306" w:name="_Toc496268362"/>
-      <w:bookmarkStart w:id="307" w:name="_Toc496283222"/>
-      <w:bookmarkStart w:id="308" w:name="_Toc496868321"/>
+      <w:bookmarkStart w:id="304" w:name="_Toc496268230"/>
+      <w:bookmarkStart w:id="305" w:name="_Toc496268362"/>
+      <w:bookmarkStart w:id="306" w:name="_Toc496283222"/>
+      <w:bookmarkStart w:id="307" w:name="_Toc496868321"/>
       <w:r>
         <w:rPr>
           <w:rFonts w:hint="eastAsia"/>
@@ -20527,128 +20506,128 @@
         </w:rPr>
         <w:t>7 2017-09-29</w:t>
       </w:r>
+      <w:bookmarkEnd w:id="304"/>
       <w:bookmarkEnd w:id="305"/>
       <w:bookmarkEnd w:id="306"/>
       <w:bookmarkEnd w:id="307"/>
+    </w:p>
+    <w:p>
+      <w:pPr>
+        <w:pStyle w:val="2"/>
+      </w:pPr>
+      <w:bookmarkStart w:id="308" w:name="_Toc496268231"/>
+      <w:bookmarkStart w:id="309" w:name="_Toc496268363"/>
+      <w:bookmarkStart w:id="310" w:name="_Toc496283223"/>
+      <w:bookmarkStart w:id="311" w:name="_Toc496868322"/>
+      <w:r>
+        <w:rPr>
+          <w:rFonts w:hint="eastAsia"/>
+        </w:rPr>
+        <w:t>27</w:t>
+      </w:r>
+      <w:r>
+        <w:rPr>
+          <w:rFonts w:hint="eastAsia"/>
+        </w:rPr>
+        <w:t xml:space="preserve">. </w:t>
+      </w:r>
+      <w:r>
+        <w:rPr>
+          <w:rFonts w:hint="eastAsia"/>
+        </w:rPr>
+        <w:t>文件上传，下载</w:t>
+      </w:r>
       <w:bookmarkEnd w:id="308"/>
-    </w:p>
-    <w:p>
-      <w:pPr>
-        <w:pStyle w:val="2"/>
-      </w:pPr>
-      <w:bookmarkStart w:id="309" w:name="_Toc496268231"/>
-      <w:bookmarkStart w:id="310" w:name="_Toc496268363"/>
-      <w:bookmarkStart w:id="311" w:name="_Toc496283223"/>
-      <w:bookmarkStart w:id="312" w:name="_Toc496868322"/>
-      <w:r>
-        <w:rPr>
-          <w:rFonts w:hint="eastAsia"/>
-        </w:rPr>
-        <w:t>27</w:t>
-      </w:r>
-      <w:r>
-        <w:rPr>
-          <w:rFonts w:hint="eastAsia"/>
-        </w:rPr>
-        <w:t xml:space="preserve">. </w:t>
-      </w:r>
-      <w:r>
-        <w:rPr>
-          <w:rFonts w:hint="eastAsia"/>
-        </w:rPr>
-        <w:t>文件上传，下载</w:t>
-      </w:r>
       <w:bookmarkEnd w:id="309"/>
       <w:bookmarkEnd w:id="310"/>
       <w:bookmarkEnd w:id="311"/>
+    </w:p>
+    <w:p>
+      <w:pPr>
+        <w:pStyle w:val="2"/>
+      </w:pPr>
+      <w:bookmarkStart w:id="312" w:name="_Toc496268232"/>
+      <w:bookmarkStart w:id="313" w:name="_Toc496268364"/>
+      <w:bookmarkStart w:id="314" w:name="_Toc496283224"/>
+      <w:bookmarkStart w:id="315" w:name="_Toc496868323"/>
+      <w:r>
+        <w:rPr>
+          <w:rFonts w:hint="eastAsia"/>
+        </w:rPr>
+        <w:t>28</w:t>
+      </w:r>
+      <w:r>
+        <w:rPr>
+          <w:rFonts w:hint="eastAsia"/>
+        </w:rPr>
+        <w:t xml:space="preserve">. </w:t>
+      </w:r>
+      <w:r>
+        <w:rPr>
+          <w:rFonts w:hint="eastAsia"/>
+        </w:rPr>
+        <w:t>验证码</w:t>
+      </w:r>
       <w:bookmarkEnd w:id="312"/>
-    </w:p>
-    <w:p>
-      <w:pPr>
-        <w:pStyle w:val="2"/>
-      </w:pPr>
-      <w:bookmarkStart w:id="313" w:name="_Toc496268232"/>
-      <w:bookmarkStart w:id="314" w:name="_Toc496268364"/>
-      <w:bookmarkStart w:id="315" w:name="_Toc496283224"/>
-      <w:bookmarkStart w:id="316" w:name="_Toc496868323"/>
-      <w:r>
-        <w:rPr>
-          <w:rFonts w:hint="eastAsia"/>
-        </w:rPr>
-        <w:t>28</w:t>
-      </w:r>
-      <w:r>
-        <w:rPr>
-          <w:rFonts w:hint="eastAsia"/>
-        </w:rPr>
-        <w:t xml:space="preserve">. </w:t>
-      </w:r>
-      <w:r>
-        <w:rPr>
-          <w:rFonts w:hint="eastAsia"/>
-        </w:rPr>
-        <w:t>验证码</w:t>
-      </w:r>
       <w:bookmarkEnd w:id="313"/>
       <w:bookmarkEnd w:id="314"/>
       <w:bookmarkEnd w:id="315"/>
+    </w:p>
+    <w:p>
+      <w:pPr>
+        <w:pStyle w:val="1"/>
+      </w:pPr>
+      <w:bookmarkStart w:id="316" w:name="_Toc496268233"/>
+      <w:bookmarkStart w:id="317" w:name="_Toc496268365"/>
+      <w:bookmarkStart w:id="318" w:name="_Toc496283225"/>
+      <w:bookmarkStart w:id="319" w:name="_Toc496868324"/>
+      <w:r>
+        <w:rPr>
+          <w:rFonts w:hint="eastAsia"/>
+        </w:rPr>
+        <w:t>day</w:t>
+      </w:r>
+      <w:r>
+        <w:rPr>
+          <w:rFonts w:hint="eastAsia"/>
+        </w:rPr>
+        <w:t>8 2017-09-30</w:t>
+      </w:r>
       <w:bookmarkEnd w:id="316"/>
-    </w:p>
-    <w:p>
-      <w:pPr>
-        <w:pStyle w:val="1"/>
-      </w:pPr>
-      <w:bookmarkStart w:id="317" w:name="_Toc496268233"/>
-      <w:bookmarkStart w:id="318" w:name="_Toc496268365"/>
-      <w:bookmarkStart w:id="319" w:name="_Toc496283225"/>
-      <w:bookmarkStart w:id="320" w:name="_Toc496868324"/>
-      <w:r>
-        <w:rPr>
-          <w:rFonts w:hint="eastAsia"/>
-        </w:rPr>
-        <w:t>day</w:t>
-      </w:r>
-      <w:r>
-        <w:rPr>
-          <w:rFonts w:hint="eastAsia"/>
-        </w:rPr>
-        <w:t>8 2017-09-30</w:t>
-      </w:r>
       <w:bookmarkEnd w:id="317"/>
       <w:bookmarkEnd w:id="318"/>
       <w:bookmarkEnd w:id="319"/>
+    </w:p>
+    <w:p>
+      <w:pPr>
+        <w:pStyle w:val="2"/>
+      </w:pPr>
+      <w:bookmarkStart w:id="320" w:name="_Toc496268234"/>
+      <w:bookmarkStart w:id="321" w:name="_Toc496268366"/>
+      <w:bookmarkStart w:id="322" w:name="_Toc496283226"/>
+      <w:bookmarkStart w:id="323" w:name="_Toc496868325"/>
+      <w:r>
+        <w:rPr>
+          <w:rFonts w:hint="eastAsia"/>
+        </w:rPr>
+        <w:t>29</w:t>
+      </w:r>
+      <w:r>
+        <w:rPr>
+          <w:rFonts w:hint="eastAsia"/>
+        </w:rPr>
+        <w:t>. EL</w:t>
+      </w:r>
+      <w:r>
+        <w:rPr>
+          <w:rFonts w:hint="eastAsia"/>
+        </w:rPr>
+        <w:t>表达式</w:t>
+      </w:r>
       <w:bookmarkEnd w:id="320"/>
-    </w:p>
-    <w:p>
-      <w:pPr>
-        <w:pStyle w:val="2"/>
-      </w:pPr>
-      <w:bookmarkStart w:id="321" w:name="_Toc496268234"/>
-      <w:bookmarkStart w:id="322" w:name="_Toc496268366"/>
-      <w:bookmarkStart w:id="323" w:name="_Toc496283226"/>
-      <w:bookmarkStart w:id="324" w:name="_Toc496868325"/>
-      <w:r>
-        <w:rPr>
-          <w:rFonts w:hint="eastAsia"/>
-        </w:rPr>
-        <w:t>29</w:t>
-      </w:r>
-      <w:r>
-        <w:rPr>
-          <w:rFonts w:hint="eastAsia"/>
-        </w:rPr>
-        <w:t>. EL</w:t>
-      </w:r>
-      <w:r>
-        <w:rPr>
-          <w:rFonts w:hint="eastAsia"/>
-        </w:rPr>
-        <w:t>表达式</w:t>
-      </w:r>
       <w:bookmarkEnd w:id="321"/>
       <w:bookmarkEnd w:id="322"/>
       <w:bookmarkEnd w:id="323"/>
-      <w:bookmarkEnd w:id="324"/>
     </w:p>
     <w:p>
       <w:pPr>
@@ -20658,7 +20637,7 @@
           <w:bCs/>
         </w:rPr>
       </w:pPr>
-      <w:hyperlink r:id="rId28" w:history="1">
+      <w:hyperlink r:id="rId27" w:history="1">
         <w:r>
           <w:rPr>
             <w:rStyle w:val="a3"/>
@@ -20690,10 +20669,10 @@
       <w:pPr>
         <w:pStyle w:val="2"/>
       </w:pPr>
-      <w:bookmarkStart w:id="325" w:name="_Toc496268235"/>
-      <w:bookmarkStart w:id="326" w:name="_Toc496268367"/>
-      <w:bookmarkStart w:id="327" w:name="_Toc496283227"/>
-      <w:bookmarkStart w:id="328" w:name="_Toc496868326"/>
+      <w:bookmarkStart w:id="324" w:name="_Toc496268235"/>
+      <w:bookmarkStart w:id="325" w:name="_Toc496268367"/>
+      <w:bookmarkStart w:id="326" w:name="_Toc496283227"/>
+      <w:bookmarkStart w:id="327" w:name="_Toc496868326"/>
       <w:r>
         <w:rPr>
           <w:rFonts w:hint="eastAsia"/>
@@ -20712,10 +20691,10 @@
         </w:rPr>
         <w:t>分页</w:t>
       </w:r>
+      <w:bookmarkEnd w:id="324"/>
       <w:bookmarkEnd w:id="325"/>
       <w:bookmarkEnd w:id="326"/>
       <w:bookmarkEnd w:id="327"/>
-      <w:bookmarkEnd w:id="328"/>
     </w:p>
     <w:p>
       <w:pPr>
@@ -20735,10 +20714,10 @@
           <w:color w:val="FF0000"/>
         </w:rPr>
       </w:pPr>
-      <w:bookmarkStart w:id="329" w:name="_Toc496268236"/>
-      <w:bookmarkStart w:id="330" w:name="_Toc496268368"/>
-      <w:bookmarkStart w:id="331" w:name="_Toc496283228"/>
-      <w:bookmarkStart w:id="332" w:name="_Toc496868327"/>
+      <w:bookmarkStart w:id="328" w:name="_Toc496268236"/>
+      <w:bookmarkStart w:id="329" w:name="_Toc496268368"/>
+      <w:bookmarkStart w:id="330" w:name="_Toc496283228"/>
+      <w:bookmarkStart w:id="331" w:name="_Toc496868327"/>
       <w:r>
         <w:rPr>
           <w:rFonts w:hint="eastAsia"/>
@@ -20771,151 +20750,151 @@
         </w:rPr>
         <w:t>)</w:t>
       </w:r>
+      <w:bookmarkEnd w:id="328"/>
       <w:bookmarkEnd w:id="329"/>
       <w:bookmarkEnd w:id="330"/>
       <w:bookmarkEnd w:id="331"/>
+    </w:p>
+    <w:p>
+      <w:bookmarkStart w:id="332" w:name="_Toc496268237"/>
+      <w:bookmarkStart w:id="333" w:name="_Toc496268369"/>
+      <w:bookmarkStart w:id="334" w:name="_Toc496268760"/>
+      <w:bookmarkStart w:id="335" w:name="_Toc496283229"/>
+      <w:r>
+        <w:rPr>
+          <w:rFonts w:hint="eastAsia"/>
+        </w:rPr>
+        <w:t>自己完成</w:t>
+      </w:r>
+      <w:r>
+        <w:rPr>
+          <w:rFonts w:hint="eastAsia"/>
+        </w:rPr>
+        <w:t>-</w:t>
+      </w:r>
+      <w:r>
+        <w:rPr>
+          <w:rFonts w:hint="eastAsia"/>
+        </w:rPr>
+        <w:t>留言管理系统</w:t>
+      </w:r>
       <w:bookmarkEnd w:id="332"/>
-    </w:p>
-    <w:p>
-      <w:bookmarkStart w:id="333" w:name="_Toc496268237"/>
-      <w:bookmarkStart w:id="334" w:name="_Toc496268369"/>
-      <w:bookmarkStart w:id="335" w:name="_Toc496268760"/>
-      <w:bookmarkStart w:id="336" w:name="_Toc496283229"/>
-      <w:r>
-        <w:rPr>
-          <w:rFonts w:hint="eastAsia"/>
-        </w:rPr>
-        <w:t>自己完成</w:t>
-      </w:r>
-      <w:r>
-        <w:rPr>
-          <w:rFonts w:hint="eastAsia"/>
-        </w:rPr>
-        <w:t>-</w:t>
-      </w:r>
-      <w:r>
-        <w:rPr>
-          <w:rFonts w:hint="eastAsia"/>
-        </w:rPr>
-        <w:t>留言管理系统</w:t>
-      </w:r>
       <w:bookmarkEnd w:id="333"/>
       <w:bookmarkEnd w:id="334"/>
       <w:bookmarkEnd w:id="335"/>
+    </w:p>
+    <w:p>
+      <w:pPr>
+        <w:pStyle w:val="2"/>
+      </w:pPr>
+      <w:bookmarkStart w:id="336" w:name="_Toc496268238"/>
+      <w:bookmarkStart w:id="337" w:name="_Toc496268370"/>
+      <w:bookmarkStart w:id="338" w:name="_Toc496283230"/>
+      <w:bookmarkStart w:id="339" w:name="_Toc496868328"/>
+      <w:r>
+        <w:rPr>
+          <w:rFonts w:hint="eastAsia"/>
+        </w:rPr>
+        <w:t>31</w:t>
+      </w:r>
+      <w:r>
+        <w:rPr>
+          <w:rFonts w:hint="eastAsia"/>
+        </w:rPr>
+        <w:t xml:space="preserve">. js getElementById().value </w:t>
+      </w:r>
+      <w:r>
+        <w:rPr>
+          <w:rFonts w:hint="eastAsia"/>
+        </w:rPr>
+        <w:t>与</w:t>
+      </w:r>
+      <w:r>
+        <w:rPr>
+          <w:rFonts w:hint="eastAsia"/>
+        </w:rPr>
+        <w:t>innerHTML</w:t>
+      </w:r>
+      <w:r>
+        <w:rPr>
+          <w:rFonts w:hint="eastAsia"/>
+        </w:rPr>
+        <w:t>的区别</w:t>
+      </w:r>
       <w:bookmarkEnd w:id="336"/>
-    </w:p>
-    <w:p>
-      <w:pPr>
-        <w:pStyle w:val="2"/>
-      </w:pPr>
-      <w:bookmarkStart w:id="337" w:name="_Toc496268238"/>
-      <w:bookmarkStart w:id="338" w:name="_Toc496268370"/>
-      <w:bookmarkStart w:id="339" w:name="_Toc496283230"/>
-      <w:bookmarkStart w:id="340" w:name="_Toc496868328"/>
-      <w:r>
-        <w:rPr>
-          <w:rFonts w:hint="eastAsia"/>
-        </w:rPr>
-        <w:t>31</w:t>
-      </w:r>
-      <w:r>
-        <w:rPr>
-          <w:rFonts w:hint="eastAsia"/>
-        </w:rPr>
-        <w:t xml:space="preserve">. js getElementById().value </w:t>
-      </w:r>
-      <w:r>
-        <w:rPr>
-          <w:rFonts w:hint="eastAsia"/>
-        </w:rPr>
-        <w:t>与</w:t>
-      </w:r>
-      <w:r>
-        <w:rPr>
-          <w:rFonts w:hint="eastAsia"/>
-        </w:rPr>
-        <w:t>innerHTML</w:t>
-      </w:r>
-      <w:r>
-        <w:rPr>
-          <w:rFonts w:hint="eastAsia"/>
-        </w:rPr>
-        <w:t>的区别</w:t>
-      </w:r>
       <w:bookmarkEnd w:id="337"/>
       <w:bookmarkEnd w:id="338"/>
       <w:bookmarkEnd w:id="339"/>
+    </w:p>
+    <w:p>
+      <w:bookmarkStart w:id="340" w:name="_Toc496268239"/>
+      <w:bookmarkStart w:id="341" w:name="_Toc496268371"/>
+      <w:bookmarkStart w:id="342" w:name="_Toc496268762"/>
+      <w:bookmarkStart w:id="343" w:name="_Toc496283231"/>
+      <w:r>
+        <w:rPr>
+          <w:rFonts w:hint="eastAsia"/>
+        </w:rPr>
+        <w:t>表单用</w:t>
+      </w:r>
+      <w:r>
+        <w:rPr>
+          <w:rFonts w:hint="eastAsia"/>
+        </w:rPr>
+        <w:t>value</w:t>
+      </w:r>
+      <w:r>
+        <w:rPr>
+          <w:rFonts w:hint="eastAsia"/>
+        </w:rPr>
+        <w:t>，插入字段用</w:t>
+      </w:r>
+      <w:r>
+        <w:rPr>
+          <w:rFonts w:hint="eastAsia"/>
+        </w:rPr>
+        <w:t>innerHTML</w:t>
+      </w:r>
+      <w:r>
+        <w:rPr>
+          <w:rFonts w:hint="eastAsia"/>
+        </w:rPr>
+        <w:t>。</w:t>
+      </w:r>
+      <w:r>
+        <w:rPr>
+          <w:rFonts w:hint="eastAsia"/>
+        </w:rPr>
+        <w:t>有</w:t>
+      </w:r>
+      <w:r>
+        <w:rPr>
+          <w:rFonts w:hint="eastAsia"/>
+        </w:rPr>
+        <w:t>value</w:t>
+      </w:r>
+      <w:r>
+        <w:rPr>
+          <w:rFonts w:hint="eastAsia"/>
+        </w:rPr>
+        <w:t>属性的标签才能使用</w:t>
+      </w:r>
+      <w:r>
+        <w:rPr>
+          <w:rFonts w:hint="eastAsia"/>
+        </w:rPr>
+        <w:t xml:space="preserve"> .value</w:t>
+      </w:r>
+      <w:r>
+        <w:rPr>
+          <w:rFonts w:hint="eastAsia"/>
+        </w:rPr>
+        <w:t>。</w:t>
+      </w:r>
       <w:bookmarkEnd w:id="340"/>
-    </w:p>
-    <w:p>
-      <w:bookmarkStart w:id="341" w:name="_Toc496268239"/>
-      <w:bookmarkStart w:id="342" w:name="_Toc496268371"/>
-      <w:bookmarkStart w:id="343" w:name="_Toc496268762"/>
-      <w:bookmarkStart w:id="344" w:name="_Toc496283231"/>
-      <w:r>
-        <w:rPr>
-          <w:rFonts w:hint="eastAsia"/>
-        </w:rPr>
-        <w:t>表单用</w:t>
-      </w:r>
-      <w:r>
-        <w:rPr>
-          <w:rFonts w:hint="eastAsia"/>
-        </w:rPr>
-        <w:t>value</w:t>
-      </w:r>
-      <w:r>
-        <w:rPr>
-          <w:rFonts w:hint="eastAsia"/>
-        </w:rPr>
-        <w:t>，插入字段用</w:t>
-      </w:r>
-      <w:r>
-        <w:rPr>
-          <w:rFonts w:hint="eastAsia"/>
-        </w:rPr>
-        <w:t>innerHTML</w:t>
-      </w:r>
-      <w:r>
-        <w:rPr>
-          <w:rFonts w:hint="eastAsia"/>
-        </w:rPr>
-        <w:t>。</w:t>
-      </w:r>
-      <w:r>
-        <w:rPr>
-          <w:rFonts w:hint="eastAsia"/>
-        </w:rPr>
-        <w:t>有</w:t>
-      </w:r>
-      <w:r>
-        <w:rPr>
-          <w:rFonts w:hint="eastAsia"/>
-        </w:rPr>
-        <w:t>value</w:t>
-      </w:r>
-      <w:r>
-        <w:rPr>
-          <w:rFonts w:hint="eastAsia"/>
-        </w:rPr>
-        <w:t>属性的标签才能使用</w:t>
-      </w:r>
-      <w:r>
-        <w:rPr>
-          <w:rFonts w:hint="eastAsia"/>
-        </w:rPr>
-        <w:t xml:space="preserve"> .value</w:t>
-      </w:r>
-      <w:r>
-        <w:rPr>
-          <w:rFonts w:hint="eastAsia"/>
-        </w:rPr>
-        <w:t>。</w:t>
-      </w:r>
       <w:bookmarkEnd w:id="341"/>
       <w:bookmarkEnd w:id="342"/>
       <w:bookmarkEnd w:id="343"/>
-      <w:bookmarkEnd w:id="344"/>
     </w:p>
     <w:p>
       <w:pPr>
@@ -20930,10 +20909,10 @@
       <w:pPr>
         <w:pStyle w:val="1"/>
       </w:pPr>
-      <w:bookmarkStart w:id="345" w:name="_Toc496268240"/>
-      <w:bookmarkStart w:id="346" w:name="_Toc496268372"/>
-      <w:bookmarkStart w:id="347" w:name="_Toc496283232"/>
-      <w:bookmarkStart w:id="348" w:name="_Toc496868329"/>
+      <w:bookmarkStart w:id="344" w:name="_Toc496268240"/>
+      <w:bookmarkStart w:id="345" w:name="_Toc496268372"/>
+      <w:bookmarkStart w:id="346" w:name="_Toc496283232"/>
+      <w:bookmarkStart w:id="347" w:name="_Toc496868329"/>
       <w:r>
         <w:rPr>
           <w:rFonts w:hint="eastAsia"/>
@@ -20953,38 +20932,38 @@
         </w:rPr>
         <w:t xml:space="preserve"> 2017-10-10</w:t>
       </w:r>
+      <w:bookmarkEnd w:id="344"/>
       <w:bookmarkEnd w:id="345"/>
       <w:bookmarkEnd w:id="346"/>
       <w:bookmarkEnd w:id="347"/>
+    </w:p>
+    <w:p>
+      <w:bookmarkStart w:id="348" w:name="_Toc496268241"/>
+      <w:bookmarkStart w:id="349" w:name="_Toc496268373"/>
+      <w:bookmarkStart w:id="350" w:name="_Toc496268764"/>
+      <w:bookmarkStart w:id="351" w:name="_Toc496283233"/>
+      <w:r>
+        <w:rPr>
+          <w:rFonts w:hint="eastAsia"/>
+        </w:rPr>
+        <w:t>自己完成</w:t>
+      </w:r>
+      <w:r>
+        <w:rPr>
+          <w:rFonts w:hint="eastAsia"/>
+        </w:rPr>
+        <w:t>-</w:t>
+      </w:r>
+      <w:r>
+        <w:rPr>
+          <w:rFonts w:hint="eastAsia"/>
+        </w:rPr>
+        <w:t>留言管理系统</w:t>
+      </w:r>
       <w:bookmarkEnd w:id="348"/>
-    </w:p>
-    <w:p>
-      <w:bookmarkStart w:id="349" w:name="_Toc496268241"/>
-      <w:bookmarkStart w:id="350" w:name="_Toc496268373"/>
-      <w:bookmarkStart w:id="351" w:name="_Toc496268764"/>
-      <w:bookmarkStart w:id="352" w:name="_Toc496283233"/>
-      <w:r>
-        <w:rPr>
-          <w:rFonts w:hint="eastAsia"/>
-        </w:rPr>
-        <w:t>自己完成</w:t>
-      </w:r>
-      <w:r>
-        <w:rPr>
-          <w:rFonts w:hint="eastAsia"/>
-        </w:rPr>
-        <w:t>-</w:t>
-      </w:r>
-      <w:r>
-        <w:rPr>
-          <w:rFonts w:hint="eastAsia"/>
-        </w:rPr>
-        <w:t>留言管理系统</w:t>
-      </w:r>
       <w:bookmarkEnd w:id="349"/>
       <w:bookmarkEnd w:id="350"/>
       <w:bookmarkEnd w:id="351"/>
-      <w:bookmarkEnd w:id="352"/>
     </w:p>
     <w:p>
       <w:pPr>
@@ -20999,10 +20978,10 @@
       <w:pPr>
         <w:pStyle w:val="1"/>
       </w:pPr>
-      <w:bookmarkStart w:id="353" w:name="_Toc496268242"/>
-      <w:bookmarkStart w:id="354" w:name="_Toc496268374"/>
-      <w:bookmarkStart w:id="355" w:name="_Toc496283234"/>
-      <w:bookmarkStart w:id="356" w:name="_Toc496868330"/>
+      <w:bookmarkStart w:id="352" w:name="_Toc496268242"/>
+      <w:bookmarkStart w:id="353" w:name="_Toc496268374"/>
+      <w:bookmarkStart w:id="354" w:name="_Toc496283234"/>
+      <w:bookmarkStart w:id="355" w:name="_Toc496868330"/>
       <w:r>
         <w:rPr>
           <w:rFonts w:hint="eastAsia"/>
@@ -21021,38 +21000,38 @@
         </w:rPr>
         <w:t xml:space="preserve"> 2017-10-11</w:t>
       </w:r>
+      <w:bookmarkEnd w:id="352"/>
       <w:bookmarkEnd w:id="353"/>
       <w:bookmarkEnd w:id="354"/>
       <w:bookmarkEnd w:id="355"/>
+    </w:p>
+    <w:p>
+      <w:bookmarkStart w:id="356" w:name="_Toc496268243"/>
+      <w:bookmarkStart w:id="357" w:name="_Toc496268375"/>
+      <w:bookmarkStart w:id="358" w:name="_Toc496268766"/>
+      <w:bookmarkStart w:id="359" w:name="_Toc496283235"/>
+      <w:r>
+        <w:rPr>
+          <w:rFonts w:hint="eastAsia"/>
+        </w:rPr>
+        <w:t>自己完成</w:t>
+      </w:r>
+      <w:r>
+        <w:rPr>
+          <w:rFonts w:hint="eastAsia"/>
+        </w:rPr>
+        <w:t>-</w:t>
+      </w:r>
+      <w:r>
+        <w:rPr>
+          <w:rFonts w:hint="eastAsia"/>
+        </w:rPr>
+        <w:t>留言管理系统</w:t>
+      </w:r>
       <w:bookmarkEnd w:id="356"/>
-    </w:p>
-    <w:p>
-      <w:bookmarkStart w:id="357" w:name="_Toc496268243"/>
-      <w:bookmarkStart w:id="358" w:name="_Toc496268375"/>
-      <w:bookmarkStart w:id="359" w:name="_Toc496268766"/>
-      <w:bookmarkStart w:id="360" w:name="_Toc496283235"/>
-      <w:r>
-        <w:rPr>
-          <w:rFonts w:hint="eastAsia"/>
-        </w:rPr>
-        <w:t>自己完成</w:t>
-      </w:r>
-      <w:r>
-        <w:rPr>
-          <w:rFonts w:hint="eastAsia"/>
-        </w:rPr>
-        <w:t>-</w:t>
-      </w:r>
-      <w:r>
-        <w:rPr>
-          <w:rFonts w:hint="eastAsia"/>
-        </w:rPr>
-        <w:t>留言管理系统</w:t>
-      </w:r>
       <w:bookmarkEnd w:id="357"/>
       <w:bookmarkEnd w:id="358"/>
       <w:bookmarkEnd w:id="359"/>
-      <w:bookmarkEnd w:id="360"/>
     </w:p>
     <w:p>
       <w:pPr>
@@ -21067,10 +21046,10 @@
       <w:pPr>
         <w:pStyle w:val="1"/>
       </w:pPr>
-      <w:bookmarkStart w:id="361" w:name="_Toc496268244"/>
-      <w:bookmarkStart w:id="362" w:name="_Toc496268376"/>
-      <w:bookmarkStart w:id="363" w:name="_Toc496283236"/>
-      <w:bookmarkStart w:id="364" w:name="_Toc496868331"/>
+      <w:bookmarkStart w:id="360" w:name="_Toc496268244"/>
+      <w:bookmarkStart w:id="361" w:name="_Toc496268376"/>
+      <w:bookmarkStart w:id="362" w:name="_Toc496283236"/>
+      <w:bookmarkStart w:id="363" w:name="_Toc496868331"/>
       <w:r>
         <w:rPr>
           <w:rFonts w:hint="eastAsia"/>
@@ -21089,94 +21068,94 @@
         </w:rPr>
         <w:t xml:space="preserve"> 2017-10-12</w:t>
       </w:r>
+      <w:bookmarkEnd w:id="360"/>
       <w:bookmarkEnd w:id="361"/>
       <w:bookmarkEnd w:id="362"/>
       <w:bookmarkEnd w:id="363"/>
+    </w:p>
+    <w:p>
+      <w:bookmarkStart w:id="364" w:name="_Toc496268245"/>
+      <w:bookmarkStart w:id="365" w:name="_Toc496268377"/>
+      <w:bookmarkStart w:id="366" w:name="_Toc496268768"/>
+      <w:bookmarkStart w:id="367" w:name="_Toc496283237"/>
+      <w:r>
+        <w:rPr>
+          <w:rFonts w:hint="eastAsia"/>
+        </w:rPr>
+        <w:t>自己完成</w:t>
+      </w:r>
+      <w:r>
+        <w:rPr>
+          <w:rFonts w:hint="eastAsia"/>
+        </w:rPr>
+        <w:t>-</w:t>
+      </w:r>
+      <w:r>
+        <w:rPr>
+          <w:rFonts w:hint="eastAsia"/>
+        </w:rPr>
+        <w:t>留言管理系统</w:t>
+      </w:r>
       <w:bookmarkEnd w:id="364"/>
-    </w:p>
-    <w:p>
-      <w:bookmarkStart w:id="365" w:name="_Toc496268245"/>
-      <w:bookmarkStart w:id="366" w:name="_Toc496268377"/>
-      <w:bookmarkStart w:id="367" w:name="_Toc496268768"/>
-      <w:bookmarkStart w:id="368" w:name="_Toc496283237"/>
-      <w:r>
-        <w:rPr>
-          <w:rFonts w:hint="eastAsia"/>
-        </w:rPr>
-        <w:t>自己完成</w:t>
-      </w:r>
-      <w:r>
-        <w:rPr>
-          <w:rFonts w:hint="eastAsia"/>
-        </w:rPr>
-        <w:t>-</w:t>
-      </w:r>
-      <w:r>
-        <w:rPr>
-          <w:rFonts w:hint="eastAsia"/>
-        </w:rPr>
-        <w:t>留言管理系统</w:t>
-      </w:r>
       <w:bookmarkEnd w:id="365"/>
       <w:bookmarkEnd w:id="366"/>
       <w:bookmarkEnd w:id="367"/>
+    </w:p>
+    <w:p>
+      <w:pPr>
+        <w:pStyle w:val="1"/>
+      </w:pPr>
+      <w:bookmarkStart w:id="368" w:name="_Toc496268246"/>
+      <w:bookmarkStart w:id="369" w:name="_Toc496268378"/>
+      <w:bookmarkStart w:id="370" w:name="_Toc496283238"/>
+      <w:bookmarkStart w:id="371" w:name="_Toc496868332"/>
+      <w:r>
+        <w:rPr>
+          <w:rFonts w:hint="eastAsia"/>
+        </w:rPr>
+        <w:t>day</w:t>
+      </w:r>
+      <w:r>
+        <w:rPr>
+          <w:rFonts w:hint="eastAsia"/>
+        </w:rPr>
+        <w:t>13</w:t>
+      </w:r>
+      <w:r>
+        <w:rPr>
+          <w:rFonts w:hint="eastAsia"/>
+        </w:rPr>
+        <w:t xml:space="preserve"> 2017-10-13</w:t>
+      </w:r>
       <w:bookmarkEnd w:id="368"/>
-    </w:p>
-    <w:p>
-      <w:pPr>
-        <w:pStyle w:val="1"/>
-      </w:pPr>
-      <w:bookmarkStart w:id="369" w:name="_Toc496268246"/>
-      <w:bookmarkStart w:id="370" w:name="_Toc496268378"/>
-      <w:bookmarkStart w:id="371" w:name="_Toc496283238"/>
-      <w:bookmarkStart w:id="372" w:name="_Toc496868332"/>
-      <w:r>
-        <w:rPr>
-          <w:rFonts w:hint="eastAsia"/>
-        </w:rPr>
-        <w:t>day</w:t>
-      </w:r>
-      <w:r>
-        <w:rPr>
-          <w:rFonts w:hint="eastAsia"/>
-        </w:rPr>
-        <w:t>13</w:t>
-      </w:r>
-      <w:r>
-        <w:rPr>
-          <w:rFonts w:hint="eastAsia"/>
-        </w:rPr>
-        <w:t xml:space="preserve"> 2017-10-13</w:t>
-      </w:r>
       <w:bookmarkEnd w:id="369"/>
       <w:bookmarkEnd w:id="370"/>
       <w:bookmarkEnd w:id="371"/>
+    </w:p>
+    <w:p>
+      <w:pPr>
+        <w:pStyle w:val="2"/>
+      </w:pPr>
+      <w:bookmarkStart w:id="372" w:name="_Toc496268247"/>
+      <w:bookmarkStart w:id="373" w:name="_Toc496268379"/>
+      <w:bookmarkStart w:id="374" w:name="_Toc496283239"/>
+      <w:bookmarkStart w:id="375" w:name="_Toc496868333"/>
+      <w:r>
+        <w:rPr>
+          <w:rFonts w:hint="eastAsia"/>
+        </w:rPr>
+        <w:t>1. EL</w:t>
+      </w:r>
+      <w:r>
+        <w:rPr>
+          <w:rFonts w:hint="eastAsia"/>
+        </w:rPr>
+        <w:t>表达式</w:t>
+      </w:r>
       <w:bookmarkEnd w:id="372"/>
-    </w:p>
-    <w:p>
-      <w:pPr>
-        <w:pStyle w:val="2"/>
-      </w:pPr>
-      <w:bookmarkStart w:id="373" w:name="_Toc496268247"/>
-      <w:bookmarkStart w:id="374" w:name="_Toc496268379"/>
-      <w:bookmarkStart w:id="375" w:name="_Toc496283239"/>
-      <w:bookmarkStart w:id="376" w:name="_Toc496868333"/>
-      <w:r>
-        <w:rPr>
-          <w:rFonts w:hint="eastAsia"/>
-        </w:rPr>
-        <w:t>1. EL</w:t>
-      </w:r>
-      <w:r>
-        <w:rPr>
-          <w:rFonts w:hint="eastAsia"/>
-        </w:rPr>
-        <w:t>表达式</w:t>
-      </w:r>
       <w:bookmarkEnd w:id="373"/>
       <w:bookmarkEnd w:id="374"/>
       <w:bookmarkEnd w:id="375"/>
-      <w:bookmarkEnd w:id="376"/>
     </w:p>
     <w:p>
       <w:pPr>
@@ -21186,7 +21165,7 @@
           <w:bCs/>
         </w:rPr>
       </w:pPr>
-      <w:hyperlink r:id="rId29" w:history="1">
+      <w:hyperlink r:id="rId28" w:history="1">
         <w:r>
           <w:rPr>
             <w:rStyle w:val="a3"/>
@@ -23083,20 +23062,20 @@
       <w:pPr>
         <w:pStyle w:val="2"/>
       </w:pPr>
-      <w:bookmarkStart w:id="377" w:name="_Toc496268248"/>
-      <w:bookmarkStart w:id="378" w:name="_Toc496268380"/>
-      <w:bookmarkStart w:id="379" w:name="_Toc496283240"/>
-      <w:bookmarkStart w:id="380" w:name="_Toc496868334"/>
+      <w:bookmarkStart w:id="376" w:name="_Toc496268248"/>
+      <w:bookmarkStart w:id="377" w:name="_Toc496268380"/>
+      <w:bookmarkStart w:id="378" w:name="_Toc496283240"/>
+      <w:bookmarkStart w:id="379" w:name="_Toc496868334"/>
       <w:r>
         <w:rPr>
           <w:rFonts w:hint="eastAsia"/>
         </w:rPr>
         <w:t>2. JSTL c</w:t>
       </w:r>
+      <w:bookmarkEnd w:id="376"/>
       <w:bookmarkEnd w:id="377"/>
       <w:bookmarkEnd w:id="378"/>
       <w:bookmarkEnd w:id="379"/>
-      <w:bookmarkEnd w:id="380"/>
     </w:p>
     <w:p>
       <w:pPr>
@@ -23105,7 +23084,7 @@
           <w:sz w:val="20"/>
         </w:rPr>
       </w:pPr>
-      <w:hyperlink r:id="rId30" w:history="1">
+      <w:hyperlink r:id="rId29" w:history="1">
         <w:r>
           <w:rPr>
             <w:rStyle w:val="a3"/>
@@ -23197,7 +23176,7 @@
         </w:rPr>
         <w:t>=</w:t>
       </w:r>
-      <w:hyperlink r:id="rId31" w:history="1">
+      <w:hyperlink r:id="rId30" w:history="1">
         <w:r>
           <w:rPr>
             <w:rStyle w:val="a3"/>
@@ -24596,26 +24575,26 @@
       <w:pPr>
         <w:pStyle w:val="2"/>
       </w:pPr>
-      <w:bookmarkStart w:id="381" w:name="_Toc496268249"/>
-      <w:bookmarkStart w:id="382" w:name="_Toc496268381"/>
-      <w:bookmarkStart w:id="383" w:name="_Toc496283241"/>
-      <w:bookmarkStart w:id="384" w:name="_Toc496868335"/>
+      <w:bookmarkStart w:id="380" w:name="_Toc496268249"/>
+      <w:bookmarkStart w:id="381" w:name="_Toc496268381"/>
+      <w:bookmarkStart w:id="382" w:name="_Toc496283241"/>
+      <w:bookmarkStart w:id="383" w:name="_Toc496868335"/>
       <w:r>
         <w:rPr>
           <w:rFonts w:hint="eastAsia"/>
         </w:rPr>
         <w:t>2. JSTL fn</w:t>
       </w:r>
+      <w:bookmarkEnd w:id="380"/>
       <w:bookmarkEnd w:id="381"/>
       <w:bookmarkEnd w:id="382"/>
       <w:bookmarkEnd w:id="383"/>
-      <w:bookmarkEnd w:id="384"/>
-    </w:p>
-    <w:p>
-      <w:bookmarkStart w:id="385" w:name="_Toc496268250"/>
-      <w:bookmarkStart w:id="386" w:name="_Toc496268382"/>
-      <w:bookmarkStart w:id="387" w:name="_Toc496268773"/>
-      <w:bookmarkStart w:id="388" w:name="_Toc496283242"/>
+    </w:p>
+    <w:p>
+      <w:bookmarkStart w:id="384" w:name="_Toc496268250"/>
+      <w:bookmarkStart w:id="385" w:name="_Toc496268382"/>
+      <w:bookmarkStart w:id="386" w:name="_Toc496268773"/>
+      <w:bookmarkStart w:id="387" w:name="_Toc496283242"/>
       <w:r>
         <w:rPr>
           <w:rFonts w:hint="eastAsia"/>
@@ -24640,7 +24619,7 @@
         </w:rPr>
         <w:t xml:space="preserve"> uri=</w:t>
       </w:r>
-      <w:hyperlink r:id="rId32" w:history="1">
+      <w:hyperlink r:id="rId31" w:history="1">
         <w:r>
           <w:rPr>
             <w:rStyle w:val="a3"/>
@@ -24656,10 +24635,10 @@
         </w:rPr>
         <w:t>%&gt;</w:t>
       </w:r>
+      <w:bookmarkEnd w:id="384"/>
       <w:bookmarkEnd w:id="385"/>
       <w:bookmarkEnd w:id="386"/>
       <w:bookmarkEnd w:id="387"/>
-      <w:bookmarkEnd w:id="388"/>
     </w:p>
     <w:p>
       <w:pPr>
@@ -24670,20 +24649,20 @@
         </w:numPr>
         <w:ind w:firstLineChars="0"/>
       </w:pPr>
-      <w:bookmarkStart w:id="389" w:name="_Toc496268251"/>
-      <w:bookmarkStart w:id="390" w:name="_Toc496268383"/>
-      <w:bookmarkStart w:id="391" w:name="_Toc496268774"/>
-      <w:bookmarkStart w:id="392" w:name="_Toc496283243"/>
+      <w:bookmarkStart w:id="388" w:name="_Toc496268251"/>
+      <w:bookmarkStart w:id="389" w:name="_Toc496268383"/>
+      <w:bookmarkStart w:id="390" w:name="_Toc496268774"/>
+      <w:bookmarkStart w:id="391" w:name="_Toc496283243"/>
       <w:r>
         <w:rPr>
           <w:rFonts w:hint="eastAsia"/>
         </w:rPr>
         <w:t>&lt;fn:contains(str,substr)&gt; boolean</w:t>
       </w:r>
+      <w:bookmarkEnd w:id="388"/>
       <w:bookmarkEnd w:id="389"/>
       <w:bookmarkEnd w:id="390"/>
       <w:bookmarkEnd w:id="391"/>
-      <w:bookmarkEnd w:id="392"/>
     </w:p>
     <w:p>
       <w:pPr>
@@ -24694,20 +24673,20 @@
         </w:numPr>
         <w:ind w:firstLineChars="0"/>
       </w:pPr>
-      <w:bookmarkStart w:id="393" w:name="_Toc496268252"/>
-      <w:bookmarkStart w:id="394" w:name="_Toc496268384"/>
-      <w:bookmarkStart w:id="395" w:name="_Toc496268775"/>
-      <w:bookmarkStart w:id="396" w:name="_Toc496283244"/>
+      <w:bookmarkStart w:id="392" w:name="_Toc496268252"/>
+      <w:bookmarkStart w:id="393" w:name="_Toc496268384"/>
+      <w:bookmarkStart w:id="394" w:name="_Toc496268775"/>
+      <w:bookmarkStart w:id="395" w:name="_Toc496283244"/>
       <w:r>
         <w:rPr>
           <w:rFonts w:hint="eastAsia"/>
         </w:rPr>
         <w:t>containsIfnoreCase(str,substr) boolean</w:t>
       </w:r>
+      <w:bookmarkEnd w:id="392"/>
       <w:bookmarkEnd w:id="393"/>
       <w:bookmarkEnd w:id="394"/>
       <w:bookmarkEnd w:id="395"/>
-      <w:bookmarkEnd w:id="396"/>
     </w:p>
     <w:p>
       <w:pPr>
@@ -24718,20 +24697,20 @@
         </w:numPr>
         <w:ind w:firstLineChars="0"/>
       </w:pPr>
-      <w:bookmarkStart w:id="397" w:name="_Toc496268253"/>
-      <w:bookmarkStart w:id="398" w:name="_Toc496268385"/>
-      <w:bookmarkStart w:id="399" w:name="_Toc496268776"/>
-      <w:bookmarkStart w:id="400" w:name="_Toc496283245"/>
+      <w:bookmarkStart w:id="396" w:name="_Toc496268253"/>
+      <w:bookmarkStart w:id="397" w:name="_Toc496268385"/>
+      <w:bookmarkStart w:id="398" w:name="_Toc496268776"/>
+      <w:bookmarkStart w:id="399" w:name="_Toc496283245"/>
       <w:r>
         <w:rPr>
           <w:rFonts w:hint="eastAsia"/>
         </w:rPr>
         <w:t>endsWith(str,suffix) boolean</w:t>
       </w:r>
+      <w:bookmarkEnd w:id="396"/>
       <w:bookmarkEnd w:id="397"/>
       <w:bookmarkEnd w:id="398"/>
       <w:bookmarkEnd w:id="399"/>
-      <w:bookmarkEnd w:id="400"/>
     </w:p>
     <w:p>
       <w:pPr>
@@ -24742,20 +24721,20 @@
         </w:numPr>
         <w:ind w:firstLineChars="0"/>
       </w:pPr>
-      <w:bookmarkStart w:id="401" w:name="_Toc496268254"/>
-      <w:bookmarkStart w:id="402" w:name="_Toc496268386"/>
-      <w:bookmarkStart w:id="403" w:name="_Toc496268777"/>
-      <w:bookmarkStart w:id="404" w:name="_Toc496283246"/>
+      <w:bookmarkStart w:id="400" w:name="_Toc496268254"/>
+      <w:bookmarkStart w:id="401" w:name="_Toc496268386"/>
+      <w:bookmarkStart w:id="402" w:name="_Toc496268777"/>
+      <w:bookmarkStart w:id="403" w:name="_Toc496283246"/>
       <w:r>
         <w:rPr>
           <w:rFonts w:hint="eastAsia"/>
         </w:rPr>
         <w:t>escapeXml(str) String</w:t>
       </w:r>
+      <w:bookmarkEnd w:id="400"/>
       <w:bookmarkEnd w:id="401"/>
       <w:bookmarkEnd w:id="402"/>
       <w:bookmarkEnd w:id="403"/>
-      <w:bookmarkEnd w:id="404"/>
     </w:p>
     <w:p>
       <w:pPr>
@@ -24766,20 +24745,20 @@
         </w:numPr>
         <w:ind w:firstLineChars="0"/>
       </w:pPr>
-      <w:bookmarkStart w:id="405" w:name="_Toc496268255"/>
-      <w:bookmarkStart w:id="406" w:name="_Toc496268387"/>
-      <w:bookmarkStart w:id="407" w:name="_Toc496268778"/>
-      <w:bookmarkStart w:id="408" w:name="_Toc496283247"/>
+      <w:bookmarkStart w:id="404" w:name="_Toc496268255"/>
+      <w:bookmarkStart w:id="405" w:name="_Toc496268387"/>
+      <w:bookmarkStart w:id="406" w:name="_Toc496268778"/>
+      <w:bookmarkStart w:id="407" w:name="_Toc496283247"/>
       <w:r>
         <w:rPr>
           <w:rFonts w:hint="eastAsia"/>
         </w:rPr>
         <w:t>indexOf(str,substr) int</w:t>
       </w:r>
+      <w:bookmarkEnd w:id="404"/>
       <w:bookmarkEnd w:id="405"/>
       <w:bookmarkEnd w:id="406"/>
       <w:bookmarkEnd w:id="407"/>
-      <w:bookmarkEnd w:id="408"/>
     </w:p>
     <w:p>
       <w:pPr>
@@ -24790,10 +24769,10 @@
         </w:numPr>
         <w:ind w:firstLineChars="0"/>
       </w:pPr>
-      <w:bookmarkStart w:id="409" w:name="_Toc496268256"/>
-      <w:bookmarkStart w:id="410" w:name="_Toc496268388"/>
-      <w:bookmarkStart w:id="411" w:name="_Toc496268779"/>
-      <w:bookmarkStart w:id="412" w:name="_Toc496283248"/>
+      <w:bookmarkStart w:id="408" w:name="_Toc496268256"/>
+      <w:bookmarkStart w:id="409" w:name="_Toc496268388"/>
+      <w:bookmarkStart w:id="410" w:name="_Toc496268779"/>
+      <w:bookmarkStart w:id="411" w:name="_Toc496283248"/>
       <w:r>
         <w:rPr>
           <w:rFonts w:hint="eastAsia"/>
@@ -24806,10 +24785,10 @@
         </w:rPr>
         <w:t>将数组用指定连接符拼接并返回</w:t>
       </w:r>
+      <w:bookmarkEnd w:id="408"/>
       <w:bookmarkEnd w:id="409"/>
       <w:bookmarkEnd w:id="410"/>
       <w:bookmarkEnd w:id="411"/>
-      <w:bookmarkEnd w:id="412"/>
     </w:p>
     <w:p>
       <w:pPr>
@@ -24820,20 +24799,20 @@
         </w:numPr>
         <w:ind w:firstLineChars="0"/>
       </w:pPr>
-      <w:bookmarkStart w:id="413" w:name="_Toc496268257"/>
-      <w:bookmarkStart w:id="414" w:name="_Toc496268389"/>
-      <w:bookmarkStart w:id="415" w:name="_Toc496268780"/>
-      <w:bookmarkStart w:id="416" w:name="_Toc496283249"/>
+      <w:bookmarkStart w:id="412" w:name="_Toc496268257"/>
+      <w:bookmarkStart w:id="413" w:name="_Toc496268389"/>
+      <w:bookmarkStart w:id="414" w:name="_Toc496268780"/>
+      <w:bookmarkStart w:id="415" w:name="_Toc496283249"/>
       <w:r>
         <w:rPr>
           <w:rFonts w:hint="eastAsia"/>
         </w:rPr>
         <w:t>length(array|Collection) int</w:t>
       </w:r>
+      <w:bookmarkEnd w:id="412"/>
       <w:bookmarkEnd w:id="413"/>
       <w:bookmarkEnd w:id="414"/>
       <w:bookmarkEnd w:id="415"/>
-      <w:bookmarkEnd w:id="416"/>
     </w:p>
     <w:p>
       <w:pPr>
@@ -24844,20 +24823,20 @@
         </w:numPr>
         <w:ind w:firstLineChars="0"/>
       </w:pPr>
-      <w:bookmarkStart w:id="417" w:name="_Toc496268258"/>
-      <w:bookmarkStart w:id="418" w:name="_Toc496268390"/>
-      <w:bookmarkStart w:id="419" w:name="_Toc496268781"/>
-      <w:bookmarkStart w:id="420" w:name="_Toc496283250"/>
+      <w:bookmarkStart w:id="416" w:name="_Toc496268258"/>
+      <w:bookmarkStart w:id="417" w:name="_Toc496268390"/>
+      <w:bookmarkStart w:id="418" w:name="_Toc496268781"/>
+      <w:bookmarkStart w:id="419" w:name="_Toc496283250"/>
       <w:r>
         <w:rPr>
           <w:rFonts w:hint="eastAsia"/>
         </w:rPr>
         <w:t>replace(str,before,after) String</w:t>
       </w:r>
+      <w:bookmarkEnd w:id="416"/>
       <w:bookmarkEnd w:id="417"/>
       <w:bookmarkEnd w:id="418"/>
       <w:bookmarkEnd w:id="419"/>
-      <w:bookmarkEnd w:id="420"/>
     </w:p>
     <w:p>
       <w:pPr>
@@ -24868,20 +24847,20 @@
         </w:numPr>
         <w:ind w:firstLineChars="0"/>
       </w:pPr>
-      <w:bookmarkStart w:id="421" w:name="_Toc496268259"/>
-      <w:bookmarkStart w:id="422" w:name="_Toc496268391"/>
-      <w:bookmarkStart w:id="423" w:name="_Toc496268782"/>
-      <w:bookmarkStart w:id="424" w:name="_Toc496283251"/>
+      <w:bookmarkStart w:id="420" w:name="_Toc496268259"/>
+      <w:bookmarkStart w:id="421" w:name="_Toc496268391"/>
+      <w:bookmarkStart w:id="422" w:name="_Toc496268782"/>
+      <w:bookmarkStart w:id="423" w:name="_Toc496283251"/>
       <w:r>
         <w:rPr>
           <w:rFonts w:hint="eastAsia"/>
         </w:rPr>
         <w:t>split(str,separator) Array</w:t>
       </w:r>
+      <w:bookmarkEnd w:id="420"/>
       <w:bookmarkEnd w:id="421"/>
       <w:bookmarkEnd w:id="422"/>
       <w:bookmarkEnd w:id="423"/>
-      <w:bookmarkEnd w:id="424"/>
     </w:p>
     <w:p>
       <w:pPr>
@@ -24892,20 +24871,20 @@
         </w:numPr>
         <w:ind w:firstLineChars="0"/>
       </w:pPr>
-      <w:bookmarkStart w:id="425" w:name="_Toc496268260"/>
-      <w:bookmarkStart w:id="426" w:name="_Toc496268392"/>
-      <w:bookmarkStart w:id="427" w:name="_Toc496268783"/>
-      <w:bookmarkStart w:id="428" w:name="_Toc496283252"/>
+      <w:bookmarkStart w:id="424" w:name="_Toc496268260"/>
+      <w:bookmarkStart w:id="425" w:name="_Toc496268392"/>
+      <w:bookmarkStart w:id="426" w:name="_Toc496268783"/>
+      <w:bookmarkStart w:id="427" w:name="_Toc496283252"/>
       <w:r>
         <w:rPr>
           <w:rFonts w:hint="eastAsia"/>
         </w:rPr>
         <w:t>startsWith(str,prefix) boolean</w:t>
       </w:r>
+      <w:bookmarkEnd w:id="424"/>
       <w:bookmarkEnd w:id="425"/>
       <w:bookmarkEnd w:id="426"/>
       <w:bookmarkEnd w:id="427"/>
-      <w:bookmarkEnd w:id="428"/>
     </w:p>
     <w:p>
       <w:pPr>
@@ -24916,20 +24895,20 @@
         </w:numPr>
         <w:ind w:firstLineChars="0"/>
       </w:pPr>
-      <w:bookmarkStart w:id="429" w:name="_Toc496268261"/>
-      <w:bookmarkStart w:id="430" w:name="_Toc496268393"/>
-      <w:bookmarkStart w:id="431" w:name="_Toc496268784"/>
-      <w:bookmarkStart w:id="432" w:name="_Toc496283253"/>
+      <w:bookmarkStart w:id="428" w:name="_Toc496268261"/>
+      <w:bookmarkStart w:id="429" w:name="_Toc496268393"/>
+      <w:bookmarkStart w:id="430" w:name="_Toc496268784"/>
+      <w:bookmarkStart w:id="431" w:name="_Toc496283253"/>
       <w:r>
         <w:rPr>
           <w:rFonts w:hint="eastAsia"/>
         </w:rPr>
         <w:t>subString(str,begin,end) String</w:t>
       </w:r>
+      <w:bookmarkEnd w:id="428"/>
       <w:bookmarkEnd w:id="429"/>
       <w:bookmarkEnd w:id="430"/>
       <w:bookmarkEnd w:id="431"/>
-      <w:bookmarkEnd w:id="432"/>
     </w:p>
     <w:p>
       <w:pPr>
@@ -24940,20 +24919,20 @@
         </w:numPr>
         <w:ind w:firstLineChars="0"/>
       </w:pPr>
-      <w:bookmarkStart w:id="433" w:name="_Toc496268262"/>
-      <w:bookmarkStart w:id="434" w:name="_Toc496268394"/>
-      <w:bookmarkStart w:id="435" w:name="_Toc496268785"/>
-      <w:bookmarkStart w:id="436" w:name="_Toc496283254"/>
+      <w:bookmarkStart w:id="432" w:name="_Toc496268262"/>
+      <w:bookmarkStart w:id="433" w:name="_Toc496268394"/>
+      <w:bookmarkStart w:id="434" w:name="_Toc496268785"/>
+      <w:bookmarkStart w:id="435" w:name="_Toc496283254"/>
       <w:r>
         <w:rPr>
           <w:rFonts w:hint="eastAsia"/>
         </w:rPr>
         <w:t>subStringAfter(str,substr) String</w:t>
       </w:r>
+      <w:bookmarkEnd w:id="432"/>
       <w:bookmarkEnd w:id="433"/>
       <w:bookmarkEnd w:id="434"/>
       <w:bookmarkEnd w:id="435"/>
-      <w:bookmarkEnd w:id="436"/>
     </w:p>
     <w:p>
       <w:pPr>
@@ -24964,20 +24943,20 @@
         </w:numPr>
         <w:ind w:firstLineChars="0"/>
       </w:pPr>
-      <w:bookmarkStart w:id="437" w:name="_Toc496268263"/>
-      <w:bookmarkStart w:id="438" w:name="_Toc496268395"/>
-      <w:bookmarkStart w:id="439" w:name="_Toc496268786"/>
-      <w:bookmarkStart w:id="440" w:name="_Toc496283255"/>
+      <w:bookmarkStart w:id="436" w:name="_Toc496268263"/>
+      <w:bookmarkStart w:id="437" w:name="_Toc496268395"/>
+      <w:bookmarkStart w:id="438" w:name="_Toc496268786"/>
+      <w:bookmarkStart w:id="439" w:name="_Toc496283255"/>
       <w:r>
         <w:rPr>
           <w:rFonts w:hint="eastAsia"/>
         </w:rPr>
         <w:t>subStringBefore(str,substr) String</w:t>
       </w:r>
+      <w:bookmarkEnd w:id="436"/>
       <w:bookmarkEnd w:id="437"/>
       <w:bookmarkEnd w:id="438"/>
       <w:bookmarkEnd w:id="439"/>
-      <w:bookmarkEnd w:id="440"/>
     </w:p>
     <w:p>
       <w:pPr>
@@ -24988,20 +24967,20 @@
         </w:numPr>
         <w:ind w:firstLineChars="0"/>
       </w:pPr>
-      <w:bookmarkStart w:id="441" w:name="_Toc496268264"/>
-      <w:bookmarkStart w:id="442" w:name="_Toc496268396"/>
-      <w:bookmarkStart w:id="443" w:name="_Toc496268787"/>
-      <w:bookmarkStart w:id="444" w:name="_Toc496283256"/>
+      <w:bookmarkStart w:id="440" w:name="_Toc496268264"/>
+      <w:bookmarkStart w:id="441" w:name="_Toc496268396"/>
+      <w:bookmarkStart w:id="442" w:name="_Toc496268787"/>
+      <w:bookmarkStart w:id="443" w:name="_Toc496283256"/>
       <w:r>
         <w:rPr>
           <w:rFonts w:hint="eastAsia"/>
         </w:rPr>
         <w:t>to[Lower | Upper]case(str) String</w:t>
       </w:r>
+      <w:bookmarkEnd w:id="440"/>
       <w:bookmarkEnd w:id="441"/>
       <w:bookmarkEnd w:id="442"/>
       <w:bookmarkEnd w:id="443"/>
-      <w:bookmarkEnd w:id="444"/>
     </w:p>
     <w:p>
       <w:pPr>
@@ -25012,10 +24991,10 @@
         </w:numPr>
         <w:ind w:firstLineChars="0"/>
       </w:pPr>
-      <w:bookmarkStart w:id="445" w:name="_Toc496268265"/>
-      <w:bookmarkStart w:id="446" w:name="_Toc496268397"/>
-      <w:bookmarkStart w:id="447" w:name="_Toc496268788"/>
-      <w:bookmarkStart w:id="448" w:name="_Toc496283257"/>
+      <w:bookmarkStart w:id="444" w:name="_Toc496268265"/>
+      <w:bookmarkStart w:id="445" w:name="_Toc496268397"/>
+      <w:bookmarkStart w:id="446" w:name="_Toc496268788"/>
+      <w:bookmarkStart w:id="447" w:name="_Toc496283257"/>
       <w:r>
         <w:rPr>
           <w:rFonts w:hint="eastAsia"/>
@@ -25029,60 +25008,60 @@
         </w:rPr>
         <w:t>去除首尾空格</w:t>
       </w:r>
+      <w:bookmarkEnd w:id="444"/>
       <w:bookmarkEnd w:id="445"/>
       <w:bookmarkEnd w:id="446"/>
       <w:bookmarkEnd w:id="447"/>
+    </w:p>
+    <w:p>
+      <w:pPr>
+        <w:pStyle w:val="1"/>
+      </w:pPr>
+      <w:bookmarkStart w:id="448" w:name="_Toc496268266"/>
+      <w:bookmarkStart w:id="449" w:name="_Toc496268398"/>
+      <w:bookmarkStart w:id="450" w:name="_Toc496283258"/>
+      <w:bookmarkStart w:id="451" w:name="_Toc496868336"/>
+      <w:r>
+        <w:rPr>
+          <w:rFonts w:hint="eastAsia"/>
+        </w:rPr>
+        <w:t>day</w:t>
+      </w:r>
+      <w:r>
+        <w:rPr>
+          <w:rFonts w:hint="eastAsia"/>
+        </w:rPr>
+        <w:t>14</w:t>
+      </w:r>
+      <w:r>
+        <w:rPr>
+          <w:rFonts w:hint="eastAsia"/>
+        </w:rPr>
+        <w:t xml:space="preserve"> 2017-10-16</w:t>
+      </w:r>
       <w:bookmarkEnd w:id="448"/>
-    </w:p>
-    <w:p>
-      <w:pPr>
-        <w:pStyle w:val="1"/>
-      </w:pPr>
-      <w:bookmarkStart w:id="449" w:name="_Toc496268266"/>
-      <w:bookmarkStart w:id="450" w:name="_Toc496268398"/>
-      <w:bookmarkStart w:id="451" w:name="_Toc496283258"/>
-      <w:bookmarkStart w:id="452" w:name="_Toc496868336"/>
-      <w:r>
-        <w:rPr>
-          <w:rFonts w:hint="eastAsia"/>
-        </w:rPr>
-        <w:t>day</w:t>
-      </w:r>
-      <w:r>
-        <w:rPr>
-          <w:rFonts w:hint="eastAsia"/>
-        </w:rPr>
-        <w:t>14</w:t>
-      </w:r>
-      <w:r>
-        <w:rPr>
-          <w:rFonts w:hint="eastAsia"/>
-        </w:rPr>
-        <w:t xml:space="preserve"> 2017-10-16</w:t>
-      </w:r>
       <w:bookmarkEnd w:id="449"/>
       <w:bookmarkEnd w:id="450"/>
       <w:bookmarkEnd w:id="451"/>
+    </w:p>
+    <w:p>
+      <w:pPr>
+        <w:pStyle w:val="2"/>
+      </w:pPr>
+      <w:bookmarkStart w:id="452" w:name="_Toc496268267"/>
+      <w:bookmarkStart w:id="453" w:name="_Toc496268399"/>
+      <w:bookmarkStart w:id="454" w:name="_Toc496283259"/>
+      <w:bookmarkStart w:id="455" w:name="_Toc496868337"/>
+      <w:r>
+        <w:rPr>
+          <w:rFonts w:hint="eastAsia"/>
+        </w:rPr>
+        <w:t>1.jQuery</w:t>
+      </w:r>
       <w:bookmarkEnd w:id="452"/>
-    </w:p>
-    <w:p>
-      <w:pPr>
-        <w:pStyle w:val="2"/>
-      </w:pPr>
-      <w:bookmarkStart w:id="453" w:name="_Toc496268267"/>
-      <w:bookmarkStart w:id="454" w:name="_Toc496268399"/>
-      <w:bookmarkStart w:id="455" w:name="_Toc496283259"/>
-      <w:bookmarkStart w:id="456" w:name="_Toc496868337"/>
-      <w:r>
-        <w:rPr>
-          <w:rFonts w:hint="eastAsia"/>
-        </w:rPr>
-        <w:t>1.jQuery</w:t>
-      </w:r>
       <w:bookmarkEnd w:id="453"/>
       <w:bookmarkEnd w:id="454"/>
       <w:bookmarkEnd w:id="455"/>
-      <w:bookmarkEnd w:id="456"/>
     </w:p>
     <w:p>
       <w:pPr>
@@ -25092,7 +25071,7 @@
           <w:bCs/>
         </w:rPr>
       </w:pPr>
-      <w:hyperlink r:id="rId33" w:history="1">
+      <w:hyperlink r:id="rId32" w:history="1">
         <w:r>
           <w:rPr>
             <w:rStyle w:val="a3"/>
@@ -25906,10 +25885,10 @@
       <w:pPr>
         <w:pStyle w:val="2"/>
       </w:pPr>
-      <w:bookmarkStart w:id="457" w:name="_Toc496268268"/>
-      <w:bookmarkStart w:id="458" w:name="_Toc496268400"/>
-      <w:bookmarkStart w:id="459" w:name="_Toc496283260"/>
-      <w:bookmarkStart w:id="460" w:name="_Toc496868338"/>
+      <w:bookmarkStart w:id="456" w:name="_Toc496268268"/>
+      <w:bookmarkStart w:id="457" w:name="_Toc496268400"/>
+      <w:bookmarkStart w:id="458" w:name="_Toc496283260"/>
+      <w:bookmarkStart w:id="459" w:name="_Toc496868338"/>
       <w:r>
         <w:rPr>
           <w:rFonts w:hint="eastAsia"/>
@@ -25964,10 +25943,10 @@
         </w:rPr>
         <w:t>）</w:t>
       </w:r>
+      <w:bookmarkEnd w:id="456"/>
       <w:bookmarkEnd w:id="457"/>
       <w:bookmarkEnd w:id="458"/>
       <w:bookmarkEnd w:id="459"/>
-      <w:bookmarkEnd w:id="460"/>
     </w:p>
     <w:p>
       <w:pPr>
@@ -25976,7 +25955,7 @@
           <w:sz w:val="20"/>
         </w:rPr>
       </w:pPr>
-      <w:hyperlink r:id="rId34" w:history="1">
+      <w:hyperlink r:id="rId33" w:history="1">
         <w:r>
           <w:rPr>
             <w:rStyle w:val="a3"/>
@@ -26650,10 +26629,10 @@
       <w:pPr>
         <w:pStyle w:val="1"/>
       </w:pPr>
-      <w:bookmarkStart w:id="461" w:name="_Toc496268269"/>
-      <w:bookmarkStart w:id="462" w:name="_Toc496268401"/>
-      <w:bookmarkStart w:id="463" w:name="_Toc496283261"/>
-      <w:bookmarkStart w:id="464" w:name="_Toc496868339"/>
+      <w:bookmarkStart w:id="460" w:name="_Toc496268269"/>
+      <w:bookmarkStart w:id="461" w:name="_Toc496268401"/>
+      <w:bookmarkStart w:id="462" w:name="_Toc496283261"/>
+      <w:bookmarkStart w:id="463" w:name="_Toc496868339"/>
       <w:r>
         <w:rPr>
           <w:rFonts w:hint="eastAsia"/>
@@ -26672,10 +26651,10 @@
         </w:rPr>
         <w:t xml:space="preserve"> 2017-10-17</w:t>
       </w:r>
+      <w:bookmarkEnd w:id="460"/>
       <w:bookmarkEnd w:id="461"/>
       <w:bookmarkEnd w:id="462"/>
       <w:bookmarkEnd w:id="463"/>
-      <w:bookmarkEnd w:id="464"/>
     </w:p>
     <w:p>
       <w:pPr>
@@ -26685,23 +26664,23 @@
           <w:numId w:val="31"/>
         </w:numPr>
       </w:pPr>
-      <w:bookmarkStart w:id="465" w:name="_Toc496268270"/>
-      <w:bookmarkStart w:id="466" w:name="_Toc496268402"/>
-      <w:bookmarkStart w:id="467" w:name="_Toc496283262"/>
-      <w:bookmarkStart w:id="468" w:name="_Toc496868340"/>
+      <w:bookmarkStart w:id="464" w:name="_Toc496268270"/>
+      <w:bookmarkStart w:id="465" w:name="_Toc496268402"/>
+      <w:bookmarkStart w:id="466" w:name="_Toc496283262"/>
+      <w:bookmarkStart w:id="467" w:name="_Toc496868340"/>
       <w:r>
         <w:rPr>
           <w:rFonts w:hint="eastAsia"/>
         </w:rPr>
         <w:t>jQuery</w:t>
       </w:r>
+      <w:bookmarkEnd w:id="464"/>
       <w:bookmarkEnd w:id="465"/>
       <w:bookmarkEnd w:id="466"/>
       <w:bookmarkEnd w:id="467"/>
-      <w:bookmarkEnd w:id="468"/>
-    </w:p>
-    <w:p>
-      <w:hyperlink r:id="rId35" w:history="1">
+    </w:p>
+    <w:p>
+      <w:hyperlink r:id="rId34" w:history="1">
         <w:r>
           <w:rPr>
             <w:rStyle w:val="a3"/>
@@ -26822,20 +26801,20 @@
       <w:pPr>
         <w:pStyle w:val="2"/>
       </w:pPr>
-      <w:bookmarkStart w:id="469" w:name="_Toc496268271"/>
-      <w:bookmarkStart w:id="470" w:name="_Toc496268403"/>
-      <w:bookmarkStart w:id="471" w:name="_Toc496283263"/>
-      <w:bookmarkStart w:id="472" w:name="_Toc496868341"/>
+      <w:bookmarkStart w:id="468" w:name="_Toc496268271"/>
+      <w:bookmarkStart w:id="469" w:name="_Toc496268403"/>
+      <w:bookmarkStart w:id="470" w:name="_Toc496283263"/>
+      <w:bookmarkStart w:id="471" w:name="_Toc496868341"/>
       <w:r>
         <w:rPr>
           <w:rFonts w:hint="eastAsia"/>
         </w:rPr>
         <w:t>2. jQuery attr prop css</w:t>
       </w:r>
+      <w:bookmarkEnd w:id="468"/>
       <w:bookmarkEnd w:id="469"/>
       <w:bookmarkEnd w:id="470"/>
       <w:bookmarkEnd w:id="471"/>
-      <w:bookmarkEnd w:id="472"/>
     </w:p>
     <w:p>
       <w:pPr>
@@ -27500,10 +27479,10 @@
           <w:sz w:val="20"/>
         </w:rPr>
       </w:pPr>
-      <w:bookmarkStart w:id="473" w:name="_Toc496268272"/>
-      <w:bookmarkStart w:id="474" w:name="_Toc496268404"/>
-      <w:bookmarkStart w:id="475" w:name="_Toc496283264"/>
-      <w:bookmarkStart w:id="476" w:name="_Toc496868342"/>
+      <w:bookmarkStart w:id="472" w:name="_Toc496268272"/>
+      <w:bookmarkStart w:id="473" w:name="_Toc496268404"/>
+      <w:bookmarkStart w:id="474" w:name="_Toc496283264"/>
+      <w:bookmarkStart w:id="475" w:name="_Toc496868342"/>
       <w:r>
         <w:rPr>
           <w:rFonts w:hint="eastAsia"/>
@@ -27511,10 +27490,10 @@
         <w:lastRenderedPageBreak/>
         <w:t>3. json</w:t>
       </w:r>
+      <w:bookmarkEnd w:id="472"/>
       <w:bookmarkEnd w:id="473"/>
       <w:bookmarkEnd w:id="474"/>
       <w:bookmarkEnd w:id="475"/>
-      <w:bookmarkEnd w:id="476"/>
     </w:p>
     <w:p>
       <w:pPr>
@@ -27529,10 +27508,10 @@
       <w:pPr>
         <w:pStyle w:val="2"/>
       </w:pPr>
-      <w:bookmarkStart w:id="477" w:name="_Toc496268273"/>
-      <w:bookmarkStart w:id="478" w:name="_Toc496268405"/>
-      <w:bookmarkStart w:id="479" w:name="_Toc496283265"/>
-      <w:bookmarkStart w:id="480" w:name="_Toc496868343"/>
+      <w:bookmarkStart w:id="476" w:name="_Toc496268273"/>
+      <w:bookmarkStart w:id="477" w:name="_Toc496268405"/>
+      <w:bookmarkStart w:id="478" w:name="_Toc496283265"/>
+      <w:bookmarkStart w:id="479" w:name="_Toc496868343"/>
       <w:r>
         <w:rPr>
           <w:rFonts w:hint="eastAsia"/>
@@ -27563,10 +27542,10 @@
         </w:rPr>
         <w:t>区别</w:t>
       </w:r>
+      <w:bookmarkEnd w:id="476"/>
       <w:bookmarkEnd w:id="477"/>
       <w:bookmarkEnd w:id="478"/>
       <w:bookmarkEnd w:id="479"/>
-      <w:bookmarkEnd w:id="480"/>
     </w:p>
     <w:p>
       <w:pPr>
@@ -27576,7 +27555,7 @@
           <w:bCs/>
         </w:rPr>
       </w:pPr>
-      <w:hyperlink r:id="rId36" w:history="1">
+      <w:hyperlink r:id="rId35" w:history="1">
         <w:r>
           <w:rPr>
             <w:rStyle w:val="a3"/>
@@ -27659,7 +27638,7 @@
         </w:rPr>
         <w:t>的浏览器都会使用这个策略。所谓同源，就是必须协议、域名、端口都一致的，才叫做同源。</w:t>
       </w:r>
-      <w:hyperlink r:id="rId37" w:history="1">
+      <w:hyperlink r:id="rId36" w:history="1">
         <w:r>
           <w:rPr>
             <w:rStyle w:val="a3"/>
@@ -27690,7 +27669,7 @@
         </w:rPr>
         <w:t>如：</w:t>
       </w:r>
-      <w:hyperlink r:id="rId38" w:history="1">
+      <w:hyperlink r:id="rId37" w:history="1">
         <w:r>
           <w:rPr>
             <w:rStyle w:val="a3"/>
@@ -27721,7 +27700,7 @@
         </w:rPr>
         <w:t xml:space="preserve"> </w:t>
       </w:r>
-      <w:hyperlink r:id="rId39" w:history="1">
+      <w:hyperlink r:id="rId38" w:history="1">
         <w:r>
           <w:rPr>
             <w:rStyle w:val="a3"/>
@@ -28028,7 +28007,7 @@
         </w:rPr>
         <w:t>$.getJSON(</w:t>
       </w:r>
-      <w:hyperlink r:id="rId40" w:history="1">
+      <w:hyperlink r:id="rId39" w:history="1">
         <w:r>
           <w:rPr>
             <w:rStyle w:val="a3"/>
@@ -28408,10 +28387,10 @@
           <w:sz w:val="20"/>
         </w:rPr>
       </w:pPr>
-      <w:bookmarkStart w:id="481" w:name="_Toc496268274"/>
-      <w:bookmarkStart w:id="482" w:name="_Toc496268406"/>
-      <w:bookmarkStart w:id="483" w:name="_Toc496283266"/>
-      <w:bookmarkStart w:id="484" w:name="_Toc496868344"/>
+      <w:bookmarkStart w:id="480" w:name="_Toc496268274"/>
+      <w:bookmarkStart w:id="481" w:name="_Toc496268406"/>
+      <w:bookmarkStart w:id="482" w:name="_Toc496283266"/>
+      <w:bookmarkStart w:id="483" w:name="_Toc496868344"/>
       <w:r>
         <w:rPr>
           <w:rFonts w:hint="eastAsia"/>
@@ -28430,99 +28409,99 @@
         </w:rPr>
         <w:t xml:space="preserve"> 2017-10-18</w:t>
       </w:r>
+      <w:bookmarkEnd w:id="480"/>
       <w:bookmarkEnd w:id="481"/>
       <w:bookmarkEnd w:id="482"/>
       <w:bookmarkEnd w:id="483"/>
+    </w:p>
+    <w:p>
+      <w:pPr>
+        <w:spacing w:line="220" w:lineRule="atLeast"/>
+        <w:rPr>
+          <w:color w:val="FFFFFF" w:themeColor="background1"/>
+          <w:sz w:val="20"/>
+        </w:rPr>
+      </w:pPr>
+      <w:r>
+        <w:rPr>
+          <w:rFonts w:hint="eastAsia"/>
+          <w:color w:val="FFFFFF" w:themeColor="background1"/>
+          <w:sz w:val="20"/>
+          <w:highlight w:val="darkCyan"/>
+        </w:rPr>
+        <w:t xml:space="preserve">junit 4 </w:t>
+      </w:r>
+      <w:r>
+        <w:rPr>
+          <w:rFonts w:hint="eastAsia"/>
+          <w:color w:val="FFFFFF" w:themeColor="background1"/>
+          <w:sz w:val="20"/>
+          <w:highlight w:val="darkCyan"/>
+        </w:rPr>
+        <w:t>需要两个</w:t>
+      </w:r>
+      <w:r>
+        <w:rPr>
+          <w:rFonts w:hint="eastAsia"/>
+          <w:color w:val="FFFFFF" w:themeColor="background1"/>
+          <w:sz w:val="20"/>
+          <w:highlight w:val="darkCyan"/>
+        </w:rPr>
+        <w:t>jar</w:t>
+      </w:r>
+      <w:r>
+        <w:rPr>
+          <w:rFonts w:hint="eastAsia"/>
+          <w:color w:val="FFFFFF" w:themeColor="background1"/>
+          <w:sz w:val="20"/>
+          <w:highlight w:val="darkCyan"/>
+        </w:rPr>
+        <w:t>：</w:t>
+      </w:r>
+      <w:r>
+        <w:rPr>
+          <w:color w:val="FFFFFF" w:themeColor="background1"/>
+          <w:sz w:val="20"/>
+          <w:highlight w:val="darkCyan"/>
+        </w:rPr>
+        <w:t xml:space="preserve"> junit-4.12.jar</w:t>
+      </w:r>
+      <w:r>
+        <w:rPr>
+          <w:rFonts w:hint="eastAsia"/>
+          <w:color w:val="FFFFFF" w:themeColor="background1"/>
+          <w:sz w:val="20"/>
+          <w:highlight w:val="darkCyan"/>
+        </w:rPr>
+        <w:t xml:space="preserve"> </w:t>
+      </w:r>
+      <w:r>
+        <w:rPr>
+          <w:color w:val="FFFFFF" w:themeColor="background1"/>
+          <w:sz w:val="20"/>
+          <w:highlight w:val="darkCyan"/>
+        </w:rPr>
+        <w:t>hamcrest-all-1.3.jar</w:t>
+      </w:r>
+    </w:p>
+    <w:p>
+      <w:pPr>
+        <w:pStyle w:val="2"/>
+      </w:pPr>
+      <w:bookmarkStart w:id="484" w:name="_Toc496268275"/>
+      <w:bookmarkStart w:id="485" w:name="_Toc496268407"/>
+      <w:bookmarkStart w:id="486" w:name="_Toc496283267"/>
+      <w:bookmarkStart w:id="487" w:name="_Toc496868345"/>
+      <w:r>
+        <w:rPr>
+          <w:rFonts w:hint="eastAsia"/>
+        </w:rPr>
+        <w:t>1. MyBatis</w:t>
+      </w:r>
       <w:bookmarkEnd w:id="484"/>
-    </w:p>
-    <w:p>
-      <w:pPr>
-        <w:spacing w:line="220" w:lineRule="atLeast"/>
-        <w:rPr>
-          <w:color w:val="FFFFFF" w:themeColor="background1"/>
-          <w:sz w:val="20"/>
-        </w:rPr>
-      </w:pPr>
-      <w:r>
-        <w:rPr>
-          <w:rFonts w:hint="eastAsia"/>
-          <w:color w:val="FFFFFF" w:themeColor="background1"/>
-          <w:sz w:val="20"/>
-          <w:highlight w:val="darkCyan"/>
-        </w:rPr>
-        <w:t xml:space="preserve">junit 4 </w:t>
-      </w:r>
-      <w:r>
-        <w:rPr>
-          <w:rFonts w:hint="eastAsia"/>
-          <w:color w:val="FFFFFF" w:themeColor="background1"/>
-          <w:sz w:val="20"/>
-          <w:highlight w:val="darkCyan"/>
-        </w:rPr>
-        <w:t>需要两个</w:t>
-      </w:r>
-      <w:r>
-        <w:rPr>
-          <w:rFonts w:hint="eastAsia"/>
-          <w:color w:val="FFFFFF" w:themeColor="background1"/>
-          <w:sz w:val="20"/>
-          <w:highlight w:val="darkCyan"/>
-        </w:rPr>
-        <w:t>jar</w:t>
-      </w:r>
-      <w:r>
-        <w:rPr>
-          <w:rFonts w:hint="eastAsia"/>
-          <w:color w:val="FFFFFF" w:themeColor="background1"/>
-          <w:sz w:val="20"/>
-          <w:highlight w:val="darkCyan"/>
-        </w:rPr>
-        <w:t>：</w:t>
-      </w:r>
-      <w:r>
-        <w:rPr>
-          <w:color w:val="FFFFFF" w:themeColor="background1"/>
-          <w:sz w:val="20"/>
-          <w:highlight w:val="darkCyan"/>
-        </w:rPr>
-        <w:t xml:space="preserve"> junit-4.12.jar</w:t>
-      </w:r>
-      <w:r>
-        <w:rPr>
-          <w:rFonts w:hint="eastAsia"/>
-          <w:color w:val="FFFFFF" w:themeColor="background1"/>
-          <w:sz w:val="20"/>
-          <w:highlight w:val="darkCyan"/>
-        </w:rPr>
-        <w:t xml:space="preserve"> </w:t>
-      </w:r>
-      <w:r>
-        <w:rPr>
-          <w:color w:val="FFFFFF" w:themeColor="background1"/>
-          <w:sz w:val="20"/>
-          <w:highlight w:val="darkCyan"/>
-        </w:rPr>
-        <w:t>hamcrest-all-1.3.jar</w:t>
-      </w:r>
-    </w:p>
-    <w:p>
-      <w:pPr>
-        <w:pStyle w:val="2"/>
-      </w:pPr>
-      <w:bookmarkStart w:id="485" w:name="_Toc496268275"/>
-      <w:bookmarkStart w:id="486" w:name="_Toc496268407"/>
-      <w:bookmarkStart w:id="487" w:name="_Toc496283267"/>
-      <w:bookmarkStart w:id="488" w:name="_Toc496868345"/>
-      <w:r>
-        <w:rPr>
-          <w:rFonts w:hint="eastAsia"/>
-        </w:rPr>
-        <w:t>1. MyBatis</w:t>
-      </w:r>
       <w:bookmarkEnd w:id="485"/>
       <w:bookmarkEnd w:id="486"/>
       <w:bookmarkEnd w:id="487"/>
-      <w:bookmarkEnd w:id="488"/>
     </w:p>
     <w:p>
       <w:pPr>
@@ -28538,7 +28517,7 @@
         </w:rPr>
         <w:t>官方文档：</w:t>
       </w:r>
-      <w:hyperlink r:id="rId41" w:history="1">
+      <w:hyperlink r:id="rId40" w:history="1">
         <w:r>
           <w:rPr>
             <w:rStyle w:val="a3"/>
@@ -29743,20 +29722,20 @@
       <w:pPr>
         <w:pStyle w:val="2"/>
       </w:pPr>
-      <w:bookmarkStart w:id="489" w:name="_Toc496268276"/>
-      <w:bookmarkStart w:id="490" w:name="_Toc496268408"/>
-      <w:bookmarkStart w:id="491" w:name="_Toc496283268"/>
-      <w:bookmarkStart w:id="492" w:name="_Toc496868346"/>
+      <w:bookmarkStart w:id="488" w:name="_Toc496268276"/>
+      <w:bookmarkStart w:id="489" w:name="_Toc496268408"/>
+      <w:bookmarkStart w:id="490" w:name="_Toc496283268"/>
+      <w:bookmarkStart w:id="491" w:name="_Toc496868346"/>
       <w:r>
         <w:rPr>
           <w:rFonts w:hint="eastAsia"/>
         </w:rPr>
         <w:t>2. .properties</w:t>
       </w:r>
+      <w:bookmarkEnd w:id="488"/>
       <w:bookmarkEnd w:id="489"/>
       <w:bookmarkEnd w:id="490"/>
       <w:bookmarkEnd w:id="491"/>
-      <w:bookmarkEnd w:id="492"/>
     </w:p>
     <w:p>
       <w:pPr>
@@ -29765,7 +29744,7 @@
           <w:sz w:val="20"/>
         </w:rPr>
       </w:pPr>
-      <w:hyperlink r:id="rId42" w:history="1">
+      <w:hyperlink r:id="rId41" w:history="1">
         <w:r>
           <w:rPr>
             <w:rStyle w:val="a3"/>
@@ -30264,10 +30243,10 @@
       <w:pPr>
         <w:pStyle w:val="2"/>
       </w:pPr>
-      <w:bookmarkStart w:id="493" w:name="_Toc496268277"/>
-      <w:bookmarkStart w:id="494" w:name="_Toc496268409"/>
-      <w:bookmarkStart w:id="495" w:name="_Toc496283269"/>
-      <w:bookmarkStart w:id="496" w:name="_Toc496868347"/>
+      <w:bookmarkStart w:id="492" w:name="_Toc496268277"/>
+      <w:bookmarkStart w:id="493" w:name="_Toc496268409"/>
+      <w:bookmarkStart w:id="494" w:name="_Toc496283269"/>
+      <w:bookmarkStart w:id="495" w:name="_Toc496868347"/>
       <w:r>
         <w:rPr>
           <w:rFonts w:hint="eastAsia"/>
@@ -30316,10 +30295,10 @@
         </w:rPr>
         <w:t>区别</w:t>
       </w:r>
+      <w:bookmarkEnd w:id="492"/>
       <w:bookmarkEnd w:id="493"/>
       <w:bookmarkEnd w:id="494"/>
       <w:bookmarkEnd w:id="495"/>
-      <w:bookmarkEnd w:id="496"/>
     </w:p>
     <w:p>
       <w:pPr>
@@ -30734,10 +30713,10 @@
       <w:pPr>
         <w:pStyle w:val="2"/>
       </w:pPr>
-      <w:bookmarkStart w:id="497" w:name="_Toc496268278"/>
-      <w:bookmarkStart w:id="498" w:name="_Toc496268410"/>
-      <w:bookmarkStart w:id="499" w:name="_Toc496283270"/>
-      <w:bookmarkStart w:id="500" w:name="_Toc496868348"/>
+      <w:bookmarkStart w:id="496" w:name="_Toc496268278"/>
+      <w:bookmarkStart w:id="497" w:name="_Toc496268410"/>
+      <w:bookmarkStart w:id="498" w:name="_Toc496283270"/>
+      <w:bookmarkStart w:id="499" w:name="_Toc496868348"/>
       <w:r>
         <w:rPr>
           <w:rFonts w:hint="eastAsia"/>
@@ -30757,119 +30736,119 @@
         </w:rPr>
         <w:t>接口</w:t>
       </w:r>
+      <w:bookmarkEnd w:id="496"/>
       <w:bookmarkEnd w:id="497"/>
       <w:bookmarkEnd w:id="498"/>
       <w:bookmarkEnd w:id="499"/>
+    </w:p>
+    <w:p>
+      <w:pPr>
+        <w:spacing w:line="220" w:lineRule="atLeast"/>
+        <w:rPr>
+          <w:color w:val="FFFFFF" w:themeColor="background1"/>
+          <w:sz w:val="20"/>
+          <w:highlight w:val="darkCyan"/>
+        </w:rPr>
+      </w:pPr>
+      <w:r>
+        <w:rPr>
+          <w:color w:val="FFFFFF" w:themeColor="background1"/>
+          <w:sz w:val="20"/>
+          <w:highlight w:val="darkCyan"/>
+        </w:rPr>
+        <w:t>在</w:t>
+      </w:r>
+      <w:r>
+        <w:rPr>
+          <w:color w:val="FFFFFF" w:themeColor="background1"/>
+          <w:sz w:val="20"/>
+          <w:highlight w:val="darkCyan"/>
+        </w:rPr>
+        <w:t>mybatis</w:t>
+      </w:r>
+      <w:r>
+        <w:rPr>
+          <w:color w:val="FFFFFF" w:themeColor="background1"/>
+          <w:sz w:val="20"/>
+          <w:highlight w:val="darkCyan"/>
+        </w:rPr>
+        <w:t>框架中，写</w:t>
+      </w:r>
+      <w:r>
+        <w:rPr>
+          <w:color w:val="FFFFFF" w:themeColor="background1"/>
+          <w:sz w:val="20"/>
+          <w:highlight w:val="darkCyan"/>
+        </w:rPr>
+        <w:t>dao</w:t>
+      </w:r>
+      <w:r>
+        <w:rPr>
+          <w:color w:val="FFFFFF" w:themeColor="background1"/>
+          <w:sz w:val="20"/>
+          <w:highlight w:val="darkCyan"/>
+        </w:rPr>
+        <w:t>层的</w:t>
+      </w:r>
+      <w:r>
+        <w:rPr>
+          <w:color w:val="FFFFFF" w:themeColor="background1"/>
+          <w:sz w:val="20"/>
+          <w:highlight w:val="darkCyan"/>
+        </w:rPr>
+        <w:t>mapper</w:t>
+      </w:r>
+      <w:r>
+        <w:rPr>
+          <w:color w:val="FFFFFF" w:themeColor="background1"/>
+          <w:sz w:val="20"/>
+          <w:highlight w:val="darkCyan"/>
+        </w:rPr>
+        <w:t>接口时，是不可以进行方法的重载的</w:t>
+      </w:r>
+      <w:r>
+        <w:rPr>
+          <w:rFonts w:hint="eastAsia"/>
+          <w:color w:val="FFFFFF" w:themeColor="background1"/>
+          <w:sz w:val="20"/>
+          <w:highlight w:val="darkCyan"/>
+        </w:rPr>
+        <w:t xml:space="preserve"> </w:t>
+      </w:r>
+    </w:p>
+    <w:p>
+      <w:pPr>
+        <w:pStyle w:val="1"/>
+      </w:pPr>
+      <w:bookmarkStart w:id="500" w:name="_Toc496268279"/>
+      <w:bookmarkStart w:id="501" w:name="_Toc496268411"/>
+      <w:bookmarkStart w:id="502" w:name="_Toc496283271"/>
+      <w:bookmarkStart w:id="503" w:name="_Toc496868349"/>
+      <w:r>
+        <w:rPr>
+          <w:rFonts w:hint="eastAsia"/>
+        </w:rPr>
+        <w:t>day</w:t>
+      </w:r>
+      <w:r>
+        <w:rPr>
+          <w:rFonts w:hint="eastAsia"/>
+        </w:rPr>
+        <w:t>1</w:t>
+      </w:r>
+      <w:r>
+        <w:t>7</w:t>
+      </w:r>
+      <w:r>
+        <w:rPr>
+          <w:rFonts w:hint="eastAsia"/>
+        </w:rPr>
+        <w:t xml:space="preserve"> 2017-10-19</w:t>
+      </w:r>
       <w:bookmarkEnd w:id="500"/>
-    </w:p>
-    <w:p>
-      <w:pPr>
-        <w:spacing w:line="220" w:lineRule="atLeast"/>
-        <w:rPr>
-          <w:color w:val="FFFFFF" w:themeColor="background1"/>
-          <w:sz w:val="20"/>
-          <w:highlight w:val="darkCyan"/>
-        </w:rPr>
-      </w:pPr>
-      <w:r>
-        <w:rPr>
-          <w:color w:val="FFFFFF" w:themeColor="background1"/>
-          <w:sz w:val="20"/>
-          <w:highlight w:val="darkCyan"/>
-        </w:rPr>
-        <w:t>在</w:t>
-      </w:r>
-      <w:r>
-        <w:rPr>
-          <w:color w:val="FFFFFF" w:themeColor="background1"/>
-          <w:sz w:val="20"/>
-          <w:highlight w:val="darkCyan"/>
-        </w:rPr>
-        <w:t>mybatis</w:t>
-      </w:r>
-      <w:r>
-        <w:rPr>
-          <w:color w:val="FFFFFF" w:themeColor="background1"/>
-          <w:sz w:val="20"/>
-          <w:highlight w:val="darkCyan"/>
-        </w:rPr>
-        <w:t>框架中，写</w:t>
-      </w:r>
-      <w:r>
-        <w:rPr>
-          <w:color w:val="FFFFFF" w:themeColor="background1"/>
-          <w:sz w:val="20"/>
-          <w:highlight w:val="darkCyan"/>
-        </w:rPr>
-        <w:t>dao</w:t>
-      </w:r>
-      <w:r>
-        <w:rPr>
-          <w:color w:val="FFFFFF" w:themeColor="background1"/>
-          <w:sz w:val="20"/>
-          <w:highlight w:val="darkCyan"/>
-        </w:rPr>
-        <w:t>层的</w:t>
-      </w:r>
-      <w:r>
-        <w:rPr>
-          <w:color w:val="FFFFFF" w:themeColor="background1"/>
-          <w:sz w:val="20"/>
-          <w:highlight w:val="darkCyan"/>
-        </w:rPr>
-        <w:t>mapper</w:t>
-      </w:r>
-      <w:r>
-        <w:rPr>
-          <w:color w:val="FFFFFF" w:themeColor="background1"/>
-          <w:sz w:val="20"/>
-          <w:highlight w:val="darkCyan"/>
-        </w:rPr>
-        <w:t>接口时，是不可以进行方法的重载的</w:t>
-      </w:r>
-      <w:r>
-        <w:rPr>
-          <w:rFonts w:hint="eastAsia"/>
-          <w:color w:val="FFFFFF" w:themeColor="background1"/>
-          <w:sz w:val="20"/>
-          <w:highlight w:val="darkCyan"/>
-        </w:rPr>
-        <w:t xml:space="preserve"> </w:t>
-      </w:r>
-    </w:p>
-    <w:p>
-      <w:pPr>
-        <w:pStyle w:val="1"/>
-      </w:pPr>
-      <w:bookmarkStart w:id="501" w:name="_Toc496268279"/>
-      <w:bookmarkStart w:id="502" w:name="_Toc496268411"/>
-      <w:bookmarkStart w:id="503" w:name="_Toc496283271"/>
-      <w:bookmarkStart w:id="504" w:name="_Toc496868349"/>
-      <w:r>
-        <w:rPr>
-          <w:rFonts w:hint="eastAsia"/>
-        </w:rPr>
-        <w:t>day</w:t>
-      </w:r>
-      <w:r>
-        <w:rPr>
-          <w:rFonts w:hint="eastAsia"/>
-        </w:rPr>
-        <w:t>1</w:t>
-      </w:r>
-      <w:r>
-        <w:t>7</w:t>
-      </w:r>
-      <w:r>
-        <w:rPr>
-          <w:rFonts w:hint="eastAsia"/>
-        </w:rPr>
-        <w:t xml:space="preserve"> 2017-10-19</w:t>
-      </w:r>
       <w:bookmarkEnd w:id="501"/>
       <w:bookmarkEnd w:id="502"/>
       <w:bookmarkEnd w:id="503"/>
-      <w:bookmarkEnd w:id="504"/>
     </w:p>
     <w:p>
       <w:pPr>
@@ -30889,7 +30868,7 @@
         </w:rPr>
         <w:t>数据库三大范式：</w:t>
       </w:r>
-      <w:hyperlink r:id="rId43" w:history="1">
+      <w:hyperlink r:id="rId42" w:history="1">
         <w:r>
           <w:rPr>
             <w:rStyle w:val="a3"/>
@@ -30978,7 +30957,7 @@
         </w:rPr>
         <w:t>（复合主键）</w:t>
       </w:r>
-      <w:hyperlink r:id="rId44" w:history="1">
+      <w:hyperlink r:id="rId43" w:history="1">
         <w:r>
           <w:rPr>
             <w:rStyle w:val="a3"/>
@@ -31028,10 +31007,10 @@
       <w:pPr>
         <w:pStyle w:val="2"/>
       </w:pPr>
-      <w:bookmarkStart w:id="505" w:name="_Toc496268280"/>
-      <w:bookmarkStart w:id="506" w:name="_Toc496268412"/>
-      <w:bookmarkStart w:id="507" w:name="_Toc496283272"/>
-      <w:bookmarkStart w:id="508" w:name="_Toc496868350"/>
+      <w:bookmarkStart w:id="504" w:name="_Toc496268280"/>
+      <w:bookmarkStart w:id="505" w:name="_Toc496268412"/>
+      <w:bookmarkStart w:id="506" w:name="_Toc496283272"/>
+      <w:bookmarkStart w:id="507" w:name="_Toc496868350"/>
       <w:r>
         <w:rPr>
           <w:rFonts w:hint="eastAsia"/>
@@ -31086,10 +31065,10 @@
         </w:rPr>
         <w:t>，多对多</w:t>
       </w:r>
+      <w:bookmarkEnd w:id="504"/>
       <w:bookmarkEnd w:id="505"/>
       <w:bookmarkEnd w:id="506"/>
       <w:bookmarkEnd w:id="507"/>
-      <w:bookmarkEnd w:id="508"/>
     </w:p>
     <w:p>
       <w:pPr>
@@ -31099,7 +31078,7 @@
           <w:bCs/>
         </w:rPr>
       </w:pPr>
-      <w:hyperlink r:id="rId45" w:history="1">
+      <w:hyperlink r:id="rId44" w:history="1">
         <w:r>
           <w:rPr>
             <w:rStyle w:val="a3"/>
@@ -31310,10 +31289,10 @@
       <w:pPr>
         <w:pStyle w:val="2"/>
       </w:pPr>
-      <w:bookmarkStart w:id="509" w:name="_Toc496268281"/>
-      <w:bookmarkStart w:id="510" w:name="_Toc496268413"/>
-      <w:bookmarkStart w:id="511" w:name="_Toc496283273"/>
-      <w:bookmarkStart w:id="512" w:name="_Toc496868351"/>
+      <w:bookmarkStart w:id="508" w:name="_Toc496268281"/>
+      <w:bookmarkStart w:id="509" w:name="_Toc496268413"/>
+      <w:bookmarkStart w:id="510" w:name="_Toc496283273"/>
+      <w:bookmarkStart w:id="511" w:name="_Toc496868351"/>
       <w:r>
         <w:rPr>
           <w:rFonts w:hint="eastAsia"/>
@@ -31338,10 +31317,10 @@
         </w:rPr>
         <w:t>两种方式完成一对一和一对多查询</w:t>
       </w:r>
+      <w:bookmarkEnd w:id="508"/>
       <w:bookmarkEnd w:id="509"/>
       <w:bookmarkEnd w:id="510"/>
       <w:bookmarkEnd w:id="511"/>
-      <w:bookmarkEnd w:id="512"/>
     </w:p>
     <w:p>
       <w:pPr>
@@ -31364,7 +31343,7 @@
         </w:rPr>
         <w:t>官网文档：</w:t>
       </w:r>
-      <w:hyperlink r:id="rId46" w:history="1">
+      <w:hyperlink r:id="rId45" w:history="1">
         <w:r>
           <w:rPr>
             <w:rStyle w:val="a3"/>
@@ -31427,7 +31406,7 @@
                     </pic:cNvPicPr>
                   </pic:nvPicPr>
                   <pic:blipFill>
-                    <a:blip r:embed="rId47" cstate="print"/>
+                    <a:blip r:embed="rId46" cstate="print"/>
                     <a:srcRect/>
                     <a:stretch>
                       <a:fillRect/>
@@ -32117,7 +32096,7 @@
                     </pic:cNvPicPr>
                   </pic:nvPicPr>
                   <pic:blipFill>
-                    <a:blip r:embed="rId48" cstate="print"/>
+                    <a:blip r:embed="rId47" cstate="print"/>
                     <a:srcRect/>
                     <a:stretch>
                       <a:fillRect/>
@@ -32238,7 +32217,7 @@
                     </pic:cNvPicPr>
                   </pic:nvPicPr>
                   <pic:blipFill>
-                    <a:blip r:embed="rId49" cstate="print"/>
+                    <a:blip r:embed="rId48" cstate="print"/>
                     <a:srcRect/>
                     <a:stretch>
                       <a:fillRect/>
@@ -32317,7 +32296,7 @@
                     </pic:cNvPicPr>
                   </pic:nvPicPr>
                   <pic:blipFill>
-                    <a:blip r:embed="rId50" cstate="print"/>
+                    <a:blip r:embed="rId49" cstate="print"/>
                     <a:srcRect/>
                     <a:stretch>
                       <a:fillRect/>
@@ -32791,7 +32770,7 @@
                     </pic:cNvPicPr>
                   </pic:nvPicPr>
                   <pic:blipFill>
-                    <a:blip r:embed="rId51" cstate="print"/>
+                    <a:blip r:embed="rId50" cstate="print"/>
                     <a:srcRect/>
                     <a:stretch>
                       <a:fillRect/>
@@ -32869,7 +32848,7 @@
                     </pic:cNvPicPr>
                   </pic:nvPicPr>
                   <pic:blipFill>
-                    <a:blip r:embed="rId52" cstate="print"/>
+                    <a:blip r:embed="rId51" cstate="print"/>
                     <a:srcRect/>
                     <a:stretch>
                       <a:fillRect/>
@@ -32902,10 +32881,10 @@
       <w:pPr>
         <w:pStyle w:val="1"/>
       </w:pPr>
-      <w:bookmarkStart w:id="513" w:name="_Toc496268282"/>
-      <w:bookmarkStart w:id="514" w:name="_Toc496268414"/>
-      <w:bookmarkStart w:id="515" w:name="_Toc496283274"/>
-      <w:bookmarkStart w:id="516" w:name="_Toc496868352"/>
+      <w:bookmarkStart w:id="512" w:name="_Toc496268282"/>
+      <w:bookmarkStart w:id="513" w:name="_Toc496268414"/>
+      <w:bookmarkStart w:id="514" w:name="_Toc496283274"/>
+      <w:bookmarkStart w:id="515" w:name="_Toc496868352"/>
       <w:r>
         <w:rPr>
           <w:rFonts w:hint="eastAsia"/>
@@ -32927,65 +32906,65 @@
         </w:rPr>
         <w:t xml:space="preserve"> 2017-10-20</w:t>
       </w:r>
+      <w:bookmarkEnd w:id="512"/>
       <w:bookmarkEnd w:id="513"/>
       <w:bookmarkEnd w:id="514"/>
       <w:bookmarkEnd w:id="515"/>
+    </w:p>
+    <w:p>
+      <w:pPr>
+        <w:pStyle w:val="2"/>
+      </w:pPr>
+      <w:bookmarkStart w:id="516" w:name="_Toc496268283"/>
+      <w:bookmarkStart w:id="517" w:name="_Toc496268415"/>
+      <w:bookmarkStart w:id="518" w:name="_Toc496283275"/>
+      <w:bookmarkStart w:id="519" w:name="_Toc496868353"/>
+      <w:r>
+        <w:rPr>
+          <w:rFonts w:hint="eastAsia"/>
+        </w:rPr>
+        <w:t>1</w:t>
+      </w:r>
+      <w:r>
+        <w:rPr>
+          <w:rFonts w:hint="eastAsia"/>
+        </w:rPr>
+        <w:t xml:space="preserve"> </w:t>
+      </w:r>
+      <w:r>
+        <w:rPr>
+          <w:rFonts w:hint="eastAsia"/>
+        </w:rPr>
+        <w:t>动态</w:t>
+      </w:r>
+      <w:r>
+        <w:rPr>
+          <w:rFonts w:hint="eastAsia"/>
+        </w:rPr>
+        <w:t>SQL</w:t>
+      </w:r>
+      <w:r>
+        <w:rPr>
+          <w:rFonts w:hint="eastAsia"/>
+        </w:rPr>
+        <w:t>（</w:t>
+      </w:r>
+      <w:r>
+        <w:rPr>
+          <w:rFonts w:hint="eastAsia"/>
+        </w:rPr>
+        <w:t>myBatis</w:t>
+      </w:r>
+      <w:r>
+        <w:rPr>
+          <w:rFonts w:hint="eastAsia"/>
+        </w:rPr>
+        <w:t>）</w:t>
+      </w:r>
       <w:bookmarkEnd w:id="516"/>
-    </w:p>
-    <w:p>
-      <w:pPr>
-        <w:pStyle w:val="2"/>
-      </w:pPr>
-      <w:bookmarkStart w:id="517" w:name="_Toc496268283"/>
-      <w:bookmarkStart w:id="518" w:name="_Toc496268415"/>
-      <w:bookmarkStart w:id="519" w:name="_Toc496283275"/>
-      <w:bookmarkStart w:id="520" w:name="_Toc496868353"/>
-      <w:r>
-        <w:rPr>
-          <w:rFonts w:hint="eastAsia"/>
-        </w:rPr>
-        <w:t>1</w:t>
-      </w:r>
-      <w:r>
-        <w:rPr>
-          <w:rFonts w:hint="eastAsia"/>
-        </w:rPr>
-        <w:t xml:space="preserve"> </w:t>
-      </w:r>
-      <w:r>
-        <w:rPr>
-          <w:rFonts w:hint="eastAsia"/>
-        </w:rPr>
-        <w:t>动态</w:t>
-      </w:r>
-      <w:r>
-        <w:rPr>
-          <w:rFonts w:hint="eastAsia"/>
-        </w:rPr>
-        <w:t>SQL</w:t>
-      </w:r>
-      <w:r>
-        <w:rPr>
-          <w:rFonts w:hint="eastAsia"/>
-        </w:rPr>
-        <w:t>（</w:t>
-      </w:r>
-      <w:r>
-        <w:rPr>
-          <w:rFonts w:hint="eastAsia"/>
-        </w:rPr>
-        <w:t>myBatis</w:t>
-      </w:r>
-      <w:r>
-        <w:rPr>
-          <w:rFonts w:hint="eastAsia"/>
-        </w:rPr>
-        <w:t>）</w:t>
-      </w:r>
       <w:bookmarkEnd w:id="517"/>
       <w:bookmarkEnd w:id="518"/>
       <w:bookmarkEnd w:id="519"/>
-      <w:bookmarkEnd w:id="520"/>
     </w:p>
     <w:p>
       <w:pPr>
@@ -33079,7 +33058,7 @@
                     </pic:cNvPicPr>
                   </pic:nvPicPr>
                   <pic:blipFill>
-                    <a:blip r:embed="rId53" cstate="print"/>
+                    <a:blip r:embed="rId52" cstate="print"/>
                     <a:srcRect/>
                     <a:stretch>
                       <a:fillRect/>
@@ -33807,7 +33786,7 @@
                     </pic:cNvPicPr>
                   </pic:nvPicPr>
                   <pic:blipFill>
-                    <a:blip r:embed="rId54" cstate="print"/>
+                    <a:blip r:embed="rId53" cstate="print"/>
                     <a:srcRect/>
                     <a:stretch>
                       <a:fillRect/>
@@ -33869,7 +33848,7 @@
                     </pic:cNvPicPr>
                   </pic:nvPicPr>
                   <pic:blipFill>
-                    <a:blip r:embed="rId55" cstate="print"/>
+                    <a:blip r:embed="rId54" cstate="print"/>
                     <a:srcRect/>
                     <a:stretch>
                       <a:fillRect/>
@@ -34053,7 +34032,7 @@
                     </pic:cNvPicPr>
                   </pic:nvPicPr>
                   <pic:blipFill>
-                    <a:blip r:embed="rId56" cstate="print"/>
+                    <a:blip r:embed="rId55" cstate="print"/>
                     <a:srcRect/>
                     <a:stretch>
                       <a:fillRect/>
@@ -34423,7 +34402,7 @@
                     </pic:cNvPicPr>
                   </pic:nvPicPr>
                   <pic:blipFill>
-                    <a:blip r:embed="rId57" cstate="print"/>
+                    <a:blip r:embed="rId56" cstate="print"/>
                     <a:srcRect/>
                     <a:stretch>
                       <a:fillRect/>
@@ -34615,7 +34594,7 @@
                     </pic:cNvPicPr>
                   </pic:nvPicPr>
                   <pic:blipFill>
-                    <a:blip r:embed="rId58" cstate="print"/>
+                    <a:blip r:embed="rId57" cstate="print"/>
                     <a:srcRect/>
                     <a:stretch>
                       <a:fillRect/>
@@ -34678,7 +34657,7 @@
                     </pic:cNvPicPr>
                   </pic:nvPicPr>
                   <pic:blipFill>
-                    <a:blip r:embed="rId59" cstate="print"/>
+                    <a:blip r:embed="rId58" cstate="print"/>
                     <a:srcRect/>
                     <a:stretch>
                       <a:fillRect/>
@@ -35184,7 +35163,7 @@
                     </pic:cNvPicPr>
                   </pic:nvPicPr>
                   <pic:blipFill>
-                    <a:blip r:embed="rId60" cstate="print"/>
+                    <a:blip r:embed="rId59" cstate="print"/>
                     <a:srcRect/>
                     <a:stretch>
                       <a:fillRect/>
@@ -35249,7 +35228,7 @@
                     </pic:cNvPicPr>
                   </pic:nvPicPr>
                   <pic:blipFill>
-                    <a:blip r:embed="rId61" cstate="print"/>
+                    <a:blip r:embed="rId60" cstate="print"/>
                     <a:srcRect/>
                     <a:stretch>
                       <a:fillRect/>
@@ -35292,8 +35271,8 @@
       <w:pPr>
         <w:pStyle w:val="2"/>
       </w:pPr>
-      <w:bookmarkStart w:id="521" w:name="_Toc496283276"/>
-      <w:bookmarkStart w:id="522" w:name="_Toc496868354"/>
+      <w:bookmarkStart w:id="520" w:name="_Toc496283276"/>
+      <w:bookmarkStart w:id="521" w:name="_Toc496868354"/>
       <w:r>
         <w:rPr>
           <w:rFonts w:hint="eastAsia"/>
@@ -35318,11 +35297,11 @@
         </w:rPr>
         <w:t>-cache</w:t>
       </w:r>
+      <w:bookmarkEnd w:id="520"/>
       <w:bookmarkEnd w:id="521"/>
-      <w:bookmarkEnd w:id="522"/>
-    </w:p>
-    <w:p>
-      <w:hyperlink r:id="rId62" w:history="1">
+    </w:p>
+    <w:p>
+      <w:hyperlink r:id="rId61" w:history="1">
         <w:r>
           <w:rPr>
             <w:rStyle w:val="a3"/>
@@ -35460,7 +35439,7 @@
         </w:rPr>
         <w:t>深入理解实现：</w:t>
       </w:r>
-      <w:hyperlink r:id="rId63" w:history="1">
+      <w:hyperlink r:id="rId62" w:history="1">
         <w:r>
           <w:rPr>
             <w:rStyle w:val="a3"/>
@@ -35559,7 +35538,7 @@
         </w:rPr>
         <w:t>深入理解实现：</w:t>
       </w:r>
-      <w:hyperlink r:id="rId64" w:history="1">
+      <w:hyperlink r:id="rId63" w:history="1">
         <w:r>
           <w:rPr>
             <w:rStyle w:val="a3"/>
@@ -35583,7 +35562,7 @@
         </w:numPr>
         <w:ind w:firstLineChars="0"/>
       </w:pPr>
-      <w:hyperlink r:id="rId65" w:anchor="cache" w:history="1">
+      <w:hyperlink r:id="rId64" w:anchor="cache" w:history="1">
         <w:r>
           <w:rPr>
             <w:rStyle w:val="a3"/>
@@ -35602,7 +35581,7 @@
       <w:pPr>
         <w:pStyle w:val="1"/>
       </w:pPr>
-      <w:bookmarkStart w:id="523" w:name="_Toc496868355"/>
+      <w:bookmarkStart w:id="522" w:name="_Toc496868355"/>
       <w:r>
         <w:rPr>
           <w:rFonts w:hint="eastAsia"/>
@@ -35624,38 +35603,38 @@
         </w:rPr>
         <w:t xml:space="preserve"> 2017-10-21</w:t>
       </w:r>
+      <w:bookmarkEnd w:id="522"/>
+    </w:p>
+    <w:p>
+      <w:pPr>
+        <w:pStyle w:val="2"/>
+      </w:pPr>
+      <w:bookmarkStart w:id="523" w:name="_Toc496868356"/>
+      <w:r>
+        <w:rPr>
+          <w:rFonts w:hint="eastAsia"/>
+        </w:rPr>
+        <w:t xml:space="preserve">1 </w:t>
+      </w:r>
+      <w:r>
+        <w:t>mybatis</w:t>
+      </w:r>
+      <w:r>
+        <w:t>的</w:t>
+      </w:r>
+      <w:r>
+        <w:t>resultMap</w:t>
+      </w:r>
+      <w:r>
+        <w:rPr>
+          <w:rFonts w:hint="eastAsia"/>
+        </w:rPr>
+        <w:t>两张</w:t>
+      </w:r>
+      <w:r>
+        <w:t>表字段名相同时的特殊处理</w:t>
+      </w:r>
       <w:bookmarkEnd w:id="523"/>
-    </w:p>
-    <w:p>
-      <w:pPr>
-        <w:pStyle w:val="2"/>
-      </w:pPr>
-      <w:bookmarkStart w:id="524" w:name="_Toc496868356"/>
-      <w:r>
-        <w:rPr>
-          <w:rFonts w:hint="eastAsia"/>
-        </w:rPr>
-        <w:t xml:space="preserve">1 </w:t>
-      </w:r>
-      <w:r>
-        <w:t>mybatis</w:t>
-      </w:r>
-      <w:r>
-        <w:t>的</w:t>
-      </w:r>
-      <w:r>
-        <w:t>resultMap</w:t>
-      </w:r>
-      <w:r>
-        <w:rPr>
-          <w:rFonts w:hint="eastAsia"/>
-        </w:rPr>
-        <w:t>两张</w:t>
-      </w:r>
-      <w:r>
-        <w:t>表字段名相同时的特殊处理</w:t>
-      </w:r>
-      <w:bookmarkEnd w:id="524"/>
     </w:p>
     <w:p>
       <w:r>
@@ -35791,7 +35770,7 @@
                     <pic:cNvPicPr/>
                   </pic:nvPicPr>
                   <pic:blipFill>
-                    <a:blip r:embed="rId66"/>
+                    <a:blip r:embed="rId65"/>
                     <a:stretch>
                       <a:fillRect/>
                     </a:stretch>
@@ -35816,7 +35795,7 @@
       <w:pPr>
         <w:pStyle w:val="1"/>
       </w:pPr>
-      <w:bookmarkStart w:id="525" w:name="_Toc496868357"/>
+      <w:bookmarkStart w:id="524" w:name="_Toc496868357"/>
       <w:r>
         <w:t>D</w:t>
       </w:r>
@@ -35844,43 +35823,43 @@
       <w:r>
         <w:t>3</w:t>
       </w:r>
+      <w:bookmarkEnd w:id="524"/>
+    </w:p>
+    <w:p>
+      <w:r>
+        <w:rPr>
+          <w:rFonts w:hint="eastAsia"/>
+        </w:rPr>
+        <w:t>考试</w:t>
+      </w:r>
+    </w:p>
+    <w:p>
+      <w:pPr>
+        <w:pStyle w:val="2"/>
+      </w:pPr>
+      <w:bookmarkStart w:id="525" w:name="_Toc496868358"/>
+      <w:r>
+        <w:rPr>
+          <w:rFonts w:hint="eastAsia"/>
+        </w:rPr>
+        <w:t>Integer</w:t>
+      </w:r>
+      <w:r>
+        <w:t>常量池</w:t>
+      </w:r>
+      <w:r>
+        <w:rPr>
+          <w:rFonts w:hint="eastAsia"/>
+        </w:rPr>
+        <w:t xml:space="preserve"> </w:t>
+      </w:r>
+      <w:r>
+        <w:t>&gt;127 ?</w:t>
+      </w:r>
       <w:bookmarkEnd w:id="525"/>
     </w:p>
     <w:p>
-      <w:r>
-        <w:rPr>
-          <w:rFonts w:hint="eastAsia"/>
-        </w:rPr>
-        <w:t>考试</w:t>
-      </w:r>
-    </w:p>
-    <w:p>
-      <w:pPr>
-        <w:pStyle w:val="2"/>
-      </w:pPr>
-      <w:bookmarkStart w:id="526" w:name="_Toc496868358"/>
-      <w:r>
-        <w:rPr>
-          <w:rFonts w:hint="eastAsia"/>
-        </w:rPr>
-        <w:t>Integer</w:t>
-      </w:r>
-      <w:r>
-        <w:t>常量池</w:t>
-      </w:r>
-      <w:r>
-        <w:rPr>
-          <w:rFonts w:hint="eastAsia"/>
-        </w:rPr>
-        <w:t xml:space="preserve"> </w:t>
-      </w:r>
-      <w:r>
-        <w:t>&gt;127 ?</w:t>
-      </w:r>
-      <w:bookmarkEnd w:id="526"/>
-    </w:p>
-    <w:p>
-      <w:hyperlink r:id="rId67" w:history="1">
+      <w:hyperlink r:id="rId66" w:history="1">
         <w:r>
           <w:rPr>
             <w:rStyle w:val="a3"/>
@@ -36200,7 +36179,7 @@
       <w:pPr>
         <w:pStyle w:val="2"/>
       </w:pPr>
-      <w:bookmarkStart w:id="527" w:name="_Toc496868359"/>
+      <w:bookmarkStart w:id="526" w:name="_Toc496868359"/>
       <w:r>
         <w:rPr>
           <w:rFonts w:hint="eastAsia"/>
@@ -36214,10 +36193,10 @@
         </w:rPr>
         <w:t>ASCI</w:t>
       </w:r>
-      <w:bookmarkEnd w:id="527"/>
-    </w:p>
-    <w:p>
-      <w:hyperlink r:id="rId68" w:history="1">
+      <w:bookmarkEnd w:id="526"/>
+    </w:p>
+    <w:p>
+      <w:hyperlink r:id="rId67" w:history="1">
         <w:r>
           <w:rPr>
             <w:rStyle w:val="a3"/>
@@ -36328,7 +36307,7 @@
       <w:pPr>
         <w:pStyle w:val="1"/>
       </w:pPr>
-      <w:bookmarkStart w:id="528" w:name="_Toc496868360"/>
+      <w:bookmarkStart w:id="527" w:name="_Toc496868360"/>
       <w:r>
         <w:t>D</w:t>
       </w:r>
@@ -36356,7 +36335,7 @@
       <w:r>
         <w:t>4</w:t>
       </w:r>
-      <w:bookmarkEnd w:id="528"/>
+      <w:bookmarkEnd w:id="527"/>
     </w:p>
     <w:p>
       <w:r>
@@ -36379,7 +36358,7 @@
       <w:pPr>
         <w:pStyle w:val="1"/>
       </w:pPr>
-      <w:bookmarkStart w:id="529" w:name="_Toc496868362"/>
+      <w:bookmarkStart w:id="528" w:name="_Toc496868362"/>
       <w:r>
         <w:t>D</w:t>
       </w:r>
@@ -36407,26 +36386,26 @@
       <w:r>
         <w:t>5</w:t>
       </w:r>
+      <w:bookmarkEnd w:id="528"/>
+    </w:p>
+    <w:p>
+      <w:pPr>
+        <w:pStyle w:val="2"/>
+      </w:pPr>
+      <w:bookmarkStart w:id="529" w:name="_Toc496868363"/>
+      <w:r>
+        <w:t>M</w:t>
+      </w:r>
+      <w:r>
+        <w:rPr>
+          <w:rFonts w:hint="eastAsia"/>
+        </w:rPr>
+        <w:t>aven</w:t>
+      </w:r>
       <w:bookmarkEnd w:id="529"/>
     </w:p>
     <w:p>
-      <w:pPr>
-        <w:pStyle w:val="2"/>
-      </w:pPr>
-      <w:bookmarkStart w:id="530" w:name="_Toc496868363"/>
-      <w:r>
-        <w:t>M</w:t>
-      </w:r>
-      <w:r>
-        <w:rPr>
-          <w:rFonts w:hint="eastAsia"/>
-        </w:rPr>
-        <w:t>aven</w:t>
-      </w:r>
-      <w:bookmarkEnd w:id="530"/>
-    </w:p>
-    <w:p>
-      <w:hyperlink r:id="rId69" w:history="1">
+      <w:hyperlink r:id="rId68" w:history="1">
         <w:r>
           <w:rPr>
             <w:rStyle w:val="a3"/>
@@ -36599,7 +36578,7 @@
       </w:r>
     </w:p>
     <w:p>
-      <w:hyperlink r:id="rId70" w:history="1">
+      <w:hyperlink r:id="rId69" w:history="1">
         <w:r>
           <w:rPr>
             <w:rStyle w:val="a3"/>
@@ -36741,7 +36720,7 @@
       <w:pPr>
         <w:pStyle w:val="2"/>
       </w:pPr>
-      <w:bookmarkStart w:id="531" w:name="_Toc496868364"/>
+      <w:bookmarkStart w:id="530" w:name="_Toc496868364"/>
       <w:r>
         <w:rPr>
           <w:rFonts w:hint="eastAsia"/>
@@ -36751,7 +36730,7 @@
       <w:r>
         <w:t xml:space="preserve"> MVC</w:t>
       </w:r>
-      <w:bookmarkEnd w:id="531"/>
+      <w:bookmarkEnd w:id="530"/>
     </w:p>
     <w:p>
       <w:r>
@@ -36766,7 +36745,7 @@
       <w:r>
         <w:t>文档：</w:t>
       </w:r>
-      <w:hyperlink r:id="rId71" w:history="1">
+      <w:hyperlink r:id="rId70" w:history="1">
         <w:r>
           <w:rPr>
             <w:rStyle w:val="a3"/>
@@ -36788,7 +36767,7 @@
       <w:r>
         <w:t>中文教程：</w:t>
       </w:r>
-      <w:hyperlink r:id="rId72" w:history="1">
+      <w:hyperlink r:id="rId71" w:history="1">
         <w:r>
           <w:rPr>
             <w:rStyle w:val="a3"/>
@@ -36861,7 +36840,7 @@
         </w:rPr>
         <w:t xml:space="preserve"> </w:t>
       </w:r>
-      <w:hyperlink r:id="rId73" w:history="1">
+      <w:hyperlink r:id="rId72" w:history="1">
         <w:r>
           <w:rPr>
             <w:rStyle w:val="a3"/>
@@ -36877,7 +36856,7 @@
       <w:pPr>
         <w:pStyle w:val="3"/>
       </w:pPr>
-      <w:bookmarkStart w:id="532" w:name="_Toc496868365"/>
+      <w:bookmarkStart w:id="531" w:name="_Toc496868365"/>
       <w:r>
         <w:t>Spring</w:t>
       </w:r>
@@ -36893,7 +36872,7 @@
       <w:r>
         <w:t>架构</w:t>
       </w:r>
-      <w:bookmarkEnd w:id="532"/>
+      <w:bookmarkEnd w:id="531"/>
     </w:p>
     <w:p>
       <w:pPr>
@@ -37031,7 +37010,7 @@
                     </pic:cNvPicPr>
                   </pic:nvPicPr>
                   <pic:blipFill>
-                    <a:blip r:embed="rId74">
+                    <a:blip r:embed="rId73">
                       <a:extLst>
                         <a:ext uri="{28A0092B-C50C-407E-A947-70E740481C1C}">
                           <a14:useLocalDpi xmlns:a14="http://schemas.microsoft.com/office/drawing/2010/main" val="0"/>
@@ -37087,7 +37066,7 @@
                     </pic:cNvPicPr>
                   </pic:nvPicPr>
                   <pic:blipFill>
-                    <a:blip r:embed="rId75">
+                    <a:blip r:embed="rId74">
                       <a:extLst>
                         <a:ext uri="{28A0092B-C50C-407E-A947-70E740481C1C}">
                           <a14:useLocalDpi xmlns:a14="http://schemas.microsoft.com/office/drawing/2010/main" val="0"/>
@@ -37591,7 +37570,7 @@
                     </pic:cNvPicPr>
                   </pic:nvPicPr>
                   <pic:blipFill>
-                    <a:blip r:embed="rId76">
+                    <a:blip r:embed="rId75">
                       <a:extLst>
                         <a:ext uri="{28A0092B-C50C-407E-A947-70E740481C1C}">
                           <a14:useLocalDpi xmlns:a14="http://schemas.microsoft.com/office/drawing/2010/main" val="0"/>
@@ -38679,7 +38658,7 @@
       <w:pPr>
         <w:pStyle w:val="3"/>
       </w:pPr>
-      <w:bookmarkStart w:id="533" w:name="_Toc496868366"/>
+      <w:bookmarkStart w:id="532" w:name="_Toc496868366"/>
       <w:r>
         <w:t>I</w:t>
       </w:r>
@@ -38692,7 +38671,7 @@
       <w:r>
         <w:t>配置</w:t>
       </w:r>
-      <w:bookmarkEnd w:id="533"/>
+      <w:bookmarkEnd w:id="532"/>
     </w:p>
     <w:p>
       <w:pPr>
@@ -38701,7 +38680,7 @@
           <w:u w:val="single"/>
         </w:rPr>
       </w:pPr>
-      <w:hyperlink r:id="rId77" w:history="1">
+      <w:hyperlink r:id="rId76" w:history="1">
         <w:r>
           <w:rPr>
             <w:rStyle w:val="a3"/>
@@ -38711,7 +38690,7 @@
       </w:hyperlink>
     </w:p>
     <w:p>
-      <w:hyperlink r:id="rId78" w:history="1">
+      <w:hyperlink r:id="rId77" w:history="1">
         <w:r>
           <w:rPr>
             <w:rStyle w:val="a3"/>
@@ -38727,7 +38706,7 @@
       <w:pPr>
         <w:pStyle w:val="3"/>
       </w:pPr>
-      <w:bookmarkStart w:id="534" w:name="_Toc496868367"/>
+      <w:bookmarkStart w:id="533" w:name="_Toc496868367"/>
       <w:r>
         <w:rPr>
           <w:rFonts w:hint="eastAsia"/>
@@ -38737,7 +38716,7 @@
       <w:r>
         <w:t>使用步骤</w:t>
       </w:r>
-      <w:bookmarkEnd w:id="534"/>
+      <w:bookmarkEnd w:id="533"/>
     </w:p>
     <w:p>
       <w:pPr>
@@ -40112,7 +40091,7 @@
                     </pic:cNvPicPr>
                   </pic:nvPicPr>
                   <pic:blipFill>
-                    <a:blip r:embed="rId79">
+                    <a:blip r:embed="rId78">
                       <a:extLst>
                         <a:ext uri="{28A0092B-C50C-407E-A947-70E740481C1C}">
                           <a14:useLocalDpi xmlns:a14="http://schemas.microsoft.com/office/drawing/2010/main" val="0"/>
@@ -40717,7 +40696,7 @@
       <w:pPr>
         <w:pStyle w:val="2"/>
       </w:pPr>
-      <w:bookmarkStart w:id="535" w:name="_Toc496868368"/>
+      <w:bookmarkStart w:id="534" w:name="_Toc496868368"/>
       <w:r>
         <w:t>I</w:t>
       </w:r>
@@ -40745,10 +40724,10 @@
       <w:r>
         <w:t>Artifacts</w:t>
       </w:r>
-      <w:bookmarkEnd w:id="535"/>
-    </w:p>
-    <w:p>
-      <w:hyperlink r:id="rId80" w:history="1">
+      <w:bookmarkEnd w:id="534"/>
+    </w:p>
+    <w:p>
+      <w:hyperlink r:id="rId79" w:history="1">
         <w:r>
           <w:rPr>
             <w:rStyle w:val="a3"/>
@@ -40764,7 +40743,7 @@
       <w:pPr>
         <w:pStyle w:val="2"/>
       </w:pPr>
-      <w:bookmarkStart w:id="536" w:name="_Toc496868369"/>
+      <w:bookmarkStart w:id="535" w:name="_Toc496868369"/>
       <w:r>
         <w:t xml:space="preserve">Spring MVC </w:t>
       </w:r>
@@ -40777,10 +40756,10 @@
       <w:r>
         <w:t>静态文件的引用</w:t>
       </w:r>
-      <w:bookmarkEnd w:id="536"/>
-    </w:p>
-    <w:p>
-      <w:hyperlink r:id="rId81" w:history="1">
+      <w:bookmarkEnd w:id="535"/>
+    </w:p>
+    <w:p>
+      <w:hyperlink r:id="rId80" w:history="1">
         <w:r>
           <w:rPr>
             <w:rStyle w:val="a3"/>
@@ -42164,7 +42143,7 @@
       <w:pPr>
         <w:pStyle w:val="2"/>
       </w:pPr>
-      <w:bookmarkStart w:id="537" w:name="_Toc496868370"/>
+      <w:bookmarkStart w:id="536" w:name="_Toc496868370"/>
       <w:r>
         <w:t>W</w:t>
       </w:r>
@@ -42189,10 +42168,10 @@
       <w:r>
         <w:t>classpath</w:t>
       </w:r>
-      <w:bookmarkEnd w:id="537"/>
-    </w:p>
-    <w:p>
-      <w:hyperlink r:id="rId82" w:history="1">
+      <w:bookmarkEnd w:id="536"/>
+    </w:p>
+    <w:p>
+      <w:hyperlink r:id="rId81" w:history="1">
         <w:r>
           <w:rPr>
             <w:rStyle w:val="a3"/>
@@ -42606,7 +42585,7 @@
       <w:pPr>
         <w:pStyle w:val="1"/>
       </w:pPr>
-      <w:bookmarkStart w:id="538" w:name="_Toc496868371"/>
+      <w:bookmarkStart w:id="537" w:name="_Toc496868371"/>
       <w:r>
         <w:t>D</w:t>
       </w:r>
@@ -42634,160 +42613,160 @@
       <w:r>
         <w:t>6</w:t>
       </w:r>
+      <w:bookmarkEnd w:id="537"/>
+    </w:p>
+    <w:p>
+      <w:pPr>
+        <w:pStyle w:val="2"/>
+      </w:pPr>
+      <w:bookmarkStart w:id="538" w:name="_Toc496868372"/>
+      <w:r>
+        <w:rPr>
+          <w:rFonts w:hint="eastAsia"/>
+        </w:rPr>
+        <w:t>XSD</w:t>
+      </w:r>
+      <w:r>
+        <w:t>（</w:t>
+      </w:r>
+      <w:r>
+        <w:rPr>
+          <w:rFonts w:hint="eastAsia"/>
+        </w:rPr>
+        <w:t>xml</w:t>
+      </w:r>
+      <w:r>
+        <w:t xml:space="preserve"> schema definition</w:t>
+      </w:r>
+      <w:r>
+        <w:t>）</w:t>
+      </w:r>
       <w:bookmarkEnd w:id="538"/>
     </w:p>
     <w:p>
+      <w:r>
+        <w:t>1</w:t>
+      </w:r>
+      <w:r>
+        <w:t>．</w:t>
+      </w:r>
+      <w:r>
+        <w:t>  </w:t>
+      </w:r>
+      <w:r>
+        <w:t>定义一个</w:t>
+      </w:r>
+      <w:r>
+        <w:t>Xml</w:t>
+      </w:r>
+      <w:r>
+        <w:t>文档中都有什么元素</w:t>
+      </w:r>
+    </w:p>
+    <w:p>
+      <w:r>
+        <w:t>2</w:t>
+      </w:r>
+      <w:r>
+        <w:t>．</w:t>
+      </w:r>
+      <w:r>
+        <w:t>  </w:t>
+      </w:r>
+      <w:r>
+        <w:t>定义一个</w:t>
+      </w:r>
+      <w:r>
+        <w:t>Xml</w:t>
+      </w:r>
+      <w:r>
+        <w:t>文档中都会有什么属性</w:t>
+      </w:r>
+    </w:p>
+    <w:p>
+      <w:r>
+        <w:t>3</w:t>
+      </w:r>
+      <w:r>
+        <w:t>．</w:t>
+      </w:r>
+      <w:r>
+        <w:t>  </w:t>
+      </w:r>
+      <w:r>
+        <w:t>定义某个节点的都有什么样的子节点，可以有多少个子节点，子节点出现的顺序</w:t>
+      </w:r>
+    </w:p>
+    <w:p>
+      <w:r>
+        <w:t>4</w:t>
+      </w:r>
+      <w:r>
+        <w:t>．</w:t>
+      </w:r>
+      <w:r>
+        <w:t>  </w:t>
+      </w:r>
+      <w:r>
+        <w:t>定义元素或者属性的数据类型</w:t>
+      </w:r>
+    </w:p>
+    <w:p>
+      <w:r>
+        <w:t>5</w:t>
+      </w:r>
+      <w:r>
+        <w:t>．</w:t>
+      </w:r>
+      <w:r>
+        <w:t>  </w:t>
+      </w:r>
+      <w:r>
+        <w:t>定义元素或者属性的默认值或者固定值</w:t>
+      </w:r>
+    </w:p>
+    <w:p/>
+    <w:p>
       <w:pPr>
         <w:pStyle w:val="2"/>
       </w:pPr>
-      <w:bookmarkStart w:id="539" w:name="_Toc496868372"/>
-      <w:r>
-        <w:rPr>
-          <w:rFonts w:hint="eastAsia"/>
-        </w:rPr>
-        <w:t>XSD</w:t>
-      </w:r>
-      <w:r>
-        <w:t>（</w:t>
-      </w:r>
-      <w:r>
-        <w:rPr>
-          <w:rFonts w:hint="eastAsia"/>
-        </w:rPr>
-        <w:t>xml</w:t>
-      </w:r>
-      <w:r>
-        <w:t xml:space="preserve"> schema definition</w:t>
-      </w:r>
-      <w:r>
-        <w:t>）</w:t>
-      </w:r>
+      <w:bookmarkStart w:id="539" w:name="_Spring_MVC注解方式和实现接口方式实现页面控制器的不同"/>
+      <w:bookmarkStart w:id="540" w:name="_Toc496868373"/>
       <w:bookmarkEnd w:id="539"/>
-    </w:p>
-    <w:p>
-      <w:r>
-        <w:t>1</w:t>
-      </w:r>
-      <w:r>
-        <w:t>．</w:t>
-      </w:r>
-      <w:r>
-        <w:t>  </w:t>
-      </w:r>
-      <w:r>
-        <w:t>定义一个</w:t>
-      </w:r>
-      <w:r>
-        <w:t>Xml</w:t>
-      </w:r>
-      <w:r>
-        <w:t>文档中都有什么元素</w:t>
-      </w:r>
-    </w:p>
-    <w:p>
-      <w:r>
-        <w:t>2</w:t>
-      </w:r>
-      <w:r>
-        <w:t>．</w:t>
-      </w:r>
-      <w:r>
-        <w:t>  </w:t>
-      </w:r>
-      <w:r>
-        <w:t>定义一个</w:t>
-      </w:r>
-      <w:r>
-        <w:t>Xml</w:t>
-      </w:r>
-      <w:r>
-        <w:t>文档中都会有什么属性</w:t>
-      </w:r>
-    </w:p>
-    <w:p>
-      <w:r>
-        <w:t>3</w:t>
-      </w:r>
-      <w:r>
-        <w:t>．</w:t>
-      </w:r>
-      <w:r>
-        <w:t>  </w:t>
-      </w:r>
-      <w:r>
-        <w:t>定义某个节点的都有什么样的子节点，可以有多少个子节点，子节点出现的顺序</w:t>
-      </w:r>
-    </w:p>
-    <w:p>
-      <w:r>
-        <w:t>4</w:t>
-      </w:r>
-      <w:r>
-        <w:t>．</w:t>
-      </w:r>
-      <w:r>
-        <w:t>  </w:t>
-      </w:r>
-      <w:r>
-        <w:t>定义元素或者属性的数据类型</w:t>
-      </w:r>
-    </w:p>
-    <w:p>
-      <w:r>
-        <w:t>5</w:t>
-      </w:r>
-      <w:r>
-        <w:t>．</w:t>
-      </w:r>
-      <w:r>
-        <w:t>  </w:t>
-      </w:r>
-      <w:r>
-        <w:t>定义元素或者属性的默认值或者固定值</w:t>
-      </w:r>
-    </w:p>
-    <w:p/>
-    <w:p>
-      <w:pPr>
-        <w:pStyle w:val="2"/>
-      </w:pPr>
-      <w:bookmarkStart w:id="540" w:name="_Spring_MVC注解方式和实现接口方式实现页面控制器的不同"/>
-      <w:bookmarkStart w:id="541" w:name="_Toc496868373"/>
+      <w:r>
+        <w:t>S</w:t>
+      </w:r>
+      <w:r>
+        <w:rPr>
+          <w:rFonts w:hint="eastAsia"/>
+        </w:rPr>
+        <w:t>pring</w:t>
+      </w:r>
+      <w:r>
+        <w:t xml:space="preserve"> MVC</w:t>
+      </w:r>
+      <w:r>
+        <w:rPr>
+          <w:rFonts w:hint="eastAsia"/>
+        </w:rPr>
+        <w:t>注解</w:t>
+      </w:r>
+      <w:r>
+        <w:t>方式和实现接口方式</w:t>
+      </w:r>
+      <w:r>
+        <w:rPr>
+          <w:rFonts w:hint="eastAsia"/>
+        </w:rPr>
+        <w:t>实现</w:t>
+      </w:r>
+      <w:r>
+        <w:t>页面控制器</w:t>
+      </w:r>
+      <w:r>
+        <w:t>的不同</w:t>
+      </w:r>
       <w:bookmarkEnd w:id="540"/>
-      <w:r>
-        <w:t>S</w:t>
-      </w:r>
-      <w:r>
-        <w:rPr>
-          <w:rFonts w:hint="eastAsia"/>
-        </w:rPr>
-        <w:t>pring</w:t>
-      </w:r>
-      <w:r>
-        <w:t xml:space="preserve"> MVC</w:t>
-      </w:r>
-      <w:r>
-        <w:rPr>
-          <w:rFonts w:hint="eastAsia"/>
-        </w:rPr>
-        <w:t>注解</w:t>
-      </w:r>
-      <w:r>
-        <w:t>方式和实现接口方式</w:t>
-      </w:r>
-      <w:r>
-        <w:rPr>
-          <w:rFonts w:hint="eastAsia"/>
-        </w:rPr>
-        <w:t>实现</w:t>
-      </w:r>
-      <w:r>
-        <w:t>页面控制器</w:t>
-      </w:r>
-      <w:r>
-        <w:t>的不同</w:t>
-      </w:r>
-      <w:bookmarkEnd w:id="541"/>
     </w:p>
     <w:p>
       <w:r>
@@ -42799,7 +42778,7 @@
       <w:r>
         <w:t>文章：</w:t>
       </w:r>
-      <w:hyperlink r:id="rId83" w:history="1">
+      <w:hyperlink r:id="rId82" w:history="1">
         <w:r>
           <w:rPr>
             <w:rStyle w:val="a3"/>
@@ -45114,7 +45093,7 @@
           <w:color w:val="FF0000"/>
         </w:rPr>
       </w:pPr>
-      <w:bookmarkStart w:id="542" w:name="_Toc496868374"/>
+      <w:bookmarkStart w:id="541" w:name="_Toc496868374"/>
       <w:r>
         <w:t>&lt;context:c</w:t>
       </w:r>
@@ -45145,7 +45124,7 @@
         </w:rPr>
         <w:t>页面控制器</w:t>
       </w:r>
-      <w:bookmarkEnd w:id="542"/>
+      <w:bookmarkEnd w:id="541"/>
     </w:p>
     <w:p>
       <w:r>
@@ -45585,7 +45564,7 @@
       <w:pPr>
         <w:pStyle w:val="2"/>
       </w:pPr>
-      <w:bookmarkStart w:id="543" w:name="_Toc496868375"/>
+      <w:bookmarkStart w:id="542" w:name="_Toc496868375"/>
       <w:r>
         <w:rPr>
           <w:rFonts w:hint="eastAsia"/>
@@ -45595,7 +45574,7 @@
       <w:r>
         <w:t>名称的解析</w:t>
       </w:r>
-      <w:bookmarkEnd w:id="543"/>
+      <w:bookmarkEnd w:id="542"/>
     </w:p>
     <w:p>
       <w:pPr>
@@ -46161,7 +46140,7 @@
       <w:pPr>
         <w:pStyle w:val="2"/>
       </w:pPr>
-      <w:bookmarkStart w:id="544" w:name="_Toc496868376"/>
+      <w:bookmarkStart w:id="543" w:name="_Toc496868376"/>
       <w:r>
         <w:rPr>
           <w:rFonts w:hint="eastAsia"/>
@@ -46171,7 +46150,7 @@
       <w:r>
         <w:t>提供的乱码解决过滤器</w:t>
       </w:r>
-      <w:bookmarkEnd w:id="544"/>
+      <w:bookmarkEnd w:id="543"/>
     </w:p>
     <w:p>
       <w:pPr>
@@ -46833,7 +46812,7 @@
       <w:pPr>
         <w:pStyle w:val="2"/>
       </w:pPr>
-      <w:bookmarkStart w:id="545" w:name="_Toc496868377"/>
+      <w:bookmarkStart w:id="544" w:name="_Toc496868377"/>
       <w:r>
         <w:rPr>
           <w:rFonts w:hint="eastAsia"/>
@@ -46849,10 +46828,10 @@
       <w:r>
         <w:t>注解</w:t>
       </w:r>
-      <w:bookmarkEnd w:id="545"/>
-    </w:p>
-    <w:p>
-      <w:hyperlink r:id="rId84" w:history="1">
+      <w:bookmarkEnd w:id="544"/>
+    </w:p>
+    <w:p>
+      <w:hyperlink r:id="rId83" w:history="1">
         <w:r>
           <w:rPr>
             <w:rStyle w:val="a3"/>
@@ -46869,12 +46848,12 @@
       <w:pPr>
         <w:pStyle w:val="2"/>
       </w:pPr>
-      <w:bookmarkStart w:id="546" w:name="_Toc496868378"/>
+      <w:bookmarkStart w:id="545" w:name="_Toc496868378"/>
       <w:r>
         <w:lastRenderedPageBreak/>
         <w:t>Spring</w:t>
       </w:r>
-      <w:bookmarkEnd w:id="546"/>
+      <w:bookmarkEnd w:id="545"/>
     </w:p>
     <w:p>
       <w:r>
@@ -46889,7 +46868,7 @@
       <w:r>
         <w:t>教程：</w:t>
       </w:r>
-      <w:hyperlink r:id="rId85" w:history="1">
+      <w:hyperlink r:id="rId84" w:history="1">
         <w:r>
           <w:rPr>
             <w:rStyle w:val="a3"/>
@@ -47027,7 +47006,7 @@
       <w:pPr>
         <w:pStyle w:val="2"/>
       </w:pPr>
-      <w:bookmarkStart w:id="547" w:name="_Toc496868379"/>
+      <w:bookmarkStart w:id="546" w:name="_Toc496868379"/>
       <w:r>
         <w:rPr>
           <w:rFonts w:hint="eastAsia"/>
@@ -47058,7 +47037,7 @@
       <w:r>
         <w:t>：</w:t>
       </w:r>
-      <w:bookmarkEnd w:id="547"/>
+      <w:bookmarkEnd w:id="546"/>
     </w:p>
     <w:p>
       <w:pPr>
@@ -48829,7 +48808,7 @@
       <w:pPr>
         <w:pStyle w:val="2"/>
       </w:pPr>
-      <w:bookmarkStart w:id="548" w:name="_Toc496868380"/>
+      <w:bookmarkStart w:id="547" w:name="_Toc496868380"/>
       <w:r>
         <w:rPr>
           <w:rFonts w:hint="eastAsia"/>
@@ -48845,10 +48824,10 @@
         </w:rPr>
         <w:t>引用</w:t>
       </w:r>
-      <w:bookmarkEnd w:id="548"/>
-    </w:p>
-    <w:p>
-      <w:hyperlink r:id="rId86" w:history="1">
+      <w:bookmarkEnd w:id="547"/>
+    </w:p>
+    <w:p>
+      <w:hyperlink r:id="rId85" w:history="1">
         <w:r>
           <w:rPr>
             <w:rStyle w:val="a3"/>
@@ -49295,7 +49274,7 @@
       <w:pPr>
         <w:pStyle w:val="2"/>
       </w:pPr>
-      <w:bookmarkStart w:id="549" w:name="_Toc496868381"/>
+      <w:bookmarkStart w:id="548" w:name="_Toc496868381"/>
       <w:r>
         <w:t>S</w:t>
       </w:r>
@@ -49311,7 +49290,7 @@
       <w:r>
         <w:t>的引用</w:t>
       </w:r>
-      <w:bookmarkEnd w:id="549"/>
+      <w:bookmarkEnd w:id="548"/>
     </w:p>
     <w:p>
       <w:r>
@@ -49962,7 +49941,7 @@
       <w:pPr>
         <w:pStyle w:val="2"/>
       </w:pPr>
-      <w:bookmarkStart w:id="550" w:name="_Toc496868382"/>
+      <w:bookmarkStart w:id="549" w:name="_Toc496868382"/>
       <w:r>
         <w:t>S</w:t>
       </w:r>
@@ -49978,7 +49957,7 @@
       <w:r>
         <w:t>注入三种方式</w:t>
       </w:r>
-      <w:bookmarkEnd w:id="550"/>
+      <w:bookmarkEnd w:id="549"/>
     </w:p>
     <w:p>
       <w:pPr>
@@ -51513,30 +51492,6 @@
     </w:sectPr>
   </w:body>
 </w:document>
-</file>
-
-<file path=word/comments.xml><?xml version="1.0" encoding="utf-8"?>
-<w:comments xmlns:wpc="http://schemas.microsoft.com/office/word/2010/wordprocessingCanvas" xmlns:mc="http://schemas.openxmlformats.org/markup-compatibility/2006" xmlns:o="urn:schemas-microsoft-com:office:office" xmlns:r="http://schemas.openxmlformats.org/officeDocument/2006/relationships" xmlns:m="http://schemas.openxmlformats.org/officeDocument/2006/math" xmlns:v="urn:schemas-microsoft-com:vml" xmlns:wp14="http://schemas.microsoft.com/office/word/2010/wordprocessingDrawing" xmlns:wp="http://schemas.openxmlformats.org/drawingml/2006/wordprocessingDrawing" xmlns:w10="urn:schemas-microsoft-com:office:word" xmlns:w="http://schemas.openxmlformats.org/wordprocessingml/2006/main" xmlns:w14="http://schemas.microsoft.com/office/word/2010/wordml" xmlns:w15="http://schemas.microsoft.com/office/word/2012/wordml" xmlns:wpg="http://schemas.microsoft.com/office/word/2010/wordprocessingGroup" xmlns:wpi="http://schemas.microsoft.com/office/word/2010/wordprocessingInk" xmlns:wne="http://schemas.microsoft.com/office/word/2006/wordml" xmlns:wps="http://schemas.microsoft.com/office/word/2010/wordprocessingShape" mc:Ignorable="w14 w15 wp14">
-  <w:comment w:id="184" w:author="微软用户" w:date="2017-10-30T11:41:00Z" w:initials="微软用户">
-    <w:p>
-      <w:pPr>
-        <w:pStyle w:val="ad"/>
-      </w:pPr>
-      <w:r>
-        <w:rPr>
-          <w:rStyle w:val="ac"/>
-        </w:rPr>
-        <w:annotationRef/>
-      </w:r>
-    </w:p>
-  </w:comment>
-</w:comments>
-</file>
-
-<file path=word/commentsExtended.xml><?xml version="1.0" encoding="utf-8"?>
-<w15:commentsEx xmlns:wpc="http://schemas.microsoft.com/office/word/2010/wordprocessingCanvas" xmlns:mc="http://schemas.openxmlformats.org/markup-compatibility/2006" xmlns:o="urn:schemas-microsoft-com:office:office" xmlns:r="http://schemas.openxmlformats.org/officeDocument/2006/relationships" xmlns:m="http://schemas.openxmlformats.org/officeDocument/2006/math" xmlns:v="urn:schemas-microsoft-com:vml" xmlns:wp14="http://schemas.microsoft.com/office/word/2010/wordprocessingDrawing" xmlns:wp="http://schemas.openxmlformats.org/drawingml/2006/wordprocessingDrawing" xmlns:w10="urn:schemas-microsoft-com:office:word" xmlns:w="http://schemas.openxmlformats.org/wordprocessingml/2006/main" xmlns:w14="http://schemas.microsoft.com/office/word/2010/wordml" xmlns:w15="http://schemas.microsoft.com/office/word/2012/wordml" xmlns:wpg="http://schemas.microsoft.com/office/word/2010/wordprocessingGroup" xmlns:wpi="http://schemas.microsoft.com/office/word/2010/wordprocessingInk" xmlns:wne="http://schemas.microsoft.com/office/word/2006/wordml" xmlns:wps="http://schemas.microsoft.com/office/word/2010/wordprocessingShape" mc:Ignorable="w14 w15 wp14">
-  <w15:commentEx w15:paraId="7E9AEB71" w15:done="0"/>
-</w15:commentsEx>
 </file>
 
 <file path=word/endnotes.xml><?xml version="1.0" encoding="utf-8"?>
@@ -55759,14 +55714,6 @@
   </w:num>
   <w:numIdMacAtCleanup w:val="35"/>
 </w:numbering>
-</file>
-
-<file path=word/people.xml><?xml version="1.0" encoding="utf-8"?>
-<w15:people xmlns:wpc="http://schemas.microsoft.com/office/word/2010/wordprocessingCanvas" xmlns:mc="http://schemas.openxmlformats.org/markup-compatibility/2006" xmlns:o="urn:schemas-microsoft-com:office:office" xmlns:r="http://schemas.openxmlformats.org/officeDocument/2006/relationships" xmlns:m="http://schemas.openxmlformats.org/officeDocument/2006/math" xmlns:v="urn:schemas-microsoft-com:vml" xmlns:wp14="http://schemas.microsoft.com/office/word/2010/wordprocessingDrawing" xmlns:wp="http://schemas.openxmlformats.org/drawingml/2006/wordprocessingDrawing" xmlns:w10="urn:schemas-microsoft-com:office:word" xmlns:w="http://schemas.openxmlformats.org/wordprocessingml/2006/main" xmlns:w14="http://schemas.microsoft.com/office/word/2010/wordml" xmlns:w15="http://schemas.microsoft.com/office/word/2012/wordml" xmlns:wpg="http://schemas.microsoft.com/office/word/2010/wordprocessingGroup" xmlns:wpi="http://schemas.microsoft.com/office/word/2010/wordprocessingInk" xmlns:wne="http://schemas.microsoft.com/office/word/2006/wordml" xmlns:wps="http://schemas.microsoft.com/office/word/2010/wordprocessingShape" mc:Ignorable="w14 w15 wp14">
-  <w15:person w15:author="微软用户">
-    <w15:presenceInfo w15:providerId="None" w15:userId="微软用户"/>
-  </w15:person>
-</w15:people>
 </file>
 
 <file path=word/styles.xml><?xml version="1.0" encoding="utf-8"?>
@@ -57170,7 +57117,7 @@
 </file>
 
 <file path=customXml/itemProps1.xml><?xml version="1.0" encoding="utf-8"?>
-<ds:datastoreItem xmlns:ds="http://schemas.openxmlformats.org/officeDocument/2006/customXml" ds:itemID="{F95EB5D1-721F-409E-9566-17854B16B493}">
+<ds:datastoreItem xmlns:ds="http://schemas.openxmlformats.org/officeDocument/2006/customXml" ds:itemID="{5AC25A98-D04D-4346-9A77-C56905EDED14}">
   <ds:schemaRefs>
     <ds:schemaRef ds:uri="http://schemas.openxmlformats.org/officeDocument/2006/bibliography"/>
   </ds:schemaRefs>

--- a/javaEE/JavaEE笔记.docx
+++ b/javaEE/JavaEE笔记.docx
@@ -58,118 +58,71 @@
           <w:r>
             <w:fldChar w:fldCharType="separate"/>
           </w:r>
-          <w:bookmarkStart w:id="0" w:name="_GoBack"/>
-          <w:bookmarkEnd w:id="0"/>
-          <w:r>
-            <w:rPr>
-              <w:rStyle w:val="a3"/>
-              <w:noProof/>
-            </w:rPr>
-            <w:fldChar w:fldCharType="begin"/>
-          </w:r>
-          <w:r>
-            <w:rPr>
-              <w:rStyle w:val="a3"/>
-              <w:noProof/>
-            </w:rPr>
-            <w:instrText xml:space="preserve"> </w:instrText>
-          </w:r>
-          <w:r>
-            <w:rPr>
-              <w:noProof/>
-            </w:rPr>
-            <w:instrText>HYPERLINK \l "_Toc498431783"</w:instrText>
-          </w:r>
-          <w:r>
-            <w:rPr>
-              <w:rStyle w:val="a3"/>
-              <w:noProof/>
-            </w:rPr>
-            <w:instrText xml:space="preserve"> </w:instrText>
-          </w:r>
-          <w:r>
-            <w:rPr>
-              <w:rStyle w:val="a3"/>
-              <w:noProof/>
-            </w:rPr>
-          </w:r>
-          <w:r>
-            <w:rPr>
-              <w:rStyle w:val="a3"/>
-              <w:noProof/>
-            </w:rPr>
-            <w:fldChar w:fldCharType="separate"/>
-          </w:r>
-          <w:r>
-            <w:rPr>
-              <w:rStyle w:val="a3"/>
-              <w:noProof/>
-            </w:rPr>
-            <w:t>2017-09-13 javaEE</w:t>
-          </w:r>
-          <w:r>
-            <w:rPr>
-              <w:rStyle w:val="a3"/>
-              <w:rFonts w:hint="eastAsia"/>
-              <w:noProof/>
-            </w:rPr>
-            <w:t>培训开始</w:t>
-          </w:r>
-          <w:r>
-            <w:rPr>
-              <w:noProof/>
-              <w:webHidden/>
-            </w:rPr>
-            <w:tab/>
-          </w:r>
-          <w:r>
-            <w:rPr>
-              <w:noProof/>
-              <w:webHidden/>
-            </w:rPr>
-            <w:fldChar w:fldCharType="begin"/>
-          </w:r>
-          <w:r>
-            <w:rPr>
-              <w:noProof/>
-              <w:webHidden/>
-            </w:rPr>
-            <w:instrText xml:space="preserve"> PAGEREF _Toc498431783 \h </w:instrText>
-          </w:r>
-          <w:r>
-            <w:rPr>
-              <w:noProof/>
-              <w:webHidden/>
-            </w:rPr>
-          </w:r>
-          <w:r>
-            <w:rPr>
-              <w:noProof/>
-              <w:webHidden/>
-            </w:rPr>
-            <w:fldChar w:fldCharType="separate"/>
-          </w:r>
-          <w:r>
-            <w:rPr>
-              <w:noProof/>
-              <w:webHidden/>
-            </w:rPr>
-            <w:t>3</w:t>
-          </w:r>
-          <w:r>
-            <w:rPr>
-              <w:noProof/>
-              <w:webHidden/>
-            </w:rPr>
-            <w:fldChar w:fldCharType="end"/>
-          </w:r>
-          <w:r>
-            <w:rPr>
-              <w:rStyle w:val="a3"/>
-              <w:noProof/>
-            </w:rPr>
-            <w:fldChar w:fldCharType="end"/>
-          </w:r>
+          <w:hyperlink w:anchor="_Toc498431783" w:history="1">
+            <w:r>
+              <w:rPr>
+                <w:rStyle w:val="a3"/>
+                <w:noProof/>
+              </w:rPr>
+              <w:t>2017-09-13 javaEE</w:t>
+            </w:r>
+            <w:r>
+              <w:rPr>
+                <w:rStyle w:val="a3"/>
+                <w:rFonts w:hint="eastAsia"/>
+                <w:noProof/>
+              </w:rPr>
+              <w:t>培训开始</w:t>
+            </w:r>
+            <w:r>
+              <w:rPr>
+                <w:noProof/>
+                <w:webHidden/>
+              </w:rPr>
+              <w:tab/>
+            </w:r>
+            <w:r>
+              <w:rPr>
+                <w:noProof/>
+                <w:webHidden/>
+              </w:rPr>
+              <w:fldChar w:fldCharType="begin"/>
+            </w:r>
+            <w:r>
+              <w:rPr>
+                <w:noProof/>
+                <w:webHidden/>
+              </w:rPr>
+              <w:instrText xml:space="preserve"> PAGEREF _Toc498431783 \h </w:instrText>
+            </w:r>
+            <w:r>
+              <w:rPr>
+                <w:noProof/>
+                <w:webHidden/>
+              </w:rPr>
+            </w:r>
+            <w:r>
+              <w:rPr>
+                <w:noProof/>
+                <w:webHidden/>
+              </w:rPr>
+              <w:fldChar w:fldCharType="separate"/>
+            </w:r>
+            <w:r>
+              <w:rPr>
+                <w:noProof/>
+                <w:webHidden/>
+              </w:rPr>
+              <w:t>3</w:t>
+            </w:r>
+            <w:r>
+              <w:rPr>
+                <w:noProof/>
+                <w:webHidden/>
+              </w:rPr>
+              <w:fldChar w:fldCharType="end"/>
+            </w:r>
+          </w:hyperlink>
         </w:p>
         <w:p>
           <w:pPr>
@@ -8149,10 +8102,10 @@
       <w:pPr>
         <w:pStyle w:val="1"/>
       </w:pPr>
-      <w:bookmarkStart w:id="1" w:name="_Toc496268153"/>
-      <w:bookmarkStart w:id="2" w:name="_Toc496268286"/>
-      <w:bookmarkStart w:id="3" w:name="_Toc496283147"/>
-      <w:bookmarkStart w:id="4" w:name="_Toc498431783"/>
+      <w:bookmarkStart w:id="0" w:name="_Toc496268153"/>
+      <w:bookmarkStart w:id="1" w:name="_Toc496268286"/>
+      <w:bookmarkStart w:id="2" w:name="_Toc496283147"/>
+      <w:bookmarkStart w:id="3" w:name="_Toc498431783"/>
       <w:r>
         <w:rPr>
           <w:rFonts w:hint="eastAsia"/>
@@ -8165,10 +8118,10 @@
         </w:rPr>
         <w:t>培训开始</w:t>
       </w:r>
+      <w:bookmarkEnd w:id="0"/>
       <w:bookmarkEnd w:id="1"/>
       <w:bookmarkEnd w:id="2"/>
       <w:bookmarkEnd w:id="3"/>
-      <w:bookmarkEnd w:id="4"/>
     </w:p>
     <w:p>
       <w:r>
@@ -8204,24 +8157,24 @@
     </w:p>
     <w:p>
       <w:hyperlink r:id="rId8" w:history="1">
-        <w:bookmarkStart w:id="5" w:name="_Toc496268154"/>
+        <w:bookmarkStart w:id="4" w:name="_Toc496268154"/>
         <w:r>
           <w:rPr>
             <w:rStyle w:val="a3"/>
           </w:rPr>
           <w:t>https://github.com/DuanJiaNing/JDBCEncapsulation.git</w:t>
         </w:r>
-        <w:bookmarkEnd w:id="5"/>
+        <w:bookmarkEnd w:id="4"/>
       </w:hyperlink>
     </w:p>
     <w:p>
       <w:pPr>
         <w:pStyle w:val="1"/>
       </w:pPr>
-      <w:bookmarkStart w:id="6" w:name="_Toc496268155"/>
-      <w:bookmarkStart w:id="7" w:name="_Toc496268287"/>
-      <w:bookmarkStart w:id="8" w:name="_Toc496283148"/>
-      <w:bookmarkStart w:id="9" w:name="_Toc498431784"/>
+      <w:bookmarkStart w:id="5" w:name="_Toc496268155"/>
+      <w:bookmarkStart w:id="6" w:name="_Toc496268287"/>
+      <w:bookmarkStart w:id="7" w:name="_Toc496283148"/>
+      <w:bookmarkStart w:id="8" w:name="_Toc498431784"/>
       <w:r>
         <w:rPr>
           <w:rFonts w:hint="eastAsia"/>
@@ -8234,35 +8187,35 @@
         </w:rPr>
         <w:t xml:space="preserve"> 2017-09-22</w:t>
       </w:r>
+      <w:bookmarkEnd w:id="5"/>
       <w:bookmarkEnd w:id="6"/>
       <w:bookmarkEnd w:id="7"/>
       <w:bookmarkEnd w:id="8"/>
+    </w:p>
+    <w:p>
+      <w:pPr>
+        <w:pStyle w:val="2"/>
+      </w:pPr>
+      <w:bookmarkStart w:id="9" w:name="_Toc496268156"/>
+      <w:bookmarkStart w:id="10" w:name="_Toc496268288"/>
+      <w:bookmarkStart w:id="11" w:name="_Toc496283149"/>
+      <w:bookmarkStart w:id="12" w:name="_Toc498431785"/>
+      <w:r>
+        <w:rPr>
+          <w:rFonts w:hint="eastAsia"/>
+        </w:rPr>
+        <w:t>1</w:t>
+      </w:r>
+      <w:r>
+        <w:rPr>
+          <w:rFonts w:hint="eastAsia"/>
+        </w:rPr>
+        <w:t>乱码处理</w:t>
+      </w:r>
       <w:bookmarkEnd w:id="9"/>
-    </w:p>
-    <w:p>
-      <w:pPr>
-        <w:pStyle w:val="2"/>
-      </w:pPr>
-      <w:bookmarkStart w:id="10" w:name="_Toc496268156"/>
-      <w:bookmarkStart w:id="11" w:name="_Toc496268288"/>
-      <w:bookmarkStart w:id="12" w:name="_Toc496283149"/>
-      <w:bookmarkStart w:id="13" w:name="_Toc498431785"/>
-      <w:r>
-        <w:rPr>
-          <w:rFonts w:hint="eastAsia"/>
-        </w:rPr>
-        <w:t>1</w:t>
-      </w:r>
-      <w:r>
-        <w:rPr>
-          <w:rFonts w:hint="eastAsia"/>
-        </w:rPr>
-        <w:t>乱码处理</w:t>
-      </w:r>
       <w:bookmarkEnd w:id="10"/>
       <w:bookmarkEnd w:id="11"/>
       <w:bookmarkEnd w:id="12"/>
-      <w:bookmarkEnd w:id="13"/>
     </w:p>
     <w:p>
       <w:pPr>
@@ -8415,10 +8368,10 @@
       <w:pPr>
         <w:pStyle w:val="2"/>
       </w:pPr>
-      <w:bookmarkStart w:id="14" w:name="_Toc496268157"/>
-      <w:bookmarkStart w:id="15" w:name="_Toc496268289"/>
-      <w:bookmarkStart w:id="16" w:name="_Toc496283150"/>
-      <w:bookmarkStart w:id="17" w:name="_Toc498431786"/>
+      <w:bookmarkStart w:id="13" w:name="_Toc496268157"/>
+      <w:bookmarkStart w:id="14" w:name="_Toc496268289"/>
+      <w:bookmarkStart w:id="15" w:name="_Toc496283150"/>
+      <w:bookmarkStart w:id="16" w:name="_Toc498431786"/>
       <w:r>
         <w:rPr>
           <w:rFonts w:hint="eastAsia"/>
@@ -8431,10 +8384,10 @@
         </w:rPr>
         <w:t>请求转发与重定向</w:t>
       </w:r>
+      <w:bookmarkEnd w:id="13"/>
       <w:bookmarkEnd w:id="14"/>
       <w:bookmarkEnd w:id="15"/>
       <w:bookmarkEnd w:id="16"/>
-      <w:bookmarkEnd w:id="17"/>
     </w:p>
     <w:p>
       <w:pPr>
@@ -8993,10 +8946,10 @@
       <w:pPr>
         <w:pStyle w:val="2"/>
       </w:pPr>
-      <w:bookmarkStart w:id="18" w:name="_Toc496268158"/>
-      <w:bookmarkStart w:id="19" w:name="_Toc496268290"/>
-      <w:bookmarkStart w:id="20" w:name="_Toc496283151"/>
-      <w:bookmarkStart w:id="21" w:name="_Toc498431787"/>
+      <w:bookmarkStart w:id="17" w:name="_Toc496268158"/>
+      <w:bookmarkStart w:id="18" w:name="_Toc496268290"/>
+      <w:bookmarkStart w:id="19" w:name="_Toc496283151"/>
+      <w:bookmarkStart w:id="20" w:name="_Toc498431787"/>
       <w:r>
         <w:rPr>
           <w:rFonts w:hint="eastAsia"/>
@@ -9009,126 +8962,126 @@
         </w:rPr>
         <w:t>号传参</w:t>
       </w:r>
+      <w:bookmarkEnd w:id="17"/>
       <w:bookmarkEnd w:id="18"/>
       <w:bookmarkEnd w:id="19"/>
       <w:bookmarkEnd w:id="20"/>
+    </w:p>
+    <w:p>
+      <w:pPr>
+        <w:spacing w:line="220" w:lineRule="atLeast"/>
+      </w:pPr>
+      <w:r>
+        <w:rPr>
+          <w:rFonts w:hint="eastAsia"/>
+        </w:rPr>
+        <w:t>只能传递字符串；</w:t>
+      </w:r>
+      <w:r>
+        <w:rPr>
+          <w:rFonts w:hint="eastAsia"/>
+        </w:rPr>
+        <w:t>request.getParameter(</w:t>
+      </w:r>
+      <w:r>
+        <w:t>“”</w:t>
+      </w:r>
+      <w:r>
+        <w:rPr>
+          <w:rFonts w:hint="eastAsia"/>
+        </w:rPr>
+        <w:t>)</w:t>
+      </w:r>
+    </w:p>
+    <w:p>
+      <w:pPr>
+        <w:spacing w:line="220" w:lineRule="atLeast"/>
+      </w:pPr>
+      <w:r>
+        <w:rPr>
+          <w:rFonts w:hint="eastAsia"/>
+        </w:rPr>
+        <w:t>？后有中文字符时不能直接传递，需要将中文字符的编码转为</w:t>
+      </w:r>
+      <w:r>
+        <w:rPr>
+          <w:rFonts w:hint="eastAsia"/>
+        </w:rPr>
+        <w:t xml:space="preserve"> ISO-8859-1</w:t>
+      </w:r>
+    </w:p>
+    <w:p>
+      <w:pPr>
+        <w:spacing w:line="220" w:lineRule="atLeast"/>
+      </w:pPr>
+      <w:r>
+        <w:t>String msg = new String("</w:t>
+      </w:r>
+      <w:r>
+        <w:t>登陆失败</w:t>
+      </w:r>
+      <w:r>
+        <w:t>".getBytes("utf-8"), "ISO-8859-1");</w:t>
+      </w:r>
+    </w:p>
+    <w:p>
+      <w:pPr>
+        <w:pStyle w:val="1"/>
+      </w:pPr>
+      <w:bookmarkStart w:id="21" w:name="_Toc496268159"/>
+      <w:bookmarkStart w:id="22" w:name="_Toc496268291"/>
+      <w:bookmarkStart w:id="23" w:name="_Toc496283152"/>
+      <w:bookmarkStart w:id="24" w:name="_Toc498431788"/>
+      <w:r>
+        <w:rPr>
+          <w:rFonts w:hint="eastAsia"/>
+        </w:rPr>
+        <w:t>day</w:t>
+      </w:r>
+      <w:r>
+        <w:rPr>
+          <w:rFonts w:hint="eastAsia"/>
+        </w:rPr>
+        <w:t>2 2017-09-23</w:t>
+      </w:r>
       <w:bookmarkEnd w:id="21"/>
-    </w:p>
-    <w:p>
-      <w:pPr>
-        <w:spacing w:line="220" w:lineRule="atLeast"/>
-      </w:pPr>
-      <w:r>
-        <w:rPr>
-          <w:rFonts w:hint="eastAsia"/>
-        </w:rPr>
-        <w:t>只能传递字符串；</w:t>
-      </w:r>
-      <w:r>
-        <w:rPr>
-          <w:rFonts w:hint="eastAsia"/>
-        </w:rPr>
-        <w:t>request.getParameter(</w:t>
-      </w:r>
-      <w:r>
-        <w:t>“”</w:t>
-      </w:r>
-      <w:r>
-        <w:rPr>
-          <w:rFonts w:hint="eastAsia"/>
-        </w:rPr>
-        <w:t>)</w:t>
-      </w:r>
-    </w:p>
-    <w:p>
-      <w:pPr>
-        <w:spacing w:line="220" w:lineRule="atLeast"/>
-      </w:pPr>
-      <w:r>
-        <w:rPr>
-          <w:rFonts w:hint="eastAsia"/>
-        </w:rPr>
-        <w:t>？后有中文字符时不能直接传递，需要将中文字符的编码转为</w:t>
-      </w:r>
-      <w:r>
-        <w:rPr>
-          <w:rFonts w:hint="eastAsia"/>
-        </w:rPr>
-        <w:t xml:space="preserve"> ISO-8859-1</w:t>
-      </w:r>
-    </w:p>
-    <w:p>
-      <w:pPr>
-        <w:spacing w:line="220" w:lineRule="atLeast"/>
-      </w:pPr>
-      <w:r>
-        <w:t>String msg = new String("</w:t>
-      </w:r>
-      <w:r>
-        <w:t>登陆失败</w:t>
-      </w:r>
-      <w:r>
-        <w:t>".getBytes("utf-8"), "ISO-8859-1");</w:t>
-      </w:r>
-    </w:p>
-    <w:p>
-      <w:pPr>
-        <w:pStyle w:val="1"/>
-      </w:pPr>
-      <w:bookmarkStart w:id="22" w:name="_Toc496268159"/>
-      <w:bookmarkStart w:id="23" w:name="_Toc496268291"/>
-      <w:bookmarkStart w:id="24" w:name="_Toc496283152"/>
-      <w:bookmarkStart w:id="25" w:name="_Toc498431788"/>
-      <w:r>
-        <w:rPr>
-          <w:rFonts w:hint="eastAsia"/>
-        </w:rPr>
-        <w:t>day</w:t>
-      </w:r>
-      <w:r>
-        <w:rPr>
-          <w:rFonts w:hint="eastAsia"/>
-        </w:rPr>
-        <w:t>2 2017-09-23</w:t>
-      </w:r>
       <w:bookmarkEnd w:id="22"/>
       <w:bookmarkEnd w:id="23"/>
       <w:bookmarkEnd w:id="24"/>
+    </w:p>
+    <w:p>
+      <w:pPr>
+        <w:pStyle w:val="2"/>
+      </w:pPr>
+      <w:bookmarkStart w:id="25" w:name="_Toc496268160"/>
+      <w:bookmarkStart w:id="26" w:name="_Toc496268292"/>
+      <w:bookmarkStart w:id="27" w:name="_Toc496283153"/>
+      <w:bookmarkStart w:id="28" w:name="_Toc498431789"/>
+      <w:r>
+        <w:rPr>
+          <w:rFonts w:hint="eastAsia"/>
+        </w:rPr>
+        <w:t xml:space="preserve">4. </w:t>
+      </w:r>
+      <w:r>
+        <w:t>HttpSession</w:t>
+      </w:r>
+      <w:r>
+        <w:rPr>
+          <w:rFonts w:hint="eastAsia"/>
+        </w:rPr>
+        <w:t xml:space="preserve"> </w:t>
+      </w:r>
+      <w:r>
+        <w:rPr>
+          <w:rFonts w:hint="eastAsia"/>
+        </w:rPr>
+        <w:t>会话</w:t>
+      </w:r>
       <w:bookmarkEnd w:id="25"/>
-    </w:p>
-    <w:p>
-      <w:pPr>
-        <w:pStyle w:val="2"/>
-      </w:pPr>
-      <w:bookmarkStart w:id="26" w:name="_Toc496268160"/>
-      <w:bookmarkStart w:id="27" w:name="_Toc496268292"/>
-      <w:bookmarkStart w:id="28" w:name="_Toc496283153"/>
-      <w:bookmarkStart w:id="29" w:name="_Toc498431789"/>
-      <w:r>
-        <w:rPr>
-          <w:rFonts w:hint="eastAsia"/>
-        </w:rPr>
-        <w:t xml:space="preserve">4. </w:t>
-      </w:r>
-      <w:r>
-        <w:t>HttpSession</w:t>
-      </w:r>
-      <w:r>
-        <w:rPr>
-          <w:rFonts w:hint="eastAsia"/>
-        </w:rPr>
-        <w:t xml:space="preserve"> </w:t>
-      </w:r>
-      <w:r>
-        <w:rPr>
-          <w:rFonts w:hint="eastAsia"/>
-        </w:rPr>
-        <w:t>会话</w:t>
-      </w:r>
       <w:bookmarkEnd w:id="26"/>
       <w:bookmarkEnd w:id="27"/>
       <w:bookmarkEnd w:id="28"/>
-      <w:bookmarkEnd w:id="29"/>
     </w:p>
     <w:p>
       <w:pPr>
@@ -9342,10 +9295,10 @@
         </w:numPr>
         <w:ind w:firstLineChars="0"/>
       </w:pPr>
-      <w:bookmarkStart w:id="30" w:name="_Toc496268161"/>
-      <w:bookmarkStart w:id="31" w:name="_Toc496268293"/>
-      <w:bookmarkStart w:id="32" w:name="_Toc496268685"/>
-      <w:bookmarkStart w:id="33" w:name="_Toc496283154"/>
+      <w:bookmarkStart w:id="29" w:name="_Toc496268161"/>
+      <w:bookmarkStart w:id="30" w:name="_Toc496268293"/>
+      <w:bookmarkStart w:id="31" w:name="_Toc496268685"/>
+      <w:bookmarkStart w:id="32" w:name="_Toc496283154"/>
       <w:r>
         <w:lastRenderedPageBreak/>
         <w:t>i</w:t>
@@ -9362,40 +9315,40 @@
         </w:rPr>
         <w:t>New</w:t>
       </w:r>
+      <w:bookmarkEnd w:id="29"/>
       <w:bookmarkEnd w:id="30"/>
+      <w:r>
+        <w:rPr>
+          <w:rFonts w:hint="eastAsia"/>
+        </w:rPr>
+        <w:t xml:space="preserve">: </w:t>
+      </w:r>
+      <w:r>
+        <w:rPr>
+          <w:rFonts w:hint="eastAsia"/>
+        </w:rPr>
+        <w:t>如果会话尚未与客户端发生任何联系或者客户端选择不加入会话</w:t>
+      </w:r>
+      <w:r>
+        <w:rPr>
+          <w:rFonts w:hint="eastAsia"/>
+        </w:rPr>
+        <w:t>时返回</w:t>
+      </w:r>
+      <w:r>
+        <w:rPr>
+          <w:rFonts w:hint="eastAsia"/>
+        </w:rPr>
+        <w:t>true</w:t>
+      </w:r>
+      <w:r>
+        <w:rPr>
+          <w:rFonts w:hint="eastAsia"/>
+        </w:rPr>
+        <w:t>；</w:t>
+      </w:r>
       <w:bookmarkEnd w:id="31"/>
-      <w:r>
-        <w:rPr>
-          <w:rFonts w:hint="eastAsia"/>
-        </w:rPr>
-        <w:t xml:space="preserve">: </w:t>
-      </w:r>
-      <w:r>
-        <w:rPr>
-          <w:rFonts w:hint="eastAsia"/>
-        </w:rPr>
-        <w:t>如果会话尚未与客户端发生任何联系或者客户端选择不加入会话</w:t>
-      </w:r>
-      <w:r>
-        <w:rPr>
-          <w:rFonts w:hint="eastAsia"/>
-        </w:rPr>
-        <w:t>时返回</w:t>
-      </w:r>
-      <w:r>
-        <w:rPr>
-          <w:rFonts w:hint="eastAsia"/>
-        </w:rPr>
-        <w:t>true</w:t>
-      </w:r>
-      <w:r>
-        <w:rPr>
-          <w:rFonts w:hint="eastAsia"/>
-        </w:rPr>
-        <w:t>；</w:t>
-      </w:r>
       <w:bookmarkEnd w:id="32"/>
-      <w:bookmarkEnd w:id="33"/>
     </w:p>
     <w:p>
       <w:pPr>
@@ -9636,10 +9589,10 @@
       <w:pPr>
         <w:pStyle w:val="2"/>
       </w:pPr>
-      <w:bookmarkStart w:id="34" w:name="_Toc496268162"/>
-      <w:bookmarkStart w:id="35" w:name="_Toc496268294"/>
-      <w:bookmarkStart w:id="36" w:name="_Toc496283155"/>
-      <w:bookmarkStart w:id="37" w:name="_Toc498431790"/>
+      <w:bookmarkStart w:id="33" w:name="_Toc496268162"/>
+      <w:bookmarkStart w:id="34" w:name="_Toc496268294"/>
+      <w:bookmarkStart w:id="35" w:name="_Toc496283155"/>
+      <w:bookmarkStart w:id="36" w:name="_Toc498431790"/>
       <w:r>
         <w:rPr>
           <w:rFonts w:hint="eastAsia"/>
@@ -9658,10 +9611,10 @@
         </w:rPr>
         <w:t>ServletContext</w:t>
       </w:r>
+      <w:bookmarkEnd w:id="33"/>
       <w:bookmarkEnd w:id="34"/>
       <w:bookmarkEnd w:id="35"/>
       <w:bookmarkEnd w:id="36"/>
-      <w:bookmarkEnd w:id="37"/>
       <w:r>
         <w:rPr>
           <w:rFonts w:hint="eastAsia"/>
@@ -9911,10 +9864,10 @@
       <w:pPr>
         <w:pStyle w:val="2"/>
       </w:pPr>
-      <w:bookmarkStart w:id="38" w:name="_Toc496268163"/>
-      <w:bookmarkStart w:id="39" w:name="_Toc496268295"/>
-      <w:bookmarkStart w:id="40" w:name="_Toc496283156"/>
-      <w:bookmarkStart w:id="41" w:name="_Toc498431791"/>
+      <w:bookmarkStart w:id="37" w:name="_Toc496268163"/>
+      <w:bookmarkStart w:id="38" w:name="_Toc496268295"/>
+      <w:bookmarkStart w:id="39" w:name="_Toc496283156"/>
+      <w:bookmarkStart w:id="40" w:name="_Toc498431791"/>
       <w:r>
         <w:rPr>
           <w:rFonts w:hint="eastAsia"/>
@@ -9952,22 +9905,22 @@
         </w:rPr>
         <w:t>外键</w:t>
       </w:r>
+      <w:bookmarkEnd w:id="37"/>
       <w:bookmarkEnd w:id="38"/>
       <w:bookmarkEnd w:id="39"/>
+      <w:r>
+        <w:rPr>
+          <w:rFonts w:hint="eastAsia"/>
+        </w:rPr>
+        <w:t xml:space="preserve"> </w:t>
+      </w:r>
+      <w:r>
+        <w:rPr>
+          <w:rFonts w:hint="eastAsia"/>
+        </w:rPr>
+        <w:t>索引</w:t>
+      </w:r>
       <w:bookmarkEnd w:id="40"/>
-      <w:r>
-        <w:rPr>
-          <w:rFonts w:hint="eastAsia"/>
-        </w:rPr>
-        <w:t xml:space="preserve"> </w:t>
-      </w:r>
-      <w:r>
-        <w:rPr>
-          <w:rFonts w:hint="eastAsia"/>
-        </w:rPr>
-        <w:t>索引</w:t>
-      </w:r>
-      <w:bookmarkEnd w:id="41"/>
     </w:p>
     <w:p>
       <w:pPr>
@@ -10037,10 +9990,10 @@
       <w:pPr>
         <w:pStyle w:val="2"/>
       </w:pPr>
-      <w:bookmarkStart w:id="42" w:name="_Toc496268164"/>
-      <w:bookmarkStart w:id="43" w:name="_Toc496268296"/>
-      <w:bookmarkStart w:id="44" w:name="_Toc496283157"/>
-      <w:bookmarkStart w:id="45" w:name="_Toc498431792"/>
+      <w:bookmarkStart w:id="41" w:name="_Toc496268164"/>
+      <w:bookmarkStart w:id="42" w:name="_Toc496268296"/>
+      <w:bookmarkStart w:id="43" w:name="_Toc496283157"/>
+      <w:bookmarkStart w:id="44" w:name="_Toc498431792"/>
       <w:r>
         <w:rPr>
           <w:rFonts w:hint="eastAsia"/>
@@ -10067,60 +10020,214 @@
         </w:rPr>
         <w:t>级联查询</w:t>
       </w:r>
+      <w:bookmarkEnd w:id="41"/>
       <w:bookmarkEnd w:id="42"/>
       <w:bookmarkEnd w:id="43"/>
       <w:bookmarkEnd w:id="44"/>
+    </w:p>
+    <w:p>
+      <w:pPr>
+        <w:pStyle w:val="2"/>
+      </w:pPr>
+      <w:bookmarkStart w:id="45" w:name="_Toc496268165"/>
+      <w:bookmarkStart w:id="46" w:name="_Toc496268297"/>
+      <w:bookmarkStart w:id="47" w:name="_Toc496283158"/>
+      <w:bookmarkStart w:id="48" w:name="_Toc498431793"/>
+      <w:r>
+        <w:rPr>
+          <w:rFonts w:hint="eastAsia"/>
+        </w:rPr>
+        <w:t xml:space="preserve">8. MySQL </w:t>
+      </w:r>
+      <w:r>
+        <w:rPr>
+          <w:rFonts w:hint="eastAsia"/>
+        </w:rPr>
+        <w:t>VIEW+JOIN</w:t>
+      </w:r>
+      <w:bookmarkStart w:id="49" w:name="_Toc496268166"/>
+      <w:bookmarkStart w:id="50" w:name="_Toc496268298"/>
       <w:bookmarkEnd w:id="45"/>
-    </w:p>
-    <w:p>
-      <w:pPr>
-        <w:pStyle w:val="2"/>
-      </w:pPr>
-      <w:bookmarkStart w:id="46" w:name="_Toc496268165"/>
-      <w:bookmarkStart w:id="47" w:name="_Toc496268297"/>
-      <w:bookmarkStart w:id="48" w:name="_Toc496283158"/>
-      <w:bookmarkStart w:id="49" w:name="_Toc498431793"/>
-      <w:r>
-        <w:rPr>
-          <w:rFonts w:hint="eastAsia"/>
-        </w:rPr>
-        <w:t xml:space="preserve">8. MySQL </w:t>
-      </w:r>
-      <w:r>
-        <w:rPr>
-          <w:rFonts w:hint="eastAsia"/>
-        </w:rPr>
-        <w:t>VIEW+JOIN</w:t>
-      </w:r>
-      <w:bookmarkStart w:id="50" w:name="_Toc496268166"/>
-      <w:bookmarkStart w:id="51" w:name="_Toc496268298"/>
       <w:bookmarkEnd w:id="46"/>
       <w:bookmarkEnd w:id="47"/>
       <w:bookmarkEnd w:id="48"/>
+    </w:p>
+    <w:p>
+      <w:r>
+        <w:rPr>
+          <w:rFonts w:hint="eastAsia"/>
+        </w:rPr>
+        <w:t>以</w:t>
+      </w:r>
+      <w:r>
+        <w:rPr>
+          <w:rFonts w:hint="eastAsia"/>
+        </w:rPr>
+        <w:t>great_web</w:t>
+      </w:r>
+      <w:r>
+        <w:rPr>
+          <w:rFonts w:hint="eastAsia"/>
+        </w:rPr>
+        <w:t>数据库为例，</w:t>
+      </w:r>
+      <w:r>
+        <w:rPr>
+          <w:rFonts w:hint="eastAsia"/>
+        </w:rPr>
+        <w:t>note</w:t>
+      </w:r>
+      <w:r>
+        <w:rPr>
+          <w:rFonts w:hint="eastAsia"/>
+        </w:rPr>
+        <w:t>表有用户留言信息和留言用户的</w:t>
+      </w:r>
+      <w:r>
+        <w:rPr>
+          <w:rFonts w:hint="eastAsia"/>
+        </w:rPr>
+        <w:t>id</w:t>
+      </w:r>
+      <w:r>
+        <w:rPr>
+          <w:rFonts w:hint="eastAsia"/>
+        </w:rPr>
+        <w:t>（</w:t>
+      </w:r>
+      <w:r>
+        <w:rPr>
+          <w:rFonts w:hint="eastAsia"/>
+        </w:rPr>
+        <w:t>uid</w:t>
+      </w:r>
+      <w:r>
+        <w:rPr>
+          <w:rFonts w:hint="eastAsia"/>
+        </w:rPr>
+        <w:t>），</w:t>
+      </w:r>
+      <w:r>
+        <w:rPr>
+          <w:rFonts w:hint="eastAsia"/>
+        </w:rPr>
+        <w:t>user</w:t>
+      </w:r>
+      <w:r>
+        <w:rPr>
+          <w:rFonts w:hint="eastAsia"/>
+        </w:rPr>
+        <w:t>表保存用户的信息（用户</w:t>
+      </w:r>
+      <w:r>
+        <w:rPr>
+          <w:rFonts w:hint="eastAsia"/>
+        </w:rPr>
+        <w:t>id</w:t>
+      </w:r>
+      <w:r>
+        <w:rPr>
+          <w:rFonts w:hint="eastAsia"/>
+        </w:rPr>
+        <w:t>），查询出每一个用户的所有留言：</w:t>
+      </w:r>
       <w:bookmarkEnd w:id="49"/>
-    </w:p>
-    <w:p>
-      <w:r>
-        <w:rPr>
-          <w:rFonts w:hint="eastAsia"/>
-        </w:rPr>
-        <w:t>以</w:t>
-      </w:r>
-      <w:r>
-        <w:rPr>
-          <w:rFonts w:hint="eastAsia"/>
-        </w:rPr>
-        <w:t>great_web</w:t>
-      </w:r>
-      <w:r>
-        <w:rPr>
-          <w:rFonts w:hint="eastAsia"/>
-        </w:rPr>
-        <w:t>数据库为例，</w:t>
-      </w:r>
-      <w:r>
-        <w:rPr>
-          <w:rFonts w:hint="eastAsia"/>
+      <w:bookmarkEnd w:id="50"/>
+    </w:p>
+    <w:p>
+      <w:bookmarkStart w:id="51" w:name="_Toc496268167"/>
+      <w:bookmarkStart w:id="52" w:name="_Toc496268299"/>
+      <w:bookmarkStart w:id="53" w:name="_Toc496268690"/>
+      <w:bookmarkStart w:id="54" w:name="_Toc496283159"/>
+      <w:r>
+        <w:rPr>
+          <w:rFonts w:hint="eastAsia"/>
+          <w:color w:val="FF0000"/>
+        </w:rPr>
+        <w:t>create</w:t>
+      </w:r>
+      <w:r>
+        <w:rPr>
+          <w:rFonts w:hint="eastAsia"/>
+        </w:rPr>
+        <w:t xml:space="preserve"> </w:t>
+      </w:r>
+      <w:r>
+        <w:rPr>
+          <w:rFonts w:hint="eastAsia"/>
+          <w:color w:val="FF0000"/>
+        </w:rPr>
+        <w:t>view</w:t>
+      </w:r>
+      <w:r>
+        <w:rPr>
+          <w:rFonts w:hint="eastAsia"/>
+        </w:rPr>
+        <w:t xml:space="preserve"> </w:t>
+      </w:r>
+      <w:r>
+        <w:rPr>
+          <w:rFonts w:hint="eastAsia"/>
+          <w:color w:val="5F497A" w:themeColor="accent4" w:themeShade="BF"/>
+        </w:rPr>
+        <w:t>noteView</w:t>
+      </w:r>
+      <w:r>
+        <w:rPr>
+          <w:rFonts w:hint="eastAsia"/>
+        </w:rPr>
+        <w:t xml:space="preserve"> </w:t>
+      </w:r>
+      <w:r>
+        <w:rPr>
+          <w:rFonts w:hint="eastAsia"/>
+          <w:color w:val="FF0000"/>
+        </w:rPr>
+        <w:t>as</w:t>
+      </w:r>
+      <w:r>
+        <w:rPr>
+          <w:rFonts w:hint="eastAsia"/>
+        </w:rPr>
+        <w:t xml:space="preserve"> (</w:t>
+      </w:r>
+      <w:r>
+        <w:rPr>
+          <w:rFonts w:hint="eastAsia"/>
+          <w:color w:val="FF0000"/>
+        </w:rPr>
+        <w:t>select</w:t>
+      </w:r>
+      <w:r>
+        <w:rPr>
+          <w:rFonts w:hint="eastAsia"/>
+          <w:color w:val="5F497A" w:themeColor="accent4" w:themeShade="BF"/>
+        </w:rPr>
+        <w:t xml:space="preserve"> title,uid</w:t>
+      </w:r>
+      <w:r>
+        <w:rPr>
+          <w:rFonts w:hint="eastAsia"/>
+        </w:rPr>
+        <w:t xml:space="preserve"> </w:t>
+      </w:r>
+      <w:r>
+        <w:rPr>
+          <w:rFonts w:hint="eastAsia"/>
+          <w:color w:val="FF0000"/>
+        </w:rPr>
+        <w:t>from</w:t>
+      </w:r>
+      <w:r>
+        <w:rPr>
+          <w:rFonts w:hint="eastAsia"/>
+        </w:rPr>
+        <w:t xml:space="preserve"> </w:t>
+      </w:r>
+      <w:r>
+        <w:rPr>
+          <w:rFonts w:hint="eastAsia"/>
+          <w:color w:val="5F497A" w:themeColor="accent4" w:themeShade="BF"/>
         </w:rPr>
         <w:t>note</w:t>
       </w:r>
@@ -10128,395 +10235,241 @@
         <w:rPr>
           <w:rFonts w:hint="eastAsia"/>
         </w:rPr>
-        <w:t>表有用户留言信息和留言用户的</w:t>
-      </w:r>
-      <w:r>
-        <w:rPr>
-          <w:rFonts w:hint="eastAsia"/>
-        </w:rPr>
-        <w:t>id</w:t>
-      </w:r>
-      <w:r>
-        <w:rPr>
-          <w:rFonts w:hint="eastAsia"/>
-        </w:rPr>
-        <w:t>（</w:t>
-      </w:r>
-      <w:r>
-        <w:rPr>
-          <w:rFonts w:hint="eastAsia"/>
-        </w:rPr>
-        <w:t>uid</w:t>
-      </w:r>
-      <w:r>
-        <w:rPr>
-          <w:rFonts w:hint="eastAsia"/>
-        </w:rPr>
-        <w:t>），</w:t>
-      </w:r>
-      <w:r>
-        <w:rPr>
-          <w:rFonts w:hint="eastAsia"/>
-        </w:rPr>
-        <w:t>user</w:t>
-      </w:r>
-      <w:r>
-        <w:rPr>
-          <w:rFonts w:hint="eastAsia"/>
-        </w:rPr>
-        <w:t>表保存用户的信息（用户</w:t>
-      </w:r>
-      <w:r>
-        <w:rPr>
-          <w:rFonts w:hint="eastAsia"/>
-        </w:rPr>
-        <w:t>id</w:t>
-      </w:r>
-      <w:r>
-        <w:rPr>
-          <w:rFonts w:hint="eastAsia"/>
-        </w:rPr>
-        <w:t>），查询出每一个用户的所有留言：</w:t>
-      </w:r>
-      <w:bookmarkEnd w:id="50"/>
+        <w:t>);</w:t>
+      </w:r>
       <w:bookmarkEnd w:id="51"/>
-    </w:p>
-    <w:p>
-      <w:bookmarkStart w:id="52" w:name="_Toc496268167"/>
-      <w:bookmarkStart w:id="53" w:name="_Toc496268299"/>
-      <w:bookmarkStart w:id="54" w:name="_Toc496268690"/>
-      <w:bookmarkStart w:id="55" w:name="_Toc496283159"/>
-      <w:r>
-        <w:rPr>
-          <w:rFonts w:hint="eastAsia"/>
-          <w:color w:val="FF0000"/>
-        </w:rPr>
-        <w:t>create</w:t>
-      </w:r>
-      <w:r>
-        <w:rPr>
-          <w:rFonts w:hint="eastAsia"/>
-        </w:rPr>
-        <w:t xml:space="preserve"> </w:t>
-      </w:r>
-      <w:r>
-        <w:rPr>
-          <w:rFonts w:hint="eastAsia"/>
-          <w:color w:val="FF0000"/>
-        </w:rPr>
-        <w:t>view</w:t>
-      </w:r>
-      <w:r>
-        <w:rPr>
-          <w:rFonts w:hint="eastAsia"/>
-        </w:rPr>
-        <w:t xml:space="preserve"> </w:t>
-      </w:r>
-      <w:r>
-        <w:rPr>
-          <w:rFonts w:hint="eastAsia"/>
-          <w:color w:val="5F497A" w:themeColor="accent4" w:themeShade="BF"/>
-        </w:rPr>
-        <w:t>noteView</w:t>
-      </w:r>
-      <w:r>
-        <w:rPr>
-          <w:rFonts w:hint="eastAsia"/>
-        </w:rPr>
-        <w:t xml:space="preserve"> </w:t>
-      </w:r>
-      <w:r>
-        <w:rPr>
-          <w:rFonts w:hint="eastAsia"/>
-          <w:color w:val="FF0000"/>
-        </w:rPr>
-        <w:t>as</w:t>
-      </w:r>
-      <w:r>
-        <w:rPr>
-          <w:rFonts w:hint="eastAsia"/>
-        </w:rPr>
-        <w:t xml:space="preserve"> (</w:t>
-      </w:r>
-      <w:r>
-        <w:rPr>
-          <w:rFonts w:hint="eastAsia"/>
-          <w:color w:val="FF0000"/>
-        </w:rPr>
-        <w:t>select</w:t>
-      </w:r>
-      <w:r>
-        <w:rPr>
-          <w:rFonts w:hint="eastAsia"/>
-          <w:color w:val="5F497A" w:themeColor="accent4" w:themeShade="BF"/>
-        </w:rPr>
-        <w:t xml:space="preserve"> title,uid</w:t>
-      </w:r>
-      <w:r>
-        <w:rPr>
-          <w:rFonts w:hint="eastAsia"/>
-        </w:rPr>
-        <w:t xml:space="preserve"> </w:t>
-      </w:r>
-      <w:r>
-        <w:rPr>
-          <w:rFonts w:hint="eastAsia"/>
-          <w:color w:val="FF0000"/>
-        </w:rPr>
-        <w:t>from</w:t>
-      </w:r>
-      <w:r>
-        <w:rPr>
-          <w:rFonts w:hint="eastAsia"/>
-        </w:rPr>
-        <w:t xml:space="preserve"> </w:t>
-      </w:r>
-      <w:r>
-        <w:rPr>
-          <w:rFonts w:hint="eastAsia"/>
-          <w:color w:val="5F497A" w:themeColor="accent4" w:themeShade="BF"/>
-        </w:rPr>
-        <w:t>note</w:t>
-      </w:r>
-      <w:r>
-        <w:rPr>
-          <w:rFonts w:hint="eastAsia"/>
-        </w:rPr>
-        <w:t>);</w:t>
-      </w:r>
       <w:bookmarkEnd w:id="52"/>
       <w:bookmarkEnd w:id="53"/>
       <w:bookmarkEnd w:id="54"/>
+    </w:p>
+    <w:p>
+      <w:bookmarkStart w:id="55" w:name="_Toc496268168"/>
+      <w:bookmarkStart w:id="56" w:name="_Toc496268300"/>
+      <w:bookmarkStart w:id="57" w:name="_Toc496268691"/>
+      <w:bookmarkStart w:id="58" w:name="_Toc496283160"/>
+      <w:r>
+        <w:rPr>
+          <w:rFonts w:hint="eastAsia"/>
+          <w:color w:val="FF0000"/>
+        </w:rPr>
+        <w:t>create</w:t>
+      </w:r>
+      <w:r>
+        <w:rPr>
+          <w:rFonts w:hint="eastAsia"/>
+        </w:rPr>
+        <w:t xml:space="preserve"> </w:t>
+      </w:r>
+      <w:r>
+        <w:rPr>
+          <w:rFonts w:hint="eastAsia"/>
+          <w:color w:val="FF0000"/>
+        </w:rPr>
+        <w:t>view</w:t>
+      </w:r>
+      <w:r>
+        <w:rPr>
+          <w:rFonts w:hint="eastAsia"/>
+        </w:rPr>
+        <w:t xml:space="preserve"> </w:t>
+      </w:r>
+      <w:r>
+        <w:rPr>
+          <w:rFonts w:hint="eastAsia"/>
+          <w:color w:val="5F497A" w:themeColor="accent4" w:themeShade="BF"/>
+        </w:rPr>
+        <w:t>userView</w:t>
+      </w:r>
+      <w:r>
+        <w:rPr>
+          <w:rFonts w:hint="eastAsia"/>
+        </w:rPr>
+        <w:t xml:space="preserve"> </w:t>
+      </w:r>
+      <w:r>
+        <w:rPr>
+          <w:rFonts w:hint="eastAsia"/>
+          <w:color w:val="FF0000"/>
+        </w:rPr>
+        <w:t>as</w:t>
+      </w:r>
+      <w:r>
+        <w:rPr>
+          <w:rFonts w:hint="eastAsia"/>
+        </w:rPr>
+        <w:t xml:space="preserve"> (</w:t>
+      </w:r>
+      <w:r>
+        <w:rPr>
+          <w:rFonts w:hint="eastAsia"/>
+          <w:color w:val="FF0000"/>
+        </w:rPr>
+        <w:t>select</w:t>
+      </w:r>
+      <w:r>
+        <w:rPr>
+          <w:rFonts w:hint="eastAsia"/>
+          <w:color w:val="5F497A" w:themeColor="accent4" w:themeShade="BF"/>
+        </w:rPr>
+        <w:t xml:space="preserve"> id,name </w:t>
+      </w:r>
+      <w:r>
+        <w:rPr>
+          <w:rFonts w:hint="eastAsia"/>
+          <w:color w:val="FF0000"/>
+        </w:rPr>
+        <w:t>from</w:t>
+      </w:r>
+      <w:r>
+        <w:rPr>
+          <w:rFonts w:hint="eastAsia"/>
+        </w:rPr>
+        <w:t xml:space="preserve"> </w:t>
+      </w:r>
+      <w:r>
+        <w:rPr>
+          <w:rFonts w:hint="eastAsia"/>
+          <w:color w:val="5F497A" w:themeColor="accent4" w:themeShade="BF"/>
+        </w:rPr>
+        <w:t>user</w:t>
+      </w:r>
+      <w:r>
+        <w:rPr>
+          <w:rFonts w:hint="eastAsia"/>
+        </w:rPr>
+        <w:t>);</w:t>
+      </w:r>
       <w:bookmarkEnd w:id="55"/>
-    </w:p>
-    <w:p>
-      <w:bookmarkStart w:id="56" w:name="_Toc496268168"/>
-      <w:bookmarkStart w:id="57" w:name="_Toc496268300"/>
-      <w:bookmarkStart w:id="58" w:name="_Toc496268691"/>
-      <w:bookmarkStart w:id="59" w:name="_Toc496283160"/>
-      <w:r>
-        <w:rPr>
-          <w:rFonts w:hint="eastAsia"/>
-          <w:color w:val="FF0000"/>
-        </w:rPr>
-        <w:t>create</w:t>
-      </w:r>
-      <w:r>
-        <w:rPr>
-          <w:rFonts w:hint="eastAsia"/>
-        </w:rPr>
-        <w:t xml:space="preserve"> </w:t>
-      </w:r>
-      <w:r>
-        <w:rPr>
-          <w:rFonts w:hint="eastAsia"/>
-          <w:color w:val="FF0000"/>
-        </w:rPr>
-        <w:t>view</w:t>
-      </w:r>
-      <w:r>
-        <w:rPr>
-          <w:rFonts w:hint="eastAsia"/>
-        </w:rPr>
-        <w:t xml:space="preserve"> </w:t>
-      </w:r>
-      <w:r>
-        <w:rPr>
-          <w:rFonts w:hint="eastAsia"/>
-          <w:color w:val="5F497A" w:themeColor="accent4" w:themeShade="BF"/>
-        </w:rPr>
-        <w:t>userView</w:t>
-      </w:r>
-      <w:r>
-        <w:rPr>
-          <w:rFonts w:hint="eastAsia"/>
-        </w:rPr>
-        <w:t xml:space="preserve"> </w:t>
-      </w:r>
-      <w:r>
-        <w:rPr>
-          <w:rFonts w:hint="eastAsia"/>
-          <w:color w:val="FF0000"/>
-        </w:rPr>
-        <w:t>as</w:t>
-      </w:r>
-      <w:r>
-        <w:rPr>
-          <w:rFonts w:hint="eastAsia"/>
-        </w:rPr>
-        <w:t xml:space="preserve"> (</w:t>
-      </w:r>
-      <w:r>
-        <w:rPr>
-          <w:rFonts w:hint="eastAsia"/>
-          <w:color w:val="FF0000"/>
-        </w:rPr>
-        <w:t>select</w:t>
-      </w:r>
-      <w:r>
-        <w:rPr>
-          <w:rFonts w:hint="eastAsia"/>
-          <w:color w:val="5F497A" w:themeColor="accent4" w:themeShade="BF"/>
-        </w:rPr>
-        <w:t xml:space="preserve"> id,name </w:t>
-      </w:r>
-      <w:r>
-        <w:rPr>
-          <w:rFonts w:hint="eastAsia"/>
-          <w:color w:val="FF0000"/>
-        </w:rPr>
-        <w:t>from</w:t>
-      </w:r>
-      <w:r>
-        <w:rPr>
-          <w:rFonts w:hint="eastAsia"/>
-        </w:rPr>
-        <w:t xml:space="preserve"> </w:t>
-      </w:r>
-      <w:r>
-        <w:rPr>
-          <w:rFonts w:hint="eastAsia"/>
-          <w:color w:val="5F497A" w:themeColor="accent4" w:themeShade="BF"/>
-        </w:rPr>
-        <w:t>user</w:t>
-      </w:r>
-      <w:r>
-        <w:rPr>
-          <w:rFonts w:hint="eastAsia"/>
-        </w:rPr>
-        <w:t>);</w:t>
-      </w:r>
       <w:bookmarkEnd w:id="56"/>
       <w:bookmarkEnd w:id="57"/>
       <w:bookmarkEnd w:id="58"/>
+    </w:p>
+    <w:p>
+      <w:pPr>
+        <w:rPr>
+          <w:color w:val="5F497A" w:themeColor="accent4" w:themeShade="BF"/>
+        </w:rPr>
+      </w:pPr>
+      <w:bookmarkStart w:id="59" w:name="_Toc496268169"/>
+      <w:bookmarkStart w:id="60" w:name="_Toc496268301"/>
+      <w:bookmarkStart w:id="61" w:name="_Toc496268692"/>
+      <w:bookmarkStart w:id="62" w:name="_Toc496283161"/>
+      <w:r>
+        <w:rPr>
+          <w:rFonts w:hint="eastAsia"/>
+          <w:color w:val="FF0000"/>
+        </w:rPr>
+        <w:t>select</w:t>
+      </w:r>
+      <w:r>
+        <w:rPr>
+          <w:rFonts w:hint="eastAsia"/>
+        </w:rPr>
+        <w:t xml:space="preserve"> </w:t>
+      </w:r>
+      <w:r>
+        <w:rPr>
+          <w:rFonts w:hint="eastAsia"/>
+          <w:color w:val="5F497A" w:themeColor="accent4" w:themeShade="BF"/>
+        </w:rPr>
+        <w:t>userView.name</w:t>
+      </w:r>
+      <w:r>
+        <w:rPr>
+          <w:rFonts w:hint="eastAsia"/>
+        </w:rPr>
+        <w:t xml:space="preserve"> </w:t>
+      </w:r>
+      <w:r>
+        <w:rPr>
+          <w:rFonts w:hint="eastAsia"/>
+          <w:color w:val="FF0000"/>
+        </w:rPr>
+        <w:t>as</w:t>
+      </w:r>
+      <w:r>
+        <w:rPr>
+          <w:rFonts w:hint="eastAsia"/>
+        </w:rPr>
+        <w:t xml:space="preserve"> </w:t>
+      </w:r>
+      <w:r>
+        <w:rPr>
+          <w:rFonts w:hint="eastAsia"/>
+          <w:color w:val="5F497A" w:themeColor="accent4" w:themeShade="BF"/>
+        </w:rPr>
+        <w:t xml:space="preserve">userName,noteView.title </w:t>
+      </w:r>
+      <w:r>
+        <w:rPr>
+          <w:rFonts w:hint="eastAsia"/>
+          <w:color w:val="FF0000"/>
+        </w:rPr>
+        <w:t>as</w:t>
+      </w:r>
+      <w:r>
+        <w:rPr>
+          <w:rFonts w:hint="eastAsia"/>
+        </w:rPr>
+        <w:t xml:space="preserve"> </w:t>
+      </w:r>
+      <w:r>
+        <w:rPr>
+          <w:rFonts w:hint="eastAsia"/>
+          <w:color w:val="5F497A" w:themeColor="accent4" w:themeShade="BF"/>
+        </w:rPr>
+        <w:t xml:space="preserve">noteTitle </w:t>
+      </w:r>
+      <w:r>
+        <w:rPr>
+          <w:rFonts w:hint="eastAsia"/>
+          <w:color w:val="FF0000"/>
+        </w:rPr>
+        <w:t>from</w:t>
+      </w:r>
+      <w:r>
+        <w:rPr>
+          <w:rFonts w:hint="eastAsia"/>
+        </w:rPr>
+        <w:t xml:space="preserve"> </w:t>
+      </w:r>
+      <w:r>
+        <w:rPr>
+          <w:rFonts w:hint="eastAsia"/>
+          <w:color w:val="5F497A" w:themeColor="accent4" w:themeShade="BF"/>
+        </w:rPr>
+        <w:t>userView,noteView</w:t>
+      </w:r>
+      <w:r>
+        <w:rPr>
+          <w:rFonts w:hint="eastAsia"/>
+        </w:rPr>
+        <w:t xml:space="preserve"> </w:t>
+      </w:r>
+      <w:r>
+        <w:rPr>
+          <w:rFonts w:hint="eastAsia"/>
+          <w:color w:val="FF0000"/>
+        </w:rPr>
+        <w:t>where</w:t>
+      </w:r>
+      <w:r>
+        <w:rPr>
+          <w:rFonts w:hint="eastAsia"/>
+        </w:rPr>
+        <w:t xml:space="preserve"> </w:t>
+      </w:r>
+      <w:r>
+        <w:rPr>
+          <w:rFonts w:hint="eastAsia"/>
+          <w:color w:val="5F497A" w:themeColor="accent4" w:themeShade="BF"/>
+        </w:rPr>
+        <w:t>userView.id = noteView.uid;</w:t>
+      </w:r>
       <w:bookmarkEnd w:id="59"/>
-    </w:p>
-    <w:p>
-      <w:pPr>
-        <w:rPr>
-          <w:color w:val="5F497A" w:themeColor="accent4" w:themeShade="BF"/>
-        </w:rPr>
-      </w:pPr>
-      <w:bookmarkStart w:id="60" w:name="_Toc496268169"/>
-      <w:bookmarkStart w:id="61" w:name="_Toc496268301"/>
-      <w:bookmarkStart w:id="62" w:name="_Toc496268692"/>
-      <w:bookmarkStart w:id="63" w:name="_Toc496283161"/>
-      <w:r>
-        <w:rPr>
-          <w:rFonts w:hint="eastAsia"/>
-          <w:color w:val="FF0000"/>
-        </w:rPr>
-        <w:t>select</w:t>
-      </w:r>
-      <w:r>
-        <w:rPr>
-          <w:rFonts w:hint="eastAsia"/>
-        </w:rPr>
-        <w:t xml:space="preserve"> </w:t>
-      </w:r>
-      <w:r>
-        <w:rPr>
-          <w:rFonts w:hint="eastAsia"/>
-          <w:color w:val="5F497A" w:themeColor="accent4" w:themeShade="BF"/>
-        </w:rPr>
-        <w:t>userView.name</w:t>
-      </w:r>
-      <w:r>
-        <w:rPr>
-          <w:rFonts w:hint="eastAsia"/>
-        </w:rPr>
-        <w:t xml:space="preserve"> </w:t>
-      </w:r>
-      <w:r>
-        <w:rPr>
-          <w:rFonts w:hint="eastAsia"/>
-          <w:color w:val="FF0000"/>
-        </w:rPr>
-        <w:t>as</w:t>
-      </w:r>
-      <w:r>
-        <w:rPr>
-          <w:rFonts w:hint="eastAsia"/>
-        </w:rPr>
-        <w:t xml:space="preserve"> </w:t>
-      </w:r>
-      <w:r>
-        <w:rPr>
-          <w:rFonts w:hint="eastAsia"/>
-          <w:color w:val="5F497A" w:themeColor="accent4" w:themeShade="BF"/>
-        </w:rPr>
-        <w:t xml:space="preserve">userName,noteView.title </w:t>
-      </w:r>
-      <w:r>
-        <w:rPr>
-          <w:rFonts w:hint="eastAsia"/>
-          <w:color w:val="FF0000"/>
-        </w:rPr>
-        <w:t>as</w:t>
-      </w:r>
-      <w:r>
-        <w:rPr>
-          <w:rFonts w:hint="eastAsia"/>
-        </w:rPr>
-        <w:t xml:space="preserve"> </w:t>
-      </w:r>
-      <w:r>
-        <w:rPr>
-          <w:rFonts w:hint="eastAsia"/>
-          <w:color w:val="5F497A" w:themeColor="accent4" w:themeShade="BF"/>
-        </w:rPr>
-        <w:t xml:space="preserve">noteTitle </w:t>
-      </w:r>
-      <w:r>
-        <w:rPr>
-          <w:rFonts w:hint="eastAsia"/>
-          <w:color w:val="FF0000"/>
-        </w:rPr>
-        <w:t>from</w:t>
-      </w:r>
-      <w:r>
-        <w:rPr>
-          <w:rFonts w:hint="eastAsia"/>
-        </w:rPr>
-        <w:t xml:space="preserve"> </w:t>
-      </w:r>
-      <w:r>
-        <w:rPr>
-          <w:rFonts w:hint="eastAsia"/>
-          <w:color w:val="5F497A" w:themeColor="accent4" w:themeShade="BF"/>
-        </w:rPr>
-        <w:t>userView,noteView</w:t>
-      </w:r>
-      <w:r>
-        <w:rPr>
-          <w:rFonts w:hint="eastAsia"/>
-        </w:rPr>
-        <w:t xml:space="preserve"> </w:t>
-      </w:r>
-      <w:r>
-        <w:rPr>
-          <w:rFonts w:hint="eastAsia"/>
-          <w:color w:val="FF0000"/>
-        </w:rPr>
-        <w:t>where</w:t>
-      </w:r>
-      <w:r>
-        <w:rPr>
-          <w:rFonts w:hint="eastAsia"/>
-        </w:rPr>
-        <w:t xml:space="preserve"> </w:t>
-      </w:r>
-      <w:r>
-        <w:rPr>
-          <w:rFonts w:hint="eastAsia"/>
-          <w:color w:val="5F497A" w:themeColor="accent4" w:themeShade="BF"/>
-        </w:rPr>
-        <w:t>userView.id = noteView.uid;</w:t>
-      </w:r>
       <w:bookmarkEnd w:id="60"/>
       <w:bookmarkEnd w:id="61"/>
       <w:bookmarkEnd w:id="62"/>
-      <w:bookmarkEnd w:id="63"/>
     </w:p>
     <w:p>
       <w:pPr>
@@ -10527,10 +10480,10 @@
         </w:numPr>
         <w:ind w:firstLineChars="0"/>
       </w:pPr>
-      <w:bookmarkStart w:id="64" w:name="_Toc496268170"/>
-      <w:bookmarkStart w:id="65" w:name="_Toc496268302"/>
-      <w:bookmarkStart w:id="66" w:name="_Toc496268693"/>
-      <w:bookmarkStart w:id="67" w:name="_Toc496283162"/>
+      <w:bookmarkStart w:id="63" w:name="_Toc496268170"/>
+      <w:bookmarkStart w:id="64" w:name="_Toc496268302"/>
+      <w:bookmarkStart w:id="65" w:name="_Toc496268693"/>
+      <w:bookmarkStart w:id="66" w:name="_Toc496283162"/>
       <w:r>
         <w:rPr>
           <w:rFonts w:hint="eastAsia"/>
@@ -10556,10 +10509,10 @@
           </w:rPr>
           <w:t>http://www.cnblogs.com/chenpi/p/5133648.html</w:t>
         </w:r>
+        <w:bookmarkEnd w:id="63"/>
         <w:bookmarkEnd w:id="64"/>
         <w:bookmarkEnd w:id="65"/>
         <w:bookmarkEnd w:id="66"/>
-        <w:bookmarkEnd w:id="67"/>
       </w:hyperlink>
       <w:r>
         <w:rPr>
@@ -10567,10 +10520,10 @@
         </w:rPr>
         <w:t xml:space="preserve"> </w:t>
       </w:r>
-      <w:bookmarkStart w:id="68" w:name="_Toc496268171"/>
-      <w:bookmarkStart w:id="69" w:name="_Toc496268303"/>
-      <w:bookmarkStart w:id="70" w:name="_Toc496268694"/>
-      <w:bookmarkStart w:id="71" w:name="_Toc496283163"/>
+      <w:bookmarkStart w:id="67" w:name="_Toc496268171"/>
+      <w:bookmarkStart w:id="68" w:name="_Toc496268303"/>
+      <w:bookmarkStart w:id="69" w:name="_Toc496268694"/>
+      <w:bookmarkStart w:id="70" w:name="_Toc496283163"/>
     </w:p>
     <w:p>
       <w:pPr>
@@ -10613,14 +10566,14 @@
         </w:rPr>
         <w:t>操作（增删改操作有条件限制）。</w:t>
       </w:r>
-      <w:bookmarkStart w:id="72" w:name="_Toc496268172"/>
-      <w:bookmarkStart w:id="73" w:name="_Toc496268304"/>
-      <w:bookmarkStart w:id="74" w:name="_Toc496268695"/>
-      <w:bookmarkStart w:id="75" w:name="_Toc496283164"/>
+      <w:bookmarkStart w:id="71" w:name="_Toc496268172"/>
+      <w:bookmarkStart w:id="72" w:name="_Toc496268304"/>
+      <w:bookmarkStart w:id="73" w:name="_Toc496268695"/>
+      <w:bookmarkStart w:id="74" w:name="_Toc496283164"/>
+      <w:bookmarkEnd w:id="67"/>
       <w:bookmarkEnd w:id="68"/>
       <w:bookmarkEnd w:id="69"/>
       <w:bookmarkEnd w:id="70"/>
-      <w:bookmarkEnd w:id="71"/>
     </w:p>
     <w:p>
       <w:pPr>
@@ -10645,14 +10598,14 @@
         </w:rPr>
         <w:t>语句，增强可读性，更加安全。</w:t>
       </w:r>
-      <w:bookmarkStart w:id="76" w:name="_Toc496268173"/>
-      <w:bookmarkStart w:id="77" w:name="_Toc496268305"/>
-      <w:bookmarkStart w:id="78" w:name="_Toc496268696"/>
-      <w:bookmarkStart w:id="79" w:name="_Toc496283165"/>
+      <w:bookmarkStart w:id="75" w:name="_Toc496268173"/>
+      <w:bookmarkStart w:id="76" w:name="_Toc496268305"/>
+      <w:bookmarkStart w:id="77" w:name="_Toc496268696"/>
+      <w:bookmarkStart w:id="78" w:name="_Toc496283165"/>
+      <w:bookmarkEnd w:id="71"/>
       <w:bookmarkEnd w:id="72"/>
       <w:bookmarkEnd w:id="73"/>
       <w:bookmarkEnd w:id="74"/>
-      <w:bookmarkEnd w:id="75"/>
     </w:p>
     <w:p>
       <w:pPr>
@@ -10677,14 +10630,14 @@
         </w:rPr>
         <w:t>操作。</w:t>
       </w:r>
-      <w:bookmarkStart w:id="80" w:name="_Toc496268174"/>
-      <w:bookmarkStart w:id="81" w:name="_Toc496268306"/>
-      <w:bookmarkStart w:id="82" w:name="_Toc496268697"/>
-      <w:bookmarkStart w:id="83" w:name="_Toc496283166"/>
+      <w:bookmarkStart w:id="79" w:name="_Toc496268174"/>
+      <w:bookmarkStart w:id="80" w:name="_Toc496268306"/>
+      <w:bookmarkStart w:id="81" w:name="_Toc496268697"/>
+      <w:bookmarkStart w:id="82" w:name="_Toc496283166"/>
+      <w:bookmarkEnd w:id="75"/>
       <w:bookmarkEnd w:id="76"/>
       <w:bookmarkEnd w:id="77"/>
       <w:bookmarkEnd w:id="78"/>
-      <w:bookmarkEnd w:id="79"/>
     </w:p>
     <w:p>
       <w:pPr>
@@ -10697,14 +10650,14 @@
         </w:rPr>
         <w:t>不能在一张由多张表关联表连接而成的视图上进行同时修改两张表的操作。</w:t>
       </w:r>
-      <w:bookmarkStart w:id="84" w:name="_Toc496268175"/>
-      <w:bookmarkStart w:id="85" w:name="_Toc496268307"/>
-      <w:bookmarkStart w:id="86" w:name="_Toc496268698"/>
-      <w:bookmarkStart w:id="87" w:name="_Toc496283167"/>
+      <w:bookmarkStart w:id="83" w:name="_Toc496268175"/>
+      <w:bookmarkStart w:id="84" w:name="_Toc496268307"/>
+      <w:bookmarkStart w:id="85" w:name="_Toc496268698"/>
+      <w:bookmarkStart w:id="86" w:name="_Toc496283167"/>
+      <w:bookmarkEnd w:id="79"/>
       <w:bookmarkEnd w:id="80"/>
       <w:bookmarkEnd w:id="81"/>
       <w:bookmarkEnd w:id="82"/>
-      <w:bookmarkEnd w:id="83"/>
     </w:p>
     <w:p>
       <w:pPr>
@@ -10714,10 +10667,10 @@
       <w:r>
         <w:t>…</w:t>
       </w:r>
+      <w:bookmarkEnd w:id="83"/>
       <w:bookmarkEnd w:id="84"/>
       <w:bookmarkEnd w:id="85"/>
       <w:bookmarkEnd w:id="86"/>
-      <w:bookmarkEnd w:id="87"/>
     </w:p>
     <w:p>
       <w:pPr>
@@ -10728,10 +10681,10 @@
         </w:numPr>
         <w:ind w:firstLineChars="0"/>
       </w:pPr>
-      <w:bookmarkStart w:id="88" w:name="_Toc496268176"/>
-      <w:bookmarkStart w:id="89" w:name="_Toc496268308"/>
-      <w:bookmarkStart w:id="90" w:name="_Toc496268699"/>
-      <w:bookmarkStart w:id="91" w:name="_Toc496283168"/>
+      <w:bookmarkStart w:id="87" w:name="_Toc496268176"/>
+      <w:bookmarkStart w:id="88" w:name="_Toc496268308"/>
+      <w:bookmarkStart w:id="89" w:name="_Toc496268699"/>
+      <w:bookmarkStart w:id="90" w:name="_Toc496283168"/>
       <w:r>
         <w:rPr>
           <w:rFonts w:hint="eastAsia"/>
@@ -10776,14 +10729,14 @@
         </w:rPr>
         <w:t>（文氏图）</w:t>
       </w:r>
-      <w:bookmarkStart w:id="92" w:name="_Toc496268177"/>
-      <w:bookmarkStart w:id="93" w:name="_Toc496268309"/>
-      <w:bookmarkStart w:id="94" w:name="_Toc496268700"/>
-      <w:bookmarkStart w:id="95" w:name="_Toc496283169"/>
+      <w:bookmarkStart w:id="91" w:name="_Toc496268177"/>
+      <w:bookmarkStart w:id="92" w:name="_Toc496268309"/>
+      <w:bookmarkStart w:id="93" w:name="_Toc496268700"/>
+      <w:bookmarkStart w:id="94" w:name="_Toc496283169"/>
+      <w:bookmarkEnd w:id="87"/>
       <w:bookmarkEnd w:id="88"/>
       <w:bookmarkEnd w:id="89"/>
       <w:bookmarkEnd w:id="90"/>
-      <w:bookmarkEnd w:id="91"/>
     </w:p>
     <w:p>
       <w:pPr>
@@ -10865,14 +10818,14 @@
         </w:rPr>
         <w:t>;</w:t>
       </w:r>
-      <w:bookmarkStart w:id="96" w:name="_Toc496268178"/>
-      <w:bookmarkStart w:id="97" w:name="_Toc496268310"/>
-      <w:bookmarkStart w:id="98" w:name="_Toc496268701"/>
-      <w:bookmarkStart w:id="99" w:name="_Toc496283170"/>
+      <w:bookmarkStart w:id="95" w:name="_Toc496268178"/>
+      <w:bookmarkStart w:id="96" w:name="_Toc496268310"/>
+      <w:bookmarkStart w:id="97" w:name="_Toc496268701"/>
+      <w:bookmarkStart w:id="98" w:name="_Toc496283170"/>
+      <w:bookmarkEnd w:id="91"/>
       <w:bookmarkEnd w:id="92"/>
       <w:bookmarkEnd w:id="93"/>
       <w:bookmarkEnd w:id="94"/>
-      <w:bookmarkEnd w:id="95"/>
     </w:p>
     <w:p>
       <w:pPr>
@@ -10972,14 +10925,14 @@
         </w:rPr>
         <w:t>;</w:t>
       </w:r>
-      <w:bookmarkStart w:id="100" w:name="_Toc496268179"/>
-      <w:bookmarkStart w:id="101" w:name="_Toc496268311"/>
-      <w:bookmarkStart w:id="102" w:name="_Toc496268702"/>
-      <w:bookmarkStart w:id="103" w:name="_Toc496283171"/>
+      <w:bookmarkStart w:id="99" w:name="_Toc496268179"/>
+      <w:bookmarkStart w:id="100" w:name="_Toc496268311"/>
+      <w:bookmarkStart w:id="101" w:name="_Toc496268702"/>
+      <w:bookmarkStart w:id="102" w:name="_Toc496283171"/>
+      <w:bookmarkEnd w:id="95"/>
       <w:bookmarkEnd w:id="96"/>
       <w:bookmarkEnd w:id="97"/>
       <w:bookmarkEnd w:id="98"/>
-      <w:bookmarkEnd w:id="99"/>
     </w:p>
     <w:p>
       <w:pPr>
@@ -11079,14 +11032,14 @@
         </w:rPr>
         <w:t>;</w:t>
       </w:r>
-      <w:bookmarkStart w:id="104" w:name="_Toc496268180"/>
-      <w:bookmarkStart w:id="105" w:name="_Toc496268312"/>
-      <w:bookmarkStart w:id="106" w:name="_Toc496268703"/>
-      <w:bookmarkStart w:id="107" w:name="_Toc496283172"/>
+      <w:bookmarkStart w:id="103" w:name="_Toc496268180"/>
+      <w:bookmarkStart w:id="104" w:name="_Toc496268312"/>
+      <w:bookmarkStart w:id="105" w:name="_Toc496268703"/>
+      <w:bookmarkStart w:id="106" w:name="_Toc496283172"/>
+      <w:bookmarkEnd w:id="99"/>
       <w:bookmarkEnd w:id="100"/>
       <w:bookmarkEnd w:id="101"/>
       <w:bookmarkEnd w:id="102"/>
-      <w:bookmarkEnd w:id="103"/>
     </w:p>
     <w:p>
       <w:pPr>
@@ -11203,14 +11156,14 @@
         </w:rPr>
         <w:t>;</w:t>
       </w:r>
-      <w:bookmarkStart w:id="108" w:name="_Toc496268181"/>
-      <w:bookmarkStart w:id="109" w:name="_Toc496268313"/>
-      <w:bookmarkStart w:id="110" w:name="_Toc496268704"/>
-      <w:bookmarkStart w:id="111" w:name="_Toc496283173"/>
+      <w:bookmarkStart w:id="107" w:name="_Toc496268181"/>
+      <w:bookmarkStart w:id="108" w:name="_Toc496268313"/>
+      <w:bookmarkStart w:id="109" w:name="_Toc496268704"/>
+      <w:bookmarkStart w:id="110" w:name="_Toc496283173"/>
+      <w:bookmarkEnd w:id="103"/>
       <w:bookmarkEnd w:id="104"/>
       <w:bookmarkEnd w:id="105"/>
       <w:bookmarkEnd w:id="106"/>
-      <w:bookmarkEnd w:id="107"/>
     </w:p>
     <w:p>
       <w:pPr>
@@ -11342,14 +11295,14 @@
         </w:rPr>
         <w:t>;</w:t>
       </w:r>
-      <w:bookmarkStart w:id="112" w:name="_Toc496268182"/>
-      <w:bookmarkStart w:id="113" w:name="_Toc496268314"/>
-      <w:bookmarkStart w:id="114" w:name="_Toc496268705"/>
-      <w:bookmarkStart w:id="115" w:name="_Toc496283174"/>
+      <w:bookmarkStart w:id="111" w:name="_Toc496268182"/>
+      <w:bookmarkStart w:id="112" w:name="_Toc496268314"/>
+      <w:bookmarkStart w:id="113" w:name="_Toc496268705"/>
+      <w:bookmarkStart w:id="114" w:name="_Toc496283174"/>
+      <w:bookmarkEnd w:id="107"/>
       <w:bookmarkEnd w:id="108"/>
       <w:bookmarkEnd w:id="109"/>
       <w:bookmarkEnd w:id="110"/>
-      <w:bookmarkEnd w:id="111"/>
     </w:p>
     <w:p>
       <w:pPr>
@@ -11495,14 +11448,14 @@
         </w:rPr>
         <w:t>;</w:t>
       </w:r>
-      <w:bookmarkStart w:id="116" w:name="_Toc496268183"/>
-      <w:bookmarkStart w:id="117" w:name="_Toc496268315"/>
-      <w:bookmarkStart w:id="118" w:name="_Toc496268706"/>
-      <w:bookmarkStart w:id="119" w:name="_Toc496283175"/>
+      <w:bookmarkStart w:id="115" w:name="_Toc496268183"/>
+      <w:bookmarkStart w:id="116" w:name="_Toc496268315"/>
+      <w:bookmarkStart w:id="117" w:name="_Toc496268706"/>
+      <w:bookmarkStart w:id="118" w:name="_Toc496283175"/>
+      <w:bookmarkEnd w:id="111"/>
       <w:bookmarkEnd w:id="112"/>
       <w:bookmarkEnd w:id="113"/>
       <w:bookmarkEnd w:id="114"/>
-      <w:bookmarkEnd w:id="115"/>
     </w:p>
     <w:p>
       <w:pPr>
@@ -11707,50 +11660,50 @@
         </w:rPr>
         <w:t>;</w:t>
       </w:r>
+      <w:bookmarkEnd w:id="115"/>
       <w:bookmarkEnd w:id="116"/>
       <w:bookmarkEnd w:id="117"/>
       <w:bookmarkEnd w:id="118"/>
+    </w:p>
+    <w:p>
+      <w:pPr>
+        <w:pStyle w:val="2"/>
+      </w:pPr>
+      <w:bookmarkStart w:id="119" w:name="_Toc496268184"/>
+      <w:bookmarkStart w:id="120" w:name="_Toc496268316"/>
+      <w:bookmarkStart w:id="121" w:name="_Toc496283176"/>
+      <w:bookmarkStart w:id="122" w:name="_Toc498431794"/>
+      <w:r>
+        <w:rPr>
+          <w:rFonts w:hint="eastAsia"/>
+        </w:rPr>
+        <w:t>8_</w:t>
+      </w:r>
+      <w:r>
+        <w:rPr>
+          <w:rFonts w:hint="eastAsia"/>
+        </w:rPr>
+        <w:t>. MySQL</w:t>
+      </w:r>
+      <w:r>
+        <w:rPr>
+          <w:rFonts w:hint="eastAsia"/>
+        </w:rPr>
+        <w:t xml:space="preserve"> in between</w:t>
+      </w:r>
+      <w:r>
+        <w:t>…</w:t>
+      </w:r>
+      <w:r>
+        <w:rPr>
+          <w:rFonts w:hint="eastAsia"/>
+        </w:rPr>
+        <w:t>and</w:t>
+      </w:r>
       <w:bookmarkEnd w:id="119"/>
-    </w:p>
-    <w:p>
-      <w:pPr>
-        <w:pStyle w:val="2"/>
-      </w:pPr>
-      <w:bookmarkStart w:id="120" w:name="_Toc496268184"/>
-      <w:bookmarkStart w:id="121" w:name="_Toc496268316"/>
-      <w:bookmarkStart w:id="122" w:name="_Toc496283176"/>
-      <w:bookmarkStart w:id="123" w:name="_Toc498431794"/>
-      <w:r>
-        <w:rPr>
-          <w:rFonts w:hint="eastAsia"/>
-        </w:rPr>
-        <w:t>8_</w:t>
-      </w:r>
-      <w:r>
-        <w:rPr>
-          <w:rFonts w:hint="eastAsia"/>
-        </w:rPr>
-        <w:t>. MySQL</w:t>
-      </w:r>
-      <w:r>
-        <w:rPr>
-          <w:rFonts w:hint="eastAsia"/>
-        </w:rPr>
-        <w:t xml:space="preserve"> in between</w:t>
-      </w:r>
-      <w:r>
-        <w:t>…</w:t>
-      </w:r>
-      <w:r>
-        <w:rPr>
-          <w:rFonts w:hint="eastAsia"/>
-        </w:rPr>
-        <w:t>and</w:t>
-      </w:r>
       <w:bookmarkEnd w:id="120"/>
       <w:bookmarkEnd w:id="121"/>
       <w:bookmarkEnd w:id="122"/>
-      <w:bookmarkEnd w:id="123"/>
     </w:p>
     <w:p>
       <w:pPr>
@@ -11761,10 +11714,10 @@
         </w:numPr>
         <w:ind w:firstLineChars="0"/>
       </w:pPr>
-      <w:bookmarkStart w:id="124" w:name="_Toc496268185"/>
-      <w:bookmarkStart w:id="125" w:name="_Toc496268317"/>
-      <w:bookmarkStart w:id="126" w:name="_Toc496268708"/>
-      <w:bookmarkStart w:id="127" w:name="_Toc496283177"/>
+      <w:bookmarkStart w:id="123" w:name="_Toc496268185"/>
+      <w:bookmarkStart w:id="124" w:name="_Toc496268317"/>
+      <w:bookmarkStart w:id="125" w:name="_Toc496268708"/>
+      <w:bookmarkStart w:id="126" w:name="_Toc496283177"/>
       <w:r>
         <w:t>I</w:t>
       </w:r>
@@ -11774,14 +11727,14 @@
         </w:rPr>
         <w:t>n</w:t>
       </w:r>
-      <w:bookmarkStart w:id="128" w:name="_Toc496268186"/>
-      <w:bookmarkStart w:id="129" w:name="_Toc496268318"/>
-      <w:bookmarkStart w:id="130" w:name="_Toc496268709"/>
-      <w:bookmarkStart w:id="131" w:name="_Toc496283178"/>
+      <w:bookmarkStart w:id="127" w:name="_Toc496268186"/>
+      <w:bookmarkStart w:id="128" w:name="_Toc496268318"/>
+      <w:bookmarkStart w:id="129" w:name="_Toc496268709"/>
+      <w:bookmarkStart w:id="130" w:name="_Toc496283178"/>
+      <w:bookmarkEnd w:id="123"/>
       <w:bookmarkEnd w:id="124"/>
       <w:bookmarkEnd w:id="125"/>
       <w:bookmarkEnd w:id="126"/>
-      <w:bookmarkEnd w:id="127"/>
     </w:p>
     <w:p>
       <w:pPr>
@@ -11806,14 +11759,14 @@
         </w:rPr>
         <w:t>字句中规定多个值。</w:t>
       </w:r>
-      <w:bookmarkStart w:id="132" w:name="_Toc496268187"/>
-      <w:bookmarkStart w:id="133" w:name="_Toc496268319"/>
-      <w:bookmarkStart w:id="134" w:name="_Toc496268710"/>
-      <w:bookmarkStart w:id="135" w:name="_Toc496283179"/>
+      <w:bookmarkStart w:id="131" w:name="_Toc496268187"/>
+      <w:bookmarkStart w:id="132" w:name="_Toc496268319"/>
+      <w:bookmarkStart w:id="133" w:name="_Toc496268710"/>
+      <w:bookmarkStart w:id="134" w:name="_Toc496283179"/>
+      <w:bookmarkEnd w:id="127"/>
       <w:bookmarkEnd w:id="128"/>
       <w:bookmarkEnd w:id="129"/>
       <w:bookmarkEnd w:id="130"/>
-      <w:bookmarkEnd w:id="131"/>
     </w:p>
     <w:p>
       <w:pPr>
@@ -11829,10 +11782,10 @@
         </w:rPr>
         <w:t>IN(1,2,3)</w:t>
       </w:r>
+      <w:bookmarkEnd w:id="131"/>
       <w:bookmarkEnd w:id="132"/>
       <w:bookmarkEnd w:id="133"/>
       <w:bookmarkEnd w:id="134"/>
-      <w:bookmarkEnd w:id="135"/>
     </w:p>
     <w:p>
       <w:pPr>
@@ -11843,10 +11796,10 @@
         </w:numPr>
         <w:ind w:firstLineChars="0"/>
       </w:pPr>
-      <w:bookmarkStart w:id="136" w:name="_Toc496268188"/>
-      <w:bookmarkStart w:id="137" w:name="_Toc496268320"/>
-      <w:bookmarkStart w:id="138" w:name="_Toc496268711"/>
-      <w:bookmarkStart w:id="139" w:name="_Toc496283180"/>
+      <w:bookmarkStart w:id="135" w:name="_Toc496268188"/>
+      <w:bookmarkStart w:id="136" w:name="_Toc496268320"/>
+      <w:bookmarkStart w:id="137" w:name="_Toc496268711"/>
+      <w:bookmarkStart w:id="138" w:name="_Toc496283180"/>
       <w:r>
         <w:rPr>
           <w:rFonts w:hint="eastAsia"/>
@@ -11862,14 +11815,14 @@
         </w:rPr>
         <w:t>And</w:t>
       </w:r>
-      <w:bookmarkStart w:id="140" w:name="_Toc496268189"/>
-      <w:bookmarkStart w:id="141" w:name="_Toc496268321"/>
-      <w:bookmarkStart w:id="142" w:name="_Toc496268712"/>
-      <w:bookmarkStart w:id="143" w:name="_Toc496283181"/>
+      <w:bookmarkStart w:id="139" w:name="_Toc496268189"/>
+      <w:bookmarkStart w:id="140" w:name="_Toc496268321"/>
+      <w:bookmarkStart w:id="141" w:name="_Toc496268712"/>
+      <w:bookmarkStart w:id="142" w:name="_Toc496283181"/>
+      <w:bookmarkEnd w:id="135"/>
       <w:bookmarkEnd w:id="136"/>
       <w:bookmarkEnd w:id="137"/>
       <w:bookmarkEnd w:id="138"/>
-      <w:bookmarkEnd w:id="139"/>
     </w:p>
     <w:p>
       <w:pPr>
@@ -11882,14 +11835,14 @@
         </w:rPr>
         <w:t>选取介于两个值之间的数据范围，这些值可以是数值、文本或日期。</w:t>
       </w:r>
-      <w:bookmarkStart w:id="144" w:name="_Toc496268190"/>
-      <w:bookmarkStart w:id="145" w:name="_Toc496268322"/>
-      <w:bookmarkStart w:id="146" w:name="_Toc496268713"/>
-      <w:bookmarkStart w:id="147" w:name="_Toc496283182"/>
+      <w:bookmarkStart w:id="143" w:name="_Toc496268190"/>
+      <w:bookmarkStart w:id="144" w:name="_Toc496268322"/>
+      <w:bookmarkStart w:id="145" w:name="_Toc496268713"/>
+      <w:bookmarkStart w:id="146" w:name="_Toc496283182"/>
+      <w:bookmarkEnd w:id="139"/>
       <w:bookmarkEnd w:id="140"/>
       <w:bookmarkEnd w:id="141"/>
       <w:bookmarkEnd w:id="142"/>
-      <w:bookmarkEnd w:id="143"/>
     </w:p>
     <w:p>
       <w:pPr>
@@ -11905,54 +11858,54 @@
         </w:rPr>
         <w:t>BETWEEN 3 AND 5</w:t>
       </w:r>
+      <w:bookmarkEnd w:id="143"/>
       <w:bookmarkEnd w:id="144"/>
       <w:bookmarkEnd w:id="145"/>
       <w:bookmarkEnd w:id="146"/>
+    </w:p>
+    <w:p>
+      <w:pPr>
+        <w:pStyle w:val="1"/>
+      </w:pPr>
+      <w:bookmarkStart w:id="147" w:name="_Toc496268191"/>
+      <w:bookmarkStart w:id="148" w:name="_Toc496268323"/>
+      <w:bookmarkStart w:id="149" w:name="_Toc496283183"/>
+      <w:bookmarkStart w:id="150" w:name="_Toc498431795"/>
+      <w:r>
+        <w:rPr>
+          <w:rFonts w:hint="eastAsia"/>
+        </w:rPr>
+        <w:t>day3 2017-09-25</w:t>
+      </w:r>
       <w:bookmarkEnd w:id="147"/>
-    </w:p>
-    <w:p>
-      <w:pPr>
-        <w:pStyle w:val="1"/>
-      </w:pPr>
-      <w:bookmarkStart w:id="148" w:name="_Toc496268191"/>
-      <w:bookmarkStart w:id="149" w:name="_Toc496268323"/>
-      <w:bookmarkStart w:id="150" w:name="_Toc496283183"/>
-      <w:bookmarkStart w:id="151" w:name="_Toc498431795"/>
-      <w:r>
-        <w:rPr>
-          <w:rFonts w:hint="eastAsia"/>
-        </w:rPr>
-        <w:t>day3 2017-09-25</w:t>
-      </w:r>
       <w:bookmarkEnd w:id="148"/>
       <w:bookmarkEnd w:id="149"/>
       <w:bookmarkEnd w:id="150"/>
+    </w:p>
+    <w:p>
+      <w:pPr>
+        <w:pStyle w:val="2"/>
+      </w:pPr>
+      <w:bookmarkStart w:id="151" w:name="_Toc496268192"/>
+      <w:bookmarkStart w:id="152" w:name="_Toc496268324"/>
+      <w:bookmarkStart w:id="153" w:name="_Toc496283184"/>
+      <w:bookmarkStart w:id="154" w:name="_Toc498431796"/>
+      <w:r>
+        <w:rPr>
+          <w:rFonts w:hint="eastAsia"/>
+        </w:rPr>
+        <w:t>8</w:t>
+      </w:r>
+      <w:r>
+        <w:rPr>
+          <w:rFonts w:hint="eastAsia"/>
+        </w:rPr>
+        <w:t>. javax.servlet.Filter</w:t>
+      </w:r>
       <w:bookmarkEnd w:id="151"/>
-    </w:p>
-    <w:p>
-      <w:pPr>
-        <w:pStyle w:val="2"/>
-      </w:pPr>
-      <w:bookmarkStart w:id="152" w:name="_Toc496268192"/>
-      <w:bookmarkStart w:id="153" w:name="_Toc496268324"/>
-      <w:bookmarkStart w:id="154" w:name="_Toc496283184"/>
-      <w:bookmarkStart w:id="155" w:name="_Toc498431796"/>
-      <w:r>
-        <w:rPr>
-          <w:rFonts w:hint="eastAsia"/>
-        </w:rPr>
-        <w:t>8</w:t>
-      </w:r>
-      <w:r>
-        <w:rPr>
-          <w:rFonts w:hint="eastAsia"/>
-        </w:rPr>
-        <w:t>. javax.servlet.Filter</w:t>
-      </w:r>
       <w:bookmarkEnd w:id="152"/>
       <w:bookmarkEnd w:id="153"/>
       <w:bookmarkEnd w:id="154"/>
-      <w:bookmarkEnd w:id="155"/>
     </w:p>
     <w:p>
       <w:pPr>
@@ -12298,10 +12251,10 @@
       <w:pPr>
         <w:pStyle w:val="2"/>
       </w:pPr>
-      <w:bookmarkStart w:id="156" w:name="_Toc496268193"/>
-      <w:bookmarkStart w:id="157" w:name="_Toc496268325"/>
-      <w:bookmarkStart w:id="158" w:name="_Toc496283185"/>
-      <w:bookmarkStart w:id="159" w:name="_Toc498431797"/>
+      <w:bookmarkStart w:id="155" w:name="_Toc496268193"/>
+      <w:bookmarkStart w:id="156" w:name="_Toc496268325"/>
+      <w:bookmarkStart w:id="157" w:name="_Toc496283185"/>
+      <w:bookmarkStart w:id="158" w:name="_Toc498431797"/>
       <w:r>
         <w:rPr>
           <w:rFonts w:hint="eastAsia"/>
@@ -12338,10 +12291,10 @@
         </w:rPr>
         <w:t>服务器页面</w:t>
       </w:r>
+      <w:bookmarkEnd w:id="155"/>
       <w:bookmarkEnd w:id="156"/>
       <w:bookmarkEnd w:id="157"/>
       <w:bookmarkEnd w:id="158"/>
-      <w:bookmarkEnd w:id="159"/>
     </w:p>
     <w:p>
       <w:pPr>
@@ -13165,20 +13118,20 @@
       <w:pPr>
         <w:pStyle w:val="2"/>
       </w:pPr>
-      <w:bookmarkStart w:id="160" w:name="_Toc496268194"/>
-      <w:bookmarkStart w:id="161" w:name="_Toc496268326"/>
-      <w:bookmarkStart w:id="162" w:name="_Toc496283186"/>
-      <w:bookmarkStart w:id="163" w:name="_Toc498431798"/>
+      <w:bookmarkStart w:id="159" w:name="_Toc496268194"/>
+      <w:bookmarkStart w:id="160" w:name="_Toc496268326"/>
+      <w:bookmarkStart w:id="161" w:name="_Toc496283186"/>
+      <w:bookmarkStart w:id="162" w:name="_Toc498431798"/>
       <w:r>
         <w:rPr>
           <w:rFonts w:hint="eastAsia"/>
         </w:rPr>
         <w:t>10. Servlet</w:t>
       </w:r>
+      <w:bookmarkEnd w:id="159"/>
       <w:bookmarkEnd w:id="160"/>
       <w:bookmarkEnd w:id="161"/>
       <w:bookmarkEnd w:id="162"/>
-      <w:bookmarkEnd w:id="163"/>
     </w:p>
     <w:p>
       <w:pPr>
@@ -13456,10 +13409,10 @@
         </w:rPr>
         <w:t>，创建一个实例，如果已经存在则不创建新实例。</w:t>
       </w:r>
-      <w:bookmarkStart w:id="164" w:name="_Toc496268195"/>
-      <w:bookmarkStart w:id="165" w:name="_Toc496268327"/>
-      <w:bookmarkStart w:id="166" w:name="_Toc496268718"/>
-      <w:bookmarkStart w:id="167" w:name="_Toc496283187"/>
+      <w:bookmarkStart w:id="163" w:name="_Toc496268195"/>
+      <w:bookmarkStart w:id="164" w:name="_Toc496268327"/>
+      <w:bookmarkStart w:id="165" w:name="_Toc496268718"/>
+      <w:bookmarkStart w:id="166" w:name="_Toc496283187"/>
     </w:p>
     <w:p>
       <w:pPr>
@@ -13473,10 +13426,10 @@
         </w:rPr>
         <w:t>初始化</w:t>
       </w:r>
+      <w:bookmarkEnd w:id="163"/>
       <w:bookmarkEnd w:id="164"/>
       <w:bookmarkEnd w:id="165"/>
       <w:bookmarkEnd w:id="166"/>
-      <w:bookmarkEnd w:id="167"/>
     </w:p>
     <w:p>
       <w:pPr>
@@ -13530,10 +13483,10 @@
         </w:rPr>
         <w:t>方法，在处理用户请求之前，完成初始化。</w:t>
       </w:r>
-      <w:bookmarkStart w:id="168" w:name="_Toc496268196"/>
-      <w:bookmarkStart w:id="169" w:name="_Toc496268328"/>
-      <w:bookmarkStart w:id="170" w:name="_Toc496268719"/>
-      <w:bookmarkStart w:id="171" w:name="_Toc496283188"/>
+      <w:bookmarkStart w:id="167" w:name="_Toc496268196"/>
+      <w:bookmarkStart w:id="168" w:name="_Toc496268328"/>
+      <w:bookmarkStart w:id="169" w:name="_Toc496268719"/>
+      <w:bookmarkStart w:id="170" w:name="_Toc496283188"/>
     </w:p>
     <w:p>
       <w:pPr>
@@ -13551,10 +13504,10 @@
         </w:rPr>
         <w:t>处理请求</w:t>
       </w:r>
+      <w:bookmarkEnd w:id="167"/>
       <w:bookmarkEnd w:id="168"/>
       <w:bookmarkEnd w:id="169"/>
       <w:bookmarkEnd w:id="170"/>
-      <w:bookmarkEnd w:id="171"/>
       <w:r>
         <w:rPr>
           <w:rFonts w:hint="eastAsia"/>
@@ -13639,10 +13592,10 @@
         </w:rPr>
         <w:t>等）。</w:t>
       </w:r>
-      <w:bookmarkStart w:id="172" w:name="_Toc496268197"/>
-      <w:bookmarkStart w:id="173" w:name="_Toc496268329"/>
-      <w:bookmarkStart w:id="174" w:name="_Toc496268720"/>
-      <w:bookmarkStart w:id="175" w:name="_Toc496283189"/>
+      <w:bookmarkStart w:id="171" w:name="_Toc496268197"/>
+      <w:bookmarkStart w:id="172" w:name="_Toc496268329"/>
+      <w:bookmarkStart w:id="173" w:name="_Toc496268720"/>
+      <w:bookmarkStart w:id="174" w:name="_Toc496283189"/>
     </w:p>
     <w:p>
       <w:pPr>
@@ -13660,10 +13613,10 @@
         </w:rPr>
         <w:t>销毁</w:t>
       </w:r>
+      <w:bookmarkEnd w:id="171"/>
       <w:bookmarkEnd w:id="172"/>
       <w:bookmarkEnd w:id="173"/>
       <w:bookmarkEnd w:id="174"/>
-      <w:bookmarkEnd w:id="175"/>
       <w:r>
         <w:rPr>
           <w:rFonts w:hint="eastAsia"/>
@@ -13773,10 +13726,10 @@
       </w:r>
     </w:p>
     <w:p>
-      <w:bookmarkStart w:id="176" w:name="_Toc496268198"/>
-      <w:bookmarkStart w:id="177" w:name="_Toc496268330"/>
-      <w:bookmarkStart w:id="178" w:name="_Toc496268721"/>
-      <w:bookmarkStart w:id="179" w:name="_Toc496283190"/>
+      <w:bookmarkStart w:id="175" w:name="_Toc496268198"/>
+      <w:bookmarkStart w:id="176" w:name="_Toc496268330"/>
+      <w:bookmarkStart w:id="177" w:name="_Toc496268721"/>
+      <w:bookmarkStart w:id="178" w:name="_Toc496283190"/>
       <w:r>
         <w:rPr>
           <w:rFonts w:hint="eastAsia"/>
@@ -13809,17 +13762,17 @@
           </w:rPr>
           <w:t>http://blog.csdn.net/insistgogo/article/details/20788749</w:t>
         </w:r>
+        <w:bookmarkEnd w:id="175"/>
         <w:bookmarkEnd w:id="176"/>
         <w:bookmarkEnd w:id="177"/>
         <w:bookmarkEnd w:id="178"/>
-        <w:bookmarkEnd w:id="179"/>
       </w:hyperlink>
     </w:p>
     <w:p>
-      <w:bookmarkStart w:id="180" w:name="_Toc496268199"/>
-      <w:bookmarkStart w:id="181" w:name="_Toc496268331"/>
-      <w:bookmarkStart w:id="182" w:name="_Toc496268722"/>
-      <w:bookmarkStart w:id="183" w:name="_Toc496283191"/>
+      <w:bookmarkStart w:id="179" w:name="_Toc496268199"/>
+      <w:bookmarkStart w:id="180" w:name="_Toc496268331"/>
+      <w:bookmarkStart w:id="181" w:name="_Toc496268722"/>
+      <w:bookmarkStart w:id="182" w:name="_Toc496283191"/>
       <w:r>
         <w:rPr>
           <w:rFonts w:hint="eastAsia"/>
@@ -13839,73 +13792,73 @@
           </w:rPr>
           <w:t>http://kakajw.iteye.com/blog/920839</w:t>
         </w:r>
+        <w:bookmarkEnd w:id="179"/>
         <w:bookmarkEnd w:id="180"/>
         <w:bookmarkEnd w:id="181"/>
         <w:bookmarkEnd w:id="182"/>
-        <w:bookmarkEnd w:id="183"/>
       </w:hyperlink>
     </w:p>
     <w:p>
       <w:pPr>
         <w:pStyle w:val="1"/>
       </w:pPr>
-      <w:bookmarkStart w:id="184" w:name="_Toc496268200"/>
-      <w:bookmarkStart w:id="185" w:name="_Toc496268332"/>
-      <w:bookmarkStart w:id="186" w:name="_Toc496283192"/>
-      <w:bookmarkStart w:id="187" w:name="_Toc498431799"/>
+      <w:bookmarkStart w:id="183" w:name="_Toc496268200"/>
+      <w:bookmarkStart w:id="184" w:name="_Toc496268332"/>
+      <w:bookmarkStart w:id="185" w:name="_Toc496283192"/>
+      <w:bookmarkStart w:id="186" w:name="_Toc498431799"/>
       <w:r>
         <w:rPr>
           <w:rFonts w:hint="eastAsia"/>
         </w:rPr>
         <w:t>day4 2017-09-26</w:t>
       </w:r>
+      <w:bookmarkEnd w:id="183"/>
       <w:bookmarkEnd w:id="184"/>
       <w:bookmarkEnd w:id="185"/>
       <w:bookmarkEnd w:id="186"/>
+    </w:p>
+    <w:p>
+      <w:pPr>
+        <w:pStyle w:val="2"/>
+      </w:pPr>
+      <w:bookmarkStart w:id="187" w:name="_Toc496268201"/>
+      <w:bookmarkStart w:id="188" w:name="_Toc496268333"/>
+      <w:bookmarkStart w:id="189" w:name="_Toc496283193"/>
+      <w:bookmarkStart w:id="190" w:name="_Toc498431800"/>
+      <w:r>
+        <w:rPr>
+          <w:rFonts w:hint="eastAsia"/>
+        </w:rPr>
+        <w:t>11.JSP</w:t>
+      </w:r>
+      <w:r>
+        <w:rPr>
+          <w:rFonts w:hint="eastAsia"/>
+        </w:rPr>
+        <w:t>内置对象</w:t>
+      </w:r>
+      <w:r>
+        <w:rPr>
+          <w:rFonts w:hint="eastAsia"/>
+        </w:rPr>
+        <w:t>page</w:t>
+      </w:r>
+      <w:r>
+        <w:rPr>
+          <w:rFonts w:hint="eastAsia"/>
+        </w:rPr>
+        <w:t>和</w:t>
+      </w:r>
+      <w:r>
+        <w:rPr>
+          <w:rFonts w:hint="eastAsia"/>
+        </w:rPr>
+        <w:t>pageContext</w:t>
+      </w:r>
       <w:bookmarkEnd w:id="187"/>
-    </w:p>
-    <w:p>
-      <w:pPr>
-        <w:pStyle w:val="2"/>
-      </w:pPr>
-      <w:bookmarkStart w:id="188" w:name="_Toc496268201"/>
-      <w:bookmarkStart w:id="189" w:name="_Toc496268333"/>
-      <w:bookmarkStart w:id="190" w:name="_Toc496283193"/>
-      <w:bookmarkStart w:id="191" w:name="_Toc498431800"/>
-      <w:r>
-        <w:rPr>
-          <w:rFonts w:hint="eastAsia"/>
-        </w:rPr>
-        <w:t>11.JSP</w:t>
-      </w:r>
-      <w:r>
-        <w:rPr>
-          <w:rFonts w:hint="eastAsia"/>
-        </w:rPr>
-        <w:t>内置对象</w:t>
-      </w:r>
-      <w:r>
-        <w:rPr>
-          <w:rFonts w:hint="eastAsia"/>
-        </w:rPr>
-        <w:t>page</w:t>
-      </w:r>
-      <w:r>
-        <w:rPr>
-          <w:rFonts w:hint="eastAsia"/>
-        </w:rPr>
-        <w:t>和</w:t>
-      </w:r>
-      <w:r>
-        <w:rPr>
-          <w:rFonts w:hint="eastAsia"/>
-        </w:rPr>
-        <w:t>pageContext</w:t>
-      </w:r>
       <w:bookmarkEnd w:id="188"/>
       <w:bookmarkEnd w:id="189"/>
       <w:bookmarkEnd w:id="190"/>
-      <w:bookmarkEnd w:id="191"/>
     </w:p>
     <w:p>
       <w:pPr>
@@ -14154,10 +14107,10 @@
       <w:pPr>
         <w:pStyle w:val="2"/>
       </w:pPr>
-      <w:bookmarkStart w:id="192" w:name="_Toc496268202"/>
-      <w:bookmarkStart w:id="193" w:name="_Toc496268334"/>
-      <w:bookmarkStart w:id="194" w:name="_Toc496283194"/>
-      <w:bookmarkStart w:id="195" w:name="_Toc498431801"/>
+      <w:bookmarkStart w:id="191" w:name="_Toc496268202"/>
+      <w:bookmarkStart w:id="192" w:name="_Toc496268334"/>
+      <w:bookmarkStart w:id="193" w:name="_Toc496283194"/>
+      <w:bookmarkStart w:id="194" w:name="_Toc498431801"/>
       <w:r>
         <w:rPr>
           <w:rFonts w:hint="eastAsia"/>
@@ -14176,10 +14129,10 @@
         </w:rPr>
         <w:t>application</w:t>
       </w:r>
+      <w:bookmarkEnd w:id="191"/>
       <w:bookmarkEnd w:id="192"/>
       <w:bookmarkEnd w:id="193"/>
       <w:bookmarkEnd w:id="194"/>
-      <w:bookmarkEnd w:id="195"/>
     </w:p>
     <w:p>
       <w:pPr>
@@ -14349,10 +14302,10 @@
       <w:pPr>
         <w:pStyle w:val="2"/>
       </w:pPr>
-      <w:bookmarkStart w:id="196" w:name="_Toc496268203"/>
-      <w:bookmarkStart w:id="197" w:name="_Toc496268335"/>
-      <w:bookmarkStart w:id="198" w:name="_Toc496283195"/>
-      <w:bookmarkStart w:id="199" w:name="_Toc498431802"/>
+      <w:bookmarkStart w:id="195" w:name="_Toc496268203"/>
+      <w:bookmarkStart w:id="196" w:name="_Toc496268335"/>
+      <w:bookmarkStart w:id="197" w:name="_Toc496283195"/>
+      <w:bookmarkStart w:id="198" w:name="_Toc498431802"/>
       <w:r>
         <w:rPr>
           <w:rFonts w:hint="eastAsia"/>
@@ -14371,10 +14324,10 @@
         </w:rPr>
         <w:t>out</w:t>
       </w:r>
+      <w:bookmarkEnd w:id="195"/>
       <w:bookmarkEnd w:id="196"/>
       <w:bookmarkEnd w:id="197"/>
       <w:bookmarkEnd w:id="198"/>
-      <w:bookmarkEnd w:id="199"/>
     </w:p>
     <w:p>
       <w:pPr>
@@ -14697,10 +14650,10 @@
       <w:pPr>
         <w:pStyle w:val="1"/>
       </w:pPr>
-      <w:bookmarkStart w:id="200" w:name="_Toc496268204"/>
-      <w:bookmarkStart w:id="201" w:name="_Toc496268336"/>
-      <w:bookmarkStart w:id="202" w:name="_Toc496283196"/>
-      <w:bookmarkStart w:id="203" w:name="_Toc498431803"/>
+      <w:bookmarkStart w:id="199" w:name="_Toc496268204"/>
+      <w:bookmarkStart w:id="200" w:name="_Toc496268336"/>
+      <w:bookmarkStart w:id="201" w:name="_Toc496283196"/>
+      <w:bookmarkStart w:id="202" w:name="_Toc498431803"/>
       <w:r>
         <w:rPr>
           <w:rFonts w:hint="eastAsia"/>
@@ -14719,104 +14672,104 @@
         </w:rPr>
         <w:t xml:space="preserve"> 2017-09-27</w:t>
       </w:r>
+      <w:bookmarkEnd w:id="199"/>
       <w:bookmarkEnd w:id="200"/>
       <w:bookmarkEnd w:id="201"/>
       <w:bookmarkEnd w:id="202"/>
+    </w:p>
+    <w:p>
+      <w:pPr>
+        <w:pStyle w:val="2"/>
+      </w:pPr>
+      <w:bookmarkStart w:id="203" w:name="_Toc496268205"/>
+      <w:bookmarkStart w:id="204" w:name="_Toc496268337"/>
+      <w:bookmarkStart w:id="205" w:name="_Toc496283197"/>
+      <w:bookmarkStart w:id="206" w:name="_Toc498431804"/>
+      <w:r>
+        <w:rPr>
+          <w:rFonts w:hint="eastAsia"/>
+        </w:rPr>
+        <w:t>1</w:t>
+      </w:r>
+      <w:r>
+        <w:rPr>
+          <w:rFonts w:hint="eastAsia"/>
+        </w:rPr>
+        <w:t>4</w:t>
+      </w:r>
+      <w:r>
+        <w:rPr>
+          <w:rFonts w:hint="eastAsia"/>
+        </w:rPr>
+        <w:t>.&lt;%@include file=</w:t>
+      </w:r>
+      <w:r>
+        <w:t>”</w:t>
+      </w:r>
+      <w:r>
+        <w:rPr>
+          <w:rFonts w:hint="eastAsia"/>
+        </w:rPr>
+        <w:t>index2.jsp</w:t>
+      </w:r>
+      <w:r>
+        <w:t>”</w:t>
+      </w:r>
+      <w:r>
+        <w:rPr>
+          <w:rFonts w:hint="eastAsia"/>
+        </w:rPr>
+        <w:t>%&gt;</w:t>
+      </w:r>
+      <w:r>
+        <w:rPr>
+          <w:rFonts w:hint="eastAsia"/>
+        </w:rPr>
+        <w:t>与</w:t>
+      </w:r>
+      <w:r>
+        <w:rPr>
+          <w:rFonts w:hint="eastAsia"/>
+        </w:rPr>
+        <w:t>&lt;jsp:inclde page=</w:t>
+      </w:r>
+      <w:r>
+        <w:t>”</w:t>
+      </w:r>
+      <w:r>
+        <w:rPr>
+          <w:rFonts w:hint="eastAsia"/>
+        </w:rPr>
+        <w:t>index3.jsp</w:t>
+      </w:r>
+      <w:r>
+        <w:t>”</w:t>
+      </w:r>
+      <w:r>
+        <w:rPr>
+          <w:rFonts w:hint="eastAsia"/>
+        </w:rPr>
+        <w:t>&gt;&lt;/</w:t>
+      </w:r>
+      <w:r>
+        <w:t>…</w:t>
+      </w:r>
+      <w:r>
+        <w:rPr>
+          <w:rFonts w:hint="eastAsia"/>
+        </w:rPr>
+        <w:t xml:space="preserve">&gt; </w:t>
+      </w:r>
+      <w:r>
+        <w:rPr>
+          <w:rFonts w:hint="eastAsia"/>
+        </w:rPr>
+        <w:t>异同</w:t>
+      </w:r>
       <w:bookmarkEnd w:id="203"/>
-    </w:p>
-    <w:p>
-      <w:pPr>
-        <w:pStyle w:val="2"/>
-      </w:pPr>
-      <w:bookmarkStart w:id="204" w:name="_Toc496268205"/>
-      <w:bookmarkStart w:id="205" w:name="_Toc496268337"/>
-      <w:bookmarkStart w:id="206" w:name="_Toc496283197"/>
-      <w:bookmarkStart w:id="207" w:name="_Toc498431804"/>
-      <w:r>
-        <w:rPr>
-          <w:rFonts w:hint="eastAsia"/>
-        </w:rPr>
-        <w:t>1</w:t>
-      </w:r>
-      <w:r>
-        <w:rPr>
-          <w:rFonts w:hint="eastAsia"/>
-        </w:rPr>
-        <w:t>4</w:t>
-      </w:r>
-      <w:r>
-        <w:rPr>
-          <w:rFonts w:hint="eastAsia"/>
-        </w:rPr>
-        <w:t>.&lt;%@include file=</w:t>
-      </w:r>
-      <w:r>
-        <w:t>”</w:t>
-      </w:r>
-      <w:r>
-        <w:rPr>
-          <w:rFonts w:hint="eastAsia"/>
-        </w:rPr>
-        <w:t>index2.jsp</w:t>
-      </w:r>
-      <w:r>
-        <w:t>”</w:t>
-      </w:r>
-      <w:r>
-        <w:rPr>
-          <w:rFonts w:hint="eastAsia"/>
-        </w:rPr>
-        <w:t>%&gt;</w:t>
-      </w:r>
-      <w:r>
-        <w:rPr>
-          <w:rFonts w:hint="eastAsia"/>
-        </w:rPr>
-        <w:t>与</w:t>
-      </w:r>
-      <w:r>
-        <w:rPr>
-          <w:rFonts w:hint="eastAsia"/>
-        </w:rPr>
-        <w:t>&lt;jsp:inclde page=</w:t>
-      </w:r>
-      <w:r>
-        <w:t>”</w:t>
-      </w:r>
-      <w:r>
-        <w:rPr>
-          <w:rFonts w:hint="eastAsia"/>
-        </w:rPr>
-        <w:t>index3.jsp</w:t>
-      </w:r>
-      <w:r>
-        <w:t>”</w:t>
-      </w:r>
-      <w:r>
-        <w:rPr>
-          <w:rFonts w:hint="eastAsia"/>
-        </w:rPr>
-        <w:t>&gt;&lt;/</w:t>
-      </w:r>
-      <w:r>
-        <w:t>…</w:t>
-      </w:r>
-      <w:r>
-        <w:rPr>
-          <w:rFonts w:hint="eastAsia"/>
-        </w:rPr>
-        <w:t xml:space="preserve">&gt; </w:t>
-      </w:r>
-      <w:r>
-        <w:rPr>
-          <w:rFonts w:hint="eastAsia"/>
-        </w:rPr>
-        <w:t>异同</w:t>
-      </w:r>
       <w:bookmarkEnd w:id="204"/>
       <w:bookmarkEnd w:id="205"/>
       <w:bookmarkEnd w:id="206"/>
-      <w:bookmarkEnd w:id="207"/>
     </w:p>
     <w:p>
       <w:pPr>
@@ -14827,10 +14780,10 @@
         </w:numPr>
         <w:ind w:firstLineChars="0"/>
       </w:pPr>
-      <w:bookmarkStart w:id="208" w:name="_Toc496268206"/>
-      <w:bookmarkStart w:id="209" w:name="_Toc496268338"/>
-      <w:bookmarkStart w:id="210" w:name="_Toc496268729"/>
-      <w:bookmarkStart w:id="211" w:name="_Toc496283198"/>
+      <w:bookmarkStart w:id="207" w:name="_Toc496268206"/>
+      <w:bookmarkStart w:id="208" w:name="_Toc496268338"/>
+      <w:bookmarkStart w:id="209" w:name="_Toc496268729"/>
+      <w:bookmarkStart w:id="210" w:name="_Toc496283198"/>
       <w:r>
         <w:rPr>
           <w:rFonts w:hint="eastAsia"/>
@@ -14873,14 +14826,14 @@
         </w:rPr>
         <w:t>：</w:t>
       </w:r>
-      <w:bookmarkStart w:id="212" w:name="_Toc496268207"/>
-      <w:bookmarkStart w:id="213" w:name="_Toc496268339"/>
-      <w:bookmarkStart w:id="214" w:name="_Toc496268730"/>
-      <w:bookmarkStart w:id="215" w:name="_Toc496283199"/>
+      <w:bookmarkStart w:id="211" w:name="_Toc496268207"/>
+      <w:bookmarkStart w:id="212" w:name="_Toc496268339"/>
+      <w:bookmarkStart w:id="213" w:name="_Toc496268730"/>
+      <w:bookmarkStart w:id="214" w:name="_Toc496283199"/>
+      <w:bookmarkEnd w:id="207"/>
       <w:bookmarkEnd w:id="208"/>
       <w:bookmarkEnd w:id="209"/>
       <w:bookmarkEnd w:id="210"/>
-      <w:bookmarkEnd w:id="211"/>
     </w:p>
     <w:p>
       <w:pPr>
@@ -15018,14 +14971,14 @@
         </w:rPr>
         <w:t>方法原样包含。</w:t>
       </w:r>
-      <w:bookmarkStart w:id="216" w:name="_Toc496268208"/>
-      <w:bookmarkStart w:id="217" w:name="_Toc496268340"/>
-      <w:bookmarkStart w:id="218" w:name="_Toc496268731"/>
-      <w:bookmarkStart w:id="219" w:name="_Toc496283200"/>
+      <w:bookmarkStart w:id="215" w:name="_Toc496268208"/>
+      <w:bookmarkStart w:id="216" w:name="_Toc496268340"/>
+      <w:bookmarkStart w:id="217" w:name="_Toc496268731"/>
+      <w:bookmarkStart w:id="218" w:name="_Toc496283200"/>
+      <w:bookmarkEnd w:id="211"/>
       <w:bookmarkEnd w:id="212"/>
       <w:bookmarkEnd w:id="213"/>
       <w:bookmarkEnd w:id="214"/>
-      <w:bookmarkEnd w:id="215"/>
     </w:p>
     <w:p>
       <w:pPr>
@@ -15080,10 +15033,10 @@
         </w:rPr>
         <w:t>，两部分的内容被合并。</w:t>
       </w:r>
+      <w:bookmarkEnd w:id="215"/>
       <w:bookmarkEnd w:id="216"/>
       <w:bookmarkEnd w:id="217"/>
       <w:bookmarkEnd w:id="218"/>
-      <w:bookmarkEnd w:id="219"/>
     </w:p>
     <w:p>
       <w:pPr>
@@ -15436,10 +15389,10 @@
       <w:pPr>
         <w:pStyle w:val="2"/>
       </w:pPr>
-      <w:bookmarkStart w:id="220" w:name="_Toc496268209"/>
-      <w:bookmarkStart w:id="221" w:name="_Toc496268341"/>
-      <w:bookmarkStart w:id="222" w:name="_Toc496283201"/>
-      <w:bookmarkStart w:id="223" w:name="_Toc498431805"/>
+      <w:bookmarkStart w:id="219" w:name="_Toc496268209"/>
+      <w:bookmarkStart w:id="220" w:name="_Toc496268341"/>
+      <w:bookmarkStart w:id="221" w:name="_Toc496283201"/>
+      <w:bookmarkStart w:id="222" w:name="_Toc498431805"/>
       <w:r>
         <w:rPr>
           <w:rFonts w:hint="eastAsia"/>
@@ -15483,435 +15436,435 @@
         </w:rPr>
         <w:t>out.write()</w:t>
       </w:r>
+      <w:bookmarkEnd w:id="219"/>
       <w:bookmarkEnd w:id="220"/>
       <w:bookmarkEnd w:id="221"/>
       <w:bookmarkEnd w:id="222"/>
+    </w:p>
+    <w:p>
+      <w:pPr>
+        <w:spacing w:line="220" w:lineRule="atLeast"/>
+      </w:pPr>
+      <w:r>
+        <w:rPr>
+          <w:rFonts w:hint="eastAsia"/>
+        </w:rPr>
+        <w:t>out.print(100)</w:t>
+      </w:r>
+      <w:r>
+        <w:rPr>
+          <w:rFonts w:hint="eastAsia"/>
+        </w:rPr>
+        <w:t>：将内容转化为字符串打印到页面</w:t>
+      </w:r>
+    </w:p>
+    <w:p>
+      <w:pPr>
+        <w:spacing w:line="220" w:lineRule="atLeast"/>
+      </w:pPr>
+      <w:r>
+        <w:rPr>
+          <w:rFonts w:hint="eastAsia"/>
+        </w:rPr>
+        <w:t>out.write(100)</w:t>
+      </w:r>
+      <w:r>
+        <w:rPr>
+          <w:rFonts w:hint="eastAsia"/>
+        </w:rPr>
+        <w:t>：将原有内容输出（</w:t>
+      </w:r>
+      <w:r>
+        <w:rPr>
+          <w:rFonts w:hint="eastAsia"/>
+        </w:rPr>
+        <w:t>ASCI</w:t>
+      </w:r>
+      <w:r>
+        <w:rPr>
+          <w:rFonts w:hint="eastAsia"/>
+        </w:rPr>
+        <w:t>码）</w:t>
+      </w:r>
+    </w:p>
+    <w:p>
+      <w:pPr>
+        <w:pStyle w:val="2"/>
+      </w:pPr>
+      <w:bookmarkStart w:id="223" w:name="_Toc496268210"/>
+      <w:bookmarkStart w:id="224" w:name="_Toc496268342"/>
+      <w:bookmarkStart w:id="225" w:name="_Toc496283202"/>
+      <w:bookmarkStart w:id="226" w:name="_Toc498431806"/>
+      <w:r>
+        <w:rPr>
+          <w:rFonts w:hint="eastAsia"/>
+        </w:rPr>
+        <w:t>1</w:t>
+      </w:r>
+      <w:r>
+        <w:rPr>
+          <w:rFonts w:hint="eastAsia"/>
+        </w:rPr>
+        <w:t>6</w:t>
+      </w:r>
+      <w:r>
+        <w:rPr>
+          <w:rFonts w:hint="eastAsia"/>
+        </w:rPr>
+        <w:t xml:space="preserve">. </w:t>
+      </w:r>
+      <w:r>
+        <w:rPr>
+          <w:rFonts w:hint="eastAsia"/>
+        </w:rPr>
+        <w:t>Servlet</w:t>
+      </w:r>
+      <w:r>
+        <w:rPr>
+          <w:rFonts w:hint="eastAsia"/>
+        </w:rPr>
+        <w:t>自启动</w:t>
+      </w:r>
       <w:bookmarkEnd w:id="223"/>
-    </w:p>
-    <w:p>
-      <w:pPr>
-        <w:spacing w:line="220" w:lineRule="atLeast"/>
-      </w:pPr>
-      <w:r>
-        <w:rPr>
-          <w:rFonts w:hint="eastAsia"/>
-        </w:rPr>
-        <w:t>out.print(100)</w:t>
-      </w:r>
-      <w:r>
-        <w:rPr>
-          <w:rFonts w:hint="eastAsia"/>
-        </w:rPr>
-        <w:t>：将内容转化为字符串打印到页面</w:t>
-      </w:r>
-    </w:p>
-    <w:p>
-      <w:pPr>
-        <w:spacing w:line="220" w:lineRule="atLeast"/>
-      </w:pPr>
-      <w:r>
-        <w:rPr>
-          <w:rFonts w:hint="eastAsia"/>
-        </w:rPr>
-        <w:t>out.write(100)</w:t>
-      </w:r>
-      <w:r>
-        <w:rPr>
-          <w:rFonts w:hint="eastAsia"/>
-        </w:rPr>
-        <w:t>：将原有内容输出（</w:t>
-      </w:r>
-      <w:r>
-        <w:rPr>
-          <w:rFonts w:hint="eastAsia"/>
-        </w:rPr>
-        <w:t>ASCI</w:t>
-      </w:r>
-      <w:r>
-        <w:rPr>
-          <w:rFonts w:hint="eastAsia"/>
-        </w:rPr>
-        <w:t>码）</w:t>
-      </w:r>
-    </w:p>
-    <w:p>
-      <w:pPr>
-        <w:pStyle w:val="2"/>
-      </w:pPr>
-      <w:bookmarkStart w:id="224" w:name="_Toc496268210"/>
-      <w:bookmarkStart w:id="225" w:name="_Toc496268342"/>
-      <w:bookmarkStart w:id="226" w:name="_Toc496283202"/>
-      <w:bookmarkStart w:id="227" w:name="_Toc498431806"/>
-      <w:r>
-        <w:rPr>
-          <w:rFonts w:hint="eastAsia"/>
-        </w:rPr>
-        <w:t>1</w:t>
-      </w:r>
-      <w:r>
-        <w:rPr>
-          <w:rFonts w:hint="eastAsia"/>
-        </w:rPr>
-        <w:t>6</w:t>
-      </w:r>
-      <w:r>
-        <w:rPr>
-          <w:rFonts w:hint="eastAsia"/>
-        </w:rPr>
-        <w:t xml:space="preserve">. </w:t>
-      </w:r>
-      <w:r>
-        <w:rPr>
-          <w:rFonts w:hint="eastAsia"/>
-        </w:rPr>
-        <w:t>Servlet</w:t>
-      </w:r>
-      <w:r>
-        <w:rPr>
-          <w:rFonts w:hint="eastAsia"/>
-        </w:rPr>
-        <w:t>自启动</w:t>
-      </w:r>
       <w:bookmarkEnd w:id="224"/>
       <w:bookmarkEnd w:id="225"/>
       <w:bookmarkEnd w:id="226"/>
+    </w:p>
+    <w:p>
+      <w:pPr>
+        <w:spacing w:line="220" w:lineRule="atLeast"/>
+      </w:pPr>
+      <w:r>
+        <w:rPr>
+          <w:rFonts w:hint="eastAsia"/>
+        </w:rPr>
+        <w:t>web.xml</w:t>
+      </w:r>
+    </w:p>
+    <w:p>
+      <w:pPr>
+        <w:spacing w:line="220" w:lineRule="atLeast"/>
+      </w:pPr>
+      <w:r>
+        <w:rPr>
+          <w:rFonts w:hint="eastAsia"/>
+        </w:rPr>
+        <w:t>&lt;servlet&gt;</w:t>
+      </w:r>
+    </w:p>
+    <w:p>
+      <w:pPr>
+        <w:spacing w:line="220" w:lineRule="atLeast"/>
+      </w:pPr>
+      <w:r>
+        <w:rPr>
+          <w:rFonts w:hint="eastAsia"/>
+        </w:rPr>
+        <w:t xml:space="preserve">// </w:t>
+      </w:r>
+      <w:r>
+        <w:rPr>
+          <w:rFonts w:hint="eastAsia"/>
+        </w:rPr>
+        <w:t>初始化参数</w:t>
+      </w:r>
+    </w:p>
+    <w:p>
+      <w:pPr>
+        <w:spacing w:line="220" w:lineRule="atLeast"/>
+      </w:pPr>
+      <w:r>
+        <w:rPr>
+          <w:rFonts w:hint="eastAsia"/>
+        </w:rPr>
+        <w:t>&lt;init-param&gt;</w:t>
+      </w:r>
+    </w:p>
+    <w:p>
+      <w:pPr>
+        <w:spacing w:line="220" w:lineRule="atLeast"/>
+      </w:pPr>
+      <w:r>
+        <w:rPr>
+          <w:rFonts w:hint="eastAsia"/>
+        </w:rPr>
+        <w:t>&lt;param-name&gt;isAdmin&lt;/param-name&gt;</w:t>
+      </w:r>
+    </w:p>
+    <w:p>
+      <w:pPr>
+        <w:spacing w:line="220" w:lineRule="atLeast"/>
+      </w:pPr>
+      <w:r>
+        <w:rPr>
+          <w:rFonts w:hint="eastAsia"/>
+        </w:rPr>
+        <w:t>&lt;param-value&gt;true&lt;/param-value&gt;</w:t>
+      </w:r>
+    </w:p>
+    <w:p>
+      <w:pPr>
+        <w:spacing w:line="220" w:lineRule="atLeast"/>
+      </w:pPr>
+      <w:r>
+        <w:rPr>
+          <w:rFonts w:hint="eastAsia"/>
+        </w:rPr>
+        <w:t>&lt;/init-param&gt;</w:t>
+      </w:r>
+    </w:p>
+    <w:p>
+      <w:pPr>
+        <w:spacing w:line="220" w:lineRule="atLeast"/>
+      </w:pPr>
+      <w:r>
+        <w:rPr>
+          <w:rFonts w:hint="eastAsia"/>
+        </w:rPr>
+        <w:t>&lt;load-on-startup&gt;1&lt;/load-on-startup&gt;</w:t>
+      </w:r>
+    </w:p>
+    <w:p>
+      <w:pPr>
+        <w:spacing w:line="220" w:lineRule="atLeast"/>
+      </w:pPr>
+      <w:r>
+        <w:rPr>
+          <w:rFonts w:hint="eastAsia"/>
+        </w:rPr>
+        <w:t>&lt;/servlet&gt;</w:t>
+      </w:r>
+    </w:p>
+    <w:p>
+      <w:pPr>
+        <w:spacing w:line="220" w:lineRule="atLeast"/>
+      </w:pPr>
+      <w:r>
+        <w:rPr>
+          <w:rFonts w:hint="eastAsia"/>
+        </w:rPr>
+        <w:t>1. load-on-startup</w:t>
+      </w:r>
+      <w:r>
+        <w:rPr>
+          <w:rFonts w:hint="eastAsia"/>
+        </w:rPr>
+        <w:t>：</w:t>
+      </w:r>
+    </w:p>
+    <w:p>
+      <w:pPr>
+        <w:spacing w:line="220" w:lineRule="atLeast"/>
+      </w:pPr>
+      <w:r>
+        <w:rPr>
+          <w:rFonts w:hint="eastAsia"/>
+        </w:rPr>
+        <w:t>（</w:t>
+      </w:r>
+      <w:r>
+        <w:rPr>
+          <w:rFonts w:hint="eastAsia"/>
+        </w:rPr>
+        <w:t>1</w:t>
+      </w:r>
+      <w:r>
+        <w:rPr>
+          <w:rFonts w:hint="eastAsia"/>
+        </w:rPr>
+        <w:t>）</w:t>
+      </w:r>
+      <w:r>
+        <w:rPr>
+          <w:rFonts w:hint="eastAsia"/>
+        </w:rPr>
+        <w:t>容器启动时自动加载</w:t>
+      </w:r>
+      <w:r>
+        <w:rPr>
+          <w:rFonts w:hint="eastAsia"/>
+        </w:rPr>
+        <w:t>Servlet</w:t>
+      </w:r>
+      <w:r>
+        <w:rPr>
+          <w:rFonts w:hint="eastAsia"/>
+        </w:rPr>
+        <w:t>（实例化并调用其</w:t>
+      </w:r>
+      <w:r>
+        <w:rPr>
+          <w:rFonts w:hint="eastAsia"/>
+        </w:rPr>
+        <w:t>init</w:t>
+      </w:r>
+      <w:r>
+        <w:rPr>
+          <w:rFonts w:hint="eastAsia"/>
+        </w:rPr>
+        <w:t>方法），值必须是一个整数，表示</w:t>
+      </w:r>
+      <w:r>
+        <w:rPr>
+          <w:rFonts w:hint="eastAsia"/>
+        </w:rPr>
+        <w:t>servlet</w:t>
+      </w:r>
+      <w:r>
+        <w:rPr>
+          <w:rFonts w:hint="eastAsia"/>
+        </w:rPr>
+        <w:t>的加载顺序（大于等于</w:t>
+      </w:r>
+      <w:r>
+        <w:rPr>
+          <w:rFonts w:hint="eastAsia"/>
+        </w:rPr>
+        <w:t>0</w:t>
+      </w:r>
+      <w:r>
+        <w:rPr>
+          <w:rFonts w:hint="eastAsia"/>
+        </w:rPr>
+        <w:t>）</w:t>
+      </w:r>
+    </w:p>
+    <w:p>
+      <w:pPr>
+        <w:spacing w:line="220" w:lineRule="atLeast"/>
+      </w:pPr>
+      <w:r>
+        <w:rPr>
+          <w:rFonts w:hint="eastAsia"/>
+        </w:rPr>
+        <w:t>（</w:t>
+      </w:r>
+      <w:r>
+        <w:rPr>
+          <w:rFonts w:hint="eastAsia"/>
+        </w:rPr>
+        <w:t>2</w:t>
+      </w:r>
+      <w:r>
+        <w:rPr>
+          <w:rFonts w:hint="eastAsia"/>
+        </w:rPr>
+        <w:t>）</w:t>
+      </w:r>
+      <w:r>
+        <w:rPr>
+          <w:rFonts w:hint="eastAsia"/>
+        </w:rPr>
+        <w:t>当值小于</w:t>
+      </w:r>
+      <w:r>
+        <w:rPr>
+          <w:rFonts w:hint="eastAsia"/>
+        </w:rPr>
+        <w:t>0</w:t>
+      </w:r>
+      <w:r>
+        <w:rPr>
+          <w:rFonts w:hint="eastAsia"/>
+        </w:rPr>
+        <w:t>或不指定时表示</w:t>
+      </w:r>
+      <w:r>
+        <w:rPr>
+          <w:rFonts w:hint="eastAsia"/>
+        </w:rPr>
+        <w:t>加载时机由容器自行决定</w:t>
+      </w:r>
+      <w:r>
+        <w:rPr>
+          <w:rFonts w:hint="eastAsia"/>
+        </w:rPr>
+        <w:t>。</w:t>
+      </w:r>
+    </w:p>
+    <w:p>
+      <w:pPr>
+        <w:spacing w:line="220" w:lineRule="atLeast"/>
+      </w:pPr>
+      <w:r>
+        <w:rPr>
+          <w:rFonts w:hint="eastAsia"/>
+        </w:rPr>
+        <w:t>（</w:t>
+      </w:r>
+      <w:r>
+        <w:rPr>
+          <w:rFonts w:hint="eastAsia"/>
+        </w:rPr>
+        <w:t>3</w:t>
+      </w:r>
+      <w:r>
+        <w:rPr>
+          <w:rFonts w:hint="eastAsia"/>
+        </w:rPr>
+        <w:t>）正数的值越小，该</w:t>
+      </w:r>
+      <w:r>
+        <w:rPr>
+          <w:rFonts w:hint="eastAsia"/>
+        </w:rPr>
+        <w:t>servlet</w:t>
+      </w:r>
+      <w:r>
+        <w:rPr>
+          <w:rFonts w:hint="eastAsia"/>
+        </w:rPr>
+        <w:t>的优先级越高，应用启动时就越先加载，当值相等时，容器会自己决定</w:t>
+      </w:r>
+      <w:r>
+        <w:rPr>
+          <w:rFonts w:hint="eastAsia"/>
+        </w:rPr>
+        <w:t>加载</w:t>
+      </w:r>
+      <w:r>
+        <w:rPr>
+          <w:rFonts w:hint="eastAsia"/>
+        </w:rPr>
+        <w:t>顺序。</w:t>
+      </w:r>
+    </w:p>
+    <w:p>
+      <w:pPr>
+        <w:pStyle w:val="2"/>
+      </w:pPr>
+      <w:bookmarkStart w:id="227" w:name="_Toc496268211"/>
+      <w:bookmarkStart w:id="228" w:name="_Toc496268343"/>
+      <w:bookmarkStart w:id="229" w:name="_Toc496283203"/>
+      <w:bookmarkStart w:id="230" w:name="_Toc498431807"/>
+      <w:r>
+        <w:rPr>
+          <w:rFonts w:hint="eastAsia"/>
+        </w:rPr>
+        <w:t>1</w:t>
+      </w:r>
+      <w:r>
+        <w:rPr>
+          <w:rFonts w:hint="eastAsia"/>
+        </w:rPr>
+        <w:t>7</w:t>
+      </w:r>
+      <w:r>
+        <w:rPr>
+          <w:rFonts w:hint="eastAsia"/>
+        </w:rPr>
+        <w:t xml:space="preserve">. </w:t>
+      </w:r>
+      <w:r>
+        <w:rPr>
+          <w:rFonts w:hint="eastAsia"/>
+        </w:rPr>
+        <w:t>监听器</w:t>
+      </w:r>
       <w:bookmarkEnd w:id="227"/>
-    </w:p>
-    <w:p>
-      <w:pPr>
-        <w:spacing w:line="220" w:lineRule="atLeast"/>
-      </w:pPr>
-      <w:r>
-        <w:rPr>
-          <w:rFonts w:hint="eastAsia"/>
-        </w:rPr>
-        <w:t>web.xml</w:t>
-      </w:r>
-    </w:p>
-    <w:p>
-      <w:pPr>
-        <w:spacing w:line="220" w:lineRule="atLeast"/>
-      </w:pPr>
-      <w:r>
-        <w:rPr>
-          <w:rFonts w:hint="eastAsia"/>
-        </w:rPr>
-        <w:t>&lt;servlet&gt;</w:t>
-      </w:r>
-    </w:p>
-    <w:p>
-      <w:pPr>
-        <w:spacing w:line="220" w:lineRule="atLeast"/>
-      </w:pPr>
-      <w:r>
-        <w:rPr>
-          <w:rFonts w:hint="eastAsia"/>
-        </w:rPr>
-        <w:t xml:space="preserve">// </w:t>
-      </w:r>
-      <w:r>
-        <w:rPr>
-          <w:rFonts w:hint="eastAsia"/>
-        </w:rPr>
-        <w:t>初始化参数</w:t>
-      </w:r>
-    </w:p>
-    <w:p>
-      <w:pPr>
-        <w:spacing w:line="220" w:lineRule="atLeast"/>
-      </w:pPr>
-      <w:r>
-        <w:rPr>
-          <w:rFonts w:hint="eastAsia"/>
-        </w:rPr>
-        <w:t>&lt;init-param&gt;</w:t>
-      </w:r>
-    </w:p>
-    <w:p>
-      <w:pPr>
-        <w:spacing w:line="220" w:lineRule="atLeast"/>
-      </w:pPr>
-      <w:r>
-        <w:rPr>
-          <w:rFonts w:hint="eastAsia"/>
-        </w:rPr>
-        <w:t>&lt;param-name&gt;isAdmin&lt;/param-name&gt;</w:t>
-      </w:r>
-    </w:p>
-    <w:p>
-      <w:pPr>
-        <w:spacing w:line="220" w:lineRule="atLeast"/>
-      </w:pPr>
-      <w:r>
-        <w:rPr>
-          <w:rFonts w:hint="eastAsia"/>
-        </w:rPr>
-        <w:t>&lt;param-value&gt;true&lt;/param-value&gt;</w:t>
-      </w:r>
-    </w:p>
-    <w:p>
-      <w:pPr>
-        <w:spacing w:line="220" w:lineRule="atLeast"/>
-      </w:pPr>
-      <w:r>
-        <w:rPr>
-          <w:rFonts w:hint="eastAsia"/>
-        </w:rPr>
-        <w:t>&lt;/init-param&gt;</w:t>
-      </w:r>
-    </w:p>
-    <w:p>
-      <w:pPr>
-        <w:spacing w:line="220" w:lineRule="atLeast"/>
-      </w:pPr>
-      <w:r>
-        <w:rPr>
-          <w:rFonts w:hint="eastAsia"/>
-        </w:rPr>
-        <w:t>&lt;load-on-startup&gt;1&lt;/load-on-startup&gt;</w:t>
-      </w:r>
-    </w:p>
-    <w:p>
-      <w:pPr>
-        <w:spacing w:line="220" w:lineRule="atLeast"/>
-      </w:pPr>
-      <w:r>
-        <w:rPr>
-          <w:rFonts w:hint="eastAsia"/>
-        </w:rPr>
-        <w:t>&lt;/servlet&gt;</w:t>
-      </w:r>
-    </w:p>
-    <w:p>
-      <w:pPr>
-        <w:spacing w:line="220" w:lineRule="atLeast"/>
-      </w:pPr>
-      <w:r>
-        <w:rPr>
-          <w:rFonts w:hint="eastAsia"/>
-        </w:rPr>
-        <w:t>1. load-on-startup</w:t>
-      </w:r>
-      <w:r>
-        <w:rPr>
-          <w:rFonts w:hint="eastAsia"/>
-        </w:rPr>
-        <w:t>：</w:t>
-      </w:r>
-    </w:p>
-    <w:p>
-      <w:pPr>
-        <w:spacing w:line="220" w:lineRule="atLeast"/>
-      </w:pPr>
-      <w:r>
-        <w:rPr>
-          <w:rFonts w:hint="eastAsia"/>
-        </w:rPr>
-        <w:t>（</w:t>
-      </w:r>
-      <w:r>
-        <w:rPr>
-          <w:rFonts w:hint="eastAsia"/>
-        </w:rPr>
-        <w:t>1</w:t>
-      </w:r>
-      <w:r>
-        <w:rPr>
-          <w:rFonts w:hint="eastAsia"/>
-        </w:rPr>
-        <w:t>）</w:t>
-      </w:r>
-      <w:r>
-        <w:rPr>
-          <w:rFonts w:hint="eastAsia"/>
-        </w:rPr>
-        <w:t>容器启动时自动加载</w:t>
-      </w:r>
-      <w:r>
-        <w:rPr>
-          <w:rFonts w:hint="eastAsia"/>
-        </w:rPr>
-        <w:t>Servlet</w:t>
-      </w:r>
-      <w:r>
-        <w:rPr>
-          <w:rFonts w:hint="eastAsia"/>
-        </w:rPr>
-        <w:t>（实例化并调用其</w:t>
-      </w:r>
-      <w:r>
-        <w:rPr>
-          <w:rFonts w:hint="eastAsia"/>
-        </w:rPr>
-        <w:t>init</w:t>
-      </w:r>
-      <w:r>
-        <w:rPr>
-          <w:rFonts w:hint="eastAsia"/>
-        </w:rPr>
-        <w:t>方法），值必须是一个整数，表示</w:t>
-      </w:r>
-      <w:r>
-        <w:rPr>
-          <w:rFonts w:hint="eastAsia"/>
-        </w:rPr>
-        <w:t>servlet</w:t>
-      </w:r>
-      <w:r>
-        <w:rPr>
-          <w:rFonts w:hint="eastAsia"/>
-        </w:rPr>
-        <w:t>的加载顺序（大于等于</w:t>
-      </w:r>
-      <w:r>
-        <w:rPr>
-          <w:rFonts w:hint="eastAsia"/>
-        </w:rPr>
-        <w:t>0</w:t>
-      </w:r>
-      <w:r>
-        <w:rPr>
-          <w:rFonts w:hint="eastAsia"/>
-        </w:rPr>
-        <w:t>）</w:t>
-      </w:r>
-    </w:p>
-    <w:p>
-      <w:pPr>
-        <w:spacing w:line="220" w:lineRule="atLeast"/>
-      </w:pPr>
-      <w:r>
-        <w:rPr>
-          <w:rFonts w:hint="eastAsia"/>
-        </w:rPr>
-        <w:t>（</w:t>
-      </w:r>
-      <w:r>
-        <w:rPr>
-          <w:rFonts w:hint="eastAsia"/>
-        </w:rPr>
-        <w:t>2</w:t>
-      </w:r>
-      <w:r>
-        <w:rPr>
-          <w:rFonts w:hint="eastAsia"/>
-        </w:rPr>
-        <w:t>）</w:t>
-      </w:r>
-      <w:r>
-        <w:rPr>
-          <w:rFonts w:hint="eastAsia"/>
-        </w:rPr>
-        <w:t>当值小于</w:t>
-      </w:r>
-      <w:r>
-        <w:rPr>
-          <w:rFonts w:hint="eastAsia"/>
-        </w:rPr>
-        <w:t>0</w:t>
-      </w:r>
-      <w:r>
-        <w:rPr>
-          <w:rFonts w:hint="eastAsia"/>
-        </w:rPr>
-        <w:t>或不指定时表示</w:t>
-      </w:r>
-      <w:r>
-        <w:rPr>
-          <w:rFonts w:hint="eastAsia"/>
-        </w:rPr>
-        <w:t>加载时机由容器自行决定</w:t>
-      </w:r>
-      <w:r>
-        <w:rPr>
-          <w:rFonts w:hint="eastAsia"/>
-        </w:rPr>
-        <w:t>。</w:t>
-      </w:r>
-    </w:p>
-    <w:p>
-      <w:pPr>
-        <w:spacing w:line="220" w:lineRule="atLeast"/>
-      </w:pPr>
-      <w:r>
-        <w:rPr>
-          <w:rFonts w:hint="eastAsia"/>
-        </w:rPr>
-        <w:t>（</w:t>
-      </w:r>
-      <w:r>
-        <w:rPr>
-          <w:rFonts w:hint="eastAsia"/>
-        </w:rPr>
-        <w:t>3</w:t>
-      </w:r>
-      <w:r>
-        <w:rPr>
-          <w:rFonts w:hint="eastAsia"/>
-        </w:rPr>
-        <w:t>）正数的值越小，该</w:t>
-      </w:r>
-      <w:r>
-        <w:rPr>
-          <w:rFonts w:hint="eastAsia"/>
-        </w:rPr>
-        <w:t>servlet</w:t>
-      </w:r>
-      <w:r>
-        <w:rPr>
-          <w:rFonts w:hint="eastAsia"/>
-        </w:rPr>
-        <w:t>的优先级越高，应用启动时就越先加载，当值相等时，容器会自己决定</w:t>
-      </w:r>
-      <w:r>
-        <w:rPr>
-          <w:rFonts w:hint="eastAsia"/>
-        </w:rPr>
-        <w:t>加载</w:t>
-      </w:r>
-      <w:r>
-        <w:rPr>
-          <w:rFonts w:hint="eastAsia"/>
-        </w:rPr>
-        <w:t>顺序。</w:t>
-      </w:r>
-    </w:p>
-    <w:p>
-      <w:pPr>
-        <w:pStyle w:val="2"/>
-      </w:pPr>
-      <w:bookmarkStart w:id="228" w:name="_Toc496268211"/>
-      <w:bookmarkStart w:id="229" w:name="_Toc496268343"/>
-      <w:bookmarkStart w:id="230" w:name="_Toc496283203"/>
-      <w:bookmarkStart w:id="231" w:name="_Toc498431807"/>
-      <w:r>
-        <w:rPr>
-          <w:rFonts w:hint="eastAsia"/>
-        </w:rPr>
-        <w:t>1</w:t>
-      </w:r>
-      <w:r>
-        <w:rPr>
-          <w:rFonts w:hint="eastAsia"/>
-        </w:rPr>
-        <w:t>7</w:t>
-      </w:r>
-      <w:r>
-        <w:rPr>
-          <w:rFonts w:hint="eastAsia"/>
-        </w:rPr>
-        <w:t xml:space="preserve">. </w:t>
-      </w:r>
-      <w:r>
-        <w:rPr>
-          <w:rFonts w:hint="eastAsia"/>
-        </w:rPr>
-        <w:t>监听器</w:t>
-      </w:r>
       <w:bookmarkEnd w:id="228"/>
       <w:bookmarkEnd w:id="229"/>
       <w:bookmarkEnd w:id="230"/>
-      <w:bookmarkEnd w:id="231"/>
     </w:p>
     <w:p>
       <w:pPr>
@@ -16177,10 +16130,10 @@
       <w:pPr>
         <w:pStyle w:val="2"/>
       </w:pPr>
-      <w:bookmarkStart w:id="232" w:name="_Toc496268212"/>
-      <w:bookmarkStart w:id="233" w:name="_Toc496268344"/>
-      <w:bookmarkStart w:id="234" w:name="_Toc496283204"/>
-      <w:bookmarkStart w:id="235" w:name="_Toc498431808"/>
+      <w:bookmarkStart w:id="231" w:name="_Toc496268212"/>
+      <w:bookmarkStart w:id="232" w:name="_Toc496268344"/>
+      <w:bookmarkStart w:id="233" w:name="_Toc496283204"/>
+      <w:bookmarkStart w:id="234" w:name="_Toc498431808"/>
       <w:r>
         <w:rPr>
           <w:rFonts w:hint="eastAsia"/>
@@ -16211,10 +16164,10 @@
         </w:rPr>
         <w:t>的创建时机</w:t>
       </w:r>
+      <w:bookmarkEnd w:id="231"/>
       <w:bookmarkEnd w:id="232"/>
       <w:bookmarkEnd w:id="233"/>
       <w:bookmarkEnd w:id="234"/>
-      <w:bookmarkEnd w:id="235"/>
     </w:p>
     <w:p>
       <w:pPr>
@@ -16626,10 +16579,10 @@
       <w:pPr>
         <w:pStyle w:val="2"/>
       </w:pPr>
-      <w:bookmarkStart w:id="236" w:name="_Toc496268213"/>
-      <w:bookmarkStart w:id="237" w:name="_Toc496268345"/>
-      <w:bookmarkStart w:id="238" w:name="_Toc496283205"/>
-      <w:bookmarkStart w:id="239" w:name="_Toc498431809"/>
+      <w:bookmarkStart w:id="235" w:name="_Toc496268213"/>
+      <w:bookmarkStart w:id="236" w:name="_Toc496268345"/>
+      <w:bookmarkStart w:id="237" w:name="_Toc496283205"/>
+      <w:bookmarkStart w:id="238" w:name="_Toc498431809"/>
       <w:r>
         <w:rPr>
           <w:rFonts w:hint="eastAsia"/>
@@ -16667,593 +16620,593 @@
         </w:rPr>
         <w:t>）</w:t>
       </w:r>
+      <w:bookmarkEnd w:id="235"/>
       <w:bookmarkEnd w:id="236"/>
       <w:bookmarkEnd w:id="237"/>
       <w:bookmarkEnd w:id="238"/>
+    </w:p>
+    <w:p>
+      <w:pPr>
+        <w:spacing w:line="220" w:lineRule="atLeast"/>
+      </w:pPr>
+      <w:r>
+        <w:t>外观模式是为了</w:t>
+      </w:r>
+      <w:r>
+        <w:rPr>
+          <w:b/>
+        </w:rPr>
+        <w:t>解决类与类之</w:t>
+      </w:r>
+      <w:r>
+        <w:rPr>
+          <w:rFonts w:hint="eastAsia"/>
+          <w:b/>
+        </w:rPr>
+        <w:t>间</w:t>
+      </w:r>
+      <w:r>
+        <w:rPr>
+          <w:b/>
+        </w:rPr>
+        <w:t>的依赖关系</w:t>
+      </w:r>
+      <w:r>
+        <w:t>，像</w:t>
+      </w:r>
+      <w:r>
+        <w:t>spring</w:t>
+      </w:r>
+      <w:r>
+        <w:t>一样，可以将类和类之间的关系配置到配置文件中，而外观模式就是将他们的关系放在一个</w:t>
+      </w:r>
+      <w:r>
+        <w:t>Facade</w:t>
+      </w:r>
+      <w:r>
+        <w:t>类中，</w:t>
+      </w:r>
+      <w:r>
+        <w:rPr>
+          <w:rFonts w:hint="eastAsia"/>
+        </w:rPr>
+        <w:t>间接调用，</w:t>
+      </w:r>
+      <w:r>
+        <w:t>降低了</w:t>
+      </w:r>
+      <w:r>
+        <w:t>类之间的耦合度</w:t>
+      </w:r>
+      <w:r>
+        <w:rPr>
+          <w:rFonts w:hint="eastAsia"/>
+        </w:rPr>
+        <w:t>。</w:t>
+      </w:r>
+    </w:p>
+    <w:p>
+      <w:pPr>
+        <w:spacing w:line="220" w:lineRule="atLeast"/>
+      </w:pPr>
+      <w:r>
+        <w:rPr>
+          <w:rFonts w:hint="eastAsia"/>
+        </w:rPr>
+        <w:t>通过外观的包装，使应用程序只能看到外</w:t>
+      </w:r>
+      <w:r>
+        <w:rPr>
+          <w:rFonts w:hint="eastAsia"/>
+        </w:rPr>
+        <w:t>观</w:t>
+      </w:r>
+      <w:r>
+        <w:rPr>
+          <w:rFonts w:hint="eastAsia"/>
+        </w:rPr>
+        <w:t>现象，而不会看到具体的细节对象，这样会</w:t>
+      </w:r>
+      <w:r>
+        <w:rPr>
+          <w:rFonts w:hint="eastAsia"/>
+          <w:b/>
+        </w:rPr>
+        <w:t>降低程序的复杂度，提高程序的可维护性</w:t>
+      </w:r>
+      <w:r>
+        <w:rPr>
+          <w:rFonts w:hint="eastAsia"/>
+        </w:rPr>
+        <w:t>。</w:t>
+      </w:r>
+    </w:p>
+    <w:p>
+      <w:pPr>
+        <w:spacing w:line="220" w:lineRule="atLeast"/>
+      </w:pPr>
+      <w:r>
+        <w:rPr>
+          <w:rFonts w:hint="eastAsia"/>
+        </w:rPr>
+        <w:t>用户只需直接与外观角色交互，用户与子系统之间的复杂关系由外观角色充当，降低耦合度。</w:t>
+      </w:r>
+    </w:p>
+    <w:p>
+      <w:pPr>
+        <w:spacing w:line="220" w:lineRule="atLeast"/>
+      </w:pPr>
+      <w:r>
+        <w:rPr>
+          <w:rFonts w:hint="eastAsia"/>
+        </w:rPr>
+        <w:t>如</w:t>
+      </w:r>
+      <w:r>
+        <w:rPr>
+          <w:rFonts w:hint="eastAsia"/>
+        </w:rPr>
+        <w:t>jsp 9</w:t>
+      </w:r>
+      <w:r>
+        <w:rPr>
+          <w:rFonts w:hint="eastAsia"/>
+        </w:rPr>
+        <w:t>大内置对象之：</w:t>
+      </w:r>
+      <w:r>
+        <w:rPr>
+          <w:rFonts w:hint="eastAsia"/>
+        </w:rPr>
+        <w:t>session</w:t>
+      </w:r>
+      <w:r>
+        <w:rPr>
+          <w:rFonts w:hint="eastAsia"/>
+        </w:rPr>
+        <w:t>、</w:t>
+      </w:r>
+      <w:r>
+        <w:rPr>
+          <w:rFonts w:hint="eastAsia"/>
+        </w:rPr>
+        <w:t>application</w:t>
+      </w:r>
+      <w:r>
+        <w:rPr>
+          <w:rFonts w:hint="eastAsia"/>
+        </w:rPr>
+        <w:t>、</w:t>
+      </w:r>
+      <w:r>
+        <w:rPr>
+          <w:rFonts w:hint="eastAsia"/>
+        </w:rPr>
+        <w:t>config</w:t>
+      </w:r>
+    </w:p>
+    <w:p>
+      <w:pPr>
+        <w:spacing w:line="220" w:lineRule="atLeast"/>
+      </w:pPr>
+      <w:r>
+        <w:rPr>
+          <w:rFonts w:hint="eastAsia"/>
+        </w:rPr>
+        <w:t xml:space="preserve">1. </w:t>
+      </w:r>
+      <w:r>
+        <w:rPr>
+          <w:rFonts w:hint="eastAsia"/>
+        </w:rPr>
+        <w:t>session</w:t>
+      </w:r>
+      <w:r>
+        <w:rPr>
+          <w:rFonts w:hint="eastAsia"/>
+        </w:rPr>
+        <w:t>：</w:t>
+      </w:r>
+      <w:r>
+        <w:rPr>
+          <w:rFonts w:hint="eastAsia"/>
+        </w:rPr>
+        <w:t>org.apache.catalina.session.</w:t>
+      </w:r>
+      <w:r>
+        <w:rPr>
+          <w:rFonts w:hint="eastAsia"/>
+          <w:b/>
+        </w:rPr>
+        <w:t>StandardSessionFacade</w:t>
+      </w:r>
+    </w:p>
+    <w:p>
+      <w:pPr>
+        <w:spacing w:line="220" w:lineRule="atLeast"/>
+      </w:pPr>
+      <w:r>
+        <w:rPr>
+          <w:rFonts w:hint="eastAsia"/>
+        </w:rPr>
+        <w:t>实现</w:t>
+      </w:r>
+      <w:r>
+        <w:rPr>
+          <w:rFonts w:hint="eastAsia"/>
+        </w:rPr>
+        <w:t>HttpSession</w:t>
+      </w:r>
+      <w:r>
+        <w:rPr>
+          <w:rFonts w:hint="eastAsia"/>
+        </w:rPr>
+        <w:t>，同时内部组合有正真的</w:t>
+      </w:r>
+      <w:r>
+        <w:rPr>
+          <w:rFonts w:hint="eastAsia"/>
+        </w:rPr>
+        <w:t>HttpSession</w:t>
+      </w:r>
+      <w:r>
+        <w:rPr>
+          <w:rFonts w:hint="eastAsia"/>
+        </w:rPr>
+        <w:t>。</w:t>
+      </w:r>
+    </w:p>
+    <w:p>
+      <w:pPr>
+        <w:spacing w:line="220" w:lineRule="atLeast"/>
+        <w:rPr>
+          <w:b/>
+        </w:rPr>
+      </w:pPr>
+      <w:r>
+        <w:rPr>
+          <w:rFonts w:hint="eastAsia"/>
+        </w:rPr>
+        <w:t xml:space="preserve">2. </w:t>
+      </w:r>
+      <w:r>
+        <w:rPr>
+          <w:rFonts w:hint="eastAsia"/>
+        </w:rPr>
+        <w:t>application</w:t>
+      </w:r>
+      <w:r>
+        <w:rPr>
+          <w:rFonts w:hint="eastAsia"/>
+        </w:rPr>
+        <w:t>：</w:t>
+      </w:r>
+      <w:r>
+        <w:rPr>
+          <w:rFonts w:hint="eastAsia"/>
+        </w:rPr>
+        <w:t>org.apache.catalina.core.</w:t>
+      </w:r>
+      <w:r>
+        <w:rPr>
+          <w:rFonts w:hint="eastAsia"/>
+          <w:b/>
+        </w:rPr>
+        <w:t>ApplicationContextFacade</w:t>
+      </w:r>
+    </w:p>
+    <w:p>
+      <w:pPr>
+        <w:spacing w:line="220" w:lineRule="atLeast"/>
+      </w:pPr>
+      <w:r>
+        <w:rPr>
+          <w:rFonts w:hint="eastAsia"/>
+        </w:rPr>
+        <w:t>实现</w:t>
+      </w:r>
+      <w:r>
+        <w:rPr>
+          <w:rFonts w:hint="eastAsia"/>
+        </w:rPr>
+        <w:t>ServletContext</w:t>
+      </w:r>
+      <w:r>
+        <w:rPr>
+          <w:rFonts w:hint="eastAsia"/>
+        </w:rPr>
+        <w:t>，内部组合</w:t>
+      </w:r>
+      <w:r>
+        <w:rPr>
+          <w:rFonts w:hint="eastAsia"/>
+        </w:rPr>
+        <w:t>ApplicationContext</w:t>
+      </w:r>
+      <w:r>
+        <w:rPr>
+          <w:rFonts w:hint="eastAsia"/>
+        </w:rPr>
+        <w:t>（</w:t>
+      </w:r>
+      <w:r>
+        <w:rPr>
+          <w:rFonts w:hint="eastAsia"/>
+        </w:rPr>
+        <w:t>实现</w:t>
+      </w:r>
+      <w:r>
+        <w:rPr>
+          <w:rFonts w:hint="eastAsia"/>
+        </w:rPr>
+        <w:t>ServletContext</w:t>
+      </w:r>
+      <w:r>
+        <w:rPr>
+          <w:rFonts w:hint="eastAsia"/>
+        </w:rPr>
+        <w:t>），</w:t>
+      </w:r>
+    </w:p>
+    <w:p>
+      <w:pPr>
+        <w:spacing w:line="220" w:lineRule="atLeast"/>
+        <w:rPr>
+          <w:b/>
+        </w:rPr>
+      </w:pPr>
+      <w:r>
+        <w:rPr>
+          <w:rFonts w:hint="eastAsia"/>
+        </w:rPr>
+        <w:t xml:space="preserve">3. </w:t>
+      </w:r>
+      <w:r>
+        <w:rPr>
+          <w:rFonts w:hint="eastAsia"/>
+        </w:rPr>
+        <w:t>config</w:t>
+      </w:r>
+      <w:r>
+        <w:rPr>
+          <w:rFonts w:hint="eastAsia"/>
+        </w:rPr>
+        <w:t>：</w:t>
+      </w:r>
+      <w:r>
+        <w:rPr>
+          <w:rFonts w:hint="eastAsia"/>
+        </w:rPr>
+        <w:t>org.apache.catalina.core.</w:t>
+      </w:r>
+      <w:r>
+        <w:rPr>
+          <w:rFonts w:hint="eastAsia"/>
+          <w:b/>
+        </w:rPr>
+        <w:t>StandardWrapperFacade</w:t>
+      </w:r>
+    </w:p>
+    <w:p>
+      <w:pPr>
+        <w:spacing w:line="220" w:lineRule="atLeast"/>
+      </w:pPr>
+      <w:r>
+        <w:rPr>
+          <w:rFonts w:hint="eastAsia"/>
+        </w:rPr>
+        <w:t>实现</w:t>
+      </w:r>
+      <w:r>
+        <w:rPr>
+          <w:rFonts w:hint="eastAsia"/>
+        </w:rPr>
+        <w:t>ServletConfig</w:t>
+      </w:r>
+      <w:r>
+        <w:rPr>
+          <w:rFonts w:hint="eastAsia"/>
+        </w:rPr>
+        <w:t>，内部组合</w:t>
+      </w:r>
+      <w:r>
+        <w:rPr>
+          <w:rFonts w:hint="eastAsia"/>
+        </w:rPr>
+        <w:t>StandardWrapper</w:t>
+      </w:r>
+      <w:r>
+        <w:rPr>
+          <w:rFonts w:hint="eastAsia"/>
+        </w:rPr>
+        <w:t>（实现</w:t>
+      </w:r>
+      <w:r>
+        <w:rPr>
+          <w:rFonts w:hint="eastAsia"/>
+        </w:rPr>
+        <w:t>ServletConfig</w:t>
+      </w:r>
+      <w:r>
+        <w:rPr>
+          <w:rFonts w:hint="eastAsia"/>
+        </w:rPr>
+        <w:t>）；</w:t>
+      </w:r>
+    </w:p>
+    <w:p>
+      <w:pPr>
+        <w:pStyle w:val="2"/>
+      </w:pPr>
+      <w:bookmarkStart w:id="239" w:name="_Toc496268214"/>
+      <w:bookmarkStart w:id="240" w:name="_Toc496268346"/>
+      <w:bookmarkStart w:id="241" w:name="_Toc496283206"/>
+      <w:bookmarkStart w:id="242" w:name="_Toc498431810"/>
+      <w:r>
+        <w:rPr>
+          <w:rFonts w:hint="eastAsia"/>
+        </w:rPr>
+        <w:t>**</w:t>
+      </w:r>
+      <w:r>
+        <w:rPr>
+          <w:rFonts w:hint="eastAsia"/>
+          <w:color w:val="262626" w:themeColor="text1" w:themeTint="D9"/>
+        </w:rPr>
+        <w:t xml:space="preserve"> </w:t>
+      </w:r>
+      <w:r>
+        <w:rPr>
+          <w:rFonts w:hint="eastAsia"/>
+        </w:rPr>
+        <w:t xml:space="preserve">20. </w:t>
+      </w:r>
+      <w:r>
+        <w:rPr>
+          <w:rFonts w:hint="eastAsia"/>
+        </w:rPr>
+        <w:t>设计模式之</w:t>
+      </w:r>
+      <w:r>
+        <w:rPr>
+          <w:rFonts w:hint="eastAsia"/>
+        </w:rPr>
+        <w:t>装饰</w:t>
+      </w:r>
+      <w:r>
+        <w:rPr>
+          <w:rFonts w:hint="eastAsia"/>
+        </w:rPr>
+        <w:t>模式（</w:t>
+      </w:r>
+      <w:r>
+        <w:rPr>
+          <w:rFonts w:hint="eastAsia"/>
+        </w:rPr>
+        <w:t>Decorator</w:t>
+      </w:r>
+      <w:r>
+        <w:rPr>
+          <w:rFonts w:hint="eastAsia"/>
+        </w:rPr>
+        <w:t>或</w:t>
+      </w:r>
+      <w:r>
+        <w:rPr>
+          <w:rFonts w:hint="eastAsia"/>
+        </w:rPr>
+        <w:t>Wrapper</w:t>
+      </w:r>
+      <w:r>
+        <w:rPr>
+          <w:rFonts w:hint="eastAsia"/>
+        </w:rPr>
+        <w:t>）</w:t>
+      </w:r>
       <w:bookmarkEnd w:id="239"/>
-    </w:p>
-    <w:p>
-      <w:pPr>
-        <w:spacing w:line="220" w:lineRule="atLeast"/>
-      </w:pPr>
-      <w:r>
-        <w:t>外观模式是为了</w:t>
-      </w:r>
-      <w:r>
-        <w:rPr>
-          <w:b/>
-        </w:rPr>
-        <w:t>解决类与类之</w:t>
-      </w:r>
-      <w:r>
-        <w:rPr>
-          <w:rFonts w:hint="eastAsia"/>
-          <w:b/>
-        </w:rPr>
-        <w:t>间</w:t>
-      </w:r>
-      <w:r>
-        <w:rPr>
-          <w:b/>
-        </w:rPr>
-        <w:t>的依赖关系</w:t>
-      </w:r>
-      <w:r>
-        <w:t>，像</w:t>
-      </w:r>
-      <w:r>
-        <w:t>spring</w:t>
-      </w:r>
-      <w:r>
-        <w:t>一样，可以将类和类之间的关系配置到配置文件中，而外观模式就是将他们的关系放在一个</w:t>
-      </w:r>
-      <w:r>
-        <w:t>Facade</w:t>
-      </w:r>
-      <w:r>
-        <w:t>类中，</w:t>
-      </w:r>
-      <w:r>
-        <w:rPr>
-          <w:rFonts w:hint="eastAsia"/>
-        </w:rPr>
-        <w:t>间接调用，</w:t>
-      </w:r>
-      <w:r>
-        <w:t>降低了</w:t>
-      </w:r>
-      <w:r>
-        <w:t>类之间的耦合度</w:t>
-      </w:r>
-      <w:r>
-        <w:rPr>
-          <w:rFonts w:hint="eastAsia"/>
-        </w:rPr>
-        <w:t>。</w:t>
-      </w:r>
-    </w:p>
-    <w:p>
-      <w:pPr>
-        <w:spacing w:line="220" w:lineRule="atLeast"/>
-      </w:pPr>
-      <w:r>
-        <w:rPr>
-          <w:rFonts w:hint="eastAsia"/>
-        </w:rPr>
-        <w:t>通过外观的包装，使应用程序只能看到外</w:t>
-      </w:r>
-      <w:r>
-        <w:rPr>
-          <w:rFonts w:hint="eastAsia"/>
-        </w:rPr>
-        <w:t>观</w:t>
-      </w:r>
-      <w:r>
-        <w:rPr>
-          <w:rFonts w:hint="eastAsia"/>
-        </w:rPr>
-        <w:t>现象，而不会看到具体的细节对象，这样会</w:t>
-      </w:r>
-      <w:r>
-        <w:rPr>
-          <w:rFonts w:hint="eastAsia"/>
-          <w:b/>
-        </w:rPr>
-        <w:t>降低程序的复杂度，提高程序的可维护性</w:t>
-      </w:r>
-      <w:r>
-        <w:rPr>
-          <w:rFonts w:hint="eastAsia"/>
-        </w:rPr>
-        <w:t>。</w:t>
-      </w:r>
-    </w:p>
-    <w:p>
-      <w:pPr>
-        <w:spacing w:line="220" w:lineRule="atLeast"/>
-      </w:pPr>
-      <w:r>
-        <w:rPr>
-          <w:rFonts w:hint="eastAsia"/>
-        </w:rPr>
-        <w:t>用户只需直接与外观角色交互，用户与子系统之间的复杂关系由外观角色充当，降低耦合度。</w:t>
-      </w:r>
-    </w:p>
-    <w:p>
-      <w:pPr>
-        <w:spacing w:line="220" w:lineRule="atLeast"/>
-      </w:pPr>
-      <w:r>
-        <w:rPr>
-          <w:rFonts w:hint="eastAsia"/>
-        </w:rPr>
-        <w:t>如</w:t>
-      </w:r>
-      <w:r>
-        <w:rPr>
-          <w:rFonts w:hint="eastAsia"/>
-        </w:rPr>
-        <w:t>jsp 9</w:t>
-      </w:r>
-      <w:r>
-        <w:rPr>
-          <w:rFonts w:hint="eastAsia"/>
-        </w:rPr>
-        <w:t>大内置对象之：</w:t>
-      </w:r>
-      <w:r>
-        <w:rPr>
-          <w:rFonts w:hint="eastAsia"/>
-        </w:rPr>
-        <w:t>session</w:t>
-      </w:r>
-      <w:r>
-        <w:rPr>
-          <w:rFonts w:hint="eastAsia"/>
-        </w:rPr>
-        <w:t>、</w:t>
-      </w:r>
-      <w:r>
-        <w:rPr>
-          <w:rFonts w:hint="eastAsia"/>
-        </w:rPr>
-        <w:t>application</w:t>
-      </w:r>
-      <w:r>
-        <w:rPr>
-          <w:rFonts w:hint="eastAsia"/>
-        </w:rPr>
-        <w:t>、</w:t>
-      </w:r>
-      <w:r>
-        <w:rPr>
-          <w:rFonts w:hint="eastAsia"/>
-        </w:rPr>
-        <w:t>config</w:t>
-      </w:r>
-    </w:p>
-    <w:p>
-      <w:pPr>
-        <w:spacing w:line="220" w:lineRule="atLeast"/>
-      </w:pPr>
-      <w:r>
-        <w:rPr>
-          <w:rFonts w:hint="eastAsia"/>
-        </w:rPr>
-        <w:t xml:space="preserve">1. </w:t>
-      </w:r>
-      <w:r>
-        <w:rPr>
-          <w:rFonts w:hint="eastAsia"/>
-        </w:rPr>
-        <w:t>session</w:t>
-      </w:r>
-      <w:r>
-        <w:rPr>
-          <w:rFonts w:hint="eastAsia"/>
-        </w:rPr>
-        <w:t>：</w:t>
-      </w:r>
-      <w:r>
-        <w:rPr>
-          <w:rFonts w:hint="eastAsia"/>
-        </w:rPr>
-        <w:t>org.apache.catalina.session.</w:t>
-      </w:r>
-      <w:r>
-        <w:rPr>
-          <w:rFonts w:hint="eastAsia"/>
-          <w:b/>
-        </w:rPr>
-        <w:t>StandardSessionFacade</w:t>
-      </w:r>
-    </w:p>
-    <w:p>
-      <w:pPr>
-        <w:spacing w:line="220" w:lineRule="atLeast"/>
-      </w:pPr>
-      <w:r>
-        <w:rPr>
-          <w:rFonts w:hint="eastAsia"/>
-        </w:rPr>
-        <w:t>实现</w:t>
-      </w:r>
-      <w:r>
-        <w:rPr>
-          <w:rFonts w:hint="eastAsia"/>
-        </w:rPr>
-        <w:t>HttpSession</w:t>
-      </w:r>
-      <w:r>
-        <w:rPr>
-          <w:rFonts w:hint="eastAsia"/>
-        </w:rPr>
-        <w:t>，同时内部组合有正真的</w:t>
-      </w:r>
-      <w:r>
-        <w:rPr>
-          <w:rFonts w:hint="eastAsia"/>
-        </w:rPr>
-        <w:t>HttpSession</w:t>
-      </w:r>
-      <w:r>
-        <w:rPr>
-          <w:rFonts w:hint="eastAsia"/>
-        </w:rPr>
-        <w:t>。</w:t>
-      </w:r>
-    </w:p>
-    <w:p>
-      <w:pPr>
-        <w:spacing w:line="220" w:lineRule="atLeast"/>
-        <w:rPr>
-          <w:b/>
-        </w:rPr>
-      </w:pPr>
-      <w:r>
-        <w:rPr>
-          <w:rFonts w:hint="eastAsia"/>
-        </w:rPr>
-        <w:t xml:space="preserve">2. </w:t>
-      </w:r>
-      <w:r>
-        <w:rPr>
-          <w:rFonts w:hint="eastAsia"/>
-        </w:rPr>
-        <w:t>application</w:t>
-      </w:r>
-      <w:r>
-        <w:rPr>
-          <w:rFonts w:hint="eastAsia"/>
-        </w:rPr>
-        <w:t>：</w:t>
-      </w:r>
-      <w:r>
-        <w:rPr>
-          <w:rFonts w:hint="eastAsia"/>
-        </w:rPr>
-        <w:t>org.apache.catalina.core.</w:t>
-      </w:r>
-      <w:r>
-        <w:rPr>
-          <w:rFonts w:hint="eastAsia"/>
-          <w:b/>
-        </w:rPr>
-        <w:t>ApplicationContextFacade</w:t>
-      </w:r>
-    </w:p>
-    <w:p>
-      <w:pPr>
-        <w:spacing w:line="220" w:lineRule="atLeast"/>
-      </w:pPr>
-      <w:r>
-        <w:rPr>
-          <w:rFonts w:hint="eastAsia"/>
-        </w:rPr>
-        <w:t>实现</w:t>
-      </w:r>
-      <w:r>
-        <w:rPr>
-          <w:rFonts w:hint="eastAsia"/>
-        </w:rPr>
-        <w:t>ServletContext</w:t>
-      </w:r>
-      <w:r>
-        <w:rPr>
-          <w:rFonts w:hint="eastAsia"/>
-        </w:rPr>
-        <w:t>，内部组合</w:t>
-      </w:r>
-      <w:r>
-        <w:rPr>
-          <w:rFonts w:hint="eastAsia"/>
-        </w:rPr>
-        <w:t>ApplicationContext</w:t>
-      </w:r>
-      <w:r>
-        <w:rPr>
-          <w:rFonts w:hint="eastAsia"/>
-        </w:rPr>
-        <w:t>（</w:t>
-      </w:r>
-      <w:r>
-        <w:rPr>
-          <w:rFonts w:hint="eastAsia"/>
-        </w:rPr>
-        <w:t>实现</w:t>
-      </w:r>
-      <w:r>
-        <w:rPr>
-          <w:rFonts w:hint="eastAsia"/>
-        </w:rPr>
-        <w:t>ServletContext</w:t>
-      </w:r>
-      <w:r>
-        <w:rPr>
-          <w:rFonts w:hint="eastAsia"/>
-        </w:rPr>
-        <w:t>），</w:t>
-      </w:r>
-    </w:p>
-    <w:p>
-      <w:pPr>
-        <w:spacing w:line="220" w:lineRule="atLeast"/>
-        <w:rPr>
-          <w:b/>
-        </w:rPr>
-      </w:pPr>
-      <w:r>
-        <w:rPr>
-          <w:rFonts w:hint="eastAsia"/>
-        </w:rPr>
-        <w:t xml:space="preserve">3. </w:t>
-      </w:r>
-      <w:r>
-        <w:rPr>
-          <w:rFonts w:hint="eastAsia"/>
-        </w:rPr>
-        <w:t>config</w:t>
-      </w:r>
-      <w:r>
-        <w:rPr>
-          <w:rFonts w:hint="eastAsia"/>
-        </w:rPr>
-        <w:t>：</w:t>
-      </w:r>
-      <w:r>
-        <w:rPr>
-          <w:rFonts w:hint="eastAsia"/>
-        </w:rPr>
-        <w:t>org.apache.catalina.core.</w:t>
-      </w:r>
-      <w:r>
-        <w:rPr>
-          <w:rFonts w:hint="eastAsia"/>
-          <w:b/>
-        </w:rPr>
-        <w:t>StandardWrapperFacade</w:t>
-      </w:r>
-    </w:p>
-    <w:p>
-      <w:pPr>
-        <w:spacing w:line="220" w:lineRule="atLeast"/>
-      </w:pPr>
-      <w:r>
-        <w:rPr>
-          <w:rFonts w:hint="eastAsia"/>
-        </w:rPr>
-        <w:t>实现</w:t>
-      </w:r>
-      <w:r>
-        <w:rPr>
-          <w:rFonts w:hint="eastAsia"/>
-        </w:rPr>
-        <w:t>ServletConfig</w:t>
-      </w:r>
-      <w:r>
-        <w:rPr>
-          <w:rFonts w:hint="eastAsia"/>
-        </w:rPr>
-        <w:t>，内部组合</w:t>
-      </w:r>
-      <w:r>
-        <w:rPr>
-          <w:rFonts w:hint="eastAsia"/>
-        </w:rPr>
-        <w:t>StandardWrapper</w:t>
-      </w:r>
-      <w:r>
-        <w:rPr>
-          <w:rFonts w:hint="eastAsia"/>
-        </w:rPr>
-        <w:t>（实现</w:t>
-      </w:r>
-      <w:r>
-        <w:rPr>
-          <w:rFonts w:hint="eastAsia"/>
-        </w:rPr>
-        <w:t>ServletConfig</w:t>
-      </w:r>
-      <w:r>
-        <w:rPr>
-          <w:rFonts w:hint="eastAsia"/>
-        </w:rPr>
-        <w:t>）；</w:t>
-      </w:r>
-    </w:p>
-    <w:p>
-      <w:pPr>
-        <w:pStyle w:val="2"/>
-      </w:pPr>
-      <w:bookmarkStart w:id="240" w:name="_Toc496268214"/>
-      <w:bookmarkStart w:id="241" w:name="_Toc496268346"/>
-      <w:bookmarkStart w:id="242" w:name="_Toc496283206"/>
-      <w:bookmarkStart w:id="243" w:name="_Toc498431810"/>
-      <w:r>
-        <w:rPr>
-          <w:rFonts w:hint="eastAsia"/>
-        </w:rPr>
-        <w:t>**</w:t>
-      </w:r>
-      <w:r>
-        <w:rPr>
-          <w:rFonts w:hint="eastAsia"/>
-          <w:color w:val="262626" w:themeColor="text1" w:themeTint="D9"/>
-        </w:rPr>
-        <w:t xml:space="preserve"> </w:t>
-      </w:r>
-      <w:r>
-        <w:rPr>
-          <w:rFonts w:hint="eastAsia"/>
-        </w:rPr>
-        <w:t xml:space="preserve">20. </w:t>
-      </w:r>
-      <w:r>
-        <w:rPr>
-          <w:rFonts w:hint="eastAsia"/>
-        </w:rPr>
-        <w:t>设计模式之</w:t>
-      </w:r>
-      <w:r>
-        <w:rPr>
-          <w:rFonts w:hint="eastAsia"/>
-        </w:rPr>
-        <w:t>装饰</w:t>
-      </w:r>
-      <w:r>
-        <w:rPr>
-          <w:rFonts w:hint="eastAsia"/>
-        </w:rPr>
-        <w:t>模式（</w:t>
-      </w:r>
-      <w:r>
-        <w:rPr>
-          <w:rFonts w:hint="eastAsia"/>
-        </w:rPr>
-        <w:t>Decorator</w:t>
-      </w:r>
-      <w:r>
-        <w:rPr>
-          <w:rFonts w:hint="eastAsia"/>
-        </w:rPr>
-        <w:t>或</w:t>
-      </w:r>
-      <w:r>
-        <w:rPr>
-          <w:rFonts w:hint="eastAsia"/>
-        </w:rPr>
-        <w:t>Wrapper</w:t>
-      </w:r>
-      <w:r>
-        <w:rPr>
-          <w:rFonts w:hint="eastAsia"/>
-        </w:rPr>
-        <w:t>）</w:t>
-      </w:r>
       <w:bookmarkEnd w:id="240"/>
       <w:bookmarkEnd w:id="241"/>
       <w:bookmarkEnd w:id="242"/>
+    </w:p>
+    <w:p>
+      <w:pPr>
+        <w:spacing w:line="220" w:lineRule="atLeast"/>
+      </w:pPr>
+      <w:r>
+        <w:rPr>
+          <w:rFonts w:hint="eastAsia"/>
+        </w:rPr>
+        <w:t>对客户透明的方式动态的给一个对象附加上更多的责任。装饰模式的典型应用是</w:t>
+      </w:r>
+      <w:r>
+        <w:rPr>
+          <w:rFonts w:hint="eastAsia"/>
+        </w:rPr>
+        <w:t>javaI/O</w:t>
+      </w:r>
+      <w:r>
+        <w:rPr>
+          <w:rFonts w:hint="eastAsia"/>
+        </w:rPr>
+        <w:t>流。</w:t>
+      </w:r>
+    </w:p>
+    <w:p>
+      <w:pPr>
+        <w:spacing w:line="220" w:lineRule="atLeast"/>
+      </w:pPr>
+      <w:r>
+        <w:rPr>
+          <w:rFonts w:hint="eastAsia"/>
+        </w:rPr>
+        <w:t>要求装饰对象和被装饰对象实现同一个接口。</w:t>
+      </w:r>
+    </w:p>
+    <w:p>
+      <w:pPr>
+        <w:spacing w:line="220" w:lineRule="atLeast"/>
+      </w:pPr>
+    </w:p>
+    <w:p>
+      <w:pPr>
+        <w:pStyle w:val="2"/>
+      </w:pPr>
+      <w:bookmarkStart w:id="243" w:name="_Toc496268215"/>
+      <w:bookmarkStart w:id="244" w:name="_Toc496268347"/>
+      <w:bookmarkStart w:id="245" w:name="_Toc496283207"/>
+      <w:bookmarkStart w:id="246" w:name="_Toc498431811"/>
+      <w:r>
+        <w:rPr>
+          <w:rFonts w:hint="eastAsia"/>
+        </w:rPr>
+        <w:t>2</w:t>
+      </w:r>
+      <w:r>
+        <w:rPr>
+          <w:rFonts w:hint="eastAsia"/>
+        </w:rPr>
+        <w:t>1</w:t>
+      </w:r>
+      <w:r>
+        <w:rPr>
+          <w:rFonts w:hint="eastAsia"/>
+        </w:rPr>
+        <w:t>.RequestDispatcher</w:t>
+      </w:r>
+      <w:r>
+        <w:rPr>
+          <w:rFonts w:hint="eastAsia"/>
+        </w:rPr>
+        <w:t>的</w:t>
+      </w:r>
+      <w:r>
+        <w:rPr>
+          <w:rFonts w:hint="eastAsia"/>
+        </w:rPr>
+        <w:t>include</w:t>
+      </w:r>
+      <w:r>
+        <w:rPr>
+          <w:rFonts w:hint="eastAsia"/>
+        </w:rPr>
+        <w:t>与</w:t>
+      </w:r>
+      <w:r>
+        <w:rPr>
+          <w:rFonts w:hint="eastAsia"/>
+        </w:rPr>
+        <w:t>forward</w:t>
+      </w:r>
+      <w:r>
+        <w:rPr>
+          <w:rFonts w:hint="eastAsia"/>
+        </w:rPr>
+        <w:t>的区别</w:t>
+      </w:r>
       <w:bookmarkEnd w:id="243"/>
-    </w:p>
-    <w:p>
-      <w:pPr>
-        <w:spacing w:line="220" w:lineRule="atLeast"/>
-      </w:pPr>
-      <w:r>
-        <w:rPr>
-          <w:rFonts w:hint="eastAsia"/>
-        </w:rPr>
-        <w:t>对客户透明的方式动态的给一个对象附加上更多的责任。装饰模式的典型应用是</w:t>
-      </w:r>
-      <w:r>
-        <w:rPr>
-          <w:rFonts w:hint="eastAsia"/>
-        </w:rPr>
-        <w:t>javaI/O</w:t>
-      </w:r>
-      <w:r>
-        <w:rPr>
-          <w:rFonts w:hint="eastAsia"/>
-        </w:rPr>
-        <w:t>流。</w:t>
-      </w:r>
-    </w:p>
-    <w:p>
-      <w:pPr>
-        <w:spacing w:line="220" w:lineRule="atLeast"/>
-      </w:pPr>
-      <w:r>
-        <w:rPr>
-          <w:rFonts w:hint="eastAsia"/>
-        </w:rPr>
-        <w:t>要求装饰对象和被装饰对象实现同一个接口。</w:t>
-      </w:r>
-    </w:p>
-    <w:p>
-      <w:pPr>
-        <w:spacing w:line="220" w:lineRule="atLeast"/>
-      </w:pPr>
-    </w:p>
-    <w:p>
-      <w:pPr>
-        <w:pStyle w:val="2"/>
-      </w:pPr>
-      <w:bookmarkStart w:id="244" w:name="_Toc496268215"/>
-      <w:bookmarkStart w:id="245" w:name="_Toc496268347"/>
-      <w:bookmarkStart w:id="246" w:name="_Toc496283207"/>
-      <w:bookmarkStart w:id="247" w:name="_Toc498431811"/>
-      <w:r>
-        <w:rPr>
-          <w:rFonts w:hint="eastAsia"/>
-        </w:rPr>
-        <w:t>2</w:t>
-      </w:r>
-      <w:r>
-        <w:rPr>
-          <w:rFonts w:hint="eastAsia"/>
-        </w:rPr>
-        <w:t>1</w:t>
-      </w:r>
-      <w:r>
-        <w:rPr>
-          <w:rFonts w:hint="eastAsia"/>
-        </w:rPr>
-        <w:t>.RequestDispatcher</w:t>
-      </w:r>
-      <w:r>
-        <w:rPr>
-          <w:rFonts w:hint="eastAsia"/>
-        </w:rPr>
-        <w:t>的</w:t>
-      </w:r>
-      <w:r>
-        <w:rPr>
-          <w:rFonts w:hint="eastAsia"/>
-        </w:rPr>
-        <w:t>include</w:t>
-      </w:r>
-      <w:r>
-        <w:rPr>
-          <w:rFonts w:hint="eastAsia"/>
-        </w:rPr>
-        <w:t>与</w:t>
-      </w:r>
-      <w:r>
-        <w:rPr>
-          <w:rFonts w:hint="eastAsia"/>
-        </w:rPr>
-        <w:t>forward</w:t>
-      </w:r>
-      <w:r>
-        <w:rPr>
-          <w:rFonts w:hint="eastAsia"/>
-        </w:rPr>
-        <w:t>的区别</w:t>
-      </w:r>
       <w:bookmarkEnd w:id="244"/>
       <w:bookmarkEnd w:id="245"/>
       <w:bookmarkEnd w:id="246"/>
-      <w:bookmarkEnd w:id="247"/>
     </w:p>
     <w:p>
       <w:pPr>
@@ -17609,10 +17562,10 @@
       <w:pPr>
         <w:pStyle w:val="1"/>
       </w:pPr>
-      <w:bookmarkStart w:id="248" w:name="_Toc496268216"/>
-      <w:bookmarkStart w:id="249" w:name="_Toc496268348"/>
-      <w:bookmarkStart w:id="250" w:name="_Toc496283208"/>
-      <w:bookmarkStart w:id="251" w:name="_Toc498431812"/>
+      <w:bookmarkStart w:id="247" w:name="_Toc496268216"/>
+      <w:bookmarkStart w:id="248" w:name="_Toc496268348"/>
+      <w:bookmarkStart w:id="249" w:name="_Toc496283208"/>
+      <w:bookmarkStart w:id="250" w:name="_Toc498431812"/>
       <w:r>
         <w:rPr>
           <w:rFonts w:hint="eastAsia"/>
@@ -17625,10 +17578,10 @@
         </w:rPr>
         <w:t>6 2017-09-28</w:t>
       </w:r>
+      <w:bookmarkEnd w:id="247"/>
       <w:bookmarkEnd w:id="248"/>
       <w:bookmarkEnd w:id="249"/>
       <w:bookmarkEnd w:id="250"/>
-      <w:bookmarkEnd w:id="251"/>
     </w:p>
     <w:p>
       <w:pPr>
@@ -17712,10 +17665,10 @@
       <w:pPr>
         <w:pStyle w:val="2"/>
       </w:pPr>
-      <w:bookmarkStart w:id="252" w:name="_Toc496268217"/>
-      <w:bookmarkStart w:id="253" w:name="_Toc496268349"/>
-      <w:bookmarkStart w:id="254" w:name="_Toc496283209"/>
-      <w:bookmarkStart w:id="255" w:name="_Toc498431813"/>
+      <w:bookmarkStart w:id="251" w:name="_Toc496268217"/>
+      <w:bookmarkStart w:id="252" w:name="_Toc496268349"/>
+      <w:bookmarkStart w:id="253" w:name="_Toc496283209"/>
+      <w:bookmarkStart w:id="254" w:name="_Toc498431813"/>
       <w:r>
         <w:rPr>
           <w:rFonts w:hint="eastAsia"/>
@@ -17752,10 +17705,10 @@
         </w:rPr>
         <w:t>）</w:t>
       </w:r>
+      <w:bookmarkEnd w:id="251"/>
       <w:bookmarkEnd w:id="252"/>
       <w:bookmarkEnd w:id="253"/>
       <w:bookmarkEnd w:id="254"/>
-      <w:bookmarkEnd w:id="255"/>
     </w:p>
     <w:p>
       <w:pPr>
@@ -18161,10 +18114,10 @@
       <w:pPr>
         <w:pStyle w:val="2"/>
       </w:pPr>
-      <w:bookmarkStart w:id="256" w:name="_Toc496268218"/>
-      <w:bookmarkStart w:id="257" w:name="_Toc496268350"/>
-      <w:bookmarkStart w:id="258" w:name="_Toc496283210"/>
-      <w:bookmarkStart w:id="259" w:name="_Toc498431814"/>
+      <w:bookmarkStart w:id="255" w:name="_Toc496268218"/>
+      <w:bookmarkStart w:id="256" w:name="_Toc496268350"/>
+      <w:bookmarkStart w:id="257" w:name="_Toc496283210"/>
+      <w:bookmarkStart w:id="258" w:name="_Toc498431814"/>
       <w:r>
         <w:rPr>
           <w:rFonts w:hint="eastAsia"/>
@@ -18195,10 +18148,10 @@
         </w:rPr>
         <w:t>对象</w:t>
       </w:r>
+      <w:bookmarkEnd w:id="255"/>
       <w:bookmarkEnd w:id="256"/>
       <w:bookmarkEnd w:id="257"/>
       <w:bookmarkEnd w:id="258"/>
-      <w:bookmarkEnd w:id="259"/>
     </w:p>
     <w:p>
       <w:pPr>
@@ -18811,10 +18764,10 @@
       <w:pPr>
         <w:pStyle w:val="2"/>
       </w:pPr>
-      <w:bookmarkStart w:id="260" w:name="_Toc496268219"/>
-      <w:bookmarkStart w:id="261" w:name="_Toc496268351"/>
-      <w:bookmarkStart w:id="262" w:name="_Toc496283211"/>
-      <w:bookmarkStart w:id="263" w:name="_Toc498431815"/>
+      <w:bookmarkStart w:id="259" w:name="_Toc496268219"/>
+      <w:bookmarkStart w:id="260" w:name="_Toc496268351"/>
+      <w:bookmarkStart w:id="261" w:name="_Toc496283211"/>
+      <w:bookmarkStart w:id="262" w:name="_Toc498431815"/>
       <w:r>
         <w:rPr>
           <w:rFonts w:hint="eastAsia"/>
@@ -18851,10 +18804,10 @@
         </w:rPr>
         <w:t>浏览器差异（兼容）处理</w:t>
       </w:r>
+      <w:bookmarkEnd w:id="259"/>
       <w:bookmarkEnd w:id="260"/>
       <w:bookmarkEnd w:id="261"/>
       <w:bookmarkEnd w:id="262"/>
-      <w:bookmarkEnd w:id="263"/>
     </w:p>
     <w:p>
       <w:pPr>
@@ -19358,10 +19311,10 @@
       <w:pPr>
         <w:pStyle w:val="2"/>
       </w:pPr>
-      <w:bookmarkStart w:id="264" w:name="_Toc496268220"/>
-      <w:bookmarkStart w:id="265" w:name="_Toc496268352"/>
-      <w:bookmarkStart w:id="266" w:name="_Toc496283212"/>
-      <w:bookmarkStart w:id="267" w:name="_Toc498431816"/>
+      <w:bookmarkStart w:id="263" w:name="_Toc496268220"/>
+      <w:bookmarkStart w:id="264" w:name="_Toc496268352"/>
+      <w:bookmarkStart w:id="265" w:name="_Toc496283212"/>
+      <w:bookmarkStart w:id="266" w:name="_Toc498431816"/>
       <w:r>
         <w:rPr>
           <w:rFonts w:hint="eastAsia"/>
@@ -19407,10 +19360,10 @@
         </w:rPr>
         <w:t>缺点</w:t>
       </w:r>
+      <w:bookmarkEnd w:id="263"/>
       <w:bookmarkEnd w:id="264"/>
       <w:bookmarkEnd w:id="265"/>
       <w:bookmarkEnd w:id="266"/>
-      <w:bookmarkEnd w:id="267"/>
     </w:p>
     <w:p>
       <w:pPr>
@@ -19429,10 +19382,10 @@
       <w:pPr>
         <w:pStyle w:val="2"/>
       </w:pPr>
-      <w:bookmarkStart w:id="268" w:name="_Toc496268221"/>
-      <w:bookmarkStart w:id="269" w:name="_Toc496268353"/>
-      <w:bookmarkStart w:id="270" w:name="_Toc496283213"/>
-      <w:bookmarkStart w:id="271" w:name="_Toc498431817"/>
+      <w:bookmarkStart w:id="267" w:name="_Toc496268221"/>
+      <w:bookmarkStart w:id="268" w:name="_Toc496268353"/>
+      <w:bookmarkStart w:id="269" w:name="_Toc496283213"/>
+      <w:bookmarkStart w:id="270" w:name="_Toc498431817"/>
       <w:r>
         <w:rPr>
           <w:rFonts w:hint="eastAsia"/>
@@ -19457,10 +19410,10 @@
         </w:rPr>
         <w:t>. Cookie</w:t>
       </w:r>
+      <w:bookmarkEnd w:id="267"/>
       <w:bookmarkEnd w:id="268"/>
       <w:bookmarkEnd w:id="269"/>
       <w:bookmarkEnd w:id="270"/>
-      <w:bookmarkEnd w:id="271"/>
     </w:p>
     <w:p>
       <w:pPr>
@@ -19719,10 +19672,10 @@
           <w:color w:val="FF0000"/>
         </w:rPr>
       </w:pPr>
-      <w:bookmarkStart w:id="272" w:name="_Toc496268222"/>
-      <w:bookmarkStart w:id="273" w:name="_Toc496268354"/>
-      <w:bookmarkStart w:id="274" w:name="_Toc496268745"/>
-      <w:bookmarkStart w:id="275" w:name="_Toc496283214"/>
+      <w:bookmarkStart w:id="271" w:name="_Toc496268222"/>
+      <w:bookmarkStart w:id="272" w:name="_Toc496268354"/>
+      <w:bookmarkStart w:id="273" w:name="_Toc496268745"/>
+      <w:bookmarkStart w:id="274" w:name="_Toc496283214"/>
       <w:r>
         <w:rPr>
           <w:rFonts w:hint="eastAsia"/>
@@ -19828,195 +19781,195 @@
         </w:rPr>
         <w:t>的内容。</w:t>
       </w:r>
+      <w:bookmarkEnd w:id="271"/>
       <w:bookmarkEnd w:id="272"/>
       <w:bookmarkEnd w:id="273"/>
       <w:bookmarkEnd w:id="274"/>
+    </w:p>
+    <w:p>
+      <w:pPr>
+        <w:rPr>
+          <w:sz w:val="20"/>
+        </w:rPr>
+      </w:pPr>
+      <w:bookmarkStart w:id="275" w:name="_Toc496268223"/>
+      <w:bookmarkStart w:id="276" w:name="_Toc496268355"/>
+      <w:bookmarkStart w:id="277" w:name="_Toc496268746"/>
+      <w:bookmarkStart w:id="278" w:name="_Toc496283215"/>
+      <w:r>
+        <w:rPr>
+          <w:rFonts w:hint="eastAsia"/>
+          <w:sz w:val="20"/>
+        </w:rPr>
+        <w:t xml:space="preserve">5. </w:t>
+      </w:r>
+      <w:r>
+        <w:rPr>
+          <w:rFonts w:hint="eastAsia"/>
+          <w:sz w:val="20"/>
+        </w:rPr>
+        <w:t>在浏览器输入</w:t>
+      </w:r>
+      <w:r>
+        <w:rPr>
+          <w:rFonts w:hint="eastAsia"/>
+          <w:sz w:val="20"/>
+        </w:rPr>
+        <w:t xml:space="preserve"> javascript:alert(document.cookie) </w:t>
+      </w:r>
+      <w:r>
+        <w:rPr>
+          <w:rFonts w:hint="eastAsia"/>
+          <w:sz w:val="20"/>
+        </w:rPr>
+        <w:t>就可以查看一个网站包含的</w:t>
+      </w:r>
+      <w:r>
+        <w:rPr>
+          <w:rFonts w:hint="eastAsia"/>
+          <w:sz w:val="20"/>
+        </w:rPr>
+        <w:t>cookie</w:t>
+      </w:r>
+      <w:r>
+        <w:rPr>
+          <w:rFonts w:hint="eastAsia"/>
+          <w:sz w:val="20"/>
+        </w:rPr>
+        <w:t>，需要有网。</w:t>
+      </w:r>
       <w:bookmarkEnd w:id="275"/>
-    </w:p>
-    <w:p>
-      <w:pPr>
-        <w:rPr>
-          <w:sz w:val="20"/>
-        </w:rPr>
-      </w:pPr>
-      <w:bookmarkStart w:id="276" w:name="_Toc496268223"/>
-      <w:bookmarkStart w:id="277" w:name="_Toc496268355"/>
-      <w:bookmarkStart w:id="278" w:name="_Toc496268746"/>
-      <w:bookmarkStart w:id="279" w:name="_Toc496283215"/>
-      <w:r>
-        <w:rPr>
-          <w:rFonts w:hint="eastAsia"/>
-          <w:sz w:val="20"/>
-        </w:rPr>
-        <w:t xml:space="preserve">5. </w:t>
-      </w:r>
-      <w:r>
-        <w:rPr>
-          <w:rFonts w:hint="eastAsia"/>
-          <w:sz w:val="20"/>
-        </w:rPr>
-        <w:t>在浏览器输入</w:t>
-      </w:r>
-      <w:r>
-        <w:rPr>
-          <w:rFonts w:hint="eastAsia"/>
-          <w:sz w:val="20"/>
-        </w:rPr>
-        <w:t xml:space="preserve"> javascript:alert(document.cookie) </w:t>
-      </w:r>
-      <w:r>
-        <w:rPr>
-          <w:rFonts w:hint="eastAsia"/>
-          <w:sz w:val="20"/>
-        </w:rPr>
-        <w:t>就可以查看一个网站包含的</w:t>
-      </w:r>
-      <w:r>
-        <w:rPr>
-          <w:rFonts w:hint="eastAsia"/>
-          <w:sz w:val="20"/>
-        </w:rPr>
-        <w:t>cookie</w:t>
-      </w:r>
-      <w:r>
-        <w:rPr>
-          <w:rFonts w:hint="eastAsia"/>
-          <w:sz w:val="20"/>
-        </w:rPr>
-        <w:t>，需要有网。</w:t>
-      </w:r>
       <w:bookmarkEnd w:id="276"/>
       <w:bookmarkEnd w:id="277"/>
       <w:bookmarkEnd w:id="278"/>
+    </w:p>
+    <w:p>
+      <w:pPr>
+        <w:rPr>
+          <w:sz w:val="20"/>
+        </w:rPr>
+      </w:pPr>
+      <w:bookmarkStart w:id="279" w:name="_Toc496268224"/>
+      <w:bookmarkStart w:id="280" w:name="_Toc496268356"/>
+      <w:bookmarkStart w:id="281" w:name="_Toc496268747"/>
+      <w:bookmarkStart w:id="282" w:name="_Toc496283216"/>
+      <w:r>
+        <w:rPr>
+          <w:rFonts w:hint="eastAsia"/>
+          <w:sz w:val="20"/>
+        </w:rPr>
+        <w:t>6. Cookie</w:t>
+      </w:r>
+      <w:r>
+        <w:rPr>
+          <w:rFonts w:hint="eastAsia"/>
+          <w:sz w:val="20"/>
+        </w:rPr>
+        <w:t>功能需要浏览器的支持，如果浏览器不支持（大部分的手机浏览器），或者禁用了，</w:t>
+      </w:r>
+      <w:r>
+        <w:rPr>
+          <w:rFonts w:hint="eastAsia"/>
+          <w:sz w:val="20"/>
+        </w:rPr>
+        <w:t>Cookie</w:t>
+      </w:r>
+      <w:r>
+        <w:rPr>
+          <w:rFonts w:hint="eastAsia"/>
+          <w:sz w:val="20"/>
+        </w:rPr>
+        <w:t>就会失效，不同浏览器采用不同的方式保存</w:t>
+      </w:r>
+      <w:r>
+        <w:rPr>
+          <w:rFonts w:hint="eastAsia"/>
+          <w:sz w:val="20"/>
+        </w:rPr>
+        <w:t>Cookie</w:t>
+      </w:r>
+      <w:r>
+        <w:rPr>
+          <w:rFonts w:hint="eastAsia"/>
+          <w:sz w:val="20"/>
+        </w:rPr>
+        <w:t>，</w:t>
+      </w:r>
+      <w:r>
+        <w:rPr>
+          <w:rFonts w:hint="eastAsia"/>
+          <w:sz w:val="20"/>
+        </w:rPr>
+        <w:t>IE</w:t>
+      </w:r>
+      <w:r>
+        <w:rPr>
+          <w:rFonts w:hint="eastAsia"/>
+          <w:sz w:val="20"/>
+        </w:rPr>
+        <w:t>会保存在：</w:t>
+      </w:r>
+      <w:r>
+        <w:rPr>
+          <w:rFonts w:hint="eastAsia"/>
+          <w:shd w:val="clear" w:color="auto" w:fill="FFFFFF"/>
+        </w:rPr>
+        <w:t>C:\Documents and Settings\</w:t>
+      </w:r>
+      <w:r>
+        <w:rPr>
+          <w:rFonts w:hint="eastAsia"/>
+          <w:shd w:val="clear" w:color="auto" w:fill="FFFFFF"/>
+        </w:rPr>
+        <w:t>你的用户名</w:t>
+      </w:r>
+      <w:r>
+        <w:rPr>
+          <w:rFonts w:hint="eastAsia"/>
+          <w:shd w:val="clear" w:color="auto" w:fill="FFFFFF"/>
+        </w:rPr>
+        <w:t xml:space="preserve">\Cookies </w:t>
+      </w:r>
+      <w:r>
+        <w:rPr>
+          <w:rFonts w:hint="eastAsia"/>
+          <w:sz w:val="20"/>
+        </w:rPr>
+        <w:t>目录下，以文件形式保存。</w:t>
+      </w:r>
       <w:bookmarkEnd w:id="279"/>
-    </w:p>
-    <w:p>
-      <w:pPr>
-        <w:rPr>
-          <w:sz w:val="20"/>
-        </w:rPr>
-      </w:pPr>
-      <w:bookmarkStart w:id="280" w:name="_Toc496268224"/>
-      <w:bookmarkStart w:id="281" w:name="_Toc496268356"/>
-      <w:bookmarkStart w:id="282" w:name="_Toc496268747"/>
-      <w:bookmarkStart w:id="283" w:name="_Toc496283216"/>
-      <w:r>
-        <w:rPr>
-          <w:rFonts w:hint="eastAsia"/>
-          <w:sz w:val="20"/>
-        </w:rPr>
-        <w:t>6. Cookie</w:t>
-      </w:r>
-      <w:r>
-        <w:rPr>
-          <w:rFonts w:hint="eastAsia"/>
-          <w:sz w:val="20"/>
-        </w:rPr>
-        <w:t>功能需要浏览器的支持，如果浏览器不支持（大部分的手机浏览器），或者禁用了，</w:t>
-      </w:r>
-      <w:r>
-        <w:rPr>
-          <w:rFonts w:hint="eastAsia"/>
-          <w:sz w:val="20"/>
-        </w:rPr>
-        <w:t>Cookie</w:t>
-      </w:r>
-      <w:r>
-        <w:rPr>
-          <w:rFonts w:hint="eastAsia"/>
-          <w:sz w:val="20"/>
-        </w:rPr>
-        <w:t>就会失效，不同浏览器采用不同的方式保存</w:t>
-      </w:r>
-      <w:r>
-        <w:rPr>
-          <w:rFonts w:hint="eastAsia"/>
-          <w:sz w:val="20"/>
-        </w:rPr>
-        <w:t>Cookie</w:t>
-      </w:r>
-      <w:r>
-        <w:rPr>
-          <w:rFonts w:hint="eastAsia"/>
-          <w:sz w:val="20"/>
-        </w:rPr>
-        <w:t>，</w:t>
-      </w:r>
-      <w:r>
-        <w:rPr>
-          <w:rFonts w:hint="eastAsia"/>
-          <w:sz w:val="20"/>
-        </w:rPr>
-        <w:t>IE</w:t>
-      </w:r>
-      <w:r>
-        <w:rPr>
-          <w:rFonts w:hint="eastAsia"/>
-          <w:sz w:val="20"/>
-        </w:rPr>
-        <w:t>会保存在：</w:t>
-      </w:r>
-      <w:r>
-        <w:rPr>
-          <w:rFonts w:hint="eastAsia"/>
-          <w:shd w:val="clear" w:color="auto" w:fill="FFFFFF"/>
-        </w:rPr>
-        <w:t>C:\Documents and Settings\</w:t>
-      </w:r>
-      <w:r>
-        <w:rPr>
-          <w:rFonts w:hint="eastAsia"/>
-          <w:shd w:val="clear" w:color="auto" w:fill="FFFFFF"/>
-        </w:rPr>
-        <w:t>你的用户名</w:t>
-      </w:r>
-      <w:r>
-        <w:rPr>
-          <w:rFonts w:hint="eastAsia"/>
-          <w:shd w:val="clear" w:color="auto" w:fill="FFFFFF"/>
-        </w:rPr>
-        <w:t xml:space="preserve">\Cookies </w:t>
-      </w:r>
-      <w:r>
-        <w:rPr>
-          <w:rFonts w:hint="eastAsia"/>
-          <w:sz w:val="20"/>
-        </w:rPr>
-        <w:t>目录下，以文件形式保存。</w:t>
-      </w:r>
       <w:bookmarkEnd w:id="280"/>
       <w:bookmarkEnd w:id="281"/>
       <w:bookmarkEnd w:id="282"/>
+    </w:p>
+    <w:p>
+      <w:pPr>
+        <w:rPr>
+          <w:sz w:val="20"/>
+        </w:rPr>
+      </w:pPr>
+      <w:bookmarkStart w:id="283" w:name="_Toc496268225"/>
+      <w:bookmarkStart w:id="284" w:name="_Toc496268357"/>
+      <w:bookmarkStart w:id="285" w:name="_Toc496268748"/>
+      <w:bookmarkStart w:id="286" w:name="_Toc496283217"/>
+      <w:r>
+        <w:rPr>
+          <w:rFonts w:hint="eastAsia"/>
+          <w:sz w:val="20"/>
+        </w:rPr>
+        <w:t>7. Cookie</w:t>
+      </w:r>
+      <w:r>
+        <w:rPr>
+          <w:rFonts w:hint="eastAsia"/>
+          <w:sz w:val="20"/>
+        </w:rPr>
+        <w:t>的不可跨域名性</w:t>
+      </w:r>
       <w:bookmarkEnd w:id="283"/>
-    </w:p>
-    <w:p>
-      <w:pPr>
-        <w:rPr>
-          <w:sz w:val="20"/>
-        </w:rPr>
-      </w:pPr>
-      <w:bookmarkStart w:id="284" w:name="_Toc496268225"/>
-      <w:bookmarkStart w:id="285" w:name="_Toc496268357"/>
-      <w:bookmarkStart w:id="286" w:name="_Toc496268748"/>
-      <w:bookmarkStart w:id="287" w:name="_Toc496283217"/>
-      <w:r>
-        <w:rPr>
-          <w:rFonts w:hint="eastAsia"/>
-          <w:sz w:val="20"/>
-        </w:rPr>
-        <w:t>7. Cookie</w:t>
-      </w:r>
-      <w:r>
-        <w:rPr>
-          <w:rFonts w:hint="eastAsia"/>
-          <w:sz w:val="20"/>
-        </w:rPr>
-        <w:t>的不可跨域名性</w:t>
-      </w:r>
       <w:bookmarkEnd w:id="284"/>
       <w:bookmarkEnd w:id="285"/>
       <w:bookmarkEnd w:id="286"/>
-      <w:bookmarkEnd w:id="287"/>
     </w:p>
     <w:p>
       <w:pPr>
@@ -20025,10 +19978,10 @@
           <w:sz w:val="20"/>
         </w:rPr>
       </w:pPr>
-      <w:bookmarkStart w:id="288" w:name="_Toc496268226"/>
-      <w:bookmarkStart w:id="289" w:name="_Toc496268358"/>
-      <w:bookmarkStart w:id="290" w:name="_Toc496268749"/>
-      <w:bookmarkStart w:id="291" w:name="_Toc496283218"/>
+      <w:bookmarkStart w:id="287" w:name="_Toc496268226"/>
+      <w:bookmarkStart w:id="288" w:name="_Toc496268358"/>
+      <w:bookmarkStart w:id="289" w:name="_Toc496268749"/>
+      <w:bookmarkStart w:id="290" w:name="_Toc496283218"/>
       <w:r>
         <w:rPr>
           <w:rFonts w:hint="eastAsia"/>
@@ -20130,264 +20083,264 @@
         </w:rPr>
         <w:t>。</w:t>
       </w:r>
+      <w:bookmarkEnd w:id="287"/>
       <w:bookmarkEnd w:id="288"/>
       <w:bookmarkEnd w:id="289"/>
       <w:bookmarkEnd w:id="290"/>
+    </w:p>
+    <w:p>
+      <w:pPr>
+        <w:rPr>
+          <w:sz w:val="20"/>
+        </w:rPr>
+      </w:pPr>
+      <w:bookmarkStart w:id="291" w:name="_Toc496268227"/>
+      <w:bookmarkStart w:id="292" w:name="_Toc496268359"/>
+      <w:bookmarkStart w:id="293" w:name="_Toc496268750"/>
+      <w:bookmarkStart w:id="294" w:name="_Toc496283219"/>
+      <w:r>
+        <w:rPr>
+          <w:rFonts w:hint="eastAsia"/>
+          <w:sz w:val="20"/>
+        </w:rPr>
+        <w:t>Cookie</w:t>
+      </w:r>
+      <w:r>
+        <w:rPr>
+          <w:rFonts w:hint="eastAsia"/>
+          <w:sz w:val="20"/>
+        </w:rPr>
+        <w:t>具有不可跨域名性，根据</w:t>
+      </w:r>
+      <w:r>
+        <w:rPr>
+          <w:rFonts w:hint="eastAsia"/>
+          <w:sz w:val="20"/>
+        </w:rPr>
+        <w:t>Cookie</w:t>
+      </w:r>
+      <w:r>
+        <w:rPr>
+          <w:rFonts w:hint="eastAsia"/>
+          <w:sz w:val="20"/>
+        </w:rPr>
+        <w:t>规范，浏览器访问</w:t>
+      </w:r>
+      <w:r>
+        <w:rPr>
+          <w:rFonts w:hint="eastAsia"/>
+          <w:sz w:val="20"/>
+        </w:rPr>
+        <w:t>Google</w:t>
+      </w:r>
+      <w:r>
+        <w:rPr>
+          <w:rFonts w:hint="eastAsia"/>
+          <w:sz w:val="20"/>
+        </w:rPr>
+        <w:t>只会携带</w:t>
+      </w:r>
+      <w:r>
+        <w:rPr>
+          <w:rFonts w:hint="eastAsia"/>
+          <w:sz w:val="20"/>
+        </w:rPr>
+        <w:t>Google</w:t>
+      </w:r>
+      <w:r>
+        <w:rPr>
+          <w:rFonts w:hint="eastAsia"/>
+          <w:sz w:val="20"/>
+        </w:rPr>
+        <w:t>的</w:t>
+      </w:r>
+      <w:r>
+        <w:rPr>
+          <w:rFonts w:hint="eastAsia"/>
+          <w:sz w:val="20"/>
+        </w:rPr>
+        <w:t>Cookie</w:t>
+      </w:r>
+      <w:r>
+        <w:rPr>
+          <w:rFonts w:hint="eastAsia"/>
+          <w:sz w:val="20"/>
+        </w:rPr>
+        <w:t>，而不会携带</w:t>
+      </w:r>
+      <w:r>
+        <w:rPr>
+          <w:rFonts w:hint="eastAsia"/>
+          <w:sz w:val="20"/>
+        </w:rPr>
+        <w:t>Baidu</w:t>
+      </w:r>
+      <w:r>
+        <w:rPr>
+          <w:rFonts w:hint="eastAsia"/>
+          <w:sz w:val="20"/>
+        </w:rPr>
+        <w:t>的</w:t>
+      </w:r>
+      <w:r>
+        <w:rPr>
+          <w:rFonts w:hint="eastAsia"/>
+          <w:sz w:val="20"/>
+        </w:rPr>
+        <w:t>Cookie</w:t>
+      </w:r>
+      <w:r>
+        <w:rPr>
+          <w:rFonts w:hint="eastAsia"/>
+          <w:sz w:val="20"/>
+        </w:rPr>
+        <w:t>。</w:t>
+      </w:r>
+      <w:r>
+        <w:rPr>
+          <w:rFonts w:hint="eastAsia"/>
+          <w:sz w:val="20"/>
+        </w:rPr>
+        <w:t>浏览器区分的依据是域名。</w:t>
+      </w:r>
+      <w:r>
+        <w:rPr>
+          <w:rFonts w:hint="eastAsia"/>
+          <w:sz w:val="20"/>
+        </w:rPr>
+        <w:t>二者不能互相操作彼此的</w:t>
+      </w:r>
+      <w:r>
+        <w:rPr>
+          <w:rFonts w:hint="eastAsia"/>
+          <w:sz w:val="20"/>
+        </w:rPr>
+        <w:t>Cookie</w:t>
+      </w:r>
+      <w:r>
+        <w:rPr>
+          <w:rFonts w:hint="eastAsia"/>
+          <w:sz w:val="20"/>
+        </w:rPr>
+        <w:t>。</w:t>
+      </w:r>
       <w:bookmarkEnd w:id="291"/>
-    </w:p>
-    <w:p>
-      <w:pPr>
-        <w:rPr>
-          <w:sz w:val="20"/>
-        </w:rPr>
-      </w:pPr>
-      <w:bookmarkStart w:id="292" w:name="_Toc496268227"/>
-      <w:bookmarkStart w:id="293" w:name="_Toc496268359"/>
-      <w:bookmarkStart w:id="294" w:name="_Toc496268750"/>
-      <w:bookmarkStart w:id="295" w:name="_Toc496283219"/>
-      <w:r>
-        <w:rPr>
-          <w:rFonts w:hint="eastAsia"/>
-          <w:sz w:val="20"/>
-        </w:rPr>
-        <w:t>Cookie</w:t>
-      </w:r>
-      <w:r>
-        <w:rPr>
-          <w:rFonts w:hint="eastAsia"/>
-          <w:sz w:val="20"/>
-        </w:rPr>
-        <w:t>具有不可跨域名性，根据</w:t>
-      </w:r>
-      <w:r>
-        <w:rPr>
-          <w:rFonts w:hint="eastAsia"/>
-          <w:sz w:val="20"/>
-        </w:rPr>
-        <w:t>Cookie</w:t>
-      </w:r>
-      <w:r>
-        <w:rPr>
-          <w:rFonts w:hint="eastAsia"/>
-          <w:sz w:val="20"/>
-        </w:rPr>
-        <w:t>规范，浏览器访问</w:t>
-      </w:r>
-      <w:r>
-        <w:rPr>
-          <w:rFonts w:hint="eastAsia"/>
-          <w:sz w:val="20"/>
-        </w:rPr>
-        <w:t>Google</w:t>
-      </w:r>
-      <w:r>
-        <w:rPr>
-          <w:rFonts w:hint="eastAsia"/>
-          <w:sz w:val="20"/>
-        </w:rPr>
-        <w:t>只会携带</w:t>
-      </w:r>
-      <w:r>
-        <w:rPr>
-          <w:rFonts w:hint="eastAsia"/>
-          <w:sz w:val="20"/>
-        </w:rPr>
-        <w:t>Google</w:t>
-      </w:r>
-      <w:r>
-        <w:rPr>
-          <w:rFonts w:hint="eastAsia"/>
-          <w:sz w:val="20"/>
-        </w:rPr>
-        <w:t>的</w:t>
-      </w:r>
-      <w:r>
-        <w:rPr>
-          <w:rFonts w:hint="eastAsia"/>
-          <w:sz w:val="20"/>
-        </w:rPr>
-        <w:t>Cookie</w:t>
-      </w:r>
-      <w:r>
-        <w:rPr>
-          <w:rFonts w:hint="eastAsia"/>
-          <w:sz w:val="20"/>
-        </w:rPr>
-        <w:t>，而不会携带</w:t>
-      </w:r>
-      <w:r>
-        <w:rPr>
-          <w:rFonts w:hint="eastAsia"/>
-          <w:sz w:val="20"/>
-        </w:rPr>
-        <w:t>Baidu</w:t>
-      </w:r>
-      <w:r>
-        <w:rPr>
-          <w:rFonts w:hint="eastAsia"/>
-          <w:sz w:val="20"/>
-        </w:rPr>
-        <w:t>的</w:t>
-      </w:r>
-      <w:r>
-        <w:rPr>
-          <w:rFonts w:hint="eastAsia"/>
-          <w:sz w:val="20"/>
-        </w:rPr>
-        <w:t>Cookie</w:t>
-      </w:r>
-      <w:r>
-        <w:rPr>
-          <w:rFonts w:hint="eastAsia"/>
-          <w:sz w:val="20"/>
-        </w:rPr>
-        <w:t>。</w:t>
-      </w:r>
-      <w:r>
-        <w:rPr>
-          <w:rFonts w:hint="eastAsia"/>
-          <w:sz w:val="20"/>
-        </w:rPr>
-        <w:t>浏览器区分的依据是域名。</w:t>
-      </w:r>
-      <w:r>
-        <w:rPr>
-          <w:rFonts w:hint="eastAsia"/>
-          <w:sz w:val="20"/>
-        </w:rPr>
-        <w:t>二者不能互相操作彼此的</w:t>
-      </w:r>
-      <w:r>
-        <w:rPr>
-          <w:rFonts w:hint="eastAsia"/>
-          <w:sz w:val="20"/>
-        </w:rPr>
-        <w:t>Cookie</w:t>
-      </w:r>
-      <w:r>
-        <w:rPr>
-          <w:rFonts w:hint="eastAsia"/>
-          <w:sz w:val="20"/>
-        </w:rPr>
-        <w:t>。</w:t>
-      </w:r>
       <w:bookmarkEnd w:id="292"/>
       <w:bookmarkEnd w:id="293"/>
       <w:bookmarkEnd w:id="294"/>
+    </w:p>
+    <w:p>
+      <w:pPr>
+        <w:rPr>
+          <w:sz w:val="20"/>
+        </w:rPr>
+      </w:pPr>
+      <w:bookmarkStart w:id="295" w:name="_Toc496268228"/>
+      <w:bookmarkStart w:id="296" w:name="_Toc496268360"/>
+      <w:bookmarkStart w:id="297" w:name="_Toc496268751"/>
+      <w:bookmarkStart w:id="298" w:name="_Toc496283220"/>
+      <w:r>
+        <w:rPr>
+          <w:rFonts w:hint="eastAsia"/>
+          <w:sz w:val="20"/>
+        </w:rPr>
+        <w:t xml:space="preserve">8. </w:t>
+      </w:r>
+      <w:r>
+        <w:rPr>
+          <w:rFonts w:hint="eastAsia"/>
+          <w:sz w:val="20"/>
+        </w:rPr>
+        <w:t>单个</w:t>
+      </w:r>
+      <w:r>
+        <w:rPr>
+          <w:rFonts w:hint="eastAsia"/>
+          <w:sz w:val="20"/>
+        </w:rPr>
+        <w:t>Cookie</w:t>
+      </w:r>
+      <w:r>
+        <w:rPr>
+          <w:rFonts w:hint="eastAsia"/>
+          <w:sz w:val="20"/>
+        </w:rPr>
+        <w:t>的客户端限制是</w:t>
+      </w:r>
+      <w:r>
+        <w:rPr>
+          <w:rFonts w:hint="eastAsia"/>
+          <w:sz w:val="20"/>
+        </w:rPr>
+        <w:t>3k</w:t>
+      </w:r>
+      <w:r>
+        <w:rPr>
+          <w:rFonts w:hint="eastAsia"/>
+          <w:sz w:val="20"/>
+        </w:rPr>
+        <w:t>，即一个站点在客户端存放的</w:t>
+      </w:r>
+      <w:r>
+        <w:rPr>
+          <w:rFonts w:hint="eastAsia"/>
+          <w:sz w:val="20"/>
+        </w:rPr>
+        <w:t>Cookie</w:t>
+      </w:r>
+      <w:r>
+        <w:rPr>
+          <w:rFonts w:hint="eastAsia"/>
+          <w:sz w:val="20"/>
+        </w:rPr>
+        <w:t>不能超过</w:t>
+      </w:r>
+      <w:r>
+        <w:rPr>
+          <w:rFonts w:hint="eastAsia"/>
+          <w:sz w:val="20"/>
+        </w:rPr>
+        <w:t xml:space="preserve"> 3 k</w:t>
+      </w:r>
+      <w:r>
+        <w:rPr>
+          <w:rFonts w:hint="eastAsia"/>
+          <w:sz w:val="20"/>
+        </w:rPr>
+        <w:t>；将登陆信息等重要信息存放在</w:t>
+      </w:r>
+      <w:r>
+        <w:rPr>
+          <w:rFonts w:hint="eastAsia"/>
+          <w:sz w:val="20"/>
+        </w:rPr>
+        <w:t>session</w:t>
+      </w:r>
+      <w:r>
+        <w:rPr>
+          <w:rFonts w:hint="eastAsia"/>
+          <w:sz w:val="20"/>
+        </w:rPr>
+        <w:t>，其它信息如果需要保留，可以存放在</w:t>
+      </w:r>
+      <w:r>
+        <w:rPr>
+          <w:rFonts w:hint="eastAsia"/>
+          <w:sz w:val="20"/>
+        </w:rPr>
+        <w:t>Cookie</w:t>
+      </w:r>
+      <w:r>
+        <w:rPr>
+          <w:rFonts w:hint="eastAsia"/>
+          <w:sz w:val="20"/>
+        </w:rPr>
+        <w:t>中。</w:t>
+      </w:r>
       <w:bookmarkEnd w:id="295"/>
-    </w:p>
-    <w:p>
-      <w:pPr>
-        <w:rPr>
-          <w:sz w:val="20"/>
-        </w:rPr>
-      </w:pPr>
-      <w:bookmarkStart w:id="296" w:name="_Toc496268228"/>
-      <w:bookmarkStart w:id="297" w:name="_Toc496268360"/>
-      <w:bookmarkStart w:id="298" w:name="_Toc496268751"/>
-      <w:bookmarkStart w:id="299" w:name="_Toc496283220"/>
-      <w:r>
-        <w:rPr>
-          <w:rFonts w:hint="eastAsia"/>
-          <w:sz w:val="20"/>
-        </w:rPr>
-        <w:t xml:space="preserve">8. </w:t>
-      </w:r>
-      <w:r>
-        <w:rPr>
-          <w:rFonts w:hint="eastAsia"/>
-          <w:sz w:val="20"/>
-        </w:rPr>
-        <w:t>单个</w:t>
-      </w:r>
-      <w:r>
-        <w:rPr>
-          <w:rFonts w:hint="eastAsia"/>
-          <w:sz w:val="20"/>
-        </w:rPr>
-        <w:t>Cookie</w:t>
-      </w:r>
-      <w:r>
-        <w:rPr>
-          <w:rFonts w:hint="eastAsia"/>
-          <w:sz w:val="20"/>
-        </w:rPr>
-        <w:t>的客户端限制是</w:t>
-      </w:r>
-      <w:r>
-        <w:rPr>
-          <w:rFonts w:hint="eastAsia"/>
-          <w:sz w:val="20"/>
-        </w:rPr>
-        <w:t>3k</w:t>
-      </w:r>
-      <w:r>
-        <w:rPr>
-          <w:rFonts w:hint="eastAsia"/>
-          <w:sz w:val="20"/>
-        </w:rPr>
-        <w:t>，即一个站点在客户端存放的</w:t>
-      </w:r>
-      <w:r>
-        <w:rPr>
-          <w:rFonts w:hint="eastAsia"/>
-          <w:sz w:val="20"/>
-        </w:rPr>
-        <w:t>Cookie</w:t>
-      </w:r>
-      <w:r>
-        <w:rPr>
-          <w:rFonts w:hint="eastAsia"/>
-          <w:sz w:val="20"/>
-        </w:rPr>
-        <w:t>不能超过</w:t>
-      </w:r>
-      <w:r>
-        <w:rPr>
-          <w:rFonts w:hint="eastAsia"/>
-          <w:sz w:val="20"/>
-        </w:rPr>
-        <w:t xml:space="preserve"> 3 k</w:t>
-      </w:r>
-      <w:r>
-        <w:rPr>
-          <w:rFonts w:hint="eastAsia"/>
-          <w:sz w:val="20"/>
-        </w:rPr>
-        <w:t>；将登陆信息等重要信息存放在</w:t>
-      </w:r>
-      <w:r>
-        <w:rPr>
-          <w:rFonts w:hint="eastAsia"/>
-          <w:sz w:val="20"/>
-        </w:rPr>
-        <w:t>session</w:t>
-      </w:r>
-      <w:r>
-        <w:rPr>
-          <w:rFonts w:hint="eastAsia"/>
-          <w:sz w:val="20"/>
-        </w:rPr>
-        <w:t>，其它信息如果需要保留，可以存放在</w:t>
-      </w:r>
-      <w:r>
-        <w:rPr>
-          <w:rFonts w:hint="eastAsia"/>
-          <w:sz w:val="20"/>
-        </w:rPr>
-        <w:t>Cookie</w:t>
-      </w:r>
-      <w:r>
-        <w:rPr>
-          <w:rFonts w:hint="eastAsia"/>
-          <w:sz w:val="20"/>
-        </w:rPr>
-        <w:t>中。</w:t>
-      </w:r>
       <w:bookmarkEnd w:id="296"/>
       <w:bookmarkEnd w:id="297"/>
       <w:bookmarkEnd w:id="298"/>
-      <w:bookmarkEnd w:id="299"/>
     </w:p>
     <w:p>
       <w:pPr>
@@ -20396,10 +20349,10 @@
         </w:rPr>
       </w:pPr>
       <w:hyperlink r:id="rId26" w:history="1">
-        <w:bookmarkStart w:id="300" w:name="_Toc496268229"/>
-        <w:bookmarkStart w:id="301" w:name="_Toc496268361"/>
-        <w:bookmarkStart w:id="302" w:name="_Toc496268752"/>
-        <w:bookmarkStart w:id="303" w:name="_Toc496283221"/>
+        <w:bookmarkStart w:id="299" w:name="_Toc496268229"/>
+        <w:bookmarkStart w:id="300" w:name="_Toc496268361"/>
+        <w:bookmarkStart w:id="301" w:name="_Toc496268752"/>
+        <w:bookmarkStart w:id="302" w:name="_Toc496283221"/>
         <w:r>
           <w:rPr>
             <w:rStyle w:val="a3"/>
@@ -20407,10 +20360,10 @@
           </w:rPr>
           <w:t>http://blog.csdn.net/axin66ok/article/details/6175522</w:t>
         </w:r>
+        <w:bookmarkEnd w:id="299"/>
         <w:bookmarkEnd w:id="300"/>
         <w:bookmarkEnd w:id="301"/>
         <w:bookmarkEnd w:id="302"/>
-        <w:bookmarkEnd w:id="303"/>
       </w:hyperlink>
       <w:r>
         <w:rPr>
@@ -20424,10 +20377,10 @@
       <w:pPr>
         <w:pStyle w:val="1"/>
       </w:pPr>
-      <w:bookmarkStart w:id="304" w:name="_Toc496268230"/>
-      <w:bookmarkStart w:id="305" w:name="_Toc496268362"/>
-      <w:bookmarkStart w:id="306" w:name="_Toc496283222"/>
-      <w:bookmarkStart w:id="307" w:name="_Toc498431818"/>
+      <w:bookmarkStart w:id="303" w:name="_Toc496268230"/>
+      <w:bookmarkStart w:id="304" w:name="_Toc496268362"/>
+      <w:bookmarkStart w:id="305" w:name="_Toc496283222"/>
+      <w:bookmarkStart w:id="306" w:name="_Toc498431818"/>
       <w:r>
         <w:rPr>
           <w:rFonts w:hint="eastAsia"/>
@@ -20440,128 +20393,128 @@
         </w:rPr>
         <w:t>7 2017-09-29</w:t>
       </w:r>
+      <w:bookmarkEnd w:id="303"/>
       <w:bookmarkEnd w:id="304"/>
       <w:bookmarkEnd w:id="305"/>
       <w:bookmarkEnd w:id="306"/>
+    </w:p>
+    <w:p>
+      <w:pPr>
+        <w:pStyle w:val="2"/>
+      </w:pPr>
+      <w:bookmarkStart w:id="307" w:name="_Toc496268231"/>
+      <w:bookmarkStart w:id="308" w:name="_Toc496268363"/>
+      <w:bookmarkStart w:id="309" w:name="_Toc496283223"/>
+      <w:bookmarkStart w:id="310" w:name="_Toc498431819"/>
+      <w:r>
+        <w:rPr>
+          <w:rFonts w:hint="eastAsia"/>
+        </w:rPr>
+        <w:t>27</w:t>
+      </w:r>
+      <w:r>
+        <w:rPr>
+          <w:rFonts w:hint="eastAsia"/>
+        </w:rPr>
+        <w:t xml:space="preserve">. </w:t>
+      </w:r>
+      <w:r>
+        <w:rPr>
+          <w:rFonts w:hint="eastAsia"/>
+        </w:rPr>
+        <w:t>文件上传，下载</w:t>
+      </w:r>
       <w:bookmarkEnd w:id="307"/>
-    </w:p>
-    <w:p>
-      <w:pPr>
-        <w:pStyle w:val="2"/>
-      </w:pPr>
-      <w:bookmarkStart w:id="308" w:name="_Toc496268231"/>
-      <w:bookmarkStart w:id="309" w:name="_Toc496268363"/>
-      <w:bookmarkStart w:id="310" w:name="_Toc496283223"/>
-      <w:bookmarkStart w:id="311" w:name="_Toc498431819"/>
-      <w:r>
-        <w:rPr>
-          <w:rFonts w:hint="eastAsia"/>
-        </w:rPr>
-        <w:t>27</w:t>
-      </w:r>
-      <w:r>
-        <w:rPr>
-          <w:rFonts w:hint="eastAsia"/>
-        </w:rPr>
-        <w:t xml:space="preserve">. </w:t>
-      </w:r>
-      <w:r>
-        <w:rPr>
-          <w:rFonts w:hint="eastAsia"/>
-        </w:rPr>
-        <w:t>文件上传，下载</w:t>
-      </w:r>
       <w:bookmarkEnd w:id="308"/>
       <w:bookmarkEnd w:id="309"/>
       <w:bookmarkEnd w:id="310"/>
+    </w:p>
+    <w:p>
+      <w:pPr>
+        <w:pStyle w:val="2"/>
+      </w:pPr>
+      <w:bookmarkStart w:id="311" w:name="_Toc496268232"/>
+      <w:bookmarkStart w:id="312" w:name="_Toc496268364"/>
+      <w:bookmarkStart w:id="313" w:name="_Toc496283224"/>
+      <w:bookmarkStart w:id="314" w:name="_Toc498431820"/>
+      <w:r>
+        <w:rPr>
+          <w:rFonts w:hint="eastAsia"/>
+        </w:rPr>
+        <w:t>28</w:t>
+      </w:r>
+      <w:r>
+        <w:rPr>
+          <w:rFonts w:hint="eastAsia"/>
+        </w:rPr>
+        <w:t xml:space="preserve">. </w:t>
+      </w:r>
+      <w:r>
+        <w:rPr>
+          <w:rFonts w:hint="eastAsia"/>
+        </w:rPr>
+        <w:t>验证码</w:t>
+      </w:r>
       <w:bookmarkEnd w:id="311"/>
-    </w:p>
-    <w:p>
-      <w:pPr>
-        <w:pStyle w:val="2"/>
-      </w:pPr>
-      <w:bookmarkStart w:id="312" w:name="_Toc496268232"/>
-      <w:bookmarkStart w:id="313" w:name="_Toc496268364"/>
-      <w:bookmarkStart w:id="314" w:name="_Toc496283224"/>
-      <w:bookmarkStart w:id="315" w:name="_Toc498431820"/>
-      <w:r>
-        <w:rPr>
-          <w:rFonts w:hint="eastAsia"/>
-        </w:rPr>
-        <w:t>28</w:t>
-      </w:r>
-      <w:r>
-        <w:rPr>
-          <w:rFonts w:hint="eastAsia"/>
-        </w:rPr>
-        <w:t xml:space="preserve">. </w:t>
-      </w:r>
-      <w:r>
-        <w:rPr>
-          <w:rFonts w:hint="eastAsia"/>
-        </w:rPr>
-        <w:t>验证码</w:t>
-      </w:r>
       <w:bookmarkEnd w:id="312"/>
       <w:bookmarkEnd w:id="313"/>
       <w:bookmarkEnd w:id="314"/>
+    </w:p>
+    <w:p>
+      <w:pPr>
+        <w:pStyle w:val="1"/>
+      </w:pPr>
+      <w:bookmarkStart w:id="315" w:name="_Toc496268233"/>
+      <w:bookmarkStart w:id="316" w:name="_Toc496268365"/>
+      <w:bookmarkStart w:id="317" w:name="_Toc496283225"/>
+      <w:bookmarkStart w:id="318" w:name="_Toc498431821"/>
+      <w:r>
+        <w:rPr>
+          <w:rFonts w:hint="eastAsia"/>
+        </w:rPr>
+        <w:t>day</w:t>
+      </w:r>
+      <w:r>
+        <w:rPr>
+          <w:rFonts w:hint="eastAsia"/>
+        </w:rPr>
+        <w:t>8 2017-09-30</w:t>
+      </w:r>
       <w:bookmarkEnd w:id="315"/>
-    </w:p>
-    <w:p>
-      <w:pPr>
-        <w:pStyle w:val="1"/>
-      </w:pPr>
-      <w:bookmarkStart w:id="316" w:name="_Toc496268233"/>
-      <w:bookmarkStart w:id="317" w:name="_Toc496268365"/>
-      <w:bookmarkStart w:id="318" w:name="_Toc496283225"/>
-      <w:bookmarkStart w:id="319" w:name="_Toc498431821"/>
-      <w:r>
-        <w:rPr>
-          <w:rFonts w:hint="eastAsia"/>
-        </w:rPr>
-        <w:t>day</w:t>
-      </w:r>
-      <w:r>
-        <w:rPr>
-          <w:rFonts w:hint="eastAsia"/>
-        </w:rPr>
-        <w:t>8 2017-09-30</w:t>
-      </w:r>
       <w:bookmarkEnd w:id="316"/>
       <w:bookmarkEnd w:id="317"/>
       <w:bookmarkEnd w:id="318"/>
+    </w:p>
+    <w:p>
+      <w:pPr>
+        <w:pStyle w:val="2"/>
+      </w:pPr>
+      <w:bookmarkStart w:id="319" w:name="_Toc496268234"/>
+      <w:bookmarkStart w:id="320" w:name="_Toc496268366"/>
+      <w:bookmarkStart w:id="321" w:name="_Toc496283226"/>
+      <w:bookmarkStart w:id="322" w:name="_Toc498431822"/>
+      <w:r>
+        <w:rPr>
+          <w:rFonts w:hint="eastAsia"/>
+        </w:rPr>
+        <w:t>29</w:t>
+      </w:r>
+      <w:r>
+        <w:rPr>
+          <w:rFonts w:hint="eastAsia"/>
+        </w:rPr>
+        <w:t>. EL</w:t>
+      </w:r>
+      <w:r>
+        <w:rPr>
+          <w:rFonts w:hint="eastAsia"/>
+        </w:rPr>
+        <w:t>表达式</w:t>
+      </w:r>
       <w:bookmarkEnd w:id="319"/>
-    </w:p>
-    <w:p>
-      <w:pPr>
-        <w:pStyle w:val="2"/>
-      </w:pPr>
-      <w:bookmarkStart w:id="320" w:name="_Toc496268234"/>
-      <w:bookmarkStart w:id="321" w:name="_Toc496268366"/>
-      <w:bookmarkStart w:id="322" w:name="_Toc496283226"/>
-      <w:bookmarkStart w:id="323" w:name="_Toc498431822"/>
-      <w:r>
-        <w:rPr>
-          <w:rFonts w:hint="eastAsia"/>
-        </w:rPr>
-        <w:t>29</w:t>
-      </w:r>
-      <w:r>
-        <w:rPr>
-          <w:rFonts w:hint="eastAsia"/>
-        </w:rPr>
-        <w:t>. EL</w:t>
-      </w:r>
-      <w:r>
-        <w:rPr>
-          <w:rFonts w:hint="eastAsia"/>
-        </w:rPr>
-        <w:t>表达式</w:t>
-      </w:r>
       <w:bookmarkEnd w:id="320"/>
       <w:bookmarkEnd w:id="321"/>
       <w:bookmarkEnd w:id="322"/>
-      <w:bookmarkEnd w:id="323"/>
     </w:p>
     <w:p>
       <w:pPr>
@@ -20603,10 +20556,10 @@
       <w:pPr>
         <w:pStyle w:val="2"/>
       </w:pPr>
-      <w:bookmarkStart w:id="324" w:name="_Toc496268235"/>
-      <w:bookmarkStart w:id="325" w:name="_Toc496268367"/>
-      <w:bookmarkStart w:id="326" w:name="_Toc496283227"/>
-      <w:bookmarkStart w:id="327" w:name="_Toc498431823"/>
+      <w:bookmarkStart w:id="323" w:name="_Toc496268235"/>
+      <w:bookmarkStart w:id="324" w:name="_Toc496268367"/>
+      <w:bookmarkStart w:id="325" w:name="_Toc496283227"/>
+      <w:bookmarkStart w:id="326" w:name="_Toc498431823"/>
       <w:r>
         <w:rPr>
           <w:rFonts w:hint="eastAsia"/>
@@ -20625,10 +20578,10 @@
         </w:rPr>
         <w:t>分页</w:t>
       </w:r>
+      <w:bookmarkEnd w:id="323"/>
       <w:bookmarkEnd w:id="324"/>
       <w:bookmarkEnd w:id="325"/>
       <w:bookmarkEnd w:id="326"/>
-      <w:bookmarkEnd w:id="327"/>
     </w:p>
     <w:p>
       <w:pPr>
@@ -20648,10 +20601,10 @@
           <w:color w:val="FF0000"/>
         </w:rPr>
       </w:pPr>
-      <w:bookmarkStart w:id="328" w:name="_Toc496268236"/>
-      <w:bookmarkStart w:id="329" w:name="_Toc496268368"/>
-      <w:bookmarkStart w:id="330" w:name="_Toc496283228"/>
-      <w:bookmarkStart w:id="331" w:name="_Toc498431824"/>
+      <w:bookmarkStart w:id="327" w:name="_Toc496268236"/>
+      <w:bookmarkStart w:id="328" w:name="_Toc496268368"/>
+      <w:bookmarkStart w:id="329" w:name="_Toc496283228"/>
+      <w:bookmarkStart w:id="330" w:name="_Toc498431824"/>
       <w:r>
         <w:rPr>
           <w:rFonts w:hint="eastAsia"/>
@@ -20684,47 +20637,47 @@
         </w:rPr>
         <w:t>)</w:t>
       </w:r>
+      <w:bookmarkEnd w:id="327"/>
       <w:bookmarkEnd w:id="328"/>
       <w:bookmarkEnd w:id="329"/>
       <w:bookmarkEnd w:id="330"/>
+    </w:p>
+    <w:p>
+      <w:bookmarkStart w:id="331" w:name="_Toc496268237"/>
+      <w:bookmarkStart w:id="332" w:name="_Toc496268369"/>
+      <w:bookmarkStart w:id="333" w:name="_Toc496268760"/>
+      <w:bookmarkStart w:id="334" w:name="_Toc496283229"/>
+      <w:r>
+        <w:rPr>
+          <w:rFonts w:hint="eastAsia"/>
+        </w:rPr>
+        <w:t>自己完成</w:t>
+      </w:r>
+      <w:r>
+        <w:rPr>
+          <w:rFonts w:hint="eastAsia"/>
+        </w:rPr>
+        <w:t>-</w:t>
+      </w:r>
+      <w:r>
+        <w:rPr>
+          <w:rFonts w:hint="eastAsia"/>
+        </w:rPr>
+        <w:t>留言管理系统</w:t>
+      </w:r>
       <w:bookmarkEnd w:id="331"/>
-    </w:p>
-    <w:p>
-      <w:bookmarkStart w:id="332" w:name="_Toc496268237"/>
-      <w:bookmarkStart w:id="333" w:name="_Toc496268369"/>
-      <w:bookmarkStart w:id="334" w:name="_Toc496268760"/>
-      <w:bookmarkStart w:id="335" w:name="_Toc496283229"/>
-      <w:r>
-        <w:rPr>
-          <w:rFonts w:hint="eastAsia"/>
-        </w:rPr>
-        <w:t>自己完成</w:t>
-      </w:r>
-      <w:r>
-        <w:rPr>
-          <w:rFonts w:hint="eastAsia"/>
-        </w:rPr>
-        <w:t>-</w:t>
-      </w:r>
-      <w:r>
-        <w:rPr>
-          <w:rFonts w:hint="eastAsia"/>
-        </w:rPr>
-        <w:t>留言管理系统</w:t>
-      </w:r>
       <w:bookmarkEnd w:id="332"/>
       <w:bookmarkEnd w:id="333"/>
       <w:bookmarkEnd w:id="334"/>
-      <w:bookmarkEnd w:id="335"/>
     </w:p>
     <w:p>
       <w:pPr>
         <w:pStyle w:val="2"/>
       </w:pPr>
-      <w:bookmarkStart w:id="336" w:name="_Toc496268238"/>
-      <w:bookmarkStart w:id="337" w:name="_Toc496268370"/>
-      <w:bookmarkStart w:id="338" w:name="_Toc496283230"/>
-      <w:bookmarkStart w:id="339" w:name="_Toc498431825"/>
+      <w:bookmarkStart w:id="335" w:name="_Toc496268238"/>
+      <w:bookmarkStart w:id="336" w:name="_Toc496268370"/>
+      <w:bookmarkStart w:id="337" w:name="_Toc496283230"/>
+      <w:bookmarkStart w:id="338" w:name="_Toc498431825"/>
       <w:r>
         <w:rPr>
           <w:rFonts w:hint="eastAsia"/>
@@ -20756,80 +20709,80 @@
         </w:rPr>
         <w:t>的区别</w:t>
       </w:r>
+      <w:bookmarkEnd w:id="335"/>
       <w:bookmarkEnd w:id="336"/>
       <w:bookmarkEnd w:id="337"/>
       <w:bookmarkEnd w:id="338"/>
+    </w:p>
+    <w:p>
+      <w:bookmarkStart w:id="339" w:name="_Toc496268239"/>
+      <w:bookmarkStart w:id="340" w:name="_Toc496268371"/>
+      <w:bookmarkStart w:id="341" w:name="_Toc496268762"/>
+      <w:bookmarkStart w:id="342" w:name="_Toc496283231"/>
+      <w:r>
+        <w:rPr>
+          <w:rFonts w:hint="eastAsia"/>
+        </w:rPr>
+        <w:t>表单用</w:t>
+      </w:r>
+      <w:r>
+        <w:rPr>
+          <w:rFonts w:hint="eastAsia"/>
+        </w:rPr>
+        <w:t>value</w:t>
+      </w:r>
+      <w:r>
+        <w:rPr>
+          <w:rFonts w:hint="eastAsia"/>
+        </w:rPr>
+        <w:t>，插入字段用</w:t>
+      </w:r>
+      <w:r>
+        <w:rPr>
+          <w:rFonts w:hint="eastAsia"/>
+        </w:rPr>
+        <w:t>innerHTML</w:t>
+      </w:r>
+      <w:r>
+        <w:rPr>
+          <w:rFonts w:hint="eastAsia"/>
+        </w:rPr>
+        <w:t>。</w:t>
+      </w:r>
+      <w:r>
+        <w:rPr>
+          <w:rFonts w:hint="eastAsia"/>
+        </w:rPr>
+        <w:t>有</w:t>
+      </w:r>
+      <w:r>
+        <w:rPr>
+          <w:rFonts w:hint="eastAsia"/>
+        </w:rPr>
+        <w:t>value</w:t>
+      </w:r>
+      <w:r>
+        <w:rPr>
+          <w:rFonts w:hint="eastAsia"/>
+        </w:rPr>
+        <w:t>属性的标签才能使用</w:t>
+      </w:r>
+      <w:r>
+        <w:rPr>
+          <w:rFonts w:hint="eastAsia"/>
+        </w:rPr>
+        <w:t xml:space="preserve"> .value</w:t>
+      </w:r>
+      <w:r>
+        <w:rPr>
+          <w:rFonts w:hint="eastAsia"/>
+        </w:rPr>
+        <w:t>。</w:t>
+      </w:r>
       <w:bookmarkEnd w:id="339"/>
-    </w:p>
-    <w:p>
-      <w:bookmarkStart w:id="340" w:name="_Toc496268239"/>
-      <w:bookmarkStart w:id="341" w:name="_Toc496268371"/>
-      <w:bookmarkStart w:id="342" w:name="_Toc496268762"/>
-      <w:bookmarkStart w:id="343" w:name="_Toc496283231"/>
-      <w:r>
-        <w:rPr>
-          <w:rFonts w:hint="eastAsia"/>
-        </w:rPr>
-        <w:t>表单用</w:t>
-      </w:r>
-      <w:r>
-        <w:rPr>
-          <w:rFonts w:hint="eastAsia"/>
-        </w:rPr>
-        <w:t>value</w:t>
-      </w:r>
-      <w:r>
-        <w:rPr>
-          <w:rFonts w:hint="eastAsia"/>
-        </w:rPr>
-        <w:t>，插入字段用</w:t>
-      </w:r>
-      <w:r>
-        <w:rPr>
-          <w:rFonts w:hint="eastAsia"/>
-        </w:rPr>
-        <w:t>innerHTML</w:t>
-      </w:r>
-      <w:r>
-        <w:rPr>
-          <w:rFonts w:hint="eastAsia"/>
-        </w:rPr>
-        <w:t>。</w:t>
-      </w:r>
-      <w:r>
-        <w:rPr>
-          <w:rFonts w:hint="eastAsia"/>
-        </w:rPr>
-        <w:t>有</w:t>
-      </w:r>
-      <w:r>
-        <w:rPr>
-          <w:rFonts w:hint="eastAsia"/>
-        </w:rPr>
-        <w:t>value</w:t>
-      </w:r>
-      <w:r>
-        <w:rPr>
-          <w:rFonts w:hint="eastAsia"/>
-        </w:rPr>
-        <w:t>属性的标签才能使用</w:t>
-      </w:r>
-      <w:r>
-        <w:rPr>
-          <w:rFonts w:hint="eastAsia"/>
-        </w:rPr>
-        <w:t xml:space="preserve"> .value</w:t>
-      </w:r>
-      <w:r>
-        <w:rPr>
-          <w:rFonts w:hint="eastAsia"/>
-        </w:rPr>
-        <w:t>。</w:t>
-      </w:r>
       <w:bookmarkEnd w:id="340"/>
       <w:bookmarkEnd w:id="341"/>
       <w:bookmarkEnd w:id="342"/>
-      <w:bookmarkEnd w:id="343"/>
     </w:p>
     <w:p>
       <w:pPr>
@@ -20844,10 +20797,10 @@
       <w:pPr>
         <w:pStyle w:val="1"/>
       </w:pPr>
-      <w:bookmarkStart w:id="344" w:name="_Toc496268240"/>
-      <w:bookmarkStart w:id="345" w:name="_Toc496268372"/>
-      <w:bookmarkStart w:id="346" w:name="_Toc496283232"/>
-      <w:bookmarkStart w:id="347" w:name="_Toc498431826"/>
+      <w:bookmarkStart w:id="343" w:name="_Toc496268240"/>
+      <w:bookmarkStart w:id="344" w:name="_Toc496268372"/>
+      <w:bookmarkStart w:id="345" w:name="_Toc496283232"/>
+      <w:bookmarkStart w:id="346" w:name="_Toc498431826"/>
       <w:r>
         <w:rPr>
           <w:rFonts w:hint="eastAsia"/>
@@ -20866,38 +20819,38 @@
         </w:rPr>
         <w:t xml:space="preserve"> 2017-10-10</w:t>
       </w:r>
+      <w:bookmarkEnd w:id="343"/>
       <w:bookmarkEnd w:id="344"/>
       <w:bookmarkEnd w:id="345"/>
       <w:bookmarkEnd w:id="346"/>
+    </w:p>
+    <w:p>
+      <w:bookmarkStart w:id="347" w:name="_Toc496268241"/>
+      <w:bookmarkStart w:id="348" w:name="_Toc496268373"/>
+      <w:bookmarkStart w:id="349" w:name="_Toc496268764"/>
+      <w:bookmarkStart w:id="350" w:name="_Toc496283233"/>
+      <w:r>
+        <w:rPr>
+          <w:rFonts w:hint="eastAsia"/>
+        </w:rPr>
+        <w:t>自己完成</w:t>
+      </w:r>
+      <w:r>
+        <w:rPr>
+          <w:rFonts w:hint="eastAsia"/>
+        </w:rPr>
+        <w:t>-</w:t>
+      </w:r>
+      <w:r>
+        <w:rPr>
+          <w:rFonts w:hint="eastAsia"/>
+        </w:rPr>
+        <w:t>留言管理系统</w:t>
+      </w:r>
       <w:bookmarkEnd w:id="347"/>
-    </w:p>
-    <w:p>
-      <w:bookmarkStart w:id="348" w:name="_Toc496268241"/>
-      <w:bookmarkStart w:id="349" w:name="_Toc496268373"/>
-      <w:bookmarkStart w:id="350" w:name="_Toc496268764"/>
-      <w:bookmarkStart w:id="351" w:name="_Toc496283233"/>
-      <w:r>
-        <w:rPr>
-          <w:rFonts w:hint="eastAsia"/>
-        </w:rPr>
-        <w:t>自己完成</w:t>
-      </w:r>
-      <w:r>
-        <w:rPr>
-          <w:rFonts w:hint="eastAsia"/>
-        </w:rPr>
-        <w:t>-</w:t>
-      </w:r>
-      <w:r>
-        <w:rPr>
-          <w:rFonts w:hint="eastAsia"/>
-        </w:rPr>
-        <w:t>留言管理系统</w:t>
-      </w:r>
       <w:bookmarkEnd w:id="348"/>
       <w:bookmarkEnd w:id="349"/>
       <w:bookmarkEnd w:id="350"/>
-      <w:bookmarkEnd w:id="351"/>
     </w:p>
     <w:p>
       <w:pPr>
@@ -20912,10 +20865,10 @@
       <w:pPr>
         <w:pStyle w:val="1"/>
       </w:pPr>
-      <w:bookmarkStart w:id="352" w:name="_Toc496268242"/>
-      <w:bookmarkStart w:id="353" w:name="_Toc496268374"/>
-      <w:bookmarkStart w:id="354" w:name="_Toc496283234"/>
-      <w:bookmarkStart w:id="355" w:name="_Toc498431827"/>
+      <w:bookmarkStart w:id="351" w:name="_Toc496268242"/>
+      <w:bookmarkStart w:id="352" w:name="_Toc496268374"/>
+      <w:bookmarkStart w:id="353" w:name="_Toc496283234"/>
+      <w:bookmarkStart w:id="354" w:name="_Toc498431827"/>
       <w:r>
         <w:rPr>
           <w:rFonts w:hint="eastAsia"/>
@@ -20934,38 +20887,38 @@
         </w:rPr>
         <w:t xml:space="preserve"> 2017-10-11</w:t>
       </w:r>
+      <w:bookmarkEnd w:id="351"/>
       <w:bookmarkEnd w:id="352"/>
       <w:bookmarkEnd w:id="353"/>
       <w:bookmarkEnd w:id="354"/>
+    </w:p>
+    <w:p>
+      <w:bookmarkStart w:id="355" w:name="_Toc496268243"/>
+      <w:bookmarkStart w:id="356" w:name="_Toc496268375"/>
+      <w:bookmarkStart w:id="357" w:name="_Toc496268766"/>
+      <w:bookmarkStart w:id="358" w:name="_Toc496283235"/>
+      <w:r>
+        <w:rPr>
+          <w:rFonts w:hint="eastAsia"/>
+        </w:rPr>
+        <w:t>自己完成</w:t>
+      </w:r>
+      <w:r>
+        <w:rPr>
+          <w:rFonts w:hint="eastAsia"/>
+        </w:rPr>
+        <w:t>-</w:t>
+      </w:r>
+      <w:r>
+        <w:rPr>
+          <w:rFonts w:hint="eastAsia"/>
+        </w:rPr>
+        <w:t>留言管理系统</w:t>
+      </w:r>
       <w:bookmarkEnd w:id="355"/>
-    </w:p>
-    <w:p>
-      <w:bookmarkStart w:id="356" w:name="_Toc496268243"/>
-      <w:bookmarkStart w:id="357" w:name="_Toc496268375"/>
-      <w:bookmarkStart w:id="358" w:name="_Toc496268766"/>
-      <w:bookmarkStart w:id="359" w:name="_Toc496283235"/>
-      <w:r>
-        <w:rPr>
-          <w:rFonts w:hint="eastAsia"/>
-        </w:rPr>
-        <w:t>自己完成</w:t>
-      </w:r>
-      <w:r>
-        <w:rPr>
-          <w:rFonts w:hint="eastAsia"/>
-        </w:rPr>
-        <w:t>-</w:t>
-      </w:r>
-      <w:r>
-        <w:rPr>
-          <w:rFonts w:hint="eastAsia"/>
-        </w:rPr>
-        <w:t>留言管理系统</w:t>
-      </w:r>
       <w:bookmarkEnd w:id="356"/>
       <w:bookmarkEnd w:id="357"/>
       <w:bookmarkEnd w:id="358"/>
-      <w:bookmarkEnd w:id="359"/>
     </w:p>
     <w:p>
       <w:pPr>
@@ -20980,10 +20933,10 @@
       <w:pPr>
         <w:pStyle w:val="1"/>
       </w:pPr>
-      <w:bookmarkStart w:id="360" w:name="_Toc496268244"/>
-      <w:bookmarkStart w:id="361" w:name="_Toc496268376"/>
-      <w:bookmarkStart w:id="362" w:name="_Toc496283236"/>
-      <w:bookmarkStart w:id="363" w:name="_Toc498431828"/>
+      <w:bookmarkStart w:id="359" w:name="_Toc496268244"/>
+      <w:bookmarkStart w:id="360" w:name="_Toc496268376"/>
+      <w:bookmarkStart w:id="361" w:name="_Toc496283236"/>
+      <w:bookmarkStart w:id="362" w:name="_Toc498431828"/>
       <w:r>
         <w:rPr>
           <w:rFonts w:hint="eastAsia"/>
@@ -21002,94 +20955,94 @@
         </w:rPr>
         <w:t xml:space="preserve"> 2017-10-12</w:t>
       </w:r>
+      <w:bookmarkEnd w:id="359"/>
       <w:bookmarkEnd w:id="360"/>
       <w:bookmarkEnd w:id="361"/>
       <w:bookmarkEnd w:id="362"/>
+    </w:p>
+    <w:p>
+      <w:bookmarkStart w:id="363" w:name="_Toc496268245"/>
+      <w:bookmarkStart w:id="364" w:name="_Toc496268377"/>
+      <w:bookmarkStart w:id="365" w:name="_Toc496268768"/>
+      <w:bookmarkStart w:id="366" w:name="_Toc496283237"/>
+      <w:r>
+        <w:rPr>
+          <w:rFonts w:hint="eastAsia"/>
+        </w:rPr>
+        <w:t>自己完成</w:t>
+      </w:r>
+      <w:r>
+        <w:rPr>
+          <w:rFonts w:hint="eastAsia"/>
+        </w:rPr>
+        <w:t>-</w:t>
+      </w:r>
+      <w:r>
+        <w:rPr>
+          <w:rFonts w:hint="eastAsia"/>
+        </w:rPr>
+        <w:t>留言管理系统</w:t>
+      </w:r>
       <w:bookmarkEnd w:id="363"/>
-    </w:p>
-    <w:p>
-      <w:bookmarkStart w:id="364" w:name="_Toc496268245"/>
-      <w:bookmarkStart w:id="365" w:name="_Toc496268377"/>
-      <w:bookmarkStart w:id="366" w:name="_Toc496268768"/>
-      <w:bookmarkStart w:id="367" w:name="_Toc496283237"/>
-      <w:r>
-        <w:rPr>
-          <w:rFonts w:hint="eastAsia"/>
-        </w:rPr>
-        <w:t>自己完成</w:t>
-      </w:r>
-      <w:r>
-        <w:rPr>
-          <w:rFonts w:hint="eastAsia"/>
-        </w:rPr>
-        <w:t>-</w:t>
-      </w:r>
-      <w:r>
-        <w:rPr>
-          <w:rFonts w:hint="eastAsia"/>
-        </w:rPr>
-        <w:t>留言管理系统</w:t>
-      </w:r>
       <w:bookmarkEnd w:id="364"/>
       <w:bookmarkEnd w:id="365"/>
       <w:bookmarkEnd w:id="366"/>
+    </w:p>
+    <w:p>
+      <w:pPr>
+        <w:pStyle w:val="1"/>
+      </w:pPr>
+      <w:bookmarkStart w:id="367" w:name="_Toc496268246"/>
+      <w:bookmarkStart w:id="368" w:name="_Toc496268378"/>
+      <w:bookmarkStart w:id="369" w:name="_Toc496283238"/>
+      <w:bookmarkStart w:id="370" w:name="_Toc498431829"/>
+      <w:r>
+        <w:rPr>
+          <w:rFonts w:hint="eastAsia"/>
+        </w:rPr>
+        <w:t>day</w:t>
+      </w:r>
+      <w:r>
+        <w:rPr>
+          <w:rFonts w:hint="eastAsia"/>
+        </w:rPr>
+        <w:t>13</w:t>
+      </w:r>
+      <w:r>
+        <w:rPr>
+          <w:rFonts w:hint="eastAsia"/>
+        </w:rPr>
+        <w:t xml:space="preserve"> 2017-10-13</w:t>
+      </w:r>
       <w:bookmarkEnd w:id="367"/>
-    </w:p>
-    <w:p>
-      <w:pPr>
-        <w:pStyle w:val="1"/>
-      </w:pPr>
-      <w:bookmarkStart w:id="368" w:name="_Toc496268246"/>
-      <w:bookmarkStart w:id="369" w:name="_Toc496268378"/>
-      <w:bookmarkStart w:id="370" w:name="_Toc496283238"/>
-      <w:bookmarkStart w:id="371" w:name="_Toc498431829"/>
-      <w:r>
-        <w:rPr>
-          <w:rFonts w:hint="eastAsia"/>
-        </w:rPr>
-        <w:t>day</w:t>
-      </w:r>
-      <w:r>
-        <w:rPr>
-          <w:rFonts w:hint="eastAsia"/>
-        </w:rPr>
-        <w:t>13</w:t>
-      </w:r>
-      <w:r>
-        <w:rPr>
-          <w:rFonts w:hint="eastAsia"/>
-        </w:rPr>
-        <w:t xml:space="preserve"> 2017-10-13</w:t>
-      </w:r>
       <w:bookmarkEnd w:id="368"/>
       <w:bookmarkEnd w:id="369"/>
       <w:bookmarkEnd w:id="370"/>
+    </w:p>
+    <w:p>
+      <w:pPr>
+        <w:pStyle w:val="2"/>
+      </w:pPr>
+      <w:bookmarkStart w:id="371" w:name="_Toc496268247"/>
+      <w:bookmarkStart w:id="372" w:name="_Toc496268379"/>
+      <w:bookmarkStart w:id="373" w:name="_Toc496283239"/>
+      <w:bookmarkStart w:id="374" w:name="_Toc498431830"/>
+      <w:r>
+        <w:rPr>
+          <w:rFonts w:hint="eastAsia"/>
+        </w:rPr>
+        <w:t>1. EL</w:t>
+      </w:r>
+      <w:r>
+        <w:rPr>
+          <w:rFonts w:hint="eastAsia"/>
+        </w:rPr>
+        <w:t>表达式</w:t>
+      </w:r>
       <w:bookmarkEnd w:id="371"/>
-    </w:p>
-    <w:p>
-      <w:pPr>
-        <w:pStyle w:val="2"/>
-      </w:pPr>
-      <w:bookmarkStart w:id="372" w:name="_Toc496268247"/>
-      <w:bookmarkStart w:id="373" w:name="_Toc496268379"/>
-      <w:bookmarkStart w:id="374" w:name="_Toc496283239"/>
-      <w:bookmarkStart w:id="375" w:name="_Toc498431830"/>
-      <w:r>
-        <w:rPr>
-          <w:rFonts w:hint="eastAsia"/>
-        </w:rPr>
-        <w:t>1. EL</w:t>
-      </w:r>
-      <w:r>
-        <w:rPr>
-          <w:rFonts w:hint="eastAsia"/>
-        </w:rPr>
-        <w:t>表达式</w:t>
-      </w:r>
       <w:bookmarkEnd w:id="372"/>
       <w:bookmarkEnd w:id="373"/>
       <w:bookmarkEnd w:id="374"/>
-      <w:bookmarkEnd w:id="375"/>
     </w:p>
     <w:p>
       <w:pPr>
@@ -21117,6 +21070,24 @@
         </w:rPr>
         <w:t xml:space="preserve"> </w:t>
       </w:r>
+    </w:p>
+    <w:p>
+      <w:pPr>
+        <w:spacing w:line="220" w:lineRule="atLeast"/>
+        <w:rPr>
+          <w:b/>
+          <w:bCs/>
+        </w:rPr>
+      </w:pPr>
+      <w:r>
+        <w:rPr>
+          <w:b/>
+          <w:bCs/>
+        </w:rPr>
+        <w:t>&lt;%@page isELIgnored="false"%&gt;</w:t>
+      </w:r>
+      <w:bookmarkStart w:id="375" w:name="_GoBack"/>
+      <w:bookmarkEnd w:id="375"/>
     </w:p>
     <w:p>
       <w:pPr>
@@ -57035,7 +57006,7 @@
 </file>
 
 <file path=customXml/itemProps1.xml><?xml version="1.0" encoding="utf-8"?>
-<ds:datastoreItem xmlns:ds="http://schemas.openxmlformats.org/officeDocument/2006/customXml" ds:itemID="{03B77CA3-A967-419E-AF19-32181CFA3E44}">
+<ds:datastoreItem xmlns:ds="http://schemas.openxmlformats.org/officeDocument/2006/customXml" ds:itemID="{EA809484-87E3-4D97-AD58-9E97F97B16BE}">
   <ds:schemaRefs>
     <ds:schemaRef ds:uri="http://schemas.openxmlformats.org/officeDocument/2006/bibliography"/>
   </ds:schemaRefs>

--- a/javaEE/JavaEE笔记.docx
+++ b/javaEE/JavaEE笔记.docx
@@ -17045,12 +17045,6 @@
       <w:r>
         <w:rPr>
           <w:rFonts w:hint="eastAsia"/>
-        </w:rPr>
-        <w:t>**</w:t>
-      </w:r>
-      <w:r>
-        <w:rPr>
-          <w:rFonts w:hint="eastAsia"/>
           <w:color w:val="262626" w:themeColor="text1" w:themeTint="D9"/>
         </w:rPr>
         <w:t xml:space="preserve"> </w:t>
@@ -17116,7 +17110,20 @@
         <w:rPr>
           <w:rFonts w:hint="eastAsia"/>
         </w:rPr>
-        <w:t>对客户透明的方式动态的给一个对象附加上更多的责任。装饰模式的典型应用是</w:t>
+        <w:t>对客户透明的方式</w:t>
+      </w:r>
+      <w:r>
+        <w:rPr>
+          <w:rFonts w:hint="eastAsia"/>
+          <w:b/>
+        </w:rPr>
+        <w:t>动态的给一个对象附加上更多的责任</w:t>
+      </w:r>
+      <w:r>
+        <w:rPr>
+          <w:rFonts w:hint="eastAsia"/>
+        </w:rPr>
+        <w:t>。装饰模式的典型应用是</w:t>
       </w:r>
       <w:r>
         <w:rPr>
@@ -17130,6 +17137,8 @@
         </w:rPr>
         <w:t>流。</w:t>
       </w:r>
+      <w:bookmarkStart w:id="243" w:name="_GoBack"/>
+      <w:bookmarkEnd w:id="243"/>
     </w:p>
     <w:p>
       <w:pPr>
@@ -17151,10 +17160,10 @@
       <w:pPr>
         <w:pStyle w:val="2"/>
       </w:pPr>
-      <w:bookmarkStart w:id="243" w:name="_Toc496268215"/>
-      <w:bookmarkStart w:id="244" w:name="_Toc496268347"/>
-      <w:bookmarkStart w:id="245" w:name="_Toc496283207"/>
-      <w:bookmarkStart w:id="246" w:name="_Toc498431811"/>
+      <w:bookmarkStart w:id="244" w:name="_Toc496268215"/>
+      <w:bookmarkStart w:id="245" w:name="_Toc496268347"/>
+      <w:bookmarkStart w:id="246" w:name="_Toc496283207"/>
+      <w:bookmarkStart w:id="247" w:name="_Toc498431811"/>
       <w:r>
         <w:rPr>
           <w:rFonts w:hint="eastAsia"/>
@@ -17203,10 +17212,10 @@
         </w:rPr>
         <w:t>的区别</w:t>
       </w:r>
-      <w:bookmarkEnd w:id="243"/>
       <w:bookmarkEnd w:id="244"/>
       <w:bookmarkEnd w:id="245"/>
       <w:bookmarkEnd w:id="246"/>
+      <w:bookmarkEnd w:id="247"/>
     </w:p>
     <w:p>
       <w:pPr>
@@ -17562,10 +17571,10 @@
       <w:pPr>
         <w:pStyle w:val="1"/>
       </w:pPr>
-      <w:bookmarkStart w:id="247" w:name="_Toc496268216"/>
-      <w:bookmarkStart w:id="248" w:name="_Toc496268348"/>
-      <w:bookmarkStart w:id="249" w:name="_Toc496283208"/>
-      <w:bookmarkStart w:id="250" w:name="_Toc498431812"/>
+      <w:bookmarkStart w:id="248" w:name="_Toc496268216"/>
+      <w:bookmarkStart w:id="249" w:name="_Toc496268348"/>
+      <w:bookmarkStart w:id="250" w:name="_Toc496283208"/>
+      <w:bookmarkStart w:id="251" w:name="_Toc498431812"/>
       <w:r>
         <w:rPr>
           <w:rFonts w:hint="eastAsia"/>
@@ -17578,10 +17587,10 @@
         </w:rPr>
         <w:t>6 2017-09-28</w:t>
       </w:r>
-      <w:bookmarkEnd w:id="247"/>
       <w:bookmarkEnd w:id="248"/>
       <w:bookmarkEnd w:id="249"/>
       <w:bookmarkEnd w:id="250"/>
+      <w:bookmarkEnd w:id="251"/>
     </w:p>
     <w:p>
       <w:pPr>
@@ -17665,10 +17674,10 @@
       <w:pPr>
         <w:pStyle w:val="2"/>
       </w:pPr>
-      <w:bookmarkStart w:id="251" w:name="_Toc496268217"/>
-      <w:bookmarkStart w:id="252" w:name="_Toc496268349"/>
-      <w:bookmarkStart w:id="253" w:name="_Toc496283209"/>
-      <w:bookmarkStart w:id="254" w:name="_Toc498431813"/>
+      <w:bookmarkStart w:id="252" w:name="_Toc496268217"/>
+      <w:bookmarkStart w:id="253" w:name="_Toc496268349"/>
+      <w:bookmarkStart w:id="254" w:name="_Toc496283209"/>
+      <w:bookmarkStart w:id="255" w:name="_Toc498431813"/>
       <w:r>
         <w:rPr>
           <w:rFonts w:hint="eastAsia"/>
@@ -17705,10 +17714,10 @@
         </w:rPr>
         <w:t>）</w:t>
       </w:r>
-      <w:bookmarkEnd w:id="251"/>
       <w:bookmarkEnd w:id="252"/>
       <w:bookmarkEnd w:id="253"/>
       <w:bookmarkEnd w:id="254"/>
+      <w:bookmarkEnd w:id="255"/>
     </w:p>
     <w:p>
       <w:pPr>
@@ -18114,10 +18123,10 @@
       <w:pPr>
         <w:pStyle w:val="2"/>
       </w:pPr>
-      <w:bookmarkStart w:id="255" w:name="_Toc496268218"/>
-      <w:bookmarkStart w:id="256" w:name="_Toc496268350"/>
-      <w:bookmarkStart w:id="257" w:name="_Toc496283210"/>
-      <w:bookmarkStart w:id="258" w:name="_Toc498431814"/>
+      <w:bookmarkStart w:id="256" w:name="_Toc496268218"/>
+      <w:bookmarkStart w:id="257" w:name="_Toc496268350"/>
+      <w:bookmarkStart w:id="258" w:name="_Toc496283210"/>
+      <w:bookmarkStart w:id="259" w:name="_Toc498431814"/>
       <w:r>
         <w:rPr>
           <w:rFonts w:hint="eastAsia"/>
@@ -18148,10 +18157,10 @@
         </w:rPr>
         <w:t>对象</w:t>
       </w:r>
-      <w:bookmarkEnd w:id="255"/>
       <w:bookmarkEnd w:id="256"/>
       <w:bookmarkEnd w:id="257"/>
       <w:bookmarkEnd w:id="258"/>
+      <w:bookmarkEnd w:id="259"/>
     </w:p>
     <w:p>
       <w:pPr>
@@ -18764,10 +18773,10 @@
       <w:pPr>
         <w:pStyle w:val="2"/>
       </w:pPr>
-      <w:bookmarkStart w:id="259" w:name="_Toc496268219"/>
-      <w:bookmarkStart w:id="260" w:name="_Toc496268351"/>
-      <w:bookmarkStart w:id="261" w:name="_Toc496283211"/>
-      <w:bookmarkStart w:id="262" w:name="_Toc498431815"/>
+      <w:bookmarkStart w:id="260" w:name="_Toc496268219"/>
+      <w:bookmarkStart w:id="261" w:name="_Toc496268351"/>
+      <w:bookmarkStart w:id="262" w:name="_Toc496283211"/>
+      <w:bookmarkStart w:id="263" w:name="_Toc498431815"/>
       <w:r>
         <w:rPr>
           <w:rFonts w:hint="eastAsia"/>
@@ -18804,10 +18813,10 @@
         </w:rPr>
         <w:t>浏览器差异（兼容）处理</w:t>
       </w:r>
-      <w:bookmarkEnd w:id="259"/>
       <w:bookmarkEnd w:id="260"/>
       <w:bookmarkEnd w:id="261"/>
       <w:bookmarkEnd w:id="262"/>
+      <w:bookmarkEnd w:id="263"/>
     </w:p>
     <w:p>
       <w:pPr>
@@ -19311,10 +19320,10 @@
       <w:pPr>
         <w:pStyle w:val="2"/>
       </w:pPr>
-      <w:bookmarkStart w:id="263" w:name="_Toc496268220"/>
-      <w:bookmarkStart w:id="264" w:name="_Toc496268352"/>
-      <w:bookmarkStart w:id="265" w:name="_Toc496283212"/>
-      <w:bookmarkStart w:id="266" w:name="_Toc498431816"/>
+      <w:bookmarkStart w:id="264" w:name="_Toc496268220"/>
+      <w:bookmarkStart w:id="265" w:name="_Toc496268352"/>
+      <w:bookmarkStart w:id="266" w:name="_Toc496283212"/>
+      <w:bookmarkStart w:id="267" w:name="_Toc498431816"/>
       <w:r>
         <w:rPr>
           <w:rFonts w:hint="eastAsia"/>
@@ -19360,10 +19369,10 @@
         </w:rPr>
         <w:t>缺点</w:t>
       </w:r>
-      <w:bookmarkEnd w:id="263"/>
       <w:bookmarkEnd w:id="264"/>
       <w:bookmarkEnd w:id="265"/>
       <w:bookmarkEnd w:id="266"/>
+      <w:bookmarkEnd w:id="267"/>
     </w:p>
     <w:p>
       <w:pPr>
@@ -19382,10 +19391,10 @@
       <w:pPr>
         <w:pStyle w:val="2"/>
       </w:pPr>
-      <w:bookmarkStart w:id="267" w:name="_Toc496268221"/>
-      <w:bookmarkStart w:id="268" w:name="_Toc496268353"/>
-      <w:bookmarkStart w:id="269" w:name="_Toc496283213"/>
-      <w:bookmarkStart w:id="270" w:name="_Toc498431817"/>
+      <w:bookmarkStart w:id="268" w:name="_Toc496268221"/>
+      <w:bookmarkStart w:id="269" w:name="_Toc496268353"/>
+      <w:bookmarkStart w:id="270" w:name="_Toc496283213"/>
+      <w:bookmarkStart w:id="271" w:name="_Toc498431817"/>
       <w:r>
         <w:rPr>
           <w:rFonts w:hint="eastAsia"/>
@@ -19410,10 +19419,10 @@
         </w:rPr>
         <w:t>. Cookie</w:t>
       </w:r>
-      <w:bookmarkEnd w:id="267"/>
       <w:bookmarkEnd w:id="268"/>
       <w:bookmarkEnd w:id="269"/>
       <w:bookmarkEnd w:id="270"/>
+      <w:bookmarkEnd w:id="271"/>
     </w:p>
     <w:p>
       <w:pPr>
@@ -19672,10 +19681,10 @@
           <w:color w:val="FF0000"/>
         </w:rPr>
       </w:pPr>
-      <w:bookmarkStart w:id="271" w:name="_Toc496268222"/>
-      <w:bookmarkStart w:id="272" w:name="_Toc496268354"/>
-      <w:bookmarkStart w:id="273" w:name="_Toc496268745"/>
-      <w:bookmarkStart w:id="274" w:name="_Toc496283214"/>
+      <w:bookmarkStart w:id="272" w:name="_Toc496268222"/>
+      <w:bookmarkStart w:id="273" w:name="_Toc496268354"/>
+      <w:bookmarkStart w:id="274" w:name="_Toc496268745"/>
+      <w:bookmarkStart w:id="275" w:name="_Toc496283214"/>
       <w:r>
         <w:rPr>
           <w:rFonts w:hint="eastAsia"/>
@@ -19781,21 +19790,21 @@
         </w:rPr>
         <w:t>的内容。</w:t>
       </w:r>
-      <w:bookmarkEnd w:id="271"/>
       <w:bookmarkEnd w:id="272"/>
       <w:bookmarkEnd w:id="273"/>
       <w:bookmarkEnd w:id="274"/>
-    </w:p>
-    <w:p>
-      <w:pPr>
-        <w:rPr>
-          <w:sz w:val="20"/>
-        </w:rPr>
-      </w:pPr>
-      <w:bookmarkStart w:id="275" w:name="_Toc496268223"/>
-      <w:bookmarkStart w:id="276" w:name="_Toc496268355"/>
-      <w:bookmarkStart w:id="277" w:name="_Toc496268746"/>
-      <w:bookmarkStart w:id="278" w:name="_Toc496283215"/>
+      <w:bookmarkEnd w:id="275"/>
+    </w:p>
+    <w:p>
+      <w:pPr>
+        <w:rPr>
+          <w:sz w:val="20"/>
+        </w:rPr>
+      </w:pPr>
+      <w:bookmarkStart w:id="276" w:name="_Toc496268223"/>
+      <w:bookmarkStart w:id="277" w:name="_Toc496268355"/>
+      <w:bookmarkStart w:id="278" w:name="_Toc496268746"/>
+      <w:bookmarkStart w:id="279" w:name="_Toc496283215"/>
       <w:r>
         <w:rPr>
           <w:rFonts w:hint="eastAsia"/>
@@ -19838,21 +19847,21 @@
         </w:rPr>
         <w:t>，需要有网。</w:t>
       </w:r>
-      <w:bookmarkEnd w:id="275"/>
       <w:bookmarkEnd w:id="276"/>
       <w:bookmarkEnd w:id="277"/>
       <w:bookmarkEnd w:id="278"/>
-    </w:p>
-    <w:p>
-      <w:pPr>
-        <w:rPr>
-          <w:sz w:val="20"/>
-        </w:rPr>
-      </w:pPr>
-      <w:bookmarkStart w:id="279" w:name="_Toc496268224"/>
-      <w:bookmarkStart w:id="280" w:name="_Toc496268356"/>
-      <w:bookmarkStart w:id="281" w:name="_Toc496268747"/>
-      <w:bookmarkStart w:id="282" w:name="_Toc496283216"/>
+      <w:bookmarkEnd w:id="279"/>
+    </w:p>
+    <w:p>
+      <w:pPr>
+        <w:rPr>
+          <w:sz w:val="20"/>
+        </w:rPr>
+      </w:pPr>
+      <w:bookmarkStart w:id="280" w:name="_Toc496268224"/>
+      <w:bookmarkStart w:id="281" w:name="_Toc496268356"/>
+      <w:bookmarkStart w:id="282" w:name="_Toc496268747"/>
+      <w:bookmarkStart w:id="283" w:name="_Toc496283216"/>
       <w:r>
         <w:rPr>
           <w:rFonts w:hint="eastAsia"/>
@@ -19937,21 +19946,21 @@
         </w:rPr>
         <w:t>目录下，以文件形式保存。</w:t>
       </w:r>
-      <w:bookmarkEnd w:id="279"/>
       <w:bookmarkEnd w:id="280"/>
       <w:bookmarkEnd w:id="281"/>
       <w:bookmarkEnd w:id="282"/>
-    </w:p>
-    <w:p>
-      <w:pPr>
-        <w:rPr>
-          <w:sz w:val="20"/>
-        </w:rPr>
-      </w:pPr>
-      <w:bookmarkStart w:id="283" w:name="_Toc496268225"/>
-      <w:bookmarkStart w:id="284" w:name="_Toc496268357"/>
-      <w:bookmarkStart w:id="285" w:name="_Toc496268748"/>
-      <w:bookmarkStart w:id="286" w:name="_Toc496283217"/>
+      <w:bookmarkEnd w:id="283"/>
+    </w:p>
+    <w:p>
+      <w:pPr>
+        <w:rPr>
+          <w:sz w:val="20"/>
+        </w:rPr>
+      </w:pPr>
+      <w:bookmarkStart w:id="284" w:name="_Toc496268225"/>
+      <w:bookmarkStart w:id="285" w:name="_Toc496268357"/>
+      <w:bookmarkStart w:id="286" w:name="_Toc496268748"/>
+      <w:bookmarkStart w:id="287" w:name="_Toc496283217"/>
       <w:r>
         <w:rPr>
           <w:rFonts w:hint="eastAsia"/>
@@ -19966,10 +19975,10 @@
         </w:rPr>
         <w:t>的不可跨域名性</w:t>
       </w:r>
-      <w:bookmarkEnd w:id="283"/>
       <w:bookmarkEnd w:id="284"/>
       <w:bookmarkEnd w:id="285"/>
       <w:bookmarkEnd w:id="286"/>
+      <w:bookmarkEnd w:id="287"/>
     </w:p>
     <w:p>
       <w:pPr>
@@ -19978,10 +19987,10 @@
           <w:sz w:val="20"/>
         </w:rPr>
       </w:pPr>
-      <w:bookmarkStart w:id="287" w:name="_Toc496268226"/>
-      <w:bookmarkStart w:id="288" w:name="_Toc496268358"/>
-      <w:bookmarkStart w:id="289" w:name="_Toc496268749"/>
-      <w:bookmarkStart w:id="290" w:name="_Toc496283218"/>
+      <w:bookmarkStart w:id="288" w:name="_Toc496268226"/>
+      <w:bookmarkStart w:id="289" w:name="_Toc496268358"/>
+      <w:bookmarkStart w:id="290" w:name="_Toc496268749"/>
+      <w:bookmarkStart w:id="291" w:name="_Toc496283218"/>
       <w:r>
         <w:rPr>
           <w:rFonts w:hint="eastAsia"/>
@@ -20083,21 +20092,21 @@
         </w:rPr>
         <w:t>。</w:t>
       </w:r>
-      <w:bookmarkEnd w:id="287"/>
       <w:bookmarkEnd w:id="288"/>
       <w:bookmarkEnd w:id="289"/>
       <w:bookmarkEnd w:id="290"/>
-    </w:p>
-    <w:p>
-      <w:pPr>
-        <w:rPr>
-          <w:sz w:val="20"/>
-        </w:rPr>
-      </w:pPr>
-      <w:bookmarkStart w:id="291" w:name="_Toc496268227"/>
-      <w:bookmarkStart w:id="292" w:name="_Toc496268359"/>
-      <w:bookmarkStart w:id="293" w:name="_Toc496268750"/>
-      <w:bookmarkStart w:id="294" w:name="_Toc496283219"/>
+      <w:bookmarkEnd w:id="291"/>
+    </w:p>
+    <w:p>
+      <w:pPr>
+        <w:rPr>
+          <w:sz w:val="20"/>
+        </w:rPr>
+      </w:pPr>
+      <w:bookmarkStart w:id="292" w:name="_Toc496268227"/>
+      <w:bookmarkStart w:id="293" w:name="_Toc496268359"/>
+      <w:bookmarkStart w:id="294" w:name="_Toc496268750"/>
+      <w:bookmarkStart w:id="295" w:name="_Toc496283219"/>
       <w:r>
         <w:rPr>
           <w:rFonts w:hint="eastAsia"/>
@@ -20224,21 +20233,21 @@
         </w:rPr>
         <w:t>。</w:t>
       </w:r>
-      <w:bookmarkEnd w:id="291"/>
       <w:bookmarkEnd w:id="292"/>
       <w:bookmarkEnd w:id="293"/>
       <w:bookmarkEnd w:id="294"/>
-    </w:p>
-    <w:p>
-      <w:pPr>
-        <w:rPr>
-          <w:sz w:val="20"/>
-        </w:rPr>
-      </w:pPr>
-      <w:bookmarkStart w:id="295" w:name="_Toc496268228"/>
-      <w:bookmarkStart w:id="296" w:name="_Toc496268360"/>
-      <w:bookmarkStart w:id="297" w:name="_Toc496268751"/>
-      <w:bookmarkStart w:id="298" w:name="_Toc496283220"/>
+      <w:bookmarkEnd w:id="295"/>
+    </w:p>
+    <w:p>
+      <w:pPr>
+        <w:rPr>
+          <w:sz w:val="20"/>
+        </w:rPr>
+      </w:pPr>
+      <w:bookmarkStart w:id="296" w:name="_Toc496268228"/>
+      <w:bookmarkStart w:id="297" w:name="_Toc496268360"/>
+      <w:bookmarkStart w:id="298" w:name="_Toc496268751"/>
+      <w:bookmarkStart w:id="299" w:name="_Toc496283220"/>
       <w:r>
         <w:rPr>
           <w:rFonts w:hint="eastAsia"/>
@@ -20337,10 +20346,10 @@
         </w:rPr>
         <w:t>中。</w:t>
       </w:r>
-      <w:bookmarkEnd w:id="295"/>
       <w:bookmarkEnd w:id="296"/>
       <w:bookmarkEnd w:id="297"/>
       <w:bookmarkEnd w:id="298"/>
+      <w:bookmarkEnd w:id="299"/>
     </w:p>
     <w:p>
       <w:pPr>
@@ -20349,10 +20358,10 @@
         </w:rPr>
       </w:pPr>
       <w:hyperlink r:id="rId26" w:history="1">
-        <w:bookmarkStart w:id="299" w:name="_Toc496268229"/>
-        <w:bookmarkStart w:id="300" w:name="_Toc496268361"/>
-        <w:bookmarkStart w:id="301" w:name="_Toc496268752"/>
-        <w:bookmarkStart w:id="302" w:name="_Toc496283221"/>
+        <w:bookmarkStart w:id="300" w:name="_Toc496268229"/>
+        <w:bookmarkStart w:id="301" w:name="_Toc496268361"/>
+        <w:bookmarkStart w:id="302" w:name="_Toc496268752"/>
+        <w:bookmarkStart w:id="303" w:name="_Toc496283221"/>
         <w:r>
           <w:rPr>
             <w:rStyle w:val="a3"/>
@@ -20360,10 +20369,10 @@
           </w:rPr>
           <w:t>http://blog.csdn.net/axin66ok/article/details/6175522</w:t>
         </w:r>
-        <w:bookmarkEnd w:id="299"/>
         <w:bookmarkEnd w:id="300"/>
         <w:bookmarkEnd w:id="301"/>
         <w:bookmarkEnd w:id="302"/>
+        <w:bookmarkEnd w:id="303"/>
       </w:hyperlink>
       <w:r>
         <w:rPr>
@@ -20377,10 +20386,10 @@
       <w:pPr>
         <w:pStyle w:val="1"/>
       </w:pPr>
-      <w:bookmarkStart w:id="303" w:name="_Toc496268230"/>
-      <w:bookmarkStart w:id="304" w:name="_Toc496268362"/>
-      <w:bookmarkStart w:id="305" w:name="_Toc496283222"/>
-      <w:bookmarkStart w:id="306" w:name="_Toc498431818"/>
+      <w:bookmarkStart w:id="304" w:name="_Toc496268230"/>
+      <w:bookmarkStart w:id="305" w:name="_Toc496268362"/>
+      <w:bookmarkStart w:id="306" w:name="_Toc496283222"/>
+      <w:bookmarkStart w:id="307" w:name="_Toc498431818"/>
       <w:r>
         <w:rPr>
           <w:rFonts w:hint="eastAsia"/>
@@ -20393,19 +20402,19 @@
         </w:rPr>
         <w:t>7 2017-09-29</w:t>
       </w:r>
-      <w:bookmarkEnd w:id="303"/>
       <w:bookmarkEnd w:id="304"/>
       <w:bookmarkEnd w:id="305"/>
       <w:bookmarkEnd w:id="306"/>
+      <w:bookmarkEnd w:id="307"/>
     </w:p>
     <w:p>
       <w:pPr>
         <w:pStyle w:val="2"/>
       </w:pPr>
-      <w:bookmarkStart w:id="307" w:name="_Toc496268231"/>
-      <w:bookmarkStart w:id="308" w:name="_Toc496268363"/>
-      <w:bookmarkStart w:id="309" w:name="_Toc496283223"/>
-      <w:bookmarkStart w:id="310" w:name="_Toc498431819"/>
+      <w:bookmarkStart w:id="308" w:name="_Toc496268231"/>
+      <w:bookmarkStart w:id="309" w:name="_Toc496268363"/>
+      <w:bookmarkStart w:id="310" w:name="_Toc496283223"/>
+      <w:bookmarkStart w:id="311" w:name="_Toc498431819"/>
       <w:r>
         <w:rPr>
           <w:rFonts w:hint="eastAsia"/>
@@ -20424,19 +20433,19 @@
         </w:rPr>
         <w:t>文件上传，下载</w:t>
       </w:r>
-      <w:bookmarkEnd w:id="307"/>
       <w:bookmarkEnd w:id="308"/>
       <w:bookmarkEnd w:id="309"/>
       <w:bookmarkEnd w:id="310"/>
+      <w:bookmarkEnd w:id="311"/>
     </w:p>
     <w:p>
       <w:pPr>
         <w:pStyle w:val="2"/>
       </w:pPr>
-      <w:bookmarkStart w:id="311" w:name="_Toc496268232"/>
-      <w:bookmarkStart w:id="312" w:name="_Toc496268364"/>
-      <w:bookmarkStart w:id="313" w:name="_Toc496283224"/>
-      <w:bookmarkStart w:id="314" w:name="_Toc498431820"/>
+      <w:bookmarkStart w:id="312" w:name="_Toc496268232"/>
+      <w:bookmarkStart w:id="313" w:name="_Toc496268364"/>
+      <w:bookmarkStart w:id="314" w:name="_Toc496283224"/>
+      <w:bookmarkStart w:id="315" w:name="_Toc498431820"/>
       <w:r>
         <w:rPr>
           <w:rFonts w:hint="eastAsia"/>
@@ -20455,19 +20464,19 @@
         </w:rPr>
         <w:t>验证码</w:t>
       </w:r>
-      <w:bookmarkEnd w:id="311"/>
       <w:bookmarkEnd w:id="312"/>
       <w:bookmarkEnd w:id="313"/>
       <w:bookmarkEnd w:id="314"/>
+      <w:bookmarkEnd w:id="315"/>
     </w:p>
     <w:p>
       <w:pPr>
         <w:pStyle w:val="1"/>
       </w:pPr>
-      <w:bookmarkStart w:id="315" w:name="_Toc496268233"/>
-      <w:bookmarkStart w:id="316" w:name="_Toc496268365"/>
-      <w:bookmarkStart w:id="317" w:name="_Toc496283225"/>
-      <w:bookmarkStart w:id="318" w:name="_Toc498431821"/>
+      <w:bookmarkStart w:id="316" w:name="_Toc496268233"/>
+      <w:bookmarkStart w:id="317" w:name="_Toc496268365"/>
+      <w:bookmarkStart w:id="318" w:name="_Toc496283225"/>
+      <w:bookmarkStart w:id="319" w:name="_Toc498431821"/>
       <w:r>
         <w:rPr>
           <w:rFonts w:hint="eastAsia"/>
@@ -20480,19 +20489,19 @@
         </w:rPr>
         <w:t>8 2017-09-30</w:t>
       </w:r>
-      <w:bookmarkEnd w:id="315"/>
       <w:bookmarkEnd w:id="316"/>
       <w:bookmarkEnd w:id="317"/>
       <w:bookmarkEnd w:id="318"/>
+      <w:bookmarkEnd w:id="319"/>
     </w:p>
     <w:p>
       <w:pPr>
         <w:pStyle w:val="2"/>
       </w:pPr>
-      <w:bookmarkStart w:id="319" w:name="_Toc496268234"/>
-      <w:bookmarkStart w:id="320" w:name="_Toc496268366"/>
-      <w:bookmarkStart w:id="321" w:name="_Toc496283226"/>
-      <w:bookmarkStart w:id="322" w:name="_Toc498431822"/>
+      <w:bookmarkStart w:id="320" w:name="_Toc496268234"/>
+      <w:bookmarkStart w:id="321" w:name="_Toc496268366"/>
+      <w:bookmarkStart w:id="322" w:name="_Toc496283226"/>
+      <w:bookmarkStart w:id="323" w:name="_Toc498431822"/>
       <w:r>
         <w:rPr>
           <w:rFonts w:hint="eastAsia"/>
@@ -20511,10 +20520,10 @@
         </w:rPr>
         <w:t>表达式</w:t>
       </w:r>
-      <w:bookmarkEnd w:id="319"/>
       <w:bookmarkEnd w:id="320"/>
       <w:bookmarkEnd w:id="321"/>
       <w:bookmarkEnd w:id="322"/>
+      <w:bookmarkEnd w:id="323"/>
     </w:p>
     <w:p>
       <w:pPr>
@@ -20556,10 +20565,10 @@
       <w:pPr>
         <w:pStyle w:val="2"/>
       </w:pPr>
-      <w:bookmarkStart w:id="323" w:name="_Toc496268235"/>
-      <w:bookmarkStart w:id="324" w:name="_Toc496268367"/>
-      <w:bookmarkStart w:id="325" w:name="_Toc496283227"/>
-      <w:bookmarkStart w:id="326" w:name="_Toc498431823"/>
+      <w:bookmarkStart w:id="324" w:name="_Toc496268235"/>
+      <w:bookmarkStart w:id="325" w:name="_Toc496268367"/>
+      <w:bookmarkStart w:id="326" w:name="_Toc496283227"/>
+      <w:bookmarkStart w:id="327" w:name="_Toc498431823"/>
       <w:r>
         <w:rPr>
           <w:rFonts w:hint="eastAsia"/>
@@ -20578,10 +20587,10 @@
         </w:rPr>
         <w:t>分页</w:t>
       </w:r>
-      <w:bookmarkEnd w:id="323"/>
       <w:bookmarkEnd w:id="324"/>
       <w:bookmarkEnd w:id="325"/>
       <w:bookmarkEnd w:id="326"/>
+      <w:bookmarkEnd w:id="327"/>
     </w:p>
     <w:p>
       <w:pPr>
@@ -20601,10 +20610,10 @@
           <w:color w:val="FF0000"/>
         </w:rPr>
       </w:pPr>
-      <w:bookmarkStart w:id="327" w:name="_Toc496268236"/>
-      <w:bookmarkStart w:id="328" w:name="_Toc496268368"/>
-      <w:bookmarkStart w:id="329" w:name="_Toc496283228"/>
-      <w:bookmarkStart w:id="330" w:name="_Toc498431824"/>
+      <w:bookmarkStart w:id="328" w:name="_Toc496268236"/>
+      <w:bookmarkStart w:id="329" w:name="_Toc496268368"/>
+      <w:bookmarkStart w:id="330" w:name="_Toc496283228"/>
+      <w:bookmarkStart w:id="331" w:name="_Toc498431824"/>
       <w:r>
         <w:rPr>
           <w:rFonts w:hint="eastAsia"/>
@@ -20637,16 +20646,16 @@
         </w:rPr>
         <w:t>)</w:t>
       </w:r>
-      <w:bookmarkEnd w:id="327"/>
       <w:bookmarkEnd w:id="328"/>
       <w:bookmarkEnd w:id="329"/>
       <w:bookmarkEnd w:id="330"/>
-    </w:p>
-    <w:p>
-      <w:bookmarkStart w:id="331" w:name="_Toc496268237"/>
-      <w:bookmarkStart w:id="332" w:name="_Toc496268369"/>
-      <w:bookmarkStart w:id="333" w:name="_Toc496268760"/>
-      <w:bookmarkStart w:id="334" w:name="_Toc496283229"/>
+      <w:bookmarkEnd w:id="331"/>
+    </w:p>
+    <w:p>
+      <w:bookmarkStart w:id="332" w:name="_Toc496268237"/>
+      <w:bookmarkStart w:id="333" w:name="_Toc496268369"/>
+      <w:bookmarkStart w:id="334" w:name="_Toc496268760"/>
+      <w:bookmarkStart w:id="335" w:name="_Toc496283229"/>
       <w:r>
         <w:rPr>
           <w:rFonts w:hint="eastAsia"/>
@@ -20665,19 +20674,19 @@
         </w:rPr>
         <w:t>留言管理系统</w:t>
       </w:r>
-      <w:bookmarkEnd w:id="331"/>
       <w:bookmarkEnd w:id="332"/>
       <w:bookmarkEnd w:id="333"/>
       <w:bookmarkEnd w:id="334"/>
+      <w:bookmarkEnd w:id="335"/>
     </w:p>
     <w:p>
       <w:pPr>
         <w:pStyle w:val="2"/>
       </w:pPr>
-      <w:bookmarkStart w:id="335" w:name="_Toc496268238"/>
-      <w:bookmarkStart w:id="336" w:name="_Toc496268370"/>
-      <w:bookmarkStart w:id="337" w:name="_Toc496283230"/>
-      <w:bookmarkStart w:id="338" w:name="_Toc498431825"/>
+      <w:bookmarkStart w:id="336" w:name="_Toc496268238"/>
+      <w:bookmarkStart w:id="337" w:name="_Toc496268370"/>
+      <w:bookmarkStart w:id="338" w:name="_Toc496283230"/>
+      <w:bookmarkStart w:id="339" w:name="_Toc498431825"/>
       <w:r>
         <w:rPr>
           <w:rFonts w:hint="eastAsia"/>
@@ -20709,16 +20718,16 @@
         </w:rPr>
         <w:t>的区别</w:t>
       </w:r>
-      <w:bookmarkEnd w:id="335"/>
       <w:bookmarkEnd w:id="336"/>
       <w:bookmarkEnd w:id="337"/>
       <w:bookmarkEnd w:id="338"/>
-    </w:p>
-    <w:p>
-      <w:bookmarkStart w:id="339" w:name="_Toc496268239"/>
-      <w:bookmarkStart w:id="340" w:name="_Toc496268371"/>
-      <w:bookmarkStart w:id="341" w:name="_Toc496268762"/>
-      <w:bookmarkStart w:id="342" w:name="_Toc496283231"/>
+      <w:bookmarkEnd w:id="339"/>
+    </w:p>
+    <w:p>
+      <w:bookmarkStart w:id="340" w:name="_Toc496268239"/>
+      <w:bookmarkStart w:id="341" w:name="_Toc496268371"/>
+      <w:bookmarkStart w:id="342" w:name="_Toc496268762"/>
+      <w:bookmarkStart w:id="343" w:name="_Toc496283231"/>
       <w:r>
         <w:rPr>
           <w:rFonts w:hint="eastAsia"/>
@@ -20779,10 +20788,10 @@
         </w:rPr>
         <w:t>。</w:t>
       </w:r>
-      <w:bookmarkEnd w:id="339"/>
       <w:bookmarkEnd w:id="340"/>
       <w:bookmarkEnd w:id="341"/>
       <w:bookmarkEnd w:id="342"/>
+      <w:bookmarkEnd w:id="343"/>
     </w:p>
     <w:p>
       <w:pPr>
@@ -20797,10 +20806,10 @@
       <w:pPr>
         <w:pStyle w:val="1"/>
       </w:pPr>
-      <w:bookmarkStart w:id="343" w:name="_Toc496268240"/>
-      <w:bookmarkStart w:id="344" w:name="_Toc496268372"/>
-      <w:bookmarkStart w:id="345" w:name="_Toc496283232"/>
-      <w:bookmarkStart w:id="346" w:name="_Toc498431826"/>
+      <w:bookmarkStart w:id="344" w:name="_Toc496268240"/>
+      <w:bookmarkStart w:id="345" w:name="_Toc496268372"/>
+      <w:bookmarkStart w:id="346" w:name="_Toc496283232"/>
+      <w:bookmarkStart w:id="347" w:name="_Toc498431826"/>
       <w:r>
         <w:rPr>
           <w:rFonts w:hint="eastAsia"/>
@@ -20819,16 +20828,16 @@
         </w:rPr>
         <w:t xml:space="preserve"> 2017-10-10</w:t>
       </w:r>
-      <w:bookmarkEnd w:id="343"/>
       <w:bookmarkEnd w:id="344"/>
       <w:bookmarkEnd w:id="345"/>
       <w:bookmarkEnd w:id="346"/>
-    </w:p>
-    <w:p>
-      <w:bookmarkStart w:id="347" w:name="_Toc496268241"/>
-      <w:bookmarkStart w:id="348" w:name="_Toc496268373"/>
-      <w:bookmarkStart w:id="349" w:name="_Toc496268764"/>
-      <w:bookmarkStart w:id="350" w:name="_Toc496283233"/>
+      <w:bookmarkEnd w:id="347"/>
+    </w:p>
+    <w:p>
+      <w:bookmarkStart w:id="348" w:name="_Toc496268241"/>
+      <w:bookmarkStart w:id="349" w:name="_Toc496268373"/>
+      <w:bookmarkStart w:id="350" w:name="_Toc496268764"/>
+      <w:bookmarkStart w:id="351" w:name="_Toc496283233"/>
       <w:r>
         <w:rPr>
           <w:rFonts w:hint="eastAsia"/>
@@ -20847,10 +20856,10 @@
         </w:rPr>
         <w:t>留言管理系统</w:t>
       </w:r>
-      <w:bookmarkEnd w:id="347"/>
       <w:bookmarkEnd w:id="348"/>
       <w:bookmarkEnd w:id="349"/>
       <w:bookmarkEnd w:id="350"/>
+      <w:bookmarkEnd w:id="351"/>
     </w:p>
     <w:p>
       <w:pPr>
@@ -20865,10 +20874,10 @@
       <w:pPr>
         <w:pStyle w:val="1"/>
       </w:pPr>
-      <w:bookmarkStart w:id="351" w:name="_Toc496268242"/>
-      <w:bookmarkStart w:id="352" w:name="_Toc496268374"/>
-      <w:bookmarkStart w:id="353" w:name="_Toc496283234"/>
-      <w:bookmarkStart w:id="354" w:name="_Toc498431827"/>
+      <w:bookmarkStart w:id="352" w:name="_Toc496268242"/>
+      <w:bookmarkStart w:id="353" w:name="_Toc496268374"/>
+      <w:bookmarkStart w:id="354" w:name="_Toc496283234"/>
+      <w:bookmarkStart w:id="355" w:name="_Toc498431827"/>
       <w:r>
         <w:rPr>
           <w:rFonts w:hint="eastAsia"/>
@@ -20887,16 +20896,16 @@
         </w:rPr>
         <w:t xml:space="preserve"> 2017-10-11</w:t>
       </w:r>
-      <w:bookmarkEnd w:id="351"/>
       <w:bookmarkEnd w:id="352"/>
       <w:bookmarkEnd w:id="353"/>
       <w:bookmarkEnd w:id="354"/>
-    </w:p>
-    <w:p>
-      <w:bookmarkStart w:id="355" w:name="_Toc496268243"/>
-      <w:bookmarkStart w:id="356" w:name="_Toc496268375"/>
-      <w:bookmarkStart w:id="357" w:name="_Toc496268766"/>
-      <w:bookmarkStart w:id="358" w:name="_Toc496283235"/>
+      <w:bookmarkEnd w:id="355"/>
+    </w:p>
+    <w:p>
+      <w:bookmarkStart w:id="356" w:name="_Toc496268243"/>
+      <w:bookmarkStart w:id="357" w:name="_Toc496268375"/>
+      <w:bookmarkStart w:id="358" w:name="_Toc496268766"/>
+      <w:bookmarkStart w:id="359" w:name="_Toc496283235"/>
       <w:r>
         <w:rPr>
           <w:rFonts w:hint="eastAsia"/>
@@ -20915,10 +20924,10 @@
         </w:rPr>
         <w:t>留言管理系统</w:t>
       </w:r>
-      <w:bookmarkEnd w:id="355"/>
       <w:bookmarkEnd w:id="356"/>
       <w:bookmarkEnd w:id="357"/>
       <w:bookmarkEnd w:id="358"/>
+      <w:bookmarkEnd w:id="359"/>
     </w:p>
     <w:p>
       <w:pPr>
@@ -20933,10 +20942,10 @@
       <w:pPr>
         <w:pStyle w:val="1"/>
       </w:pPr>
-      <w:bookmarkStart w:id="359" w:name="_Toc496268244"/>
-      <w:bookmarkStart w:id="360" w:name="_Toc496268376"/>
-      <w:bookmarkStart w:id="361" w:name="_Toc496283236"/>
-      <w:bookmarkStart w:id="362" w:name="_Toc498431828"/>
+      <w:bookmarkStart w:id="360" w:name="_Toc496268244"/>
+      <w:bookmarkStart w:id="361" w:name="_Toc496268376"/>
+      <w:bookmarkStart w:id="362" w:name="_Toc496283236"/>
+      <w:bookmarkStart w:id="363" w:name="_Toc498431828"/>
       <w:r>
         <w:rPr>
           <w:rFonts w:hint="eastAsia"/>
@@ -20955,16 +20964,16 @@
         </w:rPr>
         <w:t xml:space="preserve"> 2017-10-12</w:t>
       </w:r>
-      <w:bookmarkEnd w:id="359"/>
       <w:bookmarkEnd w:id="360"/>
       <w:bookmarkEnd w:id="361"/>
       <w:bookmarkEnd w:id="362"/>
-    </w:p>
-    <w:p>
-      <w:bookmarkStart w:id="363" w:name="_Toc496268245"/>
-      <w:bookmarkStart w:id="364" w:name="_Toc496268377"/>
-      <w:bookmarkStart w:id="365" w:name="_Toc496268768"/>
-      <w:bookmarkStart w:id="366" w:name="_Toc496283237"/>
+      <w:bookmarkEnd w:id="363"/>
+    </w:p>
+    <w:p>
+      <w:bookmarkStart w:id="364" w:name="_Toc496268245"/>
+      <w:bookmarkStart w:id="365" w:name="_Toc496268377"/>
+      <w:bookmarkStart w:id="366" w:name="_Toc496268768"/>
+      <w:bookmarkStart w:id="367" w:name="_Toc496283237"/>
       <w:r>
         <w:rPr>
           <w:rFonts w:hint="eastAsia"/>
@@ -20983,19 +20992,19 @@
         </w:rPr>
         <w:t>留言管理系统</w:t>
       </w:r>
-      <w:bookmarkEnd w:id="363"/>
       <w:bookmarkEnd w:id="364"/>
       <w:bookmarkEnd w:id="365"/>
       <w:bookmarkEnd w:id="366"/>
+      <w:bookmarkEnd w:id="367"/>
     </w:p>
     <w:p>
       <w:pPr>
         <w:pStyle w:val="1"/>
       </w:pPr>
-      <w:bookmarkStart w:id="367" w:name="_Toc496268246"/>
-      <w:bookmarkStart w:id="368" w:name="_Toc496268378"/>
-      <w:bookmarkStart w:id="369" w:name="_Toc496283238"/>
-      <w:bookmarkStart w:id="370" w:name="_Toc498431829"/>
+      <w:bookmarkStart w:id="368" w:name="_Toc496268246"/>
+      <w:bookmarkStart w:id="369" w:name="_Toc496268378"/>
+      <w:bookmarkStart w:id="370" w:name="_Toc496283238"/>
+      <w:bookmarkStart w:id="371" w:name="_Toc498431829"/>
       <w:r>
         <w:rPr>
           <w:rFonts w:hint="eastAsia"/>
@@ -21014,19 +21023,19 @@
         </w:rPr>
         <w:t xml:space="preserve"> 2017-10-13</w:t>
       </w:r>
-      <w:bookmarkEnd w:id="367"/>
       <w:bookmarkEnd w:id="368"/>
       <w:bookmarkEnd w:id="369"/>
       <w:bookmarkEnd w:id="370"/>
+      <w:bookmarkEnd w:id="371"/>
     </w:p>
     <w:p>
       <w:pPr>
         <w:pStyle w:val="2"/>
       </w:pPr>
-      <w:bookmarkStart w:id="371" w:name="_Toc496268247"/>
-      <w:bookmarkStart w:id="372" w:name="_Toc496268379"/>
-      <w:bookmarkStart w:id="373" w:name="_Toc496283239"/>
-      <w:bookmarkStart w:id="374" w:name="_Toc498431830"/>
+      <w:bookmarkStart w:id="372" w:name="_Toc496268247"/>
+      <w:bookmarkStart w:id="373" w:name="_Toc496268379"/>
+      <w:bookmarkStart w:id="374" w:name="_Toc496283239"/>
+      <w:bookmarkStart w:id="375" w:name="_Toc498431830"/>
       <w:r>
         <w:rPr>
           <w:rFonts w:hint="eastAsia"/>
@@ -21039,10 +21048,10 @@
         </w:rPr>
         <w:t>表达式</w:t>
       </w:r>
-      <w:bookmarkEnd w:id="371"/>
       <w:bookmarkEnd w:id="372"/>
       <w:bookmarkEnd w:id="373"/>
       <w:bookmarkEnd w:id="374"/>
+      <w:bookmarkEnd w:id="375"/>
     </w:p>
     <w:p>
       <w:pPr>
@@ -21086,8 +21095,6 @@
         </w:rPr>
         <w:t>&lt;%@page isELIgnored="false"%&gt;</w:t>
       </w:r>
-      <w:bookmarkStart w:id="375" w:name="_GoBack"/>
-      <w:bookmarkEnd w:id="375"/>
     </w:p>
     <w:p>
       <w:pPr>
@@ -57006,7 +57013,7 @@
 </file>
 
 <file path=customXml/itemProps1.xml><?xml version="1.0" encoding="utf-8"?>
-<ds:datastoreItem xmlns:ds="http://schemas.openxmlformats.org/officeDocument/2006/customXml" ds:itemID="{EA809484-87E3-4D97-AD58-9E97F97B16BE}">
+<ds:datastoreItem xmlns:ds="http://schemas.openxmlformats.org/officeDocument/2006/customXml" ds:itemID="{AE7AD66A-3A5D-42A8-9AC2-17D07B19F118}">
   <ds:schemaRefs>
     <ds:schemaRef ds:uri="http://schemas.openxmlformats.org/officeDocument/2006/bibliography"/>
   </ds:schemaRefs>

--- a/javaEE/JavaEE笔记.docx
+++ b/javaEE/JavaEE笔记.docx
@@ -31,6 +31,8 @@
             </w:rPr>
             <w:t>目录</w:t>
           </w:r>
+          <w:bookmarkStart w:id="0" w:name="_GoBack"/>
+          <w:bookmarkEnd w:id="0"/>
         </w:p>
         <w:p>
           <w:pPr>
@@ -58,7 +60,7 @@
           <w:r>
             <w:fldChar w:fldCharType="separate"/>
           </w:r>
-          <w:hyperlink w:anchor="_Toc498431783" w:history="1">
+          <w:hyperlink w:anchor="_Toc499739224" w:history="1">
             <w:r>
               <w:rPr>
                 <w:rStyle w:val="a3"/>
@@ -93,7 +95,7 @@
                 <w:noProof/>
                 <w:webHidden/>
               </w:rPr>
-              <w:instrText xml:space="preserve"> PAGEREF _Toc498431783 \h </w:instrText>
+              <w:instrText xml:space="preserve"> PAGEREF _Toc499739224 \h </w:instrText>
             </w:r>
             <w:r>
               <w:rPr>
@@ -141,7 +143,7 @@
               <w:szCs w:val="22"/>
             </w:rPr>
           </w:pPr>
-          <w:hyperlink w:anchor="_Toc498431784" w:history="1">
+          <w:hyperlink w:anchor="_Toc499739225" w:history="1">
             <w:r>
               <w:rPr>
                 <w:rStyle w:val="a3"/>
@@ -168,7 +170,7 @@
                 <w:noProof/>
                 <w:webHidden/>
               </w:rPr>
-              <w:instrText xml:space="preserve"> PAGEREF _Toc498431784 \h </w:instrText>
+              <w:instrText xml:space="preserve"> PAGEREF _Toc499739225 \h </w:instrText>
             </w:r>
             <w:r>
               <w:rPr>
@@ -214,7 +216,7 @@
               <w:szCs w:val="22"/>
             </w:rPr>
           </w:pPr>
-          <w:hyperlink w:anchor="_Toc498431785" w:history="1">
+          <w:hyperlink w:anchor="_Toc499739226" w:history="1">
             <w:r>
               <w:rPr>
                 <w:rStyle w:val="a3"/>
@@ -249,7 +251,7 @@
                 <w:noProof/>
                 <w:webHidden/>
               </w:rPr>
-              <w:instrText xml:space="preserve"> PAGEREF _Toc498431785 \h </w:instrText>
+              <w:instrText xml:space="preserve"> PAGEREF _Toc499739226 \h </w:instrText>
             </w:r>
             <w:r>
               <w:rPr>
@@ -295,7 +297,7 @@
               <w:szCs w:val="22"/>
             </w:rPr>
           </w:pPr>
-          <w:hyperlink w:anchor="_Toc498431786" w:history="1">
+          <w:hyperlink w:anchor="_Toc499739227" w:history="1">
             <w:r>
               <w:rPr>
                 <w:rStyle w:val="a3"/>
@@ -330,7 +332,7 @@
                 <w:noProof/>
                 <w:webHidden/>
               </w:rPr>
-              <w:instrText xml:space="preserve"> PAGEREF _Toc498431786 \h </w:instrText>
+              <w:instrText xml:space="preserve"> PAGEREF _Toc499739227 \h </w:instrText>
             </w:r>
             <w:r>
               <w:rPr>
@@ -376,7 +378,7 @@
               <w:szCs w:val="22"/>
             </w:rPr>
           </w:pPr>
-          <w:hyperlink w:anchor="_Toc498431787" w:history="1">
+          <w:hyperlink w:anchor="_Toc499739228" w:history="1">
             <w:r>
               <w:rPr>
                 <w:rStyle w:val="a3"/>
@@ -411,7 +413,7 @@
                 <w:noProof/>
                 <w:webHidden/>
               </w:rPr>
-              <w:instrText xml:space="preserve"> PAGEREF _Toc498431787 \h </w:instrText>
+              <w:instrText xml:space="preserve"> PAGEREF _Toc499739228 \h </w:instrText>
             </w:r>
             <w:r>
               <w:rPr>
@@ -459,7 +461,7 @@
               <w:szCs w:val="22"/>
             </w:rPr>
           </w:pPr>
-          <w:hyperlink w:anchor="_Toc498431788" w:history="1">
+          <w:hyperlink w:anchor="_Toc499739229" w:history="1">
             <w:r>
               <w:rPr>
                 <w:rStyle w:val="a3"/>
@@ -486,7 +488,7 @@
                 <w:noProof/>
                 <w:webHidden/>
               </w:rPr>
-              <w:instrText xml:space="preserve"> PAGEREF _Toc498431788 \h </w:instrText>
+              <w:instrText xml:space="preserve"> PAGEREF _Toc499739229 \h </w:instrText>
             </w:r>
             <w:r>
               <w:rPr>
@@ -532,7 +534,7 @@
               <w:szCs w:val="22"/>
             </w:rPr>
           </w:pPr>
-          <w:hyperlink w:anchor="_Toc498431789" w:history="1">
+          <w:hyperlink w:anchor="_Toc499739230" w:history="1">
             <w:r>
               <w:rPr>
                 <w:rStyle w:val="a3"/>
@@ -567,7 +569,7 @@
                 <w:noProof/>
                 <w:webHidden/>
               </w:rPr>
-              <w:instrText xml:space="preserve"> PAGEREF _Toc498431789 \h </w:instrText>
+              <w:instrText xml:space="preserve"> PAGEREF _Toc499739230 \h </w:instrText>
             </w:r>
             <w:r>
               <w:rPr>
@@ -613,7 +615,7 @@
               <w:szCs w:val="22"/>
             </w:rPr>
           </w:pPr>
-          <w:hyperlink w:anchor="_Toc498431790" w:history="1">
+          <w:hyperlink w:anchor="_Toc499739231" w:history="1">
             <w:r>
               <w:rPr>
                 <w:rStyle w:val="a3"/>
@@ -640,7 +642,7 @@
                 <w:noProof/>
                 <w:webHidden/>
               </w:rPr>
-              <w:instrText xml:space="preserve"> PAGEREF _Toc498431790 \h </w:instrText>
+              <w:instrText xml:space="preserve"> PAGEREF _Toc499739231 \h </w:instrText>
             </w:r>
             <w:r>
               <w:rPr>
@@ -686,7 +688,7 @@
               <w:szCs w:val="22"/>
             </w:rPr>
           </w:pPr>
-          <w:hyperlink w:anchor="_Toc498431791" w:history="1">
+          <w:hyperlink w:anchor="_Toc499739232" w:history="1">
             <w:r>
               <w:rPr>
                 <w:rStyle w:val="a3"/>
@@ -736,7 +738,7 @@
                 <w:noProof/>
                 <w:webHidden/>
               </w:rPr>
-              <w:instrText xml:space="preserve"> PAGEREF _Toc498431791 \h </w:instrText>
+              <w:instrText xml:space="preserve"> PAGEREF _Toc499739232 \h </w:instrText>
             </w:r>
             <w:r>
               <w:rPr>
@@ -782,7 +784,7 @@
               <w:szCs w:val="22"/>
             </w:rPr>
           </w:pPr>
-          <w:hyperlink w:anchor="_Toc498431792" w:history="1">
+          <w:hyperlink w:anchor="_Toc499739233" w:history="1">
             <w:r>
               <w:rPr>
                 <w:rStyle w:val="a3"/>
@@ -817,7 +819,7 @@
                 <w:noProof/>
                 <w:webHidden/>
               </w:rPr>
-              <w:instrText xml:space="preserve"> PAGEREF _Toc498431792 \h </w:instrText>
+              <w:instrText xml:space="preserve"> PAGEREF _Toc499739233 \h </w:instrText>
             </w:r>
             <w:r>
               <w:rPr>
@@ -863,7 +865,7 @@
               <w:szCs w:val="22"/>
             </w:rPr>
           </w:pPr>
-          <w:hyperlink w:anchor="_Toc498431793" w:history="1">
+          <w:hyperlink w:anchor="_Toc499739234" w:history="1">
             <w:r>
               <w:rPr>
                 <w:rStyle w:val="a3"/>
@@ -890,7 +892,7 @@
                 <w:noProof/>
                 <w:webHidden/>
               </w:rPr>
-              <w:instrText xml:space="preserve"> PAGEREF _Toc498431793 \h </w:instrText>
+              <w:instrText xml:space="preserve"> PAGEREF _Toc499739234 \h </w:instrText>
             </w:r>
             <w:r>
               <w:rPr>
@@ -936,7 +938,7 @@
               <w:szCs w:val="22"/>
             </w:rPr>
           </w:pPr>
-          <w:hyperlink w:anchor="_Toc498431794" w:history="1">
+          <w:hyperlink w:anchor="_Toc499739235" w:history="1">
             <w:r>
               <w:rPr>
                 <w:rStyle w:val="a3"/>
@@ -963,7 +965,7 @@
                 <w:noProof/>
                 <w:webHidden/>
               </w:rPr>
-              <w:instrText xml:space="preserve"> PAGEREF _Toc498431794 \h </w:instrText>
+              <w:instrText xml:space="preserve"> PAGEREF _Toc499739235 \h </w:instrText>
             </w:r>
             <w:r>
               <w:rPr>
@@ -1011,7 +1013,7 @@
               <w:szCs w:val="22"/>
             </w:rPr>
           </w:pPr>
-          <w:hyperlink w:anchor="_Toc498431795" w:history="1">
+          <w:hyperlink w:anchor="_Toc499739236" w:history="1">
             <w:r>
               <w:rPr>
                 <w:rStyle w:val="a3"/>
@@ -1038,7 +1040,7 @@
                 <w:noProof/>
                 <w:webHidden/>
               </w:rPr>
-              <w:instrText xml:space="preserve"> PAGEREF _Toc498431795 \h </w:instrText>
+              <w:instrText xml:space="preserve"> PAGEREF _Toc499739236 \h </w:instrText>
             </w:r>
             <w:r>
               <w:rPr>
@@ -1084,7 +1086,7 @@
               <w:szCs w:val="22"/>
             </w:rPr>
           </w:pPr>
-          <w:hyperlink w:anchor="_Toc498431796" w:history="1">
+          <w:hyperlink w:anchor="_Toc499739237" w:history="1">
             <w:r>
               <w:rPr>
                 <w:rStyle w:val="a3"/>
@@ -1111,7 +1113,7 @@
                 <w:noProof/>
                 <w:webHidden/>
               </w:rPr>
-              <w:instrText xml:space="preserve"> PAGEREF _Toc498431796 \h </w:instrText>
+              <w:instrText xml:space="preserve"> PAGEREF _Toc499739237 \h </w:instrText>
             </w:r>
             <w:r>
               <w:rPr>
@@ -1157,7 +1159,7 @@
               <w:szCs w:val="22"/>
             </w:rPr>
           </w:pPr>
-          <w:hyperlink w:anchor="_Toc498431797" w:history="1">
+          <w:hyperlink w:anchor="_Toc499739238" w:history="1">
             <w:r>
               <w:rPr>
                 <w:rStyle w:val="a3"/>
@@ -1222,7 +1224,7 @@
                 <w:noProof/>
                 <w:webHidden/>
               </w:rPr>
-              <w:instrText xml:space="preserve"> PAGEREF _Toc498431797 \h </w:instrText>
+              <w:instrText xml:space="preserve"> PAGEREF _Toc499739238 \h </w:instrText>
             </w:r>
             <w:r>
               <w:rPr>
@@ -1268,7 +1270,7 @@
               <w:szCs w:val="22"/>
             </w:rPr>
           </w:pPr>
-          <w:hyperlink w:anchor="_Toc498431798" w:history="1">
+          <w:hyperlink w:anchor="_Toc499739239" w:history="1">
             <w:r>
               <w:rPr>
                 <w:rStyle w:val="a3"/>
@@ -1295,7 +1297,7 @@
                 <w:noProof/>
                 <w:webHidden/>
               </w:rPr>
-              <w:instrText xml:space="preserve"> PAGEREF _Toc498431798 \h </w:instrText>
+              <w:instrText xml:space="preserve"> PAGEREF _Toc499739239 \h </w:instrText>
             </w:r>
             <w:r>
               <w:rPr>
@@ -1343,7 +1345,7 @@
               <w:szCs w:val="22"/>
             </w:rPr>
           </w:pPr>
-          <w:hyperlink w:anchor="_Toc498431799" w:history="1">
+          <w:hyperlink w:anchor="_Toc499739240" w:history="1">
             <w:r>
               <w:rPr>
                 <w:rStyle w:val="a3"/>
@@ -1370,7 +1372,7 @@
                 <w:noProof/>
                 <w:webHidden/>
               </w:rPr>
-              <w:instrText xml:space="preserve"> PAGEREF _Toc498431799 \h </w:instrText>
+              <w:instrText xml:space="preserve"> PAGEREF _Toc499739240 \h </w:instrText>
             </w:r>
             <w:r>
               <w:rPr>
@@ -1416,7 +1418,7 @@
               <w:szCs w:val="22"/>
             </w:rPr>
           </w:pPr>
-          <w:hyperlink w:anchor="_Toc498431800" w:history="1">
+          <w:hyperlink w:anchor="_Toc499739241" w:history="1">
             <w:r>
               <w:rPr>
                 <w:rStyle w:val="a3"/>
@@ -1473,7 +1475,7 @@
                 <w:noProof/>
                 <w:webHidden/>
               </w:rPr>
-              <w:instrText xml:space="preserve"> PAGEREF _Toc498431800 \h </w:instrText>
+              <w:instrText xml:space="preserve"> PAGEREF _Toc499739241 \h </w:instrText>
             </w:r>
             <w:r>
               <w:rPr>
@@ -1519,7 +1521,7 @@
               <w:szCs w:val="22"/>
             </w:rPr>
           </w:pPr>
-          <w:hyperlink w:anchor="_Toc498431801" w:history="1">
+          <w:hyperlink w:anchor="_Toc499739242" w:history="1">
             <w:r>
               <w:rPr>
                 <w:rStyle w:val="a3"/>
@@ -1561,7 +1563,7 @@
                 <w:noProof/>
                 <w:webHidden/>
               </w:rPr>
-              <w:instrText xml:space="preserve"> PAGEREF _Toc498431801 \h </w:instrText>
+              <w:instrText xml:space="preserve"> PAGEREF _Toc499739242 \h </w:instrText>
             </w:r>
             <w:r>
               <w:rPr>
@@ -1607,7 +1609,7 @@
               <w:szCs w:val="22"/>
             </w:rPr>
           </w:pPr>
-          <w:hyperlink w:anchor="_Toc498431802" w:history="1">
+          <w:hyperlink w:anchor="_Toc499739243" w:history="1">
             <w:r>
               <w:rPr>
                 <w:rStyle w:val="a3"/>
@@ -1649,7 +1651,7 @@
                 <w:noProof/>
                 <w:webHidden/>
               </w:rPr>
-              <w:instrText xml:space="preserve"> PAGEREF _Toc498431802 \h </w:instrText>
+              <w:instrText xml:space="preserve"> PAGEREF _Toc499739243 \h </w:instrText>
             </w:r>
             <w:r>
               <w:rPr>
@@ -1697,7 +1699,7 @@
               <w:szCs w:val="22"/>
             </w:rPr>
           </w:pPr>
-          <w:hyperlink w:anchor="_Toc498431803" w:history="1">
+          <w:hyperlink w:anchor="_Toc499739244" w:history="1">
             <w:r>
               <w:rPr>
                 <w:rStyle w:val="a3"/>
@@ -1724,7 +1726,7 @@
                 <w:noProof/>
                 <w:webHidden/>
               </w:rPr>
-              <w:instrText xml:space="preserve"> PAGEREF _Toc498431803 \h </w:instrText>
+              <w:instrText xml:space="preserve"> PAGEREF _Toc499739244 \h </w:instrText>
             </w:r>
             <w:r>
               <w:rPr>
@@ -1770,7 +1772,7 @@
               <w:szCs w:val="22"/>
             </w:rPr>
           </w:pPr>
-          <w:hyperlink w:anchor="_Toc498431804" w:history="1">
+          <w:hyperlink w:anchor="_Toc499739245" w:history="1">
             <w:r>
               <w:rPr>
                 <w:rStyle w:val="a3"/>
@@ -1820,7 +1822,7 @@
                 <w:noProof/>
                 <w:webHidden/>
               </w:rPr>
-              <w:instrText xml:space="preserve"> PAGEREF _Toc498431804 \h </w:instrText>
+              <w:instrText xml:space="preserve"> PAGEREF _Toc499739245 \h </w:instrText>
             </w:r>
             <w:r>
               <w:rPr>
@@ -1866,7 +1868,7 @@
               <w:szCs w:val="22"/>
             </w:rPr>
           </w:pPr>
-          <w:hyperlink w:anchor="_Toc498431805" w:history="1">
+          <w:hyperlink w:anchor="_Toc499739246" w:history="1">
             <w:r>
               <w:rPr>
                 <w:rStyle w:val="a3"/>
@@ -1923,7 +1925,7 @@
                 <w:noProof/>
                 <w:webHidden/>
               </w:rPr>
-              <w:instrText xml:space="preserve"> PAGEREF _Toc498431805 \h </w:instrText>
+              <w:instrText xml:space="preserve"> PAGEREF _Toc499739246 \h </w:instrText>
             </w:r>
             <w:r>
               <w:rPr>
@@ -1969,7 +1971,7 @@
               <w:szCs w:val="22"/>
             </w:rPr>
           </w:pPr>
-          <w:hyperlink w:anchor="_Toc498431806" w:history="1">
+          <w:hyperlink w:anchor="_Toc499739247" w:history="1">
             <w:r>
               <w:rPr>
                 <w:rStyle w:val="a3"/>
@@ -2004,7 +2006,7 @@
                 <w:noProof/>
                 <w:webHidden/>
               </w:rPr>
-              <w:instrText xml:space="preserve"> PAGEREF _Toc498431806 \h </w:instrText>
+              <w:instrText xml:space="preserve"> PAGEREF _Toc499739247 \h </w:instrText>
             </w:r>
             <w:r>
               <w:rPr>
@@ -2050,7 +2052,7 @@
               <w:szCs w:val="22"/>
             </w:rPr>
           </w:pPr>
-          <w:hyperlink w:anchor="_Toc498431807" w:history="1">
+          <w:hyperlink w:anchor="_Toc499739248" w:history="1">
             <w:r>
               <w:rPr>
                 <w:rStyle w:val="a3"/>
@@ -2085,7 +2087,7 @@
                 <w:noProof/>
                 <w:webHidden/>
               </w:rPr>
-              <w:instrText xml:space="preserve"> PAGEREF _Toc498431807 \h </w:instrText>
+              <w:instrText xml:space="preserve"> PAGEREF _Toc499739248 \h </w:instrText>
             </w:r>
             <w:r>
               <w:rPr>
@@ -2131,7 +2133,7 @@
               <w:szCs w:val="22"/>
             </w:rPr>
           </w:pPr>
-          <w:hyperlink w:anchor="_Toc498431808" w:history="1">
+          <w:hyperlink w:anchor="_Toc499739249" w:history="1">
             <w:r>
               <w:rPr>
                 <w:rStyle w:val="a3"/>
@@ -2166,7 +2168,7 @@
                 <w:noProof/>
                 <w:webHidden/>
               </w:rPr>
-              <w:instrText xml:space="preserve"> PAGEREF _Toc498431808 \h </w:instrText>
+              <w:instrText xml:space="preserve"> PAGEREF _Toc499739249 \h </w:instrText>
             </w:r>
             <w:r>
               <w:rPr>
@@ -2212,7 +2214,7 @@
               <w:szCs w:val="22"/>
             </w:rPr>
           </w:pPr>
-          <w:hyperlink w:anchor="_Toc498431809" w:history="1">
+          <w:hyperlink w:anchor="_Toc499739250" w:history="1">
             <w:r>
               <w:rPr>
                 <w:rStyle w:val="a3"/>
@@ -2262,7 +2264,7 @@
                 <w:noProof/>
                 <w:webHidden/>
               </w:rPr>
-              <w:instrText xml:space="preserve"> PAGEREF _Toc498431809 \h </w:instrText>
+              <w:instrText xml:space="preserve"> PAGEREF _Toc499739250 \h </w:instrText>
             </w:r>
             <w:r>
               <w:rPr>
@@ -2308,13 +2310,13 @@
               <w:szCs w:val="22"/>
             </w:rPr>
           </w:pPr>
-          <w:hyperlink w:anchor="_Toc498431810" w:history="1">
+          <w:hyperlink w:anchor="_Toc499739251" w:history="1">
             <w:r>
               <w:rPr>
                 <w:rStyle w:val="a3"/>
                 <w:noProof/>
               </w:rPr>
-              <w:t xml:space="preserve">** 20. </w:t>
+              <w:t xml:space="preserve">20. </w:t>
             </w:r>
             <w:r>
               <w:rPr>
@@ -2373,7 +2375,7 @@
                 <w:noProof/>
                 <w:webHidden/>
               </w:rPr>
-              <w:instrText xml:space="preserve"> PAGEREF _Toc498431810 \h </w:instrText>
+              <w:instrText xml:space="preserve"> PAGEREF _Toc499739251 \h </w:instrText>
             </w:r>
             <w:r>
               <w:rPr>
@@ -2419,7 +2421,7 @@
               <w:szCs w:val="22"/>
             </w:rPr>
           </w:pPr>
-          <w:hyperlink w:anchor="_Toc498431811" w:history="1">
+          <w:hyperlink w:anchor="_Toc499739252" w:history="1">
             <w:r>
               <w:rPr>
                 <w:rStyle w:val="a3"/>
@@ -2484,7 +2486,7 @@
                 <w:noProof/>
                 <w:webHidden/>
               </w:rPr>
-              <w:instrText xml:space="preserve"> PAGEREF _Toc498431811 \h </w:instrText>
+              <w:instrText xml:space="preserve"> PAGEREF _Toc499739252 \h </w:instrText>
             </w:r>
             <w:r>
               <w:rPr>
@@ -2532,7 +2534,7 @@
               <w:szCs w:val="22"/>
             </w:rPr>
           </w:pPr>
-          <w:hyperlink w:anchor="_Toc498431812" w:history="1">
+          <w:hyperlink w:anchor="_Toc499739253" w:history="1">
             <w:r>
               <w:rPr>
                 <w:rStyle w:val="a3"/>
@@ -2559,7 +2561,7 @@
                 <w:noProof/>
                 <w:webHidden/>
               </w:rPr>
-              <w:instrText xml:space="preserve"> PAGEREF _Toc498431812 \h </w:instrText>
+              <w:instrText xml:space="preserve"> PAGEREF _Toc499739253 \h </w:instrText>
             </w:r>
             <w:r>
               <w:rPr>
@@ -2605,7 +2607,7 @@
               <w:szCs w:val="22"/>
             </w:rPr>
           </w:pPr>
-          <w:hyperlink w:anchor="_Toc498431813" w:history="1">
+          <w:hyperlink w:anchor="_Toc499739254" w:history="1">
             <w:r>
               <w:rPr>
                 <w:rStyle w:val="a3"/>
@@ -2655,7 +2657,7 @@
                 <w:noProof/>
                 <w:webHidden/>
               </w:rPr>
-              <w:instrText xml:space="preserve"> PAGEREF _Toc498431813 \h </w:instrText>
+              <w:instrText xml:space="preserve"> PAGEREF _Toc499739254 \h </w:instrText>
             </w:r>
             <w:r>
               <w:rPr>
@@ -2701,7 +2703,7 @@
               <w:szCs w:val="22"/>
             </w:rPr>
           </w:pPr>
-          <w:hyperlink w:anchor="_Toc498431814" w:history="1">
+          <w:hyperlink w:anchor="_Toc499739255" w:history="1">
             <w:r>
               <w:rPr>
                 <w:rStyle w:val="a3"/>
@@ -2751,7 +2753,7 @@
                 <w:noProof/>
                 <w:webHidden/>
               </w:rPr>
-              <w:instrText xml:space="preserve"> PAGEREF _Toc498431814 \h </w:instrText>
+              <w:instrText xml:space="preserve"> PAGEREF _Toc499739255 \h </w:instrText>
             </w:r>
             <w:r>
               <w:rPr>
@@ -2797,7 +2799,7 @@
               <w:szCs w:val="22"/>
             </w:rPr>
           </w:pPr>
-          <w:hyperlink w:anchor="_Toc498431815" w:history="1">
+          <w:hyperlink w:anchor="_Toc499739256" w:history="1">
             <w:r>
               <w:rPr>
                 <w:rStyle w:val="a3"/>
@@ -2832,7 +2834,7 @@
                 <w:noProof/>
                 <w:webHidden/>
               </w:rPr>
-              <w:instrText xml:space="preserve"> PAGEREF _Toc498431815 \h </w:instrText>
+              <w:instrText xml:space="preserve"> PAGEREF _Toc499739256 \h </w:instrText>
             </w:r>
             <w:r>
               <w:rPr>
@@ -2878,7 +2880,7 @@
               <w:szCs w:val="22"/>
             </w:rPr>
           </w:pPr>
-          <w:hyperlink w:anchor="_Toc498431816" w:history="1">
+          <w:hyperlink w:anchor="_Toc499739257" w:history="1">
             <w:r>
               <w:rPr>
                 <w:rStyle w:val="a3"/>
@@ -2928,7 +2930,7 @@
                 <w:noProof/>
                 <w:webHidden/>
               </w:rPr>
-              <w:instrText xml:space="preserve"> PAGEREF _Toc498431816 \h </w:instrText>
+              <w:instrText xml:space="preserve"> PAGEREF _Toc499739257 \h </w:instrText>
             </w:r>
             <w:r>
               <w:rPr>
@@ -2974,7 +2976,7 @@
               <w:szCs w:val="22"/>
             </w:rPr>
           </w:pPr>
-          <w:hyperlink w:anchor="_Toc498431817" w:history="1">
+          <w:hyperlink w:anchor="_Toc499739258" w:history="1">
             <w:r>
               <w:rPr>
                 <w:rStyle w:val="a3"/>
@@ -3001,7 +3003,7 @@
                 <w:noProof/>
                 <w:webHidden/>
               </w:rPr>
-              <w:instrText xml:space="preserve"> PAGEREF _Toc498431817 \h </w:instrText>
+              <w:instrText xml:space="preserve"> PAGEREF _Toc499739258 \h </w:instrText>
             </w:r>
             <w:r>
               <w:rPr>
@@ -3049,7 +3051,7 @@
               <w:szCs w:val="22"/>
             </w:rPr>
           </w:pPr>
-          <w:hyperlink w:anchor="_Toc498431818" w:history="1">
+          <w:hyperlink w:anchor="_Toc499739259" w:history="1">
             <w:r>
               <w:rPr>
                 <w:rStyle w:val="a3"/>
@@ -3076,7 +3078,7 @@
                 <w:noProof/>
                 <w:webHidden/>
               </w:rPr>
-              <w:instrText xml:space="preserve"> PAGEREF _Toc498431818 \h </w:instrText>
+              <w:instrText xml:space="preserve"> PAGEREF _Toc499739259 \h </w:instrText>
             </w:r>
             <w:r>
               <w:rPr>
@@ -3122,7 +3124,7 @@
               <w:szCs w:val="22"/>
             </w:rPr>
           </w:pPr>
-          <w:hyperlink w:anchor="_Toc498431819" w:history="1">
+          <w:hyperlink w:anchor="_Toc499739260" w:history="1">
             <w:r>
               <w:rPr>
                 <w:rStyle w:val="a3"/>
@@ -3157,7 +3159,7 @@
                 <w:noProof/>
                 <w:webHidden/>
               </w:rPr>
-              <w:instrText xml:space="preserve"> PAGEREF _Toc498431819 \h </w:instrText>
+              <w:instrText xml:space="preserve"> PAGEREF _Toc499739260 \h </w:instrText>
             </w:r>
             <w:r>
               <w:rPr>
@@ -3203,7 +3205,7 @@
               <w:szCs w:val="22"/>
             </w:rPr>
           </w:pPr>
-          <w:hyperlink w:anchor="_Toc498431820" w:history="1">
+          <w:hyperlink w:anchor="_Toc499739261" w:history="1">
             <w:r>
               <w:rPr>
                 <w:rStyle w:val="a3"/>
@@ -3238,7 +3240,7 @@
                 <w:noProof/>
                 <w:webHidden/>
               </w:rPr>
-              <w:instrText xml:space="preserve"> PAGEREF _Toc498431820 \h </w:instrText>
+              <w:instrText xml:space="preserve"> PAGEREF _Toc499739261 \h </w:instrText>
             </w:r>
             <w:r>
               <w:rPr>
@@ -3286,7 +3288,7 @@
               <w:szCs w:val="22"/>
             </w:rPr>
           </w:pPr>
-          <w:hyperlink w:anchor="_Toc498431821" w:history="1">
+          <w:hyperlink w:anchor="_Toc499739262" w:history="1">
             <w:r>
               <w:rPr>
                 <w:rStyle w:val="a3"/>
@@ -3313,7 +3315,7 @@
                 <w:noProof/>
                 <w:webHidden/>
               </w:rPr>
-              <w:instrText xml:space="preserve"> PAGEREF _Toc498431821 \h </w:instrText>
+              <w:instrText xml:space="preserve"> PAGEREF _Toc499739262 \h </w:instrText>
             </w:r>
             <w:r>
               <w:rPr>
@@ -3359,7 +3361,7 @@
               <w:szCs w:val="22"/>
             </w:rPr>
           </w:pPr>
-          <w:hyperlink w:anchor="_Toc498431822" w:history="1">
+          <w:hyperlink w:anchor="_Toc499739263" w:history="1">
             <w:r>
               <w:rPr>
                 <w:rStyle w:val="a3"/>
@@ -3394,7 +3396,7 @@
                 <w:noProof/>
                 <w:webHidden/>
               </w:rPr>
-              <w:instrText xml:space="preserve"> PAGEREF _Toc498431822 \h </w:instrText>
+              <w:instrText xml:space="preserve"> PAGEREF _Toc499739263 \h </w:instrText>
             </w:r>
             <w:r>
               <w:rPr>
@@ -3440,7 +3442,7 @@
               <w:szCs w:val="22"/>
             </w:rPr>
           </w:pPr>
-          <w:hyperlink w:anchor="_Toc498431823" w:history="1">
+          <w:hyperlink w:anchor="_Toc499739264" w:history="1">
             <w:r>
               <w:rPr>
                 <w:rStyle w:val="a3"/>
@@ -3475,7 +3477,7 @@
                 <w:noProof/>
                 <w:webHidden/>
               </w:rPr>
-              <w:instrText xml:space="preserve"> PAGEREF _Toc498431823 \h </w:instrText>
+              <w:instrText xml:space="preserve"> PAGEREF _Toc499739264 \h </w:instrText>
             </w:r>
             <w:r>
               <w:rPr>
@@ -3523,7 +3525,7 @@
               <w:szCs w:val="22"/>
             </w:rPr>
           </w:pPr>
-          <w:hyperlink w:anchor="_Toc498431824" w:history="1">
+          <w:hyperlink w:anchor="_Toc499739265" w:history="1">
             <w:r>
               <w:rPr>
                 <w:rStyle w:val="a3"/>
@@ -3565,7 +3567,7 @@
                 <w:noProof/>
                 <w:webHidden/>
               </w:rPr>
-              <w:instrText xml:space="preserve"> PAGEREF _Toc498431824 \h </w:instrText>
+              <w:instrText xml:space="preserve"> PAGEREF _Toc499739265 \h </w:instrText>
             </w:r>
             <w:r>
               <w:rPr>
@@ -3611,7 +3613,7 @@
               <w:szCs w:val="22"/>
             </w:rPr>
           </w:pPr>
-          <w:hyperlink w:anchor="_Toc498431825" w:history="1">
+          <w:hyperlink w:anchor="_Toc499739266" w:history="1">
             <w:r>
               <w:rPr>
                 <w:rStyle w:val="a3"/>
@@ -3661,7 +3663,7 @@
                 <w:noProof/>
                 <w:webHidden/>
               </w:rPr>
-              <w:instrText xml:space="preserve"> PAGEREF _Toc498431825 \h </w:instrText>
+              <w:instrText xml:space="preserve"> PAGEREF _Toc499739266 \h </w:instrText>
             </w:r>
             <w:r>
               <w:rPr>
@@ -3709,7 +3711,7 @@
               <w:szCs w:val="22"/>
             </w:rPr>
           </w:pPr>
-          <w:hyperlink w:anchor="_Toc498431826" w:history="1">
+          <w:hyperlink w:anchor="_Toc499739267" w:history="1">
             <w:r>
               <w:rPr>
                 <w:rStyle w:val="a3"/>
@@ -3736,7 +3738,7 @@
                 <w:noProof/>
                 <w:webHidden/>
               </w:rPr>
-              <w:instrText xml:space="preserve"> PAGEREF _Toc498431826 \h </w:instrText>
+              <w:instrText xml:space="preserve"> PAGEREF _Toc499739267 \h </w:instrText>
             </w:r>
             <w:r>
               <w:rPr>
@@ -3784,7 +3786,7 @@
               <w:szCs w:val="22"/>
             </w:rPr>
           </w:pPr>
-          <w:hyperlink w:anchor="_Toc498431827" w:history="1">
+          <w:hyperlink w:anchor="_Toc499739268" w:history="1">
             <w:r>
               <w:rPr>
                 <w:rStyle w:val="a3"/>
@@ -3811,7 +3813,7 @@
                 <w:noProof/>
                 <w:webHidden/>
               </w:rPr>
-              <w:instrText xml:space="preserve"> PAGEREF _Toc498431827 \h </w:instrText>
+              <w:instrText xml:space="preserve"> PAGEREF _Toc499739268 \h </w:instrText>
             </w:r>
             <w:r>
               <w:rPr>
@@ -3859,7 +3861,7 @@
               <w:szCs w:val="22"/>
             </w:rPr>
           </w:pPr>
-          <w:hyperlink w:anchor="_Toc498431828" w:history="1">
+          <w:hyperlink w:anchor="_Toc499739269" w:history="1">
             <w:r>
               <w:rPr>
                 <w:rStyle w:val="a3"/>
@@ -3886,7 +3888,7 @@
                 <w:noProof/>
                 <w:webHidden/>
               </w:rPr>
-              <w:instrText xml:space="preserve"> PAGEREF _Toc498431828 \h </w:instrText>
+              <w:instrText xml:space="preserve"> PAGEREF _Toc499739269 \h </w:instrText>
             </w:r>
             <w:r>
               <w:rPr>
@@ -3934,7 +3936,7 @@
               <w:szCs w:val="22"/>
             </w:rPr>
           </w:pPr>
-          <w:hyperlink w:anchor="_Toc498431829" w:history="1">
+          <w:hyperlink w:anchor="_Toc499739270" w:history="1">
             <w:r>
               <w:rPr>
                 <w:rStyle w:val="a3"/>
@@ -3961,7 +3963,7 @@
                 <w:noProof/>
                 <w:webHidden/>
               </w:rPr>
-              <w:instrText xml:space="preserve"> PAGEREF _Toc498431829 \h </w:instrText>
+              <w:instrText xml:space="preserve"> PAGEREF _Toc499739270 \h </w:instrText>
             </w:r>
             <w:r>
               <w:rPr>
@@ -4007,7 +4009,7 @@
               <w:szCs w:val="22"/>
             </w:rPr>
           </w:pPr>
-          <w:hyperlink w:anchor="_Toc498431830" w:history="1">
+          <w:hyperlink w:anchor="_Toc499739271" w:history="1">
             <w:r>
               <w:rPr>
                 <w:rStyle w:val="a3"/>
@@ -4042,7 +4044,7 @@
                 <w:noProof/>
                 <w:webHidden/>
               </w:rPr>
-              <w:instrText xml:space="preserve"> PAGEREF _Toc498431830 \h </w:instrText>
+              <w:instrText xml:space="preserve"> PAGEREF _Toc499739271 \h </w:instrText>
             </w:r>
             <w:r>
               <w:rPr>
@@ -4088,7 +4090,7 @@
               <w:szCs w:val="22"/>
             </w:rPr>
           </w:pPr>
-          <w:hyperlink w:anchor="_Toc498431831" w:history="1">
+          <w:hyperlink w:anchor="_Toc499739272" w:history="1">
             <w:r>
               <w:rPr>
                 <w:rStyle w:val="a3"/>
@@ -4115,7 +4117,7 @@
                 <w:noProof/>
                 <w:webHidden/>
               </w:rPr>
-              <w:instrText xml:space="preserve"> PAGEREF _Toc498431831 \h </w:instrText>
+              <w:instrText xml:space="preserve"> PAGEREF _Toc499739272 \h </w:instrText>
             </w:r>
             <w:r>
               <w:rPr>
@@ -4161,7 +4163,7 @@
               <w:szCs w:val="22"/>
             </w:rPr>
           </w:pPr>
-          <w:hyperlink w:anchor="_Toc498431832" w:history="1">
+          <w:hyperlink w:anchor="_Toc499739273" w:history="1">
             <w:r>
               <w:rPr>
                 <w:rStyle w:val="a3"/>
@@ -4188,7 +4190,7 @@
                 <w:noProof/>
                 <w:webHidden/>
               </w:rPr>
-              <w:instrText xml:space="preserve"> PAGEREF _Toc498431832 \h </w:instrText>
+              <w:instrText xml:space="preserve"> PAGEREF _Toc499739273 \h </w:instrText>
             </w:r>
             <w:r>
               <w:rPr>
@@ -4236,7 +4238,7 @@
               <w:szCs w:val="22"/>
             </w:rPr>
           </w:pPr>
-          <w:hyperlink w:anchor="_Toc498431833" w:history="1">
+          <w:hyperlink w:anchor="_Toc499739274" w:history="1">
             <w:r>
               <w:rPr>
                 <w:rStyle w:val="a3"/>
@@ -4263,7 +4265,7 @@
                 <w:noProof/>
                 <w:webHidden/>
               </w:rPr>
-              <w:instrText xml:space="preserve"> PAGEREF _Toc498431833 \h </w:instrText>
+              <w:instrText xml:space="preserve"> PAGEREF _Toc499739274 \h </w:instrText>
             </w:r>
             <w:r>
               <w:rPr>
@@ -4309,7 +4311,7 @@
               <w:szCs w:val="22"/>
             </w:rPr>
           </w:pPr>
-          <w:hyperlink w:anchor="_Toc498431834" w:history="1">
+          <w:hyperlink w:anchor="_Toc499739275" w:history="1">
             <w:r>
               <w:rPr>
                 <w:rStyle w:val="a3"/>
@@ -4336,7 +4338,7 @@
                 <w:noProof/>
                 <w:webHidden/>
               </w:rPr>
-              <w:instrText xml:space="preserve"> PAGEREF _Toc498431834 \h </w:instrText>
+              <w:instrText xml:space="preserve"> PAGEREF _Toc499739275 \h </w:instrText>
             </w:r>
             <w:r>
               <w:rPr>
@@ -4382,7 +4384,7 @@
               <w:szCs w:val="22"/>
             </w:rPr>
           </w:pPr>
-          <w:hyperlink w:anchor="_Toc498431835" w:history="1">
+          <w:hyperlink w:anchor="_Toc499739276" w:history="1">
             <w:r>
               <w:rPr>
                 <w:rStyle w:val="a3"/>
@@ -4462,7 +4464,7 @@
                 <w:noProof/>
                 <w:webHidden/>
               </w:rPr>
-              <w:instrText xml:space="preserve"> PAGEREF _Toc498431835 \h </w:instrText>
+              <w:instrText xml:space="preserve"> PAGEREF _Toc499739276 \h </w:instrText>
             </w:r>
             <w:r>
               <w:rPr>
@@ -4510,7 +4512,7 @@
               <w:szCs w:val="22"/>
             </w:rPr>
           </w:pPr>
-          <w:hyperlink w:anchor="_Toc498431836" w:history="1">
+          <w:hyperlink w:anchor="_Toc499739277" w:history="1">
             <w:r>
               <w:rPr>
                 <w:rStyle w:val="a3"/>
@@ -4537,7 +4539,7 @@
                 <w:noProof/>
                 <w:webHidden/>
               </w:rPr>
-              <w:instrText xml:space="preserve"> PAGEREF _Toc498431836 \h </w:instrText>
+              <w:instrText xml:space="preserve"> PAGEREF _Toc499739277 \h </w:instrText>
             </w:r>
             <w:r>
               <w:rPr>
@@ -4584,7 +4586,7 @@
               <w:szCs w:val="22"/>
             </w:rPr>
           </w:pPr>
-          <w:hyperlink w:anchor="_Toc498431837" w:history="1">
+          <w:hyperlink w:anchor="_Toc499739278" w:history="1">
             <w:r>
               <w:rPr>
                 <w:rStyle w:val="a3"/>
@@ -4629,7 +4631,7 @@
                 <w:noProof/>
                 <w:webHidden/>
               </w:rPr>
-              <w:instrText xml:space="preserve"> PAGEREF _Toc498431837 \h </w:instrText>
+              <w:instrText xml:space="preserve"> PAGEREF _Toc499739278 \h </w:instrText>
             </w:r>
             <w:r>
               <w:rPr>
@@ -4675,7 +4677,7 @@
               <w:szCs w:val="22"/>
             </w:rPr>
           </w:pPr>
-          <w:hyperlink w:anchor="_Toc498431838" w:history="1">
+          <w:hyperlink w:anchor="_Toc499739279" w:history="1">
             <w:r>
               <w:rPr>
                 <w:rStyle w:val="a3"/>
@@ -4702,7 +4704,7 @@
                 <w:noProof/>
                 <w:webHidden/>
               </w:rPr>
-              <w:instrText xml:space="preserve"> PAGEREF _Toc498431838 \h </w:instrText>
+              <w:instrText xml:space="preserve"> PAGEREF _Toc499739279 \h </w:instrText>
             </w:r>
             <w:r>
               <w:rPr>
@@ -4748,7 +4750,7 @@
               <w:szCs w:val="22"/>
             </w:rPr>
           </w:pPr>
-          <w:hyperlink w:anchor="_Toc498431839" w:history="1">
+          <w:hyperlink w:anchor="_Toc499739280" w:history="1">
             <w:r>
               <w:rPr>
                 <w:rStyle w:val="a3"/>
@@ -4775,7 +4777,7 @@
                 <w:noProof/>
                 <w:webHidden/>
               </w:rPr>
-              <w:instrText xml:space="preserve"> PAGEREF _Toc498431839 \h </w:instrText>
+              <w:instrText xml:space="preserve"> PAGEREF _Toc499739280 \h </w:instrText>
             </w:r>
             <w:r>
               <w:rPr>
@@ -4821,7 +4823,7 @@
               <w:szCs w:val="22"/>
             </w:rPr>
           </w:pPr>
-          <w:hyperlink w:anchor="_Toc498431840" w:history="1">
+          <w:hyperlink w:anchor="_Toc499739281" w:history="1">
             <w:r>
               <w:rPr>
                 <w:rStyle w:val="a3"/>
@@ -4856,7 +4858,7 @@
                 <w:noProof/>
                 <w:webHidden/>
               </w:rPr>
-              <w:instrText xml:space="preserve"> PAGEREF _Toc498431840 \h </w:instrText>
+              <w:instrText xml:space="preserve"> PAGEREF _Toc499739281 \h </w:instrText>
             </w:r>
             <w:r>
               <w:rPr>
@@ -4904,7 +4906,7 @@
               <w:szCs w:val="22"/>
             </w:rPr>
           </w:pPr>
-          <w:hyperlink w:anchor="_Toc498431841" w:history="1">
+          <w:hyperlink w:anchor="_Toc499739282" w:history="1">
             <w:r>
               <w:rPr>
                 <w:rStyle w:val="a3"/>
@@ -4931,7 +4933,7 @@
                 <w:noProof/>
                 <w:webHidden/>
               </w:rPr>
-              <w:instrText xml:space="preserve"> PAGEREF _Toc498431841 \h </w:instrText>
+              <w:instrText xml:space="preserve"> PAGEREF _Toc499739282 \h </w:instrText>
             </w:r>
             <w:r>
               <w:rPr>
@@ -4977,7 +4979,7 @@
               <w:szCs w:val="22"/>
             </w:rPr>
           </w:pPr>
-          <w:hyperlink w:anchor="_Toc498431842" w:history="1">
+          <w:hyperlink w:anchor="_Toc499739283" w:history="1">
             <w:r>
               <w:rPr>
                 <w:rStyle w:val="a3"/>
@@ -5004,7 +5006,7 @@
                 <w:noProof/>
                 <w:webHidden/>
               </w:rPr>
-              <w:instrText xml:space="preserve"> PAGEREF _Toc498431842 \h </w:instrText>
+              <w:instrText xml:space="preserve"> PAGEREF _Toc499739283 \h </w:instrText>
             </w:r>
             <w:r>
               <w:rPr>
@@ -5050,7 +5052,7 @@
               <w:szCs w:val="22"/>
             </w:rPr>
           </w:pPr>
-          <w:hyperlink w:anchor="_Toc498431843" w:history="1">
+          <w:hyperlink w:anchor="_Toc499739284" w:history="1">
             <w:r>
               <w:rPr>
                 <w:rStyle w:val="a3"/>
@@ -5077,7 +5079,7 @@
                 <w:noProof/>
                 <w:webHidden/>
               </w:rPr>
-              <w:instrText xml:space="preserve"> PAGEREF _Toc498431843 \h </w:instrText>
+              <w:instrText xml:space="preserve"> PAGEREF _Toc499739284 \h </w:instrText>
             </w:r>
             <w:r>
               <w:rPr>
@@ -5123,7 +5125,7 @@
               <w:szCs w:val="22"/>
             </w:rPr>
           </w:pPr>
-          <w:hyperlink w:anchor="_Toc498431844" w:history="1">
+          <w:hyperlink w:anchor="_Toc499739285" w:history="1">
             <w:r>
               <w:rPr>
                 <w:rStyle w:val="a3"/>
@@ -5203,7 +5205,7 @@
                 <w:noProof/>
                 <w:webHidden/>
               </w:rPr>
-              <w:instrText xml:space="preserve"> PAGEREF _Toc498431844 \h </w:instrText>
+              <w:instrText xml:space="preserve"> PAGEREF _Toc499739285 \h </w:instrText>
             </w:r>
             <w:r>
               <w:rPr>
@@ -5249,7 +5251,7 @@
               <w:szCs w:val="22"/>
             </w:rPr>
           </w:pPr>
-          <w:hyperlink w:anchor="_Toc498431845" w:history="1">
+          <w:hyperlink w:anchor="_Toc499739286" w:history="1">
             <w:r>
               <w:rPr>
                 <w:rStyle w:val="a3"/>
@@ -5284,7 +5286,7 @@
                 <w:noProof/>
                 <w:webHidden/>
               </w:rPr>
-              <w:instrText xml:space="preserve"> PAGEREF _Toc498431845 \h </w:instrText>
+              <w:instrText xml:space="preserve"> PAGEREF _Toc499739286 \h </w:instrText>
             </w:r>
             <w:r>
               <w:rPr>
@@ -5332,7 +5334,7 @@
               <w:szCs w:val="22"/>
             </w:rPr>
           </w:pPr>
-          <w:hyperlink w:anchor="_Toc498431846" w:history="1">
+          <w:hyperlink w:anchor="_Toc499739287" w:history="1">
             <w:r>
               <w:rPr>
                 <w:rStyle w:val="a3"/>
@@ -5359,7 +5361,7 @@
                 <w:noProof/>
                 <w:webHidden/>
               </w:rPr>
-              <w:instrText xml:space="preserve"> PAGEREF _Toc498431846 \h </w:instrText>
+              <w:instrText xml:space="preserve"> PAGEREF _Toc499739287 \h </w:instrText>
             </w:r>
             <w:r>
               <w:rPr>
@@ -5405,7 +5407,7 @@
               <w:szCs w:val="22"/>
             </w:rPr>
           </w:pPr>
-          <w:hyperlink w:anchor="_Toc498431847" w:history="1">
+          <w:hyperlink w:anchor="_Toc499739288" w:history="1">
             <w:r>
               <w:rPr>
                 <w:rStyle w:val="a3"/>
@@ -5455,7 +5457,7 @@
                 <w:noProof/>
                 <w:webHidden/>
               </w:rPr>
-              <w:instrText xml:space="preserve"> PAGEREF _Toc498431847 \h </w:instrText>
+              <w:instrText xml:space="preserve"> PAGEREF _Toc499739288 \h </w:instrText>
             </w:r>
             <w:r>
               <w:rPr>
@@ -5501,7 +5503,7 @@
               <w:szCs w:val="22"/>
             </w:rPr>
           </w:pPr>
-          <w:hyperlink w:anchor="_Toc498431848" w:history="1">
+          <w:hyperlink w:anchor="_Toc499739289" w:history="1">
             <w:r>
               <w:rPr>
                 <w:rStyle w:val="a3"/>
@@ -5536,7 +5538,7 @@
                 <w:noProof/>
                 <w:webHidden/>
               </w:rPr>
-              <w:instrText xml:space="preserve"> PAGEREF _Toc498431848 \h </w:instrText>
+              <w:instrText xml:space="preserve"> PAGEREF _Toc499739289 \h </w:instrText>
             </w:r>
             <w:r>
               <w:rPr>
@@ -5584,7 +5586,7 @@
               <w:szCs w:val="22"/>
             </w:rPr>
           </w:pPr>
-          <w:hyperlink w:anchor="_Toc498431849" w:history="1">
+          <w:hyperlink w:anchor="_Toc499739290" w:history="1">
             <w:r>
               <w:rPr>
                 <w:rStyle w:val="a3"/>
@@ -5611,7 +5613,7 @@
                 <w:noProof/>
                 <w:webHidden/>
               </w:rPr>
-              <w:instrText xml:space="preserve"> PAGEREF _Toc498431849 \h </w:instrText>
+              <w:instrText xml:space="preserve"> PAGEREF _Toc499739290 \h </w:instrText>
             </w:r>
             <w:r>
               <w:rPr>
@@ -5657,7 +5659,7 @@
               <w:szCs w:val="22"/>
             </w:rPr>
           </w:pPr>
-          <w:hyperlink w:anchor="_Toc498431850" w:history="1">
+          <w:hyperlink w:anchor="_Toc499739291" w:history="1">
             <w:r>
               <w:rPr>
                 <w:rStyle w:val="a3"/>
@@ -5722,7 +5724,7 @@
                 <w:noProof/>
                 <w:webHidden/>
               </w:rPr>
-              <w:instrText xml:space="preserve"> PAGEREF _Toc498431850 \h </w:instrText>
+              <w:instrText xml:space="preserve"> PAGEREF _Toc499739291 \h </w:instrText>
             </w:r>
             <w:r>
               <w:rPr>
@@ -5768,7 +5770,7 @@
               <w:szCs w:val="22"/>
             </w:rPr>
           </w:pPr>
-          <w:hyperlink w:anchor="_Toc498431851" w:history="1">
+          <w:hyperlink w:anchor="_Toc499739292" w:history="1">
             <w:r>
               <w:rPr>
                 <w:rStyle w:val="a3"/>
@@ -5810,7 +5812,7 @@
                 <w:noProof/>
                 <w:webHidden/>
               </w:rPr>
-              <w:instrText xml:space="preserve"> PAGEREF _Toc498431851 \h </w:instrText>
+              <w:instrText xml:space="preserve"> PAGEREF _Toc499739292 \h </w:instrText>
             </w:r>
             <w:r>
               <w:rPr>
@@ -5858,7 +5860,7 @@
               <w:szCs w:val="22"/>
             </w:rPr>
           </w:pPr>
-          <w:hyperlink w:anchor="_Toc498431852" w:history="1">
+          <w:hyperlink w:anchor="_Toc499739293" w:history="1">
             <w:r>
               <w:rPr>
                 <w:rStyle w:val="a3"/>
@@ -5885,7 +5887,7 @@
                 <w:noProof/>
                 <w:webHidden/>
               </w:rPr>
-              <w:instrText xml:space="preserve"> PAGEREF _Toc498431852 \h </w:instrText>
+              <w:instrText xml:space="preserve"> PAGEREF _Toc499739293 \h </w:instrText>
             </w:r>
             <w:r>
               <w:rPr>
@@ -5931,7 +5933,7 @@
               <w:szCs w:val="22"/>
             </w:rPr>
           </w:pPr>
-          <w:hyperlink w:anchor="_Toc498431853" w:history="1">
+          <w:hyperlink w:anchor="_Toc499739294" w:history="1">
             <w:r>
               <w:rPr>
                 <w:rStyle w:val="a3"/>
@@ -5981,7 +5983,7 @@
                 <w:noProof/>
                 <w:webHidden/>
               </w:rPr>
-              <w:instrText xml:space="preserve"> PAGEREF _Toc498431853 \h </w:instrText>
+              <w:instrText xml:space="preserve"> PAGEREF _Toc499739294 \h </w:instrText>
             </w:r>
             <w:r>
               <w:rPr>
@@ -6029,7 +6031,7 @@
               <w:szCs w:val="22"/>
             </w:rPr>
           </w:pPr>
-          <w:hyperlink w:anchor="_Toc498431854" w:history="1">
+          <w:hyperlink w:anchor="_Toc499739295" w:history="1">
             <w:r>
               <w:rPr>
                 <w:rStyle w:val="a3"/>
@@ -6056,7 +6058,7 @@
                 <w:noProof/>
                 <w:webHidden/>
               </w:rPr>
-              <w:instrText xml:space="preserve"> PAGEREF _Toc498431854 \h </w:instrText>
+              <w:instrText xml:space="preserve"> PAGEREF _Toc499739295 \h </w:instrText>
             </w:r>
             <w:r>
               <w:rPr>
@@ -6077,175 +6079,6 @@
                 <w:webHidden/>
               </w:rPr>
               <w:t>37</w:t>
-            </w:r>
-            <w:r>
-              <w:rPr>
-                <w:noProof/>
-                <w:webHidden/>
-              </w:rPr>
-              <w:fldChar w:fldCharType="end"/>
-            </w:r>
-          </w:hyperlink>
-        </w:p>
-        <w:p>
-          <w:pPr>
-            <w:pStyle w:val="20"/>
-            <w:tabs>
-              <w:tab w:val="right" w:leader="dot" w:pos="8296"/>
-            </w:tabs>
-            <w:rPr>
-              <w:rFonts w:eastAsiaTheme="minorEastAsia"/>
-              <w:smallCaps w:val="0"/>
-              <w:noProof/>
-              <w:kern w:val="2"/>
-              <w:sz w:val="21"/>
-              <w:szCs w:val="22"/>
-            </w:rPr>
-          </w:pPr>
-          <w:hyperlink w:anchor="_Toc498431855" w:history="1">
-            <w:r>
-              <w:rPr>
-                <w:rStyle w:val="a3"/>
-                <w:noProof/>
-              </w:rPr>
-              <w:t>Integer</w:t>
-            </w:r>
-            <w:r>
-              <w:rPr>
-                <w:rStyle w:val="a3"/>
-                <w:rFonts w:hint="eastAsia"/>
-                <w:noProof/>
-              </w:rPr>
-              <w:t>常量池</w:t>
-            </w:r>
-            <w:r>
-              <w:rPr>
-                <w:rStyle w:val="a3"/>
-                <w:noProof/>
-              </w:rPr>
-              <w:t xml:space="preserve"> &gt;127 ?</w:t>
-            </w:r>
-            <w:r>
-              <w:rPr>
-                <w:noProof/>
-                <w:webHidden/>
-              </w:rPr>
-              <w:tab/>
-            </w:r>
-            <w:r>
-              <w:rPr>
-                <w:noProof/>
-                <w:webHidden/>
-              </w:rPr>
-              <w:fldChar w:fldCharType="begin"/>
-            </w:r>
-            <w:r>
-              <w:rPr>
-                <w:noProof/>
-                <w:webHidden/>
-              </w:rPr>
-              <w:instrText xml:space="preserve"> PAGEREF _Toc498431855 \h </w:instrText>
-            </w:r>
-            <w:r>
-              <w:rPr>
-                <w:noProof/>
-                <w:webHidden/>
-              </w:rPr>
-            </w:r>
-            <w:r>
-              <w:rPr>
-                <w:noProof/>
-                <w:webHidden/>
-              </w:rPr>
-              <w:fldChar w:fldCharType="separate"/>
-            </w:r>
-            <w:r>
-              <w:rPr>
-                <w:noProof/>
-                <w:webHidden/>
-              </w:rPr>
-              <w:t>38</w:t>
-            </w:r>
-            <w:r>
-              <w:rPr>
-                <w:noProof/>
-                <w:webHidden/>
-              </w:rPr>
-              <w:fldChar w:fldCharType="end"/>
-            </w:r>
-          </w:hyperlink>
-        </w:p>
-        <w:p>
-          <w:pPr>
-            <w:pStyle w:val="20"/>
-            <w:tabs>
-              <w:tab w:val="right" w:leader="dot" w:pos="8296"/>
-            </w:tabs>
-            <w:rPr>
-              <w:rFonts w:eastAsiaTheme="minorEastAsia"/>
-              <w:smallCaps w:val="0"/>
-              <w:noProof/>
-              <w:kern w:val="2"/>
-              <w:sz w:val="21"/>
-              <w:szCs w:val="22"/>
-            </w:rPr>
-          </w:pPr>
-          <w:hyperlink w:anchor="_Toc498431856" w:history="1">
-            <w:r>
-              <w:rPr>
-                <w:rStyle w:val="a3"/>
-                <w:rFonts w:hint="eastAsia"/>
-                <w:noProof/>
-              </w:rPr>
-              <w:t>常用</w:t>
-            </w:r>
-            <w:r>
-              <w:rPr>
-                <w:rStyle w:val="a3"/>
-                <w:noProof/>
-              </w:rPr>
-              <w:t>ASCI</w:t>
-            </w:r>
-            <w:r>
-              <w:rPr>
-                <w:noProof/>
-                <w:webHidden/>
-              </w:rPr>
-              <w:tab/>
-            </w:r>
-            <w:r>
-              <w:rPr>
-                <w:noProof/>
-                <w:webHidden/>
-              </w:rPr>
-              <w:fldChar w:fldCharType="begin"/>
-            </w:r>
-            <w:r>
-              <w:rPr>
-                <w:noProof/>
-                <w:webHidden/>
-              </w:rPr>
-              <w:instrText xml:space="preserve"> PAGEREF _Toc498431856 \h </w:instrText>
-            </w:r>
-            <w:r>
-              <w:rPr>
-                <w:noProof/>
-                <w:webHidden/>
-              </w:rPr>
-            </w:r>
-            <w:r>
-              <w:rPr>
-                <w:noProof/>
-                <w:webHidden/>
-              </w:rPr>
-              <w:fldChar w:fldCharType="separate"/>
-            </w:r>
-            <w:r>
-              <w:rPr>
-                <w:noProof/>
-                <w:webHidden/>
-              </w:rPr>
-              <w:t>38</w:t>
             </w:r>
             <w:r>
               <w:rPr>
@@ -6273,7 +6106,7 @@
               <w:szCs w:val="22"/>
             </w:rPr>
           </w:pPr>
-          <w:hyperlink w:anchor="_Toc498431857" w:history="1">
+          <w:hyperlink w:anchor="_Toc499739296" w:history="1">
             <w:r>
               <w:rPr>
                 <w:rStyle w:val="a3"/>
@@ -6300,7 +6133,7 @@
                 <w:noProof/>
                 <w:webHidden/>
               </w:rPr>
-              <w:instrText xml:space="preserve"> PAGEREF _Toc498431857 \h </w:instrText>
+              <w:instrText xml:space="preserve"> PAGEREF _Toc499739296 \h </w:instrText>
             </w:r>
             <w:r>
               <w:rPr>
@@ -6348,7 +6181,7 @@
               <w:szCs w:val="22"/>
             </w:rPr>
           </w:pPr>
-          <w:hyperlink w:anchor="_Toc498431858" w:history="1">
+          <w:hyperlink w:anchor="_Toc499739297" w:history="1">
             <w:r>
               <w:rPr>
                 <w:rStyle w:val="a3"/>
@@ -6375,7 +6208,7 @@
                 <w:noProof/>
                 <w:webHidden/>
               </w:rPr>
-              <w:instrText xml:space="preserve"> PAGEREF _Toc498431858 \h </w:instrText>
+              <w:instrText xml:space="preserve"> PAGEREF _Toc499739297 \h </w:instrText>
             </w:r>
             <w:r>
               <w:rPr>
@@ -6421,7 +6254,7 @@
               <w:szCs w:val="22"/>
             </w:rPr>
           </w:pPr>
-          <w:hyperlink w:anchor="_Toc498431859" w:history="1">
+          <w:hyperlink w:anchor="_Toc499739298" w:history="1">
             <w:r>
               <w:rPr>
                 <w:rStyle w:val="a3"/>
@@ -6448,7 +6281,7 @@
                 <w:noProof/>
                 <w:webHidden/>
               </w:rPr>
-              <w:instrText xml:space="preserve"> PAGEREF _Toc498431859 \h </w:instrText>
+              <w:instrText xml:space="preserve"> PAGEREF _Toc499739298 \h </w:instrText>
             </w:r>
             <w:r>
               <w:rPr>
@@ -6494,7 +6327,7 @@
               <w:szCs w:val="22"/>
             </w:rPr>
           </w:pPr>
-          <w:hyperlink w:anchor="_Toc498431860" w:history="1">
+          <w:hyperlink w:anchor="_Toc499739299" w:history="1">
             <w:r>
               <w:rPr>
                 <w:rStyle w:val="a3"/>
@@ -6521,7 +6354,7 @@
                 <w:noProof/>
                 <w:webHidden/>
               </w:rPr>
-              <w:instrText xml:space="preserve"> PAGEREF _Toc498431860 \h </w:instrText>
+              <w:instrText xml:space="preserve"> PAGEREF _Toc499739299 \h </w:instrText>
             </w:r>
             <w:r>
               <w:rPr>
@@ -6541,7 +6374,7 @@
                 <w:noProof/>
                 <w:webHidden/>
               </w:rPr>
-              <w:t>39</w:t>
+              <w:t>38</w:t>
             </w:r>
             <w:r>
               <w:rPr>
@@ -6568,7 +6401,7 @@
               <w:szCs w:val="22"/>
             </w:rPr>
           </w:pPr>
-          <w:hyperlink w:anchor="_Toc498431861" w:history="1">
+          <w:hyperlink w:anchor="_Toc499739300" w:history="1">
             <w:r>
               <w:rPr>
                 <w:rStyle w:val="a3"/>
@@ -6603,7 +6436,7 @@
                 <w:noProof/>
                 <w:webHidden/>
               </w:rPr>
-              <w:instrText xml:space="preserve"> PAGEREF _Toc498431861 \h </w:instrText>
+              <w:instrText xml:space="preserve"> PAGEREF _Toc499739300 \h </w:instrText>
             </w:r>
             <w:r>
               <w:rPr>
@@ -6650,7 +6483,7 @@
               <w:szCs w:val="22"/>
             </w:rPr>
           </w:pPr>
-          <w:hyperlink w:anchor="_Toc498431862" w:history="1">
+          <w:hyperlink w:anchor="_Toc499739301" w:history="1">
             <w:r>
               <w:rPr>
                 <w:rStyle w:val="a3"/>
@@ -6685,7 +6518,7 @@
                 <w:noProof/>
                 <w:webHidden/>
               </w:rPr>
-              <w:instrText xml:space="preserve"> PAGEREF _Toc498431862 \h </w:instrText>
+              <w:instrText xml:space="preserve"> PAGEREF _Toc499739301 \h </w:instrText>
             </w:r>
             <w:r>
               <w:rPr>
@@ -6705,7 +6538,7 @@
                 <w:noProof/>
                 <w:webHidden/>
               </w:rPr>
-              <w:t>42</w:t>
+              <w:t>41</w:t>
             </w:r>
             <w:r>
               <w:rPr>
@@ -6732,7 +6565,7 @@
               <w:szCs w:val="22"/>
             </w:rPr>
           </w:pPr>
-          <w:hyperlink w:anchor="_Toc498431863" w:history="1">
+          <w:hyperlink w:anchor="_Toc499739302" w:history="1">
             <w:r>
               <w:rPr>
                 <w:rStyle w:val="a3"/>
@@ -6767,7 +6600,7 @@
                 <w:noProof/>
                 <w:webHidden/>
               </w:rPr>
-              <w:instrText xml:space="preserve"> PAGEREF _Toc498431863 \h </w:instrText>
+              <w:instrText xml:space="preserve"> PAGEREF _Toc499739302 \h </w:instrText>
             </w:r>
             <w:r>
               <w:rPr>
@@ -6787,7 +6620,7 @@
                 <w:noProof/>
                 <w:webHidden/>
               </w:rPr>
-              <w:t>42</w:t>
+              <w:t>41</w:t>
             </w:r>
             <w:r>
               <w:rPr>
@@ -6813,7 +6646,7 @@
               <w:szCs w:val="22"/>
             </w:rPr>
           </w:pPr>
-          <w:hyperlink w:anchor="_Toc498431864" w:history="1">
+          <w:hyperlink w:anchor="_Toc499739303" w:history="1">
             <w:r>
               <w:rPr>
                 <w:rStyle w:val="a3"/>
@@ -6870,7 +6703,7 @@
                 <w:noProof/>
                 <w:webHidden/>
               </w:rPr>
-              <w:instrText xml:space="preserve"> PAGEREF _Toc498431864 \h </w:instrText>
+              <w:instrText xml:space="preserve"> PAGEREF _Toc499739303 \h </w:instrText>
             </w:r>
             <w:r>
               <w:rPr>
@@ -6916,7 +6749,7 @@
               <w:szCs w:val="22"/>
             </w:rPr>
           </w:pPr>
-          <w:hyperlink w:anchor="_Toc498431865" w:history="1">
+          <w:hyperlink w:anchor="_Toc499739304" w:history="1">
             <w:r>
               <w:rPr>
                 <w:rStyle w:val="a3"/>
@@ -6951,7 +6784,7 @@
                 <w:noProof/>
                 <w:webHidden/>
               </w:rPr>
-              <w:instrText xml:space="preserve"> PAGEREF _Toc498431865 \h </w:instrText>
+              <w:instrText xml:space="preserve"> PAGEREF _Toc499739304 \h </w:instrText>
             </w:r>
             <w:r>
               <w:rPr>
@@ -6997,7 +6830,7 @@
               <w:szCs w:val="22"/>
             </w:rPr>
           </w:pPr>
-          <w:hyperlink w:anchor="_Toc498431866" w:history="1">
+          <w:hyperlink w:anchor="_Toc499739305" w:history="1">
             <w:r>
               <w:rPr>
                 <w:rStyle w:val="a3"/>
@@ -7039,7 +6872,7 @@
                 <w:noProof/>
                 <w:webHidden/>
               </w:rPr>
-              <w:instrText xml:space="preserve"> PAGEREF _Toc498431866 \h </w:instrText>
+              <w:instrText xml:space="preserve"> PAGEREF _Toc499739305 \h </w:instrText>
             </w:r>
             <w:r>
               <w:rPr>
@@ -7059,7 +6892,7 @@
                 <w:noProof/>
                 <w:webHidden/>
               </w:rPr>
-              <w:t>45</w:t>
+              <w:t>44</w:t>
             </w:r>
             <w:r>
               <w:rPr>
@@ -7087,7 +6920,7 @@
               <w:szCs w:val="22"/>
             </w:rPr>
           </w:pPr>
-          <w:hyperlink w:anchor="_Toc498431867" w:history="1">
+          <w:hyperlink w:anchor="_Toc499739306" w:history="1">
             <w:r>
               <w:rPr>
                 <w:rStyle w:val="a3"/>
@@ -7114,7 +6947,7 @@
                 <w:noProof/>
                 <w:webHidden/>
               </w:rPr>
-              <w:instrText xml:space="preserve"> PAGEREF _Toc498431867 \h </w:instrText>
+              <w:instrText xml:space="preserve"> PAGEREF _Toc499739306 \h </w:instrText>
             </w:r>
             <w:r>
               <w:rPr>
@@ -7134,7 +6967,7 @@
                 <w:noProof/>
                 <w:webHidden/>
               </w:rPr>
-              <w:t>46</w:t>
+              <w:t>45</w:t>
             </w:r>
             <w:r>
               <w:rPr>
@@ -7160,7 +6993,7 @@
               <w:szCs w:val="22"/>
             </w:rPr>
           </w:pPr>
-          <w:hyperlink w:anchor="_Toc498431868" w:history="1">
+          <w:hyperlink w:anchor="_Toc499739307" w:history="1">
             <w:r>
               <w:rPr>
                 <w:rStyle w:val="a3"/>
@@ -7210,7 +7043,7 @@
                 <w:noProof/>
                 <w:webHidden/>
               </w:rPr>
-              <w:instrText xml:space="preserve"> PAGEREF _Toc498431868 \h </w:instrText>
+              <w:instrText xml:space="preserve"> PAGEREF _Toc499739307 \h </w:instrText>
             </w:r>
             <w:r>
               <w:rPr>
@@ -7230,7 +7063,7 @@
                 <w:noProof/>
                 <w:webHidden/>
               </w:rPr>
-              <w:t>46</w:t>
+              <w:t>45</w:t>
             </w:r>
             <w:r>
               <w:rPr>
@@ -7256,7 +7089,7 @@
               <w:szCs w:val="22"/>
             </w:rPr>
           </w:pPr>
-          <w:hyperlink w:anchor="_Toc498431869" w:history="1">
+          <w:hyperlink w:anchor="_Toc499739308" w:history="1">
             <w:r>
               <w:rPr>
                 <w:rStyle w:val="a3"/>
@@ -7291,7 +7124,7 @@
                 <w:noProof/>
                 <w:webHidden/>
               </w:rPr>
-              <w:instrText xml:space="preserve"> PAGEREF _Toc498431869 \h </w:instrText>
+              <w:instrText xml:space="preserve"> PAGEREF _Toc499739308 \h </w:instrText>
             </w:r>
             <w:r>
               <w:rPr>
@@ -7311,7 +7144,7 @@
                 <w:noProof/>
                 <w:webHidden/>
               </w:rPr>
-              <w:t>46</w:t>
+              <w:t>45</w:t>
             </w:r>
             <w:r>
               <w:rPr>
@@ -7337,7 +7170,7 @@
               <w:szCs w:val="22"/>
             </w:rPr>
           </w:pPr>
-          <w:hyperlink w:anchor="_Toc498431870" w:history="1">
+          <w:hyperlink w:anchor="_Toc499739309" w:history="1">
             <w:r>
               <w:rPr>
                 <w:rStyle w:val="a3"/>
@@ -7372,7 +7205,7 @@
                 <w:noProof/>
                 <w:webHidden/>
               </w:rPr>
-              <w:instrText xml:space="preserve"> PAGEREF _Toc498431870 \h </w:instrText>
+              <w:instrText xml:space="preserve"> PAGEREF _Toc499739309 \h </w:instrText>
             </w:r>
             <w:r>
               <w:rPr>
@@ -7392,7 +7225,7 @@
                 <w:noProof/>
                 <w:webHidden/>
               </w:rPr>
-              <w:t>48</w:t>
+              <w:t>47</w:t>
             </w:r>
             <w:r>
               <w:rPr>
@@ -7418,7 +7251,7 @@
               <w:szCs w:val="22"/>
             </w:rPr>
           </w:pPr>
-          <w:hyperlink w:anchor="_Toc498431871" w:history="1">
+          <w:hyperlink w:anchor="_Toc499739310" w:history="1">
             <w:r>
               <w:rPr>
                 <w:rStyle w:val="a3"/>
@@ -7446,7 +7279,7 @@
                 <w:noProof/>
                 <w:webHidden/>
               </w:rPr>
-              <w:instrText xml:space="preserve"> PAGEREF _Toc498431871 \h </w:instrText>
+              <w:instrText xml:space="preserve"> PAGEREF _Toc499739310 \h </w:instrText>
             </w:r>
             <w:r>
               <w:rPr>
@@ -7492,7 +7325,7 @@
               <w:szCs w:val="22"/>
             </w:rPr>
           </w:pPr>
-          <w:hyperlink w:anchor="_Toc498431872" w:history="1">
+          <w:hyperlink w:anchor="_Toc499739311" w:history="1">
             <w:r>
               <w:rPr>
                 <w:rStyle w:val="a3"/>
@@ -7527,7 +7360,7 @@
                 <w:noProof/>
                 <w:webHidden/>
               </w:rPr>
-              <w:instrText xml:space="preserve"> PAGEREF _Toc498431872 \h </w:instrText>
+              <w:instrText xml:space="preserve"> PAGEREF _Toc499739311 \h </w:instrText>
             </w:r>
             <w:r>
               <w:rPr>
@@ -7547,7 +7380,7 @@
                 <w:noProof/>
                 <w:webHidden/>
               </w:rPr>
-              <w:t>49</w:t>
+              <w:t>48</w:t>
             </w:r>
             <w:r>
               <w:rPr>
@@ -7573,7 +7406,7 @@
               <w:szCs w:val="22"/>
             </w:rPr>
           </w:pPr>
-          <w:hyperlink w:anchor="_Toc498431873" w:history="1">
+          <w:hyperlink w:anchor="_Toc499739312" w:history="1">
             <w:r>
               <w:rPr>
                 <w:rStyle w:val="a3"/>
@@ -7608,7 +7441,7 @@
                 <w:noProof/>
                 <w:webHidden/>
               </w:rPr>
-              <w:instrText xml:space="preserve"> PAGEREF _Toc498431873 \h </w:instrText>
+              <w:instrText xml:space="preserve"> PAGEREF _Toc499739312 \h </w:instrText>
             </w:r>
             <w:r>
               <w:rPr>
@@ -7628,7 +7461,7 @@
                 <w:noProof/>
                 <w:webHidden/>
               </w:rPr>
-              <w:t>49</w:t>
+              <w:t>48</w:t>
             </w:r>
             <w:r>
               <w:rPr>
@@ -7654,7 +7487,7 @@
               <w:szCs w:val="22"/>
             </w:rPr>
           </w:pPr>
-          <w:hyperlink w:anchor="_Toc498431874" w:history="1">
+          <w:hyperlink w:anchor="_Toc499739313" w:history="1">
             <w:r>
               <w:rPr>
                 <w:rStyle w:val="a3"/>
@@ -7681,7 +7514,7 @@
                 <w:noProof/>
                 <w:webHidden/>
               </w:rPr>
-              <w:instrText xml:space="preserve"> PAGEREF _Toc498431874 \h </w:instrText>
+              <w:instrText xml:space="preserve"> PAGEREF _Toc499739313 \h </w:instrText>
             </w:r>
             <w:r>
               <w:rPr>
@@ -7727,7 +7560,7 @@
               <w:szCs w:val="22"/>
             </w:rPr>
           </w:pPr>
-          <w:hyperlink w:anchor="_Toc498431875" w:history="1">
+          <w:hyperlink w:anchor="_Toc499739314" w:history="1">
             <w:r>
               <w:rPr>
                 <w:rStyle w:val="a3"/>
@@ -7770,7 +7603,7 @@
                 <w:noProof/>
                 <w:webHidden/>
               </w:rPr>
-              <w:instrText xml:space="preserve"> PAGEREF _Toc498431875 \h </w:instrText>
+              <w:instrText xml:space="preserve"> PAGEREF _Toc499739314 \h </w:instrText>
             </w:r>
             <w:r>
               <w:rPr>
@@ -7816,7 +7649,7 @@
               <w:szCs w:val="22"/>
             </w:rPr>
           </w:pPr>
-          <w:hyperlink w:anchor="_Toc498431876" w:history="1">
+          <w:hyperlink w:anchor="_Toc499739315" w:history="1">
             <w:r>
               <w:rPr>
                 <w:rStyle w:val="a3"/>
@@ -7844,7 +7677,7 @@
                 <w:noProof/>
                 <w:webHidden/>
               </w:rPr>
-              <w:instrText xml:space="preserve"> PAGEREF _Toc498431876 \h </w:instrText>
+              <w:instrText xml:space="preserve"> PAGEREF _Toc499739315 \h </w:instrText>
             </w:r>
             <w:r>
               <w:rPr>
@@ -7890,7 +7723,7 @@
               <w:szCs w:val="22"/>
             </w:rPr>
           </w:pPr>
-          <w:hyperlink w:anchor="_Toc498431877" w:history="1">
+          <w:hyperlink w:anchor="_Toc499739316" w:history="1">
             <w:r>
               <w:rPr>
                 <w:rStyle w:val="a3"/>
@@ -7925,7 +7758,7 @@
                 <w:noProof/>
                 <w:webHidden/>
               </w:rPr>
-              <w:instrText xml:space="preserve"> PAGEREF _Toc498431877 \h </w:instrText>
+              <w:instrText xml:space="preserve"> PAGEREF _Toc499739316 \h </w:instrText>
             </w:r>
             <w:r>
               <w:rPr>
@@ -7945,7 +7778,7 @@
                 <w:noProof/>
                 <w:webHidden/>
               </w:rPr>
-              <w:t>51</w:t>
+              <w:t>50</w:t>
             </w:r>
             <w:r>
               <w:rPr>
@@ -7971,7 +7804,7 @@
               <w:szCs w:val="22"/>
             </w:rPr>
           </w:pPr>
-          <w:hyperlink w:anchor="_Toc498431878" w:history="1">
+          <w:hyperlink w:anchor="_Toc499739317" w:history="1">
             <w:r>
               <w:rPr>
                 <w:rStyle w:val="a3"/>
@@ -8006,7 +7839,7 @@
                 <w:noProof/>
                 <w:webHidden/>
               </w:rPr>
-              <w:instrText xml:space="preserve"> PAGEREF _Toc498431878 \h </w:instrText>
+              <w:instrText xml:space="preserve"> PAGEREF _Toc499739317 \h </w:instrText>
             </w:r>
             <w:r>
               <w:rPr>
@@ -8102,10 +7935,10 @@
       <w:pPr>
         <w:pStyle w:val="1"/>
       </w:pPr>
-      <w:bookmarkStart w:id="0" w:name="_Toc496268153"/>
-      <w:bookmarkStart w:id="1" w:name="_Toc496268286"/>
-      <w:bookmarkStart w:id="2" w:name="_Toc496283147"/>
-      <w:bookmarkStart w:id="3" w:name="_Toc498431783"/>
+      <w:bookmarkStart w:id="1" w:name="_Toc496268153"/>
+      <w:bookmarkStart w:id="2" w:name="_Toc496268286"/>
+      <w:bookmarkStart w:id="3" w:name="_Toc496283147"/>
+      <w:bookmarkStart w:id="4" w:name="_Toc499739224"/>
       <w:r>
         <w:rPr>
           <w:rFonts w:hint="eastAsia"/>
@@ -8118,10 +7951,10 @@
         </w:rPr>
         <w:t>培训开始</w:t>
       </w:r>
-      <w:bookmarkEnd w:id="0"/>
       <w:bookmarkEnd w:id="1"/>
       <w:bookmarkEnd w:id="2"/>
       <w:bookmarkEnd w:id="3"/>
+      <w:bookmarkEnd w:id="4"/>
     </w:p>
     <w:p>
       <w:r>
@@ -8157,28 +7990,29 @@
     </w:p>
     <w:p>
       <w:hyperlink r:id="rId8" w:history="1">
-        <w:bookmarkStart w:id="4" w:name="_Toc496268154"/>
+        <w:bookmarkStart w:id="5" w:name="_Toc496268154"/>
         <w:r>
           <w:rPr>
             <w:rStyle w:val="a3"/>
           </w:rPr>
           <w:t>https://github.com/DuanJiaNing/JDBCEncapsulation.git</w:t>
         </w:r>
-        <w:bookmarkEnd w:id="4"/>
+        <w:bookmarkEnd w:id="5"/>
       </w:hyperlink>
     </w:p>
     <w:p>
       <w:pPr>
         <w:pStyle w:val="1"/>
       </w:pPr>
-      <w:bookmarkStart w:id="5" w:name="_Toc496268155"/>
-      <w:bookmarkStart w:id="6" w:name="_Toc496268287"/>
-      <w:bookmarkStart w:id="7" w:name="_Toc496283148"/>
-      <w:bookmarkStart w:id="8" w:name="_Toc498431784"/>
-      <w:r>
-        <w:rPr>
-          <w:rFonts w:hint="eastAsia"/>
-        </w:rPr>
+      <w:bookmarkStart w:id="6" w:name="_Toc496268155"/>
+      <w:bookmarkStart w:id="7" w:name="_Toc496268287"/>
+      <w:bookmarkStart w:id="8" w:name="_Toc496283148"/>
+      <w:bookmarkStart w:id="9" w:name="_Toc499739225"/>
+      <w:r>
+        <w:rPr>
+          <w:rFonts w:hint="eastAsia"/>
+        </w:rPr>
+        <w:lastRenderedPageBreak/>
         <w:t>day1</w:t>
       </w:r>
       <w:r>
@@ -8187,19 +8021,19 @@
         </w:rPr>
         <w:t xml:space="preserve"> 2017-09-22</w:t>
       </w:r>
-      <w:bookmarkEnd w:id="5"/>
       <w:bookmarkEnd w:id="6"/>
       <w:bookmarkEnd w:id="7"/>
       <w:bookmarkEnd w:id="8"/>
+      <w:bookmarkEnd w:id="9"/>
     </w:p>
     <w:p>
       <w:pPr>
         <w:pStyle w:val="2"/>
       </w:pPr>
-      <w:bookmarkStart w:id="9" w:name="_Toc496268156"/>
-      <w:bookmarkStart w:id="10" w:name="_Toc496268288"/>
-      <w:bookmarkStart w:id="11" w:name="_Toc496283149"/>
-      <w:bookmarkStart w:id="12" w:name="_Toc498431785"/>
+      <w:bookmarkStart w:id="10" w:name="_Toc496268156"/>
+      <w:bookmarkStart w:id="11" w:name="_Toc496268288"/>
+      <w:bookmarkStart w:id="12" w:name="_Toc496283149"/>
+      <w:bookmarkStart w:id="13" w:name="_Toc499739226"/>
       <w:r>
         <w:rPr>
           <w:rFonts w:hint="eastAsia"/>
@@ -8212,10 +8046,10 @@
         </w:rPr>
         <w:t>乱码处理</w:t>
       </w:r>
-      <w:bookmarkEnd w:id="9"/>
       <w:bookmarkEnd w:id="10"/>
       <w:bookmarkEnd w:id="11"/>
       <w:bookmarkEnd w:id="12"/>
+      <w:bookmarkEnd w:id="13"/>
     </w:p>
     <w:p>
       <w:pPr>
@@ -8368,10 +8202,10 @@
       <w:pPr>
         <w:pStyle w:val="2"/>
       </w:pPr>
-      <w:bookmarkStart w:id="13" w:name="_Toc496268157"/>
-      <w:bookmarkStart w:id="14" w:name="_Toc496268289"/>
-      <w:bookmarkStart w:id="15" w:name="_Toc496283150"/>
-      <w:bookmarkStart w:id="16" w:name="_Toc498431786"/>
+      <w:bookmarkStart w:id="14" w:name="_Toc496268157"/>
+      <w:bookmarkStart w:id="15" w:name="_Toc496268289"/>
+      <w:bookmarkStart w:id="16" w:name="_Toc496283150"/>
+      <w:bookmarkStart w:id="17" w:name="_Toc499739227"/>
       <w:r>
         <w:rPr>
           <w:rFonts w:hint="eastAsia"/>
@@ -8384,10 +8218,10 @@
         </w:rPr>
         <w:t>请求转发与重定向</w:t>
       </w:r>
-      <w:bookmarkEnd w:id="13"/>
       <w:bookmarkEnd w:id="14"/>
       <w:bookmarkEnd w:id="15"/>
       <w:bookmarkEnd w:id="16"/>
+      <w:bookmarkEnd w:id="17"/>
     </w:p>
     <w:p>
       <w:pPr>
@@ -8739,31 +8573,28 @@
         <w:t xml:space="preserve">, </w:t>
       </w:r>
       <w:r>
-        <w:t>在浏览器完全不知情的情况下发给了浏览器另外一个</w:t>
+        <w:t>在浏览器完全不知情的情况下发给了浏览器另外一个页面的</w:t>
+      </w:r>
+      <w:r>
+        <w:t xml:space="preserve">response. </w:t>
+      </w:r>
+      <w:r>
+        <w:t>这时页面收到的</w:t>
+      </w:r>
+      <w:r>
+        <w:t>request</w:t>
+      </w:r>
+      <w:r>
+        <w:t>不是从浏览器直接发来了</w:t>
+      </w:r>
+      <w:r>
+        <w:t>,</w:t>
+      </w:r>
+      <w:r>
+        <w:t>可能己经用</w:t>
       </w:r>
       <w:r>
         <w:lastRenderedPageBreak/>
-        <w:t>页面的</w:t>
-      </w:r>
-      <w:r>
-        <w:t xml:space="preserve">response. </w:t>
-      </w:r>
-      <w:r>
-        <w:t>这时页面收到的</w:t>
-      </w:r>
-      <w:r>
-        <w:t>request</w:t>
-      </w:r>
-      <w:r>
-        <w:t>不是从浏览器直接发来了</w:t>
-      </w:r>
-      <w:r>
-        <w:t>,</w:t>
-      </w:r>
-      <w:r>
-        <w:t>可能己经用</w:t>
-      </w:r>
-      <w:r>
         <w:t>request.setAttribute</w:t>
       </w:r>
       <w:r>
@@ -8946,10 +8777,10 @@
       <w:pPr>
         <w:pStyle w:val="2"/>
       </w:pPr>
-      <w:bookmarkStart w:id="17" w:name="_Toc496268158"/>
-      <w:bookmarkStart w:id="18" w:name="_Toc496268290"/>
-      <w:bookmarkStart w:id="19" w:name="_Toc496283151"/>
-      <w:bookmarkStart w:id="20" w:name="_Toc498431787"/>
+      <w:bookmarkStart w:id="18" w:name="_Toc496268158"/>
+      <w:bookmarkStart w:id="19" w:name="_Toc496268290"/>
+      <w:bookmarkStart w:id="20" w:name="_Toc496283151"/>
+      <w:bookmarkStart w:id="21" w:name="_Toc499739228"/>
       <w:r>
         <w:rPr>
           <w:rFonts w:hint="eastAsia"/>
@@ -8962,10 +8793,10 @@
         </w:rPr>
         <w:t>号传参</w:t>
       </w:r>
-      <w:bookmarkEnd w:id="17"/>
       <w:bookmarkEnd w:id="18"/>
       <w:bookmarkEnd w:id="19"/>
       <w:bookmarkEnd w:id="20"/>
+      <w:bookmarkEnd w:id="21"/>
     </w:p>
     <w:p>
       <w:pPr>
@@ -9028,10 +8859,10 @@
       <w:pPr>
         <w:pStyle w:val="1"/>
       </w:pPr>
-      <w:bookmarkStart w:id="21" w:name="_Toc496268159"/>
-      <w:bookmarkStart w:id="22" w:name="_Toc496268291"/>
-      <w:bookmarkStart w:id="23" w:name="_Toc496283152"/>
-      <w:bookmarkStart w:id="24" w:name="_Toc498431788"/>
+      <w:bookmarkStart w:id="22" w:name="_Toc496268159"/>
+      <w:bookmarkStart w:id="23" w:name="_Toc496268291"/>
+      <w:bookmarkStart w:id="24" w:name="_Toc496283152"/>
+      <w:bookmarkStart w:id="25" w:name="_Toc499739229"/>
       <w:r>
         <w:rPr>
           <w:rFonts w:hint="eastAsia"/>
@@ -9044,19 +8875,19 @@
         </w:rPr>
         <w:t>2 2017-09-23</w:t>
       </w:r>
-      <w:bookmarkEnd w:id="21"/>
       <w:bookmarkEnd w:id="22"/>
       <w:bookmarkEnd w:id="23"/>
       <w:bookmarkEnd w:id="24"/>
+      <w:bookmarkEnd w:id="25"/>
     </w:p>
     <w:p>
       <w:pPr>
         <w:pStyle w:val="2"/>
       </w:pPr>
-      <w:bookmarkStart w:id="25" w:name="_Toc496268160"/>
-      <w:bookmarkStart w:id="26" w:name="_Toc496268292"/>
-      <w:bookmarkStart w:id="27" w:name="_Toc496283153"/>
-      <w:bookmarkStart w:id="28" w:name="_Toc498431789"/>
+      <w:bookmarkStart w:id="26" w:name="_Toc496268160"/>
+      <w:bookmarkStart w:id="27" w:name="_Toc496268292"/>
+      <w:bookmarkStart w:id="28" w:name="_Toc496283153"/>
+      <w:bookmarkStart w:id="29" w:name="_Toc499739230"/>
       <w:r>
         <w:rPr>
           <w:rFonts w:hint="eastAsia"/>
@@ -9078,10 +8909,10 @@
         </w:rPr>
         <w:t>会话</w:t>
       </w:r>
-      <w:bookmarkEnd w:id="25"/>
       <w:bookmarkEnd w:id="26"/>
       <w:bookmarkEnd w:id="27"/>
       <w:bookmarkEnd w:id="28"/>
+      <w:bookmarkEnd w:id="29"/>
     </w:p>
     <w:p>
       <w:pPr>
@@ -9295,10 +9126,10 @@
         </w:numPr>
         <w:ind w:firstLineChars="0"/>
       </w:pPr>
-      <w:bookmarkStart w:id="29" w:name="_Toc496268161"/>
-      <w:bookmarkStart w:id="30" w:name="_Toc496268293"/>
-      <w:bookmarkStart w:id="31" w:name="_Toc496268685"/>
-      <w:bookmarkStart w:id="32" w:name="_Toc496283154"/>
+      <w:bookmarkStart w:id="30" w:name="_Toc496268161"/>
+      <w:bookmarkStart w:id="31" w:name="_Toc496268293"/>
+      <w:bookmarkStart w:id="32" w:name="_Toc496268685"/>
+      <w:bookmarkStart w:id="33" w:name="_Toc496283154"/>
       <w:r>
         <w:lastRenderedPageBreak/>
         <w:t>i</w:t>
@@ -9315,8 +9146,8 @@
         </w:rPr>
         <w:t>New</w:t>
       </w:r>
-      <w:bookmarkEnd w:id="29"/>
       <w:bookmarkEnd w:id="30"/>
+      <w:bookmarkEnd w:id="31"/>
       <w:r>
         <w:rPr>
           <w:rFonts w:hint="eastAsia"/>
@@ -9347,8 +9178,8 @@
         </w:rPr>
         <w:t>；</w:t>
       </w:r>
-      <w:bookmarkEnd w:id="31"/>
       <w:bookmarkEnd w:id="32"/>
+      <w:bookmarkEnd w:id="33"/>
     </w:p>
     <w:p>
       <w:pPr>
@@ -9589,10 +9420,10 @@
       <w:pPr>
         <w:pStyle w:val="2"/>
       </w:pPr>
-      <w:bookmarkStart w:id="33" w:name="_Toc496268162"/>
-      <w:bookmarkStart w:id="34" w:name="_Toc496268294"/>
-      <w:bookmarkStart w:id="35" w:name="_Toc496283155"/>
-      <w:bookmarkStart w:id="36" w:name="_Toc498431790"/>
+      <w:bookmarkStart w:id="34" w:name="_Toc496268162"/>
+      <w:bookmarkStart w:id="35" w:name="_Toc496268294"/>
+      <w:bookmarkStart w:id="36" w:name="_Toc496283155"/>
+      <w:bookmarkStart w:id="37" w:name="_Toc499739231"/>
       <w:r>
         <w:rPr>
           <w:rFonts w:hint="eastAsia"/>
@@ -9611,10 +9442,10 @@
         </w:rPr>
         <w:t>ServletContext</w:t>
       </w:r>
-      <w:bookmarkEnd w:id="33"/>
       <w:bookmarkEnd w:id="34"/>
       <w:bookmarkEnd w:id="35"/>
       <w:bookmarkEnd w:id="36"/>
+      <w:bookmarkEnd w:id="37"/>
       <w:r>
         <w:rPr>
           <w:rFonts w:hint="eastAsia"/>
@@ -9864,10 +9695,10 @@
       <w:pPr>
         <w:pStyle w:val="2"/>
       </w:pPr>
-      <w:bookmarkStart w:id="37" w:name="_Toc496268163"/>
-      <w:bookmarkStart w:id="38" w:name="_Toc496268295"/>
-      <w:bookmarkStart w:id="39" w:name="_Toc496283156"/>
-      <w:bookmarkStart w:id="40" w:name="_Toc498431791"/>
+      <w:bookmarkStart w:id="38" w:name="_Toc496268163"/>
+      <w:bookmarkStart w:id="39" w:name="_Toc496268295"/>
+      <w:bookmarkStart w:id="40" w:name="_Toc496283156"/>
+      <w:bookmarkStart w:id="41" w:name="_Toc499739232"/>
       <w:r>
         <w:rPr>
           <w:rFonts w:hint="eastAsia"/>
@@ -9905,9 +9736,9 @@
         </w:rPr>
         <w:t>外键</w:t>
       </w:r>
-      <w:bookmarkEnd w:id="37"/>
       <w:bookmarkEnd w:id="38"/>
       <w:bookmarkEnd w:id="39"/>
+      <w:bookmarkEnd w:id="40"/>
       <w:r>
         <w:rPr>
           <w:rFonts w:hint="eastAsia"/>
@@ -9920,7 +9751,7 @@
         </w:rPr>
         <w:t>索引</w:t>
       </w:r>
-      <w:bookmarkEnd w:id="40"/>
+      <w:bookmarkEnd w:id="41"/>
     </w:p>
     <w:p>
       <w:pPr>
@@ -9990,10 +9821,10 @@
       <w:pPr>
         <w:pStyle w:val="2"/>
       </w:pPr>
-      <w:bookmarkStart w:id="41" w:name="_Toc496268164"/>
-      <w:bookmarkStart w:id="42" w:name="_Toc496268296"/>
-      <w:bookmarkStart w:id="43" w:name="_Toc496283157"/>
-      <w:bookmarkStart w:id="44" w:name="_Toc498431792"/>
+      <w:bookmarkStart w:id="42" w:name="_Toc496268164"/>
+      <w:bookmarkStart w:id="43" w:name="_Toc496268296"/>
+      <w:bookmarkStart w:id="44" w:name="_Toc496283157"/>
+      <w:bookmarkStart w:id="45" w:name="_Toc499739233"/>
       <w:r>
         <w:rPr>
           <w:rFonts w:hint="eastAsia"/>
@@ -10020,19 +9851,19 @@
         </w:rPr>
         <w:t>级联查询</w:t>
       </w:r>
-      <w:bookmarkEnd w:id="41"/>
       <w:bookmarkEnd w:id="42"/>
       <w:bookmarkEnd w:id="43"/>
       <w:bookmarkEnd w:id="44"/>
+      <w:bookmarkEnd w:id="45"/>
     </w:p>
     <w:p>
       <w:pPr>
         <w:pStyle w:val="2"/>
       </w:pPr>
-      <w:bookmarkStart w:id="45" w:name="_Toc496268165"/>
-      <w:bookmarkStart w:id="46" w:name="_Toc496268297"/>
-      <w:bookmarkStart w:id="47" w:name="_Toc496283158"/>
-      <w:bookmarkStart w:id="48" w:name="_Toc498431793"/>
+      <w:bookmarkStart w:id="46" w:name="_Toc496268165"/>
+      <w:bookmarkStart w:id="47" w:name="_Toc496268297"/>
+      <w:bookmarkStart w:id="48" w:name="_Toc496283158"/>
+      <w:bookmarkStart w:id="49" w:name="_Toc499739234"/>
       <w:r>
         <w:rPr>
           <w:rFonts w:hint="eastAsia"/>
@@ -10045,12 +9876,12 @@
         </w:rPr>
         <w:t>VIEW+JOIN</w:t>
       </w:r>
-      <w:bookmarkStart w:id="49" w:name="_Toc496268166"/>
-      <w:bookmarkStart w:id="50" w:name="_Toc496268298"/>
-      <w:bookmarkEnd w:id="45"/>
+      <w:bookmarkStart w:id="50" w:name="_Toc496268166"/>
+      <w:bookmarkStart w:id="51" w:name="_Toc496268298"/>
       <w:bookmarkEnd w:id="46"/>
       <w:bookmarkEnd w:id="47"/>
       <w:bookmarkEnd w:id="48"/>
+      <w:bookmarkEnd w:id="49"/>
     </w:p>
     <w:p>
       <w:r>
@@ -10131,14 +9962,14 @@
         </w:rPr>
         <w:t>），查询出每一个用户的所有留言：</w:t>
       </w:r>
-      <w:bookmarkEnd w:id="49"/>
       <w:bookmarkEnd w:id="50"/>
-    </w:p>
-    <w:p>
-      <w:bookmarkStart w:id="51" w:name="_Toc496268167"/>
-      <w:bookmarkStart w:id="52" w:name="_Toc496268299"/>
-      <w:bookmarkStart w:id="53" w:name="_Toc496268690"/>
-      <w:bookmarkStart w:id="54" w:name="_Toc496283159"/>
+      <w:bookmarkEnd w:id="51"/>
+    </w:p>
+    <w:p>
+      <w:bookmarkStart w:id="52" w:name="_Toc496268167"/>
+      <w:bookmarkStart w:id="53" w:name="_Toc496268299"/>
+      <w:bookmarkStart w:id="54" w:name="_Toc496268690"/>
+      <w:bookmarkStart w:id="55" w:name="_Toc496283159"/>
       <w:r>
         <w:rPr>
           <w:rFonts w:hint="eastAsia"/>
@@ -10237,16 +10068,16 @@
         </w:rPr>
         <w:t>);</w:t>
       </w:r>
-      <w:bookmarkEnd w:id="51"/>
       <w:bookmarkEnd w:id="52"/>
       <w:bookmarkEnd w:id="53"/>
       <w:bookmarkEnd w:id="54"/>
-    </w:p>
-    <w:p>
-      <w:bookmarkStart w:id="55" w:name="_Toc496268168"/>
-      <w:bookmarkStart w:id="56" w:name="_Toc496268300"/>
-      <w:bookmarkStart w:id="57" w:name="_Toc496268691"/>
-      <w:bookmarkStart w:id="58" w:name="_Toc496283160"/>
+      <w:bookmarkEnd w:id="55"/>
+    </w:p>
+    <w:p>
+      <w:bookmarkStart w:id="56" w:name="_Toc496268168"/>
+      <w:bookmarkStart w:id="57" w:name="_Toc496268300"/>
+      <w:bookmarkStart w:id="58" w:name="_Toc496268691"/>
+      <w:bookmarkStart w:id="59" w:name="_Toc496283160"/>
       <w:r>
         <w:rPr>
           <w:rFonts w:hint="eastAsia"/>
@@ -10339,10 +10170,10 @@
         </w:rPr>
         <w:t>);</w:t>
       </w:r>
-      <w:bookmarkEnd w:id="55"/>
       <w:bookmarkEnd w:id="56"/>
       <w:bookmarkEnd w:id="57"/>
       <w:bookmarkEnd w:id="58"/>
+      <w:bookmarkEnd w:id="59"/>
     </w:p>
     <w:p>
       <w:pPr>
@@ -10350,10 +10181,10 @@
           <w:color w:val="5F497A" w:themeColor="accent4" w:themeShade="BF"/>
         </w:rPr>
       </w:pPr>
-      <w:bookmarkStart w:id="59" w:name="_Toc496268169"/>
-      <w:bookmarkStart w:id="60" w:name="_Toc496268301"/>
-      <w:bookmarkStart w:id="61" w:name="_Toc496268692"/>
-      <w:bookmarkStart w:id="62" w:name="_Toc496283161"/>
+      <w:bookmarkStart w:id="60" w:name="_Toc496268169"/>
+      <w:bookmarkStart w:id="61" w:name="_Toc496268301"/>
+      <w:bookmarkStart w:id="62" w:name="_Toc496268692"/>
+      <w:bookmarkStart w:id="63" w:name="_Toc496283161"/>
       <w:r>
         <w:rPr>
           <w:rFonts w:hint="eastAsia"/>
@@ -10466,10 +10297,10 @@
         </w:rPr>
         <w:t>userView.id = noteView.uid;</w:t>
       </w:r>
-      <w:bookmarkEnd w:id="59"/>
       <w:bookmarkEnd w:id="60"/>
       <w:bookmarkEnd w:id="61"/>
       <w:bookmarkEnd w:id="62"/>
+      <w:bookmarkEnd w:id="63"/>
     </w:p>
     <w:p>
       <w:pPr>
@@ -10480,10 +10311,10 @@
         </w:numPr>
         <w:ind w:firstLineChars="0"/>
       </w:pPr>
-      <w:bookmarkStart w:id="63" w:name="_Toc496268170"/>
-      <w:bookmarkStart w:id="64" w:name="_Toc496268302"/>
-      <w:bookmarkStart w:id="65" w:name="_Toc496268693"/>
-      <w:bookmarkStart w:id="66" w:name="_Toc496283162"/>
+      <w:bookmarkStart w:id="64" w:name="_Toc496268170"/>
+      <w:bookmarkStart w:id="65" w:name="_Toc496268302"/>
+      <w:bookmarkStart w:id="66" w:name="_Toc496268693"/>
+      <w:bookmarkStart w:id="67" w:name="_Toc496283162"/>
       <w:r>
         <w:rPr>
           <w:rFonts w:hint="eastAsia"/>
@@ -10509,10 +10340,10 @@
           </w:rPr>
           <w:t>http://www.cnblogs.com/chenpi/p/5133648.html</w:t>
         </w:r>
-        <w:bookmarkEnd w:id="63"/>
         <w:bookmarkEnd w:id="64"/>
         <w:bookmarkEnd w:id="65"/>
         <w:bookmarkEnd w:id="66"/>
+        <w:bookmarkEnd w:id="67"/>
       </w:hyperlink>
       <w:r>
         <w:rPr>
@@ -10520,10 +10351,10 @@
         </w:rPr>
         <w:t xml:space="preserve"> </w:t>
       </w:r>
-      <w:bookmarkStart w:id="67" w:name="_Toc496268171"/>
-      <w:bookmarkStart w:id="68" w:name="_Toc496268303"/>
-      <w:bookmarkStart w:id="69" w:name="_Toc496268694"/>
-      <w:bookmarkStart w:id="70" w:name="_Toc496283163"/>
+      <w:bookmarkStart w:id="68" w:name="_Toc496268171"/>
+      <w:bookmarkStart w:id="69" w:name="_Toc496268303"/>
+      <w:bookmarkStart w:id="70" w:name="_Toc496268694"/>
+      <w:bookmarkStart w:id="71" w:name="_Toc496283163"/>
     </w:p>
     <w:p>
       <w:pPr>
@@ -10566,14 +10397,14 @@
         </w:rPr>
         <w:t>操作（增删改操作有条件限制）。</w:t>
       </w:r>
-      <w:bookmarkStart w:id="71" w:name="_Toc496268172"/>
-      <w:bookmarkStart w:id="72" w:name="_Toc496268304"/>
-      <w:bookmarkStart w:id="73" w:name="_Toc496268695"/>
-      <w:bookmarkStart w:id="74" w:name="_Toc496283164"/>
-      <w:bookmarkEnd w:id="67"/>
+      <w:bookmarkStart w:id="72" w:name="_Toc496268172"/>
+      <w:bookmarkStart w:id="73" w:name="_Toc496268304"/>
+      <w:bookmarkStart w:id="74" w:name="_Toc496268695"/>
+      <w:bookmarkStart w:id="75" w:name="_Toc496283164"/>
       <w:bookmarkEnd w:id="68"/>
       <w:bookmarkEnd w:id="69"/>
       <w:bookmarkEnd w:id="70"/>
+      <w:bookmarkEnd w:id="71"/>
     </w:p>
     <w:p>
       <w:pPr>
@@ -10598,14 +10429,14 @@
         </w:rPr>
         <w:t>语句，增强可读性，更加安全。</w:t>
       </w:r>
-      <w:bookmarkStart w:id="75" w:name="_Toc496268173"/>
-      <w:bookmarkStart w:id="76" w:name="_Toc496268305"/>
-      <w:bookmarkStart w:id="77" w:name="_Toc496268696"/>
-      <w:bookmarkStart w:id="78" w:name="_Toc496283165"/>
-      <w:bookmarkEnd w:id="71"/>
+      <w:bookmarkStart w:id="76" w:name="_Toc496268173"/>
+      <w:bookmarkStart w:id="77" w:name="_Toc496268305"/>
+      <w:bookmarkStart w:id="78" w:name="_Toc496268696"/>
+      <w:bookmarkStart w:id="79" w:name="_Toc496283165"/>
       <w:bookmarkEnd w:id="72"/>
       <w:bookmarkEnd w:id="73"/>
       <w:bookmarkEnd w:id="74"/>
+      <w:bookmarkEnd w:id="75"/>
     </w:p>
     <w:p>
       <w:pPr>
@@ -10630,14 +10461,14 @@
         </w:rPr>
         <w:t>操作。</w:t>
       </w:r>
-      <w:bookmarkStart w:id="79" w:name="_Toc496268174"/>
-      <w:bookmarkStart w:id="80" w:name="_Toc496268306"/>
-      <w:bookmarkStart w:id="81" w:name="_Toc496268697"/>
-      <w:bookmarkStart w:id="82" w:name="_Toc496283166"/>
-      <w:bookmarkEnd w:id="75"/>
+      <w:bookmarkStart w:id="80" w:name="_Toc496268174"/>
+      <w:bookmarkStart w:id="81" w:name="_Toc496268306"/>
+      <w:bookmarkStart w:id="82" w:name="_Toc496268697"/>
+      <w:bookmarkStart w:id="83" w:name="_Toc496283166"/>
       <w:bookmarkEnd w:id="76"/>
       <w:bookmarkEnd w:id="77"/>
       <w:bookmarkEnd w:id="78"/>
+      <w:bookmarkEnd w:id="79"/>
     </w:p>
     <w:p>
       <w:pPr>
@@ -10650,14 +10481,14 @@
         </w:rPr>
         <w:t>不能在一张由多张表关联表连接而成的视图上进行同时修改两张表的操作。</w:t>
       </w:r>
-      <w:bookmarkStart w:id="83" w:name="_Toc496268175"/>
-      <w:bookmarkStart w:id="84" w:name="_Toc496268307"/>
-      <w:bookmarkStart w:id="85" w:name="_Toc496268698"/>
-      <w:bookmarkStart w:id="86" w:name="_Toc496283167"/>
-      <w:bookmarkEnd w:id="79"/>
+      <w:bookmarkStart w:id="84" w:name="_Toc496268175"/>
+      <w:bookmarkStart w:id="85" w:name="_Toc496268307"/>
+      <w:bookmarkStart w:id="86" w:name="_Toc496268698"/>
+      <w:bookmarkStart w:id="87" w:name="_Toc496283167"/>
       <w:bookmarkEnd w:id="80"/>
       <w:bookmarkEnd w:id="81"/>
       <w:bookmarkEnd w:id="82"/>
+      <w:bookmarkEnd w:id="83"/>
     </w:p>
     <w:p>
       <w:pPr>
@@ -10667,10 +10498,10 @@
       <w:r>
         <w:t>…</w:t>
       </w:r>
-      <w:bookmarkEnd w:id="83"/>
       <w:bookmarkEnd w:id="84"/>
       <w:bookmarkEnd w:id="85"/>
       <w:bookmarkEnd w:id="86"/>
+      <w:bookmarkEnd w:id="87"/>
     </w:p>
     <w:p>
       <w:pPr>
@@ -10681,10 +10512,10 @@
         </w:numPr>
         <w:ind w:firstLineChars="0"/>
       </w:pPr>
-      <w:bookmarkStart w:id="87" w:name="_Toc496268176"/>
-      <w:bookmarkStart w:id="88" w:name="_Toc496268308"/>
-      <w:bookmarkStart w:id="89" w:name="_Toc496268699"/>
-      <w:bookmarkStart w:id="90" w:name="_Toc496283168"/>
+      <w:bookmarkStart w:id="88" w:name="_Toc496268176"/>
+      <w:bookmarkStart w:id="89" w:name="_Toc496268308"/>
+      <w:bookmarkStart w:id="90" w:name="_Toc496268699"/>
+      <w:bookmarkStart w:id="91" w:name="_Toc496283168"/>
       <w:r>
         <w:rPr>
           <w:rFonts w:hint="eastAsia"/>
@@ -10729,14 +10560,14 @@
         </w:rPr>
         <w:t>（文氏图）</w:t>
       </w:r>
-      <w:bookmarkStart w:id="91" w:name="_Toc496268177"/>
-      <w:bookmarkStart w:id="92" w:name="_Toc496268309"/>
-      <w:bookmarkStart w:id="93" w:name="_Toc496268700"/>
-      <w:bookmarkStart w:id="94" w:name="_Toc496283169"/>
-      <w:bookmarkEnd w:id="87"/>
+      <w:bookmarkStart w:id="92" w:name="_Toc496268177"/>
+      <w:bookmarkStart w:id="93" w:name="_Toc496268309"/>
+      <w:bookmarkStart w:id="94" w:name="_Toc496268700"/>
+      <w:bookmarkStart w:id="95" w:name="_Toc496283169"/>
       <w:bookmarkEnd w:id="88"/>
       <w:bookmarkEnd w:id="89"/>
       <w:bookmarkEnd w:id="90"/>
+      <w:bookmarkEnd w:id="91"/>
     </w:p>
     <w:p>
       <w:pPr>
@@ -10818,14 +10649,14 @@
         </w:rPr>
         <w:t>;</w:t>
       </w:r>
-      <w:bookmarkStart w:id="95" w:name="_Toc496268178"/>
-      <w:bookmarkStart w:id="96" w:name="_Toc496268310"/>
-      <w:bookmarkStart w:id="97" w:name="_Toc496268701"/>
-      <w:bookmarkStart w:id="98" w:name="_Toc496283170"/>
-      <w:bookmarkEnd w:id="91"/>
+      <w:bookmarkStart w:id="96" w:name="_Toc496268178"/>
+      <w:bookmarkStart w:id="97" w:name="_Toc496268310"/>
+      <w:bookmarkStart w:id="98" w:name="_Toc496268701"/>
+      <w:bookmarkStart w:id="99" w:name="_Toc496283170"/>
       <w:bookmarkEnd w:id="92"/>
       <w:bookmarkEnd w:id="93"/>
       <w:bookmarkEnd w:id="94"/>
+      <w:bookmarkEnd w:id="95"/>
     </w:p>
     <w:p>
       <w:pPr>
@@ -10925,14 +10756,14 @@
         </w:rPr>
         <w:t>;</w:t>
       </w:r>
-      <w:bookmarkStart w:id="99" w:name="_Toc496268179"/>
-      <w:bookmarkStart w:id="100" w:name="_Toc496268311"/>
-      <w:bookmarkStart w:id="101" w:name="_Toc496268702"/>
-      <w:bookmarkStart w:id="102" w:name="_Toc496283171"/>
-      <w:bookmarkEnd w:id="95"/>
+      <w:bookmarkStart w:id="100" w:name="_Toc496268179"/>
+      <w:bookmarkStart w:id="101" w:name="_Toc496268311"/>
+      <w:bookmarkStart w:id="102" w:name="_Toc496268702"/>
+      <w:bookmarkStart w:id="103" w:name="_Toc496283171"/>
       <w:bookmarkEnd w:id="96"/>
       <w:bookmarkEnd w:id="97"/>
       <w:bookmarkEnd w:id="98"/>
+      <w:bookmarkEnd w:id="99"/>
     </w:p>
     <w:p>
       <w:pPr>
@@ -11032,14 +10863,14 @@
         </w:rPr>
         <w:t>;</w:t>
       </w:r>
-      <w:bookmarkStart w:id="103" w:name="_Toc496268180"/>
-      <w:bookmarkStart w:id="104" w:name="_Toc496268312"/>
-      <w:bookmarkStart w:id="105" w:name="_Toc496268703"/>
-      <w:bookmarkStart w:id="106" w:name="_Toc496283172"/>
-      <w:bookmarkEnd w:id="99"/>
+      <w:bookmarkStart w:id="104" w:name="_Toc496268180"/>
+      <w:bookmarkStart w:id="105" w:name="_Toc496268312"/>
+      <w:bookmarkStart w:id="106" w:name="_Toc496268703"/>
+      <w:bookmarkStart w:id="107" w:name="_Toc496283172"/>
       <w:bookmarkEnd w:id="100"/>
       <w:bookmarkEnd w:id="101"/>
       <w:bookmarkEnd w:id="102"/>
+      <w:bookmarkEnd w:id="103"/>
     </w:p>
     <w:p>
       <w:pPr>
@@ -11156,14 +10987,14 @@
         </w:rPr>
         <w:t>;</w:t>
       </w:r>
-      <w:bookmarkStart w:id="107" w:name="_Toc496268181"/>
-      <w:bookmarkStart w:id="108" w:name="_Toc496268313"/>
-      <w:bookmarkStart w:id="109" w:name="_Toc496268704"/>
-      <w:bookmarkStart w:id="110" w:name="_Toc496283173"/>
-      <w:bookmarkEnd w:id="103"/>
+      <w:bookmarkStart w:id="108" w:name="_Toc496268181"/>
+      <w:bookmarkStart w:id="109" w:name="_Toc496268313"/>
+      <w:bookmarkStart w:id="110" w:name="_Toc496268704"/>
+      <w:bookmarkStart w:id="111" w:name="_Toc496283173"/>
       <w:bookmarkEnd w:id="104"/>
       <w:bookmarkEnd w:id="105"/>
       <w:bookmarkEnd w:id="106"/>
+      <w:bookmarkEnd w:id="107"/>
     </w:p>
     <w:p>
       <w:pPr>
@@ -11295,14 +11126,14 @@
         </w:rPr>
         <w:t>;</w:t>
       </w:r>
-      <w:bookmarkStart w:id="111" w:name="_Toc496268182"/>
-      <w:bookmarkStart w:id="112" w:name="_Toc496268314"/>
-      <w:bookmarkStart w:id="113" w:name="_Toc496268705"/>
-      <w:bookmarkStart w:id="114" w:name="_Toc496283174"/>
-      <w:bookmarkEnd w:id="107"/>
+      <w:bookmarkStart w:id="112" w:name="_Toc496268182"/>
+      <w:bookmarkStart w:id="113" w:name="_Toc496268314"/>
+      <w:bookmarkStart w:id="114" w:name="_Toc496268705"/>
+      <w:bookmarkStart w:id="115" w:name="_Toc496283174"/>
       <w:bookmarkEnd w:id="108"/>
       <w:bookmarkEnd w:id="109"/>
       <w:bookmarkEnd w:id="110"/>
+      <w:bookmarkEnd w:id="111"/>
     </w:p>
     <w:p>
       <w:pPr>
@@ -11448,14 +11279,14 @@
         </w:rPr>
         <w:t>;</w:t>
       </w:r>
-      <w:bookmarkStart w:id="115" w:name="_Toc496268183"/>
-      <w:bookmarkStart w:id="116" w:name="_Toc496268315"/>
-      <w:bookmarkStart w:id="117" w:name="_Toc496268706"/>
-      <w:bookmarkStart w:id="118" w:name="_Toc496283175"/>
-      <w:bookmarkEnd w:id="111"/>
+      <w:bookmarkStart w:id="116" w:name="_Toc496268183"/>
+      <w:bookmarkStart w:id="117" w:name="_Toc496268315"/>
+      <w:bookmarkStart w:id="118" w:name="_Toc496268706"/>
+      <w:bookmarkStart w:id="119" w:name="_Toc496283175"/>
       <w:bookmarkEnd w:id="112"/>
       <w:bookmarkEnd w:id="113"/>
       <w:bookmarkEnd w:id="114"/>
+      <w:bookmarkEnd w:id="115"/>
     </w:p>
     <w:p>
       <w:pPr>
@@ -11660,19 +11491,19 @@
         </w:rPr>
         <w:t>;</w:t>
       </w:r>
-      <w:bookmarkEnd w:id="115"/>
       <w:bookmarkEnd w:id="116"/>
       <w:bookmarkEnd w:id="117"/>
       <w:bookmarkEnd w:id="118"/>
+      <w:bookmarkEnd w:id="119"/>
     </w:p>
     <w:p>
       <w:pPr>
         <w:pStyle w:val="2"/>
       </w:pPr>
-      <w:bookmarkStart w:id="119" w:name="_Toc496268184"/>
-      <w:bookmarkStart w:id="120" w:name="_Toc496268316"/>
-      <w:bookmarkStart w:id="121" w:name="_Toc496283176"/>
-      <w:bookmarkStart w:id="122" w:name="_Toc498431794"/>
+      <w:bookmarkStart w:id="120" w:name="_Toc496268184"/>
+      <w:bookmarkStart w:id="121" w:name="_Toc496268316"/>
+      <w:bookmarkStart w:id="122" w:name="_Toc496283176"/>
+      <w:bookmarkStart w:id="123" w:name="_Toc499739235"/>
       <w:r>
         <w:rPr>
           <w:rFonts w:hint="eastAsia"/>
@@ -11700,10 +11531,10 @@
         </w:rPr>
         <w:t>and</w:t>
       </w:r>
-      <w:bookmarkEnd w:id="119"/>
       <w:bookmarkEnd w:id="120"/>
       <w:bookmarkEnd w:id="121"/>
       <w:bookmarkEnd w:id="122"/>
+      <w:bookmarkEnd w:id="123"/>
     </w:p>
     <w:p>
       <w:pPr>
@@ -11714,10 +11545,10 @@
         </w:numPr>
         <w:ind w:firstLineChars="0"/>
       </w:pPr>
-      <w:bookmarkStart w:id="123" w:name="_Toc496268185"/>
-      <w:bookmarkStart w:id="124" w:name="_Toc496268317"/>
-      <w:bookmarkStart w:id="125" w:name="_Toc496268708"/>
-      <w:bookmarkStart w:id="126" w:name="_Toc496283177"/>
+      <w:bookmarkStart w:id="124" w:name="_Toc496268185"/>
+      <w:bookmarkStart w:id="125" w:name="_Toc496268317"/>
+      <w:bookmarkStart w:id="126" w:name="_Toc496268708"/>
+      <w:bookmarkStart w:id="127" w:name="_Toc496283177"/>
       <w:r>
         <w:t>I</w:t>
       </w:r>
@@ -11727,14 +11558,14 @@
         </w:rPr>
         <w:t>n</w:t>
       </w:r>
-      <w:bookmarkStart w:id="127" w:name="_Toc496268186"/>
-      <w:bookmarkStart w:id="128" w:name="_Toc496268318"/>
-      <w:bookmarkStart w:id="129" w:name="_Toc496268709"/>
-      <w:bookmarkStart w:id="130" w:name="_Toc496283178"/>
-      <w:bookmarkEnd w:id="123"/>
+      <w:bookmarkStart w:id="128" w:name="_Toc496268186"/>
+      <w:bookmarkStart w:id="129" w:name="_Toc496268318"/>
+      <w:bookmarkStart w:id="130" w:name="_Toc496268709"/>
+      <w:bookmarkStart w:id="131" w:name="_Toc496283178"/>
       <w:bookmarkEnd w:id="124"/>
       <w:bookmarkEnd w:id="125"/>
       <w:bookmarkEnd w:id="126"/>
+      <w:bookmarkEnd w:id="127"/>
     </w:p>
     <w:p>
       <w:pPr>
@@ -11759,14 +11590,14 @@
         </w:rPr>
         <w:t>字句中规定多个值。</w:t>
       </w:r>
-      <w:bookmarkStart w:id="131" w:name="_Toc496268187"/>
-      <w:bookmarkStart w:id="132" w:name="_Toc496268319"/>
-      <w:bookmarkStart w:id="133" w:name="_Toc496268710"/>
-      <w:bookmarkStart w:id="134" w:name="_Toc496283179"/>
-      <w:bookmarkEnd w:id="127"/>
+      <w:bookmarkStart w:id="132" w:name="_Toc496268187"/>
+      <w:bookmarkStart w:id="133" w:name="_Toc496268319"/>
+      <w:bookmarkStart w:id="134" w:name="_Toc496268710"/>
+      <w:bookmarkStart w:id="135" w:name="_Toc496283179"/>
       <w:bookmarkEnd w:id="128"/>
       <w:bookmarkEnd w:id="129"/>
       <w:bookmarkEnd w:id="130"/>
+      <w:bookmarkEnd w:id="131"/>
     </w:p>
     <w:p>
       <w:pPr>
@@ -11782,10 +11613,10 @@
         </w:rPr>
         <w:t>IN(1,2,3)</w:t>
       </w:r>
-      <w:bookmarkEnd w:id="131"/>
       <w:bookmarkEnd w:id="132"/>
       <w:bookmarkEnd w:id="133"/>
       <w:bookmarkEnd w:id="134"/>
+      <w:bookmarkEnd w:id="135"/>
     </w:p>
     <w:p>
       <w:pPr>
@@ -11796,10 +11627,10 @@
         </w:numPr>
         <w:ind w:firstLineChars="0"/>
       </w:pPr>
-      <w:bookmarkStart w:id="135" w:name="_Toc496268188"/>
-      <w:bookmarkStart w:id="136" w:name="_Toc496268320"/>
-      <w:bookmarkStart w:id="137" w:name="_Toc496268711"/>
-      <w:bookmarkStart w:id="138" w:name="_Toc496283180"/>
+      <w:bookmarkStart w:id="136" w:name="_Toc496268188"/>
+      <w:bookmarkStart w:id="137" w:name="_Toc496268320"/>
+      <w:bookmarkStart w:id="138" w:name="_Toc496268711"/>
+      <w:bookmarkStart w:id="139" w:name="_Toc496283180"/>
       <w:r>
         <w:rPr>
           <w:rFonts w:hint="eastAsia"/>
@@ -11815,14 +11646,14 @@
         </w:rPr>
         <w:t>And</w:t>
       </w:r>
-      <w:bookmarkStart w:id="139" w:name="_Toc496268189"/>
-      <w:bookmarkStart w:id="140" w:name="_Toc496268321"/>
-      <w:bookmarkStart w:id="141" w:name="_Toc496268712"/>
-      <w:bookmarkStart w:id="142" w:name="_Toc496283181"/>
-      <w:bookmarkEnd w:id="135"/>
+      <w:bookmarkStart w:id="140" w:name="_Toc496268189"/>
+      <w:bookmarkStart w:id="141" w:name="_Toc496268321"/>
+      <w:bookmarkStart w:id="142" w:name="_Toc496268712"/>
+      <w:bookmarkStart w:id="143" w:name="_Toc496283181"/>
       <w:bookmarkEnd w:id="136"/>
       <w:bookmarkEnd w:id="137"/>
       <w:bookmarkEnd w:id="138"/>
+      <w:bookmarkEnd w:id="139"/>
     </w:p>
     <w:p>
       <w:pPr>
@@ -11835,14 +11666,14 @@
         </w:rPr>
         <w:t>选取介于两个值之间的数据范围，这些值可以是数值、文本或日期。</w:t>
       </w:r>
-      <w:bookmarkStart w:id="143" w:name="_Toc496268190"/>
-      <w:bookmarkStart w:id="144" w:name="_Toc496268322"/>
-      <w:bookmarkStart w:id="145" w:name="_Toc496268713"/>
-      <w:bookmarkStart w:id="146" w:name="_Toc496283182"/>
-      <w:bookmarkEnd w:id="139"/>
+      <w:bookmarkStart w:id="144" w:name="_Toc496268190"/>
+      <w:bookmarkStart w:id="145" w:name="_Toc496268322"/>
+      <w:bookmarkStart w:id="146" w:name="_Toc496268713"/>
+      <w:bookmarkStart w:id="147" w:name="_Toc496283182"/>
       <w:bookmarkEnd w:id="140"/>
       <w:bookmarkEnd w:id="141"/>
       <w:bookmarkEnd w:id="142"/>
+      <w:bookmarkEnd w:id="143"/>
     </w:p>
     <w:p>
       <w:pPr>
@@ -11858,38 +11689,38 @@
         </w:rPr>
         <w:t>BETWEEN 3 AND 5</w:t>
       </w:r>
-      <w:bookmarkEnd w:id="143"/>
       <w:bookmarkEnd w:id="144"/>
       <w:bookmarkEnd w:id="145"/>
       <w:bookmarkEnd w:id="146"/>
+      <w:bookmarkEnd w:id="147"/>
     </w:p>
     <w:p>
       <w:pPr>
         <w:pStyle w:val="1"/>
       </w:pPr>
-      <w:bookmarkStart w:id="147" w:name="_Toc496268191"/>
-      <w:bookmarkStart w:id="148" w:name="_Toc496268323"/>
-      <w:bookmarkStart w:id="149" w:name="_Toc496283183"/>
-      <w:bookmarkStart w:id="150" w:name="_Toc498431795"/>
+      <w:bookmarkStart w:id="148" w:name="_Toc496268191"/>
+      <w:bookmarkStart w:id="149" w:name="_Toc496268323"/>
+      <w:bookmarkStart w:id="150" w:name="_Toc496283183"/>
+      <w:bookmarkStart w:id="151" w:name="_Toc499739236"/>
       <w:r>
         <w:rPr>
           <w:rFonts w:hint="eastAsia"/>
         </w:rPr>
         <w:t>day3 2017-09-25</w:t>
       </w:r>
-      <w:bookmarkEnd w:id="147"/>
       <w:bookmarkEnd w:id="148"/>
       <w:bookmarkEnd w:id="149"/>
       <w:bookmarkEnd w:id="150"/>
+      <w:bookmarkEnd w:id="151"/>
     </w:p>
     <w:p>
       <w:pPr>
         <w:pStyle w:val="2"/>
       </w:pPr>
-      <w:bookmarkStart w:id="151" w:name="_Toc496268192"/>
-      <w:bookmarkStart w:id="152" w:name="_Toc496268324"/>
-      <w:bookmarkStart w:id="153" w:name="_Toc496283184"/>
-      <w:bookmarkStart w:id="154" w:name="_Toc498431796"/>
+      <w:bookmarkStart w:id="152" w:name="_Toc496268192"/>
+      <w:bookmarkStart w:id="153" w:name="_Toc496268324"/>
+      <w:bookmarkStart w:id="154" w:name="_Toc496283184"/>
+      <w:bookmarkStart w:id="155" w:name="_Toc499739237"/>
       <w:r>
         <w:rPr>
           <w:rFonts w:hint="eastAsia"/>
@@ -11902,10 +11733,10 @@
         </w:rPr>
         <w:t>. javax.servlet.Filter</w:t>
       </w:r>
-      <w:bookmarkEnd w:id="151"/>
       <w:bookmarkEnd w:id="152"/>
       <w:bookmarkEnd w:id="153"/>
       <w:bookmarkEnd w:id="154"/>
+      <w:bookmarkEnd w:id="155"/>
     </w:p>
     <w:p>
       <w:pPr>
@@ -12251,10 +12082,10 @@
       <w:pPr>
         <w:pStyle w:val="2"/>
       </w:pPr>
-      <w:bookmarkStart w:id="155" w:name="_Toc496268193"/>
-      <w:bookmarkStart w:id="156" w:name="_Toc496268325"/>
-      <w:bookmarkStart w:id="157" w:name="_Toc496283185"/>
-      <w:bookmarkStart w:id="158" w:name="_Toc498431797"/>
+      <w:bookmarkStart w:id="156" w:name="_Toc496268193"/>
+      <w:bookmarkStart w:id="157" w:name="_Toc496268325"/>
+      <w:bookmarkStart w:id="158" w:name="_Toc496283185"/>
+      <w:bookmarkStart w:id="159" w:name="_Toc499739238"/>
       <w:r>
         <w:rPr>
           <w:rFonts w:hint="eastAsia"/>
@@ -12291,10 +12122,10 @@
         </w:rPr>
         <w:t>服务器页面</w:t>
       </w:r>
-      <w:bookmarkEnd w:id="155"/>
       <w:bookmarkEnd w:id="156"/>
       <w:bookmarkEnd w:id="157"/>
       <w:bookmarkEnd w:id="158"/>
+      <w:bookmarkEnd w:id="159"/>
     </w:p>
     <w:p>
       <w:pPr>
@@ -13118,20 +12949,20 @@
       <w:pPr>
         <w:pStyle w:val="2"/>
       </w:pPr>
-      <w:bookmarkStart w:id="159" w:name="_Toc496268194"/>
-      <w:bookmarkStart w:id="160" w:name="_Toc496268326"/>
-      <w:bookmarkStart w:id="161" w:name="_Toc496283186"/>
-      <w:bookmarkStart w:id="162" w:name="_Toc498431798"/>
+      <w:bookmarkStart w:id="160" w:name="_Toc496268194"/>
+      <w:bookmarkStart w:id="161" w:name="_Toc496268326"/>
+      <w:bookmarkStart w:id="162" w:name="_Toc496283186"/>
+      <w:bookmarkStart w:id="163" w:name="_Toc499739239"/>
       <w:r>
         <w:rPr>
           <w:rFonts w:hint="eastAsia"/>
         </w:rPr>
         <w:t>10. Servlet</w:t>
       </w:r>
-      <w:bookmarkEnd w:id="159"/>
       <w:bookmarkEnd w:id="160"/>
       <w:bookmarkEnd w:id="161"/>
       <w:bookmarkEnd w:id="162"/>
+      <w:bookmarkEnd w:id="163"/>
     </w:p>
     <w:p>
       <w:pPr>
@@ -13409,10 +13240,10 @@
         </w:rPr>
         <w:t>，创建一个实例，如果已经存在则不创建新实例。</w:t>
       </w:r>
-      <w:bookmarkStart w:id="163" w:name="_Toc496268195"/>
-      <w:bookmarkStart w:id="164" w:name="_Toc496268327"/>
-      <w:bookmarkStart w:id="165" w:name="_Toc496268718"/>
-      <w:bookmarkStart w:id="166" w:name="_Toc496283187"/>
+      <w:bookmarkStart w:id="164" w:name="_Toc496268195"/>
+      <w:bookmarkStart w:id="165" w:name="_Toc496268327"/>
+      <w:bookmarkStart w:id="166" w:name="_Toc496268718"/>
+      <w:bookmarkStart w:id="167" w:name="_Toc496283187"/>
     </w:p>
     <w:p>
       <w:pPr>
@@ -13426,10 +13257,10 @@
         </w:rPr>
         <w:t>初始化</w:t>
       </w:r>
-      <w:bookmarkEnd w:id="163"/>
       <w:bookmarkEnd w:id="164"/>
       <w:bookmarkEnd w:id="165"/>
       <w:bookmarkEnd w:id="166"/>
+      <w:bookmarkEnd w:id="167"/>
     </w:p>
     <w:p>
       <w:pPr>
@@ -13483,10 +13314,10 @@
         </w:rPr>
         <w:t>方法，在处理用户请求之前，完成初始化。</w:t>
       </w:r>
-      <w:bookmarkStart w:id="167" w:name="_Toc496268196"/>
-      <w:bookmarkStart w:id="168" w:name="_Toc496268328"/>
-      <w:bookmarkStart w:id="169" w:name="_Toc496268719"/>
-      <w:bookmarkStart w:id="170" w:name="_Toc496283188"/>
+      <w:bookmarkStart w:id="168" w:name="_Toc496268196"/>
+      <w:bookmarkStart w:id="169" w:name="_Toc496268328"/>
+      <w:bookmarkStart w:id="170" w:name="_Toc496268719"/>
+      <w:bookmarkStart w:id="171" w:name="_Toc496283188"/>
     </w:p>
     <w:p>
       <w:pPr>
@@ -13504,10 +13335,10 @@
         </w:rPr>
         <w:t>处理请求</w:t>
       </w:r>
-      <w:bookmarkEnd w:id="167"/>
       <w:bookmarkEnd w:id="168"/>
       <w:bookmarkEnd w:id="169"/>
       <w:bookmarkEnd w:id="170"/>
+      <w:bookmarkEnd w:id="171"/>
       <w:r>
         <w:rPr>
           <w:rFonts w:hint="eastAsia"/>
@@ -13592,10 +13423,10 @@
         </w:rPr>
         <w:t>等）。</w:t>
       </w:r>
-      <w:bookmarkStart w:id="171" w:name="_Toc496268197"/>
-      <w:bookmarkStart w:id="172" w:name="_Toc496268329"/>
-      <w:bookmarkStart w:id="173" w:name="_Toc496268720"/>
-      <w:bookmarkStart w:id="174" w:name="_Toc496283189"/>
+      <w:bookmarkStart w:id="172" w:name="_Toc496268197"/>
+      <w:bookmarkStart w:id="173" w:name="_Toc496268329"/>
+      <w:bookmarkStart w:id="174" w:name="_Toc496268720"/>
+      <w:bookmarkStart w:id="175" w:name="_Toc496283189"/>
     </w:p>
     <w:p>
       <w:pPr>
@@ -13613,10 +13444,10 @@
         </w:rPr>
         <w:t>销毁</w:t>
       </w:r>
-      <w:bookmarkEnd w:id="171"/>
       <w:bookmarkEnd w:id="172"/>
       <w:bookmarkEnd w:id="173"/>
       <w:bookmarkEnd w:id="174"/>
+      <w:bookmarkEnd w:id="175"/>
       <w:r>
         <w:rPr>
           <w:rFonts w:hint="eastAsia"/>
@@ -13726,10 +13557,10 @@
       </w:r>
     </w:p>
     <w:p>
-      <w:bookmarkStart w:id="175" w:name="_Toc496268198"/>
-      <w:bookmarkStart w:id="176" w:name="_Toc496268330"/>
-      <w:bookmarkStart w:id="177" w:name="_Toc496268721"/>
-      <w:bookmarkStart w:id="178" w:name="_Toc496283190"/>
+      <w:bookmarkStart w:id="176" w:name="_Toc496268198"/>
+      <w:bookmarkStart w:id="177" w:name="_Toc496268330"/>
+      <w:bookmarkStart w:id="178" w:name="_Toc496268721"/>
+      <w:bookmarkStart w:id="179" w:name="_Toc496283190"/>
       <w:r>
         <w:rPr>
           <w:rFonts w:hint="eastAsia"/>
@@ -13762,17 +13593,17 @@
           </w:rPr>
           <w:t>http://blog.csdn.net/insistgogo/article/details/20788749</w:t>
         </w:r>
-        <w:bookmarkEnd w:id="175"/>
         <w:bookmarkEnd w:id="176"/>
         <w:bookmarkEnd w:id="177"/>
         <w:bookmarkEnd w:id="178"/>
+        <w:bookmarkEnd w:id="179"/>
       </w:hyperlink>
     </w:p>
     <w:p>
-      <w:bookmarkStart w:id="179" w:name="_Toc496268199"/>
-      <w:bookmarkStart w:id="180" w:name="_Toc496268331"/>
-      <w:bookmarkStart w:id="181" w:name="_Toc496268722"/>
-      <w:bookmarkStart w:id="182" w:name="_Toc496283191"/>
+      <w:bookmarkStart w:id="180" w:name="_Toc496268199"/>
+      <w:bookmarkStart w:id="181" w:name="_Toc496268331"/>
+      <w:bookmarkStart w:id="182" w:name="_Toc496268722"/>
+      <w:bookmarkStart w:id="183" w:name="_Toc496283191"/>
       <w:r>
         <w:rPr>
           <w:rFonts w:hint="eastAsia"/>
@@ -13792,39 +13623,39 @@
           </w:rPr>
           <w:t>http://kakajw.iteye.com/blog/920839</w:t>
         </w:r>
-        <w:bookmarkEnd w:id="179"/>
         <w:bookmarkEnd w:id="180"/>
         <w:bookmarkEnd w:id="181"/>
         <w:bookmarkEnd w:id="182"/>
+        <w:bookmarkEnd w:id="183"/>
       </w:hyperlink>
     </w:p>
     <w:p>
       <w:pPr>
         <w:pStyle w:val="1"/>
       </w:pPr>
-      <w:bookmarkStart w:id="183" w:name="_Toc496268200"/>
-      <w:bookmarkStart w:id="184" w:name="_Toc496268332"/>
-      <w:bookmarkStart w:id="185" w:name="_Toc496283192"/>
-      <w:bookmarkStart w:id="186" w:name="_Toc498431799"/>
+      <w:bookmarkStart w:id="184" w:name="_Toc496268200"/>
+      <w:bookmarkStart w:id="185" w:name="_Toc496268332"/>
+      <w:bookmarkStart w:id="186" w:name="_Toc496283192"/>
+      <w:bookmarkStart w:id="187" w:name="_Toc499739240"/>
       <w:r>
         <w:rPr>
           <w:rFonts w:hint="eastAsia"/>
         </w:rPr>
         <w:t>day4 2017-09-26</w:t>
       </w:r>
-      <w:bookmarkEnd w:id="183"/>
       <w:bookmarkEnd w:id="184"/>
       <w:bookmarkEnd w:id="185"/>
       <w:bookmarkEnd w:id="186"/>
+      <w:bookmarkEnd w:id="187"/>
     </w:p>
     <w:p>
       <w:pPr>
         <w:pStyle w:val="2"/>
       </w:pPr>
-      <w:bookmarkStart w:id="187" w:name="_Toc496268201"/>
-      <w:bookmarkStart w:id="188" w:name="_Toc496268333"/>
-      <w:bookmarkStart w:id="189" w:name="_Toc496283193"/>
-      <w:bookmarkStart w:id="190" w:name="_Toc498431800"/>
+      <w:bookmarkStart w:id="188" w:name="_Toc496268201"/>
+      <w:bookmarkStart w:id="189" w:name="_Toc496268333"/>
+      <w:bookmarkStart w:id="190" w:name="_Toc496283193"/>
+      <w:bookmarkStart w:id="191" w:name="_Toc499739241"/>
       <w:r>
         <w:rPr>
           <w:rFonts w:hint="eastAsia"/>
@@ -13855,10 +13686,10 @@
         </w:rPr>
         <w:t>pageContext</w:t>
       </w:r>
-      <w:bookmarkEnd w:id="187"/>
       <w:bookmarkEnd w:id="188"/>
       <w:bookmarkEnd w:id="189"/>
       <w:bookmarkEnd w:id="190"/>
+      <w:bookmarkEnd w:id="191"/>
     </w:p>
     <w:p>
       <w:pPr>
@@ -14107,10 +13938,10 @@
       <w:pPr>
         <w:pStyle w:val="2"/>
       </w:pPr>
-      <w:bookmarkStart w:id="191" w:name="_Toc496268202"/>
-      <w:bookmarkStart w:id="192" w:name="_Toc496268334"/>
-      <w:bookmarkStart w:id="193" w:name="_Toc496283194"/>
-      <w:bookmarkStart w:id="194" w:name="_Toc498431801"/>
+      <w:bookmarkStart w:id="192" w:name="_Toc496268202"/>
+      <w:bookmarkStart w:id="193" w:name="_Toc496268334"/>
+      <w:bookmarkStart w:id="194" w:name="_Toc496283194"/>
+      <w:bookmarkStart w:id="195" w:name="_Toc499739242"/>
       <w:r>
         <w:rPr>
           <w:rFonts w:hint="eastAsia"/>
@@ -14129,10 +13960,10 @@
         </w:rPr>
         <w:t>application</w:t>
       </w:r>
-      <w:bookmarkEnd w:id="191"/>
       <w:bookmarkEnd w:id="192"/>
       <w:bookmarkEnd w:id="193"/>
       <w:bookmarkEnd w:id="194"/>
+      <w:bookmarkEnd w:id="195"/>
     </w:p>
     <w:p>
       <w:pPr>
@@ -14302,10 +14133,10 @@
       <w:pPr>
         <w:pStyle w:val="2"/>
       </w:pPr>
-      <w:bookmarkStart w:id="195" w:name="_Toc496268203"/>
-      <w:bookmarkStart w:id="196" w:name="_Toc496268335"/>
-      <w:bookmarkStart w:id="197" w:name="_Toc496283195"/>
-      <w:bookmarkStart w:id="198" w:name="_Toc498431802"/>
+      <w:bookmarkStart w:id="196" w:name="_Toc496268203"/>
+      <w:bookmarkStart w:id="197" w:name="_Toc496268335"/>
+      <w:bookmarkStart w:id="198" w:name="_Toc496283195"/>
+      <w:bookmarkStart w:id="199" w:name="_Toc499739243"/>
       <w:r>
         <w:rPr>
           <w:rFonts w:hint="eastAsia"/>
@@ -14324,10 +14155,10 @@
         </w:rPr>
         <w:t>out</w:t>
       </w:r>
-      <w:bookmarkEnd w:id="195"/>
       <w:bookmarkEnd w:id="196"/>
       <w:bookmarkEnd w:id="197"/>
       <w:bookmarkEnd w:id="198"/>
+      <w:bookmarkEnd w:id="199"/>
     </w:p>
     <w:p>
       <w:pPr>
@@ -14650,10 +14481,10 @@
       <w:pPr>
         <w:pStyle w:val="1"/>
       </w:pPr>
-      <w:bookmarkStart w:id="199" w:name="_Toc496268204"/>
-      <w:bookmarkStart w:id="200" w:name="_Toc496268336"/>
-      <w:bookmarkStart w:id="201" w:name="_Toc496283196"/>
-      <w:bookmarkStart w:id="202" w:name="_Toc498431803"/>
+      <w:bookmarkStart w:id="200" w:name="_Toc496268204"/>
+      <w:bookmarkStart w:id="201" w:name="_Toc496268336"/>
+      <w:bookmarkStart w:id="202" w:name="_Toc496283196"/>
+      <w:bookmarkStart w:id="203" w:name="_Toc499739244"/>
       <w:r>
         <w:rPr>
           <w:rFonts w:hint="eastAsia"/>
@@ -14672,19 +14503,19 @@
         </w:rPr>
         <w:t xml:space="preserve"> 2017-09-27</w:t>
       </w:r>
-      <w:bookmarkEnd w:id="199"/>
       <w:bookmarkEnd w:id="200"/>
       <w:bookmarkEnd w:id="201"/>
       <w:bookmarkEnd w:id="202"/>
+      <w:bookmarkEnd w:id="203"/>
     </w:p>
     <w:p>
       <w:pPr>
         <w:pStyle w:val="2"/>
       </w:pPr>
-      <w:bookmarkStart w:id="203" w:name="_Toc496268205"/>
-      <w:bookmarkStart w:id="204" w:name="_Toc496268337"/>
-      <w:bookmarkStart w:id="205" w:name="_Toc496283197"/>
-      <w:bookmarkStart w:id="206" w:name="_Toc498431804"/>
+      <w:bookmarkStart w:id="204" w:name="_Toc496268205"/>
+      <w:bookmarkStart w:id="205" w:name="_Toc496268337"/>
+      <w:bookmarkStart w:id="206" w:name="_Toc496283197"/>
+      <w:bookmarkStart w:id="207" w:name="_Toc499739245"/>
       <w:r>
         <w:rPr>
           <w:rFonts w:hint="eastAsia"/>
@@ -14766,10 +14597,10 @@
         </w:rPr>
         <w:t>异同</w:t>
       </w:r>
-      <w:bookmarkEnd w:id="203"/>
       <w:bookmarkEnd w:id="204"/>
       <w:bookmarkEnd w:id="205"/>
       <w:bookmarkEnd w:id="206"/>
+      <w:bookmarkEnd w:id="207"/>
     </w:p>
     <w:p>
       <w:pPr>
@@ -14780,10 +14611,10 @@
         </w:numPr>
         <w:ind w:firstLineChars="0"/>
       </w:pPr>
-      <w:bookmarkStart w:id="207" w:name="_Toc496268206"/>
-      <w:bookmarkStart w:id="208" w:name="_Toc496268338"/>
-      <w:bookmarkStart w:id="209" w:name="_Toc496268729"/>
-      <w:bookmarkStart w:id="210" w:name="_Toc496283198"/>
+      <w:bookmarkStart w:id="208" w:name="_Toc496268206"/>
+      <w:bookmarkStart w:id="209" w:name="_Toc496268338"/>
+      <w:bookmarkStart w:id="210" w:name="_Toc496268729"/>
+      <w:bookmarkStart w:id="211" w:name="_Toc496283198"/>
       <w:r>
         <w:rPr>
           <w:rFonts w:hint="eastAsia"/>
@@ -14826,14 +14657,14 @@
         </w:rPr>
         <w:t>：</w:t>
       </w:r>
-      <w:bookmarkStart w:id="211" w:name="_Toc496268207"/>
-      <w:bookmarkStart w:id="212" w:name="_Toc496268339"/>
-      <w:bookmarkStart w:id="213" w:name="_Toc496268730"/>
-      <w:bookmarkStart w:id="214" w:name="_Toc496283199"/>
-      <w:bookmarkEnd w:id="207"/>
+      <w:bookmarkStart w:id="212" w:name="_Toc496268207"/>
+      <w:bookmarkStart w:id="213" w:name="_Toc496268339"/>
+      <w:bookmarkStart w:id="214" w:name="_Toc496268730"/>
+      <w:bookmarkStart w:id="215" w:name="_Toc496283199"/>
       <w:bookmarkEnd w:id="208"/>
       <w:bookmarkEnd w:id="209"/>
       <w:bookmarkEnd w:id="210"/>
+      <w:bookmarkEnd w:id="211"/>
     </w:p>
     <w:p>
       <w:pPr>
@@ -14971,14 +14802,14 @@
         </w:rPr>
         <w:t>方法原样包含。</w:t>
       </w:r>
-      <w:bookmarkStart w:id="215" w:name="_Toc496268208"/>
-      <w:bookmarkStart w:id="216" w:name="_Toc496268340"/>
-      <w:bookmarkStart w:id="217" w:name="_Toc496268731"/>
-      <w:bookmarkStart w:id="218" w:name="_Toc496283200"/>
-      <w:bookmarkEnd w:id="211"/>
+      <w:bookmarkStart w:id="216" w:name="_Toc496268208"/>
+      <w:bookmarkStart w:id="217" w:name="_Toc496268340"/>
+      <w:bookmarkStart w:id="218" w:name="_Toc496268731"/>
+      <w:bookmarkStart w:id="219" w:name="_Toc496283200"/>
       <w:bookmarkEnd w:id="212"/>
       <w:bookmarkEnd w:id="213"/>
       <w:bookmarkEnd w:id="214"/>
+      <w:bookmarkEnd w:id="215"/>
     </w:p>
     <w:p>
       <w:pPr>
@@ -15033,10 +14864,10 @@
         </w:rPr>
         <w:t>，两部分的内容被合并。</w:t>
       </w:r>
-      <w:bookmarkEnd w:id="215"/>
       <w:bookmarkEnd w:id="216"/>
       <w:bookmarkEnd w:id="217"/>
       <w:bookmarkEnd w:id="218"/>
+      <w:bookmarkEnd w:id="219"/>
     </w:p>
     <w:p>
       <w:pPr>
@@ -15389,10 +15220,10 @@
       <w:pPr>
         <w:pStyle w:val="2"/>
       </w:pPr>
-      <w:bookmarkStart w:id="219" w:name="_Toc496268209"/>
-      <w:bookmarkStart w:id="220" w:name="_Toc496268341"/>
-      <w:bookmarkStart w:id="221" w:name="_Toc496283201"/>
-      <w:bookmarkStart w:id="222" w:name="_Toc498431805"/>
+      <w:bookmarkStart w:id="220" w:name="_Toc496268209"/>
+      <w:bookmarkStart w:id="221" w:name="_Toc496268341"/>
+      <w:bookmarkStart w:id="222" w:name="_Toc496283201"/>
+      <w:bookmarkStart w:id="223" w:name="_Toc499739246"/>
       <w:r>
         <w:rPr>
           <w:rFonts w:hint="eastAsia"/>
@@ -15436,10 +15267,10 @@
         </w:rPr>
         <w:t>out.write()</w:t>
       </w:r>
-      <w:bookmarkEnd w:id="219"/>
       <w:bookmarkEnd w:id="220"/>
       <w:bookmarkEnd w:id="221"/>
       <w:bookmarkEnd w:id="222"/>
+      <w:bookmarkEnd w:id="223"/>
     </w:p>
     <w:p>
       <w:pPr>
@@ -15491,10 +15322,10 @@
       <w:pPr>
         <w:pStyle w:val="2"/>
       </w:pPr>
-      <w:bookmarkStart w:id="223" w:name="_Toc496268210"/>
-      <w:bookmarkStart w:id="224" w:name="_Toc496268342"/>
-      <w:bookmarkStart w:id="225" w:name="_Toc496283202"/>
-      <w:bookmarkStart w:id="226" w:name="_Toc498431806"/>
+      <w:bookmarkStart w:id="224" w:name="_Toc496268210"/>
+      <w:bookmarkStart w:id="225" w:name="_Toc496268342"/>
+      <w:bookmarkStart w:id="226" w:name="_Toc496283202"/>
+      <w:bookmarkStart w:id="227" w:name="_Toc499739247"/>
       <w:r>
         <w:rPr>
           <w:rFonts w:hint="eastAsia"/>
@@ -15525,10 +15356,10 @@
         </w:rPr>
         <w:t>自启动</w:t>
       </w:r>
-      <w:bookmarkEnd w:id="223"/>
       <w:bookmarkEnd w:id="224"/>
       <w:bookmarkEnd w:id="225"/>
       <w:bookmarkEnd w:id="226"/>
+      <w:bookmarkEnd w:id="227"/>
     </w:p>
     <w:p>
       <w:pPr>
@@ -15833,10 +15664,10 @@
       <w:pPr>
         <w:pStyle w:val="2"/>
       </w:pPr>
-      <w:bookmarkStart w:id="227" w:name="_Toc496268211"/>
-      <w:bookmarkStart w:id="228" w:name="_Toc496268343"/>
-      <w:bookmarkStart w:id="229" w:name="_Toc496283203"/>
-      <w:bookmarkStart w:id="230" w:name="_Toc498431807"/>
+      <w:bookmarkStart w:id="228" w:name="_Toc496268211"/>
+      <w:bookmarkStart w:id="229" w:name="_Toc496268343"/>
+      <w:bookmarkStart w:id="230" w:name="_Toc496283203"/>
+      <w:bookmarkStart w:id="231" w:name="_Toc499739248"/>
       <w:r>
         <w:rPr>
           <w:rFonts w:hint="eastAsia"/>
@@ -15861,10 +15692,10 @@
         </w:rPr>
         <w:t>监听器</w:t>
       </w:r>
-      <w:bookmarkEnd w:id="227"/>
       <w:bookmarkEnd w:id="228"/>
       <w:bookmarkEnd w:id="229"/>
       <w:bookmarkEnd w:id="230"/>
+      <w:bookmarkEnd w:id="231"/>
     </w:p>
     <w:p>
       <w:pPr>
@@ -16130,10 +15961,10 @@
       <w:pPr>
         <w:pStyle w:val="2"/>
       </w:pPr>
-      <w:bookmarkStart w:id="231" w:name="_Toc496268212"/>
-      <w:bookmarkStart w:id="232" w:name="_Toc496268344"/>
-      <w:bookmarkStart w:id="233" w:name="_Toc496283204"/>
-      <w:bookmarkStart w:id="234" w:name="_Toc498431808"/>
+      <w:bookmarkStart w:id="232" w:name="_Toc496268212"/>
+      <w:bookmarkStart w:id="233" w:name="_Toc496268344"/>
+      <w:bookmarkStart w:id="234" w:name="_Toc496283204"/>
+      <w:bookmarkStart w:id="235" w:name="_Toc499739249"/>
       <w:r>
         <w:rPr>
           <w:rFonts w:hint="eastAsia"/>
@@ -16164,10 +15995,10 @@
         </w:rPr>
         <w:t>的创建时机</w:t>
       </w:r>
-      <w:bookmarkEnd w:id="231"/>
       <w:bookmarkEnd w:id="232"/>
       <w:bookmarkEnd w:id="233"/>
       <w:bookmarkEnd w:id="234"/>
+      <w:bookmarkEnd w:id="235"/>
     </w:p>
     <w:p>
       <w:pPr>
@@ -16579,10 +16410,10 @@
       <w:pPr>
         <w:pStyle w:val="2"/>
       </w:pPr>
-      <w:bookmarkStart w:id="235" w:name="_Toc496268213"/>
-      <w:bookmarkStart w:id="236" w:name="_Toc496268345"/>
-      <w:bookmarkStart w:id="237" w:name="_Toc496283205"/>
-      <w:bookmarkStart w:id="238" w:name="_Toc498431809"/>
+      <w:bookmarkStart w:id="236" w:name="_Toc496268213"/>
+      <w:bookmarkStart w:id="237" w:name="_Toc496268345"/>
+      <w:bookmarkStart w:id="238" w:name="_Toc496283205"/>
+      <w:bookmarkStart w:id="239" w:name="_Toc499739250"/>
       <w:r>
         <w:rPr>
           <w:rFonts w:hint="eastAsia"/>
@@ -16620,10 +16451,10 @@
         </w:rPr>
         <w:t>）</w:t>
       </w:r>
-      <w:bookmarkEnd w:id="235"/>
       <w:bookmarkEnd w:id="236"/>
       <w:bookmarkEnd w:id="237"/>
       <w:bookmarkEnd w:id="238"/>
+      <w:bookmarkEnd w:id="239"/>
     </w:p>
     <w:p>
       <w:pPr>
@@ -17038,10 +16869,9 @@
       <w:pPr>
         <w:pStyle w:val="2"/>
       </w:pPr>
-      <w:bookmarkStart w:id="239" w:name="_Toc496268214"/>
-      <w:bookmarkStart w:id="240" w:name="_Toc496268346"/>
-      <w:bookmarkStart w:id="241" w:name="_Toc496283206"/>
-      <w:bookmarkStart w:id="242" w:name="_Toc498431810"/>
+      <w:bookmarkStart w:id="240" w:name="_Toc496268214"/>
+      <w:bookmarkStart w:id="241" w:name="_Toc496268346"/>
+      <w:bookmarkStart w:id="242" w:name="_Toc496283206"/>
       <w:r>
         <w:rPr>
           <w:rFonts w:hint="eastAsia"/>
@@ -17049,6 +16879,7 @@
         </w:rPr>
         <w:t xml:space="preserve"> </w:t>
       </w:r>
+      <w:bookmarkStart w:id="243" w:name="_Toc499739251"/>
       <w:r>
         <w:rPr>
           <w:rFonts w:hint="eastAsia"/>
@@ -17097,10 +16928,10 @@
         </w:rPr>
         <w:t>）</w:t>
       </w:r>
-      <w:bookmarkEnd w:id="239"/>
       <w:bookmarkEnd w:id="240"/>
       <w:bookmarkEnd w:id="241"/>
       <w:bookmarkEnd w:id="242"/>
+      <w:bookmarkEnd w:id="243"/>
     </w:p>
     <w:p>
       <w:pPr>
@@ -17137,8 +16968,6 @@
         </w:rPr>
         <w:t>流。</w:t>
       </w:r>
-      <w:bookmarkStart w:id="243" w:name="_GoBack"/>
-      <w:bookmarkEnd w:id="243"/>
     </w:p>
     <w:p>
       <w:pPr>
@@ -17163,7 +16992,7 @@
       <w:bookmarkStart w:id="244" w:name="_Toc496268215"/>
       <w:bookmarkStart w:id="245" w:name="_Toc496268347"/>
       <w:bookmarkStart w:id="246" w:name="_Toc496283207"/>
-      <w:bookmarkStart w:id="247" w:name="_Toc498431811"/>
+      <w:bookmarkStart w:id="247" w:name="_Toc499739252"/>
       <w:r>
         <w:rPr>
           <w:rFonts w:hint="eastAsia"/>
@@ -17574,7 +17403,7 @@
       <w:bookmarkStart w:id="248" w:name="_Toc496268216"/>
       <w:bookmarkStart w:id="249" w:name="_Toc496268348"/>
       <w:bookmarkStart w:id="250" w:name="_Toc496283208"/>
-      <w:bookmarkStart w:id="251" w:name="_Toc498431812"/>
+      <w:bookmarkStart w:id="251" w:name="_Toc499739253"/>
       <w:r>
         <w:rPr>
           <w:rFonts w:hint="eastAsia"/>
@@ -17677,7 +17506,7 @@
       <w:bookmarkStart w:id="252" w:name="_Toc496268217"/>
       <w:bookmarkStart w:id="253" w:name="_Toc496268349"/>
       <w:bookmarkStart w:id="254" w:name="_Toc496283209"/>
-      <w:bookmarkStart w:id="255" w:name="_Toc498431813"/>
+      <w:bookmarkStart w:id="255" w:name="_Toc499739254"/>
       <w:r>
         <w:rPr>
           <w:rFonts w:hint="eastAsia"/>
@@ -18126,7 +17955,7 @@
       <w:bookmarkStart w:id="256" w:name="_Toc496268218"/>
       <w:bookmarkStart w:id="257" w:name="_Toc496268350"/>
       <w:bookmarkStart w:id="258" w:name="_Toc496283210"/>
-      <w:bookmarkStart w:id="259" w:name="_Toc498431814"/>
+      <w:bookmarkStart w:id="259" w:name="_Toc499739255"/>
       <w:r>
         <w:rPr>
           <w:rFonts w:hint="eastAsia"/>
@@ -18776,7 +18605,7 @@
       <w:bookmarkStart w:id="260" w:name="_Toc496268219"/>
       <w:bookmarkStart w:id="261" w:name="_Toc496268351"/>
       <w:bookmarkStart w:id="262" w:name="_Toc496283211"/>
-      <w:bookmarkStart w:id="263" w:name="_Toc498431815"/>
+      <w:bookmarkStart w:id="263" w:name="_Toc499739256"/>
       <w:r>
         <w:rPr>
           <w:rFonts w:hint="eastAsia"/>
@@ -19323,7 +19152,7 @@
       <w:bookmarkStart w:id="264" w:name="_Toc496268220"/>
       <w:bookmarkStart w:id="265" w:name="_Toc496268352"/>
       <w:bookmarkStart w:id="266" w:name="_Toc496283212"/>
-      <w:bookmarkStart w:id="267" w:name="_Toc498431816"/>
+      <w:bookmarkStart w:id="267" w:name="_Toc499739257"/>
       <w:r>
         <w:rPr>
           <w:rFonts w:hint="eastAsia"/>
@@ -19394,7 +19223,7 @@
       <w:bookmarkStart w:id="268" w:name="_Toc496268221"/>
       <w:bookmarkStart w:id="269" w:name="_Toc496268353"/>
       <w:bookmarkStart w:id="270" w:name="_Toc496283213"/>
-      <w:bookmarkStart w:id="271" w:name="_Toc498431817"/>
+      <w:bookmarkStart w:id="271" w:name="_Toc499739258"/>
       <w:r>
         <w:rPr>
           <w:rFonts w:hint="eastAsia"/>
@@ -20389,7 +20218,7 @@
       <w:bookmarkStart w:id="304" w:name="_Toc496268230"/>
       <w:bookmarkStart w:id="305" w:name="_Toc496268362"/>
       <w:bookmarkStart w:id="306" w:name="_Toc496283222"/>
-      <w:bookmarkStart w:id="307" w:name="_Toc498431818"/>
+      <w:bookmarkStart w:id="307" w:name="_Toc499739259"/>
       <w:r>
         <w:rPr>
           <w:rFonts w:hint="eastAsia"/>
@@ -20414,7 +20243,7 @@
       <w:bookmarkStart w:id="308" w:name="_Toc496268231"/>
       <w:bookmarkStart w:id="309" w:name="_Toc496268363"/>
       <w:bookmarkStart w:id="310" w:name="_Toc496283223"/>
-      <w:bookmarkStart w:id="311" w:name="_Toc498431819"/>
+      <w:bookmarkStart w:id="311" w:name="_Toc499739260"/>
       <w:r>
         <w:rPr>
           <w:rFonts w:hint="eastAsia"/>
@@ -20445,7 +20274,7 @@
       <w:bookmarkStart w:id="312" w:name="_Toc496268232"/>
       <w:bookmarkStart w:id="313" w:name="_Toc496268364"/>
       <w:bookmarkStart w:id="314" w:name="_Toc496283224"/>
-      <w:bookmarkStart w:id="315" w:name="_Toc498431820"/>
+      <w:bookmarkStart w:id="315" w:name="_Toc499739261"/>
       <w:r>
         <w:rPr>
           <w:rFonts w:hint="eastAsia"/>
@@ -20476,7 +20305,7 @@
       <w:bookmarkStart w:id="316" w:name="_Toc496268233"/>
       <w:bookmarkStart w:id="317" w:name="_Toc496268365"/>
       <w:bookmarkStart w:id="318" w:name="_Toc496283225"/>
-      <w:bookmarkStart w:id="319" w:name="_Toc498431821"/>
+      <w:bookmarkStart w:id="319" w:name="_Toc499739262"/>
       <w:r>
         <w:rPr>
           <w:rFonts w:hint="eastAsia"/>
@@ -20501,7 +20330,7 @@
       <w:bookmarkStart w:id="320" w:name="_Toc496268234"/>
       <w:bookmarkStart w:id="321" w:name="_Toc496268366"/>
       <w:bookmarkStart w:id="322" w:name="_Toc496283226"/>
-      <w:bookmarkStart w:id="323" w:name="_Toc498431822"/>
+      <w:bookmarkStart w:id="323" w:name="_Toc499739263"/>
       <w:r>
         <w:rPr>
           <w:rFonts w:hint="eastAsia"/>
@@ -20568,7 +20397,7 @@
       <w:bookmarkStart w:id="324" w:name="_Toc496268235"/>
       <w:bookmarkStart w:id="325" w:name="_Toc496268367"/>
       <w:bookmarkStart w:id="326" w:name="_Toc496283227"/>
-      <w:bookmarkStart w:id="327" w:name="_Toc498431823"/>
+      <w:bookmarkStart w:id="327" w:name="_Toc499739264"/>
       <w:r>
         <w:rPr>
           <w:rFonts w:hint="eastAsia"/>
@@ -20613,7 +20442,7 @@
       <w:bookmarkStart w:id="328" w:name="_Toc496268236"/>
       <w:bookmarkStart w:id="329" w:name="_Toc496268368"/>
       <w:bookmarkStart w:id="330" w:name="_Toc496283228"/>
-      <w:bookmarkStart w:id="331" w:name="_Toc498431824"/>
+      <w:bookmarkStart w:id="331" w:name="_Toc499739265"/>
       <w:r>
         <w:rPr>
           <w:rFonts w:hint="eastAsia"/>
@@ -20686,7 +20515,7 @@
       <w:bookmarkStart w:id="336" w:name="_Toc496268238"/>
       <w:bookmarkStart w:id="337" w:name="_Toc496268370"/>
       <w:bookmarkStart w:id="338" w:name="_Toc496283230"/>
-      <w:bookmarkStart w:id="339" w:name="_Toc498431825"/>
+      <w:bookmarkStart w:id="339" w:name="_Toc499739266"/>
       <w:r>
         <w:rPr>
           <w:rFonts w:hint="eastAsia"/>
@@ -20809,7 +20638,7 @@
       <w:bookmarkStart w:id="344" w:name="_Toc496268240"/>
       <w:bookmarkStart w:id="345" w:name="_Toc496268372"/>
       <w:bookmarkStart w:id="346" w:name="_Toc496283232"/>
-      <w:bookmarkStart w:id="347" w:name="_Toc498431826"/>
+      <w:bookmarkStart w:id="347" w:name="_Toc499739267"/>
       <w:r>
         <w:rPr>
           <w:rFonts w:hint="eastAsia"/>
@@ -20877,7 +20706,7 @@
       <w:bookmarkStart w:id="352" w:name="_Toc496268242"/>
       <w:bookmarkStart w:id="353" w:name="_Toc496268374"/>
       <w:bookmarkStart w:id="354" w:name="_Toc496283234"/>
-      <w:bookmarkStart w:id="355" w:name="_Toc498431827"/>
+      <w:bookmarkStart w:id="355" w:name="_Toc499739268"/>
       <w:r>
         <w:rPr>
           <w:rFonts w:hint="eastAsia"/>
@@ -20945,7 +20774,7 @@
       <w:bookmarkStart w:id="360" w:name="_Toc496268244"/>
       <w:bookmarkStart w:id="361" w:name="_Toc496268376"/>
       <w:bookmarkStart w:id="362" w:name="_Toc496283236"/>
-      <w:bookmarkStart w:id="363" w:name="_Toc498431828"/>
+      <w:bookmarkStart w:id="363" w:name="_Toc499739269"/>
       <w:r>
         <w:rPr>
           <w:rFonts w:hint="eastAsia"/>
@@ -21004,7 +20833,7 @@
       <w:bookmarkStart w:id="368" w:name="_Toc496268246"/>
       <w:bookmarkStart w:id="369" w:name="_Toc496268378"/>
       <w:bookmarkStart w:id="370" w:name="_Toc496283238"/>
-      <w:bookmarkStart w:id="371" w:name="_Toc498431829"/>
+      <w:bookmarkStart w:id="371" w:name="_Toc499739270"/>
       <w:r>
         <w:rPr>
           <w:rFonts w:hint="eastAsia"/>
@@ -21035,7 +20864,7 @@
       <w:bookmarkStart w:id="372" w:name="_Toc496268247"/>
       <w:bookmarkStart w:id="373" w:name="_Toc496268379"/>
       <w:bookmarkStart w:id="374" w:name="_Toc496283239"/>
-      <w:bookmarkStart w:id="375" w:name="_Toc498431830"/>
+      <w:bookmarkStart w:id="375" w:name="_Toc499739271"/>
       <w:r>
         <w:rPr>
           <w:rFonts w:hint="eastAsia"/>
@@ -22977,7 +22806,7 @@
       <w:bookmarkStart w:id="376" w:name="_Toc496268248"/>
       <w:bookmarkStart w:id="377" w:name="_Toc496268380"/>
       <w:bookmarkStart w:id="378" w:name="_Toc496283240"/>
-      <w:bookmarkStart w:id="379" w:name="_Toc498431831"/>
+      <w:bookmarkStart w:id="379" w:name="_Toc499739272"/>
       <w:r>
         <w:rPr>
           <w:rFonts w:hint="eastAsia"/>
@@ -24490,7 +24319,7 @@
       <w:bookmarkStart w:id="380" w:name="_Toc496268249"/>
       <w:bookmarkStart w:id="381" w:name="_Toc496268381"/>
       <w:bookmarkStart w:id="382" w:name="_Toc496283241"/>
-      <w:bookmarkStart w:id="383" w:name="_Toc498431832"/>
+      <w:bookmarkStart w:id="383" w:name="_Toc499739273"/>
       <w:r>
         <w:rPr>
           <w:rFonts w:hint="eastAsia"/>
@@ -24932,7 +24761,7 @@
       <w:bookmarkStart w:id="448" w:name="_Toc496268266"/>
       <w:bookmarkStart w:id="449" w:name="_Toc496268398"/>
       <w:bookmarkStart w:id="450" w:name="_Toc496283258"/>
-      <w:bookmarkStart w:id="451" w:name="_Toc498431833"/>
+      <w:bookmarkStart w:id="451" w:name="_Toc499739274"/>
       <w:r>
         <w:rPr>
           <w:rFonts w:hint="eastAsia"/>
@@ -24963,7 +24792,7 @@
       <w:bookmarkStart w:id="452" w:name="_Toc496268267"/>
       <w:bookmarkStart w:id="453" w:name="_Toc496268399"/>
       <w:bookmarkStart w:id="454" w:name="_Toc496283259"/>
-      <w:bookmarkStart w:id="455" w:name="_Toc498431834"/>
+      <w:bookmarkStart w:id="455" w:name="_Toc499739275"/>
       <w:r>
         <w:rPr>
           <w:rFonts w:hint="eastAsia"/>
@@ -25800,7 +25629,7 @@
       <w:bookmarkStart w:id="456" w:name="_Toc496268268"/>
       <w:bookmarkStart w:id="457" w:name="_Toc496268400"/>
       <w:bookmarkStart w:id="458" w:name="_Toc496283260"/>
-      <w:bookmarkStart w:id="459" w:name="_Toc498431835"/>
+      <w:bookmarkStart w:id="459" w:name="_Toc499739276"/>
       <w:r>
         <w:rPr>
           <w:rFonts w:hint="eastAsia"/>
@@ -26544,7 +26373,7 @@
       <w:bookmarkStart w:id="460" w:name="_Toc496268269"/>
       <w:bookmarkStart w:id="461" w:name="_Toc496268401"/>
       <w:bookmarkStart w:id="462" w:name="_Toc496283261"/>
-      <w:bookmarkStart w:id="463" w:name="_Toc498431836"/>
+      <w:bookmarkStart w:id="463" w:name="_Toc499739277"/>
       <w:r>
         <w:rPr>
           <w:rFonts w:hint="eastAsia"/>
@@ -26579,7 +26408,7 @@
       <w:bookmarkStart w:id="464" w:name="_Toc496268270"/>
       <w:bookmarkStart w:id="465" w:name="_Toc496268402"/>
       <w:bookmarkStart w:id="466" w:name="_Toc496283262"/>
-      <w:bookmarkStart w:id="467" w:name="_Toc498431837"/>
+      <w:bookmarkStart w:id="467" w:name="_Toc499739278"/>
       <w:r>
         <w:rPr>
           <w:rFonts w:hint="eastAsia"/>
@@ -26716,7 +26545,7 @@
       <w:bookmarkStart w:id="468" w:name="_Toc496268271"/>
       <w:bookmarkStart w:id="469" w:name="_Toc496268403"/>
       <w:bookmarkStart w:id="470" w:name="_Toc496283263"/>
-      <w:bookmarkStart w:id="471" w:name="_Toc498431838"/>
+      <w:bookmarkStart w:id="471" w:name="_Toc499739279"/>
       <w:r>
         <w:rPr>
           <w:rFonts w:hint="eastAsia"/>
@@ -27395,7 +27224,7 @@
       <w:bookmarkStart w:id="472" w:name="_Toc496268272"/>
       <w:bookmarkStart w:id="473" w:name="_Toc496268404"/>
       <w:bookmarkStart w:id="474" w:name="_Toc496283264"/>
-      <w:bookmarkStart w:id="475" w:name="_Toc498431839"/>
+      <w:bookmarkStart w:id="475" w:name="_Toc499739280"/>
       <w:r>
         <w:rPr>
           <w:rFonts w:hint="eastAsia"/>
@@ -27423,7 +27252,7 @@
       <w:bookmarkStart w:id="476" w:name="_Toc496268273"/>
       <w:bookmarkStart w:id="477" w:name="_Toc496268405"/>
       <w:bookmarkStart w:id="478" w:name="_Toc496283265"/>
-      <w:bookmarkStart w:id="479" w:name="_Toc498431840"/>
+      <w:bookmarkStart w:id="479" w:name="_Toc499739281"/>
       <w:r>
         <w:rPr>
           <w:rFonts w:hint="eastAsia"/>
@@ -28302,7 +28131,7 @@
       <w:bookmarkStart w:id="480" w:name="_Toc496268274"/>
       <w:bookmarkStart w:id="481" w:name="_Toc496268406"/>
       <w:bookmarkStart w:id="482" w:name="_Toc496283266"/>
-      <w:bookmarkStart w:id="483" w:name="_Toc498431841"/>
+      <w:bookmarkStart w:id="483" w:name="_Toc499739282"/>
       <w:r>
         <w:rPr>
           <w:rFonts w:hint="eastAsia"/>
@@ -28404,7 +28233,7 @@
       <w:bookmarkStart w:id="484" w:name="_Toc496268275"/>
       <w:bookmarkStart w:id="485" w:name="_Toc496268407"/>
       <w:bookmarkStart w:id="486" w:name="_Toc496283267"/>
-      <w:bookmarkStart w:id="487" w:name="_Toc498431842"/>
+      <w:bookmarkStart w:id="487" w:name="_Toc499739283"/>
       <w:r>
         <w:rPr>
           <w:rFonts w:hint="eastAsia"/>
@@ -29638,7 +29467,7 @@
       <w:bookmarkStart w:id="488" w:name="_Toc496268276"/>
       <w:bookmarkStart w:id="489" w:name="_Toc496268408"/>
       <w:bookmarkStart w:id="490" w:name="_Toc496283268"/>
-      <w:bookmarkStart w:id="491" w:name="_Toc498431843"/>
+      <w:bookmarkStart w:id="491" w:name="_Toc499739284"/>
       <w:r>
         <w:rPr>
           <w:rFonts w:hint="eastAsia"/>
@@ -30158,7 +29987,7 @@
       <w:bookmarkStart w:id="492" w:name="_Toc496268277"/>
       <w:bookmarkStart w:id="493" w:name="_Toc496268409"/>
       <w:bookmarkStart w:id="494" w:name="_Toc496283269"/>
-      <w:bookmarkStart w:id="495" w:name="_Toc498431844"/>
+      <w:bookmarkStart w:id="495" w:name="_Toc499739285"/>
       <w:r>
         <w:rPr>
           <w:rFonts w:hint="eastAsia"/>
@@ -30629,7 +30458,7 @@
       <w:bookmarkStart w:id="496" w:name="_Toc496268278"/>
       <w:bookmarkStart w:id="497" w:name="_Toc496268410"/>
       <w:bookmarkStart w:id="498" w:name="_Toc496283270"/>
-      <w:bookmarkStart w:id="499" w:name="_Toc498431845"/>
+      <w:bookmarkStart w:id="499" w:name="_Toc499739286"/>
       <w:r>
         <w:rPr>
           <w:rFonts w:hint="eastAsia"/>
@@ -30735,7 +30564,7 @@
       <w:bookmarkStart w:id="500" w:name="_Toc496268279"/>
       <w:bookmarkStart w:id="501" w:name="_Toc496268411"/>
       <w:bookmarkStart w:id="502" w:name="_Toc496283271"/>
-      <w:bookmarkStart w:id="503" w:name="_Toc498431846"/>
+      <w:bookmarkStart w:id="503" w:name="_Toc499739287"/>
       <w:r>
         <w:rPr>
           <w:rFonts w:hint="eastAsia"/>
@@ -30922,7 +30751,7 @@
       <w:bookmarkStart w:id="504" w:name="_Toc496268280"/>
       <w:bookmarkStart w:id="505" w:name="_Toc496268412"/>
       <w:bookmarkStart w:id="506" w:name="_Toc496283272"/>
-      <w:bookmarkStart w:id="507" w:name="_Toc498431847"/>
+      <w:bookmarkStart w:id="507" w:name="_Toc499739288"/>
       <w:r>
         <w:rPr>
           <w:rFonts w:hint="eastAsia"/>
@@ -31205,7 +31034,7 @@
       <w:bookmarkStart w:id="508" w:name="_Toc496268281"/>
       <w:bookmarkStart w:id="509" w:name="_Toc496268413"/>
       <w:bookmarkStart w:id="510" w:name="_Toc496283273"/>
-      <w:bookmarkStart w:id="511" w:name="_Toc498431848"/>
+      <w:bookmarkStart w:id="511" w:name="_Toc499739289"/>
       <w:r>
         <w:rPr>
           <w:rFonts w:hint="eastAsia"/>
@@ -32796,7 +32625,7 @@
       <w:bookmarkStart w:id="512" w:name="_Toc496268282"/>
       <w:bookmarkStart w:id="513" w:name="_Toc496268414"/>
       <w:bookmarkStart w:id="514" w:name="_Toc496283274"/>
-      <w:bookmarkStart w:id="515" w:name="_Toc498431849"/>
+      <w:bookmarkStart w:id="515" w:name="_Toc499739290"/>
       <w:r>
         <w:rPr>
           <w:rFonts w:hint="eastAsia"/>
@@ -32830,7 +32659,7 @@
       <w:bookmarkStart w:id="516" w:name="_Toc496268283"/>
       <w:bookmarkStart w:id="517" w:name="_Toc496268415"/>
       <w:bookmarkStart w:id="518" w:name="_Toc496283275"/>
-      <w:bookmarkStart w:id="519" w:name="_Toc498431850"/>
+      <w:bookmarkStart w:id="519" w:name="_Toc499739291"/>
       <w:r>
         <w:rPr>
           <w:rFonts w:hint="eastAsia"/>
@@ -35184,7 +35013,7 @@
         <w:pStyle w:val="2"/>
       </w:pPr>
       <w:bookmarkStart w:id="520" w:name="_Toc496283276"/>
-      <w:bookmarkStart w:id="521" w:name="_Toc498431851"/>
+      <w:bookmarkStart w:id="521" w:name="_Toc499739292"/>
       <w:r>
         <w:rPr>
           <w:rFonts w:hint="eastAsia"/>
@@ -35493,7 +35322,7 @@
       <w:pPr>
         <w:pStyle w:val="1"/>
       </w:pPr>
-      <w:bookmarkStart w:id="522" w:name="_Toc498431852"/>
+      <w:bookmarkStart w:id="522" w:name="_Toc499739293"/>
       <w:r>
         <w:rPr>
           <w:rFonts w:hint="eastAsia"/>
@@ -35522,7 +35351,7 @@
       <w:pPr>
         <w:pStyle w:val="2"/>
       </w:pPr>
-      <w:bookmarkStart w:id="523" w:name="_Toc498431853"/>
+      <w:bookmarkStart w:id="523" w:name="_Toc499739294"/>
       <w:r>
         <w:rPr>
           <w:rFonts w:hint="eastAsia"/>
@@ -35707,7 +35536,7 @@
       <w:pPr>
         <w:pStyle w:val="1"/>
       </w:pPr>
-      <w:bookmarkStart w:id="524" w:name="_Toc498431854"/>
+      <w:bookmarkStart w:id="524" w:name="_Toc499739295"/>
       <w:r>
         <w:t>D</w:t>
       </w:r>
@@ -35747,507 +35576,38 @@
     </w:p>
     <w:p>
       <w:pPr>
-        <w:pStyle w:val="2"/>
-      </w:pPr>
-      <w:bookmarkStart w:id="525" w:name="_Toc498431855"/>
-      <w:r>
-        <w:rPr>
-          <w:rFonts w:hint="eastAsia"/>
-        </w:rPr>
+        <w:pStyle w:val="1"/>
+      </w:pPr>
+      <w:bookmarkStart w:id="525" w:name="_Toc499739296"/>
+      <w:r>
         <w:lastRenderedPageBreak/>
-        <w:t>Integer</w:t>
-      </w:r>
-      <w:r>
-        <w:t>常量池</w:t>
-      </w:r>
-      <w:r>
-        <w:rPr>
-          <w:rFonts w:hint="eastAsia"/>
-        </w:rPr>
-        <w:t xml:space="preserve"> </w:t>
-      </w:r>
-      <w:r>
-        <w:t>&gt;127 ?</w:t>
+        <w:t>D</w:t>
+      </w:r>
+      <w:r>
+        <w:rPr>
+          <w:rFonts w:hint="eastAsia"/>
+        </w:rPr>
+        <w:t>ay</w:t>
+      </w:r>
+      <w:r>
+        <w:rPr>
+          <w:rFonts w:hint="eastAsia"/>
+        </w:rPr>
+        <w:t>2</w:t>
+      </w:r>
+      <w:r>
+        <w:t>1</w:t>
+      </w:r>
+      <w:r>
+        <w:rPr>
+          <w:rFonts w:hint="eastAsia"/>
+        </w:rPr>
+        <w:t xml:space="preserve"> 2017-10-2</w:t>
+      </w:r>
+      <w:r>
+        <w:t>4</w:t>
       </w:r>
       <w:bookmarkEnd w:id="525"/>
-    </w:p>
-    <w:p>
-      <w:hyperlink r:id="rId66" w:history="1">
-        <w:r>
-          <w:rPr>
-            <w:rStyle w:val="a3"/>
-          </w:rPr>
-          <w:t>http://blog.csdn.net/chen1280436393/article/details/51768761</w:t>
-        </w:r>
-      </w:hyperlink>
-      <w:r>
-        <w:t xml:space="preserve"> </w:t>
-      </w:r>
-    </w:p>
-    <w:p>
-      <w:r>
-        <w:rPr>
-          <w:rFonts w:hint="eastAsia"/>
-        </w:rPr>
-        <w:t xml:space="preserve">JVM </w:t>
-      </w:r>
-      <w:r>
-        <w:rPr>
-          <w:rFonts w:hint="eastAsia"/>
-        </w:rPr>
-        <w:t>会</w:t>
-      </w:r>
-      <w:r>
-        <w:t>自动维护八种基本类型的常量池，</w:t>
-      </w:r>
-      <w:r>
-        <w:t>int</w:t>
-      </w:r>
-      <w:r>
-        <w:t>常量池中初始化</w:t>
-      </w:r>
-      <w:r>
-        <w:rPr>
-          <w:rFonts w:hint="eastAsia"/>
-        </w:rPr>
-        <w:t>有</w:t>
-      </w:r>
-      <w:r>
-        <w:rPr>
-          <w:rFonts w:hint="eastAsia"/>
-        </w:rPr>
-        <w:t xml:space="preserve"> -128</w:t>
-      </w:r>
-      <w:r>
-        <w:t xml:space="preserve">~127 </w:t>
-      </w:r>
-      <w:r>
-        <w:rPr>
-          <w:rFonts w:hint="eastAsia"/>
-        </w:rPr>
-        <w:t>的</w:t>
-      </w:r>
-      <w:r>
-        <w:t>数值</w:t>
-      </w:r>
-      <w:r>
-        <w:rPr>
-          <w:rFonts w:hint="eastAsia"/>
-        </w:rPr>
-        <w:t>（只</w:t>
-      </w:r>
-      <w:r>
-        <w:t>维护</w:t>
-      </w:r>
-      <w:r>
-        <w:rPr>
-          <w:rFonts w:hint="eastAsia"/>
-        </w:rPr>
-        <w:t>-128</w:t>
-      </w:r>
-      <w:r>
-        <w:t>~127</w:t>
-      </w:r>
-      <w:r>
-        <w:rPr>
-          <w:rFonts w:hint="eastAsia"/>
-        </w:rPr>
-        <w:t>的</w:t>
-      </w:r>
-      <w:r>
-        <w:t>数值，</w:t>
-      </w:r>
-      <w:r>
-        <w:rPr>
-          <w:rFonts w:hint="eastAsia"/>
-        </w:rPr>
-        <w:t>范围外</w:t>
-      </w:r>
-      <w:r>
-        <w:t>的不放在常量池中</w:t>
-      </w:r>
-      <w:r>
-        <w:rPr>
-          <w:rFonts w:hint="eastAsia"/>
-        </w:rPr>
-        <w:t>）</w:t>
-      </w:r>
-      <w:r>
-        <w:rPr>
-          <w:rFonts w:hint="eastAsia"/>
-        </w:rPr>
-        <w:t>，所以</w:t>
-      </w:r>
-      <w:r>
-        <w:t>当</w:t>
-      </w:r>
-      <w:r>
-        <w:t>Integer=127</w:t>
-      </w:r>
-      <w:r>
-        <w:rPr>
-          <w:rFonts w:hint="eastAsia"/>
-        </w:rPr>
-        <w:t>时</w:t>
-      </w:r>
-      <w:r>
-        <w:t>，在自动装箱过程中</w:t>
-      </w:r>
-      <w:r>
-        <w:rPr>
-          <w:rFonts w:hint="eastAsia"/>
-        </w:rPr>
-        <w:t>是</w:t>
-      </w:r>
-      <w:r>
-        <w:t>取常量池中的数值，当</w:t>
-      </w:r>
-      <w:r>
-        <w:t>Integer=128</w:t>
-      </w:r>
-      <w:r>
-        <w:rPr>
-          <w:rFonts w:hint="eastAsia"/>
-        </w:rPr>
-        <w:t>时</w:t>
-      </w:r>
-      <w:r>
-        <w:t>，不在范围内，所以会</w:t>
-      </w:r>
-      <w:r>
-        <w:t>new</w:t>
-      </w:r>
-      <w:r>
-        <w:t>一个对象，而不是</w:t>
-      </w:r>
-      <w:r>
-        <w:rPr>
-          <w:rFonts w:hint="eastAsia"/>
-        </w:rPr>
-        <w:t>从</w:t>
-      </w:r>
-      <w:r>
-        <w:t>常量池中返回</w:t>
-      </w:r>
-      <w:r>
-        <w:rPr>
-          <w:rFonts w:hint="eastAsia"/>
-        </w:rPr>
-        <w:t>。</w:t>
-      </w:r>
-    </w:p>
-    <w:p>
-      <w:r>
-        <w:t>J</w:t>
-      </w:r>
-      <w:r>
-        <w:rPr>
-          <w:rFonts w:hint="eastAsia"/>
-        </w:rPr>
-        <w:t>ava</w:t>
-      </w:r>
-      <w:r>
-        <w:t>中基本</w:t>
-      </w:r>
-      <w:r>
-        <w:rPr>
-          <w:rFonts w:hint="eastAsia"/>
-        </w:rPr>
-        <w:t>类型</w:t>
-      </w:r>
-      <w:r>
-        <w:t>的包装类大部分实现了常量池技术，这些类是：</w:t>
-      </w:r>
-      <w:r>
-        <w:t>Byte Short Integer Long Character Boolean</w:t>
-      </w:r>
-      <w:r>
-        <w:t>，另外两个浮点类型的包装类则没有实现。</w:t>
-      </w:r>
-      <w:r>
-        <w:t>另外</w:t>
-      </w:r>
-      <w:r>
-        <w:rPr>
-          <w:b/>
-        </w:rPr>
-        <w:t>Byte</w:t>
-      </w:r>
-      <w:r>
-        <w:rPr>
-          <w:b/>
-        </w:rPr>
-        <w:t>、</w:t>
-      </w:r>
-      <w:r>
-        <w:rPr>
-          <w:b/>
-        </w:rPr>
-        <w:t>Short</w:t>
-      </w:r>
-      <w:r>
-        <w:rPr>
-          <w:b/>
-        </w:rPr>
-        <w:t>、</w:t>
-      </w:r>
-      <w:r>
-        <w:rPr>
-          <w:b/>
-        </w:rPr>
-        <w:t>Integer</w:t>
-      </w:r>
-      <w:r>
-        <w:rPr>
-          <w:b/>
-        </w:rPr>
-        <w:t>、</w:t>
-      </w:r>
-      <w:r>
-        <w:rPr>
-          <w:b/>
-        </w:rPr>
-        <w:t>Long</w:t>
-      </w:r>
-      <w:r>
-        <w:rPr>
-          <w:b/>
-        </w:rPr>
-        <w:t>、</w:t>
-      </w:r>
-      <w:r>
-        <w:rPr>
-          <w:b/>
-        </w:rPr>
-        <w:t>Character</w:t>
-      </w:r>
-      <w:r>
-        <w:rPr>
-          <w:b/>
-        </w:rPr>
-        <w:t>这</w:t>
-      </w:r>
-      <w:r>
-        <w:rPr>
-          <w:rFonts w:hint="eastAsia"/>
-          <w:b/>
-        </w:rPr>
-        <w:t>5</w:t>
-      </w:r>
-      <w:r>
-        <w:rPr>
-          <w:b/>
-        </w:rPr>
-        <w:t>中包装类也只有在对应</w:t>
-      </w:r>
-      <w:r>
-        <w:rPr>
-          <w:b/>
-        </w:rPr>
-        <w:t>的</w:t>
-      </w:r>
-      <w:r>
-        <w:rPr>
-          <w:rFonts w:hint="eastAsia"/>
-          <w:b/>
-        </w:rPr>
-        <w:t>值</w:t>
-      </w:r>
-      <w:r>
-        <w:rPr>
-          <w:b/>
-        </w:rPr>
-        <w:t>小于</w:t>
-      </w:r>
-      <w:r>
-        <w:rPr>
-          <w:rFonts w:hint="eastAsia"/>
-          <w:b/>
-        </w:rPr>
-        <w:t>1</w:t>
-      </w:r>
-      <w:r>
-        <w:rPr>
-          <w:b/>
-        </w:rPr>
-        <w:t>27</w:t>
-      </w:r>
-      <w:r>
-        <w:rPr>
-          <w:b/>
-        </w:rPr>
-        <w:t>时才能使用常量池。</w:t>
-      </w:r>
-      <w:r>
-        <w:rPr>
-          <w:rFonts w:hint="eastAsia"/>
-        </w:rPr>
-        <w:t>String</w:t>
-      </w:r>
-      <w:r>
-        <w:t>也实现了常量池技术。</w:t>
-      </w:r>
-    </w:p>
-    <w:p>
-      <w:pPr>
-        <w:pStyle w:val="2"/>
-      </w:pPr>
-      <w:bookmarkStart w:id="526" w:name="_Toc498431856"/>
-      <w:r>
-        <w:rPr>
-          <w:rFonts w:hint="eastAsia"/>
-        </w:rPr>
-        <w:t>常用</w:t>
-      </w:r>
-      <w:r>
-        <w:rPr>
-          <w:rFonts w:hint="eastAsia"/>
-        </w:rPr>
-        <w:t>ASCI</w:t>
-      </w:r>
-      <w:bookmarkEnd w:id="526"/>
-    </w:p>
-    <w:p>
-      <w:hyperlink r:id="rId67" w:history="1">
-        <w:r>
-          <w:rPr>
-            <w:rStyle w:val="a3"/>
-          </w:rPr>
-          <w:t>http://ascii.911cha.com/</w:t>
-        </w:r>
-      </w:hyperlink>
-      <w:r>
-        <w:t xml:space="preserve"> </w:t>
-      </w:r>
-    </w:p>
-    <w:p>
-      <w:pPr>
-        <w:rPr>
-          <w:b/>
-        </w:rPr>
-      </w:pPr>
-      <w:r>
-        <w:rPr>
-          <w:rFonts w:hint="eastAsia"/>
-        </w:rPr>
-        <w:t>数字</w:t>
-      </w:r>
-      <w:r>
-        <w:t>：</w:t>
-      </w:r>
-      <w:r>
-        <w:rPr>
-          <w:rFonts w:hint="eastAsia"/>
-        </w:rPr>
-        <w:t>0</w:t>
-      </w:r>
-      <w:r>
-        <w:t xml:space="preserve">-9 </w:t>
-      </w:r>
-      <w:r>
-        <w:rPr>
-          <w:b/>
-        </w:rPr>
-        <w:t>48~57</w:t>
-      </w:r>
-    </w:p>
-    <w:p>
-      <w:r>
-        <w:rPr>
-          <w:rFonts w:hint="eastAsia"/>
-        </w:rPr>
-        <w:t>小写</w:t>
-      </w:r>
-      <w:r>
-        <w:t>字母：</w:t>
-      </w:r>
-      <w:r>
-        <w:rPr>
-          <w:rFonts w:hint="eastAsia"/>
-        </w:rPr>
-        <w:t>a</w:t>
-      </w:r>
-      <w:r>
-        <w:t xml:space="preserve">-z </w:t>
-      </w:r>
-      <w:r>
-        <w:rPr>
-          <w:rFonts w:hint="eastAsia"/>
-          <w:b/>
-        </w:rPr>
-        <w:t>97</w:t>
-      </w:r>
-      <w:r>
-        <w:rPr>
-          <w:b/>
-        </w:rPr>
-        <w:t>~122</w:t>
-      </w:r>
-    </w:p>
-    <w:p>
-      <w:pPr>
-        <w:rPr>
-          <w:b/>
-        </w:rPr>
-      </w:pPr>
-      <w:r>
-        <w:rPr>
-          <w:rFonts w:hint="eastAsia"/>
-        </w:rPr>
-        <w:t>大写</w:t>
-      </w:r>
-      <w:r>
-        <w:t>字母：</w:t>
-      </w:r>
-      <w:r>
-        <w:rPr>
-          <w:rFonts w:hint="eastAsia"/>
-        </w:rPr>
-        <w:t>A-Z</w:t>
-      </w:r>
-      <w:r>
-        <w:t xml:space="preserve"> </w:t>
-      </w:r>
-      <w:r>
-        <w:rPr>
-          <w:b/>
-        </w:rPr>
-        <w:t>65~90</w:t>
-      </w:r>
-    </w:p>
-    <w:p>
-      <w:pPr>
-        <w:pStyle w:val="1"/>
-      </w:pPr>
-      <w:bookmarkStart w:id="527" w:name="_Toc498431857"/>
-      <w:r>
-        <w:t>D</w:t>
-      </w:r>
-      <w:r>
-        <w:rPr>
-          <w:rFonts w:hint="eastAsia"/>
-        </w:rPr>
-        <w:t>ay</w:t>
-      </w:r>
-      <w:r>
-        <w:rPr>
-          <w:rFonts w:hint="eastAsia"/>
-        </w:rPr>
-        <w:t>2</w:t>
-      </w:r>
-      <w:r>
-        <w:t>1</w:t>
-      </w:r>
-      <w:r>
-        <w:rPr>
-          <w:rFonts w:hint="eastAsia"/>
-        </w:rPr>
-        <w:t xml:space="preserve"> 2017-10-2</w:t>
-      </w:r>
-      <w:r>
-        <w:t>4</w:t>
-      </w:r>
-      <w:bookmarkEnd w:id="527"/>
     </w:p>
     <w:p>
       <w:r>
@@ -36270,7 +35630,7 @@
       <w:pPr>
         <w:pStyle w:val="1"/>
       </w:pPr>
-      <w:bookmarkStart w:id="528" w:name="_Toc498431858"/>
+      <w:bookmarkStart w:id="526" w:name="_Toc499739297"/>
       <w:r>
         <w:t>D</w:t>
       </w:r>
@@ -36298,13 +35658,13 @@
       <w:r>
         <w:t>5</w:t>
       </w:r>
-      <w:bookmarkEnd w:id="528"/>
+      <w:bookmarkEnd w:id="526"/>
     </w:p>
     <w:p>
       <w:pPr>
         <w:pStyle w:val="2"/>
       </w:pPr>
-      <w:bookmarkStart w:id="529" w:name="_Toc498431859"/>
+      <w:bookmarkStart w:id="527" w:name="_Toc499739298"/>
       <w:r>
         <w:t>M</w:t>
       </w:r>
@@ -36314,10 +35674,10 @@
         </w:rPr>
         <w:t>aven</w:t>
       </w:r>
-      <w:bookmarkEnd w:id="529"/>
-    </w:p>
-    <w:p>
-      <w:hyperlink r:id="rId68" w:history="1">
+      <w:bookmarkEnd w:id="527"/>
+    </w:p>
+    <w:p>
+      <w:hyperlink r:id="rId66" w:history="1">
         <w:r>
           <w:rPr>
             <w:rStyle w:val="a3"/>
@@ -36331,7 +35691,6 @@
     </w:p>
     <w:p>
       <w:r>
-        <w:lastRenderedPageBreak/>
         <w:t>POM</w:t>
       </w:r>
       <w:r>
@@ -36491,7 +35850,7 @@
       </w:r>
     </w:p>
     <w:p>
-      <w:hyperlink r:id="rId69" w:history="1">
+      <w:hyperlink r:id="rId67" w:history="1">
         <w:r>
           <w:rPr>
             <w:rStyle w:val="a3"/>
@@ -36632,7 +35991,7 @@
       <w:pPr>
         <w:pStyle w:val="2"/>
       </w:pPr>
-      <w:bookmarkStart w:id="530" w:name="_Toc498431860"/>
+      <w:bookmarkStart w:id="528" w:name="_Toc499739299"/>
       <w:r>
         <w:rPr>
           <w:rFonts w:hint="eastAsia"/>
@@ -36642,7 +36001,7 @@
       <w:r>
         <w:t xml:space="preserve"> MVC</w:t>
       </w:r>
-      <w:bookmarkEnd w:id="530"/>
+      <w:bookmarkEnd w:id="528"/>
     </w:p>
     <w:p>
       <w:r>
@@ -36657,7 +36016,7 @@
       <w:r>
         <w:t>文档：</w:t>
       </w:r>
-      <w:hyperlink r:id="rId70" w:history="1">
+      <w:hyperlink r:id="rId68" w:history="1">
         <w:r>
           <w:rPr>
             <w:rStyle w:val="a3"/>
@@ -36671,6 +36030,7 @@
     </w:p>
     <w:p>
       <w:r>
+        <w:lastRenderedPageBreak/>
         <w:t>Spring</w:t>
       </w:r>
       <w:r>
@@ -36679,7 +36039,7 @@
       <w:r>
         <w:t>中文教程：</w:t>
       </w:r>
-      <w:hyperlink r:id="rId71" w:history="1">
+      <w:hyperlink r:id="rId69" w:history="1">
         <w:r>
           <w:rPr>
             <w:rStyle w:val="a3"/>
@@ -36752,7 +36112,7 @@
         </w:rPr>
         <w:t xml:space="preserve"> </w:t>
       </w:r>
-      <w:hyperlink r:id="rId72" w:history="1">
+      <w:hyperlink r:id="rId70" w:history="1">
         <w:r>
           <w:rPr>
             <w:rStyle w:val="a3"/>
@@ -36768,7 +36128,7 @@
       <w:pPr>
         <w:pStyle w:val="3"/>
       </w:pPr>
-      <w:bookmarkStart w:id="531" w:name="_Toc498431861"/>
+      <w:bookmarkStart w:id="529" w:name="_Toc499739300"/>
       <w:r>
         <w:t>Spring</w:t>
       </w:r>
@@ -36784,7 +36144,7 @@
       <w:r>
         <w:t>架构</w:t>
       </w:r>
-      <w:bookmarkEnd w:id="531"/>
+      <w:bookmarkEnd w:id="529"/>
     </w:p>
     <w:p>
       <w:pPr>
@@ -36893,7 +36253,6 @@
         <w:rPr>
           <w:rFonts w:hint="eastAsia"/>
         </w:rPr>
-        <w:lastRenderedPageBreak/>
         <w:t>请求</w:t>
       </w:r>
       <w:r>
@@ -36923,7 +36282,7 @@
                     </pic:cNvPicPr>
                   </pic:nvPicPr>
                   <pic:blipFill>
-                    <a:blip r:embed="rId73">
+                    <a:blip r:embed="rId71">
                       <a:extLst>
                         <a:ext uri="{28A0092B-C50C-407E-A947-70E740481C1C}">
                           <a14:useLocalDpi xmlns:a14="http://schemas.microsoft.com/office/drawing/2010/main" val="0"/>
@@ -36960,6 +36319,7 @@
         <w:rPr>
           <w:noProof/>
         </w:rPr>
+        <w:lastRenderedPageBreak/>
         <w:drawing>
           <wp:inline distT="0" distB="0" distL="0" distR="0" wp14:anchorId="35B6BC83" wp14:editId="253D291E">
             <wp:extent cx="5274310" cy="3052507"/>
@@ -36978,7 +36338,7 @@
                     </pic:cNvPicPr>
                   </pic:nvPicPr>
                   <pic:blipFill>
-                    <a:blip r:embed="rId74">
+                    <a:blip r:embed="rId72">
                       <a:extLst>
                         <a:ext uri="{28A0092B-C50C-407E-A947-70E740481C1C}">
                           <a14:useLocalDpi xmlns:a14="http://schemas.microsoft.com/office/drawing/2010/main" val="0"/>
@@ -37464,7 +36824,6 @@
         <w:rPr>
           <w:noProof/>
         </w:rPr>
-        <w:lastRenderedPageBreak/>
         <w:drawing>
           <wp:inline distT="0" distB="0" distL="0" distR="0" wp14:anchorId="66D8EB6B" wp14:editId="029205AA">
             <wp:extent cx="5274310" cy="2492418"/>
@@ -37483,7 +36842,7 @@
                     </pic:cNvPicPr>
                   </pic:nvPicPr>
                   <pic:blipFill>
-                    <a:blip r:embed="rId75">
+                    <a:blip r:embed="rId73">
                       <a:extLst>
                         <a:ext uri="{28A0092B-C50C-407E-A947-70E740481C1C}">
                           <a14:useLocalDpi xmlns:a14="http://schemas.microsoft.com/office/drawing/2010/main" val="0"/>
@@ -37746,6 +37105,7 @@
         <w:rPr>
           <w:rFonts w:hint="eastAsia"/>
         </w:rPr>
+        <w:lastRenderedPageBreak/>
         <w:t>HandlerAdapter</w:t>
       </w:r>
       <w:r>
@@ -38570,9 +37930,8 @@
       <w:pPr>
         <w:pStyle w:val="3"/>
       </w:pPr>
-      <w:bookmarkStart w:id="532" w:name="_Toc498431862"/>
-      <w:r>
-        <w:lastRenderedPageBreak/>
+      <w:bookmarkStart w:id="530" w:name="_Toc499739301"/>
+      <w:r>
         <w:t>I</w:t>
       </w:r>
       <w:r>
@@ -38584,7 +37943,7 @@
       <w:r>
         <w:t>配置</w:t>
       </w:r>
-      <w:bookmarkEnd w:id="532"/>
+      <w:bookmarkEnd w:id="530"/>
     </w:p>
     <w:p>
       <w:pPr>
@@ -38593,7 +37952,7 @@
           <w:u w:val="single"/>
         </w:rPr>
       </w:pPr>
-      <w:hyperlink r:id="rId76" w:history="1">
+      <w:hyperlink r:id="rId74" w:history="1">
         <w:r>
           <w:rPr>
             <w:rStyle w:val="a3"/>
@@ -38603,7 +37962,7 @@
       </w:hyperlink>
     </w:p>
     <w:p>
-      <w:hyperlink r:id="rId77" w:history="1">
+      <w:hyperlink r:id="rId75" w:history="1">
         <w:r>
           <w:rPr>
             <w:rStyle w:val="a3"/>
@@ -38619,7 +37978,7 @@
       <w:pPr>
         <w:pStyle w:val="3"/>
       </w:pPr>
-      <w:bookmarkStart w:id="533" w:name="_Toc498431863"/>
+      <w:bookmarkStart w:id="531" w:name="_Toc499739302"/>
       <w:r>
         <w:rPr>
           <w:rFonts w:hint="eastAsia"/>
@@ -38629,7 +37988,7 @@
       <w:r>
         <w:t>使用步骤</w:t>
       </w:r>
-      <w:bookmarkEnd w:id="533"/>
+      <w:bookmarkEnd w:id="531"/>
     </w:p>
     <w:p>
       <w:pPr>
@@ -38929,6 +38288,15 @@
           <w:szCs w:val="20"/>
         </w:rPr>
         <w:br/>
+      </w:r>
+      <w:r>
+        <w:rPr>
+          <w:rFonts w:ascii="Courier New" w:eastAsia="宋体" w:hAnsi="Courier New" w:cs="Courier New"/>
+          <w:color w:val="E8BF6A"/>
+          <w:sz w:val="20"/>
+          <w:szCs w:val="20"/>
+        </w:rPr>
+        <w:lastRenderedPageBreak/>
         <w:t xml:space="preserve">    &lt;</w:t>
       </w:r>
       <w:r>
@@ -39859,7 +39227,6 @@
         <w:rPr>
           <w:rFonts w:hint="eastAsia"/>
         </w:rPr>
-        <w:lastRenderedPageBreak/>
         <w:t>开发处理器</w:t>
       </w:r>
       <w:r>
@@ -39996,7 +39363,7 @@
                     </pic:cNvPicPr>
                   </pic:nvPicPr>
                   <pic:blipFill>
-                    <a:blip r:embed="rId78">
+                    <a:blip r:embed="rId76">
                       <a:extLst>
                         <a:ext uri="{28A0092B-C50C-407E-A947-70E740481C1C}">
                           <a14:useLocalDpi xmlns:a14="http://schemas.microsoft.com/office/drawing/2010/main" val="0"/>
@@ -40097,6 +39464,7 @@
           <w:sz w:val="20"/>
           <w:szCs w:val="20"/>
         </w:rPr>
+        <w:lastRenderedPageBreak/>
         <w:br/>
         <w:t xml:space="preserve">        </w:t>
       </w:r>
@@ -40600,7 +39968,7 @@
       <w:pPr>
         <w:pStyle w:val="2"/>
       </w:pPr>
-      <w:bookmarkStart w:id="534" w:name="_Toc498431864"/>
+      <w:bookmarkStart w:id="532" w:name="_Toc499739303"/>
       <w:r>
         <w:t>I</w:t>
       </w:r>
@@ -40628,10 +39996,10 @@
       <w:r>
         <w:t>Artifacts</w:t>
       </w:r>
-      <w:bookmarkEnd w:id="534"/>
-    </w:p>
-    <w:p>
-      <w:hyperlink r:id="rId79" w:history="1">
+      <w:bookmarkEnd w:id="532"/>
+    </w:p>
+    <w:p>
+      <w:hyperlink r:id="rId77" w:history="1">
         <w:r>
           <w:rPr>
             <w:rStyle w:val="a3"/>
@@ -40647,7 +40015,7 @@
       <w:pPr>
         <w:pStyle w:val="2"/>
       </w:pPr>
-      <w:bookmarkStart w:id="535" w:name="_Toc498431865"/>
+      <w:bookmarkStart w:id="533" w:name="_Toc499739304"/>
       <w:r>
         <w:t xml:space="preserve">Spring MVC </w:t>
       </w:r>
@@ -40660,10 +40028,10 @@
       <w:r>
         <w:t>静态文件的引用</w:t>
       </w:r>
-      <w:bookmarkEnd w:id="535"/>
-    </w:p>
-    <w:p>
-      <w:hyperlink r:id="rId80" w:history="1">
+      <w:bookmarkEnd w:id="533"/>
+    </w:p>
+    <w:p>
+      <w:hyperlink r:id="rId78" w:history="1">
         <w:r>
           <w:rPr>
             <w:rStyle w:val="a3"/>
@@ -40680,7 +40048,6 @@
         <w:rPr>
           <w:rFonts w:hint="eastAsia"/>
         </w:rPr>
-        <w:lastRenderedPageBreak/>
         <w:t>如果</w:t>
       </w:r>
       <w:r>
@@ -41108,6 +40475,7 @@
           <w:sz w:val="20"/>
           <w:szCs w:val="20"/>
         </w:rPr>
+        <w:lastRenderedPageBreak/>
         <w:br/>
       </w:r>
       <w:r>
@@ -42047,7 +41415,7 @@
       <w:pPr>
         <w:pStyle w:val="2"/>
       </w:pPr>
-      <w:bookmarkStart w:id="536" w:name="_Toc498431866"/>
+      <w:bookmarkStart w:id="534" w:name="_Toc499739305"/>
       <w:r>
         <w:t>W</w:t>
       </w:r>
@@ -42072,10 +41440,10 @@
       <w:r>
         <w:t>classpath</w:t>
       </w:r>
-      <w:bookmarkEnd w:id="536"/>
-    </w:p>
-    <w:p>
-      <w:hyperlink r:id="rId81" w:history="1">
+      <w:bookmarkEnd w:id="534"/>
+    </w:p>
+    <w:p>
+      <w:hyperlink r:id="rId79" w:history="1">
         <w:r>
           <w:rPr>
             <w:rStyle w:val="a3"/>
@@ -42344,6 +41712,7 @@
         <w:rPr>
           <w:highlight w:val="lightGray"/>
         </w:rPr>
+        <w:lastRenderedPageBreak/>
         <w:t xml:space="preserve">        &lt;/init-param&gt;</w:t>
       </w:r>
     </w:p>
@@ -42488,9 +41857,8 @@
       <w:pPr>
         <w:pStyle w:val="1"/>
       </w:pPr>
-      <w:bookmarkStart w:id="537" w:name="_Toc498431867"/>
-      <w:r>
-        <w:lastRenderedPageBreak/>
+      <w:bookmarkStart w:id="535" w:name="_Toc499739306"/>
+      <w:r>
         <w:t>D</w:t>
       </w:r>
       <w:r>
@@ -42517,163 +41885,163 @@
       <w:r>
         <w:t>6</w:t>
       </w:r>
+      <w:bookmarkEnd w:id="535"/>
+    </w:p>
+    <w:p>
+      <w:pPr>
+        <w:pStyle w:val="2"/>
+      </w:pPr>
+      <w:bookmarkStart w:id="536" w:name="_Toc499739307"/>
+      <w:r>
+        <w:rPr>
+          <w:rFonts w:hint="eastAsia"/>
+        </w:rPr>
+        <w:t>XSD</w:t>
+      </w:r>
+      <w:r>
+        <w:t>（</w:t>
+      </w:r>
+      <w:r>
+        <w:rPr>
+          <w:rFonts w:hint="eastAsia"/>
+        </w:rPr>
+        <w:t>xml</w:t>
+      </w:r>
+      <w:r>
+        <w:t xml:space="preserve"> schema definition</w:t>
+      </w:r>
+      <w:r>
+        <w:t>）</w:t>
+      </w:r>
+      <w:bookmarkEnd w:id="536"/>
+    </w:p>
+    <w:p>
+      <w:r>
+        <w:t>1</w:t>
+      </w:r>
+      <w:r>
+        <w:t>．</w:t>
+      </w:r>
+      <w:r>
+        <w:t>  </w:t>
+      </w:r>
+      <w:r>
+        <w:t>定义一个</w:t>
+      </w:r>
+      <w:r>
+        <w:t>Xml</w:t>
+      </w:r>
+      <w:r>
+        <w:t>文档中都有什么元素</w:t>
+      </w:r>
+    </w:p>
+    <w:p>
+      <w:r>
+        <w:t>2</w:t>
+      </w:r>
+      <w:r>
+        <w:t>．</w:t>
+      </w:r>
+      <w:r>
+        <w:t>  </w:t>
+      </w:r>
+      <w:r>
+        <w:t>定义一个</w:t>
+      </w:r>
+      <w:r>
+        <w:t>Xml</w:t>
+      </w:r>
+      <w:r>
+        <w:t>文档中都会有什么属性</w:t>
+      </w:r>
+    </w:p>
+    <w:p>
+      <w:r>
+        <w:t>3</w:t>
+      </w:r>
+      <w:r>
+        <w:t>．</w:t>
+      </w:r>
+      <w:r>
+        <w:t>  </w:t>
+      </w:r>
+      <w:r>
+        <w:t>定义某个节点的都有什么样的子节点，可以有多少个子节点，子节点出现的顺序</w:t>
+      </w:r>
+    </w:p>
+    <w:p>
+      <w:r>
+        <w:t>4</w:t>
+      </w:r>
+      <w:r>
+        <w:t>．</w:t>
+      </w:r>
+      <w:r>
+        <w:t>  </w:t>
+      </w:r>
+      <w:r>
+        <w:t>定义元素或者属性的数据类型</w:t>
+      </w:r>
+    </w:p>
+    <w:p>
+      <w:r>
+        <w:t>5</w:t>
+      </w:r>
+      <w:r>
+        <w:t>．</w:t>
+      </w:r>
+      <w:r>
+        <w:t>  </w:t>
+      </w:r>
+      <w:r>
+        <w:t>定义元素或者属性的默认值或者固定值</w:t>
+      </w:r>
+    </w:p>
+    <w:p/>
+    <w:p>
+      <w:pPr>
+        <w:pStyle w:val="2"/>
+      </w:pPr>
+      <w:bookmarkStart w:id="537" w:name="_Spring_MVC注解方式和实现接口方式实现页面控制器的不同"/>
+      <w:bookmarkStart w:id="538" w:name="_Toc499739308"/>
       <w:bookmarkEnd w:id="537"/>
-    </w:p>
-    <w:p>
-      <w:pPr>
-        <w:pStyle w:val="2"/>
-      </w:pPr>
-      <w:bookmarkStart w:id="538" w:name="_Toc498431868"/>
-      <w:r>
-        <w:rPr>
-          <w:rFonts w:hint="eastAsia"/>
-        </w:rPr>
-        <w:t>XSD</w:t>
-      </w:r>
-      <w:r>
-        <w:t>（</w:t>
-      </w:r>
-      <w:r>
-        <w:rPr>
-          <w:rFonts w:hint="eastAsia"/>
-        </w:rPr>
-        <w:t>xml</w:t>
-      </w:r>
-      <w:r>
-        <w:t xml:space="preserve"> schema definition</w:t>
-      </w:r>
-      <w:r>
-        <w:t>）</w:t>
+      <w:r>
+        <w:t>S</w:t>
+      </w:r>
+      <w:r>
+        <w:rPr>
+          <w:rFonts w:hint="eastAsia"/>
+        </w:rPr>
+        <w:t>pring</w:t>
+      </w:r>
+      <w:r>
+        <w:t xml:space="preserve"> MVC</w:t>
+      </w:r>
+      <w:r>
+        <w:rPr>
+          <w:rFonts w:hint="eastAsia"/>
+        </w:rPr>
+        <w:t>注解</w:t>
+      </w:r>
+      <w:r>
+        <w:t>方式和实现接口方式</w:t>
+      </w:r>
+      <w:r>
+        <w:rPr>
+          <w:rFonts w:hint="eastAsia"/>
+        </w:rPr>
+        <w:t>实现</w:t>
+      </w:r>
+      <w:r>
+        <w:t>页面控制器</w:t>
+      </w:r>
+      <w:r>
+        <w:t>的不同</w:t>
       </w:r>
       <w:bookmarkEnd w:id="538"/>
     </w:p>
     <w:p>
       <w:r>
-        <w:t>1</w:t>
-      </w:r>
-      <w:r>
-        <w:t>．</w:t>
-      </w:r>
-      <w:r>
-        <w:t>  </w:t>
-      </w:r>
-      <w:r>
-        <w:t>定义一个</w:t>
-      </w:r>
-      <w:r>
-        <w:t>Xml</w:t>
-      </w:r>
-      <w:r>
-        <w:t>文档中都有什么元素</w:t>
-      </w:r>
-    </w:p>
-    <w:p>
-      <w:r>
-        <w:t>2</w:t>
-      </w:r>
-      <w:r>
-        <w:t>．</w:t>
-      </w:r>
-      <w:r>
-        <w:t>  </w:t>
-      </w:r>
-      <w:r>
-        <w:t>定义一个</w:t>
-      </w:r>
-      <w:r>
-        <w:t>Xml</w:t>
-      </w:r>
-      <w:r>
-        <w:t>文档中都会有什么属性</w:t>
-      </w:r>
-    </w:p>
-    <w:p>
-      <w:r>
-        <w:t>3</w:t>
-      </w:r>
-      <w:r>
-        <w:t>．</w:t>
-      </w:r>
-      <w:r>
-        <w:t>  </w:t>
-      </w:r>
-      <w:r>
-        <w:t>定义某个节点的都有什么样的子节点，可以有多少个子节点，子节点出现的顺序</w:t>
-      </w:r>
-    </w:p>
-    <w:p>
-      <w:r>
-        <w:t>4</w:t>
-      </w:r>
-      <w:r>
-        <w:t>．</w:t>
-      </w:r>
-      <w:r>
-        <w:t>  </w:t>
-      </w:r>
-      <w:r>
-        <w:t>定义元素或者属性的数据类型</w:t>
-      </w:r>
-    </w:p>
-    <w:p>
-      <w:r>
-        <w:t>5</w:t>
-      </w:r>
-      <w:r>
-        <w:t>．</w:t>
-      </w:r>
-      <w:r>
-        <w:t>  </w:t>
-      </w:r>
-      <w:r>
-        <w:t>定义元素或者属性的默认值或者固定值</w:t>
-      </w:r>
-    </w:p>
-    <w:p/>
-    <w:p>
-      <w:pPr>
-        <w:pStyle w:val="2"/>
-      </w:pPr>
-      <w:bookmarkStart w:id="539" w:name="_Spring_MVC注解方式和实现接口方式实现页面控制器的不同"/>
-      <w:bookmarkStart w:id="540" w:name="_Toc498431869"/>
-      <w:bookmarkEnd w:id="539"/>
-      <w:r>
-        <w:t>S</w:t>
-      </w:r>
-      <w:r>
-        <w:rPr>
-          <w:rFonts w:hint="eastAsia"/>
-        </w:rPr>
-        <w:t>pring</w:t>
-      </w:r>
-      <w:r>
-        <w:t xml:space="preserve"> MVC</w:t>
-      </w:r>
-      <w:r>
-        <w:rPr>
-          <w:rFonts w:hint="eastAsia"/>
-        </w:rPr>
-        <w:t>注解</w:t>
-      </w:r>
-      <w:r>
-        <w:t>方式和实现接口方式</w:t>
-      </w:r>
-      <w:r>
-        <w:rPr>
-          <w:rFonts w:hint="eastAsia"/>
-        </w:rPr>
-        <w:t>实现</w:t>
-      </w:r>
-      <w:r>
-        <w:t>页面控制器</w:t>
-      </w:r>
-      <w:r>
-        <w:t>的不同</w:t>
-      </w:r>
-      <w:bookmarkEnd w:id="540"/>
-    </w:p>
-    <w:p>
-      <w:r>
         <w:rPr>
           <w:rFonts w:hint="eastAsia"/>
         </w:rPr>
@@ -42682,7 +42050,7 @@
       <w:r>
         <w:t>文章：</w:t>
       </w:r>
-      <w:hyperlink r:id="rId82" w:history="1">
+      <w:hyperlink r:id="rId80" w:history="1">
         <w:r>
           <w:rPr>
             <w:rStyle w:val="a3"/>
@@ -42761,6 +42129,7 @@
         <w:rPr>
           <w:rFonts w:hint="eastAsia"/>
         </w:rPr>
+        <w:lastRenderedPageBreak/>
         <w:t>注解</w:t>
       </w:r>
       <w:r>
@@ -43218,7 +42587,6 @@
         <w:rPr>
           <w:rFonts w:hint="eastAsia"/>
         </w:rPr>
-        <w:lastRenderedPageBreak/>
         <w:t>在</w:t>
       </w:r>
       <w:r>
@@ -43963,6 +43331,7 @@
           <w:sz w:val="20"/>
           <w:szCs w:val="20"/>
         </w:rPr>
+        <w:lastRenderedPageBreak/>
         <w:t>&lt;!--</w:t>
       </w:r>
       <w:r>
@@ -44604,15 +43973,6 @@
           <w:szCs w:val="20"/>
         </w:rPr>
         <w:br/>
-      </w:r>
-      <w:r>
-        <w:rPr>
-          <w:rFonts w:ascii="Courier New" w:eastAsia="宋体" w:hAnsi="Courier New" w:cs="Courier New"/>
-          <w:color w:val="E8BF6A"/>
-          <w:sz w:val="20"/>
-          <w:szCs w:val="20"/>
-        </w:rPr>
-        <w:lastRenderedPageBreak/>
         <w:t xml:space="preserve">    &lt;</w:t>
       </w:r>
       <w:r>
@@ -45005,7 +44365,7 @@
           <w:color w:val="FF0000"/>
         </w:rPr>
       </w:pPr>
-      <w:bookmarkStart w:id="541" w:name="_Toc498431870"/>
+      <w:bookmarkStart w:id="539" w:name="_Toc499739309"/>
       <w:r>
         <w:t>&lt;context:c</w:t>
       </w:r>
@@ -45036,7 +44396,7 @@
         </w:rPr>
         <w:t>页面控制器</w:t>
       </w:r>
-      <w:bookmarkEnd w:id="541"/>
+      <w:bookmarkEnd w:id="539"/>
     </w:p>
     <w:p>
       <w:r>
@@ -45375,6 +44735,7 @@
         <w:rPr>
           <w:rFonts w:hint="eastAsia"/>
         </w:rPr>
+        <w:lastRenderedPageBreak/>
         <w:t>这样</w:t>
       </w:r>
       <w:r>
@@ -45475,7 +44836,7 @@
       <w:pPr>
         <w:pStyle w:val="2"/>
       </w:pPr>
-      <w:bookmarkStart w:id="542" w:name="_Toc498431871"/>
+      <w:bookmarkStart w:id="540" w:name="_Toc499739310"/>
       <w:r>
         <w:rPr>
           <w:rFonts w:hint="eastAsia"/>
@@ -45485,7 +44846,7 @@
       <w:r>
         <w:t>名称的解析</w:t>
       </w:r>
-      <w:bookmarkEnd w:id="542"/>
+      <w:bookmarkEnd w:id="540"/>
     </w:p>
     <w:p>
       <w:pPr>
@@ -46026,7 +45387,6 @@
         <w:rPr>
           <w:rFonts w:hint="eastAsia"/>
         </w:rPr>
-        <w:lastRenderedPageBreak/>
         <w:t>在</w:t>
       </w:r>
       <w:r>
@@ -46052,7 +45412,7 @@
       <w:pPr>
         <w:pStyle w:val="2"/>
       </w:pPr>
-      <w:bookmarkStart w:id="543" w:name="_Toc498431872"/>
+      <w:bookmarkStart w:id="541" w:name="_Toc499739311"/>
       <w:r>
         <w:rPr>
           <w:rFonts w:hint="eastAsia"/>
@@ -46062,7 +45422,7 @@
       <w:r>
         <w:t>提供的乱码解决过滤器</w:t>
       </w:r>
-      <w:bookmarkEnd w:id="543"/>
+      <w:bookmarkEnd w:id="541"/>
     </w:p>
     <w:p>
       <w:pPr>
@@ -46724,7 +46084,7 @@
       <w:pPr>
         <w:pStyle w:val="2"/>
       </w:pPr>
-      <w:bookmarkStart w:id="544" w:name="_Toc498431873"/>
+      <w:bookmarkStart w:id="542" w:name="_Toc499739312"/>
       <w:r>
         <w:rPr>
           <w:rFonts w:hint="eastAsia"/>
@@ -46740,10 +46100,10 @@
       <w:r>
         <w:t>注解</w:t>
       </w:r>
-      <w:bookmarkEnd w:id="544"/>
-    </w:p>
-    <w:p>
-      <w:hyperlink r:id="rId83" w:history="1">
+      <w:bookmarkEnd w:id="542"/>
+    </w:p>
+    <w:p>
+      <w:hyperlink r:id="rId81" w:history="1">
         <w:r>
           <w:rPr>
             <w:rStyle w:val="a3"/>
@@ -46760,11 +46120,12 @@
       <w:pPr>
         <w:pStyle w:val="2"/>
       </w:pPr>
-      <w:bookmarkStart w:id="545" w:name="_Toc498431874"/>
-      <w:r>
+      <w:bookmarkStart w:id="543" w:name="_Toc499739313"/>
+      <w:r>
+        <w:lastRenderedPageBreak/>
         <w:t>Spring</w:t>
       </w:r>
-      <w:bookmarkEnd w:id="545"/>
+      <w:bookmarkEnd w:id="543"/>
     </w:p>
     <w:p>
       <w:r>
@@ -46779,7 +46140,7 @@
       <w:r>
         <w:t>教程：</w:t>
       </w:r>
-      <w:hyperlink r:id="rId84" w:history="1">
+      <w:hyperlink r:id="rId82" w:history="1">
         <w:r>
           <w:rPr>
             <w:rStyle w:val="a3"/>
@@ -46917,7 +46278,7 @@
       <w:pPr>
         <w:pStyle w:val="2"/>
       </w:pPr>
-      <w:bookmarkStart w:id="546" w:name="_Toc498431875"/>
+      <w:bookmarkStart w:id="544" w:name="_Toc499739314"/>
       <w:r>
         <w:rPr>
           <w:rFonts w:hint="eastAsia"/>
@@ -46948,7 +46309,7 @@
       <w:r>
         <w:t>：</w:t>
       </w:r>
-      <w:bookmarkEnd w:id="546"/>
+      <w:bookmarkEnd w:id="544"/>
     </w:p>
     <w:p>
       <w:pPr>
@@ -46984,7 +46345,6 @@
         <w:rPr>
           <w:rFonts w:hint="eastAsia"/>
         </w:rPr>
-        <w:lastRenderedPageBreak/>
         <w:t>创建</w:t>
       </w:r>
       <w:r>
@@ -48165,6 +47525,15 @@
           <w:szCs w:val="20"/>
         </w:rPr>
         <w:br/>
+      </w:r>
+      <w:r>
+        <w:rPr>
+          <w:rFonts w:ascii="Courier New" w:eastAsia="宋体" w:hAnsi="Courier New" w:cs="Courier New"/>
+          <w:color w:val="E8BF6A"/>
+          <w:sz w:val="20"/>
+          <w:szCs w:val="20"/>
+        </w:rPr>
+        <w:lastRenderedPageBreak/>
         <w:t xml:space="preserve">    &lt;/</w:t>
       </w:r>
       <w:r>
@@ -48711,7 +48080,7 @@
       <w:pPr>
         <w:pStyle w:val="2"/>
       </w:pPr>
-      <w:bookmarkStart w:id="547" w:name="_Toc498431876"/>
+      <w:bookmarkStart w:id="545" w:name="_Toc499739315"/>
       <w:r>
         <w:rPr>
           <w:rFonts w:hint="eastAsia"/>
@@ -48727,10 +48096,10 @@
         </w:rPr>
         <w:t>引用</w:t>
       </w:r>
-      <w:bookmarkEnd w:id="547"/>
-    </w:p>
-    <w:p>
-      <w:hyperlink r:id="rId85" w:history="1">
+      <w:bookmarkEnd w:id="545"/>
+    </w:p>
+    <w:p>
+      <w:hyperlink r:id="rId83" w:history="1">
         <w:r>
           <w:rPr>
             <w:rStyle w:val="a3"/>
@@ -48873,7 +48242,6 @@
         <w:rPr>
           <w:rFonts w:hint="eastAsia"/>
         </w:rPr>
-        <w:lastRenderedPageBreak/>
         <w:t xml:space="preserve">2 </w:t>
       </w:r>
       <w:r>
@@ -49178,7 +48546,7 @@
       <w:pPr>
         <w:pStyle w:val="2"/>
       </w:pPr>
-      <w:bookmarkStart w:id="548" w:name="_Toc498431877"/>
+      <w:bookmarkStart w:id="546" w:name="_Toc499739316"/>
       <w:r>
         <w:t>S</w:t>
       </w:r>
@@ -49194,7 +48562,7 @@
       <w:r>
         <w:t>的引用</w:t>
       </w:r>
-      <w:bookmarkEnd w:id="548"/>
+      <w:bookmarkEnd w:id="546"/>
     </w:p>
     <w:p>
       <w:r>
@@ -49703,6 +49071,15 @@
           <w:szCs w:val="20"/>
         </w:rPr>
         <w:br/>
+      </w:r>
+      <w:r>
+        <w:rPr>
+          <w:rFonts w:ascii="Courier New" w:eastAsia="宋体" w:hAnsi="Courier New" w:cs="Courier New"/>
+          <w:color w:val="18B8E8"/>
+          <w:sz w:val="20"/>
+          <w:szCs w:val="20"/>
+        </w:rPr>
+        <w:lastRenderedPageBreak/>
         <w:t xml:space="preserve">        </w:t>
       </w:r>
       <w:r>
@@ -49836,7 +49213,7 @@
       <w:pPr>
         <w:pStyle w:val="2"/>
       </w:pPr>
-      <w:bookmarkStart w:id="549" w:name="_Toc498431878"/>
+      <w:bookmarkStart w:id="547" w:name="_Toc499739317"/>
       <w:r>
         <w:t>S</w:t>
       </w:r>
@@ -49852,7 +49229,7 @@
       <w:r>
         <w:t>注入三种方式</w:t>
       </w:r>
-      <w:bookmarkEnd w:id="549"/>
+      <w:bookmarkEnd w:id="547"/>
     </w:p>
     <w:p>
       <w:pPr>
@@ -50630,7 +50007,6 @@
         <w:rPr>
           <w:rFonts w:hint="eastAsia"/>
         </w:rPr>
-        <w:lastRenderedPageBreak/>
         <w:t>快捷</w:t>
       </w:r>
       <w:r>
@@ -57013,7 +56389,7 @@
 </file>
 
 <file path=customXml/itemProps1.xml><?xml version="1.0" encoding="utf-8"?>
-<ds:datastoreItem xmlns:ds="http://schemas.openxmlformats.org/officeDocument/2006/customXml" ds:itemID="{AE7AD66A-3A5D-42A8-9AC2-17D07B19F118}">
+<ds:datastoreItem xmlns:ds="http://schemas.openxmlformats.org/officeDocument/2006/customXml" ds:itemID="{84E17358-21A6-4E65-8A8B-50585695747A}">
   <ds:schemaRefs>
     <ds:schemaRef ds:uri="http://schemas.openxmlformats.org/officeDocument/2006/bibliography"/>
   </ds:schemaRefs>

--- a/javaEE/JavaEE笔记.docx
+++ b/javaEE/JavaEE笔记.docx
@@ -1,6 +1,6 @@
 
 <file path=word/document.xml><?xml version="1.0" encoding="utf-8"?>
-<w:document xmlns:wpc="http://schemas.microsoft.com/office/word/2010/wordprocessingCanvas" xmlns:mc="http://schemas.openxmlformats.org/markup-compatibility/2006" xmlns:o="urn:schemas-microsoft-com:office:office" xmlns:r="http://schemas.openxmlformats.org/officeDocument/2006/relationships" xmlns:m="http://schemas.openxmlformats.org/officeDocument/2006/math" xmlns:v="urn:schemas-microsoft-com:vml" xmlns:wp14="http://schemas.microsoft.com/office/word/2010/wordprocessingDrawing" xmlns:wp="http://schemas.openxmlformats.org/drawingml/2006/wordprocessingDrawing" xmlns:w10="urn:schemas-microsoft-com:office:word" xmlns:w="http://schemas.openxmlformats.org/wordprocessingml/2006/main" xmlns:w14="http://schemas.microsoft.com/office/word/2010/wordml" xmlns:w15="http://schemas.microsoft.com/office/word/2012/wordml" xmlns:wpg="http://schemas.microsoft.com/office/word/2010/wordprocessingGroup" xmlns:wpi="http://schemas.microsoft.com/office/word/2010/wordprocessingInk" xmlns:wne="http://schemas.microsoft.com/office/word/2006/wordml" xmlns:wps="http://schemas.microsoft.com/office/word/2010/wordprocessingShape" mc:Ignorable="w14 w15 wp14">
+<w:document xmlns:wpc="http://schemas.microsoft.com/office/word/2010/wordprocessingCanvas" xmlns:cx="http://schemas.microsoft.com/office/drawing/2014/chartex" xmlns:mc="http://schemas.openxmlformats.org/markup-compatibility/2006" xmlns:o="urn:schemas-microsoft-com:office:office" xmlns:r="http://schemas.openxmlformats.org/officeDocument/2006/relationships" xmlns:m="http://schemas.openxmlformats.org/officeDocument/2006/math" xmlns:v="urn:schemas-microsoft-com:vml" xmlns:wp14="http://schemas.microsoft.com/office/word/2010/wordprocessingDrawing" xmlns:wp="http://schemas.openxmlformats.org/drawingml/2006/wordprocessingDrawing" xmlns:w10="urn:schemas-microsoft-com:office:word" xmlns:w="http://schemas.openxmlformats.org/wordprocessingml/2006/main" xmlns:w14="http://schemas.microsoft.com/office/word/2010/wordml" xmlns:w15="http://schemas.microsoft.com/office/word/2012/wordml" xmlns:w16se="http://schemas.microsoft.com/office/word/2015/wordml/symex" xmlns:wpg="http://schemas.microsoft.com/office/word/2010/wordprocessingGroup" xmlns:wpi="http://schemas.microsoft.com/office/word/2010/wordprocessingInk" xmlns:wne="http://schemas.microsoft.com/office/word/2006/wordml" xmlns:wps="http://schemas.microsoft.com/office/word/2010/wordprocessingShape" mc:Ignorable="w14 w15 w16se wp14">
   <w:body>
     <w:p>
       <w:pPr>
@@ -23,7 +23,7 @@
     </w:p>
     <w:p>
       <w:pPr>
-        <w:pStyle w:val="a7"/>
+        <w:pStyle w:val="a9"/>
         <w:numPr>
           <w:ilvl w:val="0"/>
           <w:numId w:val="13"/>
@@ -43,7 +43,7 @@
     </w:p>
     <w:p>
       <w:pPr>
-        <w:pStyle w:val="a7"/>
+        <w:pStyle w:val="a9"/>
         <w:spacing w:line="220" w:lineRule="atLeast"/>
         <w:ind w:left="360" w:firstLineChars="0" w:firstLine="0"/>
       </w:pPr>
@@ -62,7 +62,7 @@
     </w:p>
     <w:p>
       <w:pPr>
-        <w:pStyle w:val="a7"/>
+        <w:pStyle w:val="a9"/>
         <w:spacing w:line="220" w:lineRule="atLeast"/>
         <w:ind w:left="360" w:firstLineChars="0" w:firstLine="0"/>
       </w:pPr>
@@ -93,7 +93,7 @@
     </w:p>
     <w:p>
       <w:pPr>
-        <w:pStyle w:val="a7"/>
+        <w:pStyle w:val="a9"/>
         <w:spacing w:line="220" w:lineRule="atLeast"/>
         <w:ind w:left="360" w:firstLineChars="0" w:firstLine="0"/>
       </w:pPr>
@@ -124,7 +124,7 @@
     </w:p>
     <w:p>
       <w:pPr>
-        <w:pStyle w:val="a7"/>
+        <w:pStyle w:val="a9"/>
         <w:numPr>
           <w:ilvl w:val="0"/>
           <w:numId w:val="13"/>
@@ -153,7 +153,7 @@
     </w:p>
     <w:p>
       <w:pPr>
-        <w:pStyle w:val="a7"/>
+        <w:pStyle w:val="a9"/>
         <w:numPr>
           <w:ilvl w:val="0"/>
           <w:numId w:val="13"/>
@@ -189,7 +189,7 @@
     </w:p>
     <w:p>
       <w:pPr>
-        <w:pStyle w:val="a7"/>
+        <w:pStyle w:val="a9"/>
         <w:numPr>
           <w:ilvl w:val="0"/>
           <w:numId w:val="14"/>
@@ -221,7 +221,7 @@
     </w:p>
     <w:p>
       <w:pPr>
-        <w:pStyle w:val="a7"/>
+        <w:pStyle w:val="a9"/>
         <w:spacing w:line="220" w:lineRule="atLeast"/>
         <w:ind w:left="360" w:firstLineChars="0" w:firstLine="0"/>
       </w:pPr>
@@ -270,7 +270,7 @@
     </w:p>
     <w:p>
       <w:pPr>
-        <w:pStyle w:val="a7"/>
+        <w:pStyle w:val="a9"/>
         <w:spacing w:line="220" w:lineRule="atLeast"/>
         <w:ind w:left="360" w:firstLineChars="0" w:firstLine="0"/>
       </w:pPr>
@@ -319,7 +319,7 @@
     </w:p>
     <w:p>
       <w:pPr>
-        <w:pStyle w:val="a7"/>
+        <w:pStyle w:val="a9"/>
         <w:numPr>
           <w:ilvl w:val="0"/>
           <w:numId w:val="14"/>
@@ -351,7 +351,7 @@
     </w:p>
     <w:p>
       <w:pPr>
-        <w:pStyle w:val="a7"/>
+        <w:pStyle w:val="a9"/>
         <w:spacing w:line="220" w:lineRule="atLeast"/>
         <w:ind w:left="360" w:firstLineChars="0" w:firstLine="0"/>
       </w:pPr>
@@ -430,7 +430,7 @@
     </w:p>
     <w:p>
       <w:pPr>
-        <w:pStyle w:val="a7"/>
+        <w:pStyle w:val="a9"/>
         <w:numPr>
           <w:ilvl w:val="0"/>
           <w:numId w:val="14"/>
@@ -593,7 +593,7 @@
     </w:p>
     <w:p>
       <w:pPr>
-        <w:pStyle w:val="a7"/>
+        <w:pStyle w:val="a9"/>
         <w:numPr>
           <w:ilvl w:val="0"/>
           <w:numId w:val="14"/>
@@ -646,7 +646,7 @@
     </w:p>
     <w:p>
       <w:pPr>
-        <w:pStyle w:val="a7"/>
+        <w:pStyle w:val="a9"/>
         <w:spacing w:line="220" w:lineRule="atLeast"/>
         <w:ind w:left="360" w:firstLineChars="0" w:firstLine="0"/>
       </w:pPr>
@@ -663,7 +663,7 @@
     </w:p>
     <w:p>
       <w:pPr>
-        <w:pStyle w:val="a7"/>
+        <w:pStyle w:val="a9"/>
         <w:numPr>
           <w:ilvl w:val="0"/>
           <w:numId w:val="14"/>
@@ -698,7 +698,7 @@
     </w:p>
     <w:p>
       <w:pPr>
-        <w:pStyle w:val="a7"/>
+        <w:pStyle w:val="a9"/>
         <w:spacing w:line="220" w:lineRule="atLeast"/>
         <w:ind w:left="360" w:firstLineChars="0" w:firstLine="0"/>
       </w:pPr>
@@ -851,7 +851,7 @@
     </w:p>
     <w:p>
       <w:pPr>
-        <w:pStyle w:val="a7"/>
+        <w:pStyle w:val="a9"/>
         <w:numPr>
           <w:ilvl w:val="0"/>
           <w:numId w:val="15"/>
@@ -886,7 +886,7 @@
     </w:p>
     <w:p>
       <w:pPr>
-        <w:pStyle w:val="a7"/>
+        <w:pStyle w:val="a9"/>
         <w:numPr>
           <w:ilvl w:val="0"/>
           <w:numId w:val="15"/>
@@ -909,7 +909,7 @@
     </w:p>
     <w:p>
       <w:pPr>
-        <w:pStyle w:val="a7"/>
+        <w:pStyle w:val="a9"/>
         <w:spacing w:line="220" w:lineRule="atLeast"/>
         <w:ind w:left="360" w:firstLineChars="0" w:firstLine="0"/>
       </w:pPr>
@@ -934,7 +934,7 @@
     </w:p>
     <w:p>
       <w:pPr>
-        <w:pStyle w:val="a7"/>
+        <w:pStyle w:val="a9"/>
         <w:spacing w:line="220" w:lineRule="atLeast"/>
         <w:ind w:left="360" w:firstLineChars="0" w:firstLine="0"/>
       </w:pPr>
@@ -983,7 +983,7 @@
     </w:p>
     <w:p>
       <w:pPr>
-        <w:pStyle w:val="a7"/>
+        <w:pStyle w:val="a9"/>
         <w:spacing w:line="220" w:lineRule="atLeast"/>
         <w:ind w:left="360" w:firstLineChars="0" w:firstLine="0"/>
       </w:pPr>
@@ -1002,7 +1002,7 @@
     </w:p>
     <w:p>
       <w:pPr>
-        <w:pStyle w:val="a7"/>
+        <w:pStyle w:val="a9"/>
         <w:spacing w:line="220" w:lineRule="atLeast"/>
         <w:ind w:left="360" w:firstLineChars="0" w:firstLine="0"/>
       </w:pPr>
@@ -1055,7 +1055,7 @@
     </w:p>
     <w:p>
       <w:pPr>
-        <w:pStyle w:val="a7"/>
+        <w:pStyle w:val="a9"/>
         <w:numPr>
           <w:ilvl w:val="0"/>
           <w:numId w:val="15"/>
@@ -1118,7 +1118,7 @@
     </w:p>
     <w:p>
       <w:pPr>
-        <w:pStyle w:val="a7"/>
+        <w:pStyle w:val="a9"/>
         <w:ind w:left="360" w:firstLineChars="0" w:firstLine="0"/>
       </w:pPr>
       <w:r>
@@ -1172,7 +1172,7 @@
     </w:p>
     <w:p>
       <w:pPr>
-        <w:pStyle w:val="a7"/>
+        <w:pStyle w:val="a9"/>
         <w:ind w:left="360" w:firstLineChars="0" w:firstLine="0"/>
       </w:pPr>
       <w:r>
@@ -1238,7 +1238,7 @@
     </w:p>
     <w:p>
       <w:pPr>
-        <w:pStyle w:val="a7"/>
+        <w:pStyle w:val="a9"/>
         <w:ind w:left="360" w:firstLineChars="0" w:firstLine="0"/>
       </w:pPr>
       <w:r>
@@ -1274,7 +1274,7 @@
     </w:p>
     <w:p>
       <w:pPr>
-        <w:pStyle w:val="a7"/>
+        <w:pStyle w:val="a9"/>
         <w:numPr>
           <w:ilvl w:val="0"/>
           <w:numId w:val="15"/>
@@ -1315,7 +1315,7 @@
     </w:p>
     <w:p>
       <w:pPr>
-        <w:pStyle w:val="a7"/>
+        <w:pStyle w:val="a9"/>
         <w:spacing w:line="220" w:lineRule="atLeast"/>
         <w:ind w:left="360" w:firstLineChars="0" w:firstLine="0"/>
       </w:pPr>
@@ -1330,7 +1330,7 @@
     </w:p>
     <w:p>
       <w:pPr>
-        <w:pStyle w:val="a7"/>
+        <w:pStyle w:val="a9"/>
         <w:numPr>
           <w:ilvl w:val="0"/>
           <w:numId w:val="15"/>
@@ -1378,7 +1378,7 @@
     </w:p>
     <w:p>
       <w:pPr>
-        <w:pStyle w:val="a7"/>
+        <w:pStyle w:val="a9"/>
         <w:numPr>
           <w:ilvl w:val="0"/>
           <w:numId w:val="16"/>
@@ -1443,7 +1443,7 @@
     </w:p>
     <w:p>
       <w:pPr>
-        <w:pStyle w:val="a7"/>
+        <w:pStyle w:val="a9"/>
         <w:numPr>
           <w:ilvl w:val="0"/>
           <w:numId w:val="16"/>
@@ -1499,7 +1499,7 @@
     </w:p>
     <w:p>
       <w:pPr>
-        <w:pStyle w:val="a7"/>
+        <w:pStyle w:val="a9"/>
         <w:numPr>
           <w:ilvl w:val="0"/>
           <w:numId w:val="16"/>
@@ -1528,7 +1528,7 @@
     </w:p>
     <w:p>
       <w:pPr>
-        <w:pStyle w:val="a7"/>
+        <w:pStyle w:val="a9"/>
         <w:spacing w:line="220" w:lineRule="atLeast"/>
         <w:ind w:left="360" w:firstLineChars="0" w:firstLine="0"/>
       </w:pPr>
@@ -1547,7 +1547,7 @@
     </w:p>
     <w:p>
       <w:pPr>
-        <w:pStyle w:val="a7"/>
+        <w:pStyle w:val="a9"/>
         <w:spacing w:line="220" w:lineRule="atLeast"/>
         <w:ind w:left="360" w:firstLineChars="0" w:firstLine="0"/>
       </w:pPr>
@@ -1566,7 +1566,7 @@
     </w:p>
     <w:p>
       <w:pPr>
-        <w:pStyle w:val="a7"/>
+        <w:pStyle w:val="a9"/>
         <w:spacing w:line="220" w:lineRule="atLeast"/>
         <w:ind w:left="360" w:firstLineChars="0" w:firstLine="0"/>
       </w:pPr>
@@ -1585,7 +1585,7 @@
     </w:p>
     <w:p>
       <w:pPr>
-        <w:pStyle w:val="a7"/>
+        <w:pStyle w:val="a9"/>
         <w:spacing w:line="220" w:lineRule="atLeast"/>
         <w:ind w:left="360" w:firstLineChars="0" w:firstLine="0"/>
       </w:pPr>
@@ -1642,7 +1642,7 @@
     </w:p>
     <w:p>
       <w:pPr>
-        <w:pStyle w:val="a7"/>
+        <w:pStyle w:val="a9"/>
         <w:numPr>
           <w:ilvl w:val="0"/>
           <w:numId w:val="18"/>
@@ -1671,7 +1671,7 @@
     </w:p>
     <w:p>
       <w:pPr>
-        <w:pStyle w:val="a7"/>
+        <w:pStyle w:val="a9"/>
         <w:numPr>
           <w:ilvl w:val="0"/>
           <w:numId w:val="18"/>
@@ -1700,7 +1700,7 @@
     </w:p>
     <w:p>
       <w:pPr>
-        <w:pStyle w:val="a7"/>
+        <w:pStyle w:val="a9"/>
         <w:spacing w:line="220" w:lineRule="atLeast"/>
         <w:ind w:left="420" w:firstLineChars="0" w:firstLine="0"/>
       </w:pPr>
@@ -1713,7 +1713,7 @@
     </w:p>
     <w:p>
       <w:pPr>
-        <w:pStyle w:val="a7"/>
+        <w:pStyle w:val="a9"/>
         <w:numPr>
           <w:ilvl w:val="0"/>
           <w:numId w:val="18"/>
@@ -1739,7 +1739,7 @@
     </w:p>
     <w:p>
       <w:pPr>
-        <w:pStyle w:val="a7"/>
+        <w:pStyle w:val="a9"/>
         <w:numPr>
           <w:ilvl w:val="0"/>
           <w:numId w:val="18"/>
@@ -1780,7 +1780,7 @@
     </w:p>
     <w:p>
       <w:pPr>
-        <w:pStyle w:val="a7"/>
+        <w:pStyle w:val="a9"/>
         <w:numPr>
           <w:ilvl w:val="0"/>
           <w:numId w:val="18"/>
@@ -1803,7 +1803,7 @@
     </w:p>
     <w:p>
       <w:pPr>
-        <w:pStyle w:val="a7"/>
+        <w:pStyle w:val="a9"/>
         <w:spacing w:line="220" w:lineRule="atLeast"/>
         <w:ind w:left="420" w:firstLineChars="0" w:firstLine="0"/>
       </w:pPr>
@@ -1878,7 +1878,7 @@
     </w:p>
     <w:p>
       <w:pPr>
-        <w:pStyle w:val="a7"/>
+        <w:pStyle w:val="a9"/>
         <w:numPr>
           <w:ilvl w:val="0"/>
           <w:numId w:val="18"/>
@@ -1928,7 +1928,7 @@
     </w:p>
     <w:p>
       <w:pPr>
-        <w:pStyle w:val="a7"/>
+        <w:pStyle w:val="a9"/>
         <w:numPr>
           <w:ilvl w:val="0"/>
           <w:numId w:val="18"/>
@@ -2025,7 +2025,7 @@
     </w:p>
     <w:p>
       <w:pPr>
-        <w:pStyle w:val="a7"/>
+        <w:pStyle w:val="a9"/>
         <w:numPr>
           <w:ilvl w:val="0"/>
           <w:numId w:val="19"/>
@@ -2048,7 +2048,7 @@
     </w:p>
     <w:p>
       <w:pPr>
-        <w:pStyle w:val="a7"/>
+        <w:pStyle w:val="a9"/>
         <w:spacing w:line="220" w:lineRule="atLeast"/>
         <w:ind w:left="420" w:firstLineChars="0" w:firstLine="0"/>
       </w:pPr>
@@ -2073,7 +2073,7 @@
     </w:p>
     <w:p>
       <w:pPr>
-        <w:pStyle w:val="a7"/>
+        <w:pStyle w:val="a9"/>
         <w:spacing w:line="220" w:lineRule="atLeast"/>
         <w:ind w:left="420" w:firstLineChars="0" w:firstLine="0"/>
       </w:pPr>
@@ -2122,7 +2122,7 @@
     </w:p>
     <w:p>
       <w:pPr>
-        <w:pStyle w:val="a7"/>
+        <w:pStyle w:val="a9"/>
         <w:spacing w:line="220" w:lineRule="atLeast"/>
         <w:ind w:left="420" w:firstLineChars="0" w:firstLine="0"/>
       </w:pPr>
@@ -2141,7 +2141,7 @@
     </w:p>
     <w:p>
       <w:pPr>
-        <w:pStyle w:val="a7"/>
+        <w:pStyle w:val="a9"/>
         <w:spacing w:line="220" w:lineRule="atLeast"/>
         <w:ind w:left="420" w:firstLineChars="0" w:firstLine="0"/>
       </w:pPr>
@@ -2220,7 +2220,7 @@
     </w:p>
     <w:p>
       <w:pPr>
-        <w:pStyle w:val="a7"/>
+        <w:pStyle w:val="a9"/>
         <w:numPr>
           <w:ilvl w:val="0"/>
           <w:numId w:val="19"/>
@@ -2237,7 +2237,7 @@
     </w:p>
     <w:p>
       <w:pPr>
-        <w:pStyle w:val="a7"/>
+        <w:pStyle w:val="a9"/>
         <w:spacing w:line="220" w:lineRule="atLeast"/>
         <w:ind w:left="420" w:firstLineChars="0" w:firstLine="0"/>
       </w:pPr>
@@ -2268,7 +2268,7 @@
     </w:p>
     <w:p>
       <w:pPr>
-        <w:pStyle w:val="a7"/>
+        <w:pStyle w:val="a9"/>
         <w:numPr>
           <w:ilvl w:val="0"/>
           <w:numId w:val="19"/>
@@ -2345,7 +2345,7 @@
     </w:p>
     <w:p>
       <w:pPr>
-        <w:pStyle w:val="a7"/>
+        <w:pStyle w:val="a9"/>
         <w:numPr>
           <w:ilvl w:val="0"/>
           <w:numId w:val="19"/>
@@ -2362,7 +2362,7 @@
     </w:p>
     <w:p>
       <w:pPr>
-        <w:pStyle w:val="a7"/>
+        <w:pStyle w:val="a9"/>
         <w:spacing w:line="220" w:lineRule="atLeast"/>
         <w:ind w:left="420" w:firstLineChars="0" w:firstLine="0"/>
       </w:pPr>
@@ -2441,7 +2441,7 @@
     </w:p>
     <w:p>
       <w:pPr>
-        <w:pStyle w:val="a7"/>
+        <w:pStyle w:val="a9"/>
         <w:spacing w:line="220" w:lineRule="atLeast"/>
         <w:ind w:left="420" w:firstLineChars="0" w:firstLine="0"/>
       </w:pPr>
@@ -2526,7 +2526,7 @@
     </w:p>
     <w:p>
       <w:pPr>
-        <w:pStyle w:val="a7"/>
+        <w:pStyle w:val="a9"/>
         <w:spacing w:line="220" w:lineRule="atLeast"/>
         <w:ind w:left="420" w:firstLineChars="0" w:firstLine="0"/>
       </w:pPr>
@@ -2575,7 +2575,7 @@
     </w:p>
     <w:p>
       <w:pPr>
-        <w:pStyle w:val="a7"/>
+        <w:pStyle w:val="a9"/>
         <w:numPr>
           <w:ilvl w:val="0"/>
           <w:numId w:val="19"/>
@@ -2652,7 +2652,7 @@
     </w:p>
     <w:p>
       <w:pPr>
-        <w:pStyle w:val="a7"/>
+        <w:pStyle w:val="a9"/>
         <w:numPr>
           <w:ilvl w:val="0"/>
           <w:numId w:val="19"/>
@@ -2862,7 +2862,7 @@
     </w:p>
     <w:p>
       <w:pPr>
-        <w:pStyle w:val="a7"/>
+        <w:pStyle w:val="a9"/>
         <w:numPr>
           <w:ilvl w:val="0"/>
           <w:numId w:val="20"/>
@@ -2903,7 +2903,7 @@
     </w:p>
     <w:p>
       <w:pPr>
-        <w:pStyle w:val="a7"/>
+        <w:pStyle w:val="a9"/>
         <w:numPr>
           <w:ilvl w:val="0"/>
           <w:numId w:val="20"/>
@@ -2950,7 +2950,7 @@
     </w:p>
     <w:p>
       <w:pPr>
-        <w:pStyle w:val="a7"/>
+        <w:pStyle w:val="a9"/>
         <w:numPr>
           <w:ilvl w:val="0"/>
           <w:numId w:val="20"/>
@@ -3015,7 +3015,7 @@
     </w:p>
     <w:p>
       <w:pPr>
-        <w:pStyle w:val="a7"/>
+        <w:pStyle w:val="a9"/>
         <w:numPr>
           <w:ilvl w:val="0"/>
           <w:numId w:val="20"/>
@@ -3050,7 +3050,7 @@
     </w:p>
     <w:p>
       <w:pPr>
-        <w:pStyle w:val="a7"/>
+        <w:pStyle w:val="a9"/>
         <w:numPr>
           <w:ilvl w:val="0"/>
           <w:numId w:val="20"/>
@@ -3073,7 +3073,7 @@
     </w:p>
     <w:p>
       <w:pPr>
-        <w:pStyle w:val="a7"/>
+        <w:pStyle w:val="a9"/>
         <w:numPr>
           <w:ilvl w:val="0"/>
           <w:numId w:val="21"/>
@@ -3090,7 +3090,7 @@
     </w:p>
     <w:p>
       <w:pPr>
-        <w:pStyle w:val="a7"/>
+        <w:pStyle w:val="a9"/>
         <w:spacing w:line="220" w:lineRule="atLeast"/>
         <w:ind w:left="1080" w:firstLineChars="0" w:firstLine="0"/>
       </w:pPr>
@@ -3143,7 +3143,7 @@
     </w:p>
     <w:p>
       <w:pPr>
-        <w:pStyle w:val="a7"/>
+        <w:pStyle w:val="a9"/>
         <w:spacing w:line="220" w:lineRule="atLeast"/>
         <w:ind w:left="1080" w:firstLineChars="0" w:firstLine="0"/>
       </w:pPr>
@@ -3160,7 +3160,7 @@
     </w:p>
     <w:p>
       <w:pPr>
-        <w:pStyle w:val="a7"/>
+        <w:pStyle w:val="a9"/>
         <w:numPr>
           <w:ilvl w:val="0"/>
           <w:numId w:val="21"/>
@@ -3217,7 +3217,7 @@
     </w:p>
     <w:p>
       <w:pPr>
-        <w:pStyle w:val="a7"/>
+        <w:pStyle w:val="a9"/>
         <w:numPr>
           <w:ilvl w:val="0"/>
           <w:numId w:val="21"/>
@@ -3326,7 +3326,7 @@
     </w:p>
     <w:p>
       <w:pPr>
-        <w:pStyle w:val="a7"/>
+        <w:pStyle w:val="a9"/>
         <w:numPr>
           <w:ilvl w:val="0"/>
           <w:numId w:val="21"/>
@@ -3701,7 +3701,7 @@
     </w:p>
     <w:p>
       <w:pPr>
-        <w:pStyle w:val="a7"/>
+        <w:pStyle w:val="a9"/>
         <w:numPr>
           <w:ilvl w:val="1"/>
           <w:numId w:val="22"/>
@@ -3742,7 +3742,7 @@
     </w:p>
     <w:p>
       <w:pPr>
-        <w:pStyle w:val="a7"/>
+        <w:pStyle w:val="a9"/>
         <w:numPr>
           <w:ilvl w:val="1"/>
           <w:numId w:val="22"/>
@@ -3837,7 +3837,7 @@
     </w:p>
     <w:p>
       <w:pPr>
-        <w:pStyle w:val="a7"/>
+        <w:pStyle w:val="a9"/>
         <w:numPr>
           <w:ilvl w:val="1"/>
           <w:numId w:val="22"/>
@@ -3872,7 +3872,7 @@
     </w:p>
     <w:p>
       <w:pPr>
-        <w:pStyle w:val="a7"/>
+        <w:pStyle w:val="a9"/>
         <w:numPr>
           <w:ilvl w:val="1"/>
           <w:numId w:val="22"/>
@@ -3895,7 +3895,7 @@
     </w:p>
     <w:p>
       <w:pPr>
-        <w:pStyle w:val="a7"/>
+        <w:pStyle w:val="a9"/>
         <w:spacing w:line="220" w:lineRule="atLeast"/>
         <w:ind w:left="840" w:firstLineChars="0" w:firstLine="0"/>
       </w:pPr>
@@ -3942,13 +3942,7 @@
         <w:t>，无需知道作用域就可以找到存在的数据。</w:t>
       </w:r>
     </w:p>
-    <w:p>
-      <w:pPr>
-        <w:rPr>
-          <w:rFonts w:hint="eastAsia"/>
-        </w:rPr>
-      </w:pPr>
-    </w:p>
+    <w:p/>
     <w:p>
       <w:pPr>
         <w:pStyle w:val="2"/>
@@ -4051,9 +4045,6 @@
     <w:p>
       <w:pPr>
         <w:spacing w:line="220" w:lineRule="atLeast"/>
-        <w:rPr>
-          <w:rFonts w:hint="eastAsia"/>
-        </w:rPr>
       </w:pPr>
       <w:r>
         <w:t>javax.ser</w:t>
@@ -4070,7 +4061,7 @@
     </w:p>
     <w:p>
       <w:pPr>
-        <w:pStyle w:val="a7"/>
+        <w:pStyle w:val="a9"/>
         <w:numPr>
           <w:ilvl w:val="1"/>
           <w:numId w:val="17"/>
@@ -4147,7 +4138,7 @@
     </w:p>
     <w:p>
       <w:pPr>
-        <w:pStyle w:val="a7"/>
+        <w:pStyle w:val="a9"/>
         <w:numPr>
           <w:ilvl w:val="1"/>
           <w:numId w:val="17"/>
@@ -4198,13 +4189,7 @@
         <w:t>对象绑定的参数。（不借助数据库就能实现聊天室功能）。</w:t>
       </w:r>
     </w:p>
-    <w:p>
-      <w:pPr>
-        <w:rPr>
-          <w:rFonts w:hint="eastAsia"/>
-        </w:rPr>
-      </w:pPr>
-    </w:p>
+    <w:p/>
     <w:p>
       <w:pPr>
         <w:pStyle w:val="2"/>
@@ -4624,13 +4609,7 @@
         <w:spacing w:line="220" w:lineRule="atLeast"/>
       </w:pPr>
     </w:p>
-    <w:p>
-      <w:pPr>
-        <w:rPr>
-          <w:rFonts w:hint="eastAsia"/>
-        </w:rPr>
-      </w:pPr>
-    </w:p>
+    <w:p/>
     <w:p>
       <w:pPr>
         <w:pStyle w:val="2"/>
@@ -4684,9 +4663,6 @@
     <w:p>
       <w:pPr>
         <w:pStyle w:val="2"/>
-        <w:rPr>
-          <w:rFonts w:hint="eastAsia"/>
-        </w:rPr>
       </w:pPr>
       <w:r>
         <w:t xml:space="preserve">8 </w:t>
@@ -4887,7 +4863,7 @@
     </w:p>
     <w:p>
       <w:pPr>
-        <w:pStyle w:val="a7"/>
+        <w:pStyle w:val="a9"/>
         <w:numPr>
           <w:ilvl w:val="0"/>
           <w:numId w:val="24"/>
@@ -4951,7 +4927,7 @@
     </w:p>
     <w:p>
       <w:pPr>
-        <w:pStyle w:val="a7"/>
+        <w:pStyle w:val="a9"/>
         <w:ind w:left="360" w:firstLineChars="0" w:firstLine="0"/>
       </w:pPr>
       <w:r>
@@ -5096,7 +5072,7 @@
     </w:p>
     <w:p>
       <w:pPr>
-        <w:pStyle w:val="a7"/>
+        <w:pStyle w:val="a9"/>
         <w:ind w:left="360" w:firstLineChars="0" w:firstLine="0"/>
       </w:pPr>
       <w:r>
@@ -5154,7 +5130,7 @@
     </w:p>
     <w:p>
       <w:pPr>
-        <w:pStyle w:val="a7"/>
+        <w:pStyle w:val="a9"/>
         <w:numPr>
           <w:ilvl w:val="0"/>
           <w:numId w:val="23"/>
@@ -5198,7 +5174,7 @@
     </w:p>
     <w:p>
       <w:pPr>
-        <w:pStyle w:val="a7"/>
+        <w:pStyle w:val="a9"/>
         <w:spacing w:line="220" w:lineRule="atLeast"/>
         <w:ind w:left="360" w:firstLineChars="0" w:firstLine="0"/>
       </w:pPr>
@@ -5271,7 +5247,7 @@
     </w:p>
     <w:p>
       <w:pPr>
-        <w:pStyle w:val="a7"/>
+        <w:pStyle w:val="a9"/>
         <w:spacing w:line="220" w:lineRule="atLeast"/>
         <w:ind w:left="360" w:firstLineChars="0" w:firstLine="0"/>
       </w:pPr>
@@ -5398,7 +5374,7 @@
     </w:p>
     <w:p>
       <w:pPr>
-        <w:pStyle w:val="a7"/>
+        <w:pStyle w:val="a9"/>
         <w:spacing w:line="220" w:lineRule="atLeast"/>
         <w:ind w:left="360" w:firstLineChars="0" w:firstLine="0"/>
       </w:pPr>
@@ -8034,7 +8010,7 @@
     </w:p>
     <w:p>
       <w:pPr>
-        <w:pStyle w:val="a7"/>
+        <w:pStyle w:val="a9"/>
         <w:numPr>
           <w:ilvl w:val="0"/>
           <w:numId w:val="1"/>
@@ -8058,7 +8034,7 @@
     </w:p>
     <w:p>
       <w:pPr>
-        <w:pStyle w:val="a7"/>
+        <w:pStyle w:val="a9"/>
         <w:numPr>
           <w:ilvl w:val="0"/>
           <w:numId w:val="1"/>
@@ -8091,7 +8067,7 @@
     </w:p>
     <w:p>
       <w:pPr>
-        <w:pStyle w:val="a7"/>
+        <w:pStyle w:val="a9"/>
         <w:numPr>
           <w:ilvl w:val="0"/>
           <w:numId w:val="1"/>
@@ -8128,7 +8104,7 @@
     </w:p>
     <w:p>
       <w:pPr>
-        <w:pStyle w:val="a7"/>
+        <w:pStyle w:val="a9"/>
         <w:numPr>
           <w:ilvl w:val="0"/>
           <w:numId w:val="1"/>
@@ -8181,7 +8157,7 @@
     </w:p>
     <w:p>
       <w:pPr>
-        <w:pStyle w:val="a7"/>
+        <w:pStyle w:val="a9"/>
         <w:numPr>
           <w:ilvl w:val="0"/>
           <w:numId w:val="1"/>
@@ -8214,7 +8190,7 @@
     </w:p>
     <w:p>
       <w:pPr>
-        <w:pStyle w:val="a7"/>
+        <w:pStyle w:val="a9"/>
         <w:numPr>
           <w:ilvl w:val="0"/>
           <w:numId w:val="1"/>
@@ -13839,7 +13815,7 @@
     </w:p>
     <w:p>
       <w:pPr>
-        <w:pStyle w:val="a7"/>
+        <w:pStyle w:val="a9"/>
         <w:numPr>
           <w:ilvl w:val="0"/>
           <w:numId w:val="25"/>
@@ -13863,7 +13839,7 @@
     </w:p>
     <w:p>
       <w:pPr>
-        <w:pStyle w:val="a7"/>
+        <w:pStyle w:val="a9"/>
         <w:numPr>
           <w:ilvl w:val="0"/>
           <w:numId w:val="25"/>
@@ -13887,7 +13863,7 @@
     </w:p>
     <w:p>
       <w:pPr>
-        <w:pStyle w:val="a7"/>
+        <w:pStyle w:val="a9"/>
         <w:numPr>
           <w:ilvl w:val="0"/>
           <w:numId w:val="25"/>
@@ -13911,7 +13887,7 @@
     </w:p>
     <w:p>
       <w:pPr>
-        <w:pStyle w:val="a7"/>
+        <w:pStyle w:val="a9"/>
         <w:numPr>
           <w:ilvl w:val="0"/>
           <w:numId w:val="25"/>
@@ -13935,7 +13911,7 @@
     </w:p>
     <w:p>
       <w:pPr>
-        <w:pStyle w:val="a7"/>
+        <w:pStyle w:val="a9"/>
         <w:numPr>
           <w:ilvl w:val="0"/>
           <w:numId w:val="25"/>
@@ -13960,7 +13936,7 @@
     </w:p>
     <w:p>
       <w:pPr>
-        <w:pStyle w:val="a7"/>
+        <w:pStyle w:val="a9"/>
         <w:numPr>
           <w:ilvl w:val="0"/>
           <w:numId w:val="25"/>
@@ -13990,7 +13966,7 @@
     </w:p>
     <w:p>
       <w:pPr>
-        <w:pStyle w:val="a7"/>
+        <w:pStyle w:val="a9"/>
         <w:numPr>
           <w:ilvl w:val="0"/>
           <w:numId w:val="25"/>
@@ -14014,7 +13990,7 @@
     </w:p>
     <w:p>
       <w:pPr>
-        <w:pStyle w:val="a7"/>
+        <w:pStyle w:val="a9"/>
         <w:numPr>
           <w:ilvl w:val="0"/>
           <w:numId w:val="25"/>
@@ -14038,7 +14014,7 @@
     </w:p>
     <w:p>
       <w:pPr>
-        <w:pStyle w:val="a7"/>
+        <w:pStyle w:val="a9"/>
         <w:numPr>
           <w:ilvl w:val="0"/>
           <w:numId w:val="25"/>
@@ -14062,7 +14038,7 @@
     </w:p>
     <w:p>
       <w:pPr>
-        <w:pStyle w:val="a7"/>
+        <w:pStyle w:val="a9"/>
         <w:numPr>
           <w:ilvl w:val="0"/>
           <w:numId w:val="25"/>
@@ -14086,7 +14062,7 @@
     </w:p>
     <w:p>
       <w:pPr>
-        <w:pStyle w:val="a7"/>
+        <w:pStyle w:val="a9"/>
         <w:numPr>
           <w:ilvl w:val="0"/>
           <w:numId w:val="25"/>
@@ -14110,7 +14086,7 @@
     </w:p>
     <w:p>
       <w:pPr>
-        <w:pStyle w:val="a7"/>
+        <w:pStyle w:val="a9"/>
         <w:numPr>
           <w:ilvl w:val="0"/>
           <w:numId w:val="25"/>
@@ -14134,7 +14110,7 @@
     </w:p>
     <w:p>
       <w:pPr>
-        <w:pStyle w:val="a7"/>
+        <w:pStyle w:val="a9"/>
         <w:numPr>
           <w:ilvl w:val="0"/>
           <w:numId w:val="25"/>
@@ -14158,7 +14134,7 @@
     </w:p>
     <w:p>
       <w:pPr>
-        <w:pStyle w:val="a7"/>
+        <w:pStyle w:val="a9"/>
         <w:numPr>
           <w:ilvl w:val="0"/>
           <w:numId w:val="25"/>
@@ -14182,7 +14158,7 @@
     </w:p>
     <w:p>
       <w:pPr>
-        <w:pStyle w:val="a7"/>
+        <w:pStyle w:val="a9"/>
         <w:numPr>
           <w:ilvl w:val="0"/>
           <w:numId w:val="25"/>
@@ -14301,7 +14277,7 @@
     </w:p>
     <w:p>
       <w:pPr>
-        <w:pStyle w:val="a7"/>
+        <w:pStyle w:val="a9"/>
         <w:numPr>
           <w:ilvl w:val="0"/>
           <w:numId w:val="2"/>
@@ -14406,7 +14382,7 @@
     </w:p>
     <w:p>
       <w:pPr>
-        <w:pStyle w:val="a7"/>
+        <w:pStyle w:val="a9"/>
         <w:numPr>
           <w:ilvl w:val="0"/>
           <w:numId w:val="2"/>
@@ -14467,7 +14443,7 @@
     </w:p>
     <w:p>
       <w:pPr>
-        <w:pStyle w:val="a7"/>
+        <w:pStyle w:val="a9"/>
         <w:numPr>
           <w:ilvl w:val="0"/>
           <w:numId w:val="2"/>
@@ -14535,7 +14511,7 @@
     </w:p>
     <w:p>
       <w:pPr>
-        <w:pStyle w:val="a7"/>
+        <w:pStyle w:val="a9"/>
         <w:numPr>
           <w:ilvl w:val="0"/>
           <w:numId w:val="2"/>
@@ -14617,7 +14593,7 @@
     </w:p>
     <w:p>
       <w:pPr>
-        <w:pStyle w:val="a7"/>
+        <w:pStyle w:val="a9"/>
         <w:numPr>
           <w:ilvl w:val="0"/>
           <w:numId w:val="2"/>
@@ -14753,7 +14729,7 @@
     </w:p>
     <w:p>
       <w:pPr>
-        <w:pStyle w:val="a7"/>
+        <w:pStyle w:val="a9"/>
         <w:numPr>
           <w:ilvl w:val="0"/>
           <w:numId w:val="2"/>
@@ -14876,7 +14852,7 @@
     </w:p>
     <w:p>
       <w:pPr>
-        <w:pStyle w:val="a7"/>
+        <w:pStyle w:val="a9"/>
         <w:numPr>
           <w:ilvl w:val="0"/>
           <w:numId w:val="2"/>
@@ -14950,7 +14926,7 @@
     </w:p>
     <w:p>
       <w:pPr>
-        <w:pStyle w:val="a7"/>
+        <w:pStyle w:val="a9"/>
         <w:numPr>
           <w:ilvl w:val="0"/>
           <w:numId w:val="2"/>
@@ -15385,7 +15361,7 @@
     </w:p>
     <w:p>
       <w:pPr>
-        <w:pStyle w:val="a8"/>
+        <w:pStyle w:val="aa"/>
         <w:shd w:val="clear" w:color="auto" w:fill="FFFFFF"/>
         <w:spacing w:before="0" w:beforeAutospacing="0" w:after="0" w:afterAutospacing="0"/>
         <w:rPr>
@@ -15565,7 +15541,7 @@
     </w:p>
     <w:p>
       <w:pPr>
-        <w:pStyle w:val="a8"/>
+        <w:pStyle w:val="aa"/>
         <w:shd w:val="clear" w:color="auto" w:fill="FFFFFF"/>
         <w:spacing w:before="0" w:beforeAutospacing="0" w:after="0" w:afterAutospacing="0"/>
         <w:rPr>
@@ -15793,7 +15769,7 @@
     </w:p>
     <w:p>
       <w:pPr>
-        <w:pStyle w:val="a8"/>
+        <w:pStyle w:val="aa"/>
         <w:shd w:val="clear" w:color="auto" w:fill="FFFFFF"/>
         <w:spacing w:before="0" w:beforeAutospacing="0" w:after="0" w:afterAutospacing="0"/>
         <w:rPr>
@@ -15923,7 +15899,7 @@
     </w:p>
     <w:p>
       <w:pPr>
-        <w:pStyle w:val="a8"/>
+        <w:pStyle w:val="aa"/>
         <w:shd w:val="clear" w:color="auto" w:fill="FFFFFF"/>
         <w:spacing w:before="0" w:beforeAutospacing="0" w:after="0" w:afterAutospacing="0"/>
         <w:rPr>
@@ -15978,7 +15954,7 @@
     </w:p>
     <w:p>
       <w:pPr>
-        <w:pStyle w:val="a7"/>
+        <w:pStyle w:val="a9"/>
         <w:numPr>
           <w:ilvl w:val="0"/>
           <w:numId w:val="3"/>
@@ -16247,7 +16223,7 @@
     </w:p>
     <w:p>
       <w:pPr>
-        <w:pStyle w:val="a7"/>
+        <w:pStyle w:val="a9"/>
         <w:numPr>
           <w:ilvl w:val="0"/>
           <w:numId w:val="3"/>
@@ -16345,7 +16321,7 @@
     </w:p>
     <w:p>
       <w:pPr>
-        <w:pStyle w:val="a7"/>
+        <w:pStyle w:val="a9"/>
         <w:numPr>
           <w:ilvl w:val="0"/>
           <w:numId w:val="3"/>
@@ -16444,7 +16420,7 @@
     </w:p>
     <w:p>
       <w:pPr>
-        <w:pStyle w:val="a7"/>
+        <w:pStyle w:val="a9"/>
         <w:numPr>
           <w:ilvl w:val="0"/>
           <w:numId w:val="3"/>
@@ -16586,7 +16562,7 @@
     </w:p>
     <w:p>
       <w:pPr>
-        <w:pStyle w:val="a7"/>
+        <w:pStyle w:val="a9"/>
         <w:numPr>
           <w:ilvl w:val="0"/>
           <w:numId w:val="3"/>
@@ -16696,7 +16672,7 @@
     </w:p>
     <w:p>
       <w:pPr>
-        <w:pStyle w:val="a7"/>
+        <w:pStyle w:val="a9"/>
         <w:numPr>
           <w:ilvl w:val="0"/>
           <w:numId w:val="4"/>
@@ -16970,7 +16946,7 @@
     </w:p>
     <w:p>
       <w:pPr>
-        <w:pStyle w:val="a7"/>
+        <w:pStyle w:val="a9"/>
         <w:numPr>
           <w:ilvl w:val="0"/>
           <w:numId w:val="4"/>
@@ -17278,7 +17254,7 @@
     </w:p>
     <w:p>
       <w:pPr>
-        <w:pStyle w:val="a7"/>
+        <w:pStyle w:val="a9"/>
         <w:numPr>
           <w:ilvl w:val="0"/>
           <w:numId w:val="4"/>
@@ -17320,7 +17296,7 @@
     </w:p>
     <w:p>
       <w:pPr>
-        <w:pStyle w:val="a7"/>
+        <w:pStyle w:val="a9"/>
         <w:numPr>
           <w:ilvl w:val="0"/>
           <w:numId w:val="4"/>
@@ -17848,7 +17824,7 @@
     </w:p>
     <w:p>
       <w:pPr>
-        <w:pStyle w:val="a7"/>
+        <w:pStyle w:val="a9"/>
         <w:numPr>
           <w:ilvl w:val="0"/>
           <w:numId w:val="5"/>
@@ -17932,7 +17908,7 @@
     </w:p>
     <w:p>
       <w:pPr>
-        <w:pStyle w:val="a7"/>
+        <w:pStyle w:val="a9"/>
         <w:numPr>
           <w:ilvl w:val="0"/>
           <w:numId w:val="6"/>
@@ -18043,7 +18019,7 @@
     </w:p>
     <w:p>
       <w:pPr>
-        <w:pStyle w:val="a7"/>
+        <w:pStyle w:val="a9"/>
         <w:numPr>
           <w:ilvl w:val="0"/>
           <w:numId w:val="6"/>
@@ -19170,7 +19146,7 @@
     </w:p>
     <w:p>
       <w:pPr>
-        <w:pStyle w:val="a7"/>
+        <w:pStyle w:val="a9"/>
         <w:spacing w:line="220" w:lineRule="atLeast"/>
         <w:ind w:left="420" w:firstLineChars="0" w:firstLine="0"/>
         <w:rPr>
@@ -19271,7 +19247,7 @@
     </w:p>
     <w:p>
       <w:pPr>
-        <w:pStyle w:val="a7"/>
+        <w:pStyle w:val="a9"/>
         <w:spacing w:line="220" w:lineRule="atLeast"/>
         <w:ind w:left="420" w:firstLineChars="0" w:firstLine="0"/>
         <w:rPr>
@@ -19393,7 +19369,7 @@
     </w:p>
     <w:p>
       <w:pPr>
-        <w:pStyle w:val="a7"/>
+        <w:pStyle w:val="a9"/>
         <w:spacing w:line="220" w:lineRule="atLeast"/>
         <w:ind w:left="420" w:firstLineChars="0" w:firstLine="0"/>
         <w:rPr>
@@ -19416,7 +19392,7 @@
     </w:p>
     <w:p>
       <w:pPr>
-        <w:pStyle w:val="a7"/>
+        <w:pStyle w:val="a9"/>
         <w:spacing w:line="220" w:lineRule="atLeast"/>
         <w:ind w:left="420" w:firstLineChars="0" w:firstLine="0"/>
         <w:rPr>
@@ -19439,7 +19415,7 @@
     </w:p>
     <w:p>
       <w:pPr>
-        <w:pStyle w:val="a7"/>
+        <w:pStyle w:val="a9"/>
         <w:spacing w:line="220" w:lineRule="atLeast"/>
         <w:ind w:left="420" w:firstLineChars="0" w:firstLine="0"/>
         <w:rPr>
@@ -19471,7 +19447,7 @@
     </w:p>
     <w:p>
       <w:pPr>
-        <w:pStyle w:val="a7"/>
+        <w:pStyle w:val="a9"/>
         <w:numPr>
           <w:ilvl w:val="0"/>
           <w:numId w:val="11"/>
@@ -19499,7 +19475,7 @@
     </w:p>
     <w:p>
       <w:pPr>
-        <w:pStyle w:val="a7"/>
+        <w:pStyle w:val="a9"/>
         <w:numPr>
           <w:ilvl w:val="0"/>
           <w:numId w:val="11"/>
@@ -19527,7 +19503,7 @@
     </w:p>
     <w:p>
       <w:pPr>
-        <w:pStyle w:val="a7"/>
+        <w:pStyle w:val="a9"/>
         <w:numPr>
           <w:ilvl w:val="0"/>
           <w:numId w:val="11"/>
@@ -19555,7 +19531,7 @@
     </w:p>
     <w:p>
       <w:pPr>
-        <w:pStyle w:val="a7"/>
+        <w:pStyle w:val="a9"/>
         <w:numPr>
           <w:ilvl w:val="0"/>
           <w:numId w:val="10"/>
@@ -19576,7 +19552,7 @@
     </w:p>
     <w:p>
       <w:pPr>
-        <w:pStyle w:val="a7"/>
+        <w:pStyle w:val="a9"/>
         <w:spacing w:line="220" w:lineRule="atLeast"/>
         <w:ind w:left="840" w:firstLineChars="0" w:firstLine="0"/>
         <w:rPr>
@@ -19628,7 +19604,7 @@
     </w:p>
     <w:p>
       <w:pPr>
-        <w:pStyle w:val="a7"/>
+        <w:pStyle w:val="a9"/>
         <w:spacing w:line="220" w:lineRule="atLeast"/>
         <w:ind w:left="420" w:firstLineChars="0" w:firstLine="0"/>
         <w:rPr>
@@ -19690,7 +19666,7 @@
     </w:p>
     <w:p>
       <w:pPr>
-        <w:pStyle w:val="a7"/>
+        <w:pStyle w:val="a9"/>
         <w:numPr>
           <w:ilvl w:val="0"/>
           <w:numId w:val="9"/>
@@ -19711,7 +19687,7 @@
     </w:p>
     <w:p>
       <w:pPr>
-        <w:pStyle w:val="a7"/>
+        <w:pStyle w:val="a9"/>
         <w:spacing w:line="220" w:lineRule="atLeast"/>
         <w:ind w:left="840" w:firstLineChars="0" w:firstLine="0"/>
         <w:rPr>
@@ -19749,7 +19725,7 @@
     </w:p>
     <w:p>
       <w:pPr>
-        <w:pStyle w:val="a7"/>
+        <w:pStyle w:val="a9"/>
         <w:spacing w:line="220" w:lineRule="atLeast"/>
         <w:ind w:left="420" w:firstLineChars="0" w:firstLine="0"/>
         <w:rPr>
@@ -19811,7 +19787,7 @@
     </w:p>
     <w:p>
       <w:pPr>
-        <w:pStyle w:val="a7"/>
+        <w:pStyle w:val="a9"/>
         <w:spacing w:line="220" w:lineRule="atLeast"/>
         <w:ind w:left="420" w:firstLineChars="0" w:firstLine="0"/>
         <w:rPr>
@@ -19828,7 +19804,7 @@
     </w:p>
     <w:p>
       <w:pPr>
-        <w:pStyle w:val="a7"/>
+        <w:pStyle w:val="a9"/>
         <w:spacing w:line="220" w:lineRule="atLeast"/>
         <w:ind w:left="420" w:firstLineChars="0" w:firstLine="0"/>
         <w:rPr>
@@ -19907,7 +19883,7 @@
     </w:p>
     <w:p>
       <w:pPr>
-        <w:pStyle w:val="a7"/>
+        <w:pStyle w:val="a9"/>
         <w:spacing w:line="220" w:lineRule="atLeast"/>
         <w:ind w:left="420" w:firstLineChars="0" w:firstLine="0"/>
         <w:rPr>
@@ -19973,7 +19949,7 @@
     </w:p>
     <w:p>
       <w:pPr>
-        <w:pStyle w:val="a7"/>
+        <w:pStyle w:val="a9"/>
         <w:spacing w:line="220" w:lineRule="atLeast"/>
         <w:ind w:left="420" w:firstLineChars="0" w:firstLine="0"/>
         <w:rPr>
@@ -19990,7 +19966,7 @@
     </w:p>
     <w:p>
       <w:pPr>
-        <w:pStyle w:val="a7"/>
+        <w:pStyle w:val="a9"/>
         <w:spacing w:line="220" w:lineRule="atLeast"/>
         <w:ind w:left="420" w:firstLineChars="0" w:firstLine="0"/>
         <w:rPr>
@@ -20029,7 +20005,7 @@
     </w:p>
     <w:p>
       <w:pPr>
-        <w:pStyle w:val="a7"/>
+        <w:pStyle w:val="a9"/>
         <w:spacing w:line="220" w:lineRule="atLeast"/>
         <w:ind w:left="420" w:firstLineChars="0" w:firstLine="0"/>
         <w:rPr>
@@ -20081,7 +20057,7 @@
     </w:p>
     <w:p>
       <w:pPr>
-        <w:pStyle w:val="a7"/>
+        <w:pStyle w:val="a9"/>
         <w:spacing w:line="220" w:lineRule="atLeast"/>
         <w:ind w:left="420" w:firstLineChars="0" w:firstLine="0"/>
         <w:rPr>
@@ -20105,7 +20081,7 @@
     </w:p>
     <w:p>
       <w:pPr>
-        <w:pStyle w:val="a7"/>
+        <w:pStyle w:val="a9"/>
         <w:spacing w:line="220" w:lineRule="atLeast"/>
         <w:ind w:left="420" w:firstLineChars="0" w:firstLine="0"/>
         <w:rPr>
@@ -20129,7 +20105,7 @@
     </w:p>
     <w:p>
       <w:pPr>
-        <w:pStyle w:val="a7"/>
+        <w:pStyle w:val="a9"/>
         <w:spacing w:line="220" w:lineRule="atLeast"/>
         <w:ind w:left="420" w:firstLineChars="0" w:firstLine="0"/>
         <w:rPr>
@@ -20167,7 +20143,7 @@
     </w:p>
     <w:p>
       <w:pPr>
-        <w:pStyle w:val="a7"/>
+        <w:pStyle w:val="a9"/>
         <w:spacing w:line="220" w:lineRule="atLeast"/>
         <w:ind w:left="420" w:firstLineChars="0" w:firstLine="0"/>
         <w:rPr>
@@ -20275,7 +20251,7 @@
     </w:p>
     <w:p>
       <w:pPr>
-        <w:pStyle w:val="a7"/>
+        <w:pStyle w:val="a9"/>
         <w:spacing w:line="220" w:lineRule="atLeast"/>
         <w:ind w:left="420" w:firstLineChars="0" w:firstLine="0"/>
         <w:rPr>
@@ -20292,7 +20268,7 @@
     </w:p>
     <w:p>
       <w:pPr>
-        <w:pStyle w:val="a7"/>
+        <w:pStyle w:val="a9"/>
         <w:spacing w:line="220" w:lineRule="atLeast"/>
         <w:ind w:left="420" w:firstLineChars="0" w:firstLine="0"/>
         <w:rPr>
@@ -20353,7 +20329,7 @@
     </w:p>
     <w:p>
       <w:pPr>
-        <w:pStyle w:val="a7"/>
+        <w:pStyle w:val="a9"/>
         <w:spacing w:line="220" w:lineRule="atLeast"/>
         <w:ind w:left="420" w:firstLineChars="0" w:firstLine="0"/>
         <w:rPr>
@@ -20370,7 +20346,7 @@
     </w:p>
     <w:p>
       <w:pPr>
-        <w:pStyle w:val="a7"/>
+        <w:pStyle w:val="a9"/>
         <w:spacing w:line="220" w:lineRule="atLeast"/>
         <w:ind w:left="420" w:firstLineChars="0" w:firstLine="0"/>
         <w:rPr>
@@ -20491,7 +20467,7 @@
     </w:p>
     <w:p>
       <w:pPr>
-        <w:pStyle w:val="a7"/>
+        <w:pStyle w:val="a9"/>
         <w:spacing w:line="220" w:lineRule="atLeast"/>
         <w:ind w:left="420" w:firstLineChars="0" w:firstLine="0"/>
         <w:rPr>
@@ -20515,7 +20491,7 @@
     </w:p>
     <w:p>
       <w:pPr>
-        <w:pStyle w:val="a7"/>
+        <w:pStyle w:val="a9"/>
         <w:spacing w:line="220" w:lineRule="atLeast"/>
         <w:ind w:left="420" w:firstLineChars="0" w:firstLine="0"/>
         <w:rPr>
@@ -20578,7 +20554,7 @@
     </w:p>
     <w:p>
       <w:pPr>
-        <w:pStyle w:val="a7"/>
+        <w:pStyle w:val="a9"/>
         <w:spacing w:line="220" w:lineRule="atLeast"/>
         <w:ind w:left="420" w:firstLineChars="0" w:firstLine="0"/>
         <w:rPr>
@@ -20595,7 +20571,7 @@
     </w:p>
     <w:p>
       <w:pPr>
-        <w:pStyle w:val="a7"/>
+        <w:pStyle w:val="a9"/>
         <w:spacing w:line="220" w:lineRule="atLeast"/>
         <w:ind w:left="420" w:firstLineChars="0" w:firstLine="0"/>
         <w:rPr>
@@ -20913,7 +20889,7 @@
     </w:p>
     <w:p>
       <w:pPr>
-        <w:pStyle w:val="a7"/>
+        <w:pStyle w:val="a9"/>
         <w:spacing w:line="220" w:lineRule="atLeast"/>
         <w:ind w:left="420" w:firstLineChars="0" w:firstLine="0"/>
         <w:rPr>
@@ -20979,7 +20955,7 @@
     </w:p>
     <w:p>
       <w:pPr>
-        <w:pStyle w:val="a7"/>
+        <w:pStyle w:val="a9"/>
         <w:spacing w:line="220" w:lineRule="atLeast"/>
         <w:ind w:left="420" w:firstLineChars="0" w:firstLine="0"/>
         <w:rPr>
@@ -21103,7 +21079,7 @@
     </w:p>
     <w:p>
       <w:pPr>
-        <w:pStyle w:val="a7"/>
+        <w:pStyle w:val="a9"/>
         <w:spacing w:line="220" w:lineRule="atLeast"/>
         <w:ind w:left="420" w:firstLineChars="0" w:firstLine="0"/>
         <w:rPr>
@@ -21218,7 +21194,7 @@
     </w:p>
     <w:p>
       <w:pPr>
-        <w:pStyle w:val="a7"/>
+        <w:pStyle w:val="a9"/>
         <w:spacing w:line="220" w:lineRule="atLeast"/>
         <w:ind w:left="420" w:firstLineChars="0" w:firstLine="0"/>
         <w:rPr>
@@ -21280,7 +21256,7 @@
     </w:p>
     <w:p>
       <w:pPr>
-        <w:pStyle w:val="a7"/>
+        <w:pStyle w:val="a9"/>
         <w:spacing w:line="220" w:lineRule="atLeast"/>
         <w:ind w:left="420" w:firstLineChars="0" w:firstLine="0"/>
         <w:rPr>
@@ -21354,7 +21330,7 @@
     </w:p>
     <w:p>
       <w:pPr>
-        <w:pStyle w:val="a7"/>
+        <w:pStyle w:val="a9"/>
         <w:spacing w:line="220" w:lineRule="atLeast"/>
         <w:ind w:left="420" w:firstLineChars="0" w:firstLine="0"/>
         <w:rPr>
@@ -21427,7 +21403,7 @@
     </w:p>
     <w:p>
       <w:pPr>
-        <w:pStyle w:val="a7"/>
+        <w:pStyle w:val="a9"/>
         <w:spacing w:line="220" w:lineRule="atLeast"/>
         <w:ind w:left="420" w:firstLineChars="0" w:firstLine="0"/>
         <w:rPr>
@@ -21489,7 +21465,7 @@
     </w:p>
     <w:p>
       <w:pPr>
-        <w:pStyle w:val="a7"/>
+        <w:pStyle w:val="a9"/>
         <w:spacing w:line="220" w:lineRule="atLeast"/>
         <w:ind w:left="420" w:firstLineChars="0" w:firstLine="0"/>
         <w:rPr>
@@ -21520,7 +21496,7 @@
     </w:p>
     <w:p>
       <w:pPr>
-        <w:pStyle w:val="a7"/>
+        <w:pStyle w:val="a9"/>
         <w:spacing w:line="220" w:lineRule="atLeast"/>
         <w:ind w:left="420" w:firstLineChars="0" w:firstLine="0"/>
         <w:rPr>
@@ -21557,7 +21533,7 @@
     </w:p>
     <w:p>
       <w:pPr>
-        <w:pStyle w:val="a7"/>
+        <w:pStyle w:val="a9"/>
         <w:spacing w:line="220" w:lineRule="atLeast"/>
         <w:ind w:left="420" w:firstLineChars="0" w:firstLine="0"/>
         <w:rPr>
@@ -21630,7 +21606,7 @@
     </w:p>
     <w:p>
       <w:pPr>
-        <w:pStyle w:val="a7"/>
+        <w:pStyle w:val="a9"/>
         <w:spacing w:line="220" w:lineRule="atLeast"/>
         <w:ind w:left="420" w:firstLineChars="0" w:firstLine="0"/>
         <w:rPr>
@@ -21710,7 +21686,7 @@
     </w:p>
     <w:p>
       <w:pPr>
-        <w:pStyle w:val="a7"/>
+        <w:pStyle w:val="a9"/>
         <w:spacing w:line="220" w:lineRule="atLeast"/>
         <w:ind w:left="420" w:firstLineChars="0" w:firstLine="0"/>
         <w:rPr>
@@ -21748,7 +21724,7 @@
     </w:p>
     <w:p>
       <w:pPr>
-        <w:pStyle w:val="a7"/>
+        <w:pStyle w:val="a9"/>
         <w:spacing w:line="220" w:lineRule="atLeast"/>
         <w:ind w:left="420" w:firstLineChars="0" w:firstLine="0"/>
         <w:rPr>
@@ -21772,7 +21748,7 @@
     </w:p>
     <w:p>
       <w:pPr>
-        <w:pStyle w:val="a7"/>
+        <w:pStyle w:val="a9"/>
         <w:spacing w:line="220" w:lineRule="atLeast"/>
         <w:ind w:left="420" w:firstLineChars="0" w:firstLine="0"/>
         <w:rPr>
@@ -21835,7 +21811,7 @@
     </w:p>
     <w:p>
       <w:pPr>
-        <w:pStyle w:val="a7"/>
+        <w:pStyle w:val="a9"/>
         <w:spacing w:line="220" w:lineRule="atLeast"/>
         <w:ind w:left="420" w:firstLineChars="0" w:firstLine="0"/>
         <w:rPr>
@@ -21872,7 +21848,7 @@
     </w:p>
     <w:p>
       <w:pPr>
-        <w:pStyle w:val="a7"/>
+        <w:pStyle w:val="a9"/>
         <w:spacing w:line="220" w:lineRule="atLeast"/>
         <w:ind w:left="420" w:firstLineChars="0" w:firstLine="0"/>
         <w:rPr>
@@ -21889,7 +21865,7 @@
     </w:p>
     <w:p>
       <w:pPr>
-        <w:pStyle w:val="a7"/>
+        <w:pStyle w:val="a9"/>
         <w:spacing w:line="220" w:lineRule="atLeast"/>
         <w:ind w:left="420" w:firstLineChars="0" w:firstLine="0"/>
         <w:rPr>
@@ -21948,7 +21924,7 @@
     </w:p>
     <w:p>
       <w:pPr>
-        <w:pStyle w:val="a7"/>
+        <w:pStyle w:val="a9"/>
         <w:spacing w:line="220" w:lineRule="atLeast"/>
         <w:ind w:left="420" w:firstLineChars="0" w:firstLine="0"/>
         <w:rPr>
@@ -22010,7 +21986,7 @@
     </w:p>
     <w:p>
       <w:pPr>
-        <w:pStyle w:val="a7"/>
+        <w:pStyle w:val="a9"/>
         <w:spacing w:line="220" w:lineRule="atLeast"/>
         <w:ind w:left="420" w:firstLineChars="0" w:firstLine="0"/>
         <w:rPr>
@@ -22072,7 +22048,7 @@
     </w:p>
     <w:p>
       <w:pPr>
-        <w:pStyle w:val="a7"/>
+        <w:pStyle w:val="a9"/>
         <w:spacing w:line="220" w:lineRule="atLeast"/>
         <w:ind w:left="420" w:firstLineChars="0" w:firstLine="0"/>
         <w:rPr>
@@ -22127,7 +22103,7 @@
     </w:p>
     <w:p>
       <w:pPr>
-        <w:pStyle w:val="a7"/>
+        <w:pStyle w:val="a9"/>
         <w:spacing w:line="220" w:lineRule="atLeast"/>
         <w:ind w:left="420" w:firstLineChars="0" w:firstLine="0"/>
         <w:rPr>
@@ -22194,7 +22170,7 @@
     </w:p>
     <w:p>
       <w:pPr>
-        <w:pStyle w:val="a7"/>
+        <w:pStyle w:val="a9"/>
         <w:spacing w:line="220" w:lineRule="atLeast"/>
         <w:ind w:left="420" w:firstLineChars="0" w:firstLine="0"/>
         <w:rPr>
@@ -22225,7 +22201,7 @@
     </w:p>
     <w:p>
       <w:pPr>
-        <w:pStyle w:val="a7"/>
+        <w:pStyle w:val="a9"/>
         <w:spacing w:line="220" w:lineRule="atLeast"/>
         <w:ind w:left="420" w:firstLineChars="0" w:firstLine="0"/>
         <w:rPr>
@@ -22249,7 +22225,7 @@
     </w:p>
     <w:p>
       <w:pPr>
-        <w:pStyle w:val="a7"/>
+        <w:pStyle w:val="a9"/>
         <w:spacing w:line="220" w:lineRule="atLeast"/>
         <w:ind w:left="420" w:firstLineChars="0" w:firstLine="0"/>
         <w:rPr>
@@ -22301,7 +22277,7 @@
     </w:p>
     <w:p>
       <w:pPr>
-        <w:pStyle w:val="a7"/>
+        <w:pStyle w:val="a9"/>
         <w:spacing w:line="220" w:lineRule="atLeast"/>
         <w:ind w:left="420" w:firstLineChars="0" w:firstLine="0"/>
         <w:rPr>
@@ -22395,7 +22371,7 @@
     </w:p>
     <w:p>
       <w:pPr>
-        <w:pStyle w:val="a7"/>
+        <w:pStyle w:val="a9"/>
         <w:spacing w:line="220" w:lineRule="atLeast"/>
         <w:ind w:left="420" w:firstLineChars="0" w:firstLine="0"/>
         <w:rPr>
@@ -22433,7 +22409,7 @@
     </w:p>
     <w:p>
       <w:pPr>
-        <w:pStyle w:val="a7"/>
+        <w:pStyle w:val="a9"/>
         <w:spacing w:line="220" w:lineRule="atLeast"/>
         <w:ind w:left="420" w:firstLineChars="0" w:firstLine="0"/>
         <w:rPr>
@@ -22471,7 +22447,7 @@
     </w:p>
     <w:p>
       <w:pPr>
-        <w:pStyle w:val="a7"/>
+        <w:pStyle w:val="a9"/>
         <w:spacing w:line="220" w:lineRule="atLeast"/>
         <w:ind w:left="420" w:firstLineChars="0" w:firstLine="0"/>
         <w:rPr>
@@ -22509,7 +22485,7 @@
     </w:p>
     <w:p>
       <w:pPr>
-        <w:pStyle w:val="a7"/>
+        <w:pStyle w:val="a9"/>
         <w:spacing w:line="220" w:lineRule="atLeast"/>
         <w:ind w:left="420" w:firstLineChars="0" w:firstLine="0"/>
         <w:rPr>
@@ -22571,7 +22547,7 @@
     </w:p>
     <w:p>
       <w:pPr>
-        <w:pStyle w:val="a7"/>
+        <w:pStyle w:val="a9"/>
         <w:spacing w:line="220" w:lineRule="atLeast"/>
         <w:ind w:left="420" w:firstLineChars="0" w:firstLine="0"/>
         <w:rPr>
@@ -22635,7 +22611,7 @@
     </w:p>
     <w:p>
       <w:pPr>
-        <w:pStyle w:val="a7"/>
+        <w:pStyle w:val="a9"/>
         <w:spacing w:line="220" w:lineRule="atLeast"/>
         <w:ind w:left="420" w:firstLineChars="0" w:firstLine="0"/>
         <w:rPr>
@@ -22682,7 +22658,7 @@
     </w:p>
     <w:p>
       <w:pPr>
-        <w:pStyle w:val="a7"/>
+        <w:pStyle w:val="a9"/>
         <w:numPr>
           <w:ilvl w:val="0"/>
           <w:numId w:val="12"/>
@@ -22795,7 +22771,7 @@
     </w:p>
     <w:p>
       <w:pPr>
-        <w:pStyle w:val="a7"/>
+        <w:pStyle w:val="a9"/>
         <w:ind w:left="420" w:firstLineChars="0" w:firstLine="0"/>
       </w:pPr>
       <w:r>
@@ -22821,7 +22797,7 @@
     </w:p>
     <w:p>
       <w:pPr>
-        <w:pStyle w:val="a7"/>
+        <w:pStyle w:val="a9"/>
         <w:numPr>
           <w:ilvl w:val="0"/>
           <w:numId w:val="12"/>
@@ -22894,7 +22870,7 @@
     </w:p>
     <w:p>
       <w:pPr>
-        <w:pStyle w:val="a7"/>
+        <w:pStyle w:val="a9"/>
         <w:ind w:left="420" w:firstLineChars="0" w:firstLine="0"/>
       </w:pPr>
       <w:r>
@@ -22920,7 +22896,7 @@
     </w:p>
     <w:p>
       <w:pPr>
-        <w:pStyle w:val="a7"/>
+        <w:pStyle w:val="a9"/>
         <w:numPr>
           <w:ilvl w:val="0"/>
           <w:numId w:val="12"/>
@@ -23010,7 +22986,7 @@
     </w:p>
     <w:p>
       <w:pPr>
-        <w:pStyle w:val="a7"/>
+        <w:pStyle w:val="a9"/>
         <w:numPr>
           <w:ilvl w:val="0"/>
           <w:numId w:val="26"/>
@@ -23050,7 +23026,7 @@
     </w:p>
     <w:p>
       <w:pPr>
-        <w:pStyle w:val="a7"/>
+        <w:pStyle w:val="a9"/>
         <w:numPr>
           <w:ilvl w:val="0"/>
           <w:numId w:val="26"/>
@@ -23270,7 +23246,7 @@
     </w:p>
     <w:p>
       <w:pPr>
-        <w:pStyle w:val="a7"/>
+        <w:pStyle w:val="a9"/>
         <w:numPr>
           <w:ilvl w:val="0"/>
           <w:numId w:val="8"/>
@@ -23298,7 +23274,7 @@
     </w:p>
     <w:p>
       <w:pPr>
-        <w:pStyle w:val="a7"/>
+        <w:pStyle w:val="a9"/>
         <w:numPr>
           <w:ilvl w:val="0"/>
           <w:numId w:val="7"/>
@@ -23804,7 +23780,7 @@
     </w:p>
     <w:p>
       <w:pPr>
-        <w:pStyle w:val="a7"/>
+        <w:pStyle w:val="a9"/>
         <w:ind w:left="420" w:firstLineChars="0" w:firstLine="0"/>
       </w:pPr>
     </w:p>
@@ -24245,7 +24221,7 @@
     <w:p/>
     <w:p>
       <w:pPr>
-        <w:pStyle w:val="a7"/>
+        <w:pStyle w:val="a9"/>
         <w:ind w:left="420" w:firstLineChars="0" w:firstLine="0"/>
       </w:pPr>
     </w:p>
@@ -24363,7 +24339,7 @@
     </w:p>
     <w:p>
       <w:pPr>
-        <w:pStyle w:val="a7"/>
+        <w:pStyle w:val="a9"/>
         <w:ind w:left="420" w:firstLineChars="0" w:firstLine="0"/>
       </w:pPr>
     </w:p>
@@ -25759,7 +25735,7 @@
       </w:r>
       <w:r>
         <w:rPr>
-          <w:rStyle w:val="af"/>
+          <w:rStyle w:val="af5"/>
           <w:rFonts w:ascii="Verdana" w:hAnsi="Verdana"/>
           <w:color w:val="393939"/>
           <w:sz w:val="21"/>
@@ -26396,7 +26372,2544 @@
         <w:t>对象的类，运行程序。</w:t>
       </w:r>
     </w:p>
-    <w:p>
+    <w:p/>
+    <w:p>
+      <w:pPr>
+        <w:pStyle w:val="1"/>
+      </w:pPr>
+      <w:r>
+        <w:rPr>
+          <w:rFonts w:hint="eastAsia"/>
+        </w:rPr>
+        <w:lastRenderedPageBreak/>
+        <w:t>跨域请求问题</w:t>
+      </w:r>
+      <w:r>
+        <w:rPr>
+          <w:rFonts w:hint="eastAsia"/>
+        </w:rPr>
+        <w:t xml:space="preserve"> : Jsonp &amp; Core</w:t>
+      </w:r>
+    </w:p>
+    <w:p>
+      <w:pPr>
+        <w:pStyle w:val="2"/>
+      </w:pPr>
+      <w:r>
+        <w:t>JSONP</w:t>
+      </w:r>
+    </w:p>
+    <w:p>
+      <w:pPr>
+        <w:rPr>
+          <w:rFonts w:hint="eastAsia"/>
+        </w:rPr>
+      </w:pPr>
+      <w:hyperlink r:id="rId77" w:history="1">
+        <w:r>
+          <w:rPr>
+            <w:rStyle w:val="a3"/>
+          </w:rPr>
+          <w:t>http://justcoding.iteye.com/blog/1366102</w:t>
+        </w:r>
+      </w:hyperlink>
+      <w:r>
+        <w:t xml:space="preserve"> </w:t>
+      </w:r>
+    </w:p>
+    <w:p>
+      <w:r>
+        <w:rPr>
+          <w:rFonts w:hint="eastAsia"/>
+        </w:rPr>
+        <w:t>由于同源策略的限制，</w:t>
+      </w:r>
+      <w:r>
+        <w:rPr>
+          <w:rFonts w:hint="eastAsia"/>
+        </w:rPr>
+        <w:t>XmlHttpRequest</w:t>
+      </w:r>
+      <w:r>
+        <w:rPr>
+          <w:rFonts w:hint="eastAsia"/>
+        </w:rPr>
+        <w:t>只允许请求当前源（域名、协议、端口）的资源，为了实现跨域请求，可以通过</w:t>
+      </w:r>
+      <w:r>
+        <w:rPr>
+          <w:rFonts w:hint="eastAsia"/>
+        </w:rPr>
+        <w:t>script</w:t>
+      </w:r>
+      <w:r>
+        <w:rPr>
+          <w:rFonts w:hint="eastAsia"/>
+        </w:rPr>
+        <w:t>标签实现跨域请求，然后在服务端输出</w:t>
+      </w:r>
+      <w:r>
+        <w:rPr>
+          <w:rFonts w:hint="eastAsia"/>
+        </w:rPr>
+        <w:t>JSON</w:t>
+      </w:r>
+      <w:r>
+        <w:rPr>
+          <w:rFonts w:hint="eastAsia"/>
+        </w:rPr>
+        <w:t>数据并</w:t>
+      </w:r>
+      <w:r>
+        <w:rPr>
+          <w:rFonts w:hint="eastAsia"/>
+          <w:b/>
+        </w:rPr>
+        <w:t>执行回调函数</w:t>
+      </w:r>
+      <w:r>
+        <w:rPr>
+          <w:rFonts w:hint="eastAsia"/>
+        </w:rPr>
+        <w:t>，从而解决了跨域的数据请求。</w:t>
+      </w:r>
+    </w:p>
+    <w:p>
+      <w:r>
+        <w:rPr>
+          <w:rFonts w:hint="eastAsia"/>
+        </w:rPr>
+        <w:t xml:space="preserve">jsonp </w:t>
+      </w:r>
+      <w:r>
+        <w:rPr>
+          <w:rFonts w:hint="eastAsia"/>
+        </w:rPr>
+        <w:t>的原理很简单，利用了【前端请求静态资源的时候不存在跨域问题】这个思路，但是</w:t>
+      </w:r>
+      <w:r>
+        <w:rPr>
+          <w:rFonts w:hint="eastAsia"/>
+          <w:b/>
+        </w:rPr>
+        <w:t>只支持</w:t>
+      </w:r>
+      <w:r>
+        <w:rPr>
+          <w:rFonts w:hint="eastAsia"/>
+          <w:b/>
+        </w:rPr>
+        <w:t xml:space="preserve"> get</w:t>
+      </w:r>
+      <w:r>
+        <w:rPr>
+          <w:rFonts w:hint="eastAsia"/>
+        </w:rPr>
+        <w:t>。</w:t>
+      </w:r>
+      <w:r>
+        <w:rPr>
+          <w:rFonts w:hint="eastAsia"/>
+        </w:rPr>
+        <w:t>既然这个方法叫</w:t>
+      </w:r>
+      <w:r>
+        <w:rPr>
+          <w:rFonts w:hint="eastAsia"/>
+        </w:rPr>
+        <w:t xml:space="preserve"> jsonp</w:t>
+      </w:r>
+      <w:r>
+        <w:rPr>
+          <w:rFonts w:hint="eastAsia"/>
+        </w:rPr>
+        <w:t>，后端数据一定要使用</w:t>
+      </w:r>
+      <w:r>
+        <w:rPr>
+          <w:rFonts w:hint="eastAsia"/>
+        </w:rPr>
+        <w:t xml:space="preserve"> json </w:t>
+      </w:r>
+      <w:r>
+        <w:rPr>
+          <w:rFonts w:hint="eastAsia"/>
+        </w:rPr>
+        <w:t>数据</w:t>
+      </w:r>
+      <w:r>
+        <w:rPr>
+          <w:rFonts w:hint="eastAsia"/>
+        </w:rPr>
+        <w:t>。</w:t>
+      </w:r>
+    </w:p>
+    <w:p>
+      <w:pPr>
+        <w:pStyle w:val="3"/>
+      </w:pPr>
+      <w:r>
+        <w:rPr>
+          <w:rFonts w:hint="eastAsia"/>
+        </w:rPr>
+        <w:t>前端</w:t>
+      </w:r>
+      <w:r>
+        <w:rPr>
+          <w:rFonts w:hint="eastAsia"/>
+        </w:rPr>
+        <w:t>js</w:t>
+      </w:r>
+      <w:r>
+        <w:rPr>
+          <w:rFonts w:hint="eastAsia"/>
+        </w:rPr>
+        <w:t>写法</w:t>
+      </w:r>
+    </w:p>
+    <w:p>
+      <w:pPr>
+        <w:numPr>
+          <w:ilvl w:val="0"/>
+          <w:numId w:val="28"/>
+        </w:numPr>
+        <w:pBdr>
+          <w:top w:val="single" w:sz="6" w:space="2" w:color="D1D7DC"/>
+          <w:left w:val="single" w:sz="6" w:space="8" w:color="D1D7DC"/>
+          <w:bottom w:val="single" w:sz="6" w:space="2" w:color="D1D7DC"/>
+          <w:right w:val="single" w:sz="6" w:space="0" w:color="D1D7DC"/>
+        </w:pBdr>
+        <w:shd w:val="clear" w:color="auto" w:fill="FAFAFA"/>
+        <w:adjustRightInd/>
+        <w:snapToGrid/>
+        <w:spacing w:after="0" w:line="270" w:lineRule="atLeast"/>
+        <w:ind w:left="570"/>
+        <w:rPr>
+          <w:rFonts w:ascii="DejaVu Sans Mono" w:eastAsia="宋体" w:hAnsi="DejaVu Sans Mono" w:cs="DejaVu Sans Mono"/>
+          <w:color w:val="2B91AF"/>
+          <w:sz w:val="18"/>
+          <w:szCs w:val="18"/>
+        </w:rPr>
+      </w:pPr>
+      <w:r>
+        <w:rPr>
+          <w:rFonts w:ascii="DejaVu Sans Mono" w:eastAsia="宋体" w:hAnsi="DejaVu Sans Mono" w:cs="DejaVu Sans Mono"/>
+          <w:b/>
+          <w:bCs/>
+          <w:color w:val="006699"/>
+          <w:sz w:val="18"/>
+          <w:szCs w:val="18"/>
+        </w:rPr>
+        <w:t>&lt;script</w:t>
+      </w:r>
+      <w:r>
+        <w:rPr>
+          <w:rFonts w:ascii="DejaVu Sans Mono" w:eastAsia="宋体" w:hAnsi="DejaVu Sans Mono" w:cs="DejaVu Sans Mono"/>
+          <w:color w:val="000000"/>
+          <w:sz w:val="18"/>
+          <w:szCs w:val="18"/>
+        </w:rPr>
+        <w:t> </w:t>
+      </w:r>
+      <w:r>
+        <w:rPr>
+          <w:rFonts w:ascii="DejaVu Sans Mono" w:eastAsia="宋体" w:hAnsi="DejaVu Sans Mono" w:cs="DejaVu Sans Mono"/>
+          <w:color w:val="FF0000"/>
+          <w:sz w:val="18"/>
+          <w:szCs w:val="18"/>
+        </w:rPr>
+        <w:t>type</w:t>
+      </w:r>
+      <w:r>
+        <w:rPr>
+          <w:rFonts w:ascii="DejaVu Sans Mono" w:eastAsia="宋体" w:hAnsi="DejaVu Sans Mono" w:cs="DejaVu Sans Mono"/>
+          <w:color w:val="000000"/>
+          <w:sz w:val="18"/>
+          <w:szCs w:val="18"/>
+        </w:rPr>
+        <w:t>=</w:t>
+      </w:r>
+      <w:r>
+        <w:rPr>
+          <w:rFonts w:ascii="DejaVu Sans Mono" w:eastAsia="宋体" w:hAnsi="DejaVu Sans Mono" w:cs="DejaVu Sans Mono"/>
+          <w:color w:val="0000FF"/>
+          <w:sz w:val="18"/>
+          <w:szCs w:val="18"/>
+        </w:rPr>
+        <w:t>"text/javascript"</w:t>
+      </w:r>
+      <w:r>
+        <w:rPr>
+          <w:rFonts w:ascii="DejaVu Sans Mono" w:eastAsia="宋体" w:hAnsi="DejaVu Sans Mono" w:cs="DejaVu Sans Mono"/>
+          <w:b/>
+          <w:bCs/>
+          <w:color w:val="006699"/>
+          <w:sz w:val="18"/>
+          <w:szCs w:val="18"/>
+        </w:rPr>
+        <w:t>&gt;</w:t>
+      </w:r>
+      <w:r>
+        <w:rPr>
+          <w:rFonts w:ascii="DejaVu Sans Mono" w:eastAsia="宋体" w:hAnsi="DejaVu Sans Mono" w:cs="DejaVu Sans Mono"/>
+          <w:color w:val="000000"/>
+          <w:sz w:val="18"/>
+          <w:szCs w:val="18"/>
+        </w:rPr>
+        <w:t>  </w:t>
+      </w:r>
+    </w:p>
+    <w:p>
+      <w:pPr>
+        <w:numPr>
+          <w:ilvl w:val="0"/>
+          <w:numId w:val="28"/>
+        </w:numPr>
+        <w:pBdr>
+          <w:top w:val="single" w:sz="6" w:space="2" w:color="D1D7DC"/>
+          <w:left w:val="single" w:sz="6" w:space="8" w:color="D1D7DC"/>
+          <w:bottom w:val="single" w:sz="6" w:space="2" w:color="D1D7DC"/>
+          <w:right w:val="single" w:sz="6" w:space="0" w:color="D1D7DC"/>
+        </w:pBdr>
+        <w:shd w:val="clear" w:color="auto" w:fill="FAFAFA"/>
+        <w:adjustRightInd/>
+        <w:snapToGrid/>
+        <w:spacing w:after="0" w:line="270" w:lineRule="atLeast"/>
+        <w:ind w:left="570"/>
+        <w:rPr>
+          <w:rFonts w:ascii="DejaVu Sans Mono" w:eastAsia="宋体" w:hAnsi="DejaVu Sans Mono" w:cs="DejaVu Sans Mono"/>
+          <w:color w:val="2B91AF"/>
+          <w:sz w:val="18"/>
+          <w:szCs w:val="18"/>
+        </w:rPr>
+      </w:pPr>
+      <w:r>
+        <w:rPr>
+          <w:rFonts w:ascii="DejaVu Sans Mono" w:eastAsia="宋体" w:hAnsi="DejaVu Sans Mono" w:cs="DejaVu Sans Mono"/>
+          <w:color w:val="000000"/>
+          <w:sz w:val="18"/>
+          <w:szCs w:val="18"/>
+        </w:rPr>
+        <w:t>    function jsonpCallback(result) {  </w:t>
+      </w:r>
+    </w:p>
+    <w:p>
+      <w:pPr>
+        <w:numPr>
+          <w:ilvl w:val="0"/>
+          <w:numId w:val="28"/>
+        </w:numPr>
+        <w:pBdr>
+          <w:top w:val="single" w:sz="6" w:space="2" w:color="D1D7DC"/>
+          <w:left w:val="single" w:sz="6" w:space="8" w:color="D1D7DC"/>
+          <w:bottom w:val="single" w:sz="6" w:space="2" w:color="D1D7DC"/>
+          <w:right w:val="single" w:sz="6" w:space="0" w:color="D1D7DC"/>
+        </w:pBdr>
+        <w:shd w:val="clear" w:color="auto" w:fill="FAFAFA"/>
+        <w:adjustRightInd/>
+        <w:snapToGrid/>
+        <w:spacing w:after="0" w:line="270" w:lineRule="atLeast"/>
+        <w:ind w:left="570"/>
+        <w:rPr>
+          <w:rFonts w:ascii="DejaVu Sans Mono" w:eastAsia="宋体" w:hAnsi="DejaVu Sans Mono" w:cs="DejaVu Sans Mono"/>
+          <w:color w:val="2B91AF"/>
+          <w:sz w:val="18"/>
+          <w:szCs w:val="18"/>
+        </w:rPr>
+      </w:pPr>
+      <w:r>
+        <w:rPr>
+          <w:rFonts w:ascii="DejaVu Sans Mono" w:eastAsia="宋体" w:hAnsi="DejaVu Sans Mono" w:cs="DejaVu Sans Mono"/>
+          <w:color w:val="000000"/>
+          <w:sz w:val="18"/>
+          <w:szCs w:val="18"/>
+        </w:rPr>
+        <w:t>        alert(result.a);  </w:t>
+      </w:r>
+    </w:p>
+    <w:p>
+      <w:pPr>
+        <w:numPr>
+          <w:ilvl w:val="0"/>
+          <w:numId w:val="28"/>
+        </w:numPr>
+        <w:pBdr>
+          <w:top w:val="single" w:sz="6" w:space="2" w:color="D1D7DC"/>
+          <w:left w:val="single" w:sz="6" w:space="8" w:color="D1D7DC"/>
+          <w:bottom w:val="single" w:sz="6" w:space="2" w:color="D1D7DC"/>
+          <w:right w:val="single" w:sz="6" w:space="0" w:color="D1D7DC"/>
+        </w:pBdr>
+        <w:shd w:val="clear" w:color="auto" w:fill="FAFAFA"/>
+        <w:adjustRightInd/>
+        <w:snapToGrid/>
+        <w:spacing w:after="0" w:line="270" w:lineRule="atLeast"/>
+        <w:ind w:left="570"/>
+        <w:rPr>
+          <w:rFonts w:ascii="DejaVu Sans Mono" w:eastAsia="宋体" w:hAnsi="DejaVu Sans Mono" w:cs="DejaVu Sans Mono"/>
+          <w:color w:val="2B91AF"/>
+          <w:sz w:val="18"/>
+          <w:szCs w:val="18"/>
+        </w:rPr>
+      </w:pPr>
+      <w:r>
+        <w:rPr>
+          <w:rFonts w:ascii="DejaVu Sans Mono" w:eastAsia="宋体" w:hAnsi="DejaVu Sans Mono" w:cs="DejaVu Sans Mono"/>
+          <w:color w:val="000000"/>
+          <w:sz w:val="18"/>
+          <w:szCs w:val="18"/>
+        </w:rPr>
+        <w:t>        alert(result.b);  </w:t>
+      </w:r>
+    </w:p>
+    <w:p>
+      <w:pPr>
+        <w:numPr>
+          <w:ilvl w:val="0"/>
+          <w:numId w:val="28"/>
+        </w:numPr>
+        <w:pBdr>
+          <w:top w:val="single" w:sz="6" w:space="2" w:color="D1D7DC"/>
+          <w:left w:val="single" w:sz="6" w:space="8" w:color="D1D7DC"/>
+          <w:bottom w:val="single" w:sz="6" w:space="2" w:color="D1D7DC"/>
+          <w:right w:val="single" w:sz="6" w:space="0" w:color="D1D7DC"/>
+        </w:pBdr>
+        <w:shd w:val="clear" w:color="auto" w:fill="FAFAFA"/>
+        <w:adjustRightInd/>
+        <w:snapToGrid/>
+        <w:spacing w:after="0" w:line="270" w:lineRule="atLeast"/>
+        <w:ind w:left="570"/>
+        <w:rPr>
+          <w:rFonts w:ascii="DejaVu Sans Mono" w:eastAsia="宋体" w:hAnsi="DejaVu Sans Mono" w:cs="DejaVu Sans Mono"/>
+          <w:color w:val="2B91AF"/>
+          <w:sz w:val="18"/>
+          <w:szCs w:val="18"/>
+        </w:rPr>
+      </w:pPr>
+      <w:r>
+        <w:rPr>
+          <w:rFonts w:ascii="DejaVu Sans Mono" w:eastAsia="宋体" w:hAnsi="DejaVu Sans Mono" w:cs="DejaVu Sans Mono"/>
+          <w:color w:val="000000"/>
+          <w:sz w:val="18"/>
+          <w:szCs w:val="18"/>
+        </w:rPr>
+        <w:t>        alert(result.c);  </w:t>
+      </w:r>
+    </w:p>
+    <w:p>
+      <w:pPr>
+        <w:numPr>
+          <w:ilvl w:val="0"/>
+          <w:numId w:val="28"/>
+        </w:numPr>
+        <w:pBdr>
+          <w:top w:val="single" w:sz="6" w:space="2" w:color="D1D7DC"/>
+          <w:left w:val="single" w:sz="6" w:space="8" w:color="D1D7DC"/>
+          <w:bottom w:val="single" w:sz="6" w:space="2" w:color="D1D7DC"/>
+          <w:right w:val="single" w:sz="6" w:space="0" w:color="D1D7DC"/>
+        </w:pBdr>
+        <w:shd w:val="clear" w:color="auto" w:fill="FAFAFA"/>
+        <w:adjustRightInd/>
+        <w:snapToGrid/>
+        <w:spacing w:after="0" w:line="270" w:lineRule="atLeast"/>
+        <w:ind w:left="570"/>
+        <w:rPr>
+          <w:rFonts w:ascii="DejaVu Sans Mono" w:eastAsia="宋体" w:hAnsi="DejaVu Sans Mono" w:cs="DejaVu Sans Mono"/>
+          <w:color w:val="2B91AF"/>
+          <w:sz w:val="18"/>
+          <w:szCs w:val="18"/>
+        </w:rPr>
+      </w:pPr>
+      <w:r>
+        <w:rPr>
+          <w:rFonts w:ascii="DejaVu Sans Mono" w:eastAsia="宋体" w:hAnsi="DejaVu Sans Mono" w:cs="DejaVu Sans Mono"/>
+          <w:color w:val="000000"/>
+          <w:sz w:val="18"/>
+          <w:szCs w:val="18"/>
+        </w:rPr>
+        <w:t>        for(var i in result) {  </w:t>
+      </w:r>
+    </w:p>
+    <w:p>
+      <w:pPr>
+        <w:numPr>
+          <w:ilvl w:val="0"/>
+          <w:numId w:val="28"/>
+        </w:numPr>
+        <w:pBdr>
+          <w:top w:val="single" w:sz="6" w:space="2" w:color="D1D7DC"/>
+          <w:left w:val="single" w:sz="6" w:space="8" w:color="D1D7DC"/>
+          <w:bottom w:val="single" w:sz="6" w:space="2" w:color="D1D7DC"/>
+          <w:right w:val="single" w:sz="6" w:space="0" w:color="D1D7DC"/>
+        </w:pBdr>
+        <w:shd w:val="clear" w:color="auto" w:fill="FAFAFA"/>
+        <w:adjustRightInd/>
+        <w:snapToGrid/>
+        <w:spacing w:after="0" w:line="270" w:lineRule="atLeast"/>
+        <w:ind w:left="570"/>
+        <w:rPr>
+          <w:rFonts w:ascii="DejaVu Sans Mono" w:eastAsia="宋体" w:hAnsi="DejaVu Sans Mono" w:cs="DejaVu Sans Mono"/>
+          <w:color w:val="2B91AF"/>
+          <w:sz w:val="18"/>
+          <w:szCs w:val="18"/>
+        </w:rPr>
+      </w:pPr>
+      <w:r>
+        <w:rPr>
+          <w:rFonts w:ascii="DejaVu Sans Mono" w:eastAsia="宋体" w:hAnsi="DejaVu Sans Mono" w:cs="DejaVu Sans Mono"/>
+          <w:color w:val="000000"/>
+          <w:sz w:val="18"/>
+          <w:szCs w:val="18"/>
+        </w:rPr>
+        <w:t>            alert(i+":"+result[i]);//</w:t>
+      </w:r>
+      <w:r>
+        <w:rPr>
+          <w:rFonts w:ascii="DejaVu Sans Mono" w:eastAsia="宋体" w:hAnsi="DejaVu Sans Mono" w:cs="DejaVu Sans Mono"/>
+          <w:color w:val="000000"/>
+          <w:sz w:val="18"/>
+          <w:szCs w:val="18"/>
+        </w:rPr>
+        <w:t>循环输出</w:t>
+      </w:r>
+      <w:r>
+        <w:rPr>
+          <w:rFonts w:ascii="DejaVu Sans Mono" w:eastAsia="宋体" w:hAnsi="DejaVu Sans Mono" w:cs="DejaVu Sans Mono"/>
+          <w:color w:val="000000"/>
+          <w:sz w:val="18"/>
+          <w:szCs w:val="18"/>
+        </w:rPr>
+        <w:t>a:1,b:2,etc.  </w:t>
+      </w:r>
+    </w:p>
+    <w:p>
+      <w:pPr>
+        <w:numPr>
+          <w:ilvl w:val="0"/>
+          <w:numId w:val="28"/>
+        </w:numPr>
+        <w:pBdr>
+          <w:top w:val="single" w:sz="6" w:space="2" w:color="D1D7DC"/>
+          <w:left w:val="single" w:sz="6" w:space="8" w:color="D1D7DC"/>
+          <w:bottom w:val="single" w:sz="6" w:space="2" w:color="D1D7DC"/>
+          <w:right w:val="single" w:sz="6" w:space="0" w:color="D1D7DC"/>
+        </w:pBdr>
+        <w:shd w:val="clear" w:color="auto" w:fill="FAFAFA"/>
+        <w:adjustRightInd/>
+        <w:snapToGrid/>
+        <w:spacing w:after="0" w:line="270" w:lineRule="atLeast"/>
+        <w:ind w:left="570"/>
+        <w:rPr>
+          <w:rFonts w:ascii="DejaVu Sans Mono" w:eastAsia="宋体" w:hAnsi="DejaVu Sans Mono" w:cs="DejaVu Sans Mono"/>
+          <w:color w:val="2B91AF"/>
+          <w:sz w:val="18"/>
+          <w:szCs w:val="18"/>
+        </w:rPr>
+      </w:pPr>
+      <w:r>
+        <w:rPr>
+          <w:rFonts w:ascii="DejaVu Sans Mono" w:eastAsia="宋体" w:hAnsi="DejaVu Sans Mono" w:cs="DejaVu Sans Mono"/>
+          <w:color w:val="000000"/>
+          <w:sz w:val="18"/>
+          <w:szCs w:val="18"/>
+        </w:rPr>
+        <w:t>        }  </w:t>
+      </w:r>
+    </w:p>
+    <w:p>
+      <w:pPr>
+        <w:numPr>
+          <w:ilvl w:val="0"/>
+          <w:numId w:val="28"/>
+        </w:numPr>
+        <w:pBdr>
+          <w:top w:val="single" w:sz="6" w:space="2" w:color="D1D7DC"/>
+          <w:left w:val="single" w:sz="6" w:space="8" w:color="D1D7DC"/>
+          <w:bottom w:val="single" w:sz="6" w:space="2" w:color="D1D7DC"/>
+          <w:right w:val="single" w:sz="6" w:space="0" w:color="D1D7DC"/>
+        </w:pBdr>
+        <w:shd w:val="clear" w:color="auto" w:fill="FAFAFA"/>
+        <w:adjustRightInd/>
+        <w:snapToGrid/>
+        <w:spacing w:after="0" w:line="270" w:lineRule="atLeast"/>
+        <w:ind w:left="570"/>
+        <w:rPr>
+          <w:rFonts w:ascii="DejaVu Sans Mono" w:eastAsia="宋体" w:hAnsi="DejaVu Sans Mono" w:cs="DejaVu Sans Mono"/>
+          <w:color w:val="2B91AF"/>
+          <w:sz w:val="18"/>
+          <w:szCs w:val="18"/>
+        </w:rPr>
+      </w:pPr>
+      <w:r>
+        <w:rPr>
+          <w:rFonts w:ascii="DejaVu Sans Mono" w:eastAsia="宋体" w:hAnsi="DejaVu Sans Mono" w:cs="DejaVu Sans Mono"/>
+          <w:color w:val="000000"/>
+          <w:sz w:val="18"/>
+          <w:szCs w:val="18"/>
+        </w:rPr>
+        <w:t>    }  </w:t>
+      </w:r>
+    </w:p>
+    <w:p>
+      <w:pPr>
+        <w:numPr>
+          <w:ilvl w:val="0"/>
+          <w:numId w:val="28"/>
+        </w:numPr>
+        <w:pBdr>
+          <w:top w:val="single" w:sz="6" w:space="2" w:color="D1D7DC"/>
+          <w:left w:val="single" w:sz="6" w:space="8" w:color="D1D7DC"/>
+          <w:bottom w:val="single" w:sz="6" w:space="2" w:color="D1D7DC"/>
+          <w:right w:val="single" w:sz="6" w:space="0" w:color="D1D7DC"/>
+        </w:pBdr>
+        <w:shd w:val="clear" w:color="auto" w:fill="FAFAFA"/>
+        <w:adjustRightInd/>
+        <w:snapToGrid/>
+        <w:spacing w:after="0" w:line="270" w:lineRule="atLeast"/>
+        <w:ind w:left="570"/>
+        <w:rPr>
+          <w:rFonts w:ascii="DejaVu Sans Mono" w:eastAsia="宋体" w:hAnsi="DejaVu Sans Mono" w:cs="DejaVu Sans Mono"/>
+          <w:color w:val="2B91AF"/>
+          <w:sz w:val="18"/>
+          <w:szCs w:val="18"/>
+        </w:rPr>
+      </w:pPr>
+      <w:r>
+        <w:rPr>
+          <w:rFonts w:ascii="DejaVu Sans Mono" w:eastAsia="宋体" w:hAnsi="DejaVu Sans Mono" w:cs="DejaVu Sans Mono"/>
+          <w:b/>
+          <w:bCs/>
+          <w:color w:val="006699"/>
+          <w:sz w:val="18"/>
+          <w:szCs w:val="18"/>
+        </w:rPr>
+        <w:t>&lt;/script&gt;</w:t>
+      </w:r>
+      <w:r>
+        <w:rPr>
+          <w:rFonts w:ascii="DejaVu Sans Mono" w:eastAsia="宋体" w:hAnsi="DejaVu Sans Mono" w:cs="DejaVu Sans Mono"/>
+          <w:color w:val="000000"/>
+          <w:sz w:val="18"/>
+          <w:szCs w:val="18"/>
+        </w:rPr>
+        <w:t>  </w:t>
+      </w:r>
+    </w:p>
+    <w:p>
+      <w:pPr>
+        <w:numPr>
+          <w:ilvl w:val="0"/>
+          <w:numId w:val="28"/>
+        </w:numPr>
+        <w:pBdr>
+          <w:top w:val="single" w:sz="6" w:space="2" w:color="D1D7DC"/>
+          <w:left w:val="single" w:sz="6" w:space="8" w:color="D1D7DC"/>
+          <w:bottom w:val="single" w:sz="6" w:space="2" w:color="D1D7DC"/>
+          <w:right w:val="single" w:sz="6" w:space="0" w:color="D1D7DC"/>
+        </w:pBdr>
+        <w:shd w:val="clear" w:color="auto" w:fill="FAFAFA"/>
+        <w:adjustRightInd/>
+        <w:snapToGrid/>
+        <w:spacing w:after="0" w:line="270" w:lineRule="atLeast"/>
+        <w:ind w:left="570"/>
+        <w:rPr>
+          <w:rFonts w:ascii="DejaVu Sans Mono" w:eastAsia="宋体" w:hAnsi="DejaVu Sans Mono" w:cs="DejaVu Sans Mono"/>
+          <w:color w:val="2B91AF"/>
+          <w:sz w:val="18"/>
+          <w:szCs w:val="18"/>
+        </w:rPr>
+      </w:pPr>
+      <w:r>
+        <w:rPr>
+          <w:rFonts w:ascii="DejaVu Sans Mono" w:eastAsia="宋体" w:hAnsi="DejaVu Sans Mono" w:cs="DejaVu Sans Mono"/>
+          <w:b/>
+          <w:bCs/>
+          <w:color w:val="006699"/>
+          <w:sz w:val="18"/>
+          <w:szCs w:val="18"/>
+        </w:rPr>
+        <w:t>&lt;script</w:t>
+      </w:r>
+      <w:r>
+        <w:rPr>
+          <w:rFonts w:ascii="DejaVu Sans Mono" w:eastAsia="宋体" w:hAnsi="DejaVu Sans Mono" w:cs="DejaVu Sans Mono"/>
+          <w:color w:val="000000"/>
+          <w:sz w:val="18"/>
+          <w:szCs w:val="18"/>
+        </w:rPr>
+        <w:t> </w:t>
+      </w:r>
+      <w:r>
+        <w:rPr>
+          <w:rFonts w:ascii="DejaVu Sans Mono" w:eastAsia="宋体" w:hAnsi="DejaVu Sans Mono" w:cs="DejaVu Sans Mono"/>
+          <w:color w:val="FF0000"/>
+          <w:sz w:val="18"/>
+          <w:szCs w:val="18"/>
+        </w:rPr>
+        <w:t>type</w:t>
+      </w:r>
+      <w:r>
+        <w:rPr>
+          <w:rFonts w:ascii="DejaVu Sans Mono" w:eastAsia="宋体" w:hAnsi="DejaVu Sans Mono" w:cs="DejaVu Sans Mono"/>
+          <w:color w:val="000000"/>
+          <w:sz w:val="18"/>
+          <w:szCs w:val="18"/>
+        </w:rPr>
+        <w:t>=</w:t>
+      </w:r>
+      <w:r>
+        <w:rPr>
+          <w:rFonts w:ascii="DejaVu Sans Mono" w:eastAsia="宋体" w:hAnsi="DejaVu Sans Mono" w:cs="DejaVu Sans Mono"/>
+          <w:color w:val="0000FF"/>
+          <w:sz w:val="18"/>
+          <w:szCs w:val="18"/>
+        </w:rPr>
+        <w:t>"text/javascript"</w:t>
+      </w:r>
+      <w:r>
+        <w:rPr>
+          <w:rFonts w:ascii="DejaVu Sans Mono" w:eastAsia="宋体" w:hAnsi="DejaVu Sans Mono" w:cs="DejaVu Sans Mono"/>
+          <w:color w:val="000000"/>
+          <w:sz w:val="18"/>
+          <w:szCs w:val="18"/>
+        </w:rPr>
+        <w:t> </w:t>
+      </w:r>
+      <w:r>
+        <w:rPr>
+          <w:rFonts w:ascii="DejaVu Sans Mono" w:eastAsia="宋体" w:hAnsi="DejaVu Sans Mono" w:cs="DejaVu Sans Mono"/>
+          <w:color w:val="FF0000"/>
+          <w:sz w:val="18"/>
+          <w:szCs w:val="18"/>
+        </w:rPr>
+        <w:t>src</w:t>
+      </w:r>
+      <w:r>
+        <w:rPr>
+          <w:rFonts w:ascii="DejaVu Sans Mono" w:eastAsia="宋体" w:hAnsi="DejaVu Sans Mono" w:cs="DejaVu Sans Mono"/>
+          <w:color w:val="000000"/>
+          <w:sz w:val="18"/>
+          <w:szCs w:val="18"/>
+        </w:rPr>
+        <w:t>=</w:t>
+      </w:r>
+      <w:r>
+        <w:rPr>
+          <w:rFonts w:ascii="DejaVu Sans Mono" w:eastAsia="宋体" w:hAnsi="DejaVu Sans Mono" w:cs="DejaVu Sans Mono"/>
+          <w:color w:val="0000FF"/>
+          <w:sz w:val="18"/>
+          <w:szCs w:val="18"/>
+        </w:rPr>
+        <w:t>"http://crossdomain.com/services.php?callback=jsonpCallback"</w:t>
+      </w:r>
+      <w:r>
+        <w:rPr>
+          <w:rFonts w:ascii="DejaVu Sans Mono" w:eastAsia="宋体" w:hAnsi="DejaVu Sans Mono" w:cs="DejaVu Sans Mono"/>
+          <w:b/>
+          <w:bCs/>
+          <w:color w:val="006699"/>
+          <w:sz w:val="18"/>
+          <w:szCs w:val="18"/>
+        </w:rPr>
+        <w:t>&gt;&lt;/script&gt;</w:t>
+      </w:r>
+      <w:r>
+        <w:rPr>
+          <w:rFonts w:ascii="DejaVu Sans Mono" w:eastAsia="宋体" w:hAnsi="DejaVu Sans Mono" w:cs="DejaVu Sans Mono"/>
+          <w:color w:val="000000"/>
+          <w:sz w:val="18"/>
+          <w:szCs w:val="18"/>
+        </w:rPr>
+        <w:t>  </w:t>
+      </w:r>
+    </w:p>
+    <w:p>
+      <w:pPr>
+        <w:rPr>
+          <w:rFonts w:hint="eastAsia"/>
+        </w:rPr>
+      </w:pPr>
+    </w:p>
+    <w:p>
+      <w:pPr>
+        <w:pStyle w:val="3"/>
+        <w:rPr>
+          <w:rFonts w:hint="eastAsia"/>
+        </w:rPr>
+      </w:pPr>
+      <w:r>
+        <w:rPr>
+          <w:rFonts w:hint="eastAsia"/>
+          <w:bCs w:val="0"/>
+        </w:rPr>
+        <w:t>前端</w:t>
+      </w:r>
+      <w:r>
+        <w:rPr>
+          <w:rFonts w:hint="eastAsia"/>
+          <w:bCs w:val="0"/>
+        </w:rPr>
+        <w:t xml:space="preserve"> jQuery </w:t>
+      </w:r>
+      <w:r>
+        <w:rPr>
+          <w:rFonts w:hint="eastAsia"/>
+          <w:bCs w:val="0"/>
+        </w:rPr>
+        <w:t>写法</w:t>
+      </w:r>
+    </w:p>
+    <w:p>
+      <w:pPr>
+        <w:numPr>
+          <w:ilvl w:val="0"/>
+          <w:numId w:val="27"/>
+        </w:numPr>
+        <w:pBdr>
+          <w:top w:val="single" w:sz="6" w:space="2" w:color="D1D7DC"/>
+          <w:left w:val="single" w:sz="6" w:space="8" w:color="D1D7DC"/>
+          <w:bottom w:val="single" w:sz="6" w:space="2" w:color="D1D7DC"/>
+          <w:right w:val="single" w:sz="6" w:space="0" w:color="D1D7DC"/>
+        </w:pBdr>
+        <w:shd w:val="clear" w:color="auto" w:fill="FAFAFA"/>
+        <w:adjustRightInd/>
+        <w:snapToGrid/>
+        <w:spacing w:after="0" w:line="270" w:lineRule="atLeast"/>
+        <w:ind w:left="570"/>
+        <w:rPr>
+          <w:rFonts w:ascii="DejaVu Sans Mono" w:eastAsia="宋体" w:hAnsi="DejaVu Sans Mono" w:cs="DejaVu Sans Mono"/>
+          <w:color w:val="2B91AF"/>
+          <w:sz w:val="18"/>
+          <w:szCs w:val="18"/>
+        </w:rPr>
+      </w:pPr>
+      <w:r>
+        <w:rPr>
+          <w:rFonts w:ascii="DejaVu Sans Mono" w:eastAsia="宋体" w:hAnsi="DejaVu Sans Mono" w:cs="DejaVu Sans Mono"/>
+          <w:color w:val="000000"/>
+          <w:sz w:val="18"/>
+          <w:szCs w:val="18"/>
+        </w:rPr>
+        <w:t>  $.ajax({  </w:t>
+      </w:r>
+    </w:p>
+    <w:p>
+      <w:pPr>
+        <w:numPr>
+          <w:ilvl w:val="0"/>
+          <w:numId w:val="27"/>
+        </w:numPr>
+        <w:pBdr>
+          <w:top w:val="single" w:sz="6" w:space="2" w:color="D1D7DC"/>
+          <w:left w:val="single" w:sz="6" w:space="8" w:color="D1D7DC"/>
+          <w:bottom w:val="single" w:sz="6" w:space="2" w:color="D1D7DC"/>
+          <w:right w:val="single" w:sz="6" w:space="0" w:color="D1D7DC"/>
+        </w:pBdr>
+        <w:shd w:val="clear" w:color="auto" w:fill="FAFAFA"/>
+        <w:adjustRightInd/>
+        <w:snapToGrid/>
+        <w:spacing w:after="0" w:line="270" w:lineRule="atLeast"/>
+        <w:ind w:left="570"/>
+        <w:rPr>
+          <w:rFonts w:ascii="DejaVu Sans Mono" w:eastAsia="宋体" w:hAnsi="DejaVu Sans Mono" w:cs="DejaVu Sans Mono"/>
+          <w:color w:val="2B91AF"/>
+          <w:sz w:val="18"/>
+          <w:szCs w:val="18"/>
+        </w:rPr>
+      </w:pPr>
+      <w:r>
+        <w:rPr>
+          <w:rFonts w:ascii="DejaVu Sans Mono" w:eastAsia="宋体" w:hAnsi="DejaVu Sans Mono" w:cs="DejaVu Sans Mono"/>
+          <w:color w:val="000000"/>
+          <w:sz w:val="18"/>
+          <w:szCs w:val="18"/>
+        </w:rPr>
+        <w:t>        url:</w:t>
+      </w:r>
+      <w:r>
+        <w:rPr>
+          <w:rFonts w:ascii="DejaVu Sans Mono" w:eastAsia="宋体" w:hAnsi="DejaVu Sans Mono" w:cs="DejaVu Sans Mono"/>
+          <w:color w:val="0000FF"/>
+          <w:sz w:val="18"/>
+          <w:szCs w:val="18"/>
+        </w:rPr>
+        <w:t>"http://crossdomain.com/services.php"</w:t>
+      </w:r>
+      <w:r>
+        <w:rPr>
+          <w:rFonts w:ascii="DejaVu Sans Mono" w:eastAsia="宋体" w:hAnsi="DejaVu Sans Mono" w:cs="DejaVu Sans Mono"/>
+          <w:color w:val="000000"/>
+          <w:sz w:val="18"/>
+          <w:szCs w:val="18"/>
+        </w:rPr>
+        <w:t>,  </w:t>
+      </w:r>
+    </w:p>
+    <w:p>
+      <w:pPr>
+        <w:numPr>
+          <w:ilvl w:val="0"/>
+          <w:numId w:val="27"/>
+        </w:numPr>
+        <w:pBdr>
+          <w:top w:val="single" w:sz="6" w:space="2" w:color="D1D7DC"/>
+          <w:left w:val="single" w:sz="6" w:space="8" w:color="D1D7DC"/>
+          <w:bottom w:val="single" w:sz="6" w:space="2" w:color="D1D7DC"/>
+          <w:right w:val="single" w:sz="6" w:space="0" w:color="D1D7DC"/>
+        </w:pBdr>
+        <w:shd w:val="clear" w:color="auto" w:fill="FAFAFA"/>
+        <w:adjustRightInd/>
+        <w:snapToGrid/>
+        <w:spacing w:after="0" w:line="270" w:lineRule="atLeast"/>
+        <w:ind w:left="570"/>
+        <w:rPr>
+          <w:rFonts w:ascii="DejaVu Sans Mono" w:eastAsia="宋体" w:hAnsi="DejaVu Sans Mono" w:cs="DejaVu Sans Mono"/>
+          <w:color w:val="2B91AF"/>
+          <w:sz w:val="18"/>
+          <w:szCs w:val="18"/>
+        </w:rPr>
+      </w:pPr>
+      <w:r>
+        <w:rPr>
+          <w:rFonts w:ascii="DejaVu Sans Mono" w:eastAsia="宋体" w:hAnsi="DejaVu Sans Mono" w:cs="DejaVu Sans Mono"/>
+          <w:color w:val="000000"/>
+          <w:sz w:val="18"/>
+          <w:szCs w:val="18"/>
+        </w:rPr>
+        <w:t>        dataType:</w:t>
+      </w:r>
+      <w:r>
+        <w:rPr>
+          <w:rFonts w:ascii="DejaVu Sans Mono" w:eastAsia="宋体" w:hAnsi="DejaVu Sans Mono" w:cs="DejaVu Sans Mono"/>
+          <w:color w:val="0000FF"/>
+          <w:sz w:val="18"/>
+          <w:szCs w:val="18"/>
+        </w:rPr>
+        <w:t>'jsonp'</w:t>
+      </w:r>
+      <w:r>
+        <w:rPr>
+          <w:rFonts w:ascii="DejaVu Sans Mono" w:eastAsia="宋体" w:hAnsi="DejaVu Sans Mono" w:cs="DejaVu Sans Mono"/>
+          <w:color w:val="000000"/>
+          <w:sz w:val="18"/>
+          <w:szCs w:val="18"/>
+        </w:rPr>
+        <w:t>,  </w:t>
+      </w:r>
+    </w:p>
+    <w:p>
+      <w:pPr>
+        <w:numPr>
+          <w:ilvl w:val="0"/>
+          <w:numId w:val="27"/>
+        </w:numPr>
+        <w:pBdr>
+          <w:top w:val="single" w:sz="6" w:space="2" w:color="D1D7DC"/>
+          <w:left w:val="single" w:sz="6" w:space="8" w:color="D1D7DC"/>
+          <w:bottom w:val="single" w:sz="6" w:space="2" w:color="D1D7DC"/>
+          <w:right w:val="single" w:sz="6" w:space="0" w:color="D1D7DC"/>
+        </w:pBdr>
+        <w:shd w:val="clear" w:color="auto" w:fill="FAFAFA"/>
+        <w:adjustRightInd/>
+        <w:snapToGrid/>
+        <w:spacing w:after="0" w:line="270" w:lineRule="atLeast"/>
+        <w:ind w:left="570"/>
+        <w:rPr>
+          <w:rFonts w:ascii="DejaVu Sans Mono" w:eastAsia="宋体" w:hAnsi="DejaVu Sans Mono" w:cs="DejaVu Sans Mono"/>
+          <w:color w:val="2B91AF"/>
+          <w:sz w:val="18"/>
+          <w:szCs w:val="18"/>
+        </w:rPr>
+      </w:pPr>
+      <w:r>
+        <w:rPr>
+          <w:rFonts w:ascii="DejaVu Sans Mono" w:eastAsia="宋体" w:hAnsi="DejaVu Sans Mono" w:cs="DejaVu Sans Mono"/>
+          <w:color w:val="000000"/>
+          <w:sz w:val="18"/>
+          <w:szCs w:val="18"/>
+        </w:rPr>
+        <w:t>        data:</w:t>
+      </w:r>
+      <w:r>
+        <w:rPr>
+          <w:rFonts w:ascii="DejaVu Sans Mono" w:eastAsia="宋体" w:hAnsi="DejaVu Sans Mono" w:cs="DejaVu Sans Mono"/>
+          <w:color w:val="0000FF"/>
+          <w:sz w:val="18"/>
+          <w:szCs w:val="18"/>
+        </w:rPr>
+        <w:t>''</w:t>
+      </w:r>
+      <w:r>
+        <w:rPr>
+          <w:rFonts w:ascii="DejaVu Sans Mono" w:eastAsia="宋体" w:hAnsi="DejaVu Sans Mono" w:cs="DejaVu Sans Mono"/>
+          <w:color w:val="000000"/>
+          <w:sz w:val="18"/>
+          <w:szCs w:val="18"/>
+        </w:rPr>
+        <w:t>,  </w:t>
+      </w:r>
+    </w:p>
+    <w:p>
+      <w:pPr>
+        <w:numPr>
+          <w:ilvl w:val="0"/>
+          <w:numId w:val="27"/>
+        </w:numPr>
+        <w:pBdr>
+          <w:top w:val="single" w:sz="6" w:space="2" w:color="D1D7DC"/>
+          <w:left w:val="single" w:sz="6" w:space="8" w:color="D1D7DC"/>
+          <w:bottom w:val="single" w:sz="6" w:space="2" w:color="D1D7DC"/>
+          <w:right w:val="single" w:sz="6" w:space="0" w:color="D1D7DC"/>
+        </w:pBdr>
+        <w:shd w:val="clear" w:color="auto" w:fill="FAFAFA"/>
+        <w:adjustRightInd/>
+        <w:snapToGrid/>
+        <w:spacing w:after="0" w:line="270" w:lineRule="atLeast"/>
+        <w:ind w:left="570"/>
+        <w:rPr>
+          <w:rFonts w:ascii="DejaVu Sans Mono" w:eastAsia="宋体" w:hAnsi="DejaVu Sans Mono" w:cs="DejaVu Sans Mono"/>
+          <w:color w:val="2B91AF"/>
+          <w:sz w:val="18"/>
+          <w:szCs w:val="18"/>
+        </w:rPr>
+      </w:pPr>
+      <w:r>
+        <w:rPr>
+          <w:rFonts w:ascii="DejaVu Sans Mono" w:eastAsia="宋体" w:hAnsi="DejaVu Sans Mono" w:cs="DejaVu Sans Mono"/>
+          <w:color w:val="000000"/>
+          <w:sz w:val="18"/>
+          <w:szCs w:val="18"/>
+        </w:rPr>
+        <w:t>        jsonp:</w:t>
+      </w:r>
+      <w:r>
+        <w:rPr>
+          <w:rFonts w:ascii="DejaVu Sans Mono" w:eastAsia="宋体" w:hAnsi="DejaVu Sans Mono" w:cs="DejaVu Sans Mono"/>
+          <w:color w:val="0000FF"/>
+          <w:sz w:val="18"/>
+          <w:szCs w:val="18"/>
+        </w:rPr>
+        <w:t>'callback'</w:t>
+      </w:r>
+      <w:r>
+        <w:rPr>
+          <w:rFonts w:ascii="DejaVu Sans Mono" w:eastAsia="宋体" w:hAnsi="DejaVu Sans Mono" w:cs="DejaVu Sans Mono"/>
+          <w:color w:val="000000"/>
+          <w:sz w:val="18"/>
+          <w:szCs w:val="18"/>
+        </w:rPr>
+        <w:t>,  </w:t>
+      </w:r>
+    </w:p>
+    <w:p>
+      <w:pPr>
+        <w:numPr>
+          <w:ilvl w:val="0"/>
+          <w:numId w:val="27"/>
+        </w:numPr>
+        <w:pBdr>
+          <w:top w:val="single" w:sz="6" w:space="2" w:color="D1D7DC"/>
+          <w:left w:val="single" w:sz="6" w:space="8" w:color="D1D7DC"/>
+          <w:bottom w:val="single" w:sz="6" w:space="2" w:color="D1D7DC"/>
+          <w:right w:val="single" w:sz="6" w:space="0" w:color="D1D7DC"/>
+        </w:pBdr>
+        <w:shd w:val="clear" w:color="auto" w:fill="FAFAFA"/>
+        <w:adjustRightInd/>
+        <w:snapToGrid/>
+        <w:spacing w:after="0" w:line="270" w:lineRule="atLeast"/>
+        <w:ind w:left="570"/>
+        <w:rPr>
+          <w:rFonts w:ascii="DejaVu Sans Mono" w:eastAsia="宋体" w:hAnsi="DejaVu Sans Mono" w:cs="DejaVu Sans Mono"/>
+          <w:color w:val="2B91AF"/>
+          <w:sz w:val="18"/>
+          <w:szCs w:val="18"/>
+        </w:rPr>
+      </w:pPr>
+      <w:r>
+        <w:rPr>
+          <w:rFonts w:ascii="DejaVu Sans Mono" w:eastAsia="宋体" w:hAnsi="DejaVu Sans Mono" w:cs="DejaVu Sans Mono"/>
+          <w:color w:val="000000"/>
+          <w:sz w:val="18"/>
+          <w:szCs w:val="18"/>
+        </w:rPr>
+        <w:t>        success:</w:t>
+      </w:r>
+      <w:r>
+        <w:rPr>
+          <w:rFonts w:ascii="DejaVu Sans Mono" w:eastAsia="宋体" w:hAnsi="DejaVu Sans Mono" w:cs="DejaVu Sans Mono"/>
+          <w:b/>
+          <w:bCs/>
+          <w:color w:val="7F0055"/>
+          <w:sz w:val="18"/>
+          <w:szCs w:val="18"/>
+        </w:rPr>
+        <w:t>function</w:t>
+      </w:r>
+      <w:r>
+        <w:rPr>
+          <w:rFonts w:ascii="DejaVu Sans Mono" w:eastAsia="宋体" w:hAnsi="DejaVu Sans Mono" w:cs="DejaVu Sans Mono"/>
+          <w:color w:val="000000"/>
+          <w:sz w:val="18"/>
+          <w:szCs w:val="18"/>
+        </w:rPr>
+        <w:t>(result) {  </w:t>
+      </w:r>
+    </w:p>
+    <w:p>
+      <w:pPr>
+        <w:numPr>
+          <w:ilvl w:val="0"/>
+          <w:numId w:val="27"/>
+        </w:numPr>
+        <w:pBdr>
+          <w:top w:val="single" w:sz="6" w:space="2" w:color="D1D7DC"/>
+          <w:left w:val="single" w:sz="6" w:space="8" w:color="D1D7DC"/>
+          <w:bottom w:val="single" w:sz="6" w:space="2" w:color="D1D7DC"/>
+          <w:right w:val="single" w:sz="6" w:space="0" w:color="D1D7DC"/>
+        </w:pBdr>
+        <w:shd w:val="clear" w:color="auto" w:fill="FAFAFA"/>
+        <w:adjustRightInd/>
+        <w:snapToGrid/>
+        <w:spacing w:after="0" w:line="270" w:lineRule="atLeast"/>
+        <w:ind w:left="570"/>
+        <w:rPr>
+          <w:rFonts w:ascii="DejaVu Sans Mono" w:eastAsia="宋体" w:hAnsi="DejaVu Sans Mono" w:cs="DejaVu Sans Mono"/>
+          <w:color w:val="2B91AF"/>
+          <w:sz w:val="18"/>
+          <w:szCs w:val="18"/>
+        </w:rPr>
+      </w:pPr>
+      <w:r>
+        <w:rPr>
+          <w:rFonts w:ascii="DejaVu Sans Mono" w:eastAsia="宋体" w:hAnsi="DejaVu Sans Mono" w:cs="DejaVu Sans Mono"/>
+          <w:color w:val="000000"/>
+          <w:sz w:val="18"/>
+          <w:szCs w:val="18"/>
+        </w:rPr>
+        <w:lastRenderedPageBreak/>
+        <w:t>            </w:t>
+      </w:r>
+      <w:r>
+        <w:rPr>
+          <w:rFonts w:ascii="DejaVu Sans Mono" w:eastAsia="宋体" w:hAnsi="DejaVu Sans Mono" w:cs="DejaVu Sans Mono"/>
+          <w:b/>
+          <w:bCs/>
+          <w:color w:val="7F0055"/>
+          <w:sz w:val="18"/>
+          <w:szCs w:val="18"/>
+        </w:rPr>
+        <w:t>for</w:t>
+      </w:r>
+      <w:r>
+        <w:rPr>
+          <w:rFonts w:ascii="DejaVu Sans Mono" w:eastAsia="宋体" w:hAnsi="DejaVu Sans Mono" w:cs="DejaVu Sans Mono"/>
+          <w:color w:val="000000"/>
+          <w:sz w:val="18"/>
+          <w:szCs w:val="18"/>
+        </w:rPr>
+        <w:t>(</w:t>
+      </w:r>
+      <w:r>
+        <w:rPr>
+          <w:rFonts w:ascii="DejaVu Sans Mono" w:eastAsia="宋体" w:hAnsi="DejaVu Sans Mono" w:cs="DejaVu Sans Mono"/>
+          <w:b/>
+          <w:bCs/>
+          <w:color w:val="7F0055"/>
+          <w:sz w:val="18"/>
+          <w:szCs w:val="18"/>
+        </w:rPr>
+        <w:t>var</w:t>
+      </w:r>
+      <w:r>
+        <w:rPr>
+          <w:rFonts w:ascii="DejaVu Sans Mono" w:eastAsia="宋体" w:hAnsi="DejaVu Sans Mono" w:cs="DejaVu Sans Mono"/>
+          <w:color w:val="000000"/>
+          <w:sz w:val="18"/>
+          <w:szCs w:val="18"/>
+        </w:rPr>
+        <w:t> i </w:t>
+      </w:r>
+      <w:r>
+        <w:rPr>
+          <w:rFonts w:ascii="DejaVu Sans Mono" w:eastAsia="宋体" w:hAnsi="DejaVu Sans Mono" w:cs="DejaVu Sans Mono"/>
+          <w:b/>
+          <w:bCs/>
+          <w:color w:val="7F0055"/>
+          <w:sz w:val="18"/>
+          <w:szCs w:val="18"/>
+        </w:rPr>
+        <w:t>in</w:t>
+      </w:r>
+      <w:r>
+        <w:rPr>
+          <w:rFonts w:ascii="DejaVu Sans Mono" w:eastAsia="宋体" w:hAnsi="DejaVu Sans Mono" w:cs="DejaVu Sans Mono"/>
+          <w:color w:val="000000"/>
+          <w:sz w:val="18"/>
+          <w:szCs w:val="18"/>
+        </w:rPr>
+        <w:t> result) {  </w:t>
+      </w:r>
+    </w:p>
+    <w:p>
+      <w:pPr>
+        <w:numPr>
+          <w:ilvl w:val="0"/>
+          <w:numId w:val="27"/>
+        </w:numPr>
+        <w:pBdr>
+          <w:top w:val="single" w:sz="6" w:space="2" w:color="D1D7DC"/>
+          <w:left w:val="single" w:sz="6" w:space="8" w:color="D1D7DC"/>
+          <w:bottom w:val="single" w:sz="6" w:space="2" w:color="D1D7DC"/>
+          <w:right w:val="single" w:sz="6" w:space="0" w:color="D1D7DC"/>
+        </w:pBdr>
+        <w:shd w:val="clear" w:color="auto" w:fill="FAFAFA"/>
+        <w:adjustRightInd/>
+        <w:snapToGrid/>
+        <w:spacing w:after="0" w:line="270" w:lineRule="atLeast"/>
+        <w:ind w:left="570"/>
+        <w:rPr>
+          <w:rFonts w:ascii="DejaVu Sans Mono" w:eastAsia="宋体" w:hAnsi="DejaVu Sans Mono" w:cs="DejaVu Sans Mono"/>
+          <w:color w:val="2B91AF"/>
+          <w:sz w:val="18"/>
+          <w:szCs w:val="18"/>
+        </w:rPr>
+      </w:pPr>
+      <w:r>
+        <w:rPr>
+          <w:rFonts w:ascii="DejaVu Sans Mono" w:eastAsia="宋体" w:hAnsi="DejaVu Sans Mono" w:cs="DejaVu Sans Mono"/>
+          <w:color w:val="000000"/>
+          <w:sz w:val="18"/>
+          <w:szCs w:val="18"/>
+        </w:rPr>
+        <w:t>                alert(i+</w:t>
+      </w:r>
+      <w:r>
+        <w:rPr>
+          <w:rFonts w:ascii="DejaVu Sans Mono" w:eastAsia="宋体" w:hAnsi="DejaVu Sans Mono" w:cs="DejaVu Sans Mono"/>
+          <w:color w:val="0000FF"/>
+          <w:sz w:val="18"/>
+          <w:szCs w:val="18"/>
+        </w:rPr>
+        <w:t>":"</w:t>
+      </w:r>
+      <w:r>
+        <w:rPr>
+          <w:rFonts w:ascii="DejaVu Sans Mono" w:eastAsia="宋体" w:hAnsi="DejaVu Sans Mono" w:cs="DejaVu Sans Mono"/>
+          <w:color w:val="000000"/>
+          <w:sz w:val="18"/>
+          <w:szCs w:val="18"/>
+        </w:rPr>
+        <w:t>+result[i]);</w:t>
+      </w:r>
+      <w:r>
+        <w:rPr>
+          <w:rFonts w:ascii="DejaVu Sans Mono" w:eastAsia="宋体" w:hAnsi="DejaVu Sans Mono" w:cs="DejaVu Sans Mono"/>
+          <w:color w:val="008200"/>
+          <w:sz w:val="18"/>
+          <w:szCs w:val="18"/>
+          <w:bdr w:val="none" w:sz="0" w:space="0" w:color="auto" w:frame="1"/>
+        </w:rPr>
+        <w:t>//</w:t>
+      </w:r>
+      <w:r>
+        <w:rPr>
+          <w:rFonts w:ascii="DejaVu Sans Mono" w:eastAsia="宋体" w:hAnsi="DejaVu Sans Mono" w:cs="DejaVu Sans Mono"/>
+          <w:color w:val="008200"/>
+          <w:sz w:val="18"/>
+          <w:szCs w:val="18"/>
+          <w:bdr w:val="none" w:sz="0" w:space="0" w:color="auto" w:frame="1"/>
+        </w:rPr>
+        <w:t>循环输出</w:t>
+      </w:r>
+      <w:r>
+        <w:rPr>
+          <w:rFonts w:ascii="DejaVu Sans Mono" w:eastAsia="宋体" w:hAnsi="DejaVu Sans Mono" w:cs="DejaVu Sans Mono"/>
+          <w:color w:val="008200"/>
+          <w:sz w:val="18"/>
+          <w:szCs w:val="18"/>
+          <w:bdr w:val="none" w:sz="0" w:space="0" w:color="auto" w:frame="1"/>
+        </w:rPr>
+        <w:t>a:1,b:2,etc.</w:t>
+      </w:r>
+      <w:r>
+        <w:rPr>
+          <w:rFonts w:ascii="DejaVu Sans Mono" w:eastAsia="宋体" w:hAnsi="DejaVu Sans Mono" w:cs="DejaVu Sans Mono"/>
+          <w:color w:val="000000"/>
+          <w:sz w:val="18"/>
+          <w:szCs w:val="18"/>
+        </w:rPr>
+        <w:t>  </w:t>
+      </w:r>
+    </w:p>
+    <w:p>
+      <w:pPr>
+        <w:numPr>
+          <w:ilvl w:val="0"/>
+          <w:numId w:val="27"/>
+        </w:numPr>
+        <w:pBdr>
+          <w:top w:val="single" w:sz="6" w:space="2" w:color="D1D7DC"/>
+          <w:left w:val="single" w:sz="6" w:space="8" w:color="D1D7DC"/>
+          <w:bottom w:val="single" w:sz="6" w:space="2" w:color="D1D7DC"/>
+          <w:right w:val="single" w:sz="6" w:space="0" w:color="D1D7DC"/>
+        </w:pBdr>
+        <w:shd w:val="clear" w:color="auto" w:fill="FAFAFA"/>
+        <w:adjustRightInd/>
+        <w:snapToGrid/>
+        <w:spacing w:after="0" w:line="270" w:lineRule="atLeast"/>
+        <w:ind w:left="570"/>
+        <w:rPr>
+          <w:rFonts w:ascii="DejaVu Sans Mono" w:eastAsia="宋体" w:hAnsi="DejaVu Sans Mono" w:cs="DejaVu Sans Mono"/>
+          <w:color w:val="2B91AF"/>
+          <w:sz w:val="18"/>
+          <w:szCs w:val="18"/>
+        </w:rPr>
+      </w:pPr>
+      <w:r>
+        <w:rPr>
+          <w:rFonts w:ascii="DejaVu Sans Mono" w:eastAsia="宋体" w:hAnsi="DejaVu Sans Mono" w:cs="DejaVu Sans Mono"/>
+          <w:color w:val="000000"/>
+          <w:sz w:val="18"/>
+          <w:szCs w:val="18"/>
+        </w:rPr>
+        <w:t>            }  </w:t>
+      </w:r>
+    </w:p>
+    <w:p>
+      <w:pPr>
+        <w:numPr>
+          <w:ilvl w:val="0"/>
+          <w:numId w:val="27"/>
+        </w:numPr>
+        <w:pBdr>
+          <w:top w:val="single" w:sz="6" w:space="2" w:color="D1D7DC"/>
+          <w:left w:val="single" w:sz="6" w:space="8" w:color="D1D7DC"/>
+          <w:bottom w:val="single" w:sz="6" w:space="2" w:color="D1D7DC"/>
+          <w:right w:val="single" w:sz="6" w:space="0" w:color="D1D7DC"/>
+        </w:pBdr>
+        <w:shd w:val="clear" w:color="auto" w:fill="FAFAFA"/>
+        <w:adjustRightInd/>
+        <w:snapToGrid/>
+        <w:spacing w:after="0" w:line="270" w:lineRule="atLeast"/>
+        <w:ind w:left="570"/>
+        <w:rPr>
+          <w:rFonts w:ascii="DejaVu Sans Mono" w:eastAsia="宋体" w:hAnsi="DejaVu Sans Mono" w:cs="DejaVu Sans Mono"/>
+          <w:color w:val="2B91AF"/>
+          <w:sz w:val="18"/>
+          <w:szCs w:val="18"/>
+        </w:rPr>
+      </w:pPr>
+      <w:r>
+        <w:rPr>
+          <w:rFonts w:ascii="DejaVu Sans Mono" w:eastAsia="宋体" w:hAnsi="DejaVu Sans Mono" w:cs="DejaVu Sans Mono"/>
+          <w:color w:val="000000"/>
+          <w:sz w:val="18"/>
+          <w:szCs w:val="18"/>
+        </w:rPr>
+        <w:t>        },  </w:t>
+      </w:r>
+    </w:p>
+    <w:p>
+      <w:pPr>
+        <w:numPr>
+          <w:ilvl w:val="0"/>
+          <w:numId w:val="27"/>
+        </w:numPr>
+        <w:pBdr>
+          <w:top w:val="single" w:sz="6" w:space="2" w:color="D1D7DC"/>
+          <w:left w:val="single" w:sz="6" w:space="8" w:color="D1D7DC"/>
+          <w:bottom w:val="single" w:sz="6" w:space="2" w:color="D1D7DC"/>
+          <w:right w:val="single" w:sz="6" w:space="0" w:color="D1D7DC"/>
+        </w:pBdr>
+        <w:shd w:val="clear" w:color="auto" w:fill="FAFAFA"/>
+        <w:adjustRightInd/>
+        <w:snapToGrid/>
+        <w:spacing w:after="0" w:line="270" w:lineRule="atLeast"/>
+        <w:ind w:left="570"/>
+        <w:rPr>
+          <w:rFonts w:ascii="DejaVu Sans Mono" w:eastAsia="宋体" w:hAnsi="DejaVu Sans Mono" w:cs="DejaVu Sans Mono"/>
+          <w:color w:val="2B91AF"/>
+          <w:sz w:val="18"/>
+          <w:szCs w:val="18"/>
+        </w:rPr>
+      </w:pPr>
+      <w:r>
+        <w:rPr>
+          <w:rFonts w:ascii="DejaVu Sans Mono" w:eastAsia="宋体" w:hAnsi="DejaVu Sans Mono" w:cs="DejaVu Sans Mono"/>
+          <w:color w:val="000000"/>
+          <w:sz w:val="18"/>
+          <w:szCs w:val="18"/>
+        </w:rPr>
+        <w:t>        timeout:3000  </w:t>
+      </w:r>
+    </w:p>
+    <w:p>
+      <w:pPr>
+        <w:numPr>
+          <w:ilvl w:val="0"/>
+          <w:numId w:val="27"/>
+        </w:numPr>
+        <w:pBdr>
+          <w:top w:val="single" w:sz="6" w:space="2" w:color="D1D7DC"/>
+          <w:left w:val="single" w:sz="6" w:space="8" w:color="D1D7DC"/>
+          <w:bottom w:val="single" w:sz="6" w:space="2" w:color="D1D7DC"/>
+          <w:right w:val="single" w:sz="6" w:space="0" w:color="D1D7DC"/>
+        </w:pBdr>
+        <w:shd w:val="clear" w:color="auto" w:fill="FAFAFA"/>
+        <w:adjustRightInd/>
+        <w:snapToGrid/>
+        <w:spacing w:after="0" w:line="270" w:lineRule="atLeast"/>
+        <w:ind w:left="570"/>
+        <w:rPr>
+          <w:rFonts w:ascii="DejaVu Sans Mono" w:eastAsia="宋体" w:hAnsi="DejaVu Sans Mono" w:cs="DejaVu Sans Mono"/>
+          <w:color w:val="2B91AF"/>
+          <w:sz w:val="18"/>
+          <w:szCs w:val="18"/>
+        </w:rPr>
+      </w:pPr>
+      <w:r>
+        <w:rPr>
+          <w:rFonts w:ascii="DejaVu Sans Mono" w:eastAsia="宋体" w:hAnsi="DejaVu Sans Mono" w:cs="DejaVu Sans Mono"/>
+          <w:color w:val="000000"/>
+          <w:sz w:val="18"/>
+          <w:szCs w:val="18"/>
+        </w:rPr>
+        <w:t>    });  </w:t>
+      </w:r>
+    </w:p>
+    <w:p>
+      <w:pPr>
+        <w:pStyle w:val="aa"/>
+        <w:shd w:val="clear" w:color="auto" w:fill="FFFFFF"/>
+        <w:spacing w:before="0" w:beforeAutospacing="0" w:after="0" w:afterAutospacing="0"/>
+        <w:rPr>
+          <w:rFonts w:ascii="微软雅黑" w:eastAsia="微软雅黑" w:hAnsi="微软雅黑" w:hint="eastAsia"/>
+          <w:color w:val="3E3E3E"/>
+        </w:rPr>
+      </w:pPr>
+      <w:r>
+        <w:rPr>
+          <w:rFonts w:ascii="微软雅黑" w:eastAsia="微软雅黑" w:hAnsi="微软雅黑" w:hint="eastAsia"/>
+          <w:color w:val="3E3E3E"/>
+        </w:rPr>
+        <w:t>dataType: “jsonp”。除了这个，其他配置和普通的请求是一样的。</w:t>
+      </w:r>
+    </w:p>
+    <w:p>
+      <w:pPr>
+        <w:pStyle w:val="aa"/>
+        <w:shd w:val="clear" w:color="auto" w:fill="FFFFFF"/>
+        <w:spacing w:before="0" w:beforeAutospacing="0" w:after="0" w:afterAutospacing="0"/>
+        <w:rPr>
+          <w:rFonts w:ascii="微软雅黑" w:eastAsia="微软雅黑" w:hAnsi="微软雅黑" w:hint="eastAsia"/>
+          <w:color w:val="3E3E3E"/>
+        </w:rPr>
+      </w:pPr>
+    </w:p>
+    <w:p>
+      <w:pPr>
+        <w:pStyle w:val="3"/>
+        <w:rPr>
+          <w:rFonts w:hint="eastAsia"/>
+        </w:rPr>
+      </w:pPr>
+      <w:r>
+        <w:rPr>
+          <w:rFonts w:hint="eastAsia"/>
+          <w:bCs w:val="0"/>
+        </w:rPr>
+        <w:t>后端</w:t>
+      </w:r>
+      <w:r>
+        <w:rPr>
+          <w:rFonts w:hint="eastAsia"/>
+          <w:bCs w:val="0"/>
+        </w:rPr>
+        <w:t xml:space="preserve"> SpringMVC </w:t>
+      </w:r>
+      <w:r>
+        <w:rPr>
+          <w:rFonts w:hint="eastAsia"/>
+          <w:bCs w:val="0"/>
+        </w:rPr>
+        <w:t>配置</w:t>
+      </w:r>
+    </w:p>
+    <w:p>
+      <w:pPr>
+        <w:pStyle w:val="aa"/>
+        <w:shd w:val="clear" w:color="auto" w:fill="FFFFFF"/>
+        <w:spacing w:before="0" w:beforeAutospacing="0" w:after="0" w:afterAutospacing="0"/>
+        <w:rPr>
+          <w:rFonts w:ascii="微软雅黑" w:eastAsia="微软雅黑" w:hAnsi="微软雅黑" w:hint="eastAsia"/>
+          <w:color w:val="3E3E3E"/>
+        </w:rPr>
+      </w:pPr>
+      <w:r>
+        <w:rPr>
+          <w:rFonts w:ascii="微软雅黑" w:eastAsia="微软雅黑" w:hAnsi="微软雅黑" w:hint="eastAsia"/>
+          <w:color w:val="3E3E3E"/>
+        </w:rPr>
+        <w:t>如果你也使用 SpringMVC，那么配置一个 jsonp 的 Advice 就可以了，这样我们写的每一个 Controller 方法就完全不需要考虑客户端到底是不是 jsonp 请求了，Spring 会自动做相应的处理。</w:t>
+      </w:r>
+    </w:p>
+    <w:p>
+      <w:pPr>
+        <w:pStyle w:val="aa"/>
+        <w:shd w:val="clear" w:color="auto" w:fill="FFFFFF"/>
+        <w:spacing w:before="0" w:beforeAutospacing="0" w:after="0" w:afterAutospacing="0"/>
+        <w:rPr>
+          <w:rFonts w:ascii="微软雅黑" w:eastAsia="微软雅黑" w:hAnsi="微软雅黑" w:hint="eastAsia"/>
+          <w:color w:val="3E3E3E"/>
+        </w:rPr>
+      </w:pPr>
+    </w:p>
+    <w:p>
+      <w:pPr>
+        <w:pStyle w:val="aa"/>
+        <w:shd w:val="clear" w:color="auto" w:fill="FFFFFF"/>
+        <w:spacing w:before="0" w:beforeAutospacing="0" w:after="0" w:afterAutospacing="0"/>
+        <w:rPr>
+          <w:rFonts w:ascii="微软雅黑" w:eastAsia="微软雅黑" w:hAnsi="微软雅黑" w:hint="eastAsia"/>
+          <w:color w:val="3E3E3E"/>
+        </w:rPr>
+      </w:pPr>
+      <w:r>
+        <w:rPr>
+          <w:rFonts w:ascii="微软雅黑" w:eastAsia="微软雅黑" w:hAnsi="微软雅黑" w:hint="eastAsia"/>
+          <w:color w:val="888888"/>
+          <w:sz w:val="18"/>
+          <w:szCs w:val="18"/>
+        </w:rPr>
+        <w:t>@ControllerAdvice</w:t>
+      </w:r>
+    </w:p>
+    <w:p>
+      <w:pPr>
+        <w:pStyle w:val="aa"/>
+        <w:shd w:val="clear" w:color="auto" w:fill="FFFFFF"/>
+        <w:spacing w:before="0" w:beforeAutospacing="0" w:after="0" w:afterAutospacing="0"/>
+        <w:rPr>
+          <w:rFonts w:ascii="微软雅黑" w:eastAsia="微软雅黑" w:hAnsi="微软雅黑" w:hint="eastAsia"/>
+          <w:color w:val="3E3E3E"/>
+        </w:rPr>
+      </w:pPr>
+      <w:r>
+        <w:rPr>
+          <w:rFonts w:ascii="微软雅黑" w:eastAsia="微软雅黑" w:hAnsi="微软雅黑" w:hint="eastAsia"/>
+          <w:color w:val="888888"/>
+          <w:sz w:val="18"/>
+          <w:szCs w:val="18"/>
+        </w:rPr>
+        <w:t>public class JsonpAdvice extends AbstractJsonpResponseBodyAdvice {</w:t>
+      </w:r>
+    </w:p>
+    <w:p>
+      <w:pPr>
+        <w:pStyle w:val="aa"/>
+        <w:shd w:val="clear" w:color="auto" w:fill="FFFFFF"/>
+        <w:spacing w:before="0" w:beforeAutospacing="0" w:after="0" w:afterAutospacing="0"/>
+        <w:rPr>
+          <w:rFonts w:ascii="微软雅黑" w:eastAsia="微软雅黑" w:hAnsi="微软雅黑" w:hint="eastAsia"/>
+          <w:color w:val="3E3E3E"/>
+        </w:rPr>
+      </w:pPr>
+      <w:r>
+        <w:rPr>
+          <w:rFonts w:ascii="微软雅黑" w:eastAsia="微软雅黑" w:hAnsi="微软雅黑" w:hint="eastAsia"/>
+          <w:color w:val="888888"/>
+          <w:sz w:val="18"/>
+          <w:szCs w:val="18"/>
+        </w:rPr>
+        <w:t>    public JsonpAdvice(){</w:t>
+      </w:r>
+    </w:p>
+    <w:p>
+      <w:pPr>
+        <w:pStyle w:val="aa"/>
+        <w:shd w:val="clear" w:color="auto" w:fill="FFFFFF"/>
+        <w:spacing w:before="0" w:beforeAutospacing="0" w:after="0" w:afterAutospacing="0"/>
+        <w:rPr>
+          <w:rFonts w:ascii="微软雅黑" w:eastAsia="微软雅黑" w:hAnsi="微软雅黑" w:hint="eastAsia"/>
+          <w:color w:val="3E3E3E"/>
+        </w:rPr>
+      </w:pPr>
+      <w:r>
+        <w:rPr>
+          <w:rFonts w:ascii="微软雅黑" w:eastAsia="微软雅黑" w:hAnsi="微软雅黑" w:hint="eastAsia"/>
+          <w:color w:val="888888"/>
+          <w:sz w:val="18"/>
+          <w:szCs w:val="18"/>
+        </w:rPr>
+        <w:t>        // 这样如果请求中带 callback 参数，Spring 就知道这个是 jsonp 的请求了</w:t>
+      </w:r>
+    </w:p>
+    <w:p>
+      <w:pPr>
+        <w:pStyle w:val="aa"/>
+        <w:shd w:val="clear" w:color="auto" w:fill="FFFFFF"/>
+        <w:spacing w:before="0" w:beforeAutospacing="0" w:after="0" w:afterAutospacing="0"/>
+        <w:rPr>
+          <w:rFonts w:ascii="微软雅黑" w:eastAsia="微软雅黑" w:hAnsi="微软雅黑" w:hint="eastAsia"/>
+          <w:color w:val="3E3E3E"/>
+        </w:rPr>
+      </w:pPr>
+      <w:r>
+        <w:rPr>
+          <w:rFonts w:ascii="微软雅黑" w:eastAsia="微软雅黑" w:hAnsi="微软雅黑" w:hint="eastAsia"/>
+          <w:color w:val="888888"/>
+          <w:sz w:val="18"/>
+          <w:szCs w:val="18"/>
+        </w:rPr>
+        <w:t>        super("callback");</w:t>
+      </w:r>
+    </w:p>
+    <w:p>
+      <w:pPr>
+        <w:pStyle w:val="aa"/>
+        <w:shd w:val="clear" w:color="auto" w:fill="FFFFFF"/>
+        <w:spacing w:before="0" w:beforeAutospacing="0" w:after="0" w:afterAutospacing="0"/>
+        <w:rPr>
+          <w:rFonts w:ascii="微软雅黑" w:eastAsia="微软雅黑" w:hAnsi="微软雅黑" w:hint="eastAsia"/>
+          <w:color w:val="3E3E3E"/>
+        </w:rPr>
+      </w:pPr>
+      <w:r>
+        <w:rPr>
+          <w:rFonts w:ascii="微软雅黑" w:eastAsia="微软雅黑" w:hAnsi="微软雅黑" w:hint="eastAsia"/>
+          <w:color w:val="888888"/>
+          <w:sz w:val="18"/>
+          <w:szCs w:val="18"/>
+        </w:rPr>
+        <w:t>    }</w:t>
+      </w:r>
+    </w:p>
+    <w:p>
+      <w:pPr>
+        <w:pStyle w:val="aa"/>
+        <w:shd w:val="clear" w:color="auto" w:fill="FFFFFF"/>
+        <w:spacing w:before="0" w:beforeAutospacing="0" w:after="0" w:afterAutospacing="0"/>
+        <w:rPr>
+          <w:rFonts w:ascii="微软雅黑" w:eastAsia="微软雅黑" w:hAnsi="微软雅黑" w:hint="eastAsia"/>
+          <w:color w:val="3E3E3E"/>
+        </w:rPr>
+      </w:pPr>
+      <w:r>
+        <w:rPr>
+          <w:rFonts w:ascii="微软雅黑" w:eastAsia="微软雅黑" w:hAnsi="微软雅黑" w:hint="eastAsia"/>
+          <w:color w:val="888888"/>
+          <w:sz w:val="18"/>
+          <w:szCs w:val="18"/>
+        </w:rPr>
+        <w:t>}</w:t>
+      </w:r>
+    </w:p>
+    <w:p>
+      <w:pPr>
+        <w:pStyle w:val="aa"/>
+        <w:shd w:val="clear" w:color="auto" w:fill="FFFFFF"/>
+        <w:spacing w:before="0" w:beforeAutospacing="0" w:after="0" w:afterAutospacing="0"/>
+        <w:rPr>
+          <w:rFonts w:ascii="微软雅黑" w:eastAsia="微软雅黑" w:hAnsi="微软雅黑" w:hint="eastAsia"/>
+          <w:color w:val="3E3E3E"/>
+        </w:rPr>
+      </w:pPr>
+    </w:p>
+    <w:p>
+      <w:pPr>
+        <w:pStyle w:val="aa"/>
+        <w:shd w:val="clear" w:color="auto" w:fill="FFFFFF"/>
+        <w:spacing w:before="0" w:beforeAutospacing="0" w:after="0" w:afterAutospacing="0"/>
+        <w:rPr>
+          <w:rFonts w:ascii="微软雅黑" w:eastAsia="微软雅黑" w:hAnsi="微软雅黑" w:hint="eastAsia"/>
+          <w:color w:val="3E3E3E"/>
+        </w:rPr>
+      </w:pPr>
+      <w:r>
+        <w:rPr>
+          <w:rFonts w:ascii="微软雅黑" w:eastAsia="微软雅黑" w:hAnsi="微软雅黑" w:hint="eastAsia"/>
+          <w:color w:val="3E3E3E"/>
+        </w:rPr>
+        <w:t>以上写法要求 SpringMVC 版本不低于 3.2，低于 3.2 的我只能说，你们该升级了。</w:t>
+      </w:r>
+    </w:p>
+    <w:p>
+      <w:pPr>
+        <w:pStyle w:val="3"/>
+        <w:rPr>
+          <w:rFonts w:hint="eastAsia"/>
+        </w:rPr>
+      </w:pPr>
+      <w:r>
+        <w:rPr>
+          <w:rFonts w:hint="eastAsia"/>
+        </w:rPr>
+        <w:t>Jsonp</w:t>
+      </w:r>
+      <w:r>
+        <w:rPr>
+          <w:rFonts w:hint="eastAsia"/>
+        </w:rPr>
+        <w:t>原理</w:t>
+      </w:r>
+    </w:p>
+    <w:p>
+      <w:pPr>
+        <w:rPr>
+          <w:rFonts w:hint="eastAsia"/>
+        </w:rPr>
+      </w:pPr>
+      <w:r>
+        <w:rPr>
+          <w:rFonts w:hint="eastAsia"/>
+        </w:rPr>
+        <w:t>首先在客户端注册一个</w:t>
+      </w:r>
+      <w:r>
+        <w:rPr>
+          <w:rFonts w:hint="eastAsia"/>
+        </w:rPr>
+        <w:t xml:space="preserve">callback, </w:t>
+      </w:r>
+      <w:r>
+        <w:rPr>
+          <w:rFonts w:hint="eastAsia"/>
+        </w:rPr>
+        <w:t>然后把</w:t>
+      </w:r>
+      <w:r>
+        <w:rPr>
+          <w:rFonts w:hint="eastAsia"/>
+        </w:rPr>
+        <w:t>callback</w:t>
+      </w:r>
+      <w:r>
+        <w:rPr>
+          <w:rFonts w:hint="eastAsia"/>
+        </w:rPr>
+        <w:t>的名字传给服务器。此时，服务器先生成</w:t>
+      </w:r>
+      <w:r>
+        <w:rPr>
+          <w:rFonts w:hint="eastAsia"/>
+        </w:rPr>
+        <w:t xml:space="preserve"> json </w:t>
+      </w:r>
+      <w:r>
+        <w:rPr>
+          <w:rFonts w:hint="eastAsia"/>
+        </w:rPr>
+        <w:t>数据。</w:t>
+      </w:r>
+    </w:p>
+    <w:p>
+      <w:pPr>
+        <w:rPr>
+          <w:rFonts w:hint="eastAsia"/>
+        </w:rPr>
+      </w:pPr>
+      <w:r>
+        <w:rPr>
+          <w:rFonts w:hint="eastAsia"/>
+        </w:rPr>
+        <w:t>然后以</w:t>
+      </w:r>
+      <w:r>
+        <w:rPr>
+          <w:rFonts w:hint="eastAsia"/>
+        </w:rPr>
+        <w:t xml:space="preserve"> javascript </w:t>
+      </w:r>
+      <w:r>
+        <w:rPr>
+          <w:rFonts w:hint="eastAsia"/>
+        </w:rPr>
+        <w:t>语法的方式，生成一个</w:t>
+      </w:r>
+      <w:r>
+        <w:rPr>
+          <w:rFonts w:hint="eastAsia"/>
+        </w:rPr>
+        <w:t xml:space="preserve">function , function </w:t>
+      </w:r>
+      <w:r>
+        <w:rPr>
+          <w:rFonts w:hint="eastAsia"/>
+        </w:rPr>
+        <w:t>名字就是传递上来的参数</w:t>
+      </w:r>
+      <w:r>
+        <w:rPr>
+          <w:rFonts w:hint="eastAsia"/>
+        </w:rPr>
+        <w:t xml:space="preserve"> jsonp.</w:t>
+      </w:r>
+    </w:p>
+    <w:p>
+      <w:pPr>
+        <w:rPr>
+          <w:rFonts w:hint="eastAsia"/>
+        </w:rPr>
+      </w:pPr>
+      <w:r>
+        <w:rPr>
+          <w:rFonts w:hint="eastAsia"/>
+        </w:rPr>
+        <w:t>最后将</w:t>
+      </w:r>
+      <w:r>
+        <w:rPr>
+          <w:rFonts w:hint="eastAsia"/>
+        </w:rPr>
+        <w:t xml:space="preserve"> json </w:t>
+      </w:r>
+      <w:r>
+        <w:rPr>
+          <w:rFonts w:hint="eastAsia"/>
+        </w:rPr>
+        <w:t>数据直接以入参的方式，放置到</w:t>
+      </w:r>
+      <w:r>
+        <w:rPr>
+          <w:rFonts w:hint="eastAsia"/>
+        </w:rPr>
+        <w:t xml:space="preserve"> function </w:t>
+      </w:r>
+      <w:r>
+        <w:rPr>
+          <w:rFonts w:hint="eastAsia"/>
+        </w:rPr>
+        <w:t>中，这样就生成了一段</w:t>
+      </w:r>
+      <w:r>
+        <w:rPr>
+          <w:rFonts w:hint="eastAsia"/>
+        </w:rPr>
+        <w:t xml:space="preserve"> js </w:t>
+      </w:r>
+      <w:r>
+        <w:rPr>
+          <w:rFonts w:hint="eastAsia"/>
+        </w:rPr>
+        <w:t>语法的文档，返回给客户端。</w:t>
+      </w:r>
+    </w:p>
+    <w:p/>
+    <w:p>
+      <w:r>
+        <w:rPr>
+          <w:rFonts w:hint="eastAsia"/>
+        </w:rPr>
+        <w:lastRenderedPageBreak/>
+        <w:t>客户端浏览器，解析</w:t>
+      </w:r>
+      <w:r>
+        <w:rPr>
+          <w:rFonts w:hint="eastAsia"/>
+        </w:rPr>
+        <w:t>script</w:t>
+      </w:r>
+      <w:r>
+        <w:rPr>
+          <w:rFonts w:hint="eastAsia"/>
+        </w:rPr>
+        <w:t>标签，并执行返回的</w:t>
+      </w:r>
+      <w:r>
+        <w:rPr>
+          <w:rFonts w:hint="eastAsia"/>
+        </w:rPr>
+        <w:t xml:space="preserve"> javascript </w:t>
+      </w:r>
+      <w:r>
+        <w:rPr>
+          <w:rFonts w:hint="eastAsia"/>
+        </w:rPr>
+        <w:t>文档，此时数据作为参数，传入到了客户端预先定义好的</w:t>
+      </w:r>
+      <w:r>
+        <w:rPr>
+          <w:rFonts w:hint="eastAsia"/>
+        </w:rPr>
+        <w:t xml:space="preserve"> callback </w:t>
+      </w:r>
+      <w:r>
+        <w:rPr>
+          <w:rFonts w:hint="eastAsia"/>
+        </w:rPr>
+        <w:t>函数里</w:t>
+      </w:r>
+      <w:r>
+        <w:rPr>
+          <w:rFonts w:hint="eastAsia"/>
+        </w:rPr>
+        <w:t>.</w:t>
+      </w:r>
+      <w:r>
+        <w:rPr>
+          <w:rFonts w:hint="eastAsia"/>
+        </w:rPr>
+        <w:t>（动态执行回调函数）</w:t>
+      </w:r>
+    </w:p>
+    <w:p>
+      <w:pPr>
+        <w:pStyle w:val="2"/>
+      </w:pPr>
+      <w:r>
+        <w:t>CORS</w:t>
+      </w:r>
+    </w:p>
+    <w:p>
+      <w:pPr>
+        <w:rPr>
+          <w:rFonts w:hint="eastAsia"/>
+        </w:rPr>
+      </w:pPr>
+      <w:r>
+        <w:t>Cross-Origin Resource Sharing</w:t>
+      </w:r>
+    </w:p>
+    <w:p>
+      <w:r>
+        <w:rPr>
+          <w:rFonts w:hint="eastAsia"/>
+        </w:rPr>
+        <w:t>毕竟</w:t>
+      </w:r>
+      <w:r>
+        <w:rPr>
+          <w:rFonts w:hint="eastAsia"/>
+        </w:rPr>
+        <w:t xml:space="preserve"> jsonp </w:t>
+      </w:r>
+      <w:r>
+        <w:rPr>
+          <w:rFonts w:hint="eastAsia"/>
+        </w:rPr>
+        <w:t>只支持</w:t>
+      </w:r>
+      <w:r>
+        <w:rPr>
+          <w:rFonts w:hint="eastAsia"/>
+        </w:rPr>
+        <w:t xml:space="preserve"> get </w:t>
+      </w:r>
+      <w:r>
+        <w:rPr>
+          <w:rFonts w:hint="eastAsia"/>
+        </w:rPr>
+        <w:t>请求，肯定不能满足我们的所有的请求需要，所以才需要搬出</w:t>
+      </w:r>
+      <w:r>
+        <w:rPr>
+          <w:rFonts w:hint="eastAsia"/>
+        </w:rPr>
+        <w:t xml:space="preserve"> CORS</w:t>
+      </w:r>
+      <w:r>
+        <w:rPr>
+          <w:rFonts w:hint="eastAsia"/>
+        </w:rPr>
+        <w:t>。</w:t>
+      </w:r>
+    </w:p>
+    <w:p>
+      <w:pPr>
+        <w:rPr>
+          <w:rFonts w:hint="eastAsia"/>
+        </w:rPr>
+      </w:pPr>
+      <w:r>
+        <w:rPr>
+          <w:rFonts w:hint="eastAsia"/>
+        </w:rPr>
+        <w:t xml:space="preserve">CORS </w:t>
+      </w:r>
+      <w:r>
+        <w:rPr>
+          <w:rFonts w:hint="eastAsia"/>
+        </w:rPr>
+        <w:t>支持以下浏览器，目前来看，浏览器的问题已经越来越不重要了，连淘宝都不支持</w:t>
+      </w:r>
+      <w:r>
+        <w:rPr>
+          <w:rFonts w:hint="eastAsia"/>
+        </w:rPr>
+        <w:t xml:space="preserve"> IE7 </w:t>
+      </w:r>
+      <w:r>
+        <w:rPr>
+          <w:rFonts w:hint="eastAsia"/>
+        </w:rPr>
+        <w:t>了</w:t>
+      </w:r>
+      <w:r>
+        <w:rPr>
+          <w:rFonts w:hint="eastAsia"/>
+        </w:rPr>
+        <w:t>~~~</w:t>
+      </w:r>
+    </w:p>
+    <w:p>
+      <w:r>
+        <w:t>Chrome 3+</w:t>
+      </w:r>
+    </w:p>
+    <w:p>
+      <w:r>
+        <w:t>Firefox 3.5+</w:t>
+      </w:r>
+    </w:p>
+    <w:p>
+      <w:r>
+        <w:t>Opera 12+</w:t>
+      </w:r>
+    </w:p>
+    <w:p>
+      <w:r>
+        <w:t>Safari 4+</w:t>
+      </w:r>
+    </w:p>
+    <w:p>
+      <w:r>
+        <w:t>Internet Explorer 8+</w:t>
+      </w:r>
+    </w:p>
+    <w:p>
+      <w:pPr>
+        <w:pStyle w:val="3"/>
+      </w:pPr>
+      <w:r>
+        <w:rPr>
+          <w:rFonts w:hint="eastAsia"/>
+        </w:rPr>
+        <w:t>前端</w:t>
+      </w:r>
+      <w:r>
+        <w:rPr>
+          <w:rFonts w:hint="eastAsia"/>
+        </w:rPr>
+        <w:t xml:space="preserve"> jQuery </w:t>
+      </w:r>
+      <w:r>
+        <w:rPr>
+          <w:rFonts w:hint="eastAsia"/>
+        </w:rPr>
+        <w:t>写法</w:t>
+      </w:r>
+    </w:p>
+    <w:p>
+      <w:pPr>
+        <w:shd w:val="clear" w:color="auto" w:fill="FFFFFF"/>
+        <w:adjustRightInd/>
+        <w:snapToGrid/>
+        <w:spacing w:after="0"/>
+        <w:rPr>
+          <w:rFonts w:ascii="微软雅黑" w:hAnsi="微软雅黑" w:cs="宋体"/>
+          <w:color w:val="3E3E3E"/>
+          <w:sz w:val="24"/>
+          <w:szCs w:val="24"/>
+        </w:rPr>
+      </w:pPr>
+      <w:r>
+        <w:rPr>
+          <w:rFonts w:ascii="微软雅黑" w:hAnsi="微软雅黑" w:cs="宋体" w:hint="eastAsia"/>
+          <w:color w:val="888888"/>
+          <w:sz w:val="18"/>
+          <w:szCs w:val="18"/>
+        </w:rPr>
+        <w:t>$.ajax({</w:t>
+      </w:r>
+    </w:p>
+    <w:p>
+      <w:pPr>
+        <w:shd w:val="clear" w:color="auto" w:fill="FFFFFF"/>
+        <w:adjustRightInd/>
+        <w:snapToGrid/>
+        <w:spacing w:after="0"/>
+        <w:rPr>
+          <w:rFonts w:ascii="微软雅黑" w:hAnsi="微软雅黑" w:cs="宋体" w:hint="eastAsia"/>
+          <w:color w:val="3E3E3E"/>
+          <w:sz w:val="24"/>
+          <w:szCs w:val="24"/>
+        </w:rPr>
+      </w:pPr>
+      <w:r>
+        <w:rPr>
+          <w:rFonts w:ascii="微软雅黑" w:hAnsi="微软雅黑" w:cs="宋体" w:hint="eastAsia"/>
+          <w:color w:val="888888"/>
+          <w:sz w:val="18"/>
+          <w:szCs w:val="18"/>
+        </w:rPr>
+        <w:t>    type: "POST",</w:t>
+      </w:r>
+    </w:p>
+    <w:p>
+      <w:pPr>
+        <w:shd w:val="clear" w:color="auto" w:fill="FFFFFF"/>
+        <w:adjustRightInd/>
+        <w:snapToGrid/>
+        <w:spacing w:after="0"/>
+        <w:rPr>
+          <w:rFonts w:ascii="微软雅黑" w:hAnsi="微软雅黑" w:cs="宋体" w:hint="eastAsia"/>
+          <w:color w:val="3E3E3E"/>
+          <w:sz w:val="24"/>
+          <w:szCs w:val="24"/>
+        </w:rPr>
+      </w:pPr>
+      <w:r>
+        <w:rPr>
+          <w:rFonts w:ascii="微软雅黑" w:hAnsi="微软雅黑" w:cs="宋体" w:hint="eastAsia"/>
+          <w:color w:val="888888"/>
+          <w:sz w:val="18"/>
+          <w:szCs w:val="18"/>
+        </w:rPr>
+        <w:t>    url: baseUrl + "/jsonp/post",</w:t>
+      </w:r>
+    </w:p>
+    <w:p>
+      <w:pPr>
+        <w:shd w:val="clear" w:color="auto" w:fill="FFFFFF"/>
+        <w:adjustRightInd/>
+        <w:snapToGrid/>
+        <w:spacing w:after="0"/>
+        <w:rPr>
+          <w:rFonts w:ascii="微软雅黑" w:hAnsi="微软雅黑" w:cs="宋体" w:hint="eastAsia"/>
+          <w:color w:val="3E3E3E"/>
+          <w:sz w:val="24"/>
+          <w:szCs w:val="24"/>
+        </w:rPr>
+      </w:pPr>
+      <w:r>
+        <w:rPr>
+          <w:rFonts w:ascii="微软雅黑" w:hAnsi="微软雅黑" w:cs="宋体" w:hint="eastAsia"/>
+          <w:color w:val="888888"/>
+          <w:sz w:val="18"/>
+          <w:szCs w:val="18"/>
+        </w:rPr>
+        <w:t>    dataType: 'json',</w:t>
+      </w:r>
+    </w:p>
+    <w:p>
+      <w:pPr>
+        <w:shd w:val="clear" w:color="auto" w:fill="FFFFFF"/>
+        <w:adjustRightInd/>
+        <w:snapToGrid/>
+        <w:spacing w:after="0"/>
+        <w:rPr>
+          <w:rFonts w:ascii="微软雅黑" w:hAnsi="微软雅黑" w:cs="宋体" w:hint="eastAsia"/>
+          <w:color w:val="3E3E3E"/>
+          <w:sz w:val="24"/>
+          <w:szCs w:val="24"/>
+        </w:rPr>
+      </w:pPr>
+      <w:r>
+        <w:rPr>
+          <w:rFonts w:ascii="微软雅黑" w:hAnsi="微软雅黑" w:cs="宋体" w:hint="eastAsia"/>
+          <w:color w:val="888888"/>
+          <w:sz w:val="18"/>
+          <w:szCs w:val="18"/>
+        </w:rPr>
+        <w:t>    crossDomain: true,</w:t>
+      </w:r>
+    </w:p>
+    <w:p>
+      <w:pPr>
+        <w:shd w:val="clear" w:color="auto" w:fill="FFFFFF"/>
+        <w:adjustRightInd/>
+        <w:snapToGrid/>
+        <w:spacing w:after="0"/>
+        <w:rPr>
+          <w:rFonts w:ascii="微软雅黑" w:hAnsi="微软雅黑" w:cs="宋体" w:hint="eastAsia"/>
+          <w:color w:val="3E3E3E"/>
+          <w:sz w:val="24"/>
+          <w:szCs w:val="24"/>
+        </w:rPr>
+      </w:pPr>
+      <w:r>
+        <w:rPr>
+          <w:rFonts w:ascii="微软雅黑" w:hAnsi="微软雅黑" w:cs="宋体" w:hint="eastAsia"/>
+          <w:color w:val="888888"/>
+          <w:sz w:val="18"/>
+          <w:szCs w:val="18"/>
+        </w:rPr>
+        <w:t>    xhrFields: {</w:t>
+      </w:r>
+    </w:p>
+    <w:p>
+      <w:pPr>
+        <w:shd w:val="clear" w:color="auto" w:fill="FFFFFF"/>
+        <w:adjustRightInd/>
+        <w:snapToGrid/>
+        <w:spacing w:after="0"/>
+        <w:rPr>
+          <w:rFonts w:ascii="微软雅黑" w:hAnsi="微软雅黑" w:cs="宋体" w:hint="eastAsia"/>
+          <w:color w:val="3E3E3E"/>
+          <w:sz w:val="24"/>
+          <w:szCs w:val="24"/>
+        </w:rPr>
+      </w:pPr>
+      <w:r>
+        <w:rPr>
+          <w:rFonts w:ascii="微软雅黑" w:hAnsi="微软雅黑" w:cs="宋体" w:hint="eastAsia"/>
+          <w:color w:val="888888"/>
+          <w:sz w:val="18"/>
+          <w:szCs w:val="18"/>
+        </w:rPr>
+        <w:t>        withCredentials: true</w:t>
+      </w:r>
+    </w:p>
+    <w:p>
+      <w:pPr>
+        <w:shd w:val="clear" w:color="auto" w:fill="FFFFFF"/>
+        <w:adjustRightInd/>
+        <w:snapToGrid/>
+        <w:spacing w:after="0"/>
+        <w:rPr>
+          <w:rFonts w:ascii="微软雅黑" w:hAnsi="微软雅黑" w:cs="宋体" w:hint="eastAsia"/>
+          <w:color w:val="3E3E3E"/>
+          <w:sz w:val="24"/>
+          <w:szCs w:val="24"/>
+        </w:rPr>
+      </w:pPr>
+      <w:r>
+        <w:rPr>
+          <w:rFonts w:ascii="微软雅黑" w:hAnsi="微软雅黑" w:cs="宋体" w:hint="eastAsia"/>
+          <w:color w:val="888888"/>
+          <w:sz w:val="18"/>
+          <w:szCs w:val="18"/>
+        </w:rPr>
+        <w:t>    },</w:t>
+      </w:r>
+    </w:p>
+    <w:p>
+      <w:pPr>
+        <w:shd w:val="clear" w:color="auto" w:fill="FFFFFF"/>
+        <w:adjustRightInd/>
+        <w:snapToGrid/>
+        <w:spacing w:after="0"/>
+        <w:rPr>
+          <w:rFonts w:ascii="微软雅黑" w:hAnsi="微软雅黑" w:cs="宋体" w:hint="eastAsia"/>
+          <w:color w:val="3E3E3E"/>
+          <w:sz w:val="24"/>
+          <w:szCs w:val="24"/>
+        </w:rPr>
+      </w:pPr>
+      <w:r>
+        <w:rPr>
+          <w:rFonts w:ascii="微软雅黑" w:hAnsi="微软雅黑" w:cs="宋体" w:hint="eastAsia"/>
+          <w:color w:val="888888"/>
+          <w:sz w:val="18"/>
+          <w:szCs w:val="18"/>
+        </w:rPr>
+        <w:t>    data: {</w:t>
+      </w:r>
+    </w:p>
+    <w:p>
+      <w:pPr>
+        <w:shd w:val="clear" w:color="auto" w:fill="FFFFFF"/>
+        <w:adjustRightInd/>
+        <w:snapToGrid/>
+        <w:spacing w:after="0"/>
+        <w:rPr>
+          <w:rFonts w:ascii="微软雅黑" w:hAnsi="微软雅黑" w:cs="宋体" w:hint="eastAsia"/>
+          <w:color w:val="3E3E3E"/>
+          <w:sz w:val="24"/>
+          <w:szCs w:val="24"/>
+        </w:rPr>
+      </w:pPr>
+      <w:r>
+        <w:rPr>
+          <w:rFonts w:ascii="微软雅黑" w:hAnsi="微软雅黑" w:cs="宋体" w:hint="eastAsia"/>
+          <w:color w:val="888888"/>
+          <w:sz w:val="18"/>
+          <w:szCs w:val="18"/>
+        </w:rPr>
+        <w:t>        name: "name_from_frontend"</w:t>
+      </w:r>
+    </w:p>
+    <w:p>
+      <w:pPr>
+        <w:shd w:val="clear" w:color="auto" w:fill="FFFFFF"/>
+        <w:adjustRightInd/>
+        <w:snapToGrid/>
+        <w:spacing w:after="0"/>
+        <w:rPr>
+          <w:rFonts w:ascii="微软雅黑" w:hAnsi="微软雅黑" w:cs="宋体" w:hint="eastAsia"/>
+          <w:color w:val="3E3E3E"/>
+          <w:sz w:val="24"/>
+          <w:szCs w:val="24"/>
+        </w:rPr>
+      </w:pPr>
+      <w:r>
+        <w:rPr>
+          <w:rFonts w:ascii="微软雅黑" w:hAnsi="微软雅黑" w:cs="宋体" w:hint="eastAsia"/>
+          <w:color w:val="888888"/>
+          <w:sz w:val="18"/>
+          <w:szCs w:val="18"/>
+        </w:rPr>
+        <w:t>    },</w:t>
+      </w:r>
+    </w:p>
+    <w:p>
+      <w:pPr>
+        <w:shd w:val="clear" w:color="auto" w:fill="FFFFFF"/>
+        <w:adjustRightInd/>
+        <w:snapToGrid/>
+        <w:spacing w:after="0"/>
+        <w:rPr>
+          <w:rFonts w:ascii="微软雅黑" w:hAnsi="微软雅黑" w:cs="宋体" w:hint="eastAsia"/>
+          <w:color w:val="3E3E3E"/>
+          <w:sz w:val="24"/>
+          <w:szCs w:val="24"/>
+        </w:rPr>
+      </w:pPr>
+      <w:r>
+        <w:rPr>
+          <w:rFonts w:ascii="微软雅黑" w:hAnsi="微软雅黑" w:cs="宋体" w:hint="eastAsia"/>
+          <w:color w:val="888888"/>
+          <w:sz w:val="18"/>
+          <w:szCs w:val="18"/>
+        </w:rPr>
+        <w:t>    success: function (response) {</w:t>
+      </w:r>
+    </w:p>
+    <w:p>
+      <w:pPr>
+        <w:shd w:val="clear" w:color="auto" w:fill="FFFFFF"/>
+        <w:adjustRightInd/>
+        <w:snapToGrid/>
+        <w:spacing w:after="0"/>
+        <w:rPr>
+          <w:rFonts w:ascii="微软雅黑" w:hAnsi="微软雅黑" w:cs="宋体" w:hint="eastAsia"/>
+          <w:color w:val="3E3E3E"/>
+          <w:sz w:val="24"/>
+          <w:szCs w:val="24"/>
+        </w:rPr>
+      </w:pPr>
+      <w:r>
+        <w:rPr>
+          <w:rFonts w:ascii="微软雅黑" w:hAnsi="微软雅黑" w:cs="宋体" w:hint="eastAsia"/>
+          <w:color w:val="888888"/>
+          <w:sz w:val="18"/>
+          <w:szCs w:val="18"/>
+        </w:rPr>
+        <w:t>        console.log(response)// 返回的 json 数据</w:t>
+      </w:r>
+    </w:p>
+    <w:p>
+      <w:pPr>
+        <w:shd w:val="clear" w:color="auto" w:fill="FFFFFF"/>
+        <w:adjustRightInd/>
+        <w:snapToGrid/>
+        <w:spacing w:after="0"/>
+        <w:rPr>
+          <w:rFonts w:ascii="微软雅黑" w:hAnsi="微软雅黑" w:cs="宋体" w:hint="eastAsia"/>
+          <w:color w:val="3E3E3E"/>
+          <w:sz w:val="24"/>
+          <w:szCs w:val="24"/>
+        </w:rPr>
+      </w:pPr>
+      <w:r>
+        <w:rPr>
+          <w:rFonts w:ascii="微软雅黑" w:hAnsi="微软雅黑" w:cs="宋体" w:hint="eastAsia"/>
+          <w:color w:val="888888"/>
+          <w:sz w:val="18"/>
+          <w:szCs w:val="18"/>
+        </w:rPr>
+        <w:t>        $("#response").val(JSON.stringify(response));</w:t>
+      </w:r>
+    </w:p>
+    <w:p>
+      <w:pPr>
+        <w:shd w:val="clear" w:color="auto" w:fill="FFFFFF"/>
+        <w:adjustRightInd/>
+        <w:snapToGrid/>
+        <w:spacing w:after="0"/>
+        <w:rPr>
+          <w:rFonts w:ascii="微软雅黑" w:hAnsi="微软雅黑" w:cs="宋体" w:hint="eastAsia"/>
+          <w:color w:val="3E3E3E"/>
+          <w:sz w:val="24"/>
+          <w:szCs w:val="24"/>
+        </w:rPr>
+      </w:pPr>
+      <w:r>
+        <w:rPr>
+          <w:rFonts w:ascii="微软雅黑" w:hAnsi="微软雅黑" w:cs="宋体" w:hint="eastAsia"/>
+          <w:color w:val="888888"/>
+          <w:sz w:val="18"/>
+          <w:szCs w:val="18"/>
+        </w:rPr>
+        <w:t>    }</w:t>
+      </w:r>
+    </w:p>
+    <w:p>
+      <w:pPr>
+        <w:shd w:val="clear" w:color="auto" w:fill="FFFFFF"/>
+        <w:adjustRightInd/>
+        <w:snapToGrid/>
+        <w:spacing w:after="0"/>
+        <w:rPr>
+          <w:rFonts w:ascii="微软雅黑" w:hAnsi="微软雅黑" w:cs="宋体" w:hint="eastAsia"/>
+          <w:color w:val="3E3E3E"/>
+          <w:sz w:val="24"/>
+          <w:szCs w:val="24"/>
+        </w:rPr>
+      </w:pPr>
+      <w:r>
+        <w:rPr>
+          <w:rFonts w:ascii="微软雅黑" w:hAnsi="微软雅黑" w:cs="宋体" w:hint="eastAsia"/>
+          <w:color w:val="888888"/>
+          <w:sz w:val="18"/>
+          <w:szCs w:val="18"/>
+        </w:rPr>
+        <w:t>});</w:t>
+      </w:r>
+    </w:p>
+    <w:p/>
+    <w:p>
+      <w:pPr>
+        <w:rPr>
+          <w:rFonts w:hint="eastAsia"/>
+        </w:rPr>
+      </w:pPr>
+      <w:r>
+        <w:rPr>
+          <w:rFonts w:hint="eastAsia"/>
+        </w:rPr>
+        <w:t xml:space="preserve">dataType: </w:t>
+      </w:r>
+      <w:r>
+        <w:rPr>
+          <w:rFonts w:hint="eastAsia"/>
+        </w:rPr>
+        <w:t>“</w:t>
+      </w:r>
+      <w:r>
+        <w:rPr>
+          <w:rFonts w:hint="eastAsia"/>
+        </w:rPr>
+        <w:t>json</w:t>
+      </w:r>
+      <w:r>
+        <w:rPr>
+          <w:rFonts w:hint="eastAsia"/>
+        </w:rPr>
+        <w:t>”，这里是</w:t>
+      </w:r>
+      <w:r>
+        <w:rPr>
+          <w:rFonts w:hint="eastAsia"/>
+        </w:rPr>
+        <w:t xml:space="preserve"> json</w:t>
+      </w:r>
+      <w:r>
+        <w:rPr>
+          <w:rFonts w:hint="eastAsia"/>
+        </w:rPr>
+        <w:t>，不是</w:t>
+      </w:r>
+      <w:r>
+        <w:rPr>
+          <w:rFonts w:hint="eastAsia"/>
+        </w:rPr>
+        <w:t xml:space="preserve"> jsonp</w:t>
+      </w:r>
+      <w:r>
+        <w:rPr>
+          <w:rFonts w:hint="eastAsia"/>
+        </w:rPr>
+        <w:t>，不是</w:t>
+      </w:r>
+      <w:r>
+        <w:rPr>
+          <w:rFonts w:hint="eastAsia"/>
+        </w:rPr>
+        <w:t xml:space="preserve"> jsonp</w:t>
+      </w:r>
+      <w:r>
+        <w:rPr>
+          <w:rFonts w:hint="eastAsia"/>
+        </w:rPr>
+        <w:t>，不是</w:t>
+      </w:r>
+      <w:r>
+        <w:rPr>
+          <w:rFonts w:hint="eastAsia"/>
+        </w:rPr>
+        <w:t xml:space="preserve"> jsonp</w:t>
+      </w:r>
+      <w:r>
+        <w:rPr>
+          <w:rFonts w:hint="eastAsia"/>
+        </w:rPr>
+        <w:t>。</w:t>
+      </w:r>
+    </w:p>
+    <w:p>
+      <w:pPr>
+        <w:rPr>
+          <w:rFonts w:hint="eastAsia"/>
+        </w:rPr>
+      </w:pPr>
+      <w:r>
+        <w:rPr>
+          <w:rFonts w:hint="eastAsia"/>
+        </w:rPr>
+        <w:lastRenderedPageBreak/>
+        <w:t>crossDomain: true</w:t>
+      </w:r>
+      <w:r>
+        <w:rPr>
+          <w:rFonts w:hint="eastAsia"/>
+        </w:rPr>
+        <w:t>，这里代表使用跨域请求</w:t>
+      </w:r>
+    </w:p>
+    <w:p>
+      <w:r>
+        <w:rPr>
+          <w:rFonts w:hint="eastAsia"/>
+        </w:rPr>
+        <w:t>xhrFields: {withCredentials: true}</w:t>
+      </w:r>
+      <w:r>
+        <w:rPr>
+          <w:rFonts w:hint="eastAsia"/>
+        </w:rPr>
+        <w:t>，这样配置就可以把</w:t>
+      </w:r>
+      <w:r>
+        <w:rPr>
+          <w:rFonts w:hint="eastAsia"/>
+        </w:rPr>
+        <w:t xml:space="preserve"> cookie </w:t>
+      </w:r>
+      <w:r>
+        <w:rPr>
+          <w:rFonts w:hint="eastAsia"/>
+        </w:rPr>
+        <w:t>带过去了，不然我们连</w:t>
+      </w:r>
+      <w:r>
+        <w:rPr>
+          <w:rFonts w:hint="eastAsia"/>
+        </w:rPr>
+        <w:t xml:space="preserve"> session </w:t>
+      </w:r>
+      <w:r>
+        <w:rPr>
+          <w:rFonts w:hint="eastAsia"/>
+        </w:rPr>
+        <w:t>都没法维护，很多人都栽在这里。当然，如果你没有这个需求，也就不需要配置这个了。</w:t>
+      </w:r>
+    </w:p>
+    <w:p>
+      <w:pPr>
+        <w:rPr>
+          <w:rFonts w:hint="eastAsia"/>
+        </w:rPr>
+      </w:pPr>
       <w:bookmarkStart w:id="290" w:name="_GoBack"/>
       <w:bookmarkEnd w:id="290"/>
     </w:p>
@@ -26411,7 +28924,7 @@
 </file>
 
 <file path=word/endnotes.xml><?xml version="1.0" encoding="utf-8"?>
-<w:endnotes xmlns:wpc="http://schemas.microsoft.com/office/word/2010/wordprocessingCanvas" xmlns:mc="http://schemas.openxmlformats.org/markup-compatibility/2006" xmlns:o="urn:schemas-microsoft-com:office:office" xmlns:r="http://schemas.openxmlformats.org/officeDocument/2006/relationships" xmlns:m="http://schemas.openxmlformats.org/officeDocument/2006/math" xmlns:v="urn:schemas-microsoft-com:vml" xmlns:wp14="http://schemas.microsoft.com/office/word/2010/wordprocessingDrawing" xmlns:wp="http://schemas.openxmlformats.org/drawingml/2006/wordprocessingDrawing" xmlns:w10="urn:schemas-microsoft-com:office:word" xmlns:w="http://schemas.openxmlformats.org/wordprocessingml/2006/main" xmlns:w14="http://schemas.microsoft.com/office/word/2010/wordml" xmlns:w15="http://schemas.microsoft.com/office/word/2012/wordml" xmlns:wpg="http://schemas.microsoft.com/office/word/2010/wordprocessingGroup" xmlns:wpi="http://schemas.microsoft.com/office/word/2010/wordprocessingInk" xmlns:wne="http://schemas.microsoft.com/office/word/2006/wordml" xmlns:wps="http://schemas.microsoft.com/office/word/2010/wordprocessingShape" mc:Ignorable="w14 w15 wp14">
+<w:endnotes xmlns:wpc="http://schemas.microsoft.com/office/word/2010/wordprocessingCanvas" xmlns:cx="http://schemas.microsoft.com/office/drawing/2014/chartex" xmlns:mc="http://schemas.openxmlformats.org/markup-compatibility/2006" xmlns:o="urn:schemas-microsoft-com:office:office" xmlns:r="http://schemas.openxmlformats.org/officeDocument/2006/relationships" xmlns:m="http://schemas.openxmlformats.org/officeDocument/2006/math" xmlns:v="urn:schemas-microsoft-com:vml" xmlns:wp14="http://schemas.microsoft.com/office/word/2010/wordprocessingDrawing" xmlns:wp="http://schemas.openxmlformats.org/drawingml/2006/wordprocessingDrawing" xmlns:w10="urn:schemas-microsoft-com:office:word" xmlns:w="http://schemas.openxmlformats.org/wordprocessingml/2006/main" xmlns:w14="http://schemas.microsoft.com/office/word/2010/wordml" xmlns:w15="http://schemas.microsoft.com/office/word/2012/wordml" xmlns:w16se="http://schemas.microsoft.com/office/word/2015/wordml/symex" xmlns:wpg="http://schemas.microsoft.com/office/word/2010/wordprocessingGroup" xmlns:wpi="http://schemas.microsoft.com/office/word/2010/wordprocessingInk" xmlns:wne="http://schemas.microsoft.com/office/word/2006/wordml" xmlns:wps="http://schemas.microsoft.com/office/word/2010/wordprocessingShape" mc:Ignorable="w14 w15 w16se wp14">
   <w:endnote w:type="separator" w:id="-1">
     <w:p>
       <w:pPr>
@@ -26436,7 +28949,7 @@
 </file>
 
 <file path=word/footnotes.xml><?xml version="1.0" encoding="utf-8"?>
-<w:footnotes xmlns:wpc="http://schemas.microsoft.com/office/word/2010/wordprocessingCanvas" xmlns:mc="http://schemas.openxmlformats.org/markup-compatibility/2006" xmlns:o="urn:schemas-microsoft-com:office:office" xmlns:r="http://schemas.openxmlformats.org/officeDocument/2006/relationships" xmlns:m="http://schemas.openxmlformats.org/officeDocument/2006/math" xmlns:v="urn:schemas-microsoft-com:vml" xmlns:wp14="http://schemas.microsoft.com/office/word/2010/wordprocessingDrawing" xmlns:wp="http://schemas.openxmlformats.org/drawingml/2006/wordprocessingDrawing" xmlns:w10="urn:schemas-microsoft-com:office:word" xmlns:w="http://schemas.openxmlformats.org/wordprocessingml/2006/main" xmlns:w14="http://schemas.microsoft.com/office/word/2010/wordml" xmlns:w15="http://schemas.microsoft.com/office/word/2012/wordml" xmlns:wpg="http://schemas.microsoft.com/office/word/2010/wordprocessingGroup" xmlns:wpi="http://schemas.microsoft.com/office/word/2010/wordprocessingInk" xmlns:wne="http://schemas.microsoft.com/office/word/2006/wordml" xmlns:wps="http://schemas.microsoft.com/office/word/2010/wordprocessingShape" mc:Ignorable="w14 w15 wp14">
+<w:footnotes xmlns:wpc="http://schemas.microsoft.com/office/word/2010/wordprocessingCanvas" xmlns:cx="http://schemas.microsoft.com/office/drawing/2014/chartex" xmlns:mc="http://schemas.openxmlformats.org/markup-compatibility/2006" xmlns:o="urn:schemas-microsoft-com:office:office" xmlns:r="http://schemas.openxmlformats.org/officeDocument/2006/relationships" xmlns:m="http://schemas.openxmlformats.org/officeDocument/2006/math" xmlns:v="urn:schemas-microsoft-com:vml" xmlns:wp14="http://schemas.microsoft.com/office/word/2010/wordprocessingDrawing" xmlns:wp="http://schemas.openxmlformats.org/drawingml/2006/wordprocessingDrawing" xmlns:w10="urn:schemas-microsoft-com:office:word" xmlns:w="http://schemas.openxmlformats.org/wordprocessingml/2006/main" xmlns:w14="http://schemas.microsoft.com/office/word/2010/wordml" xmlns:w15="http://schemas.microsoft.com/office/word/2012/wordml" xmlns:w16se="http://schemas.microsoft.com/office/word/2015/wordml/symex" xmlns:wpg="http://schemas.microsoft.com/office/word/2010/wordprocessingGroup" xmlns:wpi="http://schemas.microsoft.com/office/word/2010/wordprocessingInk" xmlns:wne="http://schemas.microsoft.com/office/word/2006/wordml" xmlns:wps="http://schemas.microsoft.com/office/word/2010/wordprocessingShape" mc:Ignorable="w14 w15 w16se wp14">
   <w:footnote w:type="separator" w:id="-1">
     <w:p>
       <w:pPr>
@@ -26461,8 +28974,121 @@
 </file>
 
 <file path=word/numbering.xml><?xml version="1.0" encoding="utf-8"?>
-<w:numbering xmlns:wpc="http://schemas.microsoft.com/office/word/2010/wordprocessingCanvas" xmlns:mc="http://schemas.openxmlformats.org/markup-compatibility/2006" xmlns:o="urn:schemas-microsoft-com:office:office" xmlns:r="http://schemas.openxmlformats.org/officeDocument/2006/relationships" xmlns:m="http://schemas.openxmlformats.org/officeDocument/2006/math" xmlns:v="urn:schemas-microsoft-com:vml" xmlns:wp14="http://schemas.microsoft.com/office/word/2010/wordprocessingDrawing" xmlns:wp="http://schemas.openxmlformats.org/drawingml/2006/wordprocessingDrawing" xmlns:w10="urn:schemas-microsoft-com:office:word" xmlns:w="http://schemas.openxmlformats.org/wordprocessingml/2006/main" xmlns:w14="http://schemas.microsoft.com/office/word/2010/wordml" xmlns:w15="http://schemas.microsoft.com/office/word/2012/wordml" xmlns:wpg="http://schemas.microsoft.com/office/word/2010/wordprocessingGroup" xmlns:wpi="http://schemas.microsoft.com/office/word/2010/wordprocessingInk" xmlns:wne="http://schemas.microsoft.com/office/word/2006/wordml" xmlns:wps="http://schemas.microsoft.com/office/word/2010/wordprocessingShape" mc:Ignorable="w14 w15 wp14">
-  <w:abstractNum w:abstractNumId="0">
+<w:numbering xmlns:wpc="http://schemas.microsoft.com/office/word/2010/wordprocessingCanvas" xmlns:cx="http://schemas.microsoft.com/office/drawing/2014/chartex" xmlns:mc="http://schemas.openxmlformats.org/markup-compatibility/2006" xmlns:o="urn:schemas-microsoft-com:office:office" xmlns:r="http://schemas.openxmlformats.org/officeDocument/2006/relationships" xmlns:m="http://schemas.openxmlformats.org/officeDocument/2006/math" xmlns:v="urn:schemas-microsoft-com:vml" xmlns:wp14="http://schemas.microsoft.com/office/word/2010/wordprocessingDrawing" xmlns:wp="http://schemas.openxmlformats.org/drawingml/2006/wordprocessingDrawing" xmlns:w10="urn:schemas-microsoft-com:office:word" xmlns:w="http://schemas.openxmlformats.org/wordprocessingml/2006/main" xmlns:w14="http://schemas.microsoft.com/office/word/2010/wordml" xmlns:w15="http://schemas.microsoft.com/office/word/2012/wordml" xmlns:w16se="http://schemas.microsoft.com/office/word/2015/wordml/symex" xmlns:wpg="http://schemas.microsoft.com/office/word/2010/wordprocessingGroup" xmlns:wpi="http://schemas.microsoft.com/office/word/2010/wordprocessingInk" xmlns:wne="http://schemas.microsoft.com/office/word/2006/wordml" xmlns:wps="http://schemas.microsoft.com/office/word/2010/wordprocessingShape" mc:Ignorable="w14 w15 w16se wp14">
+  <w:abstractNum w:abstractNumId="0" w15:restartNumberingAfterBreak="0">
+    <w:nsid w:val="00904056"/>
+    <w:multiLevelType w:val="multilevel"/>
+    <w:tmpl w:val="A63243A4"/>
+    <w:lvl w:ilvl="0">
+      <w:start w:val="1"/>
+      <w:numFmt w:val="decimal"/>
+      <w:lvlText w:val="%1."/>
+      <w:lvlJc w:val="left"/>
+      <w:pPr>
+        <w:tabs>
+          <w:tab w:val="num" w:pos="720"/>
+        </w:tabs>
+        <w:ind w:left="720" w:hanging="360"/>
+      </w:pPr>
+    </w:lvl>
+    <w:lvl w:ilvl="1" w:tentative="1">
+      <w:start w:val="1"/>
+      <w:numFmt w:val="decimal"/>
+      <w:lvlText w:val="%2."/>
+      <w:lvlJc w:val="left"/>
+      <w:pPr>
+        <w:tabs>
+          <w:tab w:val="num" w:pos="1440"/>
+        </w:tabs>
+        <w:ind w:left="1440" w:hanging="360"/>
+      </w:pPr>
+    </w:lvl>
+    <w:lvl w:ilvl="2" w:tentative="1">
+      <w:start w:val="1"/>
+      <w:numFmt w:val="decimal"/>
+      <w:lvlText w:val="%3."/>
+      <w:lvlJc w:val="left"/>
+      <w:pPr>
+        <w:tabs>
+          <w:tab w:val="num" w:pos="2160"/>
+        </w:tabs>
+        <w:ind w:left="2160" w:hanging="360"/>
+      </w:pPr>
+    </w:lvl>
+    <w:lvl w:ilvl="3" w:tentative="1">
+      <w:start w:val="1"/>
+      <w:numFmt w:val="decimal"/>
+      <w:lvlText w:val="%4."/>
+      <w:lvlJc w:val="left"/>
+      <w:pPr>
+        <w:tabs>
+          <w:tab w:val="num" w:pos="2880"/>
+        </w:tabs>
+        <w:ind w:left="2880" w:hanging="360"/>
+      </w:pPr>
+    </w:lvl>
+    <w:lvl w:ilvl="4" w:tentative="1">
+      <w:start w:val="1"/>
+      <w:numFmt w:val="decimal"/>
+      <w:lvlText w:val="%5."/>
+      <w:lvlJc w:val="left"/>
+      <w:pPr>
+        <w:tabs>
+          <w:tab w:val="num" w:pos="3600"/>
+        </w:tabs>
+        <w:ind w:left="3600" w:hanging="360"/>
+      </w:pPr>
+    </w:lvl>
+    <w:lvl w:ilvl="5" w:tentative="1">
+      <w:start w:val="1"/>
+      <w:numFmt w:val="decimal"/>
+      <w:lvlText w:val="%6."/>
+      <w:lvlJc w:val="left"/>
+      <w:pPr>
+        <w:tabs>
+          <w:tab w:val="num" w:pos="4320"/>
+        </w:tabs>
+        <w:ind w:left="4320" w:hanging="360"/>
+      </w:pPr>
+    </w:lvl>
+    <w:lvl w:ilvl="6" w:tentative="1">
+      <w:start w:val="1"/>
+      <w:numFmt w:val="decimal"/>
+      <w:lvlText w:val="%7."/>
+      <w:lvlJc w:val="left"/>
+      <w:pPr>
+        <w:tabs>
+          <w:tab w:val="num" w:pos="5040"/>
+        </w:tabs>
+        <w:ind w:left="5040" w:hanging="360"/>
+      </w:pPr>
+    </w:lvl>
+    <w:lvl w:ilvl="7" w:tentative="1">
+      <w:start w:val="1"/>
+      <w:numFmt w:val="decimal"/>
+      <w:lvlText w:val="%8."/>
+      <w:lvlJc w:val="left"/>
+      <w:pPr>
+        <w:tabs>
+          <w:tab w:val="num" w:pos="5760"/>
+        </w:tabs>
+        <w:ind w:left="5760" w:hanging="360"/>
+      </w:pPr>
+    </w:lvl>
+    <w:lvl w:ilvl="8" w:tentative="1">
+      <w:start w:val="1"/>
+      <w:numFmt w:val="decimal"/>
+      <w:lvlText w:val="%9."/>
+      <w:lvlJc w:val="left"/>
+      <w:pPr>
+        <w:tabs>
+          <w:tab w:val="num" w:pos="6480"/>
+        </w:tabs>
+        <w:ind w:left="6480" w:hanging="360"/>
+      </w:pPr>
+    </w:lvl>
+  </w:abstractNum>
+  <w:abstractNum w:abstractNumId="1" w15:restartNumberingAfterBreak="0">
     <w:nsid w:val="00A7371C"/>
     <w:multiLevelType w:val="hybridMultilevel"/>
     <w:tmpl w:val="7A00B122"/>
@@ -26551,7 +29177,7 @@
       </w:pPr>
     </w:lvl>
   </w:abstractNum>
-  <w:abstractNum w:abstractNumId="1">
+  <w:abstractNum w:abstractNumId="2" w15:restartNumberingAfterBreak="0">
     <w:nsid w:val="01000C2D"/>
     <w:multiLevelType w:val="hybridMultilevel"/>
     <w:tmpl w:val="A0EE611E"/>
@@ -26664,7 +29290,7 @@
       </w:rPr>
     </w:lvl>
   </w:abstractNum>
-  <w:abstractNum w:abstractNumId="2">
+  <w:abstractNum w:abstractNumId="3" w15:restartNumberingAfterBreak="0">
     <w:nsid w:val="0D430878"/>
     <w:multiLevelType w:val="hybridMultilevel"/>
     <w:tmpl w:val="FDCC3870"/>
@@ -26750,7 +29376,7 @@
       </w:pPr>
     </w:lvl>
   </w:abstractNum>
-  <w:abstractNum w:abstractNumId="3">
+  <w:abstractNum w:abstractNumId="4" w15:restartNumberingAfterBreak="0">
     <w:nsid w:val="0FFD08FA"/>
     <w:multiLevelType w:val="hybridMultilevel"/>
     <w:tmpl w:val="DB562384"/>
@@ -26839,7 +29465,7 @@
       </w:pPr>
     </w:lvl>
   </w:abstractNum>
-  <w:abstractNum w:abstractNumId="4">
+  <w:abstractNum w:abstractNumId="5" w15:restartNumberingAfterBreak="0">
     <w:nsid w:val="128A5F9D"/>
     <w:multiLevelType w:val="hybridMultilevel"/>
     <w:tmpl w:val="A82C5338"/>
@@ -26925,7 +29551,7 @@
       </w:pPr>
     </w:lvl>
   </w:abstractNum>
-  <w:abstractNum w:abstractNumId="5">
+  <w:abstractNum w:abstractNumId="6" w15:restartNumberingAfterBreak="0">
     <w:nsid w:val="1F6C2C52"/>
     <w:multiLevelType w:val="hybridMultilevel"/>
     <w:tmpl w:val="762033C0"/>
@@ -27038,7 +29664,7 @@
       </w:rPr>
     </w:lvl>
   </w:abstractNum>
-  <w:abstractNum w:abstractNumId="6">
+  <w:abstractNum w:abstractNumId="7" w15:restartNumberingAfterBreak="0">
     <w:nsid w:val="241A2B2E"/>
     <w:multiLevelType w:val="hybridMultilevel"/>
     <w:tmpl w:val="91001D08"/>
@@ -27124,7 +29750,7 @@
       </w:pPr>
     </w:lvl>
   </w:abstractNum>
-  <w:abstractNum w:abstractNumId="7">
+  <w:abstractNum w:abstractNumId="8" w15:restartNumberingAfterBreak="0">
     <w:nsid w:val="28DA6509"/>
     <w:multiLevelType w:val="hybridMultilevel"/>
     <w:tmpl w:val="8892F334"/>
@@ -27237,7 +29863,7 @@
       </w:rPr>
     </w:lvl>
   </w:abstractNum>
-  <w:abstractNum w:abstractNumId="8">
+  <w:abstractNum w:abstractNumId="9" w15:restartNumberingAfterBreak="0">
     <w:nsid w:val="2AA2465B"/>
     <w:multiLevelType w:val="hybridMultilevel"/>
     <w:tmpl w:val="8FFC3F78"/>
@@ -27326,7 +29952,7 @@
       </w:pPr>
     </w:lvl>
   </w:abstractNum>
-  <w:abstractNum w:abstractNumId="9">
+  <w:abstractNum w:abstractNumId="10" w15:restartNumberingAfterBreak="0">
     <w:nsid w:val="30D23042"/>
     <w:multiLevelType w:val="hybridMultilevel"/>
     <w:tmpl w:val="6534EFCC"/>
@@ -27412,7 +30038,7 @@
       </w:pPr>
     </w:lvl>
   </w:abstractNum>
-  <w:abstractNum w:abstractNumId="10">
+  <w:abstractNum w:abstractNumId="11" w15:restartNumberingAfterBreak="0">
     <w:nsid w:val="32BC03CC"/>
     <w:multiLevelType w:val="hybridMultilevel"/>
     <w:tmpl w:val="91701D6A"/>
@@ -27525,7 +30151,7 @@
       </w:rPr>
     </w:lvl>
   </w:abstractNum>
-  <w:abstractNum w:abstractNumId="11">
+  <w:abstractNum w:abstractNumId="12" w15:restartNumberingAfterBreak="0">
     <w:nsid w:val="47135B29"/>
     <w:multiLevelType w:val="hybridMultilevel"/>
     <w:tmpl w:val="B92C3FF2"/>
@@ -27614,7 +30240,7 @@
       </w:pPr>
     </w:lvl>
   </w:abstractNum>
-  <w:abstractNum w:abstractNumId="12">
+  <w:abstractNum w:abstractNumId="13" w15:restartNumberingAfterBreak="0">
     <w:nsid w:val="47927179"/>
     <w:multiLevelType w:val="hybridMultilevel"/>
     <w:tmpl w:val="19402EB6"/>
@@ -27700,7 +30326,7 @@
       </w:pPr>
     </w:lvl>
   </w:abstractNum>
-  <w:abstractNum w:abstractNumId="13">
+  <w:abstractNum w:abstractNumId="14" w15:restartNumberingAfterBreak="0">
     <w:nsid w:val="48541572"/>
     <w:multiLevelType w:val="hybridMultilevel"/>
     <w:tmpl w:val="EAB01BB6"/>
@@ -27813,7 +30439,7 @@
       </w:rPr>
     </w:lvl>
   </w:abstractNum>
-  <w:abstractNum w:abstractNumId="14">
+  <w:abstractNum w:abstractNumId="15" w15:restartNumberingAfterBreak="0">
     <w:nsid w:val="4FFD6E12"/>
     <w:multiLevelType w:val="hybridMultilevel"/>
     <w:tmpl w:val="C8FC104C"/>
@@ -27899,7 +30525,7 @@
       </w:pPr>
     </w:lvl>
   </w:abstractNum>
-  <w:abstractNum w:abstractNumId="15">
+  <w:abstractNum w:abstractNumId="16" w15:restartNumberingAfterBreak="0">
     <w:nsid w:val="51E213DA"/>
     <w:multiLevelType w:val="hybridMultilevel"/>
     <w:tmpl w:val="9C8E8FE8"/>
@@ -27985,7 +30611,7 @@
       </w:pPr>
     </w:lvl>
   </w:abstractNum>
-  <w:abstractNum w:abstractNumId="16">
+  <w:abstractNum w:abstractNumId="17" w15:restartNumberingAfterBreak="0">
     <w:nsid w:val="54A2134D"/>
     <w:multiLevelType w:val="hybridMultilevel"/>
     <w:tmpl w:val="1CBA9198"/>
@@ -28071,7 +30697,7 @@
       </w:pPr>
     </w:lvl>
   </w:abstractNum>
-  <w:abstractNum w:abstractNumId="17">
+  <w:abstractNum w:abstractNumId="18" w15:restartNumberingAfterBreak="0">
     <w:nsid w:val="5FBC02B7"/>
     <w:multiLevelType w:val="hybridMultilevel"/>
     <w:tmpl w:val="97B22A2A"/>
@@ -28160,7 +30786,7 @@
       </w:pPr>
     </w:lvl>
   </w:abstractNum>
-  <w:abstractNum w:abstractNumId="18">
+  <w:abstractNum w:abstractNumId="19" w15:restartNumberingAfterBreak="0">
     <w:nsid w:val="62AE6C74"/>
     <w:multiLevelType w:val="hybridMultilevel"/>
     <w:tmpl w:val="48845492"/>
@@ -28249,7 +30875,7 @@
       </w:pPr>
     </w:lvl>
   </w:abstractNum>
-  <w:abstractNum w:abstractNumId="19">
+  <w:abstractNum w:abstractNumId="20" w15:restartNumberingAfterBreak="0">
     <w:nsid w:val="63116112"/>
     <w:multiLevelType w:val="hybridMultilevel"/>
     <w:tmpl w:val="E1C6E538"/>
@@ -28362,7 +30988,120 @@
       </w:rPr>
     </w:lvl>
   </w:abstractNum>
-  <w:abstractNum w:abstractNumId="20">
+  <w:abstractNum w:abstractNumId="21" w15:restartNumberingAfterBreak="0">
+    <w:nsid w:val="668252D4"/>
+    <w:multiLevelType w:val="multilevel"/>
+    <w:tmpl w:val="B69028A8"/>
+    <w:lvl w:ilvl="0">
+      <w:start w:val="1"/>
+      <w:numFmt w:val="decimal"/>
+      <w:lvlText w:val="%1."/>
+      <w:lvlJc w:val="left"/>
+      <w:pPr>
+        <w:tabs>
+          <w:tab w:val="num" w:pos="720"/>
+        </w:tabs>
+        <w:ind w:left="720" w:hanging="360"/>
+      </w:pPr>
+    </w:lvl>
+    <w:lvl w:ilvl="1" w:tentative="1">
+      <w:start w:val="1"/>
+      <w:numFmt w:val="decimal"/>
+      <w:lvlText w:val="%2."/>
+      <w:lvlJc w:val="left"/>
+      <w:pPr>
+        <w:tabs>
+          <w:tab w:val="num" w:pos="1440"/>
+        </w:tabs>
+        <w:ind w:left="1440" w:hanging="360"/>
+      </w:pPr>
+    </w:lvl>
+    <w:lvl w:ilvl="2" w:tentative="1">
+      <w:start w:val="1"/>
+      <w:numFmt w:val="decimal"/>
+      <w:lvlText w:val="%3."/>
+      <w:lvlJc w:val="left"/>
+      <w:pPr>
+        <w:tabs>
+          <w:tab w:val="num" w:pos="2160"/>
+        </w:tabs>
+        <w:ind w:left="2160" w:hanging="360"/>
+      </w:pPr>
+    </w:lvl>
+    <w:lvl w:ilvl="3" w:tentative="1">
+      <w:start w:val="1"/>
+      <w:numFmt w:val="decimal"/>
+      <w:lvlText w:val="%4."/>
+      <w:lvlJc w:val="left"/>
+      <w:pPr>
+        <w:tabs>
+          <w:tab w:val="num" w:pos="2880"/>
+        </w:tabs>
+        <w:ind w:left="2880" w:hanging="360"/>
+      </w:pPr>
+    </w:lvl>
+    <w:lvl w:ilvl="4" w:tentative="1">
+      <w:start w:val="1"/>
+      <w:numFmt w:val="decimal"/>
+      <w:lvlText w:val="%5."/>
+      <w:lvlJc w:val="left"/>
+      <w:pPr>
+        <w:tabs>
+          <w:tab w:val="num" w:pos="3600"/>
+        </w:tabs>
+        <w:ind w:left="3600" w:hanging="360"/>
+      </w:pPr>
+    </w:lvl>
+    <w:lvl w:ilvl="5" w:tentative="1">
+      <w:start w:val="1"/>
+      <w:numFmt w:val="decimal"/>
+      <w:lvlText w:val="%6."/>
+      <w:lvlJc w:val="left"/>
+      <w:pPr>
+        <w:tabs>
+          <w:tab w:val="num" w:pos="4320"/>
+        </w:tabs>
+        <w:ind w:left="4320" w:hanging="360"/>
+      </w:pPr>
+    </w:lvl>
+    <w:lvl w:ilvl="6" w:tentative="1">
+      <w:start w:val="1"/>
+      <w:numFmt w:val="decimal"/>
+      <w:lvlText w:val="%7."/>
+      <w:lvlJc w:val="left"/>
+      <w:pPr>
+        <w:tabs>
+          <w:tab w:val="num" w:pos="5040"/>
+        </w:tabs>
+        <w:ind w:left="5040" w:hanging="360"/>
+      </w:pPr>
+    </w:lvl>
+    <w:lvl w:ilvl="7" w:tentative="1">
+      <w:start w:val="1"/>
+      <w:numFmt w:val="decimal"/>
+      <w:lvlText w:val="%8."/>
+      <w:lvlJc w:val="left"/>
+      <w:pPr>
+        <w:tabs>
+          <w:tab w:val="num" w:pos="5760"/>
+        </w:tabs>
+        <w:ind w:left="5760" w:hanging="360"/>
+      </w:pPr>
+    </w:lvl>
+    <w:lvl w:ilvl="8" w:tentative="1">
+      <w:start w:val="1"/>
+      <w:numFmt w:val="decimal"/>
+      <w:lvlText w:val="%9."/>
+      <w:lvlJc w:val="left"/>
+      <w:pPr>
+        <w:tabs>
+          <w:tab w:val="num" w:pos="6480"/>
+        </w:tabs>
+        <w:ind w:left="6480" w:hanging="360"/>
+      </w:pPr>
+    </w:lvl>
+  </w:abstractNum>
+  <w:abstractNum w:abstractNumId="22" w15:restartNumberingAfterBreak="0">
     <w:nsid w:val="6E864B6F"/>
     <w:multiLevelType w:val="hybridMultilevel"/>
     <w:tmpl w:val="6C660466"/>
@@ -28448,7 +31187,7 @@
       </w:pPr>
     </w:lvl>
   </w:abstractNum>
-  <w:abstractNum w:abstractNumId="21">
+  <w:abstractNum w:abstractNumId="23" w15:restartNumberingAfterBreak="0">
     <w:nsid w:val="6FB66357"/>
     <w:multiLevelType w:val="hybridMultilevel"/>
     <w:tmpl w:val="4C98D7C8"/>
@@ -28537,7 +31276,7 @@
       </w:pPr>
     </w:lvl>
   </w:abstractNum>
-  <w:abstractNum w:abstractNumId="22">
+  <w:abstractNum w:abstractNumId="24" w15:restartNumberingAfterBreak="0">
     <w:nsid w:val="78FE7083"/>
     <w:multiLevelType w:val="hybridMultilevel"/>
     <w:tmpl w:val="9F3684CA"/>
@@ -28626,7 +31365,7 @@
       </w:pPr>
     </w:lvl>
   </w:abstractNum>
-  <w:abstractNum w:abstractNumId="23">
+  <w:abstractNum w:abstractNumId="25" w15:restartNumberingAfterBreak="0">
     <w:nsid w:val="7CCA2970"/>
     <w:multiLevelType w:val="hybridMultilevel"/>
     <w:tmpl w:val="D8327796"/>
@@ -28739,7 +31478,7 @@
       </w:rPr>
     </w:lvl>
   </w:abstractNum>
-  <w:abstractNum w:abstractNumId="24">
+  <w:abstractNum w:abstractNumId="26" w15:restartNumberingAfterBreak="0">
     <w:nsid w:val="7F7915F2"/>
     <w:multiLevelType w:val="hybridMultilevel"/>
     <w:tmpl w:val="46BC29C8"/>
@@ -28825,7 +31564,7 @@
       </w:pPr>
     </w:lvl>
   </w:abstractNum>
-  <w:abstractNum w:abstractNumId="25">
+  <w:abstractNum w:abstractNumId="27" w15:restartNumberingAfterBreak="0">
     <w:nsid w:val="7FE120DC"/>
     <w:multiLevelType w:val="hybridMultilevel"/>
     <w:tmpl w:val="48E25E30"/>
@@ -28915,89 +31654,95 @@
     </w:lvl>
   </w:abstractNum>
   <w:num w:numId="1">
+    <w:abstractNumId w:val="20"/>
+  </w:num>
+  <w:num w:numId="2">
+    <w:abstractNumId w:val="25"/>
+  </w:num>
+  <w:num w:numId="3">
+    <w:abstractNumId w:val="5"/>
+  </w:num>
+  <w:num w:numId="4">
+    <w:abstractNumId w:val="10"/>
+  </w:num>
+  <w:num w:numId="5">
+    <w:abstractNumId w:val="13"/>
+  </w:num>
+  <w:num w:numId="6">
+    <w:abstractNumId w:val="2"/>
+  </w:num>
+  <w:num w:numId="7">
+    <w:abstractNumId w:val="6"/>
+  </w:num>
+  <w:num w:numId="8">
+    <w:abstractNumId w:val="8"/>
+  </w:num>
+  <w:num w:numId="9">
+    <w:abstractNumId w:val="11"/>
+  </w:num>
+  <w:num w:numId="10">
+    <w:abstractNumId w:val="14"/>
+  </w:num>
+  <w:num w:numId="11">
+    <w:abstractNumId w:val="22"/>
+  </w:num>
+  <w:num w:numId="12">
+    <w:abstractNumId w:val="3"/>
+  </w:num>
+  <w:num w:numId="13">
+    <w:abstractNumId w:val="12"/>
+  </w:num>
+  <w:num w:numId="14">
+    <w:abstractNumId w:val="24"/>
+  </w:num>
+  <w:num w:numId="15">
     <w:abstractNumId w:val="19"/>
   </w:num>
-  <w:num w:numId="2">
+  <w:num w:numId="16">
+    <w:abstractNumId w:val="18"/>
+  </w:num>
+  <w:num w:numId="17">
+    <w:abstractNumId w:val="27"/>
+  </w:num>
+  <w:num w:numId="18">
+    <w:abstractNumId w:val="15"/>
+  </w:num>
+  <w:num w:numId="19">
+    <w:abstractNumId w:val="26"/>
+  </w:num>
+  <w:num w:numId="20">
+    <w:abstractNumId w:val="4"/>
+  </w:num>
+  <w:num w:numId="21">
     <w:abstractNumId w:val="23"/>
   </w:num>
-  <w:num w:numId="3">
-    <w:abstractNumId w:val="4"/>
+  <w:num w:numId="22">
+    <w:abstractNumId w:val="17"/>
   </w:num>
-  <w:num w:numId="4">
+  <w:num w:numId="23">
+    <w:abstractNumId w:val="1"/>
+  </w:num>
+  <w:num w:numId="24">
     <w:abstractNumId w:val="9"/>
   </w:num>
-  <w:num w:numId="5">
-    <w:abstractNumId w:val="12"/>
-  </w:num>
-  <w:num w:numId="6">
-    <w:abstractNumId w:val="1"/>
-  </w:num>
-  <w:num w:numId="7">
-    <w:abstractNumId w:val="5"/>
-  </w:num>
-  <w:num w:numId="8">
+  <w:num w:numId="25">
     <w:abstractNumId w:val="7"/>
   </w:num>
-  <w:num w:numId="9">
-    <w:abstractNumId w:val="10"/>
+  <w:num w:numId="26">
+    <w:abstractNumId w:val="16"/>
   </w:num>
-  <w:num w:numId="10">
-    <w:abstractNumId w:val="13"/>
-  </w:num>
-  <w:num w:numId="11">
-    <w:abstractNumId w:val="20"/>
-  </w:num>
-  <w:num w:numId="12">
-    <w:abstractNumId w:val="2"/>
-  </w:num>
-  <w:num w:numId="13">
-    <w:abstractNumId w:val="11"/>
-  </w:num>
-  <w:num w:numId="14">
-    <w:abstractNumId w:val="22"/>
-  </w:num>
-  <w:num w:numId="15">
-    <w:abstractNumId w:val="18"/>
-  </w:num>
-  <w:num w:numId="16">
-    <w:abstractNumId w:val="17"/>
-  </w:num>
-  <w:num w:numId="17">
-    <w:abstractNumId w:val="25"/>
-  </w:num>
-  <w:num w:numId="18">
-    <w:abstractNumId w:val="14"/>
-  </w:num>
-  <w:num w:numId="19">
-    <w:abstractNumId w:val="24"/>
-  </w:num>
-  <w:num w:numId="20">
-    <w:abstractNumId w:val="3"/>
-  </w:num>
-  <w:num w:numId="21">
+  <w:num w:numId="27">
     <w:abstractNumId w:val="21"/>
   </w:num>
-  <w:num w:numId="22">
-    <w:abstractNumId w:val="16"/>
-  </w:num>
-  <w:num w:numId="23">
+  <w:num w:numId="28">
     <w:abstractNumId w:val="0"/>
-  </w:num>
-  <w:num w:numId="24">
-    <w:abstractNumId w:val="8"/>
-  </w:num>
-  <w:num w:numId="25">
-    <w:abstractNumId w:val="6"/>
-  </w:num>
-  <w:num w:numId="26">
-    <w:abstractNumId w:val="15"/>
   </w:num>
   <w:numIdMacAtCleanup w:val="26"/>
 </w:numbering>
 </file>
 
 <file path=word/styles.xml><?xml version="1.0" encoding="utf-8"?>
-<w:styles xmlns:mc="http://schemas.openxmlformats.org/markup-compatibility/2006" xmlns:r="http://schemas.openxmlformats.org/officeDocument/2006/relationships" xmlns:w="http://schemas.openxmlformats.org/wordprocessingml/2006/main" xmlns:w14="http://schemas.microsoft.com/office/word/2010/wordml" xmlns:w15="http://schemas.microsoft.com/office/word/2012/wordml" mc:Ignorable="w14 w15">
+<w:styles xmlns:mc="http://schemas.openxmlformats.org/markup-compatibility/2006" xmlns:r="http://schemas.openxmlformats.org/officeDocument/2006/relationships" xmlns:w="http://schemas.openxmlformats.org/wordprocessingml/2006/main" xmlns:w14="http://schemas.microsoft.com/office/word/2010/wordml" xmlns:w15="http://schemas.microsoft.com/office/word/2012/wordml" xmlns:w16se="http://schemas.microsoft.com/office/word/2015/wordml/symex" mc:Ignorable="w14 w15 w16se">
   <w:docDefaults>
     <w:rPrDefault>
       <w:rPr>
@@ -29403,7 +32148,7 @@
     <w:name w:val="heading 1"/>
     <w:basedOn w:val="a"/>
     <w:next w:val="a"/>
-    <w:link w:val="1Char"/>
+    <w:link w:val="10"/>
     <w:uiPriority w:val="9"/>
     <w:qFormat/>
     <w:rsid w:val="00B91A79"/>
@@ -29425,7 +32170,7 @@
     <w:name w:val="heading 2"/>
     <w:basedOn w:val="a"/>
     <w:next w:val="a"/>
-    <w:link w:val="2Char"/>
+    <w:link w:val="20"/>
     <w:uiPriority w:val="9"/>
     <w:unhideWhenUsed/>
     <w:qFormat/>
@@ -29448,7 +32193,7 @@
     <w:name w:val="heading 3"/>
     <w:basedOn w:val="a"/>
     <w:next w:val="a"/>
-    <w:link w:val="3Char"/>
+    <w:link w:val="30"/>
     <w:uiPriority w:val="9"/>
     <w:unhideWhenUsed/>
     <w:qFormat/>
@@ -29470,7 +32215,7 @@
     <w:name w:val="heading 4"/>
     <w:basedOn w:val="a"/>
     <w:next w:val="a"/>
-    <w:link w:val="4Char"/>
+    <w:link w:val="40"/>
     <w:uiPriority w:val="9"/>
     <w:unhideWhenUsed/>
     <w:qFormat/>
@@ -29543,7 +32288,7 @@
   <w:style w:type="paragraph" w:styleId="a4">
     <w:name w:val="Balloon Text"/>
     <w:basedOn w:val="a"/>
-    <w:link w:val="Char"/>
+    <w:link w:val="a5"/>
     <w:uiPriority w:val="99"/>
     <w:semiHidden/>
     <w:unhideWhenUsed/>
@@ -29556,8 +32301,8 @@
       <w:szCs w:val="18"/>
     </w:rPr>
   </w:style>
-  <w:style w:type="character" w:customStyle="1" w:styleId="Char">
-    <w:name w:val="批注框文本 Char"/>
+  <w:style w:type="character" w:customStyle="1" w:styleId="a5">
+    <w:name w:val="批注框文本 字符"/>
     <w:basedOn w:val="a0"/>
     <w:link w:val="a4"/>
     <w:uiPriority w:val="99"/>
@@ -29569,10 +32314,10 @@
       <w:szCs w:val="18"/>
     </w:rPr>
   </w:style>
-  <w:style w:type="paragraph" w:styleId="a5">
+  <w:style w:type="paragraph" w:styleId="a6">
     <w:name w:val="Document Map"/>
     <w:basedOn w:val="a"/>
-    <w:link w:val="Char0"/>
+    <w:link w:val="a7"/>
     <w:uiPriority w:val="99"/>
     <w:semiHidden/>
     <w:unhideWhenUsed/>
@@ -29583,10 +32328,10 @@
       <w:szCs w:val="18"/>
     </w:rPr>
   </w:style>
-  <w:style w:type="character" w:customStyle="1" w:styleId="Char0">
-    <w:name w:val="文档结构图 Char"/>
+  <w:style w:type="character" w:customStyle="1" w:styleId="a7">
+    <w:name w:val="文档结构图 字符"/>
     <w:basedOn w:val="a0"/>
-    <w:link w:val="a5"/>
+    <w:link w:val="a6"/>
     <w:uiPriority w:val="99"/>
     <w:semiHidden/>
     <w:rsid w:val="00403E72"/>
@@ -29596,7 +32341,7 @@
       <w:szCs w:val="18"/>
     </w:rPr>
   </w:style>
-  <w:style w:type="character" w:styleId="a6">
+  <w:style w:type="character" w:styleId="a8">
     <w:name w:val="Strong"/>
     <w:basedOn w:val="a0"/>
     <w:uiPriority w:val="22"/>
@@ -29607,7 +32352,7 @@
       <w:bCs/>
     </w:rPr>
   </w:style>
-  <w:style w:type="paragraph" w:styleId="a7">
+  <w:style w:type="paragraph" w:styleId="a9">
     <w:name w:val="List Paragraph"/>
     <w:basedOn w:val="a"/>
     <w:uiPriority w:val="34"/>
@@ -29620,7 +32365,7 @@
   <w:style w:type="paragraph" w:styleId="HTML0">
     <w:name w:val="HTML Preformatted"/>
     <w:basedOn w:val="a"/>
-    <w:link w:val="HTMLChar"/>
+    <w:link w:val="HTML1"/>
     <w:uiPriority w:val="99"/>
     <w:unhideWhenUsed/>
     <w:rsid w:val="007065F9"/>
@@ -29653,8 +32398,8 @@
       <w:szCs w:val="24"/>
     </w:rPr>
   </w:style>
-  <w:style w:type="character" w:customStyle="1" w:styleId="HTMLChar">
-    <w:name w:val="HTML 预设格式 Char"/>
+  <w:style w:type="character" w:customStyle="1" w:styleId="HTML1">
+    <w:name w:val="HTML 预设格式 字符"/>
     <w:basedOn w:val="a0"/>
     <w:link w:val="HTML0"/>
     <w:uiPriority w:val="99"/>
@@ -29680,7 +32425,7 @@
       <w:szCs w:val="24"/>
     </w:rPr>
   </w:style>
-  <w:style w:type="paragraph" w:styleId="a8">
+  <w:style w:type="paragraph" w:styleId="aa">
     <w:name w:val="Normal (Web)"/>
     <w:basedOn w:val="a"/>
     <w:uiPriority w:val="99"/>
@@ -29712,8 +32457,8 @@
     <w:basedOn w:val="a0"/>
     <w:rsid w:val="00805D8C"/>
   </w:style>
-  <w:style w:type="character" w:customStyle="1" w:styleId="1Char">
-    <w:name w:val="标题 1 Char"/>
+  <w:style w:type="character" w:customStyle="1" w:styleId="10">
+    <w:name w:val="标题 1 字符"/>
     <w:basedOn w:val="a0"/>
     <w:link w:val="1"/>
     <w:uiPriority w:val="9"/>
@@ -29749,7 +32494,7 @@
       <w:szCs w:val="28"/>
     </w:rPr>
   </w:style>
-  <w:style w:type="paragraph" w:styleId="10">
+  <w:style w:type="paragraph" w:styleId="11">
     <w:name w:val="toc 1"/>
     <w:basedOn w:val="a"/>
     <w:next w:val="a"/>
@@ -29770,7 +32515,7 @@
       <w:szCs w:val="20"/>
     </w:rPr>
   </w:style>
-  <w:style w:type="paragraph" w:styleId="20">
+  <w:style w:type="paragraph" w:styleId="21">
     <w:name w:val="toc 2"/>
     <w:basedOn w:val="a"/>
     <w:next w:val="a"/>
@@ -29790,7 +32535,7 @@
       <w:szCs w:val="20"/>
     </w:rPr>
   </w:style>
-  <w:style w:type="paragraph" w:styleId="30">
+  <w:style w:type="paragraph" w:styleId="31">
     <w:name w:val="toc 3"/>
     <w:basedOn w:val="a"/>
     <w:next w:val="a"/>
@@ -29811,7 +32556,7 @@
       <w:szCs w:val="20"/>
     </w:rPr>
   </w:style>
-  <w:style w:type="paragraph" w:styleId="40">
+  <w:style w:type="paragraph" w:styleId="41">
     <w:name w:val="toc 4"/>
     <w:basedOn w:val="a"/>
     <w:next w:val="a"/>
@@ -29919,8 +32664,8 @@
       <w:szCs w:val="18"/>
     </w:rPr>
   </w:style>
-  <w:style w:type="character" w:customStyle="1" w:styleId="2Char">
-    <w:name w:val="标题 2 Char"/>
+  <w:style w:type="character" w:customStyle="1" w:styleId="20">
+    <w:name w:val="标题 2 字符"/>
     <w:basedOn w:val="a0"/>
     <w:link w:val="2"/>
     <w:uiPriority w:val="9"/>
@@ -29933,7 +32678,7 @@
       <w:szCs w:val="32"/>
     </w:rPr>
   </w:style>
-  <w:style w:type="character" w:styleId="a9">
+  <w:style w:type="character" w:styleId="ab">
     <w:name w:val="FollowedHyperlink"/>
     <w:basedOn w:val="a0"/>
     <w:uiPriority w:val="99"/>
@@ -29945,10 +32690,10 @@
       <w:u w:val="single"/>
     </w:rPr>
   </w:style>
-  <w:style w:type="paragraph" w:styleId="aa">
+  <w:style w:type="paragraph" w:styleId="ac">
     <w:name w:val="header"/>
     <w:basedOn w:val="a"/>
-    <w:link w:val="Char1"/>
+    <w:link w:val="ad"/>
     <w:uiPriority w:val="99"/>
     <w:unhideWhenUsed/>
     <w:rsid w:val="00713A04"/>
@@ -29967,10 +32712,10 @@
       <w:szCs w:val="18"/>
     </w:rPr>
   </w:style>
-  <w:style w:type="character" w:customStyle="1" w:styleId="Char1">
-    <w:name w:val="页眉 Char"/>
+  <w:style w:type="character" w:customStyle="1" w:styleId="ad">
+    <w:name w:val="页眉 字符"/>
     <w:basedOn w:val="a0"/>
-    <w:link w:val="aa"/>
+    <w:link w:val="ac"/>
     <w:uiPriority w:val="99"/>
     <w:rsid w:val="00713A04"/>
     <w:rPr>
@@ -29979,10 +32724,10 @@
       <w:szCs w:val="18"/>
     </w:rPr>
   </w:style>
-  <w:style w:type="paragraph" w:styleId="ab">
+  <w:style w:type="paragraph" w:styleId="ae">
     <w:name w:val="footer"/>
     <w:basedOn w:val="a"/>
-    <w:link w:val="Char2"/>
+    <w:link w:val="af"/>
     <w:uiPriority w:val="99"/>
     <w:unhideWhenUsed/>
     <w:rsid w:val="00713A04"/>
@@ -29997,10 +32742,10 @@
       <w:szCs w:val="18"/>
     </w:rPr>
   </w:style>
-  <w:style w:type="character" w:customStyle="1" w:styleId="Char2">
-    <w:name w:val="页脚 Char"/>
+  <w:style w:type="character" w:customStyle="1" w:styleId="af">
+    <w:name w:val="页脚 字符"/>
     <w:basedOn w:val="a0"/>
-    <w:link w:val="ab"/>
+    <w:link w:val="ae"/>
     <w:uiPriority w:val="99"/>
     <w:rsid w:val="00713A04"/>
     <w:rPr>
@@ -30009,7 +32754,7 @@
       <w:szCs w:val="18"/>
     </w:rPr>
   </w:style>
-  <w:style w:type="character" w:styleId="ac">
+  <w:style w:type="character" w:styleId="af0">
     <w:name w:val="annotation reference"/>
     <w:basedOn w:val="a0"/>
     <w:uiPriority w:val="99"/>
@@ -30021,19 +32766,19 @@
       <w:szCs w:val="21"/>
     </w:rPr>
   </w:style>
-  <w:style w:type="paragraph" w:styleId="ad">
+  <w:style w:type="paragraph" w:styleId="af1">
     <w:name w:val="annotation text"/>
     <w:basedOn w:val="a"/>
-    <w:link w:val="Char3"/>
+    <w:link w:val="af2"/>
     <w:uiPriority w:val="99"/>
     <w:semiHidden/>
     <w:unhideWhenUsed/>
     <w:rsid w:val="0059279F"/>
   </w:style>
-  <w:style w:type="character" w:customStyle="1" w:styleId="Char3">
-    <w:name w:val="批注文字 Char"/>
+  <w:style w:type="character" w:customStyle="1" w:styleId="af2">
+    <w:name w:val="批注文字 字符"/>
     <w:basedOn w:val="a0"/>
-    <w:link w:val="ad"/>
+    <w:link w:val="af1"/>
     <w:uiPriority w:val="99"/>
     <w:semiHidden/>
     <w:rsid w:val="0059279F"/>
@@ -30041,11 +32786,11 @@
       <w:rFonts w:ascii="Tahoma" w:hAnsi="Tahoma"/>
     </w:rPr>
   </w:style>
-  <w:style w:type="paragraph" w:styleId="ae">
+  <w:style w:type="paragraph" w:styleId="af3">
     <w:name w:val="annotation subject"/>
-    <w:basedOn w:val="ad"/>
-    <w:next w:val="ad"/>
-    <w:link w:val="Char4"/>
+    <w:basedOn w:val="af1"/>
+    <w:next w:val="af1"/>
+    <w:link w:val="af4"/>
     <w:uiPriority w:val="99"/>
     <w:semiHidden/>
     <w:unhideWhenUsed/>
@@ -30055,10 +32800,10 @@
       <w:bCs/>
     </w:rPr>
   </w:style>
-  <w:style w:type="character" w:customStyle="1" w:styleId="Char4">
-    <w:name w:val="批注主题 Char"/>
-    <w:basedOn w:val="Char3"/>
-    <w:link w:val="ae"/>
+  <w:style w:type="character" w:customStyle="1" w:styleId="af4">
+    <w:name w:val="批注主题 字符"/>
+    <w:basedOn w:val="af2"/>
+    <w:link w:val="af3"/>
     <w:uiPriority w:val="99"/>
     <w:semiHidden/>
     <w:rsid w:val="0059279F"/>
@@ -30068,8 +32813,8 @@
       <w:bCs/>
     </w:rPr>
   </w:style>
-  <w:style w:type="character" w:customStyle="1" w:styleId="3Char">
-    <w:name w:val="标题 3 Char"/>
+  <w:style w:type="character" w:customStyle="1" w:styleId="30">
+    <w:name w:val="标题 3 字符"/>
     <w:basedOn w:val="a0"/>
     <w:link w:val="3"/>
     <w:uiPriority w:val="9"/>
@@ -30092,8 +32837,8 @@
     <w:basedOn w:val="a0"/>
     <w:rsid w:val="00A946A7"/>
   </w:style>
-  <w:style w:type="character" w:customStyle="1" w:styleId="4Char">
-    <w:name w:val="标题 4 Char"/>
+  <w:style w:type="character" w:customStyle="1" w:styleId="40">
+    <w:name w:val="标题 4 字符"/>
     <w:basedOn w:val="a0"/>
     <w:link w:val="4"/>
     <w:uiPriority w:val="9"/>
@@ -30106,7 +32851,7 @@
       <w:szCs w:val="28"/>
     </w:rPr>
   </w:style>
-  <w:style w:type="character" w:styleId="af">
+  <w:style w:type="character" w:styleId="af5">
     <w:name w:val="Emphasis"/>
     <w:basedOn w:val="a0"/>
     <w:uiPriority w:val="20"/>
@@ -30126,6 +32871,31 @@
     <w:name w:val="hljs-string"/>
     <w:basedOn w:val="a0"/>
     <w:rsid w:val="00B03427"/>
+  </w:style>
+  <w:style w:type="character" w:customStyle="1" w:styleId="string">
+    <w:name w:val="string"/>
+    <w:basedOn w:val="a0"/>
+    <w:rsid w:val="00700AFF"/>
+  </w:style>
+  <w:style w:type="character" w:customStyle="1" w:styleId="keyword">
+    <w:name w:val="keyword"/>
+    <w:basedOn w:val="a0"/>
+    <w:rsid w:val="00700AFF"/>
+  </w:style>
+  <w:style w:type="character" w:customStyle="1" w:styleId="comment">
+    <w:name w:val="comment"/>
+    <w:basedOn w:val="a0"/>
+    <w:rsid w:val="00700AFF"/>
+  </w:style>
+  <w:style w:type="character" w:customStyle="1" w:styleId="attribute">
+    <w:name w:val="attribute"/>
+    <w:basedOn w:val="a0"/>
+    <w:rsid w:val="00700AFF"/>
+  </w:style>
+  <w:style w:type="character" w:customStyle="1" w:styleId="attribute-value">
+    <w:name w:val="attribute-value"/>
+    <w:basedOn w:val="a0"/>
+    <w:rsid w:val="00700AFF"/>
   </w:style>
 </w:styles>
 </file>
@@ -30418,7 +33188,7 @@
 </file>
 
 <file path=customXml/itemProps1.xml><?xml version="1.0" encoding="utf-8"?>
-<ds:datastoreItem xmlns:ds="http://schemas.openxmlformats.org/officeDocument/2006/customXml" ds:itemID="{AD6518A8-9C21-4E9B-89BC-8082721C14A2}">
+<ds:datastoreItem xmlns:ds="http://schemas.openxmlformats.org/officeDocument/2006/customXml" ds:itemID="{C49ACD85-9403-4EB9-9792-E5A797DC3543}">
   <ds:schemaRefs>
     <ds:schemaRef ds:uri="http://schemas.openxmlformats.org/officeDocument/2006/bibliography"/>
   </ds:schemaRefs>

--- a/javaEE/JavaEE笔记.docx
+++ b/javaEE/JavaEE笔记.docx
@@ -1,6 +1,6 @@
 
 <file path=word/document.xml><?xml version="1.0" encoding="utf-8"?>
-<w:document xmlns:wpc="http://schemas.microsoft.com/office/word/2010/wordprocessingCanvas" xmlns:cx="http://schemas.microsoft.com/office/drawing/2014/chartex" xmlns:mc="http://schemas.openxmlformats.org/markup-compatibility/2006" xmlns:o="urn:schemas-microsoft-com:office:office" xmlns:r="http://schemas.openxmlformats.org/officeDocument/2006/relationships" xmlns:m="http://schemas.openxmlformats.org/officeDocument/2006/math" xmlns:v="urn:schemas-microsoft-com:vml" xmlns:wp14="http://schemas.microsoft.com/office/word/2010/wordprocessingDrawing" xmlns:wp="http://schemas.openxmlformats.org/drawingml/2006/wordprocessingDrawing" xmlns:w10="urn:schemas-microsoft-com:office:word" xmlns:w="http://schemas.openxmlformats.org/wordprocessingml/2006/main" xmlns:w14="http://schemas.microsoft.com/office/word/2010/wordml" xmlns:w15="http://schemas.microsoft.com/office/word/2012/wordml" xmlns:w16se="http://schemas.microsoft.com/office/word/2015/wordml/symex" xmlns:wpg="http://schemas.microsoft.com/office/word/2010/wordprocessingGroup" xmlns:wpi="http://schemas.microsoft.com/office/word/2010/wordprocessingInk" xmlns:wne="http://schemas.microsoft.com/office/word/2006/wordml" xmlns:wps="http://schemas.microsoft.com/office/word/2010/wordprocessingShape" mc:Ignorable="w14 w15 w16se wp14">
+<w:document xmlns:wpc="http://schemas.microsoft.com/office/word/2010/wordprocessingCanvas" xmlns:mc="http://schemas.openxmlformats.org/markup-compatibility/2006" xmlns:o="urn:schemas-microsoft-com:office:office" xmlns:r="http://schemas.openxmlformats.org/officeDocument/2006/relationships" xmlns:m="http://schemas.openxmlformats.org/officeDocument/2006/math" xmlns:v="urn:schemas-microsoft-com:vml" xmlns:wp14="http://schemas.microsoft.com/office/word/2010/wordprocessingDrawing" xmlns:wp="http://schemas.openxmlformats.org/drawingml/2006/wordprocessingDrawing" xmlns:w10="urn:schemas-microsoft-com:office:word" xmlns:w="http://schemas.openxmlformats.org/wordprocessingml/2006/main" xmlns:w14="http://schemas.microsoft.com/office/word/2010/wordml" xmlns:w15="http://schemas.microsoft.com/office/word/2012/wordml" xmlns:wpg="http://schemas.microsoft.com/office/word/2010/wordprocessingGroup" xmlns:wpi="http://schemas.microsoft.com/office/word/2010/wordprocessingInk" xmlns:wne="http://schemas.microsoft.com/office/word/2006/wordml" xmlns:wps="http://schemas.microsoft.com/office/word/2010/wordprocessingShape" mc:Ignorable="w14 w15 wp14">
   <w:body>
     <w:p>
       <w:pPr>
@@ -23,7 +23,7 @@
     </w:p>
     <w:p>
       <w:pPr>
-        <w:pStyle w:val="a9"/>
+        <w:pStyle w:val="a7"/>
         <w:numPr>
           <w:ilvl w:val="0"/>
           <w:numId w:val="13"/>
@@ -43,7 +43,7 @@
     </w:p>
     <w:p>
       <w:pPr>
-        <w:pStyle w:val="a9"/>
+        <w:pStyle w:val="a7"/>
         <w:spacing w:line="220" w:lineRule="atLeast"/>
         <w:ind w:left="360" w:firstLineChars="0" w:firstLine="0"/>
       </w:pPr>
@@ -62,7 +62,7 @@
     </w:p>
     <w:p>
       <w:pPr>
-        <w:pStyle w:val="a9"/>
+        <w:pStyle w:val="a7"/>
         <w:spacing w:line="220" w:lineRule="atLeast"/>
         <w:ind w:left="360" w:firstLineChars="0" w:firstLine="0"/>
       </w:pPr>
@@ -93,7 +93,7 @@
     </w:p>
     <w:p>
       <w:pPr>
-        <w:pStyle w:val="a9"/>
+        <w:pStyle w:val="a7"/>
         <w:spacing w:line="220" w:lineRule="atLeast"/>
         <w:ind w:left="360" w:firstLineChars="0" w:firstLine="0"/>
       </w:pPr>
@@ -124,7 +124,7 @@
     </w:p>
     <w:p>
       <w:pPr>
-        <w:pStyle w:val="a9"/>
+        <w:pStyle w:val="a7"/>
         <w:numPr>
           <w:ilvl w:val="0"/>
           <w:numId w:val="13"/>
@@ -153,7 +153,7 @@
     </w:p>
     <w:p>
       <w:pPr>
-        <w:pStyle w:val="a9"/>
+        <w:pStyle w:val="a7"/>
         <w:numPr>
           <w:ilvl w:val="0"/>
           <w:numId w:val="13"/>
@@ -189,7 +189,7 @@
     </w:p>
     <w:p>
       <w:pPr>
-        <w:pStyle w:val="a9"/>
+        <w:pStyle w:val="a7"/>
         <w:numPr>
           <w:ilvl w:val="0"/>
           <w:numId w:val="14"/>
@@ -221,7 +221,7 @@
     </w:p>
     <w:p>
       <w:pPr>
-        <w:pStyle w:val="a9"/>
+        <w:pStyle w:val="a7"/>
         <w:spacing w:line="220" w:lineRule="atLeast"/>
         <w:ind w:left="360" w:firstLineChars="0" w:firstLine="0"/>
       </w:pPr>
@@ -270,7 +270,7 @@
     </w:p>
     <w:p>
       <w:pPr>
-        <w:pStyle w:val="a9"/>
+        <w:pStyle w:val="a7"/>
         <w:spacing w:line="220" w:lineRule="atLeast"/>
         <w:ind w:left="360" w:firstLineChars="0" w:firstLine="0"/>
       </w:pPr>
@@ -319,7 +319,7 @@
     </w:p>
     <w:p>
       <w:pPr>
-        <w:pStyle w:val="a9"/>
+        <w:pStyle w:val="a7"/>
         <w:numPr>
           <w:ilvl w:val="0"/>
           <w:numId w:val="14"/>
@@ -351,7 +351,7 @@
     </w:p>
     <w:p>
       <w:pPr>
-        <w:pStyle w:val="a9"/>
+        <w:pStyle w:val="a7"/>
         <w:spacing w:line="220" w:lineRule="atLeast"/>
         <w:ind w:left="360" w:firstLineChars="0" w:firstLine="0"/>
       </w:pPr>
@@ -430,7 +430,7 @@
     </w:p>
     <w:p>
       <w:pPr>
-        <w:pStyle w:val="a9"/>
+        <w:pStyle w:val="a7"/>
         <w:numPr>
           <w:ilvl w:val="0"/>
           <w:numId w:val="14"/>
@@ -593,7 +593,7 @@
     </w:p>
     <w:p>
       <w:pPr>
-        <w:pStyle w:val="a9"/>
+        <w:pStyle w:val="a7"/>
         <w:numPr>
           <w:ilvl w:val="0"/>
           <w:numId w:val="14"/>
@@ -646,7 +646,7 @@
     </w:p>
     <w:p>
       <w:pPr>
-        <w:pStyle w:val="a9"/>
+        <w:pStyle w:val="a7"/>
         <w:spacing w:line="220" w:lineRule="atLeast"/>
         <w:ind w:left="360" w:firstLineChars="0" w:firstLine="0"/>
       </w:pPr>
@@ -663,7 +663,7 @@
     </w:p>
     <w:p>
       <w:pPr>
-        <w:pStyle w:val="a9"/>
+        <w:pStyle w:val="a7"/>
         <w:numPr>
           <w:ilvl w:val="0"/>
           <w:numId w:val="14"/>
@@ -698,7 +698,7 @@
     </w:p>
     <w:p>
       <w:pPr>
-        <w:pStyle w:val="a9"/>
+        <w:pStyle w:val="a7"/>
         <w:spacing w:line="220" w:lineRule="atLeast"/>
         <w:ind w:left="360" w:firstLineChars="0" w:firstLine="0"/>
       </w:pPr>
@@ -851,7 +851,7 @@
     </w:p>
     <w:p>
       <w:pPr>
-        <w:pStyle w:val="a9"/>
+        <w:pStyle w:val="a7"/>
         <w:numPr>
           <w:ilvl w:val="0"/>
           <w:numId w:val="15"/>
@@ -886,7 +886,7 @@
     </w:p>
     <w:p>
       <w:pPr>
-        <w:pStyle w:val="a9"/>
+        <w:pStyle w:val="a7"/>
         <w:numPr>
           <w:ilvl w:val="0"/>
           <w:numId w:val="15"/>
@@ -909,7 +909,7 @@
     </w:p>
     <w:p>
       <w:pPr>
-        <w:pStyle w:val="a9"/>
+        <w:pStyle w:val="a7"/>
         <w:spacing w:line="220" w:lineRule="atLeast"/>
         <w:ind w:left="360" w:firstLineChars="0" w:firstLine="0"/>
       </w:pPr>
@@ -934,7 +934,7 @@
     </w:p>
     <w:p>
       <w:pPr>
-        <w:pStyle w:val="a9"/>
+        <w:pStyle w:val="a7"/>
         <w:spacing w:line="220" w:lineRule="atLeast"/>
         <w:ind w:left="360" w:firstLineChars="0" w:firstLine="0"/>
       </w:pPr>
@@ -983,7 +983,7 @@
     </w:p>
     <w:p>
       <w:pPr>
-        <w:pStyle w:val="a9"/>
+        <w:pStyle w:val="a7"/>
         <w:spacing w:line="220" w:lineRule="atLeast"/>
         <w:ind w:left="360" w:firstLineChars="0" w:firstLine="0"/>
       </w:pPr>
@@ -1002,7 +1002,7 @@
     </w:p>
     <w:p>
       <w:pPr>
-        <w:pStyle w:val="a9"/>
+        <w:pStyle w:val="a7"/>
         <w:spacing w:line="220" w:lineRule="atLeast"/>
         <w:ind w:left="360" w:firstLineChars="0" w:firstLine="0"/>
       </w:pPr>
@@ -1055,7 +1055,7 @@
     </w:p>
     <w:p>
       <w:pPr>
-        <w:pStyle w:val="a9"/>
+        <w:pStyle w:val="a7"/>
         <w:numPr>
           <w:ilvl w:val="0"/>
           <w:numId w:val="15"/>
@@ -1118,7 +1118,7 @@
     </w:p>
     <w:p>
       <w:pPr>
-        <w:pStyle w:val="a9"/>
+        <w:pStyle w:val="a7"/>
         <w:ind w:left="360" w:firstLineChars="0" w:firstLine="0"/>
       </w:pPr>
       <w:r>
@@ -1172,7 +1172,7 @@
     </w:p>
     <w:p>
       <w:pPr>
-        <w:pStyle w:val="a9"/>
+        <w:pStyle w:val="a7"/>
         <w:ind w:left="360" w:firstLineChars="0" w:firstLine="0"/>
       </w:pPr>
       <w:r>
@@ -1238,7 +1238,7 @@
     </w:p>
     <w:p>
       <w:pPr>
-        <w:pStyle w:val="a9"/>
+        <w:pStyle w:val="a7"/>
         <w:ind w:left="360" w:firstLineChars="0" w:firstLine="0"/>
       </w:pPr>
       <w:r>
@@ -1274,7 +1274,7 @@
     </w:p>
     <w:p>
       <w:pPr>
-        <w:pStyle w:val="a9"/>
+        <w:pStyle w:val="a7"/>
         <w:numPr>
           <w:ilvl w:val="0"/>
           <w:numId w:val="15"/>
@@ -1315,7 +1315,7 @@
     </w:p>
     <w:p>
       <w:pPr>
-        <w:pStyle w:val="a9"/>
+        <w:pStyle w:val="a7"/>
         <w:spacing w:line="220" w:lineRule="atLeast"/>
         <w:ind w:left="360" w:firstLineChars="0" w:firstLine="0"/>
       </w:pPr>
@@ -1330,7 +1330,7 @@
     </w:p>
     <w:p>
       <w:pPr>
-        <w:pStyle w:val="a9"/>
+        <w:pStyle w:val="a7"/>
         <w:numPr>
           <w:ilvl w:val="0"/>
           <w:numId w:val="15"/>
@@ -1378,7 +1378,7 @@
     </w:p>
     <w:p>
       <w:pPr>
-        <w:pStyle w:val="a9"/>
+        <w:pStyle w:val="a7"/>
         <w:numPr>
           <w:ilvl w:val="0"/>
           <w:numId w:val="16"/>
@@ -1443,7 +1443,7 @@
     </w:p>
     <w:p>
       <w:pPr>
-        <w:pStyle w:val="a9"/>
+        <w:pStyle w:val="a7"/>
         <w:numPr>
           <w:ilvl w:val="0"/>
           <w:numId w:val="16"/>
@@ -1499,7 +1499,7 @@
     </w:p>
     <w:p>
       <w:pPr>
-        <w:pStyle w:val="a9"/>
+        <w:pStyle w:val="a7"/>
         <w:numPr>
           <w:ilvl w:val="0"/>
           <w:numId w:val="16"/>
@@ -1528,7 +1528,7 @@
     </w:p>
     <w:p>
       <w:pPr>
-        <w:pStyle w:val="a9"/>
+        <w:pStyle w:val="a7"/>
         <w:spacing w:line="220" w:lineRule="atLeast"/>
         <w:ind w:left="360" w:firstLineChars="0" w:firstLine="0"/>
       </w:pPr>
@@ -1547,7 +1547,7 @@
     </w:p>
     <w:p>
       <w:pPr>
-        <w:pStyle w:val="a9"/>
+        <w:pStyle w:val="a7"/>
         <w:spacing w:line="220" w:lineRule="atLeast"/>
         <w:ind w:left="360" w:firstLineChars="0" w:firstLine="0"/>
       </w:pPr>
@@ -1566,7 +1566,7 @@
     </w:p>
     <w:p>
       <w:pPr>
-        <w:pStyle w:val="a9"/>
+        <w:pStyle w:val="a7"/>
         <w:spacing w:line="220" w:lineRule="atLeast"/>
         <w:ind w:left="360" w:firstLineChars="0" w:firstLine="0"/>
       </w:pPr>
@@ -1585,7 +1585,7 @@
     </w:p>
     <w:p>
       <w:pPr>
-        <w:pStyle w:val="a9"/>
+        <w:pStyle w:val="a7"/>
         <w:spacing w:line="220" w:lineRule="atLeast"/>
         <w:ind w:left="360" w:firstLineChars="0" w:firstLine="0"/>
       </w:pPr>
@@ -1642,7 +1642,7 @@
     </w:p>
     <w:p>
       <w:pPr>
-        <w:pStyle w:val="a9"/>
+        <w:pStyle w:val="a7"/>
         <w:numPr>
           <w:ilvl w:val="0"/>
           <w:numId w:val="18"/>
@@ -1671,7 +1671,7 @@
     </w:p>
     <w:p>
       <w:pPr>
-        <w:pStyle w:val="a9"/>
+        <w:pStyle w:val="a7"/>
         <w:numPr>
           <w:ilvl w:val="0"/>
           <w:numId w:val="18"/>
@@ -1700,7 +1700,7 @@
     </w:p>
     <w:p>
       <w:pPr>
-        <w:pStyle w:val="a9"/>
+        <w:pStyle w:val="a7"/>
         <w:spacing w:line="220" w:lineRule="atLeast"/>
         <w:ind w:left="420" w:firstLineChars="0" w:firstLine="0"/>
       </w:pPr>
@@ -1713,7 +1713,7 @@
     </w:p>
     <w:p>
       <w:pPr>
-        <w:pStyle w:val="a9"/>
+        <w:pStyle w:val="a7"/>
         <w:numPr>
           <w:ilvl w:val="0"/>
           <w:numId w:val="18"/>
@@ -1739,7 +1739,7 @@
     </w:p>
     <w:p>
       <w:pPr>
-        <w:pStyle w:val="a9"/>
+        <w:pStyle w:val="a7"/>
         <w:numPr>
           <w:ilvl w:val="0"/>
           <w:numId w:val="18"/>
@@ -1780,7 +1780,7 @@
     </w:p>
     <w:p>
       <w:pPr>
-        <w:pStyle w:val="a9"/>
+        <w:pStyle w:val="a7"/>
         <w:numPr>
           <w:ilvl w:val="0"/>
           <w:numId w:val="18"/>
@@ -1803,7 +1803,7 @@
     </w:p>
     <w:p>
       <w:pPr>
-        <w:pStyle w:val="a9"/>
+        <w:pStyle w:val="a7"/>
         <w:spacing w:line="220" w:lineRule="atLeast"/>
         <w:ind w:left="420" w:firstLineChars="0" w:firstLine="0"/>
       </w:pPr>
@@ -1878,7 +1878,7 @@
     </w:p>
     <w:p>
       <w:pPr>
-        <w:pStyle w:val="a9"/>
+        <w:pStyle w:val="a7"/>
         <w:numPr>
           <w:ilvl w:val="0"/>
           <w:numId w:val="18"/>
@@ -1928,7 +1928,7 @@
     </w:p>
     <w:p>
       <w:pPr>
-        <w:pStyle w:val="a9"/>
+        <w:pStyle w:val="a7"/>
         <w:numPr>
           <w:ilvl w:val="0"/>
           <w:numId w:val="18"/>
@@ -2025,7 +2025,7 @@
     </w:p>
     <w:p>
       <w:pPr>
-        <w:pStyle w:val="a9"/>
+        <w:pStyle w:val="a7"/>
         <w:numPr>
           <w:ilvl w:val="0"/>
           <w:numId w:val="19"/>
@@ -2048,7 +2048,7 @@
     </w:p>
     <w:p>
       <w:pPr>
-        <w:pStyle w:val="a9"/>
+        <w:pStyle w:val="a7"/>
         <w:spacing w:line="220" w:lineRule="atLeast"/>
         <w:ind w:left="420" w:firstLineChars="0" w:firstLine="0"/>
       </w:pPr>
@@ -2073,7 +2073,7 @@
     </w:p>
     <w:p>
       <w:pPr>
-        <w:pStyle w:val="a9"/>
+        <w:pStyle w:val="a7"/>
         <w:spacing w:line="220" w:lineRule="atLeast"/>
         <w:ind w:left="420" w:firstLineChars="0" w:firstLine="0"/>
       </w:pPr>
@@ -2122,7 +2122,7 @@
     </w:p>
     <w:p>
       <w:pPr>
-        <w:pStyle w:val="a9"/>
+        <w:pStyle w:val="a7"/>
         <w:spacing w:line="220" w:lineRule="atLeast"/>
         <w:ind w:left="420" w:firstLineChars="0" w:firstLine="0"/>
       </w:pPr>
@@ -2141,7 +2141,7 @@
     </w:p>
     <w:p>
       <w:pPr>
-        <w:pStyle w:val="a9"/>
+        <w:pStyle w:val="a7"/>
         <w:spacing w:line="220" w:lineRule="atLeast"/>
         <w:ind w:left="420" w:firstLineChars="0" w:firstLine="0"/>
       </w:pPr>
@@ -2220,7 +2220,7 @@
     </w:p>
     <w:p>
       <w:pPr>
-        <w:pStyle w:val="a9"/>
+        <w:pStyle w:val="a7"/>
         <w:numPr>
           <w:ilvl w:val="0"/>
           <w:numId w:val="19"/>
@@ -2237,7 +2237,7 @@
     </w:p>
     <w:p>
       <w:pPr>
-        <w:pStyle w:val="a9"/>
+        <w:pStyle w:val="a7"/>
         <w:spacing w:line="220" w:lineRule="atLeast"/>
         <w:ind w:left="420" w:firstLineChars="0" w:firstLine="0"/>
       </w:pPr>
@@ -2268,7 +2268,7 @@
     </w:p>
     <w:p>
       <w:pPr>
-        <w:pStyle w:val="a9"/>
+        <w:pStyle w:val="a7"/>
         <w:numPr>
           <w:ilvl w:val="0"/>
           <w:numId w:val="19"/>
@@ -2345,7 +2345,7 @@
     </w:p>
     <w:p>
       <w:pPr>
-        <w:pStyle w:val="a9"/>
+        <w:pStyle w:val="a7"/>
         <w:numPr>
           <w:ilvl w:val="0"/>
           <w:numId w:val="19"/>
@@ -2362,7 +2362,7 @@
     </w:p>
     <w:p>
       <w:pPr>
-        <w:pStyle w:val="a9"/>
+        <w:pStyle w:val="a7"/>
         <w:spacing w:line="220" w:lineRule="atLeast"/>
         <w:ind w:left="420" w:firstLineChars="0" w:firstLine="0"/>
       </w:pPr>
@@ -2441,7 +2441,7 @@
     </w:p>
     <w:p>
       <w:pPr>
-        <w:pStyle w:val="a9"/>
+        <w:pStyle w:val="a7"/>
         <w:spacing w:line="220" w:lineRule="atLeast"/>
         <w:ind w:left="420" w:firstLineChars="0" w:firstLine="0"/>
       </w:pPr>
@@ -2526,7 +2526,7 @@
     </w:p>
     <w:p>
       <w:pPr>
-        <w:pStyle w:val="a9"/>
+        <w:pStyle w:val="a7"/>
         <w:spacing w:line="220" w:lineRule="atLeast"/>
         <w:ind w:left="420" w:firstLineChars="0" w:firstLine="0"/>
       </w:pPr>
@@ -2575,7 +2575,7 @@
     </w:p>
     <w:p>
       <w:pPr>
-        <w:pStyle w:val="a9"/>
+        <w:pStyle w:val="a7"/>
         <w:numPr>
           <w:ilvl w:val="0"/>
           <w:numId w:val="19"/>
@@ -2652,7 +2652,7 @@
     </w:p>
     <w:p>
       <w:pPr>
-        <w:pStyle w:val="a9"/>
+        <w:pStyle w:val="a7"/>
         <w:numPr>
           <w:ilvl w:val="0"/>
           <w:numId w:val="19"/>
@@ -2862,7 +2862,7 @@
     </w:p>
     <w:p>
       <w:pPr>
-        <w:pStyle w:val="a9"/>
+        <w:pStyle w:val="a7"/>
         <w:numPr>
           <w:ilvl w:val="0"/>
           <w:numId w:val="20"/>
@@ -2903,7 +2903,7 @@
     </w:p>
     <w:p>
       <w:pPr>
-        <w:pStyle w:val="a9"/>
+        <w:pStyle w:val="a7"/>
         <w:numPr>
           <w:ilvl w:val="0"/>
           <w:numId w:val="20"/>
@@ -2950,7 +2950,7 @@
     </w:p>
     <w:p>
       <w:pPr>
-        <w:pStyle w:val="a9"/>
+        <w:pStyle w:val="a7"/>
         <w:numPr>
           <w:ilvl w:val="0"/>
           <w:numId w:val="20"/>
@@ -3015,7 +3015,7 @@
     </w:p>
     <w:p>
       <w:pPr>
-        <w:pStyle w:val="a9"/>
+        <w:pStyle w:val="a7"/>
         <w:numPr>
           <w:ilvl w:val="0"/>
           <w:numId w:val="20"/>
@@ -3050,7 +3050,7 @@
     </w:p>
     <w:p>
       <w:pPr>
-        <w:pStyle w:val="a9"/>
+        <w:pStyle w:val="a7"/>
         <w:numPr>
           <w:ilvl w:val="0"/>
           <w:numId w:val="20"/>
@@ -3073,7 +3073,7 @@
     </w:p>
     <w:p>
       <w:pPr>
-        <w:pStyle w:val="a9"/>
+        <w:pStyle w:val="a7"/>
         <w:numPr>
           <w:ilvl w:val="0"/>
           <w:numId w:val="21"/>
@@ -3090,7 +3090,7 @@
     </w:p>
     <w:p>
       <w:pPr>
-        <w:pStyle w:val="a9"/>
+        <w:pStyle w:val="a7"/>
         <w:spacing w:line="220" w:lineRule="atLeast"/>
         <w:ind w:left="1080" w:firstLineChars="0" w:firstLine="0"/>
       </w:pPr>
@@ -3143,7 +3143,7 @@
     </w:p>
     <w:p>
       <w:pPr>
-        <w:pStyle w:val="a9"/>
+        <w:pStyle w:val="a7"/>
         <w:spacing w:line="220" w:lineRule="atLeast"/>
         <w:ind w:left="1080" w:firstLineChars="0" w:firstLine="0"/>
       </w:pPr>
@@ -3160,7 +3160,7 @@
     </w:p>
     <w:p>
       <w:pPr>
-        <w:pStyle w:val="a9"/>
+        <w:pStyle w:val="a7"/>
         <w:numPr>
           <w:ilvl w:val="0"/>
           <w:numId w:val="21"/>
@@ -3217,7 +3217,7 @@
     </w:p>
     <w:p>
       <w:pPr>
-        <w:pStyle w:val="a9"/>
+        <w:pStyle w:val="a7"/>
         <w:numPr>
           <w:ilvl w:val="0"/>
           <w:numId w:val="21"/>
@@ -3326,7 +3326,7 @@
     </w:p>
     <w:p>
       <w:pPr>
-        <w:pStyle w:val="a9"/>
+        <w:pStyle w:val="a7"/>
         <w:numPr>
           <w:ilvl w:val="0"/>
           <w:numId w:val="21"/>
@@ -3701,7 +3701,7 @@
     </w:p>
     <w:p>
       <w:pPr>
-        <w:pStyle w:val="a9"/>
+        <w:pStyle w:val="a7"/>
         <w:numPr>
           <w:ilvl w:val="1"/>
           <w:numId w:val="22"/>
@@ -3742,7 +3742,7 @@
     </w:p>
     <w:p>
       <w:pPr>
-        <w:pStyle w:val="a9"/>
+        <w:pStyle w:val="a7"/>
         <w:numPr>
           <w:ilvl w:val="1"/>
           <w:numId w:val="22"/>
@@ -3837,7 +3837,7 @@
     </w:p>
     <w:p>
       <w:pPr>
-        <w:pStyle w:val="a9"/>
+        <w:pStyle w:val="a7"/>
         <w:numPr>
           <w:ilvl w:val="1"/>
           <w:numId w:val="22"/>
@@ -3872,7 +3872,7 @@
     </w:p>
     <w:p>
       <w:pPr>
-        <w:pStyle w:val="a9"/>
+        <w:pStyle w:val="a7"/>
         <w:numPr>
           <w:ilvl w:val="1"/>
           <w:numId w:val="22"/>
@@ -3895,7 +3895,7 @@
     </w:p>
     <w:p>
       <w:pPr>
-        <w:pStyle w:val="a9"/>
+        <w:pStyle w:val="a7"/>
         <w:spacing w:line="220" w:lineRule="atLeast"/>
         <w:ind w:left="840" w:firstLineChars="0" w:firstLine="0"/>
       </w:pPr>
@@ -4061,7 +4061,7 @@
     </w:p>
     <w:p>
       <w:pPr>
-        <w:pStyle w:val="a9"/>
+        <w:pStyle w:val="a7"/>
         <w:numPr>
           <w:ilvl w:val="1"/>
           <w:numId w:val="17"/>
@@ -4138,7 +4138,7 @@
     </w:p>
     <w:p>
       <w:pPr>
-        <w:pStyle w:val="a9"/>
+        <w:pStyle w:val="a7"/>
         <w:numPr>
           <w:ilvl w:val="1"/>
           <w:numId w:val="17"/>
@@ -4863,7 +4863,7 @@
     </w:p>
     <w:p>
       <w:pPr>
-        <w:pStyle w:val="a9"/>
+        <w:pStyle w:val="a7"/>
         <w:numPr>
           <w:ilvl w:val="0"/>
           <w:numId w:val="24"/>
@@ -4927,7 +4927,7 @@
     </w:p>
     <w:p>
       <w:pPr>
-        <w:pStyle w:val="a9"/>
+        <w:pStyle w:val="a7"/>
         <w:ind w:left="360" w:firstLineChars="0" w:firstLine="0"/>
       </w:pPr>
       <w:r>
@@ -5072,7 +5072,7 @@
     </w:p>
     <w:p>
       <w:pPr>
-        <w:pStyle w:val="a9"/>
+        <w:pStyle w:val="a7"/>
         <w:ind w:left="360" w:firstLineChars="0" w:firstLine="0"/>
       </w:pPr>
       <w:r>
@@ -5130,7 +5130,7 @@
     </w:p>
     <w:p>
       <w:pPr>
-        <w:pStyle w:val="a9"/>
+        <w:pStyle w:val="a7"/>
         <w:numPr>
           <w:ilvl w:val="0"/>
           <w:numId w:val="23"/>
@@ -5174,7 +5174,7 @@
     </w:p>
     <w:p>
       <w:pPr>
-        <w:pStyle w:val="a9"/>
+        <w:pStyle w:val="a7"/>
         <w:spacing w:line="220" w:lineRule="atLeast"/>
         <w:ind w:left="360" w:firstLineChars="0" w:firstLine="0"/>
       </w:pPr>
@@ -5247,7 +5247,7 @@
     </w:p>
     <w:p>
       <w:pPr>
-        <w:pStyle w:val="a9"/>
+        <w:pStyle w:val="a7"/>
         <w:spacing w:line="220" w:lineRule="atLeast"/>
         <w:ind w:left="360" w:firstLineChars="0" w:firstLine="0"/>
       </w:pPr>
@@ -5374,7 +5374,7 @@
     </w:p>
     <w:p>
       <w:pPr>
-        <w:pStyle w:val="a9"/>
+        <w:pStyle w:val="a7"/>
         <w:spacing w:line="220" w:lineRule="atLeast"/>
         <w:ind w:left="360" w:firstLineChars="0" w:firstLine="0"/>
       </w:pPr>
@@ -8010,7 +8010,7 @@
     </w:p>
     <w:p>
       <w:pPr>
-        <w:pStyle w:val="a9"/>
+        <w:pStyle w:val="a7"/>
         <w:numPr>
           <w:ilvl w:val="0"/>
           <w:numId w:val="1"/>
@@ -8034,7 +8034,7 @@
     </w:p>
     <w:p>
       <w:pPr>
-        <w:pStyle w:val="a9"/>
+        <w:pStyle w:val="a7"/>
         <w:numPr>
           <w:ilvl w:val="0"/>
           <w:numId w:val="1"/>
@@ -8067,7 +8067,7 @@
     </w:p>
     <w:p>
       <w:pPr>
-        <w:pStyle w:val="a9"/>
+        <w:pStyle w:val="a7"/>
         <w:numPr>
           <w:ilvl w:val="0"/>
           <w:numId w:val="1"/>
@@ -8104,7 +8104,7 @@
     </w:p>
     <w:p>
       <w:pPr>
-        <w:pStyle w:val="a9"/>
+        <w:pStyle w:val="a7"/>
         <w:numPr>
           <w:ilvl w:val="0"/>
           <w:numId w:val="1"/>
@@ -8157,7 +8157,7 @@
     </w:p>
     <w:p>
       <w:pPr>
-        <w:pStyle w:val="a9"/>
+        <w:pStyle w:val="a7"/>
         <w:numPr>
           <w:ilvl w:val="0"/>
           <w:numId w:val="1"/>
@@ -8190,7 +8190,7 @@
     </w:p>
     <w:p>
       <w:pPr>
-        <w:pStyle w:val="a9"/>
+        <w:pStyle w:val="a7"/>
         <w:numPr>
           <w:ilvl w:val="0"/>
           <w:numId w:val="1"/>
@@ -13815,7 +13815,7 @@
     </w:p>
     <w:p>
       <w:pPr>
-        <w:pStyle w:val="a9"/>
+        <w:pStyle w:val="a7"/>
         <w:numPr>
           <w:ilvl w:val="0"/>
           <w:numId w:val="25"/>
@@ -13839,7 +13839,7 @@
     </w:p>
     <w:p>
       <w:pPr>
-        <w:pStyle w:val="a9"/>
+        <w:pStyle w:val="a7"/>
         <w:numPr>
           <w:ilvl w:val="0"/>
           <w:numId w:val="25"/>
@@ -13863,7 +13863,7 @@
     </w:p>
     <w:p>
       <w:pPr>
-        <w:pStyle w:val="a9"/>
+        <w:pStyle w:val="a7"/>
         <w:numPr>
           <w:ilvl w:val="0"/>
           <w:numId w:val="25"/>
@@ -13887,7 +13887,7 @@
     </w:p>
     <w:p>
       <w:pPr>
-        <w:pStyle w:val="a9"/>
+        <w:pStyle w:val="a7"/>
         <w:numPr>
           <w:ilvl w:val="0"/>
           <w:numId w:val="25"/>
@@ -13911,7 +13911,7 @@
     </w:p>
     <w:p>
       <w:pPr>
-        <w:pStyle w:val="a9"/>
+        <w:pStyle w:val="a7"/>
         <w:numPr>
           <w:ilvl w:val="0"/>
           <w:numId w:val="25"/>
@@ -13936,7 +13936,7 @@
     </w:p>
     <w:p>
       <w:pPr>
-        <w:pStyle w:val="a9"/>
+        <w:pStyle w:val="a7"/>
         <w:numPr>
           <w:ilvl w:val="0"/>
           <w:numId w:val="25"/>
@@ -13966,7 +13966,7 @@
     </w:p>
     <w:p>
       <w:pPr>
-        <w:pStyle w:val="a9"/>
+        <w:pStyle w:val="a7"/>
         <w:numPr>
           <w:ilvl w:val="0"/>
           <w:numId w:val="25"/>
@@ -13990,7 +13990,7 @@
     </w:p>
     <w:p>
       <w:pPr>
-        <w:pStyle w:val="a9"/>
+        <w:pStyle w:val="a7"/>
         <w:numPr>
           <w:ilvl w:val="0"/>
           <w:numId w:val="25"/>
@@ -14014,7 +14014,7 @@
     </w:p>
     <w:p>
       <w:pPr>
-        <w:pStyle w:val="a9"/>
+        <w:pStyle w:val="a7"/>
         <w:numPr>
           <w:ilvl w:val="0"/>
           <w:numId w:val="25"/>
@@ -14038,7 +14038,7 @@
     </w:p>
     <w:p>
       <w:pPr>
-        <w:pStyle w:val="a9"/>
+        <w:pStyle w:val="a7"/>
         <w:numPr>
           <w:ilvl w:val="0"/>
           <w:numId w:val="25"/>
@@ -14062,7 +14062,7 @@
     </w:p>
     <w:p>
       <w:pPr>
-        <w:pStyle w:val="a9"/>
+        <w:pStyle w:val="a7"/>
         <w:numPr>
           <w:ilvl w:val="0"/>
           <w:numId w:val="25"/>
@@ -14086,7 +14086,7 @@
     </w:p>
     <w:p>
       <w:pPr>
-        <w:pStyle w:val="a9"/>
+        <w:pStyle w:val="a7"/>
         <w:numPr>
           <w:ilvl w:val="0"/>
           <w:numId w:val="25"/>
@@ -14110,7 +14110,7 @@
     </w:p>
     <w:p>
       <w:pPr>
-        <w:pStyle w:val="a9"/>
+        <w:pStyle w:val="a7"/>
         <w:numPr>
           <w:ilvl w:val="0"/>
           <w:numId w:val="25"/>
@@ -14134,7 +14134,7 @@
     </w:p>
     <w:p>
       <w:pPr>
-        <w:pStyle w:val="a9"/>
+        <w:pStyle w:val="a7"/>
         <w:numPr>
           <w:ilvl w:val="0"/>
           <w:numId w:val="25"/>
@@ -14158,7 +14158,7 @@
     </w:p>
     <w:p>
       <w:pPr>
-        <w:pStyle w:val="a9"/>
+        <w:pStyle w:val="a7"/>
         <w:numPr>
           <w:ilvl w:val="0"/>
           <w:numId w:val="25"/>
@@ -14277,7 +14277,7 @@
     </w:p>
     <w:p>
       <w:pPr>
-        <w:pStyle w:val="a9"/>
+        <w:pStyle w:val="a7"/>
         <w:numPr>
           <w:ilvl w:val="0"/>
           <w:numId w:val="2"/>
@@ -14382,7 +14382,7 @@
     </w:p>
     <w:p>
       <w:pPr>
-        <w:pStyle w:val="a9"/>
+        <w:pStyle w:val="a7"/>
         <w:numPr>
           <w:ilvl w:val="0"/>
           <w:numId w:val="2"/>
@@ -14443,7 +14443,7 @@
     </w:p>
     <w:p>
       <w:pPr>
-        <w:pStyle w:val="a9"/>
+        <w:pStyle w:val="a7"/>
         <w:numPr>
           <w:ilvl w:val="0"/>
           <w:numId w:val="2"/>
@@ -14511,7 +14511,7 @@
     </w:p>
     <w:p>
       <w:pPr>
-        <w:pStyle w:val="a9"/>
+        <w:pStyle w:val="a7"/>
         <w:numPr>
           <w:ilvl w:val="0"/>
           <w:numId w:val="2"/>
@@ -14593,7 +14593,7 @@
     </w:p>
     <w:p>
       <w:pPr>
-        <w:pStyle w:val="a9"/>
+        <w:pStyle w:val="a7"/>
         <w:numPr>
           <w:ilvl w:val="0"/>
           <w:numId w:val="2"/>
@@ -14729,7 +14729,7 @@
     </w:p>
     <w:p>
       <w:pPr>
-        <w:pStyle w:val="a9"/>
+        <w:pStyle w:val="a7"/>
         <w:numPr>
           <w:ilvl w:val="0"/>
           <w:numId w:val="2"/>
@@ -14852,7 +14852,7 @@
     </w:p>
     <w:p>
       <w:pPr>
-        <w:pStyle w:val="a9"/>
+        <w:pStyle w:val="a7"/>
         <w:numPr>
           <w:ilvl w:val="0"/>
           <w:numId w:val="2"/>
@@ -14926,7 +14926,7 @@
     </w:p>
     <w:p>
       <w:pPr>
-        <w:pStyle w:val="a9"/>
+        <w:pStyle w:val="a7"/>
         <w:numPr>
           <w:ilvl w:val="0"/>
           <w:numId w:val="2"/>
@@ -15361,7 +15361,7 @@
     </w:p>
     <w:p>
       <w:pPr>
-        <w:pStyle w:val="aa"/>
+        <w:pStyle w:val="a8"/>
         <w:shd w:val="clear" w:color="auto" w:fill="FFFFFF"/>
         <w:spacing w:before="0" w:beforeAutospacing="0" w:after="0" w:afterAutospacing="0"/>
         <w:rPr>
@@ -15541,7 +15541,7 @@
     </w:p>
     <w:p>
       <w:pPr>
-        <w:pStyle w:val="aa"/>
+        <w:pStyle w:val="a8"/>
         <w:shd w:val="clear" w:color="auto" w:fill="FFFFFF"/>
         <w:spacing w:before="0" w:beforeAutospacing="0" w:after="0" w:afterAutospacing="0"/>
         <w:rPr>
@@ -15769,7 +15769,7 @@
     </w:p>
     <w:p>
       <w:pPr>
-        <w:pStyle w:val="aa"/>
+        <w:pStyle w:val="a8"/>
         <w:shd w:val="clear" w:color="auto" w:fill="FFFFFF"/>
         <w:spacing w:before="0" w:beforeAutospacing="0" w:after="0" w:afterAutospacing="0"/>
         <w:rPr>
@@ -15899,7 +15899,7 @@
     </w:p>
     <w:p>
       <w:pPr>
-        <w:pStyle w:val="aa"/>
+        <w:pStyle w:val="a8"/>
         <w:shd w:val="clear" w:color="auto" w:fill="FFFFFF"/>
         <w:spacing w:before="0" w:beforeAutospacing="0" w:after="0" w:afterAutospacing="0"/>
         <w:rPr>
@@ -15954,7 +15954,7 @@
     </w:p>
     <w:p>
       <w:pPr>
-        <w:pStyle w:val="a9"/>
+        <w:pStyle w:val="a7"/>
         <w:numPr>
           <w:ilvl w:val="0"/>
           <w:numId w:val="3"/>
@@ -16223,7 +16223,7 @@
     </w:p>
     <w:p>
       <w:pPr>
-        <w:pStyle w:val="a9"/>
+        <w:pStyle w:val="a7"/>
         <w:numPr>
           <w:ilvl w:val="0"/>
           <w:numId w:val="3"/>
@@ -16321,7 +16321,7 @@
     </w:p>
     <w:p>
       <w:pPr>
-        <w:pStyle w:val="a9"/>
+        <w:pStyle w:val="a7"/>
         <w:numPr>
           <w:ilvl w:val="0"/>
           <w:numId w:val="3"/>
@@ -16420,7 +16420,7 @@
     </w:p>
     <w:p>
       <w:pPr>
-        <w:pStyle w:val="a9"/>
+        <w:pStyle w:val="a7"/>
         <w:numPr>
           <w:ilvl w:val="0"/>
           <w:numId w:val="3"/>
@@ -16562,7 +16562,7 @@
     </w:p>
     <w:p>
       <w:pPr>
-        <w:pStyle w:val="a9"/>
+        <w:pStyle w:val="a7"/>
         <w:numPr>
           <w:ilvl w:val="0"/>
           <w:numId w:val="3"/>
@@ -16672,7 +16672,7 @@
     </w:p>
     <w:p>
       <w:pPr>
-        <w:pStyle w:val="a9"/>
+        <w:pStyle w:val="a7"/>
         <w:numPr>
           <w:ilvl w:val="0"/>
           <w:numId w:val="4"/>
@@ -16946,7 +16946,7 @@
     </w:p>
     <w:p>
       <w:pPr>
-        <w:pStyle w:val="a9"/>
+        <w:pStyle w:val="a7"/>
         <w:numPr>
           <w:ilvl w:val="0"/>
           <w:numId w:val="4"/>
@@ -17254,7 +17254,7 @@
     </w:p>
     <w:p>
       <w:pPr>
-        <w:pStyle w:val="a9"/>
+        <w:pStyle w:val="a7"/>
         <w:numPr>
           <w:ilvl w:val="0"/>
           <w:numId w:val="4"/>
@@ -17296,7 +17296,7 @@
     </w:p>
     <w:p>
       <w:pPr>
-        <w:pStyle w:val="a9"/>
+        <w:pStyle w:val="a7"/>
         <w:numPr>
           <w:ilvl w:val="0"/>
           <w:numId w:val="4"/>
@@ -17824,7 +17824,7 @@
     </w:p>
     <w:p>
       <w:pPr>
-        <w:pStyle w:val="a9"/>
+        <w:pStyle w:val="a7"/>
         <w:numPr>
           <w:ilvl w:val="0"/>
           <w:numId w:val="5"/>
@@ -17908,7 +17908,7 @@
     </w:p>
     <w:p>
       <w:pPr>
-        <w:pStyle w:val="a9"/>
+        <w:pStyle w:val="a7"/>
         <w:numPr>
           <w:ilvl w:val="0"/>
           <w:numId w:val="6"/>
@@ -18019,7 +18019,7 @@
     </w:p>
     <w:p>
       <w:pPr>
-        <w:pStyle w:val="a9"/>
+        <w:pStyle w:val="a7"/>
         <w:numPr>
           <w:ilvl w:val="0"/>
           <w:numId w:val="6"/>
@@ -19146,7 +19146,7 @@
     </w:p>
     <w:p>
       <w:pPr>
-        <w:pStyle w:val="a9"/>
+        <w:pStyle w:val="a7"/>
         <w:spacing w:line="220" w:lineRule="atLeast"/>
         <w:ind w:left="420" w:firstLineChars="0" w:firstLine="0"/>
         <w:rPr>
@@ -19247,7 +19247,7 @@
     </w:p>
     <w:p>
       <w:pPr>
-        <w:pStyle w:val="a9"/>
+        <w:pStyle w:val="a7"/>
         <w:spacing w:line="220" w:lineRule="atLeast"/>
         <w:ind w:left="420" w:firstLineChars="0" w:firstLine="0"/>
         <w:rPr>
@@ -19369,7 +19369,7 @@
     </w:p>
     <w:p>
       <w:pPr>
-        <w:pStyle w:val="a9"/>
+        <w:pStyle w:val="a7"/>
         <w:spacing w:line="220" w:lineRule="atLeast"/>
         <w:ind w:left="420" w:firstLineChars="0" w:firstLine="0"/>
         <w:rPr>
@@ -19392,7 +19392,7 @@
     </w:p>
     <w:p>
       <w:pPr>
-        <w:pStyle w:val="a9"/>
+        <w:pStyle w:val="a7"/>
         <w:spacing w:line="220" w:lineRule="atLeast"/>
         <w:ind w:left="420" w:firstLineChars="0" w:firstLine="0"/>
         <w:rPr>
@@ -19415,7 +19415,7 @@
     </w:p>
     <w:p>
       <w:pPr>
-        <w:pStyle w:val="a9"/>
+        <w:pStyle w:val="a7"/>
         <w:spacing w:line="220" w:lineRule="atLeast"/>
         <w:ind w:left="420" w:firstLineChars="0" w:firstLine="0"/>
         <w:rPr>
@@ -19447,7 +19447,7 @@
     </w:p>
     <w:p>
       <w:pPr>
-        <w:pStyle w:val="a9"/>
+        <w:pStyle w:val="a7"/>
         <w:numPr>
           <w:ilvl w:val="0"/>
           <w:numId w:val="11"/>
@@ -19475,7 +19475,7 @@
     </w:p>
     <w:p>
       <w:pPr>
-        <w:pStyle w:val="a9"/>
+        <w:pStyle w:val="a7"/>
         <w:numPr>
           <w:ilvl w:val="0"/>
           <w:numId w:val="11"/>
@@ -19503,7 +19503,7 @@
     </w:p>
     <w:p>
       <w:pPr>
-        <w:pStyle w:val="a9"/>
+        <w:pStyle w:val="a7"/>
         <w:numPr>
           <w:ilvl w:val="0"/>
           <w:numId w:val="11"/>
@@ -19531,7 +19531,7 @@
     </w:p>
     <w:p>
       <w:pPr>
-        <w:pStyle w:val="a9"/>
+        <w:pStyle w:val="a7"/>
         <w:numPr>
           <w:ilvl w:val="0"/>
           <w:numId w:val="10"/>
@@ -19552,7 +19552,7 @@
     </w:p>
     <w:p>
       <w:pPr>
-        <w:pStyle w:val="a9"/>
+        <w:pStyle w:val="a7"/>
         <w:spacing w:line="220" w:lineRule="atLeast"/>
         <w:ind w:left="840" w:firstLineChars="0" w:firstLine="0"/>
         <w:rPr>
@@ -19604,7 +19604,7 @@
     </w:p>
     <w:p>
       <w:pPr>
-        <w:pStyle w:val="a9"/>
+        <w:pStyle w:val="a7"/>
         <w:spacing w:line="220" w:lineRule="atLeast"/>
         <w:ind w:left="420" w:firstLineChars="0" w:firstLine="0"/>
         <w:rPr>
@@ -19666,7 +19666,7 @@
     </w:p>
     <w:p>
       <w:pPr>
-        <w:pStyle w:val="a9"/>
+        <w:pStyle w:val="a7"/>
         <w:numPr>
           <w:ilvl w:val="0"/>
           <w:numId w:val="9"/>
@@ -19687,7 +19687,7 @@
     </w:p>
     <w:p>
       <w:pPr>
-        <w:pStyle w:val="a9"/>
+        <w:pStyle w:val="a7"/>
         <w:spacing w:line="220" w:lineRule="atLeast"/>
         <w:ind w:left="840" w:firstLineChars="0" w:firstLine="0"/>
         <w:rPr>
@@ -19725,7 +19725,7 @@
     </w:p>
     <w:p>
       <w:pPr>
-        <w:pStyle w:val="a9"/>
+        <w:pStyle w:val="a7"/>
         <w:spacing w:line="220" w:lineRule="atLeast"/>
         <w:ind w:left="420" w:firstLineChars="0" w:firstLine="0"/>
         <w:rPr>
@@ -19787,7 +19787,7 @@
     </w:p>
     <w:p>
       <w:pPr>
-        <w:pStyle w:val="a9"/>
+        <w:pStyle w:val="a7"/>
         <w:spacing w:line="220" w:lineRule="atLeast"/>
         <w:ind w:left="420" w:firstLineChars="0" w:firstLine="0"/>
         <w:rPr>
@@ -19804,7 +19804,7 @@
     </w:p>
     <w:p>
       <w:pPr>
-        <w:pStyle w:val="a9"/>
+        <w:pStyle w:val="a7"/>
         <w:spacing w:line="220" w:lineRule="atLeast"/>
         <w:ind w:left="420" w:firstLineChars="0" w:firstLine="0"/>
         <w:rPr>
@@ -19883,7 +19883,7 @@
     </w:p>
     <w:p>
       <w:pPr>
-        <w:pStyle w:val="a9"/>
+        <w:pStyle w:val="a7"/>
         <w:spacing w:line="220" w:lineRule="atLeast"/>
         <w:ind w:left="420" w:firstLineChars="0" w:firstLine="0"/>
         <w:rPr>
@@ -19949,7 +19949,7 @@
     </w:p>
     <w:p>
       <w:pPr>
-        <w:pStyle w:val="a9"/>
+        <w:pStyle w:val="a7"/>
         <w:spacing w:line="220" w:lineRule="atLeast"/>
         <w:ind w:left="420" w:firstLineChars="0" w:firstLine="0"/>
         <w:rPr>
@@ -19966,7 +19966,7 @@
     </w:p>
     <w:p>
       <w:pPr>
-        <w:pStyle w:val="a9"/>
+        <w:pStyle w:val="a7"/>
         <w:spacing w:line="220" w:lineRule="atLeast"/>
         <w:ind w:left="420" w:firstLineChars="0" w:firstLine="0"/>
         <w:rPr>
@@ -20005,7 +20005,7 @@
     </w:p>
     <w:p>
       <w:pPr>
-        <w:pStyle w:val="a9"/>
+        <w:pStyle w:val="a7"/>
         <w:spacing w:line="220" w:lineRule="atLeast"/>
         <w:ind w:left="420" w:firstLineChars="0" w:firstLine="0"/>
         <w:rPr>
@@ -20057,7 +20057,7 @@
     </w:p>
     <w:p>
       <w:pPr>
-        <w:pStyle w:val="a9"/>
+        <w:pStyle w:val="a7"/>
         <w:spacing w:line="220" w:lineRule="atLeast"/>
         <w:ind w:left="420" w:firstLineChars="0" w:firstLine="0"/>
         <w:rPr>
@@ -20081,7 +20081,7 @@
     </w:p>
     <w:p>
       <w:pPr>
-        <w:pStyle w:val="a9"/>
+        <w:pStyle w:val="a7"/>
         <w:spacing w:line="220" w:lineRule="atLeast"/>
         <w:ind w:left="420" w:firstLineChars="0" w:firstLine="0"/>
         <w:rPr>
@@ -20105,7 +20105,7 @@
     </w:p>
     <w:p>
       <w:pPr>
-        <w:pStyle w:val="a9"/>
+        <w:pStyle w:val="a7"/>
         <w:spacing w:line="220" w:lineRule="atLeast"/>
         <w:ind w:left="420" w:firstLineChars="0" w:firstLine="0"/>
         <w:rPr>
@@ -20143,7 +20143,7 @@
     </w:p>
     <w:p>
       <w:pPr>
-        <w:pStyle w:val="a9"/>
+        <w:pStyle w:val="a7"/>
         <w:spacing w:line="220" w:lineRule="atLeast"/>
         <w:ind w:left="420" w:firstLineChars="0" w:firstLine="0"/>
         <w:rPr>
@@ -20251,7 +20251,7 @@
     </w:p>
     <w:p>
       <w:pPr>
-        <w:pStyle w:val="a9"/>
+        <w:pStyle w:val="a7"/>
         <w:spacing w:line="220" w:lineRule="atLeast"/>
         <w:ind w:left="420" w:firstLineChars="0" w:firstLine="0"/>
         <w:rPr>
@@ -20268,7 +20268,7 @@
     </w:p>
     <w:p>
       <w:pPr>
-        <w:pStyle w:val="a9"/>
+        <w:pStyle w:val="a7"/>
         <w:spacing w:line="220" w:lineRule="atLeast"/>
         <w:ind w:left="420" w:firstLineChars="0" w:firstLine="0"/>
         <w:rPr>
@@ -20329,7 +20329,7 @@
     </w:p>
     <w:p>
       <w:pPr>
-        <w:pStyle w:val="a9"/>
+        <w:pStyle w:val="a7"/>
         <w:spacing w:line="220" w:lineRule="atLeast"/>
         <w:ind w:left="420" w:firstLineChars="0" w:firstLine="0"/>
         <w:rPr>
@@ -20346,7 +20346,7 @@
     </w:p>
     <w:p>
       <w:pPr>
-        <w:pStyle w:val="a9"/>
+        <w:pStyle w:val="a7"/>
         <w:spacing w:line="220" w:lineRule="atLeast"/>
         <w:ind w:left="420" w:firstLineChars="0" w:firstLine="0"/>
         <w:rPr>
@@ -20467,7 +20467,7 @@
     </w:p>
     <w:p>
       <w:pPr>
-        <w:pStyle w:val="a9"/>
+        <w:pStyle w:val="a7"/>
         <w:spacing w:line="220" w:lineRule="atLeast"/>
         <w:ind w:left="420" w:firstLineChars="0" w:firstLine="0"/>
         <w:rPr>
@@ -20491,7 +20491,7 @@
     </w:p>
     <w:p>
       <w:pPr>
-        <w:pStyle w:val="a9"/>
+        <w:pStyle w:val="a7"/>
         <w:spacing w:line="220" w:lineRule="atLeast"/>
         <w:ind w:left="420" w:firstLineChars="0" w:firstLine="0"/>
         <w:rPr>
@@ -20554,7 +20554,7 @@
     </w:p>
     <w:p>
       <w:pPr>
-        <w:pStyle w:val="a9"/>
+        <w:pStyle w:val="a7"/>
         <w:spacing w:line="220" w:lineRule="atLeast"/>
         <w:ind w:left="420" w:firstLineChars="0" w:firstLine="0"/>
         <w:rPr>
@@ -20571,7 +20571,7 @@
     </w:p>
     <w:p>
       <w:pPr>
-        <w:pStyle w:val="a9"/>
+        <w:pStyle w:val="a7"/>
         <w:spacing w:line="220" w:lineRule="atLeast"/>
         <w:ind w:left="420" w:firstLineChars="0" w:firstLine="0"/>
         <w:rPr>
@@ -20889,7 +20889,7 @@
     </w:p>
     <w:p>
       <w:pPr>
-        <w:pStyle w:val="a9"/>
+        <w:pStyle w:val="a7"/>
         <w:spacing w:line="220" w:lineRule="atLeast"/>
         <w:ind w:left="420" w:firstLineChars="0" w:firstLine="0"/>
         <w:rPr>
@@ -20955,7 +20955,7 @@
     </w:p>
     <w:p>
       <w:pPr>
-        <w:pStyle w:val="a9"/>
+        <w:pStyle w:val="a7"/>
         <w:spacing w:line="220" w:lineRule="atLeast"/>
         <w:ind w:left="420" w:firstLineChars="0" w:firstLine="0"/>
         <w:rPr>
@@ -21079,7 +21079,7 @@
     </w:p>
     <w:p>
       <w:pPr>
-        <w:pStyle w:val="a9"/>
+        <w:pStyle w:val="a7"/>
         <w:spacing w:line="220" w:lineRule="atLeast"/>
         <w:ind w:left="420" w:firstLineChars="0" w:firstLine="0"/>
         <w:rPr>
@@ -21194,7 +21194,7 @@
     </w:p>
     <w:p>
       <w:pPr>
-        <w:pStyle w:val="a9"/>
+        <w:pStyle w:val="a7"/>
         <w:spacing w:line="220" w:lineRule="atLeast"/>
         <w:ind w:left="420" w:firstLineChars="0" w:firstLine="0"/>
         <w:rPr>
@@ -21256,7 +21256,7 @@
     </w:p>
     <w:p>
       <w:pPr>
-        <w:pStyle w:val="a9"/>
+        <w:pStyle w:val="a7"/>
         <w:spacing w:line="220" w:lineRule="atLeast"/>
         <w:ind w:left="420" w:firstLineChars="0" w:firstLine="0"/>
         <w:rPr>
@@ -21330,7 +21330,7 @@
     </w:p>
     <w:p>
       <w:pPr>
-        <w:pStyle w:val="a9"/>
+        <w:pStyle w:val="a7"/>
         <w:spacing w:line="220" w:lineRule="atLeast"/>
         <w:ind w:left="420" w:firstLineChars="0" w:firstLine="0"/>
         <w:rPr>
@@ -21403,7 +21403,7 @@
     </w:p>
     <w:p>
       <w:pPr>
-        <w:pStyle w:val="a9"/>
+        <w:pStyle w:val="a7"/>
         <w:spacing w:line="220" w:lineRule="atLeast"/>
         <w:ind w:left="420" w:firstLineChars="0" w:firstLine="0"/>
         <w:rPr>
@@ -21465,7 +21465,7 @@
     </w:p>
     <w:p>
       <w:pPr>
-        <w:pStyle w:val="a9"/>
+        <w:pStyle w:val="a7"/>
         <w:spacing w:line="220" w:lineRule="atLeast"/>
         <w:ind w:left="420" w:firstLineChars="0" w:firstLine="0"/>
         <w:rPr>
@@ -21496,7 +21496,7 @@
     </w:p>
     <w:p>
       <w:pPr>
-        <w:pStyle w:val="a9"/>
+        <w:pStyle w:val="a7"/>
         <w:spacing w:line="220" w:lineRule="atLeast"/>
         <w:ind w:left="420" w:firstLineChars="0" w:firstLine="0"/>
         <w:rPr>
@@ -21533,7 +21533,7 @@
     </w:p>
     <w:p>
       <w:pPr>
-        <w:pStyle w:val="a9"/>
+        <w:pStyle w:val="a7"/>
         <w:spacing w:line="220" w:lineRule="atLeast"/>
         <w:ind w:left="420" w:firstLineChars="0" w:firstLine="0"/>
         <w:rPr>
@@ -21606,7 +21606,7 @@
     </w:p>
     <w:p>
       <w:pPr>
-        <w:pStyle w:val="a9"/>
+        <w:pStyle w:val="a7"/>
         <w:spacing w:line="220" w:lineRule="atLeast"/>
         <w:ind w:left="420" w:firstLineChars="0" w:firstLine="0"/>
         <w:rPr>
@@ -21686,7 +21686,7 @@
     </w:p>
     <w:p>
       <w:pPr>
-        <w:pStyle w:val="a9"/>
+        <w:pStyle w:val="a7"/>
         <w:spacing w:line="220" w:lineRule="atLeast"/>
         <w:ind w:left="420" w:firstLineChars="0" w:firstLine="0"/>
         <w:rPr>
@@ -21724,7 +21724,7 @@
     </w:p>
     <w:p>
       <w:pPr>
-        <w:pStyle w:val="a9"/>
+        <w:pStyle w:val="a7"/>
         <w:spacing w:line="220" w:lineRule="atLeast"/>
         <w:ind w:left="420" w:firstLineChars="0" w:firstLine="0"/>
         <w:rPr>
@@ -21748,7 +21748,7 @@
     </w:p>
     <w:p>
       <w:pPr>
-        <w:pStyle w:val="a9"/>
+        <w:pStyle w:val="a7"/>
         <w:spacing w:line="220" w:lineRule="atLeast"/>
         <w:ind w:left="420" w:firstLineChars="0" w:firstLine="0"/>
         <w:rPr>
@@ -21811,7 +21811,7 @@
     </w:p>
     <w:p>
       <w:pPr>
-        <w:pStyle w:val="a9"/>
+        <w:pStyle w:val="a7"/>
         <w:spacing w:line="220" w:lineRule="atLeast"/>
         <w:ind w:left="420" w:firstLineChars="0" w:firstLine="0"/>
         <w:rPr>
@@ -21848,7 +21848,7 @@
     </w:p>
     <w:p>
       <w:pPr>
-        <w:pStyle w:val="a9"/>
+        <w:pStyle w:val="a7"/>
         <w:spacing w:line="220" w:lineRule="atLeast"/>
         <w:ind w:left="420" w:firstLineChars="0" w:firstLine="0"/>
         <w:rPr>
@@ -21865,7 +21865,7 @@
     </w:p>
     <w:p>
       <w:pPr>
-        <w:pStyle w:val="a9"/>
+        <w:pStyle w:val="a7"/>
         <w:spacing w:line="220" w:lineRule="atLeast"/>
         <w:ind w:left="420" w:firstLineChars="0" w:firstLine="0"/>
         <w:rPr>
@@ -21924,7 +21924,7 @@
     </w:p>
     <w:p>
       <w:pPr>
-        <w:pStyle w:val="a9"/>
+        <w:pStyle w:val="a7"/>
         <w:spacing w:line="220" w:lineRule="atLeast"/>
         <w:ind w:left="420" w:firstLineChars="0" w:firstLine="0"/>
         <w:rPr>
@@ -21986,7 +21986,7 @@
     </w:p>
     <w:p>
       <w:pPr>
-        <w:pStyle w:val="a9"/>
+        <w:pStyle w:val="a7"/>
         <w:spacing w:line="220" w:lineRule="atLeast"/>
         <w:ind w:left="420" w:firstLineChars="0" w:firstLine="0"/>
         <w:rPr>
@@ -22048,7 +22048,7 @@
     </w:p>
     <w:p>
       <w:pPr>
-        <w:pStyle w:val="a9"/>
+        <w:pStyle w:val="a7"/>
         <w:spacing w:line="220" w:lineRule="atLeast"/>
         <w:ind w:left="420" w:firstLineChars="0" w:firstLine="0"/>
         <w:rPr>
@@ -22103,7 +22103,7 @@
     </w:p>
     <w:p>
       <w:pPr>
-        <w:pStyle w:val="a9"/>
+        <w:pStyle w:val="a7"/>
         <w:spacing w:line="220" w:lineRule="atLeast"/>
         <w:ind w:left="420" w:firstLineChars="0" w:firstLine="0"/>
         <w:rPr>
@@ -22170,7 +22170,7 @@
     </w:p>
     <w:p>
       <w:pPr>
-        <w:pStyle w:val="a9"/>
+        <w:pStyle w:val="a7"/>
         <w:spacing w:line="220" w:lineRule="atLeast"/>
         <w:ind w:left="420" w:firstLineChars="0" w:firstLine="0"/>
         <w:rPr>
@@ -22201,7 +22201,7 @@
     </w:p>
     <w:p>
       <w:pPr>
-        <w:pStyle w:val="a9"/>
+        <w:pStyle w:val="a7"/>
         <w:spacing w:line="220" w:lineRule="atLeast"/>
         <w:ind w:left="420" w:firstLineChars="0" w:firstLine="0"/>
         <w:rPr>
@@ -22225,7 +22225,7 @@
     </w:p>
     <w:p>
       <w:pPr>
-        <w:pStyle w:val="a9"/>
+        <w:pStyle w:val="a7"/>
         <w:spacing w:line="220" w:lineRule="atLeast"/>
         <w:ind w:left="420" w:firstLineChars="0" w:firstLine="0"/>
         <w:rPr>
@@ -22277,7 +22277,7 @@
     </w:p>
     <w:p>
       <w:pPr>
-        <w:pStyle w:val="a9"/>
+        <w:pStyle w:val="a7"/>
         <w:spacing w:line="220" w:lineRule="atLeast"/>
         <w:ind w:left="420" w:firstLineChars="0" w:firstLine="0"/>
         <w:rPr>
@@ -22371,7 +22371,7 @@
     </w:p>
     <w:p>
       <w:pPr>
-        <w:pStyle w:val="a9"/>
+        <w:pStyle w:val="a7"/>
         <w:spacing w:line="220" w:lineRule="atLeast"/>
         <w:ind w:left="420" w:firstLineChars="0" w:firstLine="0"/>
         <w:rPr>
@@ -22409,7 +22409,7 @@
     </w:p>
     <w:p>
       <w:pPr>
-        <w:pStyle w:val="a9"/>
+        <w:pStyle w:val="a7"/>
         <w:spacing w:line="220" w:lineRule="atLeast"/>
         <w:ind w:left="420" w:firstLineChars="0" w:firstLine="0"/>
         <w:rPr>
@@ -22447,7 +22447,7 @@
     </w:p>
     <w:p>
       <w:pPr>
-        <w:pStyle w:val="a9"/>
+        <w:pStyle w:val="a7"/>
         <w:spacing w:line="220" w:lineRule="atLeast"/>
         <w:ind w:left="420" w:firstLineChars="0" w:firstLine="0"/>
         <w:rPr>
@@ -22485,7 +22485,7 @@
     </w:p>
     <w:p>
       <w:pPr>
-        <w:pStyle w:val="a9"/>
+        <w:pStyle w:val="a7"/>
         <w:spacing w:line="220" w:lineRule="atLeast"/>
         <w:ind w:left="420" w:firstLineChars="0" w:firstLine="0"/>
         <w:rPr>
@@ -22547,7 +22547,7 @@
     </w:p>
     <w:p>
       <w:pPr>
-        <w:pStyle w:val="a9"/>
+        <w:pStyle w:val="a7"/>
         <w:spacing w:line="220" w:lineRule="atLeast"/>
         <w:ind w:left="420" w:firstLineChars="0" w:firstLine="0"/>
         <w:rPr>
@@ -22611,7 +22611,7 @@
     </w:p>
     <w:p>
       <w:pPr>
-        <w:pStyle w:val="a9"/>
+        <w:pStyle w:val="a7"/>
         <w:spacing w:line="220" w:lineRule="atLeast"/>
         <w:ind w:left="420" w:firstLineChars="0" w:firstLine="0"/>
         <w:rPr>
@@ -22658,7 +22658,7 @@
     </w:p>
     <w:p>
       <w:pPr>
-        <w:pStyle w:val="a9"/>
+        <w:pStyle w:val="a7"/>
         <w:numPr>
           <w:ilvl w:val="0"/>
           <w:numId w:val="12"/>
@@ -22771,7 +22771,7 @@
     </w:p>
     <w:p>
       <w:pPr>
-        <w:pStyle w:val="a9"/>
+        <w:pStyle w:val="a7"/>
         <w:ind w:left="420" w:firstLineChars="0" w:firstLine="0"/>
       </w:pPr>
       <w:r>
@@ -22797,7 +22797,7 @@
     </w:p>
     <w:p>
       <w:pPr>
-        <w:pStyle w:val="a9"/>
+        <w:pStyle w:val="a7"/>
         <w:numPr>
           <w:ilvl w:val="0"/>
           <w:numId w:val="12"/>
@@ -22870,7 +22870,7 @@
     </w:p>
     <w:p>
       <w:pPr>
-        <w:pStyle w:val="a9"/>
+        <w:pStyle w:val="a7"/>
         <w:ind w:left="420" w:firstLineChars="0" w:firstLine="0"/>
       </w:pPr>
       <w:r>
@@ -22896,7 +22896,7 @@
     </w:p>
     <w:p>
       <w:pPr>
-        <w:pStyle w:val="a9"/>
+        <w:pStyle w:val="a7"/>
         <w:numPr>
           <w:ilvl w:val="0"/>
           <w:numId w:val="12"/>
@@ -22986,7 +22986,7 @@
     </w:p>
     <w:p>
       <w:pPr>
-        <w:pStyle w:val="a9"/>
+        <w:pStyle w:val="a7"/>
         <w:numPr>
           <w:ilvl w:val="0"/>
           <w:numId w:val="26"/>
@@ -23026,7 +23026,7 @@
     </w:p>
     <w:p>
       <w:pPr>
-        <w:pStyle w:val="a9"/>
+        <w:pStyle w:val="a7"/>
         <w:numPr>
           <w:ilvl w:val="0"/>
           <w:numId w:val="26"/>
@@ -23246,7 +23246,7 @@
     </w:p>
     <w:p>
       <w:pPr>
-        <w:pStyle w:val="a9"/>
+        <w:pStyle w:val="a7"/>
         <w:numPr>
           <w:ilvl w:val="0"/>
           <w:numId w:val="8"/>
@@ -23274,7 +23274,7 @@
     </w:p>
     <w:p>
       <w:pPr>
-        <w:pStyle w:val="a9"/>
+        <w:pStyle w:val="a7"/>
         <w:numPr>
           <w:ilvl w:val="0"/>
           <w:numId w:val="7"/>
@@ -23780,7 +23780,7 @@
     </w:p>
     <w:p>
       <w:pPr>
-        <w:pStyle w:val="a9"/>
+        <w:pStyle w:val="a7"/>
         <w:ind w:left="420" w:firstLineChars="0" w:firstLine="0"/>
       </w:pPr>
     </w:p>
@@ -24221,7 +24221,7 @@
     <w:p/>
     <w:p>
       <w:pPr>
-        <w:pStyle w:val="a9"/>
+        <w:pStyle w:val="a7"/>
         <w:ind w:left="420" w:firstLineChars="0" w:firstLine="0"/>
       </w:pPr>
     </w:p>
@@ -24339,7 +24339,7 @@
     </w:p>
     <w:p>
       <w:pPr>
-        <w:pStyle w:val="a9"/>
+        <w:pStyle w:val="a7"/>
         <w:ind w:left="420" w:firstLineChars="0" w:firstLine="0"/>
       </w:pPr>
     </w:p>
@@ -25735,7 +25735,7 @@
       </w:r>
       <w:r>
         <w:rPr>
-          <w:rStyle w:val="af5"/>
+          <w:rStyle w:val="af"/>
           <w:rFonts w:ascii="Verdana" w:hAnsi="Verdana"/>
           <w:color w:val="393939"/>
           <w:sz w:val="21"/>
@@ -26400,11 +26400,6 @@
       </w:r>
     </w:p>
     <w:p>
-      <w:pPr>
-        <w:rPr>
-          <w:rFonts w:hint="eastAsia"/>
-        </w:rPr>
-      </w:pPr>
       <w:hyperlink r:id="rId77" w:history="1">
         <w:r>
           <w:rPr>
@@ -27122,19 +27117,10 @@
         <w:t>  </w:t>
       </w:r>
     </w:p>
-    <w:p>
-      <w:pPr>
-        <w:rPr>
-          <w:rFonts w:hint="eastAsia"/>
-        </w:rPr>
-      </w:pPr>
-    </w:p>
+    <w:p/>
     <w:p>
       <w:pPr>
         <w:pStyle w:val="3"/>
-        <w:rPr>
-          <w:rFonts w:hint="eastAsia"/>
-        </w:rPr>
       </w:pPr>
       <w:r>
         <w:rPr>
@@ -27778,98 +27764,95 @@
     </w:p>
     <w:p>
       <w:pPr>
-        <w:pStyle w:val="aa"/>
+        <w:pStyle w:val="a8"/>
         <w:shd w:val="clear" w:color="auto" w:fill="FFFFFF"/>
         <w:spacing w:before="0" w:beforeAutospacing="0" w:after="0" w:afterAutospacing="0"/>
         <w:rPr>
+          <w:rFonts w:ascii="微软雅黑" w:eastAsia="微软雅黑" w:hAnsi="微软雅黑"/>
+          <w:color w:val="3E3E3E"/>
+        </w:rPr>
+      </w:pPr>
+      <w:r>
+        <w:rPr>
           <w:rFonts w:ascii="微软雅黑" w:eastAsia="微软雅黑" w:hAnsi="微软雅黑" w:hint="eastAsia"/>
           <w:color w:val="3E3E3E"/>
         </w:rPr>
+        <w:t>dataType: “jsonp”。除了这个，其他配置和普通的请求是一样的。</w:t>
+      </w:r>
+    </w:p>
+    <w:p>
+      <w:pPr>
+        <w:pStyle w:val="a8"/>
+        <w:shd w:val="clear" w:color="auto" w:fill="FFFFFF"/>
+        <w:spacing w:before="0" w:beforeAutospacing="0" w:after="0" w:afterAutospacing="0"/>
+        <w:rPr>
+          <w:rFonts w:ascii="微软雅黑" w:eastAsia="微软雅黑" w:hAnsi="微软雅黑"/>
+          <w:color w:val="3E3E3E"/>
+        </w:rPr>
+      </w:pPr>
+    </w:p>
+    <w:p>
+      <w:pPr>
+        <w:pStyle w:val="3"/>
+      </w:pPr>
+      <w:r>
+        <w:rPr>
+          <w:rFonts w:hint="eastAsia"/>
+          <w:bCs w:val="0"/>
+        </w:rPr>
+        <w:t>后端</w:t>
+      </w:r>
+      <w:r>
+        <w:rPr>
+          <w:rFonts w:hint="eastAsia"/>
+          <w:bCs w:val="0"/>
+        </w:rPr>
+        <w:t xml:space="preserve"> SpringMVC </w:t>
+      </w:r>
+      <w:r>
+        <w:rPr>
+          <w:rFonts w:hint="eastAsia"/>
+          <w:bCs w:val="0"/>
+        </w:rPr>
+        <w:t>配置</w:t>
+      </w:r>
+    </w:p>
+    <w:p>
+      <w:pPr>
+        <w:pStyle w:val="a8"/>
+        <w:shd w:val="clear" w:color="auto" w:fill="FFFFFF"/>
+        <w:spacing w:before="0" w:beforeAutospacing="0" w:after="0" w:afterAutospacing="0"/>
+        <w:rPr>
+          <w:rFonts w:ascii="微软雅黑" w:eastAsia="微软雅黑" w:hAnsi="微软雅黑"/>
+          <w:color w:val="3E3E3E"/>
+        </w:rPr>
       </w:pPr>
       <w:r>
         <w:rPr>
           <w:rFonts w:ascii="微软雅黑" w:eastAsia="微软雅黑" w:hAnsi="微软雅黑" w:hint="eastAsia"/>
           <w:color w:val="3E3E3E"/>
         </w:rPr>
-        <w:t>dataType: “jsonp”。除了这个，其他配置和普通的请求是一样的。</w:t>
-      </w:r>
-    </w:p>
-    <w:p>
-      <w:pPr>
-        <w:pStyle w:val="aa"/>
+        <w:t>如果你也使用 SpringMVC，那么配置一个 jsonp 的 Advice 就可以了，这样我们写的每一个 Controller 方法就完全不需要考虑客户端到底是不是 jsonp 请求了，Spring 会自动做相应的处理。</w:t>
+      </w:r>
+    </w:p>
+    <w:p>
+      <w:pPr>
+        <w:pStyle w:val="a8"/>
         <w:shd w:val="clear" w:color="auto" w:fill="FFFFFF"/>
         <w:spacing w:before="0" w:beforeAutospacing="0" w:after="0" w:afterAutospacing="0"/>
         <w:rPr>
-          <w:rFonts w:ascii="微软雅黑" w:eastAsia="微软雅黑" w:hAnsi="微软雅黑" w:hint="eastAsia"/>
+          <w:rFonts w:ascii="微软雅黑" w:eastAsia="微软雅黑" w:hAnsi="微软雅黑"/>
           <w:color w:val="3E3E3E"/>
         </w:rPr>
       </w:pPr>
     </w:p>
     <w:p>
       <w:pPr>
-        <w:pStyle w:val="3"/>
-        <w:rPr>
-          <w:rFonts w:hint="eastAsia"/>
-        </w:rPr>
-      </w:pPr>
-      <w:r>
-        <w:rPr>
-          <w:rFonts w:hint="eastAsia"/>
-          <w:bCs w:val="0"/>
-        </w:rPr>
-        <w:t>后端</w:t>
-      </w:r>
-      <w:r>
-        <w:rPr>
-          <w:rFonts w:hint="eastAsia"/>
-          <w:bCs w:val="0"/>
-        </w:rPr>
-        <w:t xml:space="preserve"> SpringMVC </w:t>
-      </w:r>
-      <w:r>
-        <w:rPr>
-          <w:rFonts w:hint="eastAsia"/>
-          <w:bCs w:val="0"/>
-        </w:rPr>
-        <w:t>配置</w:t>
-      </w:r>
-    </w:p>
-    <w:p>
-      <w:pPr>
-        <w:pStyle w:val="aa"/>
+        <w:pStyle w:val="a8"/>
         <w:shd w:val="clear" w:color="auto" w:fill="FFFFFF"/>
         <w:spacing w:before="0" w:beforeAutospacing="0" w:after="0" w:afterAutospacing="0"/>
         <w:rPr>
-          <w:rFonts w:ascii="微软雅黑" w:eastAsia="微软雅黑" w:hAnsi="微软雅黑" w:hint="eastAsia"/>
-          <w:color w:val="3E3E3E"/>
-        </w:rPr>
-      </w:pPr>
-      <w:r>
-        <w:rPr>
-          <w:rFonts w:ascii="微软雅黑" w:eastAsia="微软雅黑" w:hAnsi="微软雅黑" w:hint="eastAsia"/>
-          <w:color w:val="3E3E3E"/>
-        </w:rPr>
-        <w:t>如果你也使用 SpringMVC，那么配置一个 jsonp 的 Advice 就可以了，这样我们写的每一个 Controller 方法就完全不需要考虑客户端到底是不是 jsonp 请求了，Spring 会自动做相应的处理。</w:t>
-      </w:r>
-    </w:p>
-    <w:p>
-      <w:pPr>
-        <w:pStyle w:val="aa"/>
-        <w:shd w:val="clear" w:color="auto" w:fill="FFFFFF"/>
-        <w:spacing w:before="0" w:beforeAutospacing="0" w:after="0" w:afterAutospacing="0"/>
-        <w:rPr>
-          <w:rFonts w:ascii="微软雅黑" w:eastAsia="微软雅黑" w:hAnsi="微软雅黑" w:hint="eastAsia"/>
-          <w:color w:val="3E3E3E"/>
-        </w:rPr>
-      </w:pPr>
-    </w:p>
-    <w:p>
-      <w:pPr>
-        <w:pStyle w:val="aa"/>
-        <w:shd w:val="clear" w:color="auto" w:fill="FFFFFF"/>
-        <w:spacing w:before="0" w:beforeAutospacing="0" w:after="0" w:afterAutospacing="0"/>
-        <w:rPr>
-          <w:rFonts w:ascii="微软雅黑" w:eastAsia="微软雅黑" w:hAnsi="微软雅黑" w:hint="eastAsia"/>
+          <w:rFonts w:ascii="微软雅黑" w:eastAsia="微软雅黑" w:hAnsi="微软雅黑"/>
           <w:color w:val="3E3E3E"/>
         </w:rPr>
       </w:pPr>
@@ -27885,11 +27868,11 @@
     </w:p>
     <w:p>
       <w:pPr>
-        <w:pStyle w:val="aa"/>
+        <w:pStyle w:val="a8"/>
         <w:shd w:val="clear" w:color="auto" w:fill="FFFFFF"/>
         <w:spacing w:before="0" w:beforeAutospacing="0" w:after="0" w:afterAutospacing="0"/>
         <w:rPr>
-          <w:rFonts w:ascii="微软雅黑" w:eastAsia="微软雅黑" w:hAnsi="微软雅黑" w:hint="eastAsia"/>
+          <w:rFonts w:ascii="微软雅黑" w:eastAsia="微软雅黑" w:hAnsi="微软雅黑"/>
           <w:color w:val="3E3E3E"/>
         </w:rPr>
       </w:pPr>
@@ -27905,11 +27888,11 @@
     </w:p>
     <w:p>
       <w:pPr>
-        <w:pStyle w:val="aa"/>
+        <w:pStyle w:val="a8"/>
         <w:shd w:val="clear" w:color="auto" w:fill="FFFFFF"/>
         <w:spacing w:before="0" w:beforeAutospacing="0" w:after="0" w:afterAutospacing="0"/>
         <w:rPr>
-          <w:rFonts w:ascii="微软雅黑" w:eastAsia="微软雅黑" w:hAnsi="微软雅黑" w:hint="eastAsia"/>
+          <w:rFonts w:ascii="微软雅黑" w:eastAsia="微软雅黑" w:hAnsi="微软雅黑"/>
           <w:color w:val="3E3E3E"/>
         </w:rPr>
       </w:pPr>
@@ -27925,11 +27908,11 @@
     </w:p>
     <w:p>
       <w:pPr>
-        <w:pStyle w:val="aa"/>
+        <w:pStyle w:val="a8"/>
         <w:shd w:val="clear" w:color="auto" w:fill="FFFFFF"/>
         <w:spacing w:before="0" w:beforeAutospacing="0" w:after="0" w:afterAutospacing="0"/>
         <w:rPr>
-          <w:rFonts w:ascii="微软雅黑" w:eastAsia="微软雅黑" w:hAnsi="微软雅黑" w:hint="eastAsia"/>
+          <w:rFonts w:ascii="微软雅黑" w:eastAsia="微软雅黑" w:hAnsi="微软雅黑"/>
           <w:color w:val="3E3E3E"/>
         </w:rPr>
       </w:pPr>
@@ -27945,11 +27928,11 @@
     </w:p>
     <w:p>
       <w:pPr>
-        <w:pStyle w:val="aa"/>
+        <w:pStyle w:val="a8"/>
         <w:shd w:val="clear" w:color="auto" w:fill="FFFFFF"/>
         <w:spacing w:before="0" w:beforeAutospacing="0" w:after="0" w:afterAutospacing="0"/>
         <w:rPr>
-          <w:rFonts w:ascii="微软雅黑" w:eastAsia="微软雅黑" w:hAnsi="微软雅黑" w:hint="eastAsia"/>
+          <w:rFonts w:ascii="微软雅黑" w:eastAsia="微软雅黑" w:hAnsi="微软雅黑"/>
           <w:color w:val="3E3E3E"/>
         </w:rPr>
       </w:pPr>
@@ -27965,11 +27948,11 @@
     </w:p>
     <w:p>
       <w:pPr>
-        <w:pStyle w:val="aa"/>
+        <w:pStyle w:val="a8"/>
         <w:shd w:val="clear" w:color="auto" w:fill="FFFFFF"/>
         <w:spacing w:before="0" w:beforeAutospacing="0" w:after="0" w:afterAutospacing="0"/>
         <w:rPr>
-          <w:rFonts w:ascii="微软雅黑" w:eastAsia="微软雅黑" w:hAnsi="微软雅黑" w:hint="eastAsia"/>
+          <w:rFonts w:ascii="微软雅黑" w:eastAsia="微软雅黑" w:hAnsi="微软雅黑"/>
           <w:color w:val="3E3E3E"/>
         </w:rPr>
       </w:pPr>
@@ -27985,11 +27968,11 @@
     </w:p>
     <w:p>
       <w:pPr>
-        <w:pStyle w:val="aa"/>
+        <w:pStyle w:val="a8"/>
         <w:shd w:val="clear" w:color="auto" w:fill="FFFFFF"/>
         <w:spacing w:before="0" w:beforeAutospacing="0" w:after="0" w:afterAutospacing="0"/>
         <w:rPr>
-          <w:rFonts w:ascii="微软雅黑" w:eastAsia="微软雅黑" w:hAnsi="微软雅黑" w:hint="eastAsia"/>
+          <w:rFonts w:ascii="微软雅黑" w:eastAsia="微软雅黑" w:hAnsi="微软雅黑"/>
           <w:color w:val="3E3E3E"/>
         </w:rPr>
       </w:pPr>
@@ -28005,39 +27988,36 @@
     </w:p>
     <w:p>
       <w:pPr>
-        <w:pStyle w:val="aa"/>
+        <w:pStyle w:val="a8"/>
         <w:shd w:val="clear" w:color="auto" w:fill="FFFFFF"/>
         <w:spacing w:before="0" w:beforeAutospacing="0" w:after="0" w:afterAutospacing="0"/>
         <w:rPr>
+          <w:rFonts w:ascii="微软雅黑" w:eastAsia="微软雅黑" w:hAnsi="微软雅黑"/>
+          <w:color w:val="3E3E3E"/>
+        </w:rPr>
+      </w:pPr>
+    </w:p>
+    <w:p>
+      <w:pPr>
+        <w:pStyle w:val="a8"/>
+        <w:shd w:val="clear" w:color="auto" w:fill="FFFFFF"/>
+        <w:spacing w:before="0" w:beforeAutospacing="0" w:after="0" w:afterAutospacing="0"/>
+        <w:rPr>
+          <w:rFonts w:ascii="微软雅黑" w:eastAsia="微软雅黑" w:hAnsi="微软雅黑"/>
+          <w:color w:val="3E3E3E"/>
+        </w:rPr>
+      </w:pPr>
+      <w:r>
+        <w:rPr>
           <w:rFonts w:ascii="微软雅黑" w:eastAsia="微软雅黑" w:hAnsi="微软雅黑" w:hint="eastAsia"/>
           <w:color w:val="3E3E3E"/>
         </w:rPr>
-      </w:pPr>
-    </w:p>
-    <w:p>
-      <w:pPr>
-        <w:pStyle w:val="aa"/>
-        <w:shd w:val="clear" w:color="auto" w:fill="FFFFFF"/>
-        <w:spacing w:before="0" w:beforeAutospacing="0" w:after="0" w:afterAutospacing="0"/>
-        <w:rPr>
-          <w:rFonts w:ascii="微软雅黑" w:eastAsia="微软雅黑" w:hAnsi="微软雅黑" w:hint="eastAsia"/>
-          <w:color w:val="3E3E3E"/>
-        </w:rPr>
-      </w:pPr>
-      <w:r>
-        <w:rPr>
-          <w:rFonts w:ascii="微软雅黑" w:eastAsia="微软雅黑" w:hAnsi="微软雅黑" w:hint="eastAsia"/>
-          <w:color w:val="3E3E3E"/>
-        </w:rPr>
         <w:t>以上写法要求 SpringMVC 版本不低于 3.2，低于 3.2 的我只能说，你们该升级了。</w:t>
       </w:r>
     </w:p>
     <w:p>
       <w:pPr>
         <w:pStyle w:val="3"/>
-        <w:rPr>
-          <w:rFonts w:hint="eastAsia"/>
-        </w:rPr>
       </w:pPr>
       <w:r>
         <w:rPr>
@@ -28053,11 +28033,6 @@
       </w:r>
     </w:p>
     <w:p>
-      <w:pPr>
-        <w:rPr>
-          <w:rFonts w:hint="eastAsia"/>
-        </w:rPr>
-      </w:pPr>
       <w:r>
         <w:rPr>
           <w:rFonts w:hint="eastAsia"/>
@@ -28102,11 +28077,6 @@
       </w:r>
     </w:p>
     <w:p>
-      <w:pPr>
-        <w:rPr>
-          <w:rFonts w:hint="eastAsia"/>
-        </w:rPr>
-      </w:pPr>
       <w:r>
         <w:rPr>
           <w:rFonts w:hint="eastAsia"/>
@@ -28145,11 +28115,6 @@
       </w:r>
     </w:p>
     <w:p>
-      <w:pPr>
-        <w:rPr>
-          <w:rFonts w:hint="eastAsia"/>
-        </w:rPr>
-      </w:pPr>
       <w:r>
         <w:rPr>
           <w:rFonts w:hint="eastAsia"/>
@@ -28260,11 +28225,6 @@
       </w:r>
     </w:p>
     <w:p>
-      <w:pPr>
-        <w:rPr>
-          <w:rFonts w:hint="eastAsia"/>
-        </w:rPr>
-      </w:pPr>
       <w:r>
         <w:t>Cross-Origin Resource Sharing</w:t>
       </w:r>
@@ -28314,11 +28274,6 @@
       </w:r>
     </w:p>
     <w:p>
-      <w:pPr>
-        <w:rPr>
-          <w:rFonts w:hint="eastAsia"/>
-        </w:rPr>
-      </w:pPr>
       <w:r>
         <w:rPr>
           <w:rFonts w:hint="eastAsia"/>
@@ -28428,7 +28383,7 @@
         <w:snapToGrid/>
         <w:spacing w:after="0"/>
         <w:rPr>
-          <w:rFonts w:ascii="微软雅黑" w:hAnsi="微软雅黑" w:cs="宋体" w:hint="eastAsia"/>
+          <w:rFonts w:ascii="微软雅黑" w:hAnsi="微软雅黑" w:cs="宋体"/>
           <w:color w:val="3E3E3E"/>
           <w:sz w:val="24"/>
           <w:szCs w:val="24"/>
@@ -28451,7 +28406,7 @@
         <w:snapToGrid/>
         <w:spacing w:after="0"/>
         <w:rPr>
-          <w:rFonts w:ascii="微软雅黑" w:hAnsi="微软雅黑" w:cs="宋体" w:hint="eastAsia"/>
+          <w:rFonts w:ascii="微软雅黑" w:hAnsi="微软雅黑" w:cs="宋体"/>
           <w:color w:val="3E3E3E"/>
           <w:sz w:val="24"/>
           <w:szCs w:val="24"/>
@@ -28474,7 +28429,7 @@
         <w:snapToGrid/>
         <w:spacing w:after="0"/>
         <w:rPr>
-          <w:rFonts w:ascii="微软雅黑" w:hAnsi="微软雅黑" w:cs="宋体" w:hint="eastAsia"/>
+          <w:rFonts w:ascii="微软雅黑" w:hAnsi="微软雅黑" w:cs="宋体"/>
           <w:color w:val="3E3E3E"/>
           <w:sz w:val="24"/>
           <w:szCs w:val="24"/>
@@ -28497,7 +28452,7 @@
         <w:snapToGrid/>
         <w:spacing w:after="0"/>
         <w:rPr>
-          <w:rFonts w:ascii="微软雅黑" w:hAnsi="微软雅黑" w:cs="宋体" w:hint="eastAsia"/>
+          <w:rFonts w:ascii="微软雅黑" w:hAnsi="微软雅黑" w:cs="宋体"/>
           <w:color w:val="3E3E3E"/>
           <w:sz w:val="24"/>
           <w:szCs w:val="24"/>
@@ -28520,7 +28475,7 @@
         <w:snapToGrid/>
         <w:spacing w:after="0"/>
         <w:rPr>
-          <w:rFonts w:ascii="微软雅黑" w:hAnsi="微软雅黑" w:cs="宋体" w:hint="eastAsia"/>
+          <w:rFonts w:ascii="微软雅黑" w:hAnsi="微软雅黑" w:cs="宋体"/>
           <w:color w:val="3E3E3E"/>
           <w:sz w:val="24"/>
           <w:szCs w:val="24"/>
@@ -28543,7 +28498,7 @@
         <w:snapToGrid/>
         <w:spacing w:after="0"/>
         <w:rPr>
-          <w:rFonts w:ascii="微软雅黑" w:hAnsi="微软雅黑" w:cs="宋体" w:hint="eastAsia"/>
+          <w:rFonts w:ascii="微软雅黑" w:hAnsi="微软雅黑" w:cs="宋体"/>
           <w:color w:val="3E3E3E"/>
           <w:sz w:val="24"/>
           <w:szCs w:val="24"/>
@@ -28566,7 +28521,7 @@
         <w:snapToGrid/>
         <w:spacing w:after="0"/>
         <w:rPr>
-          <w:rFonts w:ascii="微软雅黑" w:hAnsi="微软雅黑" w:cs="宋体" w:hint="eastAsia"/>
+          <w:rFonts w:ascii="微软雅黑" w:hAnsi="微软雅黑" w:cs="宋体"/>
           <w:color w:val="3E3E3E"/>
           <w:sz w:val="24"/>
           <w:szCs w:val="24"/>
@@ -28589,7 +28544,7 @@
         <w:snapToGrid/>
         <w:spacing w:after="0"/>
         <w:rPr>
-          <w:rFonts w:ascii="微软雅黑" w:hAnsi="微软雅黑" w:cs="宋体" w:hint="eastAsia"/>
+          <w:rFonts w:ascii="微软雅黑" w:hAnsi="微软雅黑" w:cs="宋体"/>
           <w:color w:val="3E3E3E"/>
           <w:sz w:val="24"/>
           <w:szCs w:val="24"/>
@@ -28612,7 +28567,7 @@
         <w:snapToGrid/>
         <w:spacing w:after="0"/>
         <w:rPr>
-          <w:rFonts w:ascii="微软雅黑" w:hAnsi="微软雅黑" w:cs="宋体" w:hint="eastAsia"/>
+          <w:rFonts w:ascii="微软雅黑" w:hAnsi="微软雅黑" w:cs="宋体"/>
           <w:color w:val="3E3E3E"/>
           <w:sz w:val="24"/>
           <w:szCs w:val="24"/>
@@ -28635,7 +28590,7 @@
         <w:snapToGrid/>
         <w:spacing w:after="0"/>
         <w:rPr>
-          <w:rFonts w:ascii="微软雅黑" w:hAnsi="微软雅黑" w:cs="宋体" w:hint="eastAsia"/>
+          <w:rFonts w:ascii="微软雅黑" w:hAnsi="微软雅黑" w:cs="宋体"/>
           <w:color w:val="3E3E3E"/>
           <w:sz w:val="24"/>
           <w:szCs w:val="24"/>
@@ -28658,7 +28613,7 @@
         <w:snapToGrid/>
         <w:spacing w:after="0"/>
         <w:rPr>
-          <w:rFonts w:ascii="微软雅黑" w:hAnsi="微软雅黑" w:cs="宋体" w:hint="eastAsia"/>
+          <w:rFonts w:ascii="微软雅黑" w:hAnsi="微软雅黑" w:cs="宋体"/>
           <w:color w:val="3E3E3E"/>
           <w:sz w:val="24"/>
           <w:szCs w:val="24"/>
@@ -28681,7 +28636,7 @@
         <w:snapToGrid/>
         <w:spacing w:after="0"/>
         <w:rPr>
-          <w:rFonts w:ascii="微软雅黑" w:hAnsi="微软雅黑" w:cs="宋体" w:hint="eastAsia"/>
+          <w:rFonts w:ascii="微软雅黑" w:hAnsi="微软雅黑" w:cs="宋体"/>
           <w:color w:val="3E3E3E"/>
           <w:sz w:val="24"/>
           <w:szCs w:val="24"/>
@@ -28704,7 +28659,7 @@
         <w:snapToGrid/>
         <w:spacing w:after="0"/>
         <w:rPr>
-          <w:rFonts w:ascii="微软雅黑" w:hAnsi="微软雅黑" w:cs="宋体" w:hint="eastAsia"/>
+          <w:rFonts w:ascii="微软雅黑" w:hAnsi="微软雅黑" w:cs="宋体"/>
           <w:color w:val="3E3E3E"/>
           <w:sz w:val="24"/>
           <w:szCs w:val="24"/>
@@ -28727,7 +28682,7 @@
         <w:snapToGrid/>
         <w:spacing w:after="0"/>
         <w:rPr>
-          <w:rFonts w:ascii="微软雅黑" w:hAnsi="微软雅黑" w:cs="宋体" w:hint="eastAsia"/>
+          <w:rFonts w:ascii="微软雅黑" w:hAnsi="微软雅黑" w:cs="宋体"/>
           <w:color w:val="3E3E3E"/>
           <w:sz w:val="24"/>
           <w:szCs w:val="24"/>
@@ -28750,7 +28705,7 @@
         <w:snapToGrid/>
         <w:spacing w:after="0"/>
         <w:rPr>
-          <w:rFonts w:ascii="微软雅黑" w:hAnsi="微软雅黑" w:cs="宋体" w:hint="eastAsia"/>
+          <w:rFonts w:ascii="微软雅黑" w:hAnsi="微软雅黑" w:cs="宋体"/>
           <w:color w:val="3E3E3E"/>
           <w:sz w:val="24"/>
           <w:szCs w:val="24"/>
@@ -28768,11 +28723,6 @@
     </w:p>
     <w:p/>
     <w:p>
-      <w:pPr>
-        <w:rPr>
-          <w:rFonts w:hint="eastAsia"/>
-        </w:rPr>
-      </w:pPr>
       <w:r>
         <w:rPr>
           <w:rFonts w:hint="eastAsia"/>
@@ -28847,11 +28797,6 @@
       </w:r>
     </w:p>
     <w:p>
-      <w:pPr>
-        <w:rPr>
-          <w:rFonts w:hint="eastAsia"/>
-        </w:rPr>
-      </w:pPr>
       <w:r>
         <w:rPr>
           <w:rFonts w:hint="eastAsia"/>
@@ -28906,12 +28851,1591 @@
     </w:p>
     <w:p>
       <w:pPr>
-        <w:rPr>
-          <w:rFonts w:hint="eastAsia"/>
-        </w:rPr>
-      </w:pPr>
+        <w:pStyle w:val="1"/>
+        <w:rPr>
+          <w:rFonts w:hint="eastAsia"/>
+        </w:rPr>
+      </w:pPr>
+      <w:r>
+        <w:rPr>
+          <w:rFonts w:hint="eastAsia"/>
+        </w:rPr>
+        <w:t>实体类（</w:t>
+      </w:r>
+      <w:r>
+        <w:rPr>
+          <w:rFonts w:hint="eastAsia"/>
+        </w:rPr>
+        <w:t>PO DO</w:t>
+      </w:r>
+      <w:r>
+        <w:t xml:space="preserve"> TO DTO VO BO POJO DAO</w:t>
+      </w:r>
+      <w:r>
+        <w:rPr>
+          <w:rFonts w:hint="eastAsia"/>
+        </w:rPr>
+        <w:t>）</w:t>
+      </w:r>
+    </w:p>
+    <w:p>
+      <w:hyperlink r:id="rId78" w:history="1">
+        <w:r>
+          <w:rPr>
+            <w:rStyle w:val="a3"/>
+          </w:rPr>
+          <w:t>http://blog.csdn.net/wangxin1982314/article/details/51954264#insertcode</w:t>
+        </w:r>
+      </w:hyperlink>
+      <w:r>
+        <w:t xml:space="preserve"> </w:t>
+      </w:r>
+    </w:p>
+    <w:p>
+      <w:r>
+        <w:rPr>
+          <w:rFonts w:hint="eastAsia"/>
+        </w:rPr>
+        <w:t>在项目应用中，</w:t>
+      </w:r>
+      <w:r>
+        <w:rPr>
+          <w:rFonts w:hint="eastAsia"/>
+        </w:rPr>
+        <w:t>VO</w:t>
+      </w:r>
+      <w:r>
+        <w:rPr>
+          <w:rFonts w:hint="eastAsia"/>
+        </w:rPr>
+        <w:t>对应于页面上需要显示的数据（表单），</w:t>
+      </w:r>
+      <w:r>
+        <w:rPr>
+          <w:rFonts w:hint="eastAsia"/>
+        </w:rPr>
+        <w:t>DO</w:t>
+      </w:r>
+      <w:r>
+        <w:rPr>
+          <w:rFonts w:hint="eastAsia"/>
+        </w:rPr>
+        <w:t>对应于数据库中存储的数据（数据表），</w:t>
+      </w:r>
+      <w:r>
+        <w:rPr>
+          <w:rFonts w:hint="eastAsia"/>
+        </w:rPr>
+        <w:t>DTO</w:t>
+      </w:r>
+      <w:r>
+        <w:rPr>
+          <w:rFonts w:hint="eastAsia"/>
+        </w:rPr>
+        <w:t>对应于除二者之外需要进行传递的数据。</w:t>
+      </w:r>
+    </w:p>
+    <w:p>
+      <w:pPr>
+        <w:pStyle w:val="2"/>
+      </w:pPr>
+      <w:r>
+        <w:rPr>
+          <w:rFonts w:hint="eastAsia"/>
+        </w:rPr>
+        <w:t>实体类</w:t>
+      </w:r>
+    </w:p>
+    <w:p>
+      <w:r>
+        <w:rPr>
+          <w:rFonts w:hint="eastAsia"/>
+        </w:rPr>
+        <w:t>实体类有两方面内容，存储数据和执行数据本身相关的操作。这两方面内容对应到实现上，最简单的实体类是</w:t>
+      </w:r>
+      <w:r>
+        <w:rPr>
+          <w:rFonts w:hint="eastAsia"/>
+        </w:rPr>
+        <w:t>POJO</w:t>
+      </w:r>
+      <w:r>
+        <w:rPr>
+          <w:rFonts w:hint="eastAsia"/>
+        </w:rPr>
+        <w:t>类，含有属性及属性对应的</w:t>
+      </w:r>
+      <w:r>
+        <w:rPr>
+          <w:rFonts w:hint="eastAsia"/>
+        </w:rPr>
+        <w:t>set</w:t>
+      </w:r>
+      <w:r>
+        <w:rPr>
+          <w:rFonts w:hint="eastAsia"/>
+        </w:rPr>
+        <w:t>和</w:t>
+      </w:r>
+      <w:r>
+        <w:rPr>
+          <w:rFonts w:hint="eastAsia"/>
+        </w:rPr>
+        <w:t>get</w:t>
+      </w:r>
+      <w:r>
+        <w:rPr>
+          <w:rFonts w:hint="eastAsia"/>
+        </w:rPr>
+        <w:t>方法，实体类常见的方法还有用于输出自身数据的</w:t>
+      </w:r>
+      <w:r>
+        <w:rPr>
+          <w:rFonts w:hint="eastAsia"/>
+        </w:rPr>
+        <w:t>toString</w:t>
+      </w:r>
+      <w:r>
+        <w:rPr>
+          <w:rFonts w:hint="eastAsia"/>
+        </w:rPr>
+        <w:t>方法。</w:t>
+      </w:r>
+    </w:p>
+    <w:p>
+      <w:pPr>
+        <w:pStyle w:val="2"/>
+      </w:pPr>
+      <w:r>
+        <w:rPr>
+          <w:rFonts w:hint="eastAsia"/>
+        </w:rPr>
+        <w:t>领域模型中的实体类</w:t>
+      </w:r>
+    </w:p>
+    <w:p>
+      <w:pPr>
+        <w:rPr>
+          <w:rFonts w:hint="eastAsia"/>
+        </w:rPr>
+      </w:pPr>
+      <w:r>
+        <w:rPr>
+          <w:rFonts w:hint="eastAsia"/>
+        </w:rPr>
+        <w:t>领域模型中的实体类分为四种类型：</w:t>
+      </w:r>
+      <w:r>
+        <w:rPr>
+          <w:rFonts w:hint="eastAsia"/>
+        </w:rPr>
+        <w:t>VO</w:t>
+      </w:r>
+      <w:r>
+        <w:rPr>
+          <w:rFonts w:hint="eastAsia"/>
+        </w:rPr>
+        <w:t>、</w:t>
+      </w:r>
+      <w:r>
+        <w:rPr>
+          <w:rFonts w:hint="eastAsia"/>
+        </w:rPr>
+        <w:t>DTO</w:t>
+      </w:r>
+      <w:r>
+        <w:rPr>
+          <w:rFonts w:hint="eastAsia"/>
+        </w:rPr>
+        <w:t>、</w:t>
+      </w:r>
+      <w:r>
+        <w:rPr>
+          <w:rFonts w:hint="eastAsia"/>
+        </w:rPr>
+        <w:t>DO</w:t>
+      </w:r>
+      <w:r>
+        <w:rPr>
+          <w:rFonts w:hint="eastAsia"/>
+        </w:rPr>
+        <w:t>、</w:t>
+      </w:r>
+      <w:r>
+        <w:rPr>
+          <w:rFonts w:hint="eastAsia"/>
+        </w:rPr>
+        <w:t>PO</w:t>
+      </w:r>
+      <w:r>
+        <w:rPr>
+          <w:rFonts w:hint="eastAsia"/>
+        </w:rPr>
+        <w:t>，各种实体类用于不同业务层次间的交互，并会在层次内实现实体类之间的转化。</w:t>
+      </w:r>
+    </w:p>
+    <w:p>
+      <w:r>
+        <w:rPr>
+          <w:rFonts w:hint="eastAsia"/>
+        </w:rPr>
+        <w:t>业务分层为：视图层（</w:t>
+      </w:r>
+      <w:r>
+        <w:rPr>
+          <w:rFonts w:hint="eastAsia"/>
+        </w:rPr>
+        <w:t>VIEW+ACTION</w:t>
+      </w:r